--- a/BC-Thesis.docx
+++ b/BC-Thesis.docx
@@ -113,23 +113,13 @@
           <w:szCs w:val="48"/>
         </w:rPr>
       </w:pPr>
-      <w:proofErr w:type="spellStart"/>
       <w:r>
         <w:rPr>
           <w:rFonts w:asciiTheme="majorHAnsi" w:hAnsiTheme="majorHAnsi" w:cs="Times New Roman"/>
           <w:sz w:val="48"/>
           <w:szCs w:val="48"/>
         </w:rPr>
-        <w:t>Letterkenny</w:t>
-      </w:r>
-      <w:proofErr w:type="spellEnd"/>
-      <w:r>
-        <w:rPr>
-          <w:rFonts w:asciiTheme="majorHAnsi" w:hAnsiTheme="majorHAnsi" w:cs="Times New Roman"/>
-          <w:sz w:val="48"/>
-          <w:szCs w:val="48"/>
-        </w:rPr>
-        <w:t xml:space="preserve"> Institute of Technology</w:t>
+        <w:t>Letterkenny Institute of Technology</w:t>
       </w:r>
     </w:p>
     <w:p>
@@ -186,15 +176,7 @@
         <w:jc w:val="center"/>
       </w:pPr>
       <w:r>
-        <w:t xml:space="preserve">Enterprise Applications Development </w:t>
-      </w:r>
-      <w:proofErr w:type="spellStart"/>
-      <w:r>
-        <w:t>Letterkenny</w:t>
-      </w:r>
-      <w:proofErr w:type="spellEnd"/>
-      <w:r>
-        <w:t xml:space="preserve"> Institute of Technology</w:t>
+        <w:t>Enterprise Applications Development Letterkenny Institute of Technology</w:t>
       </w:r>
     </w:p>
     <w:p>
@@ -530,7 +512,7 @@
         </w:numPr>
         <w:ind w:left="432" w:hanging="432"/>
       </w:pPr>
-      <w:bookmarkStart w:id="0" w:name="_Toc382236666"/>
+      <w:bookmarkStart w:id="0" w:name="_Toc382506145"/>
       <w:r>
         <w:lastRenderedPageBreak/>
         <w:t>Abstract</w:t>
@@ -542,15 +524,7 @@
         <w:t>Recent research</w:t>
       </w:r>
       <w:r>
-        <w:t xml:space="preserve"> by Williams and </w:t>
-      </w:r>
-      <w:proofErr w:type="spellStart"/>
-      <w:r>
-        <w:t>Dabirsiaghi</w:t>
-      </w:r>
-      <w:proofErr w:type="spellEnd"/>
-      <w:r>
-        <w:t xml:space="preserve"> (2012)</w:t>
+        <w:t xml:space="preserve"> by Williams and Dabirsiaghi (2012)</w:t>
       </w:r>
       <w:r>
         <w:t xml:space="preserve"> suggests</w:t>
@@ -650,7 +624,7 @@
         </w:numPr>
         <w:ind w:left="432" w:hanging="432"/>
       </w:pPr>
-      <w:bookmarkStart w:id="2" w:name="_Toc382236667"/>
+      <w:bookmarkStart w:id="2" w:name="_Toc382506146"/>
       <w:r>
         <w:lastRenderedPageBreak/>
         <w:t>Table of Contents</w:t>
@@ -698,7 +672,7 @@
           <w:r>
             <w:fldChar w:fldCharType="separate"/>
           </w:r>
-          <w:hyperlink w:anchor="_Toc382236666" w:history="1">
+          <w:hyperlink w:anchor="_Toc382506145" w:history="1">
             <w:r>
               <w:rPr>
                 <w:rStyle w:val="Hyperlink"/>
@@ -725,7 +699,7 @@
                 <w:noProof/>
                 <w:webHidden/>
               </w:rPr>
-              <w:instrText xml:space="preserve"> PAGEREF _Toc382236666 \h </w:instrText>
+              <w:instrText xml:space="preserve"> PAGEREF _Toc382506145 \h </w:instrText>
             </w:r>
             <w:r>
               <w:rPr>
@@ -768,7 +742,7 @@
               <w:lang w:val="en-GB" w:eastAsia="en-GB"/>
             </w:rPr>
           </w:pPr>
-          <w:hyperlink w:anchor="_Toc382236667" w:history="1">
+          <w:hyperlink w:anchor="_Toc382506146" w:history="1">
             <w:r>
               <w:rPr>
                 <w:rStyle w:val="Hyperlink"/>
@@ -795,7 +769,7 @@
                 <w:noProof/>
                 <w:webHidden/>
               </w:rPr>
-              <w:instrText xml:space="preserve"> PAGEREF _Toc382236667 \h </w:instrText>
+              <w:instrText xml:space="preserve"> PAGEREF _Toc382506146 \h </w:instrText>
             </w:r>
             <w:r>
               <w:rPr>
@@ -838,7 +812,7 @@
               <w:lang w:val="en-GB" w:eastAsia="en-GB"/>
             </w:rPr>
           </w:pPr>
-          <w:hyperlink w:anchor="_Toc382236668" w:history="1">
+          <w:hyperlink w:anchor="_Toc382506147" w:history="1">
             <w:r>
               <w:rPr>
                 <w:rStyle w:val="Hyperlink"/>
@@ -865,7 +839,7 @@
                 <w:noProof/>
                 <w:webHidden/>
               </w:rPr>
-              <w:instrText xml:space="preserve"> PAGEREF _Toc382236668 \h </w:instrText>
+              <w:instrText xml:space="preserve"> PAGEREF _Toc382506147 \h </w:instrText>
             </w:r>
             <w:r>
               <w:rPr>
@@ -908,7 +882,7 @@
               <w:lang w:val="en-GB" w:eastAsia="en-GB"/>
             </w:rPr>
           </w:pPr>
-          <w:hyperlink w:anchor="_Toc382236669" w:history="1">
+          <w:hyperlink w:anchor="_Toc382506148" w:history="1">
             <w:r>
               <w:rPr>
                 <w:rStyle w:val="Hyperlink"/>
@@ -935,7 +909,7 @@
                 <w:noProof/>
                 <w:webHidden/>
               </w:rPr>
-              <w:instrText xml:space="preserve"> PAGEREF _Toc382236669 \h </w:instrText>
+              <w:instrText xml:space="preserve"> PAGEREF _Toc382506148 \h </w:instrText>
             </w:r>
             <w:r>
               <w:rPr>
@@ -978,7 +952,7 @@
               <w:lang w:val="en-GB" w:eastAsia="en-GB"/>
             </w:rPr>
           </w:pPr>
-          <w:hyperlink w:anchor="_Toc382236670" w:history="1">
+          <w:hyperlink w:anchor="_Toc382506149" w:history="1">
             <w:r>
               <w:rPr>
                 <w:rStyle w:val="Hyperlink"/>
@@ -1005,7 +979,7 @@
                 <w:noProof/>
                 <w:webHidden/>
               </w:rPr>
-              <w:instrText xml:space="preserve"> PAGEREF _Toc382236670 \h </w:instrText>
+              <w:instrText xml:space="preserve"> PAGEREF _Toc382506149 \h </w:instrText>
             </w:r>
             <w:r>
               <w:rPr>
@@ -1048,7 +1022,7 @@
               <w:lang w:val="en-GB" w:eastAsia="en-GB"/>
             </w:rPr>
           </w:pPr>
-          <w:hyperlink w:anchor="_Toc382236671" w:history="1">
+          <w:hyperlink w:anchor="_Toc382506150" w:history="1">
             <w:r>
               <w:rPr>
                 <w:rStyle w:val="Hyperlink"/>
@@ -1075,7 +1049,7 @@
                 <w:noProof/>
                 <w:webHidden/>
               </w:rPr>
-              <w:instrText xml:space="preserve"> PAGEREF _Toc382236671 \h </w:instrText>
+              <w:instrText xml:space="preserve"> PAGEREF _Toc382506150 \h </w:instrText>
             </w:r>
             <w:r>
               <w:rPr>
@@ -1119,7 +1093,7 @@
               <w:lang w:val="en-GB" w:eastAsia="en-GB"/>
             </w:rPr>
           </w:pPr>
-          <w:hyperlink w:anchor="_Toc382236672" w:history="1">
+          <w:hyperlink w:anchor="_Toc382506151" w:history="1">
             <w:r>
               <w:rPr>
                 <w:rStyle w:val="Hyperlink"/>
@@ -1161,7 +1135,7 @@
                 <w:noProof/>
                 <w:webHidden/>
               </w:rPr>
-              <w:instrText xml:space="preserve"> PAGEREF _Toc382236672 \h </w:instrText>
+              <w:instrText xml:space="preserve"> PAGEREF _Toc382506151 \h </w:instrText>
             </w:r>
             <w:r>
               <w:rPr>
@@ -1205,7 +1179,7 @@
               <w:lang w:val="en-GB" w:eastAsia="en-GB"/>
             </w:rPr>
           </w:pPr>
-          <w:hyperlink w:anchor="_Toc382236673" w:history="1">
+          <w:hyperlink w:anchor="_Toc382506152" w:history="1">
             <w:r>
               <w:rPr>
                 <w:rStyle w:val="Hyperlink"/>
@@ -1247,7 +1221,7 @@
                 <w:noProof/>
                 <w:webHidden/>
               </w:rPr>
-              <w:instrText xml:space="preserve"> PAGEREF _Toc382236673 \h </w:instrText>
+              <w:instrText xml:space="preserve"> PAGEREF _Toc382506152 \h </w:instrText>
             </w:r>
             <w:r>
               <w:rPr>
@@ -1291,7 +1265,7 @@
               <w:lang w:val="en-GB" w:eastAsia="en-GB"/>
             </w:rPr>
           </w:pPr>
-          <w:hyperlink w:anchor="_Toc382236674" w:history="1">
+          <w:hyperlink w:anchor="_Toc382506153" w:history="1">
             <w:r>
               <w:rPr>
                 <w:rStyle w:val="Hyperlink"/>
@@ -1333,7 +1307,7 @@
                 <w:noProof/>
                 <w:webHidden/>
               </w:rPr>
-              <w:instrText xml:space="preserve"> PAGEREF _Toc382236674 \h </w:instrText>
+              <w:instrText xml:space="preserve"> PAGEREF _Toc382506153 \h </w:instrText>
             </w:r>
             <w:r>
               <w:rPr>
@@ -1377,7 +1351,7 @@
               <w:lang w:val="en-GB" w:eastAsia="en-GB"/>
             </w:rPr>
           </w:pPr>
-          <w:hyperlink w:anchor="_Toc382236675" w:history="1">
+          <w:hyperlink w:anchor="_Toc382506154" w:history="1">
             <w:r>
               <w:rPr>
                 <w:rStyle w:val="Hyperlink"/>
@@ -1419,7 +1393,7 @@
                 <w:noProof/>
                 <w:webHidden/>
               </w:rPr>
-              <w:instrText xml:space="preserve"> PAGEREF _Toc382236675 \h </w:instrText>
+              <w:instrText xml:space="preserve"> PAGEREF _Toc382506154 \h </w:instrText>
             </w:r>
             <w:r>
               <w:rPr>
@@ -1463,7 +1437,7 @@
               <w:lang w:val="en-GB" w:eastAsia="en-GB"/>
             </w:rPr>
           </w:pPr>
-          <w:hyperlink w:anchor="_Toc382236676" w:history="1">
+          <w:hyperlink w:anchor="_Toc382506155" w:history="1">
             <w:r>
               <w:rPr>
                 <w:rStyle w:val="Hyperlink"/>
@@ -1505,7 +1479,7 @@
                 <w:noProof/>
                 <w:webHidden/>
               </w:rPr>
-              <w:instrText xml:space="preserve"> PAGEREF _Toc382236676 \h </w:instrText>
+              <w:instrText xml:space="preserve"> PAGEREF _Toc382506155 \h </w:instrText>
             </w:r>
             <w:r>
               <w:rPr>
@@ -1549,7 +1523,7 @@
               <w:lang w:val="en-GB" w:eastAsia="en-GB"/>
             </w:rPr>
           </w:pPr>
-          <w:hyperlink w:anchor="_Toc382236677" w:history="1">
+          <w:hyperlink w:anchor="_Toc382506156" w:history="1">
             <w:r>
               <w:rPr>
                 <w:rStyle w:val="Hyperlink"/>
@@ -1591,7 +1565,7 @@
                 <w:noProof/>
                 <w:webHidden/>
               </w:rPr>
-              <w:instrText xml:space="preserve"> PAGEREF _Toc382236677 \h </w:instrText>
+              <w:instrText xml:space="preserve"> PAGEREF _Toc382506156 \h </w:instrText>
             </w:r>
             <w:r>
               <w:rPr>
@@ -1635,7 +1609,7 @@
               <w:lang w:val="en-GB" w:eastAsia="en-GB"/>
             </w:rPr>
           </w:pPr>
-          <w:hyperlink w:anchor="_Toc382236678" w:history="1">
+          <w:hyperlink w:anchor="_Toc382506157" w:history="1">
             <w:r>
               <w:rPr>
                 <w:rStyle w:val="Hyperlink"/>
@@ -1677,7 +1651,7 @@
                 <w:noProof/>
                 <w:webHidden/>
               </w:rPr>
-              <w:instrText xml:space="preserve"> PAGEREF _Toc382236678 \h </w:instrText>
+              <w:instrText xml:space="preserve"> PAGEREF _Toc382506157 \h </w:instrText>
             </w:r>
             <w:r>
               <w:rPr>
@@ -1721,7 +1695,7 @@
               <w:lang w:val="en-GB" w:eastAsia="en-GB"/>
             </w:rPr>
           </w:pPr>
-          <w:hyperlink w:anchor="_Toc382236681" w:history="1">
+          <w:hyperlink w:anchor="_Toc382506160" w:history="1">
             <w:r>
               <w:rPr>
                 <w:rStyle w:val="Hyperlink"/>
@@ -1763,7 +1737,7 @@
                 <w:noProof/>
                 <w:webHidden/>
               </w:rPr>
-              <w:instrText xml:space="preserve"> PAGEREF _Toc382236681 \h </w:instrText>
+              <w:instrText xml:space="preserve"> PAGEREF _Toc382506160 \h </w:instrText>
             </w:r>
             <w:r>
               <w:rPr>
@@ -1807,7 +1781,7 @@
               <w:lang w:val="en-GB" w:eastAsia="en-GB"/>
             </w:rPr>
           </w:pPr>
-          <w:hyperlink w:anchor="_Toc382236682" w:history="1">
+          <w:hyperlink w:anchor="_Toc382506161" w:history="1">
             <w:r>
               <w:rPr>
                 <w:rStyle w:val="Hyperlink"/>
@@ -1849,7 +1823,7 @@
                 <w:noProof/>
                 <w:webHidden/>
               </w:rPr>
-              <w:instrText xml:space="preserve"> PAGEREF _Toc382236682 \h </w:instrText>
+              <w:instrText xml:space="preserve"> PAGEREF _Toc382506161 \h </w:instrText>
             </w:r>
             <w:r>
               <w:rPr>
@@ -1893,7 +1867,7 @@
               <w:lang w:val="en-GB" w:eastAsia="en-GB"/>
             </w:rPr>
           </w:pPr>
-          <w:hyperlink w:anchor="_Toc382236683" w:history="1">
+          <w:hyperlink w:anchor="_Toc382506162" w:history="1">
             <w:r>
               <w:rPr>
                 <w:rStyle w:val="Hyperlink"/>
@@ -1935,7 +1909,7 @@
                 <w:noProof/>
                 <w:webHidden/>
               </w:rPr>
-              <w:instrText xml:space="preserve"> PAGEREF _Toc382236683 \h </w:instrText>
+              <w:instrText xml:space="preserve"> PAGEREF _Toc382506162 \h </w:instrText>
             </w:r>
             <w:r>
               <w:rPr>
@@ -1979,7 +1953,7 @@
               <w:lang w:val="en-GB" w:eastAsia="en-GB"/>
             </w:rPr>
           </w:pPr>
-          <w:hyperlink w:anchor="_Toc382236684" w:history="1">
+          <w:hyperlink w:anchor="_Toc382506163" w:history="1">
             <w:r>
               <w:rPr>
                 <w:rStyle w:val="Hyperlink"/>
@@ -2021,7 +1995,7 @@
                 <w:noProof/>
                 <w:webHidden/>
               </w:rPr>
-              <w:instrText xml:space="preserve"> PAGEREF _Toc382236684 \h </w:instrText>
+              <w:instrText xml:space="preserve"> PAGEREF _Toc382506163 \h </w:instrText>
             </w:r>
             <w:r>
               <w:rPr>
@@ -2065,7 +2039,7 @@
               <w:lang w:val="en-GB" w:eastAsia="en-GB"/>
             </w:rPr>
           </w:pPr>
-          <w:hyperlink w:anchor="_Toc382236685" w:history="1">
+          <w:hyperlink w:anchor="_Toc382506164" w:history="1">
             <w:r>
               <w:rPr>
                 <w:rStyle w:val="Hyperlink"/>
@@ -2107,7 +2081,7 @@
                 <w:noProof/>
                 <w:webHidden/>
               </w:rPr>
-              <w:instrText xml:space="preserve"> PAGEREF _Toc382236685 \h </w:instrText>
+              <w:instrText xml:space="preserve"> PAGEREF _Toc382506164 \h </w:instrText>
             </w:r>
             <w:r>
               <w:rPr>
@@ -2151,7 +2125,7 @@
               <w:lang w:val="en-GB" w:eastAsia="en-GB"/>
             </w:rPr>
           </w:pPr>
-          <w:hyperlink w:anchor="_Toc382236686" w:history="1">
+          <w:hyperlink w:anchor="_Toc382506165" w:history="1">
             <w:r>
               <w:rPr>
                 <w:rStyle w:val="Hyperlink"/>
@@ -2193,7 +2167,7 @@
                 <w:noProof/>
                 <w:webHidden/>
               </w:rPr>
-              <w:instrText xml:space="preserve"> PAGEREF _Toc382236686 \h </w:instrText>
+              <w:instrText xml:space="preserve"> PAGEREF _Toc382506165 \h </w:instrText>
             </w:r>
             <w:r>
               <w:rPr>
@@ -2237,7 +2211,7 @@
               <w:lang w:val="en-GB" w:eastAsia="en-GB"/>
             </w:rPr>
           </w:pPr>
-          <w:hyperlink w:anchor="_Toc382236687" w:history="1">
+          <w:hyperlink w:anchor="_Toc382506166" w:history="1">
             <w:r>
               <w:rPr>
                 <w:rStyle w:val="Hyperlink"/>
@@ -2279,7 +2253,7 @@
                 <w:noProof/>
                 <w:webHidden/>
               </w:rPr>
-              <w:instrText xml:space="preserve"> PAGEREF _Toc382236687 \h </w:instrText>
+              <w:instrText xml:space="preserve"> PAGEREF _Toc382506166 \h </w:instrText>
             </w:r>
             <w:r>
               <w:rPr>
@@ -2323,7 +2297,7 @@
               <w:lang w:val="en-GB" w:eastAsia="en-GB"/>
             </w:rPr>
           </w:pPr>
-          <w:hyperlink w:anchor="_Toc382236688" w:history="1">
+          <w:hyperlink w:anchor="_Toc382506167" w:history="1">
             <w:r>
               <w:rPr>
                 <w:rStyle w:val="Hyperlink"/>
@@ -2365,7 +2339,7 @@
                 <w:noProof/>
                 <w:webHidden/>
               </w:rPr>
-              <w:instrText xml:space="preserve"> PAGEREF _Toc382236688 \h </w:instrText>
+              <w:instrText xml:space="preserve"> PAGEREF _Toc382506167 \h </w:instrText>
             </w:r>
             <w:r>
               <w:rPr>
@@ -2409,7 +2383,7 @@
               <w:lang w:val="en-GB" w:eastAsia="en-GB"/>
             </w:rPr>
           </w:pPr>
-          <w:hyperlink w:anchor="_Toc382236689" w:history="1">
+          <w:hyperlink w:anchor="_Toc382506168" w:history="1">
             <w:r>
               <w:rPr>
                 <w:rStyle w:val="Hyperlink"/>
@@ -2451,7 +2425,7 @@
                 <w:noProof/>
                 <w:webHidden/>
               </w:rPr>
-              <w:instrText xml:space="preserve"> PAGEREF _Toc382236689 \h </w:instrText>
+              <w:instrText xml:space="preserve"> PAGEREF _Toc382506168 \h </w:instrText>
             </w:r>
             <w:r>
               <w:rPr>
@@ -2495,7 +2469,7 @@
               <w:lang w:val="en-GB" w:eastAsia="en-GB"/>
             </w:rPr>
           </w:pPr>
-          <w:hyperlink w:anchor="_Toc382236690" w:history="1">
+          <w:hyperlink w:anchor="_Toc382506169" w:history="1">
             <w:r>
               <w:rPr>
                 <w:rStyle w:val="Hyperlink"/>
@@ -2537,7 +2511,7 @@
                 <w:noProof/>
                 <w:webHidden/>
               </w:rPr>
-              <w:instrText xml:space="preserve"> PAGEREF _Toc382236690 \h </w:instrText>
+              <w:instrText xml:space="preserve"> PAGEREF _Toc382506169 \h </w:instrText>
             </w:r>
             <w:r>
               <w:rPr>
@@ -2581,7 +2555,7 @@
               <w:lang w:val="en-GB" w:eastAsia="en-GB"/>
             </w:rPr>
           </w:pPr>
-          <w:hyperlink w:anchor="_Toc382236691" w:history="1">
+          <w:hyperlink w:anchor="_Toc382506170" w:history="1">
             <w:r>
               <w:rPr>
                 <w:rStyle w:val="Hyperlink"/>
@@ -2623,7 +2597,7 @@
                 <w:noProof/>
                 <w:webHidden/>
               </w:rPr>
-              <w:instrText xml:space="preserve"> PAGEREF _Toc382236691 \h </w:instrText>
+              <w:instrText xml:space="preserve"> PAGEREF _Toc382506170 \h </w:instrText>
             </w:r>
             <w:r>
               <w:rPr>
@@ -2667,7 +2641,7 @@
               <w:lang w:val="en-GB" w:eastAsia="en-GB"/>
             </w:rPr>
           </w:pPr>
-          <w:hyperlink w:anchor="_Toc382236692" w:history="1">
+          <w:hyperlink w:anchor="_Toc382506171" w:history="1">
             <w:r>
               <w:rPr>
                 <w:rStyle w:val="Hyperlink"/>
@@ -2709,7 +2683,7 @@
                 <w:noProof/>
                 <w:webHidden/>
               </w:rPr>
-              <w:instrText xml:space="preserve"> PAGEREF _Toc382236692 \h </w:instrText>
+              <w:instrText xml:space="preserve"> PAGEREF _Toc382506171 \h </w:instrText>
             </w:r>
             <w:r>
               <w:rPr>
@@ -2753,7 +2727,7 @@
               <w:lang w:val="en-GB" w:eastAsia="en-GB"/>
             </w:rPr>
           </w:pPr>
-          <w:hyperlink w:anchor="_Toc382236693" w:history="1">
+          <w:hyperlink w:anchor="_Toc382506172" w:history="1">
             <w:r>
               <w:rPr>
                 <w:rStyle w:val="Hyperlink"/>
@@ -2796,7 +2770,7 @@
                 <w:noProof/>
                 <w:webHidden/>
               </w:rPr>
-              <w:instrText xml:space="preserve"> PAGEREF _Toc382236693 \h </w:instrText>
+              <w:instrText xml:space="preserve"> PAGEREF _Toc382506172 \h </w:instrText>
             </w:r>
             <w:r>
               <w:rPr>
@@ -2840,7 +2814,7 @@
               <w:lang w:val="en-GB" w:eastAsia="en-GB"/>
             </w:rPr>
           </w:pPr>
-          <w:hyperlink w:anchor="_Toc382236694" w:history="1">
+          <w:hyperlink w:anchor="_Toc382506173" w:history="1">
             <w:r>
               <w:rPr>
                 <w:rStyle w:val="Hyperlink"/>
@@ -2884,7 +2858,7 @@
                 <w:noProof/>
                 <w:webHidden/>
               </w:rPr>
-              <w:instrText xml:space="preserve"> PAGEREF _Toc382236694 \h </w:instrText>
+              <w:instrText xml:space="preserve"> PAGEREF _Toc382506173 \h </w:instrText>
             </w:r>
             <w:r>
               <w:rPr>
@@ -2928,7 +2902,7 @@
               <w:lang w:val="en-GB" w:eastAsia="en-GB"/>
             </w:rPr>
           </w:pPr>
-          <w:hyperlink w:anchor="_Toc382236695" w:history="1">
+          <w:hyperlink w:anchor="_Toc382506174" w:history="1">
             <w:r>
               <w:rPr>
                 <w:rStyle w:val="Hyperlink"/>
@@ -2970,7 +2944,7 @@
                 <w:noProof/>
                 <w:webHidden/>
               </w:rPr>
-              <w:instrText xml:space="preserve"> PAGEREF _Toc382236695 \h </w:instrText>
+              <w:instrText xml:space="preserve"> PAGEREF _Toc382506174 \h </w:instrText>
             </w:r>
             <w:r>
               <w:rPr>
@@ -3014,7 +2988,7 @@
               <w:lang w:val="en-GB" w:eastAsia="en-GB"/>
             </w:rPr>
           </w:pPr>
-          <w:hyperlink w:anchor="_Toc382236696" w:history="1">
+          <w:hyperlink w:anchor="_Toc382506175" w:history="1">
             <w:r>
               <w:rPr>
                 <w:rStyle w:val="Hyperlink"/>
@@ -3056,7 +3030,7 @@
                 <w:noProof/>
                 <w:webHidden/>
               </w:rPr>
-              <w:instrText xml:space="preserve"> PAGEREF _Toc382236696 \h </w:instrText>
+              <w:instrText xml:space="preserve"> PAGEREF _Toc382506175 \h </w:instrText>
             </w:r>
             <w:r>
               <w:rPr>
@@ -3100,7 +3074,7 @@
               <w:lang w:val="en-GB" w:eastAsia="en-GB"/>
             </w:rPr>
           </w:pPr>
-          <w:hyperlink w:anchor="_Toc382236697" w:history="1">
+          <w:hyperlink w:anchor="_Toc382506176" w:history="1">
             <w:r>
               <w:rPr>
                 <w:rStyle w:val="Hyperlink"/>
@@ -3142,7 +3116,7 @@
                 <w:noProof/>
                 <w:webHidden/>
               </w:rPr>
-              <w:instrText xml:space="preserve"> PAGEREF _Toc382236697 \h </w:instrText>
+              <w:instrText xml:space="preserve"> PAGEREF _Toc382506176 \h </w:instrText>
             </w:r>
             <w:r>
               <w:rPr>
@@ -3186,7 +3160,7 @@
               <w:lang w:val="en-GB" w:eastAsia="en-GB"/>
             </w:rPr>
           </w:pPr>
-          <w:hyperlink w:anchor="_Toc382236698" w:history="1">
+          <w:hyperlink w:anchor="_Toc382506177" w:history="1">
             <w:r>
               <w:rPr>
                 <w:rStyle w:val="Hyperlink"/>
@@ -3228,7 +3202,7 @@
                 <w:noProof/>
                 <w:webHidden/>
               </w:rPr>
-              <w:instrText xml:space="preserve"> PAGEREF _Toc382236698 \h </w:instrText>
+              <w:instrText xml:space="preserve"> PAGEREF _Toc382506177 \h </w:instrText>
             </w:r>
             <w:r>
               <w:rPr>
@@ -3272,7 +3246,7 @@
               <w:lang w:val="en-GB" w:eastAsia="en-GB"/>
             </w:rPr>
           </w:pPr>
-          <w:hyperlink w:anchor="_Toc382236699" w:history="1">
+          <w:hyperlink w:anchor="_Toc382506178" w:history="1">
             <w:r>
               <w:rPr>
                 <w:rStyle w:val="Hyperlink"/>
@@ -3314,7 +3288,7 @@
                 <w:noProof/>
                 <w:webHidden/>
               </w:rPr>
-              <w:instrText xml:space="preserve"> PAGEREF _Toc382236699 \h </w:instrText>
+              <w:instrText xml:space="preserve"> PAGEREF _Toc382506178 \h </w:instrText>
             </w:r>
             <w:r>
               <w:rPr>
@@ -3358,7 +3332,7 @@
               <w:lang w:val="en-GB" w:eastAsia="en-GB"/>
             </w:rPr>
           </w:pPr>
-          <w:hyperlink w:anchor="_Toc382236700" w:history="1">
+          <w:hyperlink w:anchor="_Toc382506179" w:history="1">
             <w:r>
               <w:rPr>
                 <w:rStyle w:val="Hyperlink"/>
@@ -3400,7 +3374,7 @@
                 <w:noProof/>
                 <w:webHidden/>
               </w:rPr>
-              <w:instrText xml:space="preserve"> PAGEREF _Toc382236700 \h </w:instrText>
+              <w:instrText xml:space="preserve"> PAGEREF _Toc382506179 \h </w:instrText>
             </w:r>
             <w:r>
               <w:rPr>
@@ -3444,7 +3418,7 @@
               <w:lang w:val="en-GB" w:eastAsia="en-GB"/>
             </w:rPr>
           </w:pPr>
-          <w:hyperlink w:anchor="_Toc382236701" w:history="1">
+          <w:hyperlink w:anchor="_Toc382506180" w:history="1">
             <w:r>
               <w:rPr>
                 <w:rStyle w:val="Hyperlink"/>
@@ -3486,7 +3460,7 @@
                 <w:noProof/>
                 <w:webHidden/>
               </w:rPr>
-              <w:instrText xml:space="preserve"> PAGEREF _Toc382236701 \h </w:instrText>
+              <w:instrText xml:space="preserve"> PAGEREF _Toc382506180 \h </w:instrText>
             </w:r>
             <w:r>
               <w:rPr>
@@ -3530,7 +3504,7 @@
               <w:lang w:val="en-GB" w:eastAsia="en-GB"/>
             </w:rPr>
           </w:pPr>
-          <w:hyperlink w:anchor="_Toc382236702" w:history="1">
+          <w:hyperlink w:anchor="_Toc382506181" w:history="1">
             <w:r>
               <w:rPr>
                 <w:rStyle w:val="Hyperlink"/>
@@ -3572,7 +3546,7 @@
                 <w:noProof/>
                 <w:webHidden/>
               </w:rPr>
-              <w:instrText xml:space="preserve"> PAGEREF _Toc382236702 \h </w:instrText>
+              <w:instrText xml:space="preserve"> PAGEREF _Toc382506181 \h </w:instrText>
             </w:r>
             <w:r>
               <w:rPr>
@@ -3616,7 +3590,7 @@
               <w:lang w:val="en-GB" w:eastAsia="en-GB"/>
             </w:rPr>
           </w:pPr>
-          <w:hyperlink w:anchor="_Toc382236703" w:history="1">
+          <w:hyperlink w:anchor="_Toc382506182" w:history="1">
             <w:r>
               <w:rPr>
                 <w:rStyle w:val="Hyperlink"/>
@@ -3658,7 +3632,7 @@
                 <w:noProof/>
                 <w:webHidden/>
               </w:rPr>
-              <w:instrText xml:space="preserve"> PAGEREF _Toc382236703 \h </w:instrText>
+              <w:instrText xml:space="preserve"> PAGEREF _Toc382506182 \h </w:instrText>
             </w:r>
             <w:r>
               <w:rPr>
@@ -3702,7 +3676,7 @@
               <w:lang w:val="en-GB" w:eastAsia="en-GB"/>
             </w:rPr>
           </w:pPr>
-          <w:hyperlink w:anchor="_Toc382236704" w:history="1">
+          <w:hyperlink w:anchor="_Toc382506183" w:history="1">
             <w:r>
               <w:rPr>
                 <w:rStyle w:val="Hyperlink"/>
@@ -3744,7 +3718,7 @@
                 <w:noProof/>
                 <w:webHidden/>
               </w:rPr>
-              <w:instrText xml:space="preserve"> PAGEREF _Toc382236704 \h </w:instrText>
+              <w:instrText xml:space="preserve"> PAGEREF _Toc382506183 \h </w:instrText>
             </w:r>
             <w:r>
               <w:rPr>
@@ -3788,7 +3762,7 @@
               <w:lang w:val="en-GB" w:eastAsia="en-GB"/>
             </w:rPr>
           </w:pPr>
-          <w:hyperlink w:anchor="_Toc382236705" w:history="1">
+          <w:hyperlink w:anchor="_Toc382506184" w:history="1">
             <w:r>
               <w:rPr>
                 <w:rStyle w:val="Hyperlink"/>
@@ -3830,7 +3804,7 @@
                 <w:noProof/>
                 <w:webHidden/>
               </w:rPr>
-              <w:instrText xml:space="preserve"> PAGEREF _Toc382236705 \h </w:instrText>
+              <w:instrText xml:space="preserve"> PAGEREF _Toc382506184 \h </w:instrText>
             </w:r>
             <w:r>
               <w:rPr>
@@ -3874,7 +3848,7 @@
               <w:lang w:val="en-GB" w:eastAsia="en-GB"/>
             </w:rPr>
           </w:pPr>
-          <w:hyperlink w:anchor="_Toc382236706" w:history="1">
+          <w:hyperlink w:anchor="_Toc382506185" w:history="1">
             <w:r>
               <w:rPr>
                 <w:rStyle w:val="Hyperlink"/>
@@ -3916,7 +3890,7 @@
                 <w:noProof/>
                 <w:webHidden/>
               </w:rPr>
-              <w:instrText xml:space="preserve"> PAGEREF _Toc382236706 \h </w:instrText>
+              <w:instrText xml:space="preserve"> PAGEREF _Toc382506185 \h </w:instrText>
             </w:r>
             <w:r>
               <w:rPr>
@@ -3960,7 +3934,7 @@
               <w:lang w:val="en-GB" w:eastAsia="en-GB"/>
             </w:rPr>
           </w:pPr>
-          <w:hyperlink w:anchor="_Toc382236707" w:history="1">
+          <w:hyperlink w:anchor="_Toc382506186" w:history="1">
             <w:r>
               <w:rPr>
                 <w:rStyle w:val="Hyperlink"/>
@@ -4002,7 +3976,7 @@
                 <w:noProof/>
                 <w:webHidden/>
               </w:rPr>
-              <w:instrText xml:space="preserve"> PAGEREF _Toc382236707 \h </w:instrText>
+              <w:instrText xml:space="preserve"> PAGEREF _Toc382506186 \h </w:instrText>
             </w:r>
             <w:r>
               <w:rPr>
@@ -4046,7 +4020,7 @@
               <w:lang w:val="en-GB" w:eastAsia="en-GB"/>
             </w:rPr>
           </w:pPr>
-          <w:hyperlink w:anchor="_Toc382236708" w:history="1">
+          <w:hyperlink w:anchor="_Toc382506187" w:history="1">
             <w:r>
               <w:rPr>
                 <w:rStyle w:val="Hyperlink"/>
@@ -4088,7 +4062,7 @@
                 <w:noProof/>
                 <w:webHidden/>
               </w:rPr>
-              <w:instrText xml:space="preserve"> PAGEREF _Toc382236708 \h </w:instrText>
+              <w:instrText xml:space="preserve"> PAGEREF _Toc382506187 \h </w:instrText>
             </w:r>
             <w:r>
               <w:rPr>
@@ -4132,7 +4106,7 @@
               <w:lang w:val="en-GB" w:eastAsia="en-GB"/>
             </w:rPr>
           </w:pPr>
-          <w:hyperlink w:anchor="_Toc382236709" w:history="1">
+          <w:hyperlink w:anchor="_Toc382506188" w:history="1">
             <w:r>
               <w:rPr>
                 <w:rStyle w:val="Hyperlink"/>
@@ -4174,7 +4148,7 @@
                 <w:noProof/>
                 <w:webHidden/>
               </w:rPr>
-              <w:instrText xml:space="preserve"> PAGEREF _Toc382236709 \h </w:instrText>
+              <w:instrText xml:space="preserve"> PAGEREF _Toc382506188 \h </w:instrText>
             </w:r>
             <w:r>
               <w:rPr>
@@ -4218,7 +4192,7 @@
               <w:lang w:val="en-GB" w:eastAsia="en-GB"/>
             </w:rPr>
           </w:pPr>
-          <w:hyperlink w:anchor="_Toc382236710" w:history="1">
+          <w:hyperlink w:anchor="_Toc382506189" w:history="1">
             <w:r>
               <w:rPr>
                 <w:rStyle w:val="Hyperlink"/>
@@ -4260,7 +4234,7 @@
                 <w:noProof/>
                 <w:webHidden/>
               </w:rPr>
-              <w:instrText xml:space="preserve"> PAGEREF _Toc382236710 \h </w:instrText>
+              <w:instrText xml:space="preserve"> PAGEREF _Toc382506189 \h </w:instrText>
             </w:r>
             <w:r>
               <w:rPr>
@@ -4304,7 +4278,7 @@
               <w:lang w:val="en-GB" w:eastAsia="en-GB"/>
             </w:rPr>
           </w:pPr>
-          <w:hyperlink w:anchor="_Toc382236711" w:history="1">
+          <w:hyperlink w:anchor="_Toc382506190" w:history="1">
             <w:r>
               <w:rPr>
                 <w:rStyle w:val="Hyperlink"/>
@@ -4346,7 +4320,7 @@
                 <w:noProof/>
                 <w:webHidden/>
               </w:rPr>
-              <w:instrText xml:space="preserve"> PAGEREF _Toc382236711 \h </w:instrText>
+              <w:instrText xml:space="preserve"> PAGEREF _Toc382506190 \h </w:instrText>
             </w:r>
             <w:r>
               <w:rPr>
@@ -4390,7 +4364,7 @@
               <w:lang w:val="en-GB" w:eastAsia="en-GB"/>
             </w:rPr>
           </w:pPr>
-          <w:hyperlink w:anchor="_Toc382236712" w:history="1">
+          <w:hyperlink w:anchor="_Toc382506191" w:history="1">
             <w:r>
               <w:rPr>
                 <w:rStyle w:val="Hyperlink"/>
@@ -4432,7 +4406,7 @@
                 <w:noProof/>
                 <w:webHidden/>
               </w:rPr>
-              <w:instrText xml:space="preserve"> PAGEREF _Toc382236712 \h </w:instrText>
+              <w:instrText xml:space="preserve"> PAGEREF _Toc382506191 \h </w:instrText>
             </w:r>
             <w:r>
               <w:rPr>
@@ -4476,7 +4450,7 @@
               <w:lang w:val="en-GB" w:eastAsia="en-GB"/>
             </w:rPr>
           </w:pPr>
-          <w:hyperlink w:anchor="_Toc382236713" w:history="1">
+          <w:hyperlink w:anchor="_Toc382506192" w:history="1">
             <w:r>
               <w:rPr>
                 <w:rStyle w:val="Hyperlink"/>
@@ -4518,7 +4492,7 @@
                 <w:noProof/>
                 <w:webHidden/>
               </w:rPr>
-              <w:instrText xml:space="preserve"> PAGEREF _Toc382236713 \h </w:instrText>
+              <w:instrText xml:space="preserve"> PAGEREF _Toc382506192 \h </w:instrText>
             </w:r>
             <w:r>
               <w:rPr>
@@ -4562,7 +4536,7 @@
               <w:lang w:val="en-GB" w:eastAsia="en-GB"/>
             </w:rPr>
           </w:pPr>
-          <w:hyperlink w:anchor="_Toc382236714" w:history="1">
+          <w:hyperlink w:anchor="_Toc382506193" w:history="1">
             <w:r>
               <w:rPr>
                 <w:rStyle w:val="Hyperlink"/>
@@ -4604,7 +4578,7 @@
                 <w:noProof/>
                 <w:webHidden/>
               </w:rPr>
-              <w:instrText xml:space="preserve"> PAGEREF _Toc382236714 \h </w:instrText>
+              <w:instrText xml:space="preserve"> PAGEREF _Toc382506193 \h </w:instrText>
             </w:r>
             <w:r>
               <w:rPr>
@@ -4625,6 +4599,264 @@
                 <w:webHidden/>
               </w:rPr>
               <w:t>36</w:t>
+            </w:r>
+            <w:r>
+              <w:rPr>
+                <w:noProof/>
+                <w:webHidden/>
+              </w:rPr>
+              <w:fldChar w:fldCharType="end"/>
+            </w:r>
+          </w:hyperlink>
+        </w:p>
+        <w:p>
+          <w:pPr>
+            <w:pStyle w:val="TOC2"/>
+            <w:tabs>
+              <w:tab w:val="left" w:pos="880"/>
+              <w:tab w:val="right" w:leader="dot" w:pos="9016"/>
+            </w:tabs>
+            <w:rPr>
+              <w:noProof/>
+              <w:sz w:val="22"/>
+              <w:lang w:val="en-GB" w:eastAsia="en-GB"/>
+            </w:rPr>
+          </w:pPr>
+          <w:hyperlink w:anchor="_Toc382506194" w:history="1">
+            <w:r>
+              <w:rPr>
+                <w:rStyle w:val="Hyperlink"/>
+                <w:noProof/>
+              </w:rPr>
+              <w:t>5.4</w:t>
+            </w:r>
+            <w:r>
+              <w:rPr>
+                <w:noProof/>
+                <w:sz w:val="22"/>
+                <w:lang w:val="en-GB" w:eastAsia="en-GB"/>
+              </w:rPr>
+              <w:tab/>
+            </w:r>
+            <w:r>
+              <w:rPr>
+                <w:rStyle w:val="Hyperlink"/>
+                <w:noProof/>
+              </w:rPr>
+              <w:t>Top Ten Lists</w:t>
+            </w:r>
+            <w:r>
+              <w:rPr>
+                <w:noProof/>
+                <w:webHidden/>
+              </w:rPr>
+              <w:tab/>
+            </w:r>
+            <w:r>
+              <w:rPr>
+                <w:noProof/>
+                <w:webHidden/>
+              </w:rPr>
+              <w:fldChar w:fldCharType="begin"/>
+            </w:r>
+            <w:r>
+              <w:rPr>
+                <w:noProof/>
+                <w:webHidden/>
+              </w:rPr>
+              <w:instrText xml:space="preserve"> PAGEREF _Toc382506194 \h </w:instrText>
+            </w:r>
+            <w:r>
+              <w:rPr>
+                <w:noProof/>
+                <w:webHidden/>
+              </w:rPr>
+            </w:r>
+            <w:r>
+              <w:rPr>
+                <w:noProof/>
+                <w:webHidden/>
+              </w:rPr>
+              <w:fldChar w:fldCharType="separate"/>
+            </w:r>
+            <w:r>
+              <w:rPr>
+                <w:noProof/>
+                <w:webHidden/>
+              </w:rPr>
+              <w:t>37</w:t>
+            </w:r>
+            <w:r>
+              <w:rPr>
+                <w:noProof/>
+                <w:webHidden/>
+              </w:rPr>
+              <w:fldChar w:fldCharType="end"/>
+            </w:r>
+          </w:hyperlink>
+        </w:p>
+        <w:p>
+          <w:pPr>
+            <w:pStyle w:val="TOC3"/>
+            <w:tabs>
+              <w:tab w:val="left" w:pos="1320"/>
+              <w:tab w:val="right" w:leader="dot" w:pos="9016"/>
+            </w:tabs>
+            <w:rPr>
+              <w:noProof/>
+              <w:sz w:val="22"/>
+              <w:lang w:val="en-GB" w:eastAsia="en-GB"/>
+            </w:rPr>
+          </w:pPr>
+          <w:hyperlink w:anchor="_Toc382506195" w:history="1">
+            <w:r>
+              <w:rPr>
+                <w:rStyle w:val="Hyperlink"/>
+                <w:noProof/>
+              </w:rPr>
+              <w:t>5.4.1</w:t>
+            </w:r>
+            <w:r>
+              <w:rPr>
+                <w:noProof/>
+                <w:sz w:val="22"/>
+                <w:lang w:val="en-GB" w:eastAsia="en-GB"/>
+              </w:rPr>
+              <w:tab/>
+            </w:r>
+            <w:r>
+              <w:rPr>
+                <w:rStyle w:val="Hyperlink"/>
+                <w:noProof/>
+              </w:rPr>
+              <w:t>Number of Vulnerabilities per Third Party Library</w:t>
+            </w:r>
+            <w:r>
+              <w:rPr>
+                <w:noProof/>
+                <w:webHidden/>
+              </w:rPr>
+              <w:tab/>
+            </w:r>
+            <w:r>
+              <w:rPr>
+                <w:noProof/>
+                <w:webHidden/>
+              </w:rPr>
+              <w:fldChar w:fldCharType="begin"/>
+            </w:r>
+            <w:r>
+              <w:rPr>
+                <w:noProof/>
+                <w:webHidden/>
+              </w:rPr>
+              <w:instrText xml:space="preserve"> PAGEREF _Toc382506195 \h </w:instrText>
+            </w:r>
+            <w:r>
+              <w:rPr>
+                <w:noProof/>
+                <w:webHidden/>
+              </w:rPr>
+            </w:r>
+            <w:r>
+              <w:rPr>
+                <w:noProof/>
+                <w:webHidden/>
+              </w:rPr>
+              <w:fldChar w:fldCharType="separate"/>
+            </w:r>
+            <w:r>
+              <w:rPr>
+                <w:noProof/>
+                <w:webHidden/>
+              </w:rPr>
+              <w:t>37</w:t>
+            </w:r>
+            <w:r>
+              <w:rPr>
+                <w:noProof/>
+                <w:webHidden/>
+              </w:rPr>
+              <w:fldChar w:fldCharType="end"/>
+            </w:r>
+          </w:hyperlink>
+        </w:p>
+        <w:p>
+          <w:pPr>
+            <w:pStyle w:val="TOC3"/>
+            <w:tabs>
+              <w:tab w:val="left" w:pos="1320"/>
+              <w:tab w:val="right" w:leader="dot" w:pos="9016"/>
+            </w:tabs>
+            <w:rPr>
+              <w:noProof/>
+              <w:sz w:val="22"/>
+              <w:lang w:val="en-GB" w:eastAsia="en-GB"/>
+            </w:rPr>
+          </w:pPr>
+          <w:hyperlink w:anchor="_Toc382506196" w:history="1">
+            <w:r>
+              <w:rPr>
+                <w:rStyle w:val="Hyperlink"/>
+                <w:noProof/>
+              </w:rPr>
+              <w:t>5.4.2</w:t>
+            </w:r>
+            <w:r>
+              <w:rPr>
+                <w:noProof/>
+                <w:sz w:val="22"/>
+                <w:lang w:val="en-GB" w:eastAsia="en-GB"/>
+              </w:rPr>
+              <w:tab/>
+            </w:r>
+            <w:r>
+              <w:rPr>
+                <w:rStyle w:val="Hyperlink"/>
+                <w:noProof/>
+              </w:rPr>
+              <w:t>Number of Vulnerabilities per Source Library</w:t>
+            </w:r>
+            <w:r>
+              <w:rPr>
+                <w:noProof/>
+                <w:webHidden/>
+              </w:rPr>
+              <w:tab/>
+            </w:r>
+            <w:r>
+              <w:rPr>
+                <w:noProof/>
+                <w:webHidden/>
+              </w:rPr>
+              <w:fldChar w:fldCharType="begin"/>
+            </w:r>
+            <w:r>
+              <w:rPr>
+                <w:noProof/>
+                <w:webHidden/>
+              </w:rPr>
+              <w:instrText xml:space="preserve"> PAGEREF _Toc382506196 \h </w:instrText>
+            </w:r>
+            <w:r>
+              <w:rPr>
+                <w:noProof/>
+                <w:webHidden/>
+              </w:rPr>
+            </w:r>
+            <w:r>
+              <w:rPr>
+                <w:noProof/>
+                <w:webHidden/>
+              </w:rPr>
+              <w:fldChar w:fldCharType="separate"/>
+            </w:r>
+            <w:r>
+              <w:rPr>
+                <w:noProof/>
+                <w:webHidden/>
+              </w:rPr>
+              <w:t>38</w:t>
             </w:r>
             <w:r>
               <w:rPr>
@@ -4648,7 +4880,7 @@
               <w:lang w:val="en-GB" w:eastAsia="en-GB"/>
             </w:rPr>
           </w:pPr>
-          <w:hyperlink w:anchor="_Toc382236715" w:history="1">
+          <w:hyperlink w:anchor="_Toc382506197" w:history="1">
             <w:r>
               <w:rPr>
                 <w:rStyle w:val="Hyperlink"/>
@@ -4690,7 +4922,7 @@
                 <w:noProof/>
                 <w:webHidden/>
               </w:rPr>
-              <w:instrText xml:space="preserve"> PAGEREF _Toc382236715 \h </w:instrText>
+              <w:instrText xml:space="preserve"> PAGEREF _Toc382506197 \h </w:instrText>
             </w:r>
             <w:r>
               <w:rPr>
@@ -4710,7 +4942,7 @@
                 <w:noProof/>
                 <w:webHidden/>
               </w:rPr>
-              <w:t>37</w:t>
+              <w:t>40</w:t>
             </w:r>
             <w:r>
               <w:rPr>
@@ -4734,7 +4966,7 @@
               <w:lang w:val="en-GB" w:eastAsia="en-GB"/>
             </w:rPr>
           </w:pPr>
-          <w:hyperlink w:anchor="_Toc382236716" w:history="1">
+          <w:hyperlink w:anchor="_Toc382506198" w:history="1">
             <w:r>
               <w:rPr>
                 <w:rStyle w:val="Hyperlink"/>
@@ -4776,7 +5008,7 @@
                 <w:noProof/>
                 <w:webHidden/>
               </w:rPr>
-              <w:instrText xml:space="preserve"> PAGEREF _Toc382236716 \h </w:instrText>
+              <w:instrText xml:space="preserve"> PAGEREF _Toc382506198 \h </w:instrText>
             </w:r>
             <w:r>
               <w:rPr>
@@ -4796,7 +5028,7 @@
                 <w:noProof/>
                 <w:webHidden/>
               </w:rPr>
-              <w:t>37</w:t>
+              <w:t>40</w:t>
             </w:r>
             <w:r>
               <w:rPr>
@@ -4820,7 +5052,7 @@
               <w:lang w:val="en-GB" w:eastAsia="en-GB"/>
             </w:rPr>
           </w:pPr>
-          <w:hyperlink w:anchor="_Toc382236717" w:history="1">
+          <w:hyperlink w:anchor="_Toc382506199" w:history="1">
             <w:r>
               <w:rPr>
                 <w:rStyle w:val="Hyperlink"/>
@@ -4862,7 +5094,7 @@
                 <w:noProof/>
                 <w:webHidden/>
               </w:rPr>
-              <w:instrText xml:space="preserve"> PAGEREF _Toc382236717 \h </w:instrText>
+              <w:instrText xml:space="preserve"> PAGEREF _Toc382506199 \h </w:instrText>
             </w:r>
             <w:r>
               <w:rPr>
@@ -4882,7 +5114,7 @@
                 <w:noProof/>
                 <w:webHidden/>
               </w:rPr>
-              <w:t>37</w:t>
+              <w:t>40</w:t>
             </w:r>
             <w:r>
               <w:rPr>
@@ -4906,7 +5138,7 @@
               <w:lang w:val="en-GB" w:eastAsia="en-GB"/>
             </w:rPr>
           </w:pPr>
-          <w:hyperlink w:anchor="_Toc382236718" w:history="1">
+          <w:hyperlink w:anchor="_Toc382506200" w:history="1">
             <w:r>
               <w:rPr>
                 <w:rStyle w:val="Hyperlink"/>
@@ -4948,7 +5180,7 @@
                 <w:noProof/>
                 <w:webHidden/>
               </w:rPr>
-              <w:instrText xml:space="preserve"> PAGEREF _Toc382236718 \h </w:instrText>
+              <w:instrText xml:space="preserve"> PAGEREF _Toc382506200 \h </w:instrText>
             </w:r>
             <w:r>
               <w:rPr>
@@ -4968,7 +5200,7 @@
                 <w:noProof/>
                 <w:webHidden/>
               </w:rPr>
-              <w:t>37</w:t>
+              <w:t>40</w:t>
             </w:r>
             <w:r>
               <w:rPr>
@@ -4992,7 +5224,7 @@
               <w:lang w:val="en-GB" w:eastAsia="en-GB"/>
             </w:rPr>
           </w:pPr>
-          <w:hyperlink w:anchor="_Toc382236719" w:history="1">
+          <w:hyperlink w:anchor="_Toc382506201" w:history="1">
             <w:r>
               <w:rPr>
                 <w:rStyle w:val="Hyperlink"/>
@@ -5034,7 +5266,7 @@
                 <w:noProof/>
                 <w:webHidden/>
               </w:rPr>
-              <w:instrText xml:space="preserve"> PAGEREF _Toc382236719 \h </w:instrText>
+              <w:instrText xml:space="preserve"> PAGEREF _Toc382506201 \h </w:instrText>
             </w:r>
             <w:r>
               <w:rPr>
@@ -5054,7 +5286,7 @@
                 <w:noProof/>
                 <w:webHidden/>
               </w:rPr>
-              <w:t>37</w:t>
+              <w:t>40</w:t>
             </w:r>
             <w:r>
               <w:rPr>
@@ -5078,7 +5310,7 @@
               <w:lang w:val="en-GB" w:eastAsia="en-GB"/>
             </w:rPr>
           </w:pPr>
-          <w:hyperlink w:anchor="_Toc382236720" w:history="1">
+          <w:hyperlink w:anchor="_Toc382506202" w:history="1">
             <w:r>
               <w:rPr>
                 <w:rStyle w:val="Hyperlink"/>
@@ -5120,7 +5352,7 @@
                 <w:noProof/>
                 <w:webHidden/>
               </w:rPr>
-              <w:instrText xml:space="preserve"> PAGEREF _Toc382236720 \h </w:instrText>
+              <w:instrText xml:space="preserve"> PAGEREF _Toc382506202 \h </w:instrText>
             </w:r>
             <w:r>
               <w:rPr>
@@ -5140,7 +5372,7 @@
                 <w:noProof/>
                 <w:webHidden/>
               </w:rPr>
-              <w:t>38</w:t>
+              <w:t>41</w:t>
             </w:r>
             <w:r>
               <w:rPr>
@@ -5164,7 +5396,7 @@
               <w:lang w:val="en-GB" w:eastAsia="en-GB"/>
             </w:rPr>
           </w:pPr>
-          <w:hyperlink w:anchor="_Toc382236721" w:history="1">
+          <w:hyperlink w:anchor="_Toc382506203" w:history="1">
             <w:r>
               <w:rPr>
                 <w:rStyle w:val="Hyperlink"/>
@@ -5206,7 +5438,7 @@
                 <w:noProof/>
                 <w:webHidden/>
               </w:rPr>
-              <w:instrText xml:space="preserve"> PAGEREF _Toc382236721 \h </w:instrText>
+              <w:instrText xml:space="preserve"> PAGEREF _Toc382506203 \h </w:instrText>
             </w:r>
             <w:r>
               <w:rPr>
@@ -5226,7 +5458,7 @@
                 <w:noProof/>
                 <w:webHidden/>
               </w:rPr>
-              <w:t>40</w:t>
+              <w:t>43</w:t>
             </w:r>
             <w:r>
               <w:rPr>
@@ -5250,7 +5482,7 @@
               <w:lang w:val="en-GB" w:eastAsia="en-GB"/>
             </w:rPr>
           </w:pPr>
-          <w:hyperlink w:anchor="_Toc382236722" w:history="1">
+          <w:hyperlink w:anchor="_Toc382506204" w:history="1">
             <w:r>
               <w:rPr>
                 <w:rStyle w:val="Hyperlink"/>
@@ -5292,7 +5524,7 @@
                 <w:noProof/>
                 <w:webHidden/>
               </w:rPr>
-              <w:instrText xml:space="preserve"> PAGEREF _Toc382236722 \h </w:instrText>
+              <w:instrText xml:space="preserve"> PAGEREF _Toc382506204 \h </w:instrText>
             </w:r>
             <w:r>
               <w:rPr>
@@ -5312,7 +5544,7 @@
                 <w:noProof/>
                 <w:webHidden/>
               </w:rPr>
-              <w:t>41</w:t>
+              <w:t>44</w:t>
             </w:r>
             <w:r>
               <w:rPr>
@@ -5336,7 +5568,7 @@
               <w:lang w:val="en-GB" w:eastAsia="en-GB"/>
             </w:rPr>
           </w:pPr>
-          <w:hyperlink w:anchor="_Toc382236723" w:history="1">
+          <w:hyperlink w:anchor="_Toc382506205" w:history="1">
             <w:r>
               <w:rPr>
                 <w:rStyle w:val="Hyperlink"/>
@@ -5378,7 +5610,7 @@
                 <w:noProof/>
                 <w:webHidden/>
               </w:rPr>
-              <w:instrText xml:space="preserve"> PAGEREF _Toc382236723 \h </w:instrText>
+              <w:instrText xml:space="preserve"> PAGEREF _Toc382506205 \h </w:instrText>
             </w:r>
             <w:r>
               <w:rPr>
@@ -5398,7 +5630,7 @@
                 <w:noProof/>
                 <w:webHidden/>
               </w:rPr>
-              <w:t>43</w:t>
+              <w:t>46</w:t>
             </w:r>
             <w:r>
               <w:rPr>
@@ -5445,7 +5677,7 @@
           <w:numId w:val="0"/>
         </w:numPr>
       </w:pPr>
-      <w:bookmarkStart w:id="3" w:name="_Toc382236668"/>
+      <w:bookmarkStart w:id="3" w:name="_Toc382506147"/>
       <w:r>
         <w:lastRenderedPageBreak/>
         <w:t>Table of Figures</w:t>
@@ -5491,7 +5723,7 @@
         </w:rPr>
         <w:fldChar w:fldCharType="separate"/>
       </w:r>
-      <w:hyperlink w:anchor="_Toc382326248" w:history="1">
+      <w:hyperlink w:anchor="_Toc382506206" w:history="1">
         <w:r>
           <w:rPr>
             <w:rStyle w:val="Hyperlink"/>
@@ -5518,7 +5750,7 @@
             <w:noProof/>
             <w:webHidden/>
           </w:rPr>
-          <w:instrText xml:space="preserve"> PAGEREF _Toc382326248 \h </w:instrText>
+          <w:instrText xml:space="preserve"> PAGEREF _Toc382506206 \h </w:instrText>
         </w:r>
         <w:r>
           <w:rPr>
@@ -5561,7 +5793,7 @@
           <w:lang w:val="en-GB" w:eastAsia="en-GB"/>
         </w:rPr>
       </w:pPr>
-      <w:hyperlink w:anchor="_Toc382326249" w:history="1">
+      <w:hyperlink w:anchor="_Toc382506207" w:history="1">
         <w:r>
           <w:rPr>
             <w:rStyle w:val="Hyperlink"/>
@@ -5588,7 +5820,7 @@
             <w:noProof/>
             <w:webHidden/>
           </w:rPr>
-          <w:instrText xml:space="preserve"> PAGEREF _Toc382326249 \h </w:instrText>
+          <w:instrText xml:space="preserve"> PAGEREF _Toc382506207 \h </w:instrText>
         </w:r>
         <w:r>
           <w:rPr>
@@ -5631,13 +5863,22 @@
           <w:lang w:val="en-GB" w:eastAsia="en-GB"/>
         </w:rPr>
       </w:pPr>
-      <w:hyperlink w:anchor="_Toc382326250" w:history="1">
+      <w:hyperlink w:anchor="_Toc382506208" w:history="1">
         <w:r>
           <w:rPr>
             <w:rStyle w:val="Hyperlink"/>
             <w:noProof/>
           </w:rPr>
-          <w:t>Figure 3: Analysis Controller Class Diagram</w:t>
+          <w:t xml:space="preserve">Figure 3: Analysis Controller Class Diagram </w:t>
+        </w:r>
+        <w:r>
+          <w:rPr>
+            <w:rStyle w:val="Hyperlink"/>
+            <w:b/>
+            <w:noProof/>
+            <w:highlight w:val="yellow"/>
+          </w:rPr>
+          <w:t>TODO: needs updating!</w:t>
         </w:r>
         <w:r>
           <w:rPr>
@@ -5658,7 +5899,7 @@
             <w:noProof/>
             <w:webHidden/>
           </w:rPr>
-          <w:instrText xml:space="preserve"> PAGEREF _Toc382326250 \h </w:instrText>
+          <w:instrText xml:space="preserve"> PAGEREF _Toc382506208 \h </w:instrText>
         </w:r>
         <w:r>
           <w:rPr>
@@ -5701,13 +5942,22 @@
           <w:lang w:val="en-GB" w:eastAsia="en-GB"/>
         </w:rPr>
       </w:pPr>
-      <w:hyperlink w:anchor="_Toc382326251" w:history="1">
+      <w:hyperlink w:anchor="_Toc382506209" w:history="1">
         <w:r>
           <w:rPr>
             <w:rStyle w:val="Hyperlink"/>
             <w:noProof/>
           </w:rPr>
-          <w:t>Figure 4: Analysis Strategy Class Diagram</w:t>
+          <w:t xml:space="preserve">Figure 4: Analysis Strategy Class Diagram </w:t>
+        </w:r>
+        <w:r>
+          <w:rPr>
+            <w:rStyle w:val="Hyperlink"/>
+            <w:b/>
+            <w:noProof/>
+            <w:highlight w:val="yellow"/>
+          </w:rPr>
+          <w:t>TODO: need updating!</w:t>
         </w:r>
         <w:r>
           <w:rPr>
@@ -5728,7 +5978,7 @@
             <w:noProof/>
             <w:webHidden/>
           </w:rPr>
-          <w:instrText xml:space="preserve"> PAGEREF _Toc382326251 \h </w:instrText>
+          <w:instrText xml:space="preserve"> PAGEREF _Toc382506209 \h </w:instrText>
         </w:r>
         <w:r>
           <w:rPr>
@@ -5771,7 +6021,7 @@
           <w:lang w:val="en-GB" w:eastAsia="en-GB"/>
         </w:rPr>
       </w:pPr>
-      <w:hyperlink w:anchor="_Toc382326252" w:history="1">
+      <w:hyperlink w:anchor="_Toc382506210" w:history="1">
         <w:r>
           <w:rPr>
             <w:rStyle w:val="Hyperlink"/>
@@ -5798,7 +6048,7 @@
             <w:noProof/>
             <w:webHidden/>
           </w:rPr>
-          <w:instrText xml:space="preserve"> PAGEREF _Toc382326252 \h </w:instrText>
+          <w:instrText xml:space="preserve"> PAGEREF _Toc382506210 \h </w:instrText>
         </w:r>
         <w:r>
           <w:rPr>
@@ -5841,7 +6091,7 @@
           <w:lang w:val="en-GB" w:eastAsia="en-GB"/>
         </w:rPr>
       </w:pPr>
-      <w:hyperlink w:anchor="_Toc382326253" w:history="1">
+      <w:hyperlink w:anchor="_Toc382506211" w:history="1">
         <w:r>
           <w:rPr>
             <w:rStyle w:val="Hyperlink"/>
@@ -5868,7 +6118,7 @@
             <w:noProof/>
             <w:webHidden/>
           </w:rPr>
-          <w:instrText xml:space="preserve"> PAGEREF _Toc382326253 \h </w:instrText>
+          <w:instrText xml:space="preserve"> PAGEREF _Toc382506211 \h </w:instrText>
         </w:r>
         <w:r>
           <w:rPr>
@@ -5911,7 +6161,7 @@
           <w:lang w:val="en-GB" w:eastAsia="en-GB"/>
         </w:rPr>
       </w:pPr>
-      <w:hyperlink w:anchor="_Toc382326254" w:history="1">
+      <w:hyperlink w:anchor="_Toc382506212" w:history="1">
         <w:r>
           <w:rPr>
             <w:rStyle w:val="Hyperlink"/>
@@ -5938,7 +6188,7 @@
             <w:noProof/>
             <w:webHidden/>
           </w:rPr>
-          <w:instrText xml:space="preserve"> PAGEREF _Toc382326254 \h </w:instrText>
+          <w:instrText xml:space="preserve"> PAGEREF _Toc382506212 \h </w:instrText>
         </w:r>
         <w:r>
           <w:rPr>
@@ -5981,7 +6231,7 @@
           <w:lang w:val="en-GB" w:eastAsia="en-GB"/>
         </w:rPr>
       </w:pPr>
-      <w:hyperlink w:anchor="_Toc382326255" w:history="1">
+      <w:hyperlink w:anchor="_Toc382506213" w:history="1">
         <w:r>
           <w:rPr>
             <w:rStyle w:val="Hyperlink"/>
@@ -6008,7 +6258,7 @@
             <w:noProof/>
             <w:webHidden/>
           </w:rPr>
-          <w:instrText xml:space="preserve"> PAGEREF _Toc382326255 \h </w:instrText>
+          <w:instrText xml:space="preserve"> PAGEREF _Toc382506213 \h </w:instrText>
         </w:r>
         <w:r>
           <w:rPr>
@@ -6051,13 +6301,28 @@
           <w:lang w:val="en-GB" w:eastAsia="en-GB"/>
         </w:rPr>
       </w:pPr>
-      <w:hyperlink w:anchor="_Toc382326256" w:history="1">
+      <w:hyperlink w:anchor="_Toc382506214" w:history="1">
         <w:r>
           <w:rPr>
             <w:rStyle w:val="Hyperlink"/>
             <w:noProof/>
           </w:rPr>
-          <w:t>Figure 9: No. of Vulnerabilities per Library</w:t>
+          <w:t>Figure 9:  Number of Vulnerabilities per 3</w:t>
+        </w:r>
+        <w:r>
+          <w:rPr>
+            <w:rStyle w:val="Hyperlink"/>
+            <w:noProof/>
+            <w:vertAlign w:val="superscript"/>
+          </w:rPr>
+          <w:t>rd</w:t>
+        </w:r>
+        <w:r>
+          <w:rPr>
+            <w:rStyle w:val="Hyperlink"/>
+            <w:noProof/>
+          </w:rPr>
+          <w:t xml:space="preserve"> Party Library</w:t>
         </w:r>
         <w:r>
           <w:rPr>
@@ -6078,7 +6343,7 @@
             <w:noProof/>
             <w:webHidden/>
           </w:rPr>
-          <w:instrText xml:space="preserve"> PAGEREF _Toc382326256 \h </w:instrText>
+          <w:instrText xml:space="preserve"> PAGEREF _Toc382506214 \h </w:instrText>
         </w:r>
         <w:r>
           <w:rPr>
@@ -6121,13 +6386,13 @@
           <w:lang w:val="en-GB" w:eastAsia="en-GB"/>
         </w:rPr>
       </w:pPr>
-      <w:hyperlink w:anchor="_Toc382326257" w:history="1">
+      <w:hyperlink w:anchor="_Toc382506215" w:history="1">
         <w:r>
           <w:rPr>
             <w:rStyle w:val="Hyperlink"/>
             <w:noProof/>
           </w:rPr>
-          <w:t>Figure 10: A vulnerability in the CVE database</w:t>
+          <w:t>Figure 10: Number of Vulnerabilities per Source Library</w:t>
         </w:r>
         <w:r>
           <w:rPr>
@@ -6148,7 +6413,7 @@
             <w:noProof/>
             <w:webHidden/>
           </w:rPr>
-          <w:instrText xml:space="preserve"> PAGEREF _Toc382326257 \h </w:instrText>
+          <w:instrText xml:space="preserve"> PAGEREF _Toc382506215 \h </w:instrText>
         </w:r>
         <w:r>
           <w:rPr>
@@ -6168,7 +6433,7 @@
             <w:noProof/>
             <w:webHidden/>
           </w:rPr>
-          <w:t>39</w:t>
+          <w:t>38</w:t>
         </w:r>
         <w:r>
           <w:rPr>
@@ -6191,13 +6456,85 @@
           <w:lang w:val="en-GB" w:eastAsia="en-GB"/>
         </w:rPr>
       </w:pPr>
-      <w:hyperlink w:anchor="_Toc382326258" w:history="1">
+      <w:hyperlink w:anchor="_Toc382506216" w:history="1">
         <w:r>
           <w:rPr>
             <w:rStyle w:val="Hyperlink"/>
             <w:noProof/>
           </w:rPr>
-          <w:t>Figure 11: The same vulnerability in the NIST database</w:t>
+          <w:t>Figure 11: A vulnerability in the CVE database</w:t>
+        </w:r>
+        <w:r>
+          <w:rPr>
+            <w:noProof/>
+            <w:webHidden/>
+          </w:rPr>
+          <w:tab/>
+        </w:r>
+        <w:bookmarkStart w:id="4" w:name="_GoBack"/>
+        <w:bookmarkEnd w:id="4"/>
+        <w:r>
+          <w:rPr>
+            <w:noProof/>
+            <w:webHidden/>
+          </w:rPr>
+          <w:fldChar w:fldCharType="begin"/>
+        </w:r>
+        <w:r>
+          <w:rPr>
+            <w:noProof/>
+            <w:webHidden/>
+          </w:rPr>
+          <w:instrText xml:space="preserve"> PAGEREF _Toc382506216 \h </w:instrText>
+        </w:r>
+        <w:r>
+          <w:rPr>
+            <w:noProof/>
+            <w:webHidden/>
+          </w:rPr>
+        </w:r>
+        <w:r>
+          <w:rPr>
+            <w:noProof/>
+            <w:webHidden/>
+          </w:rPr>
+          <w:fldChar w:fldCharType="separate"/>
+        </w:r>
+        <w:r>
+          <w:rPr>
+            <w:noProof/>
+            <w:webHidden/>
+          </w:rPr>
+          <w:t>41</w:t>
+        </w:r>
+        <w:r>
+          <w:rPr>
+            <w:noProof/>
+            <w:webHidden/>
+          </w:rPr>
+          <w:fldChar w:fldCharType="end"/>
+        </w:r>
+      </w:hyperlink>
+    </w:p>
+    <w:p>
+      <w:pPr>
+        <w:pStyle w:val="TableofFigures"/>
+        <w:tabs>
+          <w:tab w:val="right" w:leader="dot" w:pos="9016"/>
+        </w:tabs>
+        <w:rPr>
+          <w:noProof/>
+          <w:sz w:val="22"/>
+          <w:lang w:val="en-GB" w:eastAsia="en-GB"/>
+        </w:rPr>
+      </w:pPr>
+      <w:hyperlink w:anchor="_Toc382506217" w:history="1">
+        <w:r>
+          <w:rPr>
+            <w:rStyle w:val="Hyperlink"/>
+            <w:noProof/>
+          </w:rPr>
+          <w:t>Figure 12: The same vulnerability in the NIST database</w:t>
         </w:r>
         <w:r>
           <w:rPr>
@@ -6218,7 +6555,7 @@
             <w:noProof/>
             <w:webHidden/>
           </w:rPr>
-          <w:instrText xml:space="preserve"> PAGEREF _Toc382326258 \h </w:instrText>
+          <w:instrText xml:space="preserve"> PAGEREF _Toc382506217 \h </w:instrText>
         </w:r>
         <w:r>
           <w:rPr>
@@ -6238,7 +6575,7 @@
             <w:noProof/>
             <w:webHidden/>
           </w:rPr>
-          <w:t>40</w:t>
+          <w:t>42</w:t>
         </w:r>
         <w:r>
           <w:rPr>
@@ -6307,12 +6644,12 @@
           <w:numId w:val="0"/>
         </w:numPr>
       </w:pPr>
-      <w:bookmarkStart w:id="4" w:name="_Toc382236669"/>
+      <w:bookmarkStart w:id="5" w:name="_Toc382506148"/>
       <w:r>
         <w:lastRenderedPageBreak/>
         <w:t>Code Listings</w:t>
       </w:r>
-      <w:bookmarkEnd w:id="4"/>
+      <w:bookmarkEnd w:id="5"/>
     </w:p>
     <w:p>
       <w:pPr>
@@ -6463,12 +6800,12 @@
           <w:numId w:val="0"/>
         </w:numPr>
       </w:pPr>
-      <w:bookmarkStart w:id="5" w:name="_Toc382236670"/>
+      <w:bookmarkStart w:id="6" w:name="_Toc382506149"/>
       <w:r>
         <w:lastRenderedPageBreak/>
         <w:t>Abbreviations</w:t>
       </w:r>
-      <w:bookmarkEnd w:id="5"/>
+      <w:bookmarkEnd w:id="6"/>
     </w:p>
     <w:p>
       <w:pPr>
@@ -6644,11 +6981,9 @@
           <w:tab w:val="left" w:pos="2552"/>
         </w:tabs>
       </w:pPr>
-      <w:proofErr w:type="spellStart"/>
       <w:r>
         <w:t>DoS</w:t>
       </w:r>
-      <w:proofErr w:type="spellEnd"/>
       <w:r>
         <w:tab/>
         <w:t>Denial-of-Service</w:t>
@@ -6823,15 +7158,7 @@
       </w:r>
       <w:r>
         <w:tab/>
-        <w:t xml:space="preserve">Extensible </w:t>
-      </w:r>
-      <w:proofErr w:type="spellStart"/>
-      <w:r>
-        <w:t>Markup</w:t>
-      </w:r>
-      <w:proofErr w:type="spellEnd"/>
-      <w:r>
-        <w:t xml:space="preserve"> Language</w:t>
+        <w:t>Extensible Markup Language</w:t>
       </w:r>
     </w:p>
     <w:p>
@@ -6934,12 +7261,12 @@
         </w:numPr>
         <w:ind w:left="432"/>
       </w:pPr>
-      <w:bookmarkStart w:id="6" w:name="_Toc382236671"/>
+      <w:bookmarkStart w:id="7" w:name="_Toc382506150"/>
       <w:r>
         <w:lastRenderedPageBreak/>
         <w:t>Glossary of Terms</w:t>
       </w:r>
-      <w:bookmarkEnd w:id="6"/>
+      <w:bookmarkEnd w:id="7"/>
     </w:p>
     <w:tbl>
       <w:tblPr>
@@ -7094,12 +7421,12 @@
       <w:pPr>
         <w:pStyle w:val="Heading1"/>
       </w:pPr>
-      <w:bookmarkStart w:id="7" w:name="_Toc382236672"/>
+      <w:bookmarkStart w:id="8" w:name="_Toc382506151"/>
       <w:r>
         <w:lastRenderedPageBreak/>
         <w:t>Introduction</w:t>
       </w:r>
-      <w:bookmarkEnd w:id="7"/>
+      <w:bookmarkEnd w:id="8"/>
     </w:p>
     <w:p>
       <w:r>
@@ -7193,13 +7520,8 @@
       <w:r>
         <w:t xml:space="preserve">. </w:t>
       </w:r>
-      <w:proofErr w:type="spellStart"/>
-      <w:r>
-        <w:t>Kerckhoffs’s</w:t>
-      </w:r>
-      <w:proofErr w:type="spellEnd"/>
-      <w:r>
-        <w:t xml:space="preserve"> principle </w:t>
+      <w:r>
+        <w:t xml:space="preserve">Kerckhoffs’s principle </w:t>
       </w:r>
       <w:r>
         <w:t xml:space="preserve">(1883) </w:t>
@@ -7243,11 +7565,11 @@
       <w:pPr>
         <w:pStyle w:val="Heading2"/>
       </w:pPr>
-      <w:bookmarkStart w:id="8" w:name="_Toc382236673"/>
+      <w:bookmarkStart w:id="9" w:name="_Toc382506152"/>
       <w:r>
         <w:t>Background and Objective</w:t>
       </w:r>
-      <w:bookmarkEnd w:id="8"/>
+      <w:bookmarkEnd w:id="9"/>
     </w:p>
     <w:p>
       <w:r>
@@ -7291,15 +7613,7 @@
         <w:t xml:space="preserve"> party libraries.  However, a</w:t>
       </w:r>
       <w:r>
-        <w:t xml:space="preserve"> recent survey by Williams and </w:t>
-      </w:r>
-      <w:proofErr w:type="spellStart"/>
-      <w:r>
-        <w:t>Dabirsiaghi</w:t>
-      </w:r>
-      <w:proofErr w:type="spellEnd"/>
-      <w:r>
-        <w:t xml:space="preserve"> (2012) </w:t>
+        <w:t xml:space="preserve"> recent survey by Williams and Dabirsiaghi (2012) </w:t>
       </w:r>
       <w:r>
         <w:t>suggests that up to 26% of all downloaded libraries</w:t>
@@ -7375,14 +7689,14 @@
       <w:pPr>
         <w:pStyle w:val="Heading2"/>
       </w:pPr>
-      <w:bookmarkStart w:id="9" w:name="_Toc382236674"/>
+      <w:bookmarkStart w:id="10" w:name="_Toc382506153"/>
       <w:r>
         <w:t>Problem</w:t>
       </w:r>
       <w:r>
         <w:t xml:space="preserve"> Statement</w:t>
       </w:r>
-      <w:bookmarkEnd w:id="9"/>
+      <w:bookmarkEnd w:id="10"/>
     </w:p>
     <w:p>
       <w:r>
@@ -7459,16 +7773,16 @@
       <w:r>
         <w:t xml:space="preserve">on. The privatised software industry may have a lot to learn from open source projects. It may be impossible for private software houses to allow open access to their source code, but approaches such as </w:t>
       </w:r>
-      <w:commentRangeStart w:id="10"/>
+      <w:commentRangeStart w:id="11"/>
       <w:r>
         <w:t xml:space="preserve">bug-finding days </w:t>
       </w:r>
-      <w:commentRangeEnd w:id="10"/>
+      <w:commentRangeEnd w:id="11"/>
       <w:r>
         <w:rPr>
           <w:rStyle w:val="CommentReference"/>
         </w:rPr>
-        <w:commentReference w:id="10"/>
+        <w:commentReference w:id="11"/>
       </w:r>
       <w:r>
         <w:t>and outsider review sessions may help incorporate some of the ideas in a relatively safe way.</w:t>
@@ -7479,11 +7793,11 @@
       <w:pPr>
         <w:pStyle w:val="Heading2"/>
       </w:pPr>
-      <w:bookmarkStart w:id="11" w:name="_Toc382236675"/>
+      <w:bookmarkStart w:id="12" w:name="_Toc382506154"/>
       <w:r>
         <w:t>Aims</w:t>
       </w:r>
-      <w:bookmarkEnd w:id="11"/>
+      <w:bookmarkEnd w:id="12"/>
     </w:p>
     <w:p>
       <w:pPr>
@@ -7568,11 +7882,11 @@
       <w:pPr>
         <w:pStyle w:val="Heading2"/>
       </w:pPr>
-      <w:bookmarkStart w:id="12" w:name="_Toc382236676"/>
+      <w:bookmarkStart w:id="13" w:name="_Toc382506155"/>
       <w:r>
         <w:t>Hypothesis</w:t>
       </w:r>
-      <w:bookmarkEnd w:id="12"/>
+      <w:bookmarkEnd w:id="13"/>
     </w:p>
     <w:p>
       <w:r>
@@ -7625,11 +7939,11 @@
       <w:pPr>
         <w:pStyle w:val="Heading2"/>
       </w:pPr>
-      <w:bookmarkStart w:id="13" w:name="_Toc382236677"/>
+      <w:bookmarkStart w:id="14" w:name="_Toc382506156"/>
       <w:r>
         <w:t>Outline of Report</w:t>
       </w:r>
-      <w:bookmarkEnd w:id="13"/>
+      <w:bookmarkEnd w:id="14"/>
     </w:p>
     <w:p>
       <w:pPr>
@@ -7701,12 +8015,12 @@
           <w:numId w:val="1"/>
         </w:numPr>
       </w:pPr>
-      <w:bookmarkStart w:id="14" w:name="_Toc382236678"/>
+      <w:bookmarkStart w:id="15" w:name="_Toc382506157"/>
       <w:r>
         <w:lastRenderedPageBreak/>
         <w:t>Survey</w:t>
       </w:r>
-      <w:bookmarkEnd w:id="14"/>
+      <w:bookmarkEnd w:id="15"/>
     </w:p>
     <w:p>
       <w:pPr>
@@ -7773,23 +8087,23 @@
           <w:szCs w:val="26"/>
         </w:rPr>
       </w:pPr>
-      <w:bookmarkStart w:id="15" w:name="_Toc363779533"/>
-      <w:bookmarkStart w:id="16" w:name="_Toc363779670"/>
-      <w:bookmarkStart w:id="17" w:name="_Toc367431946"/>
-      <w:bookmarkStart w:id="18" w:name="_Toc376895699"/>
-      <w:bookmarkStart w:id="19" w:name="_Toc376895724"/>
-      <w:bookmarkStart w:id="20" w:name="_Toc377215172"/>
-      <w:bookmarkStart w:id="21" w:name="_Toc377215867"/>
-      <w:bookmarkStart w:id="22" w:name="_Toc377215895"/>
-      <w:bookmarkStart w:id="23" w:name="_Toc377308593"/>
-      <w:bookmarkStart w:id="24" w:name="_Toc377588242"/>
-      <w:bookmarkStart w:id="25" w:name="_Toc377588282"/>
-      <w:bookmarkStart w:id="26" w:name="_Toc377671734"/>
-      <w:bookmarkStart w:id="27" w:name="_Toc379312246"/>
-      <w:bookmarkStart w:id="28" w:name="_Toc379313120"/>
-      <w:bookmarkStart w:id="29" w:name="_Toc381732249"/>
-      <w:bookmarkStart w:id="30" w:name="_Toc382236679"/>
-      <w:bookmarkEnd w:id="15"/>
+      <w:bookmarkStart w:id="16" w:name="_Toc363779533"/>
+      <w:bookmarkStart w:id="17" w:name="_Toc363779670"/>
+      <w:bookmarkStart w:id="18" w:name="_Toc367431946"/>
+      <w:bookmarkStart w:id="19" w:name="_Toc376895699"/>
+      <w:bookmarkStart w:id="20" w:name="_Toc376895724"/>
+      <w:bookmarkStart w:id="21" w:name="_Toc377215172"/>
+      <w:bookmarkStart w:id="22" w:name="_Toc377215867"/>
+      <w:bookmarkStart w:id="23" w:name="_Toc377215895"/>
+      <w:bookmarkStart w:id="24" w:name="_Toc377308593"/>
+      <w:bookmarkStart w:id="25" w:name="_Toc377588242"/>
+      <w:bookmarkStart w:id="26" w:name="_Toc377588282"/>
+      <w:bookmarkStart w:id="27" w:name="_Toc377671734"/>
+      <w:bookmarkStart w:id="28" w:name="_Toc379312246"/>
+      <w:bookmarkStart w:id="29" w:name="_Toc379313120"/>
+      <w:bookmarkStart w:id="30" w:name="_Toc381732249"/>
+      <w:bookmarkStart w:id="31" w:name="_Toc382236679"/>
+      <w:bookmarkStart w:id="32" w:name="_Toc382506158"/>
       <w:bookmarkEnd w:id="16"/>
       <w:bookmarkEnd w:id="17"/>
       <w:bookmarkEnd w:id="18"/>
@@ -7805,6 +8119,8 @@
       <w:bookmarkEnd w:id="28"/>
       <w:bookmarkEnd w:id="29"/>
       <w:bookmarkEnd w:id="30"/>
+      <w:bookmarkEnd w:id="31"/>
+      <w:bookmarkEnd w:id="32"/>
     </w:p>
     <w:p>
       <w:pPr>
@@ -7828,24 +8144,23 @@
           <w:szCs w:val="28"/>
         </w:rPr>
       </w:pPr>
-      <w:bookmarkStart w:id="31" w:name="_Toc363779534"/>
-      <w:bookmarkStart w:id="32" w:name="_Toc363779671"/>
-      <w:bookmarkStart w:id="33" w:name="_Toc367431947"/>
-      <w:bookmarkStart w:id="34" w:name="_Toc376895700"/>
-      <w:bookmarkStart w:id="35" w:name="_Toc376895725"/>
-      <w:bookmarkStart w:id="36" w:name="_Toc377215173"/>
-      <w:bookmarkStart w:id="37" w:name="_Toc377215868"/>
-      <w:bookmarkStart w:id="38" w:name="_Toc377215896"/>
-      <w:bookmarkStart w:id="39" w:name="_Toc377308594"/>
-      <w:bookmarkStart w:id="40" w:name="_Toc377588243"/>
-      <w:bookmarkStart w:id="41" w:name="_Toc377588283"/>
-      <w:bookmarkStart w:id="42" w:name="_Toc377671735"/>
-      <w:bookmarkStart w:id="43" w:name="_Toc379312247"/>
-      <w:bookmarkStart w:id="44" w:name="_Toc379313121"/>
-      <w:bookmarkStart w:id="45" w:name="_Toc381732250"/>
-      <w:bookmarkStart w:id="46" w:name="_Toc382236680"/>
-      <w:bookmarkEnd w:id="31"/>
-      <w:bookmarkEnd w:id="32"/>
+      <w:bookmarkStart w:id="33" w:name="_Toc363779534"/>
+      <w:bookmarkStart w:id="34" w:name="_Toc363779671"/>
+      <w:bookmarkStart w:id="35" w:name="_Toc367431947"/>
+      <w:bookmarkStart w:id="36" w:name="_Toc376895700"/>
+      <w:bookmarkStart w:id="37" w:name="_Toc376895725"/>
+      <w:bookmarkStart w:id="38" w:name="_Toc377215173"/>
+      <w:bookmarkStart w:id="39" w:name="_Toc377215868"/>
+      <w:bookmarkStart w:id="40" w:name="_Toc377215896"/>
+      <w:bookmarkStart w:id="41" w:name="_Toc377308594"/>
+      <w:bookmarkStart w:id="42" w:name="_Toc377588243"/>
+      <w:bookmarkStart w:id="43" w:name="_Toc377588283"/>
+      <w:bookmarkStart w:id="44" w:name="_Toc377671735"/>
+      <w:bookmarkStart w:id="45" w:name="_Toc379312247"/>
+      <w:bookmarkStart w:id="46" w:name="_Toc379313121"/>
+      <w:bookmarkStart w:id="47" w:name="_Toc381732250"/>
+      <w:bookmarkStart w:id="48" w:name="_Toc382236680"/>
+      <w:bookmarkStart w:id="49" w:name="_Toc382506159"/>
       <w:bookmarkEnd w:id="33"/>
       <w:bookmarkEnd w:id="34"/>
       <w:bookmarkEnd w:id="35"/>
@@ -7860,16 +8175,19 @@
       <w:bookmarkEnd w:id="44"/>
       <w:bookmarkEnd w:id="45"/>
       <w:bookmarkEnd w:id="46"/>
+      <w:bookmarkEnd w:id="47"/>
+      <w:bookmarkEnd w:id="48"/>
+      <w:bookmarkEnd w:id="49"/>
     </w:p>
     <w:p>
       <w:pPr>
         <w:pStyle w:val="Heading2"/>
       </w:pPr>
-      <w:bookmarkStart w:id="47" w:name="_Toc382236681"/>
+      <w:bookmarkStart w:id="50" w:name="_Toc382506160"/>
       <w:r>
         <w:t>Types of Attacks</w:t>
       </w:r>
-      <w:bookmarkEnd w:id="47"/>
+      <w:bookmarkEnd w:id="50"/>
     </w:p>
     <w:p>
       <w:r>
@@ -8049,21 +8367,12 @@
           <w:lang w:val="en-GB" w:eastAsia="en-GB"/>
         </w:rPr>
       </w:pPr>
-      <w:proofErr w:type="spellStart"/>
       <w:r>
         <w:rPr>
           <w:rFonts w:eastAsia="Times New Roman"/>
           <w:lang w:val="en-GB" w:eastAsia="en-GB"/>
         </w:rPr>
-        <w:t>Unvalidated</w:t>
-      </w:r>
-      <w:proofErr w:type="spellEnd"/>
-      <w:r>
-        <w:rPr>
-          <w:rFonts w:eastAsia="Times New Roman"/>
-          <w:lang w:val="en-GB" w:eastAsia="en-GB"/>
-        </w:rPr>
-        <w:t xml:space="preserve"> Redirects and Forwards</w:t>
+        <w:t>Unvalidated Redirects and Forwards</w:t>
       </w:r>
     </w:p>
     <w:p>
@@ -8098,11 +8407,11 @@
       <w:pPr>
         <w:pStyle w:val="Heading3"/>
       </w:pPr>
-      <w:bookmarkStart w:id="48" w:name="_Toc382236682"/>
+      <w:bookmarkStart w:id="51" w:name="_Toc382506161"/>
       <w:r>
         <w:t>SQL Injection</w:t>
       </w:r>
-      <w:bookmarkEnd w:id="48"/>
+      <w:bookmarkEnd w:id="51"/>
     </w:p>
     <w:p>
       <w:r>
@@ -8151,58 +8460,42 @@
       <w:r>
         <w:t xml:space="preserve">Using raw SQL in a user interface application or raw URL string can cause major issues. Getting unauthorized information back from a system using a simple SQL string is a real security hole, and can result in massive loss of information – which is the single most important asset to most businesses. A rival could get details on a company’s suppliers or customers. There could also be legal ramifications. </w:t>
       </w:r>
-      <w:commentRangeStart w:id="49"/>
+      <w:commentRangeStart w:id="52"/>
       <w:r>
         <w:t>It’s fair to say that leaking of information in this way could potentially put a company out of business.</w:t>
       </w:r>
-      <w:commentRangeEnd w:id="49"/>
+      <w:commentRangeEnd w:id="52"/>
       <w:r>
         <w:rPr>
           <w:rStyle w:val="CommentReference"/>
         </w:rPr>
-        <w:commentReference w:id="49"/>
+        <w:commentReference w:id="52"/>
       </w:r>
     </w:p>
     <w:p/>
     <w:p>
       <w:r>
-        <w:t xml:space="preserve">This could be resolved by controlling the SQL language better. A string should not simply be appended to an already-existing SQL string. Java provides the </w:t>
-      </w:r>
-      <w:proofErr w:type="spellStart"/>
-      <w:r>
-        <w:t>PreparedStatement</w:t>
-      </w:r>
-      <w:proofErr w:type="spellEnd"/>
-      <w:r>
-        <w:t xml:space="preserve"> class for creating more secure SQL queries.</w:t>
+        <w:t>This could be resolved by controlling the SQL language better. A string should not simply be appended to an already-existing SQL string. Java provides the PreparedStatement class for creating more secure SQL queries.</w:t>
       </w:r>
     </w:p>
     <w:p/>
     <w:p>
       <w:r>
-        <w:t>Often simple queries can lend themselves well to Denial-of-Service (</w:t>
-      </w:r>
-      <w:proofErr w:type="spellStart"/>
-      <w:r>
-        <w:t>DoS</w:t>
-      </w:r>
-      <w:proofErr w:type="spellEnd"/>
-      <w:r>
-        <w:t>) attacks</w:t>
-      </w:r>
-      <w:commentRangeStart w:id="50"/>
+        <w:t>Often simple queries can lend themselves well to Denial-of-Service (DoS) attacks</w:t>
+      </w:r>
+      <w:commentRangeStart w:id="53"/>
       <w:r>
         <w:t>. If a hacker were able to perform e</w:t>
       </w:r>
       <w:r>
         <w:t>ven a simple count operation</w:t>
       </w:r>
-      <w:commentRangeEnd w:id="50"/>
+      <w:commentRangeEnd w:id="53"/>
       <w:r>
         <w:rPr>
           <w:rStyle w:val="CommentReference"/>
         </w:rPr>
-        <w:commentReference w:id="50"/>
+        <w:commentReference w:id="53"/>
       </w:r>
       <w:r>
         <w:t>, ru</w:t>
@@ -8279,11 +8572,11 @@
       <w:pPr>
         <w:pStyle w:val="Heading3"/>
       </w:pPr>
-      <w:bookmarkStart w:id="51" w:name="_Toc382236683"/>
+      <w:bookmarkStart w:id="54" w:name="_Toc382506162"/>
       <w:r>
         <w:t>Broken Authentication and Session Management</w:t>
       </w:r>
-      <w:bookmarkEnd w:id="51"/>
+      <w:bookmarkEnd w:id="54"/>
     </w:p>
     <w:p>
       <w:r>
@@ -8320,13 +8613,8 @@
     </w:p>
     <w:p/>
     <w:p>
-      <w:proofErr w:type="spellStart"/>
-      <w:r>
-        <w:t>Huluka</w:t>
-      </w:r>
-      <w:proofErr w:type="spellEnd"/>
-      <w:r>
-        <w:t xml:space="preserve"> et al</w:t>
+      <w:r>
+        <w:t>Huluka et al</w:t>
       </w:r>
       <w:r>
         <w:t>.</w:t>
@@ -8337,13 +8625,8 @@
     </w:p>
     <w:p/>
     <w:p>
-      <w:proofErr w:type="spellStart"/>
-      <w:r>
-        <w:t>Stuttard</w:t>
-      </w:r>
-      <w:proofErr w:type="spellEnd"/>
-      <w:r>
-        <w:t xml:space="preserve"> et al. (2013) describe an easily exploitable example of just such an attack. Suppose an attacker receives a token from a website in the form of an integer. The hacker may be able to simply increment this token number in future communication in order to pose as a different user.</w:t>
+      <w:r>
+        <w:t>Stuttard et al. (2013) describe an easily exploitable example of just such an attack. Suppose an attacker receives a token from a website in the form of an integer. The hacker may be able to simply increment this token number in future communication in order to pose as a different user.</w:t>
       </w:r>
     </w:p>
     <w:p/>
@@ -8351,12 +8634,12 @@
       <w:pPr>
         <w:pStyle w:val="Heading3"/>
       </w:pPr>
-      <w:bookmarkStart w:id="52" w:name="_Toc382236684"/>
+      <w:bookmarkStart w:id="55" w:name="_Toc382506163"/>
       <w:r>
         <w:lastRenderedPageBreak/>
         <w:t>Cross-Site Scripting</w:t>
       </w:r>
-      <w:bookmarkEnd w:id="52"/>
+      <w:bookmarkEnd w:id="55"/>
     </w:p>
     <w:p>
       <w:r>
@@ -8389,11 +8672,9 @@
       <w:r>
         <w:t xml:space="preserve"> XSS allows “attackers to insert client-side script into web-pages viewed by other users” (</w:t>
       </w:r>
-      <w:proofErr w:type="spellStart"/>
       <w:r>
         <w:t>Avramescu</w:t>
       </w:r>
-      <w:proofErr w:type="spellEnd"/>
       <w:r>
         <w:t xml:space="preserve"> et </w:t>
       </w:r>
@@ -8433,11 +8714,11 @@
       <w:pPr>
         <w:pStyle w:val="Heading3"/>
       </w:pPr>
-      <w:bookmarkStart w:id="53" w:name="_Toc382236685"/>
+      <w:bookmarkStart w:id="56" w:name="_Toc382506164"/>
       <w:r>
         <w:t>Insecure Direct Object References</w:t>
       </w:r>
-      <w:bookmarkEnd w:id="53"/>
+      <w:bookmarkEnd w:id="56"/>
     </w:p>
     <w:p>
       <w:r>
@@ -8466,39 +8747,7 @@
           <w:rStyle w:val="HTMLCode"/>
           <w:rFonts w:eastAsiaTheme="majorEastAsia"/>
         </w:rPr>
-        <w:t xml:space="preserve">SELECT Name, </w:t>
-      </w:r>
-      <w:proofErr w:type="spellStart"/>
-      <w:r>
-        <w:rPr>
-          <w:rStyle w:val="HTMLCode"/>
-          <w:rFonts w:eastAsiaTheme="majorEastAsia"/>
-        </w:rPr>
-        <w:t>PhoneNo</w:t>
-      </w:r>
-      <w:proofErr w:type="spellEnd"/>
-      <w:r>
-        <w:rPr>
-          <w:rStyle w:val="HTMLCode"/>
-          <w:rFonts w:eastAsiaTheme="majorEastAsia"/>
-        </w:rPr>
-        <w:t xml:space="preserve">, Address FROM User WHERE </w:t>
-      </w:r>
-      <w:proofErr w:type="spellStart"/>
-      <w:r>
-        <w:rPr>
-          <w:rStyle w:val="HTMLCode"/>
-          <w:rFonts w:eastAsiaTheme="majorEastAsia"/>
-        </w:rPr>
-        <w:t>UserID</w:t>
-      </w:r>
-      <w:proofErr w:type="spellEnd"/>
-      <w:r>
-        <w:rPr>
-          <w:rStyle w:val="HTMLCode"/>
-          <w:rFonts w:eastAsiaTheme="majorEastAsia"/>
-        </w:rPr>
-        <w:t xml:space="preserve"> </w:t>
+        <w:t xml:space="preserve">SELECT Name, PhoneNo, Address FROM User WHERE UserID </w:t>
       </w:r>
       <w:proofErr w:type="gramStart"/>
       <w:r>
@@ -8557,11 +8806,11 @@
       <w:pPr>
         <w:pStyle w:val="Heading3"/>
       </w:pPr>
-      <w:bookmarkStart w:id="54" w:name="_Toc382236686"/>
+      <w:bookmarkStart w:id="57" w:name="_Toc382506165"/>
       <w:r>
         <w:t>Security Misconfiguration</w:t>
       </w:r>
-      <w:bookmarkEnd w:id="54"/>
+      <w:bookmarkEnd w:id="57"/>
     </w:p>
     <w:p>
       <w:r>
@@ -8608,13 +8857,8 @@
     </w:p>
     <w:p/>
     <w:p>
-      <w:proofErr w:type="spellStart"/>
-      <w:r>
-        <w:t>Eshete</w:t>
-      </w:r>
-      <w:proofErr w:type="spellEnd"/>
-      <w:r>
-        <w:t xml:space="preserve"> et</w:t>
+      <w:r>
+        <w:t>Eshete et</w:t>
       </w:r>
       <w:r>
         <w:t xml:space="preserve"> al. (2011) have pointed out that "misconfiguration can happen at any level of an application stack, including the underlying platform, web server, database server, framework, and business logic code". This highlights how dangerous this vulnerability is.</w:t>
@@ -8641,15 +8885,7 @@
         <w:t xml:space="preserve">: </w:t>
       </w:r>
       <w:r>
-        <w:t xml:space="preserve">Look again at </w:t>
-      </w:r>
-      <w:proofErr w:type="spellStart"/>
-      <w:r>
-        <w:t>Eshete's</w:t>
-      </w:r>
-      <w:proofErr w:type="spellEnd"/>
-      <w:r>
-        <w:t xml:space="preserve"> paper - loads of good info in this for this section...</w:t>
+        <w:t>Look again at Eshete's paper - loads of good info in this for this section...</w:t>
       </w:r>
     </w:p>
     <w:p/>
@@ -8657,11 +8893,11 @@
       <w:pPr>
         <w:pStyle w:val="Heading3"/>
       </w:pPr>
-      <w:bookmarkStart w:id="55" w:name="_Toc382236687"/>
+      <w:bookmarkStart w:id="58" w:name="_Toc382506166"/>
       <w:r>
         <w:t>Sensitive Data Exposure</w:t>
       </w:r>
-      <w:bookmarkEnd w:id="55"/>
+      <w:bookmarkEnd w:id="58"/>
     </w:p>
     <w:p>
       <w:r>
@@ -8699,11 +8935,11 @@
       <w:pPr>
         <w:pStyle w:val="Heading3"/>
       </w:pPr>
-      <w:bookmarkStart w:id="56" w:name="_Toc382236688"/>
+      <w:bookmarkStart w:id="59" w:name="_Toc382506167"/>
       <w:r>
         <w:t>Missing Function Level Access Control</w:t>
       </w:r>
-      <w:bookmarkEnd w:id="56"/>
+      <w:bookmarkEnd w:id="59"/>
     </w:p>
     <w:p>
       <w:pPr>
@@ -8832,11 +9068,11 @@
       <w:pPr>
         <w:pStyle w:val="Heading3"/>
       </w:pPr>
-      <w:bookmarkStart w:id="57" w:name="_Toc382236689"/>
+      <w:bookmarkStart w:id="60" w:name="_Toc382506168"/>
       <w:r>
         <w:t>Cross-site request forgery</w:t>
       </w:r>
-      <w:bookmarkEnd w:id="57"/>
+      <w:bookmarkEnd w:id="60"/>
     </w:p>
     <w:p>
       <w:pPr>
@@ -8958,7 +9194,7 @@
           <w:lang w:val="en-GB" w:eastAsia="en-GB"/>
         </w:rPr>
       </w:pPr>
-      <w:bookmarkStart w:id="58" w:name="_Toc382326248"/>
+      <w:bookmarkStart w:id="61" w:name="_Toc382506206"/>
       <w:r>
         <w:t xml:space="preserve">Figure </w:t>
       </w:r>
@@ -8973,7 +9209,7 @@
       <w:r>
         <w:t>: Cross Site Request Forgery</w:t>
       </w:r>
-      <w:bookmarkEnd w:id="58"/>
+      <w:bookmarkEnd w:id="61"/>
     </w:p>
     <w:p>
       <w:pPr>
@@ -9099,16 +9335,11 @@
       <w:pPr>
         <w:pStyle w:val="Heading3"/>
       </w:pPr>
-      <w:bookmarkStart w:id="59" w:name="_Toc382236690"/>
-      <w:proofErr w:type="spellStart"/>
-      <w:r>
-        <w:t>Unvalidated</w:t>
-      </w:r>
-      <w:proofErr w:type="spellEnd"/>
-      <w:r>
-        <w:t xml:space="preserve"> re-directs and forwards</w:t>
-      </w:r>
-      <w:bookmarkEnd w:id="59"/>
+      <w:bookmarkStart w:id="62" w:name="_Toc382506169"/>
+      <w:r>
+        <w:t>Unvalidated re-directs and forwards</w:t>
+      </w:r>
+      <w:bookmarkEnd w:id="62"/>
     </w:p>
     <w:p>
       <w:r>
@@ -9133,11 +9364,11 @@
       <w:pPr>
         <w:pStyle w:val="Heading2"/>
       </w:pPr>
-      <w:bookmarkStart w:id="60" w:name="_Toc382236691"/>
+      <w:bookmarkStart w:id="63" w:name="_Toc382506170"/>
       <w:r>
         <w:t>Using Components with Known Vulnerabilities</w:t>
       </w:r>
-      <w:bookmarkEnd w:id="60"/>
+      <w:bookmarkEnd w:id="63"/>
     </w:p>
     <w:p>
       <w:pPr>
@@ -9186,20 +9417,12 @@
       <w:r>
         <w:t xml:space="preserve">cements to generate revenue; </w:t>
       </w:r>
-      <w:commentRangeStart w:id="61"/>
+      <w:commentRangeStart w:id="64"/>
       <w:r>
         <w:t>it i</w:t>
       </w:r>
       <w:r>
-        <w:t xml:space="preserve">s unlikely that a new release of a product whose </w:t>
-      </w:r>
-      <w:proofErr w:type="spellStart"/>
-      <w:r>
-        <w:t>changelog</w:t>
-      </w:r>
-      <w:proofErr w:type="spellEnd"/>
-      <w:r>
-        <w:t xml:space="preserve"> simply reads “updated third-party libraries” will generate much in the way of reve</w:t>
+        <w:t>s unlikely that a new release of a product whose changelog simply reads “updated third-party libraries” will generate much in the way of reve</w:t>
       </w:r>
       <w:r>
         <w:t>nue</w:t>
@@ -9207,12 +9430,12 @@
       <w:r>
         <w:t>.</w:t>
       </w:r>
-      <w:commentRangeEnd w:id="61"/>
+      <w:commentRangeEnd w:id="64"/>
       <w:r>
         <w:rPr>
           <w:rStyle w:val="CommentReference"/>
         </w:rPr>
-        <w:commentReference w:id="61"/>
+        <w:commentReference w:id="64"/>
       </w:r>
     </w:p>
     <w:p/>
@@ -9242,15 +9465,7 @@
     <w:p/>
     <w:p>
       <w:r>
-        <w:t xml:space="preserve">Interestingly, Williams and </w:t>
-      </w:r>
-      <w:proofErr w:type="spellStart"/>
-      <w:r>
-        <w:t>Dabirsiaghi</w:t>
-      </w:r>
-      <w:proofErr w:type="spellEnd"/>
-      <w:r>
-        <w:t xml:space="preserve"> (2012) have suggested the four most downloaded vulnerable libraries are:</w:t>
+        <w:t>Interestingly, Williams and Dabirsiaghi (2012) have suggested the four most downloaded vulnerable libraries are:</w:t>
       </w:r>
     </w:p>
     <w:p>
@@ -9273,11 +9488,9 @@
           <w:numId w:val="8"/>
         </w:numPr>
       </w:pPr>
-      <w:proofErr w:type="spellStart"/>
       <w:r>
         <w:t>Xerces</w:t>
       </w:r>
-      <w:proofErr w:type="spellEnd"/>
     </w:p>
     <w:p>
       <w:pPr>
@@ -9337,11 +9550,11 @@
       <w:pPr>
         <w:pStyle w:val="Heading2"/>
       </w:pPr>
-      <w:bookmarkStart w:id="62" w:name="_Toc382236692"/>
+      <w:bookmarkStart w:id="65" w:name="_Toc382506171"/>
       <w:r>
         <w:t>Cataloguing these Vulnerabilities</w:t>
       </w:r>
-      <w:bookmarkEnd w:id="62"/>
+      <w:bookmarkEnd w:id="65"/>
     </w:p>
     <w:p>
       <w:pPr>
@@ -9537,7 +9750,7 @@
       <w:pPr>
         <w:pStyle w:val="Caption"/>
       </w:pPr>
-      <w:bookmarkStart w:id="63" w:name="_Toc382326249"/>
+      <w:bookmarkStart w:id="66" w:name="_Toc382506207"/>
       <w:r>
         <w:t xml:space="preserve">Figure </w:t>
       </w:r>
@@ -9552,13 +9765,13 @@
       <w:r>
         <w:t>: Quarterly Statistics</w:t>
       </w:r>
-      <w:bookmarkEnd w:id="63"/>
+      <w:bookmarkEnd w:id="66"/>
     </w:p>
     <w:p>
       <w:pPr>
         <w:pStyle w:val="Heading2"/>
       </w:pPr>
-      <w:bookmarkStart w:id="64" w:name="_Toc382236693"/>
+      <w:bookmarkStart w:id="67" w:name="_Toc382506172"/>
       <w:r>
         <w:rPr>
           <w:noProof/>
@@ -9567,7 +9780,7 @@
         <w:lastRenderedPageBreak/>
         <w:t>Available tools</w:t>
       </w:r>
-      <w:bookmarkEnd w:id="64"/>
+      <w:bookmarkEnd w:id="67"/>
     </w:p>
     <w:p>
       <w:pPr>
@@ -9715,7 +9928,7 @@
           <w:lang w:val="en-GB" w:eastAsia="en-GB"/>
         </w:rPr>
       </w:pPr>
-      <w:bookmarkStart w:id="65" w:name="_Toc382236694"/>
+      <w:bookmarkStart w:id="68" w:name="_Toc382506173"/>
       <w:r>
         <w:rPr>
           <w:noProof/>
@@ -9723,7 +9936,7 @@
         </w:rPr>
         <w:t>Penetration Testing</w:t>
       </w:r>
-      <w:bookmarkEnd w:id="65"/>
+      <w:bookmarkEnd w:id="68"/>
     </w:p>
     <w:p>
       <w:pPr>
@@ -9774,22 +9987,22 @@
       <w:pPr>
         <w:pStyle w:val="Heading1"/>
       </w:pPr>
-      <w:bookmarkStart w:id="66" w:name="_Toc382236695"/>
+      <w:bookmarkStart w:id="69" w:name="_Toc382506174"/>
       <w:r>
         <w:lastRenderedPageBreak/>
         <w:t>Design</w:t>
       </w:r>
-      <w:bookmarkEnd w:id="66"/>
+      <w:bookmarkEnd w:id="69"/>
     </w:p>
     <w:p>
       <w:pPr>
         <w:pStyle w:val="Heading2"/>
       </w:pPr>
-      <w:bookmarkStart w:id="67" w:name="_Toc382236696"/>
+      <w:bookmarkStart w:id="70" w:name="_Toc382506175"/>
       <w:r>
         <w:t>Approach to analysis</w:t>
       </w:r>
-      <w:bookmarkEnd w:id="67"/>
+      <w:bookmarkEnd w:id="70"/>
     </w:p>
     <w:p>
       <w:r>
@@ -9864,11 +10077,11 @@
       <w:pPr>
         <w:pStyle w:val="Heading2"/>
       </w:pPr>
-      <w:bookmarkStart w:id="68" w:name="_Toc382236697"/>
+      <w:bookmarkStart w:id="71" w:name="_Toc382506176"/>
       <w:r>
         <w:t>Notes on the Open Source projects used</w:t>
       </w:r>
-      <w:bookmarkEnd w:id="68"/>
+      <w:bookmarkEnd w:id="71"/>
     </w:p>
     <w:p>
       <w:r>
@@ -9878,23 +10091,10 @@
         <w:t>he analysis was performed on 112</w:t>
       </w:r>
       <w:r>
-        <w:t xml:space="preserve"> open source projects, available via the </w:t>
-      </w:r>
-      <w:proofErr w:type="spellStart"/>
-      <w:r>
-        <w:t>Qualitas</w:t>
-      </w:r>
-      <w:proofErr w:type="spellEnd"/>
-      <w:r>
-        <w:t xml:space="preserve"> Corpus (</w:t>
-      </w:r>
-      <w:proofErr w:type="spellStart"/>
-      <w:r>
-        <w:t>Tempero</w:t>
-      </w:r>
-      <w:proofErr w:type="spellEnd"/>
-      <w:r>
-        <w:t xml:space="preserve"> et</w:t>
+        <w:t xml:space="preserve"> open source projects, available via the Qualitas Corpus (</w:t>
+      </w:r>
+      <w:r>
+        <w:t>Tempero et</w:t>
       </w:r>
       <w:r>
         <w:t xml:space="preserve"> al. 2010</w:t>
@@ -9948,11 +10148,11 @@
       <w:pPr>
         <w:pStyle w:val="Heading2"/>
       </w:pPr>
-      <w:bookmarkStart w:id="69" w:name="_Toc382236698"/>
+      <w:bookmarkStart w:id="72" w:name="_Toc382506177"/>
       <w:r>
         <w:t>Notes on Analysis tools used</w:t>
       </w:r>
-      <w:bookmarkEnd w:id="69"/>
+      <w:bookmarkEnd w:id="72"/>
     </w:p>
     <w:p>
       <w:r>
@@ -9980,24 +10180,24 @@
       <w:pPr>
         <w:pStyle w:val="Heading2"/>
       </w:pPr>
-      <w:bookmarkStart w:id="70" w:name="_Toc382236699"/>
+      <w:bookmarkStart w:id="73" w:name="_Toc382506178"/>
       <w:r>
         <w:t>Dependency Check Analyser</w:t>
       </w:r>
       <w:r>
         <w:t xml:space="preserve"> – Java Utility</w:t>
       </w:r>
-      <w:bookmarkEnd w:id="70"/>
+      <w:bookmarkEnd w:id="73"/>
     </w:p>
     <w:p>
       <w:pPr>
         <w:pStyle w:val="Heading3"/>
       </w:pPr>
-      <w:bookmarkStart w:id="71" w:name="_Toc382236700"/>
+      <w:bookmarkStart w:id="74" w:name="_Toc382506179"/>
       <w:r>
         <w:t>Requirements</w:t>
       </w:r>
-      <w:bookmarkEnd w:id="71"/>
+      <w:bookmarkEnd w:id="74"/>
     </w:p>
     <w:p>
       <w:r>
@@ -10110,12 +10310,12 @@
       <w:pPr>
         <w:pStyle w:val="Heading3"/>
       </w:pPr>
-      <w:bookmarkStart w:id="72" w:name="_Toc382236701"/>
+      <w:bookmarkStart w:id="75" w:name="_Toc382506180"/>
       <w:r>
         <w:lastRenderedPageBreak/>
         <w:t>Architecture</w:t>
       </w:r>
-      <w:bookmarkEnd w:id="72"/>
+      <w:bookmarkEnd w:id="75"/>
     </w:p>
     <w:p>
       <w:r>
@@ -10401,11 +10601,11 @@
       <w:pPr>
         <w:pStyle w:val="Heading3"/>
       </w:pPr>
-      <w:bookmarkStart w:id="73" w:name="_Toc382236702"/>
+      <w:bookmarkStart w:id="76" w:name="_Toc382506181"/>
       <w:r>
         <w:t>UML Diagrams</w:t>
       </w:r>
-      <w:bookmarkEnd w:id="73"/>
+      <w:bookmarkEnd w:id="76"/>
     </w:p>
     <w:p>
       <w:r>
@@ -10499,7 +10699,7 @@
           <w:b/>
         </w:rPr>
       </w:pPr>
-      <w:bookmarkStart w:id="74" w:name="_Toc382326250"/>
+      <w:bookmarkStart w:id="77" w:name="_Toc382506208"/>
       <w:r>
         <w:t xml:space="preserve">Figure </w:t>
       </w:r>
@@ -10520,7 +10720,6 @@
       <w:r>
         <w:t xml:space="preserve"> Analysis Controller Class Diagram</w:t>
       </w:r>
-      <w:bookmarkEnd w:id="74"/>
       <w:r>
         <w:t xml:space="preserve"> </w:t>
       </w:r>
@@ -10531,6 +10730,7 @@
         </w:rPr>
         <w:t>TODO: needs updating!</w:t>
       </w:r>
+      <w:bookmarkEnd w:id="77"/>
     </w:p>
     <w:p/>
     <w:p>
@@ -10541,37 +10741,13 @@
         <w:t>Figure 3</w:t>
       </w:r>
       <w:r>
-        <w:t xml:space="preserve"> describes the relationships in the </w:t>
-      </w:r>
-      <w:proofErr w:type="spellStart"/>
-      <w:r>
-        <w:t>AnalysisController</w:t>
-      </w:r>
-      <w:proofErr w:type="spellEnd"/>
-      <w:r>
-        <w:t xml:space="preserve"> </w:t>
+        <w:t xml:space="preserve"> describes the relationships in the AnalysisController </w:t>
       </w:r>
       <w:r>
         <w:t xml:space="preserve">and its related </w:t>
       </w:r>
       <w:r>
-        <w:t xml:space="preserve">hierarchy. The </w:t>
-      </w:r>
-      <w:proofErr w:type="spellStart"/>
-      <w:r>
-        <w:t>AnalysisController</w:t>
-      </w:r>
-      <w:proofErr w:type="spellEnd"/>
-      <w:r>
-        <w:t xml:space="preserve"> contains the three key instance variables. The interface </w:t>
-      </w:r>
-      <w:proofErr w:type="spellStart"/>
-      <w:r>
-        <w:t>AnalysisParser</w:t>
-      </w:r>
-      <w:proofErr w:type="spellEnd"/>
-      <w:r>
-        <w:t xml:space="preserve"> represents the ‘Input Layer’ in the </w:t>
+        <w:t xml:space="preserve">hierarchy. The AnalysisController contains the three key instance variables. The interface AnalysisParser represents the ‘Input Layer’ in the </w:t>
       </w:r>
       <w:r>
         <w:rPr>
@@ -10589,23 +10765,7 @@
         <w:t>.</w:t>
       </w:r>
       <w:r>
-        <w:t xml:space="preserve"> The </w:t>
-      </w:r>
-      <w:proofErr w:type="spellStart"/>
-      <w:r>
-        <w:t>AnalysisPresenter</w:t>
-      </w:r>
-      <w:proofErr w:type="spellEnd"/>
-      <w:r>
-        <w:t xml:space="preserve"> interface </w:t>
-      </w:r>
-      <w:proofErr w:type="spellStart"/>
-      <w:r>
-        <w:t>diplays</w:t>
-      </w:r>
-      <w:proofErr w:type="spellEnd"/>
-      <w:r>
-        <w:t xml:space="preserve"> the data in a human-readable format and corresponds to the ‘Presentation Layer’ in the </w:t>
+        <w:t xml:space="preserve"> The AnalysisPresenter interface diplays the data in a human-readable format and corresponds to the ‘Presentation Layer’ in the </w:t>
       </w:r>
       <w:r>
         <w:rPr>
@@ -10614,96 +10774,35 @@
         <w:t>architecture table</w:t>
       </w:r>
       <w:r>
-        <w:t xml:space="preserve">. The final member variable is a List of </w:t>
-      </w:r>
-      <w:proofErr w:type="spellStart"/>
-      <w:r>
-        <w:t>AnalysisStrategy</w:t>
-      </w:r>
-      <w:proofErr w:type="spellEnd"/>
-      <w:r>
-        <w:t xml:space="preserve"> objects. Using a List allows us to add new </w:t>
-      </w:r>
-      <w:proofErr w:type="spellStart"/>
-      <w:r>
-        <w:t>AnaylsisStrategy</w:t>
-      </w:r>
-      <w:proofErr w:type="spellEnd"/>
-      <w:r>
-        <w:t xml:space="preserve"> objects dynamically later. The </w:t>
-      </w:r>
-      <w:proofErr w:type="spellStart"/>
+        <w:t xml:space="preserve">. The final member variable is a List of AnalysisStrategy objects. Using a List allows us to add new AnaylsisStrategy objects dynamically later. The </w:t>
+      </w:r>
       <w:proofErr w:type="gramStart"/>
       <w:r>
-        <w:t>performAnalysis</w:t>
-      </w:r>
-      <w:proofErr w:type="spellEnd"/>
-      <w:r>
-        <w:t>(</w:t>
+        <w:t>performAnalysis(</w:t>
       </w:r>
       <w:proofErr w:type="gramEnd"/>
       <w:r>
-        <w:t xml:space="preserve">) method defined in the </w:t>
-      </w:r>
-      <w:proofErr w:type="spellStart"/>
-      <w:r>
-        <w:t>AnalysisController</w:t>
-      </w:r>
-      <w:proofErr w:type="spellEnd"/>
-      <w:r>
-        <w:t xml:space="preserve"> class then iterates through each </w:t>
-      </w:r>
-      <w:proofErr w:type="spellStart"/>
-      <w:r>
-        <w:t>AnalysisStrategy</w:t>
-      </w:r>
-      <w:proofErr w:type="spellEnd"/>
-      <w:r>
-        <w:t xml:space="preserve"> object and performs its specific analysis.</w:t>
+        <w:t>) method defined in the AnalysisController class then iterates through each AnalysisStrategy object and performs its specific analysis.</w:t>
       </w:r>
     </w:p>
     <w:p>
       <w:r>
         <w:lastRenderedPageBreak/>
-        <w:t xml:space="preserve">Currently, the project contains a single implementation of the </w:t>
-      </w:r>
-      <w:proofErr w:type="spellStart"/>
-      <w:r>
-        <w:t>AnalysisParser</w:t>
-      </w:r>
-      <w:proofErr w:type="spellEnd"/>
-      <w:r>
-        <w:t xml:space="preserve">, the </w:t>
-      </w:r>
-      <w:proofErr w:type="spellStart"/>
-      <w:r>
-        <w:t>DirectoryAnalysisParser</w:t>
-      </w:r>
-      <w:proofErr w:type="spellEnd"/>
-      <w:r>
-        <w:t xml:space="preserve">. This implementation works at a directory level. The constructor takes a single argument called ‘path’. This will be the full directory path that contains all of the XML reports. When the parse() method is invoked, it goes to this directory, runs through every file in the directory, then uses </w:t>
-      </w:r>
-      <w:commentRangeStart w:id="75"/>
+        <w:t xml:space="preserve">Currently, the project contains a single implementation of the AnalysisParser, the DirectoryAnalysisParser. This implementation works at a directory level. The constructor takes a single argument called ‘path’. This will be the full directory path that contains all of the XML reports. When the parse() method is invoked, it goes to this directory, runs through every file in the directory, then uses </w:t>
+      </w:r>
+      <w:commentRangeStart w:id="78"/>
       <w:r>
         <w:t xml:space="preserve">JAXB </w:t>
       </w:r>
-      <w:commentRangeEnd w:id="75"/>
+      <w:commentRangeEnd w:id="78"/>
       <w:r>
         <w:rPr>
           <w:rStyle w:val="CommentReference"/>
         </w:rPr>
-        <w:commentReference w:id="75"/>
-      </w:r>
-      <w:r>
-        <w:t xml:space="preserve">to </w:t>
-      </w:r>
-      <w:proofErr w:type="spellStart"/>
-      <w:r>
-        <w:t>unmarshall</w:t>
-      </w:r>
-      <w:proofErr w:type="spellEnd"/>
-      <w:r>
-        <w:t xml:space="preserve"> the XML file into a Java object in memory. </w:t>
+        <w:commentReference w:id="78"/>
+      </w:r>
+      <w:r>
+        <w:t xml:space="preserve">to unmarshall the XML file into a Java object in memory. </w:t>
       </w:r>
       <w:r>
         <w:t xml:space="preserve">An exception will be thrown if it hit any other type of file. The </w:t>
@@ -10719,74 +10818,38 @@
     </w:p>
     <w:p>
       <w:r>
-        <w:t xml:space="preserve">The </w:t>
-      </w:r>
-      <w:proofErr w:type="spellStart"/>
-      <w:r>
-        <w:t>AnalysisPresenter</w:t>
-      </w:r>
-      <w:proofErr w:type="spellEnd"/>
-      <w:r>
-        <w:t xml:space="preserve"> interface has two implementations. The first</w:t>
-      </w:r>
-      <w:r>
-        <w:t xml:space="preserve"> is a simple </w:t>
-      </w:r>
-      <w:proofErr w:type="spellStart"/>
-      <w:r>
-        <w:t>CsvFileAnalysisPresenter</w:t>
-      </w:r>
-      <w:proofErr w:type="spellEnd"/>
-      <w:r>
-        <w:t xml:space="preserve">. This implementation has a number of responsibilities. Firstly, it creates the output directory and file. In order to avoid files being overridden, and to try and help identify produced output files after the fact, a time-stamped directory structure was used for the output files. </w:t>
+        <w:t>The AnalysisPresenter interface has two implementations. The first</w:t>
+      </w:r>
+      <w:r>
+        <w:t xml:space="preserve"> is a simple CsvFileAnalysisPresenter. This implementation has a number of responsibilities. Firstly, it creates the output directory and file. In order to avoid files being overridden, and to try and help identify produced output files after the fact, a time-stamped directory structure was used for the output files. </w:t>
       </w:r>
       <w:r>
         <w:t xml:space="preserve">This class also includes protected methods for writing the headings and the data. It was decided to make these protected, to allow subclasses to over-ride them if necessary. For example, one current limitation on the output is that we can only produce a CSV file with two columns. However, we could easily overwrite both the </w:t>
       </w:r>
-      <w:proofErr w:type="spellStart"/>
       <w:proofErr w:type="gramStart"/>
       <w:r>
-        <w:t>writeHeadings</w:t>
-      </w:r>
-      <w:proofErr w:type="spellEnd"/>
-      <w:r>
-        <w:t>(</w:t>
+        <w:t>writeHeadings(</w:t>
       </w:r>
       <w:proofErr w:type="gramEnd"/>
       <w:r>
-        <w:t xml:space="preserve">) method and the </w:t>
-      </w:r>
-      <w:proofErr w:type="spellStart"/>
-      <w:r>
-        <w:t>writeData</w:t>
-      </w:r>
-      <w:proofErr w:type="spellEnd"/>
-      <w:r>
-        <w:t>() method to write lots of fields out to the CSV file.</w:t>
+        <w:t>) method and the writeData() method to write lots of fields out to the CSV file.</w:t>
       </w:r>
     </w:p>
     <w:p>
       <w:r>
         <w:t xml:space="preserve">Finally, the </w:t>
       </w:r>
-      <w:proofErr w:type="spellStart"/>
       <w:proofErr w:type="gramStart"/>
       <w:r>
-        <w:t>presentAnalysis</w:t>
-      </w:r>
-      <w:proofErr w:type="spellEnd"/>
-      <w:r>
-        <w:t>(</w:t>
+        <w:t>presentAnalysis(</w:t>
       </w:r>
       <w:proofErr w:type="gramEnd"/>
       <w:r>
         <w:t xml:space="preserve">) method inherited from the interface is implemented. This simply takes an </w:t>
       </w:r>
-      <w:proofErr w:type="spellStart"/>
       <w:r>
         <w:t>AnalysisResult</w:t>
       </w:r>
-      <w:proofErr w:type="spellEnd"/>
       <w:r>
         <w:t xml:space="preserve"> object, create</w:t>
       </w:r>
@@ -10794,36 +10857,12 @@
         <w:t>s</w:t>
       </w:r>
       <w:r>
-        <w:t xml:space="preserve"> the file, writes the headings, and finally extracts whatever data that is needed from the </w:t>
-      </w:r>
-      <w:proofErr w:type="spellStart"/>
-      <w:r>
-        <w:t>AnalysisResult</w:t>
-      </w:r>
-      <w:proofErr w:type="spellEnd"/>
-      <w:r>
-        <w:t xml:space="preserve"> object to fill out the data in the CSV file. In this way, the same </w:t>
-      </w:r>
-      <w:proofErr w:type="spellStart"/>
-      <w:r>
-        <w:t>AnalysisResult</w:t>
-      </w:r>
-      <w:proofErr w:type="spellEnd"/>
-      <w:r>
-        <w:t xml:space="preserve"> object can be used to produce many different types of output reports.</w:t>
-      </w:r>
-    </w:p>
-    <w:p>
-      <w:r>
-        <w:t xml:space="preserve">A subclass was later added that extended the </w:t>
-      </w:r>
-      <w:proofErr w:type="spellStart"/>
-      <w:r>
-        <w:t>CsvFileAnalysisPresenter</w:t>
-      </w:r>
-      <w:proofErr w:type="spellEnd"/>
-      <w:r>
-        <w:t xml:space="preserve">. In this instance, the data is not written to a new file each time. Rather, the data is appended to the same file as before. This allows </w:t>
+        <w:t xml:space="preserve"> the file, writes the headings, and finally extracts whatever data that is needed from the AnalysisResult object to fill out the data in the CSV file. In this way, the same AnalysisResult object can be used to produce many different types of output reports.</w:t>
+      </w:r>
+    </w:p>
+    <w:p>
+      <w:r>
+        <w:t xml:space="preserve">A subclass was later added that extended the CsvFileAnalysisPresenter. In this instance, the data is not written to a new file each time. Rather, the data is appended to the same file as before. This allows </w:t>
       </w:r>
       <w:r>
         <w:t>for comparison of</w:t>
@@ -10840,15 +10879,7 @@
     </w:p>
     <w:p>
       <w:r>
-        <w:t xml:space="preserve">This class diagram contains the interface for the </w:t>
-      </w:r>
-      <w:proofErr w:type="spellStart"/>
-      <w:r>
-        <w:t>AnalysisStrategy</w:t>
-      </w:r>
-      <w:proofErr w:type="spellEnd"/>
-      <w:r>
-        <w:t xml:space="preserve">, which is defined in more detail in </w:t>
+        <w:t xml:space="preserve">This class diagram contains the interface for the AnalysisStrategy, which is defined in more detail in </w:t>
       </w:r>
       <w:r>
         <w:rPr>
@@ -10929,7 +10960,7 @@
           <w:b/>
         </w:rPr>
       </w:pPr>
-      <w:bookmarkStart w:id="76" w:name="_Toc382326251"/>
+      <w:bookmarkStart w:id="79" w:name="_Toc382506209"/>
       <w:r>
         <w:t xml:space="preserve">Figure </w:t>
       </w:r>
@@ -10950,7 +10981,6 @@
       <w:r>
         <w:t xml:space="preserve"> Analysis Strategy Class Diagram</w:t>
       </w:r>
-      <w:bookmarkEnd w:id="76"/>
       <w:r>
         <w:t xml:space="preserve"> </w:t>
       </w:r>
@@ -10961,40 +10991,20 @@
         </w:rPr>
         <w:t>TODO: need updating!</w:t>
       </w:r>
+      <w:bookmarkEnd w:id="79"/>
     </w:p>
     <w:p/>
     <w:p>
       <w:r>
-        <w:t xml:space="preserve">The </w:t>
-      </w:r>
-      <w:proofErr w:type="spellStart"/>
-      <w:r>
-        <w:t>AnalysisStrategy</w:t>
-      </w:r>
-      <w:proofErr w:type="spellEnd"/>
-      <w:r>
-        <w:t xml:space="preserve"> interface defines two methods. The first, </w:t>
-      </w:r>
-      <w:proofErr w:type="spellStart"/>
+        <w:t xml:space="preserve">The AnalysisStrategy interface defines two methods. The first, </w:t>
+      </w:r>
       <w:proofErr w:type="gramStart"/>
       <w:r>
-        <w:t>performAnalysis</w:t>
-      </w:r>
-      <w:proofErr w:type="spellEnd"/>
-      <w:r>
-        <w:t>(</w:t>
+        <w:t>performAnalysis(</w:t>
       </w:r>
       <w:proofErr w:type="gramEnd"/>
       <w:r>
-        <w:t xml:space="preserve">List&lt;Analysis&gt;) is implemented in the </w:t>
-      </w:r>
-      <w:proofErr w:type="spellStart"/>
-      <w:r>
-        <w:t>AbstractAnalysisStrategy</w:t>
-      </w:r>
-      <w:proofErr w:type="spellEnd"/>
-      <w:r>
-        <w:t xml:space="preserve">. The first thing this method does is call into the abstract method </w:t>
+        <w:t xml:space="preserve">List&lt;Analysis&gt;) is implemented in the AbstractAnalysisStrategy. The first thing this method does is call into the abstract method </w:t>
       </w:r>
       <w:proofErr w:type="gramStart"/>
       <w:r>
@@ -11024,40 +11034,22 @@
       <w:r>
         <w:t xml:space="preserve">Next, the </w:t>
       </w:r>
-      <w:proofErr w:type="spellStart"/>
       <w:proofErr w:type="gramStart"/>
       <w:r>
-        <w:t>performAnalysis</w:t>
-      </w:r>
-      <w:proofErr w:type="spellEnd"/>
-      <w:r>
-        <w:t>(</w:t>
+        <w:t>performAnalysis(</w:t>
       </w:r>
       <w:proofErr w:type="gramEnd"/>
       <w:r>
-        <w:t xml:space="preserve">) method iterates through each of the Analysis objects that it has been provided with, and calls into the second abstract method, </w:t>
-      </w:r>
-      <w:proofErr w:type="spellStart"/>
-      <w:r>
-        <w:t>runSpecificAnalysis</w:t>
-      </w:r>
-      <w:proofErr w:type="spellEnd"/>
-      <w:r>
-        <w:t xml:space="preserve">(Analysis). This method then contains the individual calculations required for the given analysis. </w:t>
+        <w:t xml:space="preserve">) method iterates through each of the Analysis objects that it has been provided with, and calls into the second abstract method, runSpecificAnalysis(Analysis). This method then contains the individual calculations required for the given analysis. </w:t>
       </w:r>
     </w:p>
     <w:p>
       <w:r>
         <w:t xml:space="preserve">The implementation of these classes evolved as the code evolved. Initially the </w:t>
       </w:r>
-      <w:proofErr w:type="spellStart"/>
       <w:proofErr w:type="gramStart"/>
       <w:r>
-        <w:t>performAnalysis</w:t>
-      </w:r>
-      <w:proofErr w:type="spellEnd"/>
-      <w:r>
-        <w:t>(</w:t>
+        <w:t>performAnalysis(</w:t>
       </w:r>
       <w:proofErr w:type="gramEnd"/>
       <w:r>
@@ -11081,11 +11073,11 @@
       <w:pPr>
         <w:pStyle w:val="Heading3"/>
       </w:pPr>
-      <w:bookmarkStart w:id="77" w:name="_Toc382236703"/>
+      <w:bookmarkStart w:id="80" w:name="_Toc382506182"/>
       <w:r>
         <w:t>Design considerations</w:t>
       </w:r>
-      <w:bookmarkEnd w:id="77"/>
+      <w:bookmarkEnd w:id="80"/>
     </w:p>
     <w:p>
       <w:r>
@@ -11181,21 +11173,8 @@
           <w:numId w:val="14"/>
         </w:numPr>
       </w:pPr>
-      <w:proofErr w:type="spellStart"/>
-      <w:r>
-        <w:t>Liskov</w:t>
-      </w:r>
-      <w:proofErr w:type="spellEnd"/>
-      <w:r>
-        <w:t xml:space="preserve"> </w:t>
-      </w:r>
-      <w:proofErr w:type="spellStart"/>
-      <w:r>
-        <w:t>suvstitution</w:t>
-      </w:r>
-      <w:proofErr w:type="spellEnd"/>
-      <w:r>
-        <w:t xml:space="preserve">: This principle states that “objects in a program should be replaceable with instances of their subtypes without altering the correctness of the program”. This means coding to the interface, and making sure that the code is not tied to any specific implementation. This is true for each of the layers, which are easily replaceable without </w:t>
+      <w:r>
+        <w:t xml:space="preserve">Liskov suvstitution: This principle states that “objects in a program should be replaceable with instances of their subtypes without altering the correctness of the program”. This means coding to the interface, and making sure that the code is not tied to any specific implementation. This is true for each of the layers, which are easily replaceable without </w:t>
       </w:r>
       <w:r>
         <w:t>affecting</w:t>
@@ -11247,11 +11226,11 @@
       <w:pPr>
         <w:pStyle w:val="Heading3"/>
       </w:pPr>
-      <w:bookmarkStart w:id="78" w:name="_Toc382236704"/>
+      <w:bookmarkStart w:id="81" w:name="_Toc382506183"/>
       <w:r>
         <w:t>The Analysis Strategies</w:t>
       </w:r>
-      <w:bookmarkEnd w:id="78"/>
+      <w:bookmarkEnd w:id="81"/>
     </w:p>
     <w:p>
       <w:r>
@@ -11285,12 +11264,12 @@
       <w:pPr>
         <w:pStyle w:val="Heading1"/>
       </w:pPr>
-      <w:bookmarkStart w:id="79" w:name="_Toc382236705"/>
+      <w:bookmarkStart w:id="82" w:name="_Toc382506184"/>
       <w:r>
         <w:lastRenderedPageBreak/>
         <w:t>Implementation</w:t>
       </w:r>
-      <w:bookmarkEnd w:id="79"/>
+      <w:bookmarkEnd w:id="82"/>
     </w:p>
     <w:p>
       <w:r>
@@ -11301,11 +11280,11 @@
       <w:pPr>
         <w:pStyle w:val="Heading2"/>
       </w:pPr>
-      <w:bookmarkStart w:id="80" w:name="_Toc382236706"/>
+      <w:bookmarkStart w:id="83" w:name="_Toc382506185"/>
       <w:r>
         <w:t>Project Implementation</w:t>
       </w:r>
-      <w:bookmarkEnd w:id="80"/>
+      <w:bookmarkEnd w:id="83"/>
     </w:p>
     <w:p>
       <w:pPr>
@@ -11338,20 +11317,20 @@
       <w:pPr>
         <w:pStyle w:val="Heading2"/>
       </w:pPr>
-      <w:bookmarkStart w:id="81" w:name="_Toc382236707"/>
+      <w:bookmarkStart w:id="84" w:name="_Toc382506186"/>
       <w:r>
         <w:t xml:space="preserve">Analysis </w:t>
       </w:r>
       <w:r>
         <w:t>Implementation</w:t>
       </w:r>
-      <w:bookmarkEnd w:id="81"/>
+      <w:bookmarkEnd w:id="84"/>
     </w:p>
     <w:p>
       <w:pPr>
         <w:pStyle w:val="Heading3"/>
       </w:pPr>
-      <w:bookmarkStart w:id="82" w:name="_Toc382236708"/>
+      <w:bookmarkStart w:id="85" w:name="_Toc382506187"/>
       <w:r>
         <w:t>Phase One</w:t>
       </w:r>
@@ -11361,7 +11340,7 @@
       <w:r>
         <w:t xml:space="preserve"> Implementation</w:t>
       </w:r>
-      <w:bookmarkEnd w:id="82"/>
+      <w:bookmarkEnd w:id="85"/>
     </w:p>
     <w:p>
       <w:r>
@@ -11460,15 +11439,7 @@
     </w:p>
     <w:p>
       <w:r>
-        <w:t xml:space="preserve">Note that the jar files were copied into new directories in order to keep the original structure of the </w:t>
-      </w:r>
-      <w:proofErr w:type="spellStart"/>
-      <w:r>
-        <w:t>Qualitas</w:t>
-      </w:r>
-      <w:proofErr w:type="spellEnd"/>
-      <w:r>
-        <w:t xml:space="preserve"> Corpus intact.</w:t>
+        <w:t>Note that the jar files were copied into new directories in order to keep the original structure of the Qualitas Corpus intact.</w:t>
       </w:r>
     </w:p>
     <w:p/>
@@ -11492,42 +11463,13 @@
         <w:t>stage</w:t>
       </w:r>
       <w:r>
-        <w:t xml:space="preserve"> automated steps 3 and 6. The script was run and a project name was passed in. The script then constructed the required directory structure (</w:t>
-      </w:r>
-      <w:proofErr w:type="spellStart"/>
-      <w:r>
-        <w:t>SystemName</w:t>
-      </w:r>
-      <w:proofErr w:type="spellEnd"/>
-      <w:r>
-        <w:t>/</w:t>
-      </w:r>
-      <w:proofErr w:type="spellStart"/>
+        <w:t xml:space="preserve"> automated steps 3 and 6. The script was run and a project name was passed in. The script then constructed the required directory structure (SystemName/</w:t>
+      </w:r>
       <w:r>
         <w:t>third</w:t>
       </w:r>
       <w:r>
-        <w:t>Party</w:t>
-      </w:r>
-      <w:proofErr w:type="spellEnd"/>
-      <w:r>
-        <w:t xml:space="preserve">, </w:t>
-      </w:r>
-      <w:proofErr w:type="spellStart"/>
-      <w:r>
-        <w:t>SystemName</w:t>
-      </w:r>
-      <w:proofErr w:type="spellEnd"/>
-      <w:r>
-        <w:t xml:space="preserve">/Source, </w:t>
-      </w:r>
-      <w:proofErr w:type="spellStart"/>
-      <w:r>
-        <w:t>etc</w:t>
-      </w:r>
-      <w:proofErr w:type="spellEnd"/>
-      <w:r>
-        <w:t>). It then asked the user to copy all jar files into the pre-created directories. Once the user clicked on continue, the script would carry on and automatically analyse both the source jar files and the third party jar files. This was relatively straight-forward, as the only variable in this instance was the name of the project itself.</w:t>
+        <w:t>Party, SystemName/Source, etc). It then asked the user to copy all jar files into the pre-created directories. Once the user clicked on continue, the script would carry on and automatically analyse both the source jar files and the third party jar files. This was relatively straight-forward, as the only variable in this instance was the name of the project itself.</w:t>
       </w:r>
     </w:p>
     <w:p/>
@@ -11551,16 +11493,11 @@
       <w:r>
         <w:t xml:space="preserve">ided to copy all jar files from the project into the </w:t>
       </w:r>
-      <w:proofErr w:type="spellStart"/>
       <w:r>
         <w:t>third</w:t>
       </w:r>
       <w:r>
-        <w:t>Party</w:t>
-      </w:r>
-      <w:proofErr w:type="spellEnd"/>
-      <w:r>
-        <w:t xml:space="preserve"> directory, and then move only the jar files that contained the project name into the source directory. It was acknowledged at this point that this was not a full-proof strategy but at least a stepping stone to a better solution.</w:t>
+        <w:t>Party directory, and then move only the jar files that contained the project name into the source directory. It was acknowledged at this point that this was not a full-proof strategy but at least a stepping stone to a better solution.</w:t>
       </w:r>
     </w:p>
     <w:p/>
@@ -11568,40 +11505,32 @@
       <w:r>
         <w:t>This approach worked relatively well and helped the author generate the initial analysis (</w:t>
       </w:r>
-      <w:proofErr w:type="spellStart"/>
       <w:r>
         <w:rPr>
           <w:b/>
         </w:rPr>
-        <w:t>todo</w:t>
-      </w:r>
-      <w:proofErr w:type="spellEnd"/>
-      <w:r>
+        <w:t>todo: include initial analysis tables and point to them here).</w:t>
+      </w:r>
+      <w:r>
+        <w:t xml:space="preserve"> </w:t>
+      </w:r>
+    </w:p>
+    <w:p>
+      <w:pPr>
         <w:rPr>
           <w:b/>
         </w:rPr>
-        <w:t>: include initial analysis tables and point to them here).</w:t>
-      </w:r>
-      <w:r>
-        <w:t xml:space="preserve"> </w:t>
-      </w:r>
-    </w:p>
-    <w:p>
-      <w:pPr>
-        <w:rPr>
-          <w:b/>
-        </w:rPr>
       </w:pPr>
     </w:p>
     <w:p>
       <w:pPr>
         <w:pStyle w:val="Heading3"/>
       </w:pPr>
-      <w:bookmarkStart w:id="83" w:name="_Toc382236709"/>
+      <w:bookmarkStart w:id="86" w:name="_Toc382506188"/>
       <w:r>
         <w:t>Phase Two Analysis Implementation</w:t>
       </w:r>
-      <w:bookmarkEnd w:id="83"/>
+      <w:bookmarkEnd w:id="86"/>
     </w:p>
     <w:p>
       <w:r>
@@ -11645,15 +11574,7 @@
     <w:p/>
     <w:p>
       <w:r>
-        <w:t>It was decided to use JAXB (Java API for XML Binding) to import the XML files into Java objects. In order to do this, an XSD schema file was required. Unfortunately, the OWASP Dependency Check tool did not provide a standard XSD file for their XML files. Instead, the website “</w:t>
-      </w:r>
-      <w:proofErr w:type="spellStart"/>
-      <w:r>
-        <w:t>freeformatter</w:t>
-      </w:r>
-      <w:proofErr w:type="spellEnd"/>
-      <w:r>
-        <w:t>” was used (</w:t>
+        <w:t>It was decided to use JAXB (Java API for XML Binding) to import the XML files into Java objects. In order to do this, an XSD schema file was required. Unfortunately, the OWASP Dependency Check tool did not provide a standard XSD file for their XML files. Instead, the website “freeformatter” was used (</w:t>
       </w:r>
       <w:hyperlink r:id="rId23" w:history="1">
         <w:r>
@@ -11664,15 +11585,7 @@
         </w:r>
       </w:hyperlink>
       <w:r>
-        <w:t xml:space="preserve">). This allowed the author to paste in raw XML into the textbox, and then generate an XSD file for that XML. The largest XML file available to the author was selected for this purpose. It was reasoned that the largest XML file would probably contain most of the elements that need to be defined as part of the schema. Once complete, </w:t>
-      </w:r>
-      <w:proofErr w:type="spellStart"/>
-      <w:r>
-        <w:t>xmllint</w:t>
-      </w:r>
-      <w:proofErr w:type="spellEnd"/>
-      <w:r>
-        <w:t xml:space="preserve"> was used to validate the remaining XML files. If they failed, the schema was updated accordingly. For example, some items were set to mandatory because they had appeared in the initial XML file, but later inspection of alternative XML files revealed these items to be optional.</w:t>
+        <w:t>). This allowed the author to paste in raw XML into the textbox, and then generate an XSD file for that XML. The largest XML file available to the author was selected for this purpose. It was reasoned that the largest XML file would probably contain most of the elements that need to be defined as part of the schema. Once complete, xmllint was used to validate the remaining XML files. If they failed, the schema was updated accordingly. For example, some items were set to mandatory because they had appeared in the initial XML file, but later inspection of alternative XML files revealed these items to be optional.</w:t>
       </w:r>
     </w:p>
     <w:p/>
@@ -11684,23 +11597,7 @@
         <w:t xml:space="preserve"> JAXB to generate the required ‘model’ classes.</w:t>
       </w:r>
       <w:r>
-        <w:t xml:space="preserve"> Once these domain classes were in place, the next step was to implement the </w:t>
-      </w:r>
-      <w:proofErr w:type="spellStart"/>
-      <w:r>
-        <w:t>unmarshalling</w:t>
-      </w:r>
-      <w:proofErr w:type="spellEnd"/>
-      <w:r>
-        <w:t xml:space="preserve"> code, which was done in the </w:t>
-      </w:r>
-      <w:proofErr w:type="spellStart"/>
-      <w:r>
-        <w:t>DirectoryAnalysisParser</w:t>
-      </w:r>
-      <w:proofErr w:type="spellEnd"/>
-      <w:r>
-        <w:t xml:space="preserve"> class, described </w:t>
+        <w:t xml:space="preserve"> Once these domain classes were in place, the next step was to implement the unmarshalling code, which was done in the DirectoryAnalysisParser class, described </w:t>
       </w:r>
       <w:r>
         <w:rPr>
@@ -11715,15 +11612,7 @@
         <w:t xml:space="preserve"> </w:t>
       </w:r>
       <w:r>
-        <w:t xml:space="preserve">The schema was kept with the project, and used as the definition of all data objects. If a future analysis failed as it was being </w:t>
-      </w:r>
-      <w:proofErr w:type="spellStart"/>
-      <w:r>
-        <w:t>unmarshalled</w:t>
-      </w:r>
-      <w:proofErr w:type="spellEnd"/>
-      <w:r>
-        <w:t xml:space="preserve"> from XML into an object, it would indicate that the schema was not quite finished and required further adjusting.</w:t>
+        <w:t>The schema was kept with the project, and used as the definition of all data objects. If a future analysis failed as it was being unmarshalled from XML into an object, it would indicate that the schema was not quite finished and required further adjusting.</w:t>
       </w:r>
     </w:p>
     <w:p/>
@@ -11734,35 +11623,13 @@
         </w:rPr>
       </w:pPr>
       <w:r>
-        <w:t xml:space="preserve">Once all of the accompanying boilerplate code was put in place, it became possible to implement some strategies for analysing the code. The results were collected and </w:t>
-      </w:r>
-      <w:proofErr w:type="spellStart"/>
-      <w:r>
-        <w:t>timestamped</w:t>
-      </w:r>
-      <w:proofErr w:type="spellEnd"/>
-      <w:r>
-        <w:t xml:space="preserve"> accordingly, with the results documented in </w:t>
+        <w:t xml:space="preserve">Once all of the accompanying boilerplate code was put in place, it became possible to implement some strategies for analysing the code. The results were collected and timestamped accordingly, with the results documented in </w:t>
       </w:r>
       <w:r>
         <w:rPr>
           <w:b/>
         </w:rPr>
-        <w:t xml:space="preserve">section </w:t>
-      </w:r>
-      <w:proofErr w:type="spellStart"/>
-      <w:r>
-        <w:rPr>
-          <w:b/>
-        </w:rPr>
-        <w:t>x.y</w:t>
-      </w:r>
-      <w:proofErr w:type="spellEnd"/>
-      <w:r>
-        <w:rPr>
-          <w:b/>
-        </w:rPr>
-        <w:t>.</w:t>
+        <w:t>section x.y.</w:t>
       </w:r>
     </w:p>
     <w:p/>
@@ -11770,11 +11637,11 @@
       <w:pPr>
         <w:pStyle w:val="Heading3"/>
       </w:pPr>
-      <w:bookmarkStart w:id="84" w:name="_Toc382236710"/>
+      <w:bookmarkStart w:id="87" w:name="_Toc382506189"/>
       <w:r>
         <w:t>Phase Three Analysis Implementation</w:t>
       </w:r>
-      <w:bookmarkEnd w:id="84"/>
+      <w:bookmarkEnd w:id="87"/>
     </w:p>
     <w:p>
       <w:r>
@@ -11794,15 +11661,7 @@
       </w:r>
       <w:r>
         <w:lastRenderedPageBreak/>
-        <w:t xml:space="preserve">evident that that analysis should only be performed on active projects. The </w:t>
-      </w:r>
-      <w:proofErr w:type="spellStart"/>
-      <w:r>
-        <w:t>Qualitas</w:t>
-      </w:r>
-      <w:proofErr w:type="spellEnd"/>
-      <w:r>
-        <w:t xml:space="preserve"> Corpus maintains metadata on each of the projects included. This includes information on the status of each project. Only projects marked as active were included in the analysis. This reduced the total number of projects being analysed down to 85.</w:t>
+        <w:t>evident that that analysis should only be performed on active projects. The Qualitas Corpus maintains metadata on each of the projects included. This includes information on the status of each project. Only projects marked as active were included in the analysis. This reduced the total number of projects being analysed down to 85.</w:t>
       </w:r>
     </w:p>
     <w:p/>
@@ -11816,15 +11675,7 @@
         <w:t>Secondly</w:t>
       </w:r>
       <w:r>
-        <w:t xml:space="preserve">, it was determined that a number of the remaining 85 projects were dependent on third-party libraries that were not bundled along with the project within the </w:t>
-      </w:r>
-      <w:proofErr w:type="spellStart"/>
-      <w:r>
-        <w:t>Qualitas</w:t>
-      </w:r>
-      <w:proofErr w:type="spellEnd"/>
-      <w:r>
-        <w:t xml:space="preserve"> Corpus. It was deemed unfair to analyse these projects, since a full analysis of the project with its dependencies was impossible to obtain. It would result in unfair comparisons between projects. This reduced the set of projects to a final number of 77 </w:t>
+        <w:t xml:space="preserve">, it was determined that a number of the remaining 85 projects were dependent on third-party libraries that were not bundled along with the project within the Qualitas Corpus. It was deemed unfair to analyse these projects, since a full analysis of the project with its dependencies was impossible to obtain. It would result in unfair comparisons between projects. This reduced the set of projects to a final number of 77 </w:t>
       </w:r>
       <w:r>
         <w:rPr>
@@ -11986,33 +11837,28 @@
       <w:pPr>
         <w:pStyle w:val="Heading1"/>
       </w:pPr>
-      <w:bookmarkStart w:id="85" w:name="_Toc382236711"/>
+      <w:bookmarkStart w:id="88" w:name="_Toc382506190"/>
       <w:r>
         <w:lastRenderedPageBreak/>
-        <w:t>T</w:t>
-      </w:r>
-      <w:bookmarkStart w:id="86" w:name="_GoBack"/>
-      <w:bookmarkEnd w:id="86"/>
-      <w:r>
-        <w:t>esting</w:t>
+        <w:t>Testing</w:t>
       </w:r>
       <w:r>
         <w:t xml:space="preserve"> and Results</w:t>
       </w:r>
-      <w:bookmarkEnd w:id="85"/>
+      <w:bookmarkEnd w:id="88"/>
     </w:p>
     <w:p>
       <w:pPr>
         <w:pStyle w:val="Heading2"/>
       </w:pPr>
-      <w:bookmarkStart w:id="87" w:name="_Toc382236712"/>
+      <w:bookmarkStart w:id="89" w:name="_Toc382506191"/>
       <w:r>
         <w:t>Phase One</w:t>
       </w:r>
       <w:r>
         <w:t xml:space="preserve"> Results</w:t>
       </w:r>
-      <w:bookmarkEnd w:id="87"/>
+      <w:bookmarkEnd w:id="89"/>
     </w:p>
     <w:p>
       <w:pPr>
@@ -12149,7 +11995,7 @@
       <w:pPr>
         <w:pStyle w:val="Caption"/>
       </w:pPr>
-      <w:bookmarkStart w:id="88" w:name="_Toc382326252"/>
+      <w:bookmarkStart w:id="90" w:name="_Toc382506210"/>
       <w:r>
         <w:t xml:space="preserve">Figure </w:t>
       </w:r>
@@ -12167,7 +12013,7 @@
         </w:rPr>
         <w:t>: Percentage of Vulnerabilities Comparison</w:t>
       </w:r>
-      <w:bookmarkEnd w:id="88"/>
+      <w:bookmarkEnd w:id="90"/>
     </w:p>
     <w:p/>
     <w:p>
@@ -12195,16 +12041,16 @@
       <w:r>
         <w:t xml:space="preserve"> provides a </w:t>
       </w:r>
-      <w:commentRangeStart w:id="89"/>
+      <w:commentRangeStart w:id="91"/>
       <w:r>
         <w:t xml:space="preserve">bird’s eye view of the data. </w:t>
       </w:r>
-      <w:commentRangeEnd w:id="89"/>
+      <w:commentRangeEnd w:id="91"/>
       <w:r>
         <w:rPr>
           <w:rStyle w:val="CommentReference"/>
         </w:rPr>
-        <w:commentReference w:id="89"/>
+        <w:commentReference w:id="91"/>
       </w:r>
       <w:r>
         <w:t>The full analysis can be found in Appendix A.</w:t>
@@ -12240,7 +12086,7 @@
       <w:pPr>
         <w:pStyle w:val="Caption"/>
       </w:pPr>
-      <w:bookmarkStart w:id="90" w:name="_Toc382326253"/>
+      <w:bookmarkStart w:id="92" w:name="_Toc382506211"/>
       <w:r>
         <w:t xml:space="preserve">Figure </w:t>
       </w:r>
@@ -12255,7 +12101,7 @@
       <w:r>
         <w:t>: Initial analysis</w:t>
       </w:r>
-      <w:bookmarkEnd w:id="90"/>
+      <w:bookmarkEnd w:id="92"/>
     </w:p>
     <w:p>
       <w:pPr>
@@ -12281,15 +12127,7 @@
         <w:spacing w:after="200" w:line="276" w:lineRule="auto"/>
       </w:pPr>
       <w:r>
-        <w:t xml:space="preserve">The web container </w:t>
-      </w:r>
-      <w:proofErr w:type="spellStart"/>
-      <w:r>
-        <w:t>JBoss</w:t>
-      </w:r>
-      <w:proofErr w:type="spellEnd"/>
-      <w:r>
-        <w:t xml:space="preserve"> contains 185 source jar files, with a total of 26 vulnerabilities, making it the worst offender for source jar vulnerabilities, with an average of 0.14 vulnerabilities per jar file.</w:t>
+        <w:t>The web container JBoss contains 185 source jar files, with a total of 26 vulnerabilities, making it the worst offender for source jar vulnerabilities, with an average of 0.14 vulnerabilities per jar file.</w:t>
       </w:r>
     </w:p>
     <w:p>
@@ -12297,15 +12135,7 @@
         <w:spacing w:after="200" w:line="276" w:lineRule="auto"/>
       </w:pPr>
       <w:r>
-        <w:t xml:space="preserve">The ERP project </w:t>
-      </w:r>
-      <w:proofErr w:type="spellStart"/>
-      <w:r>
-        <w:t>Compiere</w:t>
-      </w:r>
-      <w:proofErr w:type="spellEnd"/>
-      <w:r>
-        <w:t xml:space="preserve"> referenced 339 third party libraries, and the initial analysis for that project alone identified 141 vulnerabilities, making it the worst offender for third party vulnerabilities, with an average of 0.42 vulnerabilities per jar file. </w:t>
+        <w:t xml:space="preserve">The ERP project Compiere referenced 339 third party libraries, and the initial analysis for that project alone identified 141 vulnerabilities, making it the worst offender for third party vulnerabilities, with an average of 0.42 vulnerabilities per jar file. </w:t>
       </w:r>
     </w:p>
     <w:p>
@@ -12331,14 +12161,14 @@
       <w:pPr>
         <w:pStyle w:val="Heading2"/>
       </w:pPr>
-      <w:bookmarkStart w:id="91" w:name="_Toc382236713"/>
+      <w:bookmarkStart w:id="93" w:name="_Toc382506192"/>
       <w:r>
         <w:t>Phase Two</w:t>
       </w:r>
       <w:r>
         <w:t xml:space="preserve"> Results</w:t>
       </w:r>
-      <w:bookmarkEnd w:id="91"/>
+      <w:bookmarkEnd w:id="93"/>
     </w:p>
     <w:p>
       <w:pPr>
@@ -12378,16 +12208,16 @@
       <w:r>
         <w:t xml:space="preserve">. </w:t>
       </w:r>
-      <w:commentRangeStart w:id="92"/>
+      <w:commentRangeStart w:id="94"/>
       <w:r>
         <w:t>Adjustments</w:t>
       </w:r>
-      <w:commentRangeEnd w:id="92"/>
+      <w:commentRangeEnd w:id="94"/>
       <w:r>
         <w:rPr>
           <w:rStyle w:val="CommentReference"/>
         </w:rPr>
-        <w:commentReference w:id="92"/>
+        <w:commentReference w:id="94"/>
       </w:r>
       <w:r>
         <w:t xml:space="preserve"> were made to the dependency check tool to ensure consistency. Once the tool was set to output the data in XML format, the results were consistent, as well as much easier to work with.</w:t>
@@ -12425,7 +12255,7 @@
           <w:noProof/>
         </w:rPr>
       </w:pPr>
-      <w:bookmarkStart w:id="93" w:name="_Toc382326254"/>
+      <w:bookmarkStart w:id="95" w:name="_Toc382506212"/>
       <w:r>
         <w:t xml:space="preserve">Figure </w:t>
       </w:r>
@@ -12461,7 +12291,7 @@
         </w:rPr>
         <w:t>ource Library Vulnerabilities</w:t>
       </w:r>
-      <w:bookmarkEnd w:id="93"/>
+      <w:bookmarkEnd w:id="95"/>
     </w:p>
     <w:p>
       <w:pPr>
@@ -12485,16 +12315,16 @@
       <w:r>
         <w:t xml:space="preserve">. This line graph represents the number of unique vulnerabilities found in all Jar files in each project. </w:t>
       </w:r>
-      <w:commentRangeStart w:id="94"/>
+      <w:commentRangeStart w:id="96"/>
       <w:r>
         <w:t>The Jar files are separated into third-party jar files and source jar files that are built from the source code</w:t>
       </w:r>
-      <w:commentRangeEnd w:id="94"/>
+      <w:commentRangeEnd w:id="96"/>
       <w:r>
         <w:rPr>
           <w:rStyle w:val="CommentReference"/>
         </w:rPr>
-        <w:commentReference w:id="94"/>
+        <w:commentReference w:id="96"/>
       </w:r>
       <w:r>
         <w:t>. It is clear from this diagram that there are three outlier projects that contain more 3</w:t>
@@ -12518,13 +12348,8 @@
         </w:numPr>
         <w:spacing w:after="200" w:line="276" w:lineRule="auto"/>
       </w:pPr>
-      <w:proofErr w:type="spellStart"/>
-      <w:r>
-        <w:t>Findbugs</w:t>
-      </w:r>
-      <w:proofErr w:type="spellEnd"/>
-      <w:r>
-        <w:t xml:space="preserve"> (99 vulnerabilities)</w:t>
+      <w:r>
+        <w:t>Findbugs (99 vulnerabilities)</w:t>
       </w:r>
     </w:p>
     <w:p>
@@ -12549,13 +12374,8 @@
         </w:numPr>
         <w:spacing w:after="200" w:line="276" w:lineRule="auto"/>
       </w:pPr>
-      <w:proofErr w:type="spellStart"/>
-      <w:r>
-        <w:t>Netbeans</w:t>
-      </w:r>
-      <w:proofErr w:type="spellEnd"/>
-      <w:r>
-        <w:t xml:space="preserve"> (125 vulnerabilities)</w:t>
+      <w:r>
+        <w:t>Netbeans (125 vulnerabilities)</w:t>
       </w:r>
     </w:p>
     <w:p>
@@ -12608,7 +12428,7 @@
       <w:pPr>
         <w:pStyle w:val="Caption"/>
       </w:pPr>
-      <w:bookmarkStart w:id="95" w:name="_Toc382326255"/>
+      <w:bookmarkStart w:id="97" w:name="_Toc382506213"/>
       <w:r>
         <w:t xml:space="preserve">Figure </w:t>
       </w:r>
@@ -12623,7 +12443,7 @@
       <w:r>
         <w:t>: Outliers removed</w:t>
       </w:r>
-      <w:bookmarkEnd w:id="95"/>
+      <w:bookmarkEnd w:id="97"/>
     </w:p>
     <w:p>
       <w:r>
@@ -12665,11 +12485,11 @@
       <w:pPr>
         <w:pStyle w:val="Heading2"/>
       </w:pPr>
-      <w:bookmarkStart w:id="96" w:name="_Toc382236714"/>
+      <w:bookmarkStart w:id="98" w:name="_Toc382506193"/>
       <w:r>
         <w:t>Phase Three Results</w:t>
       </w:r>
-      <w:bookmarkEnd w:id="96"/>
+      <w:bookmarkEnd w:id="98"/>
     </w:p>
     <w:p>
       <w:r>
@@ -12687,19 +12507,19 @@
       <w:r>
         <w:t xml:space="preserve"> in their third party libraries. </w:t>
       </w:r>
-      <w:commentRangeStart w:id="97"/>
+      <w:commentRangeStart w:id="99"/>
       <w:r>
         <w:t>It’s important to note however that</w:t>
       </w:r>
       <w:r>
         <w:t xml:space="preserve"> this simply means there are currently no reported vulnerabilities in the CVE database.</w:t>
       </w:r>
-      <w:commentRangeEnd w:id="97"/>
+      <w:commentRangeEnd w:id="99"/>
       <w:r>
         <w:rPr>
           <w:rStyle w:val="CommentReference"/>
         </w:rPr>
-        <w:commentReference w:id="97"/>
+        <w:commentReference w:id="99"/>
       </w:r>
     </w:p>
     <w:p/>
@@ -12711,10 +12531,12 @@
           <w:szCs w:val="28"/>
         </w:rPr>
       </w:pPr>
+      <w:bookmarkStart w:id="100" w:name="_Toc382506194"/>
       <w:r>
         <w:lastRenderedPageBreak/>
         <w:t>Top Ten Lists</w:t>
       </w:r>
+      <w:bookmarkEnd w:id="100"/>
     </w:p>
     <w:p>
       <w:r>
@@ -12736,8 +12558,19 @@
       <w:pPr>
         <w:pStyle w:val="Heading3"/>
       </w:pPr>
-      <w:r>
-        <w:t>Number of Vulnerabilities per Library</w:t>
+      <w:bookmarkStart w:id="101" w:name="_Toc382506195"/>
+      <w:r>
+        <w:t xml:space="preserve">Number of Vulnerabilities per </w:t>
+      </w:r>
+      <w:r>
+        <w:t xml:space="preserve">Third Party </w:t>
+      </w:r>
+      <w:r>
+        <w:t>Library</w:t>
+      </w:r>
+      <w:bookmarkEnd w:id="101"/>
+      <w:r>
+        <w:t xml:space="preserve"> </w:t>
       </w:r>
     </w:p>
     <w:p>
@@ -12762,7 +12595,6 @@
         <w:keepNext/>
         <w:spacing w:after="200" w:line="276" w:lineRule="auto"/>
       </w:pPr>
-      <w:bookmarkStart w:id="98" w:name="_Toc382236715"/>
     </w:p>
     <w:p>
       <w:pPr>
@@ -12776,7 +12608,7 @@
           <w:lang w:val="en-GB" w:eastAsia="en-GB"/>
         </w:rPr>
         <w:drawing>
-          <wp:inline distT="0" distB="0" distL="0" distR="0" wp14:anchorId="326902D7" wp14:editId="019ED072">
+          <wp:inline distT="0" distB="0" distL="0" distR="0" wp14:anchorId="6D2038A1" wp14:editId="08296523">
             <wp:extent cx="4514850" cy="2619375"/>
             <wp:effectExtent l="19050" t="19050" r="19050" b="28575"/>
             <wp:docPr id="15" name="Picture 15"/>
@@ -12821,6 +12653,7 @@
       <w:pPr>
         <w:pStyle w:val="Caption"/>
       </w:pPr>
+      <w:bookmarkStart w:id="102" w:name="_Toc382506214"/>
       <w:r>
         <w:t xml:space="preserve">Figure </w:t>
       </w:r>
@@ -12839,8 +12672,24 @@
         <w:t xml:space="preserve"> </w:t>
       </w:r>
       <w:r>
-        <w:t>Number of Vulnerabilities per Library</w:t>
-      </w:r>
+        <w:t xml:space="preserve">Number of Vulnerabilities per </w:t>
+      </w:r>
+      <w:r>
+        <w:t>3</w:t>
+      </w:r>
+      <w:r>
+        <w:rPr>
+          <w:vertAlign w:val="superscript"/>
+        </w:rPr>
+        <w:t>rd</w:t>
+      </w:r>
+      <w:r>
+        <w:t xml:space="preserve"> Party </w:t>
+      </w:r>
+      <w:r>
+        <w:t>Library</w:t>
+      </w:r>
+      <w:bookmarkEnd w:id="102"/>
     </w:p>
     <w:p>
       <w:pPr>
@@ -12850,15 +12699,7 @@
     </w:p>
     <w:p>
       <w:r>
-        <w:t xml:space="preserve">It became immediately obvious that </w:t>
-      </w:r>
-      <w:proofErr w:type="spellStart"/>
-      <w:r>
-        <w:t>Findbugs</w:t>
-      </w:r>
-      <w:proofErr w:type="spellEnd"/>
-      <w:r>
-        <w:t xml:space="preserve"> contained a much larger ratio of vulnerabilities in its third party libraries than any other project, beating the second place item by a factor of six to one.</w:t>
+        <w:t>It became immediately obvious that Findbugs contained a much larger ratio of vulnerabilities in its third party libraries than any other project, beating the second place item by a factor of six to one.</w:t>
       </w:r>
     </w:p>
     <w:p/>
@@ -12878,30 +12719,22 @@
       </w:r>
       <w:proofErr w:type="gramEnd"/>
       <w:r>
-        <w:t xml:space="preserve">. The </w:t>
-      </w:r>
-      <w:proofErr w:type="spellStart"/>
-      <w:r>
-        <w:t>Qualitas</w:t>
-      </w:r>
-      <w:proofErr w:type="spellEnd"/>
-      <w:r>
-        <w:t xml:space="preserve"> Corpus contains a categorisation of each project which has been included in the chart above. However it is worth examining two of these projects </w:t>
+        <w:t xml:space="preserve">. The Qualitas Corpus contains a categorisation of each project which has been included in the chart above. However it is worth examining two of these projects </w:t>
       </w:r>
       <w:r>
         <w:lastRenderedPageBreak/>
         <w:t>in more detail since u</w:t>
       </w:r>
-      <w:commentRangeStart w:id="99"/>
+      <w:commentRangeStart w:id="103"/>
       <w:r>
         <w:t>nderstanding the context of a project may be just as important as examining the raw figures provided by tools such as the dependency check tool</w:t>
       </w:r>
-      <w:commentRangeEnd w:id="99"/>
+      <w:commentRangeEnd w:id="103"/>
       <w:r>
         <w:rPr>
           <w:rStyle w:val="CommentReference"/>
         </w:rPr>
-        <w:commentReference w:id="99"/>
+        <w:commentReference w:id="103"/>
       </w:r>
       <w:r>
         <w:t>.</w:t>
@@ -12909,50 +12742,19 @@
     </w:p>
     <w:p/>
     <w:p>
-      <w:proofErr w:type="spellStart"/>
-      <w:r>
-        <w:t>Finbugs</w:t>
-      </w:r>
-      <w:proofErr w:type="spellEnd"/>
-      <w:r>
-        <w:t xml:space="preserve"> is a tool that allows for static analysis of source code. Generally it will be run in some type of development environment.</w:t>
+      <w:r>
+        <w:t>Finbugs is a tool that allows for static analysis of source code. Generally it will be run in some type of development environment.</w:t>
       </w:r>
     </w:p>
     <w:p/>
     <w:p>
-      <w:proofErr w:type="spellStart"/>
       <w:proofErr w:type="gramStart"/>
       <w:r>
         <w:t>mvnforum</w:t>
       </w:r>
-      <w:proofErr w:type="spellEnd"/>
       <w:proofErr w:type="gramEnd"/>
       <w:r>
-        <w:t xml:space="preserve"> is an open-source bulletin board. This type of application could run in several types of settings; it may be used internally by a company to record employee’s ideas or it may be run publicly to allow customer to discuss the company’s products. The context that </w:t>
-      </w:r>
-      <w:proofErr w:type="spellStart"/>
-      <w:r>
-        <w:t>mvnforum</w:t>
-      </w:r>
-      <w:proofErr w:type="spellEnd"/>
-      <w:r>
-        <w:t xml:space="preserve"> could be used in may make it a bigger threat than </w:t>
-      </w:r>
-      <w:proofErr w:type="spellStart"/>
-      <w:r>
-        <w:t>findbugs</w:t>
-      </w:r>
-      <w:proofErr w:type="spellEnd"/>
-      <w:r>
-        <w:t xml:space="preserve">, regardless of the fact that </w:t>
-      </w:r>
-      <w:proofErr w:type="spellStart"/>
-      <w:r>
-        <w:t>findbugs</w:t>
-      </w:r>
-      <w:proofErr w:type="spellEnd"/>
-      <w:r>
-        <w:t xml:space="preserve"> has a much higher ratio of vulnerabilities.</w:t>
+        <w:t xml:space="preserve"> is an open-source bulletin board. This type of application could run in several types of settings; it may be used internally by a company to record employee’s ideas or it may be run publicly to allow customer to discuss the company’s products. The context that mvnforum could be used in may make it a bigger threat than findbugs, regardless of the fact that findbugs has a much higher ratio of vulnerabilities.</w:t>
       </w:r>
     </w:p>
     <w:p>
@@ -12990,280 +12792,34 @@
       </w:r>
       <w:proofErr w:type="gramEnd"/>
       <w:r>
-        <w:t xml:space="preserve"> is a library that provides tools for generating geo-spatial graphs. </w:t>
-      </w:r>
-      <w:proofErr w:type="spellStart"/>
-      <w:r>
-        <w:t>Marauroa</w:t>
-      </w:r>
-      <w:proofErr w:type="spellEnd"/>
-      <w:r>
-        <w:t xml:space="preserve"> is a game. </w:t>
-      </w:r>
-      <w:proofErr w:type="spellStart"/>
-      <w:r>
-        <w:t>Netbeans</w:t>
-      </w:r>
-      <w:proofErr w:type="spellEnd"/>
-      <w:r>
-        <w:t xml:space="preserve"> will typically run in a development environment and </w:t>
-      </w:r>
-      <w:proofErr w:type="spellStart"/>
-      <w:r>
-        <w:t>jgrapht</w:t>
-      </w:r>
-      <w:proofErr w:type="spellEnd"/>
-      <w:r>
-        <w:t xml:space="preserve"> is a utility for generating graphs.</w:t>
+        <w:t xml:space="preserve"> is a library that provides tools for generating geo-spatial graphs. Marauroa is a game. Netbeans will typically run in a development environment and jgrapht is a utility for generating graphs.</w:t>
+      </w:r>
+    </w:p>
+    <w:p>
+      <w:pPr>
+        <w:pStyle w:val="Heading3"/>
+      </w:pPr>
+      <w:bookmarkStart w:id="104" w:name="_Toc382506196"/>
+      <w:r>
+        <w:t>Number of Vulnerabilities per Source Library</w:t>
+      </w:r>
+      <w:bookmarkEnd w:id="104"/>
+    </w:p>
+    <w:p>
+      <w:r>
+        <w:t xml:space="preserve">The jar files that were generated from the project’s source code were analysed next, the results of which can be viewed in </w:t>
+      </w:r>
+      <w:r>
+        <w:rPr>
+          <w:highlight w:val="yellow"/>
+        </w:rPr>
+        <w:t>Figure 10</w:t>
+      </w:r>
+      <w:r>
+        <w:t>.</w:t>
       </w:r>
     </w:p>
     <w:p/>
-    <w:p/>
-    <w:p>
-      <w:pPr>
-        <w:spacing w:after="200" w:line="276" w:lineRule="auto"/>
-        <w:jc w:val="center"/>
-        <w:rPr>
-          <w:rFonts w:asciiTheme="majorHAnsi" w:eastAsiaTheme="majorEastAsia" w:hAnsiTheme="majorHAnsi" w:cstheme="majorBidi"/>
-          <w:b/>
-          <w:bCs/>
-          <w:sz w:val="28"/>
-          <w:szCs w:val="28"/>
-        </w:rPr>
-      </w:pPr>
-      <w:r>
-        <w:br w:type="page"/>
-      </w:r>
-    </w:p>
-    <w:p>
-      <w:pPr>
-        <w:pStyle w:val="Heading1"/>
-      </w:pPr>
-      <w:r>
-        <w:lastRenderedPageBreak/>
-        <w:t>Conclusion</w:t>
-      </w:r>
-      <w:bookmarkEnd w:id="98"/>
-    </w:p>
-    <w:p>
-      <w:pPr>
-        <w:rPr>
-          <w:color w:val="FF0000"/>
-        </w:rPr>
-      </w:pPr>
-      <w:r>
-        <w:rPr>
-          <w:color w:val="FF0000"/>
-        </w:rPr>
-        <w:t xml:space="preserve">The conclusions should be based on the research work presented in the previous chapters. No new work should be presented here. The </w:t>
-      </w:r>
-      <w:r>
-        <w:rPr>
-          <w:color w:val="FF0000"/>
-        </w:rPr>
-        <w:t>author’s</w:t>
-      </w:r>
-      <w:r>
-        <w:rPr>
-          <w:color w:val="FF0000"/>
-        </w:rPr>
-        <w:t xml:space="preserve"> analyses and conclusions should be clearly presented. The conclusions should link back to the hypothesis and aims of the research work.</w:t>
-      </w:r>
-    </w:p>
-    <w:p/>
-    <w:p>
-      <w:pPr>
-        <w:pStyle w:val="Heading2"/>
-      </w:pPr>
-      <w:bookmarkStart w:id="100" w:name="_Toc382236716"/>
-      <w:r>
-        <w:t>Initial Analysis</w:t>
-      </w:r>
-      <w:bookmarkEnd w:id="100"/>
-    </w:p>
-    <w:p>
-      <w:r>
-        <w:t xml:space="preserve">The initial analysis seemed to disprove the author’s hypothesis. The overall average number of vulnerabilities in third party dependencies was much higher than the equivalent source jar files. </w:t>
-      </w:r>
-      <w:r>
-        <w:rPr>
-          <w:highlight w:val="yellow"/>
-        </w:rPr>
-        <w:t>TODO: fill out</w:t>
-      </w:r>
-    </w:p>
-    <w:p/>
-    <w:p>
-      <w:pPr>
-        <w:pStyle w:val="Heading2"/>
-      </w:pPr>
-      <w:bookmarkStart w:id="101" w:name="_Toc382236717"/>
-      <w:r>
-        <w:t xml:space="preserve">Third Party </w:t>
-      </w:r>
-      <w:r>
-        <w:t>Library</w:t>
-      </w:r>
-      <w:r>
-        <w:t xml:space="preserve"> Usage</w:t>
-      </w:r>
-      <w:bookmarkEnd w:id="101"/>
-    </w:p>
-    <w:p>
-      <w:r>
-        <w:t>The analysis was indicative of the third party libraries being more secure than the Jar files that were generated from the source code. This result seems to disprove the original hypothesis.</w:t>
-      </w:r>
-      <w:r>
-        <w:t xml:space="preserve"> </w:t>
-      </w:r>
-      <w:r>
-        <w:rPr>
-          <w:highlight w:val="yellow"/>
-        </w:rPr>
-        <w:t>TODO: fill out</w:t>
-      </w:r>
-    </w:p>
-    <w:p/>
-    <w:p>
-      <w:pPr>
-        <w:pStyle w:val="Heading2"/>
-      </w:pPr>
-      <w:bookmarkStart w:id="102" w:name="_Toc382236718"/>
-      <w:r>
-        <w:t>Analysis of open source projects</w:t>
-      </w:r>
-      <w:bookmarkEnd w:id="102"/>
-    </w:p>
-    <w:p>
-      <w:r>
-        <w:t>The original hypothesis was built upon the author’s own experience in the world of enterprise development. However the analysis was performed on open source projects. These types of systems benefit from the “many eyes” approach to development. It would be interesting for future research to be carried out on enterprise version of software; however the lack of availability of enterprise source code would make this type of research quite difficult.</w:t>
-      </w:r>
-    </w:p>
-    <w:p>
-      <w:r>
-        <w:t xml:space="preserve">Despite the findings in this dissertation, the author is still of the opinion that many enterprise applications are written with much less emphasis placed on security than many of the open sourced libraries that they are built on. </w:t>
-      </w:r>
-    </w:p>
-    <w:p>
-      <w:pPr>
-        <w:pStyle w:val="Heading2"/>
-      </w:pPr>
-      <w:bookmarkStart w:id="103" w:name="_Toc382236719"/>
-      <w:r>
-        <w:t>Security Tools</w:t>
-      </w:r>
-      <w:bookmarkEnd w:id="103"/>
-    </w:p>
-    <w:p>
-      <w:pPr>
-        <w:rPr>
-          <w:b/>
-        </w:rPr>
-      </w:pPr>
-      <w:r>
-        <w:t xml:space="preserve">The OWASP dependency check tool appeared to contain some notable flaws. </w:t>
-      </w:r>
-      <w:r>
-        <w:rPr>
-          <w:b/>
-        </w:rPr>
-        <w:t>TODO: put in issues with HTML / XML, discrepancies in results, etc.</w:t>
-      </w:r>
-    </w:p>
-    <w:p>
-      <w:r>
-        <w:lastRenderedPageBreak/>
-        <w:t xml:space="preserve">Secondly, it was apparent that a tool such as the dependency check tool does need some technical expertise to get the most out of it. For example, </w:t>
-      </w:r>
-      <w:proofErr w:type="spellStart"/>
-      <w:r>
-        <w:t>FindBugs</w:t>
-      </w:r>
-      <w:proofErr w:type="spellEnd"/>
-      <w:r>
-        <w:t xml:space="preserve"> proved to be the project with the highest ratio of third party vulnerabilities, sitting at 5.5 vulnerabilities per library. On initial inspection this may seem much worse than Tomcat, which had another reasonably high score of 2 vulnerabilities per library. However the context that each application is used in became much more important in identify the threat level of these vulnerabilities. </w:t>
-      </w:r>
-      <w:proofErr w:type="spellStart"/>
-      <w:r>
-        <w:t>FindBugs</w:t>
-      </w:r>
-      <w:proofErr w:type="spellEnd"/>
-      <w:r>
-        <w:t xml:space="preserve"> is a static analysis tool, </w:t>
-      </w:r>
-      <w:r>
-        <w:t>which</w:t>
-      </w:r>
-      <w:r>
-        <w:t xml:space="preserve"> is likely to be run on a development machine to examine the quality of source code. It does not store persistent data, nor does it run in a production-style environment. Tomcat on the other hand is often </w:t>
-      </w:r>
-      <w:r>
-        <w:t>deployed</w:t>
-      </w:r>
-      <w:r>
-        <w:t xml:space="preserve"> as a web container in production settings. This provides 24/7 serving of web pages, and therefore the vulnerabilities found in Tomcat may be a bigger threat to a development team than the vulnerabilities identified in something like </w:t>
-      </w:r>
-      <w:proofErr w:type="spellStart"/>
-      <w:r>
-        <w:t>FindBugs</w:t>
-      </w:r>
-      <w:proofErr w:type="spellEnd"/>
-      <w:r>
-        <w:t>.</w:t>
-      </w:r>
-    </w:p>
-    <w:p>
-      <w:pPr>
-        <w:pStyle w:val="Heading2"/>
-      </w:pPr>
-      <w:bookmarkStart w:id="104" w:name="_Toc382236720"/>
-      <w:r>
-        <w:t>Vulnerability Identification System</w:t>
-      </w:r>
-      <w:bookmarkEnd w:id="104"/>
-    </w:p>
-    <w:p>
-      <w:r>
-        <w:t xml:space="preserve">The classification of all vulnerabilities identified can be found at </w:t>
-      </w:r>
-      <w:hyperlink r:id="rId29" w:history="1">
-        <w:r>
-          <w:rPr>
-            <w:rStyle w:val="Hyperlink"/>
-          </w:rPr>
-          <w:t>http://cve.mitre.org/</w:t>
-        </w:r>
-      </w:hyperlink>
-      <w:r>
-        <w:t xml:space="preserve"> and </w:t>
-      </w:r>
-      <w:hyperlink r:id="rId30" w:history="1">
-        <w:r>
-          <w:rPr>
-            <w:rStyle w:val="Hyperlink"/>
-          </w:rPr>
-          <w:t>http://nvd.nist.gov/</w:t>
-        </w:r>
-      </w:hyperlink>
-      <w:r>
-        <w:t xml:space="preserve">. An example of a published vulnerability </w:t>
-      </w:r>
-      <w:r>
-        <w:t xml:space="preserve">from CVE </w:t>
-      </w:r>
-      <w:r>
-        <w:t xml:space="preserve">is shown in </w:t>
-      </w:r>
-      <w:r>
-        <w:rPr>
-          <w:b/>
-        </w:rPr>
-        <w:t>Figure 7</w:t>
-      </w:r>
-      <w:r>
-        <w:t xml:space="preserve">. </w:t>
-      </w:r>
-    </w:p>
     <w:p>
       <w:pPr>
         <w:keepNext/>
@@ -13274,10 +12830,10 @@
           <w:lang w:val="en-GB" w:eastAsia="en-GB"/>
         </w:rPr>
         <w:drawing>
-          <wp:inline distT="0" distB="0" distL="0" distR="0" wp14:anchorId="44AF4CD4" wp14:editId="14232953">
-            <wp:extent cx="5731510" cy="1474517"/>
-            <wp:effectExtent l="0" t="0" r="2540" b="0"/>
-            <wp:docPr id="8" name="Picture 8"/>
+          <wp:inline distT="0" distB="0" distL="0" distR="0" wp14:anchorId="3719B1BA" wp14:editId="6FC40761">
+            <wp:extent cx="5731510" cy="2402825"/>
+            <wp:effectExtent l="19050" t="19050" r="21590" b="17145"/>
+            <wp:docPr id="13" name="Picture 13"/>
             <wp:cNvGraphicFramePr>
               <a:graphicFrameLocks xmlns:a="http://schemas.openxmlformats.org/drawingml/2006/main" noChangeAspect="1"/>
             </wp:cNvGraphicFramePr>
@@ -13289,7 +12845,7 @@
                     <pic:cNvPicPr/>
                   </pic:nvPicPr>
                   <pic:blipFill>
-                    <a:blip r:embed="rId31"/>
+                    <a:blip r:embed="rId29"/>
                     <a:stretch>
                       <a:fillRect/>
                     </a:stretch>
@@ -13297,11 +12853,16 @@
                   <pic:spPr>
                     <a:xfrm>
                       <a:off x="0" y="0"/>
-                      <a:ext cx="5731510" cy="1474517"/>
+                      <a:ext cx="5731510" cy="2402825"/>
                     </a:xfrm>
                     <a:prstGeom prst="rect">
                       <a:avLst/>
                     </a:prstGeom>
+                    <a:ln>
+                      <a:solidFill>
+                        <a:schemeClr val="tx1"/>
+                      </a:solidFill>
+                    </a:ln>
                   </pic:spPr>
                 </pic:pic>
               </a:graphicData>
@@ -13314,7 +12875,7 @@
       <w:pPr>
         <w:pStyle w:val="Caption"/>
       </w:pPr>
-      <w:bookmarkStart w:id="105" w:name="_Toc382326257"/>
+      <w:bookmarkStart w:id="105" w:name="_Toc382506215"/>
       <w:r>
         <w:t xml:space="preserve">Figure </w:t>
       </w:r>
@@ -13327,45 +12888,248 @@
         </w:r>
       </w:fldSimple>
       <w:r>
-        <w:t>: A vulnerability in the CVE database</w:t>
+        <w:t>: Number of Vulnerabilities per Source Library</w:t>
       </w:r>
       <w:bookmarkEnd w:id="105"/>
     </w:p>
+    <w:p/>
+    <w:p/>
     <w:p>
       <w:pPr>
         <w:spacing w:after="200" w:line="276" w:lineRule="auto"/>
-        <w:jc w:val="left"/>
-      </w:pPr>
-      <w:r>
-        <w:t xml:space="preserve">NIST provides supplements this with additional information. The NIST reference to the same vulnerability can be seen in </w:t>
-      </w:r>
-      <w:r>
-        <w:rPr>
+        <w:jc w:val="center"/>
+        <w:rPr>
+          <w:rFonts w:asciiTheme="majorHAnsi" w:eastAsiaTheme="majorEastAsia" w:hAnsiTheme="majorHAnsi" w:cstheme="majorBidi"/>
           <w:b/>
-        </w:rPr>
-        <w:t>Figure 8</w:t>
-      </w:r>
-      <w:r>
-        <w:t>.</w:t>
+          <w:bCs/>
+          <w:sz w:val="28"/>
+          <w:szCs w:val="28"/>
+        </w:rPr>
+      </w:pPr>
+      <w:r>
+        <w:br w:type="page"/>
+      </w:r>
+    </w:p>
+    <w:p>
+      <w:pPr>
+        <w:pStyle w:val="Heading1"/>
+      </w:pPr>
+      <w:bookmarkStart w:id="106" w:name="_Toc382506197"/>
+      <w:r>
+        <w:lastRenderedPageBreak/>
+        <w:t>Conclusion</w:t>
+      </w:r>
+      <w:bookmarkEnd w:id="106"/>
+    </w:p>
+    <w:p>
+      <w:pPr>
+        <w:rPr>
+          <w:color w:val="FF0000"/>
+        </w:rPr>
+      </w:pPr>
+      <w:r>
+        <w:rPr>
+          <w:color w:val="FF0000"/>
+        </w:rPr>
+        <w:t xml:space="preserve">The conclusions should be based on the research work presented in the previous chapters. No new work should be presented here. The </w:t>
+      </w:r>
+      <w:r>
+        <w:rPr>
+          <w:color w:val="FF0000"/>
+        </w:rPr>
+        <w:t>author’s</w:t>
+      </w:r>
+      <w:r>
+        <w:rPr>
+          <w:color w:val="FF0000"/>
+        </w:rPr>
+        <w:t xml:space="preserve"> analyses and conclusions should be clearly presented. The conclusions should link back to the hypothesis and aims of the research work.</w:t>
+      </w:r>
+    </w:p>
+    <w:p/>
+    <w:p>
+      <w:pPr>
+        <w:pStyle w:val="Heading2"/>
+      </w:pPr>
+      <w:bookmarkStart w:id="107" w:name="_Toc382506198"/>
+      <w:r>
+        <w:t>Initial Analysis</w:t>
+      </w:r>
+      <w:bookmarkEnd w:id="107"/>
+    </w:p>
+    <w:p>
+      <w:r>
+        <w:t xml:space="preserve">The initial analysis seemed to disprove the author’s hypothesis. The overall average number of vulnerabilities in third party dependencies was much higher than the equivalent source jar files. </w:t>
+      </w:r>
+      <w:r>
+        <w:rPr>
+          <w:highlight w:val="yellow"/>
+        </w:rPr>
+        <w:t>TODO: fill out</w:t>
+      </w:r>
+    </w:p>
+    <w:p/>
+    <w:p>
+      <w:pPr>
+        <w:pStyle w:val="Heading2"/>
+      </w:pPr>
+      <w:bookmarkStart w:id="108" w:name="_Toc382506199"/>
+      <w:r>
+        <w:t xml:space="preserve">Third Party </w:t>
+      </w:r>
+      <w:r>
+        <w:t>Library</w:t>
+      </w:r>
+      <w:r>
+        <w:t xml:space="preserve"> Usage</w:t>
+      </w:r>
+      <w:bookmarkEnd w:id="108"/>
+    </w:p>
+    <w:p>
+      <w:r>
+        <w:t>The analysis was indicative of the third party libraries being more secure than the Jar files that were generated from the source code. This result seems to disprove the original hypothesis.</w:t>
+      </w:r>
+      <w:r>
+        <w:t xml:space="preserve"> </w:t>
+      </w:r>
+      <w:r>
+        <w:rPr>
+          <w:highlight w:val="yellow"/>
+        </w:rPr>
+        <w:t>TODO: fill out</w:t>
+      </w:r>
+    </w:p>
+    <w:p/>
+    <w:p>
+      <w:pPr>
+        <w:pStyle w:val="Heading2"/>
+      </w:pPr>
+      <w:bookmarkStart w:id="109" w:name="_Toc382506200"/>
+      <w:r>
+        <w:t>Analysis of open source projects</w:t>
+      </w:r>
+      <w:bookmarkEnd w:id="109"/>
+    </w:p>
+    <w:p>
+      <w:r>
+        <w:t>The original hypothesis was built upon the author’s own experience in the world of enterprise development. However the analysis was performed on open source projects. These types of systems benefit from the “many eyes” approach to development. It would be interesting for future research to be carried out on enterprise version of software; however the lack of availability of enterprise source code would make this type of research quite difficult.</w:t>
+      </w:r>
+    </w:p>
+    <w:p>
+      <w:r>
+        <w:t xml:space="preserve">Despite the findings in this dissertation, the author is still of the opinion that many enterprise applications are written with much less emphasis placed on security than many of the open sourced libraries that they are built on. </w:t>
+      </w:r>
+    </w:p>
+    <w:p>
+      <w:pPr>
+        <w:pStyle w:val="Heading2"/>
+      </w:pPr>
+      <w:bookmarkStart w:id="110" w:name="_Toc382506201"/>
+      <w:r>
+        <w:t>Security Tools</w:t>
+      </w:r>
+      <w:bookmarkEnd w:id="110"/>
+    </w:p>
+    <w:p>
+      <w:pPr>
+        <w:rPr>
+          <w:b/>
+        </w:rPr>
+      </w:pPr>
+      <w:r>
+        <w:t xml:space="preserve">The OWASP dependency check tool appeared to contain some notable flaws. </w:t>
+      </w:r>
+      <w:r>
+        <w:rPr>
+          <w:b/>
+        </w:rPr>
+        <w:t>TODO: put in issues with HTML / XML, discrepancies in results, etc.</w:t>
+      </w:r>
+    </w:p>
+    <w:p>
+      <w:r>
+        <w:lastRenderedPageBreak/>
+        <w:t xml:space="preserve">Secondly, it was apparent that a tool such as the dependency check tool does need some technical expertise to get the most out of it. For example, FindBugs proved to be the project with the highest ratio of third party vulnerabilities, sitting at 5.5 vulnerabilities per library. On initial inspection this may seem much worse than Tomcat, which had another reasonably high score of 2 vulnerabilities per library. However the context that each application is used in became much more important in identify the threat level of these vulnerabilities. FindBugs is a static analysis tool, </w:t>
+      </w:r>
+      <w:r>
+        <w:t>which</w:t>
+      </w:r>
+      <w:r>
+        <w:t xml:space="preserve"> is likely to be run on a development machine to examine the quality of source code. It does not store persistent data, nor does it run in a production-style environment. Tomcat on the other hand is often </w:t>
+      </w:r>
+      <w:r>
+        <w:t>deployed</w:t>
+      </w:r>
+      <w:r>
+        <w:t xml:space="preserve"> as a web container in production settings. This provides 24/7 serving of web pages, and therefore the vulnerabilities found in Tomcat may be a bigger threat to a development team than the vulnerabilities identified in something like FindBugs.</w:t>
+      </w:r>
+    </w:p>
+    <w:p>
+      <w:pPr>
+        <w:pStyle w:val="Heading2"/>
+      </w:pPr>
+      <w:bookmarkStart w:id="111" w:name="_Toc382506202"/>
+      <w:r>
+        <w:t>Vulnerability Identification System</w:t>
+      </w:r>
+      <w:bookmarkEnd w:id="111"/>
+    </w:p>
+    <w:p>
+      <w:r>
+        <w:t xml:space="preserve">The classification of all vulnerabilities identified can be found at </w:t>
+      </w:r>
+      <w:hyperlink r:id="rId30" w:history="1">
+        <w:r>
+          <w:rPr>
+            <w:rStyle w:val="Hyperlink"/>
+          </w:rPr>
+          <w:t>http://cve.mitre.org/</w:t>
+        </w:r>
+      </w:hyperlink>
+      <w:r>
+        <w:t xml:space="preserve"> and </w:t>
+      </w:r>
+      <w:hyperlink r:id="rId31" w:history="1">
+        <w:r>
+          <w:rPr>
+            <w:rStyle w:val="Hyperlink"/>
+          </w:rPr>
+          <w:t>http://nvd.nist.gov/</w:t>
+        </w:r>
+      </w:hyperlink>
+      <w:r>
+        <w:t xml:space="preserve">. An example of a published vulnerability </w:t>
+      </w:r>
+      <w:r>
+        <w:t xml:space="preserve">from CVE </w:t>
+      </w:r>
+      <w:r>
+        <w:t xml:space="preserve">is shown in </w:t>
+      </w:r>
+      <w:r>
+        <w:rPr>
+          <w:b/>
+        </w:rPr>
+        <w:t>Figure 7</w:t>
+      </w:r>
+      <w:r>
+        <w:t xml:space="preserve">. </w:t>
       </w:r>
     </w:p>
     <w:p>
       <w:pPr>
         <w:keepNext/>
-        <w:spacing w:after="200" w:line="276" w:lineRule="auto"/>
-        <w:jc w:val="left"/>
       </w:pPr>
       <w:r>
         <w:rPr>
           <w:noProof/>
           <w:lang w:val="en-GB" w:eastAsia="en-GB"/>
         </w:rPr>
-        <w:lastRenderedPageBreak/>
         <w:drawing>
-          <wp:inline distT="0" distB="0" distL="0" distR="0" wp14:anchorId="23F51EF5" wp14:editId="0DB173A0">
-            <wp:extent cx="5731510" cy="2608572"/>
-            <wp:effectExtent l="0" t="0" r="2540" b="1905"/>
-            <wp:docPr id="9" name="Picture 9"/>
+          <wp:inline distT="0" distB="0" distL="0" distR="0" wp14:anchorId="4E5C1A22" wp14:editId="3E637AF8">
+            <wp:extent cx="5731510" cy="1474517"/>
+            <wp:effectExtent l="0" t="0" r="2540" b="0"/>
+            <wp:docPr id="8" name="Picture 8"/>
             <wp:cNvGraphicFramePr>
               <a:graphicFrameLocks xmlns:a="http://schemas.openxmlformats.org/drawingml/2006/main" noChangeAspect="1"/>
             </wp:cNvGraphicFramePr>
@@ -13385,6 +13149,94 @@
                   <pic:spPr>
                     <a:xfrm>
                       <a:off x="0" y="0"/>
+                      <a:ext cx="5731510" cy="1474517"/>
+                    </a:xfrm>
+                    <a:prstGeom prst="rect">
+                      <a:avLst/>
+                    </a:prstGeom>
+                  </pic:spPr>
+                </pic:pic>
+              </a:graphicData>
+            </a:graphic>
+          </wp:inline>
+        </w:drawing>
+      </w:r>
+    </w:p>
+    <w:p>
+      <w:pPr>
+        <w:pStyle w:val="Caption"/>
+      </w:pPr>
+      <w:bookmarkStart w:id="112" w:name="_Toc382506216"/>
+      <w:r>
+        <w:t xml:space="preserve">Figure </w:t>
+      </w:r>
+      <w:fldSimple w:instr=" SEQ Figure \* ARABIC ">
+        <w:r>
+          <w:rPr>
+            <w:noProof/>
+          </w:rPr>
+          <w:t>11</w:t>
+        </w:r>
+      </w:fldSimple>
+      <w:r>
+        <w:t>: A vulnerability in the CVE database</w:t>
+      </w:r>
+      <w:bookmarkEnd w:id="112"/>
+    </w:p>
+    <w:p>
+      <w:pPr>
+        <w:spacing w:after="200" w:line="276" w:lineRule="auto"/>
+        <w:jc w:val="left"/>
+      </w:pPr>
+      <w:r>
+        <w:t xml:space="preserve">NIST provides supplements this with additional information. The NIST reference to the same vulnerability can be seen in </w:t>
+      </w:r>
+      <w:r>
+        <w:rPr>
+          <w:b/>
+        </w:rPr>
+        <w:t>Figure 8</w:t>
+      </w:r>
+      <w:r>
+        <w:t>.</w:t>
+      </w:r>
+    </w:p>
+    <w:p>
+      <w:pPr>
+        <w:keepNext/>
+        <w:spacing w:after="200" w:line="276" w:lineRule="auto"/>
+        <w:jc w:val="left"/>
+      </w:pPr>
+      <w:r>
+        <w:rPr>
+          <w:noProof/>
+          <w:lang w:val="en-GB" w:eastAsia="en-GB"/>
+        </w:rPr>
+        <w:lastRenderedPageBreak/>
+        <w:drawing>
+          <wp:inline distT="0" distB="0" distL="0" distR="0" wp14:anchorId="09715629" wp14:editId="5C03231B">
+            <wp:extent cx="5731510" cy="2608572"/>
+            <wp:effectExtent l="0" t="0" r="2540" b="1905"/>
+            <wp:docPr id="9" name="Picture 9"/>
+            <wp:cNvGraphicFramePr>
+              <a:graphicFrameLocks xmlns:a="http://schemas.openxmlformats.org/drawingml/2006/main" noChangeAspect="1"/>
+            </wp:cNvGraphicFramePr>
+            <a:graphic xmlns:a="http://schemas.openxmlformats.org/drawingml/2006/main">
+              <a:graphicData uri="http://schemas.openxmlformats.org/drawingml/2006/picture">
+                <pic:pic xmlns:pic="http://schemas.openxmlformats.org/drawingml/2006/picture">
+                  <pic:nvPicPr>
+                    <pic:cNvPr id="0" name=""/>
+                    <pic:cNvPicPr/>
+                  </pic:nvPicPr>
+                  <pic:blipFill>
+                    <a:blip r:embed="rId33"/>
+                    <a:stretch>
+                      <a:fillRect/>
+                    </a:stretch>
+                  </pic:blipFill>
+                  <pic:spPr>
+                    <a:xfrm>
+                      <a:off x="0" y="0"/>
                       <a:ext cx="5731510" cy="2608572"/>
                     </a:xfrm>
                     <a:prstGeom prst="rect">
@@ -13402,7 +13254,7 @@
       <w:pPr>
         <w:pStyle w:val="Caption"/>
       </w:pPr>
-      <w:bookmarkStart w:id="106" w:name="_Toc382326258"/>
+      <w:bookmarkStart w:id="113" w:name="_Toc382506217"/>
       <w:r>
         <w:t xml:space="preserve">Figure </w:t>
       </w:r>
@@ -13411,13 +13263,13 @@
           <w:rPr>
             <w:noProof/>
           </w:rPr>
-          <w:t>11</w:t>
+          <w:t>12</w:t>
         </w:r>
       </w:fldSimple>
       <w:r>
         <w:t>: The same vulnerability in the NIST database</w:t>
       </w:r>
-      <w:bookmarkEnd w:id="106"/>
+      <w:bookmarkEnd w:id="113"/>
     </w:p>
     <w:p/>
     <w:p>
@@ -13457,12 +13309,12 @@
       <w:pPr>
         <w:pStyle w:val="Heading2"/>
       </w:pPr>
-      <w:bookmarkStart w:id="107" w:name="_Toc382236721"/>
+      <w:bookmarkStart w:id="114" w:name="_Toc382506203"/>
       <w:r>
         <w:lastRenderedPageBreak/>
         <w:t>Zero vulnerabilities may not mean zero vulnerabilities</w:t>
       </w:r>
-      <w:bookmarkEnd w:id="107"/>
+      <w:bookmarkEnd w:id="114"/>
     </w:p>
     <w:p>
       <w:r>
@@ -13489,12 +13341,12 @@
       <w:pPr>
         <w:pStyle w:val="Heading1"/>
       </w:pPr>
-      <w:bookmarkStart w:id="108" w:name="_Toc382236722"/>
+      <w:bookmarkStart w:id="115" w:name="_Toc382506204"/>
       <w:r>
         <w:lastRenderedPageBreak/>
         <w:t>References</w:t>
       </w:r>
-      <w:bookmarkEnd w:id="108"/>
+      <w:bookmarkEnd w:id="115"/>
     </w:p>
     <w:p>
       <w:pPr>
@@ -13505,7 +13357,6 @@
           <w:shd w:val="clear" w:color="auto" w:fill="FFFFFF"/>
         </w:rPr>
       </w:pPr>
-      <w:proofErr w:type="spellStart"/>
       <w:proofErr w:type="gramStart"/>
       <w:r>
         <w:rPr>
@@ -13513,242 +13364,153 @@
           <w:szCs w:val="24"/>
           <w:shd w:val="clear" w:color="auto" w:fill="FFFFFF"/>
         </w:rPr>
-        <w:t>Avramescu</w:t>
-      </w:r>
-      <w:proofErr w:type="spellEnd"/>
+        <w:t>Avramescu, G., Bucicoiu, M., Rosner, D. and Tapus, N. 2013.</w:t>
+      </w:r>
+      <w:proofErr w:type="gramEnd"/>
       <w:r>
         <w:rPr>
           <w:color w:val="000000"/>
           <w:szCs w:val="24"/>
           <w:shd w:val="clear" w:color="auto" w:fill="FFFFFF"/>
         </w:rPr>
-        <w:t xml:space="preserve">, G., </w:t>
-      </w:r>
-      <w:proofErr w:type="spellStart"/>
+        <w:t xml:space="preserve"> </w:t>
+      </w:r>
+      <w:proofErr w:type="gramStart"/>
       <w:r>
         <w:rPr>
           <w:color w:val="000000"/>
           <w:szCs w:val="24"/>
           <w:shd w:val="clear" w:color="auto" w:fill="FFFFFF"/>
         </w:rPr>
-        <w:t>Bucicoiu</w:t>
-      </w:r>
-      <w:proofErr w:type="spellEnd"/>
+        <w:t>Guidelines for Discovering and Improving Application Security.</w:t>
+      </w:r>
+      <w:proofErr w:type="gramEnd"/>
       <w:r>
         <w:rPr>
           <w:color w:val="000000"/>
           <w:szCs w:val="24"/>
           <w:shd w:val="clear" w:color="auto" w:fill="FFFFFF"/>
         </w:rPr>
-        <w:t xml:space="preserve">, M., </w:t>
-      </w:r>
-      <w:proofErr w:type="spellStart"/>
+        <w:t xml:space="preserve"> </w:t>
+      </w:r>
+      <w:proofErr w:type="gramStart"/>
       <w:r>
         <w:rPr>
           <w:color w:val="000000"/>
           <w:szCs w:val="24"/>
           <w:shd w:val="clear" w:color="auto" w:fill="FFFFFF"/>
         </w:rPr>
-        <w:t>Rosner</w:t>
-      </w:r>
-      <w:proofErr w:type="spellEnd"/>
-      <w:r>
+        <w:t>pp. 560--565.</w:t>
+      </w:r>
+      <w:proofErr w:type="gramEnd"/>
+    </w:p>
+    <w:p>
+      <w:pPr>
+        <w:pStyle w:val="ListParagraph"/>
         <w:rPr>
           <w:color w:val="000000"/>
           <w:szCs w:val="24"/>
           <w:shd w:val="clear" w:color="auto" w:fill="FFFFFF"/>
         </w:rPr>
-        <w:t xml:space="preserve">, D. and </w:t>
-      </w:r>
-      <w:proofErr w:type="spellStart"/>
-      <w:r>
-        <w:rPr>
-          <w:color w:val="000000"/>
-          <w:szCs w:val="24"/>
-          <w:shd w:val="clear" w:color="auto" w:fill="FFFFFF"/>
-        </w:rPr>
-        <w:t>Tapus</w:t>
-      </w:r>
-      <w:proofErr w:type="spellEnd"/>
-      <w:r>
-        <w:rPr>
-          <w:color w:val="000000"/>
-          <w:szCs w:val="24"/>
-          <w:shd w:val="clear" w:color="auto" w:fill="FFFFFF"/>
-        </w:rPr>
-        <w:t>, N. 2013.</w:t>
+      </w:pPr>
+    </w:p>
+    <w:p>
+      <w:pPr>
+        <w:pStyle w:val="ListParagraph"/>
+      </w:pPr>
+      <w:proofErr w:type="gramStart"/>
+      <w:r>
+        <w:t>Cve.mitre.org. 2014.</w:t>
       </w:r>
       <w:proofErr w:type="gramEnd"/>
       <w:r>
         <w:rPr>
-          <w:color w:val="000000"/>
-          <w:szCs w:val="24"/>
-          <w:shd w:val="clear" w:color="auto" w:fill="FFFFFF"/>
-        </w:rPr>
+          <w:rStyle w:val="apple-converted-space"/>
+        </w:rPr>
+        <w:t> </w:t>
+      </w:r>
+      <w:proofErr w:type="gramStart"/>
+      <w:r>
+        <w:t>CVE -Common Vulnerabilities and Exposures (CVE).</w:t>
+      </w:r>
+      <w:proofErr w:type="gramEnd"/>
+      <w:r>
+        <w:t xml:space="preserve"> [</w:t>
+      </w:r>
+      <w:proofErr w:type="gramStart"/>
+      <w:r>
+        <w:t>online</w:t>
+      </w:r>
+      <w:proofErr w:type="gramEnd"/>
+      <w:r>
+        <w:t>] Available at: http://cve.mitre.org/ [Accessed: 4 Feb 2014].</w:t>
+      </w:r>
+    </w:p>
+    <w:p>
+      <w:pPr>
+        <w:pStyle w:val="ListParagraph"/>
+      </w:pPr>
+    </w:p>
+    <w:p>
+      <w:pPr>
+        <w:pStyle w:val="ListParagraph"/>
+      </w:pPr>
+      <w:r>
+        <w:t xml:space="preserve">Eshete, B., Villafiorita, A. and Weldemariam, K. 2011. </w:t>
+      </w:r>
+      <w:proofErr w:type="gramStart"/>
+      <w:r>
+        <w:t>Early Detection of Security Misconfiguration Vulnerabilities in Web Applications.</w:t>
+      </w:r>
+      <w:proofErr w:type="gramEnd"/>
+      <w:r>
         <w:t xml:space="preserve"> </w:t>
       </w:r>
       <w:proofErr w:type="gramStart"/>
       <w:r>
-        <w:rPr>
-          <w:color w:val="000000"/>
-          <w:szCs w:val="24"/>
-          <w:shd w:val="clear" w:color="auto" w:fill="FFFFFF"/>
-        </w:rPr>
-        <w:t>Guidelines for Discovering and Improving Application Security.</w:t>
+        <w:t>pp. 169--174.</w:t>
       </w:r>
       <w:proofErr w:type="gramEnd"/>
-      <w:r>
-        <w:rPr>
-          <w:color w:val="000000"/>
-          <w:szCs w:val="24"/>
-          <w:shd w:val="clear" w:color="auto" w:fill="FFFFFF"/>
-        </w:rPr>
-        <w:t xml:space="preserve"> </w:t>
-      </w:r>
+    </w:p>
+    <w:p>
+      <w:pPr>
+        <w:pStyle w:val="ListParagraph"/>
+      </w:pPr>
+    </w:p>
+    <w:p>
+      <w:pPr>
+        <w:pStyle w:val="ListParagraph"/>
+      </w:pPr>
       <w:proofErr w:type="gramStart"/>
       <w:r>
-        <w:rPr>
-          <w:color w:val="000000"/>
-          <w:szCs w:val="24"/>
-          <w:shd w:val="clear" w:color="auto" w:fill="FFFFFF"/>
-        </w:rPr>
-        <w:t>pp. 560--565.</w:t>
+        <w:t>Huluka, D. and Popov, O. 2012.</w:t>
       </w:r>
       <w:proofErr w:type="gramEnd"/>
+      <w:r>
+        <w:t xml:space="preserve"> Root cause analysis of session management and broken authentication vulnerabilities. pp. 82--86.</w:t>
+      </w:r>
     </w:p>
     <w:p>
       <w:pPr>
         <w:pStyle w:val="ListParagraph"/>
-        <w:rPr>
-          <w:color w:val="000000"/>
-          <w:szCs w:val="24"/>
-          <w:shd w:val="clear" w:color="auto" w:fill="FFFFFF"/>
-        </w:rPr>
       </w:pPr>
     </w:p>
     <w:p>
       <w:pPr>
         <w:pStyle w:val="ListParagraph"/>
       </w:pPr>
+      <w:r>
+        <w:t>Jackson Higgins, Kelly, 2008. Hacker's Choice: Top Six Database Attacks. [</w:t>
+      </w:r>
       <w:proofErr w:type="gramStart"/>
       <w:r>
-        <w:t>Cve.mitre.org. 2014.</w:t>
+        <w:t>online</w:t>
       </w:r>
       <w:proofErr w:type="gramEnd"/>
       <w:r>
-        <w:rPr>
-          <w:rStyle w:val="apple-converted-space"/>
-        </w:rPr>
-        <w:t> </w:t>
-      </w:r>
-      <w:proofErr w:type="gramStart"/>
-      <w:r>
-        <w:t>CVE -Common Vulnerabilities and Exposures (CVE).</w:t>
-      </w:r>
-      <w:proofErr w:type="gramEnd"/>
-      <w:r>
-        <w:t xml:space="preserve"> [</w:t>
-      </w:r>
-      <w:proofErr w:type="gramStart"/>
-      <w:r>
-        <w:t>online</w:t>
-      </w:r>
-      <w:proofErr w:type="gramEnd"/>
-      <w:r>
-        <w:t>] Available at: http://cve.mitre.org/ [Accessed: 4 Feb 2014].</w:t>
-      </w:r>
-    </w:p>
-    <w:p>
-      <w:pPr>
-        <w:pStyle w:val="ListParagraph"/>
-      </w:pPr>
-    </w:p>
-    <w:p>
-      <w:pPr>
-        <w:pStyle w:val="ListParagraph"/>
-      </w:pPr>
-      <w:proofErr w:type="spellStart"/>
-      <w:r>
-        <w:t>Eshete</w:t>
-      </w:r>
-      <w:proofErr w:type="spellEnd"/>
-      <w:r>
-        <w:t xml:space="preserve">, B., </w:t>
-      </w:r>
-      <w:proofErr w:type="spellStart"/>
-      <w:r>
-        <w:t>Villafiorita</w:t>
-      </w:r>
-      <w:proofErr w:type="spellEnd"/>
-      <w:r>
-        <w:t xml:space="preserve">, A. and </w:t>
-      </w:r>
-      <w:proofErr w:type="spellStart"/>
-      <w:r>
-        <w:t>Weldemariam</w:t>
-      </w:r>
-      <w:proofErr w:type="spellEnd"/>
-      <w:r>
-        <w:t xml:space="preserve">, K. 2011. </w:t>
-      </w:r>
-      <w:proofErr w:type="gramStart"/>
-      <w:r>
-        <w:t>Early Detection of Security Misconfiguration Vulnerabilities in Web Applications.</w:t>
-      </w:r>
-      <w:proofErr w:type="gramEnd"/>
-      <w:r>
-        <w:t xml:space="preserve"> </w:t>
-      </w:r>
-      <w:proofErr w:type="gramStart"/>
-      <w:r>
-        <w:t>pp. 169--174.</w:t>
-      </w:r>
-      <w:proofErr w:type="gramEnd"/>
-    </w:p>
-    <w:p>
-      <w:pPr>
-        <w:pStyle w:val="ListParagraph"/>
-      </w:pPr>
-    </w:p>
-    <w:p>
-      <w:pPr>
-        <w:pStyle w:val="ListParagraph"/>
-      </w:pPr>
-      <w:proofErr w:type="spellStart"/>
-      <w:proofErr w:type="gramStart"/>
-      <w:r>
-        <w:t>Huluka</w:t>
-      </w:r>
-      <w:proofErr w:type="spellEnd"/>
-      <w:r>
-        <w:t>, D. and Popov, O. 2012.</w:t>
-      </w:r>
-      <w:proofErr w:type="gramEnd"/>
-      <w:r>
-        <w:t xml:space="preserve"> Root cause analysis of session management and broken authentication vulnerabilities. pp. 82--86.</w:t>
-      </w:r>
-    </w:p>
-    <w:p>
-      <w:pPr>
-        <w:pStyle w:val="ListParagraph"/>
-      </w:pPr>
-    </w:p>
-    <w:p>
-      <w:pPr>
-        <w:pStyle w:val="ListParagraph"/>
-      </w:pPr>
-      <w:r>
-        <w:t>Jackson Higgins, Kelly, 2008. Hacker's Choice: Top Six Database Attacks. [</w:t>
-      </w:r>
-      <w:proofErr w:type="gramStart"/>
-      <w:r>
-        <w:t>online</w:t>
-      </w:r>
-      <w:proofErr w:type="gramEnd"/>
-      <w:r>
         <w:t xml:space="preserve">] Available at </w:t>
       </w:r>
-      <w:hyperlink r:id="rId33" w:history="1">
+      <w:hyperlink r:id="rId34" w:history="1">
         <w:r>
           <w:rPr>
             <w:rStyle w:val="Hyperlink"/>
@@ -13766,29 +13528,8 @@
       <w:pPr>
         <w:pStyle w:val="ListParagraph"/>
       </w:pPr>
-      <w:proofErr w:type="spellStart"/>
-      <w:r>
-        <w:t>Jovanovic</w:t>
-      </w:r>
-      <w:proofErr w:type="spellEnd"/>
-      <w:r>
-        <w:t xml:space="preserve">, N., </w:t>
-      </w:r>
-      <w:proofErr w:type="spellStart"/>
-      <w:r>
-        <w:t>Kirda</w:t>
-      </w:r>
-      <w:proofErr w:type="spellEnd"/>
-      <w:r>
-        <w:t xml:space="preserve">, E. and </w:t>
-      </w:r>
-      <w:proofErr w:type="spellStart"/>
-      <w:r>
-        <w:t>Kruegel</w:t>
-      </w:r>
-      <w:proofErr w:type="spellEnd"/>
-      <w:r>
-        <w:t xml:space="preserve">, C. 2006. Preventing cross site request forgery attacks. </w:t>
+      <w:r>
+        <w:t xml:space="preserve">Jovanovic, N., Kirda, E. and Kruegel, C. 2006. Preventing cross site request forgery attacks. </w:t>
       </w:r>
       <w:proofErr w:type="gramStart"/>
       <w:r>
@@ -13808,42 +13549,40 @@
       <w:r>
         <w:t xml:space="preserve">A. </w:t>
       </w:r>
-      <w:proofErr w:type="spellStart"/>
       <w:proofErr w:type="gramStart"/>
       <w:r>
-        <w:t>Kerckhoffs</w:t>
-      </w:r>
-      <w:proofErr w:type="spellEnd"/>
-      <w:r>
-        <w:t xml:space="preserve">  "</w:t>
+        <w:t>Kerckhoffs  "</w:t>
       </w:r>
       <w:proofErr w:type="gramEnd"/>
       <w:r>
-        <w:t xml:space="preserve">La </w:t>
-      </w:r>
-      <w:proofErr w:type="spellStart"/>
-      <w:r>
-        <w:t>cryptographie</w:t>
-      </w:r>
-      <w:proofErr w:type="spellEnd"/>
+        <w:t>La cryptographie militaire",  J. Sci. Milit.,  vol. IX,  pp.5 -38 and 161&amp;ndash;191 1883 and Feb. 1883</w:t>
+      </w:r>
+    </w:p>
+    <w:p>
+      <w:pPr>
+        <w:pStyle w:val="ListParagraph"/>
+      </w:pPr>
+    </w:p>
+    <w:p>
+      <w:pPr>
+        <w:pStyle w:val="ListParagraph"/>
+      </w:pPr>
+      <w:proofErr w:type="gramStart"/>
+      <w:r>
+        <w:t>OWASP, 2013</w:t>
+      </w:r>
+      <w:r>
+        <w:t>.</w:t>
+      </w:r>
+      <w:proofErr w:type="gramEnd"/>
+      <w:r>
+        <w:t xml:space="preserve"> "Top ten most critical web application security vulnerabilities".</w:t>
+      </w:r>
       <w:r>
         <w:t xml:space="preserve"> </w:t>
       </w:r>
-      <w:proofErr w:type="spellStart"/>
-      <w:r>
-        <w:t>militaire</w:t>
-      </w:r>
-      <w:proofErr w:type="spellEnd"/>
-      <w:r>
-        <w:t xml:space="preserve">",  J. Sci. </w:t>
-      </w:r>
-      <w:proofErr w:type="spellStart"/>
-      <w:r>
-        <w:t>Milit</w:t>
-      </w:r>
-      <w:proofErr w:type="spellEnd"/>
-      <w:r>
-        <w:t>.,  vol. IX,  pp.5 -38 and 161&amp;ndash;191 1883 and Feb. 1883</w:t>
+      <w:r>
+        <w:t>Available: https://www.owasp.org/index.php/Top_10_2013</w:t>
       </w:r>
     </w:p>
     <w:p>
@@ -13855,22 +13594,16 @@
       <w:pPr>
         <w:pStyle w:val="ListParagraph"/>
       </w:pPr>
+      <w:r>
+        <w:t xml:space="preserve">Pope, C. 2013. </w:t>
+      </w:r>
       <w:proofErr w:type="gramStart"/>
       <w:r>
-        <w:t>OWASP, 2013</w:t>
-      </w:r>
-      <w:r>
-        <w:t>.</w:t>
+        <w:t>Warning over fake Revenue scam messages.</w:t>
       </w:r>
       <w:proofErr w:type="gramEnd"/>
       <w:r>
-        <w:t xml:space="preserve"> "Top ten most critical web application security vulnerabilities".</w:t>
-      </w:r>
-      <w:r>
-        <w:t xml:space="preserve"> </w:t>
-      </w:r>
-      <w:r>
-        <w:t>Available: https://www.owasp.org/index.php/Top_10_2013</w:t>
+        <w:t xml:space="preserve"> The Irish Times, 18th Nov.</w:t>
       </w:r>
     </w:p>
     <w:p>
@@ -13883,33 +13616,7 @@
         <w:pStyle w:val="ListParagraph"/>
       </w:pPr>
       <w:r>
-        <w:t xml:space="preserve">Pope, C. 2013. </w:t>
-      </w:r>
-      <w:proofErr w:type="gramStart"/>
-      <w:r>
-        <w:t>Warning over fake Revenue scam messages.</w:t>
-      </w:r>
-      <w:proofErr w:type="gramEnd"/>
-      <w:r>
-        <w:t xml:space="preserve"> The Irish Times, 18th Nov.</w:t>
-      </w:r>
-    </w:p>
-    <w:p>
-      <w:pPr>
-        <w:pStyle w:val="ListParagraph"/>
-      </w:pPr>
-    </w:p>
-    <w:p>
-      <w:pPr>
-        <w:pStyle w:val="ListParagraph"/>
-      </w:pPr>
-      <w:proofErr w:type="spellStart"/>
-      <w:r>
-        <w:t>Stuttard</w:t>
-      </w:r>
-      <w:proofErr w:type="spellEnd"/>
-      <w:r>
-        <w:t>, D. and Pinto, M. 2013. </w:t>
+        <w:t>Stuttard, D. and Pinto, M. 2013. </w:t>
       </w:r>
       <w:proofErr w:type="gramStart"/>
       <w:r>
@@ -13995,35 +13702,147 @@
           <w:szCs w:val="24"/>
           <w:shd w:val="clear" w:color="auto" w:fill="FFFFFF"/>
         </w:rPr>
-        <w:t xml:space="preserve">Model Checking for the </w:t>
-      </w:r>
-      <w:proofErr w:type="spellStart"/>
+        <w:t>Model Checking for the Defense against Cross-Site Scripting Attacks.</w:t>
+      </w:r>
+      <w:proofErr w:type="gramEnd"/>
       <w:r>
         <w:rPr>
           <w:color w:val="000000"/>
           <w:szCs w:val="24"/>
           <w:shd w:val="clear" w:color="auto" w:fill="FFFFFF"/>
         </w:rPr>
-        <w:t>Defense</w:t>
-      </w:r>
-      <w:proofErr w:type="spellEnd"/>
+        <w:t xml:space="preserve"> </w:t>
+      </w:r>
+      <w:proofErr w:type="gramStart"/>
       <w:r>
         <w:rPr>
           <w:color w:val="000000"/>
           <w:szCs w:val="24"/>
           <w:shd w:val="clear" w:color="auto" w:fill="FFFFFF"/>
         </w:rPr>
-        <w:t xml:space="preserve"> against Cross-Site Scripting Attacks.</w:t>
+        <w:t>pp. 2161--2164.</w:t>
       </w:r>
       <w:proofErr w:type="gramEnd"/>
-      <w:r>
+    </w:p>
+    <w:p>
+      <w:pPr>
+        <w:pStyle w:val="ListParagraph"/>
+      </w:pPr>
+    </w:p>
+    <w:p>
+      <w:pPr>
+        <w:pStyle w:val="ListParagraph"/>
+      </w:pPr>
+      <w:r>
+        <w:t>Takamatsu, Y.; Kosuga, Y.; Kono, K., "Automated detection of session management vulnerabilities in web applications," Privacy, Security and Trust (PST), 2012 Tenth Annual International Conference on , vol., no., pp.112,119, 16-18 July 2012 doi: 10.1109/PST.2012.6297927</w:t>
+      </w:r>
+    </w:p>
+    <w:p/>
+    <w:p>
+      <w:pPr>
+        <w:ind w:left="720"/>
+      </w:pPr>
+      <w:r>
+        <w:t xml:space="preserve">Tempero, </w:t>
+      </w:r>
+      <w:r>
+        <w:t>Ewan</w:t>
+      </w:r>
+      <w:r>
+        <w:t>;</w:t>
+      </w:r>
+      <w:r>
+        <w:t xml:space="preserve"> </w:t>
+      </w:r>
+      <w:r>
+        <w:t xml:space="preserve">Anslow, </w:t>
+      </w:r>
+      <w:r>
+        <w:t>Craig</w:t>
+      </w:r>
+      <w:r>
+        <w:t>;</w:t>
+      </w:r>
+      <w:r>
+        <w:t xml:space="preserve"> </w:t>
+      </w:r>
+      <w:r>
+        <w:t xml:space="preserve">Dietrich, </w:t>
+      </w:r>
+      <w:r>
+        <w:t>Jens</w:t>
+      </w:r>
+      <w:r>
+        <w:t>;</w:t>
+      </w:r>
+      <w:r>
+        <w:t xml:space="preserve"> </w:t>
+      </w:r>
+      <w:r>
+        <w:t xml:space="preserve">Han, </w:t>
+      </w:r>
+      <w:r>
+        <w:t>Ted</w:t>
+      </w:r>
+      <w:r>
+        <w:t>;</w:t>
+      </w:r>
+      <w:r>
+        <w:t xml:space="preserve"> </w:t>
+      </w:r>
+      <w:r>
+        <w:t xml:space="preserve">Li, </w:t>
+      </w:r>
+      <w:r>
+        <w:t>Jing</w:t>
+      </w:r>
+      <w:r>
+        <w:t>;</w:t>
+      </w:r>
+      <w:r>
+        <w:t xml:space="preserve"> </w:t>
+      </w:r>
+      <w:r>
+        <w:t xml:space="preserve">Lumpe, </w:t>
+      </w:r>
+      <w:r>
+        <w:t>Markus</w:t>
+      </w:r>
+      <w:r>
+        <w:t>;</w:t>
+      </w:r>
+      <w:r>
+        <w:t xml:space="preserve"> </w:t>
+      </w:r>
+      <w:r>
+        <w:t xml:space="preserve">Meltod, </w:t>
+      </w:r>
+      <w:r>
+        <w:t>Hayden</w:t>
+      </w:r>
+      <w:r>
+        <w:t xml:space="preserve">; Noble, </w:t>
+      </w:r>
+      <w:r>
+        <w:t>James</w:t>
+      </w:r>
+      <w:r>
+        <w:t xml:space="preserve">, </w:t>
+      </w:r>
+      <w:r>
+        <w:t>'Qualitas Corpus: A Curated Collection of Java Code for Empirical Studies' 2010 Asia Pacific Software Engineering Conference (APSEC2010), pp336–345, December 2010</w:t>
+      </w:r>
+    </w:p>
+    <w:p/>
+    <w:p>
+      <w:pPr>
+        <w:pStyle w:val="ListParagraph"/>
         <w:rPr>
           <w:color w:val="000000"/>
           <w:szCs w:val="24"/>
           <w:shd w:val="clear" w:color="auto" w:fill="FFFFFF"/>
         </w:rPr>
-        <w:t xml:space="preserve"> </w:t>
-      </w:r>
+      </w:pPr>
       <w:proofErr w:type="gramStart"/>
       <w:r>
         <w:rPr>
@@ -14031,207 +13850,7 @@
           <w:szCs w:val="24"/>
           <w:shd w:val="clear" w:color="auto" w:fill="FFFFFF"/>
         </w:rPr>
-        <w:t>pp. 2161--2164.</w:t>
-      </w:r>
-      <w:proofErr w:type="gramEnd"/>
-    </w:p>
-    <w:p>
-      <w:pPr>
-        <w:pStyle w:val="ListParagraph"/>
-      </w:pPr>
-    </w:p>
-    <w:p>
-      <w:pPr>
-        <w:pStyle w:val="ListParagraph"/>
-      </w:pPr>
-      <w:r>
-        <w:t xml:space="preserve">Takamatsu, Y.; </w:t>
-      </w:r>
-      <w:proofErr w:type="spellStart"/>
-      <w:r>
-        <w:t>Kosuga</w:t>
-      </w:r>
-      <w:proofErr w:type="spellEnd"/>
-      <w:r>
-        <w:t xml:space="preserve">, Y.; </w:t>
-      </w:r>
-      <w:proofErr w:type="spellStart"/>
-      <w:r>
-        <w:t>Kono</w:t>
-      </w:r>
-      <w:proofErr w:type="spellEnd"/>
-      <w:r>
-        <w:t xml:space="preserve">, K., "Automated detection of session management vulnerabilities in web applications," Privacy, Security and Trust (PST), 2012 Tenth Annual International Conference on , vol., no., pp.112,119, 16-18 July 2012 </w:t>
-      </w:r>
-      <w:proofErr w:type="spellStart"/>
-      <w:r>
-        <w:t>doi</w:t>
-      </w:r>
-      <w:proofErr w:type="spellEnd"/>
-      <w:r>
-        <w:t>: 10.1109/PST.2012.6297927</w:t>
-      </w:r>
-    </w:p>
-    <w:p/>
-    <w:p>
-      <w:pPr>
-        <w:ind w:left="720"/>
-      </w:pPr>
-      <w:proofErr w:type="spellStart"/>
-      <w:r>
-        <w:t>Tempero</w:t>
-      </w:r>
-      <w:proofErr w:type="spellEnd"/>
-      <w:r>
-        <w:t xml:space="preserve">, </w:t>
-      </w:r>
-      <w:r>
-        <w:t>Ewan</w:t>
-      </w:r>
-      <w:r>
-        <w:t>;</w:t>
-      </w:r>
-      <w:r>
-        <w:t xml:space="preserve"> </w:t>
-      </w:r>
-      <w:proofErr w:type="spellStart"/>
-      <w:r>
-        <w:t>Anslow</w:t>
-      </w:r>
-      <w:proofErr w:type="spellEnd"/>
-      <w:r>
-        <w:t xml:space="preserve">, </w:t>
-      </w:r>
-      <w:r>
-        <w:t>Craig</w:t>
-      </w:r>
-      <w:r>
-        <w:t>;</w:t>
-      </w:r>
-      <w:r>
-        <w:t xml:space="preserve"> </w:t>
-      </w:r>
-      <w:r>
-        <w:t xml:space="preserve">Dietrich, </w:t>
-      </w:r>
-      <w:r>
-        <w:t>Jens</w:t>
-      </w:r>
-      <w:r>
-        <w:t>;</w:t>
-      </w:r>
-      <w:r>
-        <w:t xml:space="preserve"> </w:t>
-      </w:r>
-      <w:r>
-        <w:t xml:space="preserve">Han, </w:t>
-      </w:r>
-      <w:r>
-        <w:t>Ted</w:t>
-      </w:r>
-      <w:r>
-        <w:t>;</w:t>
-      </w:r>
-      <w:r>
-        <w:t xml:space="preserve"> </w:t>
-      </w:r>
-      <w:r>
-        <w:t xml:space="preserve">Li, </w:t>
-      </w:r>
-      <w:r>
-        <w:t>Jing</w:t>
-      </w:r>
-      <w:r>
-        <w:t>;</w:t>
-      </w:r>
-      <w:r>
-        <w:t xml:space="preserve"> </w:t>
-      </w:r>
-      <w:proofErr w:type="spellStart"/>
-      <w:r>
-        <w:t>Lumpe</w:t>
-      </w:r>
-      <w:proofErr w:type="spellEnd"/>
-      <w:r>
-        <w:t xml:space="preserve">, </w:t>
-      </w:r>
-      <w:r>
-        <w:t>Markus</w:t>
-      </w:r>
-      <w:r>
-        <w:t>;</w:t>
-      </w:r>
-      <w:r>
-        <w:t xml:space="preserve"> </w:t>
-      </w:r>
-      <w:proofErr w:type="spellStart"/>
-      <w:r>
-        <w:t>Meltod</w:t>
-      </w:r>
-      <w:proofErr w:type="spellEnd"/>
-      <w:r>
-        <w:t xml:space="preserve">, </w:t>
-      </w:r>
-      <w:r>
-        <w:t>Hayden</w:t>
-      </w:r>
-      <w:r>
-        <w:t xml:space="preserve">; Noble, </w:t>
-      </w:r>
-      <w:r>
-        <w:t>James</w:t>
-      </w:r>
-      <w:r>
-        <w:t xml:space="preserve">, </w:t>
-      </w:r>
-      <w:r>
-        <w:t>'</w:t>
-      </w:r>
-      <w:proofErr w:type="spellStart"/>
-      <w:r>
-        <w:t>Qualitas</w:t>
-      </w:r>
-      <w:proofErr w:type="spellEnd"/>
-      <w:r>
-        <w:t xml:space="preserve"> Corpus: A Curated Collection of Java Code for Empirical Studies' 2010 Asia Pacific Software Engineering Conference (APSEC2010), pp336–345, December 2010</w:t>
-      </w:r>
-    </w:p>
-    <w:p/>
-    <w:p>
-      <w:pPr>
-        <w:pStyle w:val="ListParagraph"/>
-        <w:rPr>
-          <w:color w:val="000000"/>
-          <w:szCs w:val="24"/>
-          <w:shd w:val="clear" w:color="auto" w:fill="FFFFFF"/>
-        </w:rPr>
-      </w:pPr>
-      <w:proofErr w:type="gramStart"/>
-      <w:r>
-        <w:rPr>
-          <w:color w:val="000000"/>
-          <w:szCs w:val="24"/>
-          <w:shd w:val="clear" w:color="auto" w:fill="FFFFFF"/>
-        </w:rPr>
-        <w:t xml:space="preserve">Williams, J. and </w:t>
-      </w:r>
-      <w:proofErr w:type="spellStart"/>
-      <w:r>
-        <w:rPr>
-          <w:color w:val="000000"/>
-          <w:szCs w:val="24"/>
-          <w:shd w:val="clear" w:color="auto" w:fill="FFFFFF"/>
-        </w:rPr>
-        <w:t>Dabirsiaghi</w:t>
-      </w:r>
-      <w:proofErr w:type="spellEnd"/>
-      <w:r>
-        <w:rPr>
-          <w:color w:val="000000"/>
-          <w:szCs w:val="24"/>
-          <w:shd w:val="clear" w:color="auto" w:fill="FFFFFF"/>
-        </w:rPr>
-        <w:t>, A. 2012.</w:t>
+        <w:t>Williams, J. and Dabirsiaghi, A. 2012.</w:t>
       </w:r>
       <w:proofErr w:type="gramEnd"/>
       <w:r>
@@ -14346,7 +13965,7 @@
       <w:pPr>
         <w:pStyle w:val="Heading1"/>
       </w:pPr>
-      <w:bookmarkStart w:id="109" w:name="_Toc382236723"/>
+      <w:bookmarkStart w:id="116" w:name="_Toc382506205"/>
       <w:r>
         <w:lastRenderedPageBreak/>
         <w:t>Appendi</w:t>
@@ -14354,7 +13973,7 @@
       <w:r>
         <w:t>ces</w:t>
       </w:r>
-      <w:bookmarkEnd w:id="109"/>
+      <w:bookmarkEnd w:id="116"/>
     </w:p>
     <w:p>
       <w:pPr>
@@ -14763,7 +14382,7 @@
       </w:pPr>
     </w:p>
     <w:sectPr>
-      <w:footerReference w:type="first" r:id="rId34"/>
+      <w:footerReference w:type="first" r:id="rId35"/>
       <w:pgSz w:w="11906" w:h="16838"/>
       <w:pgMar w:top="1440" w:right="1440" w:bottom="1440" w:left="1440" w:header="708" w:footer="708" w:gutter="0"/>
       <w:pgNumType w:start="1"/>
@@ -14789,16 +14408,11 @@
         <w:annotationRef/>
       </w:r>
       <w:r>
-        <w:t xml:space="preserve">Try to stick to technical report style of </w:t>
-      </w:r>
-      <w:proofErr w:type="spellStart"/>
-      <w:r>
-        <w:t>writting</w:t>
-      </w:r>
-      <w:proofErr w:type="spellEnd"/>
+        <w:t>Try to stick to technical report style of writting</w:t>
+      </w:r>
     </w:p>
   </w:comment>
-  <w:comment w:id="10" w:author="Ben Craig" w:date="2014-02-28T09:21:00Z" w:initials="BC">
+  <w:comment w:id="11" w:author="Ben Craig" w:date="2014-02-28T09:21:00Z" w:initials="BC">
     <w:p>
       <w:pPr>
         <w:pStyle w:val="CommentText"/>
@@ -14814,7 +14428,7 @@
       </w:r>
     </w:p>
   </w:comment>
-  <w:comment w:id="49" w:author="Ben Craig" w:date="2014-01-16T21:44:00Z" w:initials="BC">
+  <w:comment w:id="52" w:author="Ben Craig" w:date="2014-01-16T21:44:00Z" w:initials="BC">
     <w:p>
       <w:pPr>
         <w:pStyle w:val="CommentText"/>
@@ -14825,17 +14439,12 @@
         </w:rPr>
         <w:annotationRef/>
       </w:r>
-      <w:proofErr w:type="spellStart"/>
-      <w:r>
-        <w:t>Wishy</w:t>
-      </w:r>
-      <w:proofErr w:type="spellEnd"/>
-      <w:r>
-        <w:t xml:space="preserve"> washy – Need to cut A LOT of this down</w:t>
+      <w:r>
+        <w:t>Wishy washy – Need to cut A LOT of this down</w:t>
       </w:r>
     </w:p>
   </w:comment>
-  <w:comment w:id="50" w:author="Ben Craig" w:date="2014-01-16T21:48:00Z" w:initials="BC">
+  <w:comment w:id="53" w:author="Ben Craig" w:date="2014-01-16T21:48:00Z" w:initials="BC">
     <w:p>
       <w:pPr>
         <w:pStyle w:val="CommentText"/>
@@ -14851,7 +14460,7 @@
       </w:r>
     </w:p>
   </w:comment>
-  <w:comment w:id="61" w:author="Ben Craig" w:date="2014-01-16T21:50:00Z" w:initials="BC">
+  <w:comment w:id="64" w:author="Ben Craig" w:date="2014-01-16T21:50:00Z" w:initials="BC">
     <w:p>
       <w:pPr>
         <w:pStyle w:val="CommentText"/>
@@ -14867,7 +14476,7 @@
       </w:r>
     </w:p>
   </w:comment>
-  <w:comment w:id="75" w:author="Ben Craig" w:date="2014-02-28T10:24:00Z" w:initials="BC">
+  <w:comment w:id="78" w:author="Ben Craig" w:date="2014-02-28T10:24:00Z" w:initials="BC">
     <w:p>
       <w:pPr>
         <w:pStyle w:val="CommentText"/>
@@ -14883,7 +14492,7 @@
       </w:r>
     </w:p>
   </w:comment>
-  <w:comment w:id="89" w:author="Ben Craig" w:date="2014-02-28T09:44:00Z" w:initials="BC">
+  <w:comment w:id="91" w:author="Ben Craig" w:date="2014-02-28T09:44:00Z" w:initials="BC">
     <w:p>
       <w:pPr>
         <w:pStyle w:val="CommentText"/>
@@ -14895,15 +14504,7 @@
         <w:annotationRef/>
       </w:r>
       <w:r>
-        <w:t xml:space="preserve">This analysis contains the initial oddities in the analysis; such as </w:t>
-      </w:r>
-      <w:proofErr w:type="spellStart"/>
-      <w:r>
-        <w:t>Compiere</w:t>
-      </w:r>
-      <w:proofErr w:type="spellEnd"/>
-      <w:r>
-        <w:t xml:space="preserve"> having many more vulnerabilities.</w:t>
+        <w:t>This analysis contains the initial oddities in the analysis; such as Compiere having many more vulnerabilities.</w:t>
       </w:r>
     </w:p>
     <w:p>
@@ -14920,7 +14521,7 @@
       </w:r>
     </w:p>
   </w:comment>
-  <w:comment w:id="92" w:author="Ben Craig" w:date="2014-03-03T14:54:00Z" w:initials="BC">
+  <w:comment w:id="94" w:author="Ben Craig" w:date="2014-03-03T14:54:00Z" w:initials="BC">
     <w:p>
       <w:pPr>
         <w:pStyle w:val="CommentText"/>
@@ -14936,7 +14537,7 @@
       </w:r>
     </w:p>
   </w:comment>
-  <w:comment w:id="94" w:author="Ben Craig" w:date="2014-03-03T15:02:00Z" w:initials="BC">
+  <w:comment w:id="96" w:author="Ben Craig" w:date="2014-03-03T15:02:00Z" w:initials="BC">
     <w:p>
       <w:pPr>
         <w:pStyle w:val="CommentText"/>
@@ -14952,7 +14553,7 @@
       </w:r>
     </w:p>
   </w:comment>
-  <w:comment w:id="97" w:author="Ben Craig" w:date="2014-03-05T22:44:00Z" w:initials="BC">
+  <w:comment w:id="99" w:author="Ben Craig" w:date="2014-03-05T22:44:00Z" w:initials="BC">
     <w:p>
       <w:pPr>
         <w:pStyle w:val="CommentText"/>
@@ -14968,7 +14569,7 @@
       </w:r>
     </w:p>
   </w:comment>
-  <w:comment w:id="99" w:author="Ben Craig" w:date="2014-03-11T18:48:00Z" w:initials="BC">
+  <w:comment w:id="103" w:author="Ben Craig" w:date="2014-03-11T18:48:00Z" w:initials="BC">
     <w:p>
       <w:pPr>
         <w:pStyle w:val="CommentText"/>
@@ -15022,7 +14623,6 @@
         <w:docPartUnique/>
       </w:docPartObj>
     </w:sdtPr>
-    <w:sdtEndPr/>
     <w:sdtContent>
       <w:p>
         <w:pPr>
@@ -15045,7 +14645,7 @@
           <w:rPr>
             <w:noProof/>
           </w:rPr>
-          <w:t>33</w:t>
+          <w:t>VII</w:t>
         </w:r>
         <w:r>
           <w:rPr>
@@ -15077,7 +14677,6 @@
         <w:docPartUnique/>
       </w:docPartObj>
     </w:sdtPr>
-    <w:sdtEndPr/>
     <w:sdtContent>
       <w:p>
         <w:pPr>
@@ -15132,7 +14731,6 @@
         <w:docPartUnique/>
       </w:docPartObj>
     </w:sdtPr>
-    <w:sdtEndPr/>
     <w:sdtContent>
       <w:p>
         <w:pPr>
@@ -21353,11 +20951,11 @@
         </c:dLbls>
         <c:marker val="1"/>
         <c:smooth val="0"/>
-        <c:axId val="72344320"/>
-        <c:axId val="72345856"/>
+        <c:axId val="87295488"/>
+        <c:axId val="87297024"/>
       </c:lineChart>
       <c:catAx>
-        <c:axId val="72344320"/>
+        <c:axId val="87295488"/>
         <c:scaling>
           <c:orientation val="minMax"/>
         </c:scaling>
@@ -21366,7 +20964,7 @@
         <c:majorTickMark val="out"/>
         <c:minorTickMark val="none"/>
         <c:tickLblPos val="nextTo"/>
-        <c:crossAx val="72345856"/>
+        <c:crossAx val="87297024"/>
         <c:crosses val="autoZero"/>
         <c:auto val="1"/>
         <c:lblAlgn val="ctr"/>
@@ -21374,7 +20972,7 @@
         <c:noMultiLvlLbl val="0"/>
       </c:catAx>
       <c:valAx>
-        <c:axId val="72345856"/>
+        <c:axId val="87297024"/>
         <c:scaling>
           <c:orientation val="minMax"/>
         </c:scaling>
@@ -21385,7 +20983,7 @@
         <c:majorTickMark val="out"/>
         <c:minorTickMark val="none"/>
         <c:tickLblPos val="nextTo"/>
-        <c:crossAx val="72344320"/>
+        <c:crossAx val="87295488"/>
         <c:crosses val="autoZero"/>
         <c:crossBetween val="between"/>
       </c:valAx>
@@ -22850,11 +22448,11 @@
         </c:dLbls>
         <c:marker val="1"/>
         <c:smooth val="0"/>
-        <c:axId val="72551424"/>
-        <c:axId val="72561408"/>
+        <c:axId val="69306624"/>
+        <c:axId val="75304960"/>
       </c:lineChart>
       <c:catAx>
-        <c:axId val="72551424"/>
+        <c:axId val="69306624"/>
         <c:scaling>
           <c:orientation val="minMax"/>
         </c:scaling>
@@ -22863,7 +22461,7 @@
         <c:majorTickMark val="out"/>
         <c:minorTickMark val="none"/>
         <c:tickLblPos val="nextTo"/>
-        <c:crossAx val="72561408"/>
+        <c:crossAx val="75304960"/>
         <c:crosses val="autoZero"/>
         <c:auto val="1"/>
         <c:lblAlgn val="ctr"/>
@@ -22871,7 +22469,7 @@
         <c:noMultiLvlLbl val="0"/>
       </c:catAx>
       <c:valAx>
-        <c:axId val="72561408"/>
+        <c:axId val="75304960"/>
         <c:scaling>
           <c:orientation val="minMax"/>
         </c:scaling>
@@ -22882,7 +22480,7 @@
         <c:majorTickMark val="out"/>
         <c:minorTickMark val="none"/>
         <c:tickLblPos val="nextTo"/>
-        <c:crossAx val="72551424"/>
+        <c:crossAx val="69306624"/>
         <c:crosses val="autoZero"/>
         <c:crossBetween val="between"/>
       </c:valAx>
@@ -24311,11 +23909,11 @@
         </c:dLbls>
         <c:marker val="1"/>
         <c:smooth val="0"/>
-        <c:axId val="72586368"/>
-        <c:axId val="72587904"/>
+        <c:axId val="75338112"/>
+        <c:axId val="75339648"/>
       </c:lineChart>
       <c:catAx>
-        <c:axId val="72586368"/>
+        <c:axId val="75338112"/>
         <c:scaling>
           <c:orientation val="minMax"/>
         </c:scaling>
@@ -24324,7 +23922,7 @@
         <c:majorTickMark val="out"/>
         <c:minorTickMark val="none"/>
         <c:tickLblPos val="nextTo"/>
-        <c:crossAx val="72587904"/>
+        <c:crossAx val="75339648"/>
         <c:crosses val="autoZero"/>
         <c:auto val="1"/>
         <c:lblAlgn val="ctr"/>
@@ -24332,7 +23930,7 @@
         <c:noMultiLvlLbl val="0"/>
       </c:catAx>
       <c:valAx>
-        <c:axId val="72587904"/>
+        <c:axId val="75339648"/>
         <c:scaling>
           <c:orientation val="minMax"/>
         </c:scaling>
@@ -24343,7 +23941,7 @@
         <c:majorTickMark val="out"/>
         <c:minorTickMark val="none"/>
         <c:tickLblPos val="nextTo"/>
-        <c:crossAx val="72586368"/>
+        <c:crossAx val="75338112"/>
         <c:crosses val="autoZero"/>
         <c:crossBetween val="between"/>
       </c:valAx>
@@ -24690,7 +24288,7 @@
 </file>
 
 <file path=customXml/itemProps1.xml><?xml version="1.0" encoding="utf-8"?>
-<ds:datastoreItem xmlns:ds="http://schemas.openxmlformats.org/officeDocument/2006/customXml" ds:itemID="{B9876D64-D8F0-490E-AF2A-24E4F15261B7}">
+<ds:datastoreItem xmlns:ds="http://schemas.openxmlformats.org/officeDocument/2006/customXml" ds:itemID="{8325EEE8-55A4-490C-A83A-6B79A0A4C2B4}">
   <ds:schemaRefs>
     <ds:schemaRef ds:uri="http://schemas.openxmlformats.org/officeDocument/2006/bibliography"/>
   </ds:schemaRefs>

--- a/BC-Thesis.docx
+++ b/BC-Thesis.docx
@@ -162,13 +162,8 @@
       <w:pPr>
         <w:jc w:val="center"/>
       </w:pPr>
-      <w:proofErr w:type="gramStart"/>
-      <w:r>
-        <w:t>the</w:t>
-      </w:r>
-      <w:proofErr w:type="gramEnd"/>
-      <w:r>
-        <w:t xml:space="preserve"> requirements for the Master of Science in Computing in</w:t>
+      <w:r>
+        <w:t>the requirements for the Master of Science in Computing in</w:t>
       </w:r>
     </w:p>
     <w:p>
@@ -6471,8 +6466,6 @@
           </w:rPr>
           <w:tab/>
         </w:r>
-        <w:bookmarkStart w:id="4" w:name="_GoBack"/>
-        <w:bookmarkEnd w:id="4"/>
         <w:r>
           <w:rPr>
             <w:noProof/>
@@ -6644,12 +6637,12 @@
           <w:numId w:val="0"/>
         </w:numPr>
       </w:pPr>
-      <w:bookmarkStart w:id="5" w:name="_Toc382506148"/>
+      <w:bookmarkStart w:id="4" w:name="_Toc382506148"/>
       <w:r>
         <w:lastRenderedPageBreak/>
         <w:t>Code Listings</w:t>
       </w:r>
-      <w:bookmarkEnd w:id="5"/>
+      <w:bookmarkEnd w:id="4"/>
     </w:p>
     <w:p>
       <w:pPr>
@@ -6800,12 +6793,12 @@
           <w:numId w:val="0"/>
         </w:numPr>
       </w:pPr>
-      <w:bookmarkStart w:id="6" w:name="_Toc382506149"/>
+      <w:bookmarkStart w:id="5" w:name="_Toc382506149"/>
       <w:r>
         <w:lastRenderedPageBreak/>
         <w:t>Abbreviations</w:t>
       </w:r>
-      <w:bookmarkEnd w:id="6"/>
+      <w:bookmarkEnd w:id="5"/>
     </w:p>
     <w:p>
       <w:pPr>
@@ -7261,12 +7254,12 @@
         </w:numPr>
         <w:ind w:left="432"/>
       </w:pPr>
-      <w:bookmarkStart w:id="7" w:name="_Toc382506150"/>
+      <w:bookmarkStart w:id="6" w:name="_Toc382506150"/>
       <w:r>
         <w:lastRenderedPageBreak/>
         <w:t>Glossary of Terms</w:t>
       </w:r>
-      <w:bookmarkEnd w:id="7"/>
+      <w:bookmarkEnd w:id="6"/>
     </w:p>
     <w:tbl>
       <w:tblPr>
@@ -7421,12 +7414,12 @@
       <w:pPr>
         <w:pStyle w:val="Heading1"/>
       </w:pPr>
-      <w:bookmarkStart w:id="8" w:name="_Toc382506151"/>
+      <w:bookmarkStart w:id="7" w:name="_Toc382506151"/>
       <w:r>
         <w:lastRenderedPageBreak/>
         <w:t>Introduction</w:t>
       </w:r>
-      <w:bookmarkEnd w:id="8"/>
+      <w:bookmarkEnd w:id="7"/>
     </w:p>
     <w:p>
       <w:r>
@@ -7565,11 +7558,11 @@
       <w:pPr>
         <w:pStyle w:val="Heading2"/>
       </w:pPr>
-      <w:bookmarkStart w:id="9" w:name="_Toc382506152"/>
+      <w:bookmarkStart w:id="8" w:name="_Toc382506152"/>
       <w:r>
         <w:t>Background and Objective</w:t>
       </w:r>
-      <w:bookmarkEnd w:id="9"/>
+      <w:bookmarkEnd w:id="8"/>
     </w:p>
     <w:p>
       <w:r>
@@ -7661,15 +7654,7 @@
         <w:t xml:space="preserve"> </w:t>
       </w:r>
       <w:r>
-        <w:t xml:space="preserve">party library may contain </w:t>
-      </w:r>
-      <w:proofErr w:type="gramStart"/>
-      <w:r>
-        <w:t>an SQL</w:t>
-      </w:r>
-      <w:proofErr w:type="gramEnd"/>
-      <w:r>
-        <w:t xml:space="preserve"> Injection vulnerability. Usage of this library would put the developer’s own code at risk of an SQL Injection attack. </w:t>
+        <w:t xml:space="preserve">party library may contain an SQL Injection vulnerability. Usage of this library would put the developer’s own code at risk of an SQL Injection attack. </w:t>
       </w:r>
       <w:r>
         <w:t>In the author’s eyes, this is definitely a cause for concern, and another reason to examine this topic in details</w:t>
@@ -7689,14 +7674,14 @@
       <w:pPr>
         <w:pStyle w:val="Heading2"/>
       </w:pPr>
-      <w:bookmarkStart w:id="10" w:name="_Toc382506153"/>
+      <w:bookmarkStart w:id="9" w:name="_Toc382506153"/>
       <w:r>
         <w:t>Problem</w:t>
       </w:r>
       <w:r>
         <w:t xml:space="preserve"> Statement</w:t>
       </w:r>
-      <w:bookmarkEnd w:id="10"/>
+      <w:bookmarkEnd w:id="9"/>
     </w:p>
     <w:p>
       <w:r>
@@ -7773,16 +7758,16 @@
       <w:r>
         <w:t xml:space="preserve">on. The privatised software industry may have a lot to learn from open source projects. It may be impossible for private software houses to allow open access to their source code, but approaches such as </w:t>
       </w:r>
-      <w:commentRangeStart w:id="11"/>
+      <w:commentRangeStart w:id="10"/>
       <w:r>
         <w:t xml:space="preserve">bug-finding days </w:t>
       </w:r>
-      <w:commentRangeEnd w:id="11"/>
+      <w:commentRangeEnd w:id="10"/>
       <w:r>
         <w:rPr>
           <w:rStyle w:val="CommentReference"/>
         </w:rPr>
-        <w:commentReference w:id="11"/>
+        <w:commentReference w:id="10"/>
       </w:r>
       <w:r>
         <w:t>and outsider review sessions may help incorporate some of the ideas in a relatively safe way.</w:t>
@@ -7793,11 +7778,11 @@
       <w:pPr>
         <w:pStyle w:val="Heading2"/>
       </w:pPr>
-      <w:bookmarkStart w:id="12" w:name="_Toc382506154"/>
+      <w:bookmarkStart w:id="11" w:name="_Toc382506154"/>
       <w:r>
         <w:t>Aims</w:t>
       </w:r>
-      <w:bookmarkEnd w:id="12"/>
+      <w:bookmarkEnd w:id="11"/>
     </w:p>
     <w:p>
       <w:pPr>
@@ -7882,23 +7867,15 @@
       <w:pPr>
         <w:pStyle w:val="Heading2"/>
       </w:pPr>
-      <w:bookmarkStart w:id="13" w:name="_Toc382506155"/>
+      <w:bookmarkStart w:id="12" w:name="_Toc382506155"/>
       <w:r>
         <w:t>Hypothesis</w:t>
       </w:r>
-      <w:bookmarkEnd w:id="13"/>
-    </w:p>
-    <w:p>
-      <w:r>
-        <w:t xml:space="preserve">It is the author’s belief that the source code that developers themselves write will contain more vulnerabilities than the open source libraries that their projects are dependent on. In the author’s own experience of working on multiple </w:t>
-      </w:r>
-      <w:proofErr w:type="gramStart"/>
-      <w:r>
-        <w:t>enterprise</w:t>
-      </w:r>
-      <w:proofErr w:type="gramEnd"/>
-      <w:r>
-        <w:t xml:space="preserve"> software projects, the tendency has been </w:t>
+      <w:bookmarkEnd w:id="12"/>
+    </w:p>
+    <w:p>
+      <w:r>
+        <w:t xml:space="preserve">It is the author’s belief that the source code that developers themselves write will contain more vulnerabilities than the open source libraries that their projects are dependent on. In the author’s own experience of working on multiple enterprise software projects, the tendency has been </w:t>
       </w:r>
       <w:r>
         <w:t xml:space="preserve">noted </w:t>
@@ -7939,11 +7916,11 @@
       <w:pPr>
         <w:pStyle w:val="Heading2"/>
       </w:pPr>
-      <w:bookmarkStart w:id="14" w:name="_Toc382506156"/>
+      <w:bookmarkStart w:id="13" w:name="_Toc382506156"/>
       <w:r>
         <w:t>Outline of Report</w:t>
       </w:r>
-      <w:bookmarkEnd w:id="14"/>
+      <w:bookmarkEnd w:id="13"/>
     </w:p>
     <w:p>
       <w:pPr>
@@ -8015,12 +7992,12 @@
           <w:numId w:val="1"/>
         </w:numPr>
       </w:pPr>
-      <w:bookmarkStart w:id="15" w:name="_Toc382506157"/>
+      <w:bookmarkStart w:id="14" w:name="_Toc382506157"/>
       <w:r>
         <w:lastRenderedPageBreak/>
         <w:t>Survey</w:t>
       </w:r>
-      <w:bookmarkEnd w:id="15"/>
+      <w:bookmarkEnd w:id="14"/>
     </w:p>
     <w:p>
       <w:pPr>
@@ -8034,17 +8011,8 @@
           <w:b/>
           <w:color w:val="FF0000"/>
         </w:rPr>
-        <w:t xml:space="preserve">Note: A lot of this may be cut. </w:t>
-      </w:r>
-      <w:proofErr w:type="gramStart"/>
-      <w:r>
-        <w:rPr>
-          <w:b/>
-          <w:color w:val="FF0000"/>
-        </w:rPr>
-        <w:t>Will only keep info on vulnerabilities that are actually found during the analysis of the open source systems.</w:t>
-      </w:r>
-      <w:proofErr w:type="gramEnd"/>
+        <w:t>Note: A lot of this may be cut. Will only keep info on vulnerabilities that are actually found during the analysis of the open source systems.</w:t>
+      </w:r>
     </w:p>
     <w:p>
       <w:r>
@@ -8087,23 +8055,24 @@
           <w:szCs w:val="26"/>
         </w:rPr>
       </w:pPr>
-      <w:bookmarkStart w:id="16" w:name="_Toc363779533"/>
-      <w:bookmarkStart w:id="17" w:name="_Toc363779670"/>
-      <w:bookmarkStart w:id="18" w:name="_Toc367431946"/>
-      <w:bookmarkStart w:id="19" w:name="_Toc376895699"/>
-      <w:bookmarkStart w:id="20" w:name="_Toc376895724"/>
-      <w:bookmarkStart w:id="21" w:name="_Toc377215172"/>
-      <w:bookmarkStart w:id="22" w:name="_Toc377215867"/>
-      <w:bookmarkStart w:id="23" w:name="_Toc377215895"/>
-      <w:bookmarkStart w:id="24" w:name="_Toc377308593"/>
-      <w:bookmarkStart w:id="25" w:name="_Toc377588242"/>
-      <w:bookmarkStart w:id="26" w:name="_Toc377588282"/>
-      <w:bookmarkStart w:id="27" w:name="_Toc377671734"/>
-      <w:bookmarkStart w:id="28" w:name="_Toc379312246"/>
-      <w:bookmarkStart w:id="29" w:name="_Toc379313120"/>
-      <w:bookmarkStart w:id="30" w:name="_Toc381732249"/>
-      <w:bookmarkStart w:id="31" w:name="_Toc382236679"/>
-      <w:bookmarkStart w:id="32" w:name="_Toc382506158"/>
+      <w:bookmarkStart w:id="15" w:name="_Toc363779533"/>
+      <w:bookmarkStart w:id="16" w:name="_Toc363779670"/>
+      <w:bookmarkStart w:id="17" w:name="_Toc367431946"/>
+      <w:bookmarkStart w:id="18" w:name="_Toc376895699"/>
+      <w:bookmarkStart w:id="19" w:name="_Toc376895724"/>
+      <w:bookmarkStart w:id="20" w:name="_Toc377215172"/>
+      <w:bookmarkStart w:id="21" w:name="_Toc377215867"/>
+      <w:bookmarkStart w:id="22" w:name="_Toc377215895"/>
+      <w:bookmarkStart w:id="23" w:name="_Toc377308593"/>
+      <w:bookmarkStart w:id="24" w:name="_Toc377588242"/>
+      <w:bookmarkStart w:id="25" w:name="_Toc377588282"/>
+      <w:bookmarkStart w:id="26" w:name="_Toc377671734"/>
+      <w:bookmarkStart w:id="27" w:name="_Toc379312246"/>
+      <w:bookmarkStart w:id="28" w:name="_Toc379313120"/>
+      <w:bookmarkStart w:id="29" w:name="_Toc381732249"/>
+      <w:bookmarkStart w:id="30" w:name="_Toc382236679"/>
+      <w:bookmarkStart w:id="31" w:name="_Toc382506158"/>
+      <w:bookmarkEnd w:id="15"/>
       <w:bookmarkEnd w:id="16"/>
       <w:bookmarkEnd w:id="17"/>
       <w:bookmarkEnd w:id="18"/>
@@ -8120,7 +8089,6 @@
       <w:bookmarkEnd w:id="29"/>
       <w:bookmarkEnd w:id="30"/>
       <w:bookmarkEnd w:id="31"/>
-      <w:bookmarkEnd w:id="32"/>
     </w:p>
     <w:p>
       <w:pPr>
@@ -8144,23 +8112,24 @@
           <w:szCs w:val="28"/>
         </w:rPr>
       </w:pPr>
-      <w:bookmarkStart w:id="33" w:name="_Toc363779534"/>
-      <w:bookmarkStart w:id="34" w:name="_Toc363779671"/>
-      <w:bookmarkStart w:id="35" w:name="_Toc367431947"/>
-      <w:bookmarkStart w:id="36" w:name="_Toc376895700"/>
-      <w:bookmarkStart w:id="37" w:name="_Toc376895725"/>
-      <w:bookmarkStart w:id="38" w:name="_Toc377215173"/>
-      <w:bookmarkStart w:id="39" w:name="_Toc377215868"/>
-      <w:bookmarkStart w:id="40" w:name="_Toc377215896"/>
-      <w:bookmarkStart w:id="41" w:name="_Toc377308594"/>
-      <w:bookmarkStart w:id="42" w:name="_Toc377588243"/>
-      <w:bookmarkStart w:id="43" w:name="_Toc377588283"/>
-      <w:bookmarkStart w:id="44" w:name="_Toc377671735"/>
-      <w:bookmarkStart w:id="45" w:name="_Toc379312247"/>
-      <w:bookmarkStart w:id="46" w:name="_Toc379313121"/>
-      <w:bookmarkStart w:id="47" w:name="_Toc381732250"/>
-      <w:bookmarkStart w:id="48" w:name="_Toc382236680"/>
-      <w:bookmarkStart w:id="49" w:name="_Toc382506159"/>
+      <w:bookmarkStart w:id="32" w:name="_Toc363779534"/>
+      <w:bookmarkStart w:id="33" w:name="_Toc363779671"/>
+      <w:bookmarkStart w:id="34" w:name="_Toc367431947"/>
+      <w:bookmarkStart w:id="35" w:name="_Toc376895700"/>
+      <w:bookmarkStart w:id="36" w:name="_Toc376895725"/>
+      <w:bookmarkStart w:id="37" w:name="_Toc377215173"/>
+      <w:bookmarkStart w:id="38" w:name="_Toc377215868"/>
+      <w:bookmarkStart w:id="39" w:name="_Toc377215896"/>
+      <w:bookmarkStart w:id="40" w:name="_Toc377308594"/>
+      <w:bookmarkStart w:id="41" w:name="_Toc377588243"/>
+      <w:bookmarkStart w:id="42" w:name="_Toc377588283"/>
+      <w:bookmarkStart w:id="43" w:name="_Toc377671735"/>
+      <w:bookmarkStart w:id="44" w:name="_Toc379312247"/>
+      <w:bookmarkStart w:id="45" w:name="_Toc379313121"/>
+      <w:bookmarkStart w:id="46" w:name="_Toc381732250"/>
+      <w:bookmarkStart w:id="47" w:name="_Toc382236680"/>
+      <w:bookmarkStart w:id="48" w:name="_Toc382506159"/>
+      <w:bookmarkEnd w:id="32"/>
       <w:bookmarkEnd w:id="33"/>
       <w:bookmarkEnd w:id="34"/>
       <w:bookmarkEnd w:id="35"/>
@@ -8177,17 +8146,16 @@
       <w:bookmarkEnd w:id="46"/>
       <w:bookmarkEnd w:id="47"/>
       <w:bookmarkEnd w:id="48"/>
+    </w:p>
+    <w:p>
+      <w:pPr>
+        <w:pStyle w:val="Heading2"/>
+      </w:pPr>
+      <w:bookmarkStart w:id="49" w:name="_Toc382506160"/>
+      <w:r>
+        <w:t>Types of Attacks</w:t>
+      </w:r>
       <w:bookmarkEnd w:id="49"/>
-    </w:p>
-    <w:p>
-      <w:pPr>
-        <w:pStyle w:val="Heading2"/>
-      </w:pPr>
-      <w:bookmarkStart w:id="50" w:name="_Toc382506160"/>
-      <w:r>
-        <w:t>Types of Attacks</w:t>
-      </w:r>
-      <w:bookmarkEnd w:id="50"/>
     </w:p>
     <w:p>
       <w:r>
@@ -8407,11 +8375,11 @@
       <w:pPr>
         <w:pStyle w:val="Heading3"/>
       </w:pPr>
-      <w:bookmarkStart w:id="51" w:name="_Toc382506161"/>
+      <w:bookmarkStart w:id="50" w:name="_Toc382506161"/>
       <w:r>
         <w:t>SQL Injection</w:t>
       </w:r>
-      <w:bookmarkEnd w:id="51"/>
+      <w:bookmarkEnd w:id="50"/>
     </w:p>
     <w:p>
       <w:r>
@@ -8460,9 +8428,35 @@
       <w:r>
         <w:t xml:space="preserve">Using raw SQL in a user interface application or raw URL string can cause major issues. Getting unauthorized information back from a system using a simple SQL string is a real security hole, and can result in massive loss of information – which is the single most important asset to most businesses. A rival could get details on a company’s suppliers or customers. There could also be legal ramifications. </w:t>
       </w:r>
+      <w:commentRangeStart w:id="51"/>
+      <w:r>
+        <w:t>It’s fair to say that leaking of information in this way could potentially put a company out of business.</w:t>
+      </w:r>
+      <w:commentRangeEnd w:id="51"/>
+      <w:r>
+        <w:rPr>
+          <w:rStyle w:val="CommentReference"/>
+        </w:rPr>
+        <w:commentReference w:id="51"/>
+      </w:r>
+    </w:p>
+    <w:p/>
+    <w:p>
+      <w:r>
+        <w:t>This could be resolved by controlling the SQL language better. A string should not simply be appended to an already-existing SQL string. Java provides the PreparedStatement class for creating more secure SQL queries.</w:t>
+      </w:r>
+    </w:p>
+    <w:p/>
+    <w:p>
+      <w:r>
+        <w:t>Often simple queries can lend themselves well to Denial-of-Service (DoS) attacks</w:t>
+      </w:r>
       <w:commentRangeStart w:id="52"/>
       <w:r>
-        <w:t>It’s fair to say that leaking of information in this way could potentially put a company out of business.</w:t>
+        <w:t>. If a hacker were able to perform e</w:t>
+      </w:r>
+      <w:r>
+        <w:t>ven a simple count operation</w:t>
       </w:r>
       <w:commentRangeEnd w:id="52"/>
       <w:r>
@@ -8470,32 +8464,6 @@
           <w:rStyle w:val="CommentReference"/>
         </w:rPr>
         <w:commentReference w:id="52"/>
-      </w:r>
-    </w:p>
-    <w:p/>
-    <w:p>
-      <w:r>
-        <w:t>This could be resolved by controlling the SQL language better. A string should not simply be appended to an already-existing SQL string. Java provides the PreparedStatement class for creating more secure SQL queries.</w:t>
-      </w:r>
-    </w:p>
-    <w:p/>
-    <w:p>
-      <w:r>
-        <w:t>Often simple queries can lend themselves well to Denial-of-Service (DoS) attacks</w:t>
-      </w:r>
-      <w:commentRangeStart w:id="53"/>
-      <w:r>
-        <w:t>. If a hacker were able to perform e</w:t>
-      </w:r>
-      <w:r>
-        <w:t>ven a simple count operation</w:t>
-      </w:r>
-      <w:commentRangeEnd w:id="53"/>
-      <w:r>
-        <w:rPr>
-          <w:rStyle w:val="CommentReference"/>
-        </w:rPr>
-        <w:commentReference w:id="53"/>
       </w:r>
       <w:r>
         <w:t>, ru</w:t>
@@ -8529,15 +8497,7 @@
     <w:p/>
     <w:p>
       <w:r>
-        <w:t xml:space="preserve">SQL Injections attacks are considered ‘low-tech’, which means it is much more available to more people. If there are much more people using SQL Injection techniques as a malicious tool, then there is much more likelihood that </w:t>
-      </w:r>
-      <w:proofErr w:type="gramStart"/>
-      <w:r>
-        <w:t>an</w:t>
-      </w:r>
-      <w:proofErr w:type="gramEnd"/>
-      <w:r>
-        <w:t xml:space="preserve"> SQL Injection attack will be successful. In particular with Web Applications, it is “a lot easier to execute a SQL injection attack on a Web application that front-ends a database than on the database itself” (Jackson Higgins, 2008).</w:t>
+        <w:t>SQL Injections attacks are considered ‘low-tech’, which means it is much more available to more people. If there are much more people using SQL Injection techniques as a malicious tool, then there is much more likelihood that an SQL Injection attack will be successful. In particular with Web Applications, it is “a lot easier to execute a SQL injection attack on a Web application that front-ends a database than on the database itself” (Jackson Higgins, 2008).</w:t>
       </w:r>
     </w:p>
     <w:p/>
@@ -8572,11 +8532,11 @@
       <w:pPr>
         <w:pStyle w:val="Heading3"/>
       </w:pPr>
-      <w:bookmarkStart w:id="54" w:name="_Toc382506162"/>
+      <w:bookmarkStart w:id="53" w:name="_Toc382506162"/>
       <w:r>
         <w:t>Broken Authentication and Session Management</w:t>
       </w:r>
-      <w:bookmarkEnd w:id="54"/>
+      <w:bookmarkEnd w:id="53"/>
     </w:p>
     <w:p>
       <w:r>
@@ -8634,91 +8594,91 @@
       <w:pPr>
         <w:pStyle w:val="Heading3"/>
       </w:pPr>
-      <w:bookmarkStart w:id="55" w:name="_Toc382506163"/>
+      <w:bookmarkStart w:id="54" w:name="_Toc382506163"/>
       <w:r>
         <w:lastRenderedPageBreak/>
         <w:t>Cross-Site Scripting</w:t>
       </w:r>
+      <w:bookmarkEnd w:id="54"/>
+    </w:p>
+    <w:p>
+      <w:r>
+        <w:t>Cross-Site Scripting (sometimes referred to as CSS or XSS) occurs when "an application takes untrusted data and sends it to a web browser without proper validation or escaping". The key issue in this scenario is that the data that is being used is not being checked before it is put to use. Validation should occur at the earliest point-of-entry of the data, to ensure it is in the correct and expected format, and that its content cannot cause malicious intent.</w:t>
+      </w:r>
+    </w:p>
+    <w:p/>
+    <w:p>
+      <w:r>
+        <w:t>This type of vulnerability has been identified as the single most prevalent form of web application exploit</w:t>
+      </w:r>
+      <w:r>
+        <w:t xml:space="preserve"> by </w:t>
+      </w:r>
+      <w:r>
+        <w:t>OWASP (</w:t>
+      </w:r>
+      <w:r>
+        <w:t xml:space="preserve">2013). </w:t>
+      </w:r>
+      <w:r>
+        <w:t xml:space="preserve">OWASP uses a metric from 1 to 3 in determining the prevalence of a threat, but due to how </w:t>
+      </w:r>
+      <w:r>
+        <w:t>prevalent XSS</w:t>
+      </w:r>
+      <w:r>
+        <w:t xml:space="preserve"> is, it has its own rating of 4.</w:t>
+      </w:r>
+      <w:r>
+        <w:t xml:space="preserve"> XSS allows “attackers to insert client-side script into web-pages viewed by other users” (</w:t>
+      </w:r>
+      <w:r>
+        <w:t>Avramescu</w:t>
+      </w:r>
+      <w:r>
+        <w:t xml:space="preserve"> et </w:t>
+      </w:r>
+      <w:r>
+        <w:t>al</w:t>
+      </w:r>
+      <w:r>
+        <w:t>.</w:t>
+      </w:r>
+      <w:r>
+        <w:t xml:space="preserve"> 2013</w:t>
+      </w:r>
+      <w:r>
+        <w:t>).</w:t>
+      </w:r>
+      <w:r>
+        <w:t xml:space="preserve"> </w:t>
+      </w:r>
+      <w:r>
+        <w:t>It is so prevalent that even the large-scale, social network websites are not immune, with Facebook and Twitter both havi</w:t>
+      </w:r>
+      <w:r>
+        <w:t xml:space="preserve">ng suffered XSS attacks (Sun et </w:t>
+      </w:r>
+      <w:r>
+        <w:t>al</w:t>
+      </w:r>
+      <w:r>
+        <w:t>.</w:t>
+      </w:r>
+      <w:r>
+        <w:t xml:space="preserve"> 2012). </w:t>
+      </w:r>
+    </w:p>
+    <w:p/>
+    <w:p>
+      <w:pPr>
+        <w:pStyle w:val="Heading3"/>
+      </w:pPr>
+      <w:bookmarkStart w:id="55" w:name="_Toc382506164"/>
+      <w:r>
+        <w:t>Insecure Direct Object References</w:t>
+      </w:r>
       <w:bookmarkEnd w:id="55"/>
-    </w:p>
-    <w:p>
-      <w:r>
-        <w:t>Cross-Site Scripting (sometimes referred to as CSS or XSS) occurs when "an application takes untrusted data and sends it to a web browser without proper validation or escaping". The key issue in this scenario is that the data that is being used is not being checked before it is put to use. Validation should occur at the earliest point-of-entry of the data, to ensure it is in the correct and expected format, and that its content cannot cause malicious intent.</w:t>
-      </w:r>
-    </w:p>
-    <w:p/>
-    <w:p>
-      <w:r>
-        <w:t>This type of vulnerability has been identified as the single most prevalent form of web application exploit</w:t>
-      </w:r>
-      <w:r>
-        <w:t xml:space="preserve"> by </w:t>
-      </w:r>
-      <w:r>
-        <w:t>OWASP (</w:t>
-      </w:r>
-      <w:r>
-        <w:t xml:space="preserve">2013). </w:t>
-      </w:r>
-      <w:r>
-        <w:t xml:space="preserve">OWASP uses a metric from 1 to 3 in determining the prevalence of a threat, but due to how </w:t>
-      </w:r>
-      <w:r>
-        <w:t>prevalent XSS</w:t>
-      </w:r>
-      <w:r>
-        <w:t xml:space="preserve"> is, it has its own rating of 4.</w:t>
-      </w:r>
-      <w:r>
-        <w:t xml:space="preserve"> XSS allows “attackers to insert client-side script into web-pages viewed by other users” (</w:t>
-      </w:r>
-      <w:r>
-        <w:t>Avramescu</w:t>
-      </w:r>
-      <w:r>
-        <w:t xml:space="preserve"> et </w:t>
-      </w:r>
-      <w:r>
-        <w:t>al</w:t>
-      </w:r>
-      <w:r>
-        <w:t>.</w:t>
-      </w:r>
-      <w:r>
-        <w:t xml:space="preserve"> 2013</w:t>
-      </w:r>
-      <w:r>
-        <w:t>).</w:t>
-      </w:r>
-      <w:r>
-        <w:t xml:space="preserve"> </w:t>
-      </w:r>
-      <w:r>
-        <w:t>It is so prevalent that even the large-scale, social network websites are not immune, with Facebook and Twitter both havi</w:t>
-      </w:r>
-      <w:r>
-        <w:t xml:space="preserve">ng suffered XSS attacks (Sun et </w:t>
-      </w:r>
-      <w:r>
-        <w:t>al</w:t>
-      </w:r>
-      <w:r>
-        <w:t>.</w:t>
-      </w:r>
-      <w:r>
-        <w:t xml:space="preserve"> 2012). </w:t>
-      </w:r>
-    </w:p>
-    <w:p/>
-    <w:p>
-      <w:pPr>
-        <w:pStyle w:val="Heading3"/>
-      </w:pPr>
-      <w:bookmarkStart w:id="56" w:name="_Toc382506164"/>
-      <w:r>
-        <w:t>Insecure Direct Object References</w:t>
-      </w:r>
-      <w:bookmarkEnd w:id="56"/>
     </w:p>
     <w:p>
       <w:r>
@@ -8747,17 +8707,8 @@
           <w:rStyle w:val="HTMLCode"/>
           <w:rFonts w:eastAsiaTheme="majorEastAsia"/>
         </w:rPr>
-        <w:t xml:space="preserve">SELECT Name, PhoneNo, Address FROM User WHERE UserID </w:t>
-      </w:r>
-      <w:proofErr w:type="gramStart"/>
-      <w:r>
-        <w:rPr>
-          <w:rStyle w:val="HTMLCode"/>
-          <w:rFonts w:eastAsiaTheme="majorEastAsia"/>
-        </w:rPr>
-        <w:t>= ?</w:t>
-      </w:r>
-      <w:proofErr w:type="gramEnd"/>
+        <w:t>SELECT Name, PhoneNo, Address FROM User WHERE UserID = ?</w:t>
+      </w:r>
     </w:p>
     <w:p/>
     <w:p>
@@ -8806,11 +8757,11 @@
       <w:pPr>
         <w:pStyle w:val="Heading3"/>
       </w:pPr>
-      <w:bookmarkStart w:id="57" w:name="_Toc382506165"/>
+      <w:bookmarkStart w:id="56" w:name="_Toc382506165"/>
       <w:r>
         <w:t>Security Misconfiguration</w:t>
       </w:r>
-      <w:bookmarkEnd w:id="57"/>
+      <w:bookmarkEnd w:id="56"/>
     </w:p>
     <w:p>
       <w:r>
@@ -8893,11 +8844,11 @@
       <w:pPr>
         <w:pStyle w:val="Heading3"/>
       </w:pPr>
-      <w:bookmarkStart w:id="58" w:name="_Toc382506166"/>
+      <w:bookmarkStart w:id="57" w:name="_Toc382506166"/>
       <w:r>
         <w:t>Sensitive Data Exposure</w:t>
       </w:r>
-      <w:bookmarkEnd w:id="58"/>
+      <w:bookmarkEnd w:id="57"/>
     </w:p>
     <w:p>
       <w:r>
@@ -8935,11 +8886,11 @@
       <w:pPr>
         <w:pStyle w:val="Heading3"/>
       </w:pPr>
-      <w:bookmarkStart w:id="59" w:name="_Toc382506167"/>
+      <w:bookmarkStart w:id="58" w:name="_Toc382506167"/>
       <w:r>
         <w:t>Missing Function Level Access Control</w:t>
       </w:r>
-      <w:bookmarkEnd w:id="59"/>
+      <w:bookmarkEnd w:id="58"/>
     </w:p>
     <w:p>
       <w:pPr>
@@ -9068,11 +9019,11 @@
       <w:pPr>
         <w:pStyle w:val="Heading3"/>
       </w:pPr>
-      <w:bookmarkStart w:id="60" w:name="_Toc382506168"/>
+      <w:bookmarkStart w:id="59" w:name="_Toc382506168"/>
       <w:r>
         <w:t>Cross-site request forgery</w:t>
       </w:r>
-      <w:bookmarkEnd w:id="60"/>
+      <w:bookmarkEnd w:id="59"/>
     </w:p>
     <w:p>
       <w:pPr>
@@ -9194,22 +9145,35 @@
           <w:lang w:val="en-GB" w:eastAsia="en-GB"/>
         </w:rPr>
       </w:pPr>
-      <w:bookmarkStart w:id="61" w:name="_Toc382506206"/>
+      <w:bookmarkStart w:id="60" w:name="_Toc382506206"/>
       <w:r>
         <w:t xml:space="preserve">Figure </w:t>
       </w:r>
-      <w:fldSimple w:instr=" SEQ Figure \* ARABIC ">
-        <w:r>
-          <w:rPr>
-            <w:noProof/>
-          </w:rPr>
-          <w:t>1</w:t>
-        </w:r>
-      </w:fldSimple>
+      <w:r>
+        <w:fldChar w:fldCharType="begin"/>
+      </w:r>
+      <w:r>
+        <w:instrText xml:space="preserve"> SEQ Figure \* ARABIC </w:instrText>
+      </w:r>
+      <w:r>
+        <w:fldChar w:fldCharType="separate"/>
+      </w:r>
+      <w:r>
+        <w:rPr>
+          <w:noProof/>
+        </w:rPr>
+        <w:t>1</w:t>
+      </w:r>
+      <w:r>
+        <w:rPr>
+          <w:noProof/>
+        </w:rPr>
+        <w:fldChar w:fldCharType="end"/>
+      </w:r>
       <w:r>
         <w:t>: Cross Site Request Forgery</w:t>
       </w:r>
-      <w:bookmarkEnd w:id="61"/>
+      <w:bookmarkEnd w:id="60"/>
     </w:p>
     <w:p>
       <w:pPr>
@@ -9335,11 +9299,11 @@
       <w:pPr>
         <w:pStyle w:val="Heading3"/>
       </w:pPr>
-      <w:bookmarkStart w:id="62" w:name="_Toc382506169"/>
+      <w:bookmarkStart w:id="61" w:name="_Toc382506169"/>
       <w:r>
         <w:t>Unvalidated re-directs and forwards</w:t>
       </w:r>
-      <w:bookmarkEnd w:id="62"/>
+      <w:bookmarkEnd w:id="61"/>
     </w:p>
     <w:p>
       <w:r>
@@ -9364,11 +9328,11 @@
       <w:pPr>
         <w:pStyle w:val="Heading2"/>
       </w:pPr>
-      <w:bookmarkStart w:id="63" w:name="_Toc382506170"/>
+      <w:bookmarkStart w:id="62" w:name="_Toc382506170"/>
       <w:r>
         <w:t>Using Components with Known Vulnerabilities</w:t>
       </w:r>
-      <w:bookmarkEnd w:id="63"/>
+      <w:bookmarkEnd w:id="62"/>
     </w:p>
     <w:p>
       <w:pPr>
@@ -9417,7 +9381,7 @@
       <w:r>
         <w:t xml:space="preserve">cements to generate revenue; </w:t>
       </w:r>
-      <w:commentRangeStart w:id="64"/>
+      <w:commentRangeStart w:id="63"/>
       <w:r>
         <w:t>it i</w:t>
       </w:r>
@@ -9430,12 +9394,12 @@
       <w:r>
         <w:t>.</w:t>
       </w:r>
-      <w:commentRangeEnd w:id="64"/>
+      <w:commentRangeEnd w:id="63"/>
       <w:r>
         <w:rPr>
           <w:rStyle w:val="CommentReference"/>
         </w:rPr>
-        <w:commentReference w:id="64"/>
+        <w:commentReference w:id="63"/>
       </w:r>
     </w:p>
     <w:p/>
@@ -9528,15 +9492,7 @@
     <w:p/>
     <w:p>
       <w:r>
-        <w:t xml:space="preserve">Consider also the fact that third-party libraries are generally run with all the permissions that are afforded to the application itself. This means that if a user were to install a Java application that used </w:t>
-      </w:r>
-      <w:proofErr w:type="gramStart"/>
-      <w:r>
-        <w:t>Spring</w:t>
-      </w:r>
-      <w:proofErr w:type="gramEnd"/>
-      <w:r>
-        <w:t xml:space="preserve">, and the application required administrator user privileges, the vulnerable aspects of the Spring code may also be afforded the admin user rights. </w:t>
+        <w:t xml:space="preserve">Consider also the fact that third-party libraries are generally run with all the permissions that are afforded to the application itself. This means that if a user were to install a Java application that used Spring, and the application required administrator user privileges, the vulnerable aspects of the Spring code may also be afforded the admin user rights. </w:t>
       </w:r>
     </w:p>
     <w:p/>
@@ -9550,11 +9506,11 @@
       <w:pPr>
         <w:pStyle w:val="Heading2"/>
       </w:pPr>
-      <w:bookmarkStart w:id="65" w:name="_Toc382506171"/>
+      <w:bookmarkStart w:id="64" w:name="_Toc382506171"/>
       <w:r>
         <w:t>Cataloguing these Vulnerabilities</w:t>
       </w:r>
-      <w:bookmarkEnd w:id="65"/>
+      <w:bookmarkEnd w:id="64"/>
     </w:p>
     <w:p>
       <w:pPr>
@@ -9750,28 +9706,41 @@
       <w:pPr>
         <w:pStyle w:val="Caption"/>
       </w:pPr>
-      <w:bookmarkStart w:id="66" w:name="_Toc382506207"/>
+      <w:bookmarkStart w:id="65" w:name="_Toc382506207"/>
       <w:r>
         <w:t xml:space="preserve">Figure </w:t>
       </w:r>
-      <w:fldSimple w:instr=" SEQ Figure \* ARABIC ">
-        <w:r>
-          <w:rPr>
-            <w:noProof/>
-          </w:rPr>
-          <w:t>2</w:t>
-        </w:r>
-      </w:fldSimple>
+      <w:r>
+        <w:fldChar w:fldCharType="begin"/>
+      </w:r>
+      <w:r>
+        <w:instrText xml:space="preserve"> SEQ Figure \* ARABIC </w:instrText>
+      </w:r>
+      <w:r>
+        <w:fldChar w:fldCharType="separate"/>
+      </w:r>
+      <w:r>
+        <w:rPr>
+          <w:noProof/>
+        </w:rPr>
+        <w:t>2</w:t>
+      </w:r>
+      <w:r>
+        <w:rPr>
+          <w:noProof/>
+        </w:rPr>
+        <w:fldChar w:fldCharType="end"/>
+      </w:r>
       <w:r>
         <w:t>: Quarterly Statistics</w:t>
       </w:r>
-      <w:bookmarkEnd w:id="66"/>
+      <w:bookmarkEnd w:id="65"/>
     </w:p>
     <w:p>
       <w:pPr>
         <w:pStyle w:val="Heading2"/>
       </w:pPr>
-      <w:bookmarkStart w:id="67" w:name="_Toc382506172"/>
+      <w:bookmarkStart w:id="66" w:name="_Toc382506172"/>
       <w:r>
         <w:rPr>
           <w:noProof/>
@@ -9780,7 +9749,7 @@
         <w:lastRenderedPageBreak/>
         <w:t>Available tools</w:t>
       </w:r>
-      <w:bookmarkEnd w:id="67"/>
+      <w:bookmarkEnd w:id="66"/>
     </w:p>
     <w:p>
       <w:pPr>
@@ -9928,7 +9897,7 @@
           <w:lang w:val="en-GB" w:eastAsia="en-GB"/>
         </w:rPr>
       </w:pPr>
-      <w:bookmarkStart w:id="68" w:name="_Toc382506173"/>
+      <w:bookmarkStart w:id="67" w:name="_Toc382506173"/>
       <w:r>
         <w:rPr>
           <w:noProof/>
@@ -9936,7 +9905,7 @@
         </w:rPr>
         <w:t>Penetration Testing</w:t>
       </w:r>
-      <w:bookmarkEnd w:id="68"/>
+      <w:bookmarkEnd w:id="67"/>
     </w:p>
     <w:p>
       <w:pPr>
@@ -9987,22 +9956,22 @@
       <w:pPr>
         <w:pStyle w:val="Heading1"/>
       </w:pPr>
-      <w:bookmarkStart w:id="69" w:name="_Toc382506174"/>
+      <w:bookmarkStart w:id="68" w:name="_Toc382506174"/>
       <w:r>
         <w:lastRenderedPageBreak/>
         <w:t>Design</w:t>
       </w:r>
+      <w:bookmarkEnd w:id="68"/>
+    </w:p>
+    <w:p>
+      <w:pPr>
+        <w:pStyle w:val="Heading2"/>
+      </w:pPr>
+      <w:bookmarkStart w:id="69" w:name="_Toc382506175"/>
+      <w:r>
+        <w:t>Approach to analysis</w:t>
+      </w:r>
       <w:bookmarkEnd w:id="69"/>
-    </w:p>
-    <w:p>
-      <w:pPr>
-        <w:pStyle w:val="Heading2"/>
-      </w:pPr>
-      <w:bookmarkStart w:id="70" w:name="_Toc382506175"/>
-      <w:r>
-        <w:t>Approach to analysis</w:t>
-      </w:r>
-      <w:bookmarkEnd w:id="70"/>
     </w:p>
     <w:p>
       <w:r>
@@ -10077,82 +10046,82 @@
       <w:pPr>
         <w:pStyle w:val="Heading2"/>
       </w:pPr>
-      <w:bookmarkStart w:id="71" w:name="_Toc382506176"/>
+      <w:bookmarkStart w:id="70" w:name="_Toc382506176"/>
       <w:r>
         <w:t>Notes on the Open Source projects used</w:t>
       </w:r>
+      <w:bookmarkEnd w:id="70"/>
+    </w:p>
+    <w:p>
+      <w:r>
+        <w:t>T</w:t>
+      </w:r>
+      <w:r>
+        <w:t>he analysis was performed on 112</w:t>
+      </w:r>
+      <w:r>
+        <w:t xml:space="preserve"> open source projects, available via the Qualitas Corpus (</w:t>
+      </w:r>
+      <w:r>
+        <w:t>Tempero et</w:t>
+      </w:r>
+      <w:r>
+        <w:t xml:space="preserve"> al. 2010</w:t>
+      </w:r>
+      <w:r>
+        <w:t xml:space="preserve">). </w:t>
+      </w:r>
+      <w:r>
+        <w:t>These projects</w:t>
+      </w:r>
+      <w:r>
+        <w:t xml:space="preserve"> represent a large </w:t>
+      </w:r>
+      <w:r>
+        <w:t>percentage</w:t>
+      </w:r>
+      <w:r>
+        <w:t xml:space="preserve"> of </w:t>
+      </w:r>
+      <w:r>
+        <w:t xml:space="preserve">the most </w:t>
+      </w:r>
+      <w:r>
+        <w:t>popular open source tools used in the Java world.</w:t>
+      </w:r>
+      <w:r>
+        <w:t xml:space="preserve"> Some refinement on what projects were included in the final analysis was required, and has been documented in the chapter 4, “Implementation”. </w:t>
+      </w:r>
+    </w:p>
+    <w:p/>
+    <w:p>
+      <w:r>
+        <w:t>Analysis was initially performed against all third-party jar files. Once complete, analysis was performed against jar files that were produced by the project itself. The result was the ability to determine the number of vulnerabilities per jar file, allowing a fair comparison between the third party dependencies and the compiled source jar files.</w:t>
+      </w:r>
+    </w:p>
+    <w:p>
+      <w:pPr>
+        <w:rPr>
+          <w:b/>
+        </w:rPr>
+      </w:pPr>
+      <w:r>
+        <w:rPr>
+          <w:b/>
+        </w:rPr>
+        <w:t>TODO: Add more detail…</w:t>
+      </w:r>
+    </w:p>
+    <w:p/>
+    <w:p>
+      <w:pPr>
+        <w:pStyle w:val="Heading2"/>
+      </w:pPr>
+      <w:bookmarkStart w:id="71" w:name="_Toc382506177"/>
+      <w:r>
+        <w:t>Notes on Analysis tools used</w:t>
+      </w:r>
       <w:bookmarkEnd w:id="71"/>
-    </w:p>
-    <w:p>
-      <w:r>
-        <w:t>T</w:t>
-      </w:r>
-      <w:r>
-        <w:t>he analysis was performed on 112</w:t>
-      </w:r>
-      <w:r>
-        <w:t xml:space="preserve"> open source projects, available via the Qualitas Corpus (</w:t>
-      </w:r>
-      <w:r>
-        <w:t>Tempero et</w:t>
-      </w:r>
-      <w:r>
-        <w:t xml:space="preserve"> al. 2010</w:t>
-      </w:r>
-      <w:r>
-        <w:t xml:space="preserve">). </w:t>
-      </w:r>
-      <w:r>
-        <w:t>These projects</w:t>
-      </w:r>
-      <w:r>
-        <w:t xml:space="preserve"> represent a large </w:t>
-      </w:r>
-      <w:r>
-        <w:t>percentage</w:t>
-      </w:r>
-      <w:r>
-        <w:t xml:space="preserve"> of </w:t>
-      </w:r>
-      <w:r>
-        <w:t xml:space="preserve">the most </w:t>
-      </w:r>
-      <w:r>
-        <w:t>popular open source tools used in the Java world.</w:t>
-      </w:r>
-      <w:r>
-        <w:t xml:space="preserve"> Some refinement on what projects were included in the final analysis was required, and has been documented in the chapter 4, “Implementation”. </w:t>
-      </w:r>
-    </w:p>
-    <w:p/>
-    <w:p>
-      <w:r>
-        <w:t>Analysis was initially performed against all third-party jar files. Once complete, analysis was performed against jar files that were produced by the project itself. The result was the ability to determine the number of vulnerabilities per jar file, allowing a fair comparison between the third party dependencies and the compiled source jar files.</w:t>
-      </w:r>
-    </w:p>
-    <w:p>
-      <w:pPr>
-        <w:rPr>
-          <w:b/>
-        </w:rPr>
-      </w:pPr>
-      <w:r>
-        <w:rPr>
-          <w:b/>
-        </w:rPr>
-        <w:t>TODO: Add more detail…</w:t>
-      </w:r>
-    </w:p>
-    <w:p/>
-    <w:p>
-      <w:pPr>
-        <w:pStyle w:val="Heading2"/>
-      </w:pPr>
-      <w:bookmarkStart w:id="72" w:name="_Toc382506177"/>
-      <w:r>
-        <w:t>Notes on Analysis tools used</w:t>
-      </w:r>
-      <w:bookmarkEnd w:id="72"/>
     </w:p>
     <w:p>
       <w:r>
@@ -10180,24 +10149,24 @@
       <w:pPr>
         <w:pStyle w:val="Heading2"/>
       </w:pPr>
-      <w:bookmarkStart w:id="73" w:name="_Toc382506178"/>
+      <w:bookmarkStart w:id="72" w:name="_Toc382506178"/>
       <w:r>
         <w:t>Dependency Check Analyser</w:t>
       </w:r>
       <w:r>
         <w:t xml:space="preserve"> – Java Utility</w:t>
       </w:r>
+      <w:bookmarkEnd w:id="72"/>
+    </w:p>
+    <w:p>
+      <w:pPr>
+        <w:pStyle w:val="Heading3"/>
+      </w:pPr>
+      <w:bookmarkStart w:id="73" w:name="_Toc382506179"/>
+      <w:r>
+        <w:t>Requirements</w:t>
+      </w:r>
       <w:bookmarkEnd w:id="73"/>
-    </w:p>
-    <w:p>
-      <w:pPr>
-        <w:pStyle w:val="Heading3"/>
-      </w:pPr>
-      <w:bookmarkStart w:id="74" w:name="_Toc382506179"/>
-      <w:r>
-        <w:t>Requirements</w:t>
-      </w:r>
-      <w:bookmarkEnd w:id="74"/>
     </w:p>
     <w:p>
       <w:r>
@@ -10310,12 +10279,12 @@
       <w:pPr>
         <w:pStyle w:val="Heading3"/>
       </w:pPr>
-      <w:bookmarkStart w:id="75" w:name="_Toc382506180"/>
+      <w:bookmarkStart w:id="74" w:name="_Toc382506180"/>
       <w:r>
         <w:lastRenderedPageBreak/>
         <w:t>Architecture</w:t>
       </w:r>
-      <w:bookmarkEnd w:id="75"/>
+      <w:bookmarkEnd w:id="74"/>
     </w:p>
     <w:p>
       <w:r>
@@ -10601,11 +10570,11 @@
       <w:pPr>
         <w:pStyle w:val="Heading3"/>
       </w:pPr>
-      <w:bookmarkStart w:id="76" w:name="_Toc382506181"/>
+      <w:bookmarkStart w:id="75" w:name="_Toc382506181"/>
       <w:r>
         <w:t>UML Diagrams</w:t>
       </w:r>
-      <w:bookmarkEnd w:id="76"/>
+      <w:bookmarkEnd w:id="75"/>
     </w:p>
     <w:p>
       <w:r>
@@ -10699,18 +10668,31 @@
           <w:b/>
         </w:rPr>
       </w:pPr>
-      <w:bookmarkStart w:id="77" w:name="_Toc382506208"/>
+      <w:bookmarkStart w:id="76" w:name="_Toc382506208"/>
       <w:r>
         <w:t xml:space="preserve">Figure </w:t>
       </w:r>
-      <w:fldSimple w:instr=" SEQ Figure \* ARABIC ">
-        <w:r>
-          <w:rPr>
-            <w:noProof/>
-          </w:rPr>
-          <w:t>3</w:t>
-        </w:r>
-      </w:fldSimple>
+      <w:r>
+        <w:fldChar w:fldCharType="begin"/>
+      </w:r>
+      <w:r>
+        <w:instrText xml:space="preserve"> SEQ Figure \* ARABIC </w:instrText>
+      </w:r>
+      <w:r>
+        <w:fldChar w:fldCharType="separate"/>
+      </w:r>
+      <w:r>
+        <w:rPr>
+          <w:noProof/>
+        </w:rPr>
+        <w:t>3</w:t>
+      </w:r>
+      <w:r>
+        <w:rPr>
+          <w:noProof/>
+        </w:rPr>
+        <w:fldChar w:fldCharType="end"/>
+      </w:r>
       <w:r>
         <w:rPr>
           <w:noProof/>
@@ -10730,7 +10712,7 @@
         </w:rPr>
         <w:t>TODO: needs updating!</w:t>
       </w:r>
-      <w:bookmarkEnd w:id="77"/>
+      <w:bookmarkEnd w:id="76"/>
     </w:p>
     <w:p/>
     <w:p>
@@ -10774,15 +10756,7 @@
         <w:t>architecture table</w:t>
       </w:r>
       <w:r>
-        <w:t xml:space="preserve">. The final member variable is a List of AnalysisStrategy objects. Using a List allows us to add new AnaylsisStrategy objects dynamically later. The </w:t>
-      </w:r>
-      <w:proofErr w:type="gramStart"/>
-      <w:r>
-        <w:t>performAnalysis(</w:t>
-      </w:r>
-      <w:proofErr w:type="gramEnd"/>
-      <w:r>
-        <w:t>) method defined in the AnalysisController class then iterates through each AnalysisStrategy object and performs its specific analysis.</w:t>
+        <w:t>. The final member variable is a List of AnalysisStrategy objects. Using a List allows us to add new AnaylsisStrategy objects dynamically later. The performAnalysis() method defined in the AnalysisController class then iterates through each AnalysisStrategy object and performs its specific analysis.</w:t>
       </w:r>
     </w:p>
     <w:p>
@@ -10790,30 +10764,22 @@
         <w:lastRenderedPageBreak/>
         <w:t xml:space="preserve">Currently, the project contains a single implementation of the AnalysisParser, the DirectoryAnalysisParser. This implementation works at a directory level. The constructor takes a single argument called ‘path’. This will be the full directory path that contains all of the XML reports. When the parse() method is invoked, it goes to this directory, runs through every file in the directory, then uses </w:t>
       </w:r>
-      <w:commentRangeStart w:id="78"/>
+      <w:commentRangeStart w:id="77"/>
       <w:r>
         <w:t xml:space="preserve">JAXB </w:t>
       </w:r>
-      <w:commentRangeEnd w:id="78"/>
+      <w:commentRangeEnd w:id="77"/>
       <w:r>
         <w:rPr>
           <w:rStyle w:val="CommentReference"/>
         </w:rPr>
-        <w:commentReference w:id="78"/>
+        <w:commentReference w:id="77"/>
       </w:r>
       <w:r>
         <w:t xml:space="preserve">to unmarshall the XML file into a Java object in memory. </w:t>
       </w:r>
       <w:r>
-        <w:t xml:space="preserve">An exception will be thrown if it hit any other type of file. The </w:t>
-      </w:r>
-      <w:proofErr w:type="gramStart"/>
-      <w:r>
-        <w:t>parse(</w:t>
-      </w:r>
-      <w:proofErr w:type="gramEnd"/>
-      <w:r>
-        <w:t>) method returns a List of Analysis objects, one for every XML file in the directory.</w:t>
+        <w:t>An exception will be thrown if it hit any other type of file. The parse() method returns a List of Analysis objects, one for every XML file in the directory.</w:t>
       </w:r>
     </w:p>
     <w:p>
@@ -10824,28 +10790,12 @@
         <w:t xml:space="preserve"> is a simple CsvFileAnalysisPresenter. This implementation has a number of responsibilities. Firstly, it creates the output directory and file. In order to avoid files being overridden, and to try and help identify produced output files after the fact, a time-stamped directory structure was used for the output files. </w:t>
       </w:r>
       <w:r>
-        <w:t xml:space="preserve">This class also includes protected methods for writing the headings and the data. It was decided to make these protected, to allow subclasses to over-ride them if necessary. For example, one current limitation on the output is that we can only produce a CSV file with two columns. However, we could easily overwrite both the </w:t>
-      </w:r>
-      <w:proofErr w:type="gramStart"/>
-      <w:r>
-        <w:t>writeHeadings(</w:t>
-      </w:r>
-      <w:proofErr w:type="gramEnd"/>
-      <w:r>
-        <w:t>) method and the writeData() method to write lots of fields out to the CSV file.</w:t>
-      </w:r>
-    </w:p>
-    <w:p>
-      <w:r>
-        <w:t xml:space="preserve">Finally, the </w:t>
-      </w:r>
-      <w:proofErr w:type="gramStart"/>
-      <w:r>
-        <w:t>presentAnalysis(</w:t>
-      </w:r>
-      <w:proofErr w:type="gramEnd"/>
-      <w:r>
-        <w:t xml:space="preserve">) method inherited from the interface is implemented. This simply takes an </w:t>
+        <w:t>This class also includes protected methods for writing the headings and the data. It was decided to make these protected, to allow subclasses to over-ride them if necessary. For example, one current limitation on the output is that we can only produce a CSV file with two columns. However, we could easily overwrite both the writeHeadings() method and the writeData() method to write lots of fields out to the CSV file.</w:t>
+      </w:r>
+    </w:p>
+    <w:p>
+      <w:r>
+        <w:t xml:space="preserve">Finally, the presentAnalysis() method inherited from the interface is implemented. This simply takes an </w:t>
       </w:r>
       <w:r>
         <w:t>AnalysisResult</w:t>
@@ -10960,18 +10910,31 @@
           <w:b/>
         </w:rPr>
       </w:pPr>
-      <w:bookmarkStart w:id="79" w:name="_Toc382506209"/>
+      <w:bookmarkStart w:id="78" w:name="_Toc382506209"/>
       <w:r>
         <w:t xml:space="preserve">Figure </w:t>
       </w:r>
-      <w:fldSimple w:instr=" SEQ Figure \* ARABIC ">
-        <w:r>
-          <w:rPr>
-            <w:noProof/>
-          </w:rPr>
-          <w:t>4</w:t>
-        </w:r>
-      </w:fldSimple>
+      <w:r>
+        <w:fldChar w:fldCharType="begin"/>
+      </w:r>
+      <w:r>
+        <w:instrText xml:space="preserve"> SEQ Figure \* ARABIC </w:instrText>
+      </w:r>
+      <w:r>
+        <w:fldChar w:fldCharType="separate"/>
+      </w:r>
+      <w:r>
+        <w:rPr>
+          <w:noProof/>
+        </w:rPr>
+        <w:t>4</w:t>
+      </w:r>
+      <w:r>
+        <w:rPr>
+          <w:noProof/>
+        </w:rPr>
+        <w:fldChar w:fldCharType="end"/>
+      </w:r>
       <w:r>
         <w:rPr>
           <w:noProof/>
@@ -10991,28 +10954,12 @@
         </w:rPr>
         <w:t>TODO: need updating!</w:t>
       </w:r>
-      <w:bookmarkEnd w:id="79"/>
+      <w:bookmarkEnd w:id="78"/>
     </w:p>
     <w:p/>
     <w:p>
       <w:r>
-        <w:t xml:space="preserve">The AnalysisStrategy interface defines two methods. The first, </w:t>
-      </w:r>
-      <w:proofErr w:type="gramStart"/>
-      <w:r>
-        <w:t>performAnalysis(</w:t>
-      </w:r>
-      <w:proofErr w:type="gramEnd"/>
-      <w:r>
-        <w:t xml:space="preserve">List&lt;Analysis&gt;) is implemented in the AbstractAnalysisStrategy. The first thing this method does is call into the abstract method </w:t>
-      </w:r>
-      <w:proofErr w:type="gramStart"/>
-      <w:r>
-        <w:t>initialise(</w:t>
-      </w:r>
-      <w:proofErr w:type="gramEnd"/>
-      <w:r>
-        <w:t xml:space="preserve">). </w:t>
+        <w:t xml:space="preserve">The AnalysisStrategy interface defines two methods. The first, performAnalysis(List&lt;Analysis&gt;) is implemented in the AbstractAnalysisStrategy. The first thing this method does is call into the abstract method initialise(). </w:t>
       </w:r>
       <w:r>
         <w:t>By m</w:t>
@@ -11032,28 +10979,12 @@
     </w:p>
     <w:p>
       <w:r>
-        <w:t xml:space="preserve">Next, the </w:t>
-      </w:r>
-      <w:proofErr w:type="gramStart"/>
-      <w:r>
-        <w:t>performAnalysis(</w:t>
-      </w:r>
-      <w:proofErr w:type="gramEnd"/>
-      <w:r>
-        <w:t xml:space="preserve">) method iterates through each of the Analysis objects that it has been provided with, and calls into the second abstract method, runSpecificAnalysis(Analysis). This method then contains the individual calculations required for the given analysis. </w:t>
-      </w:r>
-    </w:p>
-    <w:p>
-      <w:r>
-        <w:t xml:space="preserve">The implementation of these classes evolved as the code evolved. Initially the </w:t>
-      </w:r>
-      <w:proofErr w:type="gramStart"/>
-      <w:r>
-        <w:t>performAnalysis(</w:t>
-      </w:r>
-      <w:proofErr w:type="gramEnd"/>
-      <w:r>
-        <w:t xml:space="preserve">) method was implemented in each concrete strategy. But after implementing several of these, it became clear that the exact same steps were being run in </w:t>
+        <w:t xml:space="preserve">Next, the performAnalysis() method iterates through each of the Analysis objects that it has been provided with, and calls into the second abstract method, runSpecificAnalysis(Analysis). This method then contains the individual calculations required for the given analysis. </w:t>
+      </w:r>
+    </w:p>
+    <w:p>
+      <w:r>
+        <w:t xml:space="preserve">The implementation of these classes evolved as the code evolved. Initially the performAnalysis() method was implemented in each concrete strategy. But after implementing several of these, it became clear that the exact same steps were being run in </w:t>
       </w:r>
       <w:r>
         <w:lastRenderedPageBreak/>
@@ -11073,11 +11004,11 @@
       <w:pPr>
         <w:pStyle w:val="Heading3"/>
       </w:pPr>
-      <w:bookmarkStart w:id="80" w:name="_Toc382506182"/>
+      <w:bookmarkStart w:id="79" w:name="_Toc382506182"/>
       <w:r>
         <w:t>Design considerations</w:t>
       </w:r>
-      <w:bookmarkEnd w:id="80"/>
+      <w:bookmarkEnd w:id="79"/>
     </w:p>
     <w:p>
       <w:r>
@@ -11211,26 +11142,18 @@
         </w:numPr>
       </w:pPr>
       <w:r>
-        <w:t xml:space="preserve">Dependency Inversion Principle: This refers to the idea that concrete implementation should not call out to other concrete implementation. It is another wording of the “don’t call us, we’ll call you” idea. In this project, dependency injection is implemented using Factory classes, but these could easily be replaced with </w:t>
-      </w:r>
-      <w:proofErr w:type="gramStart"/>
-      <w:r>
-        <w:t>Spring</w:t>
-      </w:r>
-      <w:proofErr w:type="gramEnd"/>
-      <w:r>
-        <w:t xml:space="preserve"> or a similar dependency injection framework.</w:t>
+        <w:t>Dependency Inversion Principle: This refers to the idea that concrete implementation should not call out to other concrete implementation. It is another wording of the “don’t call us, we’ll call you” idea. In this project, dependency injection is implemented using Factory classes, but these could easily be replaced with Spring or a similar dependency injection framework.</w:t>
       </w:r>
     </w:p>
     <w:p>
       <w:pPr>
         <w:pStyle w:val="Heading3"/>
       </w:pPr>
-      <w:bookmarkStart w:id="81" w:name="_Toc382506183"/>
+      <w:bookmarkStart w:id="80" w:name="_Toc382506183"/>
       <w:r>
         <w:t>The Analysis Strategies</w:t>
       </w:r>
-      <w:bookmarkEnd w:id="81"/>
+      <w:bookmarkEnd w:id="80"/>
     </w:p>
     <w:p>
       <w:r>
@@ -11264,27 +11187,27 @@
       <w:pPr>
         <w:pStyle w:val="Heading1"/>
       </w:pPr>
-      <w:bookmarkStart w:id="82" w:name="_Toc382506184"/>
+      <w:bookmarkStart w:id="81" w:name="_Toc382506184"/>
       <w:r>
         <w:lastRenderedPageBreak/>
         <w:t>Implementation</w:t>
       </w:r>
+      <w:bookmarkEnd w:id="81"/>
+    </w:p>
+    <w:p>
+      <w:r>
+        <w:t xml:space="preserve">This chapter is broken into two broad sections. The first discusses the </w:t>
+      </w:r>
+    </w:p>
+    <w:p>
+      <w:pPr>
+        <w:pStyle w:val="Heading2"/>
+      </w:pPr>
+      <w:bookmarkStart w:id="82" w:name="_Toc382506185"/>
+      <w:r>
+        <w:t>Project Implementation</w:t>
+      </w:r>
       <w:bookmarkEnd w:id="82"/>
-    </w:p>
-    <w:p>
-      <w:r>
-        <w:t xml:space="preserve">This chapter is broken into two broad sections. The first discusses the </w:t>
-      </w:r>
-    </w:p>
-    <w:p>
-      <w:pPr>
-        <w:pStyle w:val="Heading2"/>
-      </w:pPr>
-      <w:bookmarkStart w:id="83" w:name="_Toc382506185"/>
-      <w:r>
-        <w:t>Project Implementation</w:t>
-      </w:r>
-      <w:bookmarkEnd w:id="83"/>
     </w:p>
     <w:p>
       <w:pPr>
@@ -11317,30 +11240,30 @@
       <w:pPr>
         <w:pStyle w:val="Heading2"/>
       </w:pPr>
-      <w:bookmarkStart w:id="84" w:name="_Toc382506186"/>
+      <w:bookmarkStart w:id="83" w:name="_Toc382506186"/>
       <w:r>
         <w:t xml:space="preserve">Analysis </w:t>
       </w:r>
       <w:r>
         <w:t>Implementation</w:t>
       </w:r>
+      <w:bookmarkEnd w:id="83"/>
+    </w:p>
+    <w:p>
+      <w:pPr>
+        <w:pStyle w:val="Heading3"/>
+      </w:pPr>
+      <w:bookmarkStart w:id="84" w:name="_Toc382506187"/>
+      <w:r>
+        <w:t>Phase One</w:t>
+      </w:r>
+      <w:r>
+        <w:t xml:space="preserve"> Analysis</w:t>
+      </w:r>
+      <w:r>
+        <w:t xml:space="preserve"> Implementation</w:t>
+      </w:r>
       <w:bookmarkEnd w:id="84"/>
-    </w:p>
-    <w:p>
-      <w:pPr>
-        <w:pStyle w:val="Heading3"/>
-      </w:pPr>
-      <w:bookmarkStart w:id="85" w:name="_Toc382506187"/>
-      <w:r>
-        <w:t>Phase One</w:t>
-      </w:r>
-      <w:r>
-        <w:t xml:space="preserve"> Analysis</w:t>
-      </w:r>
-      <w:r>
-        <w:t xml:space="preserve"> Implementation</w:t>
-      </w:r>
-      <w:bookmarkEnd w:id="85"/>
     </w:p>
     <w:p>
       <w:r>
@@ -11526,11 +11449,11 @@
       <w:pPr>
         <w:pStyle w:val="Heading3"/>
       </w:pPr>
-      <w:bookmarkStart w:id="86" w:name="_Toc382506188"/>
+      <w:bookmarkStart w:id="85" w:name="_Toc382506188"/>
       <w:r>
         <w:t>Phase Two Analysis Implementation</w:t>
       </w:r>
-      <w:bookmarkEnd w:id="86"/>
+      <w:bookmarkEnd w:id="85"/>
     </w:p>
     <w:p>
       <w:r>
@@ -11637,11 +11560,11 @@
       <w:pPr>
         <w:pStyle w:val="Heading3"/>
       </w:pPr>
-      <w:bookmarkStart w:id="87" w:name="_Toc382506189"/>
+      <w:bookmarkStart w:id="86" w:name="_Toc382506189"/>
       <w:r>
         <w:t>Phase Three Analysis Implementation</w:t>
       </w:r>
-      <w:bookmarkEnd w:id="87"/>
+      <w:bookmarkEnd w:id="86"/>
     </w:p>
     <w:p>
       <w:r>
@@ -11837,7 +11760,7 @@
       <w:pPr>
         <w:pStyle w:val="Heading1"/>
       </w:pPr>
-      <w:bookmarkStart w:id="88" w:name="_Toc382506190"/>
+      <w:bookmarkStart w:id="87" w:name="_Toc382506190"/>
       <w:r>
         <w:lastRenderedPageBreak/>
         <w:t>Testing</w:t>
@@ -11845,20 +11768,20 @@
       <w:r>
         <w:t xml:space="preserve"> and Results</w:t>
       </w:r>
+      <w:bookmarkEnd w:id="87"/>
+    </w:p>
+    <w:p>
+      <w:pPr>
+        <w:pStyle w:val="Heading2"/>
+      </w:pPr>
+      <w:bookmarkStart w:id="88" w:name="_Toc382506191"/>
+      <w:r>
+        <w:t>Phase One</w:t>
+      </w:r>
+      <w:r>
+        <w:t xml:space="preserve"> Results</w:t>
+      </w:r>
       <w:bookmarkEnd w:id="88"/>
-    </w:p>
-    <w:p>
-      <w:pPr>
-        <w:pStyle w:val="Heading2"/>
-      </w:pPr>
-      <w:bookmarkStart w:id="89" w:name="_Toc382506191"/>
-      <w:r>
-        <w:t>Phase One</w:t>
-      </w:r>
-      <w:r>
-        <w:t xml:space="preserve"> Results</w:t>
-      </w:r>
-      <w:bookmarkEnd w:id="89"/>
     </w:p>
     <w:p>
       <w:pPr>
@@ -11995,25 +11918,38 @@
       <w:pPr>
         <w:pStyle w:val="Caption"/>
       </w:pPr>
-      <w:bookmarkStart w:id="90" w:name="_Toc382506210"/>
+      <w:bookmarkStart w:id="89" w:name="_Toc382506210"/>
       <w:r>
         <w:t xml:space="preserve">Figure </w:t>
       </w:r>
-      <w:fldSimple w:instr=" SEQ Figure \* ARABIC ">
-        <w:r>
-          <w:rPr>
-            <w:noProof/>
-          </w:rPr>
-          <w:t>5</w:t>
-        </w:r>
-      </w:fldSimple>
+      <w:r>
+        <w:fldChar w:fldCharType="begin"/>
+      </w:r>
+      <w:r>
+        <w:instrText xml:space="preserve"> SEQ Figure \* ARABIC </w:instrText>
+      </w:r>
+      <w:r>
+        <w:fldChar w:fldCharType="separate"/>
+      </w:r>
       <w:r>
         <w:rPr>
           <w:noProof/>
         </w:rPr>
+        <w:t>5</w:t>
+      </w:r>
+      <w:r>
+        <w:rPr>
+          <w:noProof/>
+        </w:rPr>
+        <w:fldChar w:fldCharType="end"/>
+      </w:r>
+      <w:r>
+        <w:rPr>
+          <w:noProof/>
+        </w:rPr>
         <w:t>: Percentage of Vulnerabilities Comparison</w:t>
       </w:r>
-      <w:bookmarkEnd w:id="90"/>
+      <w:bookmarkEnd w:id="89"/>
     </w:p>
     <w:p/>
     <w:p>
@@ -12041,16 +11977,16 @@
       <w:r>
         <w:t xml:space="preserve"> provides a </w:t>
       </w:r>
-      <w:commentRangeStart w:id="91"/>
+      <w:commentRangeStart w:id="90"/>
       <w:r>
         <w:t xml:space="preserve">bird’s eye view of the data. </w:t>
       </w:r>
-      <w:commentRangeEnd w:id="91"/>
+      <w:commentRangeEnd w:id="90"/>
       <w:r>
         <w:rPr>
           <w:rStyle w:val="CommentReference"/>
         </w:rPr>
-        <w:commentReference w:id="91"/>
+        <w:commentReference w:id="90"/>
       </w:r>
       <w:r>
         <w:t>The full analysis can be found in Appendix A.</w:t>
@@ -12086,89 +12022,102 @@
       <w:pPr>
         <w:pStyle w:val="Caption"/>
       </w:pPr>
-      <w:bookmarkStart w:id="92" w:name="_Toc382506211"/>
+      <w:bookmarkStart w:id="91" w:name="_Toc382506211"/>
       <w:r>
         <w:t xml:space="preserve">Figure </w:t>
       </w:r>
-      <w:fldSimple w:instr=" SEQ Figure \* ARABIC ">
-        <w:r>
-          <w:rPr>
-            <w:noProof/>
-          </w:rPr>
-          <w:t>6</w:t>
-        </w:r>
-      </w:fldSimple>
+      <w:r>
+        <w:fldChar w:fldCharType="begin"/>
+      </w:r>
+      <w:r>
+        <w:instrText xml:space="preserve"> SEQ Figure \* ARABIC </w:instrText>
+      </w:r>
+      <w:r>
+        <w:fldChar w:fldCharType="separate"/>
+      </w:r>
+      <w:r>
+        <w:rPr>
+          <w:noProof/>
+        </w:rPr>
+        <w:t>6</w:t>
+      </w:r>
+      <w:r>
+        <w:rPr>
+          <w:noProof/>
+        </w:rPr>
+        <w:fldChar w:fldCharType="end"/>
+      </w:r>
       <w:r>
         <w:t>: Initial analysis</w:t>
       </w:r>
+      <w:bookmarkEnd w:id="91"/>
+    </w:p>
+    <w:p>
+      <w:pPr>
+        <w:spacing w:after="200" w:line="276" w:lineRule="auto"/>
+      </w:pPr>
+    </w:p>
+    <w:p>
+      <w:pPr>
+        <w:spacing w:after="200" w:line="276" w:lineRule="auto"/>
+        <w:rPr>
+          <w:b/>
+        </w:rPr>
+      </w:pPr>
+      <w:r>
+        <w:rPr>
+          <w:b/>
+        </w:rPr>
+        <w:t>TODO: The information below might be completely out-of-date now!</w:t>
+      </w:r>
+    </w:p>
+    <w:p>
+      <w:pPr>
+        <w:spacing w:after="200" w:line="276" w:lineRule="auto"/>
+      </w:pPr>
+      <w:r>
+        <w:t>The web container JBoss contains 185 source jar files, with a total of 26 vulnerabilities, making it the worst offender for source jar vulnerabilities, with an average of 0.14 vulnerabilities per jar file.</w:t>
+      </w:r>
+    </w:p>
+    <w:p>
+      <w:pPr>
+        <w:spacing w:after="200" w:line="276" w:lineRule="auto"/>
+      </w:pPr>
+      <w:r>
+        <w:t xml:space="preserve">The ERP project Compiere referenced 339 third party libraries, and the initial analysis for that project alone identified 141 vulnerabilities, making it the worst offender for third party vulnerabilities, with an average of 0.42 vulnerabilities per jar file. </w:t>
+      </w:r>
+    </w:p>
+    <w:p>
+      <w:pPr>
+        <w:spacing w:after="200" w:line="276" w:lineRule="auto"/>
+      </w:pPr>
+      <w:r>
+        <w:t>The initial analysis indicated that the project’s own source jar files contained much less vulnerabilities than their referenced third party counterparts</w:t>
+      </w:r>
+      <w:r>
+        <w:t>, as identified by Figure 3</w:t>
+      </w:r>
+      <w:r>
+        <w:t>. The total number of source jar files scanned was 2251, with 56 vulnerabilities discovered. This gave an average of 0.02 vulnerabilities per jar file. On the other hand, the total number of third party jar files that were scanned was 3829, with 299 vulnerabilities discovered, providing an average of 0.08 vulnerabilities per jar file.</w:t>
+      </w:r>
+    </w:p>
+    <w:p>
+      <w:pPr>
+        <w:spacing w:after="200" w:line="276" w:lineRule="auto"/>
+      </w:pPr>
+    </w:p>
+    <w:p>
+      <w:pPr>
+        <w:pStyle w:val="Heading2"/>
+      </w:pPr>
+      <w:bookmarkStart w:id="92" w:name="_Toc382506192"/>
+      <w:r>
+        <w:t>Phase Two</w:t>
+      </w:r>
+      <w:r>
+        <w:t xml:space="preserve"> Results</w:t>
+      </w:r>
       <w:bookmarkEnd w:id="92"/>
-    </w:p>
-    <w:p>
-      <w:pPr>
-        <w:spacing w:after="200" w:line="276" w:lineRule="auto"/>
-      </w:pPr>
-    </w:p>
-    <w:p>
-      <w:pPr>
-        <w:spacing w:after="200" w:line="276" w:lineRule="auto"/>
-        <w:rPr>
-          <w:b/>
-        </w:rPr>
-      </w:pPr>
-      <w:r>
-        <w:rPr>
-          <w:b/>
-        </w:rPr>
-        <w:t>TODO: The information below might be completely out-of-date now!</w:t>
-      </w:r>
-    </w:p>
-    <w:p>
-      <w:pPr>
-        <w:spacing w:after="200" w:line="276" w:lineRule="auto"/>
-      </w:pPr>
-      <w:r>
-        <w:t>The web container JBoss contains 185 source jar files, with a total of 26 vulnerabilities, making it the worst offender for source jar vulnerabilities, with an average of 0.14 vulnerabilities per jar file.</w:t>
-      </w:r>
-    </w:p>
-    <w:p>
-      <w:pPr>
-        <w:spacing w:after="200" w:line="276" w:lineRule="auto"/>
-      </w:pPr>
-      <w:r>
-        <w:t xml:space="preserve">The ERP project Compiere referenced 339 third party libraries, and the initial analysis for that project alone identified 141 vulnerabilities, making it the worst offender for third party vulnerabilities, with an average of 0.42 vulnerabilities per jar file. </w:t>
-      </w:r>
-    </w:p>
-    <w:p>
-      <w:pPr>
-        <w:spacing w:after="200" w:line="276" w:lineRule="auto"/>
-      </w:pPr>
-      <w:r>
-        <w:t>The initial analysis indicated that the project’s own source jar files contained much less vulnerabilities than their referenced third party counterparts</w:t>
-      </w:r>
-      <w:r>
-        <w:t>, as identified by Figure 3</w:t>
-      </w:r>
-      <w:r>
-        <w:t>. The total number of source jar files scanned was 2251, with 56 vulnerabilities discovered. This gave an average of 0.02 vulnerabilities per jar file. On the other hand, the total number of third party jar files that were scanned was 3829, with 299 vulnerabilities discovered, providing an average of 0.08 vulnerabilities per jar file.</w:t>
-      </w:r>
-    </w:p>
-    <w:p>
-      <w:pPr>
-        <w:spacing w:after="200" w:line="276" w:lineRule="auto"/>
-      </w:pPr>
-    </w:p>
-    <w:p>
-      <w:pPr>
-        <w:pStyle w:val="Heading2"/>
-      </w:pPr>
-      <w:bookmarkStart w:id="93" w:name="_Toc382506192"/>
-      <w:r>
-        <w:t>Phase Two</w:t>
-      </w:r>
-      <w:r>
-        <w:t xml:space="preserve"> Results</w:t>
-      </w:r>
-      <w:bookmarkEnd w:id="93"/>
     </w:p>
     <w:p>
       <w:pPr>
@@ -12208,16 +12157,16 @@
       <w:r>
         <w:t xml:space="preserve">. </w:t>
       </w:r>
-      <w:commentRangeStart w:id="94"/>
+      <w:commentRangeStart w:id="93"/>
       <w:r>
         <w:t>Adjustments</w:t>
       </w:r>
-      <w:commentRangeEnd w:id="94"/>
+      <w:commentRangeEnd w:id="93"/>
       <w:r>
         <w:rPr>
           <w:rStyle w:val="CommentReference"/>
         </w:rPr>
-        <w:commentReference w:id="94"/>
+        <w:commentReference w:id="93"/>
       </w:r>
       <w:r>
         <w:t xml:space="preserve"> were made to the dependency check tool to ensure consistency. Once the tool was set to output the data in XML format, the results were consistent, as well as much easier to work with.</w:t>
@@ -12255,18 +12204,31 @@
           <w:noProof/>
         </w:rPr>
       </w:pPr>
-      <w:bookmarkStart w:id="95" w:name="_Toc382506212"/>
+      <w:bookmarkStart w:id="94" w:name="_Toc382506212"/>
       <w:r>
         <w:t xml:space="preserve">Figure </w:t>
       </w:r>
-      <w:fldSimple w:instr=" SEQ Figure \* ARABIC ">
-        <w:r>
-          <w:rPr>
-            <w:noProof/>
-          </w:rPr>
-          <w:t>7</w:t>
-        </w:r>
-      </w:fldSimple>
+      <w:r>
+        <w:fldChar w:fldCharType="begin"/>
+      </w:r>
+      <w:r>
+        <w:instrText xml:space="preserve"> SEQ Figure \* ARABIC </w:instrText>
+      </w:r>
+      <w:r>
+        <w:fldChar w:fldCharType="separate"/>
+      </w:r>
+      <w:r>
+        <w:rPr>
+          <w:noProof/>
+        </w:rPr>
+        <w:t>7</w:t>
+      </w:r>
+      <w:r>
+        <w:rPr>
+          <w:noProof/>
+        </w:rPr>
+        <w:fldChar w:fldCharType="end"/>
+      </w:r>
       <w:r>
         <w:t xml:space="preserve">: </w:t>
       </w:r>
@@ -12291,7 +12253,7 @@
         </w:rPr>
         <w:t>ource Library Vulnerabilities</w:t>
       </w:r>
-      <w:bookmarkEnd w:id="95"/>
+      <w:bookmarkEnd w:id="94"/>
     </w:p>
     <w:p>
       <w:pPr>
@@ -12315,16 +12277,16 @@
       <w:r>
         <w:t xml:space="preserve">. This line graph represents the number of unique vulnerabilities found in all Jar files in each project. </w:t>
       </w:r>
-      <w:commentRangeStart w:id="96"/>
+      <w:commentRangeStart w:id="95"/>
       <w:r>
         <w:t>The Jar files are separated into third-party jar files and source jar files that are built from the source code</w:t>
       </w:r>
-      <w:commentRangeEnd w:id="96"/>
+      <w:commentRangeEnd w:id="95"/>
       <w:r>
         <w:rPr>
           <w:rStyle w:val="CommentReference"/>
         </w:rPr>
-        <w:commentReference w:id="96"/>
+        <w:commentReference w:id="95"/>
       </w:r>
       <w:r>
         <w:t>. It is clear from this diagram that there are three outlier projects that contain more 3</w:t>
@@ -12428,22 +12390,35 @@
       <w:pPr>
         <w:pStyle w:val="Caption"/>
       </w:pPr>
-      <w:bookmarkStart w:id="97" w:name="_Toc382506213"/>
+      <w:bookmarkStart w:id="96" w:name="_Toc382506213"/>
       <w:r>
         <w:t xml:space="preserve">Figure </w:t>
       </w:r>
-      <w:fldSimple w:instr=" SEQ Figure \* ARABIC ">
-        <w:r>
-          <w:rPr>
-            <w:noProof/>
-          </w:rPr>
-          <w:t>8</w:t>
-        </w:r>
-      </w:fldSimple>
+      <w:r>
+        <w:fldChar w:fldCharType="begin"/>
+      </w:r>
+      <w:r>
+        <w:instrText xml:space="preserve"> SEQ Figure \* ARABIC </w:instrText>
+      </w:r>
+      <w:r>
+        <w:fldChar w:fldCharType="separate"/>
+      </w:r>
+      <w:r>
+        <w:rPr>
+          <w:noProof/>
+        </w:rPr>
+        <w:t>8</w:t>
+      </w:r>
+      <w:r>
+        <w:rPr>
+          <w:noProof/>
+        </w:rPr>
+        <w:fldChar w:fldCharType="end"/>
+      </w:r>
       <w:r>
         <w:t>: Outliers removed</w:t>
       </w:r>
-      <w:bookmarkEnd w:id="97"/>
+      <w:bookmarkEnd w:id="96"/>
     </w:p>
     <w:p>
       <w:r>
@@ -12453,15 +12428,7 @@
         <w:t>are</w:t>
       </w:r>
       <w:r>
-        <w:t xml:space="preserve"> more </w:t>
-      </w:r>
-      <w:proofErr w:type="gramStart"/>
-      <w:r>
-        <w:t>vulnerabilities</w:t>
-      </w:r>
-      <w:proofErr w:type="gramEnd"/>
-      <w:r>
-        <w:t xml:space="preserve"> to be found in the third-party libraries than in the source libraries. </w:t>
+        <w:t xml:space="preserve"> more vulnerabilities to be found in the third-party libraries than in the source libraries. </w:t>
       </w:r>
       <w:r>
         <w:t xml:space="preserve">However, </w:t>
@@ -12485,11 +12452,11 @@
       <w:pPr>
         <w:pStyle w:val="Heading2"/>
       </w:pPr>
-      <w:bookmarkStart w:id="98" w:name="_Toc382506193"/>
+      <w:bookmarkStart w:id="97" w:name="_Toc382506193"/>
       <w:r>
         <w:t>Phase Three Results</w:t>
       </w:r>
-      <w:bookmarkEnd w:id="98"/>
+      <w:bookmarkEnd w:id="97"/>
     </w:p>
     <w:p>
       <w:r>
@@ -12507,19 +12474,19 @@
       <w:r>
         <w:t xml:space="preserve"> in their third party libraries. </w:t>
       </w:r>
-      <w:commentRangeStart w:id="99"/>
+      <w:commentRangeStart w:id="98"/>
       <w:r>
         <w:t>It’s important to note however that</w:t>
       </w:r>
       <w:r>
         <w:t xml:space="preserve"> this simply means there are currently no reported vulnerabilities in the CVE database.</w:t>
       </w:r>
-      <w:commentRangeEnd w:id="99"/>
+      <w:commentRangeEnd w:id="98"/>
       <w:r>
         <w:rPr>
           <w:rStyle w:val="CommentReference"/>
         </w:rPr>
-        <w:commentReference w:id="99"/>
+        <w:commentReference w:id="98"/>
       </w:r>
     </w:p>
     <w:p/>
@@ -12531,12 +12498,12 @@
           <w:szCs w:val="28"/>
         </w:rPr>
       </w:pPr>
-      <w:bookmarkStart w:id="100" w:name="_Toc382506194"/>
+      <w:bookmarkStart w:id="99" w:name="_Toc382506194"/>
       <w:r>
         <w:lastRenderedPageBreak/>
         <w:t>Top Ten Lists</w:t>
       </w:r>
-      <w:bookmarkEnd w:id="100"/>
+      <w:bookmarkEnd w:id="99"/>
     </w:p>
     <w:p>
       <w:r>
@@ -12558,7 +12525,7 @@
       <w:pPr>
         <w:pStyle w:val="Heading3"/>
       </w:pPr>
-      <w:bookmarkStart w:id="101" w:name="_Toc382506195"/>
+      <w:bookmarkStart w:id="100" w:name="_Toc382506195"/>
       <w:r>
         <w:t xml:space="preserve">Number of Vulnerabilities per </w:t>
       </w:r>
@@ -12568,7 +12535,7 @@
       <w:r>
         <w:t>Library</w:t>
       </w:r>
-      <w:bookmarkEnd w:id="101"/>
+      <w:bookmarkEnd w:id="100"/>
       <w:r>
         <w:t xml:space="preserve"> </w:t>
       </w:r>
@@ -12653,18 +12620,31 @@
       <w:pPr>
         <w:pStyle w:val="Caption"/>
       </w:pPr>
-      <w:bookmarkStart w:id="102" w:name="_Toc382506214"/>
+      <w:bookmarkStart w:id="101" w:name="_Toc382506214"/>
       <w:r>
         <w:t xml:space="preserve">Figure </w:t>
       </w:r>
-      <w:fldSimple w:instr=" SEQ Figure \* ARABIC ">
-        <w:r>
-          <w:rPr>
-            <w:noProof/>
-          </w:rPr>
-          <w:t>9</w:t>
-        </w:r>
-      </w:fldSimple>
+      <w:r>
+        <w:fldChar w:fldCharType="begin"/>
+      </w:r>
+      <w:r>
+        <w:instrText xml:space="preserve"> SEQ Figure \* ARABIC </w:instrText>
+      </w:r>
+      <w:r>
+        <w:fldChar w:fldCharType="separate"/>
+      </w:r>
+      <w:r>
+        <w:rPr>
+          <w:noProof/>
+        </w:rPr>
+        <w:t>9</w:t>
+      </w:r>
+      <w:r>
+        <w:rPr>
+          <w:noProof/>
+        </w:rPr>
+        <w:fldChar w:fldCharType="end"/>
+      </w:r>
       <w:r>
         <w:t xml:space="preserve">: </w:t>
       </w:r>
@@ -12689,7 +12669,7 @@
       <w:r>
         <w:t>Library</w:t>
       </w:r>
-      <w:bookmarkEnd w:id="102"/>
+      <w:bookmarkEnd w:id="101"/>
     </w:p>
     <w:p>
       <w:pPr>
@@ -12711,30 +12691,22 @@
     <w:p/>
     <w:p>
       <w:r>
-        <w:t xml:space="preserve">The third interesting conclusion is in relation to the types of applications that are showing up in the top ten </w:t>
-      </w:r>
-      <w:proofErr w:type="gramStart"/>
-      <w:r>
-        <w:t>list</w:t>
-      </w:r>
-      <w:proofErr w:type="gramEnd"/>
-      <w:r>
-        <w:t xml:space="preserve">. The Qualitas Corpus contains a categorisation of each project which has been included in the chart above. However it is worth examining two of these projects </w:t>
+        <w:t xml:space="preserve">The third interesting conclusion is in relation to the types of applications that are showing up in the top ten list. The Qualitas Corpus contains a categorisation of each project which has been included in the chart above. However it is worth examining two of these projects </w:t>
       </w:r>
       <w:r>
         <w:lastRenderedPageBreak/>
         <w:t>in more detail since u</w:t>
       </w:r>
-      <w:commentRangeStart w:id="103"/>
+      <w:commentRangeStart w:id="102"/>
       <w:r>
         <w:t>nderstanding the context of a project may be just as important as examining the raw figures provided by tools such as the dependency check tool</w:t>
       </w:r>
-      <w:commentRangeEnd w:id="103"/>
+      <w:commentRangeEnd w:id="102"/>
       <w:r>
         <w:rPr>
           <w:rStyle w:val="CommentReference"/>
         </w:rPr>
-        <w:commentReference w:id="103"/>
+        <w:commentReference w:id="102"/>
       </w:r>
       <w:r>
         <w:t>.</w:t>
@@ -12748,13 +12720,8 @@
     </w:p>
     <w:p/>
     <w:p>
-      <w:proofErr w:type="gramStart"/>
-      <w:r>
-        <w:t>mvnforum</w:t>
-      </w:r>
-      <w:proofErr w:type="gramEnd"/>
-      <w:r>
-        <w:t xml:space="preserve"> is an open-source bulletin board. This type of application could run in several types of settings; it may be used internally by a company to record employee’s ideas or it may be run publicly to allow customer to discuss the company’s products. The context that mvnforum could be used in may make it a bigger threat than findbugs, regardless of the fact that findbugs has a much higher ratio of vulnerabilities.</w:t>
+      <w:r>
+        <w:t>mvnforum is an open-source bulletin board. This type of application could run in several types of settings; it may be used internally by a company to record employee’s ideas or it may be run publicly to allow customer to discuss the company’s products. The context that mvnforum could be used in may make it a bigger threat than findbugs, regardless of the fact that findbugs has a much higher ratio of vulnerabilities.</w:t>
       </w:r>
     </w:p>
     <w:p>
@@ -12764,15 +12731,7 @@
     </w:p>
     <w:p>
       <w:r>
-        <w:t xml:space="preserve">Scanning the types of application that appear in the top ten </w:t>
-      </w:r>
-      <w:proofErr w:type="gramStart"/>
-      <w:r>
-        <w:t>list</w:t>
-      </w:r>
-      <w:proofErr w:type="gramEnd"/>
-      <w:r>
-        <w:t xml:space="preserve">, it becomes apparent that </w:t>
+        <w:t xml:space="preserve">Scanning the types of application that appear in the top ten list, it becomes apparent that </w:t>
       </w:r>
       <w:r>
         <w:t>several</w:t>
@@ -12786,24 +12745,20 @@
       <w:r>
         <w:t xml:space="preserve">. </w:t>
       </w:r>
-      <w:proofErr w:type="gramStart"/>
-      <w:r>
-        <w:t>gt2</w:t>
-      </w:r>
-      <w:proofErr w:type="gramEnd"/>
-      <w:r>
-        <w:t xml:space="preserve"> is a library that provides tools for generating geo-spatial graphs. Marauroa is a game. Netbeans will typically run in a development environment and jgrapht is a utility for generating graphs.</w:t>
-      </w:r>
-    </w:p>
+      <w:r>
+        <w:t>gt2 is a library that provides tools for generating geo-spatial graphs. Marauroa is a game. Netbeans will typically run in a development environment and jgrapht is a utility for generating graphs.</w:t>
+      </w:r>
+    </w:p>
+    <w:p/>
     <w:p>
       <w:pPr>
         <w:pStyle w:val="Heading3"/>
       </w:pPr>
-      <w:bookmarkStart w:id="104" w:name="_Toc382506196"/>
+      <w:bookmarkStart w:id="103" w:name="_Toc382506196"/>
       <w:r>
         <w:t>Number of Vulnerabilities per Source Library</w:t>
       </w:r>
-      <w:bookmarkEnd w:id="104"/>
+      <w:bookmarkEnd w:id="103"/>
     </w:p>
     <w:p>
       <w:r>
@@ -12829,6 +12784,7 @@
           <w:noProof/>
           <w:lang w:val="en-GB" w:eastAsia="en-GB"/>
         </w:rPr>
+        <w:lastRenderedPageBreak/>
         <w:drawing>
           <wp:inline distT="0" distB="0" distL="0" distR="0" wp14:anchorId="3719B1BA" wp14:editId="6FC40761">
             <wp:extent cx="5731510" cy="2402825"/>
@@ -12875,24 +12831,44 @@
       <w:pPr>
         <w:pStyle w:val="Caption"/>
       </w:pPr>
-      <w:bookmarkStart w:id="105" w:name="_Toc382506215"/>
+      <w:bookmarkStart w:id="104" w:name="_Toc382506215"/>
       <w:r>
         <w:t xml:space="preserve">Figure </w:t>
       </w:r>
-      <w:fldSimple w:instr=" SEQ Figure \* ARABIC ">
-        <w:r>
-          <w:rPr>
-            <w:noProof/>
-          </w:rPr>
-          <w:t>10</w:t>
-        </w:r>
-      </w:fldSimple>
+      <w:r>
+        <w:fldChar w:fldCharType="begin"/>
+      </w:r>
+      <w:r>
+        <w:instrText xml:space="preserve"> SEQ Figure \* ARABIC </w:instrText>
+      </w:r>
+      <w:r>
+        <w:fldChar w:fldCharType="separate"/>
+      </w:r>
+      <w:r>
+        <w:rPr>
+          <w:noProof/>
+        </w:rPr>
+        <w:t>10</w:t>
+      </w:r>
+      <w:r>
+        <w:rPr>
+          <w:noProof/>
+        </w:rPr>
+        <w:fldChar w:fldCharType="end"/>
+      </w:r>
       <w:r>
         <w:t>: Number of Vulnerabilities per Source Library</w:t>
       </w:r>
+      <w:bookmarkEnd w:id="104"/>
+    </w:p>
+    <w:p/>
+    <w:p>
+      <w:r>
+        <w:t>This analysis indicates that more vulnerabilities are found in third party libraries than the equivalent source libraries. It also suggests that context is extremely important.</w:t>
+      </w:r>
+      <w:bookmarkStart w:id="105" w:name="_GoBack"/>
       <w:bookmarkEnd w:id="105"/>
     </w:p>
-    <w:p/>
     <w:p/>
     <w:p>
       <w:pPr>
@@ -13170,14 +13146,27 @@
       <w:r>
         <w:t xml:space="preserve">Figure </w:t>
       </w:r>
-      <w:fldSimple w:instr=" SEQ Figure \* ARABIC ">
-        <w:r>
-          <w:rPr>
-            <w:noProof/>
-          </w:rPr>
-          <w:t>11</w:t>
-        </w:r>
-      </w:fldSimple>
+      <w:r>
+        <w:fldChar w:fldCharType="begin"/>
+      </w:r>
+      <w:r>
+        <w:instrText xml:space="preserve"> SEQ Figure \* ARABIC </w:instrText>
+      </w:r>
+      <w:r>
+        <w:fldChar w:fldCharType="separate"/>
+      </w:r>
+      <w:r>
+        <w:rPr>
+          <w:noProof/>
+        </w:rPr>
+        <w:t>11</w:t>
+      </w:r>
+      <w:r>
+        <w:rPr>
+          <w:noProof/>
+        </w:rPr>
+        <w:fldChar w:fldCharType="end"/>
+      </w:r>
       <w:r>
         <w:t>: A vulnerability in the CVE database</w:t>
       </w:r>
@@ -13258,14 +13247,27 @@
       <w:r>
         <w:t xml:space="preserve">Figure </w:t>
       </w:r>
-      <w:fldSimple w:instr=" SEQ Figure \* ARABIC ">
-        <w:r>
-          <w:rPr>
-            <w:noProof/>
-          </w:rPr>
-          <w:t>12</w:t>
-        </w:r>
-      </w:fldSimple>
+      <w:r>
+        <w:fldChar w:fldCharType="begin"/>
+      </w:r>
+      <w:r>
+        <w:instrText xml:space="preserve"> SEQ Figure \* ARABIC </w:instrText>
+      </w:r>
+      <w:r>
+        <w:fldChar w:fldCharType="separate"/>
+      </w:r>
+      <w:r>
+        <w:rPr>
+          <w:noProof/>
+        </w:rPr>
+        <w:t>12</w:t>
+      </w:r>
+      <w:r>
+        <w:rPr>
+          <w:noProof/>
+        </w:rPr>
+        <w:fldChar w:fldCharType="end"/>
+      </w:r>
       <w:r>
         <w:t>: The same vulnerability in the NIST database</w:t>
       </w:r>
@@ -13357,158 +13359,79 @@
           <w:shd w:val="clear" w:color="auto" w:fill="FFFFFF"/>
         </w:rPr>
       </w:pPr>
-      <w:proofErr w:type="gramStart"/>
       <w:r>
         <w:rPr>
           <w:color w:val="000000"/>
           <w:szCs w:val="24"/>
           <w:shd w:val="clear" w:color="auto" w:fill="FFFFFF"/>
         </w:rPr>
-        <w:t>Avramescu, G., Bucicoiu, M., Rosner, D. and Tapus, N. 2013.</w:t>
-      </w:r>
-      <w:proofErr w:type="gramEnd"/>
-      <w:r>
+        <w:t>Avramescu, G., Bucicoiu, M., Rosner, D. and Tapus, N. 2013. Guidelines for Discovering and Improving Application Security. pp. 560--565.</w:t>
+      </w:r>
+    </w:p>
+    <w:p>
+      <w:pPr>
+        <w:pStyle w:val="ListParagraph"/>
         <w:rPr>
           <w:color w:val="000000"/>
           <w:szCs w:val="24"/>
           <w:shd w:val="clear" w:color="auto" w:fill="FFFFFF"/>
         </w:rPr>
-        <w:t xml:space="preserve"> </w:t>
-      </w:r>
-      <w:proofErr w:type="gramStart"/>
-      <w:r>
-        <w:rPr>
-          <w:color w:val="000000"/>
-          <w:szCs w:val="24"/>
-          <w:shd w:val="clear" w:color="auto" w:fill="FFFFFF"/>
-        </w:rPr>
-        <w:t>Guidelines for Discovering and Improving Application Security.</w:t>
-      </w:r>
-      <w:proofErr w:type="gramEnd"/>
-      <w:r>
-        <w:rPr>
-          <w:color w:val="000000"/>
-          <w:szCs w:val="24"/>
-          <w:shd w:val="clear" w:color="auto" w:fill="FFFFFF"/>
-        </w:rPr>
-        <w:t xml:space="preserve"> </w:t>
-      </w:r>
-      <w:proofErr w:type="gramStart"/>
-      <w:r>
-        <w:rPr>
-          <w:color w:val="000000"/>
-          <w:szCs w:val="24"/>
-          <w:shd w:val="clear" w:color="auto" w:fill="FFFFFF"/>
-        </w:rPr>
-        <w:t>pp. 560--565.</w:t>
-      </w:r>
-      <w:proofErr w:type="gramEnd"/>
+      </w:pPr>
     </w:p>
     <w:p>
       <w:pPr>
         <w:pStyle w:val="ListParagraph"/>
-        <w:rPr>
-          <w:color w:val="000000"/>
-          <w:szCs w:val="24"/>
-          <w:shd w:val="clear" w:color="auto" w:fill="FFFFFF"/>
-        </w:rPr>
-      </w:pPr>
+      </w:pPr>
+      <w:r>
+        <w:t>Cve.mitre.org. 2014.</w:t>
+      </w:r>
+      <w:r>
+        <w:rPr>
+          <w:rStyle w:val="apple-converted-space"/>
+        </w:rPr>
+        <w:t> </w:t>
+      </w:r>
+      <w:r>
+        <w:t>CVE -Common Vulnerabilities and Exposures (CVE). [online] Available at: http://cve.mitre.org/ [Accessed: 4 Feb 2014].</w:t>
+      </w:r>
     </w:p>
     <w:p>
       <w:pPr>
         <w:pStyle w:val="ListParagraph"/>
       </w:pPr>
-      <w:proofErr w:type="gramStart"/>
-      <w:r>
-        <w:t>Cve.mitre.org. 2014.</w:t>
-      </w:r>
-      <w:proofErr w:type="gramEnd"/>
-      <w:r>
-        <w:rPr>
-          <w:rStyle w:val="apple-converted-space"/>
-        </w:rPr>
-        <w:t> </w:t>
-      </w:r>
-      <w:proofErr w:type="gramStart"/>
-      <w:r>
-        <w:t>CVE -Common Vulnerabilities and Exposures (CVE).</w:t>
-      </w:r>
-      <w:proofErr w:type="gramEnd"/>
-      <w:r>
-        <w:t xml:space="preserve"> [</w:t>
-      </w:r>
-      <w:proofErr w:type="gramStart"/>
-      <w:r>
-        <w:t>online</w:t>
-      </w:r>
-      <w:proofErr w:type="gramEnd"/>
-      <w:r>
-        <w:t>] Available at: http://cve.mitre.org/ [Accessed: 4 Feb 2014].</w:t>
-      </w:r>
     </w:p>
     <w:p>
       <w:pPr>
         <w:pStyle w:val="ListParagraph"/>
       </w:pPr>
+      <w:r>
+        <w:t>Eshete, B., Villafiorita, A. and Weldemariam, K. 2011. Early Detection of Security Misconfiguration Vulnerabilities in Web Applications. pp. 169--174.</w:t>
+      </w:r>
     </w:p>
     <w:p>
       <w:pPr>
         <w:pStyle w:val="ListParagraph"/>
       </w:pPr>
-      <w:r>
-        <w:t xml:space="preserve">Eshete, B., Villafiorita, A. and Weldemariam, K. 2011. </w:t>
-      </w:r>
-      <w:proofErr w:type="gramStart"/>
-      <w:r>
-        <w:t>Early Detection of Security Misconfiguration Vulnerabilities in Web Applications.</w:t>
-      </w:r>
-      <w:proofErr w:type="gramEnd"/>
-      <w:r>
-        <w:t xml:space="preserve"> </w:t>
-      </w:r>
-      <w:proofErr w:type="gramStart"/>
-      <w:r>
-        <w:t>pp. 169--174.</w:t>
-      </w:r>
-      <w:proofErr w:type="gramEnd"/>
     </w:p>
     <w:p>
       <w:pPr>
         <w:pStyle w:val="ListParagraph"/>
       </w:pPr>
+      <w:r>
+        <w:t>Huluka, D. and Popov, O. 2012. Root cause analysis of session management and broken authentication vulnerabilities. pp. 82--86.</w:t>
+      </w:r>
     </w:p>
     <w:p>
       <w:pPr>
         <w:pStyle w:val="ListParagraph"/>
       </w:pPr>
-      <w:proofErr w:type="gramStart"/>
-      <w:r>
-        <w:t>Huluka, D. and Popov, O. 2012.</w:t>
-      </w:r>
-      <w:proofErr w:type="gramEnd"/>
-      <w:r>
-        <w:t xml:space="preserve"> Root cause analysis of session management and broken authentication vulnerabilities. pp. 82--86.</w:t>
-      </w:r>
     </w:p>
     <w:p>
       <w:pPr>
         <w:pStyle w:val="ListParagraph"/>
       </w:pPr>
-    </w:p>
-    <w:p>
-      <w:pPr>
-        <w:pStyle w:val="ListParagraph"/>
-      </w:pPr>
-      <w:r>
-        <w:t>Jackson Higgins, Kelly, 2008. Hacker's Choice: Top Six Database Attacks. [</w:t>
-      </w:r>
-      <w:proofErr w:type="gramStart"/>
-      <w:r>
-        <w:t>online</w:t>
-      </w:r>
-      <w:proofErr w:type="gramEnd"/>
-      <w:r>
-        <w:t xml:space="preserve">] Available at </w:t>
+      <w:r>
+        <w:t xml:space="preserve">Jackson Higgins, Kelly, 2008. Hacker's Choice: Top Six Database Attacks. [online] Available at </w:t>
       </w:r>
       <w:hyperlink r:id="rId34" w:history="1">
         <w:r>
@@ -13529,13 +13452,8 @@
         <w:pStyle w:val="ListParagraph"/>
       </w:pPr>
       <w:r>
-        <w:t xml:space="preserve">Jovanovic, N., Kirda, E. and Kruegel, C. 2006. Preventing cross site request forgery attacks. </w:t>
-      </w:r>
-      <w:proofErr w:type="gramStart"/>
-      <w:r>
-        <w:t>pp. 1--10.</w:t>
-      </w:r>
-      <w:proofErr w:type="gramEnd"/>
+        <w:t>Jovanovic, N., Kirda, E. and Kruegel, C. 2006. Preventing cross site request forgery attacks. pp. 1--10.</w:t>
+      </w:r>
     </w:p>
     <w:p>
       <w:pPr>
@@ -13547,15 +13465,7 @@
         <w:pStyle w:val="ListParagraph"/>
       </w:pPr>
       <w:r>
-        <w:t xml:space="preserve">A. </w:t>
-      </w:r>
-      <w:proofErr w:type="gramStart"/>
-      <w:r>
-        <w:t>Kerckhoffs  "</w:t>
-      </w:r>
-      <w:proofErr w:type="gramEnd"/>
-      <w:r>
-        <w:t>La cryptographie militaire",  J. Sci. Milit.,  vol. IX,  pp.5 -38 and 161&amp;ndash;191 1883 and Feb. 1883</w:t>
+        <w:t>A. Kerckhoffs  "La cryptographie militaire",  J. Sci. Milit.,  vol. IX,  pp.5 -38 and 161&amp;ndash;191 1883 and Feb. 1883</w:t>
       </w:r>
     </w:p>
     <w:p>
@@ -13567,16 +13477,11 @@
       <w:pPr>
         <w:pStyle w:val="ListParagraph"/>
       </w:pPr>
-      <w:proofErr w:type="gramStart"/>
       <w:r>
         <w:t>OWASP, 2013</w:t>
       </w:r>
       <w:r>
-        <w:t>.</w:t>
-      </w:r>
-      <w:proofErr w:type="gramEnd"/>
-      <w:r>
-        <w:t xml:space="preserve"> "Top ten most critical web application security vulnerabilities".</w:t>
+        <w:t>. "Top ten most critical web application security vulnerabilities".</w:t>
       </w:r>
       <w:r>
         <w:t xml:space="preserve"> </w:t>
@@ -13595,15 +13500,7 @@
         <w:pStyle w:val="ListParagraph"/>
       </w:pPr>
       <w:r>
-        <w:t xml:space="preserve">Pope, C. 2013. </w:t>
-      </w:r>
-      <w:proofErr w:type="gramStart"/>
-      <w:r>
-        <w:t>Warning over fake Revenue scam messages.</w:t>
-      </w:r>
-      <w:proofErr w:type="gramEnd"/>
-      <w:r>
-        <w:t xml:space="preserve"> The Irish Times, 18th Nov.</w:t>
+        <w:t>Pope, C. 2013. Warning over fake Revenue scam messages. The Irish Times, 18th Nov.</w:t>
       </w:r>
     </w:p>
     <w:p>
@@ -13618,7 +13515,6 @@
       <w:r>
         <w:t>Stuttard, D. and Pinto, M. 2013. </w:t>
       </w:r>
-      <w:proofErr w:type="gramStart"/>
       <w:r>
         <w:rPr>
           <w:rStyle w:val="Emphasis"/>
@@ -13626,11 +13522,7 @@
         <w:t>The web application hacker's handbook</w:t>
       </w:r>
       <w:r>
-        <w:t>.</w:t>
-      </w:r>
-      <w:proofErr w:type="gramEnd"/>
-      <w:r>
-        <w:t xml:space="preserve"> Hoboken, N.J.: Wiley.</w:t>
+        <w:t>. Hoboken, N.J.: Wiley.</w:t>
       </w:r>
     </w:p>
     <w:p>
@@ -13642,15 +13534,9 @@
       <w:pPr>
         <w:pStyle w:val="ListParagraph"/>
       </w:pPr>
-      <w:proofErr w:type="gramStart"/>
-      <w:r>
-        <w:t>Sullivan, B. and Liu, V. 2012.</w:t>
-      </w:r>
-      <w:proofErr w:type="gramEnd"/>
-      <w:r>
-        <w:t> </w:t>
-      </w:r>
-      <w:proofErr w:type="gramStart"/>
+      <w:r>
+        <w:t>Sullivan, B. and Liu, V. 2012. </w:t>
+      </w:r>
       <w:r>
         <w:rPr>
           <w:rStyle w:val="Emphasis"/>
@@ -13658,11 +13544,7 @@
         <w:t>Web application security</w:t>
       </w:r>
       <w:r>
-        <w:t>.</w:t>
-      </w:r>
-      <w:proofErr w:type="gramEnd"/>
-      <w:r>
-        <w:t xml:space="preserve"> New York: McGraw-Hill.</w:t>
+        <w:t>. New York: McGraw-Hill.</w:t>
       </w:r>
     </w:p>
     <w:p>
@@ -13677,182 +13559,142 @@
           <w:szCs w:val="24"/>
         </w:rPr>
       </w:pPr>
-      <w:proofErr w:type="gramStart"/>
       <w:r>
         <w:rPr>
           <w:color w:val="000000"/>
           <w:szCs w:val="24"/>
           <w:shd w:val="clear" w:color="auto" w:fill="FFFFFF"/>
         </w:rPr>
-        <w:t>Sun, Y. and He, D. 2012.</w:t>
-      </w:r>
-      <w:proofErr w:type="gramEnd"/>
-      <w:r>
+        <w:t>Sun, Y. and He, D. 2012. Model Checking for the Defense against Cross-Site Scripting Attacks. pp. 2161--2164.</w:t>
+      </w:r>
+    </w:p>
+    <w:p>
+      <w:pPr>
+        <w:pStyle w:val="ListParagraph"/>
+      </w:pPr>
+    </w:p>
+    <w:p>
+      <w:pPr>
+        <w:pStyle w:val="ListParagraph"/>
+      </w:pPr>
+      <w:r>
+        <w:t>Takamatsu, Y.; Kosuga, Y.; Kono, K., "Automated detection of session management vulnerabilities in web applications," Privacy, Security and Trust (PST), 2012 Tenth Annual International Conference on , vol., no., pp.112,119, 16-18 July 2012 doi: 10.1109/PST.2012.6297927</w:t>
+      </w:r>
+    </w:p>
+    <w:p/>
+    <w:p>
+      <w:pPr>
+        <w:ind w:left="720"/>
+      </w:pPr>
+      <w:r>
+        <w:t xml:space="preserve">Tempero, </w:t>
+      </w:r>
+      <w:r>
+        <w:t>Ewan</w:t>
+      </w:r>
+      <w:r>
+        <w:t>;</w:t>
+      </w:r>
+      <w:r>
+        <w:t xml:space="preserve"> </w:t>
+      </w:r>
+      <w:r>
+        <w:t xml:space="preserve">Anslow, </w:t>
+      </w:r>
+      <w:r>
+        <w:t>Craig</w:t>
+      </w:r>
+      <w:r>
+        <w:t>;</w:t>
+      </w:r>
+      <w:r>
+        <w:t xml:space="preserve"> </w:t>
+      </w:r>
+      <w:r>
+        <w:t xml:space="preserve">Dietrich, </w:t>
+      </w:r>
+      <w:r>
+        <w:t>Jens</w:t>
+      </w:r>
+      <w:r>
+        <w:t>;</w:t>
+      </w:r>
+      <w:r>
+        <w:t xml:space="preserve"> </w:t>
+      </w:r>
+      <w:r>
+        <w:t xml:space="preserve">Han, </w:t>
+      </w:r>
+      <w:r>
+        <w:t>Ted</w:t>
+      </w:r>
+      <w:r>
+        <w:t>;</w:t>
+      </w:r>
+      <w:r>
+        <w:t xml:space="preserve"> </w:t>
+      </w:r>
+      <w:r>
+        <w:t xml:space="preserve">Li, </w:t>
+      </w:r>
+      <w:r>
+        <w:t>Jing</w:t>
+      </w:r>
+      <w:r>
+        <w:t>;</w:t>
+      </w:r>
+      <w:r>
+        <w:t xml:space="preserve"> </w:t>
+      </w:r>
+      <w:r>
+        <w:t xml:space="preserve">Lumpe, </w:t>
+      </w:r>
+      <w:r>
+        <w:t>Markus</w:t>
+      </w:r>
+      <w:r>
+        <w:t>;</w:t>
+      </w:r>
+      <w:r>
+        <w:t xml:space="preserve"> </w:t>
+      </w:r>
+      <w:r>
+        <w:t xml:space="preserve">Meltod, </w:t>
+      </w:r>
+      <w:r>
+        <w:t>Hayden</w:t>
+      </w:r>
+      <w:r>
+        <w:t xml:space="preserve">; Noble, </w:t>
+      </w:r>
+      <w:r>
+        <w:t>James</w:t>
+      </w:r>
+      <w:r>
+        <w:t xml:space="preserve">, </w:t>
+      </w:r>
+      <w:r>
+        <w:t>'Qualitas Corpus: A Curated Collection of Java Code for Empirical Studies' 2010 Asia Pacific Software Engineering Conference (APSEC2010), pp336–345, December 2010</w:t>
+      </w:r>
+    </w:p>
+    <w:p/>
+    <w:p>
+      <w:pPr>
+        <w:pStyle w:val="ListParagraph"/>
         <w:rPr>
           <w:color w:val="000000"/>
           <w:szCs w:val="24"/>
           <w:shd w:val="clear" w:color="auto" w:fill="FFFFFF"/>
         </w:rPr>
-        <w:t xml:space="preserve"> </w:t>
-      </w:r>
-      <w:proofErr w:type="gramStart"/>
+      </w:pPr>
       <w:r>
         <w:rPr>
           <w:color w:val="000000"/>
           <w:szCs w:val="24"/>
           <w:shd w:val="clear" w:color="auto" w:fill="FFFFFF"/>
         </w:rPr>
-        <w:t>Model Checking for the Defense against Cross-Site Scripting Attacks.</w:t>
-      </w:r>
-      <w:proofErr w:type="gramEnd"/>
-      <w:r>
-        <w:rPr>
-          <w:color w:val="000000"/>
-          <w:szCs w:val="24"/>
-          <w:shd w:val="clear" w:color="auto" w:fill="FFFFFF"/>
-        </w:rPr>
-        <w:t xml:space="preserve"> </w:t>
-      </w:r>
-      <w:proofErr w:type="gramStart"/>
-      <w:r>
-        <w:rPr>
-          <w:color w:val="000000"/>
-          <w:szCs w:val="24"/>
-          <w:shd w:val="clear" w:color="auto" w:fill="FFFFFF"/>
-        </w:rPr>
-        <w:t>pp. 2161--2164.</w:t>
-      </w:r>
-      <w:proofErr w:type="gramEnd"/>
-    </w:p>
-    <w:p>
-      <w:pPr>
-        <w:pStyle w:val="ListParagraph"/>
-      </w:pPr>
-    </w:p>
-    <w:p>
-      <w:pPr>
-        <w:pStyle w:val="ListParagraph"/>
-      </w:pPr>
-      <w:r>
-        <w:t>Takamatsu, Y.; Kosuga, Y.; Kono, K., "Automated detection of session management vulnerabilities in web applications," Privacy, Security and Trust (PST), 2012 Tenth Annual International Conference on , vol., no., pp.112,119, 16-18 July 2012 doi: 10.1109/PST.2012.6297927</w:t>
-      </w:r>
-    </w:p>
-    <w:p/>
-    <w:p>
-      <w:pPr>
-        <w:ind w:left="720"/>
-      </w:pPr>
-      <w:r>
-        <w:t xml:space="preserve">Tempero, </w:t>
-      </w:r>
-      <w:r>
-        <w:t>Ewan</w:t>
-      </w:r>
-      <w:r>
-        <w:t>;</w:t>
-      </w:r>
-      <w:r>
-        <w:t xml:space="preserve"> </w:t>
-      </w:r>
-      <w:r>
-        <w:t xml:space="preserve">Anslow, </w:t>
-      </w:r>
-      <w:r>
-        <w:t>Craig</w:t>
-      </w:r>
-      <w:r>
-        <w:t>;</w:t>
-      </w:r>
-      <w:r>
-        <w:t xml:space="preserve"> </w:t>
-      </w:r>
-      <w:r>
-        <w:t xml:space="preserve">Dietrich, </w:t>
-      </w:r>
-      <w:r>
-        <w:t>Jens</w:t>
-      </w:r>
-      <w:r>
-        <w:t>;</w:t>
-      </w:r>
-      <w:r>
-        <w:t xml:space="preserve"> </w:t>
-      </w:r>
-      <w:r>
-        <w:t xml:space="preserve">Han, </w:t>
-      </w:r>
-      <w:r>
-        <w:t>Ted</w:t>
-      </w:r>
-      <w:r>
-        <w:t>;</w:t>
-      </w:r>
-      <w:r>
-        <w:t xml:space="preserve"> </w:t>
-      </w:r>
-      <w:r>
-        <w:t xml:space="preserve">Li, </w:t>
-      </w:r>
-      <w:r>
-        <w:t>Jing</w:t>
-      </w:r>
-      <w:r>
-        <w:t>;</w:t>
-      </w:r>
-      <w:r>
-        <w:t xml:space="preserve"> </w:t>
-      </w:r>
-      <w:r>
-        <w:t xml:space="preserve">Lumpe, </w:t>
-      </w:r>
-      <w:r>
-        <w:t>Markus</w:t>
-      </w:r>
-      <w:r>
-        <w:t>;</w:t>
-      </w:r>
-      <w:r>
-        <w:t xml:space="preserve"> </w:t>
-      </w:r>
-      <w:r>
-        <w:t xml:space="preserve">Meltod, </w:t>
-      </w:r>
-      <w:r>
-        <w:t>Hayden</w:t>
-      </w:r>
-      <w:r>
-        <w:t xml:space="preserve">; Noble, </w:t>
-      </w:r>
-      <w:r>
-        <w:t>James</w:t>
-      </w:r>
-      <w:r>
-        <w:t xml:space="preserve">, </w:t>
-      </w:r>
-      <w:r>
-        <w:t>'Qualitas Corpus: A Curated Collection of Java Code for Empirical Studies' 2010 Asia Pacific Software Engineering Conference (APSEC2010), pp336–345, December 2010</w:t>
-      </w:r>
-    </w:p>
-    <w:p/>
-    <w:p>
-      <w:pPr>
-        <w:pStyle w:val="ListParagraph"/>
-        <w:rPr>
-          <w:color w:val="000000"/>
-          <w:szCs w:val="24"/>
-          <w:shd w:val="clear" w:color="auto" w:fill="FFFFFF"/>
-        </w:rPr>
-      </w:pPr>
-      <w:proofErr w:type="gramStart"/>
-      <w:r>
-        <w:rPr>
-          <w:color w:val="000000"/>
-          <w:szCs w:val="24"/>
-          <w:shd w:val="clear" w:color="auto" w:fill="FFFFFF"/>
-        </w:rPr>
         <w:t>Williams, J. and Dabirsiaghi, A. 2012.</w:t>
       </w:r>
-      <w:proofErr w:type="gramEnd"/>
       <w:r>
         <w:rPr>
           <w:rStyle w:val="apple-converted-space"/>
@@ -13862,7 +13704,6 @@
         </w:rPr>
         <w:t> </w:t>
       </w:r>
-      <w:proofErr w:type="gramStart"/>
       <w:r>
         <w:rPr>
           <w:i/>
@@ -13879,75 +13720,48 @@
           <w:szCs w:val="24"/>
           <w:shd w:val="clear" w:color="auto" w:fill="FFFFFF"/>
         </w:rPr>
-        <w:t>.</w:t>
-      </w:r>
-      <w:proofErr w:type="gramEnd"/>
+        <w:t>. [</w:t>
+      </w:r>
       <w:r>
         <w:rPr>
           <w:color w:val="000000"/>
           <w:szCs w:val="24"/>
           <w:shd w:val="clear" w:color="auto" w:fill="FFFFFF"/>
         </w:rPr>
-        <w:t xml:space="preserve"> [</w:t>
-      </w:r>
-      <w:proofErr w:type="gramStart"/>
+        <w:t>pdf</w:t>
+      </w:r>
       <w:r>
         <w:rPr>
           <w:color w:val="000000"/>
           <w:szCs w:val="24"/>
           <w:shd w:val="clear" w:color="auto" w:fill="FFFFFF"/>
         </w:rPr>
-        <w:t>pdf</w:t>
-      </w:r>
-      <w:proofErr w:type="gramEnd"/>
-      <w:r>
+        <w:t>] https://www.aspectsecurity.com/uploads/downloads/2012/03/Aspect-Security-The-Unfortunate-Reality-of-Insecure-Libraries.pdf [Accessed: 8 Jan 2014].</w:t>
+      </w:r>
+    </w:p>
+    <w:p>
+      <w:pPr>
+        <w:pStyle w:val="ListParagraph"/>
         <w:rPr>
           <w:color w:val="000000"/>
           <w:szCs w:val="24"/>
           <w:shd w:val="clear" w:color="auto" w:fill="FFFFFF"/>
         </w:rPr>
-        <w:t>] https://www.aspectsecurity.com/uploads/downloads/2012/03/Aspect-Security-The-Unfortunate-Reality-of-Insecure-Libraries.pdf [Accessed: 8 Jan 2014].</w:t>
-      </w:r>
+      </w:pPr>
     </w:p>
     <w:p>
       <w:pPr>
         <w:pStyle w:val="ListParagraph"/>
         <w:rPr>
-          <w:color w:val="000000"/>
           <w:szCs w:val="24"/>
-          <w:shd w:val="clear" w:color="auto" w:fill="FFFFFF"/>
-        </w:rPr>
-      </w:pPr>
-    </w:p>
-    <w:p>
-      <w:pPr>
-        <w:pStyle w:val="ListParagraph"/>
+        </w:rPr>
+      </w:pPr>
+      <w:r>
         <w:rPr>
           <w:szCs w:val="24"/>
         </w:rPr>
-      </w:pPr>
-      <w:proofErr w:type="gramStart"/>
-      <w:r>
-        <w:rPr>
-          <w:szCs w:val="24"/>
-        </w:rPr>
-        <w:t>Yu, H., Jones, N., Bullock, G. and Yuan, X. Y. 2011.</w:t>
-      </w:r>
-      <w:proofErr w:type="gramEnd"/>
-      <w:r>
-        <w:rPr>
-          <w:szCs w:val="24"/>
-        </w:rPr>
-        <w:t xml:space="preserve"> Teaching secure software engineering: Writing secure code. </w:t>
-      </w:r>
-      <w:proofErr w:type="gramStart"/>
-      <w:r>
-        <w:rPr>
-          <w:szCs w:val="24"/>
-        </w:rPr>
-        <w:t>pp. 1--5.</w:t>
-      </w:r>
-      <w:proofErr w:type="gramEnd"/>
+        <w:t>Yu, H., Jones, N., Bullock, G. and Yuan, X. Y. 2011. Teaching secure software engineering: Writing secure code. pp. 1--5.</w:t>
+      </w:r>
     </w:p>
     <w:p/>
     <w:p/>
@@ -14412,7 +14226,7 @@
       </w:r>
     </w:p>
   </w:comment>
-  <w:comment w:id="11" w:author="Ben Craig" w:date="2014-02-28T09:21:00Z" w:initials="BC">
+  <w:comment w:id="10" w:author="Ben Craig" w:date="2014-02-28T09:21:00Z" w:initials="BC">
     <w:p>
       <w:pPr>
         <w:pStyle w:val="CommentText"/>
@@ -14428,7 +14242,7 @@
       </w:r>
     </w:p>
   </w:comment>
-  <w:comment w:id="52" w:author="Ben Craig" w:date="2014-01-16T21:44:00Z" w:initials="BC">
+  <w:comment w:id="51" w:author="Ben Craig" w:date="2014-01-16T21:44:00Z" w:initials="BC">
     <w:p>
       <w:pPr>
         <w:pStyle w:val="CommentText"/>
@@ -14444,7 +14258,7 @@
       </w:r>
     </w:p>
   </w:comment>
-  <w:comment w:id="53" w:author="Ben Craig" w:date="2014-01-16T21:48:00Z" w:initials="BC">
+  <w:comment w:id="52" w:author="Ben Craig" w:date="2014-01-16T21:48:00Z" w:initials="BC">
     <w:p>
       <w:pPr>
         <w:pStyle w:val="CommentText"/>
@@ -14460,7 +14274,7 @@
       </w:r>
     </w:p>
   </w:comment>
-  <w:comment w:id="64" w:author="Ben Craig" w:date="2014-01-16T21:50:00Z" w:initials="BC">
+  <w:comment w:id="63" w:author="Ben Craig" w:date="2014-01-16T21:50:00Z" w:initials="BC">
     <w:p>
       <w:pPr>
         <w:pStyle w:val="CommentText"/>
@@ -14476,7 +14290,7 @@
       </w:r>
     </w:p>
   </w:comment>
-  <w:comment w:id="78" w:author="Ben Craig" w:date="2014-02-28T10:24:00Z" w:initials="BC">
+  <w:comment w:id="77" w:author="Ben Craig" w:date="2014-02-28T10:24:00Z" w:initials="BC">
     <w:p>
       <w:pPr>
         <w:pStyle w:val="CommentText"/>
@@ -14492,7 +14306,7 @@
       </w:r>
     </w:p>
   </w:comment>
-  <w:comment w:id="91" w:author="Ben Craig" w:date="2014-02-28T09:44:00Z" w:initials="BC">
+  <w:comment w:id="90" w:author="Ben Craig" w:date="2014-02-28T09:44:00Z" w:initials="BC">
     <w:p>
       <w:pPr>
         <w:pStyle w:val="CommentText"/>
@@ -14521,7 +14335,7 @@
       </w:r>
     </w:p>
   </w:comment>
-  <w:comment w:id="94" w:author="Ben Craig" w:date="2014-03-03T14:54:00Z" w:initials="BC">
+  <w:comment w:id="93" w:author="Ben Craig" w:date="2014-03-03T14:54:00Z" w:initials="BC">
     <w:p>
       <w:pPr>
         <w:pStyle w:val="CommentText"/>
@@ -14537,7 +14351,7 @@
       </w:r>
     </w:p>
   </w:comment>
-  <w:comment w:id="96" w:author="Ben Craig" w:date="2014-03-03T15:02:00Z" w:initials="BC">
+  <w:comment w:id="95" w:author="Ben Craig" w:date="2014-03-03T15:02:00Z" w:initials="BC">
     <w:p>
       <w:pPr>
         <w:pStyle w:val="CommentText"/>
@@ -14553,7 +14367,7 @@
       </w:r>
     </w:p>
   </w:comment>
-  <w:comment w:id="99" w:author="Ben Craig" w:date="2014-03-05T22:44:00Z" w:initials="BC">
+  <w:comment w:id="98" w:author="Ben Craig" w:date="2014-03-05T22:44:00Z" w:initials="BC">
     <w:p>
       <w:pPr>
         <w:pStyle w:val="CommentText"/>
@@ -14569,7 +14383,7 @@
       </w:r>
     </w:p>
   </w:comment>
-  <w:comment w:id="103" w:author="Ben Craig" w:date="2014-03-11T18:48:00Z" w:initials="BC">
+  <w:comment w:id="102" w:author="Ben Craig" w:date="2014-03-11T18:48:00Z" w:initials="BC">
     <w:p>
       <w:pPr>
         <w:pStyle w:val="CommentText"/>
@@ -14623,6 +14437,7 @@
         <w:docPartUnique/>
       </w:docPartObj>
     </w:sdtPr>
+    <w:sdtEndPr/>
     <w:sdtContent>
       <w:p>
         <w:pPr>
@@ -14645,7 +14460,7 @@
           <w:rPr>
             <w:noProof/>
           </w:rPr>
-          <w:t>VII</w:t>
+          <w:t>39</w:t>
         </w:r>
         <w:r>
           <w:rPr>
@@ -14677,6 +14492,7 @@
         <w:docPartUnique/>
       </w:docPartObj>
     </w:sdtPr>
+    <w:sdtEndPr/>
     <w:sdtContent>
       <w:p>
         <w:pPr>
@@ -14731,6 +14547,7 @@
         <w:docPartUnique/>
       </w:docPartObj>
     </w:sdtPr>
+    <w:sdtEndPr/>
     <w:sdtContent>
       <w:p>
         <w:pPr>
@@ -20951,11 +20768,11 @@
         </c:dLbls>
         <c:marker val="1"/>
         <c:smooth val="0"/>
-        <c:axId val="87295488"/>
-        <c:axId val="87297024"/>
+        <c:axId val="193397888"/>
+        <c:axId val="193399424"/>
       </c:lineChart>
       <c:catAx>
-        <c:axId val="87295488"/>
+        <c:axId val="193397888"/>
         <c:scaling>
           <c:orientation val="minMax"/>
         </c:scaling>
@@ -20964,7 +20781,7 @@
         <c:majorTickMark val="out"/>
         <c:minorTickMark val="none"/>
         <c:tickLblPos val="nextTo"/>
-        <c:crossAx val="87297024"/>
+        <c:crossAx val="193399424"/>
         <c:crosses val="autoZero"/>
         <c:auto val="1"/>
         <c:lblAlgn val="ctr"/>
@@ -20972,7 +20789,7 @@
         <c:noMultiLvlLbl val="0"/>
       </c:catAx>
       <c:valAx>
-        <c:axId val="87297024"/>
+        <c:axId val="193399424"/>
         <c:scaling>
           <c:orientation val="minMax"/>
         </c:scaling>
@@ -20983,7 +20800,7 @@
         <c:majorTickMark val="out"/>
         <c:minorTickMark val="none"/>
         <c:tickLblPos val="nextTo"/>
-        <c:crossAx val="87295488"/>
+        <c:crossAx val="193397888"/>
         <c:crosses val="autoZero"/>
         <c:crossBetween val="between"/>
       </c:valAx>
@@ -22448,11 +22265,11 @@
         </c:dLbls>
         <c:marker val="1"/>
         <c:smooth val="0"/>
-        <c:axId val="69306624"/>
-        <c:axId val="75304960"/>
+        <c:axId val="193424768"/>
+        <c:axId val="193434752"/>
       </c:lineChart>
       <c:catAx>
-        <c:axId val="69306624"/>
+        <c:axId val="193424768"/>
         <c:scaling>
           <c:orientation val="minMax"/>
         </c:scaling>
@@ -22461,7 +22278,7 @@
         <c:majorTickMark val="out"/>
         <c:minorTickMark val="none"/>
         <c:tickLblPos val="nextTo"/>
-        <c:crossAx val="75304960"/>
+        <c:crossAx val="193434752"/>
         <c:crosses val="autoZero"/>
         <c:auto val="1"/>
         <c:lblAlgn val="ctr"/>
@@ -22469,7 +22286,7 @@
         <c:noMultiLvlLbl val="0"/>
       </c:catAx>
       <c:valAx>
-        <c:axId val="75304960"/>
+        <c:axId val="193434752"/>
         <c:scaling>
           <c:orientation val="minMax"/>
         </c:scaling>
@@ -22480,7 +22297,7 @@
         <c:majorTickMark val="out"/>
         <c:minorTickMark val="none"/>
         <c:tickLblPos val="nextTo"/>
-        <c:crossAx val="69306624"/>
+        <c:crossAx val="193424768"/>
         <c:crosses val="autoZero"/>
         <c:crossBetween val="between"/>
       </c:valAx>
@@ -23909,11 +23726,11 @@
         </c:dLbls>
         <c:marker val="1"/>
         <c:smooth val="0"/>
-        <c:axId val="75338112"/>
-        <c:axId val="75339648"/>
+        <c:axId val="195036672"/>
+        <c:axId val="195038208"/>
       </c:lineChart>
       <c:catAx>
-        <c:axId val="75338112"/>
+        <c:axId val="195036672"/>
         <c:scaling>
           <c:orientation val="minMax"/>
         </c:scaling>
@@ -23922,7 +23739,7 @@
         <c:majorTickMark val="out"/>
         <c:minorTickMark val="none"/>
         <c:tickLblPos val="nextTo"/>
-        <c:crossAx val="75339648"/>
+        <c:crossAx val="195038208"/>
         <c:crosses val="autoZero"/>
         <c:auto val="1"/>
         <c:lblAlgn val="ctr"/>
@@ -23930,7 +23747,7 @@
         <c:noMultiLvlLbl val="0"/>
       </c:catAx>
       <c:valAx>
-        <c:axId val="75339648"/>
+        <c:axId val="195038208"/>
         <c:scaling>
           <c:orientation val="minMax"/>
         </c:scaling>
@@ -23941,7 +23758,7 @@
         <c:majorTickMark val="out"/>
         <c:minorTickMark val="none"/>
         <c:tickLblPos val="nextTo"/>
-        <c:crossAx val="75338112"/>
+        <c:crossAx val="195036672"/>
         <c:crosses val="autoZero"/>
         <c:crossBetween val="between"/>
       </c:valAx>
@@ -24288,7 +24105,7 @@
 </file>
 
 <file path=customXml/itemProps1.xml><?xml version="1.0" encoding="utf-8"?>
-<ds:datastoreItem xmlns:ds="http://schemas.openxmlformats.org/officeDocument/2006/customXml" ds:itemID="{8325EEE8-55A4-490C-A83A-6B79A0A4C2B4}">
+<ds:datastoreItem xmlns:ds="http://schemas.openxmlformats.org/officeDocument/2006/customXml" ds:itemID="{A4A3B554-19AA-4907-914C-67A88DB0EEE4}">
   <ds:schemaRefs>
     <ds:schemaRef ds:uri="http://schemas.openxmlformats.org/officeDocument/2006/bibliography"/>
   </ds:schemaRefs>

--- a/BC-Thesis.docx
+++ b/BC-Thesis.docx
@@ -5718,7 +5718,7 @@
         </w:rPr>
         <w:fldChar w:fldCharType="separate"/>
       </w:r>
-      <w:hyperlink w:anchor="_Toc382506206" w:history="1">
+      <w:hyperlink w:anchor="_Toc382893449" w:history="1">
         <w:r>
           <w:rPr>
             <w:rStyle w:val="Hyperlink"/>
@@ -5745,7 +5745,7 @@
             <w:noProof/>
             <w:webHidden/>
           </w:rPr>
-          <w:instrText xml:space="preserve"> PAGEREF _Toc382506206 \h </w:instrText>
+          <w:instrText xml:space="preserve"> PAGEREF _Toc382893449 \h </w:instrText>
         </w:r>
         <w:r>
           <w:rPr>
@@ -5788,7 +5788,7 @@
           <w:lang w:val="en-GB" w:eastAsia="en-GB"/>
         </w:rPr>
       </w:pPr>
-      <w:hyperlink w:anchor="_Toc382506207" w:history="1">
+      <w:hyperlink w:anchor="_Toc382893450" w:history="1">
         <w:r>
           <w:rPr>
             <w:rStyle w:val="Hyperlink"/>
@@ -5815,7 +5815,7 @@
             <w:noProof/>
             <w:webHidden/>
           </w:rPr>
-          <w:instrText xml:space="preserve"> PAGEREF _Toc382506207 \h </w:instrText>
+          <w:instrText xml:space="preserve"> PAGEREF _Toc382893450 \h </w:instrText>
         </w:r>
         <w:r>
           <w:rPr>
@@ -5858,7 +5858,7 @@
           <w:lang w:val="en-GB" w:eastAsia="en-GB"/>
         </w:rPr>
       </w:pPr>
-      <w:hyperlink w:anchor="_Toc382506208" w:history="1">
+      <w:hyperlink w:anchor="_Toc382893451" w:history="1">
         <w:r>
           <w:rPr>
             <w:rStyle w:val="Hyperlink"/>
@@ -5894,7 +5894,7 @@
             <w:noProof/>
             <w:webHidden/>
           </w:rPr>
-          <w:instrText xml:space="preserve"> PAGEREF _Toc382506208 \h </w:instrText>
+          <w:instrText xml:space="preserve"> PAGEREF _Toc382893451 \h </w:instrText>
         </w:r>
         <w:r>
           <w:rPr>
@@ -5937,7 +5937,7 @@
           <w:lang w:val="en-GB" w:eastAsia="en-GB"/>
         </w:rPr>
       </w:pPr>
-      <w:hyperlink w:anchor="_Toc382506209" w:history="1">
+      <w:hyperlink w:anchor="_Toc382893452" w:history="1">
         <w:r>
           <w:rPr>
             <w:rStyle w:val="Hyperlink"/>
@@ -5973,7 +5973,7 @@
             <w:noProof/>
             <w:webHidden/>
           </w:rPr>
-          <w:instrText xml:space="preserve"> PAGEREF _Toc382506209 \h </w:instrText>
+          <w:instrText xml:space="preserve"> PAGEREF _Toc382893452 \h </w:instrText>
         </w:r>
         <w:r>
           <w:rPr>
@@ -6016,7 +6016,7 @@
           <w:lang w:val="en-GB" w:eastAsia="en-GB"/>
         </w:rPr>
       </w:pPr>
-      <w:hyperlink w:anchor="_Toc382506210" w:history="1">
+      <w:hyperlink w:anchor="_Toc382893453" w:history="1">
         <w:r>
           <w:rPr>
             <w:rStyle w:val="Hyperlink"/>
@@ -6043,7 +6043,7 @@
             <w:noProof/>
             <w:webHidden/>
           </w:rPr>
-          <w:instrText xml:space="preserve"> PAGEREF _Toc382506210 \h </w:instrText>
+          <w:instrText xml:space="preserve"> PAGEREF _Toc382893453 \h </w:instrText>
         </w:r>
         <w:r>
           <w:rPr>
@@ -6086,7 +6086,7 @@
           <w:lang w:val="en-GB" w:eastAsia="en-GB"/>
         </w:rPr>
       </w:pPr>
-      <w:hyperlink w:anchor="_Toc382506211" w:history="1">
+      <w:hyperlink w:anchor="_Toc382893454" w:history="1">
         <w:r>
           <w:rPr>
             <w:rStyle w:val="Hyperlink"/>
@@ -6113,7 +6113,7 @@
             <w:noProof/>
             <w:webHidden/>
           </w:rPr>
-          <w:instrText xml:space="preserve"> PAGEREF _Toc382506211 \h </w:instrText>
+          <w:instrText xml:space="preserve"> PAGEREF _Toc382893454 \h </w:instrText>
         </w:r>
         <w:r>
           <w:rPr>
@@ -6156,7 +6156,7 @@
           <w:lang w:val="en-GB" w:eastAsia="en-GB"/>
         </w:rPr>
       </w:pPr>
-      <w:hyperlink w:anchor="_Toc382506212" w:history="1">
+      <w:hyperlink w:anchor="_Toc382893455" w:history="1">
         <w:r>
           <w:rPr>
             <w:rStyle w:val="Hyperlink"/>
@@ -6183,7 +6183,7 @@
             <w:noProof/>
             <w:webHidden/>
           </w:rPr>
-          <w:instrText xml:space="preserve"> PAGEREF _Toc382506212 \h </w:instrText>
+          <w:instrText xml:space="preserve"> PAGEREF _Toc382893455 \h </w:instrText>
         </w:r>
         <w:r>
           <w:rPr>
@@ -6226,7 +6226,7 @@
           <w:lang w:val="en-GB" w:eastAsia="en-GB"/>
         </w:rPr>
       </w:pPr>
-      <w:hyperlink w:anchor="_Toc382506213" w:history="1">
+      <w:hyperlink w:anchor="_Toc382893456" w:history="1">
         <w:r>
           <w:rPr>
             <w:rStyle w:val="Hyperlink"/>
@@ -6253,7 +6253,7 @@
             <w:noProof/>
             <w:webHidden/>
           </w:rPr>
-          <w:instrText xml:space="preserve"> PAGEREF _Toc382506213 \h </w:instrText>
+          <w:instrText xml:space="preserve"> PAGEREF _Toc382893456 \h </w:instrText>
         </w:r>
         <w:r>
           <w:rPr>
@@ -6296,7 +6296,7 @@
           <w:lang w:val="en-GB" w:eastAsia="en-GB"/>
         </w:rPr>
       </w:pPr>
-      <w:hyperlink w:anchor="_Toc382506214" w:history="1">
+      <w:hyperlink w:anchor="_Toc382893457" w:history="1">
         <w:r>
           <w:rPr>
             <w:rStyle w:val="Hyperlink"/>
@@ -6338,7 +6338,7 @@
             <w:noProof/>
             <w:webHidden/>
           </w:rPr>
-          <w:instrText xml:space="preserve"> PAGEREF _Toc382506214 \h </w:instrText>
+          <w:instrText xml:space="preserve"> PAGEREF _Toc382893457 \h </w:instrText>
         </w:r>
         <w:r>
           <w:rPr>
@@ -6381,13 +6381,13 @@
           <w:lang w:val="en-GB" w:eastAsia="en-GB"/>
         </w:rPr>
       </w:pPr>
-      <w:hyperlink w:anchor="_Toc382506215" w:history="1">
+      <w:hyperlink w:anchor="_Toc382893458" w:history="1">
         <w:r>
           <w:rPr>
             <w:rStyle w:val="Hyperlink"/>
             <w:noProof/>
           </w:rPr>
-          <w:t>Figure 10: Number of Vulnerabilities per Source Library</w:t>
+          <w:t>Figure 10: The top ten projects with the highest ratio of vulnerabilities compared to their respective source libraries</w:t>
         </w:r>
         <w:r>
           <w:rPr>
@@ -6408,7 +6408,7 @@
             <w:noProof/>
             <w:webHidden/>
           </w:rPr>
-          <w:instrText xml:space="preserve"> PAGEREF _Toc382506215 \h </w:instrText>
+          <w:instrText xml:space="preserve"> PAGEREF _Toc382893458 \h </w:instrText>
         </w:r>
         <w:r>
           <w:rPr>
@@ -6428,7 +6428,7 @@
             <w:noProof/>
             <w:webHidden/>
           </w:rPr>
-          <w:t>38</w:t>
+          <w:t>39</w:t>
         </w:r>
         <w:r>
           <w:rPr>
@@ -6451,13 +6451,13 @@
           <w:lang w:val="en-GB" w:eastAsia="en-GB"/>
         </w:rPr>
       </w:pPr>
-      <w:hyperlink w:anchor="_Toc382506216" w:history="1">
+      <w:hyperlink w:anchor="_Toc382893459" w:history="1">
         <w:r>
           <w:rPr>
             <w:rStyle w:val="Hyperlink"/>
             <w:noProof/>
           </w:rPr>
-          <w:t>Figure 11: A vulnerability in the CVE database</w:t>
+          <w:t>Figure 11: Number of Vulnerabilities per Source Library</w:t>
         </w:r>
         <w:r>
           <w:rPr>
@@ -6478,7 +6478,7 @@
             <w:noProof/>
             <w:webHidden/>
           </w:rPr>
-          <w:instrText xml:space="preserve"> PAGEREF _Toc382506216 \h </w:instrText>
+          <w:instrText xml:space="preserve"> PAGEREF _Toc382893459 \h </w:instrText>
         </w:r>
         <w:r>
           <w:rPr>
@@ -6498,7 +6498,7 @@
             <w:noProof/>
             <w:webHidden/>
           </w:rPr>
-          <w:t>41</w:t>
+          <w:t>40</w:t>
         </w:r>
         <w:r>
           <w:rPr>
@@ -6521,13 +6521,13 @@
           <w:lang w:val="en-GB" w:eastAsia="en-GB"/>
         </w:rPr>
       </w:pPr>
-      <w:hyperlink w:anchor="_Toc382506217" w:history="1">
+      <w:hyperlink w:anchor="_Toc382893460" w:history="1">
         <w:r>
           <w:rPr>
             <w:rStyle w:val="Hyperlink"/>
             <w:noProof/>
           </w:rPr>
-          <w:t>Figure 12: The same vulnerability in the NIST database</w:t>
+          <w:t>Figure 12: Number of Vulnerabilities per Source Library compared to their respective Third Party Libraries.</w:t>
         </w:r>
         <w:r>
           <w:rPr>
@@ -6548,7 +6548,7 @@
             <w:noProof/>
             <w:webHidden/>
           </w:rPr>
-          <w:instrText xml:space="preserve"> PAGEREF _Toc382506217 \h </w:instrText>
+          <w:instrText xml:space="preserve"> PAGEREF _Toc382893460 \h </w:instrText>
         </w:r>
         <w:r>
           <w:rPr>
@@ -6568,7 +6568,147 @@
             <w:noProof/>
             <w:webHidden/>
           </w:rPr>
-          <w:t>42</w:t>
+          <w:t>40</w:t>
+        </w:r>
+        <w:r>
+          <w:rPr>
+            <w:noProof/>
+            <w:webHidden/>
+          </w:rPr>
+          <w:fldChar w:fldCharType="end"/>
+        </w:r>
+      </w:hyperlink>
+    </w:p>
+    <w:p>
+      <w:pPr>
+        <w:pStyle w:val="TableofFigures"/>
+        <w:tabs>
+          <w:tab w:val="right" w:leader="dot" w:pos="9016"/>
+        </w:tabs>
+        <w:rPr>
+          <w:noProof/>
+          <w:sz w:val="22"/>
+          <w:lang w:val="en-GB" w:eastAsia="en-GB"/>
+        </w:rPr>
+      </w:pPr>
+      <w:hyperlink w:anchor="_Toc382893461" w:history="1">
+        <w:r>
+          <w:rPr>
+            <w:rStyle w:val="Hyperlink"/>
+            <w:noProof/>
+          </w:rPr>
+          <w:t>Figure 13: A vulnerability in the CVE database</w:t>
+        </w:r>
+        <w:r>
+          <w:rPr>
+            <w:noProof/>
+            <w:webHidden/>
+          </w:rPr>
+          <w:tab/>
+        </w:r>
+        <w:r>
+          <w:rPr>
+            <w:noProof/>
+            <w:webHidden/>
+          </w:rPr>
+          <w:fldChar w:fldCharType="begin"/>
+        </w:r>
+        <w:r>
+          <w:rPr>
+            <w:noProof/>
+            <w:webHidden/>
+          </w:rPr>
+          <w:instrText xml:space="preserve"> PAGEREF _Toc382893461 \h </w:instrText>
+        </w:r>
+        <w:r>
+          <w:rPr>
+            <w:noProof/>
+            <w:webHidden/>
+          </w:rPr>
+        </w:r>
+        <w:r>
+          <w:rPr>
+            <w:noProof/>
+            <w:webHidden/>
+          </w:rPr>
+          <w:fldChar w:fldCharType="separate"/>
+        </w:r>
+        <w:r>
+          <w:rPr>
+            <w:noProof/>
+            <w:webHidden/>
+          </w:rPr>
+          <w:t>43</w:t>
+        </w:r>
+        <w:r>
+          <w:rPr>
+            <w:noProof/>
+            <w:webHidden/>
+          </w:rPr>
+          <w:fldChar w:fldCharType="end"/>
+        </w:r>
+      </w:hyperlink>
+    </w:p>
+    <w:p>
+      <w:pPr>
+        <w:pStyle w:val="TableofFigures"/>
+        <w:tabs>
+          <w:tab w:val="right" w:leader="dot" w:pos="9016"/>
+        </w:tabs>
+        <w:rPr>
+          <w:noProof/>
+          <w:sz w:val="22"/>
+          <w:lang w:val="en-GB" w:eastAsia="en-GB"/>
+        </w:rPr>
+      </w:pPr>
+      <w:hyperlink w:anchor="_Toc382893462" w:history="1">
+        <w:r>
+          <w:rPr>
+            <w:rStyle w:val="Hyperlink"/>
+            <w:noProof/>
+          </w:rPr>
+          <w:t>Figure 14: The same vulnerability in the NIST database</w:t>
+        </w:r>
+        <w:r>
+          <w:rPr>
+            <w:noProof/>
+            <w:webHidden/>
+          </w:rPr>
+          <w:tab/>
+        </w:r>
+        <w:r>
+          <w:rPr>
+            <w:noProof/>
+            <w:webHidden/>
+          </w:rPr>
+          <w:fldChar w:fldCharType="begin"/>
+        </w:r>
+        <w:r>
+          <w:rPr>
+            <w:noProof/>
+            <w:webHidden/>
+          </w:rPr>
+          <w:instrText xml:space="preserve"> PAGEREF _Toc382893462 \h </w:instrText>
+        </w:r>
+        <w:r>
+          <w:rPr>
+            <w:noProof/>
+            <w:webHidden/>
+          </w:rPr>
+        </w:r>
+        <w:r>
+          <w:rPr>
+            <w:noProof/>
+            <w:webHidden/>
+          </w:rPr>
+          <w:fldChar w:fldCharType="separate"/>
+        </w:r>
+        <w:r>
+          <w:rPr>
+            <w:noProof/>
+            <w:webHidden/>
+          </w:rPr>
+          <w:t>44</w:t>
         </w:r>
         <w:r>
           <w:rPr>
@@ -9145,31 +9285,18 @@
           <w:lang w:val="en-GB" w:eastAsia="en-GB"/>
         </w:rPr>
       </w:pPr>
-      <w:bookmarkStart w:id="60" w:name="_Toc382506206"/>
+      <w:bookmarkStart w:id="60" w:name="_Toc382893449"/>
       <w:r>
         <w:t xml:space="preserve">Figure </w:t>
       </w:r>
-      <w:r>
-        <w:fldChar w:fldCharType="begin"/>
-      </w:r>
-      <w:r>
-        <w:instrText xml:space="preserve"> SEQ Figure \* ARABIC </w:instrText>
-      </w:r>
-      <w:r>
-        <w:fldChar w:fldCharType="separate"/>
-      </w:r>
-      <w:r>
-        <w:rPr>
-          <w:noProof/>
-        </w:rPr>
-        <w:t>1</w:t>
-      </w:r>
-      <w:r>
-        <w:rPr>
-          <w:noProof/>
-        </w:rPr>
-        <w:fldChar w:fldCharType="end"/>
-      </w:r>
+      <w:fldSimple w:instr=" SEQ Figure \* ARABIC ">
+        <w:r>
+          <w:rPr>
+            <w:noProof/>
+          </w:rPr>
+          <w:t>1</w:t>
+        </w:r>
+      </w:fldSimple>
       <w:r>
         <w:t>: Cross Site Request Forgery</w:t>
       </w:r>
@@ -9706,31 +9833,18 @@
       <w:pPr>
         <w:pStyle w:val="Caption"/>
       </w:pPr>
-      <w:bookmarkStart w:id="65" w:name="_Toc382506207"/>
+      <w:bookmarkStart w:id="65" w:name="_Toc382893450"/>
       <w:r>
         <w:t xml:space="preserve">Figure </w:t>
       </w:r>
-      <w:r>
-        <w:fldChar w:fldCharType="begin"/>
-      </w:r>
-      <w:r>
-        <w:instrText xml:space="preserve"> SEQ Figure \* ARABIC </w:instrText>
-      </w:r>
-      <w:r>
-        <w:fldChar w:fldCharType="separate"/>
-      </w:r>
-      <w:r>
-        <w:rPr>
-          <w:noProof/>
-        </w:rPr>
-        <w:t>2</w:t>
-      </w:r>
-      <w:r>
-        <w:rPr>
-          <w:noProof/>
-        </w:rPr>
-        <w:fldChar w:fldCharType="end"/>
-      </w:r>
+      <w:fldSimple w:instr=" SEQ Figure \* ARABIC ">
+        <w:r>
+          <w:rPr>
+            <w:noProof/>
+          </w:rPr>
+          <w:t>2</w:t>
+        </w:r>
+      </w:fldSimple>
       <w:r>
         <w:t>: Quarterly Statistics</w:t>
       </w:r>
@@ -10668,31 +10782,18 @@
           <w:b/>
         </w:rPr>
       </w:pPr>
-      <w:bookmarkStart w:id="76" w:name="_Toc382506208"/>
+      <w:bookmarkStart w:id="76" w:name="_Toc382893451"/>
       <w:r>
         <w:t xml:space="preserve">Figure </w:t>
       </w:r>
-      <w:r>
-        <w:fldChar w:fldCharType="begin"/>
-      </w:r>
-      <w:r>
-        <w:instrText xml:space="preserve"> SEQ Figure \* ARABIC </w:instrText>
-      </w:r>
-      <w:r>
-        <w:fldChar w:fldCharType="separate"/>
-      </w:r>
-      <w:r>
-        <w:rPr>
-          <w:noProof/>
-        </w:rPr>
-        <w:t>3</w:t>
-      </w:r>
-      <w:r>
-        <w:rPr>
-          <w:noProof/>
-        </w:rPr>
-        <w:fldChar w:fldCharType="end"/>
-      </w:r>
+      <w:fldSimple w:instr=" SEQ Figure \* ARABIC ">
+        <w:r>
+          <w:rPr>
+            <w:noProof/>
+          </w:rPr>
+          <w:t>3</w:t>
+        </w:r>
+      </w:fldSimple>
       <w:r>
         <w:rPr>
           <w:noProof/>
@@ -10910,31 +11011,18 @@
           <w:b/>
         </w:rPr>
       </w:pPr>
-      <w:bookmarkStart w:id="78" w:name="_Toc382506209"/>
+      <w:bookmarkStart w:id="78" w:name="_Toc382893452"/>
       <w:r>
         <w:t xml:space="preserve">Figure </w:t>
       </w:r>
-      <w:r>
-        <w:fldChar w:fldCharType="begin"/>
-      </w:r>
-      <w:r>
-        <w:instrText xml:space="preserve"> SEQ Figure \* ARABIC </w:instrText>
-      </w:r>
-      <w:r>
-        <w:fldChar w:fldCharType="separate"/>
-      </w:r>
-      <w:r>
-        <w:rPr>
-          <w:noProof/>
-        </w:rPr>
-        <w:t>4</w:t>
-      </w:r>
-      <w:r>
-        <w:rPr>
-          <w:noProof/>
-        </w:rPr>
-        <w:fldChar w:fldCharType="end"/>
-      </w:r>
+      <w:fldSimple w:instr=" SEQ Figure \* ARABIC ">
+        <w:r>
+          <w:rPr>
+            <w:noProof/>
+          </w:rPr>
+          <w:t>4</w:t>
+        </w:r>
+      </w:fldSimple>
       <w:r>
         <w:rPr>
           <w:noProof/>
@@ -11918,31 +12006,18 @@
       <w:pPr>
         <w:pStyle w:val="Caption"/>
       </w:pPr>
-      <w:bookmarkStart w:id="89" w:name="_Toc382506210"/>
+      <w:bookmarkStart w:id="89" w:name="_Toc382893453"/>
       <w:r>
         <w:t xml:space="preserve">Figure </w:t>
       </w:r>
-      <w:r>
-        <w:fldChar w:fldCharType="begin"/>
-      </w:r>
-      <w:r>
-        <w:instrText xml:space="preserve"> SEQ Figure \* ARABIC </w:instrText>
-      </w:r>
-      <w:r>
-        <w:fldChar w:fldCharType="separate"/>
-      </w:r>
-      <w:r>
-        <w:rPr>
-          <w:noProof/>
-        </w:rPr>
-        <w:t>5</w:t>
-      </w:r>
-      <w:r>
-        <w:rPr>
-          <w:noProof/>
-        </w:rPr>
-        <w:fldChar w:fldCharType="end"/>
-      </w:r>
+      <w:fldSimple w:instr=" SEQ Figure \* ARABIC ">
+        <w:r>
+          <w:rPr>
+            <w:noProof/>
+          </w:rPr>
+          <w:t>5</w:t>
+        </w:r>
+      </w:fldSimple>
       <w:r>
         <w:rPr>
           <w:noProof/>
@@ -12022,31 +12097,18 @@
       <w:pPr>
         <w:pStyle w:val="Caption"/>
       </w:pPr>
-      <w:bookmarkStart w:id="91" w:name="_Toc382506211"/>
+      <w:bookmarkStart w:id="91" w:name="_Toc382893454"/>
       <w:r>
         <w:t xml:space="preserve">Figure </w:t>
       </w:r>
-      <w:r>
-        <w:fldChar w:fldCharType="begin"/>
-      </w:r>
-      <w:r>
-        <w:instrText xml:space="preserve"> SEQ Figure \* ARABIC </w:instrText>
-      </w:r>
-      <w:r>
-        <w:fldChar w:fldCharType="separate"/>
-      </w:r>
-      <w:r>
-        <w:rPr>
-          <w:noProof/>
-        </w:rPr>
-        <w:t>6</w:t>
-      </w:r>
-      <w:r>
-        <w:rPr>
-          <w:noProof/>
-        </w:rPr>
-        <w:fldChar w:fldCharType="end"/>
-      </w:r>
+      <w:fldSimple w:instr=" SEQ Figure \* ARABIC ">
+        <w:r>
+          <w:rPr>
+            <w:noProof/>
+          </w:rPr>
+          <w:t>6</w:t>
+        </w:r>
+      </w:fldSimple>
       <w:r>
         <w:t>: Initial analysis</w:t>
       </w:r>
@@ -12108,35 +12170,36 @@
     </w:p>
     <w:p>
       <w:pPr>
+        <w:rPr>
+          <w:b/>
+        </w:rPr>
+      </w:pPr>
+      <w:r>
+        <w:rPr>
+          <w:b/>
+          <w:highlight w:val="yellow"/>
+        </w:rPr>
+        <w:t>The information above needs adjusting!</w:t>
+      </w:r>
+    </w:p>
+    <w:p>
+      <w:pPr>
+        <w:spacing w:after="200" w:line="276" w:lineRule="auto"/>
+      </w:pPr>
+    </w:p>
+    <w:p>
+      <w:pPr>
         <w:pStyle w:val="Heading2"/>
       </w:pPr>
       <w:bookmarkStart w:id="92" w:name="_Toc382506192"/>
       <w:r>
+        <w:lastRenderedPageBreak/>
         <w:t>Phase Two</w:t>
       </w:r>
       <w:r>
         <w:t xml:space="preserve"> Results</w:t>
       </w:r>
       <w:bookmarkEnd w:id="92"/>
-    </w:p>
-    <w:p>
-      <w:pPr>
-        <w:spacing w:after="200" w:line="276" w:lineRule="auto"/>
-      </w:pPr>
-    </w:p>
-    <w:p>
-      <w:pPr>
-        <w:rPr>
-          <w:b/>
-        </w:rPr>
-      </w:pPr>
-      <w:r>
-        <w:rPr>
-          <w:b/>
-        </w:rPr>
-        <w:lastRenderedPageBreak/>
-        <w:t>The information above is incorrect!</w:t>
-      </w:r>
     </w:p>
     <w:p>
       <w:pPr>
@@ -12204,31 +12267,18 @@
           <w:noProof/>
         </w:rPr>
       </w:pPr>
-      <w:bookmarkStart w:id="94" w:name="_Toc382506212"/>
+      <w:bookmarkStart w:id="94" w:name="_Toc382893455"/>
       <w:r>
         <w:t xml:space="preserve">Figure </w:t>
       </w:r>
-      <w:r>
-        <w:fldChar w:fldCharType="begin"/>
-      </w:r>
-      <w:r>
-        <w:instrText xml:space="preserve"> SEQ Figure \* ARABIC </w:instrText>
-      </w:r>
-      <w:r>
-        <w:fldChar w:fldCharType="separate"/>
-      </w:r>
-      <w:r>
-        <w:rPr>
-          <w:noProof/>
-        </w:rPr>
-        <w:t>7</w:t>
-      </w:r>
-      <w:r>
-        <w:rPr>
-          <w:noProof/>
-        </w:rPr>
-        <w:fldChar w:fldCharType="end"/>
-      </w:r>
+      <w:fldSimple w:instr=" SEQ Figure \* ARABIC ">
+        <w:r>
+          <w:rPr>
+            <w:noProof/>
+          </w:rPr>
+          <w:t>7</w:t>
+        </w:r>
+      </w:fldSimple>
       <w:r>
         <w:t xml:space="preserve">: </w:t>
       </w:r>
@@ -12390,31 +12440,18 @@
       <w:pPr>
         <w:pStyle w:val="Caption"/>
       </w:pPr>
-      <w:bookmarkStart w:id="96" w:name="_Toc382506213"/>
+      <w:bookmarkStart w:id="96" w:name="_Toc382893456"/>
       <w:r>
         <w:t xml:space="preserve">Figure </w:t>
       </w:r>
-      <w:r>
-        <w:fldChar w:fldCharType="begin"/>
-      </w:r>
-      <w:r>
-        <w:instrText xml:space="preserve"> SEQ Figure \* ARABIC </w:instrText>
-      </w:r>
-      <w:r>
-        <w:fldChar w:fldCharType="separate"/>
-      </w:r>
-      <w:r>
-        <w:rPr>
-          <w:noProof/>
-        </w:rPr>
-        <w:t>8</w:t>
-      </w:r>
-      <w:r>
-        <w:rPr>
-          <w:noProof/>
-        </w:rPr>
-        <w:fldChar w:fldCharType="end"/>
-      </w:r>
+      <w:fldSimple w:instr=" SEQ Figure \* ARABIC ">
+        <w:r>
+          <w:rPr>
+            <w:noProof/>
+          </w:rPr>
+          <w:t>8</w:t>
+        </w:r>
+      </w:fldSimple>
       <w:r>
         <w:t>: Outliers removed</w:t>
       </w:r>
@@ -12512,17 +12549,6 @@
     </w:p>
     <w:p>
       <w:pPr>
-        <w:rPr>
-          <w:rFonts w:eastAsiaTheme="majorEastAsia"/>
-          <w:b/>
-          <w:bCs/>
-          <w:sz w:val="28"/>
-          <w:szCs w:val="28"/>
-        </w:rPr>
-      </w:pPr>
-    </w:p>
-    <w:p>
-      <w:pPr>
         <w:pStyle w:val="Heading3"/>
       </w:pPr>
       <w:bookmarkStart w:id="100" w:name="_Toc382506195"/>
@@ -12556,12 +12582,9 @@
       <w:r>
         <w:t>.</w:t>
       </w:r>
-    </w:p>
-    <w:p>
-      <w:pPr>
-        <w:keepNext/>
-        <w:spacing w:after="200" w:line="276" w:lineRule="auto"/>
-      </w:pPr>
+      <w:r>
+        <w:t xml:space="preserve"> This table contains the ten projects that have the highest number of unique vulnerabilities per third party library.</w:t>
+      </w:r>
     </w:p>
     <w:p>
       <w:pPr>
@@ -12620,31 +12643,18 @@
       <w:pPr>
         <w:pStyle w:val="Caption"/>
       </w:pPr>
-      <w:bookmarkStart w:id="101" w:name="_Toc382506214"/>
+      <w:bookmarkStart w:id="101" w:name="_Toc382893457"/>
       <w:r>
         <w:t xml:space="preserve">Figure </w:t>
       </w:r>
-      <w:r>
-        <w:fldChar w:fldCharType="begin"/>
-      </w:r>
-      <w:r>
-        <w:instrText xml:space="preserve"> SEQ Figure \* ARABIC </w:instrText>
-      </w:r>
-      <w:r>
-        <w:fldChar w:fldCharType="separate"/>
-      </w:r>
-      <w:r>
-        <w:rPr>
-          <w:noProof/>
-        </w:rPr>
-        <w:t>9</w:t>
-      </w:r>
-      <w:r>
-        <w:rPr>
-          <w:noProof/>
-        </w:rPr>
-        <w:fldChar w:fldCharType="end"/>
-      </w:r>
+      <w:fldSimple w:instr=" SEQ Figure \* ARABIC ">
+        <w:r>
+          <w:rPr>
+            <w:noProof/>
+          </w:rPr>
+          <w:t>9</w:t>
+        </w:r>
+      </w:fldSimple>
       <w:r>
         <w:t xml:space="preserve">: </w:t>
       </w:r>
@@ -12751,18 +12761,8 @@
     </w:p>
     <w:p/>
     <w:p>
-      <w:pPr>
-        <w:pStyle w:val="Heading3"/>
-      </w:pPr>
-      <w:bookmarkStart w:id="103" w:name="_Toc382506196"/>
-      <w:r>
-        <w:t>Number of Vulnerabilities per Source Library</w:t>
-      </w:r>
-      <w:bookmarkEnd w:id="103"/>
-    </w:p>
-    <w:p>
-      <w:r>
-        <w:t xml:space="preserve">The jar files that were generated from the project’s source code were analysed next, the results of which can be viewed in </w:t>
+      <w:r>
+        <w:t xml:space="preserve">Next, the equivalent project’s source libraries were examined, to allow for comparison, the results of which can be seen in </w:t>
       </w:r>
       <w:r>
         <w:rPr>
@@ -12774,10 +12774,10 @@
         <w:t>.</w:t>
       </w:r>
     </w:p>
-    <w:p/>
     <w:p>
       <w:pPr>
         <w:keepNext/>
+        <w:jc w:val="center"/>
       </w:pPr>
       <w:r>
         <w:rPr>
@@ -12786,7 +12786,119 @@
         </w:rPr>
         <w:lastRenderedPageBreak/>
         <w:drawing>
-          <wp:inline distT="0" distB="0" distL="0" distR="0" wp14:anchorId="3719B1BA" wp14:editId="6FC40761">
+          <wp:inline distT="0" distB="0" distL="0" distR="0" wp14:anchorId="260C280D" wp14:editId="507F6545">
+            <wp:extent cx="5731510" cy="3162740"/>
+            <wp:effectExtent l="19050" t="19050" r="21590" b="19050"/>
+            <wp:docPr id="14" name="Picture 14"/>
+            <wp:cNvGraphicFramePr>
+              <a:graphicFrameLocks xmlns:a="http://schemas.openxmlformats.org/drawingml/2006/main" noChangeAspect="1"/>
+            </wp:cNvGraphicFramePr>
+            <a:graphic xmlns:a="http://schemas.openxmlformats.org/drawingml/2006/main">
+              <a:graphicData uri="http://schemas.openxmlformats.org/drawingml/2006/picture">
+                <pic:pic xmlns:pic="http://schemas.openxmlformats.org/drawingml/2006/picture">
+                  <pic:nvPicPr>
+                    <pic:cNvPr id="0" name=""/>
+                    <pic:cNvPicPr/>
+                  </pic:nvPicPr>
+                  <pic:blipFill>
+                    <a:blip r:embed="rId29"/>
+                    <a:stretch>
+                      <a:fillRect/>
+                    </a:stretch>
+                  </pic:blipFill>
+                  <pic:spPr>
+                    <a:xfrm>
+                      <a:off x="0" y="0"/>
+                      <a:ext cx="5731510" cy="3162740"/>
+                    </a:xfrm>
+                    <a:prstGeom prst="rect">
+                      <a:avLst/>
+                    </a:prstGeom>
+                    <a:ln>
+                      <a:solidFill>
+                        <a:schemeClr val="tx1"/>
+                      </a:solidFill>
+                    </a:ln>
+                  </pic:spPr>
+                </pic:pic>
+              </a:graphicData>
+            </a:graphic>
+          </wp:inline>
+        </w:drawing>
+      </w:r>
+    </w:p>
+    <w:p>
+      <w:pPr>
+        <w:pStyle w:val="Caption"/>
+      </w:pPr>
+      <w:bookmarkStart w:id="103" w:name="_Toc382893458"/>
+      <w:r>
+        <w:t xml:space="preserve">Figure </w:t>
+      </w:r>
+      <w:fldSimple w:instr=" SEQ Figure \* ARABIC ">
+        <w:r>
+          <w:rPr>
+            <w:noProof/>
+          </w:rPr>
+          <w:t>10</w:t>
+        </w:r>
+      </w:fldSimple>
+      <w:r>
+        <w:t>: The top ten projects with the highest ratio of vulnerabilities compared to their respective source libraries</w:t>
+      </w:r>
+      <w:bookmarkEnd w:id="103"/>
+    </w:p>
+    <w:p/>
+    <w:p>
+      <w:r>
+        <w:t xml:space="preserve">This graph highlights that all of the projects in this particular top ten list have more vulnerabilities in their third-party libraries than in their respective source libraries, with the exception of Tomcat. </w:t>
+      </w:r>
+    </w:p>
+    <w:p/>
+    <w:p>
+      <w:pPr>
+        <w:pStyle w:val="Heading3"/>
+      </w:pPr>
+      <w:r>
+        <w:t>Number of Vulnerabilities p</w:t>
+      </w:r>
+      <w:r>
+        <w:t xml:space="preserve">er Source </w:t>
+      </w:r>
+      <w:r>
+        <w:t xml:space="preserve">Library </w:t>
+      </w:r>
+    </w:p>
+    <w:p>
+      <w:r>
+        <w:t xml:space="preserve">The jar files that were generated from the project’s source code were analysed next, the results of which can be viewed in </w:t>
+      </w:r>
+      <w:r>
+        <w:rPr>
+          <w:highlight w:val="yellow"/>
+        </w:rPr>
+        <w:t>Figure 1</w:t>
+      </w:r>
+      <w:r>
+        <w:t>1</w:t>
+      </w:r>
+      <w:r>
+        <w:t>.</w:t>
+      </w:r>
+    </w:p>
+    <w:p/>
+    <w:p>
+      <w:pPr>
+        <w:keepNext/>
+      </w:pPr>
+      <w:r>
+        <w:rPr>
+          <w:noProof/>
+          <w:lang w:val="en-GB" w:eastAsia="en-GB"/>
+        </w:rPr>
+        <w:lastRenderedPageBreak/>
+        <w:drawing>
+          <wp:inline distT="0" distB="0" distL="0" distR="0" wp14:anchorId="32E22F6B" wp14:editId="2A41EDC5">
             <wp:extent cx="5731510" cy="2402825"/>
             <wp:effectExtent l="19050" t="19050" r="21590" b="17145"/>
             <wp:docPr id="13" name="Picture 13"/>
@@ -12801,7 +12913,7 @@
                     <pic:cNvPicPr/>
                   </pic:nvPicPr>
                   <pic:blipFill>
-                    <a:blip r:embed="rId29"/>
+                    <a:blip r:embed="rId30"/>
                     <a:stretch>
                       <a:fillRect/>
                     </a:stretch>
@@ -12831,10 +12943,94 @@
       <w:pPr>
         <w:pStyle w:val="Caption"/>
       </w:pPr>
-      <w:bookmarkStart w:id="104" w:name="_Toc382506215"/>
+      <w:bookmarkStart w:id="104" w:name="_Toc382893459"/>
       <w:r>
         <w:t xml:space="preserve">Figure </w:t>
       </w:r>
+      <w:fldSimple w:instr=" SEQ Figure \* ARABIC ">
+        <w:r>
+          <w:rPr>
+            <w:noProof/>
+          </w:rPr>
+          <w:t>11</w:t>
+        </w:r>
+      </w:fldSimple>
+      <w:r>
+        <w:t>: Number of Vulnerabilities per Source Library</w:t>
+      </w:r>
+      <w:bookmarkEnd w:id="104"/>
+    </w:p>
+    <w:p/>
+    <w:p>
+      <w:r>
+        <w:t xml:space="preserve">This analysis indicates that more vulnerabilities are found in third party libraries than the equivalent source libraries. </w:t>
+      </w:r>
+      <w:r>
+        <w:t>Findbugs, with the most vulnerabilities per third-party library, presented 6.2 bugs per jar file. Compare this to Struts which had the most number of vulnerabilities per source jar file, which sits at just under 4.5 vulnerabilities per library. Again, it should be noted the context of each of these applications. Struts is a</w:t>
+      </w:r>
+      <w:r>
+        <w:t xml:space="preserve"> web application framework, and</w:t>
+      </w:r>
+      <w:r>
+        <w:t xml:space="preserve"> maybe used in a live enterprise setting.</w:t>
+      </w:r>
+    </w:p>
+    <w:p/>
+    <w:p>
+      <w:pPr>
+        <w:keepNext/>
+        <w:jc w:val="center"/>
+      </w:pPr>
+      <w:r>
+        <w:rPr>
+          <w:noProof/>
+          <w:lang w:val="en-GB" w:eastAsia="en-GB"/>
+        </w:rPr>
+        <w:drawing>
+          <wp:inline distT="0" distB="0" distL="0" distR="0" wp14:anchorId="40B13A46" wp14:editId="6A157841">
+            <wp:extent cx="5731510" cy="2639189"/>
+            <wp:effectExtent l="0" t="0" r="2540" b="8890"/>
+            <wp:docPr id="11" name="Picture 11"/>
+            <wp:cNvGraphicFramePr>
+              <a:graphicFrameLocks xmlns:a="http://schemas.openxmlformats.org/drawingml/2006/main" noChangeAspect="1"/>
+            </wp:cNvGraphicFramePr>
+            <a:graphic xmlns:a="http://schemas.openxmlformats.org/drawingml/2006/main">
+              <a:graphicData uri="http://schemas.openxmlformats.org/drawingml/2006/picture">
+                <pic:pic xmlns:pic="http://schemas.openxmlformats.org/drawingml/2006/picture">
+                  <pic:nvPicPr>
+                    <pic:cNvPr id="0" name=""/>
+                    <pic:cNvPicPr/>
+                  </pic:nvPicPr>
+                  <pic:blipFill>
+                    <a:blip r:embed="rId31"/>
+                    <a:stretch>
+                      <a:fillRect/>
+                    </a:stretch>
+                  </pic:blipFill>
+                  <pic:spPr>
+                    <a:xfrm>
+                      <a:off x="0" y="0"/>
+                      <a:ext cx="5731510" cy="2639189"/>
+                    </a:xfrm>
+                    <a:prstGeom prst="rect">
+                      <a:avLst/>
+                    </a:prstGeom>
+                  </pic:spPr>
+                </pic:pic>
+              </a:graphicData>
+            </a:graphic>
+          </wp:inline>
+        </w:drawing>
+      </w:r>
+    </w:p>
+    <w:p>
+      <w:pPr>
+        <w:pStyle w:val="Caption"/>
+      </w:pPr>
+      <w:bookmarkStart w:id="105" w:name="_Toc382893460"/>
+      <w:r>
+        <w:t xml:space="preserve">Figure </w:t>
+      </w:r>
       <w:r>
         <w:fldChar w:fldCharType="begin"/>
       </w:r>
@@ -12848,7 +13044,7 @@
         <w:rPr>
           <w:noProof/>
         </w:rPr>
-        <w:t>10</w:t>
+        <w:t>12</w:t>
       </w:r>
       <w:r>
         <w:rPr>
@@ -12857,19 +13053,36 @@
         <w:fldChar w:fldCharType="end"/>
       </w:r>
       <w:r>
-        <w:t>: Number of Vulnerabilities per Source Library</w:t>
-      </w:r>
-      <w:bookmarkEnd w:id="104"/>
+        <w:t>: Number of Vulnerabilities per Source Library compared to their respective Third Party Libraries.</w:t>
+      </w:r>
+      <w:bookmarkEnd w:id="105"/>
     </w:p>
     <w:p/>
     <w:p>
       <w:r>
-        <w:t>This analysis indicates that more vulnerabilities are found in third party libraries than the equivalent source libraries. It also suggests that context is extremely important.</w:t>
-      </w:r>
-      <w:bookmarkStart w:id="105" w:name="_GoBack"/>
-      <w:bookmarkEnd w:id="105"/>
-    </w:p>
-    <w:p/>
+        <w:rPr>
+          <w:highlight w:val="yellow"/>
+        </w:rPr>
+        <w:t>Figure 12</w:t>
+      </w:r>
+      <w:r>
+        <w:t xml:space="preserve"> plots the number of vulnerabilities in a project’s source library jar files against the number of vulnerabilities found in that project’s respective third party libraries.</w:t>
+      </w:r>
+      <w:r>
+        <w:t xml:space="preserve"> </w:t>
+      </w:r>
+    </w:p>
+    <w:p>
+      <w:r>
+        <w:lastRenderedPageBreak/>
+        <w:t xml:space="preserve">Tomcat and Heritrix appear on both lists, in contrasting contexts. </w:t>
+      </w:r>
+      <w:r>
+        <w:t>We can clearly see that Tomcat has much more vulnerabilities buried in its source libraries, whereas Heritrix contains more vulnerabilities in its third party dependencies.</w:t>
+      </w:r>
+      <w:bookmarkStart w:id="106" w:name="_GoBack"/>
+      <w:bookmarkEnd w:id="106"/>
+    </w:p>
     <w:p>
       <w:pPr>
         <w:spacing w:after="200" w:line="276" w:lineRule="auto"/>
@@ -12890,12 +13103,12 @@
       <w:pPr>
         <w:pStyle w:val="Heading1"/>
       </w:pPr>
-      <w:bookmarkStart w:id="106" w:name="_Toc382506197"/>
+      <w:bookmarkStart w:id="107" w:name="_Toc382506197"/>
       <w:r>
         <w:lastRenderedPageBreak/>
         <w:t>Conclusion</w:t>
       </w:r>
-      <w:bookmarkEnd w:id="106"/>
+      <w:bookmarkEnd w:id="107"/>
     </w:p>
     <w:p>
       <w:pPr>
@@ -12927,11 +13140,11 @@
       <w:pPr>
         <w:pStyle w:val="Heading2"/>
       </w:pPr>
-      <w:bookmarkStart w:id="107" w:name="_Toc382506198"/>
+      <w:bookmarkStart w:id="108" w:name="_Toc382506198"/>
       <w:r>
         <w:t>Initial Analysis</w:t>
       </w:r>
-      <w:bookmarkEnd w:id="107"/>
+      <w:bookmarkEnd w:id="108"/>
     </w:p>
     <w:p>
       <w:r>
@@ -12949,7 +13162,7 @@
       <w:pPr>
         <w:pStyle w:val="Heading2"/>
       </w:pPr>
-      <w:bookmarkStart w:id="108" w:name="_Toc382506199"/>
+      <w:bookmarkStart w:id="109" w:name="_Toc382506199"/>
       <w:r>
         <w:t xml:space="preserve">Third Party </w:t>
       </w:r>
@@ -12959,7 +13172,7 @@
       <w:r>
         <w:t xml:space="preserve"> Usage</w:t>
       </w:r>
-      <w:bookmarkEnd w:id="108"/>
+      <w:bookmarkEnd w:id="109"/>
     </w:p>
     <w:p>
       <w:r>
@@ -12980,11 +13193,11 @@
       <w:pPr>
         <w:pStyle w:val="Heading2"/>
       </w:pPr>
-      <w:bookmarkStart w:id="109" w:name="_Toc382506200"/>
+      <w:bookmarkStart w:id="110" w:name="_Toc382506200"/>
       <w:r>
         <w:t>Analysis of open source projects</w:t>
       </w:r>
-      <w:bookmarkEnd w:id="109"/>
+      <w:bookmarkEnd w:id="110"/>
     </w:p>
     <w:p>
       <w:r>
@@ -13000,11 +13213,11 @@
       <w:pPr>
         <w:pStyle w:val="Heading2"/>
       </w:pPr>
-      <w:bookmarkStart w:id="110" w:name="_Toc382506201"/>
+      <w:bookmarkStart w:id="111" w:name="_Toc382506201"/>
       <w:r>
         <w:t>Security Tools</w:t>
       </w:r>
-      <w:bookmarkEnd w:id="110"/>
+      <w:bookmarkEnd w:id="111"/>
     </w:p>
     <w:p>
       <w:pPr>
@@ -13044,17 +13257,17 @@
       <w:pPr>
         <w:pStyle w:val="Heading2"/>
       </w:pPr>
-      <w:bookmarkStart w:id="111" w:name="_Toc382506202"/>
+      <w:bookmarkStart w:id="112" w:name="_Toc382506202"/>
       <w:r>
         <w:t>Vulnerability Identification System</w:t>
       </w:r>
-      <w:bookmarkEnd w:id="111"/>
+      <w:bookmarkEnd w:id="112"/>
     </w:p>
     <w:p>
       <w:r>
         <w:t xml:space="preserve">The classification of all vulnerabilities identified can be found at </w:t>
       </w:r>
-      <w:hyperlink r:id="rId30" w:history="1">
+      <w:hyperlink r:id="rId32" w:history="1">
         <w:r>
           <w:rPr>
             <w:rStyle w:val="Hyperlink"/>
@@ -13065,7 +13278,7 @@
       <w:r>
         <w:t xml:space="preserve"> and </w:t>
       </w:r>
-      <w:hyperlink r:id="rId31" w:history="1">
+      <w:hyperlink r:id="rId33" w:history="1">
         <w:r>
           <w:rPr>
             <w:rStyle w:val="Hyperlink"/>
@@ -13102,7 +13315,7 @@
           <w:lang w:val="en-GB" w:eastAsia="en-GB"/>
         </w:rPr>
         <w:drawing>
-          <wp:inline distT="0" distB="0" distL="0" distR="0" wp14:anchorId="4E5C1A22" wp14:editId="3E637AF8">
+          <wp:inline distT="0" distB="0" distL="0" distR="0" wp14:anchorId="5B956330" wp14:editId="0D0B0713">
             <wp:extent cx="5731510" cy="1474517"/>
             <wp:effectExtent l="0" t="0" r="2540" b="0"/>
             <wp:docPr id="8" name="Picture 8"/>
@@ -13117,7 +13330,7 @@
                     <pic:cNvPicPr/>
                   </pic:nvPicPr>
                   <pic:blipFill>
-                    <a:blip r:embed="rId32"/>
+                    <a:blip r:embed="rId34"/>
                     <a:stretch>
                       <a:fillRect/>
                     </a:stretch>
@@ -13142,35 +13355,22 @@
       <w:pPr>
         <w:pStyle w:val="Caption"/>
       </w:pPr>
-      <w:bookmarkStart w:id="112" w:name="_Toc382506216"/>
+      <w:bookmarkStart w:id="113" w:name="_Toc382893461"/>
       <w:r>
         <w:t xml:space="preserve">Figure </w:t>
       </w:r>
-      <w:r>
-        <w:fldChar w:fldCharType="begin"/>
-      </w:r>
-      <w:r>
-        <w:instrText xml:space="preserve"> SEQ Figure \* ARABIC </w:instrText>
-      </w:r>
-      <w:r>
-        <w:fldChar w:fldCharType="separate"/>
-      </w:r>
-      <w:r>
-        <w:rPr>
-          <w:noProof/>
-        </w:rPr>
-        <w:t>11</w:t>
-      </w:r>
-      <w:r>
-        <w:rPr>
-          <w:noProof/>
-        </w:rPr>
-        <w:fldChar w:fldCharType="end"/>
-      </w:r>
+      <w:fldSimple w:instr=" SEQ Figure \* ARABIC ">
+        <w:r>
+          <w:rPr>
+            <w:noProof/>
+          </w:rPr>
+          <w:t>13</w:t>
+        </w:r>
+      </w:fldSimple>
       <w:r>
         <w:t>: A vulnerability in the CVE database</w:t>
       </w:r>
-      <w:bookmarkEnd w:id="112"/>
+      <w:bookmarkEnd w:id="113"/>
     </w:p>
     <w:p>
       <w:pPr>
@@ -13203,7 +13403,7 @@
         </w:rPr>
         <w:lastRenderedPageBreak/>
         <w:drawing>
-          <wp:inline distT="0" distB="0" distL="0" distR="0" wp14:anchorId="09715629" wp14:editId="5C03231B">
+          <wp:inline distT="0" distB="0" distL="0" distR="0" wp14:anchorId="7B1B272F" wp14:editId="5BBB3A9F">
             <wp:extent cx="5731510" cy="2608572"/>
             <wp:effectExtent l="0" t="0" r="2540" b="1905"/>
             <wp:docPr id="9" name="Picture 9"/>
@@ -13218,7 +13418,7 @@
                     <pic:cNvPicPr/>
                   </pic:nvPicPr>
                   <pic:blipFill>
-                    <a:blip r:embed="rId33"/>
+                    <a:blip r:embed="rId35"/>
                     <a:stretch>
                       <a:fillRect/>
                     </a:stretch>
@@ -13243,35 +13443,22 @@
       <w:pPr>
         <w:pStyle w:val="Caption"/>
       </w:pPr>
-      <w:bookmarkStart w:id="113" w:name="_Toc382506217"/>
+      <w:bookmarkStart w:id="114" w:name="_Toc382893462"/>
       <w:r>
         <w:t xml:space="preserve">Figure </w:t>
       </w:r>
-      <w:r>
-        <w:fldChar w:fldCharType="begin"/>
-      </w:r>
-      <w:r>
-        <w:instrText xml:space="preserve"> SEQ Figure \* ARABIC </w:instrText>
-      </w:r>
-      <w:r>
-        <w:fldChar w:fldCharType="separate"/>
-      </w:r>
-      <w:r>
-        <w:rPr>
-          <w:noProof/>
-        </w:rPr>
-        <w:t>12</w:t>
-      </w:r>
-      <w:r>
-        <w:rPr>
-          <w:noProof/>
-        </w:rPr>
-        <w:fldChar w:fldCharType="end"/>
-      </w:r>
+      <w:fldSimple w:instr=" SEQ Figure \* ARABIC ">
+        <w:r>
+          <w:rPr>
+            <w:noProof/>
+          </w:rPr>
+          <w:t>14</w:t>
+        </w:r>
+      </w:fldSimple>
       <w:r>
         <w:t>: The same vulnerability in the NIST database</w:t>
       </w:r>
-      <w:bookmarkEnd w:id="113"/>
+      <w:bookmarkEnd w:id="114"/>
     </w:p>
     <w:p/>
     <w:p>
@@ -13311,12 +13498,12 @@
       <w:pPr>
         <w:pStyle w:val="Heading2"/>
       </w:pPr>
-      <w:bookmarkStart w:id="114" w:name="_Toc382506203"/>
+      <w:bookmarkStart w:id="115" w:name="_Toc382506203"/>
       <w:r>
         <w:lastRenderedPageBreak/>
         <w:t>Zero vulnerabilities may not mean zero vulnerabilities</w:t>
       </w:r>
-      <w:bookmarkEnd w:id="114"/>
+      <w:bookmarkEnd w:id="115"/>
     </w:p>
     <w:p>
       <w:r>
@@ -13343,12 +13530,12 @@
       <w:pPr>
         <w:pStyle w:val="Heading1"/>
       </w:pPr>
-      <w:bookmarkStart w:id="115" w:name="_Toc382506204"/>
+      <w:bookmarkStart w:id="116" w:name="_Toc382506204"/>
       <w:r>
         <w:lastRenderedPageBreak/>
         <w:t>References</w:t>
       </w:r>
-      <w:bookmarkEnd w:id="115"/>
+      <w:bookmarkEnd w:id="116"/>
     </w:p>
     <w:p>
       <w:pPr>
@@ -13433,7 +13620,7 @@
       <w:r>
         <w:t xml:space="preserve">Jackson Higgins, Kelly, 2008. Hacker's Choice: Top Six Database Attacks. [online] Available at </w:t>
       </w:r>
-      <w:hyperlink r:id="rId34" w:history="1">
+      <w:hyperlink r:id="rId36" w:history="1">
         <w:r>
           <w:rPr>
             <w:rStyle w:val="Hyperlink"/>
@@ -13779,7 +13966,7 @@
       <w:pPr>
         <w:pStyle w:val="Heading1"/>
       </w:pPr>
-      <w:bookmarkStart w:id="116" w:name="_Toc382506205"/>
+      <w:bookmarkStart w:id="117" w:name="_Toc382506205"/>
       <w:r>
         <w:lastRenderedPageBreak/>
         <w:t>Appendi</w:t>
@@ -13787,7 +13974,7 @@
       <w:r>
         <w:t>ces</w:t>
       </w:r>
-      <w:bookmarkEnd w:id="116"/>
+      <w:bookmarkEnd w:id="117"/>
     </w:p>
     <w:p>
       <w:pPr>
@@ -14196,7 +14383,7 @@
       </w:pPr>
     </w:p>
     <w:sectPr>
-      <w:footerReference w:type="first" r:id="rId35"/>
+      <w:footerReference w:type="first" r:id="rId37"/>
       <w:pgSz w:w="11906" w:h="16838"/>
       <w:pgMar w:top="1440" w:right="1440" w:bottom="1440" w:left="1440" w:header="708" w:footer="708" w:gutter="0"/>
       <w:pgNumType w:start="1"/>
@@ -14460,7 +14647,7 @@
           <w:rPr>
             <w:noProof/>
           </w:rPr>
-          <w:t>39</w:t>
+          <w:t>41</w:t>
         </w:r>
         <w:r>
           <w:rPr>
@@ -20768,11 +20955,11 @@
         </c:dLbls>
         <c:marker val="1"/>
         <c:smooth val="0"/>
-        <c:axId val="193397888"/>
-        <c:axId val="193399424"/>
+        <c:axId val="55825920"/>
+        <c:axId val="55827456"/>
       </c:lineChart>
       <c:catAx>
-        <c:axId val="193397888"/>
+        <c:axId val="55825920"/>
         <c:scaling>
           <c:orientation val="minMax"/>
         </c:scaling>
@@ -20781,7 +20968,7 @@
         <c:majorTickMark val="out"/>
         <c:minorTickMark val="none"/>
         <c:tickLblPos val="nextTo"/>
-        <c:crossAx val="193399424"/>
+        <c:crossAx val="55827456"/>
         <c:crosses val="autoZero"/>
         <c:auto val="1"/>
         <c:lblAlgn val="ctr"/>
@@ -20789,7 +20976,7 @@
         <c:noMultiLvlLbl val="0"/>
       </c:catAx>
       <c:valAx>
-        <c:axId val="193399424"/>
+        <c:axId val="55827456"/>
         <c:scaling>
           <c:orientation val="minMax"/>
         </c:scaling>
@@ -20800,7 +20987,7 @@
         <c:majorTickMark val="out"/>
         <c:minorTickMark val="none"/>
         <c:tickLblPos val="nextTo"/>
-        <c:crossAx val="193397888"/>
+        <c:crossAx val="55825920"/>
         <c:crosses val="autoZero"/>
         <c:crossBetween val="between"/>
       </c:valAx>
@@ -22265,11 +22452,11 @@
         </c:dLbls>
         <c:marker val="1"/>
         <c:smooth val="0"/>
-        <c:axId val="193424768"/>
-        <c:axId val="193434752"/>
+        <c:axId val="114774016"/>
+        <c:axId val="114775552"/>
       </c:lineChart>
       <c:catAx>
-        <c:axId val="193424768"/>
+        <c:axId val="114774016"/>
         <c:scaling>
           <c:orientation val="minMax"/>
         </c:scaling>
@@ -22278,7 +22465,7 @@
         <c:majorTickMark val="out"/>
         <c:minorTickMark val="none"/>
         <c:tickLblPos val="nextTo"/>
-        <c:crossAx val="193434752"/>
+        <c:crossAx val="114775552"/>
         <c:crosses val="autoZero"/>
         <c:auto val="1"/>
         <c:lblAlgn val="ctr"/>
@@ -22286,7 +22473,7 @@
         <c:noMultiLvlLbl val="0"/>
       </c:catAx>
       <c:valAx>
-        <c:axId val="193434752"/>
+        <c:axId val="114775552"/>
         <c:scaling>
           <c:orientation val="minMax"/>
         </c:scaling>
@@ -22297,7 +22484,7 @@
         <c:majorTickMark val="out"/>
         <c:minorTickMark val="none"/>
         <c:tickLblPos val="nextTo"/>
-        <c:crossAx val="193424768"/>
+        <c:crossAx val="114774016"/>
         <c:crosses val="autoZero"/>
         <c:crossBetween val="between"/>
       </c:valAx>
@@ -23726,11 +23913,11 @@
         </c:dLbls>
         <c:marker val="1"/>
         <c:smooth val="0"/>
-        <c:axId val="195036672"/>
-        <c:axId val="195038208"/>
+        <c:axId val="114792320"/>
+        <c:axId val="114793856"/>
       </c:lineChart>
       <c:catAx>
-        <c:axId val="195036672"/>
+        <c:axId val="114792320"/>
         <c:scaling>
           <c:orientation val="minMax"/>
         </c:scaling>
@@ -23739,7 +23926,7 @@
         <c:majorTickMark val="out"/>
         <c:minorTickMark val="none"/>
         <c:tickLblPos val="nextTo"/>
-        <c:crossAx val="195038208"/>
+        <c:crossAx val="114793856"/>
         <c:crosses val="autoZero"/>
         <c:auto val="1"/>
         <c:lblAlgn val="ctr"/>
@@ -23747,7 +23934,7 @@
         <c:noMultiLvlLbl val="0"/>
       </c:catAx>
       <c:valAx>
-        <c:axId val="195038208"/>
+        <c:axId val="114793856"/>
         <c:scaling>
           <c:orientation val="minMax"/>
         </c:scaling>
@@ -23758,7 +23945,7 @@
         <c:majorTickMark val="out"/>
         <c:minorTickMark val="none"/>
         <c:tickLblPos val="nextTo"/>
-        <c:crossAx val="195036672"/>
+        <c:crossAx val="114792320"/>
         <c:crosses val="autoZero"/>
         <c:crossBetween val="between"/>
       </c:valAx>
@@ -24105,7 +24292,7 @@
 </file>
 
 <file path=customXml/itemProps1.xml><?xml version="1.0" encoding="utf-8"?>
-<ds:datastoreItem xmlns:ds="http://schemas.openxmlformats.org/officeDocument/2006/customXml" ds:itemID="{A4A3B554-19AA-4907-914C-67A88DB0EEE4}">
+<ds:datastoreItem xmlns:ds="http://schemas.openxmlformats.org/officeDocument/2006/customXml" ds:itemID="{B27F5194-3EFA-47A0-B922-762424EC6088}">
   <ds:schemaRefs>
     <ds:schemaRef ds:uri="http://schemas.openxmlformats.org/officeDocument/2006/bibliography"/>
   </ds:schemaRefs>

--- a/BC-Thesis.docx
+++ b/BC-Thesis.docx
@@ -113,13 +113,23 @@
           <w:szCs w:val="48"/>
         </w:rPr>
       </w:pPr>
+      <w:proofErr w:type="spellStart"/>
       <w:r>
         <w:rPr>
           <w:rFonts w:asciiTheme="majorHAnsi" w:hAnsiTheme="majorHAnsi" w:cs="Times New Roman"/>
           <w:sz w:val="48"/>
           <w:szCs w:val="48"/>
         </w:rPr>
-        <w:t>Letterkenny Institute of Technology</w:t>
+        <w:t>Letterkenny</w:t>
+      </w:r>
+      <w:proofErr w:type="spellEnd"/>
+      <w:r>
+        <w:rPr>
+          <w:rFonts w:asciiTheme="majorHAnsi" w:hAnsiTheme="majorHAnsi" w:cs="Times New Roman"/>
+          <w:sz w:val="48"/>
+          <w:szCs w:val="48"/>
+        </w:rPr>
+        <w:t xml:space="preserve"> Institute of Technology</w:t>
       </w:r>
     </w:p>
     <w:p>
@@ -162,8 +172,13 @@
       <w:pPr>
         <w:jc w:val="center"/>
       </w:pPr>
-      <w:r>
-        <w:t>the requirements for the Master of Science in Computing in</w:t>
+      <w:proofErr w:type="gramStart"/>
+      <w:r>
+        <w:t>the</w:t>
+      </w:r>
+      <w:proofErr w:type="gramEnd"/>
+      <w:r>
+        <w:t xml:space="preserve"> requirements for the Master of Science in Computing in</w:t>
       </w:r>
     </w:p>
     <w:p>
@@ -171,7 +186,15 @@
         <w:jc w:val="center"/>
       </w:pPr>
       <w:r>
-        <w:t>Enterprise Applications Development Letterkenny Institute of Technology</w:t>
+        <w:t xml:space="preserve">Enterprise Applications Development </w:t>
+      </w:r>
+      <w:proofErr w:type="spellStart"/>
+      <w:r>
+        <w:t>Letterkenny</w:t>
+      </w:r>
+      <w:proofErr w:type="spellEnd"/>
+      <w:r>
+        <w:t xml:space="preserve"> Institute of Technology</w:t>
       </w:r>
     </w:p>
     <w:p>
@@ -507,7 +530,7 @@
         </w:numPr>
         <w:ind w:left="432" w:hanging="432"/>
       </w:pPr>
-      <w:bookmarkStart w:id="0" w:name="_Toc382506145"/>
+      <w:bookmarkStart w:id="0" w:name="_Toc382907316"/>
       <w:r>
         <w:lastRenderedPageBreak/>
         <w:t>Abstract</w:t>
@@ -519,7 +542,15 @@
         <w:t>Recent research</w:t>
       </w:r>
       <w:r>
-        <w:t xml:space="preserve"> by Williams and Dabirsiaghi (2012)</w:t>
+        <w:t xml:space="preserve"> by Williams and </w:t>
+      </w:r>
+      <w:proofErr w:type="spellStart"/>
+      <w:r>
+        <w:t>Dabirsiaghi</w:t>
+      </w:r>
+      <w:proofErr w:type="spellEnd"/>
+      <w:r>
+        <w:t xml:space="preserve"> (2012)</w:t>
       </w:r>
       <w:r>
         <w:t xml:space="preserve"> suggests</w:t>
@@ -619,7 +650,7 @@
         </w:numPr>
         <w:ind w:left="432" w:hanging="432"/>
       </w:pPr>
-      <w:bookmarkStart w:id="2" w:name="_Toc382506146"/>
+      <w:bookmarkStart w:id="2" w:name="_Toc382907317"/>
       <w:r>
         <w:lastRenderedPageBreak/>
         <w:t>Table of Contents</w:t>
@@ -667,7 +698,7 @@
           <w:r>
             <w:fldChar w:fldCharType="separate"/>
           </w:r>
-          <w:hyperlink w:anchor="_Toc382506145" w:history="1">
+          <w:hyperlink w:anchor="_Toc382907316" w:history="1">
             <w:r>
               <w:rPr>
                 <w:rStyle w:val="Hyperlink"/>
@@ -694,7 +725,7 @@
                 <w:noProof/>
                 <w:webHidden/>
               </w:rPr>
-              <w:instrText xml:space="preserve"> PAGEREF _Toc382506145 \h </w:instrText>
+              <w:instrText xml:space="preserve"> PAGEREF _Toc382907316 \h </w:instrText>
             </w:r>
             <w:r>
               <w:rPr>
@@ -737,7 +768,7 @@
               <w:lang w:val="en-GB" w:eastAsia="en-GB"/>
             </w:rPr>
           </w:pPr>
-          <w:hyperlink w:anchor="_Toc382506146" w:history="1">
+          <w:hyperlink w:anchor="_Toc382907317" w:history="1">
             <w:r>
               <w:rPr>
                 <w:rStyle w:val="Hyperlink"/>
@@ -764,7 +795,7 @@
                 <w:noProof/>
                 <w:webHidden/>
               </w:rPr>
-              <w:instrText xml:space="preserve"> PAGEREF _Toc382506146 \h </w:instrText>
+              <w:instrText xml:space="preserve"> PAGEREF _Toc382907317 \h </w:instrText>
             </w:r>
             <w:r>
               <w:rPr>
@@ -807,7 +838,7 @@
               <w:lang w:val="en-GB" w:eastAsia="en-GB"/>
             </w:rPr>
           </w:pPr>
-          <w:hyperlink w:anchor="_Toc382506147" w:history="1">
+          <w:hyperlink w:anchor="_Toc382907318" w:history="1">
             <w:r>
               <w:rPr>
                 <w:rStyle w:val="Hyperlink"/>
@@ -834,7 +865,7 @@
                 <w:noProof/>
                 <w:webHidden/>
               </w:rPr>
-              <w:instrText xml:space="preserve"> PAGEREF _Toc382506147 \h </w:instrText>
+              <w:instrText xml:space="preserve"> PAGEREF _Toc382907318 \h </w:instrText>
             </w:r>
             <w:r>
               <w:rPr>
@@ -877,7 +908,7 @@
               <w:lang w:val="en-GB" w:eastAsia="en-GB"/>
             </w:rPr>
           </w:pPr>
-          <w:hyperlink w:anchor="_Toc382506148" w:history="1">
+          <w:hyperlink w:anchor="_Toc382907319" w:history="1">
             <w:r>
               <w:rPr>
                 <w:rStyle w:val="Hyperlink"/>
@@ -904,7 +935,7 @@
                 <w:noProof/>
                 <w:webHidden/>
               </w:rPr>
-              <w:instrText xml:space="preserve"> PAGEREF _Toc382506148 \h </w:instrText>
+              <w:instrText xml:space="preserve"> PAGEREF _Toc382907319 \h </w:instrText>
             </w:r>
             <w:r>
               <w:rPr>
@@ -947,7 +978,7 @@
               <w:lang w:val="en-GB" w:eastAsia="en-GB"/>
             </w:rPr>
           </w:pPr>
-          <w:hyperlink w:anchor="_Toc382506149" w:history="1">
+          <w:hyperlink w:anchor="_Toc382907320" w:history="1">
             <w:r>
               <w:rPr>
                 <w:rStyle w:val="Hyperlink"/>
@@ -974,7 +1005,7 @@
                 <w:noProof/>
                 <w:webHidden/>
               </w:rPr>
-              <w:instrText xml:space="preserve"> PAGEREF _Toc382506149 \h </w:instrText>
+              <w:instrText xml:space="preserve"> PAGEREF _Toc382907320 \h </w:instrText>
             </w:r>
             <w:r>
               <w:rPr>
@@ -1017,7 +1048,7 @@
               <w:lang w:val="en-GB" w:eastAsia="en-GB"/>
             </w:rPr>
           </w:pPr>
-          <w:hyperlink w:anchor="_Toc382506150" w:history="1">
+          <w:hyperlink w:anchor="_Toc382907321" w:history="1">
             <w:r>
               <w:rPr>
                 <w:rStyle w:val="Hyperlink"/>
@@ -1044,7 +1075,7 @@
                 <w:noProof/>
                 <w:webHidden/>
               </w:rPr>
-              <w:instrText xml:space="preserve"> PAGEREF _Toc382506150 \h </w:instrText>
+              <w:instrText xml:space="preserve"> PAGEREF _Toc382907321 \h </w:instrText>
             </w:r>
             <w:r>
               <w:rPr>
@@ -1088,7 +1119,7 @@
               <w:lang w:val="en-GB" w:eastAsia="en-GB"/>
             </w:rPr>
           </w:pPr>
-          <w:hyperlink w:anchor="_Toc382506151" w:history="1">
+          <w:hyperlink w:anchor="_Toc382907322" w:history="1">
             <w:r>
               <w:rPr>
                 <w:rStyle w:val="Hyperlink"/>
@@ -1130,7 +1161,7 @@
                 <w:noProof/>
                 <w:webHidden/>
               </w:rPr>
-              <w:instrText xml:space="preserve"> PAGEREF _Toc382506151 \h </w:instrText>
+              <w:instrText xml:space="preserve"> PAGEREF _Toc382907322 \h </w:instrText>
             </w:r>
             <w:r>
               <w:rPr>
@@ -1174,7 +1205,7 @@
               <w:lang w:val="en-GB" w:eastAsia="en-GB"/>
             </w:rPr>
           </w:pPr>
-          <w:hyperlink w:anchor="_Toc382506152" w:history="1">
+          <w:hyperlink w:anchor="_Toc382907323" w:history="1">
             <w:r>
               <w:rPr>
                 <w:rStyle w:val="Hyperlink"/>
@@ -1216,7 +1247,7 @@
                 <w:noProof/>
                 <w:webHidden/>
               </w:rPr>
-              <w:instrText xml:space="preserve"> PAGEREF _Toc382506152 \h </w:instrText>
+              <w:instrText xml:space="preserve"> PAGEREF _Toc382907323 \h </w:instrText>
             </w:r>
             <w:r>
               <w:rPr>
@@ -1260,7 +1291,7 @@
               <w:lang w:val="en-GB" w:eastAsia="en-GB"/>
             </w:rPr>
           </w:pPr>
-          <w:hyperlink w:anchor="_Toc382506153" w:history="1">
+          <w:hyperlink w:anchor="_Toc382907324" w:history="1">
             <w:r>
               <w:rPr>
                 <w:rStyle w:val="Hyperlink"/>
@@ -1302,7 +1333,7 @@
                 <w:noProof/>
                 <w:webHidden/>
               </w:rPr>
-              <w:instrText xml:space="preserve"> PAGEREF _Toc382506153 \h </w:instrText>
+              <w:instrText xml:space="preserve"> PAGEREF _Toc382907324 \h </w:instrText>
             </w:r>
             <w:r>
               <w:rPr>
@@ -1346,7 +1377,7 @@
               <w:lang w:val="en-GB" w:eastAsia="en-GB"/>
             </w:rPr>
           </w:pPr>
-          <w:hyperlink w:anchor="_Toc382506154" w:history="1">
+          <w:hyperlink w:anchor="_Toc382907325" w:history="1">
             <w:r>
               <w:rPr>
                 <w:rStyle w:val="Hyperlink"/>
@@ -1388,7 +1419,7 @@
                 <w:noProof/>
                 <w:webHidden/>
               </w:rPr>
-              <w:instrText xml:space="preserve"> PAGEREF _Toc382506154 \h </w:instrText>
+              <w:instrText xml:space="preserve"> PAGEREF _Toc382907325 \h </w:instrText>
             </w:r>
             <w:r>
               <w:rPr>
@@ -1432,7 +1463,7 @@
               <w:lang w:val="en-GB" w:eastAsia="en-GB"/>
             </w:rPr>
           </w:pPr>
-          <w:hyperlink w:anchor="_Toc382506155" w:history="1">
+          <w:hyperlink w:anchor="_Toc382907326" w:history="1">
             <w:r>
               <w:rPr>
                 <w:rStyle w:val="Hyperlink"/>
@@ -1474,7 +1505,7 @@
                 <w:noProof/>
                 <w:webHidden/>
               </w:rPr>
-              <w:instrText xml:space="preserve"> PAGEREF _Toc382506155 \h </w:instrText>
+              <w:instrText xml:space="preserve"> PAGEREF _Toc382907326 \h </w:instrText>
             </w:r>
             <w:r>
               <w:rPr>
@@ -1518,7 +1549,7 @@
               <w:lang w:val="en-GB" w:eastAsia="en-GB"/>
             </w:rPr>
           </w:pPr>
-          <w:hyperlink w:anchor="_Toc382506156" w:history="1">
+          <w:hyperlink w:anchor="_Toc382907327" w:history="1">
             <w:r>
               <w:rPr>
                 <w:rStyle w:val="Hyperlink"/>
@@ -1560,7 +1591,7 @@
                 <w:noProof/>
                 <w:webHidden/>
               </w:rPr>
-              <w:instrText xml:space="preserve"> PAGEREF _Toc382506156 \h </w:instrText>
+              <w:instrText xml:space="preserve"> PAGEREF _Toc382907327 \h </w:instrText>
             </w:r>
             <w:r>
               <w:rPr>
@@ -1604,7 +1635,7 @@
               <w:lang w:val="en-GB" w:eastAsia="en-GB"/>
             </w:rPr>
           </w:pPr>
-          <w:hyperlink w:anchor="_Toc382506157" w:history="1">
+          <w:hyperlink w:anchor="_Toc382907328" w:history="1">
             <w:r>
               <w:rPr>
                 <w:rStyle w:val="Hyperlink"/>
@@ -1646,7 +1677,7 @@
                 <w:noProof/>
                 <w:webHidden/>
               </w:rPr>
-              <w:instrText xml:space="preserve"> PAGEREF _Toc382506157 \h </w:instrText>
+              <w:instrText xml:space="preserve"> PAGEREF _Toc382907328 \h </w:instrText>
             </w:r>
             <w:r>
               <w:rPr>
@@ -1690,7 +1721,7 @@
               <w:lang w:val="en-GB" w:eastAsia="en-GB"/>
             </w:rPr>
           </w:pPr>
-          <w:hyperlink w:anchor="_Toc382506160" w:history="1">
+          <w:hyperlink w:anchor="_Toc382907331" w:history="1">
             <w:r>
               <w:rPr>
                 <w:rStyle w:val="Hyperlink"/>
@@ -1732,7 +1763,7 @@
                 <w:noProof/>
                 <w:webHidden/>
               </w:rPr>
-              <w:instrText xml:space="preserve"> PAGEREF _Toc382506160 \h </w:instrText>
+              <w:instrText xml:space="preserve"> PAGEREF _Toc382907331 \h </w:instrText>
             </w:r>
             <w:r>
               <w:rPr>
@@ -1776,7 +1807,7 @@
               <w:lang w:val="en-GB" w:eastAsia="en-GB"/>
             </w:rPr>
           </w:pPr>
-          <w:hyperlink w:anchor="_Toc382506161" w:history="1">
+          <w:hyperlink w:anchor="_Toc382907332" w:history="1">
             <w:r>
               <w:rPr>
                 <w:rStyle w:val="Hyperlink"/>
@@ -1818,7 +1849,7 @@
                 <w:noProof/>
                 <w:webHidden/>
               </w:rPr>
-              <w:instrText xml:space="preserve"> PAGEREF _Toc382506161 \h </w:instrText>
+              <w:instrText xml:space="preserve"> PAGEREF _Toc382907332 \h </w:instrText>
             </w:r>
             <w:r>
               <w:rPr>
@@ -1862,7 +1893,7 @@
               <w:lang w:val="en-GB" w:eastAsia="en-GB"/>
             </w:rPr>
           </w:pPr>
-          <w:hyperlink w:anchor="_Toc382506162" w:history="1">
+          <w:hyperlink w:anchor="_Toc382907333" w:history="1">
             <w:r>
               <w:rPr>
                 <w:rStyle w:val="Hyperlink"/>
@@ -1904,7 +1935,7 @@
                 <w:noProof/>
                 <w:webHidden/>
               </w:rPr>
-              <w:instrText xml:space="preserve"> PAGEREF _Toc382506162 \h </w:instrText>
+              <w:instrText xml:space="preserve"> PAGEREF _Toc382907333 \h </w:instrText>
             </w:r>
             <w:r>
               <w:rPr>
@@ -1948,7 +1979,7 @@
               <w:lang w:val="en-GB" w:eastAsia="en-GB"/>
             </w:rPr>
           </w:pPr>
-          <w:hyperlink w:anchor="_Toc382506163" w:history="1">
+          <w:hyperlink w:anchor="_Toc382907334" w:history="1">
             <w:r>
               <w:rPr>
                 <w:rStyle w:val="Hyperlink"/>
@@ -1990,7 +2021,7 @@
                 <w:noProof/>
                 <w:webHidden/>
               </w:rPr>
-              <w:instrText xml:space="preserve"> PAGEREF _Toc382506163 \h </w:instrText>
+              <w:instrText xml:space="preserve"> PAGEREF _Toc382907334 \h </w:instrText>
             </w:r>
             <w:r>
               <w:rPr>
@@ -2034,7 +2065,7 @@
               <w:lang w:val="en-GB" w:eastAsia="en-GB"/>
             </w:rPr>
           </w:pPr>
-          <w:hyperlink w:anchor="_Toc382506164" w:history="1">
+          <w:hyperlink w:anchor="_Toc382907335" w:history="1">
             <w:r>
               <w:rPr>
                 <w:rStyle w:val="Hyperlink"/>
@@ -2076,7 +2107,7 @@
                 <w:noProof/>
                 <w:webHidden/>
               </w:rPr>
-              <w:instrText xml:space="preserve"> PAGEREF _Toc382506164 \h </w:instrText>
+              <w:instrText xml:space="preserve"> PAGEREF _Toc382907335 \h </w:instrText>
             </w:r>
             <w:r>
               <w:rPr>
@@ -2120,7 +2151,7 @@
               <w:lang w:val="en-GB" w:eastAsia="en-GB"/>
             </w:rPr>
           </w:pPr>
-          <w:hyperlink w:anchor="_Toc382506165" w:history="1">
+          <w:hyperlink w:anchor="_Toc382907336" w:history="1">
             <w:r>
               <w:rPr>
                 <w:rStyle w:val="Hyperlink"/>
@@ -2162,7 +2193,7 @@
                 <w:noProof/>
                 <w:webHidden/>
               </w:rPr>
-              <w:instrText xml:space="preserve"> PAGEREF _Toc382506165 \h </w:instrText>
+              <w:instrText xml:space="preserve"> PAGEREF _Toc382907336 \h </w:instrText>
             </w:r>
             <w:r>
               <w:rPr>
@@ -2206,7 +2237,7 @@
               <w:lang w:val="en-GB" w:eastAsia="en-GB"/>
             </w:rPr>
           </w:pPr>
-          <w:hyperlink w:anchor="_Toc382506166" w:history="1">
+          <w:hyperlink w:anchor="_Toc382907337" w:history="1">
             <w:r>
               <w:rPr>
                 <w:rStyle w:val="Hyperlink"/>
@@ -2248,7 +2279,7 @@
                 <w:noProof/>
                 <w:webHidden/>
               </w:rPr>
-              <w:instrText xml:space="preserve"> PAGEREF _Toc382506166 \h </w:instrText>
+              <w:instrText xml:space="preserve"> PAGEREF _Toc382907337 \h </w:instrText>
             </w:r>
             <w:r>
               <w:rPr>
@@ -2292,7 +2323,7 @@
               <w:lang w:val="en-GB" w:eastAsia="en-GB"/>
             </w:rPr>
           </w:pPr>
-          <w:hyperlink w:anchor="_Toc382506167" w:history="1">
+          <w:hyperlink w:anchor="_Toc382907338" w:history="1">
             <w:r>
               <w:rPr>
                 <w:rStyle w:val="Hyperlink"/>
@@ -2334,7 +2365,7 @@
                 <w:noProof/>
                 <w:webHidden/>
               </w:rPr>
-              <w:instrText xml:space="preserve"> PAGEREF _Toc382506167 \h </w:instrText>
+              <w:instrText xml:space="preserve"> PAGEREF _Toc382907338 \h </w:instrText>
             </w:r>
             <w:r>
               <w:rPr>
@@ -2378,7 +2409,7 @@
               <w:lang w:val="en-GB" w:eastAsia="en-GB"/>
             </w:rPr>
           </w:pPr>
-          <w:hyperlink w:anchor="_Toc382506168" w:history="1">
+          <w:hyperlink w:anchor="_Toc382907339" w:history="1">
             <w:r>
               <w:rPr>
                 <w:rStyle w:val="Hyperlink"/>
@@ -2420,7 +2451,7 @@
                 <w:noProof/>
                 <w:webHidden/>
               </w:rPr>
-              <w:instrText xml:space="preserve"> PAGEREF _Toc382506168 \h </w:instrText>
+              <w:instrText xml:space="preserve"> PAGEREF _Toc382907339 \h </w:instrText>
             </w:r>
             <w:r>
               <w:rPr>
@@ -2464,7 +2495,7 @@
               <w:lang w:val="en-GB" w:eastAsia="en-GB"/>
             </w:rPr>
           </w:pPr>
-          <w:hyperlink w:anchor="_Toc382506169" w:history="1">
+          <w:hyperlink w:anchor="_Toc382907340" w:history="1">
             <w:r>
               <w:rPr>
                 <w:rStyle w:val="Hyperlink"/>
@@ -2506,7 +2537,7 @@
                 <w:noProof/>
                 <w:webHidden/>
               </w:rPr>
-              <w:instrText xml:space="preserve"> PAGEREF _Toc382506169 \h </w:instrText>
+              <w:instrText xml:space="preserve"> PAGEREF _Toc382907340 \h </w:instrText>
             </w:r>
             <w:r>
               <w:rPr>
@@ -2550,7 +2581,7 @@
               <w:lang w:val="en-GB" w:eastAsia="en-GB"/>
             </w:rPr>
           </w:pPr>
-          <w:hyperlink w:anchor="_Toc382506170" w:history="1">
+          <w:hyperlink w:anchor="_Toc382907341" w:history="1">
             <w:r>
               <w:rPr>
                 <w:rStyle w:val="Hyperlink"/>
@@ -2592,7 +2623,7 @@
                 <w:noProof/>
                 <w:webHidden/>
               </w:rPr>
-              <w:instrText xml:space="preserve"> PAGEREF _Toc382506170 \h </w:instrText>
+              <w:instrText xml:space="preserve"> PAGEREF _Toc382907341 \h </w:instrText>
             </w:r>
             <w:r>
               <w:rPr>
@@ -2636,7 +2667,7 @@
               <w:lang w:val="en-GB" w:eastAsia="en-GB"/>
             </w:rPr>
           </w:pPr>
-          <w:hyperlink w:anchor="_Toc382506171" w:history="1">
+          <w:hyperlink w:anchor="_Toc382907342" w:history="1">
             <w:r>
               <w:rPr>
                 <w:rStyle w:val="Hyperlink"/>
@@ -2678,7 +2709,7 @@
                 <w:noProof/>
                 <w:webHidden/>
               </w:rPr>
-              <w:instrText xml:space="preserve"> PAGEREF _Toc382506171 \h </w:instrText>
+              <w:instrText xml:space="preserve"> PAGEREF _Toc382907342 \h </w:instrText>
             </w:r>
             <w:r>
               <w:rPr>
@@ -2722,7 +2753,7 @@
               <w:lang w:val="en-GB" w:eastAsia="en-GB"/>
             </w:rPr>
           </w:pPr>
-          <w:hyperlink w:anchor="_Toc382506172" w:history="1">
+          <w:hyperlink w:anchor="_Toc382907343" w:history="1">
             <w:r>
               <w:rPr>
                 <w:rStyle w:val="Hyperlink"/>
@@ -2765,7 +2796,7 @@
                 <w:noProof/>
                 <w:webHidden/>
               </w:rPr>
-              <w:instrText xml:space="preserve"> PAGEREF _Toc382506172 \h </w:instrText>
+              <w:instrText xml:space="preserve"> PAGEREF _Toc382907343 \h </w:instrText>
             </w:r>
             <w:r>
               <w:rPr>
@@ -2809,7 +2840,7 @@
               <w:lang w:val="en-GB" w:eastAsia="en-GB"/>
             </w:rPr>
           </w:pPr>
-          <w:hyperlink w:anchor="_Toc382506173" w:history="1">
+          <w:hyperlink w:anchor="_Toc382907344" w:history="1">
             <w:r>
               <w:rPr>
                 <w:rStyle w:val="Hyperlink"/>
@@ -2853,7 +2884,7 @@
                 <w:noProof/>
                 <w:webHidden/>
               </w:rPr>
-              <w:instrText xml:space="preserve"> PAGEREF _Toc382506173 \h </w:instrText>
+              <w:instrText xml:space="preserve"> PAGEREF _Toc382907344 \h </w:instrText>
             </w:r>
             <w:r>
               <w:rPr>
@@ -2897,7 +2928,7 @@
               <w:lang w:val="en-GB" w:eastAsia="en-GB"/>
             </w:rPr>
           </w:pPr>
-          <w:hyperlink w:anchor="_Toc382506174" w:history="1">
+          <w:hyperlink w:anchor="_Toc382907345" w:history="1">
             <w:r>
               <w:rPr>
                 <w:rStyle w:val="Hyperlink"/>
@@ -2939,7 +2970,7 @@
                 <w:noProof/>
                 <w:webHidden/>
               </w:rPr>
-              <w:instrText xml:space="preserve"> PAGEREF _Toc382506174 \h </w:instrText>
+              <w:instrText xml:space="preserve"> PAGEREF _Toc382907345 \h </w:instrText>
             </w:r>
             <w:r>
               <w:rPr>
@@ -2983,7 +3014,7 @@
               <w:lang w:val="en-GB" w:eastAsia="en-GB"/>
             </w:rPr>
           </w:pPr>
-          <w:hyperlink w:anchor="_Toc382506175" w:history="1">
+          <w:hyperlink w:anchor="_Toc382907346" w:history="1">
             <w:r>
               <w:rPr>
                 <w:rStyle w:val="Hyperlink"/>
@@ -3025,7 +3056,7 @@
                 <w:noProof/>
                 <w:webHidden/>
               </w:rPr>
-              <w:instrText xml:space="preserve"> PAGEREF _Toc382506175 \h </w:instrText>
+              <w:instrText xml:space="preserve"> PAGEREF _Toc382907346 \h </w:instrText>
             </w:r>
             <w:r>
               <w:rPr>
@@ -3069,7 +3100,7 @@
               <w:lang w:val="en-GB" w:eastAsia="en-GB"/>
             </w:rPr>
           </w:pPr>
-          <w:hyperlink w:anchor="_Toc382506176" w:history="1">
+          <w:hyperlink w:anchor="_Toc382907347" w:history="1">
             <w:r>
               <w:rPr>
                 <w:rStyle w:val="Hyperlink"/>
@@ -3111,7 +3142,7 @@
                 <w:noProof/>
                 <w:webHidden/>
               </w:rPr>
-              <w:instrText xml:space="preserve"> PAGEREF _Toc382506176 \h </w:instrText>
+              <w:instrText xml:space="preserve"> PAGEREF _Toc382907347 \h </w:instrText>
             </w:r>
             <w:r>
               <w:rPr>
@@ -3155,7 +3186,7 @@
               <w:lang w:val="en-GB" w:eastAsia="en-GB"/>
             </w:rPr>
           </w:pPr>
-          <w:hyperlink w:anchor="_Toc382506177" w:history="1">
+          <w:hyperlink w:anchor="_Toc382907348" w:history="1">
             <w:r>
               <w:rPr>
                 <w:rStyle w:val="Hyperlink"/>
@@ -3197,7 +3228,7 @@
                 <w:noProof/>
                 <w:webHidden/>
               </w:rPr>
-              <w:instrText xml:space="preserve"> PAGEREF _Toc382506177 \h </w:instrText>
+              <w:instrText xml:space="preserve"> PAGEREF _Toc382907348 \h </w:instrText>
             </w:r>
             <w:r>
               <w:rPr>
@@ -3241,7 +3272,7 @@
               <w:lang w:val="en-GB" w:eastAsia="en-GB"/>
             </w:rPr>
           </w:pPr>
-          <w:hyperlink w:anchor="_Toc382506178" w:history="1">
+          <w:hyperlink w:anchor="_Toc382907349" w:history="1">
             <w:r>
               <w:rPr>
                 <w:rStyle w:val="Hyperlink"/>
@@ -3283,7 +3314,7 @@
                 <w:noProof/>
                 <w:webHidden/>
               </w:rPr>
-              <w:instrText xml:space="preserve"> PAGEREF _Toc382506178 \h </w:instrText>
+              <w:instrText xml:space="preserve"> PAGEREF _Toc382907349 \h </w:instrText>
             </w:r>
             <w:r>
               <w:rPr>
@@ -3327,7 +3358,7 @@
               <w:lang w:val="en-GB" w:eastAsia="en-GB"/>
             </w:rPr>
           </w:pPr>
-          <w:hyperlink w:anchor="_Toc382506179" w:history="1">
+          <w:hyperlink w:anchor="_Toc382907350" w:history="1">
             <w:r>
               <w:rPr>
                 <w:rStyle w:val="Hyperlink"/>
@@ -3369,7 +3400,7 @@
                 <w:noProof/>
                 <w:webHidden/>
               </w:rPr>
-              <w:instrText xml:space="preserve"> PAGEREF _Toc382506179 \h </w:instrText>
+              <w:instrText xml:space="preserve"> PAGEREF _Toc382907350 \h </w:instrText>
             </w:r>
             <w:r>
               <w:rPr>
@@ -3413,7 +3444,7 @@
               <w:lang w:val="en-GB" w:eastAsia="en-GB"/>
             </w:rPr>
           </w:pPr>
-          <w:hyperlink w:anchor="_Toc382506180" w:history="1">
+          <w:hyperlink w:anchor="_Toc382907351" w:history="1">
             <w:r>
               <w:rPr>
                 <w:rStyle w:val="Hyperlink"/>
@@ -3455,7 +3486,7 @@
                 <w:noProof/>
                 <w:webHidden/>
               </w:rPr>
-              <w:instrText xml:space="preserve"> PAGEREF _Toc382506180 \h </w:instrText>
+              <w:instrText xml:space="preserve"> PAGEREF _Toc382907351 \h </w:instrText>
             </w:r>
             <w:r>
               <w:rPr>
@@ -3499,7 +3530,7 @@
               <w:lang w:val="en-GB" w:eastAsia="en-GB"/>
             </w:rPr>
           </w:pPr>
-          <w:hyperlink w:anchor="_Toc382506181" w:history="1">
+          <w:hyperlink w:anchor="_Toc382907352" w:history="1">
             <w:r>
               <w:rPr>
                 <w:rStyle w:val="Hyperlink"/>
@@ -3541,7 +3572,7 @@
                 <w:noProof/>
                 <w:webHidden/>
               </w:rPr>
-              <w:instrText xml:space="preserve"> PAGEREF _Toc382506181 \h </w:instrText>
+              <w:instrText xml:space="preserve"> PAGEREF _Toc382907352 \h </w:instrText>
             </w:r>
             <w:r>
               <w:rPr>
@@ -3585,7 +3616,7 @@
               <w:lang w:val="en-GB" w:eastAsia="en-GB"/>
             </w:rPr>
           </w:pPr>
-          <w:hyperlink w:anchor="_Toc382506182" w:history="1">
+          <w:hyperlink w:anchor="_Toc382907353" w:history="1">
             <w:r>
               <w:rPr>
                 <w:rStyle w:val="Hyperlink"/>
@@ -3627,7 +3658,7 @@
                 <w:noProof/>
                 <w:webHidden/>
               </w:rPr>
-              <w:instrText xml:space="preserve"> PAGEREF _Toc382506182 \h </w:instrText>
+              <w:instrText xml:space="preserve"> PAGEREF _Toc382907353 \h </w:instrText>
             </w:r>
             <w:r>
               <w:rPr>
@@ -3671,7 +3702,7 @@
               <w:lang w:val="en-GB" w:eastAsia="en-GB"/>
             </w:rPr>
           </w:pPr>
-          <w:hyperlink w:anchor="_Toc382506183" w:history="1">
+          <w:hyperlink w:anchor="_Toc382907354" w:history="1">
             <w:r>
               <w:rPr>
                 <w:rStyle w:val="Hyperlink"/>
@@ -3713,7 +3744,7 @@
                 <w:noProof/>
                 <w:webHidden/>
               </w:rPr>
-              <w:instrText xml:space="preserve"> PAGEREF _Toc382506183 \h </w:instrText>
+              <w:instrText xml:space="preserve"> PAGEREF _Toc382907354 \h </w:instrText>
             </w:r>
             <w:r>
               <w:rPr>
@@ -3757,7 +3788,7 @@
               <w:lang w:val="en-GB" w:eastAsia="en-GB"/>
             </w:rPr>
           </w:pPr>
-          <w:hyperlink w:anchor="_Toc382506184" w:history="1">
+          <w:hyperlink w:anchor="_Toc382907355" w:history="1">
             <w:r>
               <w:rPr>
                 <w:rStyle w:val="Hyperlink"/>
@@ -3799,7 +3830,7 @@
                 <w:noProof/>
                 <w:webHidden/>
               </w:rPr>
-              <w:instrText xml:space="preserve"> PAGEREF _Toc382506184 \h </w:instrText>
+              <w:instrText xml:space="preserve"> PAGEREF _Toc382907355 \h </w:instrText>
             </w:r>
             <w:r>
               <w:rPr>
@@ -3843,7 +3874,7 @@
               <w:lang w:val="en-GB" w:eastAsia="en-GB"/>
             </w:rPr>
           </w:pPr>
-          <w:hyperlink w:anchor="_Toc382506185" w:history="1">
+          <w:hyperlink w:anchor="_Toc382907356" w:history="1">
             <w:r>
               <w:rPr>
                 <w:rStyle w:val="Hyperlink"/>
@@ -3885,7 +3916,7 @@
                 <w:noProof/>
                 <w:webHidden/>
               </w:rPr>
-              <w:instrText xml:space="preserve"> PAGEREF _Toc382506185 \h </w:instrText>
+              <w:instrText xml:space="preserve"> PAGEREF _Toc382907356 \h </w:instrText>
             </w:r>
             <w:r>
               <w:rPr>
@@ -3929,7 +3960,7 @@
               <w:lang w:val="en-GB" w:eastAsia="en-GB"/>
             </w:rPr>
           </w:pPr>
-          <w:hyperlink w:anchor="_Toc382506186" w:history="1">
+          <w:hyperlink w:anchor="_Toc382907357" w:history="1">
             <w:r>
               <w:rPr>
                 <w:rStyle w:val="Hyperlink"/>
@@ -3971,7 +4002,7 @@
                 <w:noProof/>
                 <w:webHidden/>
               </w:rPr>
-              <w:instrText xml:space="preserve"> PAGEREF _Toc382506186 \h </w:instrText>
+              <w:instrText xml:space="preserve"> PAGEREF _Toc382907357 \h </w:instrText>
             </w:r>
             <w:r>
               <w:rPr>
@@ -4015,7 +4046,7 @@
               <w:lang w:val="en-GB" w:eastAsia="en-GB"/>
             </w:rPr>
           </w:pPr>
-          <w:hyperlink w:anchor="_Toc382506187" w:history="1">
+          <w:hyperlink w:anchor="_Toc382907358" w:history="1">
             <w:r>
               <w:rPr>
                 <w:rStyle w:val="Hyperlink"/>
@@ -4057,7 +4088,7 @@
                 <w:noProof/>
                 <w:webHidden/>
               </w:rPr>
-              <w:instrText xml:space="preserve"> PAGEREF _Toc382506187 \h </w:instrText>
+              <w:instrText xml:space="preserve"> PAGEREF _Toc382907358 \h </w:instrText>
             </w:r>
             <w:r>
               <w:rPr>
@@ -4101,7 +4132,7 @@
               <w:lang w:val="en-GB" w:eastAsia="en-GB"/>
             </w:rPr>
           </w:pPr>
-          <w:hyperlink w:anchor="_Toc382506188" w:history="1">
+          <w:hyperlink w:anchor="_Toc382907359" w:history="1">
             <w:r>
               <w:rPr>
                 <w:rStyle w:val="Hyperlink"/>
@@ -4143,7 +4174,7 @@
                 <w:noProof/>
                 <w:webHidden/>
               </w:rPr>
-              <w:instrText xml:space="preserve"> PAGEREF _Toc382506188 \h </w:instrText>
+              <w:instrText xml:space="preserve"> PAGEREF _Toc382907359 \h </w:instrText>
             </w:r>
             <w:r>
               <w:rPr>
@@ -4187,7 +4218,7 @@
               <w:lang w:val="en-GB" w:eastAsia="en-GB"/>
             </w:rPr>
           </w:pPr>
-          <w:hyperlink w:anchor="_Toc382506189" w:history="1">
+          <w:hyperlink w:anchor="_Toc382907360" w:history="1">
             <w:r>
               <w:rPr>
                 <w:rStyle w:val="Hyperlink"/>
@@ -4229,7 +4260,7 @@
                 <w:noProof/>
                 <w:webHidden/>
               </w:rPr>
-              <w:instrText xml:space="preserve"> PAGEREF _Toc382506189 \h </w:instrText>
+              <w:instrText xml:space="preserve"> PAGEREF _Toc382907360 \h </w:instrText>
             </w:r>
             <w:r>
               <w:rPr>
@@ -4273,7 +4304,7 @@
               <w:lang w:val="en-GB" w:eastAsia="en-GB"/>
             </w:rPr>
           </w:pPr>
-          <w:hyperlink w:anchor="_Toc382506190" w:history="1">
+          <w:hyperlink w:anchor="_Toc382907361" w:history="1">
             <w:r>
               <w:rPr>
                 <w:rStyle w:val="Hyperlink"/>
@@ -4315,7 +4346,7 @@
                 <w:noProof/>
                 <w:webHidden/>
               </w:rPr>
-              <w:instrText xml:space="preserve"> PAGEREF _Toc382506190 \h </w:instrText>
+              <w:instrText xml:space="preserve"> PAGEREF _Toc382907361 \h </w:instrText>
             </w:r>
             <w:r>
               <w:rPr>
@@ -4359,7 +4390,7 @@
               <w:lang w:val="en-GB" w:eastAsia="en-GB"/>
             </w:rPr>
           </w:pPr>
-          <w:hyperlink w:anchor="_Toc382506191" w:history="1">
+          <w:hyperlink w:anchor="_Toc382907362" w:history="1">
             <w:r>
               <w:rPr>
                 <w:rStyle w:val="Hyperlink"/>
@@ -4401,7 +4432,7 @@
                 <w:noProof/>
                 <w:webHidden/>
               </w:rPr>
-              <w:instrText xml:space="preserve"> PAGEREF _Toc382506191 \h </w:instrText>
+              <w:instrText xml:space="preserve"> PAGEREF _Toc382907362 \h </w:instrText>
             </w:r>
             <w:r>
               <w:rPr>
@@ -4445,7 +4476,7 @@
               <w:lang w:val="en-GB" w:eastAsia="en-GB"/>
             </w:rPr>
           </w:pPr>
-          <w:hyperlink w:anchor="_Toc382506192" w:history="1">
+          <w:hyperlink w:anchor="_Toc382907363" w:history="1">
             <w:r>
               <w:rPr>
                 <w:rStyle w:val="Hyperlink"/>
@@ -4487,7 +4518,7 @@
                 <w:noProof/>
                 <w:webHidden/>
               </w:rPr>
-              <w:instrText xml:space="preserve"> PAGEREF _Toc382506192 \h </w:instrText>
+              <w:instrText xml:space="preserve"> PAGEREF _Toc382907363 \h </w:instrText>
             </w:r>
             <w:r>
               <w:rPr>
@@ -4507,7 +4538,265 @@
                 <w:noProof/>
                 <w:webHidden/>
               </w:rPr>
-              <w:t>34</w:t>
+              <w:t>35</w:t>
+            </w:r>
+            <w:r>
+              <w:rPr>
+                <w:noProof/>
+                <w:webHidden/>
+              </w:rPr>
+              <w:fldChar w:fldCharType="end"/>
+            </w:r>
+          </w:hyperlink>
+        </w:p>
+        <w:p>
+          <w:pPr>
+            <w:pStyle w:val="TOC3"/>
+            <w:tabs>
+              <w:tab w:val="left" w:pos="1320"/>
+              <w:tab w:val="right" w:leader="dot" w:pos="9016"/>
+            </w:tabs>
+            <w:rPr>
+              <w:noProof/>
+              <w:sz w:val="22"/>
+              <w:lang w:val="en-GB" w:eastAsia="en-GB"/>
+            </w:rPr>
+          </w:pPr>
+          <w:hyperlink w:anchor="_Toc382907364" w:history="1">
+            <w:r>
+              <w:rPr>
+                <w:rStyle w:val="Hyperlink"/>
+                <w:noProof/>
+              </w:rPr>
+              <w:t>5.2.1</w:t>
+            </w:r>
+            <w:r>
+              <w:rPr>
+                <w:noProof/>
+                <w:sz w:val="22"/>
+                <w:lang w:val="en-GB" w:eastAsia="en-GB"/>
+              </w:rPr>
+              <w:tab/>
+            </w:r>
+            <w:r>
+              <w:rPr>
+                <w:rStyle w:val="Hyperlink"/>
+                <w:noProof/>
+              </w:rPr>
+              <w:t>Findbugs</w:t>
+            </w:r>
+            <w:r>
+              <w:rPr>
+                <w:noProof/>
+                <w:webHidden/>
+              </w:rPr>
+              <w:tab/>
+            </w:r>
+            <w:r>
+              <w:rPr>
+                <w:noProof/>
+                <w:webHidden/>
+              </w:rPr>
+              <w:fldChar w:fldCharType="begin"/>
+            </w:r>
+            <w:r>
+              <w:rPr>
+                <w:noProof/>
+                <w:webHidden/>
+              </w:rPr>
+              <w:instrText xml:space="preserve"> PAGEREF _Toc382907364 \h </w:instrText>
+            </w:r>
+            <w:r>
+              <w:rPr>
+                <w:noProof/>
+                <w:webHidden/>
+              </w:rPr>
+            </w:r>
+            <w:r>
+              <w:rPr>
+                <w:noProof/>
+                <w:webHidden/>
+              </w:rPr>
+              <w:fldChar w:fldCharType="separate"/>
+            </w:r>
+            <w:r>
+              <w:rPr>
+                <w:noProof/>
+                <w:webHidden/>
+              </w:rPr>
+              <w:t>36</w:t>
+            </w:r>
+            <w:r>
+              <w:rPr>
+                <w:noProof/>
+                <w:webHidden/>
+              </w:rPr>
+              <w:fldChar w:fldCharType="end"/>
+            </w:r>
+          </w:hyperlink>
+        </w:p>
+        <w:p>
+          <w:pPr>
+            <w:pStyle w:val="TOC3"/>
+            <w:tabs>
+              <w:tab w:val="left" w:pos="1320"/>
+              <w:tab w:val="right" w:leader="dot" w:pos="9016"/>
+            </w:tabs>
+            <w:rPr>
+              <w:noProof/>
+              <w:sz w:val="22"/>
+              <w:lang w:val="en-GB" w:eastAsia="en-GB"/>
+            </w:rPr>
+          </w:pPr>
+          <w:hyperlink w:anchor="_Toc382907365" w:history="1">
+            <w:r>
+              <w:rPr>
+                <w:rStyle w:val="Hyperlink"/>
+                <w:noProof/>
+              </w:rPr>
+              <w:t>5.2.2</w:t>
+            </w:r>
+            <w:r>
+              <w:rPr>
+                <w:noProof/>
+                <w:sz w:val="22"/>
+                <w:lang w:val="en-GB" w:eastAsia="en-GB"/>
+              </w:rPr>
+              <w:tab/>
+            </w:r>
+            <w:r>
+              <w:rPr>
+                <w:rStyle w:val="Hyperlink"/>
+                <w:noProof/>
+              </w:rPr>
+              <w:t>gt2</w:t>
+            </w:r>
+            <w:r>
+              <w:rPr>
+                <w:noProof/>
+                <w:webHidden/>
+              </w:rPr>
+              <w:tab/>
+            </w:r>
+            <w:r>
+              <w:rPr>
+                <w:noProof/>
+                <w:webHidden/>
+              </w:rPr>
+              <w:fldChar w:fldCharType="begin"/>
+            </w:r>
+            <w:r>
+              <w:rPr>
+                <w:noProof/>
+                <w:webHidden/>
+              </w:rPr>
+              <w:instrText xml:space="preserve"> PAGEREF _Toc382907365 \h </w:instrText>
+            </w:r>
+            <w:r>
+              <w:rPr>
+                <w:noProof/>
+                <w:webHidden/>
+              </w:rPr>
+            </w:r>
+            <w:r>
+              <w:rPr>
+                <w:noProof/>
+                <w:webHidden/>
+              </w:rPr>
+              <w:fldChar w:fldCharType="separate"/>
+            </w:r>
+            <w:r>
+              <w:rPr>
+                <w:noProof/>
+                <w:webHidden/>
+              </w:rPr>
+              <w:t>37</w:t>
+            </w:r>
+            <w:r>
+              <w:rPr>
+                <w:noProof/>
+                <w:webHidden/>
+              </w:rPr>
+              <w:fldChar w:fldCharType="end"/>
+            </w:r>
+          </w:hyperlink>
+        </w:p>
+        <w:p>
+          <w:pPr>
+            <w:pStyle w:val="TOC3"/>
+            <w:tabs>
+              <w:tab w:val="left" w:pos="1320"/>
+              <w:tab w:val="right" w:leader="dot" w:pos="9016"/>
+            </w:tabs>
+            <w:rPr>
+              <w:noProof/>
+              <w:sz w:val="22"/>
+              <w:lang w:val="en-GB" w:eastAsia="en-GB"/>
+            </w:rPr>
+          </w:pPr>
+          <w:hyperlink w:anchor="_Toc382907366" w:history="1">
+            <w:r>
+              <w:rPr>
+                <w:rStyle w:val="Hyperlink"/>
+                <w:noProof/>
+              </w:rPr>
+              <w:t>5.2.3</w:t>
+            </w:r>
+            <w:r>
+              <w:rPr>
+                <w:noProof/>
+                <w:sz w:val="22"/>
+                <w:lang w:val="en-GB" w:eastAsia="en-GB"/>
+              </w:rPr>
+              <w:tab/>
+            </w:r>
+            <w:r>
+              <w:rPr>
+                <w:rStyle w:val="Hyperlink"/>
+                <w:noProof/>
+              </w:rPr>
+              <w:t>Netbeans</w:t>
+            </w:r>
+            <w:r>
+              <w:rPr>
+                <w:noProof/>
+                <w:webHidden/>
+              </w:rPr>
+              <w:tab/>
+            </w:r>
+            <w:r>
+              <w:rPr>
+                <w:noProof/>
+                <w:webHidden/>
+              </w:rPr>
+              <w:fldChar w:fldCharType="begin"/>
+            </w:r>
+            <w:r>
+              <w:rPr>
+                <w:noProof/>
+                <w:webHidden/>
+              </w:rPr>
+              <w:instrText xml:space="preserve"> PAGEREF _Toc382907366 \h </w:instrText>
+            </w:r>
+            <w:r>
+              <w:rPr>
+                <w:noProof/>
+                <w:webHidden/>
+              </w:rPr>
+            </w:r>
+            <w:r>
+              <w:rPr>
+                <w:noProof/>
+                <w:webHidden/>
+              </w:rPr>
+              <w:fldChar w:fldCharType="separate"/>
+            </w:r>
+            <w:r>
+              <w:rPr>
+                <w:noProof/>
+                <w:webHidden/>
+              </w:rPr>
+              <w:t>38</w:t>
             </w:r>
             <w:r>
               <w:rPr>
@@ -4531,7 +4820,7 @@
               <w:lang w:val="en-GB" w:eastAsia="en-GB"/>
             </w:rPr>
           </w:pPr>
-          <w:hyperlink w:anchor="_Toc382506193" w:history="1">
+          <w:hyperlink w:anchor="_Toc382907367" w:history="1">
             <w:r>
               <w:rPr>
                 <w:rStyle w:val="Hyperlink"/>
@@ -4573,7 +4862,7 @@
                 <w:noProof/>
                 <w:webHidden/>
               </w:rPr>
-              <w:instrText xml:space="preserve"> PAGEREF _Toc382506193 \h </w:instrText>
+              <w:instrText xml:space="preserve"> PAGEREF _Toc382907367 \h </w:instrText>
             </w:r>
             <w:r>
               <w:rPr>
@@ -4593,7 +4882,7 @@
                 <w:noProof/>
                 <w:webHidden/>
               </w:rPr>
-              <w:t>36</w:t>
+              <w:t>39</w:t>
             </w:r>
             <w:r>
               <w:rPr>
@@ -4617,7 +4906,7 @@
               <w:lang w:val="en-GB" w:eastAsia="en-GB"/>
             </w:rPr>
           </w:pPr>
-          <w:hyperlink w:anchor="_Toc382506194" w:history="1">
+          <w:hyperlink w:anchor="_Toc382907368" w:history="1">
             <w:r>
               <w:rPr>
                 <w:rStyle w:val="Hyperlink"/>
@@ -4659,7 +4948,7 @@
                 <w:noProof/>
                 <w:webHidden/>
               </w:rPr>
-              <w:instrText xml:space="preserve"> PAGEREF _Toc382506194 \h </w:instrText>
+              <w:instrText xml:space="preserve"> PAGEREF _Toc382907368 \h </w:instrText>
             </w:r>
             <w:r>
               <w:rPr>
@@ -4679,7 +4968,7 @@
                 <w:noProof/>
                 <w:webHidden/>
               </w:rPr>
-              <w:t>37</w:t>
+              <w:t>39</w:t>
             </w:r>
             <w:r>
               <w:rPr>
@@ -4703,7 +4992,7 @@
               <w:lang w:val="en-GB" w:eastAsia="en-GB"/>
             </w:rPr>
           </w:pPr>
-          <w:hyperlink w:anchor="_Toc382506195" w:history="1">
+          <w:hyperlink w:anchor="_Toc382907369" w:history="1">
             <w:r>
               <w:rPr>
                 <w:rStyle w:val="Hyperlink"/>
@@ -4745,7 +5034,7 @@
                 <w:noProof/>
                 <w:webHidden/>
               </w:rPr>
-              <w:instrText xml:space="preserve"> PAGEREF _Toc382506195 \h </w:instrText>
+              <w:instrText xml:space="preserve"> PAGEREF _Toc382907369 \h </w:instrText>
             </w:r>
             <w:r>
               <w:rPr>
@@ -4765,7 +5054,7 @@
                 <w:noProof/>
                 <w:webHidden/>
               </w:rPr>
-              <w:t>37</w:t>
+              <w:t>39</w:t>
             </w:r>
             <w:r>
               <w:rPr>
@@ -4789,7 +5078,7 @@
               <w:lang w:val="en-GB" w:eastAsia="en-GB"/>
             </w:rPr>
           </w:pPr>
-          <w:hyperlink w:anchor="_Toc382506196" w:history="1">
+          <w:hyperlink w:anchor="_Toc382907370" w:history="1">
             <w:r>
               <w:rPr>
                 <w:rStyle w:val="Hyperlink"/>
@@ -4831,7 +5120,7 @@
                 <w:noProof/>
                 <w:webHidden/>
               </w:rPr>
-              <w:instrText xml:space="preserve"> PAGEREF _Toc382506196 \h </w:instrText>
+              <w:instrText xml:space="preserve"> PAGEREF _Toc382907370 \h </w:instrText>
             </w:r>
             <w:r>
               <w:rPr>
@@ -4851,7 +5140,7 @@
                 <w:noProof/>
                 <w:webHidden/>
               </w:rPr>
-              <w:t>38</w:t>
+              <w:t>42</w:t>
             </w:r>
             <w:r>
               <w:rPr>
@@ -4875,7 +5164,7 @@
               <w:lang w:val="en-GB" w:eastAsia="en-GB"/>
             </w:rPr>
           </w:pPr>
-          <w:hyperlink w:anchor="_Toc382506197" w:history="1">
+          <w:hyperlink w:anchor="_Toc382907371" w:history="1">
             <w:r>
               <w:rPr>
                 <w:rStyle w:val="Hyperlink"/>
@@ -4917,7 +5206,7 @@
                 <w:noProof/>
                 <w:webHidden/>
               </w:rPr>
-              <w:instrText xml:space="preserve"> PAGEREF _Toc382506197 \h </w:instrText>
+              <w:instrText xml:space="preserve"> PAGEREF _Toc382907371 \h </w:instrText>
             </w:r>
             <w:r>
               <w:rPr>
@@ -4937,7 +5226,7 @@
                 <w:noProof/>
                 <w:webHidden/>
               </w:rPr>
-              <w:t>40</w:t>
+              <w:t>44</w:t>
             </w:r>
             <w:r>
               <w:rPr>
@@ -4961,7 +5250,7 @@
               <w:lang w:val="en-GB" w:eastAsia="en-GB"/>
             </w:rPr>
           </w:pPr>
-          <w:hyperlink w:anchor="_Toc382506198" w:history="1">
+          <w:hyperlink w:anchor="_Toc382907372" w:history="1">
             <w:r>
               <w:rPr>
                 <w:rStyle w:val="Hyperlink"/>
@@ -5003,7 +5292,7 @@
                 <w:noProof/>
                 <w:webHidden/>
               </w:rPr>
-              <w:instrText xml:space="preserve"> PAGEREF _Toc382506198 \h </w:instrText>
+              <w:instrText xml:space="preserve"> PAGEREF _Toc382907372 \h </w:instrText>
             </w:r>
             <w:r>
               <w:rPr>
@@ -5023,7 +5312,7 @@
                 <w:noProof/>
                 <w:webHidden/>
               </w:rPr>
-              <w:t>40</w:t>
+              <w:t>44</w:t>
             </w:r>
             <w:r>
               <w:rPr>
@@ -5047,7 +5336,7 @@
               <w:lang w:val="en-GB" w:eastAsia="en-GB"/>
             </w:rPr>
           </w:pPr>
-          <w:hyperlink w:anchor="_Toc382506199" w:history="1">
+          <w:hyperlink w:anchor="_Toc382907373" w:history="1">
             <w:r>
               <w:rPr>
                 <w:rStyle w:val="Hyperlink"/>
@@ -5089,7 +5378,7 @@
                 <w:noProof/>
                 <w:webHidden/>
               </w:rPr>
-              <w:instrText xml:space="preserve"> PAGEREF _Toc382506199 \h </w:instrText>
+              <w:instrText xml:space="preserve"> PAGEREF _Toc382907373 \h </w:instrText>
             </w:r>
             <w:r>
               <w:rPr>
@@ -5109,7 +5398,7 @@
                 <w:noProof/>
                 <w:webHidden/>
               </w:rPr>
-              <w:t>40</w:t>
+              <w:t>44</w:t>
             </w:r>
             <w:r>
               <w:rPr>
@@ -5133,7 +5422,7 @@
               <w:lang w:val="en-GB" w:eastAsia="en-GB"/>
             </w:rPr>
           </w:pPr>
-          <w:hyperlink w:anchor="_Toc382506200" w:history="1">
+          <w:hyperlink w:anchor="_Toc382907374" w:history="1">
             <w:r>
               <w:rPr>
                 <w:rStyle w:val="Hyperlink"/>
@@ -5175,7 +5464,7 @@
                 <w:noProof/>
                 <w:webHidden/>
               </w:rPr>
-              <w:instrText xml:space="preserve"> PAGEREF _Toc382506200 \h </w:instrText>
+              <w:instrText xml:space="preserve"> PAGEREF _Toc382907374 \h </w:instrText>
             </w:r>
             <w:r>
               <w:rPr>
@@ -5195,7 +5484,7 @@
                 <w:noProof/>
                 <w:webHidden/>
               </w:rPr>
-              <w:t>40</w:t>
+              <w:t>44</w:t>
             </w:r>
             <w:r>
               <w:rPr>
@@ -5219,7 +5508,7 @@
               <w:lang w:val="en-GB" w:eastAsia="en-GB"/>
             </w:rPr>
           </w:pPr>
-          <w:hyperlink w:anchor="_Toc382506201" w:history="1">
+          <w:hyperlink w:anchor="_Toc382907375" w:history="1">
             <w:r>
               <w:rPr>
                 <w:rStyle w:val="Hyperlink"/>
@@ -5261,7 +5550,7 @@
                 <w:noProof/>
                 <w:webHidden/>
               </w:rPr>
-              <w:instrText xml:space="preserve"> PAGEREF _Toc382506201 \h </w:instrText>
+              <w:instrText xml:space="preserve"> PAGEREF _Toc382907375 \h </w:instrText>
             </w:r>
             <w:r>
               <w:rPr>
@@ -5281,7 +5570,7 @@
                 <w:noProof/>
                 <w:webHidden/>
               </w:rPr>
-              <w:t>40</w:t>
+              <w:t>44</w:t>
             </w:r>
             <w:r>
               <w:rPr>
@@ -5305,7 +5594,7 @@
               <w:lang w:val="en-GB" w:eastAsia="en-GB"/>
             </w:rPr>
           </w:pPr>
-          <w:hyperlink w:anchor="_Toc382506202" w:history="1">
+          <w:hyperlink w:anchor="_Toc382907376" w:history="1">
             <w:r>
               <w:rPr>
                 <w:rStyle w:val="Hyperlink"/>
@@ -5347,7 +5636,7 @@
                 <w:noProof/>
                 <w:webHidden/>
               </w:rPr>
-              <w:instrText xml:space="preserve"> PAGEREF _Toc382506202 \h </w:instrText>
+              <w:instrText xml:space="preserve"> PAGEREF _Toc382907376 \h </w:instrText>
             </w:r>
             <w:r>
               <w:rPr>
@@ -5367,7 +5656,7 @@
                 <w:noProof/>
                 <w:webHidden/>
               </w:rPr>
-              <w:t>41</w:t>
+              <w:t>45</w:t>
             </w:r>
             <w:r>
               <w:rPr>
@@ -5391,7 +5680,7 @@
               <w:lang w:val="en-GB" w:eastAsia="en-GB"/>
             </w:rPr>
           </w:pPr>
-          <w:hyperlink w:anchor="_Toc382506203" w:history="1">
+          <w:hyperlink w:anchor="_Toc382907377" w:history="1">
             <w:r>
               <w:rPr>
                 <w:rStyle w:val="Hyperlink"/>
@@ -5433,7 +5722,7 @@
                 <w:noProof/>
                 <w:webHidden/>
               </w:rPr>
-              <w:instrText xml:space="preserve"> PAGEREF _Toc382506203 \h </w:instrText>
+              <w:instrText xml:space="preserve"> PAGEREF _Toc382907377 \h </w:instrText>
             </w:r>
             <w:r>
               <w:rPr>
@@ -5453,7 +5742,7 @@
                 <w:noProof/>
                 <w:webHidden/>
               </w:rPr>
-              <w:t>43</w:t>
+              <w:t>47</w:t>
             </w:r>
             <w:r>
               <w:rPr>
@@ -5477,7 +5766,7 @@
               <w:lang w:val="en-GB" w:eastAsia="en-GB"/>
             </w:rPr>
           </w:pPr>
-          <w:hyperlink w:anchor="_Toc382506204" w:history="1">
+          <w:hyperlink w:anchor="_Toc382907378" w:history="1">
             <w:r>
               <w:rPr>
                 <w:rStyle w:val="Hyperlink"/>
@@ -5519,7 +5808,7 @@
                 <w:noProof/>
                 <w:webHidden/>
               </w:rPr>
-              <w:instrText xml:space="preserve"> PAGEREF _Toc382506204 \h </w:instrText>
+              <w:instrText xml:space="preserve"> PAGEREF _Toc382907378 \h </w:instrText>
             </w:r>
             <w:r>
               <w:rPr>
@@ -5539,7 +5828,7 @@
                 <w:noProof/>
                 <w:webHidden/>
               </w:rPr>
-              <w:t>44</w:t>
+              <w:t>48</w:t>
             </w:r>
             <w:r>
               <w:rPr>
@@ -5563,7 +5852,7 @@
               <w:lang w:val="en-GB" w:eastAsia="en-GB"/>
             </w:rPr>
           </w:pPr>
-          <w:hyperlink w:anchor="_Toc382506205" w:history="1">
+          <w:hyperlink w:anchor="_Toc382907379" w:history="1">
             <w:r>
               <w:rPr>
                 <w:rStyle w:val="Hyperlink"/>
@@ -5605,7 +5894,7 @@
                 <w:noProof/>
                 <w:webHidden/>
               </w:rPr>
-              <w:instrText xml:space="preserve"> PAGEREF _Toc382506205 \h </w:instrText>
+              <w:instrText xml:space="preserve"> PAGEREF _Toc382907379 \h </w:instrText>
             </w:r>
             <w:r>
               <w:rPr>
@@ -5625,7 +5914,7 @@
                 <w:noProof/>
                 <w:webHidden/>
               </w:rPr>
-              <w:t>46</w:t>
+              <w:t>50</w:t>
             </w:r>
             <w:r>
               <w:rPr>
@@ -5672,7 +5961,7 @@
           <w:numId w:val="0"/>
         </w:numPr>
       </w:pPr>
-      <w:bookmarkStart w:id="3" w:name="_Toc382506147"/>
+      <w:bookmarkStart w:id="3" w:name="_Toc382907318"/>
       <w:r>
         <w:lastRenderedPageBreak/>
         <w:t>Table of Figures</w:t>
@@ -5718,7 +6007,7 @@
         </w:rPr>
         <w:fldChar w:fldCharType="separate"/>
       </w:r>
-      <w:hyperlink w:anchor="_Toc382893449" w:history="1">
+      <w:hyperlink w:anchor="_Toc382907380" w:history="1">
         <w:r>
           <w:rPr>
             <w:rStyle w:val="Hyperlink"/>
@@ -5745,7 +6034,7 @@
             <w:noProof/>
             <w:webHidden/>
           </w:rPr>
-          <w:instrText xml:space="preserve"> PAGEREF _Toc382893449 \h </w:instrText>
+          <w:instrText xml:space="preserve"> PAGEREF _Toc382907380 \h </w:instrText>
         </w:r>
         <w:r>
           <w:rPr>
@@ -5788,7 +6077,7 @@
           <w:lang w:val="en-GB" w:eastAsia="en-GB"/>
         </w:rPr>
       </w:pPr>
-      <w:hyperlink w:anchor="_Toc382893450" w:history="1">
+      <w:hyperlink w:anchor="_Toc382907381" w:history="1">
         <w:r>
           <w:rPr>
             <w:rStyle w:val="Hyperlink"/>
@@ -5815,7 +6104,7 @@
             <w:noProof/>
             <w:webHidden/>
           </w:rPr>
-          <w:instrText xml:space="preserve"> PAGEREF _Toc382893450 \h </w:instrText>
+          <w:instrText xml:space="preserve"> PAGEREF _Toc382907381 \h </w:instrText>
         </w:r>
         <w:r>
           <w:rPr>
@@ -5858,7 +6147,7 @@
           <w:lang w:val="en-GB" w:eastAsia="en-GB"/>
         </w:rPr>
       </w:pPr>
-      <w:hyperlink w:anchor="_Toc382893451" w:history="1">
+      <w:hyperlink w:anchor="_Toc382907382" w:history="1">
         <w:r>
           <w:rPr>
             <w:rStyle w:val="Hyperlink"/>
@@ -5894,7 +6183,7 @@
             <w:noProof/>
             <w:webHidden/>
           </w:rPr>
-          <w:instrText xml:space="preserve"> PAGEREF _Toc382893451 \h </w:instrText>
+          <w:instrText xml:space="preserve"> PAGEREF _Toc382907382 \h </w:instrText>
         </w:r>
         <w:r>
           <w:rPr>
@@ -5937,7 +6226,7 @@
           <w:lang w:val="en-GB" w:eastAsia="en-GB"/>
         </w:rPr>
       </w:pPr>
-      <w:hyperlink w:anchor="_Toc382893452" w:history="1">
+      <w:hyperlink w:anchor="_Toc382907383" w:history="1">
         <w:r>
           <w:rPr>
             <w:rStyle w:val="Hyperlink"/>
@@ -5973,7 +6262,7 @@
             <w:noProof/>
             <w:webHidden/>
           </w:rPr>
-          <w:instrText xml:space="preserve"> PAGEREF _Toc382893452 \h </w:instrText>
+          <w:instrText xml:space="preserve"> PAGEREF _Toc382907383 \h </w:instrText>
         </w:r>
         <w:r>
           <w:rPr>
@@ -6016,7 +6305,7 @@
           <w:lang w:val="en-GB" w:eastAsia="en-GB"/>
         </w:rPr>
       </w:pPr>
-      <w:hyperlink w:anchor="_Toc382893453" w:history="1">
+      <w:hyperlink w:anchor="_Toc382907384" w:history="1">
         <w:r>
           <w:rPr>
             <w:rStyle w:val="Hyperlink"/>
@@ -6043,7 +6332,7 @@
             <w:noProof/>
             <w:webHidden/>
           </w:rPr>
-          <w:instrText xml:space="preserve"> PAGEREF _Toc382893453 \h </w:instrText>
+          <w:instrText xml:space="preserve"> PAGEREF _Toc382907384 \h </w:instrText>
         </w:r>
         <w:r>
           <w:rPr>
@@ -6086,7 +6375,7 @@
           <w:lang w:val="en-GB" w:eastAsia="en-GB"/>
         </w:rPr>
       </w:pPr>
-      <w:hyperlink w:anchor="_Toc382893454" w:history="1">
+      <w:hyperlink w:anchor="_Toc382907385" w:history="1">
         <w:r>
           <w:rPr>
             <w:rStyle w:val="Hyperlink"/>
@@ -6113,7 +6402,7 @@
             <w:noProof/>
             <w:webHidden/>
           </w:rPr>
-          <w:instrText xml:space="preserve"> PAGEREF _Toc382893454 \h </w:instrText>
+          <w:instrText xml:space="preserve"> PAGEREF _Toc382907385 \h </w:instrText>
         </w:r>
         <w:r>
           <w:rPr>
@@ -6156,7 +6445,7 @@
           <w:lang w:val="en-GB" w:eastAsia="en-GB"/>
         </w:rPr>
       </w:pPr>
-      <w:hyperlink w:anchor="_Toc382893455" w:history="1">
+      <w:hyperlink w:anchor="_Toc382907386" w:history="1">
         <w:r>
           <w:rPr>
             <w:rStyle w:val="Hyperlink"/>
@@ -6183,7 +6472,7 @@
             <w:noProof/>
             <w:webHidden/>
           </w:rPr>
-          <w:instrText xml:space="preserve"> PAGEREF _Toc382893455 \h </w:instrText>
+          <w:instrText xml:space="preserve"> PAGEREF _Toc382907386 \h </w:instrText>
         </w:r>
         <w:r>
           <w:rPr>
@@ -6226,7 +6515,7 @@
           <w:lang w:val="en-GB" w:eastAsia="en-GB"/>
         </w:rPr>
       </w:pPr>
-      <w:hyperlink w:anchor="_Toc382893456" w:history="1">
+      <w:hyperlink w:anchor="_Toc382907387" w:history="1">
         <w:r>
           <w:rPr>
             <w:rStyle w:val="Hyperlink"/>
@@ -6253,7 +6542,7 @@
             <w:noProof/>
             <w:webHidden/>
           </w:rPr>
-          <w:instrText xml:space="preserve"> PAGEREF _Toc382893456 \h </w:instrText>
+          <w:instrText xml:space="preserve"> PAGEREF _Toc382907387 \h </w:instrText>
         </w:r>
         <w:r>
           <w:rPr>
@@ -6296,7 +6585,7 @@
           <w:lang w:val="en-GB" w:eastAsia="en-GB"/>
         </w:rPr>
       </w:pPr>
-      <w:hyperlink w:anchor="_Toc382893457" w:history="1">
+      <w:hyperlink w:anchor="_Toc382907388" w:history="1">
         <w:r>
           <w:rPr>
             <w:rStyle w:val="Hyperlink"/>
@@ -6338,147 +6627,7 @@
             <w:noProof/>
             <w:webHidden/>
           </w:rPr>
-          <w:instrText xml:space="preserve"> PAGEREF _Toc382893457 \h </w:instrText>
-        </w:r>
-        <w:r>
-          <w:rPr>
-            <w:noProof/>
-            <w:webHidden/>
-          </w:rPr>
-        </w:r>
-        <w:r>
-          <w:rPr>
-            <w:noProof/>
-            <w:webHidden/>
-          </w:rPr>
-          <w:fldChar w:fldCharType="separate"/>
-        </w:r>
-        <w:r>
-          <w:rPr>
-            <w:noProof/>
-            <w:webHidden/>
-          </w:rPr>
-          <w:t>37</w:t>
-        </w:r>
-        <w:r>
-          <w:rPr>
-            <w:noProof/>
-            <w:webHidden/>
-          </w:rPr>
-          <w:fldChar w:fldCharType="end"/>
-        </w:r>
-      </w:hyperlink>
-    </w:p>
-    <w:p>
-      <w:pPr>
-        <w:pStyle w:val="TableofFigures"/>
-        <w:tabs>
-          <w:tab w:val="right" w:leader="dot" w:pos="9016"/>
-        </w:tabs>
-        <w:rPr>
-          <w:noProof/>
-          <w:sz w:val="22"/>
-          <w:lang w:val="en-GB" w:eastAsia="en-GB"/>
-        </w:rPr>
-      </w:pPr>
-      <w:hyperlink w:anchor="_Toc382893458" w:history="1">
-        <w:r>
-          <w:rPr>
-            <w:rStyle w:val="Hyperlink"/>
-            <w:noProof/>
-          </w:rPr>
-          <w:t>Figure 10: The top ten projects with the highest ratio of vulnerabilities compared to their respective source libraries</w:t>
-        </w:r>
-        <w:r>
-          <w:rPr>
-            <w:noProof/>
-            <w:webHidden/>
-          </w:rPr>
-          <w:tab/>
-        </w:r>
-        <w:r>
-          <w:rPr>
-            <w:noProof/>
-            <w:webHidden/>
-          </w:rPr>
-          <w:fldChar w:fldCharType="begin"/>
-        </w:r>
-        <w:r>
-          <w:rPr>
-            <w:noProof/>
-            <w:webHidden/>
-          </w:rPr>
-          <w:instrText xml:space="preserve"> PAGEREF _Toc382893458 \h </w:instrText>
-        </w:r>
-        <w:r>
-          <w:rPr>
-            <w:noProof/>
-            <w:webHidden/>
-          </w:rPr>
-        </w:r>
-        <w:r>
-          <w:rPr>
-            <w:noProof/>
-            <w:webHidden/>
-          </w:rPr>
-          <w:fldChar w:fldCharType="separate"/>
-        </w:r>
-        <w:r>
-          <w:rPr>
-            <w:noProof/>
-            <w:webHidden/>
-          </w:rPr>
-          <w:t>39</w:t>
-        </w:r>
-        <w:r>
-          <w:rPr>
-            <w:noProof/>
-            <w:webHidden/>
-          </w:rPr>
-          <w:fldChar w:fldCharType="end"/>
-        </w:r>
-      </w:hyperlink>
-    </w:p>
-    <w:p>
-      <w:pPr>
-        <w:pStyle w:val="TableofFigures"/>
-        <w:tabs>
-          <w:tab w:val="right" w:leader="dot" w:pos="9016"/>
-        </w:tabs>
-        <w:rPr>
-          <w:noProof/>
-          <w:sz w:val="22"/>
-          <w:lang w:val="en-GB" w:eastAsia="en-GB"/>
-        </w:rPr>
-      </w:pPr>
-      <w:hyperlink w:anchor="_Toc382893459" w:history="1">
-        <w:r>
-          <w:rPr>
-            <w:rStyle w:val="Hyperlink"/>
-            <w:noProof/>
-          </w:rPr>
-          <w:t>Figure 11: Number of Vulnerabilities per Source Library</w:t>
-        </w:r>
-        <w:r>
-          <w:rPr>
-            <w:noProof/>
-            <w:webHidden/>
-          </w:rPr>
-          <w:tab/>
-        </w:r>
-        <w:r>
-          <w:rPr>
-            <w:noProof/>
-            <w:webHidden/>
-          </w:rPr>
-          <w:fldChar w:fldCharType="begin"/>
-        </w:r>
-        <w:r>
-          <w:rPr>
-            <w:noProof/>
-            <w:webHidden/>
-          </w:rPr>
-          <w:instrText xml:space="preserve"> PAGEREF _Toc382893459 \h </w:instrText>
+          <w:instrText xml:space="preserve"> PAGEREF _Toc382907388 \h </w:instrText>
         </w:r>
         <w:r>
           <w:rPr>
@@ -6521,7 +6670,147 @@
           <w:lang w:val="en-GB" w:eastAsia="en-GB"/>
         </w:rPr>
       </w:pPr>
-      <w:hyperlink w:anchor="_Toc382893460" w:history="1">
+      <w:hyperlink w:anchor="_Toc382907389" w:history="1">
+        <w:r>
+          <w:rPr>
+            <w:rStyle w:val="Hyperlink"/>
+            <w:noProof/>
+          </w:rPr>
+          <w:t>Figure 10: The top ten projects with the highest ratio of vulnerabilities compared to their respective source libraries</w:t>
+        </w:r>
+        <w:r>
+          <w:rPr>
+            <w:noProof/>
+            <w:webHidden/>
+          </w:rPr>
+          <w:tab/>
+        </w:r>
+        <w:r>
+          <w:rPr>
+            <w:noProof/>
+            <w:webHidden/>
+          </w:rPr>
+          <w:fldChar w:fldCharType="begin"/>
+        </w:r>
+        <w:r>
+          <w:rPr>
+            <w:noProof/>
+            <w:webHidden/>
+          </w:rPr>
+          <w:instrText xml:space="preserve"> PAGEREF _Toc382907389 \h </w:instrText>
+        </w:r>
+        <w:r>
+          <w:rPr>
+            <w:noProof/>
+            <w:webHidden/>
+          </w:rPr>
+        </w:r>
+        <w:r>
+          <w:rPr>
+            <w:noProof/>
+            <w:webHidden/>
+          </w:rPr>
+          <w:fldChar w:fldCharType="separate"/>
+        </w:r>
+        <w:r>
+          <w:rPr>
+            <w:noProof/>
+            <w:webHidden/>
+          </w:rPr>
+          <w:t>41</w:t>
+        </w:r>
+        <w:r>
+          <w:rPr>
+            <w:noProof/>
+            <w:webHidden/>
+          </w:rPr>
+          <w:fldChar w:fldCharType="end"/>
+        </w:r>
+      </w:hyperlink>
+    </w:p>
+    <w:p>
+      <w:pPr>
+        <w:pStyle w:val="TableofFigures"/>
+        <w:tabs>
+          <w:tab w:val="right" w:leader="dot" w:pos="9016"/>
+        </w:tabs>
+        <w:rPr>
+          <w:noProof/>
+          <w:sz w:val="22"/>
+          <w:lang w:val="en-GB" w:eastAsia="en-GB"/>
+        </w:rPr>
+      </w:pPr>
+      <w:hyperlink w:anchor="_Toc382907390" w:history="1">
+        <w:r>
+          <w:rPr>
+            <w:rStyle w:val="Hyperlink"/>
+            <w:noProof/>
+          </w:rPr>
+          <w:t>Figure 11: Number of Vulnerabilities per Source Library</w:t>
+        </w:r>
+        <w:r>
+          <w:rPr>
+            <w:noProof/>
+            <w:webHidden/>
+          </w:rPr>
+          <w:tab/>
+        </w:r>
+        <w:r>
+          <w:rPr>
+            <w:noProof/>
+            <w:webHidden/>
+          </w:rPr>
+          <w:fldChar w:fldCharType="begin"/>
+        </w:r>
+        <w:r>
+          <w:rPr>
+            <w:noProof/>
+            <w:webHidden/>
+          </w:rPr>
+          <w:instrText xml:space="preserve"> PAGEREF _Toc382907390 \h </w:instrText>
+        </w:r>
+        <w:r>
+          <w:rPr>
+            <w:noProof/>
+            <w:webHidden/>
+          </w:rPr>
+        </w:r>
+        <w:r>
+          <w:rPr>
+            <w:noProof/>
+            <w:webHidden/>
+          </w:rPr>
+          <w:fldChar w:fldCharType="separate"/>
+        </w:r>
+        <w:r>
+          <w:rPr>
+            <w:noProof/>
+            <w:webHidden/>
+          </w:rPr>
+          <w:t>42</w:t>
+        </w:r>
+        <w:r>
+          <w:rPr>
+            <w:noProof/>
+            <w:webHidden/>
+          </w:rPr>
+          <w:fldChar w:fldCharType="end"/>
+        </w:r>
+      </w:hyperlink>
+    </w:p>
+    <w:p>
+      <w:pPr>
+        <w:pStyle w:val="TableofFigures"/>
+        <w:tabs>
+          <w:tab w:val="right" w:leader="dot" w:pos="9016"/>
+        </w:tabs>
+        <w:rPr>
+          <w:noProof/>
+          <w:sz w:val="22"/>
+          <w:lang w:val="en-GB" w:eastAsia="en-GB"/>
+        </w:rPr>
+      </w:pPr>
+      <w:hyperlink w:anchor="_Toc382907391" w:history="1">
         <w:r>
           <w:rPr>
             <w:rStyle w:val="Hyperlink"/>
@@ -6548,77 +6837,7 @@
             <w:noProof/>
             <w:webHidden/>
           </w:rPr>
-          <w:instrText xml:space="preserve"> PAGEREF _Toc382893460 \h </w:instrText>
-        </w:r>
-        <w:r>
-          <w:rPr>
-            <w:noProof/>
-            <w:webHidden/>
-          </w:rPr>
-        </w:r>
-        <w:r>
-          <w:rPr>
-            <w:noProof/>
-            <w:webHidden/>
-          </w:rPr>
-          <w:fldChar w:fldCharType="separate"/>
-        </w:r>
-        <w:r>
-          <w:rPr>
-            <w:noProof/>
-            <w:webHidden/>
-          </w:rPr>
-          <w:t>40</w:t>
-        </w:r>
-        <w:r>
-          <w:rPr>
-            <w:noProof/>
-            <w:webHidden/>
-          </w:rPr>
-          <w:fldChar w:fldCharType="end"/>
-        </w:r>
-      </w:hyperlink>
-    </w:p>
-    <w:p>
-      <w:pPr>
-        <w:pStyle w:val="TableofFigures"/>
-        <w:tabs>
-          <w:tab w:val="right" w:leader="dot" w:pos="9016"/>
-        </w:tabs>
-        <w:rPr>
-          <w:noProof/>
-          <w:sz w:val="22"/>
-          <w:lang w:val="en-GB" w:eastAsia="en-GB"/>
-        </w:rPr>
-      </w:pPr>
-      <w:hyperlink w:anchor="_Toc382893461" w:history="1">
-        <w:r>
-          <w:rPr>
-            <w:rStyle w:val="Hyperlink"/>
-            <w:noProof/>
-          </w:rPr>
-          <w:t>Figure 13: A vulnerability in the CVE database</w:t>
-        </w:r>
-        <w:r>
-          <w:rPr>
-            <w:noProof/>
-            <w:webHidden/>
-          </w:rPr>
-          <w:tab/>
-        </w:r>
-        <w:r>
-          <w:rPr>
-            <w:noProof/>
-            <w:webHidden/>
-          </w:rPr>
-          <w:fldChar w:fldCharType="begin"/>
-        </w:r>
-        <w:r>
-          <w:rPr>
-            <w:noProof/>
-            <w:webHidden/>
-          </w:rPr>
-          <w:instrText xml:space="preserve"> PAGEREF _Toc382893461 \h </w:instrText>
+          <w:instrText xml:space="preserve"> PAGEREF _Toc382907391 \h </w:instrText>
         </w:r>
         <w:r>
           <w:rPr>
@@ -6661,7 +6880,77 @@
           <w:lang w:val="en-GB" w:eastAsia="en-GB"/>
         </w:rPr>
       </w:pPr>
-      <w:hyperlink w:anchor="_Toc382893462" w:history="1">
+      <w:hyperlink w:anchor="_Toc382907392" w:history="1">
+        <w:r>
+          <w:rPr>
+            <w:rStyle w:val="Hyperlink"/>
+            <w:noProof/>
+          </w:rPr>
+          <w:t>Figure 13: A vulnerability in the CVE database</w:t>
+        </w:r>
+        <w:r>
+          <w:rPr>
+            <w:noProof/>
+            <w:webHidden/>
+          </w:rPr>
+          <w:tab/>
+        </w:r>
+        <w:r>
+          <w:rPr>
+            <w:noProof/>
+            <w:webHidden/>
+          </w:rPr>
+          <w:fldChar w:fldCharType="begin"/>
+        </w:r>
+        <w:r>
+          <w:rPr>
+            <w:noProof/>
+            <w:webHidden/>
+          </w:rPr>
+          <w:instrText xml:space="preserve"> PAGEREF _Toc382907392 \h </w:instrText>
+        </w:r>
+        <w:r>
+          <w:rPr>
+            <w:noProof/>
+            <w:webHidden/>
+          </w:rPr>
+        </w:r>
+        <w:r>
+          <w:rPr>
+            <w:noProof/>
+            <w:webHidden/>
+          </w:rPr>
+          <w:fldChar w:fldCharType="separate"/>
+        </w:r>
+        <w:r>
+          <w:rPr>
+            <w:noProof/>
+            <w:webHidden/>
+          </w:rPr>
+          <w:t>45</w:t>
+        </w:r>
+        <w:r>
+          <w:rPr>
+            <w:noProof/>
+            <w:webHidden/>
+          </w:rPr>
+          <w:fldChar w:fldCharType="end"/>
+        </w:r>
+      </w:hyperlink>
+    </w:p>
+    <w:p>
+      <w:pPr>
+        <w:pStyle w:val="TableofFigures"/>
+        <w:tabs>
+          <w:tab w:val="right" w:leader="dot" w:pos="9016"/>
+        </w:tabs>
+        <w:rPr>
+          <w:noProof/>
+          <w:sz w:val="22"/>
+          <w:lang w:val="en-GB" w:eastAsia="en-GB"/>
+        </w:rPr>
+      </w:pPr>
+      <w:hyperlink w:anchor="_Toc382907393" w:history="1">
         <w:r>
           <w:rPr>
             <w:rStyle w:val="Hyperlink"/>
@@ -6688,7 +6977,7 @@
             <w:noProof/>
             <w:webHidden/>
           </w:rPr>
-          <w:instrText xml:space="preserve"> PAGEREF _Toc382893462 \h </w:instrText>
+          <w:instrText xml:space="preserve"> PAGEREF _Toc382907393 \h </w:instrText>
         </w:r>
         <w:r>
           <w:rPr>
@@ -6708,7 +6997,7 @@
             <w:noProof/>
             <w:webHidden/>
           </w:rPr>
-          <w:t>44</w:t>
+          <w:t>46</w:t>
         </w:r>
         <w:r>
           <w:rPr>
@@ -6777,7 +7066,7 @@
           <w:numId w:val="0"/>
         </w:numPr>
       </w:pPr>
-      <w:bookmarkStart w:id="4" w:name="_Toc382506148"/>
+      <w:bookmarkStart w:id="4" w:name="_Toc382907319"/>
       <w:r>
         <w:lastRenderedPageBreak/>
         <w:t>Code Listings</w:t>
@@ -6933,7 +7222,7 @@
           <w:numId w:val="0"/>
         </w:numPr>
       </w:pPr>
-      <w:bookmarkStart w:id="5" w:name="_Toc382506149"/>
+      <w:bookmarkStart w:id="5" w:name="_Toc382907320"/>
       <w:r>
         <w:lastRenderedPageBreak/>
         <w:t>Abbreviations</w:t>
@@ -7114,9 +7403,11 @@
           <w:tab w:val="left" w:pos="2552"/>
         </w:tabs>
       </w:pPr>
+      <w:proofErr w:type="spellStart"/>
       <w:r>
         <w:t>DoS</w:t>
       </w:r>
+      <w:proofErr w:type="spellEnd"/>
       <w:r>
         <w:tab/>
         <w:t>Denial-of-Service</w:t>
@@ -7291,7 +7582,15 @@
       </w:r>
       <w:r>
         <w:tab/>
-        <w:t>Extensible Markup Language</w:t>
+        <w:t xml:space="preserve">Extensible </w:t>
+      </w:r>
+      <w:proofErr w:type="spellStart"/>
+      <w:r>
+        <w:t>Markup</w:t>
+      </w:r>
+      <w:proofErr w:type="spellEnd"/>
+      <w:r>
+        <w:t xml:space="preserve"> Language</w:t>
       </w:r>
     </w:p>
     <w:p>
@@ -7394,7 +7693,7 @@
         </w:numPr>
         <w:ind w:left="432"/>
       </w:pPr>
-      <w:bookmarkStart w:id="6" w:name="_Toc382506150"/>
+      <w:bookmarkStart w:id="6" w:name="_Toc382907321"/>
       <w:r>
         <w:lastRenderedPageBreak/>
         <w:t>Glossary of Terms</w:t>
@@ -7554,7 +7853,7 @@
       <w:pPr>
         <w:pStyle w:val="Heading1"/>
       </w:pPr>
-      <w:bookmarkStart w:id="7" w:name="_Toc382506151"/>
+      <w:bookmarkStart w:id="7" w:name="_Toc382907322"/>
       <w:r>
         <w:lastRenderedPageBreak/>
         <w:t>Introduction</w:t>
@@ -7653,8 +7952,13 @@
       <w:r>
         <w:t xml:space="preserve">. </w:t>
       </w:r>
-      <w:r>
-        <w:t xml:space="preserve">Kerckhoffs’s principle </w:t>
+      <w:proofErr w:type="spellStart"/>
+      <w:r>
+        <w:t>Kerckhoffs’s</w:t>
+      </w:r>
+      <w:proofErr w:type="spellEnd"/>
+      <w:r>
+        <w:t xml:space="preserve"> principle </w:t>
       </w:r>
       <w:r>
         <w:t xml:space="preserve">(1883) </w:t>
@@ -7698,7 +8002,7 @@
       <w:pPr>
         <w:pStyle w:val="Heading2"/>
       </w:pPr>
-      <w:bookmarkStart w:id="8" w:name="_Toc382506152"/>
+      <w:bookmarkStart w:id="8" w:name="_Toc382907323"/>
       <w:r>
         <w:t>Background and Objective</w:t>
       </w:r>
@@ -7746,7 +8050,15 @@
         <w:t xml:space="preserve"> party libraries.  However, a</w:t>
       </w:r>
       <w:r>
-        <w:t xml:space="preserve"> recent survey by Williams and Dabirsiaghi (2012) </w:t>
+        <w:t xml:space="preserve"> recent survey by Williams and </w:t>
+      </w:r>
+      <w:proofErr w:type="spellStart"/>
+      <w:r>
+        <w:t>Dabirsiaghi</w:t>
+      </w:r>
+      <w:proofErr w:type="spellEnd"/>
+      <w:r>
+        <w:t xml:space="preserve"> (2012) </w:t>
       </w:r>
       <w:r>
         <w:t>suggests that up to 26% of all downloaded libraries</w:t>
@@ -7794,7 +8106,15 @@
         <w:t xml:space="preserve"> </w:t>
       </w:r>
       <w:r>
-        <w:t xml:space="preserve">party library may contain an SQL Injection vulnerability. Usage of this library would put the developer’s own code at risk of an SQL Injection attack. </w:t>
+        <w:t xml:space="preserve">party library may contain </w:t>
+      </w:r>
+      <w:proofErr w:type="gramStart"/>
+      <w:r>
+        <w:t>an SQL</w:t>
+      </w:r>
+      <w:proofErr w:type="gramEnd"/>
+      <w:r>
+        <w:t xml:space="preserve"> Injection vulnerability. Usage of this library would put the developer’s own code at risk of an SQL Injection attack. </w:t>
       </w:r>
       <w:r>
         <w:t>In the author’s eyes, this is definitely a cause for concern, and another reason to examine this topic in details</w:t>
@@ -7814,7 +8134,7 @@
       <w:pPr>
         <w:pStyle w:val="Heading2"/>
       </w:pPr>
-      <w:bookmarkStart w:id="9" w:name="_Toc382506153"/>
+      <w:bookmarkStart w:id="9" w:name="_Toc382907324"/>
       <w:r>
         <w:t>Problem</w:t>
       </w:r>
@@ -7918,7 +8238,7 @@
       <w:pPr>
         <w:pStyle w:val="Heading2"/>
       </w:pPr>
-      <w:bookmarkStart w:id="11" w:name="_Toc382506154"/>
+      <w:bookmarkStart w:id="11" w:name="_Toc382907325"/>
       <w:r>
         <w:t>Aims</w:t>
       </w:r>
@@ -8007,7 +8327,7 @@
       <w:pPr>
         <w:pStyle w:val="Heading2"/>
       </w:pPr>
-      <w:bookmarkStart w:id="12" w:name="_Toc382506155"/>
+      <w:bookmarkStart w:id="12" w:name="_Toc382907326"/>
       <w:r>
         <w:t>Hypothesis</w:t>
       </w:r>
@@ -8015,7 +8335,15 @@
     </w:p>
     <w:p>
       <w:r>
-        <w:t xml:space="preserve">It is the author’s belief that the source code that developers themselves write will contain more vulnerabilities than the open source libraries that their projects are dependent on. In the author’s own experience of working on multiple enterprise software projects, the tendency has been </w:t>
+        <w:t xml:space="preserve">It is the author’s belief that the source code that developers themselves write will contain more vulnerabilities than the open source libraries that their projects are dependent on. In the author’s own experience of working on multiple </w:t>
+      </w:r>
+      <w:proofErr w:type="gramStart"/>
+      <w:r>
+        <w:t>enterprise</w:t>
+      </w:r>
+      <w:proofErr w:type="gramEnd"/>
+      <w:r>
+        <w:t xml:space="preserve"> software projects, the tendency has been </w:t>
       </w:r>
       <w:r>
         <w:t xml:space="preserve">noted </w:t>
@@ -8056,7 +8384,7 @@
       <w:pPr>
         <w:pStyle w:val="Heading2"/>
       </w:pPr>
-      <w:bookmarkStart w:id="13" w:name="_Toc382506156"/>
+      <w:bookmarkStart w:id="13" w:name="_Toc382907327"/>
       <w:r>
         <w:t>Outline of Report</w:t>
       </w:r>
@@ -8132,7 +8460,7 @@
           <w:numId w:val="1"/>
         </w:numPr>
       </w:pPr>
-      <w:bookmarkStart w:id="14" w:name="_Toc382506157"/>
+      <w:bookmarkStart w:id="14" w:name="_Toc382907328"/>
       <w:r>
         <w:lastRenderedPageBreak/>
         <w:t>Survey</w:t>
@@ -8151,8 +8479,17 @@
           <w:b/>
           <w:color w:val="FF0000"/>
         </w:rPr>
-        <w:t>Note: A lot of this may be cut. Will only keep info on vulnerabilities that are actually found during the analysis of the open source systems.</w:t>
-      </w:r>
+        <w:t xml:space="preserve">Note: A lot of this may be cut. </w:t>
+      </w:r>
+      <w:proofErr w:type="gramStart"/>
+      <w:r>
+        <w:rPr>
+          <w:b/>
+          <w:color w:val="FF0000"/>
+        </w:rPr>
+        <w:t>Will only keep info on vulnerabilities that are actually found during the analysis of the open source systems.</w:t>
+      </w:r>
+      <w:proofErr w:type="gramEnd"/>
     </w:p>
     <w:p>
       <w:r>
@@ -8212,6 +8549,9 @@
       <w:bookmarkStart w:id="29" w:name="_Toc381732249"/>
       <w:bookmarkStart w:id="30" w:name="_Toc382236679"/>
       <w:bookmarkStart w:id="31" w:name="_Toc382506158"/>
+      <w:bookmarkStart w:id="32" w:name="_Toc382904977"/>
+      <w:bookmarkStart w:id="33" w:name="_Toc382907265"/>
+      <w:bookmarkStart w:id="34" w:name="_Toc382907329"/>
       <w:bookmarkEnd w:id="15"/>
       <w:bookmarkEnd w:id="16"/>
       <w:bookmarkEnd w:id="17"/>
@@ -8229,6 +8569,9 @@
       <w:bookmarkEnd w:id="29"/>
       <w:bookmarkEnd w:id="30"/>
       <w:bookmarkEnd w:id="31"/>
+      <w:bookmarkEnd w:id="32"/>
+      <w:bookmarkEnd w:id="33"/>
+      <w:bookmarkEnd w:id="34"/>
     </w:p>
     <w:p>
       <w:pPr>
@@ -8252,26 +8595,26 @@
           <w:szCs w:val="28"/>
         </w:rPr>
       </w:pPr>
-      <w:bookmarkStart w:id="32" w:name="_Toc363779534"/>
-      <w:bookmarkStart w:id="33" w:name="_Toc363779671"/>
-      <w:bookmarkStart w:id="34" w:name="_Toc367431947"/>
-      <w:bookmarkStart w:id="35" w:name="_Toc376895700"/>
-      <w:bookmarkStart w:id="36" w:name="_Toc376895725"/>
-      <w:bookmarkStart w:id="37" w:name="_Toc377215173"/>
-      <w:bookmarkStart w:id="38" w:name="_Toc377215868"/>
-      <w:bookmarkStart w:id="39" w:name="_Toc377215896"/>
-      <w:bookmarkStart w:id="40" w:name="_Toc377308594"/>
-      <w:bookmarkStart w:id="41" w:name="_Toc377588243"/>
-      <w:bookmarkStart w:id="42" w:name="_Toc377588283"/>
-      <w:bookmarkStart w:id="43" w:name="_Toc377671735"/>
-      <w:bookmarkStart w:id="44" w:name="_Toc379312247"/>
-      <w:bookmarkStart w:id="45" w:name="_Toc379313121"/>
-      <w:bookmarkStart w:id="46" w:name="_Toc381732250"/>
-      <w:bookmarkStart w:id="47" w:name="_Toc382236680"/>
-      <w:bookmarkStart w:id="48" w:name="_Toc382506159"/>
-      <w:bookmarkEnd w:id="32"/>
-      <w:bookmarkEnd w:id="33"/>
-      <w:bookmarkEnd w:id="34"/>
+      <w:bookmarkStart w:id="35" w:name="_Toc363779534"/>
+      <w:bookmarkStart w:id="36" w:name="_Toc363779671"/>
+      <w:bookmarkStart w:id="37" w:name="_Toc367431947"/>
+      <w:bookmarkStart w:id="38" w:name="_Toc376895700"/>
+      <w:bookmarkStart w:id="39" w:name="_Toc376895725"/>
+      <w:bookmarkStart w:id="40" w:name="_Toc377215173"/>
+      <w:bookmarkStart w:id="41" w:name="_Toc377215868"/>
+      <w:bookmarkStart w:id="42" w:name="_Toc377215896"/>
+      <w:bookmarkStart w:id="43" w:name="_Toc377308594"/>
+      <w:bookmarkStart w:id="44" w:name="_Toc377588243"/>
+      <w:bookmarkStart w:id="45" w:name="_Toc377588283"/>
+      <w:bookmarkStart w:id="46" w:name="_Toc377671735"/>
+      <w:bookmarkStart w:id="47" w:name="_Toc379312247"/>
+      <w:bookmarkStart w:id="48" w:name="_Toc379313121"/>
+      <w:bookmarkStart w:id="49" w:name="_Toc381732250"/>
+      <w:bookmarkStart w:id="50" w:name="_Toc382236680"/>
+      <w:bookmarkStart w:id="51" w:name="_Toc382506159"/>
+      <w:bookmarkStart w:id="52" w:name="_Toc382904978"/>
+      <w:bookmarkStart w:id="53" w:name="_Toc382907266"/>
+      <w:bookmarkStart w:id="54" w:name="_Toc382907330"/>
       <w:bookmarkEnd w:id="35"/>
       <w:bookmarkEnd w:id="36"/>
       <w:bookmarkEnd w:id="37"/>
@@ -8286,16 +8629,22 @@
       <w:bookmarkEnd w:id="46"/>
       <w:bookmarkEnd w:id="47"/>
       <w:bookmarkEnd w:id="48"/>
+      <w:bookmarkEnd w:id="49"/>
+      <w:bookmarkEnd w:id="50"/>
+      <w:bookmarkEnd w:id="51"/>
+      <w:bookmarkEnd w:id="52"/>
+      <w:bookmarkEnd w:id="53"/>
+      <w:bookmarkEnd w:id="54"/>
     </w:p>
     <w:p>
       <w:pPr>
         <w:pStyle w:val="Heading2"/>
       </w:pPr>
-      <w:bookmarkStart w:id="49" w:name="_Toc382506160"/>
+      <w:bookmarkStart w:id="55" w:name="_Toc382907331"/>
       <w:r>
         <w:t>Types of Attacks</w:t>
       </w:r>
-      <w:bookmarkEnd w:id="49"/>
+      <w:bookmarkEnd w:id="55"/>
     </w:p>
     <w:p>
       <w:r>
@@ -8475,12 +8824,21 @@
           <w:lang w:val="en-GB" w:eastAsia="en-GB"/>
         </w:rPr>
       </w:pPr>
+      <w:proofErr w:type="spellStart"/>
       <w:r>
         <w:rPr>
           <w:rFonts w:eastAsia="Times New Roman"/>
           <w:lang w:val="en-GB" w:eastAsia="en-GB"/>
         </w:rPr>
-        <w:t>Unvalidated Redirects and Forwards</w:t>
+        <w:t>Unvalidated</w:t>
+      </w:r>
+      <w:proofErr w:type="spellEnd"/>
+      <w:r>
+        <w:rPr>
+          <w:rFonts w:eastAsia="Times New Roman"/>
+          <w:lang w:val="en-GB" w:eastAsia="en-GB"/>
+        </w:rPr>
+        <w:t xml:space="preserve"> Redirects and Forwards</w:t>
       </w:r>
     </w:p>
     <w:p>
@@ -8515,11 +8873,11 @@
       <w:pPr>
         <w:pStyle w:val="Heading3"/>
       </w:pPr>
-      <w:bookmarkStart w:id="50" w:name="_Toc382506161"/>
+      <w:bookmarkStart w:id="56" w:name="_Toc382907332"/>
       <w:r>
         <w:t>SQL Injection</w:t>
       </w:r>
-      <w:bookmarkEnd w:id="50"/>
+      <w:bookmarkEnd w:id="56"/>
     </w:p>
     <w:p>
       <w:r>
@@ -8568,42 +8926,58 @@
       <w:r>
         <w:t xml:space="preserve">Using raw SQL in a user interface application or raw URL string can cause major issues. Getting unauthorized information back from a system using a simple SQL string is a real security hole, and can result in massive loss of information – which is the single most important asset to most businesses. A rival could get details on a company’s suppliers or customers. There could also be legal ramifications. </w:t>
       </w:r>
-      <w:commentRangeStart w:id="51"/>
+      <w:commentRangeStart w:id="57"/>
       <w:r>
         <w:t>It’s fair to say that leaking of information in this way could potentially put a company out of business.</w:t>
       </w:r>
-      <w:commentRangeEnd w:id="51"/>
+      <w:commentRangeEnd w:id="57"/>
       <w:r>
         <w:rPr>
           <w:rStyle w:val="CommentReference"/>
         </w:rPr>
-        <w:commentReference w:id="51"/>
+        <w:commentReference w:id="57"/>
       </w:r>
     </w:p>
     <w:p/>
     <w:p>
       <w:r>
-        <w:t>This could be resolved by controlling the SQL language better. A string should not simply be appended to an already-existing SQL string. Java provides the PreparedStatement class for creating more secure SQL queries.</w:t>
+        <w:t xml:space="preserve">This could be resolved by controlling the SQL language better. A string should not simply be appended to an already-existing SQL string. Java provides the </w:t>
+      </w:r>
+      <w:proofErr w:type="spellStart"/>
+      <w:r>
+        <w:t>PreparedStatement</w:t>
+      </w:r>
+      <w:proofErr w:type="spellEnd"/>
+      <w:r>
+        <w:t xml:space="preserve"> class for creating more secure SQL queries.</w:t>
       </w:r>
     </w:p>
     <w:p/>
     <w:p>
       <w:r>
-        <w:t>Often simple queries can lend themselves well to Denial-of-Service (DoS) attacks</w:t>
-      </w:r>
-      <w:commentRangeStart w:id="52"/>
+        <w:t>Often simple queries can lend themselves well to Denial-of-Service (</w:t>
+      </w:r>
+      <w:proofErr w:type="spellStart"/>
+      <w:r>
+        <w:t>DoS</w:t>
+      </w:r>
+      <w:proofErr w:type="spellEnd"/>
+      <w:r>
+        <w:t>) attacks</w:t>
+      </w:r>
+      <w:commentRangeStart w:id="58"/>
       <w:r>
         <w:t>. If a hacker were able to perform e</w:t>
       </w:r>
       <w:r>
         <w:t>ven a simple count operation</w:t>
       </w:r>
-      <w:commentRangeEnd w:id="52"/>
+      <w:commentRangeEnd w:id="58"/>
       <w:r>
         <w:rPr>
           <w:rStyle w:val="CommentReference"/>
         </w:rPr>
-        <w:commentReference w:id="52"/>
+        <w:commentReference w:id="58"/>
       </w:r>
       <w:r>
         <w:t>, ru</w:t>
@@ -8637,7 +9011,15 @@
     <w:p/>
     <w:p>
       <w:r>
-        <w:t>SQL Injections attacks are considered ‘low-tech’, which means it is much more available to more people. If there are much more people using SQL Injection techniques as a malicious tool, then there is much more likelihood that an SQL Injection attack will be successful. In particular with Web Applications, it is “a lot easier to execute a SQL injection attack on a Web application that front-ends a database than on the database itself” (Jackson Higgins, 2008).</w:t>
+        <w:t xml:space="preserve">SQL Injections attacks are considered ‘low-tech’, which means it is much more available to more people. If there are much more people using SQL Injection techniques as a malicious tool, then there is much more likelihood that </w:t>
+      </w:r>
+      <w:proofErr w:type="gramStart"/>
+      <w:r>
+        <w:t>an</w:t>
+      </w:r>
+      <w:proofErr w:type="gramEnd"/>
+      <w:r>
+        <w:t xml:space="preserve"> SQL Injection attack will be successful. In particular with Web Applications, it is “a lot easier to execute a SQL injection attack on a Web application that front-ends a database than on the database itself” (Jackson Higgins, 2008).</w:t>
       </w:r>
     </w:p>
     <w:p/>
@@ -8672,11 +9054,11 @@
       <w:pPr>
         <w:pStyle w:val="Heading3"/>
       </w:pPr>
-      <w:bookmarkStart w:id="53" w:name="_Toc382506162"/>
+      <w:bookmarkStart w:id="59" w:name="_Toc382907333"/>
       <w:r>
         <w:t>Broken Authentication and Session Management</w:t>
       </w:r>
-      <w:bookmarkEnd w:id="53"/>
+      <w:bookmarkEnd w:id="59"/>
     </w:p>
     <w:p>
       <w:r>
@@ -8713,8 +9095,13 @@
     </w:p>
     <w:p/>
     <w:p>
-      <w:r>
-        <w:t>Huluka et al</w:t>
+      <w:proofErr w:type="spellStart"/>
+      <w:r>
+        <w:t>Huluka</w:t>
+      </w:r>
+      <w:proofErr w:type="spellEnd"/>
+      <w:r>
+        <w:t xml:space="preserve"> et al</w:t>
       </w:r>
       <w:r>
         <w:t>.</w:t>
@@ -8725,8 +9112,13 @@
     </w:p>
     <w:p/>
     <w:p>
-      <w:r>
-        <w:t>Stuttard et al. (2013) describe an easily exploitable example of just such an attack. Suppose an attacker receives a token from a website in the form of an integer. The hacker may be able to simply increment this token number in future communication in order to pose as a different user.</w:t>
+      <w:proofErr w:type="spellStart"/>
+      <w:r>
+        <w:t>Stuttard</w:t>
+      </w:r>
+      <w:proofErr w:type="spellEnd"/>
+      <w:r>
+        <w:t xml:space="preserve"> et al. (2013) describe an easily exploitable example of just such an attack. Suppose an attacker receives a token from a website in the form of an integer. The hacker may be able to simply increment this token number in future communication in order to pose as a different user.</w:t>
       </w:r>
     </w:p>
     <w:p/>
@@ -8734,12 +9126,12 @@
       <w:pPr>
         <w:pStyle w:val="Heading3"/>
       </w:pPr>
-      <w:bookmarkStart w:id="54" w:name="_Toc382506163"/>
+      <w:bookmarkStart w:id="60" w:name="_Toc382907334"/>
       <w:r>
         <w:lastRenderedPageBreak/>
         <w:t>Cross-Site Scripting</w:t>
       </w:r>
-      <w:bookmarkEnd w:id="54"/>
+      <w:bookmarkEnd w:id="60"/>
     </w:p>
     <w:p>
       <w:r>
@@ -8772,9 +9164,11 @@
       <w:r>
         <w:t xml:space="preserve"> XSS allows “attackers to insert client-side script into web-pages viewed by other users” (</w:t>
       </w:r>
+      <w:proofErr w:type="spellStart"/>
       <w:r>
         <w:t>Avramescu</w:t>
       </w:r>
+      <w:proofErr w:type="spellEnd"/>
       <w:r>
         <w:t xml:space="preserve"> et </w:t>
       </w:r>
@@ -8814,11 +9208,11 @@
       <w:pPr>
         <w:pStyle w:val="Heading3"/>
       </w:pPr>
-      <w:bookmarkStart w:id="55" w:name="_Toc382506164"/>
+      <w:bookmarkStart w:id="61" w:name="_Toc382907335"/>
       <w:r>
         <w:t>Insecure Direct Object References</w:t>
       </w:r>
-      <w:bookmarkEnd w:id="55"/>
+      <w:bookmarkEnd w:id="61"/>
     </w:p>
     <w:p>
       <w:r>
@@ -8847,8 +9241,49 @@
           <w:rStyle w:val="HTMLCode"/>
           <w:rFonts w:eastAsiaTheme="majorEastAsia"/>
         </w:rPr>
-        <w:t>SELECT Name, PhoneNo, Address FROM User WHERE UserID = ?</w:t>
-      </w:r>
+        <w:t xml:space="preserve">SELECT Name, </w:t>
+      </w:r>
+      <w:proofErr w:type="spellStart"/>
+      <w:r>
+        <w:rPr>
+          <w:rStyle w:val="HTMLCode"/>
+          <w:rFonts w:eastAsiaTheme="majorEastAsia"/>
+        </w:rPr>
+        <w:t>PhoneNo</w:t>
+      </w:r>
+      <w:proofErr w:type="spellEnd"/>
+      <w:r>
+        <w:rPr>
+          <w:rStyle w:val="HTMLCode"/>
+          <w:rFonts w:eastAsiaTheme="majorEastAsia"/>
+        </w:rPr>
+        <w:t xml:space="preserve">, Address FROM User WHERE </w:t>
+      </w:r>
+      <w:proofErr w:type="spellStart"/>
+      <w:r>
+        <w:rPr>
+          <w:rStyle w:val="HTMLCode"/>
+          <w:rFonts w:eastAsiaTheme="majorEastAsia"/>
+        </w:rPr>
+        <w:t>UserID</w:t>
+      </w:r>
+      <w:proofErr w:type="spellEnd"/>
+      <w:r>
+        <w:rPr>
+          <w:rStyle w:val="HTMLCode"/>
+          <w:rFonts w:eastAsiaTheme="majorEastAsia"/>
+        </w:rPr>
+        <w:t xml:space="preserve"> </w:t>
+      </w:r>
+      <w:proofErr w:type="gramStart"/>
+      <w:r>
+        <w:rPr>
+          <w:rStyle w:val="HTMLCode"/>
+          <w:rFonts w:eastAsiaTheme="majorEastAsia"/>
+        </w:rPr>
+        <w:t>= ?</w:t>
+      </w:r>
+      <w:proofErr w:type="gramEnd"/>
     </w:p>
     <w:p/>
     <w:p>
@@ -8897,11 +9332,11 @@
       <w:pPr>
         <w:pStyle w:val="Heading3"/>
       </w:pPr>
-      <w:bookmarkStart w:id="56" w:name="_Toc382506165"/>
+      <w:bookmarkStart w:id="62" w:name="_Toc382907336"/>
       <w:r>
         <w:t>Security Misconfiguration</w:t>
       </w:r>
-      <w:bookmarkEnd w:id="56"/>
+      <w:bookmarkEnd w:id="62"/>
     </w:p>
     <w:p>
       <w:r>
@@ -8948,8 +9383,13 @@
     </w:p>
     <w:p/>
     <w:p>
-      <w:r>
-        <w:t>Eshete et</w:t>
+      <w:proofErr w:type="spellStart"/>
+      <w:r>
+        <w:t>Eshete</w:t>
+      </w:r>
+      <w:proofErr w:type="spellEnd"/>
+      <w:r>
+        <w:t xml:space="preserve"> et</w:t>
       </w:r>
       <w:r>
         <w:t xml:space="preserve"> al. (2011) have pointed out that "misconfiguration can happen at any level of an application stack, including the underlying platform, web server, database server, framework, and business logic code". This highlights how dangerous this vulnerability is.</w:t>
@@ -8976,7 +9416,15 @@
         <w:t xml:space="preserve">: </w:t>
       </w:r>
       <w:r>
-        <w:t>Look again at Eshete's paper - loads of good info in this for this section...</w:t>
+        <w:t xml:space="preserve">Look again at </w:t>
+      </w:r>
+      <w:proofErr w:type="spellStart"/>
+      <w:r>
+        <w:t>Eshete's</w:t>
+      </w:r>
+      <w:proofErr w:type="spellEnd"/>
+      <w:r>
+        <w:t xml:space="preserve"> paper - loads of good info in this for this section...</w:t>
       </w:r>
     </w:p>
     <w:p/>
@@ -8984,11 +9432,11 @@
       <w:pPr>
         <w:pStyle w:val="Heading3"/>
       </w:pPr>
-      <w:bookmarkStart w:id="57" w:name="_Toc382506166"/>
+      <w:bookmarkStart w:id="63" w:name="_Toc382907337"/>
       <w:r>
         <w:t>Sensitive Data Exposure</w:t>
       </w:r>
-      <w:bookmarkEnd w:id="57"/>
+      <w:bookmarkEnd w:id="63"/>
     </w:p>
     <w:p>
       <w:r>
@@ -9026,11 +9474,11 @@
       <w:pPr>
         <w:pStyle w:val="Heading3"/>
       </w:pPr>
-      <w:bookmarkStart w:id="58" w:name="_Toc382506167"/>
+      <w:bookmarkStart w:id="64" w:name="_Toc382907338"/>
       <w:r>
         <w:t>Missing Function Level Access Control</w:t>
       </w:r>
-      <w:bookmarkEnd w:id="58"/>
+      <w:bookmarkEnd w:id="64"/>
     </w:p>
     <w:p>
       <w:pPr>
@@ -9159,11 +9607,11 @@
       <w:pPr>
         <w:pStyle w:val="Heading3"/>
       </w:pPr>
-      <w:bookmarkStart w:id="59" w:name="_Toc382506168"/>
+      <w:bookmarkStart w:id="65" w:name="_Toc382907339"/>
       <w:r>
         <w:t>Cross-site request forgery</w:t>
       </w:r>
-      <w:bookmarkEnd w:id="59"/>
+      <w:bookmarkEnd w:id="65"/>
     </w:p>
     <w:p>
       <w:pPr>
@@ -9285,7 +9733,7 @@
           <w:lang w:val="en-GB" w:eastAsia="en-GB"/>
         </w:rPr>
       </w:pPr>
-      <w:bookmarkStart w:id="60" w:name="_Toc382893449"/>
+      <w:bookmarkStart w:id="66" w:name="_Toc382907380"/>
       <w:r>
         <w:t xml:space="preserve">Figure </w:t>
       </w:r>
@@ -9300,7 +9748,7 @@
       <w:r>
         <w:t>: Cross Site Request Forgery</w:t>
       </w:r>
-      <w:bookmarkEnd w:id="60"/>
+      <w:bookmarkEnd w:id="66"/>
     </w:p>
     <w:p>
       <w:pPr>
@@ -9426,11 +9874,16 @@
       <w:pPr>
         <w:pStyle w:val="Heading3"/>
       </w:pPr>
-      <w:bookmarkStart w:id="61" w:name="_Toc382506169"/>
-      <w:r>
-        <w:t>Unvalidated re-directs and forwards</w:t>
-      </w:r>
-      <w:bookmarkEnd w:id="61"/>
+      <w:bookmarkStart w:id="67" w:name="_Toc382907340"/>
+      <w:proofErr w:type="spellStart"/>
+      <w:r>
+        <w:t>Unvalidated</w:t>
+      </w:r>
+      <w:proofErr w:type="spellEnd"/>
+      <w:r>
+        <w:t xml:space="preserve"> re-directs and forwards</w:t>
+      </w:r>
+      <w:bookmarkEnd w:id="67"/>
     </w:p>
     <w:p>
       <w:r>
@@ -9455,11 +9908,11 @@
       <w:pPr>
         <w:pStyle w:val="Heading2"/>
       </w:pPr>
-      <w:bookmarkStart w:id="62" w:name="_Toc382506170"/>
+      <w:bookmarkStart w:id="68" w:name="_Toc382907341"/>
       <w:r>
         <w:t>Using Components with Known Vulnerabilities</w:t>
       </w:r>
-      <w:bookmarkEnd w:id="62"/>
+      <w:bookmarkEnd w:id="68"/>
     </w:p>
     <w:p>
       <w:pPr>
@@ -9508,12 +9961,20 @@
       <w:r>
         <w:t xml:space="preserve">cements to generate revenue; </w:t>
       </w:r>
-      <w:commentRangeStart w:id="63"/>
+      <w:commentRangeStart w:id="69"/>
       <w:r>
         <w:t>it i</w:t>
       </w:r>
       <w:r>
-        <w:t>s unlikely that a new release of a product whose changelog simply reads “updated third-party libraries” will generate much in the way of reve</w:t>
+        <w:t xml:space="preserve">s unlikely that a new release of a product whose </w:t>
+      </w:r>
+      <w:proofErr w:type="spellStart"/>
+      <w:r>
+        <w:t>changelog</w:t>
+      </w:r>
+      <w:proofErr w:type="spellEnd"/>
+      <w:r>
+        <w:t xml:space="preserve"> simply reads “updated third-party libraries” will generate much in the way of reve</w:t>
       </w:r>
       <w:r>
         <w:t>nue</w:t>
@@ -9521,12 +9982,12 @@
       <w:r>
         <w:t>.</w:t>
       </w:r>
-      <w:commentRangeEnd w:id="63"/>
+      <w:commentRangeEnd w:id="69"/>
       <w:r>
         <w:rPr>
           <w:rStyle w:val="CommentReference"/>
         </w:rPr>
-        <w:commentReference w:id="63"/>
+        <w:commentReference w:id="69"/>
       </w:r>
     </w:p>
     <w:p/>
@@ -9556,7 +10017,15 @@
     <w:p/>
     <w:p>
       <w:r>
-        <w:t>Interestingly, Williams and Dabirsiaghi (2012) have suggested the four most downloaded vulnerable libraries are:</w:t>
+        <w:t xml:space="preserve">Interestingly, Williams and </w:t>
+      </w:r>
+      <w:proofErr w:type="spellStart"/>
+      <w:r>
+        <w:t>Dabirsiaghi</w:t>
+      </w:r>
+      <w:proofErr w:type="spellEnd"/>
+      <w:r>
+        <w:t xml:space="preserve"> (2012) have suggested the four most downloaded vulnerable libraries are:</w:t>
       </w:r>
     </w:p>
     <w:p>
@@ -9579,9 +10048,11 @@
           <w:numId w:val="8"/>
         </w:numPr>
       </w:pPr>
+      <w:proofErr w:type="spellStart"/>
       <w:r>
         <w:t>Xerces</w:t>
       </w:r>
+      <w:proofErr w:type="spellEnd"/>
     </w:p>
     <w:p>
       <w:pPr>
@@ -9619,7 +10090,15 @@
     <w:p/>
     <w:p>
       <w:r>
-        <w:t xml:space="preserve">Consider also the fact that third-party libraries are generally run with all the permissions that are afforded to the application itself. This means that if a user were to install a Java application that used Spring, and the application required administrator user privileges, the vulnerable aspects of the Spring code may also be afforded the admin user rights. </w:t>
+        <w:t xml:space="preserve">Consider also the fact that third-party libraries are generally run with all the permissions that are afforded to the application itself. This means that if a user were to install a Java application that used </w:t>
+      </w:r>
+      <w:proofErr w:type="gramStart"/>
+      <w:r>
+        <w:t>Spring</w:t>
+      </w:r>
+      <w:proofErr w:type="gramEnd"/>
+      <w:r>
+        <w:t xml:space="preserve">, and the application required administrator user privileges, the vulnerable aspects of the Spring code may also be afforded the admin user rights. </w:t>
       </w:r>
     </w:p>
     <w:p/>
@@ -9633,11 +10112,11 @@
       <w:pPr>
         <w:pStyle w:val="Heading2"/>
       </w:pPr>
-      <w:bookmarkStart w:id="64" w:name="_Toc382506171"/>
+      <w:bookmarkStart w:id="70" w:name="_Toc382907342"/>
       <w:r>
         <w:t>Cataloguing these Vulnerabilities</w:t>
       </w:r>
-      <w:bookmarkEnd w:id="64"/>
+      <w:bookmarkEnd w:id="70"/>
     </w:p>
     <w:p>
       <w:pPr>
@@ -9833,7 +10312,7 @@
       <w:pPr>
         <w:pStyle w:val="Caption"/>
       </w:pPr>
-      <w:bookmarkStart w:id="65" w:name="_Toc382893450"/>
+      <w:bookmarkStart w:id="71" w:name="_Toc382907381"/>
       <w:r>
         <w:t xml:space="preserve">Figure </w:t>
       </w:r>
@@ -9848,13 +10327,13 @@
       <w:r>
         <w:t>: Quarterly Statistics</w:t>
       </w:r>
-      <w:bookmarkEnd w:id="65"/>
+      <w:bookmarkEnd w:id="71"/>
     </w:p>
     <w:p>
       <w:pPr>
         <w:pStyle w:val="Heading2"/>
       </w:pPr>
-      <w:bookmarkStart w:id="66" w:name="_Toc382506172"/>
+      <w:bookmarkStart w:id="72" w:name="_Toc382907343"/>
       <w:r>
         <w:rPr>
           <w:noProof/>
@@ -9863,7 +10342,7 @@
         <w:lastRenderedPageBreak/>
         <w:t>Available tools</w:t>
       </w:r>
-      <w:bookmarkEnd w:id="66"/>
+      <w:bookmarkEnd w:id="72"/>
     </w:p>
     <w:p>
       <w:pPr>
@@ -10011,7 +10490,7 @@
           <w:lang w:val="en-GB" w:eastAsia="en-GB"/>
         </w:rPr>
       </w:pPr>
-      <w:bookmarkStart w:id="67" w:name="_Toc382506173"/>
+      <w:bookmarkStart w:id="73" w:name="_Toc382907344"/>
       <w:r>
         <w:rPr>
           <w:noProof/>
@@ -10019,7 +10498,7 @@
         </w:rPr>
         <w:t>Penetration Testing</w:t>
       </w:r>
-      <w:bookmarkEnd w:id="67"/>
+      <w:bookmarkEnd w:id="73"/>
     </w:p>
     <w:p>
       <w:pPr>
@@ -10070,22 +10549,22 @@
       <w:pPr>
         <w:pStyle w:val="Heading1"/>
       </w:pPr>
-      <w:bookmarkStart w:id="68" w:name="_Toc382506174"/>
+      <w:bookmarkStart w:id="74" w:name="_Toc382907345"/>
       <w:r>
         <w:lastRenderedPageBreak/>
         <w:t>Design</w:t>
       </w:r>
-      <w:bookmarkEnd w:id="68"/>
+      <w:bookmarkEnd w:id="74"/>
     </w:p>
     <w:p>
       <w:pPr>
         <w:pStyle w:val="Heading2"/>
       </w:pPr>
-      <w:bookmarkStart w:id="69" w:name="_Toc382506175"/>
+      <w:bookmarkStart w:id="75" w:name="_Toc382907346"/>
       <w:r>
         <w:t>Approach to analysis</w:t>
       </w:r>
-      <w:bookmarkEnd w:id="69"/>
+      <w:bookmarkEnd w:id="75"/>
     </w:p>
     <w:p>
       <w:r>
@@ -10160,11 +10639,11 @@
       <w:pPr>
         <w:pStyle w:val="Heading2"/>
       </w:pPr>
-      <w:bookmarkStart w:id="70" w:name="_Toc382506176"/>
+      <w:bookmarkStart w:id="76" w:name="_Toc382907347"/>
       <w:r>
         <w:t>Notes on the Open Source projects used</w:t>
       </w:r>
-      <w:bookmarkEnd w:id="70"/>
+      <w:bookmarkEnd w:id="76"/>
     </w:p>
     <w:p>
       <w:r>
@@ -10174,10 +10653,23 @@
         <w:t>he analysis was performed on 112</w:t>
       </w:r>
       <w:r>
-        <w:t xml:space="preserve"> open source projects, available via the Qualitas Corpus (</w:t>
-      </w:r>
-      <w:r>
-        <w:t>Tempero et</w:t>
+        <w:t xml:space="preserve"> open source projects, available via the </w:t>
+      </w:r>
+      <w:proofErr w:type="spellStart"/>
+      <w:r>
+        <w:t>Qualitas</w:t>
+      </w:r>
+      <w:proofErr w:type="spellEnd"/>
+      <w:r>
+        <w:t xml:space="preserve"> Corpus (</w:t>
+      </w:r>
+      <w:proofErr w:type="spellStart"/>
+      <w:r>
+        <w:t>Tempero</w:t>
+      </w:r>
+      <w:proofErr w:type="spellEnd"/>
+      <w:r>
+        <w:t xml:space="preserve"> et</w:t>
       </w:r>
       <w:r>
         <w:t xml:space="preserve"> al. 2010</w:t>
@@ -10231,11 +10723,11 @@
       <w:pPr>
         <w:pStyle w:val="Heading2"/>
       </w:pPr>
-      <w:bookmarkStart w:id="71" w:name="_Toc382506177"/>
+      <w:bookmarkStart w:id="77" w:name="_Toc382907348"/>
       <w:r>
         <w:t>Notes on Analysis tools used</w:t>
       </w:r>
-      <w:bookmarkEnd w:id="71"/>
+      <w:bookmarkEnd w:id="77"/>
     </w:p>
     <w:p>
       <w:r>
@@ -10263,24 +10755,24 @@
       <w:pPr>
         <w:pStyle w:val="Heading2"/>
       </w:pPr>
-      <w:bookmarkStart w:id="72" w:name="_Toc382506178"/>
+      <w:bookmarkStart w:id="78" w:name="_Toc382907349"/>
       <w:r>
         <w:t>Dependency Check Analyser</w:t>
       </w:r>
       <w:r>
         <w:t xml:space="preserve"> – Java Utility</w:t>
       </w:r>
-      <w:bookmarkEnd w:id="72"/>
+      <w:bookmarkEnd w:id="78"/>
     </w:p>
     <w:p>
       <w:pPr>
         <w:pStyle w:val="Heading3"/>
       </w:pPr>
-      <w:bookmarkStart w:id="73" w:name="_Toc382506179"/>
+      <w:bookmarkStart w:id="79" w:name="_Toc382907350"/>
       <w:r>
         <w:t>Requirements</w:t>
       </w:r>
-      <w:bookmarkEnd w:id="73"/>
+      <w:bookmarkEnd w:id="79"/>
     </w:p>
     <w:p>
       <w:r>
@@ -10393,12 +10885,12 @@
       <w:pPr>
         <w:pStyle w:val="Heading3"/>
       </w:pPr>
-      <w:bookmarkStart w:id="74" w:name="_Toc382506180"/>
+      <w:bookmarkStart w:id="80" w:name="_Toc382907351"/>
       <w:r>
         <w:lastRenderedPageBreak/>
         <w:t>Architecture</w:t>
       </w:r>
-      <w:bookmarkEnd w:id="74"/>
+      <w:bookmarkEnd w:id="80"/>
     </w:p>
     <w:p>
       <w:r>
@@ -10684,11 +11176,11 @@
       <w:pPr>
         <w:pStyle w:val="Heading3"/>
       </w:pPr>
-      <w:bookmarkStart w:id="75" w:name="_Toc382506181"/>
+      <w:bookmarkStart w:id="81" w:name="_Toc382907352"/>
       <w:r>
         <w:t>UML Diagrams</w:t>
       </w:r>
-      <w:bookmarkEnd w:id="75"/>
+      <w:bookmarkEnd w:id="81"/>
     </w:p>
     <w:p>
       <w:r>
@@ -10782,7 +11274,7 @@
           <w:b/>
         </w:rPr>
       </w:pPr>
-      <w:bookmarkStart w:id="76" w:name="_Toc382893451"/>
+      <w:bookmarkStart w:id="82" w:name="_Toc382907382"/>
       <w:r>
         <w:t xml:space="preserve">Figure </w:t>
       </w:r>
@@ -10813,7 +11305,7 @@
         </w:rPr>
         <w:t>TODO: needs updating!</w:t>
       </w:r>
-      <w:bookmarkEnd w:id="76"/>
+      <w:bookmarkEnd w:id="82"/>
     </w:p>
     <w:p/>
     <w:p>
@@ -10824,13 +11316,37 @@
         <w:t>Figure 3</w:t>
       </w:r>
       <w:r>
-        <w:t xml:space="preserve"> describes the relationships in the AnalysisController </w:t>
+        <w:t xml:space="preserve"> describes the relationships in the </w:t>
+      </w:r>
+      <w:proofErr w:type="spellStart"/>
+      <w:r>
+        <w:t>AnalysisController</w:t>
+      </w:r>
+      <w:proofErr w:type="spellEnd"/>
+      <w:r>
+        <w:t xml:space="preserve"> </w:t>
       </w:r>
       <w:r>
         <w:t xml:space="preserve">and its related </w:t>
       </w:r>
       <w:r>
-        <w:t xml:space="preserve">hierarchy. The AnalysisController contains the three key instance variables. The interface AnalysisParser represents the ‘Input Layer’ in the </w:t>
+        <w:t xml:space="preserve">hierarchy. The </w:t>
+      </w:r>
+      <w:proofErr w:type="spellStart"/>
+      <w:r>
+        <w:t>AnalysisController</w:t>
+      </w:r>
+      <w:proofErr w:type="spellEnd"/>
+      <w:r>
+        <w:t xml:space="preserve"> contains the three key instance variables. The interface </w:t>
+      </w:r>
+      <w:proofErr w:type="spellStart"/>
+      <w:r>
+        <w:t>AnalysisParser</w:t>
+      </w:r>
+      <w:proofErr w:type="spellEnd"/>
+      <w:r>
+        <w:t xml:space="preserve"> represents the ‘Input Layer’ in the </w:t>
       </w:r>
       <w:r>
         <w:rPr>
@@ -10848,7 +11364,23 @@
         <w:t>.</w:t>
       </w:r>
       <w:r>
-        <w:t xml:space="preserve"> The AnalysisPresenter interface diplays the data in a human-readable format and corresponds to the ‘Presentation Layer’ in the </w:t>
+        <w:t xml:space="preserve"> The </w:t>
+      </w:r>
+      <w:proofErr w:type="spellStart"/>
+      <w:r>
+        <w:t>AnalysisPresenter</w:t>
+      </w:r>
+      <w:proofErr w:type="spellEnd"/>
+      <w:r>
+        <w:t xml:space="preserve"> interface </w:t>
+      </w:r>
+      <w:proofErr w:type="spellStart"/>
+      <w:r>
+        <w:t>diplays</w:t>
+      </w:r>
+      <w:proofErr w:type="spellEnd"/>
+      <w:r>
+        <w:t xml:space="preserve"> the data in a human-readable format and corresponds to the ‘Presentation Layer’ in the </w:t>
       </w:r>
       <w:r>
         <w:rPr>
@@ -10857,50 +11389,179 @@
         <w:t>architecture table</w:t>
       </w:r>
       <w:r>
-        <w:t>. The final member variable is a List of AnalysisStrategy objects. Using a List allows us to add new AnaylsisStrategy objects dynamically later. The performAnalysis() method defined in the AnalysisController class then iterates through each AnalysisStrategy object and performs its specific analysis.</w:t>
+        <w:t xml:space="preserve">. The final member variable is a List of </w:t>
+      </w:r>
+      <w:proofErr w:type="spellStart"/>
+      <w:r>
+        <w:t>AnalysisStrategy</w:t>
+      </w:r>
+      <w:proofErr w:type="spellEnd"/>
+      <w:r>
+        <w:t xml:space="preserve"> objects. Using a List allows us to add new </w:t>
+      </w:r>
+      <w:proofErr w:type="spellStart"/>
+      <w:r>
+        <w:t>AnaylsisStrategy</w:t>
+      </w:r>
+      <w:proofErr w:type="spellEnd"/>
+      <w:r>
+        <w:t xml:space="preserve"> objects dynamically later. The </w:t>
+      </w:r>
+      <w:proofErr w:type="spellStart"/>
+      <w:proofErr w:type="gramStart"/>
+      <w:r>
+        <w:t>performAnalysis</w:t>
+      </w:r>
+      <w:proofErr w:type="spellEnd"/>
+      <w:r>
+        <w:t>(</w:t>
+      </w:r>
+      <w:proofErr w:type="gramEnd"/>
+      <w:r>
+        <w:t xml:space="preserve">) method defined in the </w:t>
+      </w:r>
+      <w:proofErr w:type="spellStart"/>
+      <w:r>
+        <w:t>AnalysisController</w:t>
+      </w:r>
+      <w:proofErr w:type="spellEnd"/>
+      <w:r>
+        <w:t xml:space="preserve"> class then iterates through each </w:t>
+      </w:r>
+      <w:proofErr w:type="spellStart"/>
+      <w:r>
+        <w:t>AnalysisStrategy</w:t>
+      </w:r>
+      <w:proofErr w:type="spellEnd"/>
+      <w:r>
+        <w:t xml:space="preserve"> object and performs its specific analysis.</w:t>
       </w:r>
     </w:p>
     <w:p>
       <w:r>
         <w:lastRenderedPageBreak/>
-        <w:t xml:space="preserve">Currently, the project contains a single implementation of the AnalysisParser, the DirectoryAnalysisParser. This implementation works at a directory level. The constructor takes a single argument called ‘path’. This will be the full directory path that contains all of the XML reports. When the parse() method is invoked, it goes to this directory, runs through every file in the directory, then uses </w:t>
-      </w:r>
-      <w:commentRangeStart w:id="77"/>
+        <w:t xml:space="preserve">Currently, the project contains a single implementation of the </w:t>
+      </w:r>
+      <w:proofErr w:type="spellStart"/>
+      <w:r>
+        <w:t>AnalysisParser</w:t>
+      </w:r>
+      <w:proofErr w:type="spellEnd"/>
+      <w:r>
+        <w:t xml:space="preserve">, the </w:t>
+      </w:r>
+      <w:proofErr w:type="spellStart"/>
+      <w:r>
+        <w:t>DirectoryAnalysisParser</w:t>
+      </w:r>
+      <w:proofErr w:type="spellEnd"/>
+      <w:r>
+        <w:t xml:space="preserve">. This implementation works at a directory level. The constructor takes a single argument called ‘path’. This will be the full directory path that contains all of the XML reports. When the parse() method is invoked, it goes to this directory, runs through every file in the directory, then uses </w:t>
+      </w:r>
+      <w:commentRangeStart w:id="83"/>
       <w:r>
         <w:t xml:space="preserve">JAXB </w:t>
       </w:r>
-      <w:commentRangeEnd w:id="77"/>
+      <w:commentRangeEnd w:id="83"/>
       <w:r>
         <w:rPr>
           <w:rStyle w:val="CommentReference"/>
         </w:rPr>
-        <w:commentReference w:id="77"/>
-      </w:r>
-      <w:r>
-        <w:t xml:space="preserve">to unmarshall the XML file into a Java object in memory. </w:t>
-      </w:r>
-      <w:r>
-        <w:t>An exception will be thrown if it hit any other type of file. The parse() method returns a List of Analysis objects, one for every XML file in the directory.</w:t>
-      </w:r>
-    </w:p>
-    <w:p>
-      <w:r>
-        <w:t>The AnalysisPresenter interface has two implementations. The first</w:t>
-      </w:r>
-      <w:r>
-        <w:t xml:space="preserve"> is a simple CsvFileAnalysisPresenter. This implementation has a number of responsibilities. Firstly, it creates the output directory and file. In order to avoid files being overridden, and to try and help identify produced output files after the fact, a time-stamped directory structure was used for the output files. </w:t>
-      </w:r>
-      <w:r>
-        <w:t>This class also includes protected methods for writing the headings and the data. It was decided to make these protected, to allow subclasses to over-ride them if necessary. For example, one current limitation on the output is that we can only produce a CSV file with two columns. However, we could easily overwrite both the writeHeadings() method and the writeData() method to write lots of fields out to the CSV file.</w:t>
-      </w:r>
-    </w:p>
-    <w:p>
-      <w:r>
-        <w:t xml:space="preserve">Finally, the presentAnalysis() method inherited from the interface is implemented. This simply takes an </w:t>
-      </w:r>
+        <w:commentReference w:id="83"/>
+      </w:r>
+      <w:r>
+        <w:t xml:space="preserve">to </w:t>
+      </w:r>
+      <w:proofErr w:type="spellStart"/>
+      <w:r>
+        <w:t>unmarshall</w:t>
+      </w:r>
+      <w:proofErr w:type="spellEnd"/>
+      <w:r>
+        <w:t xml:space="preserve"> the XML file into a Java object in memory. </w:t>
+      </w:r>
+      <w:r>
+        <w:t xml:space="preserve">An exception will be thrown if it hit any other type of file. The </w:t>
+      </w:r>
+      <w:proofErr w:type="gramStart"/>
+      <w:r>
+        <w:t>parse(</w:t>
+      </w:r>
+      <w:proofErr w:type="gramEnd"/>
+      <w:r>
+        <w:t>) method returns a List of Analysis objects, one for every XML file in the directory.</w:t>
+      </w:r>
+    </w:p>
+    <w:p>
+      <w:r>
+        <w:t xml:space="preserve">The </w:t>
+      </w:r>
+      <w:proofErr w:type="spellStart"/>
+      <w:r>
+        <w:t>AnalysisPresenter</w:t>
+      </w:r>
+      <w:proofErr w:type="spellEnd"/>
+      <w:r>
+        <w:t xml:space="preserve"> interface has two implementations. The first</w:t>
+      </w:r>
+      <w:r>
+        <w:t xml:space="preserve"> is a simple </w:t>
+      </w:r>
+      <w:proofErr w:type="spellStart"/>
+      <w:r>
+        <w:t>CsvFileAnalysisPresenter</w:t>
+      </w:r>
+      <w:proofErr w:type="spellEnd"/>
+      <w:r>
+        <w:t xml:space="preserve">. This implementation has a number of responsibilities. Firstly, it creates the output directory and file. In order to avoid files being overridden, and to try and help identify produced output files after the fact, a time-stamped directory structure was used for the output files. </w:t>
+      </w:r>
+      <w:r>
+        <w:t xml:space="preserve">This class also includes protected methods for writing the headings and the data. It was decided to make these protected, to allow subclasses to over-ride them if necessary. For example, one current limitation on the output is that we can only produce a CSV file with two columns. However, we could easily overwrite both the </w:t>
+      </w:r>
+      <w:proofErr w:type="spellStart"/>
+      <w:proofErr w:type="gramStart"/>
+      <w:r>
+        <w:t>writeHeadings</w:t>
+      </w:r>
+      <w:proofErr w:type="spellEnd"/>
+      <w:r>
+        <w:t>(</w:t>
+      </w:r>
+      <w:proofErr w:type="gramEnd"/>
+      <w:r>
+        <w:t xml:space="preserve">) method and the </w:t>
+      </w:r>
+      <w:proofErr w:type="spellStart"/>
+      <w:r>
+        <w:t>writeData</w:t>
+      </w:r>
+      <w:proofErr w:type="spellEnd"/>
+      <w:r>
+        <w:t>() method to write lots of fields out to the CSV file.</w:t>
+      </w:r>
+    </w:p>
+    <w:p>
+      <w:r>
+        <w:t xml:space="preserve">Finally, the </w:t>
+      </w:r>
+      <w:proofErr w:type="spellStart"/>
+      <w:proofErr w:type="gramStart"/>
+      <w:r>
+        <w:t>presentAnalysis</w:t>
+      </w:r>
+      <w:proofErr w:type="spellEnd"/>
+      <w:r>
+        <w:t>(</w:t>
+      </w:r>
+      <w:proofErr w:type="gramEnd"/>
+      <w:r>
+        <w:t xml:space="preserve">) method inherited from the interface is implemented. This simply takes an </w:t>
+      </w:r>
+      <w:proofErr w:type="spellStart"/>
       <w:r>
         <w:t>AnalysisResult</w:t>
       </w:r>
+      <w:proofErr w:type="spellEnd"/>
       <w:r>
         <w:t xml:space="preserve"> object, create</w:t>
       </w:r>
@@ -10908,12 +11569,36 @@
         <w:t>s</w:t>
       </w:r>
       <w:r>
-        <w:t xml:space="preserve"> the file, writes the headings, and finally extracts whatever data that is needed from the AnalysisResult object to fill out the data in the CSV file. In this way, the same AnalysisResult object can be used to produce many different types of output reports.</w:t>
-      </w:r>
-    </w:p>
-    <w:p>
-      <w:r>
-        <w:t xml:space="preserve">A subclass was later added that extended the CsvFileAnalysisPresenter. In this instance, the data is not written to a new file each time. Rather, the data is appended to the same file as before. This allows </w:t>
+        <w:t xml:space="preserve"> the file, writes the headings, and finally extracts whatever data that is needed from the </w:t>
+      </w:r>
+      <w:proofErr w:type="spellStart"/>
+      <w:r>
+        <w:t>AnalysisResult</w:t>
+      </w:r>
+      <w:proofErr w:type="spellEnd"/>
+      <w:r>
+        <w:t xml:space="preserve"> object to fill out the data in the CSV file. In this way, the same </w:t>
+      </w:r>
+      <w:proofErr w:type="spellStart"/>
+      <w:r>
+        <w:t>AnalysisResult</w:t>
+      </w:r>
+      <w:proofErr w:type="spellEnd"/>
+      <w:r>
+        <w:t xml:space="preserve"> object can be used to produce many different types of output reports.</w:t>
+      </w:r>
+    </w:p>
+    <w:p>
+      <w:r>
+        <w:t xml:space="preserve">A subclass was later added that extended the </w:t>
+      </w:r>
+      <w:proofErr w:type="spellStart"/>
+      <w:r>
+        <w:t>CsvFileAnalysisPresenter</w:t>
+      </w:r>
+      <w:proofErr w:type="spellEnd"/>
+      <w:r>
+        <w:t xml:space="preserve">. In this instance, the data is not written to a new file each time. Rather, the data is appended to the same file as before. This allows </w:t>
       </w:r>
       <w:r>
         <w:t>for comparison of</w:t>
@@ -10930,7 +11615,15 @@
     </w:p>
     <w:p>
       <w:r>
-        <w:t xml:space="preserve">This class diagram contains the interface for the AnalysisStrategy, which is defined in more detail in </w:t>
+        <w:t xml:space="preserve">This class diagram contains the interface for the </w:t>
+      </w:r>
+      <w:proofErr w:type="spellStart"/>
+      <w:r>
+        <w:t>AnalysisStrategy</w:t>
+      </w:r>
+      <w:proofErr w:type="spellEnd"/>
+      <w:r>
+        <w:t xml:space="preserve">, which is defined in more detail in </w:t>
       </w:r>
       <w:r>
         <w:rPr>
@@ -11011,7 +11704,7 @@
           <w:b/>
         </w:rPr>
       </w:pPr>
-      <w:bookmarkStart w:id="78" w:name="_Toc382893452"/>
+      <w:bookmarkStart w:id="84" w:name="_Toc382907383"/>
       <w:r>
         <w:t xml:space="preserve">Figure </w:t>
       </w:r>
@@ -11042,12 +11735,49 @@
         </w:rPr>
         <w:t>TODO: need updating!</w:t>
       </w:r>
-      <w:bookmarkEnd w:id="78"/>
+      <w:bookmarkEnd w:id="84"/>
     </w:p>
     <w:p/>
     <w:p>
       <w:r>
-        <w:t xml:space="preserve">The AnalysisStrategy interface defines two methods. The first, performAnalysis(List&lt;Analysis&gt;) is implemented in the AbstractAnalysisStrategy. The first thing this method does is call into the abstract method initialise(). </w:t>
+        <w:t xml:space="preserve">The </w:t>
+      </w:r>
+      <w:proofErr w:type="spellStart"/>
+      <w:r>
+        <w:t>AnalysisStrategy</w:t>
+      </w:r>
+      <w:proofErr w:type="spellEnd"/>
+      <w:r>
+        <w:t xml:space="preserve"> interface defines two methods. The first, </w:t>
+      </w:r>
+      <w:proofErr w:type="spellStart"/>
+      <w:proofErr w:type="gramStart"/>
+      <w:r>
+        <w:t>performAnalysis</w:t>
+      </w:r>
+      <w:proofErr w:type="spellEnd"/>
+      <w:r>
+        <w:t>(</w:t>
+      </w:r>
+      <w:proofErr w:type="gramEnd"/>
+      <w:r>
+        <w:t xml:space="preserve">List&lt;Analysis&gt;) is implemented in the </w:t>
+      </w:r>
+      <w:proofErr w:type="spellStart"/>
+      <w:r>
+        <w:t>AbstractAnalysisStrategy</w:t>
+      </w:r>
+      <w:proofErr w:type="spellEnd"/>
+      <w:r>
+        <w:t xml:space="preserve">. The first thing this method does is call into the abstract method </w:t>
+      </w:r>
+      <w:proofErr w:type="gramStart"/>
+      <w:r>
+        <w:t>initialise(</w:t>
+      </w:r>
+      <w:proofErr w:type="gramEnd"/>
+      <w:r>
+        <w:t xml:space="preserve">). </w:t>
       </w:r>
       <w:r>
         <w:t>By m</w:t>
@@ -11067,12 +11797,46 @@
     </w:p>
     <w:p>
       <w:r>
-        <w:t xml:space="preserve">Next, the performAnalysis() method iterates through each of the Analysis objects that it has been provided with, and calls into the second abstract method, runSpecificAnalysis(Analysis). This method then contains the individual calculations required for the given analysis. </w:t>
-      </w:r>
-    </w:p>
-    <w:p>
-      <w:r>
-        <w:t xml:space="preserve">The implementation of these classes evolved as the code evolved. Initially the performAnalysis() method was implemented in each concrete strategy. But after implementing several of these, it became clear that the exact same steps were being run in </w:t>
+        <w:t xml:space="preserve">Next, the </w:t>
+      </w:r>
+      <w:proofErr w:type="spellStart"/>
+      <w:proofErr w:type="gramStart"/>
+      <w:r>
+        <w:t>performAnalysis</w:t>
+      </w:r>
+      <w:proofErr w:type="spellEnd"/>
+      <w:r>
+        <w:t>(</w:t>
+      </w:r>
+      <w:proofErr w:type="gramEnd"/>
+      <w:r>
+        <w:t xml:space="preserve">) method iterates through each of the Analysis objects that it has been provided with, and calls into the second abstract method, </w:t>
+      </w:r>
+      <w:proofErr w:type="spellStart"/>
+      <w:r>
+        <w:t>runSpecificAnalysis</w:t>
+      </w:r>
+      <w:proofErr w:type="spellEnd"/>
+      <w:r>
+        <w:t xml:space="preserve">(Analysis). This method then contains the individual calculations required for the given analysis. </w:t>
+      </w:r>
+    </w:p>
+    <w:p>
+      <w:r>
+        <w:t xml:space="preserve">The implementation of these classes evolved as the code evolved. Initially the </w:t>
+      </w:r>
+      <w:proofErr w:type="spellStart"/>
+      <w:proofErr w:type="gramStart"/>
+      <w:r>
+        <w:t>performAnalysis</w:t>
+      </w:r>
+      <w:proofErr w:type="spellEnd"/>
+      <w:r>
+        <w:t>(</w:t>
+      </w:r>
+      <w:proofErr w:type="gramEnd"/>
+      <w:r>
+        <w:t xml:space="preserve">) method was implemented in each concrete strategy. But after implementing several of these, it became clear that the exact same steps were being run in </w:t>
       </w:r>
       <w:r>
         <w:lastRenderedPageBreak/>
@@ -11092,11 +11856,11 @@
       <w:pPr>
         <w:pStyle w:val="Heading3"/>
       </w:pPr>
-      <w:bookmarkStart w:id="79" w:name="_Toc382506182"/>
+      <w:bookmarkStart w:id="85" w:name="_Toc382907353"/>
       <w:r>
         <w:t>Design considerations</w:t>
       </w:r>
-      <w:bookmarkEnd w:id="79"/>
+      <w:bookmarkEnd w:id="85"/>
     </w:p>
     <w:p>
       <w:r>
@@ -11192,8 +11956,21 @@
           <w:numId w:val="14"/>
         </w:numPr>
       </w:pPr>
-      <w:r>
-        <w:t xml:space="preserve">Liskov suvstitution: This principle states that “objects in a program should be replaceable with instances of their subtypes without altering the correctness of the program”. This means coding to the interface, and making sure that the code is not tied to any specific implementation. This is true for each of the layers, which are easily replaceable without </w:t>
+      <w:proofErr w:type="spellStart"/>
+      <w:r>
+        <w:t>Liskov</w:t>
+      </w:r>
+      <w:proofErr w:type="spellEnd"/>
+      <w:r>
+        <w:t xml:space="preserve"> </w:t>
+      </w:r>
+      <w:proofErr w:type="spellStart"/>
+      <w:r>
+        <w:t>suvstitution</w:t>
+      </w:r>
+      <w:proofErr w:type="spellEnd"/>
+      <w:r>
+        <w:t xml:space="preserve">: This principle states that “objects in a program should be replaceable with instances of their subtypes without altering the correctness of the program”. This means coding to the interface, and making sure that the code is not tied to any specific implementation. This is true for each of the layers, which are easily replaceable without </w:t>
       </w:r>
       <w:r>
         <w:t>affecting</w:t>
@@ -11230,18 +12007,26 @@
         </w:numPr>
       </w:pPr>
       <w:r>
-        <w:t>Dependency Inversion Principle: This refers to the idea that concrete implementation should not call out to other concrete implementation. It is another wording of the “don’t call us, we’ll call you” idea. In this project, dependency injection is implemented using Factory classes, but these could easily be replaced with Spring or a similar dependency injection framework.</w:t>
+        <w:t xml:space="preserve">Dependency Inversion Principle: This refers to the idea that concrete implementation should not call out to other concrete implementation. It is another wording of the “don’t call us, we’ll call you” idea. In this project, dependency injection is implemented using Factory classes, but these could easily be replaced with </w:t>
+      </w:r>
+      <w:proofErr w:type="gramStart"/>
+      <w:r>
+        <w:t>Spring</w:t>
+      </w:r>
+      <w:proofErr w:type="gramEnd"/>
+      <w:r>
+        <w:t xml:space="preserve"> or a similar dependency injection framework.</w:t>
       </w:r>
     </w:p>
     <w:p>
       <w:pPr>
         <w:pStyle w:val="Heading3"/>
       </w:pPr>
-      <w:bookmarkStart w:id="80" w:name="_Toc382506183"/>
+      <w:bookmarkStart w:id="86" w:name="_Toc382907354"/>
       <w:r>
         <w:t>The Analysis Strategies</w:t>
       </w:r>
-      <w:bookmarkEnd w:id="80"/>
+      <w:bookmarkEnd w:id="86"/>
     </w:p>
     <w:p>
       <w:r>
@@ -11275,12 +12060,12 @@
       <w:pPr>
         <w:pStyle w:val="Heading1"/>
       </w:pPr>
-      <w:bookmarkStart w:id="81" w:name="_Toc382506184"/>
+      <w:bookmarkStart w:id="87" w:name="_Toc382907355"/>
       <w:r>
         <w:lastRenderedPageBreak/>
         <w:t>Implementation</w:t>
       </w:r>
-      <w:bookmarkEnd w:id="81"/>
+      <w:bookmarkEnd w:id="87"/>
     </w:p>
     <w:p>
       <w:r>
@@ -11291,11 +12076,11 @@
       <w:pPr>
         <w:pStyle w:val="Heading2"/>
       </w:pPr>
-      <w:bookmarkStart w:id="82" w:name="_Toc382506185"/>
+      <w:bookmarkStart w:id="88" w:name="_Toc382907356"/>
       <w:r>
         <w:t>Project Implementation</w:t>
       </w:r>
-      <w:bookmarkEnd w:id="82"/>
+      <w:bookmarkEnd w:id="88"/>
     </w:p>
     <w:p>
       <w:pPr>
@@ -11328,20 +12113,20 @@
       <w:pPr>
         <w:pStyle w:val="Heading2"/>
       </w:pPr>
-      <w:bookmarkStart w:id="83" w:name="_Toc382506186"/>
+      <w:bookmarkStart w:id="89" w:name="_Toc382907357"/>
       <w:r>
         <w:t xml:space="preserve">Analysis </w:t>
       </w:r>
       <w:r>
         <w:t>Implementation</w:t>
       </w:r>
-      <w:bookmarkEnd w:id="83"/>
+      <w:bookmarkEnd w:id="89"/>
     </w:p>
     <w:p>
       <w:pPr>
         <w:pStyle w:val="Heading3"/>
       </w:pPr>
-      <w:bookmarkStart w:id="84" w:name="_Toc382506187"/>
+      <w:bookmarkStart w:id="90" w:name="_Toc382907358"/>
       <w:r>
         <w:t>Phase One</w:t>
       </w:r>
@@ -11351,7 +12136,7 @@
       <w:r>
         <w:t xml:space="preserve"> Implementation</w:t>
       </w:r>
-      <w:bookmarkEnd w:id="84"/>
+      <w:bookmarkEnd w:id="90"/>
     </w:p>
     <w:p>
       <w:r>
@@ -11450,7 +12235,15 @@
     </w:p>
     <w:p>
       <w:r>
-        <w:t>Note that the jar files were copied into new directories in order to keep the original structure of the Qualitas Corpus intact.</w:t>
+        <w:t xml:space="preserve">Note that the jar files were copied into new directories in order to keep the original structure of the </w:t>
+      </w:r>
+      <w:proofErr w:type="spellStart"/>
+      <w:r>
+        <w:t>Qualitas</w:t>
+      </w:r>
+      <w:proofErr w:type="spellEnd"/>
+      <w:r>
+        <w:t xml:space="preserve"> Corpus intact.</w:t>
       </w:r>
     </w:p>
     <w:p/>
@@ -11474,13 +12267,42 @@
         <w:t>stage</w:t>
       </w:r>
       <w:r>
-        <w:t xml:space="preserve"> automated steps 3 and 6. The script was run and a project name was passed in. The script then constructed the required directory structure (SystemName/</w:t>
-      </w:r>
+        <w:t xml:space="preserve"> automated steps 3 and 6. The script was run and a project name was passed in. The script then constructed the required directory structure (</w:t>
+      </w:r>
+      <w:proofErr w:type="spellStart"/>
+      <w:r>
+        <w:t>SystemName</w:t>
+      </w:r>
+      <w:proofErr w:type="spellEnd"/>
+      <w:r>
+        <w:t>/</w:t>
+      </w:r>
+      <w:proofErr w:type="spellStart"/>
       <w:r>
         <w:t>third</w:t>
       </w:r>
       <w:r>
-        <w:t>Party, SystemName/Source, etc). It then asked the user to copy all jar files into the pre-created directories. Once the user clicked on continue, the script would carry on and automatically analyse both the source jar files and the third party jar files. This was relatively straight-forward, as the only variable in this instance was the name of the project itself.</w:t>
+        <w:t>Party</w:t>
+      </w:r>
+      <w:proofErr w:type="spellEnd"/>
+      <w:r>
+        <w:t xml:space="preserve">, </w:t>
+      </w:r>
+      <w:proofErr w:type="spellStart"/>
+      <w:r>
+        <w:t>SystemName</w:t>
+      </w:r>
+      <w:proofErr w:type="spellEnd"/>
+      <w:r>
+        <w:t xml:space="preserve">/Source, </w:t>
+      </w:r>
+      <w:proofErr w:type="spellStart"/>
+      <w:r>
+        <w:t>etc</w:t>
+      </w:r>
+      <w:proofErr w:type="spellEnd"/>
+      <w:r>
+        <w:t>). It then asked the user to copy all jar files into the pre-created directories. Once the user clicked on continue, the script would carry on and automatically analyse both the source jar files and the third party jar files. This was relatively straight-forward, as the only variable in this instance was the name of the project itself.</w:t>
       </w:r>
     </w:p>
     <w:p/>
@@ -11504,11 +12326,16 @@
       <w:r>
         <w:t xml:space="preserve">ided to copy all jar files from the project into the </w:t>
       </w:r>
+      <w:proofErr w:type="spellStart"/>
       <w:r>
         <w:t>third</w:t>
       </w:r>
       <w:r>
-        <w:t>Party directory, and then move only the jar files that contained the project name into the source directory. It was acknowledged at this point that this was not a full-proof strategy but at least a stepping stone to a better solution.</w:t>
+        <w:t>Party</w:t>
+      </w:r>
+      <w:proofErr w:type="spellEnd"/>
+      <w:r>
+        <w:t xml:space="preserve"> directory, and then move only the jar files that contained the project name into the source directory. It was acknowledged at this point that this was not a full-proof strategy but at least a stepping stone to a better solution.</w:t>
       </w:r>
     </w:p>
     <w:p/>
@@ -11516,11 +12343,19 @@
       <w:r>
         <w:t>This approach worked relatively well and helped the author generate the initial analysis (</w:t>
       </w:r>
+      <w:proofErr w:type="spellStart"/>
       <w:r>
         <w:rPr>
           <w:b/>
         </w:rPr>
-        <w:t>todo: include initial analysis tables and point to them here).</w:t>
+        <w:t>todo</w:t>
+      </w:r>
+      <w:proofErr w:type="spellEnd"/>
+      <w:r>
+        <w:rPr>
+          <w:b/>
+        </w:rPr>
+        <w:t>: include initial analysis tables and point to them here).</w:t>
       </w:r>
       <w:r>
         <w:t xml:space="preserve"> </w:t>
@@ -11537,11 +12372,11 @@
       <w:pPr>
         <w:pStyle w:val="Heading3"/>
       </w:pPr>
-      <w:bookmarkStart w:id="85" w:name="_Toc382506188"/>
+      <w:bookmarkStart w:id="91" w:name="_Toc382907359"/>
       <w:r>
         <w:t>Phase Two Analysis Implementation</w:t>
       </w:r>
-      <w:bookmarkEnd w:id="85"/>
+      <w:bookmarkEnd w:id="91"/>
     </w:p>
     <w:p>
       <w:r>
@@ -11585,7 +12420,15 @@
     <w:p/>
     <w:p>
       <w:r>
-        <w:t>It was decided to use JAXB (Java API for XML Binding) to import the XML files into Java objects. In order to do this, an XSD schema file was required. Unfortunately, the OWASP Dependency Check tool did not provide a standard XSD file for their XML files. Instead, the website “freeformatter” was used (</w:t>
+        <w:t>It was decided to use JAXB (Java API for XML Binding) to import the XML files into Java objects. In order to do this, an XSD schema file was required. Unfortunately, the OWASP Dependency Check tool did not provide a standard XSD file for their XML files. Instead, the website “</w:t>
+      </w:r>
+      <w:proofErr w:type="spellStart"/>
+      <w:r>
+        <w:t>freeformatter</w:t>
+      </w:r>
+      <w:proofErr w:type="spellEnd"/>
+      <w:r>
+        <w:t>” was used (</w:t>
       </w:r>
       <w:hyperlink r:id="rId23" w:history="1">
         <w:r>
@@ -11596,7 +12439,15 @@
         </w:r>
       </w:hyperlink>
       <w:r>
-        <w:t>). This allowed the author to paste in raw XML into the textbox, and then generate an XSD file for that XML. The largest XML file available to the author was selected for this purpose. It was reasoned that the largest XML file would probably contain most of the elements that need to be defined as part of the schema. Once complete, xmllint was used to validate the remaining XML files. If they failed, the schema was updated accordingly. For example, some items were set to mandatory because they had appeared in the initial XML file, but later inspection of alternative XML files revealed these items to be optional.</w:t>
+        <w:t xml:space="preserve">). This allowed the author to paste in raw XML into the textbox, and then generate an XSD file for that XML. The largest XML file available to the author was selected for this purpose. It was reasoned that the largest XML file would probably contain most of the elements that need to be defined as part of the schema. Once complete, </w:t>
+      </w:r>
+      <w:proofErr w:type="spellStart"/>
+      <w:r>
+        <w:t>xmllint</w:t>
+      </w:r>
+      <w:proofErr w:type="spellEnd"/>
+      <w:r>
+        <w:t xml:space="preserve"> was used to validate the remaining XML files. If they failed, the schema was updated accordingly. For example, some items were set to mandatory because they had appeared in the initial XML file, but later inspection of alternative XML files revealed these items to be optional.</w:t>
       </w:r>
     </w:p>
     <w:p/>
@@ -11608,7 +12459,23 @@
         <w:t xml:space="preserve"> JAXB to generate the required ‘model’ classes.</w:t>
       </w:r>
       <w:r>
-        <w:t xml:space="preserve"> Once these domain classes were in place, the next step was to implement the unmarshalling code, which was done in the DirectoryAnalysisParser class, described </w:t>
+        <w:t xml:space="preserve"> Once these domain classes were in place, the next step was to implement the </w:t>
+      </w:r>
+      <w:proofErr w:type="spellStart"/>
+      <w:r>
+        <w:t>unmarshalling</w:t>
+      </w:r>
+      <w:proofErr w:type="spellEnd"/>
+      <w:r>
+        <w:t xml:space="preserve"> code, which was done in the </w:t>
+      </w:r>
+      <w:proofErr w:type="spellStart"/>
+      <w:r>
+        <w:t>DirectoryAnalysisParser</w:t>
+      </w:r>
+      <w:proofErr w:type="spellEnd"/>
+      <w:r>
+        <w:t xml:space="preserve"> class, described </w:t>
       </w:r>
       <w:r>
         <w:rPr>
@@ -11623,7 +12490,15 @@
         <w:t xml:space="preserve"> </w:t>
       </w:r>
       <w:r>
-        <w:t>The schema was kept with the project, and used as the definition of all data objects. If a future analysis failed as it was being unmarshalled from XML into an object, it would indicate that the schema was not quite finished and required further adjusting.</w:t>
+        <w:t xml:space="preserve">The schema was kept with the project, and used as the definition of all data objects. If a future analysis failed as it was being </w:t>
+      </w:r>
+      <w:proofErr w:type="spellStart"/>
+      <w:r>
+        <w:t>unmarshalled</w:t>
+      </w:r>
+      <w:proofErr w:type="spellEnd"/>
+      <w:r>
+        <w:t xml:space="preserve"> from XML into an object, it would indicate that the schema was not quite finished and required further adjusting.</w:t>
       </w:r>
     </w:p>
     <w:p/>
@@ -11634,13 +12509,35 @@
         </w:rPr>
       </w:pPr>
       <w:r>
-        <w:t xml:space="preserve">Once all of the accompanying boilerplate code was put in place, it became possible to implement some strategies for analysing the code. The results were collected and timestamped accordingly, with the results documented in </w:t>
+        <w:t xml:space="preserve">Once all of the accompanying boilerplate code was put in place, it became possible to implement some strategies for analysing the code. The results were collected and </w:t>
+      </w:r>
+      <w:proofErr w:type="spellStart"/>
+      <w:r>
+        <w:t>timestamped</w:t>
+      </w:r>
+      <w:proofErr w:type="spellEnd"/>
+      <w:r>
+        <w:t xml:space="preserve"> accordingly, with the results documented in </w:t>
       </w:r>
       <w:r>
         <w:rPr>
           <w:b/>
         </w:rPr>
-        <w:t>section x.y.</w:t>
+        <w:t xml:space="preserve">section </w:t>
+      </w:r>
+      <w:proofErr w:type="spellStart"/>
+      <w:r>
+        <w:rPr>
+          <w:b/>
+        </w:rPr>
+        <w:t>x.y</w:t>
+      </w:r>
+      <w:proofErr w:type="spellEnd"/>
+      <w:r>
+        <w:rPr>
+          <w:b/>
+        </w:rPr>
+        <w:t>.</w:t>
       </w:r>
     </w:p>
     <w:p/>
@@ -11648,11 +12545,11 @@
       <w:pPr>
         <w:pStyle w:val="Heading3"/>
       </w:pPr>
-      <w:bookmarkStart w:id="86" w:name="_Toc382506189"/>
+      <w:bookmarkStart w:id="92" w:name="_Toc382907360"/>
       <w:r>
         <w:t>Phase Three Analysis Implementation</w:t>
       </w:r>
-      <w:bookmarkEnd w:id="86"/>
+      <w:bookmarkEnd w:id="92"/>
     </w:p>
     <w:p>
       <w:r>
@@ -11672,7 +12569,15 @@
       </w:r>
       <w:r>
         <w:lastRenderedPageBreak/>
-        <w:t>evident that that analysis should only be performed on active projects. The Qualitas Corpus maintains metadata on each of the projects included. This includes information on the status of each project. Only projects marked as active were included in the analysis. This reduced the total number of projects being analysed down to 85.</w:t>
+        <w:t xml:space="preserve">evident that that analysis should only be performed on active projects. The </w:t>
+      </w:r>
+      <w:proofErr w:type="spellStart"/>
+      <w:r>
+        <w:t>Qualitas</w:t>
+      </w:r>
+      <w:proofErr w:type="spellEnd"/>
+      <w:r>
+        <w:t xml:space="preserve"> Corpus maintains metadata on each of the projects included. This includes information on the status of each project. Only projects marked as active were included in the analysis. This reduced the total number of projects being analysed down to 85.</w:t>
       </w:r>
     </w:p>
     <w:p/>
@@ -11686,7 +12591,15 @@
         <w:t>Secondly</w:t>
       </w:r>
       <w:r>
-        <w:t xml:space="preserve">, it was determined that a number of the remaining 85 projects were dependent on third-party libraries that were not bundled along with the project within the Qualitas Corpus. It was deemed unfair to analyse these projects, since a full analysis of the project with its dependencies was impossible to obtain. It would result in unfair comparisons between projects. This reduced the set of projects to a final number of 77 </w:t>
+        <w:t xml:space="preserve">, it was determined that a number of the remaining 85 projects were dependent on third-party libraries that were not bundled along with the project within the </w:t>
+      </w:r>
+      <w:proofErr w:type="spellStart"/>
+      <w:r>
+        <w:t>Qualitas</w:t>
+      </w:r>
+      <w:proofErr w:type="spellEnd"/>
+      <w:r>
+        <w:t xml:space="preserve"> Corpus. It was deemed unfair to analyse these projects, since a full analysis of the project with its dependencies was impossible to obtain. It would result in unfair comparisons between projects. This reduced the set of projects to a final number of 77 </w:t>
       </w:r>
       <w:r>
         <w:rPr>
@@ -11848,7 +12761,7 @@
       <w:pPr>
         <w:pStyle w:val="Heading1"/>
       </w:pPr>
-      <w:bookmarkStart w:id="87" w:name="_Toc382506190"/>
+      <w:bookmarkStart w:id="93" w:name="_Toc382907361"/>
       <w:r>
         <w:lastRenderedPageBreak/>
         <w:t>Testing</w:t>
@@ -11856,20 +12769,20 @@
       <w:r>
         <w:t xml:space="preserve"> and Results</w:t>
       </w:r>
-      <w:bookmarkEnd w:id="87"/>
+      <w:bookmarkEnd w:id="93"/>
     </w:p>
     <w:p>
       <w:pPr>
         <w:pStyle w:val="Heading2"/>
       </w:pPr>
-      <w:bookmarkStart w:id="88" w:name="_Toc382506191"/>
+      <w:bookmarkStart w:id="94" w:name="_Toc382907362"/>
       <w:r>
         <w:t>Phase One</w:t>
       </w:r>
       <w:r>
         <w:t xml:space="preserve"> Results</w:t>
       </w:r>
-      <w:bookmarkEnd w:id="88"/>
+      <w:bookmarkEnd w:id="94"/>
     </w:p>
     <w:p>
       <w:pPr>
@@ -12006,7 +12919,7 @@
       <w:pPr>
         <w:pStyle w:val="Caption"/>
       </w:pPr>
-      <w:bookmarkStart w:id="89" w:name="_Toc382893453"/>
+      <w:bookmarkStart w:id="95" w:name="_Toc382907384"/>
       <w:r>
         <w:t xml:space="preserve">Figure </w:t>
       </w:r>
@@ -12024,7 +12937,7 @@
         </w:rPr>
         <w:t>: Percentage of Vulnerabilities Comparison</w:t>
       </w:r>
-      <w:bookmarkEnd w:id="89"/>
+      <w:bookmarkEnd w:id="95"/>
     </w:p>
     <w:p/>
     <w:p>
@@ -12052,16 +12965,16 @@
       <w:r>
         <w:t xml:space="preserve"> provides a </w:t>
       </w:r>
-      <w:commentRangeStart w:id="90"/>
+      <w:commentRangeStart w:id="96"/>
       <w:r>
         <w:t xml:space="preserve">bird’s eye view of the data. </w:t>
       </w:r>
-      <w:commentRangeEnd w:id="90"/>
+      <w:commentRangeEnd w:id="96"/>
       <w:r>
         <w:rPr>
           <w:rStyle w:val="CommentReference"/>
         </w:rPr>
-        <w:commentReference w:id="90"/>
+        <w:commentReference w:id="96"/>
       </w:r>
       <w:r>
         <w:t>The full analysis can be found in Appendix A.</w:t>
@@ -12097,7 +13010,7 @@
       <w:pPr>
         <w:pStyle w:val="Caption"/>
       </w:pPr>
-      <w:bookmarkStart w:id="91" w:name="_Toc382893454"/>
+      <w:bookmarkStart w:id="97" w:name="_Toc382907385"/>
       <w:r>
         <w:t xml:space="preserve">Figure </w:t>
       </w:r>
@@ -12112,7 +13025,7 @@
       <w:r>
         <w:t>: Initial analysis</w:t>
       </w:r>
-      <w:bookmarkEnd w:id="91"/>
+      <w:bookmarkEnd w:id="97"/>
     </w:p>
     <w:p>
       <w:pPr>
@@ -12138,7 +13051,15 @@
         <w:spacing w:after="200" w:line="276" w:lineRule="auto"/>
       </w:pPr>
       <w:r>
-        <w:t>The web container JBoss contains 185 source jar files, with a total of 26 vulnerabilities, making it the worst offender for source jar vulnerabilities, with an average of 0.14 vulnerabilities per jar file.</w:t>
+        <w:t xml:space="preserve">The web container </w:t>
+      </w:r>
+      <w:proofErr w:type="spellStart"/>
+      <w:r>
+        <w:t>JBoss</w:t>
+      </w:r>
+      <w:proofErr w:type="spellEnd"/>
+      <w:r>
+        <w:t xml:space="preserve"> contains 185 source jar files, with a total of 26 vulnerabilities, making it the worst offender for source jar vulnerabilities, with an average of 0.14 vulnerabilities per jar file.</w:t>
       </w:r>
     </w:p>
     <w:p>
@@ -12146,7 +13067,15 @@
         <w:spacing w:after="200" w:line="276" w:lineRule="auto"/>
       </w:pPr>
       <w:r>
-        <w:t xml:space="preserve">The ERP project Compiere referenced 339 third party libraries, and the initial analysis for that project alone identified 141 vulnerabilities, making it the worst offender for third party vulnerabilities, with an average of 0.42 vulnerabilities per jar file. </w:t>
+        <w:t xml:space="preserve">The ERP project </w:t>
+      </w:r>
+      <w:proofErr w:type="spellStart"/>
+      <w:r>
+        <w:t>Compiere</w:t>
+      </w:r>
+      <w:proofErr w:type="spellEnd"/>
+      <w:r>
+        <w:t xml:space="preserve"> referenced 339 third party libraries, and the initial analysis for that project alone identified 141 vulnerabilities, making it the worst offender for third party vulnerabilities, with an average of 0.42 vulnerabilities per jar file. </w:t>
       </w:r>
     </w:p>
     <w:p>
@@ -12191,7 +13120,7 @@
       <w:pPr>
         <w:pStyle w:val="Heading2"/>
       </w:pPr>
-      <w:bookmarkStart w:id="92" w:name="_Toc382506192"/>
+      <w:bookmarkStart w:id="98" w:name="_Toc382907363"/>
       <w:r>
         <w:lastRenderedPageBreak/>
         <w:t>Phase Two</w:t>
@@ -12199,7 +13128,7 @@
       <w:r>
         <w:t xml:space="preserve"> Results</w:t>
       </w:r>
-      <w:bookmarkEnd w:id="92"/>
+      <w:bookmarkEnd w:id="98"/>
     </w:p>
     <w:p>
       <w:pPr>
@@ -12220,16 +13149,16 @@
       <w:r>
         <w:t xml:space="preserve">. </w:t>
       </w:r>
-      <w:commentRangeStart w:id="93"/>
+      <w:commentRangeStart w:id="99"/>
       <w:r>
         <w:t>Adjustments</w:t>
       </w:r>
-      <w:commentRangeEnd w:id="93"/>
+      <w:commentRangeEnd w:id="99"/>
       <w:r>
         <w:rPr>
           <w:rStyle w:val="CommentReference"/>
         </w:rPr>
-        <w:commentReference w:id="93"/>
+        <w:commentReference w:id="99"/>
       </w:r>
       <w:r>
         <w:t xml:space="preserve"> were made to the dependency check tool to ensure consistency. Once the tool was set to output the data in XML format, the results were consistent, as well as much easier to work with.</w:t>
@@ -12267,7 +13196,7 @@
           <w:noProof/>
         </w:rPr>
       </w:pPr>
-      <w:bookmarkStart w:id="94" w:name="_Toc382893455"/>
+      <w:bookmarkStart w:id="100" w:name="_Toc382907386"/>
       <w:r>
         <w:t xml:space="preserve">Figure </w:t>
       </w:r>
@@ -12303,7 +13232,7 @@
         </w:rPr>
         <w:t>ource Library Vulnerabilities</w:t>
       </w:r>
-      <w:bookmarkEnd w:id="94"/>
+      <w:bookmarkEnd w:id="100"/>
     </w:p>
     <w:p>
       <w:pPr>
@@ -12327,16 +13256,16 @@
       <w:r>
         <w:t xml:space="preserve">. This line graph represents the number of unique vulnerabilities found in all Jar files in each project. </w:t>
       </w:r>
-      <w:commentRangeStart w:id="95"/>
+      <w:commentRangeStart w:id="101"/>
       <w:r>
         <w:t>The Jar files are separated into third-party jar files and source jar files that are built from the source code</w:t>
       </w:r>
-      <w:commentRangeEnd w:id="95"/>
+      <w:commentRangeEnd w:id="101"/>
       <w:r>
         <w:rPr>
           <w:rStyle w:val="CommentReference"/>
         </w:rPr>
-        <w:commentReference w:id="95"/>
+        <w:commentReference w:id="101"/>
       </w:r>
       <w:r>
         <w:t>. It is clear from this diagram that there are three outlier projects that contain more 3</w:t>
@@ -12360,8 +13289,13 @@
         </w:numPr>
         <w:spacing w:after="200" w:line="276" w:lineRule="auto"/>
       </w:pPr>
-      <w:r>
-        <w:t>Findbugs (99 vulnerabilities)</w:t>
+      <w:proofErr w:type="spellStart"/>
+      <w:r>
+        <w:t>Findbugs</w:t>
+      </w:r>
+      <w:proofErr w:type="spellEnd"/>
+      <w:r>
+        <w:t xml:space="preserve"> (99 vulnerabilities)</w:t>
       </w:r>
     </w:p>
     <w:p>
@@ -12386,8 +13320,13 @@
         </w:numPr>
         <w:spacing w:after="200" w:line="276" w:lineRule="auto"/>
       </w:pPr>
-      <w:r>
-        <w:t>Netbeans (125 vulnerabilities)</w:t>
+      <w:proofErr w:type="spellStart"/>
+      <w:r>
+        <w:t>Netbeans</w:t>
+      </w:r>
+      <w:proofErr w:type="spellEnd"/>
+      <w:r>
+        <w:t xml:space="preserve"> (125 vulnerabilities)</w:t>
       </w:r>
     </w:p>
     <w:p>
@@ -12440,7 +13379,7 @@
       <w:pPr>
         <w:pStyle w:val="Caption"/>
       </w:pPr>
-      <w:bookmarkStart w:id="96" w:name="_Toc382893456"/>
+      <w:bookmarkStart w:id="102" w:name="_Toc382907387"/>
       <w:r>
         <w:t xml:space="preserve">Figure </w:t>
       </w:r>
@@ -12455,9 +13394,12 @@
       <w:r>
         <w:t>: Outliers removed</w:t>
       </w:r>
-      <w:bookmarkEnd w:id="96"/>
-    </w:p>
-    <w:p>
+      <w:bookmarkEnd w:id="102"/>
+    </w:p>
+    <w:p/>
+    <w:p>
+      <w:bookmarkStart w:id="103" w:name="_GoBack"/>
+      <w:bookmarkEnd w:id="103"/>
       <w:r>
         <w:t xml:space="preserve">The scale of this diagram is notably smaller, with 60 being the max compared to 140 in the first chart. From examining both these graphs, it immediately becomes clear that there </w:t>
       </w:r>
@@ -12465,7 +13407,15 @@
         <w:t>are</w:t>
       </w:r>
       <w:r>
-        <w:t xml:space="preserve"> more vulnerabilities to be found in the third-party libraries than in the source libraries. </w:t>
+        <w:t xml:space="preserve"> more </w:t>
+      </w:r>
+      <w:proofErr w:type="gramStart"/>
+      <w:r>
+        <w:t>vulnerabilities</w:t>
+      </w:r>
+      <w:proofErr w:type="gramEnd"/>
+      <w:r>
+        <w:t xml:space="preserve"> to be found in the third-party libraries than in the source libraries. </w:t>
       </w:r>
       <w:r>
         <w:t xml:space="preserve">However, </w:t>
@@ -12484,16 +13434,647 @@
       </w:r>
     </w:p>
     <w:p/>
+    <w:p>
+      <w:r>
+        <w:t>The outliers were subsequently examined in more detail.</w:t>
+      </w:r>
+    </w:p>
     <w:p/>
     <w:p>
       <w:pPr>
+        <w:pStyle w:val="Heading3"/>
+      </w:pPr>
+      <w:bookmarkStart w:id="104" w:name="_Toc382907364"/>
+      <w:proofErr w:type="spellStart"/>
+      <w:r>
+        <w:t>Findbugs</w:t>
+      </w:r>
+      <w:bookmarkEnd w:id="104"/>
+      <w:proofErr w:type="spellEnd"/>
+    </w:p>
+    <w:p>
+      <w:proofErr w:type="spellStart"/>
+      <w:r>
+        <w:t>Findbugs</w:t>
+      </w:r>
+      <w:proofErr w:type="spellEnd"/>
+      <w:r>
+        <w:t xml:space="preserve"> contains only 16 third-party libraries, yet had a large number of vulnerabilities</w:t>
+      </w:r>
+      <w:r>
+        <w:t xml:space="preserve"> identified in those libraries. This explains the high concentration identified in </w:t>
+      </w:r>
+      <w:r>
+        <w:rPr>
+          <w:highlight w:val="yellow"/>
+        </w:rPr>
+        <w:t>Figure 9</w:t>
+      </w:r>
+      <w:r>
+        <w:t xml:space="preserve"> below. Upon further examination, it became clear that of these 16 libraries, only two contain vulnerabilities. The two vulnerable Jar files were identified as:</w:t>
+      </w:r>
+    </w:p>
+    <w:p/>
+    <w:p>
+      <w:pPr>
+        <w:pStyle w:val="ListParagraph"/>
+        <w:numPr>
+          <w:ilvl w:val="0"/>
+          <w:numId w:val="16"/>
+        </w:numPr>
+      </w:pPr>
+      <w:r>
+        <w:t>AppleJavaExtensions.jar</w:t>
+      </w:r>
+    </w:p>
+    <w:p>
+      <w:pPr>
+        <w:pStyle w:val="ListParagraph"/>
+        <w:numPr>
+          <w:ilvl w:val="0"/>
+          <w:numId w:val="16"/>
+        </w:numPr>
+      </w:pPr>
+      <w:r>
+        <w:t>mysql-connector-java-5.1.7-bin.jar</w:t>
+      </w:r>
+    </w:p>
+    <w:p>
+      <w:pPr>
+        <w:ind w:left="360"/>
+      </w:pPr>
+    </w:p>
+    <w:p>
+      <w:r>
+        <w:t xml:space="preserve">Next, each Jar file was examined. It was discovered that the AppleJavaExtensions.jar file contained only a single vulnerability, identified as </w:t>
+      </w:r>
+      <w:r>
+        <w:t>CVE-2010-0538</w:t>
+      </w:r>
+      <w:r>
+        <w:t xml:space="preserve">. </w:t>
+      </w:r>
+      <w:commentRangeStart w:id="105"/>
+      <w:r>
+        <w:t xml:space="preserve">This meant that a single jar file accounted for 98 of the total 99 vulnerabilities identified in the </w:t>
+      </w:r>
+      <w:proofErr w:type="spellStart"/>
+      <w:r>
+        <w:t>Findbugs</w:t>
+      </w:r>
+      <w:proofErr w:type="spellEnd"/>
+      <w:r>
+        <w:t xml:space="preserve"> application</w:t>
+      </w:r>
+      <w:commentRangeEnd w:id="105"/>
+      <w:r>
+        <w:rPr>
+          <w:rStyle w:val="CommentReference"/>
+        </w:rPr>
+        <w:commentReference w:id="105"/>
+      </w:r>
+      <w:r>
+        <w:t>.</w:t>
+      </w:r>
+    </w:p>
+    <w:p/>
+    <w:p>
+      <w:r>
+        <w:t>Upon further examination, all of these 98 vulnerabilities are tied to early versions of the MySQL product. The exact phrasing is:</w:t>
+      </w:r>
+    </w:p>
+    <w:p/>
+    <w:p>
+      <w:pPr>
+        <w:pStyle w:val="Quote"/>
+      </w:pPr>
+      <w:r>
+        <w:t>“</w:t>
+      </w:r>
+      <w:r>
+        <w:t>Unspecified vulnerability in the MySQL Server component in Oracle MySQL 5.1.72 and earlier, 5.5.34 and earlier, and 5.6.14 and earlier</w:t>
+      </w:r>
+      <w:r>
+        <w:t>”</w:t>
+      </w:r>
+    </w:p>
+    <w:p/>
+    <w:p>
+      <w:r>
+        <w:t>Oracle has released MySQL version 5.7 which, according to the information provided by NIST, would resolve all 98 of these outstanding issues.</w:t>
+      </w:r>
+    </w:p>
+    <w:p/>
+    <w:p>
+      <w:r>
+        <w:t xml:space="preserve">The analysis was performed on </w:t>
+      </w:r>
+      <w:proofErr w:type="spellStart"/>
+      <w:r>
+        <w:t>Findbugs</w:t>
+      </w:r>
+      <w:proofErr w:type="spellEnd"/>
+      <w:r>
+        <w:t xml:space="preserve"> version 1.3.9. However, there have been several subsequent releases, and the current version is 2.0.3. </w:t>
+      </w:r>
+      <w:commentRangeStart w:id="106"/>
+      <w:r>
+        <w:t>The same analysis was carried out against this version to determine if the developers have upgraded their dependencies, or if the problems still exist</w:t>
+      </w:r>
+      <w:commentRangeEnd w:id="106"/>
+      <w:r>
+        <w:rPr>
+          <w:rStyle w:val="CommentReference"/>
+        </w:rPr>
+        <w:commentReference w:id="106"/>
+      </w:r>
+      <w:r>
+        <w:t>.</w:t>
+      </w:r>
+    </w:p>
+    <w:p/>
+    <w:p>
+      <w:pPr>
+        <w:pStyle w:val="Heading3"/>
+      </w:pPr>
+      <w:bookmarkStart w:id="107" w:name="_Toc382907365"/>
+      <w:r>
+        <w:t>gt2</w:t>
+      </w:r>
+      <w:bookmarkEnd w:id="107"/>
+    </w:p>
+    <w:p>
+      <w:proofErr w:type="spellStart"/>
+      <w:r>
+        <w:t>GeoTools</w:t>
+      </w:r>
+      <w:proofErr w:type="spellEnd"/>
+      <w:r>
+        <w:t xml:space="preserve"> have 112 vulnerabilities and 111 third-party libraries. However, the </w:t>
+      </w:r>
+      <w:r>
+        <w:t>analysis revealed that all 112 vulnerabilities are found in only 3 jar files:</w:t>
+      </w:r>
+    </w:p>
+    <w:p/>
+    <w:p>
+      <w:pPr>
+        <w:pStyle w:val="ListParagraph"/>
+        <w:numPr>
+          <w:ilvl w:val="0"/>
+          <w:numId w:val="17"/>
+        </w:numPr>
+      </w:pPr>
+      <w:r>
+        <w:t>batik-util-1.7.jar</w:t>
+      </w:r>
+      <w:r>
+        <w:t xml:space="preserve"> (3 vulnerabilities)</w:t>
+      </w:r>
+    </w:p>
+    <w:p>
+      <w:pPr>
+        <w:pStyle w:val="ListParagraph"/>
+        <w:numPr>
+          <w:ilvl w:val="0"/>
+          <w:numId w:val="17"/>
+        </w:numPr>
+      </w:pPr>
+      <w:r>
+        <w:t>gnu-regexp-1.1.4.jar</w:t>
+      </w:r>
+      <w:r>
+        <w:t xml:space="preserve"> (1 vulnerability)</w:t>
+      </w:r>
+    </w:p>
+    <w:p>
+      <w:pPr>
+        <w:pStyle w:val="ListParagraph"/>
+        <w:numPr>
+          <w:ilvl w:val="0"/>
+          <w:numId w:val="17"/>
+        </w:numPr>
+      </w:pPr>
+      <w:r>
+        <w:t>mysql-connector-java-5.1.5.jar</w:t>
+      </w:r>
+      <w:r>
+        <w:t xml:space="preserve"> (108 vulnerabilities)</w:t>
+      </w:r>
+    </w:p>
+    <w:p/>
+    <w:p>
+      <w:r>
+        <w:lastRenderedPageBreak/>
+        <w:t xml:space="preserve">In a similar fashion to </w:t>
+      </w:r>
+      <w:proofErr w:type="spellStart"/>
+      <w:r>
+        <w:t>Findbugs</w:t>
+      </w:r>
+      <w:proofErr w:type="spellEnd"/>
+      <w:r>
+        <w:t xml:space="preserve">, </w:t>
+      </w:r>
+      <w:r>
+        <w:t xml:space="preserve">the vast majority of vulnerabilities were identified in the </w:t>
+      </w:r>
+      <w:r>
+        <w:t xml:space="preserve">Oracle </w:t>
+      </w:r>
+      <w:proofErr w:type="spellStart"/>
+      <w:r>
+        <w:t>mysql</w:t>
+      </w:r>
+      <w:proofErr w:type="spellEnd"/>
+      <w:r>
+        <w:t xml:space="preserve"> connector component.</w:t>
+      </w:r>
+    </w:p>
+    <w:p/>
+    <w:p>
+      <w:r>
+        <w:t xml:space="preserve">The analysis was performed on gt2 (or </w:t>
+      </w:r>
+      <w:proofErr w:type="spellStart"/>
+      <w:r>
+        <w:t>GeoTools</w:t>
+      </w:r>
+      <w:proofErr w:type="spellEnd"/>
+      <w:r>
+        <w:t xml:space="preserve">) version 2.7-M3. However, there have been several subsequent releases, and the current stable version is 10.5. </w:t>
+      </w:r>
+      <w:commentRangeStart w:id="108"/>
+      <w:r>
+        <w:t>The same analysis was carried out against this version to determine if the developers have upgraded their dependencies, or if the problems still exist</w:t>
+      </w:r>
+      <w:commentRangeEnd w:id="108"/>
+      <w:r>
+        <w:rPr>
+          <w:rStyle w:val="CommentReference"/>
+        </w:rPr>
+        <w:commentReference w:id="108"/>
+      </w:r>
+      <w:r>
+        <w:t>.</w:t>
+      </w:r>
+    </w:p>
+    <w:p/>
+    <w:p>
+      <w:pPr>
+        <w:pStyle w:val="Heading3"/>
+      </w:pPr>
+      <w:bookmarkStart w:id="109" w:name="_Toc382907366"/>
+      <w:proofErr w:type="spellStart"/>
+      <w:r>
+        <w:t>Netbeans</w:t>
+      </w:r>
+      <w:bookmarkEnd w:id="109"/>
+      <w:proofErr w:type="spellEnd"/>
+    </w:p>
+    <w:p>
+      <w:proofErr w:type="spellStart"/>
+      <w:r>
+        <w:t>Netbeans</w:t>
+      </w:r>
+      <w:proofErr w:type="spellEnd"/>
+      <w:r>
+        <w:t xml:space="preserve"> contained far more third party libraries than any other open source project, with 270 libraries, 89 more than </w:t>
+      </w:r>
+      <w:r>
+        <w:t>its</w:t>
+      </w:r>
+      <w:r>
+        <w:t xml:space="preserve"> nearest rival, </w:t>
+      </w:r>
+      <w:proofErr w:type="spellStart"/>
+      <w:r>
+        <w:t>JBoss</w:t>
+      </w:r>
+      <w:proofErr w:type="spellEnd"/>
+      <w:r>
+        <w:t xml:space="preserve">. </w:t>
+      </w:r>
+      <w:r>
+        <w:t xml:space="preserve">However, off these 270 libraries, only 14 contained vulnerabilities. This is further indicative of the </w:t>
+      </w:r>
+      <w:r>
+        <w:t>need for full transparency when investigating security issues, and not to simply focus on statistics alone.</w:t>
+      </w:r>
+    </w:p>
+    <w:p/>
+    <w:p>
+      <w:r>
+        <w:t>The 14 identified vulnerable jar files are listed below.</w:t>
+      </w:r>
+    </w:p>
+    <w:p>
+      <w:pPr>
+        <w:pStyle w:val="ListParagraph"/>
+        <w:numPr>
+          <w:ilvl w:val="0"/>
+          <w:numId w:val="18"/>
+        </w:numPr>
+      </w:pPr>
+      <w:r>
+        <w:t>svnjavahl-1.6.0.jar</w:t>
+      </w:r>
+      <w:r>
+        <w:t xml:space="preserve"> (1 vulnerability)</w:t>
+      </w:r>
+    </w:p>
+    <w:p>
+      <w:pPr>
+        <w:pStyle w:val="ListParagraph"/>
+        <w:numPr>
+          <w:ilvl w:val="0"/>
+          <w:numId w:val="18"/>
+        </w:numPr>
+      </w:pPr>
+      <w:r>
+        <w:t>winp-1.14-patched.jar</w:t>
+      </w:r>
+      <w:r>
+        <w:t xml:space="preserve"> (1 vulnerability)</w:t>
+      </w:r>
+    </w:p>
+    <w:p>
+      <w:pPr>
+        <w:pStyle w:val="ListParagraph"/>
+        <w:numPr>
+          <w:ilvl w:val="0"/>
+          <w:numId w:val="18"/>
+        </w:numPr>
+      </w:pPr>
+      <w:r>
+        <w:t>spring-core-3.0.2.RELEASE.jar</w:t>
+      </w:r>
+      <w:r>
+        <w:t xml:space="preserve"> (6 vulnerabilities)</w:t>
+      </w:r>
+    </w:p>
+    <w:p>
+      <w:pPr>
+        <w:pStyle w:val="ListParagraph"/>
+        <w:numPr>
+          <w:ilvl w:val="0"/>
+          <w:numId w:val="18"/>
+        </w:numPr>
+      </w:pPr>
+      <w:r>
+        <w:t>mysql-connector-java-3.1.12-bin.jar</w:t>
+      </w:r>
+      <w:r>
+        <w:t xml:space="preserve"> (3 vulnerabilities)</w:t>
+      </w:r>
+    </w:p>
+    <w:p>
+      <w:pPr>
+        <w:pStyle w:val="ListParagraph"/>
+        <w:numPr>
+          <w:ilvl w:val="0"/>
+          <w:numId w:val="18"/>
+        </w:numPr>
+      </w:pPr>
+      <w:r>
+        <w:t>postgresql-8.3-603.jdbc3.jar</w:t>
+      </w:r>
+      <w:r>
+        <w:t xml:space="preserve"> (1 </w:t>
+      </w:r>
+      <w:r>
+        <w:t>vulnerabilit</w:t>
+      </w:r>
+      <w:r>
+        <w:t>y)</w:t>
+      </w:r>
+    </w:p>
+    <w:p>
+      <w:pPr>
+        <w:pStyle w:val="ListParagraph"/>
+        <w:numPr>
+          <w:ilvl w:val="0"/>
+          <w:numId w:val="18"/>
+        </w:numPr>
+      </w:pPr>
+      <w:r>
+        <w:t>spring-2.5.6.SEC01.jar</w:t>
+      </w:r>
+      <w:r>
+        <w:t xml:space="preserve"> (4 vulnerabilities)</w:t>
+      </w:r>
+    </w:p>
+    <w:p>
+      <w:pPr>
+        <w:pStyle w:val="ListParagraph"/>
+        <w:numPr>
+          <w:ilvl w:val="0"/>
+          <w:numId w:val="18"/>
+        </w:numPr>
+      </w:pPr>
+      <w:r>
+        <w:t>org-openide-util-lookup.jar</w:t>
+      </w:r>
+      <w:r>
+        <w:t xml:space="preserve"> (1 vulnerability)</w:t>
+      </w:r>
+    </w:p>
+    <w:p>
+      <w:pPr>
+        <w:pStyle w:val="ListParagraph"/>
+        <w:numPr>
+          <w:ilvl w:val="0"/>
+          <w:numId w:val="18"/>
+        </w:numPr>
+      </w:pPr>
+      <w:r>
+        <w:t>servlet-api-2.5-6.0.2.jar</w:t>
+      </w:r>
+      <w:r>
+        <w:t xml:space="preserve"> (7 vulnerabilities)</w:t>
+      </w:r>
+    </w:p>
+    <w:p>
+      <w:pPr>
+        <w:pStyle w:val="ListParagraph"/>
+        <w:numPr>
+          <w:ilvl w:val="0"/>
+          <w:numId w:val="18"/>
+        </w:numPr>
+      </w:pPr>
+      <w:r>
+        <w:t>org-openide-util-lookup_ja.jar</w:t>
+      </w:r>
+      <w:r>
+        <w:t xml:space="preserve"> (1 </w:t>
+      </w:r>
+      <w:proofErr w:type="spellStart"/>
+      <w:r>
+        <w:t>vulnerabilitiy</w:t>
+      </w:r>
+      <w:proofErr w:type="spellEnd"/>
+      <w:r>
+        <w:t>)</w:t>
+      </w:r>
+    </w:p>
+    <w:p>
+      <w:pPr>
+        <w:pStyle w:val="ListParagraph"/>
+        <w:numPr>
+          <w:ilvl w:val="0"/>
+          <w:numId w:val="18"/>
+        </w:numPr>
+      </w:pPr>
+      <w:r>
+        <w:t>mysql-connector-java-5.1.6-bin.jar</w:t>
+      </w:r>
+      <w:r>
+        <w:t xml:space="preserve"> (</w:t>
+      </w:r>
+      <w:r>
+        <w:t>87 vulnerabilities</w:t>
+      </w:r>
+      <w:r>
+        <w:t>)</w:t>
+      </w:r>
+    </w:p>
+    <w:p>
+      <w:pPr>
+        <w:pStyle w:val="ListParagraph"/>
+        <w:numPr>
+          <w:ilvl w:val="0"/>
+          <w:numId w:val="18"/>
+        </w:numPr>
+      </w:pPr>
+      <w:r>
+        <w:t>nexus-indexer-2.0.0-shaded.jar</w:t>
+      </w:r>
+      <w:r>
+        <w:t xml:space="preserve"> (1 vulnerability)</w:t>
+      </w:r>
+    </w:p>
+    <w:p>
+      <w:pPr>
+        <w:pStyle w:val="ListParagraph"/>
+        <w:numPr>
+          <w:ilvl w:val="0"/>
+          <w:numId w:val="18"/>
+        </w:numPr>
+      </w:pPr>
+      <w:r>
+        <w:t>jetty-6.0.2.jar</w:t>
+      </w:r>
+      <w:r>
+        <w:t xml:space="preserve"> (7 vulnerabilities)</w:t>
+      </w:r>
+    </w:p>
+    <w:p>
+      <w:pPr>
+        <w:pStyle w:val="ListParagraph"/>
+        <w:numPr>
+          <w:ilvl w:val="0"/>
+          <w:numId w:val="18"/>
+        </w:numPr>
+      </w:pPr>
+      <w:r>
+        <w:t>webserver.jar</w:t>
+      </w:r>
+      <w:r>
+        <w:t xml:space="preserve"> (4 </w:t>
+      </w:r>
+      <w:proofErr w:type="spellStart"/>
+      <w:r>
+        <w:t>vulnerabilites</w:t>
+      </w:r>
+      <w:proofErr w:type="spellEnd"/>
+      <w:r>
+        <w:t>)</w:t>
+      </w:r>
+    </w:p>
+    <w:p>
+      <w:pPr>
+        <w:pStyle w:val="ListParagraph"/>
+        <w:numPr>
+          <w:ilvl w:val="0"/>
+          <w:numId w:val="18"/>
+        </w:numPr>
+      </w:pPr>
+      <w:r>
+        <w:t>svnClientAdapter-1.6.0.jar</w:t>
+      </w:r>
+      <w:r>
+        <w:t xml:space="preserve"> (1 vulnerability)</w:t>
+      </w:r>
+    </w:p>
+    <w:p>
+      <w:pPr>
+        <w:pStyle w:val="ListParagraph"/>
+      </w:pPr>
+    </w:p>
+    <w:p>
+      <w:r>
+        <w:lastRenderedPageBreak/>
+        <w:t xml:space="preserve">Oracle’s MySQL connector is again the most prevalent source of the vulnerabilities. In this instance, we can see the </w:t>
+      </w:r>
+      <w:proofErr w:type="spellStart"/>
+      <w:r>
+        <w:t>Netbeans</w:t>
+      </w:r>
+      <w:proofErr w:type="spellEnd"/>
+      <w:r>
+        <w:t xml:space="preserve"> has a dependency on 3.1.12 of the connector, as well as 5.1.6. The number of vulnerabilities is much greater in version 5.1.6, by a ratio of 29 to 1. This could indicate that vulnerabilities were added by developers between version 3.1.12 and 5.1.6. However, it could equally be true that the same vulnerabilities do exist in version 3.1.12 but have never been catalogued.</w:t>
+      </w:r>
+    </w:p>
+    <w:p/>
+    <w:p>
+      <w:r>
+        <w:t xml:space="preserve">The analysis was performed on </w:t>
+      </w:r>
+      <w:proofErr w:type="spellStart"/>
+      <w:r>
+        <w:t>Netbeans</w:t>
+      </w:r>
+      <w:proofErr w:type="spellEnd"/>
+      <w:r>
+        <w:t xml:space="preserve"> version </w:t>
+      </w:r>
+      <w:r>
+        <w:t>6.9.1</w:t>
+      </w:r>
+      <w:r>
+        <w:t xml:space="preserve">. However, there have been several subsequent releases, and the current stable version is </w:t>
+      </w:r>
+      <w:r>
+        <w:t>7.4</w:t>
+      </w:r>
+      <w:r>
+        <w:t xml:space="preserve">. </w:t>
+      </w:r>
+      <w:commentRangeStart w:id="110"/>
+      <w:r>
+        <w:t>The same analysis was carried out against this version to determine if the developers have upgraded their dependencies, or if the problems still exist</w:t>
+      </w:r>
+      <w:commentRangeEnd w:id="110"/>
+      <w:r>
+        <w:rPr>
+          <w:rStyle w:val="CommentReference"/>
+        </w:rPr>
+        <w:commentReference w:id="110"/>
+      </w:r>
+      <w:r>
+        <w:t>.</w:t>
+      </w:r>
+    </w:p>
+    <w:p/>
+    <w:p>
+      <w:pPr>
         <w:pStyle w:val="Heading2"/>
       </w:pPr>
-      <w:bookmarkStart w:id="97" w:name="_Toc382506193"/>
+      <w:bookmarkStart w:id="111" w:name="_Toc382907367"/>
       <w:r>
         <w:t>Phase Three Results</w:t>
       </w:r>
-      <w:bookmarkEnd w:id="97"/>
+      <w:bookmarkEnd w:id="111"/>
     </w:p>
     <w:p>
       <w:r>
@@ -12511,19 +14092,19 @@
       <w:r>
         <w:t xml:space="preserve"> in their third party libraries. </w:t>
       </w:r>
-      <w:commentRangeStart w:id="98"/>
+      <w:commentRangeStart w:id="112"/>
       <w:r>
         <w:t>It’s important to note however that</w:t>
       </w:r>
       <w:r>
         <w:t xml:space="preserve"> this simply means there are currently no reported vulnerabilities in the CVE database.</w:t>
       </w:r>
-      <w:commentRangeEnd w:id="98"/>
+      <w:commentRangeEnd w:id="112"/>
       <w:r>
         <w:rPr>
           <w:rStyle w:val="CommentReference"/>
         </w:rPr>
-        <w:commentReference w:id="98"/>
+        <w:commentReference w:id="112"/>
       </w:r>
     </w:p>
     <w:p/>
@@ -12535,12 +14116,11 @@
           <w:szCs w:val="28"/>
         </w:rPr>
       </w:pPr>
-      <w:bookmarkStart w:id="99" w:name="_Toc382506194"/>
-      <w:r>
-        <w:lastRenderedPageBreak/>
+      <w:bookmarkStart w:id="113" w:name="_Toc382907368"/>
+      <w:r>
         <w:t>Top Ten Lists</w:t>
       </w:r>
-      <w:bookmarkEnd w:id="99"/>
+      <w:bookmarkEnd w:id="113"/>
     </w:p>
     <w:p>
       <w:r>
@@ -12551,7 +14131,7 @@
       <w:pPr>
         <w:pStyle w:val="Heading3"/>
       </w:pPr>
-      <w:bookmarkStart w:id="100" w:name="_Toc382506195"/>
+      <w:bookmarkStart w:id="114" w:name="_Toc382907369"/>
       <w:r>
         <w:t xml:space="preserve">Number of Vulnerabilities per </w:t>
       </w:r>
@@ -12561,7 +14141,7 @@
       <w:r>
         <w:t>Library</w:t>
       </w:r>
-      <w:bookmarkEnd w:id="100"/>
+      <w:bookmarkEnd w:id="114"/>
       <w:r>
         <w:t xml:space="preserve"> </w:t>
       </w:r>
@@ -12597,6 +14177,7 @@
           <w:noProof/>
           <w:lang w:val="en-GB" w:eastAsia="en-GB"/>
         </w:rPr>
+        <w:lastRenderedPageBreak/>
         <w:drawing>
           <wp:inline distT="0" distB="0" distL="0" distR="0" wp14:anchorId="6D2038A1" wp14:editId="08296523">
             <wp:extent cx="4514850" cy="2619375"/>
@@ -12643,7 +14224,7 @@
       <w:pPr>
         <w:pStyle w:val="Caption"/>
       </w:pPr>
-      <w:bookmarkStart w:id="101" w:name="_Toc382893457"/>
+      <w:bookmarkStart w:id="115" w:name="_Toc382907388"/>
       <w:r>
         <w:t xml:space="preserve">Figure </w:t>
       </w:r>
@@ -12679,7 +14260,7 @@
       <w:r>
         <w:t>Library</w:t>
       </w:r>
-      <w:bookmarkEnd w:id="101"/>
+      <w:bookmarkEnd w:id="115"/>
     </w:p>
     <w:p>
       <w:pPr>
@@ -12689,7 +14270,15 @@
     </w:p>
     <w:p>
       <w:r>
-        <w:t>It became immediately obvious that Findbugs contained a much larger ratio of vulnerabilities in its third party libraries than any other project, beating the second place item by a factor of six to one.</w:t>
+        <w:t xml:space="preserve">It became immediately obvious that </w:t>
+      </w:r>
+      <w:proofErr w:type="spellStart"/>
+      <w:r>
+        <w:t>Findbugs</w:t>
+      </w:r>
+      <w:proofErr w:type="spellEnd"/>
+      <w:r>
+        <w:t xml:space="preserve"> contained a much larger ratio of vulnerabilities in its third party libraries than any other project, beating the second place item by a factor of six to one.</w:t>
       </w:r>
     </w:p>
     <w:p/>
@@ -12701,37 +14290,86 @@
     <w:p/>
     <w:p>
       <w:r>
-        <w:t xml:space="preserve">The third interesting conclusion is in relation to the types of applications that are showing up in the top ten list. The Qualitas Corpus contains a categorisation of each project which has been included in the chart above. However it is worth examining two of these projects </w:t>
-      </w:r>
+        <w:t xml:space="preserve">The third interesting conclusion is in relation to the types of applications that are showing up in the top ten </w:t>
+      </w:r>
+      <w:proofErr w:type="gramStart"/>
+      <w:r>
+        <w:t>list</w:t>
+      </w:r>
+      <w:proofErr w:type="gramEnd"/>
+      <w:r>
+        <w:t xml:space="preserve">. The </w:t>
+      </w:r>
+      <w:proofErr w:type="spellStart"/>
+      <w:r>
+        <w:t>Qualitas</w:t>
+      </w:r>
+      <w:proofErr w:type="spellEnd"/>
+      <w:r>
+        <w:t xml:space="preserve"> Corpus contains a categorisation of each project which has been included in the chart above. However it is worth examining two of these projects in more detail since u</w:t>
+      </w:r>
+      <w:commentRangeStart w:id="116"/>
+      <w:r>
+        <w:t>nderstanding the context of a project may be just as important as examining the raw figures provided by tools such as the dependency check tool</w:t>
+      </w:r>
+      <w:commentRangeEnd w:id="116"/>
+      <w:r>
+        <w:rPr>
+          <w:rStyle w:val="CommentReference"/>
+        </w:rPr>
+        <w:commentReference w:id="116"/>
+      </w:r>
+      <w:r>
+        <w:t>.</w:t>
+      </w:r>
+    </w:p>
+    <w:p/>
+    <w:p>
+      <w:proofErr w:type="spellStart"/>
+      <w:r>
+        <w:t>Finbugs</w:t>
+      </w:r>
+      <w:proofErr w:type="spellEnd"/>
+      <w:r>
+        <w:t xml:space="preserve"> is a tool that allows for static analysis of source code. Generally it will be run in some type of development environment.</w:t>
+      </w:r>
+    </w:p>
+    <w:p/>
+    <w:p>
+      <w:proofErr w:type="spellStart"/>
+      <w:proofErr w:type="gramStart"/>
+      <w:r>
+        <w:t>mvnforum</w:t>
+      </w:r>
+      <w:proofErr w:type="spellEnd"/>
+      <w:proofErr w:type="gramEnd"/>
+      <w:r>
+        <w:t xml:space="preserve"> is an open-source bulletin board. This type of application could run in several types of settings; it may be used internally by a company to record employee’s ideas or it may be run publicly to allow customer to discuss the company’s products. The context that </w:t>
+      </w:r>
+      <w:proofErr w:type="spellStart"/>
       <w:r>
         <w:lastRenderedPageBreak/>
-        <w:t>in more detail since u</w:t>
-      </w:r>
-      <w:commentRangeStart w:id="102"/>
-      <w:r>
-        <w:t>nderstanding the context of a project may be just as important as examining the raw figures provided by tools such as the dependency check tool</w:t>
-      </w:r>
-      <w:commentRangeEnd w:id="102"/>
-      <w:r>
-        <w:rPr>
-          <w:rStyle w:val="CommentReference"/>
-        </w:rPr>
-        <w:commentReference w:id="102"/>
-      </w:r>
-      <w:r>
-        <w:t>.</w:t>
-      </w:r>
-    </w:p>
-    <w:p/>
-    <w:p>
-      <w:r>
-        <w:t>Finbugs is a tool that allows for static analysis of source code. Generally it will be run in some type of development environment.</w:t>
-      </w:r>
-    </w:p>
-    <w:p/>
-    <w:p>
-      <w:r>
-        <w:t>mvnforum is an open-source bulletin board. This type of application could run in several types of settings; it may be used internally by a company to record employee’s ideas or it may be run publicly to allow customer to discuss the company’s products. The context that mvnforum could be used in may make it a bigger threat than findbugs, regardless of the fact that findbugs has a much higher ratio of vulnerabilities.</w:t>
+        <w:t>mvnforum</w:t>
+      </w:r>
+      <w:proofErr w:type="spellEnd"/>
+      <w:r>
+        <w:t xml:space="preserve"> could be used in may make it a bigger threat than </w:t>
+      </w:r>
+      <w:proofErr w:type="spellStart"/>
+      <w:r>
+        <w:t>findbugs</w:t>
+      </w:r>
+      <w:proofErr w:type="spellEnd"/>
+      <w:r>
+        <w:t xml:space="preserve">, regardless of the fact that </w:t>
+      </w:r>
+      <w:proofErr w:type="spellStart"/>
+      <w:r>
+        <w:t>findbugs</w:t>
+      </w:r>
+      <w:proofErr w:type="spellEnd"/>
+      <w:r>
+        <w:t xml:space="preserve"> has a much higher ratio of vulnerabilities.</w:t>
       </w:r>
     </w:p>
     <w:p>
@@ -12741,7 +14379,15 @@
     </w:p>
     <w:p>
       <w:r>
-        <w:t xml:space="preserve">Scanning the types of application that appear in the top ten list, it becomes apparent that </w:t>
+        <w:t xml:space="preserve">Scanning the types of application that appear in the top ten </w:t>
+      </w:r>
+      <w:proofErr w:type="gramStart"/>
+      <w:r>
+        <w:t>list</w:t>
+      </w:r>
+      <w:proofErr w:type="gramEnd"/>
+      <w:r>
+        <w:t xml:space="preserve">, it becomes apparent that </w:t>
       </w:r>
       <w:r>
         <w:t>several</w:t>
@@ -12755,8 +14401,37 @@
       <w:r>
         <w:t xml:space="preserve">. </w:t>
       </w:r>
-      <w:r>
-        <w:t>gt2 is a library that provides tools for generating geo-spatial graphs. Marauroa is a game. Netbeans will typically run in a development environment and jgrapht is a utility for generating graphs.</w:t>
+      <w:proofErr w:type="gramStart"/>
+      <w:r>
+        <w:t>gt2</w:t>
+      </w:r>
+      <w:proofErr w:type="gramEnd"/>
+      <w:r>
+        <w:t xml:space="preserve"> is a library that provides tools for generating geo-spatial graphs. </w:t>
+      </w:r>
+      <w:proofErr w:type="spellStart"/>
+      <w:r>
+        <w:t>Marauroa</w:t>
+      </w:r>
+      <w:proofErr w:type="spellEnd"/>
+      <w:r>
+        <w:t xml:space="preserve"> is a game. </w:t>
+      </w:r>
+      <w:proofErr w:type="spellStart"/>
+      <w:r>
+        <w:t>Netbeans</w:t>
+      </w:r>
+      <w:proofErr w:type="spellEnd"/>
+      <w:r>
+        <w:t xml:space="preserve"> will typically run in a development environment and </w:t>
+      </w:r>
+      <w:proofErr w:type="spellStart"/>
+      <w:r>
+        <w:t>jgrapht</w:t>
+      </w:r>
+      <w:proofErr w:type="spellEnd"/>
+      <w:r>
+        <w:t xml:space="preserve"> is a utility for generating graphs.</w:t>
       </w:r>
     </w:p>
     <w:p/>
@@ -12784,7 +14459,6 @@
           <w:noProof/>
           <w:lang w:val="en-GB" w:eastAsia="en-GB"/>
         </w:rPr>
-        <w:lastRenderedPageBreak/>
         <w:drawing>
           <wp:inline distT="0" distB="0" distL="0" distR="0" wp14:anchorId="260C280D" wp14:editId="507F6545">
             <wp:extent cx="5731510" cy="3162740"/>
@@ -12831,7 +14505,7 @@
       <w:pPr>
         <w:pStyle w:val="Caption"/>
       </w:pPr>
-      <w:bookmarkStart w:id="103" w:name="_Toc382893458"/>
+      <w:bookmarkStart w:id="117" w:name="_Toc382907389"/>
       <w:r>
         <w:t xml:space="preserve">Figure </w:t>
       </w:r>
@@ -12846,12 +14520,20 @@
       <w:r>
         <w:t>: The top ten projects with the highest ratio of vulnerabilities compared to their respective source libraries</w:t>
       </w:r>
-      <w:bookmarkEnd w:id="103"/>
+      <w:bookmarkEnd w:id="117"/>
     </w:p>
     <w:p/>
     <w:p>
       <w:r>
-        <w:t xml:space="preserve">This graph highlights that all of the projects in this particular top ten list have more vulnerabilities in their third-party libraries than in their respective source libraries, with the exception of Tomcat. </w:t>
+        <w:t xml:space="preserve">This graph highlights that all of the projects </w:t>
+      </w:r>
+      <w:proofErr w:type="gramStart"/>
+      <w:r>
+        <w:t>in this particular top ten list</w:t>
+      </w:r>
+      <w:proofErr w:type="gramEnd"/>
+      <w:r>
+        <w:t xml:space="preserve"> have more vulnerabilities in their third-party libraries than in their respective source libraries, with the exception of Tomcat. </w:t>
       </w:r>
     </w:p>
     <w:p/>
@@ -12859,14 +14541,20 @@
       <w:pPr>
         <w:pStyle w:val="Heading3"/>
       </w:pPr>
-      <w:r>
+      <w:bookmarkStart w:id="118" w:name="_Toc382907370"/>
+      <w:r>
+        <w:lastRenderedPageBreak/>
         <w:t>Number of Vulnerabilities p</w:t>
       </w:r>
       <w:r>
         <w:t xml:space="preserve">er Source </w:t>
       </w:r>
       <w:r>
-        <w:t xml:space="preserve">Library </w:t>
+        <w:t>Library</w:t>
+      </w:r>
+      <w:bookmarkEnd w:id="118"/>
+      <w:r>
+        <w:t xml:space="preserve"> </w:t>
       </w:r>
     </w:p>
     <w:p>
@@ -12896,7 +14584,6 @@
           <w:noProof/>
           <w:lang w:val="en-GB" w:eastAsia="en-GB"/>
         </w:rPr>
-        <w:lastRenderedPageBreak/>
         <w:drawing>
           <wp:inline distT="0" distB="0" distL="0" distR="0" wp14:anchorId="32E22F6B" wp14:editId="2A41EDC5">
             <wp:extent cx="5731510" cy="2402825"/>
@@ -12943,7 +14630,7 @@
       <w:pPr>
         <w:pStyle w:val="Caption"/>
       </w:pPr>
-      <w:bookmarkStart w:id="104" w:name="_Toc382893459"/>
+      <w:bookmarkStart w:id="119" w:name="_Toc382907390"/>
       <w:r>
         <w:t xml:space="preserve">Figure </w:t>
       </w:r>
@@ -12958,15 +14645,36 @@
       <w:r>
         <w:t>: Number of Vulnerabilities per Source Library</w:t>
       </w:r>
-      <w:bookmarkEnd w:id="104"/>
+      <w:bookmarkEnd w:id="119"/>
     </w:p>
     <w:p/>
     <w:p>
       <w:r>
-        <w:t xml:space="preserve">This analysis indicates that more vulnerabilities are found in third party libraries than the equivalent source libraries. </w:t>
-      </w:r>
-      <w:r>
-        <w:t>Findbugs, with the most vulnerabilities per third-party library, presented 6.2 bugs per jar file. Compare this to Struts which had the most number of vulnerabilities per source jar file, which sits at just under 4.5 vulnerabilities per library. Again, it should be noted the context of each of these applications. Struts is a</w:t>
+        <w:t xml:space="preserve">This analysis indicates that more </w:t>
+      </w:r>
+      <w:proofErr w:type="gramStart"/>
+      <w:r>
+        <w:t>vulnerabilities</w:t>
+      </w:r>
+      <w:proofErr w:type="gramEnd"/>
+      <w:r>
+        <w:t xml:space="preserve"> are found in third party libraries than the equivalent source libraries. </w:t>
+      </w:r>
+      <w:proofErr w:type="spellStart"/>
+      <w:r>
+        <w:t>Findbugs</w:t>
+      </w:r>
+      <w:proofErr w:type="spellEnd"/>
+      <w:r>
+        <w:t xml:space="preserve">, with the most </w:t>
+      </w:r>
+      <w:proofErr w:type="gramStart"/>
+      <w:r>
+        <w:t>vulnerabilities</w:t>
+      </w:r>
+      <w:proofErr w:type="gramEnd"/>
+      <w:r>
+        <w:t xml:space="preserve"> per third-party library, presented 6.2 bugs per jar file. Compare this to Struts which had the most number of vulnerabilities per source jar file, which sits at just under 4.5 vulnerabilities per library. Again, it should be noted the context of each of these applications. Struts is a</w:t>
       </w:r>
       <w:r>
         <w:t xml:space="preserve"> web application framework, and</w:t>
@@ -12986,6 +14694,7 @@
           <w:noProof/>
           <w:lang w:val="en-GB" w:eastAsia="en-GB"/>
         </w:rPr>
+        <w:lastRenderedPageBreak/>
         <w:drawing>
           <wp:inline distT="0" distB="0" distL="0" distR="0" wp14:anchorId="40B13A46" wp14:editId="6A157841">
             <wp:extent cx="5731510" cy="2639189"/>
@@ -13027,35 +14736,22 @@
       <w:pPr>
         <w:pStyle w:val="Caption"/>
       </w:pPr>
-      <w:bookmarkStart w:id="105" w:name="_Toc382893460"/>
+      <w:bookmarkStart w:id="120" w:name="_Toc382907391"/>
       <w:r>
         <w:t xml:space="preserve">Figure </w:t>
       </w:r>
-      <w:r>
-        <w:fldChar w:fldCharType="begin"/>
-      </w:r>
-      <w:r>
-        <w:instrText xml:space="preserve"> SEQ Figure \* ARABIC </w:instrText>
-      </w:r>
-      <w:r>
-        <w:fldChar w:fldCharType="separate"/>
-      </w:r>
-      <w:r>
-        <w:rPr>
-          <w:noProof/>
-        </w:rPr>
-        <w:t>12</w:t>
-      </w:r>
-      <w:r>
-        <w:rPr>
-          <w:noProof/>
-        </w:rPr>
-        <w:fldChar w:fldCharType="end"/>
-      </w:r>
+      <w:fldSimple w:instr=" SEQ Figure \* ARABIC ">
+        <w:r>
+          <w:rPr>
+            <w:noProof/>
+          </w:rPr>
+          <w:t>12</w:t>
+        </w:r>
+      </w:fldSimple>
       <w:r>
         <w:t>: Number of Vulnerabilities per Source Library compared to their respective Third Party Libraries.</w:t>
       </w:r>
-      <w:bookmarkEnd w:id="105"/>
+      <w:bookmarkEnd w:id="120"/>
     </w:p>
     <w:p/>
     <w:p>
@@ -13074,14 +14770,35 @@
     </w:p>
     <w:p>
       <w:r>
-        <w:lastRenderedPageBreak/>
-        <w:t xml:space="preserve">Tomcat and Heritrix appear on both lists, in contrasting contexts. </w:t>
-      </w:r>
-      <w:r>
-        <w:t>We can clearly see that Tomcat has much more vulnerabilities buried in its source libraries, whereas Heritrix contains more vulnerabilities in its third party dependencies.</w:t>
-      </w:r>
-      <w:bookmarkStart w:id="106" w:name="_GoBack"/>
-      <w:bookmarkEnd w:id="106"/>
+        <w:t xml:space="preserve">Tomcat and </w:t>
+      </w:r>
+      <w:proofErr w:type="spellStart"/>
+      <w:r>
+        <w:t>Heritrix</w:t>
+      </w:r>
+      <w:proofErr w:type="spellEnd"/>
+      <w:r>
+        <w:t xml:space="preserve"> appear on both lists, in contrasting contexts. </w:t>
+      </w:r>
+      <w:r>
+        <w:t xml:space="preserve">We can clearly see that Tomcat has much more vulnerabilities buried in its source libraries, whereas </w:t>
+      </w:r>
+      <w:proofErr w:type="spellStart"/>
+      <w:r>
+        <w:t>Heritrix</w:t>
+      </w:r>
+      <w:proofErr w:type="spellEnd"/>
+      <w:r>
+        <w:t xml:space="preserve"> contains more </w:t>
+      </w:r>
+      <w:proofErr w:type="gramStart"/>
+      <w:r>
+        <w:t>vulnerabilities</w:t>
+      </w:r>
+      <w:proofErr w:type="gramEnd"/>
+      <w:r>
+        <w:t xml:space="preserve"> in its third party dependencies.</w:t>
+      </w:r>
     </w:p>
     <w:p>
       <w:pPr>
@@ -13103,12 +14820,12 @@
       <w:pPr>
         <w:pStyle w:val="Heading1"/>
       </w:pPr>
-      <w:bookmarkStart w:id="107" w:name="_Toc382506197"/>
+      <w:bookmarkStart w:id="121" w:name="_Toc382907371"/>
       <w:r>
         <w:lastRenderedPageBreak/>
         <w:t>Conclusion</w:t>
       </w:r>
-      <w:bookmarkEnd w:id="107"/>
+      <w:bookmarkEnd w:id="121"/>
     </w:p>
     <w:p>
       <w:pPr>
@@ -13140,11 +14857,11 @@
       <w:pPr>
         <w:pStyle w:val="Heading2"/>
       </w:pPr>
-      <w:bookmarkStart w:id="108" w:name="_Toc382506198"/>
+      <w:bookmarkStart w:id="122" w:name="_Toc382907372"/>
       <w:r>
         <w:t>Initial Analysis</w:t>
       </w:r>
-      <w:bookmarkEnd w:id="108"/>
+      <w:bookmarkEnd w:id="122"/>
     </w:p>
     <w:p>
       <w:r>
@@ -13162,7 +14879,7 @@
       <w:pPr>
         <w:pStyle w:val="Heading2"/>
       </w:pPr>
-      <w:bookmarkStart w:id="109" w:name="_Toc382506199"/>
+      <w:bookmarkStart w:id="123" w:name="_Toc382907373"/>
       <w:r>
         <w:t xml:space="preserve">Third Party </w:t>
       </w:r>
@@ -13172,7 +14889,7 @@
       <w:r>
         <w:t xml:space="preserve"> Usage</w:t>
       </w:r>
-      <w:bookmarkEnd w:id="109"/>
+      <w:bookmarkEnd w:id="123"/>
     </w:p>
     <w:p>
       <w:r>
@@ -13193,11 +14910,11 @@
       <w:pPr>
         <w:pStyle w:val="Heading2"/>
       </w:pPr>
-      <w:bookmarkStart w:id="110" w:name="_Toc382506200"/>
+      <w:bookmarkStart w:id="124" w:name="_Toc382907374"/>
       <w:r>
         <w:t>Analysis of open source projects</w:t>
       </w:r>
-      <w:bookmarkEnd w:id="110"/>
+      <w:bookmarkEnd w:id="124"/>
     </w:p>
     <w:p>
       <w:r>
@@ -13213,11 +14930,11 @@
       <w:pPr>
         <w:pStyle w:val="Heading2"/>
       </w:pPr>
-      <w:bookmarkStart w:id="111" w:name="_Toc382506201"/>
+      <w:bookmarkStart w:id="125" w:name="_Toc382907375"/>
       <w:r>
         <w:t>Security Tools</w:t>
       </w:r>
-      <w:bookmarkEnd w:id="111"/>
+      <w:bookmarkEnd w:id="125"/>
     </w:p>
     <w:p>
       <w:pPr>
@@ -13238,7 +14955,23 @@
     <w:p>
       <w:r>
         <w:lastRenderedPageBreak/>
-        <w:t xml:space="preserve">Secondly, it was apparent that a tool such as the dependency check tool does need some technical expertise to get the most out of it. For example, FindBugs proved to be the project with the highest ratio of third party vulnerabilities, sitting at 5.5 vulnerabilities per library. On initial inspection this may seem much worse than Tomcat, which had another reasonably high score of 2 vulnerabilities per library. However the context that each application is used in became much more important in identify the threat level of these vulnerabilities. FindBugs is a static analysis tool, </w:t>
+        <w:t xml:space="preserve">Secondly, it was apparent that a tool such as the dependency check tool does need some technical expertise to get the most out of it. For example, </w:t>
+      </w:r>
+      <w:proofErr w:type="spellStart"/>
+      <w:r>
+        <w:t>FindBugs</w:t>
+      </w:r>
+      <w:proofErr w:type="spellEnd"/>
+      <w:r>
+        <w:t xml:space="preserve"> proved to be the project with the highest ratio of third party vulnerabilities, sitting at 5.5 vulnerabilities per library. On initial inspection this may seem much worse than Tomcat, which had another reasonably high score of 2 vulnerabilities per library. However the context that each application is used in became much more important in identify the threat level of these vulnerabilities. </w:t>
+      </w:r>
+      <w:proofErr w:type="spellStart"/>
+      <w:r>
+        <w:t>FindBugs</w:t>
+      </w:r>
+      <w:proofErr w:type="spellEnd"/>
+      <w:r>
+        <w:t xml:space="preserve"> is a static analysis tool, </w:t>
       </w:r>
       <w:r>
         <w:t>which</w:t>
@@ -13250,18 +14983,26 @@
         <w:t>deployed</w:t>
       </w:r>
       <w:r>
-        <w:t xml:space="preserve"> as a web container in production settings. This provides 24/7 serving of web pages, and therefore the vulnerabilities found in Tomcat may be a bigger threat to a development team than the vulnerabilities identified in something like FindBugs.</w:t>
+        <w:t xml:space="preserve"> as a web container in production settings. This provides 24/7 serving of web pages, and therefore the vulnerabilities found in Tomcat may be a bigger threat to a development team than the vulnerabilities identified in something like </w:t>
+      </w:r>
+      <w:proofErr w:type="spellStart"/>
+      <w:r>
+        <w:t>FindBugs</w:t>
+      </w:r>
+      <w:proofErr w:type="spellEnd"/>
+      <w:r>
+        <w:t>.</w:t>
       </w:r>
     </w:p>
     <w:p>
       <w:pPr>
         <w:pStyle w:val="Heading2"/>
       </w:pPr>
-      <w:bookmarkStart w:id="112" w:name="_Toc382506202"/>
+      <w:bookmarkStart w:id="126" w:name="_Toc382907376"/>
       <w:r>
         <w:t>Vulnerability Identification System</w:t>
       </w:r>
-      <w:bookmarkEnd w:id="112"/>
+      <w:bookmarkEnd w:id="126"/>
     </w:p>
     <w:p>
       <w:r>
@@ -13355,7 +15096,7 @@
       <w:pPr>
         <w:pStyle w:val="Caption"/>
       </w:pPr>
-      <w:bookmarkStart w:id="113" w:name="_Toc382893461"/>
+      <w:bookmarkStart w:id="127" w:name="_Toc382907392"/>
       <w:r>
         <w:t xml:space="preserve">Figure </w:t>
       </w:r>
@@ -13370,7 +15111,7 @@
       <w:r>
         <w:t>: A vulnerability in the CVE database</w:t>
       </w:r>
-      <w:bookmarkEnd w:id="113"/>
+      <w:bookmarkEnd w:id="127"/>
     </w:p>
     <w:p>
       <w:pPr>
@@ -13443,7 +15184,7 @@
       <w:pPr>
         <w:pStyle w:val="Caption"/>
       </w:pPr>
-      <w:bookmarkStart w:id="114" w:name="_Toc382893462"/>
+      <w:bookmarkStart w:id="128" w:name="_Toc382907393"/>
       <w:r>
         <w:t xml:space="preserve">Figure </w:t>
       </w:r>
@@ -13458,7 +15199,7 @@
       <w:r>
         <w:t>: The same vulnerability in the NIST database</w:t>
       </w:r>
-      <w:bookmarkEnd w:id="114"/>
+      <w:bookmarkEnd w:id="128"/>
     </w:p>
     <w:p/>
     <w:p>
@@ -13498,12 +15239,12 @@
       <w:pPr>
         <w:pStyle w:val="Heading2"/>
       </w:pPr>
-      <w:bookmarkStart w:id="115" w:name="_Toc382506203"/>
+      <w:bookmarkStart w:id="129" w:name="_Toc382907377"/>
       <w:r>
         <w:lastRenderedPageBreak/>
         <w:t>Zero vulnerabilities may not mean zero vulnerabilities</w:t>
       </w:r>
-      <w:bookmarkEnd w:id="115"/>
+      <w:bookmarkEnd w:id="129"/>
     </w:p>
     <w:p>
       <w:r>
@@ -13530,12 +15271,12 @@
       <w:pPr>
         <w:pStyle w:val="Heading1"/>
       </w:pPr>
-      <w:bookmarkStart w:id="116" w:name="_Toc382506204"/>
+      <w:bookmarkStart w:id="130" w:name="_Toc382907378"/>
       <w:r>
         <w:lastRenderedPageBreak/>
         <w:t>References</w:t>
       </w:r>
-      <w:bookmarkEnd w:id="116"/>
+      <w:bookmarkEnd w:id="130"/>
     </w:p>
     <w:p>
       <w:pPr>
@@ -13546,40 +15287,157 @@
           <w:shd w:val="clear" w:color="auto" w:fill="FFFFFF"/>
         </w:rPr>
       </w:pPr>
+      <w:proofErr w:type="spellStart"/>
+      <w:proofErr w:type="gramStart"/>
       <w:r>
         <w:rPr>
           <w:color w:val="000000"/>
           <w:szCs w:val="24"/>
           <w:shd w:val="clear" w:color="auto" w:fill="FFFFFF"/>
         </w:rPr>
-        <w:t>Avramescu, G., Bucicoiu, M., Rosner, D. and Tapus, N. 2013. Guidelines for Discovering and Improving Application Security. pp. 560--565.</w:t>
-      </w:r>
-    </w:p>
-    <w:p>
-      <w:pPr>
-        <w:pStyle w:val="ListParagraph"/>
+        <w:t>Avramescu</w:t>
+      </w:r>
+      <w:proofErr w:type="spellEnd"/>
+      <w:r>
         <w:rPr>
           <w:color w:val="000000"/>
           <w:szCs w:val="24"/>
           <w:shd w:val="clear" w:color="auto" w:fill="FFFFFF"/>
         </w:rPr>
-      </w:pPr>
+        <w:t xml:space="preserve">, G., </w:t>
+      </w:r>
+      <w:proofErr w:type="spellStart"/>
+      <w:r>
+        <w:rPr>
+          <w:color w:val="000000"/>
+          <w:szCs w:val="24"/>
+          <w:shd w:val="clear" w:color="auto" w:fill="FFFFFF"/>
+        </w:rPr>
+        <w:t>Bucicoiu</w:t>
+      </w:r>
+      <w:proofErr w:type="spellEnd"/>
+      <w:r>
+        <w:rPr>
+          <w:color w:val="000000"/>
+          <w:szCs w:val="24"/>
+          <w:shd w:val="clear" w:color="auto" w:fill="FFFFFF"/>
+        </w:rPr>
+        <w:t xml:space="preserve">, M., </w:t>
+      </w:r>
+      <w:proofErr w:type="spellStart"/>
+      <w:r>
+        <w:rPr>
+          <w:color w:val="000000"/>
+          <w:szCs w:val="24"/>
+          <w:shd w:val="clear" w:color="auto" w:fill="FFFFFF"/>
+        </w:rPr>
+        <w:t>Rosner</w:t>
+      </w:r>
+      <w:proofErr w:type="spellEnd"/>
+      <w:r>
+        <w:rPr>
+          <w:color w:val="000000"/>
+          <w:szCs w:val="24"/>
+          <w:shd w:val="clear" w:color="auto" w:fill="FFFFFF"/>
+        </w:rPr>
+        <w:t xml:space="preserve">, D. and </w:t>
+      </w:r>
+      <w:proofErr w:type="spellStart"/>
+      <w:r>
+        <w:rPr>
+          <w:color w:val="000000"/>
+          <w:szCs w:val="24"/>
+          <w:shd w:val="clear" w:color="auto" w:fill="FFFFFF"/>
+        </w:rPr>
+        <w:t>Tapus</w:t>
+      </w:r>
+      <w:proofErr w:type="spellEnd"/>
+      <w:r>
+        <w:rPr>
+          <w:color w:val="000000"/>
+          <w:szCs w:val="24"/>
+          <w:shd w:val="clear" w:color="auto" w:fill="FFFFFF"/>
+        </w:rPr>
+        <w:t>, N. 2013.</w:t>
+      </w:r>
+      <w:proofErr w:type="gramEnd"/>
+      <w:r>
+        <w:rPr>
+          <w:color w:val="000000"/>
+          <w:szCs w:val="24"/>
+          <w:shd w:val="clear" w:color="auto" w:fill="FFFFFF"/>
+        </w:rPr>
+        <w:t xml:space="preserve"> </w:t>
+      </w:r>
+      <w:proofErr w:type="gramStart"/>
+      <w:r>
+        <w:rPr>
+          <w:color w:val="000000"/>
+          <w:szCs w:val="24"/>
+          <w:shd w:val="clear" w:color="auto" w:fill="FFFFFF"/>
+        </w:rPr>
+        <w:t>Guidelines for Discovering and Improving Application Security.</w:t>
+      </w:r>
+      <w:proofErr w:type="gramEnd"/>
+      <w:r>
+        <w:rPr>
+          <w:color w:val="000000"/>
+          <w:szCs w:val="24"/>
+          <w:shd w:val="clear" w:color="auto" w:fill="FFFFFF"/>
+        </w:rPr>
+        <w:t xml:space="preserve"> </w:t>
+      </w:r>
+      <w:proofErr w:type="gramStart"/>
+      <w:r>
+        <w:rPr>
+          <w:color w:val="000000"/>
+          <w:szCs w:val="24"/>
+          <w:shd w:val="clear" w:color="auto" w:fill="FFFFFF"/>
+        </w:rPr>
+        <w:t>pp. 560--565.</w:t>
+      </w:r>
+      <w:proofErr w:type="gramEnd"/>
     </w:p>
     <w:p>
       <w:pPr>
         <w:pStyle w:val="ListParagraph"/>
-      </w:pPr>
+        <w:rPr>
+          <w:color w:val="000000"/>
+          <w:szCs w:val="24"/>
+          <w:shd w:val="clear" w:color="auto" w:fill="FFFFFF"/>
+        </w:rPr>
+      </w:pPr>
+    </w:p>
+    <w:p>
+      <w:pPr>
+        <w:pStyle w:val="ListParagraph"/>
+      </w:pPr>
+      <w:proofErr w:type="gramStart"/>
       <w:r>
         <w:t>Cve.mitre.org. 2014.</w:t>
       </w:r>
+      <w:proofErr w:type="gramEnd"/>
       <w:r>
         <w:rPr>
           <w:rStyle w:val="apple-converted-space"/>
         </w:rPr>
         <w:t> </w:t>
       </w:r>
-      <w:r>
-        <w:t>CVE -Common Vulnerabilities and Exposures (CVE). [online] Available at: http://cve.mitre.org/ [Accessed: 4 Feb 2014].</w:t>
+      <w:proofErr w:type="gramStart"/>
+      <w:r>
+        <w:t>CVE -Common Vulnerabilities and Exposures (CVE).</w:t>
+      </w:r>
+      <w:proofErr w:type="gramEnd"/>
+      <w:r>
+        <w:t xml:space="preserve"> [</w:t>
+      </w:r>
+      <w:proofErr w:type="gramStart"/>
+      <w:r>
+        <w:t>online</w:t>
+      </w:r>
+      <w:proofErr w:type="gramEnd"/>
+      <w:r>
+        <w:t>] Available at: http://cve.mitre.org/ [Accessed: 4 Feb 2014].</w:t>
       </w:r>
     </w:p>
     <w:p>
@@ -13591,9 +15449,43 @@
       <w:pPr>
         <w:pStyle w:val="ListParagraph"/>
       </w:pPr>
-      <w:r>
-        <w:t>Eshete, B., Villafiorita, A. and Weldemariam, K. 2011. Early Detection of Security Misconfiguration Vulnerabilities in Web Applications. pp. 169--174.</w:t>
-      </w:r>
+      <w:proofErr w:type="spellStart"/>
+      <w:r>
+        <w:t>Eshete</w:t>
+      </w:r>
+      <w:proofErr w:type="spellEnd"/>
+      <w:r>
+        <w:t xml:space="preserve">, B., </w:t>
+      </w:r>
+      <w:proofErr w:type="spellStart"/>
+      <w:r>
+        <w:t>Villafiorita</w:t>
+      </w:r>
+      <w:proofErr w:type="spellEnd"/>
+      <w:r>
+        <w:t xml:space="preserve">, A. and </w:t>
+      </w:r>
+      <w:proofErr w:type="spellStart"/>
+      <w:r>
+        <w:t>Weldemariam</w:t>
+      </w:r>
+      <w:proofErr w:type="spellEnd"/>
+      <w:r>
+        <w:t xml:space="preserve">, K. 2011. </w:t>
+      </w:r>
+      <w:proofErr w:type="gramStart"/>
+      <w:r>
+        <w:t>Early Detection of Security Misconfiguration Vulnerabilities in Web Applications.</w:t>
+      </w:r>
+      <w:proofErr w:type="gramEnd"/>
+      <w:r>
+        <w:t xml:space="preserve"> </w:t>
+      </w:r>
+      <w:proofErr w:type="gramStart"/>
+      <w:r>
+        <w:t>pp. 169--174.</w:t>
+      </w:r>
+      <w:proofErr w:type="gramEnd"/>
     </w:p>
     <w:p>
       <w:pPr>
@@ -13604,8 +15496,18 @@
       <w:pPr>
         <w:pStyle w:val="ListParagraph"/>
       </w:pPr>
-      <w:r>
-        <w:t>Huluka, D. and Popov, O. 2012. Root cause analysis of session management and broken authentication vulnerabilities. pp. 82--86.</w:t>
+      <w:proofErr w:type="spellStart"/>
+      <w:proofErr w:type="gramStart"/>
+      <w:r>
+        <w:t>Huluka</w:t>
+      </w:r>
+      <w:proofErr w:type="spellEnd"/>
+      <w:r>
+        <w:t>, D. and Popov, O. 2012.</w:t>
+      </w:r>
+      <w:proofErr w:type="gramEnd"/>
+      <w:r>
+        <w:t xml:space="preserve"> Root cause analysis of session management and broken authentication vulnerabilities. pp. 82--86.</w:t>
       </w:r>
     </w:p>
     <w:p>
@@ -13618,7 +15520,15 @@
         <w:pStyle w:val="ListParagraph"/>
       </w:pPr>
       <w:r>
-        <w:t xml:space="preserve">Jackson Higgins, Kelly, 2008. Hacker's Choice: Top Six Database Attacks. [online] Available at </w:t>
+        <w:t>Jackson Higgins, Kelly, 2008. Hacker's Choice: Top Six Database Attacks. [</w:t>
+      </w:r>
+      <w:proofErr w:type="gramStart"/>
+      <w:r>
+        <w:t>online</w:t>
+      </w:r>
+      <w:proofErr w:type="gramEnd"/>
+      <w:r>
+        <w:t xml:space="preserve">] Available at </w:t>
       </w:r>
       <w:hyperlink r:id="rId36" w:history="1">
         <w:r>
@@ -13638,9 +15548,35 @@
       <w:pPr>
         <w:pStyle w:val="ListParagraph"/>
       </w:pPr>
-      <w:r>
-        <w:t>Jovanovic, N., Kirda, E. and Kruegel, C. 2006. Preventing cross site request forgery attacks. pp. 1--10.</w:t>
-      </w:r>
+      <w:proofErr w:type="spellStart"/>
+      <w:r>
+        <w:t>Jovanovic</w:t>
+      </w:r>
+      <w:proofErr w:type="spellEnd"/>
+      <w:r>
+        <w:t xml:space="preserve">, N., </w:t>
+      </w:r>
+      <w:proofErr w:type="spellStart"/>
+      <w:r>
+        <w:t>Kirda</w:t>
+      </w:r>
+      <w:proofErr w:type="spellEnd"/>
+      <w:r>
+        <w:t xml:space="preserve">, E. and </w:t>
+      </w:r>
+      <w:proofErr w:type="spellStart"/>
+      <w:r>
+        <w:t>Kruegel</w:t>
+      </w:r>
+      <w:proofErr w:type="spellEnd"/>
+      <w:r>
+        <w:t xml:space="preserve">, C. 2006. Preventing cross site request forgery attacks. </w:t>
+      </w:r>
+      <w:proofErr w:type="gramStart"/>
+      <w:r>
+        <w:t>pp. 1--10.</w:t>
+      </w:r>
+      <w:proofErr w:type="gramEnd"/>
     </w:p>
     <w:p>
       <w:pPr>
@@ -13652,7 +15588,44 @@
         <w:pStyle w:val="ListParagraph"/>
       </w:pPr>
       <w:r>
-        <w:t>A. Kerckhoffs  "La cryptographie militaire",  J. Sci. Milit.,  vol. IX,  pp.5 -38 and 161&amp;ndash;191 1883 and Feb. 1883</w:t>
+        <w:t xml:space="preserve">A. </w:t>
+      </w:r>
+      <w:proofErr w:type="spellStart"/>
+      <w:proofErr w:type="gramStart"/>
+      <w:r>
+        <w:t>Kerckhoffs</w:t>
+      </w:r>
+      <w:proofErr w:type="spellEnd"/>
+      <w:r>
+        <w:t xml:space="preserve">  "</w:t>
+      </w:r>
+      <w:proofErr w:type="gramEnd"/>
+      <w:r>
+        <w:t xml:space="preserve">La </w:t>
+      </w:r>
+      <w:proofErr w:type="spellStart"/>
+      <w:r>
+        <w:t>cryptographie</w:t>
+      </w:r>
+      <w:proofErr w:type="spellEnd"/>
+      <w:r>
+        <w:t xml:space="preserve"> </w:t>
+      </w:r>
+      <w:proofErr w:type="spellStart"/>
+      <w:r>
+        <w:t>militaire</w:t>
+      </w:r>
+      <w:proofErr w:type="spellEnd"/>
+      <w:r>
+        <w:t xml:space="preserve">",  J. Sci. </w:t>
+      </w:r>
+      <w:proofErr w:type="spellStart"/>
+      <w:r>
+        <w:t>Milit</w:t>
+      </w:r>
+      <w:proofErr w:type="spellEnd"/>
+      <w:r>
+        <w:t>.,  vol. IX,  pp.5 -38 and 161&amp;ndash;191 1883 and Feb. 1883</w:t>
       </w:r>
     </w:p>
     <w:p>
@@ -13664,11 +15637,16 @@
       <w:pPr>
         <w:pStyle w:val="ListParagraph"/>
       </w:pPr>
+      <w:proofErr w:type="gramStart"/>
       <w:r>
         <w:t>OWASP, 2013</w:t>
       </w:r>
       <w:r>
-        <w:t>. "Top ten most critical web application security vulnerabilities".</w:t>
+        <w:t>.</w:t>
+      </w:r>
+      <w:proofErr w:type="gramEnd"/>
+      <w:r>
+        <w:t xml:space="preserve"> "Top ten most critical web application security vulnerabilities".</w:t>
       </w:r>
       <w:r>
         <w:t xml:space="preserve"> </w:t>
@@ -13687,7 +15665,15 @@
         <w:pStyle w:val="ListParagraph"/>
       </w:pPr>
       <w:r>
-        <w:t>Pope, C. 2013. Warning over fake Revenue scam messages. The Irish Times, 18th Nov.</w:t>
+        <w:t xml:space="preserve">Pope, C. 2013. </w:t>
+      </w:r>
+      <w:proofErr w:type="gramStart"/>
+      <w:r>
+        <w:t>Warning over fake Revenue scam messages.</w:t>
+      </w:r>
+      <w:proofErr w:type="gramEnd"/>
+      <w:r>
+        <w:t xml:space="preserve"> The Irish Times, 18th Nov.</w:t>
       </w:r>
     </w:p>
     <w:p>
@@ -13699,9 +15685,15 @@
       <w:pPr>
         <w:pStyle w:val="ListParagraph"/>
       </w:pPr>
-      <w:r>
-        <w:t>Stuttard, D. and Pinto, M. 2013. </w:t>
-      </w:r>
+      <w:proofErr w:type="spellStart"/>
+      <w:r>
+        <w:t>Stuttard</w:t>
+      </w:r>
+      <w:proofErr w:type="spellEnd"/>
+      <w:r>
+        <w:t>, D. and Pinto, M. 2013. </w:t>
+      </w:r>
+      <w:proofErr w:type="gramStart"/>
       <w:r>
         <w:rPr>
           <w:rStyle w:val="Emphasis"/>
@@ -13709,7 +15701,11 @@
         <w:t>The web application hacker's handbook</w:t>
       </w:r>
       <w:r>
-        <w:t>. Hoboken, N.J.: Wiley.</w:t>
+        <w:t>.</w:t>
+      </w:r>
+      <w:proofErr w:type="gramEnd"/>
+      <w:r>
+        <w:t xml:space="preserve"> Hoboken, N.J.: Wiley.</w:t>
       </w:r>
     </w:p>
     <w:p>
@@ -13721,9 +15717,15 @@
       <w:pPr>
         <w:pStyle w:val="ListParagraph"/>
       </w:pPr>
-      <w:r>
-        <w:t>Sullivan, B. and Liu, V. 2012. </w:t>
-      </w:r>
+      <w:proofErr w:type="gramStart"/>
+      <w:r>
+        <w:t>Sullivan, B. and Liu, V. 2012.</w:t>
+      </w:r>
+      <w:proofErr w:type="gramEnd"/>
+      <w:r>
+        <w:t> </w:t>
+      </w:r>
+      <w:proofErr w:type="gramStart"/>
       <w:r>
         <w:rPr>
           <w:rStyle w:val="Emphasis"/>
@@ -13731,7 +15733,11 @@
         <w:t>Web application security</w:t>
       </w:r>
       <w:r>
-        <w:t>. New York: McGraw-Hill.</w:t>
+        <w:t>.</w:t>
+      </w:r>
+      <w:proofErr w:type="gramEnd"/>
+      <w:r>
+        <w:t xml:space="preserve"> New York: McGraw-Hill.</w:t>
       </w:r>
     </w:p>
     <w:p>
@@ -13746,142 +15752,270 @@
           <w:szCs w:val="24"/>
         </w:rPr>
       </w:pPr>
+      <w:proofErr w:type="gramStart"/>
       <w:r>
         <w:rPr>
           <w:color w:val="000000"/>
           <w:szCs w:val="24"/>
           <w:shd w:val="clear" w:color="auto" w:fill="FFFFFF"/>
         </w:rPr>
-        <w:t>Sun, Y. and He, D. 2012. Model Checking for the Defense against Cross-Site Scripting Attacks. pp. 2161--2164.</w:t>
-      </w:r>
-    </w:p>
-    <w:p>
-      <w:pPr>
-        <w:pStyle w:val="ListParagraph"/>
-      </w:pPr>
-    </w:p>
-    <w:p>
-      <w:pPr>
-        <w:pStyle w:val="ListParagraph"/>
-      </w:pPr>
-      <w:r>
-        <w:t>Takamatsu, Y.; Kosuga, Y.; Kono, K., "Automated detection of session management vulnerabilities in web applications," Privacy, Security and Trust (PST), 2012 Tenth Annual International Conference on , vol., no., pp.112,119, 16-18 July 2012 doi: 10.1109/PST.2012.6297927</w:t>
-      </w:r>
-    </w:p>
-    <w:p/>
-    <w:p>
-      <w:pPr>
-        <w:ind w:left="720"/>
-      </w:pPr>
-      <w:r>
-        <w:t xml:space="preserve">Tempero, </w:t>
-      </w:r>
-      <w:r>
-        <w:t>Ewan</w:t>
-      </w:r>
-      <w:r>
-        <w:t>;</w:t>
-      </w:r>
-      <w:r>
-        <w:t xml:space="preserve"> </w:t>
-      </w:r>
-      <w:r>
-        <w:t xml:space="preserve">Anslow, </w:t>
-      </w:r>
-      <w:r>
-        <w:t>Craig</w:t>
-      </w:r>
-      <w:r>
-        <w:t>;</w:t>
-      </w:r>
-      <w:r>
-        <w:t xml:space="preserve"> </w:t>
-      </w:r>
-      <w:r>
-        <w:t xml:space="preserve">Dietrich, </w:t>
-      </w:r>
-      <w:r>
-        <w:t>Jens</w:t>
-      </w:r>
-      <w:r>
-        <w:t>;</w:t>
-      </w:r>
-      <w:r>
-        <w:t xml:space="preserve"> </w:t>
-      </w:r>
-      <w:r>
-        <w:t xml:space="preserve">Han, </w:t>
-      </w:r>
-      <w:r>
-        <w:t>Ted</w:t>
-      </w:r>
-      <w:r>
-        <w:t>;</w:t>
-      </w:r>
-      <w:r>
-        <w:t xml:space="preserve"> </w:t>
-      </w:r>
-      <w:r>
-        <w:t xml:space="preserve">Li, </w:t>
-      </w:r>
-      <w:r>
-        <w:t>Jing</w:t>
-      </w:r>
-      <w:r>
-        <w:t>;</w:t>
-      </w:r>
-      <w:r>
-        <w:t xml:space="preserve"> </w:t>
-      </w:r>
-      <w:r>
-        <w:t xml:space="preserve">Lumpe, </w:t>
-      </w:r>
-      <w:r>
-        <w:t>Markus</w:t>
-      </w:r>
-      <w:r>
-        <w:t>;</w:t>
-      </w:r>
-      <w:r>
-        <w:t xml:space="preserve"> </w:t>
-      </w:r>
-      <w:r>
-        <w:t xml:space="preserve">Meltod, </w:t>
-      </w:r>
-      <w:r>
-        <w:t>Hayden</w:t>
-      </w:r>
-      <w:r>
-        <w:t xml:space="preserve">; Noble, </w:t>
-      </w:r>
-      <w:r>
-        <w:t>James</w:t>
-      </w:r>
-      <w:r>
-        <w:t xml:space="preserve">, </w:t>
-      </w:r>
-      <w:r>
-        <w:t>'Qualitas Corpus: A Curated Collection of Java Code for Empirical Studies' 2010 Asia Pacific Software Engineering Conference (APSEC2010), pp336–345, December 2010</w:t>
-      </w:r>
-    </w:p>
-    <w:p/>
-    <w:p>
-      <w:pPr>
-        <w:pStyle w:val="ListParagraph"/>
+        <w:t>Sun, Y. and He, D. 2012.</w:t>
+      </w:r>
+      <w:proofErr w:type="gramEnd"/>
+      <w:r>
         <w:rPr>
           <w:color w:val="000000"/>
           <w:szCs w:val="24"/>
           <w:shd w:val="clear" w:color="auto" w:fill="FFFFFF"/>
         </w:rPr>
-      </w:pPr>
+        <w:t xml:space="preserve"> </w:t>
+      </w:r>
+      <w:proofErr w:type="gramStart"/>
       <w:r>
         <w:rPr>
           <w:color w:val="000000"/>
           <w:szCs w:val="24"/>
           <w:shd w:val="clear" w:color="auto" w:fill="FFFFFF"/>
         </w:rPr>
-        <w:t>Williams, J. and Dabirsiaghi, A. 2012.</w:t>
-      </w:r>
+        <w:t xml:space="preserve">Model Checking for the </w:t>
+      </w:r>
+      <w:proofErr w:type="spellStart"/>
+      <w:r>
+        <w:rPr>
+          <w:color w:val="000000"/>
+          <w:szCs w:val="24"/>
+          <w:shd w:val="clear" w:color="auto" w:fill="FFFFFF"/>
+        </w:rPr>
+        <w:t>Defense</w:t>
+      </w:r>
+      <w:proofErr w:type="spellEnd"/>
+      <w:r>
+        <w:rPr>
+          <w:color w:val="000000"/>
+          <w:szCs w:val="24"/>
+          <w:shd w:val="clear" w:color="auto" w:fill="FFFFFF"/>
+        </w:rPr>
+        <w:t xml:space="preserve"> against Cross-Site Scripting Attacks.</w:t>
+      </w:r>
+      <w:proofErr w:type="gramEnd"/>
+      <w:r>
+        <w:rPr>
+          <w:color w:val="000000"/>
+          <w:szCs w:val="24"/>
+          <w:shd w:val="clear" w:color="auto" w:fill="FFFFFF"/>
+        </w:rPr>
+        <w:t xml:space="preserve"> </w:t>
+      </w:r>
+      <w:proofErr w:type="gramStart"/>
+      <w:r>
+        <w:rPr>
+          <w:color w:val="000000"/>
+          <w:szCs w:val="24"/>
+          <w:shd w:val="clear" w:color="auto" w:fill="FFFFFF"/>
+        </w:rPr>
+        <w:t>pp. 2161--2164.</w:t>
+      </w:r>
+      <w:proofErr w:type="gramEnd"/>
+    </w:p>
+    <w:p>
+      <w:pPr>
+        <w:pStyle w:val="ListParagraph"/>
+      </w:pPr>
+    </w:p>
+    <w:p>
+      <w:pPr>
+        <w:pStyle w:val="ListParagraph"/>
+      </w:pPr>
+      <w:r>
+        <w:t xml:space="preserve">Takamatsu, Y.; </w:t>
+      </w:r>
+      <w:proofErr w:type="spellStart"/>
+      <w:r>
+        <w:t>Kosuga</w:t>
+      </w:r>
+      <w:proofErr w:type="spellEnd"/>
+      <w:r>
+        <w:t xml:space="preserve">, Y.; </w:t>
+      </w:r>
+      <w:proofErr w:type="spellStart"/>
+      <w:r>
+        <w:t>Kono</w:t>
+      </w:r>
+      <w:proofErr w:type="spellEnd"/>
+      <w:r>
+        <w:t xml:space="preserve">, K., "Automated detection of session management vulnerabilities in web applications," Privacy, Security and Trust (PST), 2012 Tenth Annual International Conference on , vol., no., pp.112,119, 16-18 July 2012 </w:t>
+      </w:r>
+      <w:proofErr w:type="spellStart"/>
+      <w:r>
+        <w:t>doi</w:t>
+      </w:r>
+      <w:proofErr w:type="spellEnd"/>
+      <w:r>
+        <w:t>: 10.1109/PST.2012.6297927</w:t>
+      </w:r>
+    </w:p>
+    <w:p/>
+    <w:p>
+      <w:pPr>
+        <w:ind w:left="720"/>
+      </w:pPr>
+      <w:proofErr w:type="spellStart"/>
+      <w:r>
+        <w:t>Tempero</w:t>
+      </w:r>
+      <w:proofErr w:type="spellEnd"/>
+      <w:r>
+        <w:t xml:space="preserve">, </w:t>
+      </w:r>
+      <w:r>
+        <w:t>Ewan</w:t>
+      </w:r>
+      <w:r>
+        <w:t>;</w:t>
+      </w:r>
+      <w:r>
+        <w:t xml:space="preserve"> </w:t>
+      </w:r>
+      <w:proofErr w:type="spellStart"/>
+      <w:r>
+        <w:t>Anslow</w:t>
+      </w:r>
+      <w:proofErr w:type="spellEnd"/>
+      <w:r>
+        <w:t xml:space="preserve">, </w:t>
+      </w:r>
+      <w:r>
+        <w:t>Craig</w:t>
+      </w:r>
+      <w:r>
+        <w:t>;</w:t>
+      </w:r>
+      <w:r>
+        <w:t xml:space="preserve"> </w:t>
+      </w:r>
+      <w:r>
+        <w:t xml:space="preserve">Dietrich, </w:t>
+      </w:r>
+      <w:r>
+        <w:t>Jens</w:t>
+      </w:r>
+      <w:r>
+        <w:t>;</w:t>
+      </w:r>
+      <w:r>
+        <w:t xml:space="preserve"> </w:t>
+      </w:r>
+      <w:r>
+        <w:t xml:space="preserve">Han, </w:t>
+      </w:r>
+      <w:r>
+        <w:t>Ted</w:t>
+      </w:r>
+      <w:r>
+        <w:t>;</w:t>
+      </w:r>
+      <w:r>
+        <w:t xml:space="preserve"> </w:t>
+      </w:r>
+      <w:r>
+        <w:t xml:space="preserve">Li, </w:t>
+      </w:r>
+      <w:r>
+        <w:t>Jing</w:t>
+      </w:r>
+      <w:r>
+        <w:t>;</w:t>
+      </w:r>
+      <w:r>
+        <w:t xml:space="preserve"> </w:t>
+      </w:r>
+      <w:proofErr w:type="spellStart"/>
+      <w:r>
+        <w:t>Lumpe</w:t>
+      </w:r>
+      <w:proofErr w:type="spellEnd"/>
+      <w:r>
+        <w:t xml:space="preserve">, </w:t>
+      </w:r>
+      <w:r>
+        <w:t>Markus</w:t>
+      </w:r>
+      <w:r>
+        <w:t>;</w:t>
+      </w:r>
+      <w:r>
+        <w:t xml:space="preserve"> </w:t>
+      </w:r>
+      <w:proofErr w:type="spellStart"/>
+      <w:r>
+        <w:t>Meltod</w:t>
+      </w:r>
+      <w:proofErr w:type="spellEnd"/>
+      <w:r>
+        <w:t xml:space="preserve">, </w:t>
+      </w:r>
+      <w:r>
+        <w:t>Hayden</w:t>
+      </w:r>
+      <w:r>
+        <w:t xml:space="preserve">; Noble, </w:t>
+      </w:r>
+      <w:r>
+        <w:t>James</w:t>
+      </w:r>
+      <w:r>
+        <w:t xml:space="preserve">, </w:t>
+      </w:r>
+      <w:r>
+        <w:t>'</w:t>
+      </w:r>
+      <w:proofErr w:type="spellStart"/>
+      <w:r>
+        <w:t>Qualitas</w:t>
+      </w:r>
+      <w:proofErr w:type="spellEnd"/>
+      <w:r>
+        <w:t xml:space="preserve"> Corpus: A Curated Collection of Java Code for Empirical Studies' 2010 Asia Pacific Software Engineering Conference (APSEC2010), pp336–345, December 2010</w:t>
+      </w:r>
+    </w:p>
+    <w:p/>
+    <w:p>
+      <w:pPr>
+        <w:pStyle w:val="ListParagraph"/>
+        <w:rPr>
+          <w:color w:val="000000"/>
+          <w:szCs w:val="24"/>
+          <w:shd w:val="clear" w:color="auto" w:fill="FFFFFF"/>
+        </w:rPr>
+      </w:pPr>
+      <w:proofErr w:type="gramStart"/>
+      <w:r>
+        <w:rPr>
+          <w:color w:val="000000"/>
+          <w:szCs w:val="24"/>
+          <w:shd w:val="clear" w:color="auto" w:fill="FFFFFF"/>
+        </w:rPr>
+        <w:t xml:space="preserve">Williams, J. and </w:t>
+      </w:r>
+      <w:proofErr w:type="spellStart"/>
+      <w:r>
+        <w:rPr>
+          <w:color w:val="000000"/>
+          <w:szCs w:val="24"/>
+          <w:shd w:val="clear" w:color="auto" w:fill="FFFFFF"/>
+        </w:rPr>
+        <w:t>Dabirsiaghi</w:t>
+      </w:r>
+      <w:proofErr w:type="spellEnd"/>
+      <w:r>
+        <w:rPr>
+          <w:color w:val="000000"/>
+          <w:szCs w:val="24"/>
+          <w:shd w:val="clear" w:color="auto" w:fill="FFFFFF"/>
+        </w:rPr>
+        <w:t>, A. 2012.</w:t>
+      </w:r>
+      <w:proofErr w:type="gramEnd"/>
       <w:r>
         <w:rPr>
           <w:rStyle w:val="apple-converted-space"/>
@@ -13891,6 +16025,7 @@
         </w:rPr>
         <w:t> </w:t>
       </w:r>
+      <w:proofErr w:type="gramStart"/>
       <w:r>
         <w:rPr>
           <w:i/>
@@ -13907,48 +16042,75 @@
           <w:szCs w:val="24"/>
           <w:shd w:val="clear" w:color="auto" w:fill="FFFFFF"/>
         </w:rPr>
-        <w:t>. [</w:t>
-      </w:r>
+        <w:t>.</w:t>
+      </w:r>
+      <w:proofErr w:type="gramEnd"/>
       <w:r>
         <w:rPr>
           <w:color w:val="000000"/>
           <w:szCs w:val="24"/>
           <w:shd w:val="clear" w:color="auto" w:fill="FFFFFF"/>
         </w:rPr>
-        <w:t>pdf</w:t>
-      </w:r>
+        <w:t xml:space="preserve"> [</w:t>
+      </w:r>
+      <w:proofErr w:type="gramStart"/>
       <w:r>
         <w:rPr>
           <w:color w:val="000000"/>
           <w:szCs w:val="24"/>
           <w:shd w:val="clear" w:color="auto" w:fill="FFFFFF"/>
         </w:rPr>
-        <w:t>] https://www.aspectsecurity.com/uploads/downloads/2012/03/Aspect-Security-The-Unfortunate-Reality-of-Insecure-Libraries.pdf [Accessed: 8 Jan 2014].</w:t>
-      </w:r>
-    </w:p>
-    <w:p>
-      <w:pPr>
-        <w:pStyle w:val="ListParagraph"/>
+        <w:t>pdf</w:t>
+      </w:r>
+      <w:proofErr w:type="gramEnd"/>
+      <w:r>
         <w:rPr>
           <w:color w:val="000000"/>
           <w:szCs w:val="24"/>
           <w:shd w:val="clear" w:color="auto" w:fill="FFFFFF"/>
         </w:rPr>
-      </w:pPr>
+        <w:t>] https://www.aspectsecurity.com/uploads/downloads/2012/03/Aspect-Security-The-Unfortunate-Reality-of-Insecure-Libraries.pdf [Accessed: 8 Jan 2014].</w:t>
+      </w:r>
     </w:p>
     <w:p>
       <w:pPr>
         <w:pStyle w:val="ListParagraph"/>
         <w:rPr>
+          <w:color w:val="000000"/>
           <w:szCs w:val="24"/>
-        </w:rPr>
-      </w:pPr>
-      <w:r>
+          <w:shd w:val="clear" w:color="auto" w:fill="FFFFFF"/>
+        </w:rPr>
+      </w:pPr>
+    </w:p>
+    <w:p>
+      <w:pPr>
+        <w:pStyle w:val="ListParagraph"/>
         <w:rPr>
           <w:szCs w:val="24"/>
         </w:rPr>
-        <w:t>Yu, H., Jones, N., Bullock, G. and Yuan, X. Y. 2011. Teaching secure software engineering: Writing secure code. pp. 1--5.</w:t>
-      </w:r>
+      </w:pPr>
+      <w:proofErr w:type="gramStart"/>
+      <w:r>
+        <w:rPr>
+          <w:szCs w:val="24"/>
+        </w:rPr>
+        <w:t>Yu, H., Jones, N., Bullock, G. and Yuan, X. Y. 2011.</w:t>
+      </w:r>
+      <w:proofErr w:type="gramEnd"/>
+      <w:r>
+        <w:rPr>
+          <w:szCs w:val="24"/>
+        </w:rPr>
+        <w:t xml:space="preserve"> Teaching secure software engineering: Writing secure code. </w:t>
+      </w:r>
+      <w:proofErr w:type="gramStart"/>
+      <w:r>
+        <w:rPr>
+          <w:szCs w:val="24"/>
+        </w:rPr>
+        <w:t>pp. 1--5.</w:t>
+      </w:r>
+      <w:proofErr w:type="gramEnd"/>
     </w:p>
     <w:p/>
     <w:p/>
@@ -13966,7 +16128,7 @@
       <w:pPr>
         <w:pStyle w:val="Heading1"/>
       </w:pPr>
-      <w:bookmarkStart w:id="117" w:name="_Toc382506205"/>
+      <w:bookmarkStart w:id="131" w:name="_Toc382907379"/>
       <w:r>
         <w:lastRenderedPageBreak/>
         <w:t>Appendi</w:t>
@@ -13974,7 +16136,7 @@
       <w:r>
         <w:t>ces</w:t>
       </w:r>
-      <w:bookmarkEnd w:id="117"/>
+      <w:bookmarkEnd w:id="131"/>
     </w:p>
     <w:p>
       <w:pPr>
@@ -14409,8 +16571,13 @@
         <w:annotationRef/>
       </w:r>
       <w:r>
-        <w:t>Try to stick to technical report style of writting</w:t>
-      </w:r>
+        <w:t xml:space="preserve">Try to stick to technical report style of </w:t>
+      </w:r>
+      <w:proofErr w:type="spellStart"/>
+      <w:r>
+        <w:t>writting</w:t>
+      </w:r>
+      <w:proofErr w:type="spellEnd"/>
     </w:p>
   </w:comment>
   <w:comment w:id="10" w:author="Ben Craig" w:date="2014-02-28T09:21:00Z" w:initials="BC">
@@ -14429,7 +16596,7 @@
       </w:r>
     </w:p>
   </w:comment>
-  <w:comment w:id="51" w:author="Ben Craig" w:date="2014-01-16T21:44:00Z" w:initials="BC">
+  <w:comment w:id="57" w:author="Ben Craig" w:date="2014-01-16T21:44:00Z" w:initials="BC">
     <w:p>
       <w:pPr>
         <w:pStyle w:val="CommentText"/>
@@ -14440,12 +16607,17 @@
         </w:rPr>
         <w:annotationRef/>
       </w:r>
-      <w:r>
-        <w:t>Wishy washy – Need to cut A LOT of this down</w:t>
+      <w:proofErr w:type="spellStart"/>
+      <w:r>
+        <w:t>Wishy</w:t>
+      </w:r>
+      <w:proofErr w:type="spellEnd"/>
+      <w:r>
+        <w:t xml:space="preserve"> washy – Need to cut A LOT of this down</w:t>
       </w:r>
     </w:p>
   </w:comment>
-  <w:comment w:id="52" w:author="Ben Craig" w:date="2014-01-16T21:48:00Z" w:initials="BC">
+  <w:comment w:id="58" w:author="Ben Craig" w:date="2014-01-16T21:48:00Z" w:initials="BC">
     <w:p>
       <w:pPr>
         <w:pStyle w:val="CommentText"/>
@@ -14461,7 +16633,7 @@
       </w:r>
     </w:p>
   </w:comment>
-  <w:comment w:id="63" w:author="Ben Craig" w:date="2014-01-16T21:50:00Z" w:initials="BC">
+  <w:comment w:id="69" w:author="Ben Craig" w:date="2014-01-16T21:50:00Z" w:initials="BC">
     <w:p>
       <w:pPr>
         <w:pStyle w:val="CommentText"/>
@@ -14477,7 +16649,7 @@
       </w:r>
     </w:p>
   </w:comment>
-  <w:comment w:id="77" w:author="Ben Craig" w:date="2014-02-28T10:24:00Z" w:initials="BC">
+  <w:comment w:id="83" w:author="Ben Craig" w:date="2014-02-28T10:24:00Z" w:initials="BC">
     <w:p>
       <w:pPr>
         <w:pStyle w:val="CommentText"/>
@@ -14493,7 +16665,7 @@
       </w:r>
     </w:p>
   </w:comment>
-  <w:comment w:id="90" w:author="Ben Craig" w:date="2014-02-28T09:44:00Z" w:initials="BC">
+  <w:comment w:id="96" w:author="Ben Craig" w:date="2014-02-28T09:44:00Z" w:initials="BC">
     <w:p>
       <w:pPr>
         <w:pStyle w:val="CommentText"/>
@@ -14505,7 +16677,15 @@
         <w:annotationRef/>
       </w:r>
       <w:r>
-        <w:t>This analysis contains the initial oddities in the analysis; such as Compiere having many more vulnerabilities.</w:t>
+        <w:t xml:space="preserve">This analysis contains the initial oddities in the analysis; such as </w:t>
+      </w:r>
+      <w:proofErr w:type="spellStart"/>
+      <w:r>
+        <w:t>Compiere</w:t>
+      </w:r>
+      <w:proofErr w:type="spellEnd"/>
+      <w:r>
+        <w:t xml:space="preserve"> having many more vulnerabilities.</w:t>
       </w:r>
     </w:p>
     <w:p>
@@ -14522,7 +16702,7 @@
       </w:r>
     </w:p>
   </w:comment>
-  <w:comment w:id="93" w:author="Ben Craig" w:date="2014-03-03T14:54:00Z" w:initials="BC">
+  <w:comment w:id="99" w:author="Ben Craig" w:date="2014-03-03T14:54:00Z" w:initials="BC">
     <w:p>
       <w:pPr>
         <w:pStyle w:val="CommentText"/>
@@ -14538,7 +16718,7 @@
       </w:r>
     </w:p>
   </w:comment>
-  <w:comment w:id="95" w:author="Ben Craig" w:date="2014-03-03T15:02:00Z" w:initials="BC">
+  <w:comment w:id="101" w:author="Ben Craig" w:date="2014-03-03T15:02:00Z" w:initials="BC">
     <w:p>
       <w:pPr>
         <w:pStyle w:val="CommentText"/>
@@ -14554,7 +16734,7 @@
       </w:r>
     </w:p>
   </w:comment>
-  <w:comment w:id="98" w:author="Ben Craig" w:date="2014-03-05T22:44:00Z" w:initials="BC">
+  <w:comment w:id="105" w:author="Ben Craig" w:date="2014-03-18T11:18:00Z" w:initials="BC">
     <w:p>
       <w:pPr>
         <w:pStyle w:val="CommentText"/>
@@ -14566,11 +16746,75 @@
         <w:annotationRef/>
       </w:r>
       <w:r>
+        <w:t>Highlights the fact that deeper examination of the raw data is most definitely required!</w:t>
+      </w:r>
+    </w:p>
+  </w:comment>
+  <w:comment w:id="106" w:author="Ben Craig" w:date="2014-03-18T11:18:00Z" w:initials="BC">
+    <w:p>
+      <w:pPr>
+        <w:pStyle w:val="CommentText"/>
+      </w:pPr>
+      <w:r>
+        <w:rPr>
+          <w:rStyle w:val="CommentReference"/>
+        </w:rPr>
+        <w:annotationRef/>
+      </w:r>
+      <w:r>
+        <w:t xml:space="preserve">Need to actually do this! </w:t>
+      </w:r>
+    </w:p>
+  </w:comment>
+  <w:comment w:id="108" w:author="Ben Craig" w:date="2014-03-18T11:18:00Z" w:initials="BC">
+    <w:p>
+      <w:pPr>
+        <w:pStyle w:val="CommentText"/>
+      </w:pPr>
+      <w:r>
+        <w:rPr>
+          <w:rStyle w:val="CommentReference"/>
+        </w:rPr>
+        <w:annotationRef/>
+      </w:r>
+      <w:r>
+        <w:t xml:space="preserve">Need to actually do this! </w:t>
+      </w:r>
+    </w:p>
+  </w:comment>
+  <w:comment w:id="110" w:author="Ben Craig" w:date="2014-03-18T11:52:00Z" w:initials="BC">
+    <w:p>
+      <w:pPr>
+        <w:pStyle w:val="CommentText"/>
+      </w:pPr>
+      <w:r>
+        <w:rPr>
+          <w:rStyle w:val="CommentReference"/>
+        </w:rPr>
+        <w:annotationRef/>
+      </w:r>
+      <w:r>
+        <w:t xml:space="preserve">Need to actually do this! </w:t>
+      </w:r>
+    </w:p>
+  </w:comment>
+  <w:comment w:id="112" w:author="Ben Craig" w:date="2014-03-05T22:44:00Z" w:initials="BC">
+    <w:p>
+      <w:pPr>
+        <w:pStyle w:val="CommentText"/>
+      </w:pPr>
+      <w:r>
+        <w:rPr>
+          <w:rStyle w:val="CommentReference"/>
+        </w:rPr>
+        <w:annotationRef/>
+      </w:r>
+      <w:r>
         <w:t>This should probably go into the conclusions.</w:t>
       </w:r>
     </w:p>
   </w:comment>
-  <w:comment w:id="102" w:author="Ben Craig" w:date="2014-03-11T18:48:00Z" w:initials="BC">
+  <w:comment w:id="116" w:author="Ben Craig" w:date="2014-03-11T18:48:00Z" w:initials="BC">
     <w:p>
       <w:pPr>
         <w:pStyle w:val="CommentText"/>
@@ -14624,7 +16868,6 @@
         <w:docPartUnique/>
       </w:docPartObj>
     </w:sdtPr>
-    <w:sdtEndPr/>
     <w:sdtContent>
       <w:p>
         <w:pPr>
@@ -14647,7 +16890,7 @@
           <w:rPr>
             <w:noProof/>
           </w:rPr>
-          <w:t>41</w:t>
+          <w:t>36</w:t>
         </w:r>
         <w:r>
           <w:rPr>
@@ -14679,7 +16922,6 @@
         <w:docPartUnique/>
       </w:docPartObj>
     </w:sdtPr>
-    <w:sdtEndPr/>
     <w:sdtContent>
       <w:p>
         <w:pPr>
@@ -14734,7 +16976,6 @@
         <w:docPartUnique/>
       </w:docPartObj>
     </w:sdtPr>
-    <w:sdtEndPr/>
     <w:sdtContent>
       <w:p>
         <w:pPr>
@@ -15398,6 +17639,119 @@
     </w:lvl>
   </w:abstractNum>
   <w:abstractNum w:abstractNumId="5">
+    <w:nsid w:val="386C46C3"/>
+    <w:multiLevelType w:val="hybridMultilevel"/>
+    <w:tmpl w:val="B1D849B2"/>
+    <w:lvl w:ilvl="0" w:tplc="08090001">
+      <w:start w:val="1"/>
+      <w:numFmt w:val="bullet"/>
+      <w:lvlText w:val=""/>
+      <w:lvlJc w:val="left"/>
+      <w:pPr>
+        <w:ind w:left="720" w:hanging="360"/>
+      </w:pPr>
+      <w:rPr>
+        <w:rFonts w:ascii="Symbol" w:hAnsi="Symbol" w:hint="default"/>
+      </w:rPr>
+    </w:lvl>
+    <w:lvl w:ilvl="1" w:tplc="08090003" w:tentative="1">
+      <w:start w:val="1"/>
+      <w:numFmt w:val="bullet"/>
+      <w:lvlText w:val="o"/>
+      <w:lvlJc w:val="left"/>
+      <w:pPr>
+        <w:ind w:left="1440" w:hanging="360"/>
+      </w:pPr>
+      <w:rPr>
+        <w:rFonts w:ascii="Courier New" w:hAnsi="Courier New" w:cs="Courier New" w:hint="default"/>
+      </w:rPr>
+    </w:lvl>
+    <w:lvl w:ilvl="2" w:tplc="08090005" w:tentative="1">
+      <w:start w:val="1"/>
+      <w:numFmt w:val="bullet"/>
+      <w:lvlText w:val=""/>
+      <w:lvlJc w:val="left"/>
+      <w:pPr>
+        <w:ind w:left="2160" w:hanging="360"/>
+      </w:pPr>
+      <w:rPr>
+        <w:rFonts w:ascii="Wingdings" w:hAnsi="Wingdings" w:hint="default"/>
+      </w:rPr>
+    </w:lvl>
+    <w:lvl w:ilvl="3" w:tplc="08090001" w:tentative="1">
+      <w:start w:val="1"/>
+      <w:numFmt w:val="bullet"/>
+      <w:lvlText w:val=""/>
+      <w:lvlJc w:val="left"/>
+      <w:pPr>
+        <w:ind w:left="2880" w:hanging="360"/>
+      </w:pPr>
+      <w:rPr>
+        <w:rFonts w:ascii="Symbol" w:hAnsi="Symbol" w:hint="default"/>
+      </w:rPr>
+    </w:lvl>
+    <w:lvl w:ilvl="4" w:tplc="08090003" w:tentative="1">
+      <w:start w:val="1"/>
+      <w:numFmt w:val="bullet"/>
+      <w:lvlText w:val="o"/>
+      <w:lvlJc w:val="left"/>
+      <w:pPr>
+        <w:ind w:left="3600" w:hanging="360"/>
+      </w:pPr>
+      <w:rPr>
+        <w:rFonts w:ascii="Courier New" w:hAnsi="Courier New" w:cs="Courier New" w:hint="default"/>
+      </w:rPr>
+    </w:lvl>
+    <w:lvl w:ilvl="5" w:tplc="08090005" w:tentative="1">
+      <w:start w:val="1"/>
+      <w:numFmt w:val="bullet"/>
+      <w:lvlText w:val=""/>
+      <w:lvlJc w:val="left"/>
+      <w:pPr>
+        <w:ind w:left="4320" w:hanging="360"/>
+      </w:pPr>
+      <w:rPr>
+        <w:rFonts w:ascii="Wingdings" w:hAnsi="Wingdings" w:hint="default"/>
+      </w:rPr>
+    </w:lvl>
+    <w:lvl w:ilvl="6" w:tplc="08090001" w:tentative="1">
+      <w:start w:val="1"/>
+      <w:numFmt w:val="bullet"/>
+      <w:lvlText w:val=""/>
+      <w:lvlJc w:val="left"/>
+      <w:pPr>
+        <w:ind w:left="5040" w:hanging="360"/>
+      </w:pPr>
+      <w:rPr>
+        <w:rFonts w:ascii="Symbol" w:hAnsi="Symbol" w:hint="default"/>
+      </w:rPr>
+    </w:lvl>
+    <w:lvl w:ilvl="7" w:tplc="08090003" w:tentative="1">
+      <w:start w:val="1"/>
+      <w:numFmt w:val="bullet"/>
+      <w:lvlText w:val="o"/>
+      <w:lvlJc w:val="left"/>
+      <w:pPr>
+        <w:ind w:left="5760" w:hanging="360"/>
+      </w:pPr>
+      <w:rPr>
+        <w:rFonts w:ascii="Courier New" w:hAnsi="Courier New" w:cs="Courier New" w:hint="default"/>
+      </w:rPr>
+    </w:lvl>
+    <w:lvl w:ilvl="8" w:tplc="08090005" w:tentative="1">
+      <w:start w:val="1"/>
+      <w:numFmt w:val="bullet"/>
+      <w:lvlText w:val=""/>
+      <w:lvlJc w:val="left"/>
+      <w:pPr>
+        <w:ind w:left="6480" w:hanging="360"/>
+      </w:pPr>
+      <w:rPr>
+        <w:rFonts w:ascii="Wingdings" w:hAnsi="Wingdings" w:hint="default"/>
+      </w:rPr>
+    </w:lvl>
+  </w:abstractNum>
+  <w:abstractNum w:abstractNumId="6">
     <w:nsid w:val="44BA49E7"/>
     <w:multiLevelType w:val="multilevel"/>
     <w:tmpl w:val="D9367BF6"/>
@@ -15546,7 +17900,7 @@
       </w:rPr>
     </w:lvl>
   </w:abstractNum>
-  <w:abstractNum w:abstractNumId="6">
+  <w:abstractNum w:abstractNumId="7">
     <w:nsid w:val="4DED45B0"/>
     <w:multiLevelType w:val="multilevel"/>
     <w:tmpl w:val="67709CEA"/>
@@ -15664,7 +18018,7 @@
       </w:rPr>
     </w:lvl>
   </w:abstractNum>
-  <w:abstractNum w:abstractNumId="7">
+  <w:abstractNum w:abstractNumId="8">
     <w:nsid w:val="541D1A3F"/>
     <w:multiLevelType w:val="hybridMultilevel"/>
     <w:tmpl w:val="4AA4FEDE"/>
@@ -15777,7 +18131,7 @@
       </w:rPr>
     </w:lvl>
   </w:abstractNum>
-  <w:abstractNum w:abstractNumId="8">
+  <w:abstractNum w:abstractNumId="9">
     <w:nsid w:val="5F1E4907"/>
     <w:multiLevelType w:val="hybridMultilevel"/>
     <w:tmpl w:val="A8928478"/>
@@ -15890,7 +18244,7 @@
       </w:rPr>
     </w:lvl>
   </w:abstractNum>
-  <w:abstractNum w:abstractNumId="9">
+  <w:abstractNum w:abstractNumId="10">
     <w:nsid w:val="64031AEF"/>
     <w:multiLevelType w:val="hybridMultilevel"/>
     <w:tmpl w:val="F7EEFC74"/>
@@ -16003,7 +18357,7 @@
       </w:rPr>
     </w:lvl>
   </w:abstractNum>
-  <w:abstractNum w:abstractNumId="10">
+  <w:abstractNum w:abstractNumId="11">
     <w:nsid w:val="69C50170"/>
     <w:multiLevelType w:val="hybridMultilevel"/>
     <w:tmpl w:val="BDEC8876"/>
@@ -16116,10 +18470,10 @@
       </w:rPr>
     </w:lvl>
   </w:abstractNum>
-  <w:abstractNum w:abstractNumId="11">
-    <w:nsid w:val="6ACE2069"/>
+  <w:abstractNum w:abstractNumId="12">
+    <w:nsid w:val="6A254DC1"/>
     <w:multiLevelType w:val="hybridMultilevel"/>
-    <w:tmpl w:val="2F7AB548"/>
+    <w:tmpl w:val="431CECA0"/>
     <w:lvl w:ilvl="0" w:tplc="08090001">
       <w:start w:val="1"/>
       <w:numFmt w:val="bullet"/>
@@ -16229,96 +18583,10 @@
       </w:rPr>
     </w:lvl>
   </w:abstractNum>
-  <w:abstractNum w:abstractNumId="12">
-    <w:nsid w:val="6C1B1CD5"/>
+  <w:abstractNum w:abstractNumId="13">
+    <w:nsid w:val="6ACE2069"/>
     <w:multiLevelType w:val="hybridMultilevel"/>
-    <w:tmpl w:val="850EDB08"/>
-    <w:lvl w:ilvl="0" w:tplc="0809000F">
-      <w:start w:val="1"/>
-      <w:numFmt w:val="decimal"/>
-      <w:lvlText w:val="%1."/>
-      <w:lvlJc w:val="left"/>
-      <w:pPr>
-        <w:ind w:left="720" w:hanging="360"/>
-      </w:pPr>
-    </w:lvl>
-    <w:lvl w:ilvl="1" w:tplc="08090019" w:tentative="1">
-      <w:start w:val="1"/>
-      <w:numFmt w:val="lowerLetter"/>
-      <w:lvlText w:val="%2."/>
-      <w:lvlJc w:val="left"/>
-      <w:pPr>
-        <w:ind w:left="1440" w:hanging="360"/>
-      </w:pPr>
-    </w:lvl>
-    <w:lvl w:ilvl="2" w:tplc="0809001B" w:tentative="1">
-      <w:start w:val="1"/>
-      <w:numFmt w:val="lowerRoman"/>
-      <w:lvlText w:val="%3."/>
-      <w:lvlJc w:val="right"/>
-      <w:pPr>
-        <w:ind w:left="2160" w:hanging="180"/>
-      </w:pPr>
-    </w:lvl>
-    <w:lvl w:ilvl="3" w:tplc="0809000F" w:tentative="1">
-      <w:start w:val="1"/>
-      <w:numFmt w:val="decimal"/>
-      <w:lvlText w:val="%4."/>
-      <w:lvlJc w:val="left"/>
-      <w:pPr>
-        <w:ind w:left="2880" w:hanging="360"/>
-      </w:pPr>
-    </w:lvl>
-    <w:lvl w:ilvl="4" w:tplc="08090019" w:tentative="1">
-      <w:start w:val="1"/>
-      <w:numFmt w:val="lowerLetter"/>
-      <w:lvlText w:val="%5."/>
-      <w:lvlJc w:val="left"/>
-      <w:pPr>
-        <w:ind w:left="3600" w:hanging="360"/>
-      </w:pPr>
-    </w:lvl>
-    <w:lvl w:ilvl="5" w:tplc="0809001B" w:tentative="1">
-      <w:start w:val="1"/>
-      <w:numFmt w:val="lowerRoman"/>
-      <w:lvlText w:val="%6."/>
-      <w:lvlJc w:val="right"/>
-      <w:pPr>
-        <w:ind w:left="4320" w:hanging="180"/>
-      </w:pPr>
-    </w:lvl>
-    <w:lvl w:ilvl="6" w:tplc="0809000F" w:tentative="1">
-      <w:start w:val="1"/>
-      <w:numFmt w:val="decimal"/>
-      <w:lvlText w:val="%7."/>
-      <w:lvlJc w:val="left"/>
-      <w:pPr>
-        <w:ind w:left="5040" w:hanging="360"/>
-      </w:pPr>
-    </w:lvl>
-    <w:lvl w:ilvl="7" w:tplc="08090019" w:tentative="1">
-      <w:start w:val="1"/>
-      <w:numFmt w:val="lowerLetter"/>
-      <w:lvlText w:val="%8."/>
-      <w:lvlJc w:val="left"/>
-      <w:pPr>
-        <w:ind w:left="5760" w:hanging="360"/>
-      </w:pPr>
-    </w:lvl>
-    <w:lvl w:ilvl="8" w:tplc="0809001B" w:tentative="1">
-      <w:start w:val="1"/>
-      <w:numFmt w:val="lowerRoman"/>
-      <w:lvlText w:val="%9."/>
-      <w:lvlJc w:val="right"/>
-      <w:pPr>
-        <w:ind w:left="6480" w:hanging="180"/>
-      </w:pPr>
-    </w:lvl>
-  </w:abstractNum>
-  <w:abstractNum w:abstractNumId="13">
-    <w:nsid w:val="712C7274"/>
-    <w:multiLevelType w:val="hybridMultilevel"/>
-    <w:tmpl w:val="31364842"/>
+    <w:tmpl w:val="2F7AB548"/>
     <w:lvl w:ilvl="0" w:tplc="08090001">
       <w:start w:val="1"/>
       <w:numFmt w:val="bullet"/>
@@ -16429,9 +18697,95 @@
     </w:lvl>
   </w:abstractNum>
   <w:abstractNum w:abstractNumId="14">
-    <w:nsid w:val="777F242C"/>
+    <w:nsid w:val="6C1B1CD5"/>
     <w:multiLevelType w:val="hybridMultilevel"/>
-    <w:tmpl w:val="F40052F8"/>
+    <w:tmpl w:val="850EDB08"/>
+    <w:lvl w:ilvl="0" w:tplc="0809000F">
+      <w:start w:val="1"/>
+      <w:numFmt w:val="decimal"/>
+      <w:lvlText w:val="%1."/>
+      <w:lvlJc w:val="left"/>
+      <w:pPr>
+        <w:ind w:left="720" w:hanging="360"/>
+      </w:pPr>
+    </w:lvl>
+    <w:lvl w:ilvl="1" w:tplc="08090019" w:tentative="1">
+      <w:start w:val="1"/>
+      <w:numFmt w:val="lowerLetter"/>
+      <w:lvlText w:val="%2."/>
+      <w:lvlJc w:val="left"/>
+      <w:pPr>
+        <w:ind w:left="1440" w:hanging="360"/>
+      </w:pPr>
+    </w:lvl>
+    <w:lvl w:ilvl="2" w:tplc="0809001B" w:tentative="1">
+      <w:start w:val="1"/>
+      <w:numFmt w:val="lowerRoman"/>
+      <w:lvlText w:val="%3."/>
+      <w:lvlJc w:val="right"/>
+      <w:pPr>
+        <w:ind w:left="2160" w:hanging="180"/>
+      </w:pPr>
+    </w:lvl>
+    <w:lvl w:ilvl="3" w:tplc="0809000F" w:tentative="1">
+      <w:start w:val="1"/>
+      <w:numFmt w:val="decimal"/>
+      <w:lvlText w:val="%4."/>
+      <w:lvlJc w:val="left"/>
+      <w:pPr>
+        <w:ind w:left="2880" w:hanging="360"/>
+      </w:pPr>
+    </w:lvl>
+    <w:lvl w:ilvl="4" w:tplc="08090019" w:tentative="1">
+      <w:start w:val="1"/>
+      <w:numFmt w:val="lowerLetter"/>
+      <w:lvlText w:val="%5."/>
+      <w:lvlJc w:val="left"/>
+      <w:pPr>
+        <w:ind w:left="3600" w:hanging="360"/>
+      </w:pPr>
+    </w:lvl>
+    <w:lvl w:ilvl="5" w:tplc="0809001B" w:tentative="1">
+      <w:start w:val="1"/>
+      <w:numFmt w:val="lowerRoman"/>
+      <w:lvlText w:val="%6."/>
+      <w:lvlJc w:val="right"/>
+      <w:pPr>
+        <w:ind w:left="4320" w:hanging="180"/>
+      </w:pPr>
+    </w:lvl>
+    <w:lvl w:ilvl="6" w:tplc="0809000F" w:tentative="1">
+      <w:start w:val="1"/>
+      <w:numFmt w:val="decimal"/>
+      <w:lvlText w:val="%7."/>
+      <w:lvlJc w:val="left"/>
+      <w:pPr>
+        <w:ind w:left="5040" w:hanging="360"/>
+      </w:pPr>
+    </w:lvl>
+    <w:lvl w:ilvl="7" w:tplc="08090019" w:tentative="1">
+      <w:start w:val="1"/>
+      <w:numFmt w:val="lowerLetter"/>
+      <w:lvlText w:val="%8."/>
+      <w:lvlJc w:val="left"/>
+      <w:pPr>
+        <w:ind w:left="5760" w:hanging="360"/>
+      </w:pPr>
+    </w:lvl>
+    <w:lvl w:ilvl="8" w:tplc="0809001B" w:tentative="1">
+      <w:start w:val="1"/>
+      <w:numFmt w:val="lowerRoman"/>
+      <w:lvlText w:val="%9."/>
+      <w:lvlJc w:val="right"/>
+      <w:pPr>
+        <w:ind w:left="6480" w:hanging="180"/>
+      </w:pPr>
+    </w:lvl>
+  </w:abstractNum>
+  <w:abstractNum w:abstractNumId="15">
+    <w:nsid w:val="712C7274"/>
+    <w:multiLevelType w:val="hybridMultilevel"/>
+    <w:tmpl w:val="31364842"/>
     <w:lvl w:ilvl="0" w:tplc="08090001">
       <w:start w:val="1"/>
       <w:numFmt w:val="bullet"/>
@@ -16541,8 +18895,234 @@
       </w:rPr>
     </w:lvl>
   </w:abstractNum>
+  <w:abstractNum w:abstractNumId="16">
+    <w:nsid w:val="777F242C"/>
+    <w:multiLevelType w:val="hybridMultilevel"/>
+    <w:tmpl w:val="F40052F8"/>
+    <w:lvl w:ilvl="0" w:tplc="08090001">
+      <w:start w:val="1"/>
+      <w:numFmt w:val="bullet"/>
+      <w:lvlText w:val=""/>
+      <w:lvlJc w:val="left"/>
+      <w:pPr>
+        <w:ind w:left="720" w:hanging="360"/>
+      </w:pPr>
+      <w:rPr>
+        <w:rFonts w:ascii="Symbol" w:hAnsi="Symbol" w:hint="default"/>
+      </w:rPr>
+    </w:lvl>
+    <w:lvl w:ilvl="1" w:tplc="08090003" w:tentative="1">
+      <w:start w:val="1"/>
+      <w:numFmt w:val="bullet"/>
+      <w:lvlText w:val="o"/>
+      <w:lvlJc w:val="left"/>
+      <w:pPr>
+        <w:ind w:left="1440" w:hanging="360"/>
+      </w:pPr>
+      <w:rPr>
+        <w:rFonts w:ascii="Courier New" w:hAnsi="Courier New" w:cs="Courier New" w:hint="default"/>
+      </w:rPr>
+    </w:lvl>
+    <w:lvl w:ilvl="2" w:tplc="08090005" w:tentative="1">
+      <w:start w:val="1"/>
+      <w:numFmt w:val="bullet"/>
+      <w:lvlText w:val=""/>
+      <w:lvlJc w:val="left"/>
+      <w:pPr>
+        <w:ind w:left="2160" w:hanging="360"/>
+      </w:pPr>
+      <w:rPr>
+        <w:rFonts w:ascii="Wingdings" w:hAnsi="Wingdings" w:hint="default"/>
+      </w:rPr>
+    </w:lvl>
+    <w:lvl w:ilvl="3" w:tplc="08090001" w:tentative="1">
+      <w:start w:val="1"/>
+      <w:numFmt w:val="bullet"/>
+      <w:lvlText w:val=""/>
+      <w:lvlJc w:val="left"/>
+      <w:pPr>
+        <w:ind w:left="2880" w:hanging="360"/>
+      </w:pPr>
+      <w:rPr>
+        <w:rFonts w:ascii="Symbol" w:hAnsi="Symbol" w:hint="default"/>
+      </w:rPr>
+    </w:lvl>
+    <w:lvl w:ilvl="4" w:tplc="08090003" w:tentative="1">
+      <w:start w:val="1"/>
+      <w:numFmt w:val="bullet"/>
+      <w:lvlText w:val="o"/>
+      <w:lvlJc w:val="left"/>
+      <w:pPr>
+        <w:ind w:left="3600" w:hanging="360"/>
+      </w:pPr>
+      <w:rPr>
+        <w:rFonts w:ascii="Courier New" w:hAnsi="Courier New" w:cs="Courier New" w:hint="default"/>
+      </w:rPr>
+    </w:lvl>
+    <w:lvl w:ilvl="5" w:tplc="08090005" w:tentative="1">
+      <w:start w:val="1"/>
+      <w:numFmt w:val="bullet"/>
+      <w:lvlText w:val=""/>
+      <w:lvlJc w:val="left"/>
+      <w:pPr>
+        <w:ind w:left="4320" w:hanging="360"/>
+      </w:pPr>
+      <w:rPr>
+        <w:rFonts w:ascii="Wingdings" w:hAnsi="Wingdings" w:hint="default"/>
+      </w:rPr>
+    </w:lvl>
+    <w:lvl w:ilvl="6" w:tplc="08090001" w:tentative="1">
+      <w:start w:val="1"/>
+      <w:numFmt w:val="bullet"/>
+      <w:lvlText w:val=""/>
+      <w:lvlJc w:val="left"/>
+      <w:pPr>
+        <w:ind w:left="5040" w:hanging="360"/>
+      </w:pPr>
+      <w:rPr>
+        <w:rFonts w:ascii="Symbol" w:hAnsi="Symbol" w:hint="default"/>
+      </w:rPr>
+    </w:lvl>
+    <w:lvl w:ilvl="7" w:tplc="08090003" w:tentative="1">
+      <w:start w:val="1"/>
+      <w:numFmt w:val="bullet"/>
+      <w:lvlText w:val="o"/>
+      <w:lvlJc w:val="left"/>
+      <w:pPr>
+        <w:ind w:left="5760" w:hanging="360"/>
+      </w:pPr>
+      <w:rPr>
+        <w:rFonts w:ascii="Courier New" w:hAnsi="Courier New" w:cs="Courier New" w:hint="default"/>
+      </w:rPr>
+    </w:lvl>
+    <w:lvl w:ilvl="8" w:tplc="08090005" w:tentative="1">
+      <w:start w:val="1"/>
+      <w:numFmt w:val="bullet"/>
+      <w:lvlText w:val=""/>
+      <w:lvlJc w:val="left"/>
+      <w:pPr>
+        <w:ind w:left="6480" w:hanging="360"/>
+      </w:pPr>
+      <w:rPr>
+        <w:rFonts w:ascii="Wingdings" w:hAnsi="Wingdings" w:hint="default"/>
+      </w:rPr>
+    </w:lvl>
+  </w:abstractNum>
+  <w:abstractNum w:abstractNumId="17">
+    <w:nsid w:val="7D5D1F17"/>
+    <w:multiLevelType w:val="hybridMultilevel"/>
+    <w:tmpl w:val="C31EED6C"/>
+    <w:lvl w:ilvl="0" w:tplc="08090001">
+      <w:start w:val="1"/>
+      <w:numFmt w:val="bullet"/>
+      <w:lvlText w:val=""/>
+      <w:lvlJc w:val="left"/>
+      <w:pPr>
+        <w:ind w:left="720" w:hanging="360"/>
+      </w:pPr>
+      <w:rPr>
+        <w:rFonts w:ascii="Symbol" w:hAnsi="Symbol" w:hint="default"/>
+      </w:rPr>
+    </w:lvl>
+    <w:lvl w:ilvl="1" w:tplc="08090003" w:tentative="1">
+      <w:start w:val="1"/>
+      <w:numFmt w:val="bullet"/>
+      <w:lvlText w:val="o"/>
+      <w:lvlJc w:val="left"/>
+      <w:pPr>
+        <w:ind w:left="1440" w:hanging="360"/>
+      </w:pPr>
+      <w:rPr>
+        <w:rFonts w:ascii="Courier New" w:hAnsi="Courier New" w:cs="Courier New" w:hint="default"/>
+      </w:rPr>
+    </w:lvl>
+    <w:lvl w:ilvl="2" w:tplc="08090005" w:tentative="1">
+      <w:start w:val="1"/>
+      <w:numFmt w:val="bullet"/>
+      <w:lvlText w:val=""/>
+      <w:lvlJc w:val="left"/>
+      <w:pPr>
+        <w:ind w:left="2160" w:hanging="360"/>
+      </w:pPr>
+      <w:rPr>
+        <w:rFonts w:ascii="Wingdings" w:hAnsi="Wingdings" w:hint="default"/>
+      </w:rPr>
+    </w:lvl>
+    <w:lvl w:ilvl="3" w:tplc="08090001" w:tentative="1">
+      <w:start w:val="1"/>
+      <w:numFmt w:val="bullet"/>
+      <w:lvlText w:val=""/>
+      <w:lvlJc w:val="left"/>
+      <w:pPr>
+        <w:ind w:left="2880" w:hanging="360"/>
+      </w:pPr>
+      <w:rPr>
+        <w:rFonts w:ascii="Symbol" w:hAnsi="Symbol" w:hint="default"/>
+      </w:rPr>
+    </w:lvl>
+    <w:lvl w:ilvl="4" w:tplc="08090003" w:tentative="1">
+      <w:start w:val="1"/>
+      <w:numFmt w:val="bullet"/>
+      <w:lvlText w:val="o"/>
+      <w:lvlJc w:val="left"/>
+      <w:pPr>
+        <w:ind w:left="3600" w:hanging="360"/>
+      </w:pPr>
+      <w:rPr>
+        <w:rFonts w:ascii="Courier New" w:hAnsi="Courier New" w:cs="Courier New" w:hint="default"/>
+      </w:rPr>
+    </w:lvl>
+    <w:lvl w:ilvl="5" w:tplc="08090005" w:tentative="1">
+      <w:start w:val="1"/>
+      <w:numFmt w:val="bullet"/>
+      <w:lvlText w:val=""/>
+      <w:lvlJc w:val="left"/>
+      <w:pPr>
+        <w:ind w:left="4320" w:hanging="360"/>
+      </w:pPr>
+      <w:rPr>
+        <w:rFonts w:ascii="Wingdings" w:hAnsi="Wingdings" w:hint="default"/>
+      </w:rPr>
+    </w:lvl>
+    <w:lvl w:ilvl="6" w:tplc="08090001" w:tentative="1">
+      <w:start w:val="1"/>
+      <w:numFmt w:val="bullet"/>
+      <w:lvlText w:val=""/>
+      <w:lvlJc w:val="left"/>
+      <w:pPr>
+        <w:ind w:left="5040" w:hanging="360"/>
+      </w:pPr>
+      <w:rPr>
+        <w:rFonts w:ascii="Symbol" w:hAnsi="Symbol" w:hint="default"/>
+      </w:rPr>
+    </w:lvl>
+    <w:lvl w:ilvl="7" w:tplc="08090003" w:tentative="1">
+      <w:start w:val="1"/>
+      <w:numFmt w:val="bullet"/>
+      <w:lvlText w:val="o"/>
+      <w:lvlJc w:val="left"/>
+      <w:pPr>
+        <w:ind w:left="5760" w:hanging="360"/>
+      </w:pPr>
+      <w:rPr>
+        <w:rFonts w:ascii="Courier New" w:hAnsi="Courier New" w:cs="Courier New" w:hint="default"/>
+      </w:rPr>
+    </w:lvl>
+    <w:lvl w:ilvl="8" w:tplc="08090005" w:tentative="1">
+      <w:start w:val="1"/>
+      <w:numFmt w:val="bullet"/>
+      <w:lvlText w:val=""/>
+      <w:lvlJc w:val="left"/>
+      <w:pPr>
+        <w:ind w:left="6480" w:hanging="360"/>
+      </w:pPr>
+      <w:rPr>
+        <w:rFonts w:ascii="Wingdings" w:hAnsi="Wingdings" w:hint="default"/>
+      </w:rPr>
+    </w:lvl>
+  </w:abstractNum>
   <w:num w:numId="1">
-    <w:abstractNumId w:val="6"/>
+    <w:abstractNumId w:val="7"/>
   </w:num>
   <w:num w:numId="2">
     <w:abstractNumId w:val="4"/>
@@ -16551,25 +19131,25 @@
     <w:abstractNumId w:val="2"/>
   </w:num>
   <w:num w:numId="4">
-    <w:abstractNumId w:val="13"/>
+    <w:abstractNumId w:val="15"/>
   </w:num>
   <w:num w:numId="5">
-    <w:abstractNumId w:val="12"/>
+    <w:abstractNumId w:val="14"/>
   </w:num>
   <w:num w:numId="6">
-    <w:abstractNumId w:val="5"/>
+    <w:abstractNumId w:val="6"/>
   </w:num>
   <w:num w:numId="7">
-    <w:abstractNumId w:val="14"/>
+    <w:abstractNumId w:val="16"/>
   </w:num>
   <w:num w:numId="8">
-    <w:abstractNumId w:val="7"/>
+    <w:abstractNumId w:val="8"/>
   </w:num>
   <w:num w:numId="9">
-    <w:abstractNumId w:val="8"/>
+    <w:abstractNumId w:val="9"/>
   </w:num>
   <w:num w:numId="10">
-    <w:abstractNumId w:val="11"/>
+    <w:abstractNumId w:val="13"/>
   </w:num>
   <w:num w:numId="11">
     <w:abstractNumId w:val="0"/>
@@ -16578,13 +19158,22 @@
     <w:abstractNumId w:val="1"/>
   </w:num>
   <w:num w:numId="13">
-    <w:abstractNumId w:val="10"/>
+    <w:abstractNumId w:val="11"/>
   </w:num>
   <w:num w:numId="14">
     <w:abstractNumId w:val="3"/>
   </w:num>
   <w:num w:numId="15">
-    <w:abstractNumId w:val="9"/>
+    <w:abstractNumId w:val="10"/>
+  </w:num>
+  <w:num w:numId="16">
+    <w:abstractNumId w:val="5"/>
+  </w:num>
+  <w:num w:numId="17">
+    <w:abstractNumId w:val="17"/>
+  </w:num>
+  <w:num w:numId="18">
+    <w:abstractNumId w:val="12"/>
   </w:num>
   <w:numIdMacAtCleanup w:val="7"/>
 </w:numbering>
@@ -20955,11 +23544,11 @@
         </c:dLbls>
         <c:marker val="1"/>
         <c:smooth val="0"/>
-        <c:axId val="55825920"/>
-        <c:axId val="55827456"/>
+        <c:axId val="108284160"/>
+        <c:axId val="108294144"/>
       </c:lineChart>
       <c:catAx>
-        <c:axId val="55825920"/>
+        <c:axId val="108284160"/>
         <c:scaling>
           <c:orientation val="minMax"/>
         </c:scaling>
@@ -20968,7 +23557,7 @@
         <c:majorTickMark val="out"/>
         <c:minorTickMark val="none"/>
         <c:tickLblPos val="nextTo"/>
-        <c:crossAx val="55827456"/>
+        <c:crossAx val="108294144"/>
         <c:crosses val="autoZero"/>
         <c:auto val="1"/>
         <c:lblAlgn val="ctr"/>
@@ -20976,7 +23565,7 @@
         <c:noMultiLvlLbl val="0"/>
       </c:catAx>
       <c:valAx>
-        <c:axId val="55827456"/>
+        <c:axId val="108294144"/>
         <c:scaling>
           <c:orientation val="minMax"/>
         </c:scaling>
@@ -20987,7 +23576,7 @@
         <c:majorTickMark val="out"/>
         <c:minorTickMark val="none"/>
         <c:tickLblPos val="nextTo"/>
-        <c:crossAx val="55825920"/>
+        <c:crossAx val="108284160"/>
         <c:crosses val="autoZero"/>
         <c:crossBetween val="between"/>
       </c:valAx>
@@ -22452,11 +25041,11 @@
         </c:dLbls>
         <c:marker val="1"/>
         <c:smooth val="0"/>
-        <c:axId val="114774016"/>
-        <c:axId val="114775552"/>
+        <c:axId val="108311296"/>
+        <c:axId val="108312832"/>
       </c:lineChart>
       <c:catAx>
-        <c:axId val="114774016"/>
+        <c:axId val="108311296"/>
         <c:scaling>
           <c:orientation val="minMax"/>
         </c:scaling>
@@ -22465,7 +25054,7 @@
         <c:majorTickMark val="out"/>
         <c:minorTickMark val="none"/>
         <c:tickLblPos val="nextTo"/>
-        <c:crossAx val="114775552"/>
+        <c:crossAx val="108312832"/>
         <c:crosses val="autoZero"/>
         <c:auto val="1"/>
         <c:lblAlgn val="ctr"/>
@@ -22473,7 +25062,7 @@
         <c:noMultiLvlLbl val="0"/>
       </c:catAx>
       <c:valAx>
-        <c:axId val="114775552"/>
+        <c:axId val="108312832"/>
         <c:scaling>
           <c:orientation val="minMax"/>
         </c:scaling>
@@ -22484,7 +25073,7 @@
         <c:majorTickMark val="out"/>
         <c:minorTickMark val="none"/>
         <c:tickLblPos val="nextTo"/>
-        <c:crossAx val="114774016"/>
+        <c:crossAx val="108311296"/>
         <c:crosses val="autoZero"/>
         <c:crossBetween val="between"/>
       </c:valAx>
@@ -23913,11 +26502,11 @@
         </c:dLbls>
         <c:marker val="1"/>
         <c:smooth val="0"/>
-        <c:axId val="114792320"/>
-        <c:axId val="114793856"/>
+        <c:axId val="108694144"/>
+        <c:axId val="108704128"/>
       </c:lineChart>
       <c:catAx>
-        <c:axId val="114792320"/>
+        <c:axId val="108694144"/>
         <c:scaling>
           <c:orientation val="minMax"/>
         </c:scaling>
@@ -23926,7 +26515,7 @@
         <c:majorTickMark val="out"/>
         <c:minorTickMark val="none"/>
         <c:tickLblPos val="nextTo"/>
-        <c:crossAx val="114793856"/>
+        <c:crossAx val="108704128"/>
         <c:crosses val="autoZero"/>
         <c:auto val="1"/>
         <c:lblAlgn val="ctr"/>
@@ -23934,7 +26523,7 @@
         <c:noMultiLvlLbl val="0"/>
       </c:catAx>
       <c:valAx>
-        <c:axId val="114793856"/>
+        <c:axId val="108704128"/>
         <c:scaling>
           <c:orientation val="minMax"/>
         </c:scaling>
@@ -23945,7 +26534,7 @@
         <c:majorTickMark val="out"/>
         <c:minorTickMark val="none"/>
         <c:tickLblPos val="nextTo"/>
-        <c:crossAx val="114792320"/>
+        <c:crossAx val="108694144"/>
         <c:crosses val="autoZero"/>
         <c:crossBetween val="between"/>
       </c:valAx>
@@ -24292,7 +26881,7 @@
 </file>
 
 <file path=customXml/itemProps1.xml><?xml version="1.0" encoding="utf-8"?>
-<ds:datastoreItem xmlns:ds="http://schemas.openxmlformats.org/officeDocument/2006/customXml" ds:itemID="{B27F5194-3EFA-47A0-B922-762424EC6088}">
+<ds:datastoreItem xmlns:ds="http://schemas.openxmlformats.org/officeDocument/2006/customXml" ds:itemID="{36B13232-5928-437A-A1D5-42D17526576C}">
   <ds:schemaRefs>
     <ds:schemaRef ds:uri="http://schemas.openxmlformats.org/officeDocument/2006/bibliography"/>
   </ds:schemaRefs>

--- a/BC-Thesis.docx
+++ b/BC-Thesis.docx
@@ -113,13 +113,23 @@
           <w:szCs w:val="48"/>
         </w:rPr>
       </w:pPr>
+      <w:proofErr w:type="spellStart"/>
       <w:r>
         <w:rPr>
           <w:rFonts w:asciiTheme="majorHAnsi" w:hAnsiTheme="majorHAnsi" w:cs="Times New Roman"/>
           <w:sz w:val="48"/>
           <w:szCs w:val="48"/>
         </w:rPr>
-        <w:t>Letterkenny Institute of Technology</w:t>
+        <w:t>Letterkenny</w:t>
+      </w:r>
+      <w:proofErr w:type="spellEnd"/>
+      <w:r>
+        <w:rPr>
+          <w:rFonts w:asciiTheme="majorHAnsi" w:hAnsiTheme="majorHAnsi" w:cs="Times New Roman"/>
+          <w:sz w:val="48"/>
+          <w:szCs w:val="48"/>
+        </w:rPr>
+        <w:t xml:space="preserve"> Institute of Technology</w:t>
       </w:r>
     </w:p>
     <w:p>
@@ -162,8 +172,13 @@
       <w:pPr>
         <w:jc w:val="center"/>
       </w:pPr>
-      <w:r>
-        <w:t>the requirements for the Master of Science in Computing in</w:t>
+      <w:proofErr w:type="gramStart"/>
+      <w:r>
+        <w:t>the</w:t>
+      </w:r>
+      <w:proofErr w:type="gramEnd"/>
+      <w:r>
+        <w:t xml:space="preserve"> requirements for the Master of Science in Computing in</w:t>
       </w:r>
     </w:p>
     <w:p>
@@ -171,7 +186,15 @@
         <w:jc w:val="center"/>
       </w:pPr>
       <w:r>
-        <w:t>Enterprise Applications Development Letterkenny Institute of Technology</w:t>
+        <w:t xml:space="preserve">Enterprise Applications Development </w:t>
+      </w:r>
+      <w:proofErr w:type="spellStart"/>
+      <w:r>
+        <w:t>Letterkenny</w:t>
+      </w:r>
+      <w:proofErr w:type="spellEnd"/>
+      <w:r>
+        <w:t xml:space="preserve"> Institute of Technology</w:t>
       </w:r>
     </w:p>
     <w:p>
@@ -507,7 +530,7 @@
         </w:numPr>
         <w:ind w:left="432" w:hanging="432"/>
       </w:pPr>
-      <w:bookmarkStart w:id="0" w:name="_Toc382920629"/>
+      <w:bookmarkStart w:id="0" w:name="_Toc382925995"/>
       <w:r>
         <w:lastRenderedPageBreak/>
         <w:t>Abstract</w:t>
@@ -519,7 +542,15 @@
         <w:t>Recent research</w:t>
       </w:r>
       <w:r>
-        <w:t xml:space="preserve"> by Williams and Dabirsiaghi (2012)</w:t>
+        <w:t xml:space="preserve"> by Williams and </w:t>
+      </w:r>
+      <w:proofErr w:type="spellStart"/>
+      <w:r>
+        <w:t>Dabirsiaghi</w:t>
+      </w:r>
+      <w:proofErr w:type="spellEnd"/>
+      <w:r>
+        <w:t xml:space="preserve"> (2012)</w:t>
       </w:r>
       <w:r>
         <w:t xml:space="preserve"> suggests</w:t>
@@ -619,7 +650,7 @@
         </w:numPr>
         <w:ind w:left="432" w:hanging="432"/>
       </w:pPr>
-      <w:bookmarkStart w:id="2" w:name="_Toc382920630"/>
+      <w:bookmarkStart w:id="2" w:name="_Toc382925996"/>
       <w:r>
         <w:lastRenderedPageBreak/>
         <w:t>Table of Contents</w:t>
@@ -667,7 +698,7 @@
           <w:r>
             <w:fldChar w:fldCharType="separate"/>
           </w:r>
-          <w:hyperlink w:anchor="_Toc382920629" w:history="1">
+          <w:hyperlink w:anchor="_Toc382925995" w:history="1">
             <w:r>
               <w:rPr>
                 <w:rStyle w:val="Hyperlink"/>
@@ -694,7 +725,7 @@
                 <w:noProof/>
                 <w:webHidden/>
               </w:rPr>
-              <w:instrText xml:space="preserve"> PAGEREF _Toc382920629 \h </w:instrText>
+              <w:instrText xml:space="preserve"> PAGEREF _Toc382925995 \h </w:instrText>
             </w:r>
             <w:r>
               <w:rPr>
@@ -737,7 +768,7 @@
               <w:lang w:val="en-GB" w:eastAsia="en-GB"/>
             </w:rPr>
           </w:pPr>
-          <w:hyperlink w:anchor="_Toc382920630" w:history="1">
+          <w:hyperlink w:anchor="_Toc382925996" w:history="1">
             <w:r>
               <w:rPr>
                 <w:rStyle w:val="Hyperlink"/>
@@ -764,7 +795,7 @@
                 <w:noProof/>
                 <w:webHidden/>
               </w:rPr>
-              <w:instrText xml:space="preserve"> PAGEREF _Toc382920630 \h </w:instrText>
+              <w:instrText xml:space="preserve"> PAGEREF _Toc382925996 \h </w:instrText>
             </w:r>
             <w:r>
               <w:rPr>
@@ -807,7 +838,7 @@
               <w:lang w:val="en-GB" w:eastAsia="en-GB"/>
             </w:rPr>
           </w:pPr>
-          <w:hyperlink w:anchor="_Toc382920631" w:history="1">
+          <w:hyperlink w:anchor="_Toc382925997" w:history="1">
             <w:r>
               <w:rPr>
                 <w:rStyle w:val="Hyperlink"/>
@@ -834,7 +865,7 @@
                 <w:noProof/>
                 <w:webHidden/>
               </w:rPr>
-              <w:instrText xml:space="preserve"> PAGEREF _Toc382920631 \h </w:instrText>
+              <w:instrText xml:space="preserve"> PAGEREF _Toc382925997 \h </w:instrText>
             </w:r>
             <w:r>
               <w:rPr>
@@ -877,7 +908,7 @@
               <w:lang w:val="en-GB" w:eastAsia="en-GB"/>
             </w:rPr>
           </w:pPr>
-          <w:hyperlink w:anchor="_Toc382920632" w:history="1">
+          <w:hyperlink w:anchor="_Toc382925998" w:history="1">
             <w:r>
               <w:rPr>
                 <w:rStyle w:val="Hyperlink"/>
@@ -904,7 +935,7 @@
                 <w:noProof/>
                 <w:webHidden/>
               </w:rPr>
-              <w:instrText xml:space="preserve"> PAGEREF _Toc382920632 \h </w:instrText>
+              <w:instrText xml:space="preserve"> PAGEREF _Toc382925998 \h </w:instrText>
             </w:r>
             <w:r>
               <w:rPr>
@@ -947,7 +978,7 @@
               <w:lang w:val="en-GB" w:eastAsia="en-GB"/>
             </w:rPr>
           </w:pPr>
-          <w:hyperlink w:anchor="_Toc382920633" w:history="1">
+          <w:hyperlink w:anchor="_Toc382925999" w:history="1">
             <w:r>
               <w:rPr>
                 <w:rStyle w:val="Hyperlink"/>
@@ -974,7 +1005,7 @@
                 <w:noProof/>
                 <w:webHidden/>
               </w:rPr>
-              <w:instrText xml:space="preserve"> PAGEREF _Toc382920633 \h </w:instrText>
+              <w:instrText xml:space="preserve"> PAGEREF _Toc382925999 \h </w:instrText>
             </w:r>
             <w:r>
               <w:rPr>
@@ -1017,7 +1048,7 @@
               <w:lang w:val="en-GB" w:eastAsia="en-GB"/>
             </w:rPr>
           </w:pPr>
-          <w:hyperlink w:anchor="_Toc382920634" w:history="1">
+          <w:hyperlink w:anchor="_Toc382926000" w:history="1">
             <w:r>
               <w:rPr>
                 <w:rStyle w:val="Hyperlink"/>
@@ -1044,7 +1075,7 @@
                 <w:noProof/>
                 <w:webHidden/>
               </w:rPr>
-              <w:instrText xml:space="preserve"> PAGEREF _Toc382920634 \h </w:instrText>
+              <w:instrText xml:space="preserve"> PAGEREF _Toc382926000 \h </w:instrText>
             </w:r>
             <w:r>
               <w:rPr>
@@ -1088,7 +1119,7 @@
               <w:lang w:val="en-GB" w:eastAsia="en-GB"/>
             </w:rPr>
           </w:pPr>
-          <w:hyperlink w:anchor="_Toc382920635" w:history="1">
+          <w:hyperlink w:anchor="_Toc382926001" w:history="1">
             <w:r>
               <w:rPr>
                 <w:rStyle w:val="Hyperlink"/>
@@ -1130,7 +1161,7 @@
                 <w:noProof/>
                 <w:webHidden/>
               </w:rPr>
-              <w:instrText xml:space="preserve"> PAGEREF _Toc382920635 \h </w:instrText>
+              <w:instrText xml:space="preserve"> PAGEREF _Toc382926001 \h </w:instrText>
             </w:r>
             <w:r>
               <w:rPr>
@@ -1174,7 +1205,7 @@
               <w:lang w:val="en-GB" w:eastAsia="en-GB"/>
             </w:rPr>
           </w:pPr>
-          <w:hyperlink w:anchor="_Toc382920636" w:history="1">
+          <w:hyperlink w:anchor="_Toc382926002" w:history="1">
             <w:r>
               <w:rPr>
                 <w:rStyle w:val="Hyperlink"/>
@@ -1216,7 +1247,7 @@
                 <w:noProof/>
                 <w:webHidden/>
               </w:rPr>
-              <w:instrText xml:space="preserve"> PAGEREF _Toc382920636 \h </w:instrText>
+              <w:instrText xml:space="preserve"> PAGEREF _Toc382926002 \h </w:instrText>
             </w:r>
             <w:r>
               <w:rPr>
@@ -1260,7 +1291,7 @@
               <w:lang w:val="en-GB" w:eastAsia="en-GB"/>
             </w:rPr>
           </w:pPr>
-          <w:hyperlink w:anchor="_Toc382920637" w:history="1">
+          <w:hyperlink w:anchor="_Toc382926003" w:history="1">
             <w:r>
               <w:rPr>
                 <w:rStyle w:val="Hyperlink"/>
@@ -1302,7 +1333,7 @@
                 <w:noProof/>
                 <w:webHidden/>
               </w:rPr>
-              <w:instrText xml:space="preserve"> PAGEREF _Toc382920637 \h </w:instrText>
+              <w:instrText xml:space="preserve"> PAGEREF _Toc382926003 \h </w:instrText>
             </w:r>
             <w:r>
               <w:rPr>
@@ -1346,7 +1377,7 @@
               <w:lang w:val="en-GB" w:eastAsia="en-GB"/>
             </w:rPr>
           </w:pPr>
-          <w:hyperlink w:anchor="_Toc382920638" w:history="1">
+          <w:hyperlink w:anchor="_Toc382926004" w:history="1">
             <w:r>
               <w:rPr>
                 <w:rStyle w:val="Hyperlink"/>
@@ -1388,7 +1419,7 @@
                 <w:noProof/>
                 <w:webHidden/>
               </w:rPr>
-              <w:instrText xml:space="preserve"> PAGEREF _Toc382920638 \h </w:instrText>
+              <w:instrText xml:space="preserve"> PAGEREF _Toc382926004 \h </w:instrText>
             </w:r>
             <w:r>
               <w:rPr>
@@ -1432,7 +1463,7 @@
               <w:lang w:val="en-GB" w:eastAsia="en-GB"/>
             </w:rPr>
           </w:pPr>
-          <w:hyperlink w:anchor="_Toc382920639" w:history="1">
+          <w:hyperlink w:anchor="_Toc382926005" w:history="1">
             <w:r>
               <w:rPr>
                 <w:rStyle w:val="Hyperlink"/>
@@ -1474,7 +1505,7 @@
                 <w:noProof/>
                 <w:webHidden/>
               </w:rPr>
-              <w:instrText xml:space="preserve"> PAGEREF _Toc382920639 \h </w:instrText>
+              <w:instrText xml:space="preserve"> PAGEREF _Toc382926005 \h </w:instrText>
             </w:r>
             <w:r>
               <w:rPr>
@@ -1518,7 +1549,7 @@
               <w:lang w:val="en-GB" w:eastAsia="en-GB"/>
             </w:rPr>
           </w:pPr>
-          <w:hyperlink w:anchor="_Toc382920640" w:history="1">
+          <w:hyperlink w:anchor="_Toc382926006" w:history="1">
             <w:r>
               <w:rPr>
                 <w:rStyle w:val="Hyperlink"/>
@@ -1560,7 +1591,7 @@
                 <w:noProof/>
                 <w:webHidden/>
               </w:rPr>
-              <w:instrText xml:space="preserve"> PAGEREF _Toc382920640 \h </w:instrText>
+              <w:instrText xml:space="preserve"> PAGEREF _Toc382926006 \h </w:instrText>
             </w:r>
             <w:r>
               <w:rPr>
@@ -1604,7 +1635,7 @@
               <w:lang w:val="en-GB" w:eastAsia="en-GB"/>
             </w:rPr>
           </w:pPr>
-          <w:hyperlink w:anchor="_Toc382920641" w:history="1">
+          <w:hyperlink w:anchor="_Toc382926007" w:history="1">
             <w:r>
               <w:rPr>
                 <w:rStyle w:val="Hyperlink"/>
@@ -1646,7 +1677,7 @@
                 <w:noProof/>
                 <w:webHidden/>
               </w:rPr>
-              <w:instrText xml:space="preserve"> PAGEREF _Toc382920641 \h </w:instrText>
+              <w:instrText xml:space="preserve"> PAGEREF _Toc382926007 \h </w:instrText>
             </w:r>
             <w:r>
               <w:rPr>
@@ -1690,7 +1721,7 @@
               <w:lang w:val="en-GB" w:eastAsia="en-GB"/>
             </w:rPr>
           </w:pPr>
-          <w:hyperlink w:anchor="_Toc382920644" w:history="1">
+          <w:hyperlink w:anchor="_Toc382926010" w:history="1">
             <w:r>
               <w:rPr>
                 <w:rStyle w:val="Hyperlink"/>
@@ -1732,7 +1763,7 @@
                 <w:noProof/>
                 <w:webHidden/>
               </w:rPr>
-              <w:instrText xml:space="preserve"> PAGEREF _Toc382920644 \h </w:instrText>
+              <w:instrText xml:space="preserve"> PAGEREF _Toc382926010 \h </w:instrText>
             </w:r>
             <w:r>
               <w:rPr>
@@ -1776,7 +1807,7 @@
               <w:lang w:val="en-GB" w:eastAsia="en-GB"/>
             </w:rPr>
           </w:pPr>
-          <w:hyperlink w:anchor="_Toc382920645" w:history="1">
+          <w:hyperlink w:anchor="_Toc382926011" w:history="1">
             <w:r>
               <w:rPr>
                 <w:rStyle w:val="Hyperlink"/>
@@ -1818,7 +1849,7 @@
                 <w:noProof/>
                 <w:webHidden/>
               </w:rPr>
-              <w:instrText xml:space="preserve"> PAGEREF _Toc382920645 \h </w:instrText>
+              <w:instrText xml:space="preserve"> PAGEREF _Toc382926011 \h </w:instrText>
             </w:r>
             <w:r>
               <w:rPr>
@@ -1862,7 +1893,7 @@
               <w:lang w:val="en-GB" w:eastAsia="en-GB"/>
             </w:rPr>
           </w:pPr>
-          <w:hyperlink w:anchor="_Toc382920646" w:history="1">
+          <w:hyperlink w:anchor="_Toc382926012" w:history="1">
             <w:r>
               <w:rPr>
                 <w:rStyle w:val="Hyperlink"/>
@@ -1904,7 +1935,7 @@
                 <w:noProof/>
                 <w:webHidden/>
               </w:rPr>
-              <w:instrText xml:space="preserve"> PAGEREF _Toc382920646 \h </w:instrText>
+              <w:instrText xml:space="preserve"> PAGEREF _Toc382926012 \h </w:instrText>
             </w:r>
             <w:r>
               <w:rPr>
@@ -1948,7 +1979,7 @@
               <w:lang w:val="en-GB" w:eastAsia="en-GB"/>
             </w:rPr>
           </w:pPr>
-          <w:hyperlink w:anchor="_Toc382920647" w:history="1">
+          <w:hyperlink w:anchor="_Toc382926013" w:history="1">
             <w:r>
               <w:rPr>
                 <w:rStyle w:val="Hyperlink"/>
@@ -1991,7 +2022,7 @@
                 <w:noProof/>
                 <w:webHidden/>
               </w:rPr>
-              <w:instrText xml:space="preserve"> PAGEREF _Toc382920647 \h </w:instrText>
+              <w:instrText xml:space="preserve"> PAGEREF _Toc382926013 \h </w:instrText>
             </w:r>
             <w:r>
               <w:rPr>
@@ -2035,7 +2066,7 @@
               <w:lang w:val="en-GB" w:eastAsia="en-GB"/>
             </w:rPr>
           </w:pPr>
-          <w:hyperlink w:anchor="_Toc382920648" w:history="1">
+          <w:hyperlink w:anchor="_Toc382926014" w:history="1">
             <w:r>
               <w:rPr>
                 <w:rStyle w:val="Hyperlink"/>
@@ -2077,7 +2108,7 @@
                 <w:noProof/>
                 <w:webHidden/>
               </w:rPr>
-              <w:instrText xml:space="preserve"> PAGEREF _Toc382920648 \h </w:instrText>
+              <w:instrText xml:space="preserve"> PAGEREF _Toc382926014 \h </w:instrText>
             </w:r>
             <w:r>
               <w:rPr>
@@ -2121,7 +2152,7 @@
               <w:lang w:val="en-GB" w:eastAsia="en-GB"/>
             </w:rPr>
           </w:pPr>
-          <w:hyperlink w:anchor="_Toc382920649" w:history="1">
+          <w:hyperlink w:anchor="_Toc382926015" w:history="1">
             <w:r>
               <w:rPr>
                 <w:rStyle w:val="Hyperlink"/>
@@ -2163,7 +2194,7 @@
                 <w:noProof/>
                 <w:webHidden/>
               </w:rPr>
-              <w:instrText xml:space="preserve"> PAGEREF _Toc382920649 \h </w:instrText>
+              <w:instrText xml:space="preserve"> PAGEREF _Toc382926015 \h </w:instrText>
             </w:r>
             <w:r>
               <w:rPr>
@@ -2207,7 +2238,7 @@
               <w:lang w:val="en-GB" w:eastAsia="en-GB"/>
             </w:rPr>
           </w:pPr>
-          <w:hyperlink w:anchor="_Toc382920650" w:history="1">
+          <w:hyperlink w:anchor="_Toc382926016" w:history="1">
             <w:r>
               <w:rPr>
                 <w:rStyle w:val="Hyperlink"/>
@@ -2249,7 +2280,7 @@
                 <w:noProof/>
                 <w:webHidden/>
               </w:rPr>
-              <w:instrText xml:space="preserve"> PAGEREF _Toc382920650 \h </w:instrText>
+              <w:instrText xml:space="preserve"> PAGEREF _Toc382926016 \h </w:instrText>
             </w:r>
             <w:r>
               <w:rPr>
@@ -2293,7 +2324,7 @@
               <w:lang w:val="en-GB" w:eastAsia="en-GB"/>
             </w:rPr>
           </w:pPr>
-          <w:hyperlink w:anchor="_Toc382920651" w:history="1">
+          <w:hyperlink w:anchor="_Toc382926017" w:history="1">
             <w:r>
               <w:rPr>
                 <w:rStyle w:val="Hyperlink"/>
@@ -2335,7 +2366,7 @@
                 <w:noProof/>
                 <w:webHidden/>
               </w:rPr>
-              <w:instrText xml:space="preserve"> PAGEREF _Toc382920651 \h </w:instrText>
+              <w:instrText xml:space="preserve"> PAGEREF _Toc382926017 \h </w:instrText>
             </w:r>
             <w:r>
               <w:rPr>
@@ -2379,7 +2410,7 @@
               <w:lang w:val="en-GB" w:eastAsia="en-GB"/>
             </w:rPr>
           </w:pPr>
-          <w:hyperlink w:anchor="_Toc382920652" w:history="1">
+          <w:hyperlink w:anchor="_Toc382926018" w:history="1">
             <w:r>
               <w:rPr>
                 <w:rStyle w:val="Hyperlink"/>
@@ -2421,7 +2452,7 @@
                 <w:noProof/>
                 <w:webHidden/>
               </w:rPr>
-              <w:instrText xml:space="preserve"> PAGEREF _Toc382920652 \h </w:instrText>
+              <w:instrText xml:space="preserve"> PAGEREF _Toc382926018 \h </w:instrText>
             </w:r>
             <w:r>
               <w:rPr>
@@ -2465,7 +2496,7 @@
               <w:lang w:val="en-GB" w:eastAsia="en-GB"/>
             </w:rPr>
           </w:pPr>
-          <w:hyperlink w:anchor="_Toc382920653" w:history="1">
+          <w:hyperlink w:anchor="_Toc382926019" w:history="1">
             <w:r>
               <w:rPr>
                 <w:rStyle w:val="Hyperlink"/>
@@ -2507,7 +2538,7 @@
                 <w:noProof/>
                 <w:webHidden/>
               </w:rPr>
-              <w:instrText xml:space="preserve"> PAGEREF _Toc382920653 \h </w:instrText>
+              <w:instrText xml:space="preserve"> PAGEREF _Toc382926019 \h </w:instrText>
             </w:r>
             <w:r>
               <w:rPr>
@@ -2551,7 +2582,7 @@
               <w:lang w:val="en-GB" w:eastAsia="en-GB"/>
             </w:rPr>
           </w:pPr>
-          <w:hyperlink w:anchor="_Toc382920654" w:history="1">
+          <w:hyperlink w:anchor="_Toc382926020" w:history="1">
             <w:r>
               <w:rPr>
                 <w:rStyle w:val="Hyperlink"/>
@@ -2593,7 +2624,7 @@
                 <w:noProof/>
                 <w:webHidden/>
               </w:rPr>
-              <w:instrText xml:space="preserve"> PAGEREF _Toc382920654 \h </w:instrText>
+              <w:instrText xml:space="preserve"> PAGEREF _Toc382926020 \h </w:instrText>
             </w:r>
             <w:r>
               <w:rPr>
@@ -2637,7 +2668,7 @@
               <w:lang w:val="en-GB" w:eastAsia="en-GB"/>
             </w:rPr>
           </w:pPr>
-          <w:hyperlink w:anchor="_Toc382920655" w:history="1">
+          <w:hyperlink w:anchor="_Toc382926021" w:history="1">
             <w:r>
               <w:rPr>
                 <w:rStyle w:val="Hyperlink"/>
@@ -2679,7 +2710,7 @@
                 <w:noProof/>
                 <w:webHidden/>
               </w:rPr>
-              <w:instrText xml:space="preserve"> PAGEREF _Toc382920655 \h </w:instrText>
+              <w:instrText xml:space="preserve"> PAGEREF _Toc382926021 \h </w:instrText>
             </w:r>
             <w:r>
               <w:rPr>
@@ -2723,7 +2754,7 @@
               <w:lang w:val="en-GB" w:eastAsia="en-GB"/>
             </w:rPr>
           </w:pPr>
-          <w:hyperlink w:anchor="_Toc382920656" w:history="1">
+          <w:hyperlink w:anchor="_Toc382926022" w:history="1">
             <w:r>
               <w:rPr>
                 <w:rStyle w:val="Hyperlink"/>
@@ -2765,7 +2796,7 @@
                 <w:noProof/>
                 <w:webHidden/>
               </w:rPr>
-              <w:instrText xml:space="preserve"> PAGEREF _Toc382920656 \h </w:instrText>
+              <w:instrText xml:space="preserve"> PAGEREF _Toc382926022 \h </w:instrText>
             </w:r>
             <w:r>
               <w:rPr>
@@ -2809,7 +2840,7 @@
               <w:lang w:val="en-GB" w:eastAsia="en-GB"/>
             </w:rPr>
           </w:pPr>
-          <w:hyperlink w:anchor="_Toc382920657" w:history="1">
+          <w:hyperlink w:anchor="_Toc382926023" w:history="1">
             <w:r>
               <w:rPr>
                 <w:rStyle w:val="Hyperlink"/>
@@ -2851,7 +2882,7 @@
                 <w:noProof/>
                 <w:webHidden/>
               </w:rPr>
-              <w:instrText xml:space="preserve"> PAGEREF _Toc382920657 \h </w:instrText>
+              <w:instrText xml:space="preserve"> PAGEREF _Toc382926023 \h </w:instrText>
             </w:r>
             <w:r>
               <w:rPr>
@@ -2895,7 +2926,7 @@
               <w:lang w:val="en-GB" w:eastAsia="en-GB"/>
             </w:rPr>
           </w:pPr>
-          <w:hyperlink w:anchor="_Toc382920658" w:history="1">
+          <w:hyperlink w:anchor="_Toc382926024" w:history="1">
             <w:r>
               <w:rPr>
                 <w:rStyle w:val="Hyperlink"/>
@@ -2937,7 +2968,7 @@
                 <w:noProof/>
                 <w:webHidden/>
               </w:rPr>
-              <w:instrText xml:space="preserve"> PAGEREF _Toc382920658 \h </w:instrText>
+              <w:instrText xml:space="preserve"> PAGEREF _Toc382926024 \h </w:instrText>
             </w:r>
             <w:r>
               <w:rPr>
@@ -2957,7 +2988,7 @@
                 <w:noProof/>
                 <w:webHidden/>
               </w:rPr>
-              <w:t>19</w:t>
+              <w:t>20</w:t>
             </w:r>
             <w:r>
               <w:rPr>
@@ -2981,7 +3012,7 @@
               <w:lang w:val="en-GB" w:eastAsia="en-GB"/>
             </w:rPr>
           </w:pPr>
-          <w:hyperlink w:anchor="_Toc382920659" w:history="1">
+          <w:hyperlink w:anchor="_Toc382926025" w:history="1">
             <w:r>
               <w:rPr>
                 <w:rStyle w:val="Hyperlink"/>
@@ -3023,7 +3054,7 @@
                 <w:noProof/>
                 <w:webHidden/>
               </w:rPr>
-              <w:instrText xml:space="preserve"> PAGEREF _Toc382920659 \h </w:instrText>
+              <w:instrText xml:space="preserve"> PAGEREF _Toc382926025 \h </w:instrText>
             </w:r>
             <w:r>
               <w:rPr>
@@ -3043,7 +3074,7 @@
                 <w:noProof/>
                 <w:webHidden/>
               </w:rPr>
-              <w:t>19</w:t>
+              <w:t>20</w:t>
             </w:r>
             <w:r>
               <w:rPr>
@@ -3067,7 +3098,7 @@
               <w:lang w:val="en-GB" w:eastAsia="en-GB"/>
             </w:rPr>
           </w:pPr>
-          <w:hyperlink w:anchor="_Toc382920660" w:history="1">
+          <w:hyperlink w:anchor="_Toc382926026" w:history="1">
             <w:r>
               <w:rPr>
                 <w:rStyle w:val="Hyperlink"/>
@@ -3109,7 +3140,7 @@
                 <w:noProof/>
                 <w:webHidden/>
               </w:rPr>
-              <w:instrText xml:space="preserve"> PAGEREF _Toc382920660 \h </w:instrText>
+              <w:instrText xml:space="preserve"> PAGEREF _Toc382926026 \h </w:instrText>
             </w:r>
             <w:r>
               <w:rPr>
@@ -3153,7 +3184,7 @@
               <w:lang w:val="en-GB" w:eastAsia="en-GB"/>
             </w:rPr>
           </w:pPr>
-          <w:hyperlink w:anchor="_Toc382920661" w:history="1">
+          <w:hyperlink w:anchor="_Toc382926027" w:history="1">
             <w:r>
               <w:rPr>
                 <w:rStyle w:val="Hyperlink"/>
@@ -3174,7 +3205,7 @@
                 <w:rStyle w:val="Hyperlink"/>
                 <w:noProof/>
               </w:rPr>
-              <w:t>Notes on Analysis tools used</w:t>
+              <w:t>Notes on the Analysis tools used</w:t>
             </w:r>
             <w:r>
               <w:rPr>
@@ -3195,7 +3226,7 @@
                 <w:noProof/>
                 <w:webHidden/>
               </w:rPr>
-              <w:instrText xml:space="preserve"> PAGEREF _Toc382920661 \h </w:instrText>
+              <w:instrText xml:space="preserve"> PAGEREF _Toc382926027 \h </w:instrText>
             </w:r>
             <w:r>
               <w:rPr>
@@ -3215,7 +3246,7 @@
                 <w:noProof/>
                 <w:webHidden/>
               </w:rPr>
-              <w:t>20</w:t>
+              <w:t>21</w:t>
             </w:r>
             <w:r>
               <w:rPr>
@@ -3239,7 +3270,7 @@
               <w:lang w:val="en-GB" w:eastAsia="en-GB"/>
             </w:rPr>
           </w:pPr>
-          <w:hyperlink w:anchor="_Toc382920662" w:history="1">
+          <w:hyperlink w:anchor="_Toc382926028" w:history="1">
             <w:r>
               <w:rPr>
                 <w:rStyle w:val="Hyperlink"/>
@@ -3281,7 +3312,7 @@
                 <w:noProof/>
                 <w:webHidden/>
               </w:rPr>
-              <w:instrText xml:space="preserve"> PAGEREF _Toc382920662 \h </w:instrText>
+              <w:instrText xml:space="preserve"> PAGEREF _Toc382926028 \h </w:instrText>
             </w:r>
             <w:r>
               <w:rPr>
@@ -3325,7 +3356,7 @@
               <w:lang w:val="en-GB" w:eastAsia="en-GB"/>
             </w:rPr>
           </w:pPr>
-          <w:hyperlink w:anchor="_Toc382920663" w:history="1">
+          <w:hyperlink w:anchor="_Toc382926029" w:history="1">
             <w:r>
               <w:rPr>
                 <w:rStyle w:val="Hyperlink"/>
@@ -3367,7 +3398,7 @@
                 <w:noProof/>
                 <w:webHidden/>
               </w:rPr>
-              <w:instrText xml:space="preserve"> PAGEREF _Toc382920663 \h </w:instrText>
+              <w:instrText xml:space="preserve"> PAGEREF _Toc382926029 \h </w:instrText>
             </w:r>
             <w:r>
               <w:rPr>
@@ -3411,7 +3442,7 @@
               <w:lang w:val="en-GB" w:eastAsia="en-GB"/>
             </w:rPr>
           </w:pPr>
-          <w:hyperlink w:anchor="_Toc382920664" w:history="1">
+          <w:hyperlink w:anchor="_Toc382926030" w:history="1">
             <w:r>
               <w:rPr>
                 <w:rStyle w:val="Hyperlink"/>
@@ -3453,7 +3484,7 @@
                 <w:noProof/>
                 <w:webHidden/>
               </w:rPr>
-              <w:instrText xml:space="preserve"> PAGEREF _Toc382920664 \h </w:instrText>
+              <w:instrText xml:space="preserve"> PAGEREF _Toc382926030 \h </w:instrText>
             </w:r>
             <w:r>
               <w:rPr>
@@ -3497,7 +3528,7 @@
               <w:lang w:val="en-GB" w:eastAsia="en-GB"/>
             </w:rPr>
           </w:pPr>
-          <w:hyperlink w:anchor="_Toc382920665" w:history="1">
+          <w:hyperlink w:anchor="_Toc382926031" w:history="1">
             <w:r>
               <w:rPr>
                 <w:rStyle w:val="Hyperlink"/>
@@ -3539,7 +3570,7 @@
                 <w:noProof/>
                 <w:webHidden/>
               </w:rPr>
-              <w:instrText xml:space="preserve"> PAGEREF _Toc382920665 \h </w:instrText>
+              <w:instrText xml:space="preserve"> PAGEREF _Toc382926031 \h </w:instrText>
             </w:r>
             <w:r>
               <w:rPr>
@@ -3583,7 +3614,7 @@
               <w:lang w:val="en-GB" w:eastAsia="en-GB"/>
             </w:rPr>
           </w:pPr>
-          <w:hyperlink w:anchor="_Toc382920666" w:history="1">
+          <w:hyperlink w:anchor="_Toc382926032" w:history="1">
             <w:r>
               <w:rPr>
                 <w:rStyle w:val="Hyperlink"/>
@@ -3625,7 +3656,7 @@
                 <w:noProof/>
                 <w:webHidden/>
               </w:rPr>
-              <w:instrText xml:space="preserve"> PAGEREF _Toc382920666 \h </w:instrText>
+              <w:instrText xml:space="preserve"> PAGEREF _Toc382926032 \h </w:instrText>
             </w:r>
             <w:r>
               <w:rPr>
@@ -3669,7 +3700,7 @@
               <w:lang w:val="en-GB" w:eastAsia="en-GB"/>
             </w:rPr>
           </w:pPr>
-          <w:hyperlink w:anchor="_Toc382920667" w:history="1">
+          <w:hyperlink w:anchor="_Toc382926033" w:history="1">
             <w:r>
               <w:rPr>
                 <w:rStyle w:val="Hyperlink"/>
@@ -3690,7 +3721,7 @@
                 <w:rStyle w:val="Hyperlink"/>
                 <w:noProof/>
               </w:rPr>
-              <w:t>The Analysis Strategies</w:t>
+              <w:t>Analysis Strategies</w:t>
             </w:r>
             <w:r>
               <w:rPr>
@@ -3711,7 +3742,7 @@
                 <w:noProof/>
                 <w:webHidden/>
               </w:rPr>
-              <w:instrText xml:space="preserve"> PAGEREF _Toc382920667 \h </w:instrText>
+              <w:instrText xml:space="preserve"> PAGEREF _Toc382926033 \h </w:instrText>
             </w:r>
             <w:r>
               <w:rPr>
@@ -3755,7 +3786,7 @@
               <w:lang w:val="en-GB" w:eastAsia="en-GB"/>
             </w:rPr>
           </w:pPr>
-          <w:hyperlink w:anchor="_Toc382920668" w:history="1">
+          <w:hyperlink w:anchor="_Toc382926034" w:history="1">
             <w:r>
               <w:rPr>
                 <w:rStyle w:val="Hyperlink"/>
@@ -3797,7 +3828,7 @@
                 <w:noProof/>
                 <w:webHidden/>
               </w:rPr>
-              <w:instrText xml:space="preserve"> PAGEREF _Toc382920668 \h </w:instrText>
+              <w:instrText xml:space="preserve"> PAGEREF _Toc382926034 \h </w:instrText>
             </w:r>
             <w:r>
               <w:rPr>
@@ -3817,7 +3848,7 @@
                 <w:noProof/>
                 <w:webHidden/>
               </w:rPr>
-              <w:t>30</w:t>
+              <w:t>31</w:t>
             </w:r>
             <w:r>
               <w:rPr>
@@ -3841,7 +3872,7 @@
               <w:lang w:val="en-GB" w:eastAsia="en-GB"/>
             </w:rPr>
           </w:pPr>
-          <w:hyperlink w:anchor="_Toc382920669" w:history="1">
+          <w:hyperlink w:anchor="_Toc382926035" w:history="1">
             <w:r>
               <w:rPr>
                 <w:rStyle w:val="Hyperlink"/>
@@ -3883,7 +3914,7 @@
                 <w:noProof/>
                 <w:webHidden/>
               </w:rPr>
-              <w:instrText xml:space="preserve"> PAGEREF _Toc382920669 \h </w:instrText>
+              <w:instrText xml:space="preserve"> PAGEREF _Toc382926035 \h </w:instrText>
             </w:r>
             <w:r>
               <w:rPr>
@@ -3903,7 +3934,7 @@
                 <w:noProof/>
                 <w:webHidden/>
               </w:rPr>
-              <w:t>30</w:t>
+              <w:t>31</w:t>
             </w:r>
             <w:r>
               <w:rPr>
@@ -3927,7 +3958,7 @@
               <w:lang w:val="en-GB" w:eastAsia="en-GB"/>
             </w:rPr>
           </w:pPr>
-          <w:hyperlink w:anchor="_Toc382920670" w:history="1">
+          <w:hyperlink w:anchor="_Toc382926036" w:history="1">
             <w:r>
               <w:rPr>
                 <w:rStyle w:val="Hyperlink"/>
@@ -3969,7 +4000,7 @@
                 <w:noProof/>
                 <w:webHidden/>
               </w:rPr>
-              <w:instrText xml:space="preserve"> PAGEREF _Toc382920670 \h </w:instrText>
+              <w:instrText xml:space="preserve"> PAGEREF _Toc382926036 \h </w:instrText>
             </w:r>
             <w:r>
               <w:rPr>
@@ -4013,7 +4044,7 @@
               <w:lang w:val="en-GB" w:eastAsia="en-GB"/>
             </w:rPr>
           </w:pPr>
-          <w:hyperlink w:anchor="_Toc382920671" w:history="1">
+          <w:hyperlink w:anchor="_Toc382926037" w:history="1">
             <w:r>
               <w:rPr>
                 <w:rStyle w:val="Hyperlink"/>
@@ -4055,7 +4086,7 @@
                 <w:noProof/>
                 <w:webHidden/>
               </w:rPr>
-              <w:instrText xml:space="preserve"> PAGEREF _Toc382920671 \h </w:instrText>
+              <w:instrText xml:space="preserve"> PAGEREF _Toc382926037 \h </w:instrText>
             </w:r>
             <w:r>
               <w:rPr>
@@ -4099,7 +4130,7 @@
               <w:lang w:val="en-GB" w:eastAsia="en-GB"/>
             </w:rPr>
           </w:pPr>
-          <w:hyperlink w:anchor="_Toc382920672" w:history="1">
+          <w:hyperlink w:anchor="_Toc382926038" w:history="1">
             <w:r>
               <w:rPr>
                 <w:rStyle w:val="Hyperlink"/>
@@ -4141,7 +4172,7 @@
                 <w:noProof/>
                 <w:webHidden/>
               </w:rPr>
-              <w:instrText xml:space="preserve"> PAGEREF _Toc382920672 \h </w:instrText>
+              <w:instrText xml:space="preserve"> PAGEREF _Toc382926038 \h </w:instrText>
             </w:r>
             <w:r>
               <w:rPr>
@@ -4185,7 +4216,7 @@
               <w:lang w:val="en-GB" w:eastAsia="en-GB"/>
             </w:rPr>
           </w:pPr>
-          <w:hyperlink w:anchor="_Toc382920673" w:history="1">
+          <w:hyperlink w:anchor="_Toc382926039" w:history="1">
             <w:r>
               <w:rPr>
                 <w:rStyle w:val="Hyperlink"/>
@@ -4227,7 +4258,7 @@
                 <w:noProof/>
                 <w:webHidden/>
               </w:rPr>
-              <w:instrText xml:space="preserve"> PAGEREF _Toc382920673 \h </w:instrText>
+              <w:instrText xml:space="preserve"> PAGEREF _Toc382926039 \h </w:instrText>
             </w:r>
             <w:r>
               <w:rPr>
@@ -4247,7 +4278,7 @@
                 <w:noProof/>
                 <w:webHidden/>
               </w:rPr>
-              <w:t>33</w:t>
+              <w:t>34</w:t>
             </w:r>
             <w:r>
               <w:rPr>
@@ -4271,7 +4302,7 @@
               <w:lang w:val="en-GB" w:eastAsia="en-GB"/>
             </w:rPr>
           </w:pPr>
-          <w:hyperlink w:anchor="_Toc382920674" w:history="1">
+          <w:hyperlink w:anchor="_Toc382926040" w:history="1">
             <w:r>
               <w:rPr>
                 <w:rStyle w:val="Hyperlink"/>
@@ -4313,7 +4344,7 @@
                 <w:noProof/>
                 <w:webHidden/>
               </w:rPr>
-              <w:instrText xml:space="preserve"> PAGEREF _Toc382920674 \h </w:instrText>
+              <w:instrText xml:space="preserve"> PAGEREF _Toc382926040 \h </w:instrText>
             </w:r>
             <w:r>
               <w:rPr>
@@ -4357,7 +4388,7 @@
               <w:lang w:val="en-GB" w:eastAsia="en-GB"/>
             </w:rPr>
           </w:pPr>
-          <w:hyperlink w:anchor="_Toc382920675" w:history="1">
+          <w:hyperlink w:anchor="_Toc382926041" w:history="1">
             <w:r>
               <w:rPr>
                 <w:rStyle w:val="Hyperlink"/>
@@ -4399,7 +4430,7 @@
                 <w:noProof/>
                 <w:webHidden/>
               </w:rPr>
-              <w:instrText xml:space="preserve"> PAGEREF _Toc382920675 \h </w:instrText>
+              <w:instrText xml:space="preserve"> PAGEREF _Toc382926041 \h </w:instrText>
             </w:r>
             <w:r>
               <w:rPr>
@@ -4443,7 +4474,7 @@
               <w:lang w:val="en-GB" w:eastAsia="en-GB"/>
             </w:rPr>
           </w:pPr>
-          <w:hyperlink w:anchor="_Toc382920676" w:history="1">
+          <w:hyperlink w:anchor="_Toc382926042" w:history="1">
             <w:r>
               <w:rPr>
                 <w:rStyle w:val="Hyperlink"/>
@@ -4485,7 +4516,7 @@
                 <w:noProof/>
                 <w:webHidden/>
               </w:rPr>
-              <w:instrText xml:space="preserve"> PAGEREF _Toc382920676 \h </w:instrText>
+              <w:instrText xml:space="preserve"> PAGEREF _Toc382926042 \h </w:instrText>
             </w:r>
             <w:r>
               <w:rPr>
@@ -4529,7 +4560,7 @@
               <w:lang w:val="en-GB" w:eastAsia="en-GB"/>
             </w:rPr>
           </w:pPr>
-          <w:hyperlink w:anchor="_Toc382920677" w:history="1">
+          <w:hyperlink w:anchor="_Toc382926043" w:history="1">
             <w:r>
               <w:rPr>
                 <w:rStyle w:val="Hyperlink"/>
@@ -4571,7 +4602,7 @@
                 <w:noProof/>
                 <w:webHidden/>
               </w:rPr>
-              <w:instrText xml:space="preserve"> PAGEREF _Toc382920677 \h </w:instrText>
+              <w:instrText xml:space="preserve"> PAGEREF _Toc382926043 \h </w:instrText>
             </w:r>
             <w:r>
               <w:rPr>
@@ -4615,7 +4646,7 @@
               <w:lang w:val="en-GB" w:eastAsia="en-GB"/>
             </w:rPr>
           </w:pPr>
-          <w:hyperlink w:anchor="_Toc382920678" w:history="1">
+          <w:hyperlink w:anchor="_Toc382926044" w:history="1">
             <w:r>
               <w:rPr>
                 <w:rStyle w:val="Hyperlink"/>
@@ -4657,7 +4688,7 @@
                 <w:noProof/>
                 <w:webHidden/>
               </w:rPr>
-              <w:instrText xml:space="preserve"> PAGEREF _Toc382920678 \h </w:instrText>
+              <w:instrText xml:space="preserve"> PAGEREF _Toc382926044 \h </w:instrText>
             </w:r>
             <w:r>
               <w:rPr>
@@ -4701,7 +4732,7 @@
               <w:lang w:val="en-GB" w:eastAsia="en-GB"/>
             </w:rPr>
           </w:pPr>
-          <w:hyperlink w:anchor="_Toc382920679" w:history="1">
+          <w:hyperlink w:anchor="_Toc382926045" w:history="1">
             <w:r>
               <w:rPr>
                 <w:rStyle w:val="Hyperlink"/>
@@ -4743,7 +4774,7 @@
                 <w:noProof/>
                 <w:webHidden/>
               </w:rPr>
-              <w:instrText xml:space="preserve"> PAGEREF _Toc382920679 \h </w:instrText>
+              <w:instrText xml:space="preserve"> PAGEREF _Toc382926045 \h </w:instrText>
             </w:r>
             <w:r>
               <w:rPr>
@@ -4787,7 +4818,7 @@
               <w:lang w:val="en-GB" w:eastAsia="en-GB"/>
             </w:rPr>
           </w:pPr>
-          <w:hyperlink w:anchor="_Toc382920680" w:history="1">
+          <w:hyperlink w:anchor="_Toc382926046" w:history="1">
             <w:r>
               <w:rPr>
                 <w:rStyle w:val="Hyperlink"/>
@@ -4829,7 +4860,7 @@
                 <w:noProof/>
                 <w:webHidden/>
               </w:rPr>
-              <w:instrText xml:space="preserve"> PAGEREF _Toc382920680 \h </w:instrText>
+              <w:instrText xml:space="preserve"> PAGEREF _Toc382926046 \h </w:instrText>
             </w:r>
             <w:r>
               <w:rPr>
@@ -4873,7 +4904,7 @@
               <w:lang w:val="en-GB" w:eastAsia="en-GB"/>
             </w:rPr>
           </w:pPr>
-          <w:hyperlink w:anchor="_Toc382920681" w:history="1">
+          <w:hyperlink w:anchor="_Toc382926047" w:history="1">
             <w:r>
               <w:rPr>
                 <w:rStyle w:val="Hyperlink"/>
@@ -4915,7 +4946,7 @@
                 <w:noProof/>
                 <w:webHidden/>
               </w:rPr>
-              <w:instrText xml:space="preserve"> PAGEREF _Toc382920681 \h </w:instrText>
+              <w:instrText xml:space="preserve"> PAGEREF _Toc382926047 \h </w:instrText>
             </w:r>
             <w:r>
               <w:rPr>
@@ -4959,7 +4990,7 @@
               <w:lang w:val="en-GB" w:eastAsia="en-GB"/>
             </w:rPr>
           </w:pPr>
-          <w:hyperlink w:anchor="_Toc382920682" w:history="1">
+          <w:hyperlink w:anchor="_Toc382926048" w:history="1">
             <w:r>
               <w:rPr>
                 <w:rStyle w:val="Hyperlink"/>
@@ -5001,7 +5032,7 @@
                 <w:noProof/>
                 <w:webHidden/>
               </w:rPr>
-              <w:instrText xml:space="preserve"> PAGEREF _Toc382920682 \h </w:instrText>
+              <w:instrText xml:space="preserve"> PAGEREF _Toc382926048 \h </w:instrText>
             </w:r>
             <w:r>
               <w:rPr>
@@ -5045,7 +5076,7 @@
               <w:lang w:val="en-GB" w:eastAsia="en-GB"/>
             </w:rPr>
           </w:pPr>
-          <w:hyperlink w:anchor="_Toc382920683" w:history="1">
+          <w:hyperlink w:anchor="_Toc382926049" w:history="1">
             <w:r>
               <w:rPr>
                 <w:rStyle w:val="Hyperlink"/>
@@ -5087,7 +5118,7 @@
                 <w:noProof/>
                 <w:webHidden/>
               </w:rPr>
-              <w:instrText xml:space="preserve"> PAGEREF _Toc382920683 \h </w:instrText>
+              <w:instrText xml:space="preserve"> PAGEREF _Toc382926049 \h </w:instrText>
             </w:r>
             <w:r>
               <w:rPr>
@@ -5131,7 +5162,7 @@
               <w:lang w:val="en-GB" w:eastAsia="en-GB"/>
             </w:rPr>
           </w:pPr>
-          <w:hyperlink w:anchor="_Toc382920684" w:history="1">
+          <w:hyperlink w:anchor="_Toc382926050" w:history="1">
             <w:r>
               <w:rPr>
                 <w:rStyle w:val="Hyperlink"/>
@@ -5152,7 +5183,7 @@
                 <w:rStyle w:val="Hyperlink"/>
                 <w:noProof/>
               </w:rPr>
-              <w:t>Conclusion</w:t>
+              <w:t>Conclusions</w:t>
             </w:r>
             <w:r>
               <w:rPr>
@@ -5173,7 +5204,7 @@
                 <w:noProof/>
                 <w:webHidden/>
               </w:rPr>
-              <w:instrText xml:space="preserve"> PAGEREF _Toc382920684 \h </w:instrText>
+              <w:instrText xml:space="preserve"> PAGEREF _Toc382926050 \h </w:instrText>
             </w:r>
             <w:r>
               <w:rPr>
@@ -5217,7 +5248,7 @@
               <w:lang w:val="en-GB" w:eastAsia="en-GB"/>
             </w:rPr>
           </w:pPr>
-          <w:hyperlink w:anchor="_Toc382920685" w:history="1">
+          <w:hyperlink w:anchor="_Toc382926051" w:history="1">
             <w:r>
               <w:rPr>
                 <w:rStyle w:val="Hyperlink"/>
@@ -5259,7 +5290,7 @@
                 <w:noProof/>
                 <w:webHidden/>
               </w:rPr>
-              <w:instrText xml:space="preserve"> PAGEREF _Toc382920685 \h </w:instrText>
+              <w:instrText xml:space="preserve"> PAGEREF _Toc382926051 \h </w:instrText>
             </w:r>
             <w:r>
               <w:rPr>
@@ -5303,7 +5334,7 @@
               <w:lang w:val="en-GB" w:eastAsia="en-GB"/>
             </w:rPr>
           </w:pPr>
-          <w:hyperlink w:anchor="_Toc382920686" w:history="1">
+          <w:hyperlink w:anchor="_Toc382926052" w:history="1">
             <w:r>
               <w:rPr>
                 <w:rStyle w:val="Hyperlink"/>
@@ -5345,7 +5376,7 @@
                 <w:noProof/>
                 <w:webHidden/>
               </w:rPr>
-              <w:instrText xml:space="preserve"> PAGEREF _Toc382920686 \h </w:instrText>
+              <w:instrText xml:space="preserve"> PAGEREF _Toc382926052 \h </w:instrText>
             </w:r>
             <w:r>
               <w:rPr>
@@ -5389,7 +5420,7 @@
               <w:lang w:val="en-GB" w:eastAsia="en-GB"/>
             </w:rPr>
           </w:pPr>
-          <w:hyperlink w:anchor="_Toc382920687" w:history="1">
+          <w:hyperlink w:anchor="_Toc382926053" w:history="1">
             <w:r>
               <w:rPr>
                 <w:rStyle w:val="Hyperlink"/>
@@ -5431,7 +5462,7 @@
                 <w:noProof/>
                 <w:webHidden/>
               </w:rPr>
-              <w:instrText xml:space="preserve"> PAGEREF _Toc382920687 \h </w:instrText>
+              <w:instrText xml:space="preserve"> PAGEREF _Toc382926053 \h </w:instrText>
             </w:r>
             <w:r>
               <w:rPr>
@@ -5475,7 +5506,7 @@
               <w:lang w:val="en-GB" w:eastAsia="en-GB"/>
             </w:rPr>
           </w:pPr>
-          <w:hyperlink w:anchor="_Toc382920688" w:history="1">
+          <w:hyperlink w:anchor="_Toc382926054" w:history="1">
             <w:r>
               <w:rPr>
                 <w:rStyle w:val="Hyperlink"/>
@@ -5517,7 +5548,7 @@
                 <w:noProof/>
                 <w:webHidden/>
               </w:rPr>
-              <w:instrText xml:space="preserve"> PAGEREF _Toc382920688 \h </w:instrText>
+              <w:instrText xml:space="preserve"> PAGEREF _Toc382926054 \h </w:instrText>
             </w:r>
             <w:r>
               <w:rPr>
@@ -5561,7 +5592,7 @@
               <w:lang w:val="en-GB" w:eastAsia="en-GB"/>
             </w:rPr>
           </w:pPr>
-          <w:hyperlink w:anchor="_Toc382920689" w:history="1">
+          <w:hyperlink w:anchor="_Toc382926055" w:history="1">
             <w:r>
               <w:rPr>
                 <w:rStyle w:val="Hyperlink"/>
@@ -5603,7 +5634,7 @@
                 <w:noProof/>
                 <w:webHidden/>
               </w:rPr>
-              <w:instrText xml:space="preserve"> PAGEREF _Toc382920689 \h </w:instrText>
+              <w:instrText xml:space="preserve"> PAGEREF _Toc382926055 \h </w:instrText>
             </w:r>
             <w:r>
               <w:rPr>
@@ -5647,7 +5678,7 @@
               <w:lang w:val="en-GB" w:eastAsia="en-GB"/>
             </w:rPr>
           </w:pPr>
-          <w:hyperlink w:anchor="_Toc382920690" w:history="1">
+          <w:hyperlink w:anchor="_Toc382926056" w:history="1">
             <w:r>
               <w:rPr>
                 <w:rStyle w:val="Hyperlink"/>
@@ -5689,7 +5720,7 @@
                 <w:noProof/>
                 <w:webHidden/>
               </w:rPr>
-              <w:instrText xml:space="preserve"> PAGEREF _Toc382920690 \h </w:instrText>
+              <w:instrText xml:space="preserve"> PAGEREF _Toc382926056 \h </w:instrText>
             </w:r>
             <w:r>
               <w:rPr>
@@ -5733,7 +5764,7 @@
               <w:lang w:val="en-GB" w:eastAsia="en-GB"/>
             </w:rPr>
           </w:pPr>
-          <w:hyperlink w:anchor="_Toc382920691" w:history="1">
+          <w:hyperlink w:anchor="_Toc382926057" w:history="1">
             <w:r>
               <w:rPr>
                 <w:rStyle w:val="Hyperlink"/>
@@ -5775,7 +5806,7 @@
                 <w:noProof/>
                 <w:webHidden/>
               </w:rPr>
-              <w:instrText xml:space="preserve"> PAGEREF _Toc382920691 \h </w:instrText>
+              <w:instrText xml:space="preserve"> PAGEREF _Toc382926057 \h </w:instrText>
             </w:r>
             <w:r>
               <w:rPr>
@@ -5819,7 +5850,7 @@
               <w:lang w:val="en-GB" w:eastAsia="en-GB"/>
             </w:rPr>
           </w:pPr>
-          <w:hyperlink w:anchor="_Toc382920692" w:history="1">
+          <w:hyperlink w:anchor="_Toc382926058" w:history="1">
             <w:r>
               <w:rPr>
                 <w:rStyle w:val="Hyperlink"/>
@@ -5861,7 +5892,7 @@
                 <w:noProof/>
                 <w:webHidden/>
               </w:rPr>
-              <w:instrText xml:space="preserve"> PAGEREF _Toc382920692 \h </w:instrText>
+              <w:instrText xml:space="preserve"> PAGEREF _Toc382926058 \h </w:instrText>
             </w:r>
             <w:r>
               <w:rPr>
@@ -5905,7 +5936,7 @@
               <w:lang w:val="en-GB" w:eastAsia="en-GB"/>
             </w:rPr>
           </w:pPr>
-          <w:hyperlink w:anchor="_Toc382920693" w:history="1">
+          <w:hyperlink w:anchor="_Toc382926059" w:history="1">
             <w:r>
               <w:rPr>
                 <w:rStyle w:val="Hyperlink"/>
@@ -5949,7 +5980,7 @@
                 <w:noProof/>
                 <w:webHidden/>
               </w:rPr>
-              <w:instrText xml:space="preserve"> PAGEREF _Toc382920693 \h </w:instrText>
+              <w:instrText xml:space="preserve"> PAGEREF _Toc382926059 \h </w:instrText>
             </w:r>
             <w:r>
               <w:rPr>
@@ -6016,13 +6047,15 @@
           <w:numId w:val="0"/>
         </w:numPr>
       </w:pPr>
-      <w:bookmarkStart w:id="3" w:name="_Toc382920631"/>
+      <w:bookmarkStart w:id="3" w:name="_Toc382925997"/>
       <w:r>
         <w:lastRenderedPageBreak/>
         <w:t>Table of Figures</w:t>
       </w:r>
       <w:bookmarkEnd w:id="3"/>
     </w:p>
+    <w:bookmarkStart w:id="4" w:name="_GoBack"/>
+    <w:bookmarkEnd w:id="4"/>
     <w:p>
       <w:pPr>
         <w:pStyle w:val="TableofFigures"/>
@@ -6062,7 +6095,7 @@
         </w:rPr>
         <w:fldChar w:fldCharType="separate"/>
       </w:r>
-      <w:hyperlink w:anchor="_Toc382920694" w:history="1">
+      <w:hyperlink w:anchor="_Toc382926076" w:history="1">
         <w:r>
           <w:rPr>
             <w:rStyle w:val="Hyperlink"/>
@@ -6089,7 +6122,7 @@
             <w:noProof/>
             <w:webHidden/>
           </w:rPr>
-          <w:instrText xml:space="preserve"> PAGEREF _Toc382920694 \h </w:instrText>
+          <w:instrText xml:space="preserve"> PAGEREF _Toc382926076 \h </w:instrText>
         </w:r>
         <w:r>
           <w:rPr>
@@ -6132,7 +6165,7 @@
           <w:lang w:val="en-GB" w:eastAsia="en-GB"/>
         </w:rPr>
       </w:pPr>
-      <w:hyperlink w:anchor="_Toc382920695" w:history="1">
+      <w:hyperlink w:anchor="_Toc382926077" w:history="1">
         <w:r>
           <w:rPr>
             <w:rStyle w:val="Hyperlink"/>
@@ -6159,7 +6192,7 @@
             <w:noProof/>
             <w:webHidden/>
           </w:rPr>
-          <w:instrText xml:space="preserve"> PAGEREF _Toc382920695 \h </w:instrText>
+          <w:instrText xml:space="preserve"> PAGEREF _Toc382926077 \h </w:instrText>
         </w:r>
         <w:r>
           <w:rPr>
@@ -6202,22 +6235,13 @@
           <w:lang w:val="en-GB" w:eastAsia="en-GB"/>
         </w:rPr>
       </w:pPr>
-      <w:hyperlink w:anchor="_Toc382920696" w:history="1">
+      <w:hyperlink w:anchor="_Toc382926078" w:history="1">
         <w:r>
           <w:rPr>
             <w:rStyle w:val="Hyperlink"/>
             <w:noProof/>
           </w:rPr>
-          <w:t xml:space="preserve">Figure 3: Analysis Controller Class Diagram </w:t>
-        </w:r>
-        <w:r>
-          <w:rPr>
-            <w:rStyle w:val="Hyperlink"/>
-            <w:b/>
-            <w:noProof/>
-            <w:highlight w:val="yellow"/>
-          </w:rPr>
-          <w:t>TODO: needs updating!</w:t>
+          <w:t>Figure 3: Analysis Controller Class Diagram</w:t>
         </w:r>
         <w:r>
           <w:rPr>
@@ -6238,7 +6262,7 @@
             <w:noProof/>
             <w:webHidden/>
           </w:rPr>
-          <w:instrText xml:space="preserve"> PAGEREF _Toc382920696 \h </w:instrText>
+          <w:instrText xml:space="preserve"> PAGEREF _Toc382926078 \h </w:instrText>
         </w:r>
         <w:r>
           <w:rPr>
@@ -6281,22 +6305,13 @@
           <w:lang w:val="en-GB" w:eastAsia="en-GB"/>
         </w:rPr>
       </w:pPr>
-      <w:hyperlink w:anchor="_Toc382920697" w:history="1">
+      <w:hyperlink w:anchor="_Toc382926079" w:history="1">
         <w:r>
           <w:rPr>
             <w:rStyle w:val="Hyperlink"/>
             <w:noProof/>
           </w:rPr>
-          <w:t xml:space="preserve">Figure 4: Analysis Strategy Class Diagram </w:t>
-        </w:r>
-        <w:r>
-          <w:rPr>
-            <w:rStyle w:val="Hyperlink"/>
-            <w:b/>
-            <w:noProof/>
-            <w:highlight w:val="yellow"/>
-          </w:rPr>
-          <w:t>TODO: need updating!</w:t>
+          <w:t>Figure 4: Analysis Strategy Class Diagram</w:t>
         </w:r>
         <w:r>
           <w:rPr>
@@ -6317,7 +6332,7 @@
             <w:noProof/>
             <w:webHidden/>
           </w:rPr>
-          <w:instrText xml:space="preserve"> PAGEREF _Toc382920697 \h </w:instrText>
+          <w:instrText xml:space="preserve"> PAGEREF _Toc382926079 \h </w:instrText>
         </w:r>
         <w:r>
           <w:rPr>
@@ -6360,7 +6375,7 @@
           <w:lang w:val="en-GB" w:eastAsia="en-GB"/>
         </w:rPr>
       </w:pPr>
-      <w:hyperlink w:anchor="_Toc382920698" w:history="1">
+      <w:hyperlink w:anchor="_Toc382926080" w:history="1">
         <w:r>
           <w:rPr>
             <w:rStyle w:val="Hyperlink"/>
@@ -6387,7 +6402,7 @@
             <w:noProof/>
             <w:webHidden/>
           </w:rPr>
-          <w:instrText xml:space="preserve"> PAGEREF _Toc382920698 \h </w:instrText>
+          <w:instrText xml:space="preserve"> PAGEREF _Toc382926080 \h </w:instrText>
         </w:r>
         <w:r>
           <w:rPr>
@@ -6430,7 +6445,7 @@
           <w:lang w:val="en-GB" w:eastAsia="en-GB"/>
         </w:rPr>
       </w:pPr>
-      <w:hyperlink w:anchor="_Toc382920699" w:history="1">
+      <w:hyperlink w:anchor="_Toc382926081" w:history="1">
         <w:r>
           <w:rPr>
             <w:rStyle w:val="Hyperlink"/>
@@ -6457,7 +6472,7 @@
             <w:noProof/>
             <w:webHidden/>
           </w:rPr>
-          <w:instrText xml:space="preserve"> PAGEREF _Toc382920699 \h </w:instrText>
+          <w:instrText xml:space="preserve"> PAGEREF _Toc382926081 \h </w:instrText>
         </w:r>
         <w:r>
           <w:rPr>
@@ -6500,7 +6515,7 @@
           <w:lang w:val="en-GB" w:eastAsia="en-GB"/>
         </w:rPr>
       </w:pPr>
-      <w:hyperlink w:anchor="_Toc382920700" w:history="1">
+      <w:hyperlink w:anchor="_Toc382926082" w:history="1">
         <w:r>
           <w:rPr>
             <w:rStyle w:val="Hyperlink"/>
@@ -6527,7 +6542,7 @@
             <w:noProof/>
             <w:webHidden/>
           </w:rPr>
-          <w:instrText xml:space="preserve"> PAGEREF _Toc382920700 \h </w:instrText>
+          <w:instrText xml:space="preserve"> PAGEREF _Toc382926082 \h </w:instrText>
         </w:r>
         <w:r>
           <w:rPr>
@@ -6570,7 +6585,7 @@
           <w:lang w:val="en-GB" w:eastAsia="en-GB"/>
         </w:rPr>
       </w:pPr>
-      <w:hyperlink w:anchor="_Toc382920701" w:history="1">
+      <w:hyperlink w:anchor="_Toc382926083" w:history="1">
         <w:r>
           <w:rPr>
             <w:rStyle w:val="Hyperlink"/>
@@ -6597,7 +6612,7 @@
             <w:noProof/>
             <w:webHidden/>
           </w:rPr>
-          <w:instrText xml:space="preserve"> PAGEREF _Toc382920701 \h </w:instrText>
+          <w:instrText xml:space="preserve"> PAGEREF _Toc382926083 \h </w:instrText>
         </w:r>
         <w:r>
           <w:rPr>
@@ -6640,7 +6655,7 @@
           <w:lang w:val="en-GB" w:eastAsia="en-GB"/>
         </w:rPr>
       </w:pPr>
-      <w:hyperlink w:anchor="_Toc382920702" w:history="1">
+      <w:hyperlink w:anchor="_Toc382926084" w:history="1">
         <w:r>
           <w:rPr>
             <w:rStyle w:val="Hyperlink"/>
@@ -6667,7 +6682,7 @@
             <w:noProof/>
             <w:webHidden/>
           </w:rPr>
-          <w:instrText xml:space="preserve"> PAGEREF _Toc382920702 \h </w:instrText>
+          <w:instrText xml:space="preserve"> PAGEREF _Toc382926084 \h </w:instrText>
         </w:r>
         <w:r>
           <w:rPr>
@@ -6710,7 +6725,7 @@
           <w:lang w:val="en-GB" w:eastAsia="en-GB"/>
         </w:rPr>
       </w:pPr>
-      <w:hyperlink w:anchor="_Toc382920703" w:history="1">
+      <w:hyperlink w:anchor="_Toc382926085" w:history="1">
         <w:r>
           <w:rPr>
             <w:rStyle w:val="Hyperlink"/>
@@ -6737,7 +6752,7 @@
             <w:noProof/>
             <w:webHidden/>
           </w:rPr>
-          <w:instrText xml:space="preserve"> PAGEREF _Toc382920703 \h </w:instrText>
+          <w:instrText xml:space="preserve"> PAGEREF _Toc382926085 \h </w:instrText>
         </w:r>
         <w:r>
           <w:rPr>
@@ -6780,7 +6795,7 @@
           <w:lang w:val="en-GB" w:eastAsia="en-GB"/>
         </w:rPr>
       </w:pPr>
-      <w:hyperlink w:anchor="_Toc382920704" w:history="1">
+      <w:hyperlink w:anchor="_Toc382926086" w:history="1">
         <w:r>
           <w:rPr>
             <w:rStyle w:val="Hyperlink"/>
@@ -6822,7 +6837,7 @@
             <w:noProof/>
             <w:webHidden/>
           </w:rPr>
-          <w:instrText xml:space="preserve"> PAGEREF _Toc382920704 \h </w:instrText>
+          <w:instrText xml:space="preserve"> PAGEREF _Toc382926086 \h </w:instrText>
         </w:r>
         <w:r>
           <w:rPr>
@@ -6865,7 +6880,7 @@
           <w:lang w:val="en-GB" w:eastAsia="en-GB"/>
         </w:rPr>
       </w:pPr>
-      <w:hyperlink w:anchor="_Toc382920705" w:history="1">
+      <w:hyperlink w:anchor="_Toc382926087" w:history="1">
         <w:r>
           <w:rPr>
             <w:rStyle w:val="Hyperlink"/>
@@ -6892,7 +6907,7 @@
             <w:noProof/>
             <w:webHidden/>
           </w:rPr>
-          <w:instrText xml:space="preserve"> PAGEREF _Toc382920705 \h </w:instrText>
+          <w:instrText xml:space="preserve"> PAGEREF _Toc382926087 \h </w:instrText>
         </w:r>
         <w:r>
           <w:rPr>
@@ -6935,7 +6950,7 @@
           <w:lang w:val="en-GB" w:eastAsia="en-GB"/>
         </w:rPr>
       </w:pPr>
-      <w:hyperlink w:anchor="_Toc382920706" w:history="1">
+      <w:hyperlink w:anchor="_Toc382926088" w:history="1">
         <w:r>
           <w:rPr>
             <w:rStyle w:val="Hyperlink"/>
@@ -6962,7 +6977,7 @@
             <w:noProof/>
             <w:webHidden/>
           </w:rPr>
-          <w:instrText xml:space="preserve"> PAGEREF _Toc382920706 \h </w:instrText>
+          <w:instrText xml:space="preserve"> PAGEREF _Toc382926088 \h </w:instrText>
         </w:r>
         <w:r>
           <w:rPr>
@@ -7005,7 +7020,7 @@
           <w:lang w:val="en-GB" w:eastAsia="en-GB"/>
         </w:rPr>
       </w:pPr>
-      <w:hyperlink w:anchor="_Toc382920707" w:history="1">
+      <w:hyperlink w:anchor="_Toc382926089" w:history="1">
         <w:r>
           <w:rPr>
             <w:rStyle w:val="Hyperlink"/>
@@ -7032,7 +7047,7 @@
             <w:noProof/>
             <w:webHidden/>
           </w:rPr>
-          <w:instrText xml:space="preserve"> PAGEREF _Toc382920707 \h </w:instrText>
+          <w:instrText xml:space="preserve"> PAGEREF _Toc382926089 \h </w:instrText>
         </w:r>
         <w:r>
           <w:rPr>
@@ -7075,7 +7090,7 @@
           <w:lang w:val="en-GB" w:eastAsia="en-GB"/>
         </w:rPr>
       </w:pPr>
-      <w:hyperlink w:anchor="_Toc382920708" w:history="1">
+      <w:hyperlink w:anchor="_Toc382926090" w:history="1">
         <w:r>
           <w:rPr>
             <w:rStyle w:val="Hyperlink"/>
@@ -7102,7 +7117,7 @@
             <w:noProof/>
             <w:webHidden/>
           </w:rPr>
-          <w:instrText xml:space="preserve"> PAGEREF _Toc382920708 \h </w:instrText>
+          <w:instrText xml:space="preserve"> PAGEREF _Toc382926090 \h </w:instrText>
         </w:r>
         <w:r>
           <w:rPr>
@@ -7145,7 +7160,7 @@
           <w:lang w:val="en-GB" w:eastAsia="en-GB"/>
         </w:rPr>
       </w:pPr>
-      <w:hyperlink w:anchor="_Toc382920709" w:history="1">
+      <w:hyperlink w:anchor="_Toc382926091" w:history="1">
         <w:r>
           <w:rPr>
             <w:rStyle w:val="Hyperlink"/>
@@ -7172,7 +7187,7 @@
             <w:noProof/>
             <w:webHidden/>
           </w:rPr>
-          <w:instrText xml:space="preserve"> PAGEREF _Toc382920709 \h </w:instrText>
+          <w:instrText xml:space="preserve"> PAGEREF _Toc382926091 \h </w:instrText>
         </w:r>
         <w:r>
           <w:rPr>
@@ -7261,12 +7276,12 @@
           <w:numId w:val="0"/>
         </w:numPr>
       </w:pPr>
-      <w:bookmarkStart w:id="4" w:name="_Toc382920632"/>
+      <w:bookmarkStart w:id="5" w:name="_Toc382925998"/>
       <w:r>
         <w:lastRenderedPageBreak/>
         <w:t>Code Listings</w:t>
       </w:r>
-      <w:bookmarkEnd w:id="4"/>
+      <w:bookmarkEnd w:id="5"/>
     </w:p>
     <w:p>
       <w:pPr>
@@ -7417,12 +7432,12 @@
           <w:numId w:val="0"/>
         </w:numPr>
       </w:pPr>
-      <w:bookmarkStart w:id="5" w:name="_Toc382920633"/>
+      <w:bookmarkStart w:id="6" w:name="_Toc382925999"/>
       <w:r>
         <w:lastRenderedPageBreak/>
         <w:t>Abbreviations</w:t>
       </w:r>
-      <w:bookmarkEnd w:id="5"/>
+      <w:bookmarkEnd w:id="6"/>
     </w:p>
     <w:p>
       <w:pPr>
@@ -7598,9 +7613,11 @@
           <w:tab w:val="left" w:pos="2552"/>
         </w:tabs>
       </w:pPr>
+      <w:proofErr w:type="spellStart"/>
       <w:r>
         <w:t>DoS</w:t>
       </w:r>
+      <w:proofErr w:type="spellEnd"/>
       <w:r>
         <w:tab/>
         <w:t>Denial-of-Service</w:t>
@@ -7775,7 +7792,15 @@
       </w:r>
       <w:r>
         <w:tab/>
-        <w:t>Extensible Markup Language</w:t>
+        <w:t xml:space="preserve">Extensible </w:t>
+      </w:r>
+      <w:proofErr w:type="spellStart"/>
+      <w:r>
+        <w:t>Markup</w:t>
+      </w:r>
+      <w:proofErr w:type="spellEnd"/>
+      <w:r>
+        <w:t xml:space="preserve"> Language</w:t>
       </w:r>
     </w:p>
     <w:p>
@@ -7878,12 +7903,12 @@
         </w:numPr>
         <w:ind w:left="432"/>
       </w:pPr>
-      <w:bookmarkStart w:id="6" w:name="_Toc382920634"/>
+      <w:bookmarkStart w:id="7" w:name="_Toc382926000"/>
       <w:r>
         <w:lastRenderedPageBreak/>
         <w:t>Glossary of Terms</w:t>
       </w:r>
-      <w:bookmarkEnd w:id="6"/>
+      <w:bookmarkEnd w:id="7"/>
     </w:p>
     <w:tbl>
       <w:tblPr>
@@ -8038,12 +8063,12 @@
       <w:pPr>
         <w:pStyle w:val="Heading1"/>
       </w:pPr>
-      <w:bookmarkStart w:id="7" w:name="_Toc382920635"/>
+      <w:bookmarkStart w:id="8" w:name="_Toc382926001"/>
       <w:r>
         <w:lastRenderedPageBreak/>
         <w:t>Introduction</w:t>
       </w:r>
-      <w:bookmarkEnd w:id="7"/>
+      <w:bookmarkEnd w:id="8"/>
     </w:p>
     <w:p>
       <w:r>
@@ -8137,8 +8162,13 @@
       <w:r>
         <w:t xml:space="preserve">. </w:t>
       </w:r>
-      <w:r>
-        <w:t xml:space="preserve">Kerckhoffs’s principle </w:t>
+      <w:proofErr w:type="spellStart"/>
+      <w:r>
+        <w:t>Kerckhoffs’s</w:t>
+      </w:r>
+      <w:proofErr w:type="spellEnd"/>
+      <w:r>
+        <w:t xml:space="preserve"> principle </w:t>
       </w:r>
       <w:r>
         <w:t xml:space="preserve">(1883) </w:t>
@@ -8182,11 +8212,11 @@
       <w:pPr>
         <w:pStyle w:val="Heading2"/>
       </w:pPr>
-      <w:bookmarkStart w:id="8" w:name="_Toc382920636"/>
+      <w:bookmarkStart w:id="9" w:name="_Toc382926002"/>
       <w:r>
         <w:t>Background and Objective</w:t>
       </w:r>
-      <w:bookmarkEnd w:id="8"/>
+      <w:bookmarkEnd w:id="9"/>
     </w:p>
     <w:p>
       <w:r>
@@ -8230,7 +8260,15 @@
         <w:t xml:space="preserve"> party libraries.  However, a</w:t>
       </w:r>
       <w:r>
-        <w:t xml:space="preserve"> recent survey by Williams and Dabirsiaghi (2012) </w:t>
+        <w:t xml:space="preserve"> recent survey by Williams and </w:t>
+      </w:r>
+      <w:proofErr w:type="spellStart"/>
+      <w:r>
+        <w:t>Dabirsiaghi</w:t>
+      </w:r>
+      <w:proofErr w:type="spellEnd"/>
+      <w:r>
+        <w:t xml:space="preserve"> (2012) </w:t>
       </w:r>
       <w:r>
         <w:t>suggests that up to 26% of all downloaded libraries</w:t>
@@ -8278,7 +8316,15 @@
         <w:t xml:space="preserve"> </w:t>
       </w:r>
       <w:r>
-        <w:t xml:space="preserve">party library may contain an SQL Injection vulnerability. Usage of this library would put the developer’s own code at risk of an SQL Injection attack. </w:t>
+        <w:t xml:space="preserve">party library may contain </w:t>
+      </w:r>
+      <w:proofErr w:type="gramStart"/>
+      <w:r>
+        <w:t>an SQL</w:t>
+      </w:r>
+      <w:proofErr w:type="gramEnd"/>
+      <w:r>
+        <w:t xml:space="preserve"> Injection vulnerability. Usage of this library would put the developer’s own code at risk of an SQL Injection attack. </w:t>
       </w:r>
       <w:r>
         <w:t>In the author’s eyes, this is definitely a cause for concern, and another reason to examine this topic in details</w:t>
@@ -8298,14 +8344,14 @@
       <w:pPr>
         <w:pStyle w:val="Heading2"/>
       </w:pPr>
-      <w:bookmarkStart w:id="9" w:name="_Toc382920637"/>
+      <w:bookmarkStart w:id="10" w:name="_Toc382926003"/>
       <w:r>
         <w:t>Problem</w:t>
       </w:r>
       <w:r>
         <w:t xml:space="preserve"> Statement</w:t>
       </w:r>
-      <w:bookmarkEnd w:id="9"/>
+      <w:bookmarkEnd w:id="10"/>
     </w:p>
     <w:p>
       <w:r>
@@ -8382,16 +8428,16 @@
       <w:r>
         <w:t xml:space="preserve">on. The privatised software industry may have a lot to learn from open source projects. It may be impossible for private software houses to allow open access to their source code, but approaches such as </w:t>
       </w:r>
-      <w:commentRangeStart w:id="10"/>
+      <w:commentRangeStart w:id="11"/>
       <w:r>
         <w:t xml:space="preserve">bug-finding days </w:t>
       </w:r>
-      <w:commentRangeEnd w:id="10"/>
+      <w:commentRangeEnd w:id="11"/>
       <w:r>
         <w:rPr>
           <w:rStyle w:val="CommentReference"/>
         </w:rPr>
-        <w:commentReference w:id="10"/>
+        <w:commentReference w:id="11"/>
       </w:r>
       <w:r>
         <w:t>and outsider review sessions may help incorporate some of the ideas in a relatively safe way.</w:t>
@@ -8402,11 +8448,11 @@
       <w:pPr>
         <w:pStyle w:val="Heading2"/>
       </w:pPr>
-      <w:bookmarkStart w:id="11" w:name="_Toc382920638"/>
+      <w:bookmarkStart w:id="12" w:name="_Toc382926004"/>
       <w:r>
         <w:t>Aims</w:t>
       </w:r>
-      <w:bookmarkEnd w:id="11"/>
+      <w:bookmarkEnd w:id="12"/>
     </w:p>
     <w:p>
       <w:pPr>
@@ -8491,15 +8537,23 @@
       <w:pPr>
         <w:pStyle w:val="Heading2"/>
       </w:pPr>
-      <w:bookmarkStart w:id="12" w:name="_Toc382920639"/>
+      <w:bookmarkStart w:id="13" w:name="_Toc382926005"/>
       <w:r>
         <w:t>Hypothesis</w:t>
       </w:r>
-      <w:bookmarkEnd w:id="12"/>
-    </w:p>
-    <w:p>
-      <w:r>
-        <w:t xml:space="preserve">It is the author’s belief that the source code that developers themselves write will contain more vulnerabilities than the open source libraries that their projects are dependent on. In the author’s own experience of working on multiple enterprise software projects, the tendency has been </w:t>
+      <w:bookmarkEnd w:id="13"/>
+    </w:p>
+    <w:p>
+      <w:r>
+        <w:t xml:space="preserve">It is the author’s belief that the source code that developers themselves write will contain more vulnerabilities than the open source libraries that their projects are dependent on. In the author’s own experience of working on multiple </w:t>
+      </w:r>
+      <w:proofErr w:type="gramStart"/>
+      <w:r>
+        <w:t>enterprise</w:t>
+      </w:r>
+      <w:proofErr w:type="gramEnd"/>
+      <w:r>
+        <w:t xml:space="preserve"> software projects, the tendency has been </w:t>
       </w:r>
       <w:r>
         <w:t xml:space="preserve">noted </w:t>
@@ -8540,11 +8594,11 @@
       <w:pPr>
         <w:pStyle w:val="Heading2"/>
       </w:pPr>
-      <w:bookmarkStart w:id="13" w:name="_Toc382920640"/>
+      <w:bookmarkStart w:id="14" w:name="_Toc382926006"/>
       <w:r>
         <w:t>Outline of Report</w:t>
       </w:r>
-      <w:bookmarkEnd w:id="13"/>
+      <w:bookmarkEnd w:id="14"/>
     </w:p>
     <w:p>
       <w:pPr>
@@ -8616,12 +8670,12 @@
           <w:numId w:val="1"/>
         </w:numPr>
       </w:pPr>
-      <w:bookmarkStart w:id="14" w:name="_Toc382920641"/>
+      <w:bookmarkStart w:id="15" w:name="_Toc382926007"/>
       <w:r>
         <w:lastRenderedPageBreak/>
         <w:t>Survey</w:t>
       </w:r>
-      <w:bookmarkEnd w:id="14"/>
+      <w:bookmarkEnd w:id="15"/>
     </w:p>
     <w:p>
       <w:pPr>
@@ -8635,8 +8689,17 @@
           <w:b/>
           <w:color w:val="FF0000"/>
         </w:rPr>
-        <w:t>Note: A lot of this may be cut. Will only keep info on vulnerabilities that are actually found during the analysis of the open source systems.</w:t>
-      </w:r>
+        <w:t xml:space="preserve">Note: A lot of this may be cut. </w:t>
+      </w:r>
+      <w:proofErr w:type="gramStart"/>
+      <w:r>
+        <w:rPr>
+          <w:b/>
+          <w:color w:val="FF0000"/>
+        </w:rPr>
+        <w:t>Will only keep info on vulnerabilities that are actually found during the analysis of the open source systems.</w:t>
+      </w:r>
+      <w:proofErr w:type="gramEnd"/>
     </w:p>
     <w:p>
       <w:r>
@@ -8679,29 +8742,33 @@
           <w:szCs w:val="26"/>
         </w:rPr>
       </w:pPr>
-      <w:bookmarkStart w:id="15" w:name="_Toc363779533"/>
-      <w:bookmarkStart w:id="16" w:name="_Toc363779670"/>
-      <w:bookmarkStart w:id="17" w:name="_Toc367431946"/>
-      <w:bookmarkStart w:id="18" w:name="_Toc376895699"/>
-      <w:bookmarkStart w:id="19" w:name="_Toc376895724"/>
-      <w:bookmarkStart w:id="20" w:name="_Toc377215172"/>
-      <w:bookmarkStart w:id="21" w:name="_Toc377215867"/>
-      <w:bookmarkStart w:id="22" w:name="_Toc377215895"/>
-      <w:bookmarkStart w:id="23" w:name="_Toc377308593"/>
-      <w:bookmarkStart w:id="24" w:name="_Toc377588242"/>
-      <w:bookmarkStart w:id="25" w:name="_Toc377588282"/>
-      <w:bookmarkStart w:id="26" w:name="_Toc377671734"/>
-      <w:bookmarkStart w:id="27" w:name="_Toc379312246"/>
-      <w:bookmarkStart w:id="28" w:name="_Toc379313120"/>
-      <w:bookmarkStart w:id="29" w:name="_Toc381732249"/>
-      <w:bookmarkStart w:id="30" w:name="_Toc382236679"/>
-      <w:bookmarkStart w:id="31" w:name="_Toc382506158"/>
-      <w:bookmarkStart w:id="32" w:name="_Toc382904977"/>
-      <w:bookmarkStart w:id="33" w:name="_Toc382907265"/>
-      <w:bookmarkStart w:id="34" w:name="_Toc382907329"/>
-      <w:bookmarkStart w:id="35" w:name="_Toc382909262"/>
-      <w:bookmarkStart w:id="36" w:name="_Toc382920642"/>
-      <w:bookmarkEnd w:id="15"/>
+      <w:bookmarkStart w:id="16" w:name="_Toc363779533"/>
+      <w:bookmarkStart w:id="17" w:name="_Toc363779670"/>
+      <w:bookmarkStart w:id="18" w:name="_Toc367431946"/>
+      <w:bookmarkStart w:id="19" w:name="_Toc376895699"/>
+      <w:bookmarkStart w:id="20" w:name="_Toc376895724"/>
+      <w:bookmarkStart w:id="21" w:name="_Toc377215172"/>
+      <w:bookmarkStart w:id="22" w:name="_Toc377215867"/>
+      <w:bookmarkStart w:id="23" w:name="_Toc377215895"/>
+      <w:bookmarkStart w:id="24" w:name="_Toc377308593"/>
+      <w:bookmarkStart w:id="25" w:name="_Toc377588242"/>
+      <w:bookmarkStart w:id="26" w:name="_Toc377588282"/>
+      <w:bookmarkStart w:id="27" w:name="_Toc377671734"/>
+      <w:bookmarkStart w:id="28" w:name="_Toc379312246"/>
+      <w:bookmarkStart w:id="29" w:name="_Toc379313120"/>
+      <w:bookmarkStart w:id="30" w:name="_Toc381732249"/>
+      <w:bookmarkStart w:id="31" w:name="_Toc382236679"/>
+      <w:bookmarkStart w:id="32" w:name="_Toc382506158"/>
+      <w:bookmarkStart w:id="33" w:name="_Toc382904977"/>
+      <w:bookmarkStart w:id="34" w:name="_Toc382907265"/>
+      <w:bookmarkStart w:id="35" w:name="_Toc382907329"/>
+      <w:bookmarkStart w:id="36" w:name="_Toc382909262"/>
+      <w:bookmarkStart w:id="37" w:name="_Toc382920642"/>
+      <w:bookmarkStart w:id="38" w:name="_Toc382920907"/>
+      <w:bookmarkStart w:id="39" w:name="_Toc382922543"/>
+      <w:bookmarkStart w:id="40" w:name="_Toc382925876"/>
+      <w:bookmarkStart w:id="41" w:name="_Toc382925941"/>
+      <w:bookmarkStart w:id="42" w:name="_Toc382926008"/>
       <w:bookmarkEnd w:id="16"/>
       <w:bookmarkEnd w:id="17"/>
       <w:bookmarkEnd w:id="18"/>
@@ -8723,6 +8790,12 @@
       <w:bookmarkEnd w:id="34"/>
       <w:bookmarkEnd w:id="35"/>
       <w:bookmarkEnd w:id="36"/>
+      <w:bookmarkEnd w:id="37"/>
+      <w:bookmarkEnd w:id="38"/>
+      <w:bookmarkEnd w:id="39"/>
+      <w:bookmarkEnd w:id="40"/>
+      <w:bookmarkEnd w:id="41"/>
+      <w:bookmarkEnd w:id="42"/>
     </w:p>
     <w:p>
       <w:pPr>
@@ -8746,34 +8819,33 @@
           <w:szCs w:val="28"/>
         </w:rPr>
       </w:pPr>
-      <w:bookmarkStart w:id="37" w:name="_Toc363779534"/>
-      <w:bookmarkStart w:id="38" w:name="_Toc363779671"/>
-      <w:bookmarkStart w:id="39" w:name="_Toc367431947"/>
-      <w:bookmarkStart w:id="40" w:name="_Toc376895700"/>
-      <w:bookmarkStart w:id="41" w:name="_Toc376895725"/>
-      <w:bookmarkStart w:id="42" w:name="_Toc377215173"/>
-      <w:bookmarkStart w:id="43" w:name="_Toc377215868"/>
-      <w:bookmarkStart w:id="44" w:name="_Toc377215896"/>
-      <w:bookmarkStart w:id="45" w:name="_Toc377308594"/>
-      <w:bookmarkStart w:id="46" w:name="_Toc377588243"/>
-      <w:bookmarkStart w:id="47" w:name="_Toc377588283"/>
-      <w:bookmarkStart w:id="48" w:name="_Toc377671735"/>
-      <w:bookmarkStart w:id="49" w:name="_Toc379312247"/>
-      <w:bookmarkStart w:id="50" w:name="_Toc379313121"/>
-      <w:bookmarkStart w:id="51" w:name="_Toc381732250"/>
-      <w:bookmarkStart w:id="52" w:name="_Toc382236680"/>
-      <w:bookmarkStart w:id="53" w:name="_Toc382506159"/>
-      <w:bookmarkStart w:id="54" w:name="_Toc382904978"/>
-      <w:bookmarkStart w:id="55" w:name="_Toc382907266"/>
-      <w:bookmarkStart w:id="56" w:name="_Toc382907330"/>
-      <w:bookmarkStart w:id="57" w:name="_Toc382909263"/>
-      <w:bookmarkStart w:id="58" w:name="_Toc382920643"/>
-      <w:bookmarkEnd w:id="37"/>
-      <w:bookmarkEnd w:id="38"/>
-      <w:bookmarkEnd w:id="39"/>
-      <w:bookmarkEnd w:id="40"/>
-      <w:bookmarkEnd w:id="41"/>
-      <w:bookmarkEnd w:id="42"/>
+      <w:bookmarkStart w:id="43" w:name="_Toc363779534"/>
+      <w:bookmarkStart w:id="44" w:name="_Toc363779671"/>
+      <w:bookmarkStart w:id="45" w:name="_Toc367431947"/>
+      <w:bookmarkStart w:id="46" w:name="_Toc376895700"/>
+      <w:bookmarkStart w:id="47" w:name="_Toc376895725"/>
+      <w:bookmarkStart w:id="48" w:name="_Toc377215173"/>
+      <w:bookmarkStart w:id="49" w:name="_Toc377215868"/>
+      <w:bookmarkStart w:id="50" w:name="_Toc377215896"/>
+      <w:bookmarkStart w:id="51" w:name="_Toc377308594"/>
+      <w:bookmarkStart w:id="52" w:name="_Toc377588243"/>
+      <w:bookmarkStart w:id="53" w:name="_Toc377588283"/>
+      <w:bookmarkStart w:id="54" w:name="_Toc377671735"/>
+      <w:bookmarkStart w:id="55" w:name="_Toc379312247"/>
+      <w:bookmarkStart w:id="56" w:name="_Toc379313121"/>
+      <w:bookmarkStart w:id="57" w:name="_Toc381732250"/>
+      <w:bookmarkStart w:id="58" w:name="_Toc382236680"/>
+      <w:bookmarkStart w:id="59" w:name="_Toc382506159"/>
+      <w:bookmarkStart w:id="60" w:name="_Toc382904978"/>
+      <w:bookmarkStart w:id="61" w:name="_Toc382907266"/>
+      <w:bookmarkStart w:id="62" w:name="_Toc382907330"/>
+      <w:bookmarkStart w:id="63" w:name="_Toc382909263"/>
+      <w:bookmarkStart w:id="64" w:name="_Toc382920643"/>
+      <w:bookmarkStart w:id="65" w:name="_Toc382920908"/>
+      <w:bookmarkStart w:id="66" w:name="_Toc382922544"/>
+      <w:bookmarkStart w:id="67" w:name="_Toc382925877"/>
+      <w:bookmarkStart w:id="68" w:name="_Toc382925942"/>
+      <w:bookmarkStart w:id="69" w:name="_Toc382926009"/>
       <w:bookmarkEnd w:id="43"/>
       <w:bookmarkEnd w:id="44"/>
       <w:bookmarkEnd w:id="45"/>
@@ -8790,16 +8862,27 @@
       <w:bookmarkEnd w:id="56"/>
       <w:bookmarkEnd w:id="57"/>
       <w:bookmarkEnd w:id="58"/>
+      <w:bookmarkEnd w:id="59"/>
+      <w:bookmarkEnd w:id="60"/>
+      <w:bookmarkEnd w:id="61"/>
+      <w:bookmarkEnd w:id="62"/>
+      <w:bookmarkEnd w:id="63"/>
+      <w:bookmarkEnd w:id="64"/>
+      <w:bookmarkEnd w:id="65"/>
+      <w:bookmarkEnd w:id="66"/>
+      <w:bookmarkEnd w:id="67"/>
+      <w:bookmarkEnd w:id="68"/>
+      <w:bookmarkEnd w:id="69"/>
     </w:p>
     <w:p>
       <w:pPr>
         <w:pStyle w:val="Heading2"/>
       </w:pPr>
-      <w:bookmarkStart w:id="59" w:name="_Toc382920644"/>
+      <w:bookmarkStart w:id="70" w:name="_Toc382926010"/>
       <w:r>
         <w:t>Third Party Dependencies</w:t>
       </w:r>
-      <w:bookmarkEnd w:id="59"/>
+      <w:bookmarkEnd w:id="70"/>
     </w:p>
     <w:p>
       <w:r>
@@ -8858,14 +8941,32 @@
           <w:szCs w:val="24"/>
           <w:shd w:val="clear" w:color="auto" w:fill="FFFFFF"/>
         </w:rPr>
-        <w:t>, (Mohagheghi et al. 2007)</w:t>
-      </w:r>
+        <w:t>, (</w:t>
+      </w:r>
+      <w:proofErr w:type="spellStart"/>
       <w:r>
         <w:rPr>
           <w:color w:val="000000"/>
           <w:szCs w:val="24"/>
           <w:shd w:val="clear" w:color="auto" w:fill="FFFFFF"/>
         </w:rPr>
+        <w:t>Mohagheghi</w:t>
+      </w:r>
+      <w:proofErr w:type="spellEnd"/>
+      <w:r>
+        <w:rPr>
+          <w:color w:val="000000"/>
+          <w:szCs w:val="24"/>
+          <w:shd w:val="clear" w:color="auto" w:fill="FFFFFF"/>
+        </w:rPr>
+        <w:t xml:space="preserve"> et al. 2007)</w:t>
+      </w:r>
+      <w:r>
+        <w:rPr>
+          <w:color w:val="000000"/>
+          <w:szCs w:val="24"/>
+          <w:shd w:val="clear" w:color="auto" w:fill="FFFFFF"/>
+        </w:rPr>
         <w:t>.</w:t>
       </w:r>
       <w:r>
@@ -8908,12 +9009,12 @@
       <w:pPr>
         <w:pStyle w:val="Heading2"/>
       </w:pPr>
-      <w:bookmarkStart w:id="60" w:name="_Toc382920645"/>
+      <w:bookmarkStart w:id="71" w:name="_Toc382926011"/>
       <w:r>
         <w:lastRenderedPageBreak/>
         <w:t>Using Components with Known Vulnerabilities</w:t>
       </w:r>
-      <w:bookmarkEnd w:id="60"/>
+      <w:bookmarkEnd w:id="71"/>
     </w:p>
     <w:p>
       <w:pPr>
@@ -8962,16 +9063,24 @@
       <w:r>
         <w:t xml:space="preserve">The simplest solution may be that developers are simply under too much pressure to fix their own bugs and develop their own enhancements that they cannot devote the necessary time to updating their dependencies. Business analysts and sales people often used new features and enhancements to generate revenue; </w:t>
       </w:r>
-      <w:commentRangeStart w:id="61"/>
-      <w:r>
-        <w:t>it is unlikely that a new release of a product whose changelog simply reads “updated third-party libraries” will generate much in the way of revenue.</w:t>
-      </w:r>
-      <w:commentRangeEnd w:id="61"/>
+      <w:commentRangeStart w:id="72"/>
+      <w:r>
+        <w:t xml:space="preserve">it is unlikely that a new release of a product whose </w:t>
+      </w:r>
+      <w:proofErr w:type="spellStart"/>
+      <w:r>
+        <w:t>changelog</w:t>
+      </w:r>
+      <w:proofErr w:type="spellEnd"/>
+      <w:r>
+        <w:t xml:space="preserve"> simply reads “updated third-party libraries” will generate much in the way of revenue.</w:t>
+      </w:r>
+      <w:commentRangeEnd w:id="72"/>
       <w:r>
         <w:rPr>
           <w:rStyle w:val="CommentReference"/>
         </w:rPr>
-        <w:commentReference w:id="61"/>
+        <w:commentReference w:id="72"/>
       </w:r>
     </w:p>
     <w:p/>
@@ -8993,7 +9102,15 @@
     <w:p/>
     <w:p>
       <w:r>
-        <w:t>Interestingly, Williams and Dabirsiaghi (2012) have suggested the four most downloaded vulnerable libraries are:</w:t>
+        <w:t xml:space="preserve">Interestingly, Williams and </w:t>
+      </w:r>
+      <w:proofErr w:type="spellStart"/>
+      <w:r>
+        <w:t>Dabirsiaghi</w:t>
+      </w:r>
+      <w:proofErr w:type="spellEnd"/>
+      <w:r>
+        <w:t xml:space="preserve"> (2012) have suggested the four most downloaded vulnerable libraries are:</w:t>
       </w:r>
     </w:p>
     <w:p>
@@ -9016,9 +9133,11 @@
           <w:numId w:val="8"/>
         </w:numPr>
       </w:pPr>
+      <w:proofErr w:type="spellStart"/>
       <w:r>
         <w:t>Xerces</w:t>
       </w:r>
+      <w:proofErr w:type="spellEnd"/>
     </w:p>
     <w:p>
       <w:pPr>
@@ -9053,7 +9172,15 @@
     <w:p/>
     <w:p>
       <w:r>
-        <w:t xml:space="preserve">Consider also the fact that third-party libraries are generally run with all the permissions that are afforded to the application itself. This means that if a user were to install a Java application that used Spring, and the application required administrator user privileges, the vulnerable aspects of the Spring code may also be afforded the admin user rights. </w:t>
+        <w:t xml:space="preserve">Consider also the fact that third-party libraries are generally run with all the permissions that are afforded to the application itself. This means that if a user were to install a Java application that used </w:t>
+      </w:r>
+      <w:proofErr w:type="gramStart"/>
+      <w:r>
+        <w:t>Spring</w:t>
+      </w:r>
+      <w:proofErr w:type="gramEnd"/>
+      <w:r>
+        <w:t xml:space="preserve">, and the application required administrator user privileges, the vulnerable aspects of the Spring code may also be afforded the admin user rights. </w:t>
       </w:r>
     </w:p>
     <w:p/>
@@ -9067,12 +9194,12 @@
       <w:pPr>
         <w:pStyle w:val="Heading2"/>
       </w:pPr>
-      <w:bookmarkStart w:id="62" w:name="_Toc382920646"/>
+      <w:bookmarkStart w:id="73" w:name="_Toc382926012"/>
       <w:r>
         <w:lastRenderedPageBreak/>
         <w:t>Cataloguing these Vulnerabilities</w:t>
       </w:r>
-      <w:bookmarkEnd w:id="62"/>
+      <w:bookmarkEnd w:id="73"/>
     </w:p>
     <w:p>
       <w:pPr>
@@ -9263,28 +9390,41 @@
       <w:pPr>
         <w:pStyle w:val="Caption"/>
       </w:pPr>
-      <w:bookmarkStart w:id="63" w:name="_Toc382920694"/>
+      <w:bookmarkStart w:id="74" w:name="_Toc382926076"/>
       <w:r>
         <w:t xml:space="preserve">Figure </w:t>
       </w:r>
-      <w:fldSimple w:instr=" SEQ Figure \* ARABIC ">
-        <w:r>
-          <w:rPr>
-            <w:noProof/>
-          </w:rPr>
-          <w:t>1</w:t>
-        </w:r>
-      </w:fldSimple>
+      <w:r>
+        <w:fldChar w:fldCharType="begin"/>
+      </w:r>
+      <w:r>
+        <w:instrText xml:space="preserve"> SEQ Figure \* ARABIC </w:instrText>
+      </w:r>
+      <w:r>
+        <w:fldChar w:fldCharType="separate"/>
+      </w:r>
+      <w:r>
+        <w:rPr>
+          <w:noProof/>
+        </w:rPr>
+        <w:t>1</w:t>
+      </w:r>
+      <w:r>
+        <w:rPr>
+          <w:noProof/>
+        </w:rPr>
+        <w:fldChar w:fldCharType="end"/>
+      </w:r>
       <w:r>
         <w:t>: Quarterly Statistics</w:t>
       </w:r>
-      <w:bookmarkEnd w:id="63"/>
+      <w:bookmarkEnd w:id="74"/>
     </w:p>
     <w:p>
       <w:pPr>
         <w:pStyle w:val="Heading2"/>
       </w:pPr>
-      <w:bookmarkStart w:id="64" w:name="_Toc382920647"/>
+      <w:bookmarkStart w:id="75" w:name="_Toc382926013"/>
       <w:r>
         <w:rPr>
           <w:noProof/>
@@ -9292,7 +9432,7 @@
         </w:rPr>
         <w:t>Available tools</w:t>
       </w:r>
-      <w:bookmarkEnd w:id="64"/>
+      <w:bookmarkEnd w:id="75"/>
     </w:p>
     <w:p>
       <w:pPr>
@@ -9412,11 +9552,11 @@
       <w:pPr>
         <w:pStyle w:val="Heading2"/>
       </w:pPr>
-      <w:bookmarkStart w:id="65" w:name="_Toc382920648"/>
+      <w:bookmarkStart w:id="76" w:name="_Toc382926014"/>
       <w:r>
         <w:t>Types of Attacks</w:t>
       </w:r>
-      <w:bookmarkEnd w:id="65"/>
+      <w:bookmarkEnd w:id="76"/>
     </w:p>
     <w:p>
       <w:r>
@@ -9606,12 +9746,21 @@
           <w:lang w:val="en-GB" w:eastAsia="en-GB"/>
         </w:rPr>
       </w:pPr>
+      <w:proofErr w:type="spellStart"/>
       <w:r>
         <w:rPr>
           <w:rFonts w:eastAsia="Times New Roman"/>
           <w:lang w:val="en-GB" w:eastAsia="en-GB"/>
         </w:rPr>
-        <w:t>Unvalidated Redirects and Forwards</w:t>
+        <w:t>Unvalidated</w:t>
+      </w:r>
+      <w:proofErr w:type="spellEnd"/>
+      <w:r>
+        <w:rPr>
+          <w:rFonts w:eastAsia="Times New Roman"/>
+          <w:lang w:val="en-GB" w:eastAsia="en-GB"/>
+        </w:rPr>
+        <w:t xml:space="preserve"> Redirects and Forwards</w:t>
       </w:r>
     </w:p>
     <w:p>
@@ -9646,11 +9795,11 @@
       <w:pPr>
         <w:pStyle w:val="Heading3"/>
       </w:pPr>
-      <w:bookmarkStart w:id="66" w:name="_Toc382920649"/>
+      <w:bookmarkStart w:id="77" w:name="_Toc382926015"/>
       <w:r>
         <w:t>SQL Injection</w:t>
       </w:r>
-      <w:bookmarkEnd w:id="66"/>
+      <w:bookmarkEnd w:id="77"/>
     </w:p>
     <w:p>
       <w:r>
@@ -9699,42 +9848,58 @@
       <w:r>
         <w:t xml:space="preserve">Using raw SQL in a user interface application or raw URL string can cause major issues. Getting unauthorized information back from a system using a simple SQL string is a real security hole, and can result in massive loss of information – which is the single most important asset to most businesses. A rival could get details on a company’s suppliers or customers. There could also be legal ramifications. </w:t>
       </w:r>
-      <w:commentRangeStart w:id="67"/>
+      <w:commentRangeStart w:id="78"/>
       <w:r>
         <w:t>It’s fair to say that leaking of information in this way could potentially put a company out of business.</w:t>
       </w:r>
-      <w:commentRangeEnd w:id="67"/>
+      <w:commentRangeEnd w:id="78"/>
       <w:r>
         <w:rPr>
           <w:rStyle w:val="CommentReference"/>
         </w:rPr>
-        <w:commentReference w:id="67"/>
+        <w:commentReference w:id="78"/>
       </w:r>
     </w:p>
     <w:p/>
     <w:p>
       <w:r>
-        <w:t>This could be resolved by controlling the SQL language better. A string should not simply be appended to an already-existing SQL string. Java provides the PreparedStatement class for creating more secure SQL queries.</w:t>
+        <w:t xml:space="preserve">This could be resolved by controlling the SQL language better. A string should not simply be appended to an already-existing SQL string. Java provides the </w:t>
+      </w:r>
+      <w:proofErr w:type="spellStart"/>
+      <w:r>
+        <w:t>PreparedStatement</w:t>
+      </w:r>
+      <w:proofErr w:type="spellEnd"/>
+      <w:r>
+        <w:t xml:space="preserve"> class for creating more secure SQL queries.</w:t>
       </w:r>
     </w:p>
     <w:p/>
     <w:p>
       <w:r>
-        <w:t>Often simple queries can lend themselves well to Denial-of-Service (DoS) attacks</w:t>
-      </w:r>
-      <w:commentRangeStart w:id="68"/>
+        <w:t>Often simple queries can lend themselves well to Denial-of-Service (</w:t>
+      </w:r>
+      <w:proofErr w:type="spellStart"/>
+      <w:r>
+        <w:t>DoS</w:t>
+      </w:r>
+      <w:proofErr w:type="spellEnd"/>
+      <w:r>
+        <w:t>) attacks</w:t>
+      </w:r>
+      <w:commentRangeStart w:id="79"/>
       <w:r>
         <w:t>. If a hacker were able to perform e</w:t>
       </w:r>
       <w:r>
         <w:t>ven a simple count operation</w:t>
       </w:r>
-      <w:commentRangeEnd w:id="68"/>
+      <w:commentRangeEnd w:id="79"/>
       <w:r>
         <w:rPr>
           <w:rStyle w:val="CommentReference"/>
         </w:rPr>
-        <w:commentReference w:id="68"/>
+        <w:commentReference w:id="79"/>
       </w:r>
       <w:r>
         <w:t>, ru</w:t>
@@ -9764,7 +9929,15 @@
     <w:p/>
     <w:p>
       <w:r>
-        <w:t>SQL Injections attacks are considered ‘low-tech’, which means it is much more available to more people. If there are much more people using SQL Injection techniques as a malicious tool, then there is much more likelihood that an SQL Injection attack will be successful. In particular with Web Applications, it is “a lot easier to execute a SQL injection attack on a Web application that front-ends a database than on the database itself” (Jackson Higgins, 2008).</w:t>
+        <w:t xml:space="preserve">SQL Injections attacks are considered ‘low-tech’, which means it is much more available to more people. If there are much more people using SQL Injection techniques as a malicious tool, then there is much more likelihood that </w:t>
+      </w:r>
+      <w:proofErr w:type="gramStart"/>
+      <w:r>
+        <w:t>an</w:t>
+      </w:r>
+      <w:proofErr w:type="gramEnd"/>
+      <w:r>
+        <w:t xml:space="preserve"> SQL Injection attack will be successful. In particular with Web Applications, it is “a lot easier to execute a SQL injection attack on a Web application that front-ends a database than on the database itself” (Jackson Higgins, 2008).</w:t>
       </w:r>
     </w:p>
     <w:p/>
@@ -9799,11 +9972,11 @@
       <w:pPr>
         <w:pStyle w:val="Heading3"/>
       </w:pPr>
-      <w:bookmarkStart w:id="69" w:name="_Toc382920650"/>
+      <w:bookmarkStart w:id="80" w:name="_Toc382926016"/>
       <w:r>
         <w:t>Broken Authentication and Session Management</w:t>
       </w:r>
-      <w:bookmarkEnd w:id="69"/>
+      <w:bookmarkEnd w:id="80"/>
     </w:p>
     <w:p>
       <w:r>
@@ -9840,8 +10013,13 @@
     </w:p>
     <w:p/>
     <w:p>
-      <w:r>
-        <w:t>Huluka et al</w:t>
+      <w:proofErr w:type="spellStart"/>
+      <w:r>
+        <w:t>Huluka</w:t>
+      </w:r>
+      <w:proofErr w:type="spellEnd"/>
+      <w:r>
+        <w:t xml:space="preserve"> et al</w:t>
       </w:r>
       <w:r>
         <w:t>.</w:t>
@@ -9852,8 +10030,13 @@
     </w:p>
     <w:p/>
     <w:p>
-      <w:r>
-        <w:t>Stuttard et al. (2013) describe an easily exploitable example of just such an attack. Suppose an attacker receives a token from a website in the form of an integer. The hacker may be able to simply increment this token number in future communication in order to pose as a different user.</w:t>
+      <w:proofErr w:type="spellStart"/>
+      <w:r>
+        <w:t>Stuttard</w:t>
+      </w:r>
+      <w:proofErr w:type="spellEnd"/>
+      <w:r>
+        <w:t xml:space="preserve"> et al. (2013) describe an easily exploitable example of just such an attack. Suppose an attacker receives a token from a website in the form of an integer. The hacker may be able to simply increment this token number in future communication in order to pose as a different user.</w:t>
       </w:r>
     </w:p>
     <w:p/>
@@ -9861,11 +10044,11 @@
       <w:pPr>
         <w:pStyle w:val="Heading3"/>
       </w:pPr>
-      <w:bookmarkStart w:id="70" w:name="_Toc382920651"/>
+      <w:bookmarkStart w:id="81" w:name="_Toc382926017"/>
       <w:r>
         <w:t>Cross-Site Scripting</w:t>
       </w:r>
-      <w:bookmarkEnd w:id="70"/>
+      <w:bookmarkEnd w:id="81"/>
     </w:p>
     <w:p>
       <w:r>
@@ -9898,9 +10081,11 @@
       <w:r>
         <w:t xml:space="preserve"> XSS allows “attackers to insert client-side script into web-pages viewed by other users” (</w:t>
       </w:r>
+      <w:proofErr w:type="spellStart"/>
       <w:r>
         <w:t>Avramescu</w:t>
       </w:r>
+      <w:proofErr w:type="spellEnd"/>
       <w:r>
         <w:t xml:space="preserve"> et </w:t>
       </w:r>
@@ -9941,11 +10126,11 @@
       <w:pPr>
         <w:pStyle w:val="Heading3"/>
       </w:pPr>
-      <w:bookmarkStart w:id="71" w:name="_Toc382920652"/>
+      <w:bookmarkStart w:id="82" w:name="_Toc382926018"/>
       <w:r>
         <w:t>Insecure Direct Object References</w:t>
       </w:r>
-      <w:bookmarkEnd w:id="71"/>
+      <w:bookmarkEnd w:id="82"/>
     </w:p>
     <w:p>
       <w:r>
@@ -9974,8 +10159,49 @@
           <w:rStyle w:val="HTMLCode"/>
           <w:rFonts w:eastAsiaTheme="majorEastAsia"/>
         </w:rPr>
-        <w:t>SELECT Name, PhoneNo, Address FROM User WHERE UserID = ?</w:t>
-      </w:r>
+        <w:t xml:space="preserve">SELECT Name, </w:t>
+      </w:r>
+      <w:proofErr w:type="spellStart"/>
+      <w:r>
+        <w:rPr>
+          <w:rStyle w:val="HTMLCode"/>
+          <w:rFonts w:eastAsiaTheme="majorEastAsia"/>
+        </w:rPr>
+        <w:t>PhoneNo</w:t>
+      </w:r>
+      <w:proofErr w:type="spellEnd"/>
+      <w:r>
+        <w:rPr>
+          <w:rStyle w:val="HTMLCode"/>
+          <w:rFonts w:eastAsiaTheme="majorEastAsia"/>
+        </w:rPr>
+        <w:t xml:space="preserve">, Address FROM User WHERE </w:t>
+      </w:r>
+      <w:proofErr w:type="spellStart"/>
+      <w:r>
+        <w:rPr>
+          <w:rStyle w:val="HTMLCode"/>
+          <w:rFonts w:eastAsiaTheme="majorEastAsia"/>
+        </w:rPr>
+        <w:t>UserID</w:t>
+      </w:r>
+      <w:proofErr w:type="spellEnd"/>
+      <w:r>
+        <w:rPr>
+          <w:rStyle w:val="HTMLCode"/>
+          <w:rFonts w:eastAsiaTheme="majorEastAsia"/>
+        </w:rPr>
+        <w:t xml:space="preserve"> </w:t>
+      </w:r>
+      <w:proofErr w:type="gramStart"/>
+      <w:r>
+        <w:rPr>
+          <w:rStyle w:val="HTMLCode"/>
+          <w:rFonts w:eastAsiaTheme="majorEastAsia"/>
+        </w:rPr>
+        <w:t>= ?</w:t>
+      </w:r>
+      <w:proofErr w:type="gramEnd"/>
     </w:p>
     <w:p/>
     <w:p>
@@ -10020,11 +10246,11 @@
       <w:pPr>
         <w:pStyle w:val="Heading3"/>
       </w:pPr>
-      <w:bookmarkStart w:id="72" w:name="_Toc382920653"/>
+      <w:bookmarkStart w:id="83" w:name="_Toc382926019"/>
       <w:r>
         <w:t>Security Misconfiguration</w:t>
       </w:r>
-      <w:bookmarkEnd w:id="72"/>
+      <w:bookmarkEnd w:id="83"/>
     </w:p>
     <w:p>
       <w:r>
@@ -10075,8 +10301,13 @@
     </w:p>
     <w:p/>
     <w:p>
-      <w:r>
-        <w:t>Eshete et</w:t>
+      <w:proofErr w:type="spellStart"/>
+      <w:r>
+        <w:t>Eshete</w:t>
+      </w:r>
+      <w:proofErr w:type="spellEnd"/>
+      <w:r>
+        <w:t xml:space="preserve"> et</w:t>
       </w:r>
       <w:r>
         <w:t xml:space="preserve"> al. (2011) have pointed out that "misconfiguration can happen at any level of an application stack, including the underlying platform, web server, database server, framework, and business logic code". This highlights how dangerous this vulnerability is.</w:t>
@@ -10103,7 +10334,15 @@
         <w:t xml:space="preserve">: </w:t>
       </w:r>
       <w:r>
-        <w:t>Look again at Eshete's paper - loads of good info in this for this section...</w:t>
+        <w:t xml:space="preserve">Look again at </w:t>
+      </w:r>
+      <w:proofErr w:type="spellStart"/>
+      <w:r>
+        <w:t>Eshete's</w:t>
+      </w:r>
+      <w:proofErr w:type="spellEnd"/>
+      <w:r>
+        <w:t xml:space="preserve"> paper - loads of good info in this for this section...</w:t>
       </w:r>
     </w:p>
     <w:p/>
@@ -10111,11 +10350,11 @@
       <w:pPr>
         <w:pStyle w:val="Heading3"/>
       </w:pPr>
-      <w:bookmarkStart w:id="73" w:name="_Toc382920654"/>
+      <w:bookmarkStart w:id="84" w:name="_Toc382926020"/>
       <w:r>
         <w:t>Sensitive Data Exposure</w:t>
       </w:r>
-      <w:bookmarkEnd w:id="73"/>
+      <w:bookmarkEnd w:id="84"/>
     </w:p>
     <w:p>
       <w:r>
@@ -10153,12 +10392,12 @@
       <w:pPr>
         <w:pStyle w:val="Heading3"/>
       </w:pPr>
-      <w:bookmarkStart w:id="74" w:name="_Toc382920655"/>
+      <w:bookmarkStart w:id="85" w:name="_Toc382926021"/>
       <w:r>
         <w:lastRenderedPageBreak/>
         <w:t>Missing Function Level Access Control</w:t>
       </w:r>
-      <w:bookmarkEnd w:id="74"/>
+      <w:bookmarkEnd w:id="85"/>
     </w:p>
     <w:p>
       <w:pPr>
@@ -10287,11 +10526,11 @@
       <w:pPr>
         <w:pStyle w:val="Heading3"/>
       </w:pPr>
-      <w:bookmarkStart w:id="75" w:name="_Toc382920656"/>
+      <w:bookmarkStart w:id="86" w:name="_Toc382926022"/>
       <w:r>
         <w:t>Cross-site request forgery</w:t>
       </w:r>
-      <w:bookmarkEnd w:id="75"/>
+      <w:bookmarkEnd w:id="86"/>
     </w:p>
     <w:p>
       <w:pPr>
@@ -10413,22 +10652,35 @@
           <w:lang w:val="en-GB" w:eastAsia="en-GB"/>
         </w:rPr>
       </w:pPr>
-      <w:bookmarkStart w:id="76" w:name="_Toc382920695"/>
+      <w:bookmarkStart w:id="87" w:name="_Toc382926077"/>
       <w:r>
         <w:t xml:space="preserve">Figure </w:t>
       </w:r>
-      <w:fldSimple w:instr=" SEQ Figure \* ARABIC ">
-        <w:r>
-          <w:rPr>
-            <w:noProof/>
-          </w:rPr>
-          <w:t>2</w:t>
-        </w:r>
-      </w:fldSimple>
+      <w:r>
+        <w:fldChar w:fldCharType="begin"/>
+      </w:r>
+      <w:r>
+        <w:instrText xml:space="preserve"> SEQ Figure \* ARABIC </w:instrText>
+      </w:r>
+      <w:r>
+        <w:fldChar w:fldCharType="separate"/>
+      </w:r>
+      <w:r>
+        <w:rPr>
+          <w:noProof/>
+        </w:rPr>
+        <w:t>2</w:t>
+      </w:r>
+      <w:r>
+        <w:rPr>
+          <w:noProof/>
+        </w:rPr>
+        <w:fldChar w:fldCharType="end"/>
+      </w:r>
       <w:r>
         <w:t>: Cross Site Request Forgery</w:t>
       </w:r>
-      <w:bookmarkEnd w:id="76"/>
+      <w:bookmarkEnd w:id="87"/>
     </w:p>
     <w:p>
       <w:pPr>
@@ -10554,11 +10806,16 @@
       <w:pPr>
         <w:pStyle w:val="Heading3"/>
       </w:pPr>
-      <w:bookmarkStart w:id="77" w:name="_Toc382920657"/>
-      <w:r>
-        <w:t>Unvalidated re-directs and forwards</w:t>
-      </w:r>
-      <w:bookmarkEnd w:id="77"/>
+      <w:bookmarkStart w:id="88" w:name="_Toc382926023"/>
+      <w:proofErr w:type="spellStart"/>
+      <w:r>
+        <w:t>Unvalidated</w:t>
+      </w:r>
+      <w:proofErr w:type="spellEnd"/>
+      <w:r>
+        <w:t xml:space="preserve"> re-directs and forwards</w:t>
+      </w:r>
+      <w:bookmarkEnd w:id="88"/>
     </w:p>
     <w:p>
       <w:r>
@@ -10581,107 +10838,133 @@
     <w:p/>
     <w:p>
       <w:pPr>
+        <w:spacing w:after="200" w:line="276" w:lineRule="auto"/>
+        <w:jc w:val="left"/>
+        <w:rPr>
+          <w:rFonts w:asciiTheme="majorHAnsi" w:eastAsiaTheme="majorEastAsia" w:hAnsiTheme="majorHAnsi" w:cstheme="majorBidi"/>
+          <w:b/>
+          <w:bCs/>
+          <w:sz w:val="28"/>
+          <w:szCs w:val="28"/>
+        </w:rPr>
+      </w:pPr>
+      <w:r>
+        <w:br w:type="page"/>
+      </w:r>
+    </w:p>
+    <w:p>
+      <w:pPr>
         <w:pStyle w:val="Heading1"/>
       </w:pPr>
-      <w:bookmarkStart w:id="78" w:name="_Toc382920658"/>
-      <w:r>
+      <w:bookmarkStart w:id="89" w:name="_Toc382926024"/>
+      <w:r>
+        <w:lastRenderedPageBreak/>
         <w:t>Design</w:t>
       </w:r>
-      <w:bookmarkEnd w:id="78"/>
+      <w:bookmarkEnd w:id="89"/>
     </w:p>
     <w:p>
       <w:pPr>
         <w:pStyle w:val="Heading2"/>
       </w:pPr>
-      <w:bookmarkStart w:id="79" w:name="_Toc382920659"/>
+      <w:bookmarkStart w:id="90" w:name="_Toc382926025"/>
       <w:r>
         <w:t>Approach to analysis</w:t>
       </w:r>
-      <w:bookmarkEnd w:id="79"/>
-    </w:p>
-    <w:p>
-      <w:r>
-        <w:t xml:space="preserve">The analysis made use of the OWASP Dependency Check tool. This tool was developed as a counter-measure against the rise in vulnerable third party libraries. It allows developers to scan their projects, building a list of all dependencies and their respective versions as it does so. It </w:t>
-      </w:r>
-      <w:r>
-        <w:t xml:space="preserve">then consults the CVE database </w:t>
-      </w:r>
-      <w:r>
-        <w:rPr>
-          <w:szCs w:val="24"/>
-        </w:rPr>
-        <w:t>(</w:t>
-      </w:r>
-      <w:r>
-        <w:rPr>
-          <w:szCs w:val="24"/>
-          <w:shd w:val="clear" w:color="auto" w:fill="FFFFFF"/>
-        </w:rPr>
-        <w:t>c</w:t>
-      </w:r>
-      <w:r>
-        <w:rPr>
-          <w:szCs w:val="24"/>
-          <w:shd w:val="clear" w:color="auto" w:fill="FFFFFF"/>
-        </w:rPr>
-        <w:t>ve.mitre.org 2014</w:t>
-      </w:r>
-      <w:r>
-        <w:rPr>
-          <w:szCs w:val="24"/>
-        </w:rPr>
-        <w:t>) a</w:t>
-      </w:r>
-      <w:r>
-        <w:t>nd determines how many</w:t>
-      </w:r>
-      <w:r>
-        <w:t xml:space="preserve"> of those</w:t>
-      </w:r>
-      <w:r>
-        <w:t xml:space="preserve"> dependencies contain vulnerabilities. It generates </w:t>
-      </w:r>
-      <w:r>
-        <w:t xml:space="preserve">either </w:t>
-      </w:r>
-      <w:r>
-        <w:t>a</w:t>
-      </w:r>
-      <w:r>
-        <w:t>n XML report or an</w:t>
-      </w:r>
-      <w:r>
-        <w:t xml:space="preserve"> HTML report with details on what published vulnerabilities it has found.</w:t>
-      </w:r>
-      <w:r>
-        <w:t xml:space="preserve"> </w:t>
+      <w:bookmarkEnd w:id="90"/>
+    </w:p>
+    <w:p>
+      <w:r>
+        <w:t>The general approach taken in analysing the open source projects is summarised below.</w:t>
+      </w:r>
+    </w:p>
+    <w:p>
+      <w:pPr>
+        <w:pStyle w:val="ListParagraph"/>
+        <w:numPr>
+          <w:ilvl w:val="0"/>
+          <w:numId w:val="19"/>
+        </w:numPr>
+      </w:pPr>
+      <w:r>
+        <w:t>Scan with the OWASP Dependency Check tool.</w:t>
+      </w:r>
+    </w:p>
+    <w:p>
+      <w:pPr>
+        <w:pStyle w:val="ListParagraph"/>
+        <w:numPr>
+          <w:ilvl w:val="0"/>
+          <w:numId w:val="19"/>
+        </w:numPr>
+      </w:pPr>
+      <w:r>
+        <w:t>Parse the XML produced by the OWASP Dependency Check tool.</w:t>
+      </w:r>
+    </w:p>
+    <w:p>
+      <w:pPr>
+        <w:pStyle w:val="ListParagraph"/>
+        <w:numPr>
+          <w:ilvl w:val="0"/>
+          <w:numId w:val="19"/>
+        </w:numPr>
+      </w:pPr>
+      <w:r>
+        <w:t>Create various reports based on the parsed XML.</w:t>
+      </w:r>
+    </w:p>
+    <w:p>
+      <w:pPr>
+        <w:pStyle w:val="ListParagraph"/>
+        <w:numPr>
+          <w:ilvl w:val="0"/>
+          <w:numId w:val="19"/>
+        </w:numPr>
+      </w:pPr>
+      <w:r>
+        <w:t>Examine the reports, looking for unusual results.</w:t>
+      </w:r>
+    </w:p>
+    <w:p>
+      <w:pPr>
+        <w:pStyle w:val="ListParagraph"/>
+        <w:numPr>
+          <w:ilvl w:val="0"/>
+          <w:numId w:val="19"/>
+        </w:numPr>
+      </w:pPr>
+      <w:r>
+        <w:t>Use the reports to guide the examination of projects and vulnerabilities in more detail.</w:t>
+      </w:r>
+    </w:p>
+    <w:p>
+      <w:r>
+        <w:t>This approach wa</w:t>
+      </w:r>
+      <w:r>
+        <w:t>s taken for third party librarie</w:t>
+      </w:r>
+      <w:r>
+        <w:t>s</w:t>
+      </w:r>
+      <w:r>
+        <w:t xml:space="preserve"> first</w:t>
+      </w:r>
+      <w:r>
+        <w:t>, followed by the project’s compiled jar files.</w:t>
       </w:r>
     </w:p>
     <w:p/>
     <w:p>
-      <w:r>
-        <w:lastRenderedPageBreak/>
-        <w:t>A bespoke analysis tool was then created that would take the XML output by the dependency check tool and perform various additional types of analysis on the data. This</w:t>
-      </w:r>
-      <w:r>
-        <w:t xml:space="preserve"> approach</w:t>
-      </w:r>
-      <w:r>
-        <w:t xml:space="preserve"> allowed for much more in-depth analysis and comparison of the information that is output by the dependency check tool.</w:t>
-      </w:r>
-      <w:r>
-        <w:t xml:space="preserve"> </w:t>
-      </w:r>
-    </w:p>
-    <w:p>
       <w:pPr>
         <w:pStyle w:val="Heading2"/>
       </w:pPr>
-      <w:bookmarkStart w:id="80" w:name="_Toc382920660"/>
+      <w:bookmarkStart w:id="91" w:name="_Toc382926026"/>
       <w:r>
         <w:t>Notes on the Open Source projects used</w:t>
       </w:r>
-      <w:bookmarkEnd w:id="80"/>
+      <w:bookmarkEnd w:id="91"/>
     </w:p>
     <w:p>
       <w:r>
@@ -10697,10 +10980,23 @@
         <w:t>on 112</w:t>
       </w:r>
       <w:r>
-        <w:t xml:space="preserve"> open source projects, available via the Qualitas Corpus (</w:t>
-      </w:r>
-      <w:r>
-        <w:t>Tempero et</w:t>
+        <w:t xml:space="preserve"> open source projects, available via the </w:t>
+      </w:r>
+      <w:proofErr w:type="spellStart"/>
+      <w:r>
+        <w:t>Qualitas</w:t>
+      </w:r>
+      <w:proofErr w:type="spellEnd"/>
+      <w:r>
+        <w:t xml:space="preserve"> Corpus (</w:t>
+      </w:r>
+      <w:proofErr w:type="spellStart"/>
+      <w:r>
+        <w:t>Tempero</w:t>
+      </w:r>
+      <w:proofErr w:type="spellEnd"/>
+      <w:r>
+        <w:t xml:space="preserve"> et</w:t>
       </w:r>
       <w:r>
         <w:t xml:space="preserve"> al. 2010</w:t>
@@ -10733,7 +11029,15 @@
     <w:p/>
     <w:p>
       <w:r>
-        <w:t>The Qualitas Corpus is a “curated collection of software systems”</w:t>
+        <w:t xml:space="preserve">The </w:t>
+      </w:r>
+      <w:proofErr w:type="spellStart"/>
+      <w:r>
+        <w:t>Qualitas</w:t>
+      </w:r>
+      <w:proofErr w:type="spellEnd"/>
+      <w:r>
+        <w:t xml:space="preserve"> Corpus is a “curated collection of software systems”</w:t>
       </w:r>
       <w:r>
         <w:t xml:space="preserve"> (</w:t>
@@ -10764,8 +11068,13 @@
         <w:t xml:space="preserve">  </w:t>
       </w:r>
       <w:r>
-        <w:t>It initially appeared in a paper published by Tempero</w:t>
-      </w:r>
+        <w:t xml:space="preserve">It initially appeared in a paper published by </w:t>
+      </w:r>
+      <w:proofErr w:type="spellStart"/>
+      <w:r>
+        <w:t>Tempero</w:t>
+      </w:r>
+      <w:proofErr w:type="spellEnd"/>
       <w:r>
         <w:t xml:space="preserve"> et al. (2010), but has been updated multiple times since.</w:t>
       </w:r>
@@ -10788,93 +11097,119 @@
     <w:p/>
     <w:p>
       <w:pPr>
-        <w:rPr>
-          <w:strike/>
-        </w:rPr>
-      </w:pPr>
-      <w:r>
-        <w:rPr>
-          <w:strike/>
-        </w:rPr>
-        <w:t>Analysis was initially performed against all third-party jar files. Once complete, analysis was performed against jar files that were produced by the project itself. The result was the ability to determine the number of vulnerabilities per jar file, allowing a fair comparison between the third party dependencies and the compiled source jar files.</w:t>
+        <w:pStyle w:val="Heading2"/>
+      </w:pPr>
+      <w:bookmarkStart w:id="92" w:name="_Toc382926027"/>
+      <w:r>
+        <w:lastRenderedPageBreak/>
+        <w:t xml:space="preserve">Notes on </w:t>
+      </w:r>
+      <w:r>
+        <w:t xml:space="preserve">the </w:t>
+      </w:r>
+      <w:r>
+        <w:t>Analysis tools used</w:t>
+      </w:r>
+      <w:bookmarkEnd w:id="92"/>
+    </w:p>
+    <w:p>
+      <w:r>
+        <w:t xml:space="preserve">The analysis made use of the OWASP Dependency Check tool. This tool was developed as a counter-measure against the rise in vulnerable third party libraries. It allows developers to scan their projects, building a list of all dependencies and their respective versions as it does so. It then consults the CVE database </w:t>
+      </w:r>
+      <w:r>
+        <w:rPr>
+          <w:szCs w:val="24"/>
+        </w:rPr>
+        <w:t>(</w:t>
+      </w:r>
+      <w:r>
+        <w:rPr>
+          <w:szCs w:val="24"/>
+          <w:shd w:val="clear" w:color="auto" w:fill="FFFFFF"/>
+        </w:rPr>
+        <w:t>cve.mitre.org 2014</w:t>
+      </w:r>
+      <w:r>
+        <w:rPr>
+          <w:szCs w:val="24"/>
+        </w:rPr>
+        <w:t>) a</w:t>
+      </w:r>
+      <w:r>
+        <w:t xml:space="preserve">nd determines how many of those dependencies contain vulnerabilities. It generates either an XML report or an HTML report with details on what published vulnerabilities it has found. </w:t>
       </w:r>
     </w:p>
     <w:p/>
     <w:p>
+      <w:r>
+        <w:t xml:space="preserve">The </w:t>
+      </w:r>
+      <w:r>
+        <w:t xml:space="preserve">OWASP </w:t>
+      </w:r>
+      <w:r>
+        <w:t>D</w:t>
+      </w:r>
+      <w:r>
+        <w:t xml:space="preserve">ependency </w:t>
+      </w:r>
+      <w:r>
+        <w:t>Check t</w:t>
+      </w:r>
+      <w:r>
+        <w:t>ool</w:t>
+      </w:r>
+      <w:r>
+        <w:t xml:space="preserve"> is designed to run against a single project. Several scripts and utilities were designed to assist with the analysis process. First, a shell script was created that allowed the tool to be run against multiple projects. A second shell script was then created to gather all the generated report files into a single location, labelling them properly. Thirdly, a java utility was created </w:t>
+      </w:r>
+      <w:r>
+        <w:t>that would take the XML output by the dependency check tool and perform various additional types of analysis on the data. This approach allowed for much more in-depth analysis and comparison of the information that is outp</w:t>
+      </w:r>
+      <w:r>
+        <w:t>ut by the OWASP Dependency Check tool alone</w:t>
+      </w:r>
+      <w:r>
+        <w:t>.</w:t>
+      </w:r>
+      <w:r>
+        <w:t xml:space="preserve"> The process of refinement of the scripts and tools is discussed in Section 4.</w:t>
+      </w:r>
+    </w:p>
+    <w:p/>
+    <w:p>
+      <w:r>
+        <w:t xml:space="preserve">One additional point-of-interest in </w:t>
+      </w:r>
+      <w:r>
+        <w:t>relation</w:t>
+      </w:r>
+      <w:r>
+        <w:t xml:space="preserve"> to the dependency check tool is that it checks an online database for the latest reported vulnerabilities. This ensures that the analysis is as up-to-date as possible. One side effect of this is that running the same analysis twice could potentially give different results depending on which day it was run. This was kept in mind as the tool was used in the subsequent analysis.</w:t>
+      </w:r>
+    </w:p>
+    <w:p/>
+    <w:p>
       <w:pPr>
         <w:pStyle w:val="Heading2"/>
       </w:pPr>
-      <w:bookmarkStart w:id="81" w:name="_Toc382920661"/>
-      <w:r>
-        <w:t>Notes on Analysis tools used</w:t>
-      </w:r>
-      <w:bookmarkEnd w:id="81"/>
-    </w:p>
-    <w:p>
-      <w:r>
-        <w:t xml:space="preserve">The </w:t>
-      </w:r>
-      <w:r>
-        <w:t xml:space="preserve">OWASP </w:t>
-      </w:r>
-      <w:r>
-        <w:t>D</w:t>
-      </w:r>
-      <w:r>
-        <w:t xml:space="preserve">ependency </w:t>
-      </w:r>
-      <w:r>
-        <w:t>Check t</w:t>
-      </w:r>
-      <w:r>
-        <w:t>ool</w:t>
-      </w:r>
-      <w:r>
-        <w:t xml:space="preserve"> is designed to run against a single project. Several scripts and utilities were designed to assist with the analysis process. First, a shell script was created that allowed the tool to be run against multiple projects. A second shell script was then created to gather all the generated report files into a single location, labelling them properly. Thirdly, a java utility was created to parse all of these files, searching for the </w:t>
-      </w:r>
-      <w:r>
-        <w:lastRenderedPageBreak/>
-        <w:t>various key words before finally constructing a usable CSV file with all the results.</w:t>
-      </w:r>
-      <w:r>
-        <w:t xml:space="preserve"> The process of refinement of the scripts and tools is discussed in Section 4.</w:t>
-      </w:r>
-    </w:p>
-    <w:p/>
-    <w:p>
-      <w:r>
-        <w:t xml:space="preserve">One additional point-of-interest in </w:t>
-      </w:r>
-      <w:r>
-        <w:t>relation</w:t>
-      </w:r>
-      <w:r>
-        <w:t xml:space="preserve"> to the dependency check tool is that it checks an online database for the latest reported vulnerabilities. This ensures that the analysis is as up-to-date as possible. One side effect of this is that running the same analysis twice could potentially give different results depending on which day it was run. This was kept in mind as the tool was used in the subsequent analysis.</w:t>
-      </w:r>
-    </w:p>
-    <w:p/>
-    <w:p>
-      <w:pPr>
-        <w:pStyle w:val="Heading2"/>
-      </w:pPr>
-      <w:bookmarkStart w:id="82" w:name="_Toc382920662"/>
+      <w:bookmarkStart w:id="93" w:name="_Toc382926028"/>
       <w:r>
         <w:t>Dependency Check Analyser</w:t>
       </w:r>
       <w:r>
         <w:t xml:space="preserve"> – Java Utility</w:t>
       </w:r>
-      <w:bookmarkEnd w:id="82"/>
+      <w:bookmarkEnd w:id="93"/>
     </w:p>
     <w:p>
       <w:pPr>
         <w:pStyle w:val="Heading3"/>
       </w:pPr>
-      <w:bookmarkStart w:id="83" w:name="_Toc382920663"/>
+      <w:bookmarkStart w:id="94" w:name="_Toc382926029"/>
       <w:r>
         <w:t>Requirements</w:t>
       </w:r>
-      <w:bookmarkEnd w:id="83"/>
+      <w:bookmarkEnd w:id="94"/>
     </w:p>
     <w:p>
       <w:r>
@@ -10904,15 +11239,6 @@
       <w:r>
         <w:t>Using the parsed data, perform various types of analysis, such as vulnerability distribution and identifying unique vulnerabilities.</w:t>
       </w:r>
-      <w:r>
-        <w:t xml:space="preserve"> (</w:t>
-      </w:r>
-      <w:r>
-        <w:rPr>
-          <w:b/>
-        </w:rPr>
-        <w:t>TODO: discuss WHY each type of analysis was important)</w:t>
-      </w:r>
     </w:p>
     <w:p>
       <w:pPr>
@@ -10923,6 +11249,7 @@
         </w:numPr>
       </w:pPr>
       <w:r>
+        <w:lastRenderedPageBreak/>
         <w:t>Output the data in a format that is easy to read, such as a CSV file that can further be analysed in Microsoft Excel.</w:t>
       </w:r>
     </w:p>
@@ -10987,12 +11314,11 @@
       <w:pPr>
         <w:pStyle w:val="Heading3"/>
       </w:pPr>
-      <w:bookmarkStart w:id="84" w:name="_Toc382920664"/>
-      <w:r>
-        <w:lastRenderedPageBreak/>
+      <w:bookmarkStart w:id="95" w:name="_Toc382926030"/>
+      <w:r>
         <w:t>Architecture</w:t>
       </w:r>
-      <w:bookmarkEnd w:id="84"/>
+      <w:bookmarkEnd w:id="95"/>
     </w:p>
     <w:p>
       <w:r>
@@ -11248,6 +11574,7 @@
     <w:p/>
     <w:p>
       <w:r>
+        <w:lastRenderedPageBreak/>
         <w:t xml:space="preserve">The Presentation Layer should be an abstract layer that is concerned with presenting the results from the analysis to the user. It should initially output the data to a CSV file, but it should allow for future adjustment, either to a different type of file, or even </w:t>
       </w:r>
       <w:r>
@@ -11272,7 +11599,6 @@
     <w:p/>
     <w:p>
       <w:r>
-        <w:lastRenderedPageBreak/>
         <w:t>The UI Layer will deal with user interaction. Initially this will simply be a case of calling the command line and passing in a path to the location of the reports generated by the Dependency Check tool. The UI layer is completely abstracted from the implementation layer underneath, so it would be easy to implement a much nicer GUI for example, or expose the tool as a web service.</w:t>
       </w:r>
     </w:p>
@@ -11281,11 +11607,11 @@
       <w:pPr>
         <w:pStyle w:val="Heading3"/>
       </w:pPr>
-      <w:bookmarkStart w:id="85" w:name="_Toc382920665"/>
+      <w:bookmarkStart w:id="96" w:name="_Toc382926031"/>
       <w:r>
         <w:t>UML Diagrams</w:t>
       </w:r>
-      <w:bookmarkEnd w:id="85"/>
+      <w:bookmarkEnd w:id="96"/>
     </w:p>
     <w:p>
       <w:r>
@@ -11321,10 +11647,10 @@
         </w:rPr>
         <w:lastRenderedPageBreak/>
         <w:drawing>
-          <wp:inline distT="0" distB="0" distL="0" distR="0" wp14:anchorId="6EF524D2" wp14:editId="4D92800E">
-            <wp:extent cx="5727700" cy="5848350"/>
-            <wp:effectExtent l="19050" t="19050" r="25400" b="19050"/>
-            <wp:docPr id="6" name="Picture 6" descr="C:\Users\Ben Craig\Dropbox\College\Msc Year 3\bcraig-thesis-share\Code Design\AnalysisControllerUML.png"/>
+          <wp:inline distT="0" distB="0" distL="0" distR="0">
+            <wp:extent cx="5743575" cy="3752850"/>
+            <wp:effectExtent l="19050" t="19050" r="28575" b="19050"/>
+            <wp:docPr id="18" name="Picture 18"/>
             <wp:cNvGraphicFramePr>
               <a:graphicFrameLocks xmlns:a="http://schemas.openxmlformats.org/drawingml/2006/main" noChangeAspect="1"/>
             </wp:cNvGraphicFramePr>
@@ -11332,7 +11658,7 @@
               <a:graphicData uri="http://schemas.openxmlformats.org/drawingml/2006/picture">
                 <pic:pic xmlns:pic="http://schemas.openxmlformats.org/drawingml/2006/picture">
                   <pic:nvPicPr>
-                    <pic:cNvPr id="0" name="Picture 1" descr="C:\Users\Ben Craig\Dropbox\College\Msc Year 3\bcraig-thesis-share\Code Design\AnalysisControllerUML.png"/>
+                    <pic:cNvPr id="0" name="Picture 1"/>
                     <pic:cNvPicPr>
                       <a:picLocks noChangeAspect="1" noChangeArrowheads="1"/>
                     </pic:cNvPicPr>
@@ -11353,7 +11679,7 @@
                   <pic:spPr bwMode="auto">
                     <a:xfrm>
                       <a:off x="0" y="0"/>
-                      <a:ext cx="5727700" cy="5848350"/>
+                      <a:ext cx="5743575" cy="3752850"/>
                     </a:xfrm>
                     <a:prstGeom prst="rect">
                       <a:avLst/>
@@ -11379,155 +11705,414 @@
           <w:b/>
         </w:rPr>
       </w:pPr>
-      <w:bookmarkStart w:id="86" w:name="_Toc382920696"/>
+      <w:bookmarkStart w:id="97" w:name="_Toc382926078"/>
       <w:r>
         <w:t xml:space="preserve">Figure </w:t>
       </w:r>
-      <w:fldSimple w:instr=" SEQ Figure \* ARABIC ">
-        <w:r>
-          <w:rPr>
-            <w:noProof/>
-          </w:rPr>
-          <w:t>3</w:t>
-        </w:r>
-      </w:fldSimple>
+      <w:r>
+        <w:fldChar w:fldCharType="begin"/>
+      </w:r>
+      <w:r>
+        <w:instrText xml:space="preserve"> SEQ Figure \* ARABIC </w:instrText>
+      </w:r>
+      <w:r>
+        <w:fldChar w:fldCharType="separate"/>
+      </w:r>
       <w:r>
         <w:rPr>
           <w:noProof/>
         </w:rPr>
+        <w:t>3</w:t>
+      </w:r>
+      <w:r>
+        <w:rPr>
+          <w:noProof/>
+        </w:rPr>
+        <w:fldChar w:fldCharType="end"/>
+      </w:r>
+      <w:r>
+        <w:rPr>
+          <w:noProof/>
+        </w:rPr>
         <w:t>:</w:t>
       </w:r>
       <w:r>
         <w:t xml:space="preserve"> Analysis Controller Class Diagram</w:t>
       </w:r>
+      <w:bookmarkEnd w:id="97"/>
+    </w:p>
+    <w:p/>
+    <w:p>
+      <w:r>
+        <w:rPr>
+          <w:highlight w:val="yellow"/>
+        </w:rPr>
+        <w:t>Figure 3</w:t>
+      </w:r>
+      <w:r>
+        <w:t xml:space="preserve"> describes the relationships in the </w:t>
+      </w:r>
+      <w:proofErr w:type="spellStart"/>
+      <w:r>
+        <w:t>AnalysisController</w:t>
+      </w:r>
+      <w:proofErr w:type="spellEnd"/>
       <w:r>
         <w:t xml:space="preserve"> </w:t>
       </w:r>
       <w:r>
-        <w:rPr>
-          <w:b/>
+        <w:t xml:space="preserve">and its related </w:t>
+      </w:r>
+      <w:r>
+        <w:t xml:space="preserve">hierarchy. The </w:t>
+      </w:r>
+      <w:proofErr w:type="spellStart"/>
+      <w:r>
+        <w:t>Abstract</w:t>
+      </w:r>
+      <w:r>
+        <w:t>AnalysisController</w:t>
+      </w:r>
+      <w:proofErr w:type="spellEnd"/>
+      <w:r>
+        <w:t xml:space="preserve"> contains the three key instance variables. The interface </w:t>
+      </w:r>
+      <w:proofErr w:type="spellStart"/>
+      <w:r>
+        <w:t>AnalysisParser</w:t>
+      </w:r>
+      <w:proofErr w:type="spellEnd"/>
+      <w:r>
+        <w:t xml:space="preserve"> represents the ‘Input Layer’ in the </w:t>
+      </w:r>
+      <w:r>
+        <w:rPr>
           <w:highlight w:val="yellow"/>
         </w:rPr>
-        <w:t>TODO: needs updating!</w:t>
-      </w:r>
-      <w:bookmarkEnd w:id="86"/>
+        <w:t>a</w:t>
+      </w:r>
+      <w:r>
+        <w:rPr>
+          <w:highlight w:val="yellow"/>
+        </w:rPr>
+        <w:t>rchitecture table</w:t>
+      </w:r>
+      <w:r>
+        <w:t>.</w:t>
+      </w:r>
+      <w:r>
+        <w:t xml:space="preserve"> The </w:t>
+      </w:r>
+      <w:proofErr w:type="spellStart"/>
+      <w:r>
+        <w:t>AnalysisPresenter</w:t>
+      </w:r>
+      <w:proofErr w:type="spellEnd"/>
+      <w:r>
+        <w:t xml:space="preserve"> interface </w:t>
+      </w:r>
+      <w:proofErr w:type="spellStart"/>
+      <w:r>
+        <w:t>diplays</w:t>
+      </w:r>
+      <w:proofErr w:type="spellEnd"/>
+      <w:r>
+        <w:t xml:space="preserve"> the data in a human-readable format and corresponds to the ‘Presentation Layer’ in the </w:t>
+      </w:r>
+      <w:r>
+        <w:rPr>
+          <w:highlight w:val="yellow"/>
+        </w:rPr>
+        <w:t>architecture table</w:t>
+      </w:r>
+      <w:r>
+        <w:t xml:space="preserve">. The final member variable is a List of </w:t>
+      </w:r>
+      <w:proofErr w:type="spellStart"/>
+      <w:r>
+        <w:t>AnalysisStrategy</w:t>
+      </w:r>
+      <w:proofErr w:type="spellEnd"/>
+      <w:r>
+        <w:t xml:space="preserve"> objects. Using a List allows us to add new </w:t>
+      </w:r>
+      <w:proofErr w:type="spellStart"/>
+      <w:r>
+        <w:t>AnaylsisStrategy</w:t>
+      </w:r>
+      <w:proofErr w:type="spellEnd"/>
+      <w:r>
+        <w:t xml:space="preserve"> objects dynamically later. The </w:t>
+      </w:r>
+      <w:proofErr w:type="spellStart"/>
+      <w:proofErr w:type="gramStart"/>
+      <w:r>
+        <w:t>performAnalysis</w:t>
+      </w:r>
+      <w:proofErr w:type="spellEnd"/>
+      <w:r>
+        <w:t>(</w:t>
+      </w:r>
+      <w:proofErr w:type="gramEnd"/>
+      <w:r>
+        <w:t xml:space="preserve">) method defined in the </w:t>
+      </w:r>
+      <w:proofErr w:type="spellStart"/>
+      <w:r>
+        <w:t>Abstract</w:t>
+      </w:r>
+      <w:r>
+        <w:t>AnalysisController</w:t>
+      </w:r>
+      <w:proofErr w:type="spellEnd"/>
+      <w:r>
+        <w:t xml:space="preserve"> </w:t>
+      </w:r>
+      <w:r>
+        <w:t>class</w:t>
+      </w:r>
+      <w:r>
+        <w:t xml:space="preserve"> then iterates through each </w:t>
+      </w:r>
+      <w:proofErr w:type="spellStart"/>
+      <w:r>
+        <w:t>AnalysisStrategy</w:t>
+      </w:r>
+      <w:proofErr w:type="spellEnd"/>
+      <w:r>
+        <w:t xml:space="preserve"> object and</w:t>
+      </w:r>
+      <w:r>
+        <w:t xml:space="preserve"> performs its specific analysis, which is implemented in the </w:t>
+      </w:r>
+      <w:proofErr w:type="spellStart"/>
+      <w:r>
+        <w:t>DefaultAnalysisController</w:t>
+      </w:r>
+      <w:proofErr w:type="spellEnd"/>
+      <w:r>
+        <w:t xml:space="preserve">. </w:t>
+      </w:r>
     </w:p>
     <w:p/>
     <w:p>
       <w:r>
+        <w:t xml:space="preserve">Currently, the project contains a single implementation of the </w:t>
+      </w:r>
+      <w:proofErr w:type="spellStart"/>
+      <w:r>
+        <w:t>AnalysisParser</w:t>
+      </w:r>
+      <w:proofErr w:type="spellEnd"/>
+      <w:r>
+        <w:t xml:space="preserve">, the </w:t>
+      </w:r>
+      <w:proofErr w:type="spellStart"/>
+      <w:r>
+        <w:t>DirectoryAnalysisParser</w:t>
+      </w:r>
+      <w:proofErr w:type="spellEnd"/>
+      <w:r>
+        <w:t xml:space="preserve">. This implementation works at a directory level. The constructor takes a single argument called ‘path’. This will be the full directory path that contains all of the XML reports. When the parse() method is invoked, it goes to this directory, runs through every file in the directory, then uses </w:t>
+      </w:r>
+      <w:commentRangeStart w:id="98"/>
+      <w:r>
+        <w:t xml:space="preserve">JAXB </w:t>
+      </w:r>
+      <w:commentRangeEnd w:id="98"/>
+      <w:r>
+        <w:rPr>
+          <w:rStyle w:val="CommentReference"/>
+        </w:rPr>
+        <w:commentReference w:id="98"/>
+      </w:r>
+      <w:r>
+        <w:t xml:space="preserve">to </w:t>
+      </w:r>
+      <w:proofErr w:type="spellStart"/>
+      <w:r>
+        <w:t>unmarshall</w:t>
+      </w:r>
+      <w:proofErr w:type="spellEnd"/>
+      <w:r>
+        <w:t xml:space="preserve"> the XML file into a Java object in </w:t>
+      </w:r>
+      <w:r>
+        <w:lastRenderedPageBreak/>
+        <w:t xml:space="preserve">memory. </w:t>
+      </w:r>
+      <w:r>
+        <w:t xml:space="preserve">An exception will be thrown if it hit any other type of file. The </w:t>
+      </w:r>
+      <w:proofErr w:type="gramStart"/>
+      <w:r>
+        <w:t>parse(</w:t>
+      </w:r>
+      <w:proofErr w:type="gramEnd"/>
+      <w:r>
+        <w:t>) method returns a List of Analysis objects, one for every XML file in the directory.</w:t>
+      </w:r>
+    </w:p>
+    <w:p/>
+    <w:p>
+      <w:r>
+        <w:t xml:space="preserve">The </w:t>
+      </w:r>
+      <w:proofErr w:type="spellStart"/>
+      <w:r>
+        <w:t>AnalysisPresenter</w:t>
+      </w:r>
+      <w:proofErr w:type="spellEnd"/>
+      <w:r>
+        <w:t xml:space="preserve"> interface </w:t>
+      </w:r>
+      <w:r>
+        <w:t>is implemented by the</w:t>
+      </w:r>
+      <w:r>
+        <w:t xml:space="preserve"> </w:t>
+      </w:r>
+      <w:proofErr w:type="spellStart"/>
+      <w:r>
+        <w:t>CsvFileAnalysisPresenter</w:t>
+      </w:r>
+      <w:proofErr w:type="spellEnd"/>
+      <w:r>
+        <w:t xml:space="preserve">. This implementation has a number of responsibilities. Firstly, it creates the output directory and file. In order to avoid files being overridden, and to try and help identify output files after the fact, a time-stamped directory structure was used. </w:t>
+      </w:r>
+      <w:r>
+        <w:t xml:space="preserve">This class also includes protected methods for writing the headings and the data. It was decided to make these protected, to allow subclasses to over-ride them if necessary. For example, one current limitation on the output is that we can only produce a CSV file with two columns. However, we could easily overwrite both the </w:t>
+      </w:r>
+      <w:proofErr w:type="spellStart"/>
+      <w:proofErr w:type="gramStart"/>
+      <w:r>
+        <w:t>writeHeadings</w:t>
+      </w:r>
+      <w:proofErr w:type="spellEnd"/>
+      <w:r>
+        <w:t>(</w:t>
+      </w:r>
+      <w:proofErr w:type="gramEnd"/>
+      <w:r>
+        <w:t xml:space="preserve">) method and the </w:t>
+      </w:r>
+      <w:proofErr w:type="spellStart"/>
+      <w:r>
+        <w:t>writeData</w:t>
+      </w:r>
+      <w:proofErr w:type="spellEnd"/>
+      <w:r>
+        <w:t>() method to write lots of fields out to the CSV file.</w:t>
+      </w:r>
+    </w:p>
+    <w:p/>
+    <w:p>
+      <w:r>
+        <w:t xml:space="preserve">Finally, the </w:t>
+      </w:r>
+      <w:proofErr w:type="spellStart"/>
+      <w:proofErr w:type="gramStart"/>
+      <w:r>
+        <w:t>presentAnalysis</w:t>
+      </w:r>
+      <w:proofErr w:type="spellEnd"/>
+      <w:r>
+        <w:t>(</w:t>
+      </w:r>
+      <w:proofErr w:type="gramEnd"/>
+      <w:r>
+        <w:t xml:space="preserve">) method inherited from the interface is implemented. This simply takes an </w:t>
+      </w:r>
+      <w:proofErr w:type="spellStart"/>
+      <w:r>
+        <w:t>AnalysisResult</w:t>
+      </w:r>
+      <w:proofErr w:type="spellEnd"/>
+      <w:r>
+        <w:t xml:space="preserve"> object, create</w:t>
+      </w:r>
+      <w:r>
+        <w:t>s</w:t>
+      </w:r>
+      <w:r>
+        <w:t xml:space="preserve"> the file, writes the headings, and finally extracts whatever data that is needed from the </w:t>
+      </w:r>
+      <w:proofErr w:type="spellStart"/>
+      <w:r>
+        <w:t>AnalysisResult</w:t>
+      </w:r>
+      <w:proofErr w:type="spellEnd"/>
+      <w:r>
+        <w:t xml:space="preserve"> object to fill out the data in the CSV file. In this way, the same </w:t>
+      </w:r>
+      <w:proofErr w:type="spellStart"/>
+      <w:r>
+        <w:t>AnalysisResult</w:t>
+      </w:r>
+      <w:proofErr w:type="spellEnd"/>
+      <w:r>
+        <w:t xml:space="preserve"> object can be used to produce many different types of output reports.</w:t>
+      </w:r>
+    </w:p>
+    <w:p/>
+    <w:p>
+      <w:r>
+        <w:t xml:space="preserve">A subclass was later added that extended the </w:t>
+      </w:r>
+      <w:proofErr w:type="spellStart"/>
+      <w:r>
+        <w:t>CsvFileAnalysisPresenter</w:t>
+      </w:r>
+      <w:proofErr w:type="spellEnd"/>
+      <w:r>
+        <w:t xml:space="preserve">. In this instance, the data is not written to a new file each time. Rather, the data is appended to the same file as before. This allows </w:t>
+      </w:r>
+      <w:r>
+        <w:t>for comparison of</w:t>
+      </w:r>
+      <w:r>
+        <w:t xml:space="preserve"> the results from multiple runs of the Analysis tool. </w:t>
+      </w:r>
+      <w:r>
+        <w:t>This was used for a short while</w:t>
+      </w:r>
+      <w:r>
+        <w:t xml:space="preserve"> to ensure consistent results in the output. </w:t>
+      </w:r>
+      <w:r>
+        <w:t xml:space="preserve">This class was eventually not used, but it has been kept in place to give an indication of how the project could be extended in the future. </w:t>
+      </w:r>
+    </w:p>
+    <w:p/>
+    <w:p>
+      <w:r>
+        <w:t>The</w:t>
+      </w:r>
+      <w:r>
+        <w:t xml:space="preserve"> class diagram </w:t>
+      </w:r>
+      <w:r>
+        <w:t xml:space="preserve">in </w:t>
+      </w:r>
+      <w:r>
         <w:rPr>
           <w:highlight w:val="yellow"/>
         </w:rPr>
         <w:t>Figure 3</w:t>
       </w:r>
       <w:r>
-        <w:t xml:space="preserve"> describes the relationships in the AnalysisController </w:t>
-      </w:r>
-      <w:r>
-        <w:t xml:space="preserve">and its related </w:t>
-      </w:r>
-      <w:r>
-        <w:t xml:space="preserve">hierarchy. The AnalysisController contains the three key instance variables. The interface AnalysisParser represents the ‘Input Layer’ in the </w:t>
-      </w:r>
-      <w:r>
-        <w:rPr>
-          <w:highlight w:val="yellow"/>
-        </w:rPr>
-        <w:t>a</w:t>
-      </w:r>
-      <w:r>
-        <w:rPr>
-          <w:highlight w:val="yellow"/>
-        </w:rPr>
-        <w:t>rchitecture table</w:t>
-      </w:r>
-      <w:r>
-        <w:t>.</w:t>
-      </w:r>
-      <w:r>
-        <w:t xml:space="preserve"> The AnalysisPresenter interface diplays the data in a human-readable format and corresponds to the ‘Presentation Layer’ in the </w:t>
-      </w:r>
-      <w:r>
-        <w:rPr>
-          <w:highlight w:val="yellow"/>
-        </w:rPr>
-        <w:t>architecture table</w:t>
-      </w:r>
-      <w:r>
-        <w:t>. The final member variable is a List of AnalysisStrategy objects. Using a List allows us to add new AnaylsisStrategy objects dynamically later. The performAnalysis() method defined in the AnalysisController class then iterates through each AnalysisStrategy object and performs its specific analysis.</w:t>
-      </w:r>
-    </w:p>
-    <w:p>
-      <w:r>
-        <w:lastRenderedPageBreak/>
-        <w:t xml:space="preserve">Currently, the project contains a single implementation of the AnalysisParser, the DirectoryAnalysisParser. This implementation works at a directory level. The constructor takes a single argument called ‘path’. This will be the full directory path that contains all of the XML reports. When the parse() method is invoked, it goes to this directory, runs through every file in the directory, then uses </w:t>
-      </w:r>
-      <w:commentRangeStart w:id="87"/>
-      <w:r>
-        <w:t xml:space="preserve">JAXB </w:t>
-      </w:r>
-      <w:commentRangeEnd w:id="87"/>
-      <w:r>
-        <w:rPr>
-          <w:rStyle w:val="CommentReference"/>
-        </w:rPr>
-        <w:commentReference w:id="87"/>
-      </w:r>
-      <w:r>
-        <w:t xml:space="preserve">to unmarshall the XML file into a Java object in memory. </w:t>
-      </w:r>
-      <w:r>
-        <w:t>An exception will be thrown if it hit any other type of file. The parse() method returns a List of Analysis objects, one for every XML file in the directory.</w:t>
-      </w:r>
-    </w:p>
-    <w:p>
-      <w:r>
-        <w:t>The AnalysisPresenter interface has two implementations. The first</w:t>
-      </w:r>
-      <w:r>
-        <w:t xml:space="preserve"> is a simple CsvFileAnalysisPresenter. This implementation has a number of responsibilities. Firstly, it creates the output directory and file. In order to avoid files being overridden, and to try and help identify produced output files after the fact, a time-stamped directory structure was used for the output files. </w:t>
-      </w:r>
-      <w:r>
-        <w:t>This class also includes protected methods for writing the headings and the data. It was decided to make these protected, to allow subclasses to over-ride them if necessary. For example, one current limitation on the output is that we can only produce a CSV file with two columns. However, we could easily overwrite both the writeHeadings() method and the writeData() method to write lots of fields out to the CSV file.</w:t>
-      </w:r>
-    </w:p>
-    <w:p>
-      <w:r>
-        <w:t xml:space="preserve">Finally, the presentAnalysis() method inherited from the interface is implemented. This simply takes an </w:t>
-      </w:r>
-      <w:r>
-        <w:t>AnalysisResult</w:t>
-      </w:r>
-      <w:r>
-        <w:t xml:space="preserve"> object, create</w:t>
-      </w:r>
-      <w:r>
-        <w:t>s</w:t>
-      </w:r>
-      <w:r>
-        <w:t xml:space="preserve"> the file, writes the headings, and finally extracts whatever data that is needed from the AnalysisResult object to fill out the data in the CSV file. In this way, the same AnalysisResult object can be used to produce many different types of output reports.</w:t>
-      </w:r>
-    </w:p>
-    <w:p>
-      <w:r>
-        <w:t xml:space="preserve">A subclass was later added that extended the CsvFileAnalysisPresenter. In this instance, the data is not written to a new file each time. Rather, the data is appended to the same file as before. This allows </w:t>
-      </w:r>
-      <w:r>
-        <w:t>for comparison of</w:t>
-      </w:r>
-      <w:r>
-        <w:t xml:space="preserve"> the results from multiple runs of the Analysis tool. </w:t>
-      </w:r>
-      <w:r>
-        <w:t>This was used for a short while</w:t>
-      </w:r>
-      <w:r>
-        <w:t xml:space="preserve"> to ensure consistent results in the output. </w:t>
-      </w:r>
-    </w:p>
-    <w:p>
-      <w:r>
-        <w:t xml:space="preserve">This class diagram contains the interface for the AnalysisStrategy, which is defined in more detail in </w:t>
+        <w:t xml:space="preserve"> mentions</w:t>
+      </w:r>
+      <w:r>
+        <w:t xml:space="preserve"> the interface for the </w:t>
+      </w:r>
+      <w:proofErr w:type="spellStart"/>
+      <w:r>
+        <w:t>AnalysisStrategy</w:t>
+      </w:r>
+      <w:proofErr w:type="spellEnd"/>
+      <w:r>
+        <w:t xml:space="preserve">, which is defined in more detail in </w:t>
       </w:r>
       <w:r>
         <w:rPr>
@@ -11550,10 +12135,10 @@
         </w:rPr>
         <w:lastRenderedPageBreak/>
         <w:drawing>
-          <wp:inline distT="0" distB="0" distL="0" distR="0" wp14:anchorId="084764FE" wp14:editId="35FA17D3">
-            <wp:extent cx="5727700" cy="4184650"/>
-            <wp:effectExtent l="19050" t="19050" r="25400" b="25400"/>
-            <wp:docPr id="7" name="Picture 7" descr="C:\Users\Ben Craig\Dropbox\College\Msc Year 3\bcraig-thesis-share\Code Design\AnalysisStrategyUML.png"/>
+          <wp:inline distT="0" distB="0" distL="0" distR="0">
+            <wp:extent cx="5732145" cy="4182745"/>
+            <wp:effectExtent l="19050" t="19050" r="20955" b="27305"/>
+            <wp:docPr id="19" name="Picture 19"/>
             <wp:cNvGraphicFramePr>
               <a:graphicFrameLocks xmlns:a="http://schemas.openxmlformats.org/drawingml/2006/main" noChangeAspect="1"/>
             </wp:cNvGraphicFramePr>
@@ -11561,7 +12146,7 @@
               <a:graphicData uri="http://schemas.openxmlformats.org/drawingml/2006/picture">
                 <pic:pic xmlns:pic="http://schemas.openxmlformats.org/drawingml/2006/picture">
                   <pic:nvPicPr>
-                    <pic:cNvPr id="0" name="Picture 2" descr="C:\Users\Ben Craig\Dropbox\College\Msc Year 3\bcraig-thesis-share\Code Design\AnalysisStrategyUML.png"/>
+                    <pic:cNvPr id="0" name="Picture 2"/>
                     <pic:cNvPicPr>
                       <a:picLocks noChangeAspect="1" noChangeArrowheads="1"/>
                     </pic:cNvPicPr>
@@ -11582,7 +12167,7 @@
                   <pic:spPr bwMode="auto">
                     <a:xfrm>
                       <a:off x="0" y="0"/>
-                      <a:ext cx="5727700" cy="4184650"/>
+                      <a:ext cx="5732145" cy="4182745"/>
                     </a:xfrm>
                     <a:prstGeom prst="rect">
                       <a:avLst/>
@@ -11608,43 +12193,83 @@
           <w:b/>
         </w:rPr>
       </w:pPr>
-      <w:bookmarkStart w:id="88" w:name="_Toc382920697"/>
+      <w:bookmarkStart w:id="99" w:name="_Toc382926079"/>
       <w:r>
         <w:t xml:space="preserve">Figure </w:t>
       </w:r>
-      <w:fldSimple w:instr=" SEQ Figure \* ARABIC ">
-        <w:r>
-          <w:rPr>
-            <w:noProof/>
-          </w:rPr>
-          <w:t>4</w:t>
-        </w:r>
-      </w:fldSimple>
+      <w:r>
+        <w:fldChar w:fldCharType="begin"/>
+      </w:r>
+      <w:r>
+        <w:instrText xml:space="preserve"> SEQ Figure \* ARABIC </w:instrText>
+      </w:r>
+      <w:r>
+        <w:fldChar w:fldCharType="separate"/>
+      </w:r>
       <w:r>
         <w:rPr>
           <w:noProof/>
         </w:rPr>
+        <w:t>4</w:t>
+      </w:r>
+      <w:r>
+        <w:rPr>
+          <w:noProof/>
+        </w:rPr>
+        <w:fldChar w:fldCharType="end"/>
+      </w:r>
+      <w:r>
+        <w:rPr>
+          <w:noProof/>
+        </w:rPr>
         <w:t>:</w:t>
       </w:r>
       <w:r>
         <w:t xml:space="preserve"> Analysis Strategy Class Diagram</w:t>
       </w:r>
-      <w:r>
-        <w:t xml:space="preserve"> </w:t>
-      </w:r>
-      <w:r>
-        <w:rPr>
-          <w:b/>
-          <w:highlight w:val="yellow"/>
-        </w:rPr>
-        <w:t>TODO: need updating!</w:t>
-      </w:r>
-      <w:bookmarkEnd w:id="88"/>
+      <w:bookmarkEnd w:id="99"/>
     </w:p>
     <w:p/>
     <w:p>
       <w:r>
-        <w:t xml:space="preserve">The AnalysisStrategy interface defines two methods. The first, performAnalysis(List&lt;Analysis&gt;) is implemented in the AbstractAnalysisStrategy. The first thing this method does is call into the abstract method initialise(). </w:t>
+        <w:t xml:space="preserve">The </w:t>
+      </w:r>
+      <w:proofErr w:type="spellStart"/>
+      <w:r>
+        <w:t>AnalysisStrategy</w:t>
+      </w:r>
+      <w:proofErr w:type="spellEnd"/>
+      <w:r>
+        <w:t xml:space="preserve"> interface defines two methods. The first, </w:t>
+      </w:r>
+      <w:proofErr w:type="spellStart"/>
+      <w:proofErr w:type="gramStart"/>
+      <w:r>
+        <w:t>performAnalysis</w:t>
+      </w:r>
+      <w:proofErr w:type="spellEnd"/>
+      <w:r>
+        <w:t>(</w:t>
+      </w:r>
+      <w:proofErr w:type="gramEnd"/>
+      <w:r>
+        <w:t xml:space="preserve">List&lt;Analysis&gt;) is implemented in the </w:t>
+      </w:r>
+      <w:proofErr w:type="spellStart"/>
+      <w:r>
+        <w:t>AbstractAnalysisStrategy</w:t>
+      </w:r>
+      <w:proofErr w:type="spellEnd"/>
+      <w:r>
+        <w:t xml:space="preserve">. The first thing this method does is call into the abstract method </w:t>
+      </w:r>
+      <w:proofErr w:type="gramStart"/>
+      <w:r>
+        <w:t>initialise(</w:t>
+      </w:r>
+      <w:proofErr w:type="gramEnd"/>
+      <w:r>
+        <w:t xml:space="preserve">). </w:t>
       </w:r>
       <w:r>
         <w:t>By m</w:t>
@@ -11662,20 +12287,54 @@
         <w:t xml:space="preserve">initialise object is intended to setup some of the details of the analysis, such as the name of the analysis, and the headings that will eventually end up in the CSV file. </w:t>
       </w:r>
     </w:p>
-    <w:p>
-      <w:r>
-        <w:t xml:space="preserve">Next, the performAnalysis() method iterates through each of the Analysis objects that it has been provided with, and calls into the second abstract method, runSpecificAnalysis(Analysis). This method then contains the individual calculations required for the given analysis. </w:t>
-      </w:r>
-    </w:p>
-    <w:p>
-      <w:r>
-        <w:t xml:space="preserve">The implementation of these classes evolved as the code evolved. Initially the performAnalysis() method was implemented in each concrete strategy. But after implementing several of these, it became clear that the exact same steps were being run in </w:t>
-      </w:r>
+    <w:p/>
+    <w:p>
+      <w:r>
+        <w:t xml:space="preserve">Next, the </w:t>
+      </w:r>
+      <w:proofErr w:type="spellStart"/>
+      <w:proofErr w:type="gramStart"/>
+      <w:r>
+        <w:t>performAnalysis</w:t>
+      </w:r>
+      <w:proofErr w:type="spellEnd"/>
+      <w:r>
+        <w:t>(</w:t>
+      </w:r>
+      <w:proofErr w:type="gramEnd"/>
+      <w:r>
+        <w:t xml:space="preserve">) method iterates through each of the Analysis objects that it has been provided with, and calls into the second abstract method, </w:t>
+      </w:r>
+      <w:proofErr w:type="spellStart"/>
+      <w:r>
+        <w:t>runSpecificAnalysis</w:t>
+      </w:r>
+      <w:proofErr w:type="spellEnd"/>
+      <w:r>
+        <w:t xml:space="preserve">(Analysis). This method then contains the individual calculations required for the given analysis. </w:t>
+      </w:r>
+    </w:p>
+    <w:p/>
+    <w:p>
       <w:r>
         <w:lastRenderedPageBreak/>
-        <w:t>each of them, resulting in a lot of duplicated code. Also, the initialisation of the class was being called from within the loop, which meant it was needlessly be run hundreds of times.</w:t>
-      </w:r>
-    </w:p>
+        <w:t xml:space="preserve">The implementation of these classes evolved as the code evolved. Initially the </w:t>
+      </w:r>
+      <w:proofErr w:type="spellStart"/>
+      <w:proofErr w:type="gramStart"/>
+      <w:r>
+        <w:t>performAnalysis</w:t>
+      </w:r>
+      <w:proofErr w:type="spellEnd"/>
+      <w:r>
+        <w:t>(</w:t>
+      </w:r>
+      <w:proofErr w:type="gramEnd"/>
+      <w:r>
+        <w:t>) method was implemented in each concrete strategy. But after implementing several of these, it became clear that the exact same steps were being run in each of them, resulting in a lot of duplicated code. Also, the initialisation of the class was being called from within the loop, which meant it was needlessly be run hundreds of times.</w:t>
+      </w:r>
+    </w:p>
+    <w:p/>
     <w:p>
       <w:r>
         <w:t xml:space="preserve">The solution was to refactor the code, extracting the common method up into the abstract class, and moving the code that changes into abstract methods of their own, allowing each subclass to implement them as required. </w:t>
@@ -11689,11 +12348,11 @@
       <w:pPr>
         <w:pStyle w:val="Heading3"/>
       </w:pPr>
-      <w:bookmarkStart w:id="89" w:name="_Toc382920666"/>
+      <w:bookmarkStart w:id="100" w:name="_Toc382926032"/>
       <w:r>
         <w:t>Design considerations</w:t>
       </w:r>
-      <w:bookmarkEnd w:id="89"/>
+      <w:bookmarkEnd w:id="100"/>
     </w:p>
     <w:p>
       <w:r>
@@ -11789,8 +12448,22 @@
           <w:numId w:val="14"/>
         </w:numPr>
       </w:pPr>
-      <w:r>
-        <w:t xml:space="preserve">Liskov suvstitution: This principle states that “objects in a program should be replaceable with instances of their subtypes without altering the correctness of the program”. This means coding to the interface, and making sure that the code is not tied to any specific implementation. This is true for each of the layers, which are easily replaceable without </w:t>
+      <w:proofErr w:type="spellStart"/>
+      <w:r>
+        <w:lastRenderedPageBreak/>
+        <w:t>Liskov</w:t>
+      </w:r>
+      <w:proofErr w:type="spellEnd"/>
+      <w:r>
+        <w:t xml:space="preserve"> </w:t>
+      </w:r>
+      <w:proofErr w:type="spellStart"/>
+      <w:r>
+        <w:t>suvstitution</w:t>
+      </w:r>
+      <w:proofErr w:type="spellEnd"/>
+      <w:r>
+        <w:t xml:space="preserve">: This principle states that “objects in a program should be replaceable with instances of their subtypes without altering the correctness of the program”. This means coding to the interface, and making sure that the code is not tied to any specific implementation. This is true for each of the layers, which are easily replaceable without </w:t>
       </w:r>
       <w:r>
         <w:t>affecting</w:t>
@@ -11808,7 +12481,6 @@
         </w:numPr>
       </w:pPr>
       <w:r>
-        <w:lastRenderedPageBreak/>
         <w:t xml:space="preserve">Interface Segregation Principle: this states that it is better to have many interfaces than having a single general-purpose interface. </w:t>
       </w:r>
       <w:r>
@@ -11827,18 +12499,26 @@
         </w:numPr>
       </w:pPr>
       <w:r>
-        <w:t>Dependency Inversion Principle: This refers to the idea that concrete implementation should not call out to other concrete implementation. It is another wording of the “don’t call us, we’ll call you” idea. In this project, dependency injection is implemented using Factory classes, but these could easily be replaced with Spring or a similar dependency injection framework.</w:t>
+        <w:t xml:space="preserve">Dependency Inversion Principle: This refers to the idea that concrete implementation should not call out to other concrete implementation. It is another wording of the “don’t call us, we’ll call you” idea. In this project, dependency injection is implemented using Factory classes, but these could easily be replaced with </w:t>
+      </w:r>
+      <w:proofErr w:type="gramStart"/>
+      <w:r>
+        <w:t>Spring</w:t>
+      </w:r>
+      <w:proofErr w:type="gramEnd"/>
+      <w:r>
+        <w:t xml:space="preserve"> or a similar dependency injection framework.</w:t>
       </w:r>
     </w:p>
     <w:p>
       <w:pPr>
         <w:pStyle w:val="Heading3"/>
       </w:pPr>
-      <w:bookmarkStart w:id="90" w:name="_Toc382920667"/>
-      <w:r>
-        <w:t>The Analysis Strategies</w:t>
-      </w:r>
-      <w:bookmarkEnd w:id="90"/>
+      <w:bookmarkStart w:id="101" w:name="_Toc382926033"/>
+      <w:r>
+        <w:t>Analysis Strategies</w:t>
+      </w:r>
+      <w:bookmarkEnd w:id="101"/>
     </w:p>
     <w:p>
       <w:pPr>
@@ -11850,7 +12530,15 @@
     </w:p>
     <w:p>
       <w:r>
-        <w:t xml:space="preserve">The intention of this particular strategy was to count how many individual vulnerabilities were associated with each dependency. </w:t>
+        <w:t xml:space="preserve">The intention of this particular strategy was to count how </w:t>
+      </w:r>
+      <w:proofErr w:type="gramStart"/>
+      <w:r>
+        <w:t>many individual vulnerabilities</w:t>
+      </w:r>
+      <w:proofErr w:type="gramEnd"/>
+      <w:r>
+        <w:t xml:space="preserve"> were associated with each dependency. </w:t>
       </w:r>
     </w:p>
     <w:p>
@@ -11909,22 +12597,40 @@
       <w:pPr>
         <w:pStyle w:val="Caption"/>
       </w:pPr>
-      <w:bookmarkStart w:id="91" w:name="_Toc382920698"/>
+      <w:bookmarkStart w:id="102" w:name="_Toc382926080"/>
       <w:r>
         <w:t xml:space="preserve">Figure </w:t>
       </w:r>
-      <w:fldSimple w:instr=" SEQ Figure \* ARABIC ">
-        <w:r>
-          <w:rPr>
-            <w:noProof/>
-          </w:rPr>
-          <w:t>5</w:t>
-        </w:r>
-      </w:fldSimple>
-      <w:r>
-        <w:t>: XML Tree Strcture</w:t>
-      </w:r>
-      <w:bookmarkEnd w:id="91"/>
+      <w:r>
+        <w:fldChar w:fldCharType="begin"/>
+      </w:r>
+      <w:r>
+        <w:instrText xml:space="preserve"> SEQ Figure \* ARABIC </w:instrText>
+      </w:r>
+      <w:r>
+        <w:fldChar w:fldCharType="separate"/>
+      </w:r>
+      <w:r>
+        <w:rPr>
+          <w:noProof/>
+        </w:rPr>
+        <w:t>5</w:t>
+      </w:r>
+      <w:r>
+        <w:rPr>
+          <w:noProof/>
+        </w:rPr>
+        <w:fldChar w:fldCharType="end"/>
+      </w:r>
+      <w:r>
+        <w:t xml:space="preserve">: XML Tree </w:t>
+      </w:r>
+      <w:proofErr w:type="spellStart"/>
+      <w:r>
+        <w:t>Strcture</w:t>
+      </w:r>
+      <w:bookmarkEnd w:id="102"/>
+      <w:proofErr w:type="spellEnd"/>
     </w:p>
     <w:p>
       <w:r>
@@ -12031,27 +12737,56 @@
       <w:pPr>
         <w:pStyle w:val="Caption"/>
       </w:pPr>
-      <w:bookmarkStart w:id="92" w:name="_Toc382920699"/>
+      <w:bookmarkStart w:id="103" w:name="_Toc382926081"/>
       <w:r>
         <w:t xml:space="preserve">Figure </w:t>
       </w:r>
-      <w:fldSimple w:instr=" SEQ Figure \* ARABIC ">
-        <w:r>
-          <w:rPr>
-            <w:noProof/>
-          </w:rPr>
-          <w:t>6</w:t>
-        </w:r>
-      </w:fldSimple>
+      <w:r>
+        <w:fldChar w:fldCharType="begin"/>
+      </w:r>
+      <w:r>
+        <w:instrText xml:space="preserve"> SEQ Figure \* ARABIC </w:instrText>
+      </w:r>
+      <w:r>
+        <w:fldChar w:fldCharType="separate"/>
+      </w:r>
+      <w:r>
+        <w:rPr>
+          <w:noProof/>
+        </w:rPr>
+        <w:t>6</w:t>
+      </w:r>
+      <w:r>
+        <w:rPr>
+          <w:noProof/>
+        </w:rPr>
+        <w:fldChar w:fldCharType="end"/>
+      </w:r>
       <w:r>
         <w:t>: Duplicate Dependencies</w:t>
       </w:r>
-      <w:bookmarkEnd w:id="92"/>
+      <w:bookmarkEnd w:id="103"/>
     </w:p>
     <w:p/>
     <w:p>
       <w:r>
-        <w:t>In this example, a project named Compiere has a dependency on both scheduler-plugin.jar and el-api.jar. Both of these jar files have a dependency on a JBoss library which contains the vulnerability CVE-2007-1157. If we were to use the “Total Number of Vulnerabilities Strategy”, this would count as two distinct and separate vulnerabilities.</w:t>
+        <w:t xml:space="preserve">In this example, a project named </w:t>
+      </w:r>
+      <w:proofErr w:type="spellStart"/>
+      <w:r>
+        <w:t>Compiere</w:t>
+      </w:r>
+      <w:proofErr w:type="spellEnd"/>
+      <w:r>
+        <w:t xml:space="preserve"> has a dependency on both scheduler-plugin.jar and el-api.jar. Both of these jar files have a dependency on a </w:t>
+      </w:r>
+      <w:proofErr w:type="spellStart"/>
+      <w:r>
+        <w:t>JBoss</w:t>
+      </w:r>
+      <w:proofErr w:type="spellEnd"/>
+      <w:r>
+        <w:t xml:space="preserve"> library which contains the vulnerability CVE-2007-1157. If we were to use the “Total Number of Vulnerabilities Strategy”, this would count as two distinct and separate vulnerabilities.</w:t>
       </w:r>
     </w:p>
     <w:p/>
@@ -12145,13 +12880,30 @@
     </w:p>
     <w:p>
       <w:pPr>
+        <w:spacing w:after="200" w:line="276" w:lineRule="auto"/>
+        <w:jc w:val="left"/>
+        <w:rPr>
+          <w:rFonts w:asciiTheme="majorHAnsi" w:eastAsiaTheme="majorEastAsia" w:hAnsiTheme="majorHAnsi" w:cstheme="majorBidi"/>
+          <w:b/>
+          <w:bCs/>
+          <w:sz w:val="28"/>
+          <w:szCs w:val="28"/>
+        </w:rPr>
+      </w:pPr>
+      <w:r>
+        <w:br w:type="page"/>
+      </w:r>
+    </w:p>
+    <w:p>
+      <w:pPr>
         <w:pStyle w:val="Heading1"/>
       </w:pPr>
-      <w:bookmarkStart w:id="93" w:name="_Toc382920668"/>
-      <w:r>
+      <w:bookmarkStart w:id="104" w:name="_Toc382926034"/>
+      <w:r>
+        <w:lastRenderedPageBreak/>
         <w:t>Implementation</w:t>
       </w:r>
-      <w:bookmarkEnd w:id="93"/>
+      <w:bookmarkEnd w:id="104"/>
     </w:p>
     <w:p>
       <w:r>
@@ -12168,11 +12920,11 @@
       <w:pPr>
         <w:pStyle w:val="Heading2"/>
       </w:pPr>
-      <w:bookmarkStart w:id="94" w:name="_Toc382920669"/>
+      <w:bookmarkStart w:id="105" w:name="_Toc382926035"/>
       <w:r>
         <w:t>Project Implementation</w:t>
       </w:r>
-      <w:bookmarkEnd w:id="94"/>
+      <w:bookmarkEnd w:id="105"/>
     </w:p>
     <w:p>
       <w:pPr>
@@ -12205,21 +12957,20 @@
       <w:pPr>
         <w:pStyle w:val="Heading2"/>
       </w:pPr>
-      <w:bookmarkStart w:id="95" w:name="_Toc382920670"/>
-      <w:r>
-        <w:lastRenderedPageBreak/>
+      <w:bookmarkStart w:id="106" w:name="_Toc382926036"/>
+      <w:r>
         <w:t xml:space="preserve">Analysis </w:t>
       </w:r>
       <w:r>
         <w:t>Implementation</w:t>
       </w:r>
-      <w:bookmarkEnd w:id="95"/>
+      <w:bookmarkEnd w:id="106"/>
     </w:p>
     <w:p>
       <w:pPr>
         <w:pStyle w:val="Heading3"/>
       </w:pPr>
-      <w:bookmarkStart w:id="96" w:name="_Toc382920671"/>
+      <w:bookmarkStart w:id="107" w:name="_Toc382926037"/>
       <w:r>
         <w:t>Phase One</w:t>
       </w:r>
@@ -12229,7 +12980,7 @@
       <w:r>
         <w:t xml:space="preserve"> Implementation</w:t>
       </w:r>
-      <w:bookmarkEnd w:id="96"/>
+      <w:bookmarkEnd w:id="107"/>
     </w:p>
     <w:p>
       <w:r>
@@ -12328,7 +13079,15 @@
     </w:p>
     <w:p>
       <w:r>
-        <w:t>Note that the jar files were copied into new directories in order to keep the original structure of the Qualitas Corpus intact.</w:t>
+        <w:t xml:space="preserve">Note that the jar files were copied into new directories in order to keep the original structure of the </w:t>
+      </w:r>
+      <w:proofErr w:type="spellStart"/>
+      <w:r>
+        <w:t>Qualitas</w:t>
+      </w:r>
+      <w:proofErr w:type="spellEnd"/>
+      <w:r>
+        <w:t xml:space="preserve"> Corpus intact.</w:t>
       </w:r>
     </w:p>
     <w:p/>
@@ -12352,13 +13111,46 @@
         <w:t>stage</w:t>
       </w:r>
       <w:r>
-        <w:t xml:space="preserve"> automated steps 3 and 6. The script was run and a project name was passed in. The script then constructed the required directory structure (SystemName/</w:t>
-      </w:r>
+        <w:t xml:space="preserve"> automated steps 3 and 6. The script was run and a project name was passed in. The script then constructed the required directory structure (</w:t>
+      </w:r>
+      <w:proofErr w:type="spellStart"/>
+      <w:r>
+        <w:t>SystemName</w:t>
+      </w:r>
+      <w:proofErr w:type="spellEnd"/>
+      <w:r>
+        <w:t>/</w:t>
+      </w:r>
+      <w:proofErr w:type="spellStart"/>
       <w:r>
         <w:t>third</w:t>
       </w:r>
       <w:r>
-        <w:t>Party, SystemName/Source, etc). It then asked the user to copy all jar files into the pre-created directories. Once the user clicked on continue, the script would carry on and automatically analyse both the source jar files and the third party jar files. This was relatively straight-forward, as the only variable in this instance was the name of the project itself.</w:t>
+        <w:t>Party</w:t>
+      </w:r>
+      <w:proofErr w:type="spellEnd"/>
+      <w:r>
+        <w:t xml:space="preserve">, </w:t>
+      </w:r>
+      <w:proofErr w:type="spellStart"/>
+      <w:r>
+        <w:t>SystemName</w:t>
+      </w:r>
+      <w:proofErr w:type="spellEnd"/>
+      <w:r>
+        <w:t xml:space="preserve">/Source, </w:t>
+      </w:r>
+      <w:proofErr w:type="spellStart"/>
+      <w:r>
+        <w:t>etc</w:t>
+      </w:r>
+      <w:proofErr w:type="spellEnd"/>
+      <w:r>
+        <w:t xml:space="preserve">). It then asked the user to copy all jar files into the pre-created directories. Once the user clicked on continue, the script would carry on and automatically </w:t>
+      </w:r>
+      <w:r>
+        <w:lastRenderedPageBreak/>
+        <w:t>analyse both the source jar files and the third party jar files. This was relatively straight-forward, as the only variable in this instance was the name of the project itself.</w:t>
       </w:r>
     </w:p>
     <w:p/>
@@ -12381,72 +13173,82 @@
       <w:r>
         <w:t xml:space="preserve">ided to copy all jar files from the project into the </w:t>
       </w:r>
+      <w:proofErr w:type="spellStart"/>
       <w:r>
         <w:t>third</w:t>
       </w:r>
       <w:r>
-        <w:t xml:space="preserve">Party directory, and then move only the jar files that </w:t>
-      </w:r>
+        <w:t>Party</w:t>
+      </w:r>
+      <w:proofErr w:type="spellEnd"/>
+      <w:r>
+        <w:t xml:space="preserve"> directory, and then move only the jar files that contained the project name into the source directory. It was acknowledged at this point that this was not a full-proof strategy but at least a stepping stone to a better solution.</w:t>
+      </w:r>
+    </w:p>
+    <w:p/>
+    <w:p>
+      <w:r>
+        <w:t>This approach worked relatively well and helped the author generate the initial analysis (</w:t>
+      </w:r>
+      <w:proofErr w:type="spellStart"/>
+      <w:r>
+        <w:rPr>
+          <w:b/>
+        </w:rPr>
+        <w:t>todo</w:t>
+      </w:r>
+      <w:proofErr w:type="spellEnd"/>
+      <w:r>
+        <w:rPr>
+          <w:b/>
+        </w:rPr>
+        <w:t>: include initial analysis tables and point to them here).</w:t>
+      </w:r>
+      <w:r>
+        <w:t xml:space="preserve"> </w:t>
+      </w:r>
+    </w:p>
+    <w:p>
+      <w:pPr>
+        <w:rPr>
+          <w:b/>
+        </w:rPr>
+      </w:pPr>
+    </w:p>
+    <w:p>
+      <w:pPr>
+        <w:pStyle w:val="Heading3"/>
+      </w:pPr>
+      <w:bookmarkStart w:id="108" w:name="_Toc382926038"/>
+      <w:r>
+        <w:t>Phase Two Analysis Implementation</w:t>
+      </w:r>
+      <w:bookmarkEnd w:id="108"/>
+    </w:p>
+    <w:p>
+      <w:r>
+        <w:t>Several problems were identified with the initial approach to the analysis. Firstly, the results were being output in a HTML form. In order to use these results by a down-stream application, it became necessary to output the data in more structured and malleable format. Luckily the tool provided an option to produce the results in XML. From Phase Two on, all down-stream analysis was based on the XML output by the dependency check tool.</w:t>
+      </w:r>
+    </w:p>
+    <w:p/>
+    <w:p>
+      <w:r>
+        <w:t>However the data that was output by the XML tool did not match up precisely with the data that was output when the tool was set to HTML. This was troubling, but it was decided to continue with the XML output for further analysis but eventually reconcile and document the differences. It was expected that the tool would be able to produce consistent results regardless of the output method.</w:t>
+      </w:r>
+      <w:r>
+        <w:t xml:space="preserve"> It became clear on later examination the reason for the inconsistencies. When set to produce output in HTML format, the tool provides a count of the number of vulnerable libraries in a project. This can often be a very different measure to the number of individual, unique vulnerabilities</w:t>
+      </w:r>
+      <w:r>
+        <w:t xml:space="preserve"> in a project</w:t>
+      </w:r>
+      <w:r>
+        <w:t>.</w:t>
+      </w:r>
+    </w:p>
+    <w:p/>
+    <w:p>
       <w:r>
         <w:lastRenderedPageBreak/>
-        <w:t>contained the project name into the source directory. It was acknowledged at this point that this was not a full-proof strategy but at least a stepping stone to a better solution.</w:t>
-      </w:r>
-    </w:p>
-    <w:p/>
-    <w:p>
-      <w:r>
-        <w:t>This approach worked relatively well and helped the author generate the initial analysis (</w:t>
-      </w:r>
-      <w:r>
-        <w:rPr>
-          <w:b/>
-        </w:rPr>
-        <w:t>todo: include initial analysis tables and point to them here).</w:t>
-      </w:r>
-      <w:r>
-        <w:t xml:space="preserve"> </w:t>
-      </w:r>
-    </w:p>
-    <w:p>
-      <w:pPr>
-        <w:rPr>
-          <w:b/>
-        </w:rPr>
-      </w:pPr>
-    </w:p>
-    <w:p>
-      <w:pPr>
-        <w:pStyle w:val="Heading3"/>
-      </w:pPr>
-      <w:bookmarkStart w:id="97" w:name="_Toc382920672"/>
-      <w:r>
-        <w:t>Phase Two Analysis Implementation</w:t>
-      </w:r>
-      <w:bookmarkEnd w:id="97"/>
-    </w:p>
-    <w:p>
-      <w:r>
-        <w:t>Several problems were identified with the initial approach to the analysis. Firstly, the results were being output in a HTML form. In order to use these results by a down-stream application, it became necessary to output the data in more structured and malleable format. Luckily the tool provided an option to produce the results in XML. From Phase Two on, all down-stream analysis was based on the XML output by the dependency check tool.</w:t>
-      </w:r>
-    </w:p>
-    <w:p/>
-    <w:p>
-      <w:r>
-        <w:t>However the data that was output by the XML tool did not match up precisely with the data that was output when the tool was set to HTML. This was troubling, but it was decided to continue with the XML output for further analysis but eventually reconcile and document the differences. It was expected that the tool would be able to produce consistent results regardless of the output method.</w:t>
-      </w:r>
-      <w:r>
-        <w:t xml:space="preserve"> It became clear on later examination the reason for the inconsistencies. When set to produce output in HTML format, the tool provides a count of the number of vulnerable libraries in a project. This can often be a very different measure to the number of individual, unique vulnerabilities</w:t>
-      </w:r>
-      <w:r>
-        <w:t xml:space="preserve"> in a project</w:t>
-      </w:r>
-      <w:r>
-        <w:t>.</w:t>
-      </w:r>
-    </w:p>
-    <w:p/>
-    <w:p>
-      <w:r>
         <w:t xml:space="preserve">XML was </w:t>
       </w:r>
       <w:r>
@@ -12466,8 +13268,15 @@
     <w:p/>
     <w:p>
       <w:r>
-        <w:lastRenderedPageBreak/>
-        <w:t>It was decided to use JAXB (Java API for XML Binding) to import the XML files into Java objects. In order to do this, an XSD schema file was required. Unfortunately, the OWASP Dependency Check tool did not provide a standard XSD file for their XML files. Instead, the website “freeformatter” was used (</w:t>
+        <w:t>It was decided to use JAXB (Java API for XML Binding) to import the XML files into Java objects. In order to do this, an XSD schema file was required. Unfortunately, the OWASP Dependency Check tool did not provide a standard XSD file for their XML files. Instead, the website “</w:t>
+      </w:r>
+      <w:proofErr w:type="spellStart"/>
+      <w:r>
+        <w:t>freeformatter</w:t>
+      </w:r>
+      <w:proofErr w:type="spellEnd"/>
+      <w:r>
+        <w:t>” was used (</w:t>
       </w:r>
       <w:hyperlink r:id="rId25" w:history="1">
         <w:r>
@@ -12478,7 +13287,15 @@
         </w:r>
       </w:hyperlink>
       <w:r>
-        <w:t>). This allowed the author to paste in raw XML into the textbox, and then generate an XSD file for that XML. The largest XML file available to the author was selected for this purpose. It was reasoned that the largest XML file would probably contain most of the elements that need to be defined as part of the schema. Once complete, xmllint was used to validate the remaining XML files. If they failed, the schema was updated accordingly. For example, some items were set to mandatory because they had appeared in the initial XML file, but later inspection of alternative XML files revealed these items to be optional.</w:t>
+        <w:t xml:space="preserve">). This allowed the author to paste in raw XML into the textbox, and then generate an XSD file for that XML. The largest XML file available to the author was selected for this purpose. It was reasoned that the largest XML file would probably contain most of the elements that need to be defined as part of the schema. Once complete, </w:t>
+      </w:r>
+      <w:proofErr w:type="spellStart"/>
+      <w:r>
+        <w:t>xmllint</w:t>
+      </w:r>
+      <w:proofErr w:type="spellEnd"/>
+      <w:r>
+        <w:t xml:space="preserve"> was used to validate the remaining XML files. If they failed, the schema was updated accordingly. For example, some items were set to mandatory because they had appeared in the initial XML file, but later inspection of alternative XML files revealed these items to be optional.</w:t>
       </w:r>
     </w:p>
     <w:p/>
@@ -12490,7 +13307,23 @@
         <w:t xml:space="preserve"> JAXB to generate the required ‘model’ classes.</w:t>
       </w:r>
       <w:r>
-        <w:t xml:space="preserve"> Once these domain classes were in place, the next step was to implement the unmarshalling code, which was done in the DirectoryAnalysisParser class, described </w:t>
+        <w:t xml:space="preserve"> Once these domain classes were in place, the next step was to implement the </w:t>
+      </w:r>
+      <w:proofErr w:type="spellStart"/>
+      <w:r>
+        <w:t>unmarshalling</w:t>
+      </w:r>
+      <w:proofErr w:type="spellEnd"/>
+      <w:r>
+        <w:t xml:space="preserve"> code, which was done in the </w:t>
+      </w:r>
+      <w:proofErr w:type="spellStart"/>
+      <w:r>
+        <w:t>DirectoryAnalysisParser</w:t>
+      </w:r>
+      <w:proofErr w:type="spellEnd"/>
+      <w:r>
+        <w:t xml:space="preserve"> class, described </w:t>
       </w:r>
       <w:r>
         <w:rPr>
@@ -12505,7 +13338,15 @@
         <w:t xml:space="preserve"> </w:t>
       </w:r>
       <w:r>
-        <w:t>The schema was kept with the project, and used as the definition of all data objects. If a future analysis failed as it was being unmarshalled from XML into an object, it would indicate that the schema was not quite finished and required further adjusting.</w:t>
+        <w:t xml:space="preserve">The schema was kept with the project, and used as the definition of all data objects. If a future analysis failed as it was being </w:t>
+      </w:r>
+      <w:proofErr w:type="spellStart"/>
+      <w:r>
+        <w:t>unmarshalled</w:t>
+      </w:r>
+      <w:proofErr w:type="spellEnd"/>
+      <w:r>
+        <w:t xml:space="preserve"> from XML into an object, it would indicate that the schema was not quite finished and required further adjusting.</w:t>
       </w:r>
     </w:p>
     <w:p/>
@@ -12516,13 +13357,35 @@
         </w:rPr>
       </w:pPr>
       <w:r>
-        <w:t xml:space="preserve">Once all of the accompanying boilerplate code was put in place, it became possible to implement some strategies for analysing the code. The results were collected and timestamped accordingly, with the results documented in </w:t>
+        <w:t xml:space="preserve">Once all of the accompanying boilerplate code was put in place, it became possible to implement some strategies for analysing the code. The results were collected and </w:t>
+      </w:r>
+      <w:proofErr w:type="spellStart"/>
+      <w:r>
+        <w:t>timestamped</w:t>
+      </w:r>
+      <w:proofErr w:type="spellEnd"/>
+      <w:r>
+        <w:t xml:space="preserve"> accordingly, with the results documented in </w:t>
       </w:r>
       <w:r>
         <w:rPr>
           <w:b/>
         </w:rPr>
-        <w:t>section x.y.</w:t>
+        <w:t xml:space="preserve">section </w:t>
+      </w:r>
+      <w:proofErr w:type="spellStart"/>
+      <w:r>
+        <w:rPr>
+          <w:b/>
+        </w:rPr>
+        <w:t>x.y</w:t>
+      </w:r>
+      <w:proofErr w:type="spellEnd"/>
+      <w:r>
+        <w:rPr>
+          <w:b/>
+        </w:rPr>
+        <w:t>.</w:t>
       </w:r>
     </w:p>
     <w:p/>
@@ -12530,11 +13393,12 @@
       <w:pPr>
         <w:pStyle w:val="Heading3"/>
       </w:pPr>
-      <w:bookmarkStart w:id="98" w:name="_Toc382920673"/>
-      <w:r>
+      <w:bookmarkStart w:id="109" w:name="_Toc382926039"/>
+      <w:r>
+        <w:lastRenderedPageBreak/>
         <w:t>Phase Three Analysis Implementation</w:t>
       </w:r>
-      <w:bookmarkEnd w:id="98"/>
+      <w:bookmarkEnd w:id="109"/>
     </w:p>
     <w:p>
       <w:r>
@@ -12550,7 +13414,15 @@
         <w:t xml:space="preserve">were required. </w:t>
       </w:r>
       <w:r>
-        <w:t>It became evident that that analysis should only be performed on active projects. The Qualitas Corpus maintains metadata on each of the projects included. This includes information on the status of each project. Only projects marked as active were included in the analysis. This reduced the total number of projects being analysed down to 85.</w:t>
+        <w:t xml:space="preserve">It became evident that that analysis should only be performed on active projects. The </w:t>
+      </w:r>
+      <w:proofErr w:type="spellStart"/>
+      <w:r>
+        <w:t>Qualitas</w:t>
+      </w:r>
+      <w:proofErr w:type="spellEnd"/>
+      <w:r>
+        <w:t xml:space="preserve"> Corpus maintains metadata on each of the projects included. This includes information on the status of each project. Only projects marked as active were included in the analysis. This reduced the total number of projects being analysed down to 85.</w:t>
       </w:r>
     </w:p>
     <w:p/>
@@ -12564,7 +13436,15 @@
         <w:t>Secondly</w:t>
       </w:r>
       <w:r>
-        <w:t xml:space="preserve">, it was determined that a number of the remaining 85 projects were dependent on third-party libraries that were not bundled along with the project within the Qualitas Corpus. It was deemed unfair to analyse these projects, since a full analysis of the project with its dependencies was impossible to obtain. It would result in unfair comparisons between projects. This reduced the set of </w:t>
+        <w:t xml:space="preserve">, it was determined that a number of the remaining 85 projects were dependent on third-party libraries that were not bundled along with the project within the </w:t>
+      </w:r>
+      <w:proofErr w:type="spellStart"/>
+      <w:r>
+        <w:t>Qualitas</w:t>
+      </w:r>
+      <w:proofErr w:type="spellEnd"/>
+      <w:r>
+        <w:t xml:space="preserve"> Corpus. It was deemed unfair to analyse these projects, since a full analysis of the project with its dependencies was impossible to obtain. It would result in unfair comparisons between projects. This reduced the set of </w:t>
       </w:r>
       <w:r>
         <w:t>projects to a final number of 76</w:t>
@@ -12635,7 +13515,6 @@
         </w:numPr>
       </w:pPr>
       <w:r>
-        <w:lastRenderedPageBreak/>
         <w:t>Average no. of security vulnerabilities found in source code per project.</w:t>
       </w:r>
     </w:p>
@@ -12724,7 +13603,7 @@
       <w:pPr>
         <w:pStyle w:val="Heading1"/>
       </w:pPr>
-      <w:bookmarkStart w:id="99" w:name="_Toc382920674"/>
+      <w:bookmarkStart w:id="110" w:name="_Toc382926040"/>
       <w:r>
         <w:lastRenderedPageBreak/>
         <w:t>Testing</w:t>
@@ -12732,20 +13611,20 @@
       <w:r>
         <w:t xml:space="preserve"> and Results</w:t>
       </w:r>
-      <w:bookmarkEnd w:id="99"/>
+      <w:bookmarkEnd w:id="110"/>
     </w:p>
     <w:p>
       <w:pPr>
         <w:pStyle w:val="Heading2"/>
       </w:pPr>
-      <w:bookmarkStart w:id="100" w:name="_Toc382920675"/>
+      <w:bookmarkStart w:id="111" w:name="_Toc382926041"/>
       <w:r>
         <w:t>Phase One</w:t>
       </w:r>
       <w:r>
         <w:t xml:space="preserve"> Results</w:t>
       </w:r>
-      <w:bookmarkEnd w:id="100"/>
+      <w:bookmarkEnd w:id="111"/>
     </w:p>
     <w:p>
       <w:pPr>
@@ -12882,25 +13761,38 @@
       <w:pPr>
         <w:pStyle w:val="Caption"/>
       </w:pPr>
-      <w:bookmarkStart w:id="101" w:name="_Toc382920700"/>
+      <w:bookmarkStart w:id="112" w:name="_Toc382926082"/>
       <w:r>
         <w:t xml:space="preserve">Figure </w:t>
       </w:r>
-      <w:fldSimple w:instr=" SEQ Figure \* ARABIC ">
-        <w:r>
-          <w:rPr>
-            <w:noProof/>
-          </w:rPr>
-          <w:t>7</w:t>
-        </w:r>
-      </w:fldSimple>
+      <w:r>
+        <w:fldChar w:fldCharType="begin"/>
+      </w:r>
+      <w:r>
+        <w:instrText xml:space="preserve"> SEQ Figure \* ARABIC </w:instrText>
+      </w:r>
+      <w:r>
+        <w:fldChar w:fldCharType="separate"/>
+      </w:r>
       <w:r>
         <w:rPr>
           <w:noProof/>
         </w:rPr>
+        <w:t>7</w:t>
+      </w:r>
+      <w:r>
+        <w:rPr>
+          <w:noProof/>
+        </w:rPr>
+        <w:fldChar w:fldCharType="end"/>
+      </w:r>
+      <w:r>
+        <w:rPr>
+          <w:noProof/>
+        </w:rPr>
         <w:t>: Percentage of Vulnerabilities Comparison</w:t>
       </w:r>
-      <w:bookmarkEnd w:id="101"/>
+      <w:bookmarkEnd w:id="112"/>
     </w:p>
     <w:p/>
     <w:p>
@@ -12928,16 +13820,16 @@
       <w:r>
         <w:t xml:space="preserve"> provides a </w:t>
       </w:r>
-      <w:commentRangeStart w:id="102"/>
+      <w:commentRangeStart w:id="113"/>
       <w:r>
         <w:t xml:space="preserve">bird’s eye view of the data. </w:t>
       </w:r>
-      <w:commentRangeEnd w:id="102"/>
+      <w:commentRangeEnd w:id="113"/>
       <w:r>
         <w:rPr>
           <w:rStyle w:val="CommentReference"/>
         </w:rPr>
-        <w:commentReference w:id="102"/>
+        <w:commentReference w:id="113"/>
       </w:r>
       <w:r>
         <w:t>The full analysis can be found in Appendix A.</w:t>
@@ -12973,22 +13865,35 @@
       <w:pPr>
         <w:pStyle w:val="Caption"/>
       </w:pPr>
-      <w:bookmarkStart w:id="103" w:name="_Toc382920701"/>
+      <w:bookmarkStart w:id="114" w:name="_Toc382926083"/>
       <w:r>
         <w:t xml:space="preserve">Figure </w:t>
       </w:r>
-      <w:fldSimple w:instr=" SEQ Figure \* ARABIC ">
-        <w:r>
-          <w:rPr>
-            <w:noProof/>
-          </w:rPr>
-          <w:t>8</w:t>
-        </w:r>
-      </w:fldSimple>
+      <w:r>
+        <w:fldChar w:fldCharType="begin"/>
+      </w:r>
+      <w:r>
+        <w:instrText xml:space="preserve"> SEQ Figure \* ARABIC </w:instrText>
+      </w:r>
+      <w:r>
+        <w:fldChar w:fldCharType="separate"/>
+      </w:r>
+      <w:r>
+        <w:rPr>
+          <w:noProof/>
+        </w:rPr>
+        <w:t>8</w:t>
+      </w:r>
+      <w:r>
+        <w:rPr>
+          <w:noProof/>
+        </w:rPr>
+        <w:fldChar w:fldCharType="end"/>
+      </w:r>
       <w:r>
         <w:t>: Initial analysis</w:t>
       </w:r>
-      <w:bookmarkEnd w:id="103"/>
+      <w:bookmarkEnd w:id="114"/>
     </w:p>
     <w:p>
       <w:pPr>
@@ -13014,7 +13919,15 @@
         <w:spacing w:after="200" w:line="276" w:lineRule="auto"/>
       </w:pPr>
       <w:r>
-        <w:t>The web container JBoss contains 185 source jar files, with a total of 26 vulnerabilities, making it the worst offender for source jar vulnerabilities, with an average of 0.14 vulnerabilities per jar file.</w:t>
+        <w:t xml:space="preserve">The web container </w:t>
+      </w:r>
+      <w:proofErr w:type="spellStart"/>
+      <w:r>
+        <w:t>JBoss</w:t>
+      </w:r>
+      <w:proofErr w:type="spellEnd"/>
+      <w:r>
+        <w:t xml:space="preserve"> contains 185 source jar files, with a total of 26 vulnerabilities, making it the worst offender for source jar vulnerabilities, with an average of 0.14 vulnerabilities per jar file.</w:t>
       </w:r>
     </w:p>
     <w:p>
@@ -13022,7 +13935,15 @@
         <w:spacing w:after="200" w:line="276" w:lineRule="auto"/>
       </w:pPr>
       <w:r>
-        <w:t xml:space="preserve">The ERP project Compiere referenced 339 third party libraries, and the initial analysis for that project alone identified 141 vulnerabilities, making it the worst offender for third party vulnerabilities, with an average of 0.42 vulnerabilities per jar file. </w:t>
+        <w:t xml:space="preserve">The ERP project </w:t>
+      </w:r>
+      <w:proofErr w:type="spellStart"/>
+      <w:r>
+        <w:t>Compiere</w:t>
+      </w:r>
+      <w:proofErr w:type="spellEnd"/>
+      <w:r>
+        <w:t xml:space="preserve"> referenced 339 third party libraries, and the initial analysis for that project alone identified 141 vulnerabilities, making it the worst offender for third party vulnerabilities, with an average of 0.42 vulnerabilities per jar file. </w:t>
       </w:r>
     </w:p>
     <w:p>
@@ -13067,7 +13988,7 @@
       <w:pPr>
         <w:pStyle w:val="Heading2"/>
       </w:pPr>
-      <w:bookmarkStart w:id="104" w:name="_Toc382920676"/>
+      <w:bookmarkStart w:id="115" w:name="_Toc382926042"/>
       <w:r>
         <w:lastRenderedPageBreak/>
         <w:t>Phase Two</w:t>
@@ -13075,7 +13996,7 @@
       <w:r>
         <w:t xml:space="preserve"> Results</w:t>
       </w:r>
-      <w:bookmarkEnd w:id="104"/>
+      <w:bookmarkEnd w:id="115"/>
     </w:p>
     <w:p>
       <w:pPr>
@@ -13096,16 +14017,16 @@
       <w:r>
         <w:t xml:space="preserve">. </w:t>
       </w:r>
-      <w:commentRangeStart w:id="105"/>
+      <w:commentRangeStart w:id="116"/>
       <w:r>
         <w:t>Adjustments</w:t>
       </w:r>
-      <w:commentRangeEnd w:id="105"/>
+      <w:commentRangeEnd w:id="116"/>
       <w:r>
         <w:rPr>
           <w:rStyle w:val="CommentReference"/>
         </w:rPr>
-        <w:commentReference w:id="105"/>
+        <w:commentReference w:id="116"/>
       </w:r>
       <w:r>
         <w:t xml:space="preserve"> were made to the dependency check tool to ensure consistency. Once the tool was set to output the data in XML format, the results were consistent, as well as much easier to work with.</w:t>
@@ -13143,18 +14064,31 @@
           <w:noProof/>
         </w:rPr>
       </w:pPr>
-      <w:bookmarkStart w:id="106" w:name="_Toc382920702"/>
+      <w:bookmarkStart w:id="117" w:name="_Toc382926084"/>
       <w:r>
         <w:t xml:space="preserve">Figure </w:t>
       </w:r>
-      <w:fldSimple w:instr=" SEQ Figure \* ARABIC ">
-        <w:r>
-          <w:rPr>
-            <w:noProof/>
-          </w:rPr>
-          <w:t>9</w:t>
-        </w:r>
-      </w:fldSimple>
+      <w:r>
+        <w:fldChar w:fldCharType="begin"/>
+      </w:r>
+      <w:r>
+        <w:instrText xml:space="preserve"> SEQ Figure \* ARABIC </w:instrText>
+      </w:r>
+      <w:r>
+        <w:fldChar w:fldCharType="separate"/>
+      </w:r>
+      <w:r>
+        <w:rPr>
+          <w:noProof/>
+        </w:rPr>
+        <w:t>9</w:t>
+      </w:r>
+      <w:r>
+        <w:rPr>
+          <w:noProof/>
+        </w:rPr>
+        <w:fldChar w:fldCharType="end"/>
+      </w:r>
       <w:r>
         <w:t xml:space="preserve">: </w:t>
       </w:r>
@@ -13179,7 +14113,7 @@
         </w:rPr>
         <w:t>ource Library Vulnerabilities</w:t>
       </w:r>
-      <w:bookmarkEnd w:id="106"/>
+      <w:bookmarkEnd w:id="117"/>
     </w:p>
     <w:p>
       <w:pPr>
@@ -13203,16 +14137,16 @@
       <w:r>
         <w:t xml:space="preserve">. This line graph represents the number of unique vulnerabilities found in all Jar files in each project. </w:t>
       </w:r>
-      <w:commentRangeStart w:id="107"/>
+      <w:commentRangeStart w:id="118"/>
       <w:r>
         <w:t>The Jar files are separated into third-party jar files and source jar files that are built from the source code</w:t>
       </w:r>
-      <w:commentRangeEnd w:id="107"/>
+      <w:commentRangeEnd w:id="118"/>
       <w:r>
         <w:rPr>
           <w:rStyle w:val="CommentReference"/>
         </w:rPr>
-        <w:commentReference w:id="107"/>
+        <w:commentReference w:id="118"/>
       </w:r>
       <w:r>
         <w:t>. It is clear from this diagram that there are three outlier projects that contain more 3</w:t>
@@ -13236,8 +14170,13 @@
         </w:numPr>
         <w:spacing w:after="200" w:line="276" w:lineRule="auto"/>
       </w:pPr>
-      <w:r>
-        <w:t>Findbugs (99 vulnerabilities)</w:t>
+      <w:proofErr w:type="spellStart"/>
+      <w:r>
+        <w:t>Findbugs</w:t>
+      </w:r>
+      <w:proofErr w:type="spellEnd"/>
+      <w:r>
+        <w:t xml:space="preserve"> (99 vulnerabilities)</w:t>
       </w:r>
     </w:p>
     <w:p>
@@ -13262,8 +14201,13 @@
         </w:numPr>
         <w:spacing w:after="200" w:line="276" w:lineRule="auto"/>
       </w:pPr>
-      <w:r>
-        <w:t>Netbeans (125 vulnerabilities)</w:t>
+      <w:proofErr w:type="spellStart"/>
+      <w:r>
+        <w:t>Netbeans</w:t>
+      </w:r>
+      <w:proofErr w:type="spellEnd"/>
+      <w:r>
+        <w:t xml:space="preserve"> (125 vulnerabilities)</w:t>
       </w:r>
     </w:p>
     <w:p>
@@ -13316,22 +14260,35 @@
       <w:pPr>
         <w:pStyle w:val="Caption"/>
       </w:pPr>
-      <w:bookmarkStart w:id="108" w:name="_Toc382920703"/>
+      <w:bookmarkStart w:id="119" w:name="_Toc382926085"/>
       <w:r>
         <w:t xml:space="preserve">Figure </w:t>
       </w:r>
-      <w:fldSimple w:instr=" SEQ Figure \* ARABIC ">
-        <w:r>
-          <w:rPr>
-            <w:noProof/>
-          </w:rPr>
-          <w:t>10</w:t>
-        </w:r>
-      </w:fldSimple>
+      <w:r>
+        <w:fldChar w:fldCharType="begin"/>
+      </w:r>
+      <w:r>
+        <w:instrText xml:space="preserve"> SEQ Figure \* ARABIC </w:instrText>
+      </w:r>
+      <w:r>
+        <w:fldChar w:fldCharType="separate"/>
+      </w:r>
+      <w:r>
+        <w:rPr>
+          <w:noProof/>
+        </w:rPr>
+        <w:t>10</w:t>
+      </w:r>
+      <w:r>
+        <w:rPr>
+          <w:noProof/>
+        </w:rPr>
+        <w:fldChar w:fldCharType="end"/>
+      </w:r>
       <w:r>
         <w:t>: Outliers removed</w:t>
       </w:r>
-      <w:bookmarkEnd w:id="108"/>
+      <w:bookmarkEnd w:id="119"/>
     </w:p>
     <w:p/>
     <w:p>
@@ -13342,7 +14299,15 @@
         <w:t>are</w:t>
       </w:r>
       <w:r>
-        <w:t xml:space="preserve"> more vulnerabilities to be found in the third-party libraries than in the source libraries. </w:t>
+        <w:t xml:space="preserve"> more </w:t>
+      </w:r>
+      <w:proofErr w:type="gramStart"/>
+      <w:r>
+        <w:t>vulnerabilities</w:t>
+      </w:r>
+      <w:proofErr w:type="gramEnd"/>
+      <w:r>
+        <w:t xml:space="preserve"> to be found in the third-party libraries than in the source libraries. </w:t>
       </w:r>
       <w:r>
         <w:t xml:space="preserve">However, </w:t>
@@ -13371,15 +14336,22 @@
       <w:pPr>
         <w:pStyle w:val="Heading3"/>
       </w:pPr>
-      <w:bookmarkStart w:id="109" w:name="_Toc382920677"/>
+      <w:bookmarkStart w:id="120" w:name="_Toc382926043"/>
+      <w:proofErr w:type="spellStart"/>
       <w:r>
         <w:t>Findbugs</w:t>
       </w:r>
-      <w:bookmarkEnd w:id="109"/>
-    </w:p>
-    <w:p>
-      <w:r>
-        <w:t>Findbugs contains only 16 third-party libraries, yet had a large number of vulnerabilities</w:t>
+      <w:bookmarkEnd w:id="120"/>
+      <w:proofErr w:type="spellEnd"/>
+    </w:p>
+    <w:p>
+      <w:proofErr w:type="spellStart"/>
+      <w:r>
+        <w:t>Findbugs</w:t>
+      </w:r>
+      <w:proofErr w:type="spellEnd"/>
+      <w:r>
+        <w:t xml:space="preserve"> contains only 16 third-party libraries, yet had a large number of vulnerabilities</w:t>
       </w:r>
       <w:r>
         <w:t xml:space="preserve"> identified in those libraries. This explains the high concentration identified in </w:t>
@@ -13434,16 +14406,24 @@
       <w:r>
         <w:t xml:space="preserve">. </w:t>
       </w:r>
-      <w:commentRangeStart w:id="110"/>
-      <w:r>
-        <w:t>This meant that a single jar file accounted for 98 of the total 99 vulnerabilities identified in the Findbugs application</w:t>
-      </w:r>
-      <w:commentRangeEnd w:id="110"/>
+      <w:commentRangeStart w:id="121"/>
+      <w:r>
+        <w:t xml:space="preserve">This meant that a single jar file accounted for 98 of the total 99 vulnerabilities identified in the </w:t>
+      </w:r>
+      <w:proofErr w:type="spellStart"/>
+      <w:r>
+        <w:t>Findbugs</w:t>
+      </w:r>
+      <w:proofErr w:type="spellEnd"/>
+      <w:r>
+        <w:t xml:space="preserve"> application</w:t>
+      </w:r>
+      <w:commentRangeEnd w:id="121"/>
       <w:r>
         <w:rPr>
           <w:rStyle w:val="CommentReference"/>
         </w:rPr>
-        <w:commentReference w:id="110"/>
+        <w:commentReference w:id="121"/>
       </w:r>
       <w:r>
         <w:t>.</w:t>
@@ -13479,18 +14459,26 @@
     <w:p/>
     <w:p>
       <w:r>
-        <w:t xml:space="preserve">The analysis was performed on Findbugs version 1.3.9. However, there have been several subsequent releases, and the current version is 2.0.3. </w:t>
-      </w:r>
-      <w:commentRangeStart w:id="111"/>
+        <w:t xml:space="preserve">The analysis was performed on </w:t>
+      </w:r>
+      <w:proofErr w:type="spellStart"/>
+      <w:r>
+        <w:t>Findbugs</w:t>
+      </w:r>
+      <w:proofErr w:type="spellEnd"/>
+      <w:r>
+        <w:t xml:space="preserve"> version 1.3.9. However, there have been several subsequent releases, and the current version is 2.0.3. </w:t>
+      </w:r>
+      <w:commentRangeStart w:id="122"/>
       <w:r>
         <w:t>The same analysis was carried out against this version to determine if the developers have upgraded their dependencies, or if the problems still exist</w:t>
       </w:r>
-      <w:commentRangeEnd w:id="111"/>
+      <w:commentRangeEnd w:id="122"/>
       <w:r>
         <w:rPr>
           <w:rStyle w:val="CommentReference"/>
         </w:rPr>
-        <w:commentReference w:id="111"/>
+        <w:commentReference w:id="122"/>
       </w:r>
       <w:r>
         <w:t>.</w:t>
@@ -13501,15 +14489,20 @@
       <w:pPr>
         <w:pStyle w:val="Heading3"/>
       </w:pPr>
-      <w:bookmarkStart w:id="112" w:name="_Toc382920678"/>
+      <w:bookmarkStart w:id="123" w:name="_Toc382926044"/>
       <w:r>
         <w:t>gt2</w:t>
       </w:r>
-      <w:bookmarkEnd w:id="112"/>
-    </w:p>
-    <w:p>
-      <w:r>
-        <w:t xml:space="preserve">GeoTools have 112 vulnerabilities and 111 third-party libraries. However, the </w:t>
+      <w:bookmarkEnd w:id="123"/>
+    </w:p>
+    <w:p>
+      <w:proofErr w:type="spellStart"/>
+      <w:r>
+        <w:t>GeoTools</w:t>
+      </w:r>
+      <w:proofErr w:type="spellEnd"/>
+      <w:r>
+        <w:t xml:space="preserve"> have 112 vulnerabilities and 111 third-party libraries. However, the </w:t>
       </w:r>
       <w:r>
         <w:t>analysis revealed that all 112 vulnerabilities are found in only 3 jar files:</w:t>
@@ -13565,7 +14558,15 @@
     <w:p>
       <w:r>
         <w:lastRenderedPageBreak/>
-        <w:t xml:space="preserve">In a similar fashion to Findbugs, </w:t>
+        <w:t xml:space="preserve">In a similar fashion to </w:t>
+      </w:r>
+      <w:proofErr w:type="spellStart"/>
+      <w:r>
+        <w:t>Findbugs</w:t>
+      </w:r>
+      <w:proofErr w:type="spellEnd"/>
+      <w:r>
+        <w:t xml:space="preserve">, </w:t>
       </w:r>
       <w:r>
         <w:t xml:space="preserve">the vast majority of vulnerabilities were identified in the </w:t>
@@ -13573,25 +14574,38 @@
       <w:r>
         <w:t xml:space="preserve">Oracle </w:t>
       </w:r>
-      <w:r>
-        <w:t>mysql connector component.</w:t>
+      <w:proofErr w:type="spellStart"/>
+      <w:r>
+        <w:t>mysql</w:t>
+      </w:r>
+      <w:proofErr w:type="spellEnd"/>
+      <w:r>
+        <w:t xml:space="preserve"> connector component.</w:t>
       </w:r>
     </w:p>
     <w:p/>
     <w:p>
       <w:r>
-        <w:t xml:space="preserve">The analysis was performed on gt2 (or GeoTools) version 2.7-M3. However, there have been several subsequent releases, and the current stable version is 10.5. </w:t>
-      </w:r>
-      <w:commentRangeStart w:id="113"/>
+        <w:t xml:space="preserve">The analysis was performed on gt2 (or </w:t>
+      </w:r>
+      <w:proofErr w:type="spellStart"/>
+      <w:r>
+        <w:t>GeoTools</w:t>
+      </w:r>
+      <w:proofErr w:type="spellEnd"/>
+      <w:r>
+        <w:t xml:space="preserve">) version 2.7-M3. However, there have been several subsequent releases, and the current stable version is 10.5. </w:t>
+      </w:r>
+      <w:commentRangeStart w:id="124"/>
       <w:r>
         <w:t>The same analysis was carried out against this version to determine if the developers have upgraded their dependencies, or if the problems still exist</w:t>
       </w:r>
-      <w:commentRangeEnd w:id="113"/>
+      <w:commentRangeEnd w:id="124"/>
       <w:r>
         <w:rPr>
           <w:rStyle w:val="CommentReference"/>
         </w:rPr>
-        <w:commentReference w:id="113"/>
+        <w:commentReference w:id="124"/>
       </w:r>
       <w:r>
         <w:t>.</w:t>
@@ -13602,21 +14616,36 @@
       <w:pPr>
         <w:pStyle w:val="Heading3"/>
       </w:pPr>
-      <w:bookmarkStart w:id="114" w:name="_Toc382920679"/>
+      <w:bookmarkStart w:id="125" w:name="_Toc382926045"/>
+      <w:proofErr w:type="spellStart"/>
       <w:r>
         <w:t>Netbeans</w:t>
       </w:r>
-      <w:bookmarkEnd w:id="114"/>
-    </w:p>
-    <w:p>
-      <w:r>
-        <w:t xml:space="preserve">Netbeans contained far more third party libraries than any other open source project, with 270 libraries, 89 more than </w:t>
+      <w:bookmarkEnd w:id="125"/>
+      <w:proofErr w:type="spellEnd"/>
+    </w:p>
+    <w:p>
+      <w:proofErr w:type="spellStart"/>
+      <w:r>
+        <w:t>Netbeans</w:t>
+      </w:r>
+      <w:proofErr w:type="spellEnd"/>
+      <w:r>
+        <w:t xml:space="preserve"> contained far more third party libraries than any other open source project, with 270 libraries, 89 more than </w:t>
       </w:r>
       <w:r>
         <w:t>its</w:t>
       </w:r>
       <w:r>
-        <w:t xml:space="preserve"> nearest rival, JBoss. </w:t>
+        <w:t xml:space="preserve"> nearest rival, </w:t>
+      </w:r>
+      <w:proofErr w:type="spellStart"/>
+      <w:r>
+        <w:t>JBoss</w:t>
+      </w:r>
+      <w:proofErr w:type="spellEnd"/>
+      <w:r>
+        <w:t xml:space="preserve">. </w:t>
       </w:r>
       <w:r>
         <w:t xml:space="preserve">However, off these 270 libraries, only 14 contained vulnerabilities. This is further indicative of the </w:t>
@@ -13769,7 +14798,15 @@
         <w:t>org-openide-util-lookup_ja.jar</w:t>
       </w:r>
       <w:r>
-        <w:t xml:space="preserve"> (1 vulnerabilitiy)</w:t>
+        <w:t xml:space="preserve"> (1 </w:t>
+      </w:r>
+      <w:proofErr w:type="spellStart"/>
+      <w:r>
+        <w:t>vulnerabilitiy</w:t>
+      </w:r>
+      <w:proofErr w:type="spellEnd"/>
+      <w:r>
+        <w:t>)</w:t>
       </w:r>
     </w:p>
     <w:p>
@@ -13835,7 +14872,15 @@
         <w:t>webserver.jar</w:t>
       </w:r>
       <w:r>
-        <w:t xml:space="preserve"> (4 vulnerabilites)</w:t>
+        <w:t xml:space="preserve"> (4 </w:t>
+      </w:r>
+      <w:proofErr w:type="spellStart"/>
+      <w:r>
+        <w:t>vulnerabilites</w:t>
+      </w:r>
+      <w:proofErr w:type="spellEnd"/>
+      <w:r>
+        <w:t>)</w:t>
       </w:r>
     </w:p>
     <w:p>
@@ -13861,13 +14906,29 @@
     <w:p>
       <w:r>
         <w:lastRenderedPageBreak/>
-        <w:t>Oracle’s MySQL connector is again the most prevalent source of the vulnerabilities. In this instance, we can see the Netbeans has a dependency on 3.1.12 of the connector, as well as 5.1.6. The number of vulnerabilities is much greater in version 5.1.6, by a ratio of 29 to 1. This could indicate that vulnerabilities were added by developers between version 3.1.12 and 5.1.6. However, it could equally be true that the same vulnerabilities do exist in version 3.1.12 but have never been catalogued.</w:t>
+        <w:t xml:space="preserve">Oracle’s MySQL connector is again the most prevalent source of the vulnerabilities. In this instance, we can see the </w:t>
+      </w:r>
+      <w:proofErr w:type="spellStart"/>
+      <w:r>
+        <w:t>Netbeans</w:t>
+      </w:r>
+      <w:proofErr w:type="spellEnd"/>
+      <w:r>
+        <w:t xml:space="preserve"> has a dependency on 3.1.12 of the connector, as well as 5.1.6. The number of vulnerabilities is much greater in version 5.1.6, by a ratio of 29 to 1. This could indicate that vulnerabilities were added by developers between version 3.1.12 and 5.1.6. However, it could equally be true that the same vulnerabilities do exist in version 3.1.12 but have never been catalogued.</w:t>
       </w:r>
     </w:p>
     <w:p/>
     <w:p>
       <w:r>
-        <w:t xml:space="preserve">The analysis was performed on Netbeans version </w:t>
+        <w:t xml:space="preserve">The analysis was performed on </w:t>
+      </w:r>
+      <w:proofErr w:type="spellStart"/>
+      <w:r>
+        <w:t>Netbeans</w:t>
+      </w:r>
+      <w:proofErr w:type="spellEnd"/>
+      <w:r>
+        <w:t xml:space="preserve"> version </w:t>
       </w:r>
       <w:r>
         <w:t>6.9.1</w:t>
@@ -13875,16 +14936,16 @@
       <w:r>
         <w:t xml:space="preserve">. However, there have been several subsequent releases, and the current stable version is 7.4. </w:t>
       </w:r>
-      <w:commentRangeStart w:id="115"/>
+      <w:commentRangeStart w:id="126"/>
       <w:r>
         <w:t>The same analysis was carried out against this version to determine if the developers have upgraded their dependencies, or if the problems still exist</w:t>
       </w:r>
-      <w:commentRangeEnd w:id="115"/>
+      <w:commentRangeEnd w:id="126"/>
       <w:r>
         <w:rPr>
           <w:rStyle w:val="CommentReference"/>
         </w:rPr>
-        <w:commentReference w:id="115"/>
+        <w:commentReference w:id="126"/>
       </w:r>
       <w:r>
         <w:t>.</w:t>
@@ -13895,11 +14956,11 @@
       <w:pPr>
         <w:pStyle w:val="Heading2"/>
       </w:pPr>
-      <w:bookmarkStart w:id="116" w:name="_Toc382920680"/>
+      <w:bookmarkStart w:id="127" w:name="_Toc382926046"/>
       <w:r>
         <w:t>Phase Three Results</w:t>
       </w:r>
-      <w:bookmarkEnd w:id="116"/>
+      <w:bookmarkEnd w:id="127"/>
     </w:p>
     <w:p>
       <w:r>
@@ -13917,19 +14978,19 @@
       <w:r>
         <w:t xml:space="preserve"> in their third party libraries. </w:t>
       </w:r>
-      <w:commentRangeStart w:id="117"/>
+      <w:commentRangeStart w:id="128"/>
       <w:r>
         <w:t>It’s important to note however that</w:t>
       </w:r>
       <w:r>
         <w:t xml:space="preserve"> this simply means there are currently no reported vulnerabilities in the CVE database.</w:t>
       </w:r>
-      <w:commentRangeEnd w:id="117"/>
+      <w:commentRangeEnd w:id="128"/>
       <w:r>
         <w:rPr>
           <w:rStyle w:val="CommentReference"/>
         </w:rPr>
-        <w:commentReference w:id="117"/>
+        <w:commentReference w:id="128"/>
       </w:r>
     </w:p>
     <w:p/>
@@ -13941,11 +15002,11 @@
           <w:szCs w:val="28"/>
         </w:rPr>
       </w:pPr>
-      <w:bookmarkStart w:id="118" w:name="_Toc382920681"/>
+      <w:bookmarkStart w:id="129" w:name="_Toc382926047"/>
       <w:r>
         <w:t>Top Ten Lists</w:t>
       </w:r>
-      <w:bookmarkEnd w:id="118"/>
+      <w:bookmarkEnd w:id="129"/>
     </w:p>
     <w:p>
       <w:r>
@@ -13956,7 +15017,7 @@
       <w:pPr>
         <w:pStyle w:val="Heading3"/>
       </w:pPr>
-      <w:bookmarkStart w:id="119" w:name="_Toc382920682"/>
+      <w:bookmarkStart w:id="130" w:name="_Toc382926048"/>
       <w:r>
         <w:t xml:space="preserve">Number of Vulnerabilities per </w:t>
       </w:r>
@@ -13966,7 +15027,7 @@
       <w:r>
         <w:t>Library</w:t>
       </w:r>
-      <w:bookmarkEnd w:id="119"/>
+      <w:bookmarkEnd w:id="130"/>
       <w:r>
         <w:t xml:space="preserve"> </w:t>
       </w:r>
@@ -14049,18 +15110,31 @@
       <w:pPr>
         <w:pStyle w:val="Caption"/>
       </w:pPr>
-      <w:bookmarkStart w:id="120" w:name="_Toc382920704"/>
+      <w:bookmarkStart w:id="131" w:name="_Toc382926086"/>
       <w:r>
         <w:t xml:space="preserve">Figure </w:t>
       </w:r>
-      <w:fldSimple w:instr=" SEQ Figure \* ARABIC ">
-        <w:r>
-          <w:rPr>
-            <w:noProof/>
-          </w:rPr>
-          <w:t>11</w:t>
-        </w:r>
-      </w:fldSimple>
+      <w:r>
+        <w:fldChar w:fldCharType="begin"/>
+      </w:r>
+      <w:r>
+        <w:instrText xml:space="preserve"> SEQ Figure \* ARABIC </w:instrText>
+      </w:r>
+      <w:r>
+        <w:fldChar w:fldCharType="separate"/>
+      </w:r>
+      <w:r>
+        <w:rPr>
+          <w:noProof/>
+        </w:rPr>
+        <w:t>11</w:t>
+      </w:r>
+      <w:r>
+        <w:rPr>
+          <w:noProof/>
+        </w:rPr>
+        <w:fldChar w:fldCharType="end"/>
+      </w:r>
       <w:r>
         <w:t xml:space="preserve">: </w:t>
       </w:r>
@@ -14085,7 +15159,7 @@
       <w:r>
         <w:t>Library</w:t>
       </w:r>
-      <w:bookmarkEnd w:id="120"/>
+      <w:bookmarkEnd w:id="131"/>
     </w:p>
     <w:p>
       <w:pPr>
@@ -14095,7 +15169,15 @@
     </w:p>
     <w:p>
       <w:r>
-        <w:t>It became immediately obvious that Findbugs contained a much larger ratio of vulnerabilities in its third party libraries than any other project, beating the second place item by a factor of six to one.</w:t>
+        <w:t xml:space="preserve">It became immediately obvious that </w:t>
+      </w:r>
+      <w:proofErr w:type="spellStart"/>
+      <w:r>
+        <w:t>Findbugs</w:t>
+      </w:r>
+      <w:proofErr w:type="spellEnd"/>
+      <w:r>
+        <w:t xml:space="preserve"> contained a much larger ratio of vulnerabilities in its third party libraries than any other project, beating the second place item by a factor of six to one.</w:t>
       </w:r>
     </w:p>
     <w:p/>
@@ -14107,18 +15189,34 @@
     <w:p/>
     <w:p>
       <w:r>
-        <w:t>The third interesting conclusion is in relation to the types of applications that are showing up in the top ten list. The Qualitas Corpus contains a categorisation of each project which has been included in the chart above. However it is worth examining two of these projects in more detail since u</w:t>
-      </w:r>
-      <w:commentRangeStart w:id="121"/>
+        <w:t xml:space="preserve">The third interesting conclusion is in relation to the types of applications that are showing up in the top ten </w:t>
+      </w:r>
+      <w:proofErr w:type="gramStart"/>
+      <w:r>
+        <w:t>list</w:t>
+      </w:r>
+      <w:proofErr w:type="gramEnd"/>
+      <w:r>
+        <w:t xml:space="preserve">. The </w:t>
+      </w:r>
+      <w:proofErr w:type="spellStart"/>
+      <w:r>
+        <w:t>Qualitas</w:t>
+      </w:r>
+      <w:proofErr w:type="spellEnd"/>
+      <w:r>
+        <w:t xml:space="preserve"> Corpus contains a categorisation of each project which has been included in the chart above. However it is worth examining two of these projects in more detail since u</w:t>
+      </w:r>
+      <w:commentRangeStart w:id="132"/>
       <w:r>
         <w:t>nderstanding the context of a project may be just as important as examining the raw figures provided by tools such as the dependency check tool</w:t>
       </w:r>
-      <w:commentRangeEnd w:id="121"/>
+      <w:commentRangeEnd w:id="132"/>
       <w:r>
         <w:rPr>
           <w:rStyle w:val="CommentReference"/>
         </w:rPr>
-        <w:commentReference w:id="121"/>
+        <w:commentReference w:id="132"/>
       </w:r>
       <w:r>
         <w:t>.</w:t>
@@ -14126,18 +15224,51 @@
     </w:p>
     <w:p/>
     <w:p>
-      <w:r>
-        <w:t>Finbugs is a tool that allows for static analysis of source code. Generally it will be run in some type of development environment.</w:t>
+      <w:proofErr w:type="spellStart"/>
+      <w:r>
+        <w:t>Finbugs</w:t>
+      </w:r>
+      <w:proofErr w:type="spellEnd"/>
+      <w:r>
+        <w:t xml:space="preserve"> is a tool that allows for static analysis of source code. Generally it will be run in some type of development environment.</w:t>
       </w:r>
     </w:p>
     <w:p/>
     <w:p>
-      <w:r>
-        <w:t xml:space="preserve">mvnforum is an open-source bulletin board. This type of application could run in several types of settings; it may be used internally by a company to record employee’s ideas or it may be run publicly to allow customer to discuss the company’s products. The context that </w:t>
-      </w:r>
+      <w:proofErr w:type="spellStart"/>
+      <w:proofErr w:type="gramStart"/>
+      <w:r>
+        <w:t>mvnforum</w:t>
+      </w:r>
+      <w:proofErr w:type="spellEnd"/>
+      <w:proofErr w:type="gramEnd"/>
+      <w:r>
+        <w:t xml:space="preserve"> is an open-source bulletin board. This type of application could run in several types of settings; it may be used internally by a company to record employee’s ideas or it may be run publicly to allow customer to discuss the company’s products. The context that </w:t>
+      </w:r>
+      <w:proofErr w:type="spellStart"/>
       <w:r>
         <w:lastRenderedPageBreak/>
-        <w:t>mvnforum could be used in may make it a bigger threat than findbugs, regardless of the fact that findbugs has a much higher ratio of vulnerabilities.</w:t>
+        <w:t>mvnforum</w:t>
+      </w:r>
+      <w:proofErr w:type="spellEnd"/>
+      <w:r>
+        <w:t xml:space="preserve"> could be used in may make it a bigger threat than </w:t>
+      </w:r>
+      <w:proofErr w:type="spellStart"/>
+      <w:r>
+        <w:t>findbugs</w:t>
+      </w:r>
+      <w:proofErr w:type="spellEnd"/>
+      <w:r>
+        <w:t xml:space="preserve">, regardless of the fact that </w:t>
+      </w:r>
+      <w:proofErr w:type="spellStart"/>
+      <w:r>
+        <w:t>findbugs</w:t>
+      </w:r>
+      <w:proofErr w:type="spellEnd"/>
+      <w:r>
+        <w:t xml:space="preserve"> has a much higher ratio of vulnerabilities.</w:t>
       </w:r>
     </w:p>
     <w:p>
@@ -14147,7 +15278,15 @@
     </w:p>
     <w:p>
       <w:r>
-        <w:t xml:space="preserve">Scanning the types of application that appear in the top ten list, it becomes apparent that </w:t>
+        <w:t xml:space="preserve">Scanning the types of application that appear in the top ten </w:t>
+      </w:r>
+      <w:proofErr w:type="gramStart"/>
+      <w:r>
+        <w:t>list</w:t>
+      </w:r>
+      <w:proofErr w:type="gramEnd"/>
+      <w:r>
+        <w:t xml:space="preserve">, it becomes apparent that </w:t>
       </w:r>
       <w:r>
         <w:t>several</w:t>
@@ -14161,8 +15300,37 @@
       <w:r>
         <w:t xml:space="preserve">. </w:t>
       </w:r>
-      <w:r>
-        <w:t>gt2 is a library that provides tools for generating geo-spatial graphs. Marauroa is a game. Netbeans will typically run in a development environment and jgrapht is a utility for generating graphs.</w:t>
+      <w:proofErr w:type="gramStart"/>
+      <w:r>
+        <w:t>gt2</w:t>
+      </w:r>
+      <w:proofErr w:type="gramEnd"/>
+      <w:r>
+        <w:t xml:space="preserve"> is a library that provides tools for generating geo-spatial graphs. </w:t>
+      </w:r>
+      <w:proofErr w:type="spellStart"/>
+      <w:r>
+        <w:t>Marauroa</w:t>
+      </w:r>
+      <w:proofErr w:type="spellEnd"/>
+      <w:r>
+        <w:t xml:space="preserve"> is a game. </w:t>
+      </w:r>
+      <w:proofErr w:type="spellStart"/>
+      <w:r>
+        <w:t>Netbeans</w:t>
+      </w:r>
+      <w:proofErr w:type="spellEnd"/>
+      <w:r>
+        <w:t xml:space="preserve"> will typically run in a development environment and </w:t>
+      </w:r>
+      <w:proofErr w:type="spellStart"/>
+      <w:r>
+        <w:t>jgrapht</w:t>
+      </w:r>
+      <w:proofErr w:type="spellEnd"/>
+      <w:r>
+        <w:t xml:space="preserve"> is a utility for generating graphs.</w:t>
       </w:r>
     </w:p>
     <w:p/>
@@ -14236,27 +15404,48 @@
       <w:pPr>
         <w:pStyle w:val="Caption"/>
       </w:pPr>
-      <w:bookmarkStart w:id="122" w:name="_Toc382920705"/>
+      <w:bookmarkStart w:id="133" w:name="_Toc382926087"/>
       <w:r>
         <w:t xml:space="preserve">Figure </w:t>
       </w:r>
-      <w:fldSimple w:instr=" SEQ Figure \* ARABIC ">
-        <w:r>
-          <w:rPr>
-            <w:noProof/>
-          </w:rPr>
-          <w:t>12</w:t>
-        </w:r>
-      </w:fldSimple>
+      <w:r>
+        <w:fldChar w:fldCharType="begin"/>
+      </w:r>
+      <w:r>
+        <w:instrText xml:space="preserve"> SEQ Figure \* ARABIC </w:instrText>
+      </w:r>
+      <w:r>
+        <w:fldChar w:fldCharType="separate"/>
+      </w:r>
+      <w:r>
+        <w:rPr>
+          <w:noProof/>
+        </w:rPr>
+        <w:t>12</w:t>
+      </w:r>
+      <w:r>
+        <w:rPr>
+          <w:noProof/>
+        </w:rPr>
+        <w:fldChar w:fldCharType="end"/>
+      </w:r>
       <w:r>
         <w:t>: The top ten projects with the highest ratio of vulnerabilities compared to their respective source libraries</w:t>
       </w:r>
-      <w:bookmarkEnd w:id="122"/>
+      <w:bookmarkEnd w:id="133"/>
     </w:p>
     <w:p/>
     <w:p>
       <w:r>
-        <w:t xml:space="preserve">This graph highlights that all of the projects in this particular top ten list have more vulnerabilities in their third-party libraries than in their respective source libraries, with the exception of Tomcat. </w:t>
+        <w:t xml:space="preserve">This graph highlights that all of the projects </w:t>
+      </w:r>
+      <w:proofErr w:type="gramStart"/>
+      <w:r>
+        <w:t>in this particular top ten list</w:t>
+      </w:r>
+      <w:proofErr w:type="gramEnd"/>
+      <w:r>
+        <w:t xml:space="preserve"> have more vulnerabilities in their third-party libraries than in their respective source libraries, with the exception of Tomcat. </w:t>
       </w:r>
     </w:p>
     <w:p/>
@@ -14264,7 +15453,7 @@
       <w:pPr>
         <w:pStyle w:val="Heading3"/>
       </w:pPr>
-      <w:bookmarkStart w:id="123" w:name="_Toc382920683"/>
+      <w:bookmarkStart w:id="134" w:name="_Toc382926049"/>
       <w:r>
         <w:lastRenderedPageBreak/>
         <w:t>Number of Vulnerabilities p</w:t>
@@ -14275,7 +15464,7 @@
       <w:r>
         <w:t>Library</w:t>
       </w:r>
-      <w:bookmarkEnd w:id="123"/>
+      <w:bookmarkEnd w:id="134"/>
       <w:r>
         <w:t xml:space="preserve"> </w:t>
       </w:r>
@@ -14353,30 +15542,64 @@
       <w:pPr>
         <w:pStyle w:val="Caption"/>
       </w:pPr>
-      <w:bookmarkStart w:id="124" w:name="_Toc382920706"/>
+      <w:bookmarkStart w:id="135" w:name="_Toc382926088"/>
       <w:r>
         <w:t xml:space="preserve">Figure </w:t>
       </w:r>
-      <w:fldSimple w:instr=" SEQ Figure \* ARABIC ">
-        <w:r>
-          <w:rPr>
-            <w:noProof/>
-          </w:rPr>
-          <w:t>13</w:t>
-        </w:r>
-      </w:fldSimple>
+      <w:r>
+        <w:fldChar w:fldCharType="begin"/>
+      </w:r>
+      <w:r>
+        <w:instrText xml:space="preserve"> SEQ Figure \* ARABIC </w:instrText>
+      </w:r>
+      <w:r>
+        <w:fldChar w:fldCharType="separate"/>
+      </w:r>
+      <w:r>
+        <w:rPr>
+          <w:noProof/>
+        </w:rPr>
+        <w:t>13</w:t>
+      </w:r>
+      <w:r>
+        <w:rPr>
+          <w:noProof/>
+        </w:rPr>
+        <w:fldChar w:fldCharType="end"/>
+      </w:r>
       <w:r>
         <w:t>: Number of Vulnerabilities per Source Library</w:t>
       </w:r>
-      <w:bookmarkEnd w:id="124"/>
+      <w:bookmarkEnd w:id="135"/>
     </w:p>
     <w:p/>
     <w:p>
       <w:r>
-        <w:t xml:space="preserve">This analysis indicates that more vulnerabilities are found in third party libraries than the equivalent source libraries. </w:t>
-      </w:r>
-      <w:r>
-        <w:t>Findbugs, with the most vulnerabilities per third-party library, presented 6.2 bugs per jar file. Compare this to Struts which had the most number of vulnerabilities per source jar file, which sits at just under 4.5 vulnerabilities per library. Again, it should be noted the context of each of these applications. Struts is a</w:t>
+        <w:t xml:space="preserve">This analysis indicates that more </w:t>
+      </w:r>
+      <w:proofErr w:type="gramStart"/>
+      <w:r>
+        <w:t>vulnerabilities</w:t>
+      </w:r>
+      <w:proofErr w:type="gramEnd"/>
+      <w:r>
+        <w:t xml:space="preserve"> are found in third party libraries than the equivalent source libraries. </w:t>
+      </w:r>
+      <w:proofErr w:type="spellStart"/>
+      <w:r>
+        <w:t>Findbugs</w:t>
+      </w:r>
+      <w:proofErr w:type="spellEnd"/>
+      <w:r>
+        <w:t xml:space="preserve">, with the most </w:t>
+      </w:r>
+      <w:proofErr w:type="gramStart"/>
+      <w:r>
+        <w:t>vulnerabilities</w:t>
+      </w:r>
+      <w:proofErr w:type="gramEnd"/>
+      <w:r>
+        <w:t xml:space="preserve"> per third-party library, presented 6.2 bugs per jar file. Compare this to Struts which had the most number of vulnerabilities per source jar file, which sits at just under 4.5 vulnerabilities per library. Again, it should be noted the context of each of these applications. Struts is a</w:t>
       </w:r>
       <w:r>
         <w:t xml:space="preserve"> web application framework, and</w:t>
@@ -14438,22 +15661,35 @@
       <w:pPr>
         <w:pStyle w:val="Caption"/>
       </w:pPr>
-      <w:bookmarkStart w:id="125" w:name="_Toc382920707"/>
+      <w:bookmarkStart w:id="136" w:name="_Toc382926089"/>
       <w:r>
         <w:t xml:space="preserve">Figure </w:t>
       </w:r>
-      <w:fldSimple w:instr=" SEQ Figure \* ARABIC ">
-        <w:r>
-          <w:rPr>
-            <w:noProof/>
-          </w:rPr>
-          <w:t>14</w:t>
-        </w:r>
-      </w:fldSimple>
+      <w:r>
+        <w:fldChar w:fldCharType="begin"/>
+      </w:r>
+      <w:r>
+        <w:instrText xml:space="preserve"> SEQ Figure \* ARABIC </w:instrText>
+      </w:r>
+      <w:r>
+        <w:fldChar w:fldCharType="separate"/>
+      </w:r>
+      <w:r>
+        <w:rPr>
+          <w:noProof/>
+        </w:rPr>
+        <w:t>14</w:t>
+      </w:r>
+      <w:r>
+        <w:rPr>
+          <w:noProof/>
+        </w:rPr>
+        <w:fldChar w:fldCharType="end"/>
+      </w:r>
       <w:r>
         <w:t>: Number of Vulnerabilities per Source Library compared to their respective Third Party Libraries.</w:t>
       </w:r>
-      <w:bookmarkEnd w:id="125"/>
+      <w:bookmarkEnd w:id="136"/>
     </w:p>
     <w:p/>
     <w:p>
@@ -14472,10 +15708,34 @@
     </w:p>
     <w:p>
       <w:r>
-        <w:t xml:space="preserve">Tomcat and Heritrix appear on both lists, in contrasting contexts. </w:t>
-      </w:r>
-      <w:r>
-        <w:t>We can clearly see that Tomcat has much more vulnerabilities buried in its source libraries, whereas Heritrix contains more vulnerabilities in its third party dependencies.</w:t>
+        <w:t xml:space="preserve">Tomcat and </w:t>
+      </w:r>
+      <w:proofErr w:type="spellStart"/>
+      <w:r>
+        <w:t>Heritrix</w:t>
+      </w:r>
+      <w:proofErr w:type="spellEnd"/>
+      <w:r>
+        <w:t xml:space="preserve"> appear on both lists, in contrasting contexts. </w:t>
+      </w:r>
+      <w:r>
+        <w:t xml:space="preserve">We can clearly see that Tomcat has much more vulnerabilities buried in its source libraries, whereas </w:t>
+      </w:r>
+      <w:proofErr w:type="spellStart"/>
+      <w:r>
+        <w:t>Heritrix</w:t>
+      </w:r>
+      <w:proofErr w:type="spellEnd"/>
+      <w:r>
+        <w:t xml:space="preserve"> contains more </w:t>
+      </w:r>
+      <w:proofErr w:type="gramStart"/>
+      <w:r>
+        <w:t>vulnerabilities</w:t>
+      </w:r>
+      <w:proofErr w:type="gramEnd"/>
+      <w:r>
+        <w:t xml:space="preserve"> in its third party dependencies.</w:t>
       </w:r>
     </w:p>
     <w:p>
@@ -14498,17 +15758,15 @@
       <w:pPr>
         <w:pStyle w:val="Heading1"/>
       </w:pPr>
-      <w:bookmarkStart w:id="126" w:name="_Toc382920684"/>
+      <w:bookmarkStart w:id="137" w:name="_Toc382926050"/>
       <w:r>
         <w:lastRenderedPageBreak/>
         <w:t>Conclusion</w:t>
       </w:r>
-      <w:bookmarkEnd w:id="126"/>
       <w:r>
         <w:t>s</w:t>
       </w:r>
-      <w:bookmarkStart w:id="127" w:name="_GoBack"/>
-      <w:bookmarkEnd w:id="127"/>
+      <w:bookmarkEnd w:id="137"/>
     </w:p>
     <w:p>
       <w:pPr>
@@ -14540,11 +15798,11 @@
       <w:pPr>
         <w:pStyle w:val="Heading2"/>
       </w:pPr>
-      <w:bookmarkStart w:id="128" w:name="_Toc382920685"/>
+      <w:bookmarkStart w:id="138" w:name="_Toc382926051"/>
       <w:r>
         <w:t>Initial Analysis</w:t>
       </w:r>
-      <w:bookmarkEnd w:id="128"/>
+      <w:bookmarkEnd w:id="138"/>
     </w:p>
     <w:p>
       <w:r>
@@ -14562,7 +15820,7 @@
       <w:pPr>
         <w:pStyle w:val="Heading2"/>
       </w:pPr>
-      <w:bookmarkStart w:id="129" w:name="_Toc382920686"/>
+      <w:bookmarkStart w:id="139" w:name="_Toc382926052"/>
       <w:r>
         <w:t xml:space="preserve">Third Party </w:t>
       </w:r>
@@ -14572,7 +15830,7 @@
       <w:r>
         <w:t xml:space="preserve"> Usage</w:t>
       </w:r>
-      <w:bookmarkEnd w:id="129"/>
+      <w:bookmarkEnd w:id="139"/>
     </w:p>
     <w:p>
       <w:r>
@@ -14593,11 +15851,11 @@
       <w:pPr>
         <w:pStyle w:val="Heading2"/>
       </w:pPr>
-      <w:bookmarkStart w:id="130" w:name="_Toc382920687"/>
+      <w:bookmarkStart w:id="140" w:name="_Toc382926053"/>
       <w:r>
         <w:t>Analysis of open source projects</w:t>
       </w:r>
-      <w:bookmarkEnd w:id="130"/>
+      <w:bookmarkEnd w:id="140"/>
     </w:p>
     <w:p>
       <w:r>
@@ -14613,11 +15871,11 @@
       <w:pPr>
         <w:pStyle w:val="Heading2"/>
       </w:pPr>
-      <w:bookmarkStart w:id="131" w:name="_Toc382920688"/>
+      <w:bookmarkStart w:id="141" w:name="_Toc382926054"/>
       <w:r>
         <w:t>Security Tools</w:t>
       </w:r>
-      <w:bookmarkEnd w:id="131"/>
+      <w:bookmarkEnd w:id="141"/>
     </w:p>
     <w:p>
       <w:pPr>
@@ -14638,7 +15896,23 @@
     <w:p>
       <w:r>
         <w:lastRenderedPageBreak/>
-        <w:t xml:space="preserve">Secondly, it was apparent that a tool such as the dependency check tool does need some technical expertise to get the most out of it. For example, FindBugs proved to be the project with the highest ratio of third party vulnerabilities, sitting at 5.5 vulnerabilities per library. On initial inspection this may seem much worse than Tomcat, which had another reasonably high score of 2 vulnerabilities per library. However the context that each application is used in became much more important in identify the threat level of these vulnerabilities. FindBugs is a static analysis tool, </w:t>
+        <w:t xml:space="preserve">Secondly, it was apparent that a tool such as the dependency check tool does need some technical expertise to get the most out of it. For example, </w:t>
+      </w:r>
+      <w:proofErr w:type="spellStart"/>
+      <w:r>
+        <w:t>FindBugs</w:t>
+      </w:r>
+      <w:proofErr w:type="spellEnd"/>
+      <w:r>
+        <w:t xml:space="preserve"> proved to be the project with the highest ratio of third party vulnerabilities, sitting at 5.5 vulnerabilities per library. On initial inspection this may seem much worse than Tomcat, which had another reasonably high score of 2 vulnerabilities per library. However the context that each application is used in became much more important in identify the threat level of these vulnerabilities. </w:t>
+      </w:r>
+      <w:proofErr w:type="spellStart"/>
+      <w:r>
+        <w:t>FindBugs</w:t>
+      </w:r>
+      <w:proofErr w:type="spellEnd"/>
+      <w:r>
+        <w:t xml:space="preserve"> is a static analysis tool, </w:t>
       </w:r>
       <w:r>
         <w:t>which</w:t>
@@ -14650,18 +15924,26 @@
         <w:t>deployed</w:t>
       </w:r>
       <w:r>
-        <w:t xml:space="preserve"> as a web container in production settings. This provides 24/7 serving of web pages, and therefore the vulnerabilities found in Tomcat may be a bigger threat to a development team than the vulnerabilities identified in something like FindBugs.</w:t>
+        <w:t xml:space="preserve"> as a web container in production settings. This provides 24/7 serving of web pages, and therefore the vulnerabilities found in Tomcat may be a bigger threat to a development team than the vulnerabilities identified in something like </w:t>
+      </w:r>
+      <w:proofErr w:type="spellStart"/>
+      <w:r>
+        <w:t>FindBugs</w:t>
+      </w:r>
+      <w:proofErr w:type="spellEnd"/>
+      <w:r>
+        <w:t>.</w:t>
       </w:r>
     </w:p>
     <w:p>
       <w:pPr>
         <w:pStyle w:val="Heading2"/>
       </w:pPr>
-      <w:bookmarkStart w:id="132" w:name="_Toc382920689"/>
+      <w:bookmarkStart w:id="142" w:name="_Toc382926055"/>
       <w:r>
         <w:t>Vulnerability Identification System</w:t>
       </w:r>
-      <w:bookmarkEnd w:id="132"/>
+      <w:bookmarkEnd w:id="142"/>
     </w:p>
     <w:p>
       <w:r>
@@ -14755,22 +16037,35 @@
       <w:pPr>
         <w:pStyle w:val="Caption"/>
       </w:pPr>
-      <w:bookmarkStart w:id="133" w:name="_Toc382920708"/>
+      <w:bookmarkStart w:id="143" w:name="_Toc382926090"/>
       <w:r>
         <w:t xml:space="preserve">Figure </w:t>
       </w:r>
-      <w:fldSimple w:instr=" SEQ Figure \* ARABIC ">
-        <w:r>
-          <w:rPr>
-            <w:noProof/>
-          </w:rPr>
-          <w:t>15</w:t>
-        </w:r>
-      </w:fldSimple>
+      <w:r>
+        <w:fldChar w:fldCharType="begin"/>
+      </w:r>
+      <w:r>
+        <w:instrText xml:space="preserve"> SEQ Figure \* ARABIC </w:instrText>
+      </w:r>
+      <w:r>
+        <w:fldChar w:fldCharType="separate"/>
+      </w:r>
+      <w:r>
+        <w:rPr>
+          <w:noProof/>
+        </w:rPr>
+        <w:t>15</w:t>
+      </w:r>
+      <w:r>
+        <w:rPr>
+          <w:noProof/>
+        </w:rPr>
+        <w:fldChar w:fldCharType="end"/>
+      </w:r>
       <w:r>
         <w:t>: A vulnerability in the CVE database</w:t>
       </w:r>
-      <w:bookmarkEnd w:id="133"/>
+      <w:bookmarkEnd w:id="143"/>
     </w:p>
     <w:p>
       <w:pPr>
@@ -14843,22 +16138,35 @@
       <w:pPr>
         <w:pStyle w:val="Caption"/>
       </w:pPr>
-      <w:bookmarkStart w:id="134" w:name="_Toc382920709"/>
+      <w:bookmarkStart w:id="144" w:name="_Toc382926091"/>
       <w:r>
         <w:t xml:space="preserve">Figure </w:t>
       </w:r>
-      <w:fldSimple w:instr=" SEQ Figure \* ARABIC ">
-        <w:r>
-          <w:rPr>
-            <w:noProof/>
-          </w:rPr>
-          <w:t>16</w:t>
-        </w:r>
-      </w:fldSimple>
+      <w:r>
+        <w:fldChar w:fldCharType="begin"/>
+      </w:r>
+      <w:r>
+        <w:instrText xml:space="preserve"> SEQ Figure \* ARABIC </w:instrText>
+      </w:r>
+      <w:r>
+        <w:fldChar w:fldCharType="separate"/>
+      </w:r>
+      <w:r>
+        <w:rPr>
+          <w:noProof/>
+        </w:rPr>
+        <w:t>16</w:t>
+      </w:r>
+      <w:r>
+        <w:rPr>
+          <w:noProof/>
+        </w:rPr>
+        <w:fldChar w:fldCharType="end"/>
+      </w:r>
       <w:r>
         <w:t>: The same vulnerability in the NIST database</w:t>
       </w:r>
-      <w:bookmarkEnd w:id="134"/>
+      <w:bookmarkEnd w:id="144"/>
     </w:p>
     <w:p/>
     <w:p>
@@ -14898,12 +16206,12 @@
       <w:pPr>
         <w:pStyle w:val="Heading2"/>
       </w:pPr>
-      <w:bookmarkStart w:id="135" w:name="_Toc382920690"/>
+      <w:bookmarkStart w:id="145" w:name="_Toc382926056"/>
       <w:r>
         <w:lastRenderedPageBreak/>
         <w:t>Zero vulnerabilities may not mean zero vulnerabilities</w:t>
       </w:r>
-      <w:bookmarkEnd w:id="135"/>
+      <w:bookmarkEnd w:id="145"/>
     </w:p>
     <w:p>
       <w:r>
@@ -14930,12 +16238,12 @@
       <w:pPr>
         <w:pStyle w:val="Heading1"/>
       </w:pPr>
-      <w:bookmarkStart w:id="136" w:name="_Toc382920691"/>
+      <w:bookmarkStart w:id="146" w:name="_Toc382926057"/>
       <w:r>
         <w:lastRenderedPageBreak/>
         <w:t>References</w:t>
       </w:r>
-      <w:bookmarkEnd w:id="136"/>
+      <w:bookmarkEnd w:id="146"/>
     </w:p>
     <w:p>
       <w:pPr>
@@ -14946,40 +16254,157 @@
           <w:shd w:val="clear" w:color="auto" w:fill="FFFFFF"/>
         </w:rPr>
       </w:pPr>
+      <w:proofErr w:type="spellStart"/>
+      <w:proofErr w:type="gramStart"/>
       <w:r>
         <w:rPr>
           <w:color w:val="000000"/>
           <w:szCs w:val="24"/>
           <w:shd w:val="clear" w:color="auto" w:fill="FFFFFF"/>
         </w:rPr>
-        <w:t>Avramescu, G., Bucicoiu, M., Rosner, D. and Tapus, N. 2013. Guidelines for Discovering and Improving Application Security. pp. 560--565.</w:t>
-      </w:r>
-    </w:p>
-    <w:p>
-      <w:pPr>
-        <w:pStyle w:val="ListParagraph"/>
+        <w:t>Avramescu</w:t>
+      </w:r>
+      <w:proofErr w:type="spellEnd"/>
+      <w:r>
         <w:rPr>
           <w:color w:val="000000"/>
           <w:szCs w:val="24"/>
           <w:shd w:val="clear" w:color="auto" w:fill="FFFFFF"/>
         </w:rPr>
-      </w:pPr>
+        <w:t xml:space="preserve">, G., </w:t>
+      </w:r>
+      <w:proofErr w:type="spellStart"/>
+      <w:r>
+        <w:rPr>
+          <w:color w:val="000000"/>
+          <w:szCs w:val="24"/>
+          <w:shd w:val="clear" w:color="auto" w:fill="FFFFFF"/>
+        </w:rPr>
+        <w:t>Bucicoiu</w:t>
+      </w:r>
+      <w:proofErr w:type="spellEnd"/>
+      <w:r>
+        <w:rPr>
+          <w:color w:val="000000"/>
+          <w:szCs w:val="24"/>
+          <w:shd w:val="clear" w:color="auto" w:fill="FFFFFF"/>
+        </w:rPr>
+        <w:t xml:space="preserve">, M., </w:t>
+      </w:r>
+      <w:proofErr w:type="spellStart"/>
+      <w:r>
+        <w:rPr>
+          <w:color w:val="000000"/>
+          <w:szCs w:val="24"/>
+          <w:shd w:val="clear" w:color="auto" w:fill="FFFFFF"/>
+        </w:rPr>
+        <w:t>Rosner</w:t>
+      </w:r>
+      <w:proofErr w:type="spellEnd"/>
+      <w:r>
+        <w:rPr>
+          <w:color w:val="000000"/>
+          <w:szCs w:val="24"/>
+          <w:shd w:val="clear" w:color="auto" w:fill="FFFFFF"/>
+        </w:rPr>
+        <w:t xml:space="preserve">, D. and </w:t>
+      </w:r>
+      <w:proofErr w:type="spellStart"/>
+      <w:r>
+        <w:rPr>
+          <w:color w:val="000000"/>
+          <w:szCs w:val="24"/>
+          <w:shd w:val="clear" w:color="auto" w:fill="FFFFFF"/>
+        </w:rPr>
+        <w:t>Tapus</w:t>
+      </w:r>
+      <w:proofErr w:type="spellEnd"/>
+      <w:r>
+        <w:rPr>
+          <w:color w:val="000000"/>
+          <w:szCs w:val="24"/>
+          <w:shd w:val="clear" w:color="auto" w:fill="FFFFFF"/>
+        </w:rPr>
+        <w:t>, N. 2013.</w:t>
+      </w:r>
+      <w:proofErr w:type="gramEnd"/>
+      <w:r>
+        <w:rPr>
+          <w:color w:val="000000"/>
+          <w:szCs w:val="24"/>
+          <w:shd w:val="clear" w:color="auto" w:fill="FFFFFF"/>
+        </w:rPr>
+        <w:t xml:space="preserve"> </w:t>
+      </w:r>
+      <w:proofErr w:type="gramStart"/>
+      <w:r>
+        <w:rPr>
+          <w:color w:val="000000"/>
+          <w:szCs w:val="24"/>
+          <w:shd w:val="clear" w:color="auto" w:fill="FFFFFF"/>
+        </w:rPr>
+        <w:t>Guidelines for Discovering and Improving Application Security.</w:t>
+      </w:r>
+      <w:proofErr w:type="gramEnd"/>
+      <w:r>
+        <w:rPr>
+          <w:color w:val="000000"/>
+          <w:szCs w:val="24"/>
+          <w:shd w:val="clear" w:color="auto" w:fill="FFFFFF"/>
+        </w:rPr>
+        <w:t xml:space="preserve"> </w:t>
+      </w:r>
+      <w:proofErr w:type="gramStart"/>
+      <w:r>
+        <w:rPr>
+          <w:color w:val="000000"/>
+          <w:szCs w:val="24"/>
+          <w:shd w:val="clear" w:color="auto" w:fill="FFFFFF"/>
+        </w:rPr>
+        <w:t>pp. 560--565.</w:t>
+      </w:r>
+      <w:proofErr w:type="gramEnd"/>
     </w:p>
     <w:p>
       <w:pPr>
         <w:pStyle w:val="ListParagraph"/>
-      </w:pPr>
+        <w:rPr>
+          <w:color w:val="000000"/>
+          <w:szCs w:val="24"/>
+          <w:shd w:val="clear" w:color="auto" w:fill="FFFFFF"/>
+        </w:rPr>
+      </w:pPr>
+    </w:p>
+    <w:p>
+      <w:pPr>
+        <w:pStyle w:val="ListParagraph"/>
+      </w:pPr>
+      <w:proofErr w:type="gramStart"/>
       <w:r>
         <w:t>Cve.mitre.org. 2014.</w:t>
       </w:r>
+      <w:proofErr w:type="gramEnd"/>
       <w:r>
         <w:rPr>
           <w:rStyle w:val="apple-converted-space"/>
         </w:rPr>
         <w:t> </w:t>
       </w:r>
-      <w:r>
-        <w:t>CVE -Common Vulnerabilities and Exposures (CVE). [online] Available at: http://cve.mitre.org/ [Accessed: 4 Feb 2014].</w:t>
+      <w:proofErr w:type="gramStart"/>
+      <w:r>
+        <w:t>CVE -Common Vulnerabilities and Exposures (CVE).</w:t>
+      </w:r>
+      <w:proofErr w:type="gramEnd"/>
+      <w:r>
+        <w:t xml:space="preserve"> [</w:t>
+      </w:r>
+      <w:proofErr w:type="gramStart"/>
+      <w:r>
+        <w:t>online</w:t>
+      </w:r>
+      <w:proofErr w:type="gramEnd"/>
+      <w:r>
+        <w:t>] Available at: http://cve.mitre.org/ [Accessed: 4 Feb 2014].</w:t>
       </w:r>
     </w:p>
     <w:p>
@@ -14991,9 +16416,43 @@
       <w:pPr>
         <w:pStyle w:val="ListParagraph"/>
       </w:pPr>
-      <w:r>
-        <w:t>Eshete, B., Villafiorita, A. and Weldemariam, K. 2011. Early Detection of Security Misconfiguration Vulnerabilities in Web Applications. pp. 169--174.</w:t>
-      </w:r>
+      <w:proofErr w:type="spellStart"/>
+      <w:r>
+        <w:t>Eshete</w:t>
+      </w:r>
+      <w:proofErr w:type="spellEnd"/>
+      <w:r>
+        <w:t xml:space="preserve">, B., </w:t>
+      </w:r>
+      <w:proofErr w:type="spellStart"/>
+      <w:r>
+        <w:t>Villafiorita</w:t>
+      </w:r>
+      <w:proofErr w:type="spellEnd"/>
+      <w:r>
+        <w:t xml:space="preserve">, A. and </w:t>
+      </w:r>
+      <w:proofErr w:type="spellStart"/>
+      <w:r>
+        <w:t>Weldemariam</w:t>
+      </w:r>
+      <w:proofErr w:type="spellEnd"/>
+      <w:r>
+        <w:t xml:space="preserve">, K. 2011. </w:t>
+      </w:r>
+      <w:proofErr w:type="gramStart"/>
+      <w:r>
+        <w:t>Early Detection of Security Misconfiguration Vulnerabilities in Web Applications.</w:t>
+      </w:r>
+      <w:proofErr w:type="gramEnd"/>
+      <w:r>
+        <w:t xml:space="preserve"> </w:t>
+      </w:r>
+      <w:proofErr w:type="gramStart"/>
+      <w:r>
+        <w:t>pp. 169--174.</w:t>
+      </w:r>
+      <w:proofErr w:type="gramEnd"/>
     </w:p>
     <w:p>
       <w:pPr>
@@ -15004,8 +16463,18 @@
       <w:pPr>
         <w:pStyle w:val="ListParagraph"/>
       </w:pPr>
-      <w:r>
-        <w:t>Huluka, D. and Popov, O. 2012. Root cause analysis of session management and broken authentication vulnerabilities. pp. 82--86.</w:t>
+      <w:proofErr w:type="spellStart"/>
+      <w:proofErr w:type="gramStart"/>
+      <w:r>
+        <w:t>Huluka</w:t>
+      </w:r>
+      <w:proofErr w:type="spellEnd"/>
+      <w:r>
+        <w:t>, D. and Popov, O. 2012.</w:t>
+      </w:r>
+      <w:proofErr w:type="gramEnd"/>
+      <w:r>
+        <w:t xml:space="preserve"> Root cause analysis of session management and broken authentication vulnerabilities. pp. 82--86.</w:t>
       </w:r>
     </w:p>
     <w:p>
@@ -15018,7 +16487,15 @@
         <w:pStyle w:val="ListParagraph"/>
       </w:pPr>
       <w:r>
-        <w:t xml:space="preserve">Jackson Higgins, Kelly, 2008. Hacker's Choice: Top Six Database Attacks. [online] Available at </w:t>
+        <w:t>Jackson Higgins, Kelly, 2008. Hacker's Choice: Top Six Database Attacks. [</w:t>
+      </w:r>
+      <w:proofErr w:type="gramStart"/>
+      <w:r>
+        <w:t>online</w:t>
+      </w:r>
+      <w:proofErr w:type="gramEnd"/>
+      <w:r>
+        <w:t xml:space="preserve">] Available at </w:t>
       </w:r>
       <w:hyperlink r:id="rId38" w:history="1">
         <w:r>
@@ -15038,9 +16515,35 @@
       <w:pPr>
         <w:pStyle w:val="ListParagraph"/>
       </w:pPr>
-      <w:r>
-        <w:t>Jovanovic, N., Kirda, E. and Kruegel, C. 2006. Preventing cross site request forgery attacks. pp. 1--10.</w:t>
-      </w:r>
+      <w:proofErr w:type="spellStart"/>
+      <w:r>
+        <w:t>Jovanovic</w:t>
+      </w:r>
+      <w:proofErr w:type="spellEnd"/>
+      <w:r>
+        <w:t xml:space="preserve">, N., </w:t>
+      </w:r>
+      <w:proofErr w:type="spellStart"/>
+      <w:r>
+        <w:t>Kirda</w:t>
+      </w:r>
+      <w:proofErr w:type="spellEnd"/>
+      <w:r>
+        <w:t xml:space="preserve">, E. and </w:t>
+      </w:r>
+      <w:proofErr w:type="spellStart"/>
+      <w:r>
+        <w:t>Kruegel</w:t>
+      </w:r>
+      <w:proofErr w:type="spellEnd"/>
+      <w:r>
+        <w:t xml:space="preserve">, C. 2006. Preventing cross site request forgery attacks. </w:t>
+      </w:r>
+      <w:proofErr w:type="gramStart"/>
+      <w:r>
+        <w:t>pp. 1--10.</w:t>
+      </w:r>
+      <w:proofErr w:type="gramEnd"/>
     </w:p>
     <w:p>
       <w:pPr>
@@ -15052,7 +16555,44 @@
         <w:pStyle w:val="ListParagraph"/>
       </w:pPr>
       <w:r>
-        <w:t>A. Kerckhoffs  "La cryptographie militaire",  J. Sci. Milit.,  vol. IX,  pp.5 -38 and 161&amp;ndash;191 1883 and Feb. 1883</w:t>
+        <w:t xml:space="preserve">A. </w:t>
+      </w:r>
+      <w:proofErr w:type="spellStart"/>
+      <w:proofErr w:type="gramStart"/>
+      <w:r>
+        <w:t>Kerckhoffs</w:t>
+      </w:r>
+      <w:proofErr w:type="spellEnd"/>
+      <w:r>
+        <w:t xml:space="preserve">  "</w:t>
+      </w:r>
+      <w:proofErr w:type="gramEnd"/>
+      <w:r>
+        <w:t xml:space="preserve">La </w:t>
+      </w:r>
+      <w:proofErr w:type="spellStart"/>
+      <w:r>
+        <w:t>cryptographie</w:t>
+      </w:r>
+      <w:proofErr w:type="spellEnd"/>
+      <w:r>
+        <w:t xml:space="preserve"> </w:t>
+      </w:r>
+      <w:proofErr w:type="spellStart"/>
+      <w:r>
+        <w:t>militaire</w:t>
+      </w:r>
+      <w:proofErr w:type="spellEnd"/>
+      <w:r>
+        <w:t xml:space="preserve">",  J. Sci. </w:t>
+      </w:r>
+      <w:proofErr w:type="spellStart"/>
+      <w:r>
+        <w:t>Milit</w:t>
+      </w:r>
+      <w:proofErr w:type="spellEnd"/>
+      <w:r>
+        <w:t>.,  vol. IX,  pp.5 -38 and 161&amp;ndash;191 1883 and Feb. 1883</w:t>
       </w:r>
     </w:p>
     <w:p>
@@ -15069,39 +16609,123 @@
           <w:shd w:val="clear" w:color="auto" w:fill="FFFFFF"/>
         </w:rPr>
       </w:pPr>
+      <w:proofErr w:type="gramStart"/>
       <w:r>
         <w:rPr>
           <w:color w:val="000000"/>
           <w:szCs w:val="24"/>
           <w:shd w:val="clear" w:color="auto" w:fill="FFFFFF"/>
         </w:rPr>
-        <w:t>Li, J., Gupta, A., Arvid, J., Conradi, R. and Others. 2007. The empirical studies on quality benefits of reusing software components. 2 pp. 399--402.</w:t>
-      </w:r>
-    </w:p>
-    <w:p>
-      <w:pPr>
-        <w:pStyle w:val="ListParagraph"/>
+        <w:t xml:space="preserve">Li, J., Gupta, A., </w:t>
+      </w:r>
+      <w:proofErr w:type="spellStart"/>
+      <w:r>
         <w:rPr>
           <w:color w:val="000000"/>
           <w:szCs w:val="24"/>
           <w:shd w:val="clear" w:color="auto" w:fill="FFFFFF"/>
         </w:rPr>
-      </w:pPr>
-    </w:p>
-    <w:p>
-      <w:pPr>
-        <w:pStyle w:val="ListParagraph"/>
-        <w:rPr>
-          <w:szCs w:val="24"/>
-        </w:rPr>
-      </w:pPr>
+        <w:t>Arvid</w:t>
+      </w:r>
+      <w:proofErr w:type="spellEnd"/>
       <w:r>
         <w:rPr>
           <w:color w:val="000000"/>
           <w:szCs w:val="24"/>
           <w:shd w:val="clear" w:color="auto" w:fill="FFFFFF"/>
         </w:rPr>
-        <w:t>Mohagheghi, P. and Conradi, R. 2007. Quality, productivity and economic benefits of software reuse: a review of industrial studies.</w:t>
+        <w:t xml:space="preserve">, J., </w:t>
+      </w:r>
+      <w:proofErr w:type="spellStart"/>
+      <w:r>
+        <w:rPr>
+          <w:color w:val="000000"/>
+          <w:szCs w:val="24"/>
+          <w:shd w:val="clear" w:color="auto" w:fill="FFFFFF"/>
+        </w:rPr>
+        <w:t>Conradi</w:t>
+      </w:r>
+      <w:proofErr w:type="spellEnd"/>
+      <w:r>
+        <w:rPr>
+          <w:color w:val="000000"/>
+          <w:szCs w:val="24"/>
+          <w:shd w:val="clear" w:color="auto" w:fill="FFFFFF"/>
+        </w:rPr>
+        <w:t>, R. and Others.</w:t>
+      </w:r>
+      <w:proofErr w:type="gramEnd"/>
+      <w:r>
+        <w:rPr>
+          <w:color w:val="000000"/>
+          <w:szCs w:val="24"/>
+          <w:shd w:val="clear" w:color="auto" w:fill="FFFFFF"/>
+        </w:rPr>
+        <w:t xml:space="preserve"> 2007. The empirical studies on quality benefits of reusing software components. </w:t>
+      </w:r>
+      <w:proofErr w:type="gramStart"/>
+      <w:r>
+        <w:rPr>
+          <w:color w:val="000000"/>
+          <w:szCs w:val="24"/>
+          <w:shd w:val="clear" w:color="auto" w:fill="FFFFFF"/>
+        </w:rPr>
+        <w:t>2 pp. 399--402.</w:t>
+      </w:r>
+      <w:proofErr w:type="gramEnd"/>
+    </w:p>
+    <w:p>
+      <w:pPr>
+        <w:pStyle w:val="ListParagraph"/>
+        <w:rPr>
+          <w:color w:val="000000"/>
+          <w:szCs w:val="24"/>
+          <w:shd w:val="clear" w:color="auto" w:fill="FFFFFF"/>
+        </w:rPr>
+      </w:pPr>
+    </w:p>
+    <w:p>
+      <w:pPr>
+        <w:pStyle w:val="ListParagraph"/>
+        <w:rPr>
+          <w:szCs w:val="24"/>
+        </w:rPr>
+      </w:pPr>
+      <w:proofErr w:type="spellStart"/>
+      <w:r>
+        <w:rPr>
+          <w:color w:val="000000"/>
+          <w:szCs w:val="24"/>
+          <w:shd w:val="clear" w:color="auto" w:fill="FFFFFF"/>
+        </w:rPr>
+        <w:t>Mohagheghi</w:t>
+      </w:r>
+      <w:proofErr w:type="spellEnd"/>
+      <w:r>
+        <w:rPr>
+          <w:color w:val="000000"/>
+          <w:szCs w:val="24"/>
+          <w:shd w:val="clear" w:color="auto" w:fill="FFFFFF"/>
+        </w:rPr>
+        <w:t xml:space="preserve">, P. and </w:t>
+      </w:r>
+      <w:proofErr w:type="spellStart"/>
+      <w:r>
+        <w:rPr>
+          <w:color w:val="000000"/>
+          <w:szCs w:val="24"/>
+          <w:shd w:val="clear" w:color="auto" w:fill="FFFFFF"/>
+        </w:rPr>
+        <w:t>Conradi</w:t>
+      </w:r>
+      <w:proofErr w:type="spellEnd"/>
+      <w:r>
+        <w:rPr>
+          <w:color w:val="000000"/>
+          <w:szCs w:val="24"/>
+          <w:shd w:val="clear" w:color="auto" w:fill="FFFFFF"/>
+        </w:rPr>
+        <w:t>, R. 2007. Quality, productivity and economic benefits of software reuse: a review of industrial studies.</w:t>
       </w:r>
       <w:r>
         <w:rPr>
@@ -15112,6 +16736,7 @@
         </w:rPr>
         <w:t> </w:t>
       </w:r>
+      <w:proofErr w:type="gramStart"/>
       <w:r>
         <w:rPr>
           <w:i/>
@@ -15130,6 +16755,7 @@
         </w:rPr>
         <w:t>, 12 (5), pp. 471--516.</w:t>
       </w:r>
+      <w:proofErr w:type="gramEnd"/>
     </w:p>
     <w:p>
       <w:pPr>
@@ -15140,12 +16766,17 @@
       <w:pPr>
         <w:pStyle w:val="ListParagraph"/>
       </w:pPr>
+      <w:proofErr w:type="gramStart"/>
       <w:r>
         <w:lastRenderedPageBreak/>
         <w:t>OWASP, 2013</w:t>
       </w:r>
       <w:r>
-        <w:t>. "Top ten most critical web application security vulnerabilities".</w:t>
+        <w:t>.</w:t>
+      </w:r>
+      <w:proofErr w:type="gramEnd"/>
+      <w:r>
+        <w:t xml:space="preserve"> "Top ten most critical web application security vulnerabilities".</w:t>
       </w:r>
       <w:r>
         <w:t xml:space="preserve"> </w:t>
@@ -15164,7 +16795,15 @@
         <w:pStyle w:val="ListParagraph"/>
       </w:pPr>
       <w:r>
-        <w:t>Pope, C. 2013. Warning over fake Revenue scam messages. The Irish Times, 18th Nov.</w:t>
+        <w:t xml:space="preserve">Pope, C. 2013. </w:t>
+      </w:r>
+      <w:proofErr w:type="gramStart"/>
+      <w:r>
+        <w:t>Warning over fake Revenue scam messages.</w:t>
+      </w:r>
+      <w:proofErr w:type="gramEnd"/>
+      <w:r>
+        <w:t xml:space="preserve"> The Irish Times, 18th Nov.</w:t>
       </w:r>
     </w:p>
     <w:p>
@@ -15179,6 +16818,7 @@
           <w:szCs w:val="24"/>
         </w:rPr>
       </w:pPr>
+      <w:proofErr w:type="gramStart"/>
       <w:r>
         <w:rPr>
           <w:color w:val="000000"/>
@@ -15187,6 +16827,7 @@
         </w:rPr>
         <w:t>Qualitascorpus.com. 2014.</w:t>
       </w:r>
+      <w:proofErr w:type="gramEnd"/>
       <w:r>
         <w:rPr>
           <w:rStyle w:val="apple-converted-space"/>
@@ -15196,6 +16837,7 @@
         </w:rPr>
         <w:t> </w:t>
       </w:r>
+      <w:proofErr w:type="spellStart"/>
       <w:r>
         <w:rPr>
           <w:i/>
@@ -15204,37 +16846,9 @@
           <w:szCs w:val="24"/>
           <w:shd w:val="clear" w:color="auto" w:fill="FFFFFF"/>
         </w:rPr>
-        <w:t>Qualitas Corpus</w:t>
-      </w:r>
-      <w:r>
-        <w:rPr>
-          <w:color w:val="000000"/>
-          <w:szCs w:val="24"/>
-          <w:shd w:val="clear" w:color="auto" w:fill="FFFFFF"/>
-        </w:rPr>
-        <w:t>. [online] Available at: http://qualitascorpus.com/ [Accessed: 18 Mar 2014].</w:t>
-      </w:r>
-    </w:p>
-    <w:p>
-      <w:pPr>
-        <w:pStyle w:val="ListParagraph"/>
-      </w:pPr>
-    </w:p>
-    <w:p>
-      <w:pPr>
-        <w:pStyle w:val="ListParagraph"/>
-        <w:rPr>
-          <w:szCs w:val="24"/>
-        </w:rPr>
-      </w:pPr>
-      <w:r>
-        <w:rPr>
-          <w:color w:val="000000"/>
-          <w:szCs w:val="24"/>
-          <w:shd w:val="clear" w:color="auto" w:fill="FFFFFF"/>
-        </w:rPr>
-        <w:t>Raemaekers, S., Van Deursen, A. and Visser, J. 2011. Exploring risks in the usage of third-party libraries.</w:t>
-      </w:r>
+        <w:t>Qualitas</w:t>
+      </w:r>
+      <w:proofErr w:type="spellEnd"/>
       <w:r>
         <w:rPr>
           <w:i/>
@@ -15243,7 +16857,7 @@
           <w:szCs w:val="24"/>
           <w:shd w:val="clear" w:color="auto" w:fill="FFFFFF"/>
         </w:rPr>
-        <w:t>Software Improvement Group, Tech. Rep</w:t>
+        <w:t xml:space="preserve"> Corpus</w:t>
       </w:r>
       <w:r>
         <w:rPr>
@@ -15251,210 +16865,110 @@
           <w:szCs w:val="24"/>
           <w:shd w:val="clear" w:color="auto" w:fill="FFFFFF"/>
         </w:rPr>
-        <w:t>.</w:t>
-      </w:r>
-    </w:p>
-    <w:p>
-      <w:pPr>
-        <w:pStyle w:val="ListParagraph"/>
-      </w:pPr>
-    </w:p>
-    <w:p>
-      <w:pPr>
-        <w:pStyle w:val="ListParagraph"/>
-      </w:pPr>
-      <w:r>
-        <w:t>Stuttard, D. and Pinto, M. 2013. </w:t>
-      </w:r>
-      <w:r>
-        <w:rPr>
-          <w:rStyle w:val="Emphasis"/>
-        </w:rPr>
-        <w:t>The web application hacker's handbook</w:t>
-      </w:r>
-      <w:r>
-        <w:t>. Hoboken, N.J.: Wiley.</w:t>
-      </w:r>
-    </w:p>
-    <w:p>
-      <w:pPr>
-        <w:pStyle w:val="ListParagraph"/>
-      </w:pPr>
-    </w:p>
-    <w:p>
-      <w:pPr>
-        <w:pStyle w:val="ListParagraph"/>
-      </w:pPr>
-      <w:r>
-        <w:t>Sullivan, B. and Liu, V. 2012. </w:t>
-      </w:r>
-      <w:r>
-        <w:rPr>
-          <w:rStyle w:val="Emphasis"/>
-        </w:rPr>
-        <w:t>Web application security</w:t>
-      </w:r>
-      <w:r>
-        <w:t>. New York: McGraw-Hill.</w:t>
-      </w:r>
-    </w:p>
-    <w:p>
-      <w:pPr>
-        <w:pStyle w:val="ListParagraph"/>
-      </w:pPr>
-    </w:p>
-    <w:p>
-      <w:pPr>
-        <w:pStyle w:val="ListParagraph"/>
-        <w:rPr>
-          <w:szCs w:val="24"/>
-        </w:rPr>
-      </w:pPr>
+        <w:t>. [</w:t>
+      </w:r>
+      <w:proofErr w:type="gramStart"/>
       <w:r>
         <w:rPr>
           <w:color w:val="000000"/>
           <w:szCs w:val="24"/>
           <w:shd w:val="clear" w:color="auto" w:fill="FFFFFF"/>
         </w:rPr>
-        <w:t>Sun, Y. and He, D. 2012. Model Checking for the Defense against Cross-Site Scripting Attacks. pp. 2161--2164.</w:t>
-      </w:r>
-    </w:p>
-    <w:p>
-      <w:pPr>
-        <w:pStyle w:val="ListParagraph"/>
-      </w:pPr>
-    </w:p>
-    <w:p>
-      <w:pPr>
-        <w:pStyle w:val="ListParagraph"/>
-      </w:pPr>
-      <w:r>
-        <w:t>Takamatsu, Y.; Kosuga, Y.; Kono, K., "Automated detection of session management vulnerabilities in web applications," Privacy, Security and Trust (PST), 2012 Tenth Annual International Conference on , vol., no., pp.112,119, 16-18 July 2012 doi: 10.1109/PST.2012.6297927</w:t>
-      </w:r>
-    </w:p>
-    <w:p/>
-    <w:p>
-      <w:pPr>
-        <w:ind w:left="720"/>
-      </w:pPr>
-      <w:r>
-        <w:t xml:space="preserve">Tempero, </w:t>
-      </w:r>
-      <w:r>
-        <w:t>Ewan</w:t>
-      </w:r>
-      <w:r>
-        <w:t>;</w:t>
-      </w:r>
-      <w:r>
-        <w:t xml:space="preserve"> </w:t>
-      </w:r>
-      <w:r>
-        <w:t xml:space="preserve">Anslow, </w:t>
-      </w:r>
-      <w:r>
-        <w:t>Craig</w:t>
-      </w:r>
-      <w:r>
-        <w:t>;</w:t>
-      </w:r>
-      <w:r>
-        <w:t xml:space="preserve"> </w:t>
-      </w:r>
-      <w:r>
-        <w:t xml:space="preserve">Dietrich, </w:t>
-      </w:r>
-      <w:r>
-        <w:t>Jens</w:t>
-      </w:r>
-      <w:r>
-        <w:t>;</w:t>
-      </w:r>
-      <w:r>
-        <w:t xml:space="preserve"> </w:t>
-      </w:r>
-      <w:r>
-        <w:t xml:space="preserve">Han, </w:t>
-      </w:r>
-      <w:r>
-        <w:t>Ted</w:t>
-      </w:r>
-      <w:r>
-        <w:t>;</w:t>
-      </w:r>
-      <w:r>
-        <w:t xml:space="preserve"> </w:t>
-      </w:r>
-      <w:r>
-        <w:t xml:space="preserve">Li, </w:t>
-      </w:r>
-      <w:r>
-        <w:t>Jing</w:t>
-      </w:r>
-      <w:r>
-        <w:t>;</w:t>
-      </w:r>
-      <w:r>
-        <w:t xml:space="preserve"> </w:t>
-      </w:r>
-      <w:r>
-        <w:t xml:space="preserve">Lumpe, </w:t>
-      </w:r>
-      <w:r>
-        <w:t>Markus</w:t>
-      </w:r>
-      <w:r>
-        <w:t>;</w:t>
-      </w:r>
-      <w:r>
-        <w:t xml:space="preserve"> </w:t>
-      </w:r>
-      <w:r>
-        <w:t xml:space="preserve">Meltod, </w:t>
-      </w:r>
-      <w:r>
-        <w:t>Hayden</w:t>
-      </w:r>
-      <w:r>
-        <w:t xml:space="preserve">; Noble, </w:t>
-      </w:r>
-      <w:r>
-        <w:t>James</w:t>
-      </w:r>
-      <w:r>
-        <w:t xml:space="preserve">, </w:t>
-      </w:r>
-      <w:r>
-        <w:t>'Qualitas Corpus: A Curated Collection of Java Code for Empirical Studies' 2010 Asia Pacific Software Engineering Conference (APSEC2010), pp336–345, December 2010</w:t>
-      </w:r>
-    </w:p>
-    <w:p/>
-    <w:p>
-      <w:pPr>
-        <w:pStyle w:val="ListParagraph"/>
+        <w:t>online</w:t>
+      </w:r>
+      <w:proofErr w:type="gramEnd"/>
+      <w:r>
         <w:rPr>
           <w:color w:val="000000"/>
           <w:szCs w:val="24"/>
           <w:shd w:val="clear" w:color="auto" w:fill="FFFFFF"/>
         </w:rPr>
-      </w:pPr>
+        <w:t>] Available at: http://qualitascorpus.com/ [Accessed: 18 Mar 2014].</w:t>
+      </w:r>
+    </w:p>
+    <w:p>
+      <w:pPr>
+        <w:pStyle w:val="ListParagraph"/>
+      </w:pPr>
+    </w:p>
+    <w:p>
+      <w:pPr>
+        <w:pStyle w:val="ListParagraph"/>
+        <w:rPr>
+          <w:szCs w:val="24"/>
+        </w:rPr>
+      </w:pPr>
+      <w:proofErr w:type="spellStart"/>
       <w:r>
         <w:rPr>
           <w:color w:val="000000"/>
           <w:szCs w:val="24"/>
           <w:shd w:val="clear" w:color="auto" w:fill="FFFFFF"/>
         </w:rPr>
-        <w:lastRenderedPageBreak/>
-        <w:t>Williams, J. and Dabirsiaghi, A. 2012.</w:t>
-      </w:r>
-      <w:r>
-        <w:rPr>
-          <w:rStyle w:val="apple-converted-space"/>
+        <w:t>Raemaekers</w:t>
+      </w:r>
+      <w:proofErr w:type="spellEnd"/>
+      <w:r>
+        <w:rPr>
           <w:color w:val="000000"/>
           <w:szCs w:val="24"/>
           <w:shd w:val="clear" w:color="auto" w:fill="FFFFFF"/>
         </w:rPr>
-        <w:t> </w:t>
+        <w:t xml:space="preserve">, S., Van </w:t>
+      </w:r>
+      <w:proofErr w:type="spellStart"/>
+      <w:r>
+        <w:rPr>
+          <w:color w:val="000000"/>
+          <w:szCs w:val="24"/>
+          <w:shd w:val="clear" w:color="auto" w:fill="FFFFFF"/>
+        </w:rPr>
+        <w:t>Deursen</w:t>
+      </w:r>
+      <w:proofErr w:type="spellEnd"/>
+      <w:r>
+        <w:rPr>
+          <w:color w:val="000000"/>
+          <w:szCs w:val="24"/>
+          <w:shd w:val="clear" w:color="auto" w:fill="FFFFFF"/>
+        </w:rPr>
+        <w:t xml:space="preserve">, A. and </w:t>
+      </w:r>
+      <w:proofErr w:type="spellStart"/>
+      <w:r>
+        <w:rPr>
+          <w:color w:val="000000"/>
+          <w:szCs w:val="24"/>
+          <w:shd w:val="clear" w:color="auto" w:fill="FFFFFF"/>
+        </w:rPr>
+        <w:t>Visser</w:t>
+      </w:r>
+      <w:proofErr w:type="spellEnd"/>
+      <w:r>
+        <w:rPr>
+          <w:color w:val="000000"/>
+          <w:szCs w:val="24"/>
+          <w:shd w:val="clear" w:color="auto" w:fill="FFFFFF"/>
+        </w:rPr>
+        <w:t xml:space="preserve">, J. 2011. </w:t>
+      </w:r>
+      <w:proofErr w:type="gramStart"/>
+      <w:r>
+        <w:rPr>
+          <w:color w:val="000000"/>
+          <w:szCs w:val="24"/>
+          <w:shd w:val="clear" w:color="auto" w:fill="FFFFFF"/>
+        </w:rPr>
+        <w:t xml:space="preserve">Exploring risks in the usage of third-party </w:t>
+      </w:r>
+      <w:proofErr w:type="spellStart"/>
+      <w:r>
+        <w:rPr>
+          <w:color w:val="000000"/>
+          <w:szCs w:val="24"/>
+          <w:shd w:val="clear" w:color="auto" w:fill="FFFFFF"/>
+        </w:rPr>
+        <w:t>libraries.</w:t>
       </w:r>
       <w:r>
         <w:rPr>
@@ -15464,15 +16978,18 @@
           <w:szCs w:val="24"/>
           <w:shd w:val="clear" w:color="auto" w:fill="FFFFFF"/>
         </w:rPr>
-        <w:t>The Unfortunate Reality of Insecure Libraries</w:t>
-      </w:r>
-      <w:r>
-        <w:rPr>
+        <w:t>Software</w:t>
+      </w:r>
+      <w:proofErr w:type="spellEnd"/>
+      <w:r>
+        <w:rPr>
+          <w:i/>
+          <w:iCs/>
           <w:color w:val="000000"/>
           <w:szCs w:val="24"/>
           <w:shd w:val="clear" w:color="auto" w:fill="FFFFFF"/>
         </w:rPr>
-        <w:t>. [</w:t>
+        <w:t xml:space="preserve"> Improvement Group, Tech. Rep</w:t>
       </w:r>
       <w:r>
         <w:rPr>
@@ -15480,40 +16997,446 @@
           <w:szCs w:val="24"/>
           <w:shd w:val="clear" w:color="auto" w:fill="FFFFFF"/>
         </w:rPr>
-        <w:t>pdf</w:t>
-      </w:r>
+        <w:t>.</w:t>
+      </w:r>
+      <w:proofErr w:type="gramEnd"/>
+    </w:p>
+    <w:p>
+      <w:pPr>
+        <w:pStyle w:val="ListParagraph"/>
+      </w:pPr>
+    </w:p>
+    <w:p>
+      <w:pPr>
+        <w:pStyle w:val="ListParagraph"/>
+      </w:pPr>
+      <w:proofErr w:type="spellStart"/>
+      <w:r>
+        <w:t>Stuttard</w:t>
+      </w:r>
+      <w:proofErr w:type="spellEnd"/>
+      <w:r>
+        <w:t>, D. and Pinto, M. 2013. </w:t>
+      </w:r>
+      <w:proofErr w:type="gramStart"/>
+      <w:r>
+        <w:rPr>
+          <w:rStyle w:val="Emphasis"/>
+        </w:rPr>
+        <w:t>The web application hacker's handbook</w:t>
+      </w:r>
+      <w:r>
+        <w:t>.</w:t>
+      </w:r>
+      <w:proofErr w:type="gramEnd"/>
+      <w:r>
+        <w:t xml:space="preserve"> Hoboken, N.J.: Wiley.</w:t>
+      </w:r>
+    </w:p>
+    <w:p>
+      <w:pPr>
+        <w:pStyle w:val="ListParagraph"/>
+      </w:pPr>
+    </w:p>
+    <w:p>
+      <w:pPr>
+        <w:pStyle w:val="ListParagraph"/>
+      </w:pPr>
+      <w:proofErr w:type="gramStart"/>
+      <w:r>
+        <w:t>Sullivan, B. and Liu, V. 2012.</w:t>
+      </w:r>
+      <w:proofErr w:type="gramEnd"/>
+      <w:r>
+        <w:t> </w:t>
+      </w:r>
+      <w:proofErr w:type="gramStart"/>
+      <w:r>
+        <w:rPr>
+          <w:rStyle w:val="Emphasis"/>
+        </w:rPr>
+        <w:t>Web application security</w:t>
+      </w:r>
+      <w:r>
+        <w:t>.</w:t>
+      </w:r>
+      <w:proofErr w:type="gramEnd"/>
+      <w:r>
+        <w:t xml:space="preserve"> New York: McGraw-Hill.</w:t>
+      </w:r>
+    </w:p>
+    <w:p>
+      <w:pPr>
+        <w:pStyle w:val="ListParagraph"/>
+      </w:pPr>
+    </w:p>
+    <w:p>
+      <w:pPr>
+        <w:pStyle w:val="ListParagraph"/>
+        <w:rPr>
+          <w:szCs w:val="24"/>
+        </w:rPr>
+      </w:pPr>
+      <w:proofErr w:type="gramStart"/>
       <w:r>
         <w:rPr>
           <w:color w:val="000000"/>
           <w:szCs w:val="24"/>
           <w:shd w:val="clear" w:color="auto" w:fill="FFFFFF"/>
         </w:rPr>
-        <w:t>] https://www.aspectsecurity.com/uploads/downloads/2012/03/Aspect-Security-The-Unfortunate-Reality-of-Insecure-Libraries.pdf [Accessed: 8 Jan 2014].</w:t>
-      </w:r>
-    </w:p>
-    <w:p>
-      <w:pPr>
-        <w:pStyle w:val="ListParagraph"/>
+        <w:t>Sun, Y. and He, D. 2012.</w:t>
+      </w:r>
+      <w:proofErr w:type="gramEnd"/>
+      <w:r>
         <w:rPr>
           <w:color w:val="000000"/>
           <w:szCs w:val="24"/>
           <w:shd w:val="clear" w:color="auto" w:fill="FFFFFF"/>
         </w:rPr>
-      </w:pPr>
+        <w:t xml:space="preserve"> </w:t>
+      </w:r>
+      <w:proofErr w:type="gramStart"/>
+      <w:r>
+        <w:rPr>
+          <w:color w:val="000000"/>
+          <w:szCs w:val="24"/>
+          <w:shd w:val="clear" w:color="auto" w:fill="FFFFFF"/>
+        </w:rPr>
+        <w:t xml:space="preserve">Model Checking for the </w:t>
+      </w:r>
+      <w:proofErr w:type="spellStart"/>
+      <w:r>
+        <w:rPr>
+          <w:color w:val="000000"/>
+          <w:szCs w:val="24"/>
+          <w:shd w:val="clear" w:color="auto" w:fill="FFFFFF"/>
+        </w:rPr>
+        <w:t>Defense</w:t>
+      </w:r>
+      <w:proofErr w:type="spellEnd"/>
+      <w:r>
+        <w:rPr>
+          <w:color w:val="000000"/>
+          <w:szCs w:val="24"/>
+          <w:shd w:val="clear" w:color="auto" w:fill="FFFFFF"/>
+        </w:rPr>
+        <w:t xml:space="preserve"> against Cross-Site Scripting Attacks.</w:t>
+      </w:r>
+      <w:proofErr w:type="gramEnd"/>
+      <w:r>
+        <w:rPr>
+          <w:color w:val="000000"/>
+          <w:szCs w:val="24"/>
+          <w:shd w:val="clear" w:color="auto" w:fill="FFFFFF"/>
+        </w:rPr>
+        <w:t xml:space="preserve"> </w:t>
+      </w:r>
+      <w:proofErr w:type="gramStart"/>
+      <w:r>
+        <w:rPr>
+          <w:color w:val="000000"/>
+          <w:szCs w:val="24"/>
+          <w:shd w:val="clear" w:color="auto" w:fill="FFFFFF"/>
+        </w:rPr>
+        <w:t>pp. 2161--2164.</w:t>
+      </w:r>
+      <w:proofErr w:type="gramEnd"/>
     </w:p>
     <w:p>
       <w:pPr>
         <w:pStyle w:val="ListParagraph"/>
-        <w:rPr>
+      </w:pPr>
+    </w:p>
+    <w:p>
+      <w:pPr>
+        <w:pStyle w:val="ListParagraph"/>
+      </w:pPr>
+      <w:r>
+        <w:t xml:space="preserve">Takamatsu, Y.; </w:t>
+      </w:r>
+      <w:proofErr w:type="spellStart"/>
+      <w:r>
+        <w:t>Kosuga</w:t>
+      </w:r>
+      <w:proofErr w:type="spellEnd"/>
+      <w:r>
+        <w:t xml:space="preserve">, Y.; </w:t>
+      </w:r>
+      <w:proofErr w:type="spellStart"/>
+      <w:r>
+        <w:t>Kono</w:t>
+      </w:r>
+      <w:proofErr w:type="spellEnd"/>
+      <w:r>
+        <w:t xml:space="preserve">, K., "Automated detection of session management vulnerabilities in web applications," Privacy, Security and Trust (PST), 2012 Tenth Annual International Conference on , vol., no., pp.112,119, 16-18 July 2012 </w:t>
+      </w:r>
+      <w:proofErr w:type="spellStart"/>
+      <w:r>
+        <w:t>doi</w:t>
+      </w:r>
+      <w:proofErr w:type="spellEnd"/>
+      <w:r>
+        <w:t>: 10.1109/PST.2012.6297927</w:t>
+      </w:r>
+    </w:p>
+    <w:p/>
+    <w:p>
+      <w:pPr>
+        <w:ind w:left="720"/>
+      </w:pPr>
+      <w:proofErr w:type="spellStart"/>
+      <w:r>
+        <w:t>Tempero</w:t>
+      </w:r>
+      <w:proofErr w:type="spellEnd"/>
+      <w:r>
+        <w:t xml:space="preserve">, </w:t>
+      </w:r>
+      <w:r>
+        <w:t>Ewan</w:t>
+      </w:r>
+      <w:r>
+        <w:t>;</w:t>
+      </w:r>
+      <w:r>
+        <w:t xml:space="preserve"> </w:t>
+      </w:r>
+      <w:proofErr w:type="spellStart"/>
+      <w:r>
+        <w:t>Anslow</w:t>
+      </w:r>
+      <w:proofErr w:type="spellEnd"/>
+      <w:r>
+        <w:t xml:space="preserve">, </w:t>
+      </w:r>
+      <w:r>
+        <w:t>Craig</w:t>
+      </w:r>
+      <w:r>
+        <w:t>;</w:t>
+      </w:r>
+      <w:r>
+        <w:t xml:space="preserve"> </w:t>
+      </w:r>
+      <w:r>
+        <w:t xml:space="preserve">Dietrich, </w:t>
+      </w:r>
+      <w:r>
+        <w:t>Jens</w:t>
+      </w:r>
+      <w:r>
+        <w:t>;</w:t>
+      </w:r>
+      <w:r>
+        <w:t xml:space="preserve"> </w:t>
+      </w:r>
+      <w:r>
+        <w:t xml:space="preserve">Han, </w:t>
+      </w:r>
+      <w:r>
+        <w:t>Ted</w:t>
+      </w:r>
+      <w:r>
+        <w:t>;</w:t>
+      </w:r>
+      <w:r>
+        <w:t xml:space="preserve"> </w:t>
+      </w:r>
+      <w:r>
+        <w:t xml:space="preserve">Li, </w:t>
+      </w:r>
+      <w:r>
+        <w:t>Jing</w:t>
+      </w:r>
+      <w:r>
+        <w:t>;</w:t>
+      </w:r>
+      <w:r>
+        <w:t xml:space="preserve"> </w:t>
+      </w:r>
+      <w:proofErr w:type="spellStart"/>
+      <w:r>
+        <w:t>Lumpe</w:t>
+      </w:r>
+      <w:proofErr w:type="spellEnd"/>
+      <w:r>
+        <w:t xml:space="preserve">, </w:t>
+      </w:r>
+      <w:r>
+        <w:t>Markus</w:t>
+      </w:r>
+      <w:r>
+        <w:t>;</w:t>
+      </w:r>
+      <w:r>
+        <w:t xml:space="preserve"> </w:t>
+      </w:r>
+      <w:proofErr w:type="spellStart"/>
+      <w:r>
+        <w:t>Meltod</w:t>
+      </w:r>
+      <w:proofErr w:type="spellEnd"/>
+      <w:r>
+        <w:t xml:space="preserve">, </w:t>
+      </w:r>
+      <w:r>
+        <w:t>Hayden</w:t>
+      </w:r>
+      <w:r>
+        <w:t xml:space="preserve">; Noble, </w:t>
+      </w:r>
+      <w:r>
+        <w:t>James</w:t>
+      </w:r>
+      <w:r>
+        <w:t xml:space="preserve">, </w:t>
+      </w:r>
+      <w:r>
+        <w:t>'</w:t>
+      </w:r>
+      <w:proofErr w:type="spellStart"/>
+      <w:r>
+        <w:t>Qualitas</w:t>
+      </w:r>
+      <w:proofErr w:type="spellEnd"/>
+      <w:r>
+        <w:t xml:space="preserve"> Corpus: A Curated Collection of Java Code for Empirical Studies' 2010 Asia Pacific Software Engineering Conference (APSEC2010), pp336–345, December 2010</w:t>
+      </w:r>
+    </w:p>
+    <w:p/>
+    <w:p>
+      <w:pPr>
+        <w:pStyle w:val="ListParagraph"/>
+        <w:rPr>
+          <w:color w:val="000000"/>
           <w:szCs w:val="24"/>
-        </w:rPr>
-      </w:pPr>
-      <w:r>
-        <w:rPr>
+          <w:shd w:val="clear" w:color="auto" w:fill="FFFFFF"/>
+        </w:rPr>
+      </w:pPr>
+      <w:proofErr w:type="gramStart"/>
+      <w:r>
+        <w:rPr>
+          <w:color w:val="000000"/>
           <w:szCs w:val="24"/>
-        </w:rPr>
-        <w:t>Yu, H., Jones, N., Bullock, G. and Yuan, X. Y. 2011. Teaching secure software engineering: Writing secure code. pp. 1--5.</w:t>
-      </w:r>
+          <w:shd w:val="clear" w:color="auto" w:fill="FFFFFF"/>
+        </w:rPr>
+        <w:lastRenderedPageBreak/>
+        <w:t xml:space="preserve">Williams, J. and </w:t>
+      </w:r>
+      <w:proofErr w:type="spellStart"/>
+      <w:r>
+        <w:rPr>
+          <w:color w:val="000000"/>
+          <w:szCs w:val="24"/>
+          <w:shd w:val="clear" w:color="auto" w:fill="FFFFFF"/>
+        </w:rPr>
+        <w:t>Dabirsiaghi</w:t>
+      </w:r>
+      <w:proofErr w:type="spellEnd"/>
+      <w:r>
+        <w:rPr>
+          <w:color w:val="000000"/>
+          <w:szCs w:val="24"/>
+          <w:shd w:val="clear" w:color="auto" w:fill="FFFFFF"/>
+        </w:rPr>
+        <w:t>, A. 2012.</w:t>
+      </w:r>
+      <w:proofErr w:type="gramEnd"/>
+      <w:r>
+        <w:rPr>
+          <w:rStyle w:val="apple-converted-space"/>
+          <w:color w:val="000000"/>
+          <w:szCs w:val="24"/>
+          <w:shd w:val="clear" w:color="auto" w:fill="FFFFFF"/>
+        </w:rPr>
+        <w:t> </w:t>
+      </w:r>
+      <w:proofErr w:type="gramStart"/>
+      <w:r>
+        <w:rPr>
+          <w:i/>
+          <w:iCs/>
+          <w:color w:val="000000"/>
+          <w:szCs w:val="24"/>
+          <w:shd w:val="clear" w:color="auto" w:fill="FFFFFF"/>
+        </w:rPr>
+        <w:t>The Unfortunate Reality of Insecure Libraries</w:t>
+      </w:r>
+      <w:r>
+        <w:rPr>
+          <w:color w:val="000000"/>
+          <w:szCs w:val="24"/>
+          <w:shd w:val="clear" w:color="auto" w:fill="FFFFFF"/>
+        </w:rPr>
+        <w:t>.</w:t>
+      </w:r>
+      <w:proofErr w:type="gramEnd"/>
+      <w:r>
+        <w:rPr>
+          <w:color w:val="000000"/>
+          <w:szCs w:val="24"/>
+          <w:shd w:val="clear" w:color="auto" w:fill="FFFFFF"/>
+        </w:rPr>
+        <w:t xml:space="preserve"> [</w:t>
+      </w:r>
+      <w:proofErr w:type="gramStart"/>
+      <w:r>
+        <w:rPr>
+          <w:color w:val="000000"/>
+          <w:szCs w:val="24"/>
+          <w:shd w:val="clear" w:color="auto" w:fill="FFFFFF"/>
+        </w:rPr>
+        <w:t>pdf</w:t>
+      </w:r>
+      <w:proofErr w:type="gramEnd"/>
+      <w:r>
+        <w:rPr>
+          <w:color w:val="000000"/>
+          <w:szCs w:val="24"/>
+          <w:shd w:val="clear" w:color="auto" w:fill="FFFFFF"/>
+        </w:rPr>
+        <w:t>] https://www.aspectsecurity.com/uploads/downloads/2012/03/Aspect-Security-The-Unfortunate-Reality-of-Insecure-Libraries.pdf [Accessed: 8 Jan 2014].</w:t>
+      </w:r>
+    </w:p>
+    <w:p>
+      <w:pPr>
+        <w:pStyle w:val="ListParagraph"/>
+        <w:rPr>
+          <w:color w:val="000000"/>
+          <w:szCs w:val="24"/>
+          <w:shd w:val="clear" w:color="auto" w:fill="FFFFFF"/>
+        </w:rPr>
+      </w:pPr>
+    </w:p>
+    <w:p>
+      <w:pPr>
+        <w:pStyle w:val="ListParagraph"/>
+        <w:rPr>
+          <w:szCs w:val="24"/>
+        </w:rPr>
+      </w:pPr>
+      <w:proofErr w:type="gramStart"/>
+      <w:r>
+        <w:rPr>
+          <w:szCs w:val="24"/>
+        </w:rPr>
+        <w:t>Yu, H., Jones, N., Bullock, G. and Yuan, X. Y. 2011.</w:t>
+      </w:r>
+      <w:proofErr w:type="gramEnd"/>
+      <w:r>
+        <w:rPr>
+          <w:szCs w:val="24"/>
+        </w:rPr>
+        <w:t xml:space="preserve"> Teaching secure software engineering: Writing secure code. </w:t>
+      </w:r>
+      <w:proofErr w:type="gramStart"/>
+      <w:r>
+        <w:rPr>
+          <w:szCs w:val="24"/>
+        </w:rPr>
+        <w:t>pp. 1--5.</w:t>
+      </w:r>
+      <w:proofErr w:type="gramEnd"/>
     </w:p>
     <w:p/>
     <w:p/>
@@ -15531,7 +17454,7 @@
       <w:pPr>
         <w:pStyle w:val="Heading1"/>
       </w:pPr>
-      <w:bookmarkStart w:id="137" w:name="_Toc382920692"/>
+      <w:bookmarkStart w:id="147" w:name="_Toc382926058"/>
       <w:r>
         <w:lastRenderedPageBreak/>
         <w:t>Appendi</w:t>
@@ -15539,7 +17462,7 @@
       <w:r>
         <w:t>ces</w:t>
       </w:r>
-      <w:bookmarkEnd w:id="137"/>
+      <w:bookmarkEnd w:id="147"/>
     </w:p>
     <w:p>
       <w:pPr>
@@ -15561,7 +17484,7 @@
           <w:lang w:eastAsia="en-IE"/>
         </w:rPr>
       </w:pPr>
-      <w:bookmarkStart w:id="138" w:name="_Toc382920693"/>
+      <w:bookmarkStart w:id="148" w:name="_Toc382926059"/>
       <w:r>
         <w:rPr>
           <w:noProof/>
@@ -15583,7 +17506,7 @@
         </w:rPr>
         <w:t>Qualitas Corpus</w:t>
       </w:r>
-      <w:bookmarkEnd w:id="138"/>
+      <w:bookmarkEnd w:id="148"/>
     </w:p>
     <w:tbl>
       <w:tblPr>
@@ -15817,6 +17740,7 @@
                 <w:lang w:val="en-GB" w:eastAsia="en-GB"/>
               </w:rPr>
             </w:pPr>
+            <w:proofErr w:type="spellStart"/>
             <w:r>
               <w:rPr>
                 <w:rFonts w:ascii="Calibri" w:eastAsia="Times New Roman" w:hAnsi="Calibri" w:cs="Times New Roman"/>
@@ -15835,6 +17759,7 @@
               </w:rPr>
               <w:t>ntlr</w:t>
             </w:r>
+            <w:proofErr w:type="spellEnd"/>
           </w:p>
         </w:tc>
         <w:tc>
@@ -15903,6 +17828,7 @@
                 <w:lang w:val="en-GB" w:eastAsia="en-GB"/>
               </w:rPr>
             </w:pPr>
+            <w:proofErr w:type="spellStart"/>
             <w:r>
               <w:rPr>
                 <w:rFonts w:ascii="Calibri" w:eastAsia="Times New Roman" w:hAnsi="Calibri" w:cs="Times New Roman"/>
@@ -15921,6 +17847,7 @@
               </w:rPr>
               <w:t>oi</w:t>
             </w:r>
+            <w:proofErr w:type="spellEnd"/>
           </w:p>
         </w:tc>
         <w:tc>
@@ -15989,6 +17916,7 @@
                 <w:lang w:val="en-GB" w:eastAsia="en-GB"/>
               </w:rPr>
             </w:pPr>
+            <w:proofErr w:type="spellStart"/>
             <w:r>
               <w:rPr>
                 <w:rFonts w:ascii="Calibri" w:eastAsia="Times New Roman" w:hAnsi="Calibri" w:cs="Times New Roman"/>
@@ -16007,6 +17935,7 @@
               </w:rPr>
               <w:t>rgouml</w:t>
             </w:r>
+            <w:proofErr w:type="spellEnd"/>
           </w:p>
         </w:tc>
         <w:tc>
@@ -16041,7 +17970,27 @@
                 <w:sz w:val="22"/>
                 <w:lang w:val="en-GB" w:eastAsia="en-GB"/>
               </w:rPr>
-              <w:t>UML modeling tool</w:t>
+              <w:t xml:space="preserve">UML </w:t>
+            </w:r>
+            <w:proofErr w:type="spellStart"/>
+            <w:r>
+              <w:rPr>
+                <w:rFonts w:ascii="Calibri" w:eastAsia="Times New Roman" w:hAnsi="Calibri" w:cs="Times New Roman"/>
+                <w:color w:val="000000"/>
+                <w:sz w:val="22"/>
+                <w:lang w:val="en-GB" w:eastAsia="en-GB"/>
+              </w:rPr>
+              <w:t>modeling</w:t>
+            </w:r>
+            <w:proofErr w:type="spellEnd"/>
+            <w:r>
+              <w:rPr>
+                <w:rFonts w:ascii="Calibri" w:eastAsia="Times New Roman" w:hAnsi="Calibri" w:cs="Times New Roman"/>
+                <w:color w:val="000000"/>
+                <w:sz w:val="22"/>
+                <w:lang w:val="en-GB" w:eastAsia="en-GB"/>
+              </w:rPr>
+              <w:t xml:space="preserve"> tool</w:t>
             </w:r>
           </w:p>
         </w:tc>
@@ -16152,6 +18101,7 @@
                 <w:lang w:val="en-GB" w:eastAsia="en-GB"/>
               </w:rPr>
             </w:pPr>
+            <w:proofErr w:type="spellStart"/>
             <w:r>
               <w:rPr>
                 <w:rFonts w:ascii="Calibri" w:eastAsia="Times New Roman" w:hAnsi="Calibri" w:cs="Times New Roman"/>
@@ -16170,6 +18120,7 @@
               </w:rPr>
               <w:t>zureus</w:t>
             </w:r>
+            <w:proofErr w:type="spellEnd"/>
           </w:p>
         </w:tc>
         <w:tc>
@@ -16204,7 +18155,27 @@
                 <w:sz w:val="22"/>
                 <w:lang w:val="en-GB" w:eastAsia="en-GB"/>
               </w:rPr>
-              <w:t>A P2P file sharing client using the bittorrent protocol</w:t>
+              <w:t xml:space="preserve">A P2P file sharing client using the </w:t>
+            </w:r>
+            <w:proofErr w:type="spellStart"/>
+            <w:r>
+              <w:rPr>
+                <w:rFonts w:ascii="Calibri" w:eastAsia="Times New Roman" w:hAnsi="Calibri" w:cs="Times New Roman"/>
+                <w:color w:val="000000"/>
+                <w:sz w:val="22"/>
+                <w:lang w:val="en-GB" w:eastAsia="en-GB"/>
+              </w:rPr>
+              <w:t>bittorrent</w:t>
+            </w:r>
+            <w:proofErr w:type="spellEnd"/>
+            <w:r>
+              <w:rPr>
+                <w:rFonts w:ascii="Calibri" w:eastAsia="Times New Roman" w:hAnsi="Calibri" w:cs="Times New Roman"/>
+                <w:color w:val="000000"/>
+                <w:sz w:val="22"/>
+                <w:lang w:val="en-GB" w:eastAsia="en-GB"/>
+              </w:rPr>
+              <w:t xml:space="preserve"> protocol</w:t>
             </w:r>
           </w:p>
         </w:tc>
@@ -16238,6 +18209,7 @@
                 <w:lang w:val="en-GB" w:eastAsia="en-GB"/>
               </w:rPr>
             </w:pPr>
+            <w:proofErr w:type="spellStart"/>
             <w:r>
               <w:rPr>
                 <w:rFonts w:ascii="Calibri" w:eastAsia="Times New Roman" w:hAnsi="Calibri" w:cs="Times New Roman"/>
@@ -16247,6 +18219,7 @@
               </w:rPr>
               <w:t>c_jdbc</w:t>
             </w:r>
+            <w:proofErr w:type="spellEnd"/>
           </w:p>
         </w:tc>
         <w:tc>
@@ -16453,7 +18426,27 @@
                 <w:sz w:val="22"/>
                 <w:lang w:val="en-GB" w:eastAsia="en-GB"/>
               </w:rPr>
-              <w:t>A persistence framework providing object-relational mapping (ORM) and remoting services</w:t>
+              <w:t xml:space="preserve">A persistence framework providing object-relational mapping (ORM) and </w:t>
+            </w:r>
+            <w:proofErr w:type="spellStart"/>
+            <w:r>
+              <w:rPr>
+                <w:rFonts w:ascii="Calibri" w:eastAsia="Times New Roman" w:hAnsi="Calibri" w:cs="Times New Roman"/>
+                <w:color w:val="000000"/>
+                <w:sz w:val="22"/>
+                <w:lang w:val="en-GB" w:eastAsia="en-GB"/>
+              </w:rPr>
+              <w:t>remoting</w:t>
+            </w:r>
+            <w:proofErr w:type="spellEnd"/>
+            <w:r>
+              <w:rPr>
+                <w:rFonts w:ascii="Calibri" w:eastAsia="Times New Roman" w:hAnsi="Calibri" w:cs="Times New Roman"/>
+                <w:color w:val="000000"/>
+                <w:sz w:val="22"/>
+                <w:lang w:val="en-GB" w:eastAsia="en-GB"/>
+              </w:rPr>
+              <w:t xml:space="preserve"> services</w:t>
             </w:r>
           </w:p>
         </w:tc>
@@ -16487,6 +18480,7 @@
                 <w:lang w:val="en-GB" w:eastAsia="en-GB"/>
               </w:rPr>
             </w:pPr>
+            <w:proofErr w:type="spellStart"/>
             <w:r>
               <w:rPr>
                 <w:rFonts w:ascii="Calibri" w:eastAsia="Times New Roman" w:hAnsi="Calibri" w:cs="Times New Roman"/>
@@ -16505,6 +18499,7 @@
               </w:rPr>
               <w:t>heckstyle</w:t>
             </w:r>
+            <w:proofErr w:type="spellEnd"/>
           </w:p>
         </w:tc>
         <w:tc>
@@ -16573,6 +18568,7 @@
                 <w:lang w:val="en-GB" w:eastAsia="en-GB"/>
               </w:rPr>
             </w:pPr>
+            <w:proofErr w:type="spellStart"/>
             <w:r>
               <w:rPr>
                 <w:rFonts w:ascii="Calibri" w:eastAsia="Times New Roman" w:hAnsi="Calibri" w:cs="Times New Roman"/>
@@ -16591,6 +18587,7 @@
               </w:rPr>
               <w:t>obertura</w:t>
             </w:r>
+            <w:proofErr w:type="spellEnd"/>
           </w:p>
         </w:tc>
         <w:tc>
@@ -16745,6 +18742,7 @@
                 <w:lang w:val="en-GB" w:eastAsia="en-GB"/>
               </w:rPr>
             </w:pPr>
+            <w:proofErr w:type="spellStart"/>
             <w:r>
               <w:rPr>
                 <w:rFonts w:ascii="Calibri" w:eastAsia="Times New Roman" w:hAnsi="Calibri" w:cs="Times New Roman"/>
@@ -16763,6 +18761,7 @@
               </w:rPr>
               <w:t>ompiere</w:t>
             </w:r>
+            <w:proofErr w:type="spellEnd"/>
           </w:p>
         </w:tc>
         <w:tc>
@@ -16917,6 +18916,7 @@
                 <w:lang w:val="en-GB" w:eastAsia="en-GB"/>
               </w:rPr>
             </w:pPr>
+            <w:proofErr w:type="spellStart"/>
             <w:r>
               <w:rPr>
                 <w:rFonts w:ascii="Calibri" w:eastAsia="Times New Roman" w:hAnsi="Calibri" w:cs="Times New Roman"/>
@@ -16935,6 +18935,7 @@
               </w:rPr>
               <w:t>rjava</w:t>
             </w:r>
+            <w:proofErr w:type="spellEnd"/>
           </w:p>
         </w:tc>
         <w:tc>
@@ -17003,6 +19004,7 @@
                 <w:lang w:val="en-GB" w:eastAsia="en-GB"/>
               </w:rPr>
             </w:pPr>
+            <w:proofErr w:type="spellStart"/>
             <w:r>
               <w:rPr>
                 <w:rFonts w:ascii="Calibri" w:eastAsia="Times New Roman" w:hAnsi="Calibri" w:cs="Times New Roman"/>
@@ -17012,6 +19014,7 @@
               </w:rPr>
               <w:t>eclipse_SDK</w:t>
             </w:r>
+            <w:proofErr w:type="spellEnd"/>
           </w:p>
         </w:tc>
         <w:tc>
@@ -17166,6 +19169,7 @@
                 <w:lang w:val="en-GB" w:eastAsia="en-GB"/>
               </w:rPr>
             </w:pPr>
+            <w:proofErr w:type="spellStart"/>
             <w:r>
               <w:rPr>
                 <w:rFonts w:ascii="Calibri" w:eastAsia="Times New Roman" w:hAnsi="Calibri" w:cs="Times New Roman"/>
@@ -17184,6 +19188,7 @@
               </w:rPr>
               <w:t>indbugs</w:t>
             </w:r>
+            <w:proofErr w:type="spellEnd"/>
           </w:p>
         </w:tc>
         <w:tc>
@@ -17211,14 +19216,25 @@
                 <w:lang w:val="en-GB" w:eastAsia="en-GB"/>
               </w:rPr>
             </w:pPr>
-            <w:r>
-              <w:rPr>
-                <w:rFonts w:ascii="Calibri" w:eastAsia="Times New Roman" w:hAnsi="Calibri" w:cs="Times New Roman"/>
-                <w:color w:val="000000"/>
-                <w:sz w:val="22"/>
-                <w:lang w:val="en-GB" w:eastAsia="en-GB"/>
-              </w:rPr>
-              <w:t>Providesstatic analysis to look for bugs in Java code.</w:t>
+            <w:proofErr w:type="spellStart"/>
+            <w:r>
+              <w:rPr>
+                <w:rFonts w:ascii="Calibri" w:eastAsia="Times New Roman" w:hAnsi="Calibri" w:cs="Times New Roman"/>
+                <w:color w:val="000000"/>
+                <w:sz w:val="22"/>
+                <w:lang w:val="en-GB" w:eastAsia="en-GB"/>
+              </w:rPr>
+              <w:t>Providesstatic</w:t>
+            </w:r>
+            <w:proofErr w:type="spellEnd"/>
+            <w:r>
+              <w:rPr>
+                <w:rFonts w:ascii="Calibri" w:eastAsia="Times New Roman" w:hAnsi="Calibri" w:cs="Times New Roman"/>
+                <w:color w:val="000000"/>
+                <w:sz w:val="22"/>
+                <w:lang w:val="en-GB" w:eastAsia="en-GB"/>
+              </w:rPr>
+              <w:t xml:space="preserve"> analysis to look for bugs in Java code.</w:t>
             </w:r>
           </w:p>
         </w:tc>
@@ -17252,6 +19268,7 @@
                 <w:lang w:val="en-GB" w:eastAsia="en-GB"/>
               </w:rPr>
             </w:pPr>
+            <w:proofErr w:type="spellStart"/>
             <w:r>
               <w:rPr>
                 <w:rFonts w:ascii="Calibri" w:eastAsia="Times New Roman" w:hAnsi="Calibri" w:cs="Times New Roman"/>
@@ -17270,6 +19287,7 @@
               </w:rPr>
               <w:t>itlibraryforfitnesse</w:t>
             </w:r>
+            <w:proofErr w:type="spellEnd"/>
           </w:p>
         </w:tc>
         <w:tc>
@@ -17304,8 +19322,39 @@
                 <w:sz w:val="22"/>
                 <w:lang w:val="en-GB" w:eastAsia="en-GB"/>
               </w:rPr>
-              <w:t>Provides general-purpose fixtures (and runners) for storytests with Fit and FitNesse</w:t>
-            </w:r>
+              <w:t xml:space="preserve">Provides general-purpose fixtures (and runners) for </w:t>
+            </w:r>
+            <w:proofErr w:type="spellStart"/>
+            <w:r>
+              <w:rPr>
+                <w:rFonts w:ascii="Calibri" w:eastAsia="Times New Roman" w:hAnsi="Calibri" w:cs="Times New Roman"/>
+                <w:color w:val="000000"/>
+                <w:sz w:val="22"/>
+                <w:lang w:val="en-GB" w:eastAsia="en-GB"/>
+              </w:rPr>
+              <w:t>storytests</w:t>
+            </w:r>
+            <w:proofErr w:type="spellEnd"/>
+            <w:r>
+              <w:rPr>
+                <w:rFonts w:ascii="Calibri" w:eastAsia="Times New Roman" w:hAnsi="Calibri" w:cs="Times New Roman"/>
+                <w:color w:val="000000"/>
+                <w:sz w:val="22"/>
+                <w:lang w:val="en-GB" w:eastAsia="en-GB"/>
+              </w:rPr>
+              <w:t xml:space="preserve"> with Fit and </w:t>
+            </w:r>
+            <w:proofErr w:type="spellStart"/>
+            <w:r>
+              <w:rPr>
+                <w:rFonts w:ascii="Calibri" w:eastAsia="Times New Roman" w:hAnsi="Calibri" w:cs="Times New Roman"/>
+                <w:color w:val="000000"/>
+                <w:sz w:val="22"/>
+                <w:lang w:val="en-GB" w:eastAsia="en-GB"/>
+              </w:rPr>
+              <w:t>FitNesse</w:t>
+            </w:r>
+            <w:proofErr w:type="spellEnd"/>
           </w:p>
         </w:tc>
       </w:tr>
@@ -17338,6 +19387,7 @@
                 <w:lang w:val="en-GB" w:eastAsia="en-GB"/>
               </w:rPr>
             </w:pPr>
+            <w:proofErr w:type="spellStart"/>
             <w:r>
               <w:rPr>
                 <w:rFonts w:ascii="Calibri" w:eastAsia="Times New Roman" w:hAnsi="Calibri" w:cs="Times New Roman"/>
@@ -17356,6 +19406,7 @@
               </w:rPr>
               <w:t>reecol</w:t>
             </w:r>
+            <w:proofErr w:type="spellEnd"/>
           </w:p>
         </w:tc>
         <w:tc>
@@ -17424,6 +19475,7 @@
                 <w:lang w:val="en-GB" w:eastAsia="en-GB"/>
               </w:rPr>
             </w:pPr>
+            <w:proofErr w:type="spellStart"/>
             <w:r>
               <w:rPr>
                 <w:rFonts w:ascii="Calibri" w:eastAsia="Times New Roman" w:hAnsi="Calibri" w:cs="Times New Roman"/>
@@ -17442,6 +19494,7 @@
               </w:rPr>
               <w:t>reecs</w:t>
             </w:r>
+            <w:proofErr w:type="spellEnd"/>
           </w:p>
         </w:tc>
         <w:tc>
@@ -17469,6 +19522,7 @@
                 <w:lang w:val="en-GB" w:eastAsia="en-GB"/>
               </w:rPr>
             </w:pPr>
+            <w:proofErr w:type="spellStart"/>
             <w:r>
               <w:rPr>
                 <w:rFonts w:ascii="Calibri" w:eastAsia="Times New Roman" w:hAnsi="Calibri" w:cs="Times New Roman"/>
@@ -17478,6 +19532,7 @@
               </w:rPr>
               <w:t>Chatserver</w:t>
             </w:r>
+            <w:proofErr w:type="spellEnd"/>
           </w:p>
         </w:tc>
       </w:tr>
@@ -17510,6 +19565,7 @@
                 <w:lang w:val="en-GB" w:eastAsia="en-GB"/>
               </w:rPr>
             </w:pPr>
+            <w:proofErr w:type="spellStart"/>
             <w:r>
               <w:rPr>
                 <w:rFonts w:ascii="Calibri" w:eastAsia="Times New Roman" w:hAnsi="Calibri" w:cs="Times New Roman"/>
@@ -17528,6 +19584,7 @@
               </w:rPr>
               <w:t>reemind</w:t>
             </w:r>
+            <w:proofErr w:type="spellEnd"/>
           </w:p>
         </w:tc>
         <w:tc>
@@ -17682,6 +19739,7 @@
                 <w:lang w:val="en-GB" w:eastAsia="en-GB"/>
               </w:rPr>
             </w:pPr>
+            <w:proofErr w:type="spellStart"/>
             <w:r>
               <w:rPr>
                 <w:rFonts w:ascii="Calibri" w:eastAsia="Times New Roman" w:hAnsi="Calibri" w:cs="Times New Roman"/>
@@ -17700,6 +19758,7 @@
               </w:rPr>
               <w:t>anttproject</w:t>
             </w:r>
+            <w:proofErr w:type="spellEnd"/>
           </w:p>
         </w:tc>
         <w:tc>
@@ -17888,7 +19947,27 @@
                 <w:sz w:val="22"/>
                 <w:lang w:val="en-GB" w:eastAsia="en-GB"/>
               </w:rPr>
-              <w:t>A set of utilities including FileSystem, RPC, and serialization libraries.</w:t>
+              <w:t xml:space="preserve">A set of utilities including </w:t>
+            </w:r>
+            <w:proofErr w:type="spellStart"/>
+            <w:r>
+              <w:rPr>
+                <w:rFonts w:ascii="Calibri" w:eastAsia="Times New Roman" w:hAnsi="Calibri" w:cs="Times New Roman"/>
+                <w:color w:val="000000"/>
+                <w:sz w:val="22"/>
+                <w:lang w:val="en-GB" w:eastAsia="en-GB"/>
+              </w:rPr>
+              <w:t>FileSystem</w:t>
+            </w:r>
+            <w:proofErr w:type="spellEnd"/>
+            <w:r>
+              <w:rPr>
+                <w:rFonts w:ascii="Calibri" w:eastAsia="Times New Roman" w:hAnsi="Calibri" w:cs="Times New Roman"/>
+                <w:color w:val="000000"/>
+                <w:sz w:val="22"/>
+                <w:lang w:val="en-GB" w:eastAsia="en-GB"/>
+              </w:rPr>
+              <w:t>, RPC, and serialization libraries.</w:t>
             </w:r>
           </w:p>
         </w:tc>
@@ -17922,6 +20001,7 @@
                 <w:lang w:val="en-GB" w:eastAsia="en-GB"/>
               </w:rPr>
             </w:pPr>
+            <w:proofErr w:type="spellStart"/>
             <w:r>
               <w:rPr>
                 <w:rFonts w:ascii="Calibri" w:eastAsia="Times New Roman" w:hAnsi="Calibri" w:cs="Times New Roman"/>
@@ -17940,6 +20020,7 @@
               </w:rPr>
               <w:t>eritrix</w:t>
             </w:r>
+            <w:proofErr w:type="spellEnd"/>
           </w:p>
         </w:tc>
         <w:tc>
@@ -18094,6 +20175,7 @@
                 <w:lang w:val="en-GB" w:eastAsia="en-GB"/>
               </w:rPr>
             </w:pPr>
+            <w:proofErr w:type="spellStart"/>
             <w:r>
               <w:rPr>
                 <w:rFonts w:ascii="Calibri" w:eastAsia="Times New Roman" w:hAnsi="Calibri" w:cs="Times New Roman"/>
@@ -18112,6 +20194,7 @@
               </w:rPr>
               <w:t>sqldb</w:t>
             </w:r>
+            <w:proofErr w:type="spellEnd"/>
           </w:p>
         </w:tc>
         <w:tc>
@@ -18180,6 +20263,7 @@
                 <w:lang w:val="en-GB" w:eastAsia="en-GB"/>
               </w:rPr>
             </w:pPr>
+            <w:proofErr w:type="spellStart"/>
             <w:r>
               <w:rPr>
                 <w:rFonts w:ascii="Calibri" w:eastAsia="Times New Roman" w:hAnsi="Calibri" w:cs="Times New Roman"/>
@@ -18198,6 +20282,7 @@
               </w:rPr>
               <w:t>tmlunit</w:t>
             </w:r>
+            <w:proofErr w:type="spellEnd"/>
           </w:p>
         </w:tc>
         <w:tc>
@@ -18266,6 +20351,7 @@
                 <w:lang w:val="en-GB" w:eastAsia="en-GB"/>
               </w:rPr>
             </w:pPr>
+            <w:proofErr w:type="spellStart"/>
             <w:r>
               <w:rPr>
                 <w:rFonts w:ascii="Calibri" w:eastAsia="Times New Roman" w:hAnsi="Calibri" w:cs="Times New Roman"/>
@@ -18284,6 +20370,7 @@
               </w:rPr>
               <w:t>nforma</w:t>
             </w:r>
+            <w:proofErr w:type="spellEnd"/>
           </w:p>
         </w:tc>
         <w:tc>
@@ -18352,6 +20439,7 @@
                 <w:lang w:val="en-GB" w:eastAsia="en-GB"/>
               </w:rPr>
             </w:pPr>
+            <w:proofErr w:type="spellStart"/>
             <w:r>
               <w:rPr>
                 <w:rFonts w:ascii="Calibri" w:eastAsia="Times New Roman" w:hAnsi="Calibri" w:cs="Times New Roman"/>
@@ -18370,6 +20458,7 @@
               </w:rPr>
               <w:t>report</w:t>
             </w:r>
+            <w:proofErr w:type="spellEnd"/>
           </w:p>
         </w:tc>
         <w:tc>
@@ -18404,8 +20493,19 @@
                 <w:sz w:val="22"/>
                 <w:lang w:val="en-GB" w:eastAsia="en-GB"/>
               </w:rPr>
-              <w:t>Visual reporting tool for JasperReports</w:t>
-            </w:r>
+              <w:t xml:space="preserve">Visual reporting tool for </w:t>
+            </w:r>
+            <w:proofErr w:type="spellStart"/>
+            <w:r>
+              <w:rPr>
+                <w:rFonts w:ascii="Calibri" w:eastAsia="Times New Roman" w:hAnsi="Calibri" w:cs="Times New Roman"/>
+                <w:color w:val="000000"/>
+                <w:sz w:val="22"/>
+                <w:lang w:val="en-GB" w:eastAsia="en-GB"/>
+              </w:rPr>
+              <w:t>JasperReports</w:t>
+            </w:r>
+            <w:proofErr w:type="spellEnd"/>
           </w:p>
         </w:tc>
       </w:tr>
@@ -18524,6 +20624,7 @@
                 <w:lang w:val="en-GB" w:eastAsia="en-GB"/>
               </w:rPr>
             </w:pPr>
+            <w:proofErr w:type="spellStart"/>
             <w:r>
               <w:rPr>
                 <w:rFonts w:ascii="Calibri" w:eastAsia="Times New Roman" w:hAnsi="Calibri" w:cs="Times New Roman"/>
@@ -18543,6 +20644,7 @@
               </w:rPr>
               <w:t>asperreports</w:t>
             </w:r>
+            <w:proofErr w:type="spellEnd"/>
           </w:p>
         </w:tc>
         <w:tc>
@@ -18611,6 +20713,7 @@
                 <w:lang w:val="en-GB" w:eastAsia="en-GB"/>
               </w:rPr>
             </w:pPr>
+            <w:proofErr w:type="spellStart"/>
             <w:r>
               <w:rPr>
                 <w:rFonts w:ascii="Calibri" w:eastAsia="Times New Roman" w:hAnsi="Calibri" w:cs="Times New Roman"/>
@@ -18629,6 +20732,7 @@
               </w:rPr>
               <w:t>avacc</w:t>
             </w:r>
+            <w:proofErr w:type="spellEnd"/>
           </w:p>
         </w:tc>
         <w:tc>
@@ -18697,6 +20801,7 @@
                 <w:lang w:val="en-GB" w:eastAsia="en-GB"/>
               </w:rPr>
             </w:pPr>
+            <w:proofErr w:type="spellStart"/>
             <w:r>
               <w:rPr>
                 <w:rFonts w:ascii="Calibri" w:eastAsia="Times New Roman" w:hAnsi="Calibri" w:cs="Times New Roman"/>
@@ -18715,6 +20820,7 @@
               </w:rPr>
               <w:t>boss</w:t>
             </w:r>
+            <w:proofErr w:type="spellEnd"/>
           </w:p>
         </w:tc>
         <w:tc>
@@ -18783,6 +20889,7 @@
                 <w:lang w:val="en-GB" w:eastAsia="en-GB"/>
               </w:rPr>
             </w:pPr>
+            <w:proofErr w:type="spellStart"/>
             <w:r>
               <w:rPr>
                 <w:rFonts w:ascii="Calibri" w:eastAsia="Times New Roman" w:hAnsi="Calibri" w:cs="Times New Roman"/>
@@ -18801,6 +20908,7 @@
               </w:rPr>
               <w:t>chempaint</w:t>
             </w:r>
+            <w:proofErr w:type="spellEnd"/>
           </w:p>
         </w:tc>
         <w:tc>
@@ -18835,7 +20943,27 @@
                 <w:sz w:val="22"/>
                 <w:lang w:val="en-GB" w:eastAsia="en-GB"/>
               </w:rPr>
-              <w:t>Library for bio- and cheminformatics and computational chemistry</w:t>
+              <w:t xml:space="preserve">Library for bio- and </w:t>
+            </w:r>
+            <w:proofErr w:type="spellStart"/>
+            <w:r>
+              <w:rPr>
+                <w:rFonts w:ascii="Calibri" w:eastAsia="Times New Roman" w:hAnsi="Calibri" w:cs="Times New Roman"/>
+                <w:color w:val="000000"/>
+                <w:sz w:val="22"/>
+                <w:lang w:val="en-GB" w:eastAsia="en-GB"/>
+              </w:rPr>
+              <w:t>cheminformatics</w:t>
+            </w:r>
+            <w:proofErr w:type="spellEnd"/>
+            <w:r>
+              <w:rPr>
+                <w:rFonts w:ascii="Calibri" w:eastAsia="Times New Roman" w:hAnsi="Calibri" w:cs="Times New Roman"/>
+                <w:color w:val="000000"/>
+                <w:sz w:val="22"/>
+                <w:lang w:val="en-GB" w:eastAsia="en-GB"/>
+              </w:rPr>
+              <w:t xml:space="preserve"> and computational chemistry</w:t>
             </w:r>
           </w:p>
         </w:tc>
@@ -18869,6 +20997,7 @@
                 <w:lang w:val="en-GB" w:eastAsia="en-GB"/>
               </w:rPr>
             </w:pPr>
+            <w:proofErr w:type="spellStart"/>
             <w:r>
               <w:rPr>
                 <w:rFonts w:ascii="Calibri" w:eastAsia="Times New Roman" w:hAnsi="Calibri" w:cs="Times New Roman"/>
@@ -18887,6 +21016,7 @@
               </w:rPr>
               <w:t>edit</w:t>
             </w:r>
+            <w:proofErr w:type="spellEnd"/>
           </w:p>
         </w:tc>
         <w:tc>
@@ -19041,6 +21171,7 @@
                 <w:lang w:val="en-GB" w:eastAsia="en-GB"/>
               </w:rPr>
             </w:pPr>
+            <w:proofErr w:type="spellStart"/>
             <w:r>
               <w:rPr>
                 <w:rFonts w:ascii="Calibri" w:eastAsia="Times New Roman" w:hAnsi="Calibri" w:cs="Times New Roman"/>
@@ -19050,6 +21181,7 @@
               </w:rPr>
               <w:t>jFin_DateMath</w:t>
             </w:r>
+            <w:proofErr w:type="spellEnd"/>
           </w:p>
         </w:tc>
         <w:tc>
@@ -19077,14 +21209,25 @@
                 <w:lang w:val="en-GB" w:eastAsia="en-GB"/>
               </w:rPr>
             </w:pPr>
-            <w:r>
-              <w:rPr>
-                <w:rFonts w:ascii="Calibri" w:eastAsia="Times New Roman" w:hAnsi="Calibri" w:cs="Times New Roman"/>
-                <w:color w:val="000000"/>
-                <w:sz w:val="22"/>
-                <w:lang w:val="en-GB" w:eastAsia="en-GB"/>
-              </w:rPr>
-              <w:t>Libraryfor financial date arithmetic</w:t>
+            <w:proofErr w:type="spellStart"/>
+            <w:r>
+              <w:rPr>
+                <w:rFonts w:ascii="Calibri" w:eastAsia="Times New Roman" w:hAnsi="Calibri" w:cs="Times New Roman"/>
+                <w:color w:val="000000"/>
+                <w:sz w:val="22"/>
+                <w:lang w:val="en-GB" w:eastAsia="en-GB"/>
+              </w:rPr>
+              <w:t>Libraryfor</w:t>
+            </w:r>
+            <w:proofErr w:type="spellEnd"/>
+            <w:r>
+              <w:rPr>
+                <w:rFonts w:ascii="Calibri" w:eastAsia="Times New Roman" w:hAnsi="Calibri" w:cs="Times New Roman"/>
+                <w:color w:val="000000"/>
+                <w:sz w:val="22"/>
+                <w:lang w:val="en-GB" w:eastAsia="en-GB"/>
+              </w:rPr>
+              <w:t xml:space="preserve"> financial date arithmetic</w:t>
             </w:r>
           </w:p>
         </w:tc>
@@ -19118,6 +21261,7 @@
                 <w:lang w:val="en-GB" w:eastAsia="en-GB"/>
               </w:rPr>
             </w:pPr>
+            <w:proofErr w:type="spellStart"/>
             <w:r>
               <w:rPr>
                 <w:rFonts w:ascii="Calibri" w:eastAsia="Times New Roman" w:hAnsi="Calibri" w:cs="Times New Roman"/>
@@ -19136,6 +21280,7 @@
               </w:rPr>
               <w:t>freechart</w:t>
             </w:r>
+            <w:proofErr w:type="spellEnd"/>
           </w:p>
         </w:tc>
         <w:tc>
@@ -19204,6 +21349,7 @@
                 <w:lang w:val="en-GB" w:eastAsia="en-GB"/>
               </w:rPr>
             </w:pPr>
+            <w:proofErr w:type="spellStart"/>
             <w:r>
               <w:rPr>
                 <w:rFonts w:ascii="Calibri" w:eastAsia="Times New Roman" w:hAnsi="Calibri" w:cs="Times New Roman"/>
@@ -19222,6 +21368,7 @@
               </w:rPr>
               <w:t>grapht</w:t>
             </w:r>
+            <w:proofErr w:type="spellEnd"/>
           </w:p>
         </w:tc>
         <w:tc>
@@ -19290,6 +21437,7 @@
                 <w:lang w:val="en-GB" w:eastAsia="en-GB"/>
               </w:rPr>
             </w:pPr>
+            <w:proofErr w:type="spellStart"/>
             <w:r>
               <w:rPr>
                 <w:rFonts w:ascii="Calibri" w:eastAsia="Times New Roman" w:hAnsi="Calibri" w:cs="Times New Roman"/>
@@ -19308,6 +21456,7 @@
               </w:rPr>
               <w:t>groups</w:t>
             </w:r>
+            <w:proofErr w:type="spellEnd"/>
           </w:p>
         </w:tc>
         <w:tc>
@@ -19376,6 +21525,7 @@
                 <w:lang w:val="en-GB" w:eastAsia="en-GB"/>
               </w:rPr>
             </w:pPr>
+            <w:proofErr w:type="spellStart"/>
             <w:r>
               <w:rPr>
                 <w:rFonts w:ascii="Calibri" w:eastAsia="Times New Roman" w:hAnsi="Calibri" w:cs="Times New Roman"/>
@@ -19394,6 +21544,7 @@
               </w:rPr>
               <w:t>hotdraw</w:t>
             </w:r>
+            <w:proofErr w:type="spellEnd"/>
           </w:p>
         </w:tc>
         <w:tc>
@@ -19462,6 +21613,7 @@
                 <w:lang w:val="en-GB" w:eastAsia="en-GB"/>
               </w:rPr>
             </w:pPr>
+            <w:proofErr w:type="spellStart"/>
             <w:r>
               <w:rPr>
                 <w:rFonts w:ascii="Calibri" w:eastAsia="Times New Roman" w:hAnsi="Calibri" w:cs="Times New Roman"/>
@@ -19480,6 +21632,7 @@
               </w:rPr>
               <w:t>meter</w:t>
             </w:r>
+            <w:proofErr w:type="spellEnd"/>
           </w:p>
         </w:tc>
         <w:tc>
@@ -19548,6 +21701,7 @@
                 <w:lang w:val="en-GB" w:eastAsia="en-GB"/>
               </w:rPr>
             </w:pPr>
+            <w:proofErr w:type="spellStart"/>
             <w:r>
               <w:rPr>
                 <w:rFonts w:ascii="Calibri" w:eastAsia="Times New Roman" w:hAnsi="Calibri" w:cs="Times New Roman"/>
@@ -19566,6 +21720,7 @@
               </w:rPr>
               <w:t>pf</w:t>
             </w:r>
+            <w:proofErr w:type="spellEnd"/>
           </w:p>
         </w:tc>
         <w:tc>
@@ -19634,6 +21789,7 @@
                 <w:lang w:val="en-GB" w:eastAsia="en-GB"/>
               </w:rPr>
             </w:pPr>
+            <w:proofErr w:type="spellStart"/>
             <w:r>
               <w:rPr>
                 <w:rFonts w:ascii="Calibri" w:eastAsia="Times New Roman" w:hAnsi="Calibri" w:cs="Times New Roman"/>
@@ -19652,6 +21808,7 @@
               </w:rPr>
               <w:t>re</w:t>
             </w:r>
+            <w:proofErr w:type="spellEnd"/>
           </w:p>
         </w:tc>
         <w:tc>
@@ -19720,6 +21877,7 @@
                 <w:lang w:val="en-GB" w:eastAsia="en-GB"/>
               </w:rPr>
             </w:pPr>
+            <w:proofErr w:type="spellStart"/>
             <w:r>
               <w:rPr>
                 <w:rFonts w:ascii="Calibri" w:eastAsia="Times New Roman" w:hAnsi="Calibri" w:cs="Times New Roman"/>
@@ -19738,6 +21896,7 @@
               </w:rPr>
               <w:t>ruby</w:t>
             </w:r>
+            <w:proofErr w:type="spellEnd"/>
           </w:p>
         </w:tc>
         <w:tc>
@@ -19806,6 +21965,7 @@
                 <w:lang w:val="en-GB" w:eastAsia="en-GB"/>
               </w:rPr>
             </w:pPr>
+            <w:proofErr w:type="spellStart"/>
             <w:r>
               <w:rPr>
                 <w:rFonts w:ascii="Calibri" w:eastAsia="Times New Roman" w:hAnsi="Calibri" w:cs="Times New Roman"/>
@@ -19824,6 +21984,7 @@
               </w:rPr>
               <w:t>spwiki</w:t>
             </w:r>
+            <w:proofErr w:type="spellEnd"/>
           </w:p>
         </w:tc>
         <w:tc>
@@ -19858,7 +22019,27 @@
                 <w:sz w:val="22"/>
                 <w:lang w:val="en-GB" w:eastAsia="en-GB"/>
               </w:rPr>
-              <w:t>Extensible WikiWiki engine built using J2EE components (Java, servlets, JSP)</w:t>
+              <w:t xml:space="preserve">Extensible </w:t>
+            </w:r>
+            <w:proofErr w:type="spellStart"/>
+            <w:r>
+              <w:rPr>
+                <w:rFonts w:ascii="Calibri" w:eastAsia="Times New Roman" w:hAnsi="Calibri" w:cs="Times New Roman"/>
+                <w:color w:val="000000"/>
+                <w:sz w:val="22"/>
+                <w:lang w:val="en-GB" w:eastAsia="en-GB"/>
+              </w:rPr>
+              <w:t>WikiWiki</w:t>
+            </w:r>
+            <w:proofErr w:type="spellEnd"/>
+            <w:r>
+              <w:rPr>
+                <w:rFonts w:ascii="Calibri" w:eastAsia="Times New Roman" w:hAnsi="Calibri" w:cs="Times New Roman"/>
+                <w:color w:val="000000"/>
+                <w:sz w:val="22"/>
+                <w:lang w:val="en-GB" w:eastAsia="en-GB"/>
+              </w:rPr>
+              <w:t xml:space="preserve"> engine built using J2EE components (Java, servlets, JSP)</w:t>
             </w:r>
           </w:p>
         </w:tc>
@@ -19892,6 +22073,7 @@
                 <w:lang w:val="en-GB" w:eastAsia="en-GB"/>
               </w:rPr>
             </w:pPr>
+            <w:proofErr w:type="spellStart"/>
             <w:r>
               <w:rPr>
                 <w:rFonts w:ascii="Calibri" w:eastAsia="Times New Roman" w:hAnsi="Calibri" w:cs="Times New Roman"/>
@@ -19910,6 +22092,7 @@
               </w:rPr>
               <w:t>stock</w:t>
             </w:r>
+            <w:proofErr w:type="spellEnd"/>
           </w:p>
         </w:tc>
         <w:tc>
@@ -19937,14 +22120,45 @@
                 <w:lang w:val="en-GB" w:eastAsia="en-GB"/>
               </w:rPr>
             </w:pPr>
-            <w:r>
-              <w:rPr>
-                <w:rFonts w:ascii="Calibri" w:eastAsia="Times New Roman" w:hAnsi="Calibri" w:cs="Times New Roman"/>
-                <w:color w:val="000000"/>
-                <w:sz w:val="22"/>
-                <w:lang w:val="en-GB" w:eastAsia="en-GB"/>
-              </w:rPr>
-              <w:t>JStock is a free stock market software system, providing Stock watchlist, Intraday stock price snapshot, Stock indicator editor, Stock indicator scanner and Portfolio management.</w:t>
+            <w:proofErr w:type="spellStart"/>
+            <w:r>
+              <w:rPr>
+                <w:rFonts w:ascii="Calibri" w:eastAsia="Times New Roman" w:hAnsi="Calibri" w:cs="Times New Roman"/>
+                <w:color w:val="000000"/>
+                <w:sz w:val="22"/>
+                <w:lang w:val="en-GB" w:eastAsia="en-GB"/>
+              </w:rPr>
+              <w:t>JStock</w:t>
+            </w:r>
+            <w:proofErr w:type="spellEnd"/>
+            <w:r>
+              <w:rPr>
+                <w:rFonts w:ascii="Calibri" w:eastAsia="Times New Roman" w:hAnsi="Calibri" w:cs="Times New Roman"/>
+                <w:color w:val="000000"/>
+                <w:sz w:val="22"/>
+                <w:lang w:val="en-GB" w:eastAsia="en-GB"/>
+              </w:rPr>
+              <w:t xml:space="preserve"> is a free stock market software system, providing Stock </w:t>
+            </w:r>
+            <w:proofErr w:type="spellStart"/>
+            <w:r>
+              <w:rPr>
+                <w:rFonts w:ascii="Calibri" w:eastAsia="Times New Roman" w:hAnsi="Calibri" w:cs="Times New Roman"/>
+                <w:color w:val="000000"/>
+                <w:sz w:val="22"/>
+                <w:lang w:val="en-GB" w:eastAsia="en-GB"/>
+              </w:rPr>
+              <w:t>watchlist</w:t>
+            </w:r>
+            <w:proofErr w:type="spellEnd"/>
+            <w:r>
+              <w:rPr>
+                <w:rFonts w:ascii="Calibri" w:eastAsia="Times New Roman" w:hAnsi="Calibri" w:cs="Times New Roman"/>
+                <w:color w:val="000000"/>
+                <w:sz w:val="22"/>
+                <w:lang w:val="en-GB" w:eastAsia="en-GB"/>
+              </w:rPr>
+              <w:t>, Intraday stock price snapshot, Stock indicator editor, Stock indicator scanner and Portfolio management.</w:t>
             </w:r>
           </w:p>
         </w:tc>
@@ -19978,6 +22192,7 @@
                 <w:lang w:val="en-GB" w:eastAsia="en-GB"/>
               </w:rPr>
             </w:pPr>
+            <w:proofErr w:type="spellStart"/>
             <w:r>
               <w:rPr>
                 <w:rFonts w:ascii="Calibri" w:eastAsia="Times New Roman" w:hAnsi="Calibri" w:cs="Times New Roman"/>
@@ -19996,6 +22211,7 @@
               </w:rPr>
               <w:t>topen</w:t>
             </w:r>
+            <w:proofErr w:type="spellEnd"/>
           </w:p>
         </w:tc>
         <w:tc>
@@ -20030,8 +22246,19 @@
                 <w:sz w:val="22"/>
                 <w:lang w:val="en-GB" w:eastAsia="en-GB"/>
               </w:rPr>
-              <w:t>Library supporting the client/server and internet programming models to a system running IBM i</w:t>
-            </w:r>
+              <w:t xml:space="preserve">Library supporting the client/server and internet programming models to a system running IBM </w:t>
+            </w:r>
+            <w:proofErr w:type="spellStart"/>
+            <w:r>
+              <w:rPr>
+                <w:rFonts w:ascii="Calibri" w:eastAsia="Times New Roman" w:hAnsi="Calibri" w:cs="Times New Roman"/>
+                <w:color w:val="000000"/>
+                <w:sz w:val="22"/>
+                <w:lang w:val="en-GB" w:eastAsia="en-GB"/>
+              </w:rPr>
+              <w:t>i</w:t>
+            </w:r>
+            <w:proofErr w:type="spellEnd"/>
           </w:p>
         </w:tc>
       </w:tr>
@@ -20116,7 +22343,27 @@
                 <w:sz w:val="22"/>
                 <w:lang w:val="en-GB" w:eastAsia="en-GB"/>
               </w:rPr>
-              <w:t>An extendible language for the modeling, analysis, and visualization of data that can be represented as a graph or network</w:t>
+              <w:t xml:space="preserve">An extendible language for the </w:t>
+            </w:r>
+            <w:proofErr w:type="spellStart"/>
+            <w:r>
+              <w:rPr>
+                <w:rFonts w:ascii="Calibri" w:eastAsia="Times New Roman" w:hAnsi="Calibri" w:cs="Times New Roman"/>
+                <w:color w:val="000000"/>
+                <w:sz w:val="22"/>
+                <w:lang w:val="en-GB" w:eastAsia="en-GB"/>
+              </w:rPr>
+              <w:t>modeling</w:t>
+            </w:r>
+            <w:proofErr w:type="spellEnd"/>
+            <w:r>
+              <w:rPr>
+                <w:rFonts w:ascii="Calibri" w:eastAsia="Times New Roman" w:hAnsi="Calibri" w:cs="Times New Roman"/>
+                <w:color w:val="000000"/>
+                <w:sz w:val="22"/>
+                <w:lang w:val="en-GB" w:eastAsia="en-GB"/>
+              </w:rPr>
+              <w:t>, analysis, and visualization of data that can be represented as a graph or network</w:t>
             </w:r>
           </w:p>
         </w:tc>
@@ -20150,6 +22397,7 @@
                 <w:lang w:val="en-GB" w:eastAsia="en-GB"/>
               </w:rPr>
             </w:pPr>
+            <w:proofErr w:type="spellStart"/>
             <w:r>
               <w:rPr>
                 <w:rFonts w:ascii="Calibri" w:eastAsia="Times New Roman" w:hAnsi="Calibri" w:cs="Times New Roman"/>
@@ -20168,6 +22416,7 @@
               </w:rPr>
               <w:t>unit</w:t>
             </w:r>
+            <w:proofErr w:type="spellEnd"/>
           </w:p>
         </w:tc>
         <w:tc>
@@ -20236,6 +22485,7 @@
                 <w:lang w:val="en-GB" w:eastAsia="en-GB"/>
               </w:rPr>
             </w:pPr>
+            <w:proofErr w:type="spellStart"/>
             <w:r>
               <w:rPr>
                 <w:rFonts w:ascii="Calibri" w:eastAsia="Times New Roman" w:hAnsi="Calibri" w:cs="Times New Roman"/>
@@ -20254,6 +22504,7 @@
               </w:rPr>
               <w:t>arauroa</w:t>
             </w:r>
+            <w:proofErr w:type="spellEnd"/>
           </w:p>
         </w:tc>
         <w:tc>
@@ -20408,6 +22659,7 @@
                 <w:lang w:val="en-GB" w:eastAsia="en-GB"/>
               </w:rPr>
             </w:pPr>
+            <w:proofErr w:type="spellStart"/>
             <w:r>
               <w:rPr>
                 <w:rFonts w:ascii="Calibri" w:eastAsia="Times New Roman" w:hAnsi="Calibri" w:cs="Times New Roman"/>
@@ -20426,6 +22678,7 @@
               </w:rPr>
               <w:t>egamek</w:t>
             </w:r>
+            <w:proofErr w:type="spellEnd"/>
           </w:p>
         </w:tc>
         <w:tc>
@@ -20460,7 +22713,27 @@
                 <w:sz w:val="22"/>
                 <w:lang w:val="en-GB" w:eastAsia="en-GB"/>
               </w:rPr>
-              <w:t>Online version of BattleTech board game</w:t>
+              <w:t xml:space="preserve">Online version of </w:t>
+            </w:r>
+            <w:proofErr w:type="spellStart"/>
+            <w:r>
+              <w:rPr>
+                <w:rFonts w:ascii="Calibri" w:eastAsia="Times New Roman" w:hAnsi="Calibri" w:cs="Times New Roman"/>
+                <w:color w:val="000000"/>
+                <w:sz w:val="22"/>
+                <w:lang w:val="en-GB" w:eastAsia="en-GB"/>
+              </w:rPr>
+              <w:t>BattleTech</w:t>
+            </w:r>
+            <w:proofErr w:type="spellEnd"/>
+            <w:r>
+              <w:rPr>
+                <w:rFonts w:ascii="Calibri" w:eastAsia="Times New Roman" w:hAnsi="Calibri" w:cs="Times New Roman"/>
+                <w:color w:val="000000"/>
+                <w:sz w:val="22"/>
+                <w:lang w:val="en-GB" w:eastAsia="en-GB"/>
+              </w:rPr>
+              <w:t xml:space="preserve"> board game</w:t>
             </w:r>
           </w:p>
         </w:tc>
@@ -20494,6 +22767,7 @@
                 <w:lang w:val="en-GB" w:eastAsia="en-GB"/>
               </w:rPr>
             </w:pPr>
+            <w:proofErr w:type="spellStart"/>
             <w:r>
               <w:rPr>
                 <w:rFonts w:ascii="Calibri" w:eastAsia="Times New Roman" w:hAnsi="Calibri" w:cs="Times New Roman"/>
@@ -20512,6 +22786,7 @@
               </w:rPr>
               <w:t>vnforum</w:t>
             </w:r>
+            <w:proofErr w:type="spellEnd"/>
           </w:p>
         </w:tc>
         <w:tc>
@@ -20580,6 +22855,7 @@
                 <w:lang w:val="en-GB" w:eastAsia="en-GB"/>
               </w:rPr>
             </w:pPr>
+            <w:proofErr w:type="spellStart"/>
             <w:r>
               <w:rPr>
                 <w:rFonts w:ascii="Calibri" w:eastAsia="Times New Roman" w:hAnsi="Calibri" w:cs="Times New Roman"/>
@@ -20598,6 +22874,7 @@
               </w:rPr>
               <w:t>ekohtml</w:t>
             </w:r>
+            <w:proofErr w:type="spellEnd"/>
           </w:p>
         </w:tc>
         <w:tc>
@@ -20666,6 +22943,7 @@
                 <w:lang w:val="en-GB" w:eastAsia="en-GB"/>
               </w:rPr>
             </w:pPr>
+            <w:proofErr w:type="spellStart"/>
             <w:r>
               <w:rPr>
                 <w:rFonts w:ascii="Calibri" w:eastAsia="Times New Roman" w:hAnsi="Calibri" w:cs="Times New Roman"/>
@@ -20684,6 +22962,7 @@
               </w:rPr>
               <w:t>etbeans</w:t>
             </w:r>
+            <w:proofErr w:type="spellEnd"/>
           </w:p>
         </w:tc>
         <w:tc>
@@ -20752,6 +23031,7 @@
                 <w:lang w:val="en-GB" w:eastAsia="en-GB"/>
               </w:rPr>
             </w:pPr>
+            <w:proofErr w:type="spellStart"/>
             <w:r>
               <w:rPr>
                 <w:rFonts w:ascii="Calibri" w:eastAsia="Times New Roman" w:hAnsi="Calibri" w:cs="Times New Roman"/>
@@ -20770,6 +23050,7 @@
               </w:rPr>
               <w:t>icocontainer</w:t>
             </w:r>
+            <w:proofErr w:type="spellEnd"/>
           </w:p>
         </w:tc>
         <w:tc>
@@ -20804,7 +23085,27 @@
                 <w:sz w:val="22"/>
                 <w:lang w:val="en-GB" w:eastAsia="en-GB"/>
               </w:rPr>
-              <w:t>Inversion of Control (IoC) container</w:t>
+              <w:t>Inversion of Control (</w:t>
+            </w:r>
+            <w:proofErr w:type="spellStart"/>
+            <w:r>
+              <w:rPr>
+                <w:rFonts w:ascii="Calibri" w:eastAsia="Times New Roman" w:hAnsi="Calibri" w:cs="Times New Roman"/>
+                <w:color w:val="000000"/>
+                <w:sz w:val="22"/>
+                <w:lang w:val="en-GB" w:eastAsia="en-GB"/>
+              </w:rPr>
+              <w:t>IoC</w:t>
+            </w:r>
+            <w:proofErr w:type="spellEnd"/>
+            <w:r>
+              <w:rPr>
+                <w:rFonts w:ascii="Calibri" w:eastAsia="Times New Roman" w:hAnsi="Calibri" w:cs="Times New Roman"/>
+                <w:color w:val="000000"/>
+                <w:sz w:val="22"/>
+                <w:lang w:val="en-GB" w:eastAsia="en-GB"/>
+              </w:rPr>
+              <w:t>) container</w:t>
             </w:r>
           </w:p>
         </w:tc>
@@ -20838,6 +23139,7 @@
                 <w:lang w:val="en-GB" w:eastAsia="en-GB"/>
               </w:rPr>
             </w:pPr>
+            <w:proofErr w:type="spellStart"/>
             <w:r>
               <w:rPr>
                 <w:rFonts w:ascii="Calibri" w:eastAsia="Times New Roman" w:hAnsi="Calibri" w:cs="Times New Roman"/>
@@ -20856,6 +23158,7 @@
               </w:rPr>
               <w:t>md</w:t>
             </w:r>
+            <w:proofErr w:type="spellEnd"/>
           </w:p>
         </w:tc>
         <w:tc>
@@ -20924,6 +23227,7 @@
                 <w:lang w:val="en-GB" w:eastAsia="en-GB"/>
               </w:rPr>
             </w:pPr>
+            <w:proofErr w:type="spellStart"/>
             <w:r>
               <w:rPr>
                 <w:rFonts w:ascii="Calibri" w:eastAsia="Times New Roman" w:hAnsi="Calibri" w:cs="Times New Roman"/>
@@ -20942,6 +23246,7 @@
               </w:rPr>
               <w:t>roguard</w:t>
             </w:r>
+            <w:proofErr w:type="spellEnd"/>
           </w:p>
         </w:tc>
         <w:tc>
@@ -20976,8 +23281,39 @@
                 <w:sz w:val="22"/>
                 <w:lang w:val="en-GB" w:eastAsia="en-GB"/>
               </w:rPr>
-              <w:t>Java class file shrinker, optimizer, obfuscator, and preverifier</w:t>
-            </w:r>
+              <w:t xml:space="preserve">Java class file </w:t>
+            </w:r>
+            <w:proofErr w:type="spellStart"/>
+            <w:r>
+              <w:rPr>
+                <w:rFonts w:ascii="Calibri" w:eastAsia="Times New Roman" w:hAnsi="Calibri" w:cs="Times New Roman"/>
+                <w:color w:val="000000"/>
+                <w:sz w:val="22"/>
+                <w:lang w:val="en-GB" w:eastAsia="en-GB"/>
+              </w:rPr>
+              <w:t>shrinker</w:t>
+            </w:r>
+            <w:proofErr w:type="spellEnd"/>
+            <w:r>
+              <w:rPr>
+                <w:rFonts w:ascii="Calibri" w:eastAsia="Times New Roman" w:hAnsi="Calibri" w:cs="Times New Roman"/>
+                <w:color w:val="000000"/>
+                <w:sz w:val="22"/>
+                <w:lang w:val="en-GB" w:eastAsia="en-GB"/>
+              </w:rPr>
+              <w:t xml:space="preserve">, optimizer, obfuscator, and </w:t>
+            </w:r>
+            <w:proofErr w:type="spellStart"/>
+            <w:r>
+              <w:rPr>
+                <w:rFonts w:ascii="Calibri" w:eastAsia="Times New Roman" w:hAnsi="Calibri" w:cs="Times New Roman"/>
+                <w:color w:val="000000"/>
+                <w:sz w:val="22"/>
+                <w:lang w:val="en-GB" w:eastAsia="en-GB"/>
+              </w:rPr>
+              <w:t>preverifier</w:t>
+            </w:r>
+            <w:proofErr w:type="spellEnd"/>
           </w:p>
         </w:tc>
       </w:tr>
@@ -21182,6 +23518,7 @@
                 <w:lang w:val="en-GB" w:eastAsia="en-GB"/>
               </w:rPr>
             </w:pPr>
+            <w:proofErr w:type="spellStart"/>
             <w:r>
               <w:rPr>
                 <w:rFonts w:ascii="Calibri" w:eastAsia="Times New Roman" w:hAnsi="Calibri" w:cs="Times New Roman"/>
@@ -21200,6 +23537,7 @@
               </w:rPr>
               <w:t>ssowl</w:t>
             </w:r>
+            <w:proofErr w:type="spellEnd"/>
           </w:p>
         </w:tc>
         <w:tc>
@@ -21268,6 +23606,7 @@
                 <w:lang w:val="en-GB" w:eastAsia="en-GB"/>
               </w:rPr>
             </w:pPr>
+            <w:proofErr w:type="spellStart"/>
             <w:r>
               <w:rPr>
                 <w:rFonts w:ascii="Calibri" w:eastAsia="Times New Roman" w:hAnsi="Calibri" w:cs="Times New Roman"/>
@@ -21286,6 +23625,7 @@
               </w:rPr>
               <w:t>ablecc</w:t>
             </w:r>
+            <w:proofErr w:type="spellEnd"/>
           </w:p>
         </w:tc>
         <w:tc>
@@ -21354,6 +23694,7 @@
                 <w:lang w:val="en-GB" w:eastAsia="en-GB"/>
               </w:rPr>
             </w:pPr>
+            <w:proofErr w:type="spellStart"/>
             <w:r>
               <w:rPr>
                 <w:rFonts w:ascii="Calibri" w:eastAsia="Times New Roman" w:hAnsi="Calibri" w:cs="Times New Roman"/>
@@ -21372,6 +23713,7 @@
               </w:rPr>
               <w:t>pringframework</w:t>
             </w:r>
+            <w:proofErr w:type="spellEnd"/>
           </w:p>
         </w:tc>
         <w:tc>
@@ -21440,6 +23782,7 @@
                 <w:lang w:val="en-GB" w:eastAsia="en-GB"/>
               </w:rPr>
             </w:pPr>
+            <w:proofErr w:type="spellStart"/>
             <w:r>
               <w:rPr>
                 <w:rFonts w:ascii="Calibri" w:eastAsia="Times New Roman" w:hAnsi="Calibri" w:cs="Times New Roman"/>
@@ -21449,6 +23792,7 @@
               </w:rPr>
               <w:t>squirrel_sql</w:t>
             </w:r>
+            <w:proofErr w:type="spellEnd"/>
           </w:p>
         </w:tc>
         <w:tc>
@@ -21741,7 +24085,27 @@
                 <w:sz w:val="22"/>
                 <w:lang w:val="en-GB" w:eastAsia="en-GB"/>
               </w:rPr>
-              <w:t>Implementation of the Java Servlet and JavaServer Pages technologies</w:t>
+              <w:t xml:space="preserve">Implementation of the Java Servlet and </w:t>
+            </w:r>
+            <w:proofErr w:type="spellStart"/>
+            <w:r>
+              <w:rPr>
+                <w:rFonts w:ascii="Calibri" w:eastAsia="Times New Roman" w:hAnsi="Calibri" w:cs="Times New Roman"/>
+                <w:color w:val="000000"/>
+                <w:sz w:val="22"/>
+                <w:lang w:val="en-GB" w:eastAsia="en-GB"/>
+              </w:rPr>
+              <w:t>JavaServer</w:t>
+            </w:r>
+            <w:proofErr w:type="spellEnd"/>
+            <w:r>
+              <w:rPr>
+                <w:rFonts w:ascii="Calibri" w:eastAsia="Times New Roman" w:hAnsi="Calibri" w:cs="Times New Roman"/>
+                <w:color w:val="000000"/>
+                <w:sz w:val="22"/>
+                <w:lang w:val="en-GB" w:eastAsia="en-GB"/>
+              </w:rPr>
+              <w:t xml:space="preserve"> Pages technologies</w:t>
             </w:r>
           </w:p>
         </w:tc>
@@ -21820,14 +24184,25 @@
                 <w:lang w:val="en-GB" w:eastAsia="en-GB"/>
               </w:rPr>
             </w:pPr>
-            <w:r>
-              <w:rPr>
-                <w:rFonts w:ascii="Calibri" w:eastAsia="Times New Roman" w:hAnsi="Calibri" w:cs="Times New Roman"/>
-                <w:color w:val="000000"/>
-                <w:sz w:val="22"/>
-                <w:lang w:val="en-GB" w:eastAsia="en-GB"/>
-              </w:rPr>
-              <w:t>Templating engine.</w:t>
+            <w:proofErr w:type="spellStart"/>
+            <w:r>
+              <w:rPr>
+                <w:rFonts w:ascii="Calibri" w:eastAsia="Times New Roman" w:hAnsi="Calibri" w:cs="Times New Roman"/>
+                <w:color w:val="000000"/>
+                <w:sz w:val="22"/>
+                <w:lang w:val="en-GB" w:eastAsia="en-GB"/>
+              </w:rPr>
+              <w:t>Templating</w:t>
+            </w:r>
+            <w:proofErr w:type="spellEnd"/>
+            <w:r>
+              <w:rPr>
+                <w:rFonts w:ascii="Calibri" w:eastAsia="Times New Roman" w:hAnsi="Calibri" w:cs="Times New Roman"/>
+                <w:color w:val="000000"/>
+                <w:sz w:val="22"/>
+                <w:lang w:val="en-GB" w:eastAsia="en-GB"/>
+              </w:rPr>
+              <w:t xml:space="preserve"> engine.</w:t>
             </w:r>
           </w:p>
         </w:tc>
@@ -21861,6 +24236,7 @@
                 <w:lang w:val="en-GB" w:eastAsia="en-GB"/>
               </w:rPr>
             </w:pPr>
+            <w:proofErr w:type="spellStart"/>
             <w:r>
               <w:rPr>
                 <w:rFonts w:ascii="Calibri" w:eastAsia="Times New Roman" w:hAnsi="Calibri" w:cs="Times New Roman"/>
@@ -21880,6 +24256,7 @@
               </w:rPr>
               <w:t>ct</w:t>
             </w:r>
+            <w:proofErr w:type="spellEnd"/>
           </w:p>
         </w:tc>
         <w:tc>
@@ -22034,6 +24411,7 @@
                 <w:lang w:val="en-GB" w:eastAsia="en-GB"/>
               </w:rPr>
             </w:pPr>
+            <w:proofErr w:type="spellStart"/>
             <w:r>
               <w:rPr>
                 <w:rFonts w:ascii="Calibri" w:eastAsia="Times New Roman" w:hAnsi="Calibri" w:cs="Times New Roman"/>
@@ -22052,6 +24430,7 @@
               </w:rPr>
               <w:t>eka</w:t>
             </w:r>
+            <w:proofErr w:type="spellEnd"/>
           </w:p>
         </w:tc>
         <w:tc>
@@ -22120,6 +24499,7 @@
                 <w:lang w:val="en-GB" w:eastAsia="en-GB"/>
               </w:rPr>
             </w:pPr>
+            <w:proofErr w:type="spellStart"/>
             <w:r>
               <w:rPr>
                 <w:rFonts w:ascii="Calibri" w:eastAsia="Times New Roman" w:hAnsi="Calibri" w:cs="Times New Roman"/>
@@ -22138,6 +24518,7 @@
               </w:rPr>
               <w:t>erces</w:t>
             </w:r>
+            <w:proofErr w:type="spellEnd"/>
           </w:p>
         </w:tc>
         <w:tc>
@@ -22223,11 +24604,16 @@
         <w:annotationRef/>
       </w:r>
       <w:r>
-        <w:t>Try to stick to technical report style of writting</w:t>
-      </w:r>
+        <w:t xml:space="preserve">Try to stick to technical report style of </w:t>
+      </w:r>
+      <w:proofErr w:type="spellStart"/>
+      <w:r>
+        <w:t>writting</w:t>
+      </w:r>
+      <w:proofErr w:type="spellEnd"/>
     </w:p>
   </w:comment>
-  <w:comment w:id="10" w:author="Ben Craig" w:date="2014-02-28T09:21:00Z" w:initials="BC">
+  <w:comment w:id="11" w:author="Ben Craig" w:date="2014-02-28T09:21:00Z" w:initials="BC">
     <w:p>
       <w:pPr>
         <w:pStyle w:val="CommentText"/>
@@ -22243,7 +24629,7 @@
       </w:r>
     </w:p>
   </w:comment>
-  <w:comment w:id="61" w:author="Ben Craig" w:date="2014-03-18T12:29:00Z" w:initials="BC">
+  <w:comment w:id="72" w:author="Ben Craig" w:date="2014-03-18T12:29:00Z" w:initials="BC">
     <w:p>
       <w:pPr>
         <w:pStyle w:val="CommentText"/>
@@ -22259,7 +24645,7 @@
       </w:r>
     </w:p>
   </w:comment>
-  <w:comment w:id="67" w:author="Ben Craig" w:date="2014-01-16T21:44:00Z" w:initials="BC">
+  <w:comment w:id="78" w:author="Ben Craig" w:date="2014-01-16T21:44:00Z" w:initials="BC">
     <w:p>
       <w:pPr>
         <w:pStyle w:val="CommentText"/>
@@ -22270,12 +24656,17 @@
         </w:rPr>
         <w:annotationRef/>
       </w:r>
-      <w:r>
-        <w:t>Wishy washy – Need to cut A LOT of this down</w:t>
+      <w:proofErr w:type="spellStart"/>
+      <w:r>
+        <w:t>Wishy</w:t>
+      </w:r>
+      <w:proofErr w:type="spellEnd"/>
+      <w:r>
+        <w:t xml:space="preserve"> washy – Need to cut A LOT of this down</w:t>
       </w:r>
     </w:p>
   </w:comment>
-  <w:comment w:id="68" w:author="Ben Craig" w:date="2014-01-16T21:48:00Z" w:initials="BC">
+  <w:comment w:id="79" w:author="Ben Craig" w:date="2014-01-16T21:48:00Z" w:initials="BC">
     <w:p>
       <w:pPr>
         <w:pStyle w:val="CommentText"/>
@@ -22291,7 +24682,7 @@
       </w:r>
     </w:p>
   </w:comment>
-  <w:comment w:id="87" w:author="Ben Craig" w:date="2014-02-28T10:24:00Z" w:initials="BC">
+  <w:comment w:id="98" w:author="Ben Craig" w:date="2014-02-28T10:24:00Z" w:initials="BC">
     <w:p>
       <w:pPr>
         <w:pStyle w:val="CommentText"/>
@@ -22307,7 +24698,7 @@
       </w:r>
     </w:p>
   </w:comment>
-  <w:comment w:id="102" w:author="Ben Craig" w:date="2014-02-28T09:44:00Z" w:initials="BC">
+  <w:comment w:id="113" w:author="Ben Craig" w:date="2014-02-28T09:44:00Z" w:initials="BC">
     <w:p>
       <w:pPr>
         <w:pStyle w:val="CommentText"/>
@@ -22319,7 +24710,15 @@
         <w:annotationRef/>
       </w:r>
       <w:r>
-        <w:t>This analysis contains the initial oddities in the analysis; such as Compiere having many more vulnerabilities.</w:t>
+        <w:t xml:space="preserve">This analysis contains the initial oddities in the analysis; such as </w:t>
+      </w:r>
+      <w:proofErr w:type="spellStart"/>
+      <w:r>
+        <w:t>Compiere</w:t>
+      </w:r>
+      <w:proofErr w:type="spellEnd"/>
+      <w:r>
+        <w:t xml:space="preserve"> having many more vulnerabilities.</w:t>
       </w:r>
     </w:p>
     <w:p>
@@ -22336,7 +24735,7 @@
       </w:r>
     </w:p>
   </w:comment>
-  <w:comment w:id="105" w:author="Ben Craig" w:date="2014-03-03T14:54:00Z" w:initials="BC">
+  <w:comment w:id="116" w:author="Ben Craig" w:date="2014-03-03T14:54:00Z" w:initials="BC">
     <w:p>
       <w:pPr>
         <w:pStyle w:val="CommentText"/>
@@ -22352,7 +24751,7 @@
       </w:r>
     </w:p>
   </w:comment>
-  <w:comment w:id="107" w:author="Ben Craig" w:date="2014-03-03T15:02:00Z" w:initials="BC">
+  <w:comment w:id="118" w:author="Ben Craig" w:date="2014-03-03T15:02:00Z" w:initials="BC">
     <w:p>
       <w:pPr>
         <w:pStyle w:val="CommentText"/>
@@ -22368,7 +24767,7 @@
       </w:r>
     </w:p>
   </w:comment>
-  <w:comment w:id="110" w:author="Ben Craig" w:date="2014-03-18T11:18:00Z" w:initials="BC">
+  <w:comment w:id="121" w:author="Ben Craig" w:date="2014-03-18T11:18:00Z" w:initials="BC">
     <w:p>
       <w:pPr>
         <w:pStyle w:val="CommentText"/>
@@ -22384,7 +24783,7 @@
       </w:r>
     </w:p>
   </w:comment>
-  <w:comment w:id="111" w:author="Ben Craig" w:date="2014-03-18T11:18:00Z" w:initials="BC">
+  <w:comment w:id="122" w:author="Ben Craig" w:date="2014-03-18T11:18:00Z" w:initials="BC">
     <w:p>
       <w:pPr>
         <w:pStyle w:val="CommentText"/>
@@ -22400,7 +24799,7 @@
       </w:r>
     </w:p>
   </w:comment>
-  <w:comment w:id="113" w:author="Ben Craig" w:date="2014-03-18T11:18:00Z" w:initials="BC">
+  <w:comment w:id="124" w:author="Ben Craig" w:date="2014-03-18T11:18:00Z" w:initials="BC">
     <w:p>
       <w:pPr>
         <w:pStyle w:val="CommentText"/>
@@ -22416,7 +24815,7 @@
       </w:r>
     </w:p>
   </w:comment>
-  <w:comment w:id="115" w:author="Ben Craig" w:date="2014-03-18T11:52:00Z" w:initials="BC">
+  <w:comment w:id="126" w:author="Ben Craig" w:date="2014-03-18T11:52:00Z" w:initials="BC">
     <w:p>
       <w:pPr>
         <w:pStyle w:val="CommentText"/>
@@ -22432,7 +24831,7 @@
       </w:r>
     </w:p>
   </w:comment>
-  <w:comment w:id="117" w:author="Ben Craig" w:date="2014-03-05T22:44:00Z" w:initials="BC">
+  <w:comment w:id="128" w:author="Ben Craig" w:date="2014-03-05T22:44:00Z" w:initials="BC">
     <w:p>
       <w:pPr>
         <w:pStyle w:val="CommentText"/>
@@ -22448,7 +24847,7 @@
       </w:r>
     </w:p>
   </w:comment>
-  <w:comment w:id="121" w:author="Ben Craig" w:date="2014-03-11T18:48:00Z" w:initials="BC">
+  <w:comment w:id="132" w:author="Ben Craig" w:date="2014-03-11T18:48:00Z" w:initials="BC">
     <w:p>
       <w:pPr>
         <w:pStyle w:val="CommentText"/>
@@ -22502,6 +24901,7 @@
         <w:docPartUnique/>
       </w:docPartObj>
     </w:sdtPr>
+    <w:sdtEndPr/>
     <w:sdtContent>
       <w:p>
         <w:pPr>
@@ -22524,7 +24924,7 @@
           <w:rPr>
             <w:noProof/>
           </w:rPr>
-          <w:t>47</w:t>
+          <w:t>VII</w:t>
         </w:r>
         <w:r>
           <w:rPr>
@@ -22556,6 +24956,7 @@
         <w:docPartUnique/>
       </w:docPartObj>
     </w:sdtPr>
+    <w:sdtEndPr/>
     <w:sdtContent>
       <w:p>
         <w:pPr>
@@ -22610,6 +25011,7 @@
         <w:docPartUnique/>
       </w:docPartObj>
     </w:sdtPr>
+    <w:sdtEndPr/>
     <w:sdtContent>
       <w:p>
         <w:pPr>
@@ -22925,6 +25327,92 @@
     </w:lvl>
   </w:abstractNum>
   <w:abstractNum w:abstractNumId="2">
+    <w:nsid w:val="0F66005A"/>
+    <w:multiLevelType w:val="hybridMultilevel"/>
+    <w:tmpl w:val="571C67EC"/>
+    <w:lvl w:ilvl="0" w:tplc="0809000F">
+      <w:start w:val="1"/>
+      <w:numFmt w:val="decimal"/>
+      <w:lvlText w:val="%1."/>
+      <w:lvlJc w:val="left"/>
+      <w:pPr>
+        <w:ind w:left="720" w:hanging="360"/>
+      </w:pPr>
+    </w:lvl>
+    <w:lvl w:ilvl="1" w:tplc="08090019" w:tentative="1">
+      <w:start w:val="1"/>
+      <w:numFmt w:val="lowerLetter"/>
+      <w:lvlText w:val="%2."/>
+      <w:lvlJc w:val="left"/>
+      <w:pPr>
+        <w:ind w:left="1440" w:hanging="360"/>
+      </w:pPr>
+    </w:lvl>
+    <w:lvl w:ilvl="2" w:tplc="0809001B" w:tentative="1">
+      <w:start w:val="1"/>
+      <w:numFmt w:val="lowerRoman"/>
+      <w:lvlText w:val="%3."/>
+      <w:lvlJc w:val="right"/>
+      <w:pPr>
+        <w:ind w:left="2160" w:hanging="180"/>
+      </w:pPr>
+    </w:lvl>
+    <w:lvl w:ilvl="3" w:tplc="0809000F" w:tentative="1">
+      <w:start w:val="1"/>
+      <w:numFmt w:val="decimal"/>
+      <w:lvlText w:val="%4."/>
+      <w:lvlJc w:val="left"/>
+      <w:pPr>
+        <w:ind w:left="2880" w:hanging="360"/>
+      </w:pPr>
+    </w:lvl>
+    <w:lvl w:ilvl="4" w:tplc="08090019" w:tentative="1">
+      <w:start w:val="1"/>
+      <w:numFmt w:val="lowerLetter"/>
+      <w:lvlText w:val="%5."/>
+      <w:lvlJc w:val="left"/>
+      <w:pPr>
+        <w:ind w:left="3600" w:hanging="360"/>
+      </w:pPr>
+    </w:lvl>
+    <w:lvl w:ilvl="5" w:tplc="0809001B" w:tentative="1">
+      <w:start w:val="1"/>
+      <w:numFmt w:val="lowerRoman"/>
+      <w:lvlText w:val="%6."/>
+      <w:lvlJc w:val="right"/>
+      <w:pPr>
+        <w:ind w:left="4320" w:hanging="180"/>
+      </w:pPr>
+    </w:lvl>
+    <w:lvl w:ilvl="6" w:tplc="0809000F" w:tentative="1">
+      <w:start w:val="1"/>
+      <w:numFmt w:val="decimal"/>
+      <w:lvlText w:val="%7."/>
+      <w:lvlJc w:val="left"/>
+      <w:pPr>
+        <w:ind w:left="5040" w:hanging="360"/>
+      </w:pPr>
+    </w:lvl>
+    <w:lvl w:ilvl="7" w:tplc="08090019" w:tentative="1">
+      <w:start w:val="1"/>
+      <w:numFmt w:val="lowerLetter"/>
+      <w:lvlText w:val="%8."/>
+      <w:lvlJc w:val="left"/>
+      <w:pPr>
+        <w:ind w:left="5760" w:hanging="360"/>
+      </w:pPr>
+    </w:lvl>
+    <w:lvl w:ilvl="8" w:tplc="0809001B" w:tentative="1">
+      <w:start w:val="1"/>
+      <w:numFmt w:val="lowerRoman"/>
+      <w:lvlText w:val="%9."/>
+      <w:lvlJc w:val="right"/>
+      <w:pPr>
+        <w:ind w:left="6480" w:hanging="180"/>
+      </w:pPr>
+    </w:lvl>
+  </w:abstractNum>
+  <w:abstractNum w:abstractNumId="3">
     <w:nsid w:val="25197A1E"/>
     <w:multiLevelType w:val="hybridMultilevel"/>
     <w:tmpl w:val="468E19DC"/>
@@ -23037,7 +25525,7 @@
       </w:rPr>
     </w:lvl>
   </w:abstractNum>
-  <w:abstractNum w:abstractNumId="3">
+  <w:abstractNum w:abstractNumId="4">
     <w:nsid w:val="2D67711E"/>
     <w:multiLevelType w:val="hybridMultilevel"/>
     <w:tmpl w:val="BB1469BA"/>
@@ -23150,7 +25638,7 @@
       </w:rPr>
     </w:lvl>
   </w:abstractNum>
-  <w:abstractNum w:abstractNumId="4">
+  <w:abstractNum w:abstractNumId="5">
     <w:nsid w:val="31A25543"/>
     <w:multiLevelType w:val="multilevel"/>
     <w:tmpl w:val="1F80CEA0"/>
@@ -23272,7 +25760,7 @@
       </w:rPr>
     </w:lvl>
   </w:abstractNum>
-  <w:abstractNum w:abstractNumId="5">
+  <w:abstractNum w:abstractNumId="6">
     <w:nsid w:val="386C46C3"/>
     <w:multiLevelType w:val="hybridMultilevel"/>
     <w:tmpl w:val="B1D849B2"/>
@@ -23385,7 +25873,7 @@
       </w:rPr>
     </w:lvl>
   </w:abstractNum>
-  <w:abstractNum w:abstractNumId="6">
+  <w:abstractNum w:abstractNumId="7">
     <w:nsid w:val="44BA49E7"/>
     <w:multiLevelType w:val="multilevel"/>
     <w:tmpl w:val="D9367BF6"/>
@@ -23534,7 +26022,7 @@
       </w:rPr>
     </w:lvl>
   </w:abstractNum>
-  <w:abstractNum w:abstractNumId="7">
+  <w:abstractNum w:abstractNumId="8">
     <w:nsid w:val="4DED45B0"/>
     <w:multiLevelType w:val="multilevel"/>
     <w:tmpl w:val="67709CEA"/>
@@ -23652,7 +26140,7 @@
       </w:rPr>
     </w:lvl>
   </w:abstractNum>
-  <w:abstractNum w:abstractNumId="8">
+  <w:abstractNum w:abstractNumId="9">
     <w:nsid w:val="541D1A3F"/>
     <w:multiLevelType w:val="hybridMultilevel"/>
     <w:tmpl w:val="4AA4FEDE"/>
@@ -23765,7 +26253,7 @@
       </w:rPr>
     </w:lvl>
   </w:abstractNum>
-  <w:abstractNum w:abstractNumId="9">
+  <w:abstractNum w:abstractNumId="10">
     <w:nsid w:val="5F1E4907"/>
     <w:multiLevelType w:val="hybridMultilevel"/>
     <w:tmpl w:val="A8928478"/>
@@ -23878,7 +26366,7 @@
       </w:rPr>
     </w:lvl>
   </w:abstractNum>
-  <w:abstractNum w:abstractNumId="10">
+  <w:abstractNum w:abstractNumId="11">
     <w:nsid w:val="64031AEF"/>
     <w:multiLevelType w:val="hybridMultilevel"/>
     <w:tmpl w:val="F7EEFC74"/>
@@ -23991,7 +26479,7 @@
       </w:rPr>
     </w:lvl>
   </w:abstractNum>
-  <w:abstractNum w:abstractNumId="11">
+  <w:abstractNum w:abstractNumId="12">
     <w:nsid w:val="69C50170"/>
     <w:multiLevelType w:val="hybridMultilevel"/>
     <w:tmpl w:val="BDEC8876"/>
@@ -24104,7 +26592,7 @@
       </w:rPr>
     </w:lvl>
   </w:abstractNum>
-  <w:abstractNum w:abstractNumId="12">
+  <w:abstractNum w:abstractNumId="13">
     <w:nsid w:val="6A254DC1"/>
     <w:multiLevelType w:val="hybridMultilevel"/>
     <w:tmpl w:val="431CECA0"/>
@@ -24217,7 +26705,7 @@
       </w:rPr>
     </w:lvl>
   </w:abstractNum>
-  <w:abstractNum w:abstractNumId="13">
+  <w:abstractNum w:abstractNumId="14">
     <w:nsid w:val="6ACE2069"/>
     <w:multiLevelType w:val="hybridMultilevel"/>
     <w:tmpl w:val="2F7AB548"/>
@@ -24330,7 +26818,7 @@
       </w:rPr>
     </w:lvl>
   </w:abstractNum>
-  <w:abstractNum w:abstractNumId="14">
+  <w:abstractNum w:abstractNumId="15">
     <w:nsid w:val="6C1B1CD5"/>
     <w:multiLevelType w:val="hybridMultilevel"/>
     <w:tmpl w:val="850EDB08"/>
@@ -24416,7 +26904,7 @@
       </w:pPr>
     </w:lvl>
   </w:abstractNum>
-  <w:abstractNum w:abstractNumId="15">
+  <w:abstractNum w:abstractNumId="16">
     <w:nsid w:val="712C7274"/>
     <w:multiLevelType w:val="hybridMultilevel"/>
     <w:tmpl w:val="31364842"/>
@@ -24529,7 +27017,7 @@
       </w:rPr>
     </w:lvl>
   </w:abstractNum>
-  <w:abstractNum w:abstractNumId="16">
+  <w:abstractNum w:abstractNumId="17">
     <w:nsid w:val="777F242C"/>
     <w:multiLevelType w:val="hybridMultilevel"/>
     <w:tmpl w:val="F40052F8"/>
@@ -24642,7 +27130,7 @@
       </w:rPr>
     </w:lvl>
   </w:abstractNum>
-  <w:abstractNum w:abstractNumId="17">
+  <w:abstractNum w:abstractNumId="18">
     <w:nsid w:val="7D5D1F17"/>
     <w:multiLevelType w:val="hybridMultilevel"/>
     <w:tmpl w:val="C31EED6C"/>
@@ -24756,34 +27244,34 @@
     </w:lvl>
   </w:abstractNum>
   <w:num w:numId="1">
+    <w:abstractNumId w:val="8"/>
+  </w:num>
+  <w:num w:numId="2">
+    <w:abstractNumId w:val="5"/>
+  </w:num>
+  <w:num w:numId="3">
+    <w:abstractNumId w:val="3"/>
+  </w:num>
+  <w:num w:numId="4">
+    <w:abstractNumId w:val="16"/>
+  </w:num>
+  <w:num w:numId="5">
+    <w:abstractNumId w:val="15"/>
+  </w:num>
+  <w:num w:numId="6">
     <w:abstractNumId w:val="7"/>
   </w:num>
-  <w:num w:numId="2">
-    <w:abstractNumId w:val="4"/>
-  </w:num>
-  <w:num w:numId="3">
-    <w:abstractNumId w:val="2"/>
-  </w:num>
-  <w:num w:numId="4">
-    <w:abstractNumId w:val="15"/>
-  </w:num>
-  <w:num w:numId="5">
-    <w:abstractNumId w:val="14"/>
-  </w:num>
-  <w:num w:numId="6">
-    <w:abstractNumId w:val="6"/>
-  </w:num>
   <w:num w:numId="7">
-    <w:abstractNumId w:val="16"/>
+    <w:abstractNumId w:val="17"/>
   </w:num>
   <w:num w:numId="8">
-    <w:abstractNumId w:val="8"/>
+    <w:abstractNumId w:val="9"/>
   </w:num>
   <w:num w:numId="9">
-    <w:abstractNumId w:val="9"/>
+    <w:abstractNumId w:val="10"/>
   </w:num>
   <w:num w:numId="10">
-    <w:abstractNumId w:val="13"/>
+    <w:abstractNumId w:val="14"/>
   </w:num>
   <w:num w:numId="11">
     <w:abstractNumId w:val="0"/>
@@ -24792,22 +27280,25 @@
     <w:abstractNumId w:val="1"/>
   </w:num>
   <w:num w:numId="13">
+    <w:abstractNumId w:val="12"/>
+  </w:num>
+  <w:num w:numId="14">
+    <w:abstractNumId w:val="4"/>
+  </w:num>
+  <w:num w:numId="15">
     <w:abstractNumId w:val="11"/>
   </w:num>
-  <w:num w:numId="14">
-    <w:abstractNumId w:val="3"/>
-  </w:num>
-  <w:num w:numId="15">
-    <w:abstractNumId w:val="10"/>
-  </w:num>
   <w:num w:numId="16">
-    <w:abstractNumId w:val="5"/>
+    <w:abstractNumId w:val="6"/>
   </w:num>
   <w:num w:numId="17">
-    <w:abstractNumId w:val="17"/>
+    <w:abstractNumId w:val="18"/>
   </w:num>
   <w:num w:numId="18">
-    <w:abstractNumId w:val="12"/>
+    <w:abstractNumId w:val="13"/>
+  </w:num>
+  <w:num w:numId="19">
+    <w:abstractNumId w:val="2"/>
   </w:num>
   <w:numIdMacAtCleanup w:val="7"/>
 </w:numbering>
@@ -29178,11 +31669,11 @@
         </c:dLbls>
         <c:marker val="1"/>
         <c:smooth val="0"/>
-        <c:axId val="89048576"/>
-        <c:axId val="89050112"/>
+        <c:axId val="80073472"/>
+        <c:axId val="80075008"/>
       </c:lineChart>
       <c:catAx>
-        <c:axId val="89048576"/>
+        <c:axId val="80073472"/>
         <c:scaling>
           <c:orientation val="minMax"/>
         </c:scaling>
@@ -29191,7 +31682,7 @@
         <c:majorTickMark val="out"/>
         <c:minorTickMark val="none"/>
         <c:tickLblPos val="nextTo"/>
-        <c:crossAx val="89050112"/>
+        <c:crossAx val="80075008"/>
         <c:crosses val="autoZero"/>
         <c:auto val="1"/>
         <c:lblAlgn val="ctr"/>
@@ -29199,7 +31690,7 @@
         <c:noMultiLvlLbl val="0"/>
       </c:catAx>
       <c:valAx>
-        <c:axId val="89050112"/>
+        <c:axId val="80075008"/>
         <c:scaling>
           <c:orientation val="minMax"/>
         </c:scaling>
@@ -29210,7 +31701,7 @@
         <c:majorTickMark val="out"/>
         <c:minorTickMark val="none"/>
         <c:tickLblPos val="nextTo"/>
-        <c:crossAx val="89048576"/>
+        <c:crossAx val="80073472"/>
         <c:crosses val="autoZero"/>
         <c:crossBetween val="between"/>
       </c:valAx>
@@ -30675,11 +33166,11 @@
         </c:dLbls>
         <c:marker val="1"/>
         <c:smooth val="0"/>
-        <c:axId val="97987968"/>
-        <c:axId val="128152704"/>
+        <c:axId val="164388864"/>
+        <c:axId val="164390784"/>
       </c:lineChart>
       <c:catAx>
-        <c:axId val="97987968"/>
+        <c:axId val="164388864"/>
         <c:scaling>
           <c:orientation val="minMax"/>
         </c:scaling>
@@ -30688,7 +33179,7 @@
         <c:majorTickMark val="out"/>
         <c:minorTickMark val="none"/>
         <c:tickLblPos val="nextTo"/>
-        <c:crossAx val="128152704"/>
+        <c:crossAx val="164390784"/>
         <c:crosses val="autoZero"/>
         <c:auto val="1"/>
         <c:lblAlgn val="ctr"/>
@@ -30696,7 +33187,7 @@
         <c:noMultiLvlLbl val="0"/>
       </c:catAx>
       <c:valAx>
-        <c:axId val="128152704"/>
+        <c:axId val="164390784"/>
         <c:scaling>
           <c:orientation val="minMax"/>
         </c:scaling>
@@ -30707,7 +33198,7 @@
         <c:majorTickMark val="out"/>
         <c:minorTickMark val="none"/>
         <c:tickLblPos val="nextTo"/>
-        <c:crossAx val="97987968"/>
+        <c:crossAx val="164388864"/>
         <c:crosses val="autoZero"/>
         <c:crossBetween val="between"/>
       </c:valAx>
@@ -32136,11 +34627,11 @@
         </c:dLbls>
         <c:marker val="1"/>
         <c:smooth val="0"/>
-        <c:axId val="170367232"/>
-        <c:axId val="122491648"/>
+        <c:axId val="80084992"/>
+        <c:axId val="80086528"/>
       </c:lineChart>
       <c:catAx>
-        <c:axId val="170367232"/>
+        <c:axId val="80084992"/>
         <c:scaling>
           <c:orientation val="minMax"/>
         </c:scaling>
@@ -32149,7 +34640,7 @@
         <c:majorTickMark val="out"/>
         <c:minorTickMark val="none"/>
         <c:tickLblPos val="nextTo"/>
-        <c:crossAx val="122491648"/>
+        <c:crossAx val="80086528"/>
         <c:crosses val="autoZero"/>
         <c:auto val="1"/>
         <c:lblAlgn val="ctr"/>
@@ -32157,7 +34648,7 @@
         <c:noMultiLvlLbl val="0"/>
       </c:catAx>
       <c:valAx>
-        <c:axId val="122491648"/>
+        <c:axId val="80086528"/>
         <c:scaling>
           <c:orientation val="minMax"/>
         </c:scaling>
@@ -32168,7 +34659,7 @@
         <c:majorTickMark val="out"/>
         <c:minorTickMark val="none"/>
         <c:tickLblPos val="nextTo"/>
-        <c:crossAx val="170367232"/>
+        <c:crossAx val="80084992"/>
         <c:crosses val="autoZero"/>
         <c:crossBetween val="between"/>
       </c:valAx>
@@ -32515,7 +35006,7 @@
 </file>
 
 <file path=customXml/itemProps1.xml><?xml version="1.0" encoding="utf-8"?>
-<ds:datastoreItem xmlns:ds="http://schemas.openxmlformats.org/officeDocument/2006/customXml" ds:itemID="{22D8821D-C719-4C1E-981E-7152D63678CC}">
+<ds:datastoreItem xmlns:ds="http://schemas.openxmlformats.org/officeDocument/2006/customXml" ds:itemID="{C43AC160-DEB2-4D3C-9DAB-C43836D002ED}">
   <ds:schemaRefs>
     <ds:schemaRef ds:uri="http://schemas.openxmlformats.org/officeDocument/2006/bibliography"/>
   </ds:schemaRefs>

--- a/BC-Thesis.docx
+++ b/BC-Thesis.docx
@@ -6054,8 +6054,6 @@
       </w:r>
       <w:bookmarkEnd w:id="3"/>
     </w:p>
-    <w:bookmarkStart w:id="4" w:name="_GoBack"/>
-    <w:bookmarkEnd w:id="4"/>
     <w:p>
       <w:pPr>
         <w:pStyle w:val="TableofFigures"/>
@@ -7276,12 +7274,12 @@
           <w:numId w:val="0"/>
         </w:numPr>
       </w:pPr>
-      <w:bookmarkStart w:id="5" w:name="_Toc382925998"/>
+      <w:bookmarkStart w:id="4" w:name="_Toc382925998"/>
       <w:r>
         <w:lastRenderedPageBreak/>
         <w:t>Code Listings</w:t>
       </w:r>
-      <w:bookmarkEnd w:id="5"/>
+      <w:bookmarkEnd w:id="4"/>
     </w:p>
     <w:p>
       <w:pPr>
@@ -7432,12 +7430,12 @@
           <w:numId w:val="0"/>
         </w:numPr>
       </w:pPr>
-      <w:bookmarkStart w:id="6" w:name="_Toc382925999"/>
+      <w:bookmarkStart w:id="5" w:name="_Toc382925999"/>
       <w:r>
         <w:lastRenderedPageBreak/>
         <w:t>Abbreviations</w:t>
       </w:r>
-      <w:bookmarkEnd w:id="6"/>
+      <w:bookmarkEnd w:id="5"/>
     </w:p>
     <w:p>
       <w:pPr>
@@ -7903,12 +7901,12 @@
         </w:numPr>
         <w:ind w:left="432"/>
       </w:pPr>
-      <w:bookmarkStart w:id="7" w:name="_Toc382926000"/>
+      <w:bookmarkStart w:id="6" w:name="_Toc382926000"/>
       <w:r>
         <w:lastRenderedPageBreak/>
         <w:t>Glossary of Terms</w:t>
       </w:r>
-      <w:bookmarkEnd w:id="7"/>
+      <w:bookmarkEnd w:id="6"/>
     </w:p>
     <w:tbl>
       <w:tblPr>
@@ -8063,12 +8061,12 @@
       <w:pPr>
         <w:pStyle w:val="Heading1"/>
       </w:pPr>
-      <w:bookmarkStart w:id="8" w:name="_Toc382926001"/>
+      <w:bookmarkStart w:id="7" w:name="_Toc382926001"/>
       <w:r>
         <w:lastRenderedPageBreak/>
         <w:t>Introduction</w:t>
       </w:r>
-      <w:bookmarkEnd w:id="8"/>
+      <w:bookmarkEnd w:id="7"/>
     </w:p>
     <w:p>
       <w:r>
@@ -8212,11 +8210,11 @@
       <w:pPr>
         <w:pStyle w:val="Heading2"/>
       </w:pPr>
-      <w:bookmarkStart w:id="9" w:name="_Toc382926002"/>
+      <w:bookmarkStart w:id="8" w:name="_Toc382926002"/>
       <w:r>
         <w:t>Background and Objective</w:t>
       </w:r>
-      <w:bookmarkEnd w:id="9"/>
+      <w:bookmarkEnd w:id="8"/>
     </w:p>
     <w:p>
       <w:r>
@@ -8344,14 +8342,14 @@
       <w:pPr>
         <w:pStyle w:val="Heading2"/>
       </w:pPr>
-      <w:bookmarkStart w:id="10" w:name="_Toc382926003"/>
+      <w:bookmarkStart w:id="9" w:name="_Toc382926003"/>
       <w:r>
         <w:t>Problem</w:t>
       </w:r>
       <w:r>
         <w:t xml:space="preserve"> Statement</w:t>
       </w:r>
-      <w:bookmarkEnd w:id="10"/>
+      <w:bookmarkEnd w:id="9"/>
     </w:p>
     <w:p>
       <w:r>
@@ -8428,16 +8426,16 @@
       <w:r>
         <w:t xml:space="preserve">on. The privatised software industry may have a lot to learn from open source projects. It may be impossible for private software houses to allow open access to their source code, but approaches such as </w:t>
       </w:r>
-      <w:commentRangeStart w:id="11"/>
+      <w:commentRangeStart w:id="10"/>
       <w:r>
         <w:t xml:space="preserve">bug-finding days </w:t>
       </w:r>
-      <w:commentRangeEnd w:id="11"/>
+      <w:commentRangeEnd w:id="10"/>
       <w:r>
         <w:rPr>
           <w:rStyle w:val="CommentReference"/>
         </w:rPr>
-        <w:commentReference w:id="11"/>
+        <w:commentReference w:id="10"/>
       </w:r>
       <w:r>
         <w:t>and outsider review sessions may help incorporate some of the ideas in a relatively safe way.</w:t>
@@ -8448,11 +8446,11 @@
       <w:pPr>
         <w:pStyle w:val="Heading2"/>
       </w:pPr>
-      <w:bookmarkStart w:id="12" w:name="_Toc382926004"/>
+      <w:bookmarkStart w:id="11" w:name="_Toc382926004"/>
       <w:r>
         <w:t>Aims</w:t>
       </w:r>
-      <w:bookmarkEnd w:id="12"/>
+      <w:bookmarkEnd w:id="11"/>
     </w:p>
     <w:p>
       <w:pPr>
@@ -8537,11 +8535,11 @@
       <w:pPr>
         <w:pStyle w:val="Heading2"/>
       </w:pPr>
-      <w:bookmarkStart w:id="13" w:name="_Toc382926005"/>
+      <w:bookmarkStart w:id="12" w:name="_Toc382926005"/>
       <w:r>
         <w:t>Hypothesis</w:t>
       </w:r>
-      <w:bookmarkEnd w:id="13"/>
+      <w:bookmarkEnd w:id="12"/>
     </w:p>
     <w:p>
       <w:r>
@@ -8594,11 +8592,11 @@
       <w:pPr>
         <w:pStyle w:val="Heading2"/>
       </w:pPr>
-      <w:bookmarkStart w:id="14" w:name="_Toc382926006"/>
+      <w:bookmarkStart w:id="13" w:name="_Toc382926006"/>
       <w:r>
         <w:t>Outline of Report</w:t>
       </w:r>
-      <w:bookmarkEnd w:id="14"/>
+      <w:bookmarkEnd w:id="13"/>
     </w:p>
     <w:p>
       <w:pPr>
@@ -8670,12 +8668,12 @@
           <w:numId w:val="1"/>
         </w:numPr>
       </w:pPr>
-      <w:bookmarkStart w:id="15" w:name="_Toc382926007"/>
+      <w:bookmarkStart w:id="14" w:name="_Toc382926007"/>
       <w:r>
         <w:lastRenderedPageBreak/>
         <w:t>Survey</w:t>
       </w:r>
-      <w:bookmarkEnd w:id="15"/>
+      <w:bookmarkEnd w:id="14"/>
     </w:p>
     <w:p>
       <w:pPr>
@@ -8742,33 +8740,34 @@
           <w:szCs w:val="26"/>
         </w:rPr>
       </w:pPr>
-      <w:bookmarkStart w:id="16" w:name="_Toc363779533"/>
-      <w:bookmarkStart w:id="17" w:name="_Toc363779670"/>
-      <w:bookmarkStart w:id="18" w:name="_Toc367431946"/>
-      <w:bookmarkStart w:id="19" w:name="_Toc376895699"/>
-      <w:bookmarkStart w:id="20" w:name="_Toc376895724"/>
-      <w:bookmarkStart w:id="21" w:name="_Toc377215172"/>
-      <w:bookmarkStart w:id="22" w:name="_Toc377215867"/>
-      <w:bookmarkStart w:id="23" w:name="_Toc377215895"/>
-      <w:bookmarkStart w:id="24" w:name="_Toc377308593"/>
-      <w:bookmarkStart w:id="25" w:name="_Toc377588242"/>
-      <w:bookmarkStart w:id="26" w:name="_Toc377588282"/>
-      <w:bookmarkStart w:id="27" w:name="_Toc377671734"/>
-      <w:bookmarkStart w:id="28" w:name="_Toc379312246"/>
-      <w:bookmarkStart w:id="29" w:name="_Toc379313120"/>
-      <w:bookmarkStart w:id="30" w:name="_Toc381732249"/>
-      <w:bookmarkStart w:id="31" w:name="_Toc382236679"/>
-      <w:bookmarkStart w:id="32" w:name="_Toc382506158"/>
-      <w:bookmarkStart w:id="33" w:name="_Toc382904977"/>
-      <w:bookmarkStart w:id="34" w:name="_Toc382907265"/>
-      <w:bookmarkStart w:id="35" w:name="_Toc382907329"/>
-      <w:bookmarkStart w:id="36" w:name="_Toc382909262"/>
-      <w:bookmarkStart w:id="37" w:name="_Toc382920642"/>
-      <w:bookmarkStart w:id="38" w:name="_Toc382920907"/>
-      <w:bookmarkStart w:id="39" w:name="_Toc382922543"/>
-      <w:bookmarkStart w:id="40" w:name="_Toc382925876"/>
-      <w:bookmarkStart w:id="41" w:name="_Toc382925941"/>
-      <w:bookmarkStart w:id="42" w:name="_Toc382926008"/>
+      <w:bookmarkStart w:id="15" w:name="_Toc363779533"/>
+      <w:bookmarkStart w:id="16" w:name="_Toc363779670"/>
+      <w:bookmarkStart w:id="17" w:name="_Toc367431946"/>
+      <w:bookmarkStart w:id="18" w:name="_Toc376895699"/>
+      <w:bookmarkStart w:id="19" w:name="_Toc376895724"/>
+      <w:bookmarkStart w:id="20" w:name="_Toc377215172"/>
+      <w:bookmarkStart w:id="21" w:name="_Toc377215867"/>
+      <w:bookmarkStart w:id="22" w:name="_Toc377215895"/>
+      <w:bookmarkStart w:id="23" w:name="_Toc377308593"/>
+      <w:bookmarkStart w:id="24" w:name="_Toc377588242"/>
+      <w:bookmarkStart w:id="25" w:name="_Toc377588282"/>
+      <w:bookmarkStart w:id="26" w:name="_Toc377671734"/>
+      <w:bookmarkStart w:id="27" w:name="_Toc379312246"/>
+      <w:bookmarkStart w:id="28" w:name="_Toc379313120"/>
+      <w:bookmarkStart w:id="29" w:name="_Toc381732249"/>
+      <w:bookmarkStart w:id="30" w:name="_Toc382236679"/>
+      <w:bookmarkStart w:id="31" w:name="_Toc382506158"/>
+      <w:bookmarkStart w:id="32" w:name="_Toc382904977"/>
+      <w:bookmarkStart w:id="33" w:name="_Toc382907265"/>
+      <w:bookmarkStart w:id="34" w:name="_Toc382907329"/>
+      <w:bookmarkStart w:id="35" w:name="_Toc382909262"/>
+      <w:bookmarkStart w:id="36" w:name="_Toc382920642"/>
+      <w:bookmarkStart w:id="37" w:name="_Toc382920907"/>
+      <w:bookmarkStart w:id="38" w:name="_Toc382922543"/>
+      <w:bookmarkStart w:id="39" w:name="_Toc382925876"/>
+      <w:bookmarkStart w:id="40" w:name="_Toc382925941"/>
+      <w:bookmarkStart w:id="41" w:name="_Toc382926008"/>
+      <w:bookmarkEnd w:id="15"/>
       <w:bookmarkEnd w:id="16"/>
       <w:bookmarkEnd w:id="17"/>
       <w:bookmarkEnd w:id="18"/>
@@ -8795,7 +8794,6 @@
       <w:bookmarkEnd w:id="39"/>
       <w:bookmarkEnd w:id="40"/>
       <w:bookmarkEnd w:id="41"/>
-      <w:bookmarkEnd w:id="42"/>
     </w:p>
     <w:p>
       <w:pPr>
@@ -8819,33 +8817,34 @@
           <w:szCs w:val="28"/>
         </w:rPr>
       </w:pPr>
-      <w:bookmarkStart w:id="43" w:name="_Toc363779534"/>
-      <w:bookmarkStart w:id="44" w:name="_Toc363779671"/>
-      <w:bookmarkStart w:id="45" w:name="_Toc367431947"/>
-      <w:bookmarkStart w:id="46" w:name="_Toc376895700"/>
-      <w:bookmarkStart w:id="47" w:name="_Toc376895725"/>
-      <w:bookmarkStart w:id="48" w:name="_Toc377215173"/>
-      <w:bookmarkStart w:id="49" w:name="_Toc377215868"/>
-      <w:bookmarkStart w:id="50" w:name="_Toc377215896"/>
-      <w:bookmarkStart w:id="51" w:name="_Toc377308594"/>
-      <w:bookmarkStart w:id="52" w:name="_Toc377588243"/>
-      <w:bookmarkStart w:id="53" w:name="_Toc377588283"/>
-      <w:bookmarkStart w:id="54" w:name="_Toc377671735"/>
-      <w:bookmarkStart w:id="55" w:name="_Toc379312247"/>
-      <w:bookmarkStart w:id="56" w:name="_Toc379313121"/>
-      <w:bookmarkStart w:id="57" w:name="_Toc381732250"/>
-      <w:bookmarkStart w:id="58" w:name="_Toc382236680"/>
-      <w:bookmarkStart w:id="59" w:name="_Toc382506159"/>
-      <w:bookmarkStart w:id="60" w:name="_Toc382904978"/>
-      <w:bookmarkStart w:id="61" w:name="_Toc382907266"/>
-      <w:bookmarkStart w:id="62" w:name="_Toc382907330"/>
-      <w:bookmarkStart w:id="63" w:name="_Toc382909263"/>
-      <w:bookmarkStart w:id="64" w:name="_Toc382920643"/>
-      <w:bookmarkStart w:id="65" w:name="_Toc382920908"/>
-      <w:bookmarkStart w:id="66" w:name="_Toc382922544"/>
-      <w:bookmarkStart w:id="67" w:name="_Toc382925877"/>
-      <w:bookmarkStart w:id="68" w:name="_Toc382925942"/>
-      <w:bookmarkStart w:id="69" w:name="_Toc382926009"/>
+      <w:bookmarkStart w:id="42" w:name="_Toc363779534"/>
+      <w:bookmarkStart w:id="43" w:name="_Toc363779671"/>
+      <w:bookmarkStart w:id="44" w:name="_Toc367431947"/>
+      <w:bookmarkStart w:id="45" w:name="_Toc376895700"/>
+      <w:bookmarkStart w:id="46" w:name="_Toc376895725"/>
+      <w:bookmarkStart w:id="47" w:name="_Toc377215173"/>
+      <w:bookmarkStart w:id="48" w:name="_Toc377215868"/>
+      <w:bookmarkStart w:id="49" w:name="_Toc377215896"/>
+      <w:bookmarkStart w:id="50" w:name="_Toc377308594"/>
+      <w:bookmarkStart w:id="51" w:name="_Toc377588243"/>
+      <w:bookmarkStart w:id="52" w:name="_Toc377588283"/>
+      <w:bookmarkStart w:id="53" w:name="_Toc377671735"/>
+      <w:bookmarkStart w:id="54" w:name="_Toc379312247"/>
+      <w:bookmarkStart w:id="55" w:name="_Toc379313121"/>
+      <w:bookmarkStart w:id="56" w:name="_Toc381732250"/>
+      <w:bookmarkStart w:id="57" w:name="_Toc382236680"/>
+      <w:bookmarkStart w:id="58" w:name="_Toc382506159"/>
+      <w:bookmarkStart w:id="59" w:name="_Toc382904978"/>
+      <w:bookmarkStart w:id="60" w:name="_Toc382907266"/>
+      <w:bookmarkStart w:id="61" w:name="_Toc382907330"/>
+      <w:bookmarkStart w:id="62" w:name="_Toc382909263"/>
+      <w:bookmarkStart w:id="63" w:name="_Toc382920643"/>
+      <w:bookmarkStart w:id="64" w:name="_Toc382920908"/>
+      <w:bookmarkStart w:id="65" w:name="_Toc382922544"/>
+      <w:bookmarkStart w:id="66" w:name="_Toc382925877"/>
+      <w:bookmarkStart w:id="67" w:name="_Toc382925942"/>
+      <w:bookmarkStart w:id="68" w:name="_Toc382926009"/>
+      <w:bookmarkEnd w:id="42"/>
       <w:bookmarkEnd w:id="43"/>
       <w:bookmarkEnd w:id="44"/>
       <w:bookmarkEnd w:id="45"/>
@@ -8872,17 +8871,16 @@
       <w:bookmarkEnd w:id="66"/>
       <w:bookmarkEnd w:id="67"/>
       <w:bookmarkEnd w:id="68"/>
+    </w:p>
+    <w:p>
+      <w:pPr>
+        <w:pStyle w:val="Heading2"/>
+      </w:pPr>
+      <w:bookmarkStart w:id="69" w:name="_Toc382926010"/>
+      <w:r>
+        <w:t>Third Party Dependencies</w:t>
+      </w:r>
       <w:bookmarkEnd w:id="69"/>
-    </w:p>
-    <w:p>
-      <w:pPr>
-        <w:pStyle w:val="Heading2"/>
-      </w:pPr>
-      <w:bookmarkStart w:id="70" w:name="_Toc382926010"/>
-      <w:r>
-        <w:t>Third Party Dependencies</w:t>
-      </w:r>
-      <w:bookmarkEnd w:id="70"/>
     </w:p>
     <w:p>
       <w:r>
@@ -9009,12 +9007,12 @@
       <w:pPr>
         <w:pStyle w:val="Heading2"/>
       </w:pPr>
-      <w:bookmarkStart w:id="71" w:name="_Toc382926011"/>
+      <w:bookmarkStart w:id="70" w:name="_Toc382926011"/>
       <w:r>
         <w:lastRenderedPageBreak/>
         <w:t>Using Components with Known Vulnerabilities</w:t>
       </w:r>
-      <w:bookmarkEnd w:id="71"/>
+      <w:bookmarkEnd w:id="70"/>
     </w:p>
     <w:p>
       <w:pPr>
@@ -9063,7 +9061,7 @@
       <w:r>
         <w:t xml:space="preserve">The simplest solution may be that developers are simply under too much pressure to fix their own bugs and develop their own enhancements that they cannot devote the necessary time to updating their dependencies. Business analysts and sales people often used new features and enhancements to generate revenue; </w:t>
       </w:r>
-      <w:commentRangeStart w:id="72"/>
+      <w:commentRangeStart w:id="71"/>
       <w:r>
         <w:t xml:space="preserve">it is unlikely that a new release of a product whose </w:t>
       </w:r>
@@ -9075,12 +9073,12 @@
       <w:r>
         <w:t xml:space="preserve"> simply reads “updated third-party libraries” will generate much in the way of revenue.</w:t>
       </w:r>
-      <w:commentRangeEnd w:id="72"/>
+      <w:commentRangeEnd w:id="71"/>
       <w:r>
         <w:rPr>
           <w:rStyle w:val="CommentReference"/>
         </w:rPr>
-        <w:commentReference w:id="72"/>
+        <w:commentReference w:id="71"/>
       </w:r>
     </w:p>
     <w:p/>
@@ -9194,12 +9192,12 @@
       <w:pPr>
         <w:pStyle w:val="Heading2"/>
       </w:pPr>
-      <w:bookmarkStart w:id="73" w:name="_Toc382926012"/>
+      <w:bookmarkStart w:id="72" w:name="_Toc382926012"/>
       <w:r>
         <w:lastRenderedPageBreak/>
         <w:t>Cataloguing these Vulnerabilities</w:t>
       </w:r>
-      <w:bookmarkEnd w:id="73"/>
+      <w:bookmarkEnd w:id="72"/>
     </w:p>
     <w:p>
       <w:pPr>
@@ -9390,41 +9388,28 @@
       <w:pPr>
         <w:pStyle w:val="Caption"/>
       </w:pPr>
-      <w:bookmarkStart w:id="74" w:name="_Toc382926076"/>
+      <w:bookmarkStart w:id="73" w:name="_Toc382926076"/>
       <w:r>
         <w:t xml:space="preserve">Figure </w:t>
       </w:r>
-      <w:r>
-        <w:fldChar w:fldCharType="begin"/>
-      </w:r>
-      <w:r>
-        <w:instrText xml:space="preserve"> SEQ Figure \* ARABIC </w:instrText>
-      </w:r>
-      <w:r>
-        <w:fldChar w:fldCharType="separate"/>
-      </w:r>
-      <w:r>
-        <w:rPr>
-          <w:noProof/>
-        </w:rPr>
-        <w:t>1</w:t>
-      </w:r>
-      <w:r>
-        <w:rPr>
-          <w:noProof/>
-        </w:rPr>
-        <w:fldChar w:fldCharType="end"/>
-      </w:r>
+      <w:fldSimple w:instr=" SEQ Figure \* ARABIC ">
+        <w:r>
+          <w:rPr>
+            <w:noProof/>
+          </w:rPr>
+          <w:t>1</w:t>
+        </w:r>
+      </w:fldSimple>
       <w:r>
         <w:t>: Quarterly Statistics</w:t>
       </w:r>
-      <w:bookmarkEnd w:id="74"/>
+      <w:bookmarkEnd w:id="73"/>
     </w:p>
     <w:p>
       <w:pPr>
         <w:pStyle w:val="Heading2"/>
       </w:pPr>
-      <w:bookmarkStart w:id="75" w:name="_Toc382926013"/>
+      <w:bookmarkStart w:id="74" w:name="_Toc382926013"/>
       <w:r>
         <w:rPr>
           <w:noProof/>
@@ -9432,7 +9417,7 @@
         </w:rPr>
         <w:t>Available tools</w:t>
       </w:r>
-      <w:bookmarkEnd w:id="75"/>
+      <w:bookmarkEnd w:id="74"/>
     </w:p>
     <w:p>
       <w:pPr>
@@ -9552,11 +9537,11 @@
       <w:pPr>
         <w:pStyle w:val="Heading2"/>
       </w:pPr>
-      <w:bookmarkStart w:id="76" w:name="_Toc382926014"/>
+      <w:bookmarkStart w:id="75" w:name="_Toc382926014"/>
       <w:r>
         <w:t>Types of Attacks</w:t>
       </w:r>
-      <w:bookmarkEnd w:id="76"/>
+      <w:bookmarkEnd w:id="75"/>
     </w:p>
     <w:p>
       <w:r>
@@ -9795,11 +9780,11 @@
       <w:pPr>
         <w:pStyle w:val="Heading3"/>
       </w:pPr>
-      <w:bookmarkStart w:id="77" w:name="_Toc382926015"/>
+      <w:bookmarkStart w:id="76" w:name="_Toc382926015"/>
       <w:r>
         <w:t>SQL Injection</w:t>
       </w:r>
-      <w:bookmarkEnd w:id="77"/>
+      <w:bookmarkEnd w:id="76"/>
     </w:p>
     <w:p>
       <w:r>
@@ -9848,9 +9833,51 @@
       <w:r>
         <w:t xml:space="preserve">Using raw SQL in a user interface application or raw URL string can cause major issues. Getting unauthorized information back from a system using a simple SQL string is a real security hole, and can result in massive loss of information – which is the single most important asset to most businesses. A rival could get details on a company’s suppliers or customers. There could also be legal ramifications. </w:t>
       </w:r>
+      <w:commentRangeStart w:id="77"/>
+      <w:r>
+        <w:t>It’s fair to say that leaking of information in this way could potentially put a company out of business.</w:t>
+      </w:r>
+      <w:commentRangeEnd w:id="77"/>
+      <w:r>
+        <w:rPr>
+          <w:rStyle w:val="CommentReference"/>
+        </w:rPr>
+        <w:commentReference w:id="77"/>
+      </w:r>
+    </w:p>
+    <w:p/>
+    <w:p>
+      <w:r>
+        <w:t xml:space="preserve">This could be resolved by controlling the SQL language better. A string should not simply be appended to an already-existing SQL string. Java provides the </w:t>
+      </w:r>
+      <w:proofErr w:type="spellStart"/>
+      <w:r>
+        <w:t>PreparedStatement</w:t>
+      </w:r>
+      <w:proofErr w:type="spellEnd"/>
+      <w:r>
+        <w:t xml:space="preserve"> class for creating more secure SQL queries.</w:t>
+      </w:r>
+    </w:p>
+    <w:p/>
+    <w:p>
+      <w:r>
+        <w:t>Often simple queries can lend themselves well to Denial-of-Service (</w:t>
+      </w:r>
+      <w:proofErr w:type="spellStart"/>
+      <w:r>
+        <w:t>DoS</w:t>
+      </w:r>
+      <w:proofErr w:type="spellEnd"/>
+      <w:r>
+        <w:t>) attacks</w:t>
+      </w:r>
       <w:commentRangeStart w:id="78"/>
       <w:r>
-        <w:t>It’s fair to say that leaking of information in this way could potentially put a company out of business.</w:t>
+        <w:t>. If a hacker were able to perform e</w:t>
+      </w:r>
+      <w:r>
+        <w:t>ven a simple count operation</w:t>
       </w:r>
       <w:commentRangeEnd w:id="78"/>
       <w:r>
@@ -9858,48 +9885,6 @@
           <w:rStyle w:val="CommentReference"/>
         </w:rPr>
         <w:commentReference w:id="78"/>
-      </w:r>
-    </w:p>
-    <w:p/>
-    <w:p>
-      <w:r>
-        <w:t xml:space="preserve">This could be resolved by controlling the SQL language better. A string should not simply be appended to an already-existing SQL string. Java provides the </w:t>
-      </w:r>
-      <w:proofErr w:type="spellStart"/>
-      <w:r>
-        <w:t>PreparedStatement</w:t>
-      </w:r>
-      <w:proofErr w:type="spellEnd"/>
-      <w:r>
-        <w:t xml:space="preserve"> class for creating more secure SQL queries.</w:t>
-      </w:r>
-    </w:p>
-    <w:p/>
-    <w:p>
-      <w:r>
-        <w:t>Often simple queries can lend themselves well to Denial-of-Service (</w:t>
-      </w:r>
-      <w:proofErr w:type="spellStart"/>
-      <w:r>
-        <w:t>DoS</w:t>
-      </w:r>
-      <w:proofErr w:type="spellEnd"/>
-      <w:r>
-        <w:t>) attacks</w:t>
-      </w:r>
-      <w:commentRangeStart w:id="79"/>
-      <w:r>
-        <w:t>. If a hacker were able to perform e</w:t>
-      </w:r>
-      <w:r>
-        <w:t>ven a simple count operation</w:t>
-      </w:r>
-      <w:commentRangeEnd w:id="79"/>
-      <w:r>
-        <w:rPr>
-          <w:rStyle w:val="CommentReference"/>
-        </w:rPr>
-        <w:commentReference w:id="79"/>
       </w:r>
       <w:r>
         <w:t>, ru</w:t>
@@ -9972,11 +9957,11 @@
       <w:pPr>
         <w:pStyle w:val="Heading3"/>
       </w:pPr>
-      <w:bookmarkStart w:id="80" w:name="_Toc382926016"/>
+      <w:bookmarkStart w:id="79" w:name="_Toc382926016"/>
       <w:r>
         <w:t>Broken Authentication and Session Management</w:t>
       </w:r>
-      <w:bookmarkEnd w:id="80"/>
+      <w:bookmarkEnd w:id="79"/>
     </w:p>
     <w:p>
       <w:r>
@@ -10044,11 +10029,11 @@
       <w:pPr>
         <w:pStyle w:val="Heading3"/>
       </w:pPr>
-      <w:bookmarkStart w:id="81" w:name="_Toc382926017"/>
+      <w:bookmarkStart w:id="80" w:name="_Toc382926017"/>
       <w:r>
         <w:t>Cross-Site Scripting</w:t>
       </w:r>
-      <w:bookmarkEnd w:id="81"/>
+      <w:bookmarkEnd w:id="80"/>
     </w:p>
     <w:p>
       <w:r>
@@ -10126,11 +10111,11 @@
       <w:pPr>
         <w:pStyle w:val="Heading3"/>
       </w:pPr>
-      <w:bookmarkStart w:id="82" w:name="_Toc382926018"/>
+      <w:bookmarkStart w:id="81" w:name="_Toc382926018"/>
       <w:r>
         <w:t>Insecure Direct Object References</w:t>
       </w:r>
-      <w:bookmarkEnd w:id="82"/>
+      <w:bookmarkEnd w:id="81"/>
     </w:p>
     <w:p>
       <w:r>
@@ -10246,11 +10231,11 @@
       <w:pPr>
         <w:pStyle w:val="Heading3"/>
       </w:pPr>
-      <w:bookmarkStart w:id="83" w:name="_Toc382926019"/>
+      <w:bookmarkStart w:id="82" w:name="_Toc382926019"/>
       <w:r>
         <w:t>Security Misconfiguration</w:t>
       </w:r>
-      <w:bookmarkEnd w:id="83"/>
+      <w:bookmarkEnd w:id="82"/>
     </w:p>
     <w:p>
       <w:r>
@@ -10350,11 +10335,11 @@
       <w:pPr>
         <w:pStyle w:val="Heading3"/>
       </w:pPr>
-      <w:bookmarkStart w:id="84" w:name="_Toc382926020"/>
+      <w:bookmarkStart w:id="83" w:name="_Toc382926020"/>
       <w:r>
         <w:t>Sensitive Data Exposure</w:t>
       </w:r>
-      <w:bookmarkEnd w:id="84"/>
+      <w:bookmarkEnd w:id="83"/>
     </w:p>
     <w:p>
       <w:r>
@@ -10392,12 +10377,12 @@
       <w:pPr>
         <w:pStyle w:val="Heading3"/>
       </w:pPr>
-      <w:bookmarkStart w:id="85" w:name="_Toc382926021"/>
+      <w:bookmarkStart w:id="84" w:name="_Toc382926021"/>
       <w:r>
         <w:lastRenderedPageBreak/>
         <w:t>Missing Function Level Access Control</w:t>
       </w:r>
-      <w:bookmarkEnd w:id="85"/>
+      <w:bookmarkEnd w:id="84"/>
     </w:p>
     <w:p>
       <w:pPr>
@@ -10526,11 +10511,11 @@
       <w:pPr>
         <w:pStyle w:val="Heading3"/>
       </w:pPr>
-      <w:bookmarkStart w:id="86" w:name="_Toc382926022"/>
+      <w:bookmarkStart w:id="85" w:name="_Toc382926022"/>
       <w:r>
         <w:t>Cross-site request forgery</w:t>
       </w:r>
-      <w:bookmarkEnd w:id="86"/>
+      <w:bookmarkEnd w:id="85"/>
     </w:p>
     <w:p>
       <w:pPr>
@@ -10652,35 +10637,22 @@
           <w:lang w:val="en-GB" w:eastAsia="en-GB"/>
         </w:rPr>
       </w:pPr>
-      <w:bookmarkStart w:id="87" w:name="_Toc382926077"/>
+      <w:bookmarkStart w:id="86" w:name="_Toc382926077"/>
       <w:r>
         <w:t xml:space="preserve">Figure </w:t>
       </w:r>
-      <w:r>
-        <w:fldChar w:fldCharType="begin"/>
-      </w:r>
-      <w:r>
-        <w:instrText xml:space="preserve"> SEQ Figure \* ARABIC </w:instrText>
-      </w:r>
-      <w:r>
-        <w:fldChar w:fldCharType="separate"/>
-      </w:r>
-      <w:r>
-        <w:rPr>
-          <w:noProof/>
-        </w:rPr>
-        <w:t>2</w:t>
-      </w:r>
-      <w:r>
-        <w:rPr>
-          <w:noProof/>
-        </w:rPr>
-        <w:fldChar w:fldCharType="end"/>
-      </w:r>
+      <w:fldSimple w:instr=" SEQ Figure \* ARABIC ">
+        <w:r>
+          <w:rPr>
+            <w:noProof/>
+          </w:rPr>
+          <w:t>2</w:t>
+        </w:r>
+      </w:fldSimple>
       <w:r>
         <w:t>: Cross Site Request Forgery</w:t>
       </w:r>
-      <w:bookmarkEnd w:id="87"/>
+      <w:bookmarkEnd w:id="86"/>
     </w:p>
     <w:p>
       <w:pPr>
@@ -10806,7 +10778,7 @@
       <w:pPr>
         <w:pStyle w:val="Heading3"/>
       </w:pPr>
-      <w:bookmarkStart w:id="88" w:name="_Toc382926023"/>
+      <w:bookmarkStart w:id="87" w:name="_Toc382926023"/>
       <w:proofErr w:type="spellStart"/>
       <w:r>
         <w:t>Unvalidated</w:t>
@@ -10815,7 +10787,7 @@
       <w:r>
         <w:t xml:space="preserve"> re-directs and forwards</w:t>
       </w:r>
-      <w:bookmarkEnd w:id="88"/>
+      <w:bookmarkEnd w:id="87"/>
     </w:p>
     <w:p>
       <w:r>
@@ -10856,22 +10828,22 @@
       <w:pPr>
         <w:pStyle w:val="Heading1"/>
       </w:pPr>
-      <w:bookmarkStart w:id="89" w:name="_Toc382926024"/>
+      <w:bookmarkStart w:id="88" w:name="_Toc382926024"/>
       <w:r>
         <w:lastRenderedPageBreak/>
         <w:t>Design</w:t>
       </w:r>
+      <w:bookmarkEnd w:id="88"/>
+    </w:p>
+    <w:p>
+      <w:pPr>
+        <w:pStyle w:val="Heading2"/>
+      </w:pPr>
+      <w:bookmarkStart w:id="89" w:name="_Toc382926025"/>
+      <w:r>
+        <w:t>Approach to analysis</w:t>
+      </w:r>
       <w:bookmarkEnd w:id="89"/>
-    </w:p>
-    <w:p>
-      <w:pPr>
-        <w:pStyle w:val="Heading2"/>
-      </w:pPr>
-      <w:bookmarkStart w:id="90" w:name="_Toc382926025"/>
-      <w:r>
-        <w:t>Approach to analysis</w:t>
-      </w:r>
-      <w:bookmarkEnd w:id="90"/>
     </w:p>
     <w:p>
       <w:r>
@@ -10960,11 +10932,11 @@
       <w:pPr>
         <w:pStyle w:val="Heading2"/>
       </w:pPr>
-      <w:bookmarkStart w:id="91" w:name="_Toc382926026"/>
+      <w:bookmarkStart w:id="90" w:name="_Toc382926026"/>
       <w:r>
         <w:t>Notes on the Open Source projects used</w:t>
       </w:r>
-      <w:bookmarkEnd w:id="91"/>
+      <w:bookmarkEnd w:id="90"/>
     </w:p>
     <w:p>
       <w:r>
@@ -11099,7 +11071,7 @@
       <w:pPr>
         <w:pStyle w:val="Heading2"/>
       </w:pPr>
-      <w:bookmarkStart w:id="92" w:name="_Toc382926027"/>
+      <w:bookmarkStart w:id="91" w:name="_Toc382926027"/>
       <w:r>
         <w:lastRenderedPageBreak/>
         <w:t xml:space="preserve">Notes on </w:t>
@@ -11110,7 +11082,7 @@
       <w:r>
         <w:t>Analysis tools used</w:t>
       </w:r>
-      <w:bookmarkEnd w:id="92"/>
+      <w:bookmarkEnd w:id="91"/>
     </w:p>
     <w:p>
       <w:r>
@@ -11163,10 +11135,7 @@
         <w:t xml:space="preserve"> is designed to run against a single project. Several scripts and utilities were designed to assist with the analysis process. First, a shell script was created that allowed the tool to be run against multiple projects. A second shell script was then created to gather all the generated report files into a single location, labelling them properly. Thirdly, a java utility was created </w:t>
       </w:r>
       <w:r>
-        <w:t>that would take the XML output by the dependency check tool and perform various additional types of analysis on the data. This approach allowed for much more in-depth analysis and comparison of the information that is outp</w:t>
-      </w:r>
-      <w:r>
-        <w:t>ut by the OWASP Dependency Check tool alone</w:t>
+        <w:t>that would take the XML output by the dependency check tool and perform various additional types of analysis on the data. This approach allowed for much more in-depth analysis and comparison of the information that is output by the OWASP Dependency Check tool alone</w:t>
       </w:r>
       <w:r>
         <w:t>.</w:t>
@@ -11192,24 +11161,24 @@
       <w:pPr>
         <w:pStyle w:val="Heading2"/>
       </w:pPr>
-      <w:bookmarkStart w:id="93" w:name="_Toc382926028"/>
+      <w:bookmarkStart w:id="92" w:name="_Toc382926028"/>
       <w:r>
         <w:t>Dependency Check Analyser</w:t>
       </w:r>
       <w:r>
         <w:t xml:space="preserve"> – Java Utility</w:t>
       </w:r>
+      <w:bookmarkEnd w:id="92"/>
+    </w:p>
+    <w:p>
+      <w:pPr>
+        <w:pStyle w:val="Heading3"/>
+      </w:pPr>
+      <w:bookmarkStart w:id="93" w:name="_Toc382926029"/>
+      <w:r>
+        <w:t>Requirements</w:t>
+      </w:r>
       <w:bookmarkEnd w:id="93"/>
-    </w:p>
-    <w:p>
-      <w:pPr>
-        <w:pStyle w:val="Heading3"/>
-      </w:pPr>
-      <w:bookmarkStart w:id="94" w:name="_Toc382926029"/>
-      <w:r>
-        <w:t>Requirements</w:t>
-      </w:r>
-      <w:bookmarkEnd w:id="94"/>
     </w:p>
     <w:p>
       <w:r>
@@ -11314,11 +11283,11 @@
       <w:pPr>
         <w:pStyle w:val="Heading3"/>
       </w:pPr>
-      <w:bookmarkStart w:id="95" w:name="_Toc382926030"/>
+      <w:bookmarkStart w:id="94" w:name="_Toc382926030"/>
       <w:r>
         <w:t>Architecture</w:t>
       </w:r>
-      <w:bookmarkEnd w:id="95"/>
+      <w:bookmarkEnd w:id="94"/>
     </w:p>
     <w:p>
       <w:r>
@@ -11607,11 +11576,11 @@
       <w:pPr>
         <w:pStyle w:val="Heading3"/>
       </w:pPr>
-      <w:bookmarkStart w:id="96" w:name="_Toc382926031"/>
+      <w:bookmarkStart w:id="95" w:name="_Toc382926031"/>
       <w:r>
         <w:t>UML Diagrams</w:t>
       </w:r>
-      <w:bookmarkEnd w:id="96"/>
+      <w:bookmarkEnd w:id="95"/>
     </w:p>
     <w:p>
       <w:r>
@@ -11705,41 +11674,28 @@
           <w:b/>
         </w:rPr>
       </w:pPr>
-      <w:bookmarkStart w:id="97" w:name="_Toc382926078"/>
+      <w:bookmarkStart w:id="96" w:name="_Toc382926078"/>
       <w:r>
         <w:t xml:space="preserve">Figure </w:t>
       </w:r>
-      <w:r>
-        <w:fldChar w:fldCharType="begin"/>
-      </w:r>
-      <w:r>
-        <w:instrText xml:space="preserve"> SEQ Figure \* ARABIC </w:instrText>
-      </w:r>
-      <w:r>
-        <w:fldChar w:fldCharType="separate"/>
-      </w:r>
+      <w:fldSimple w:instr=" SEQ Figure \* ARABIC ">
+        <w:r>
+          <w:rPr>
+            <w:noProof/>
+          </w:rPr>
+          <w:t>3</w:t>
+        </w:r>
+      </w:fldSimple>
       <w:r>
         <w:rPr>
           <w:noProof/>
         </w:rPr>
-        <w:t>3</w:t>
-      </w:r>
-      <w:r>
-        <w:rPr>
-          <w:noProof/>
-        </w:rPr>
-        <w:fldChar w:fldCharType="end"/>
-      </w:r>
-      <w:r>
-        <w:rPr>
-          <w:noProof/>
-        </w:rPr>
         <w:t>:</w:t>
       </w:r>
       <w:r>
         <w:t xml:space="preserve"> Analysis Controller Class Diagram</w:t>
       </w:r>
-      <w:bookmarkEnd w:id="97"/>
+      <w:bookmarkEnd w:id="96"/>
     </w:p>
     <w:p/>
     <w:p>
@@ -11915,16 +11871,16 @@
       <w:r>
         <w:t xml:space="preserve">. This implementation works at a directory level. The constructor takes a single argument called ‘path’. This will be the full directory path that contains all of the XML reports. When the parse() method is invoked, it goes to this directory, runs through every file in the directory, then uses </w:t>
       </w:r>
-      <w:commentRangeStart w:id="98"/>
+      <w:commentRangeStart w:id="97"/>
       <w:r>
         <w:t xml:space="preserve">JAXB </w:t>
       </w:r>
-      <w:commentRangeEnd w:id="98"/>
+      <w:commentRangeEnd w:id="97"/>
       <w:r>
         <w:rPr>
           <w:rStyle w:val="CommentReference"/>
         </w:rPr>
-        <w:commentReference w:id="98"/>
+        <w:commentReference w:id="97"/>
       </w:r>
       <w:r>
         <w:t xml:space="preserve">to </w:t>
@@ -12193,41 +12149,28 @@
           <w:b/>
         </w:rPr>
       </w:pPr>
-      <w:bookmarkStart w:id="99" w:name="_Toc382926079"/>
+      <w:bookmarkStart w:id="98" w:name="_Toc382926079"/>
       <w:r>
         <w:t xml:space="preserve">Figure </w:t>
       </w:r>
-      <w:r>
-        <w:fldChar w:fldCharType="begin"/>
-      </w:r>
-      <w:r>
-        <w:instrText xml:space="preserve"> SEQ Figure \* ARABIC </w:instrText>
-      </w:r>
-      <w:r>
-        <w:fldChar w:fldCharType="separate"/>
-      </w:r>
+      <w:fldSimple w:instr=" SEQ Figure \* ARABIC ">
+        <w:r>
+          <w:rPr>
+            <w:noProof/>
+          </w:rPr>
+          <w:t>4</w:t>
+        </w:r>
+      </w:fldSimple>
       <w:r>
         <w:rPr>
           <w:noProof/>
         </w:rPr>
-        <w:t>4</w:t>
-      </w:r>
-      <w:r>
-        <w:rPr>
-          <w:noProof/>
-        </w:rPr>
-        <w:fldChar w:fldCharType="end"/>
-      </w:r>
-      <w:r>
-        <w:rPr>
-          <w:noProof/>
-        </w:rPr>
         <w:t>:</w:t>
       </w:r>
       <w:r>
         <w:t xml:space="preserve"> Analysis Strategy Class Diagram</w:t>
       </w:r>
-      <w:bookmarkEnd w:id="99"/>
+      <w:bookmarkEnd w:id="98"/>
     </w:p>
     <w:p/>
     <w:p>
@@ -12348,11 +12291,11 @@
       <w:pPr>
         <w:pStyle w:val="Heading3"/>
       </w:pPr>
-      <w:bookmarkStart w:id="100" w:name="_Toc382926032"/>
+      <w:bookmarkStart w:id="99" w:name="_Toc382926032"/>
       <w:r>
         <w:t>Design considerations</w:t>
       </w:r>
-      <w:bookmarkEnd w:id="100"/>
+      <w:bookmarkEnd w:id="99"/>
     </w:p>
     <w:p>
       <w:r>
@@ -12455,15 +12398,10 @@
       </w:r>
       <w:proofErr w:type="spellEnd"/>
       <w:r>
-        <w:t xml:space="preserve"> </w:t>
-      </w:r>
-      <w:proofErr w:type="spellStart"/>
-      <w:r>
-        <w:t>suvstitution</w:t>
-      </w:r>
-      <w:proofErr w:type="spellEnd"/>
-      <w:r>
-        <w:t xml:space="preserve">: This principle states that “objects in a program should be replaceable with instances of their subtypes without altering the correctness of the program”. This means coding to the interface, and making sure that the code is not tied to any specific implementation. This is true for each of the layers, which are easily replaceable without </w:t>
+        <w:t xml:space="preserve"> sub</w:t>
+      </w:r>
+      <w:r>
+        <w:t xml:space="preserve">stitution: This principle states that “objects in a program should be replaceable with instances of their subtypes without altering the correctness of the program”. This means coding to the interface, and making sure that the code is not tied to any specific implementation. This is true for each of the layers, which are easily replaceable without </w:t>
       </w:r>
       <w:r>
         <w:t>affecting</w:t>
@@ -12514,11 +12452,11 @@
       <w:pPr>
         <w:pStyle w:val="Heading3"/>
       </w:pPr>
-      <w:bookmarkStart w:id="101" w:name="_Toc382926033"/>
+      <w:bookmarkStart w:id="100" w:name="_Toc382926033"/>
       <w:r>
         <w:t>Analysis Strategies</w:t>
       </w:r>
-      <w:bookmarkEnd w:id="101"/>
+      <w:bookmarkEnd w:id="100"/>
     </w:p>
     <w:p>
       <w:pPr>
@@ -12597,31 +12535,18 @@
       <w:pPr>
         <w:pStyle w:val="Caption"/>
       </w:pPr>
-      <w:bookmarkStart w:id="102" w:name="_Toc382926080"/>
+      <w:bookmarkStart w:id="101" w:name="_Toc382926080"/>
       <w:r>
         <w:t xml:space="preserve">Figure </w:t>
       </w:r>
-      <w:r>
-        <w:fldChar w:fldCharType="begin"/>
-      </w:r>
-      <w:r>
-        <w:instrText xml:space="preserve"> SEQ Figure \* ARABIC </w:instrText>
-      </w:r>
-      <w:r>
-        <w:fldChar w:fldCharType="separate"/>
-      </w:r>
-      <w:r>
-        <w:rPr>
-          <w:noProof/>
-        </w:rPr>
-        <w:t>5</w:t>
-      </w:r>
-      <w:r>
-        <w:rPr>
-          <w:noProof/>
-        </w:rPr>
-        <w:fldChar w:fldCharType="end"/>
-      </w:r>
+      <w:fldSimple w:instr=" SEQ Figure \* ARABIC ">
+        <w:r>
+          <w:rPr>
+            <w:noProof/>
+          </w:rPr>
+          <w:t>5</w:t>
+        </w:r>
+      </w:fldSimple>
       <w:r>
         <w:t xml:space="preserve">: XML Tree </w:t>
       </w:r>
@@ -12629,7 +12554,7 @@
       <w:r>
         <w:t>Strcture</w:t>
       </w:r>
-      <w:bookmarkEnd w:id="102"/>
+      <w:bookmarkEnd w:id="101"/>
       <w:proofErr w:type="spellEnd"/>
     </w:p>
     <w:p>
@@ -12737,35 +12662,22 @@
       <w:pPr>
         <w:pStyle w:val="Caption"/>
       </w:pPr>
-      <w:bookmarkStart w:id="103" w:name="_Toc382926081"/>
+      <w:bookmarkStart w:id="102" w:name="_Toc382926081"/>
       <w:r>
         <w:t xml:space="preserve">Figure </w:t>
       </w:r>
-      <w:r>
-        <w:fldChar w:fldCharType="begin"/>
-      </w:r>
-      <w:r>
-        <w:instrText xml:space="preserve"> SEQ Figure \* ARABIC </w:instrText>
-      </w:r>
-      <w:r>
-        <w:fldChar w:fldCharType="separate"/>
-      </w:r>
-      <w:r>
-        <w:rPr>
-          <w:noProof/>
-        </w:rPr>
-        <w:t>6</w:t>
-      </w:r>
-      <w:r>
-        <w:rPr>
-          <w:noProof/>
-        </w:rPr>
-        <w:fldChar w:fldCharType="end"/>
-      </w:r>
+      <w:fldSimple w:instr=" SEQ Figure \* ARABIC ">
+        <w:r>
+          <w:rPr>
+            <w:noProof/>
+          </w:rPr>
+          <w:t>6</w:t>
+        </w:r>
+      </w:fldSimple>
       <w:r>
         <w:t>: Duplicate Dependencies</w:t>
       </w:r>
-      <w:bookmarkEnd w:id="103"/>
+      <w:bookmarkEnd w:id="102"/>
     </w:p>
     <w:p/>
     <w:p>
@@ -12871,6 +12783,7 @@
       <w:r>
         <w:rPr>
           <w:b/>
+          <w:highlight w:val="yellow"/>
         </w:rPr>
         <w:t>Section X.Y</w:t>
       </w:r>
@@ -12893,6 +12806,8 @@
       <w:r>
         <w:br w:type="page"/>
       </w:r>
+      <w:bookmarkStart w:id="103" w:name="_GoBack"/>
+      <w:bookmarkEnd w:id="103"/>
     </w:p>
     <w:p>
       <w:pPr>
@@ -13765,27 +13680,14 @@
       <w:r>
         <w:t xml:space="preserve">Figure </w:t>
       </w:r>
-      <w:r>
-        <w:fldChar w:fldCharType="begin"/>
-      </w:r>
-      <w:r>
-        <w:instrText xml:space="preserve"> SEQ Figure \* ARABIC </w:instrText>
-      </w:r>
-      <w:r>
-        <w:fldChar w:fldCharType="separate"/>
-      </w:r>
-      <w:r>
-        <w:rPr>
-          <w:noProof/>
-        </w:rPr>
-        <w:t>7</w:t>
-      </w:r>
-      <w:r>
-        <w:rPr>
-          <w:noProof/>
-        </w:rPr>
-        <w:fldChar w:fldCharType="end"/>
-      </w:r>
+      <w:fldSimple w:instr=" SEQ Figure \* ARABIC ">
+        <w:r>
+          <w:rPr>
+            <w:noProof/>
+          </w:rPr>
+          <w:t>7</w:t>
+        </w:r>
+      </w:fldSimple>
       <w:r>
         <w:rPr>
           <w:noProof/>
@@ -13869,27 +13771,14 @@
       <w:r>
         <w:t xml:space="preserve">Figure </w:t>
       </w:r>
-      <w:r>
-        <w:fldChar w:fldCharType="begin"/>
-      </w:r>
-      <w:r>
-        <w:instrText xml:space="preserve"> SEQ Figure \* ARABIC </w:instrText>
-      </w:r>
-      <w:r>
-        <w:fldChar w:fldCharType="separate"/>
-      </w:r>
-      <w:r>
-        <w:rPr>
-          <w:noProof/>
-        </w:rPr>
-        <w:t>8</w:t>
-      </w:r>
-      <w:r>
-        <w:rPr>
-          <w:noProof/>
-        </w:rPr>
-        <w:fldChar w:fldCharType="end"/>
-      </w:r>
+      <w:fldSimple w:instr=" SEQ Figure \* ARABIC ">
+        <w:r>
+          <w:rPr>
+            <w:noProof/>
+          </w:rPr>
+          <w:t>8</w:t>
+        </w:r>
+      </w:fldSimple>
       <w:r>
         <w:t>: Initial analysis</w:t>
       </w:r>
@@ -14068,27 +13957,14 @@
       <w:r>
         <w:t xml:space="preserve">Figure </w:t>
       </w:r>
-      <w:r>
-        <w:fldChar w:fldCharType="begin"/>
-      </w:r>
-      <w:r>
-        <w:instrText xml:space="preserve"> SEQ Figure \* ARABIC </w:instrText>
-      </w:r>
-      <w:r>
-        <w:fldChar w:fldCharType="separate"/>
-      </w:r>
-      <w:r>
-        <w:rPr>
-          <w:noProof/>
-        </w:rPr>
-        <w:t>9</w:t>
-      </w:r>
-      <w:r>
-        <w:rPr>
-          <w:noProof/>
-        </w:rPr>
-        <w:fldChar w:fldCharType="end"/>
-      </w:r>
+      <w:fldSimple w:instr=" SEQ Figure \* ARABIC ">
+        <w:r>
+          <w:rPr>
+            <w:noProof/>
+          </w:rPr>
+          <w:t>9</w:t>
+        </w:r>
+      </w:fldSimple>
       <w:r>
         <w:t xml:space="preserve">: </w:t>
       </w:r>
@@ -14264,27 +14140,14 @@
       <w:r>
         <w:t xml:space="preserve">Figure </w:t>
       </w:r>
-      <w:r>
-        <w:fldChar w:fldCharType="begin"/>
-      </w:r>
-      <w:r>
-        <w:instrText xml:space="preserve"> SEQ Figure \* ARABIC </w:instrText>
-      </w:r>
-      <w:r>
-        <w:fldChar w:fldCharType="separate"/>
-      </w:r>
-      <w:r>
-        <w:rPr>
-          <w:noProof/>
-        </w:rPr>
-        <w:t>10</w:t>
-      </w:r>
-      <w:r>
-        <w:rPr>
-          <w:noProof/>
-        </w:rPr>
-        <w:fldChar w:fldCharType="end"/>
-      </w:r>
+      <w:fldSimple w:instr=" SEQ Figure \* ARABIC ">
+        <w:r>
+          <w:rPr>
+            <w:noProof/>
+          </w:rPr>
+          <w:t>10</w:t>
+        </w:r>
+      </w:fldSimple>
       <w:r>
         <w:t>: Outliers removed</w:t>
       </w:r>
@@ -15114,27 +14977,14 @@
       <w:r>
         <w:t xml:space="preserve">Figure </w:t>
       </w:r>
-      <w:r>
-        <w:fldChar w:fldCharType="begin"/>
-      </w:r>
-      <w:r>
-        <w:instrText xml:space="preserve"> SEQ Figure \* ARABIC </w:instrText>
-      </w:r>
-      <w:r>
-        <w:fldChar w:fldCharType="separate"/>
-      </w:r>
-      <w:r>
-        <w:rPr>
-          <w:noProof/>
-        </w:rPr>
-        <w:t>11</w:t>
-      </w:r>
-      <w:r>
-        <w:rPr>
-          <w:noProof/>
-        </w:rPr>
-        <w:fldChar w:fldCharType="end"/>
-      </w:r>
+      <w:fldSimple w:instr=" SEQ Figure \* ARABIC ">
+        <w:r>
+          <w:rPr>
+            <w:noProof/>
+          </w:rPr>
+          <w:t>11</w:t>
+        </w:r>
+      </w:fldSimple>
       <w:r>
         <w:t xml:space="preserve">: </w:t>
       </w:r>
@@ -15408,27 +15258,14 @@
       <w:r>
         <w:t xml:space="preserve">Figure </w:t>
       </w:r>
-      <w:r>
-        <w:fldChar w:fldCharType="begin"/>
-      </w:r>
-      <w:r>
-        <w:instrText xml:space="preserve"> SEQ Figure \* ARABIC </w:instrText>
-      </w:r>
-      <w:r>
-        <w:fldChar w:fldCharType="separate"/>
-      </w:r>
-      <w:r>
-        <w:rPr>
-          <w:noProof/>
-        </w:rPr>
-        <w:t>12</w:t>
-      </w:r>
-      <w:r>
-        <w:rPr>
-          <w:noProof/>
-        </w:rPr>
-        <w:fldChar w:fldCharType="end"/>
-      </w:r>
+      <w:fldSimple w:instr=" SEQ Figure \* ARABIC ">
+        <w:r>
+          <w:rPr>
+            <w:noProof/>
+          </w:rPr>
+          <w:t>12</w:t>
+        </w:r>
+      </w:fldSimple>
       <w:r>
         <w:t>: The top ten projects with the highest ratio of vulnerabilities compared to their respective source libraries</w:t>
       </w:r>
@@ -15546,27 +15383,14 @@
       <w:r>
         <w:t xml:space="preserve">Figure </w:t>
       </w:r>
-      <w:r>
-        <w:fldChar w:fldCharType="begin"/>
-      </w:r>
-      <w:r>
-        <w:instrText xml:space="preserve"> SEQ Figure \* ARABIC </w:instrText>
-      </w:r>
-      <w:r>
-        <w:fldChar w:fldCharType="separate"/>
-      </w:r>
-      <w:r>
-        <w:rPr>
-          <w:noProof/>
-        </w:rPr>
-        <w:t>13</w:t>
-      </w:r>
-      <w:r>
-        <w:rPr>
-          <w:noProof/>
-        </w:rPr>
-        <w:fldChar w:fldCharType="end"/>
-      </w:r>
+      <w:fldSimple w:instr=" SEQ Figure \* ARABIC ">
+        <w:r>
+          <w:rPr>
+            <w:noProof/>
+          </w:rPr>
+          <w:t>13</w:t>
+        </w:r>
+      </w:fldSimple>
       <w:r>
         <w:t>: Number of Vulnerabilities per Source Library</w:t>
       </w:r>
@@ -15665,27 +15489,14 @@
       <w:r>
         <w:t xml:space="preserve">Figure </w:t>
       </w:r>
-      <w:r>
-        <w:fldChar w:fldCharType="begin"/>
-      </w:r>
-      <w:r>
-        <w:instrText xml:space="preserve"> SEQ Figure \* ARABIC </w:instrText>
-      </w:r>
-      <w:r>
-        <w:fldChar w:fldCharType="separate"/>
-      </w:r>
-      <w:r>
-        <w:rPr>
-          <w:noProof/>
-        </w:rPr>
-        <w:t>14</w:t>
-      </w:r>
-      <w:r>
-        <w:rPr>
-          <w:noProof/>
-        </w:rPr>
-        <w:fldChar w:fldCharType="end"/>
-      </w:r>
+      <w:fldSimple w:instr=" SEQ Figure \* ARABIC ">
+        <w:r>
+          <w:rPr>
+            <w:noProof/>
+          </w:rPr>
+          <w:t>14</w:t>
+        </w:r>
+      </w:fldSimple>
       <w:r>
         <w:t>: Number of Vulnerabilities per Source Library compared to their respective Third Party Libraries.</w:t>
       </w:r>
@@ -16041,27 +15852,14 @@
       <w:r>
         <w:t xml:space="preserve">Figure </w:t>
       </w:r>
-      <w:r>
-        <w:fldChar w:fldCharType="begin"/>
-      </w:r>
-      <w:r>
-        <w:instrText xml:space="preserve"> SEQ Figure \* ARABIC </w:instrText>
-      </w:r>
-      <w:r>
-        <w:fldChar w:fldCharType="separate"/>
-      </w:r>
-      <w:r>
-        <w:rPr>
-          <w:noProof/>
-        </w:rPr>
-        <w:t>15</w:t>
-      </w:r>
-      <w:r>
-        <w:rPr>
-          <w:noProof/>
-        </w:rPr>
-        <w:fldChar w:fldCharType="end"/>
-      </w:r>
+      <w:fldSimple w:instr=" SEQ Figure \* ARABIC ">
+        <w:r>
+          <w:rPr>
+            <w:noProof/>
+          </w:rPr>
+          <w:t>15</w:t>
+        </w:r>
+      </w:fldSimple>
       <w:r>
         <w:t>: A vulnerability in the CVE database</w:t>
       </w:r>
@@ -16142,27 +15940,14 @@
       <w:r>
         <w:t xml:space="preserve">Figure </w:t>
       </w:r>
-      <w:r>
-        <w:fldChar w:fldCharType="begin"/>
-      </w:r>
-      <w:r>
-        <w:instrText xml:space="preserve"> SEQ Figure \* ARABIC </w:instrText>
-      </w:r>
-      <w:r>
-        <w:fldChar w:fldCharType="separate"/>
-      </w:r>
-      <w:r>
-        <w:rPr>
-          <w:noProof/>
-        </w:rPr>
-        <w:t>16</w:t>
-      </w:r>
-      <w:r>
-        <w:rPr>
-          <w:noProof/>
-        </w:rPr>
-        <w:fldChar w:fldCharType="end"/>
-      </w:r>
+      <w:fldSimple w:instr=" SEQ Figure \* ARABIC ">
+        <w:r>
+          <w:rPr>
+            <w:noProof/>
+          </w:rPr>
+          <w:t>16</w:t>
+        </w:r>
+      </w:fldSimple>
       <w:r>
         <w:t>: The same vulnerability in the NIST database</w:t>
       </w:r>
@@ -24613,7 +24398,7 @@
       <w:proofErr w:type="spellEnd"/>
     </w:p>
   </w:comment>
-  <w:comment w:id="11" w:author="Ben Craig" w:date="2014-02-28T09:21:00Z" w:initials="BC">
+  <w:comment w:id="10" w:author="Ben Craig" w:date="2014-02-28T09:21:00Z" w:initials="BC">
     <w:p>
       <w:pPr>
         <w:pStyle w:val="CommentText"/>
@@ -24629,7 +24414,7 @@
       </w:r>
     </w:p>
   </w:comment>
-  <w:comment w:id="72" w:author="Ben Craig" w:date="2014-03-18T12:29:00Z" w:initials="BC">
+  <w:comment w:id="71" w:author="Ben Craig" w:date="2014-03-18T12:29:00Z" w:initials="BC">
     <w:p>
       <w:pPr>
         <w:pStyle w:val="CommentText"/>
@@ -24645,7 +24430,7 @@
       </w:r>
     </w:p>
   </w:comment>
-  <w:comment w:id="78" w:author="Ben Craig" w:date="2014-01-16T21:44:00Z" w:initials="BC">
+  <w:comment w:id="77" w:author="Ben Craig" w:date="2014-01-16T21:44:00Z" w:initials="BC">
     <w:p>
       <w:pPr>
         <w:pStyle w:val="CommentText"/>
@@ -24666,7 +24451,7 @@
       </w:r>
     </w:p>
   </w:comment>
-  <w:comment w:id="79" w:author="Ben Craig" w:date="2014-01-16T21:48:00Z" w:initials="BC">
+  <w:comment w:id="78" w:author="Ben Craig" w:date="2014-01-16T21:48:00Z" w:initials="BC">
     <w:p>
       <w:pPr>
         <w:pStyle w:val="CommentText"/>
@@ -24682,7 +24467,7 @@
       </w:r>
     </w:p>
   </w:comment>
-  <w:comment w:id="98" w:author="Ben Craig" w:date="2014-02-28T10:24:00Z" w:initials="BC">
+  <w:comment w:id="97" w:author="Ben Craig" w:date="2014-02-28T10:24:00Z" w:initials="BC">
     <w:p>
       <w:pPr>
         <w:pStyle w:val="CommentText"/>
@@ -24924,7 +24709,7 @@
           <w:rPr>
             <w:noProof/>
           </w:rPr>
-          <w:t>VII</w:t>
+          <w:t>30</w:t>
         </w:r>
         <w:r>
           <w:rPr>
@@ -31669,11 +31454,11 @@
         </c:dLbls>
         <c:marker val="1"/>
         <c:smooth val="0"/>
-        <c:axId val="80073472"/>
-        <c:axId val="80075008"/>
+        <c:axId val="49431296"/>
+        <c:axId val="49432832"/>
       </c:lineChart>
       <c:catAx>
-        <c:axId val="80073472"/>
+        <c:axId val="49431296"/>
         <c:scaling>
           <c:orientation val="minMax"/>
         </c:scaling>
@@ -31682,7 +31467,7 @@
         <c:majorTickMark val="out"/>
         <c:minorTickMark val="none"/>
         <c:tickLblPos val="nextTo"/>
-        <c:crossAx val="80075008"/>
+        <c:crossAx val="49432832"/>
         <c:crosses val="autoZero"/>
         <c:auto val="1"/>
         <c:lblAlgn val="ctr"/>
@@ -31690,7 +31475,7 @@
         <c:noMultiLvlLbl val="0"/>
       </c:catAx>
       <c:valAx>
-        <c:axId val="80075008"/>
+        <c:axId val="49432832"/>
         <c:scaling>
           <c:orientation val="minMax"/>
         </c:scaling>
@@ -31701,7 +31486,7 @@
         <c:majorTickMark val="out"/>
         <c:minorTickMark val="none"/>
         <c:tickLblPos val="nextTo"/>
-        <c:crossAx val="80073472"/>
+        <c:crossAx val="49431296"/>
         <c:crosses val="autoZero"/>
         <c:crossBetween val="between"/>
       </c:valAx>
@@ -33166,11 +32951,11 @@
         </c:dLbls>
         <c:marker val="1"/>
         <c:smooth val="0"/>
-        <c:axId val="164388864"/>
-        <c:axId val="164390784"/>
+        <c:axId val="49478656"/>
+        <c:axId val="49615616"/>
       </c:lineChart>
       <c:catAx>
-        <c:axId val="164388864"/>
+        <c:axId val="49478656"/>
         <c:scaling>
           <c:orientation val="minMax"/>
         </c:scaling>
@@ -33179,7 +32964,7 @@
         <c:majorTickMark val="out"/>
         <c:minorTickMark val="none"/>
         <c:tickLblPos val="nextTo"/>
-        <c:crossAx val="164390784"/>
+        <c:crossAx val="49615616"/>
         <c:crosses val="autoZero"/>
         <c:auto val="1"/>
         <c:lblAlgn val="ctr"/>
@@ -33187,7 +32972,7 @@
         <c:noMultiLvlLbl val="0"/>
       </c:catAx>
       <c:valAx>
-        <c:axId val="164390784"/>
+        <c:axId val="49615616"/>
         <c:scaling>
           <c:orientation val="minMax"/>
         </c:scaling>
@@ -33198,7 +32983,7 @@
         <c:majorTickMark val="out"/>
         <c:minorTickMark val="none"/>
         <c:tickLblPos val="nextTo"/>
-        <c:crossAx val="164388864"/>
+        <c:crossAx val="49478656"/>
         <c:crosses val="autoZero"/>
         <c:crossBetween val="between"/>
       </c:valAx>
@@ -34627,11 +34412,11 @@
         </c:dLbls>
         <c:marker val="1"/>
         <c:smooth val="0"/>
-        <c:axId val="80084992"/>
-        <c:axId val="80086528"/>
+        <c:axId val="49648768"/>
+        <c:axId val="49650304"/>
       </c:lineChart>
       <c:catAx>
-        <c:axId val="80084992"/>
+        <c:axId val="49648768"/>
         <c:scaling>
           <c:orientation val="minMax"/>
         </c:scaling>
@@ -34640,7 +34425,7 @@
         <c:majorTickMark val="out"/>
         <c:minorTickMark val="none"/>
         <c:tickLblPos val="nextTo"/>
-        <c:crossAx val="80086528"/>
+        <c:crossAx val="49650304"/>
         <c:crosses val="autoZero"/>
         <c:auto val="1"/>
         <c:lblAlgn val="ctr"/>
@@ -34648,7 +34433,7 @@
         <c:noMultiLvlLbl val="0"/>
       </c:catAx>
       <c:valAx>
-        <c:axId val="80086528"/>
+        <c:axId val="49650304"/>
         <c:scaling>
           <c:orientation val="minMax"/>
         </c:scaling>
@@ -34659,7 +34444,7 @@
         <c:majorTickMark val="out"/>
         <c:minorTickMark val="none"/>
         <c:tickLblPos val="nextTo"/>
-        <c:crossAx val="80084992"/>
+        <c:crossAx val="49648768"/>
         <c:crosses val="autoZero"/>
         <c:crossBetween val="between"/>
       </c:valAx>
@@ -35006,7 +34791,7 @@
 </file>
 
 <file path=customXml/itemProps1.xml><?xml version="1.0" encoding="utf-8"?>
-<ds:datastoreItem xmlns:ds="http://schemas.openxmlformats.org/officeDocument/2006/customXml" ds:itemID="{C43AC160-DEB2-4D3C-9DAB-C43836D002ED}">
+<ds:datastoreItem xmlns:ds="http://schemas.openxmlformats.org/officeDocument/2006/customXml" ds:itemID="{128D23E1-9BD2-4E70-B267-5E43A0A6067F}">
   <ds:schemaRefs>
     <ds:schemaRef ds:uri="http://schemas.openxmlformats.org/officeDocument/2006/bibliography"/>
   </ds:schemaRefs>

--- a/BC-Thesis.docx
+++ b/BC-Thesis.docx
@@ -530,7 +530,7 @@
         </w:numPr>
         <w:ind w:left="432" w:hanging="432"/>
       </w:pPr>
-      <w:bookmarkStart w:id="0" w:name="_Toc382925995"/>
+      <w:bookmarkStart w:id="0" w:name="_Toc383261502"/>
       <w:r>
         <w:lastRenderedPageBreak/>
         <w:t>Abstract</w:t>
@@ -650,7 +650,7 @@
         </w:numPr>
         <w:ind w:left="432" w:hanging="432"/>
       </w:pPr>
-      <w:bookmarkStart w:id="2" w:name="_Toc382925996"/>
+      <w:bookmarkStart w:id="2" w:name="_Toc383261503"/>
       <w:r>
         <w:lastRenderedPageBreak/>
         <w:t>Table of Contents</w:t>
@@ -698,7 +698,7 @@
           <w:r>
             <w:fldChar w:fldCharType="separate"/>
           </w:r>
-          <w:hyperlink w:anchor="_Toc382925995" w:history="1">
+          <w:hyperlink w:anchor="_Toc383261502" w:history="1">
             <w:r>
               <w:rPr>
                 <w:rStyle w:val="Hyperlink"/>
@@ -725,7 +725,7 @@
                 <w:noProof/>
                 <w:webHidden/>
               </w:rPr>
-              <w:instrText xml:space="preserve"> PAGEREF _Toc382925995 \h </w:instrText>
+              <w:instrText xml:space="preserve"> PAGEREF _Toc383261502 \h </w:instrText>
             </w:r>
             <w:r>
               <w:rPr>
@@ -768,7 +768,7 @@
               <w:lang w:val="en-GB" w:eastAsia="en-GB"/>
             </w:rPr>
           </w:pPr>
-          <w:hyperlink w:anchor="_Toc382925996" w:history="1">
+          <w:hyperlink w:anchor="_Toc383261503" w:history="1">
             <w:r>
               <w:rPr>
                 <w:rStyle w:val="Hyperlink"/>
@@ -795,7 +795,7 @@
                 <w:noProof/>
                 <w:webHidden/>
               </w:rPr>
-              <w:instrText xml:space="preserve"> PAGEREF _Toc382925996 \h </w:instrText>
+              <w:instrText xml:space="preserve"> PAGEREF _Toc383261503 \h </w:instrText>
             </w:r>
             <w:r>
               <w:rPr>
@@ -838,7 +838,7 @@
               <w:lang w:val="en-GB" w:eastAsia="en-GB"/>
             </w:rPr>
           </w:pPr>
-          <w:hyperlink w:anchor="_Toc382925997" w:history="1">
+          <w:hyperlink w:anchor="_Toc383261504" w:history="1">
             <w:r>
               <w:rPr>
                 <w:rStyle w:val="Hyperlink"/>
@@ -865,7 +865,7 @@
                 <w:noProof/>
                 <w:webHidden/>
               </w:rPr>
-              <w:instrText xml:space="preserve"> PAGEREF _Toc382925997 \h </w:instrText>
+              <w:instrText xml:space="preserve"> PAGEREF _Toc383261504 \h </w:instrText>
             </w:r>
             <w:r>
               <w:rPr>
@@ -908,7 +908,7 @@
               <w:lang w:val="en-GB" w:eastAsia="en-GB"/>
             </w:rPr>
           </w:pPr>
-          <w:hyperlink w:anchor="_Toc382925998" w:history="1">
+          <w:hyperlink w:anchor="_Toc383261505" w:history="1">
             <w:r>
               <w:rPr>
                 <w:rStyle w:val="Hyperlink"/>
@@ -935,7 +935,7 @@
                 <w:noProof/>
                 <w:webHidden/>
               </w:rPr>
-              <w:instrText xml:space="preserve"> PAGEREF _Toc382925998 \h </w:instrText>
+              <w:instrText xml:space="preserve"> PAGEREF _Toc383261505 \h </w:instrText>
             </w:r>
             <w:r>
               <w:rPr>
@@ -978,7 +978,7 @@
               <w:lang w:val="en-GB" w:eastAsia="en-GB"/>
             </w:rPr>
           </w:pPr>
-          <w:hyperlink w:anchor="_Toc382925999" w:history="1">
+          <w:hyperlink w:anchor="_Toc383261506" w:history="1">
             <w:r>
               <w:rPr>
                 <w:rStyle w:val="Hyperlink"/>
@@ -1005,7 +1005,7 @@
                 <w:noProof/>
                 <w:webHidden/>
               </w:rPr>
-              <w:instrText xml:space="preserve"> PAGEREF _Toc382925999 \h </w:instrText>
+              <w:instrText xml:space="preserve"> PAGEREF _Toc383261506 \h </w:instrText>
             </w:r>
             <w:r>
               <w:rPr>
@@ -1048,7 +1048,7 @@
               <w:lang w:val="en-GB" w:eastAsia="en-GB"/>
             </w:rPr>
           </w:pPr>
-          <w:hyperlink w:anchor="_Toc382926000" w:history="1">
+          <w:hyperlink w:anchor="_Toc383261507" w:history="1">
             <w:r>
               <w:rPr>
                 <w:rStyle w:val="Hyperlink"/>
@@ -1075,7 +1075,7 @@
                 <w:noProof/>
                 <w:webHidden/>
               </w:rPr>
-              <w:instrText xml:space="preserve"> PAGEREF _Toc382926000 \h </w:instrText>
+              <w:instrText xml:space="preserve"> PAGEREF _Toc383261507 \h </w:instrText>
             </w:r>
             <w:r>
               <w:rPr>
@@ -1119,7 +1119,7 @@
               <w:lang w:val="en-GB" w:eastAsia="en-GB"/>
             </w:rPr>
           </w:pPr>
-          <w:hyperlink w:anchor="_Toc382926001" w:history="1">
+          <w:hyperlink w:anchor="_Toc383261508" w:history="1">
             <w:r>
               <w:rPr>
                 <w:rStyle w:val="Hyperlink"/>
@@ -1161,7 +1161,7 @@
                 <w:noProof/>
                 <w:webHidden/>
               </w:rPr>
-              <w:instrText xml:space="preserve"> PAGEREF _Toc382926001 \h </w:instrText>
+              <w:instrText xml:space="preserve"> PAGEREF _Toc383261508 \h </w:instrText>
             </w:r>
             <w:r>
               <w:rPr>
@@ -1205,7 +1205,7 @@
               <w:lang w:val="en-GB" w:eastAsia="en-GB"/>
             </w:rPr>
           </w:pPr>
-          <w:hyperlink w:anchor="_Toc382926002" w:history="1">
+          <w:hyperlink w:anchor="_Toc383261509" w:history="1">
             <w:r>
               <w:rPr>
                 <w:rStyle w:val="Hyperlink"/>
@@ -1247,7 +1247,7 @@
                 <w:noProof/>
                 <w:webHidden/>
               </w:rPr>
-              <w:instrText xml:space="preserve"> PAGEREF _Toc382926002 \h </w:instrText>
+              <w:instrText xml:space="preserve"> PAGEREF _Toc383261509 \h </w:instrText>
             </w:r>
             <w:r>
               <w:rPr>
@@ -1291,7 +1291,7 @@
               <w:lang w:val="en-GB" w:eastAsia="en-GB"/>
             </w:rPr>
           </w:pPr>
-          <w:hyperlink w:anchor="_Toc382926003" w:history="1">
+          <w:hyperlink w:anchor="_Toc383261510" w:history="1">
             <w:r>
               <w:rPr>
                 <w:rStyle w:val="Hyperlink"/>
@@ -1333,7 +1333,7 @@
                 <w:noProof/>
                 <w:webHidden/>
               </w:rPr>
-              <w:instrText xml:space="preserve"> PAGEREF _Toc382926003 \h </w:instrText>
+              <w:instrText xml:space="preserve"> PAGEREF _Toc383261510 \h </w:instrText>
             </w:r>
             <w:r>
               <w:rPr>
@@ -1377,7 +1377,7 @@
               <w:lang w:val="en-GB" w:eastAsia="en-GB"/>
             </w:rPr>
           </w:pPr>
-          <w:hyperlink w:anchor="_Toc382926004" w:history="1">
+          <w:hyperlink w:anchor="_Toc383261511" w:history="1">
             <w:r>
               <w:rPr>
                 <w:rStyle w:val="Hyperlink"/>
@@ -1419,7 +1419,7 @@
                 <w:noProof/>
                 <w:webHidden/>
               </w:rPr>
-              <w:instrText xml:space="preserve"> PAGEREF _Toc382926004 \h </w:instrText>
+              <w:instrText xml:space="preserve"> PAGEREF _Toc383261511 \h </w:instrText>
             </w:r>
             <w:r>
               <w:rPr>
@@ -1463,7 +1463,7 @@
               <w:lang w:val="en-GB" w:eastAsia="en-GB"/>
             </w:rPr>
           </w:pPr>
-          <w:hyperlink w:anchor="_Toc382926005" w:history="1">
+          <w:hyperlink w:anchor="_Toc383261512" w:history="1">
             <w:r>
               <w:rPr>
                 <w:rStyle w:val="Hyperlink"/>
@@ -1505,7 +1505,7 @@
                 <w:noProof/>
                 <w:webHidden/>
               </w:rPr>
-              <w:instrText xml:space="preserve"> PAGEREF _Toc382926005 \h </w:instrText>
+              <w:instrText xml:space="preserve"> PAGEREF _Toc383261512 \h </w:instrText>
             </w:r>
             <w:r>
               <w:rPr>
@@ -1549,7 +1549,7 @@
               <w:lang w:val="en-GB" w:eastAsia="en-GB"/>
             </w:rPr>
           </w:pPr>
-          <w:hyperlink w:anchor="_Toc382926006" w:history="1">
+          <w:hyperlink w:anchor="_Toc383261513" w:history="1">
             <w:r>
               <w:rPr>
                 <w:rStyle w:val="Hyperlink"/>
@@ -1591,7 +1591,7 @@
                 <w:noProof/>
                 <w:webHidden/>
               </w:rPr>
-              <w:instrText xml:space="preserve"> PAGEREF _Toc382926006 \h </w:instrText>
+              <w:instrText xml:space="preserve"> PAGEREF _Toc383261513 \h </w:instrText>
             </w:r>
             <w:r>
               <w:rPr>
@@ -1635,7 +1635,7 @@
               <w:lang w:val="en-GB" w:eastAsia="en-GB"/>
             </w:rPr>
           </w:pPr>
-          <w:hyperlink w:anchor="_Toc382926007" w:history="1">
+          <w:hyperlink w:anchor="_Toc383261514" w:history="1">
             <w:r>
               <w:rPr>
                 <w:rStyle w:val="Hyperlink"/>
@@ -1677,7 +1677,7 @@
                 <w:noProof/>
                 <w:webHidden/>
               </w:rPr>
-              <w:instrText xml:space="preserve"> PAGEREF _Toc382926007 \h </w:instrText>
+              <w:instrText xml:space="preserve"> PAGEREF _Toc383261514 \h </w:instrText>
             </w:r>
             <w:r>
               <w:rPr>
@@ -1721,7 +1721,7 @@
               <w:lang w:val="en-GB" w:eastAsia="en-GB"/>
             </w:rPr>
           </w:pPr>
-          <w:hyperlink w:anchor="_Toc382926010" w:history="1">
+          <w:hyperlink w:anchor="_Toc383261517" w:history="1">
             <w:r>
               <w:rPr>
                 <w:rStyle w:val="Hyperlink"/>
@@ -1763,7 +1763,7 @@
                 <w:noProof/>
                 <w:webHidden/>
               </w:rPr>
-              <w:instrText xml:space="preserve"> PAGEREF _Toc382926010 \h </w:instrText>
+              <w:instrText xml:space="preserve"> PAGEREF _Toc383261517 \h </w:instrText>
             </w:r>
             <w:r>
               <w:rPr>
@@ -1807,7 +1807,7 @@
               <w:lang w:val="en-GB" w:eastAsia="en-GB"/>
             </w:rPr>
           </w:pPr>
-          <w:hyperlink w:anchor="_Toc382926011" w:history="1">
+          <w:hyperlink w:anchor="_Toc383261518" w:history="1">
             <w:r>
               <w:rPr>
                 <w:rStyle w:val="Hyperlink"/>
@@ -1849,7 +1849,7 @@
                 <w:noProof/>
                 <w:webHidden/>
               </w:rPr>
-              <w:instrText xml:space="preserve"> PAGEREF _Toc382926011 \h </w:instrText>
+              <w:instrText xml:space="preserve"> PAGEREF _Toc383261518 \h </w:instrText>
             </w:r>
             <w:r>
               <w:rPr>
@@ -1893,7 +1893,7 @@
               <w:lang w:val="en-GB" w:eastAsia="en-GB"/>
             </w:rPr>
           </w:pPr>
-          <w:hyperlink w:anchor="_Toc382926012" w:history="1">
+          <w:hyperlink w:anchor="_Toc383261519" w:history="1">
             <w:r>
               <w:rPr>
                 <w:rStyle w:val="Hyperlink"/>
@@ -1935,7 +1935,7 @@
                 <w:noProof/>
                 <w:webHidden/>
               </w:rPr>
-              <w:instrText xml:space="preserve"> PAGEREF _Toc382926012 \h </w:instrText>
+              <w:instrText xml:space="preserve"> PAGEREF _Toc383261519 \h </w:instrText>
             </w:r>
             <w:r>
               <w:rPr>
@@ -1979,7 +1979,7 @@
               <w:lang w:val="en-GB" w:eastAsia="en-GB"/>
             </w:rPr>
           </w:pPr>
-          <w:hyperlink w:anchor="_Toc382926013" w:history="1">
+          <w:hyperlink w:anchor="_Toc383261520" w:history="1">
             <w:r>
               <w:rPr>
                 <w:rStyle w:val="Hyperlink"/>
@@ -2022,7 +2022,7 @@
                 <w:noProof/>
                 <w:webHidden/>
               </w:rPr>
-              <w:instrText xml:space="preserve"> PAGEREF _Toc382926013 \h </w:instrText>
+              <w:instrText xml:space="preserve"> PAGEREF _Toc383261520 \h </w:instrText>
             </w:r>
             <w:r>
               <w:rPr>
@@ -2066,7 +2066,7 @@
               <w:lang w:val="en-GB" w:eastAsia="en-GB"/>
             </w:rPr>
           </w:pPr>
-          <w:hyperlink w:anchor="_Toc382926014" w:history="1">
+          <w:hyperlink w:anchor="_Toc383261521" w:history="1">
             <w:r>
               <w:rPr>
                 <w:rStyle w:val="Hyperlink"/>
@@ -2108,7 +2108,7 @@
                 <w:noProof/>
                 <w:webHidden/>
               </w:rPr>
-              <w:instrText xml:space="preserve"> PAGEREF _Toc382926014 \h </w:instrText>
+              <w:instrText xml:space="preserve"> PAGEREF _Toc383261521 \h </w:instrText>
             </w:r>
             <w:r>
               <w:rPr>
@@ -2152,7 +2152,7 @@
               <w:lang w:val="en-GB" w:eastAsia="en-GB"/>
             </w:rPr>
           </w:pPr>
-          <w:hyperlink w:anchor="_Toc382926015" w:history="1">
+          <w:hyperlink w:anchor="_Toc383261522" w:history="1">
             <w:r>
               <w:rPr>
                 <w:rStyle w:val="Hyperlink"/>
@@ -2194,7 +2194,7 @@
                 <w:noProof/>
                 <w:webHidden/>
               </w:rPr>
-              <w:instrText xml:space="preserve"> PAGEREF _Toc382926015 \h </w:instrText>
+              <w:instrText xml:space="preserve"> PAGEREF _Toc383261522 \h </w:instrText>
             </w:r>
             <w:r>
               <w:rPr>
@@ -2238,7 +2238,7 @@
               <w:lang w:val="en-GB" w:eastAsia="en-GB"/>
             </w:rPr>
           </w:pPr>
-          <w:hyperlink w:anchor="_Toc382926016" w:history="1">
+          <w:hyperlink w:anchor="_Toc383261523" w:history="1">
             <w:r>
               <w:rPr>
                 <w:rStyle w:val="Hyperlink"/>
@@ -2280,7 +2280,7 @@
                 <w:noProof/>
                 <w:webHidden/>
               </w:rPr>
-              <w:instrText xml:space="preserve"> PAGEREF _Toc382926016 \h </w:instrText>
+              <w:instrText xml:space="preserve"> PAGEREF _Toc383261523 \h </w:instrText>
             </w:r>
             <w:r>
               <w:rPr>
@@ -2324,7 +2324,7 @@
               <w:lang w:val="en-GB" w:eastAsia="en-GB"/>
             </w:rPr>
           </w:pPr>
-          <w:hyperlink w:anchor="_Toc382926017" w:history="1">
+          <w:hyperlink w:anchor="_Toc383261524" w:history="1">
             <w:r>
               <w:rPr>
                 <w:rStyle w:val="Hyperlink"/>
@@ -2366,7 +2366,7 @@
                 <w:noProof/>
                 <w:webHidden/>
               </w:rPr>
-              <w:instrText xml:space="preserve"> PAGEREF _Toc382926017 \h </w:instrText>
+              <w:instrText xml:space="preserve"> PAGEREF _Toc383261524 \h </w:instrText>
             </w:r>
             <w:r>
               <w:rPr>
@@ -2410,7 +2410,7 @@
               <w:lang w:val="en-GB" w:eastAsia="en-GB"/>
             </w:rPr>
           </w:pPr>
-          <w:hyperlink w:anchor="_Toc382926018" w:history="1">
+          <w:hyperlink w:anchor="_Toc383261525" w:history="1">
             <w:r>
               <w:rPr>
                 <w:rStyle w:val="Hyperlink"/>
@@ -2452,7 +2452,7 @@
                 <w:noProof/>
                 <w:webHidden/>
               </w:rPr>
-              <w:instrText xml:space="preserve"> PAGEREF _Toc382926018 \h </w:instrText>
+              <w:instrText xml:space="preserve"> PAGEREF _Toc383261525 \h </w:instrText>
             </w:r>
             <w:r>
               <w:rPr>
@@ -2496,7 +2496,7 @@
               <w:lang w:val="en-GB" w:eastAsia="en-GB"/>
             </w:rPr>
           </w:pPr>
-          <w:hyperlink w:anchor="_Toc382926019" w:history="1">
+          <w:hyperlink w:anchor="_Toc383261526" w:history="1">
             <w:r>
               <w:rPr>
                 <w:rStyle w:val="Hyperlink"/>
@@ -2538,7 +2538,7 @@
                 <w:noProof/>
                 <w:webHidden/>
               </w:rPr>
-              <w:instrText xml:space="preserve"> PAGEREF _Toc382926019 \h </w:instrText>
+              <w:instrText xml:space="preserve"> PAGEREF _Toc383261526 \h </w:instrText>
             </w:r>
             <w:r>
               <w:rPr>
@@ -2582,7 +2582,7 @@
               <w:lang w:val="en-GB" w:eastAsia="en-GB"/>
             </w:rPr>
           </w:pPr>
-          <w:hyperlink w:anchor="_Toc382926020" w:history="1">
+          <w:hyperlink w:anchor="_Toc383261527" w:history="1">
             <w:r>
               <w:rPr>
                 <w:rStyle w:val="Hyperlink"/>
@@ -2624,7 +2624,7 @@
                 <w:noProof/>
                 <w:webHidden/>
               </w:rPr>
-              <w:instrText xml:space="preserve"> PAGEREF _Toc382926020 \h </w:instrText>
+              <w:instrText xml:space="preserve"> PAGEREF _Toc383261527 \h </w:instrText>
             </w:r>
             <w:r>
               <w:rPr>
@@ -2668,7 +2668,7 @@
               <w:lang w:val="en-GB" w:eastAsia="en-GB"/>
             </w:rPr>
           </w:pPr>
-          <w:hyperlink w:anchor="_Toc382926021" w:history="1">
+          <w:hyperlink w:anchor="_Toc383261528" w:history="1">
             <w:r>
               <w:rPr>
                 <w:rStyle w:val="Hyperlink"/>
@@ -2710,7 +2710,7 @@
                 <w:noProof/>
                 <w:webHidden/>
               </w:rPr>
-              <w:instrText xml:space="preserve"> PAGEREF _Toc382926021 \h </w:instrText>
+              <w:instrText xml:space="preserve"> PAGEREF _Toc383261528 \h </w:instrText>
             </w:r>
             <w:r>
               <w:rPr>
@@ -2754,7 +2754,7 @@
               <w:lang w:val="en-GB" w:eastAsia="en-GB"/>
             </w:rPr>
           </w:pPr>
-          <w:hyperlink w:anchor="_Toc382926022" w:history="1">
+          <w:hyperlink w:anchor="_Toc383261529" w:history="1">
             <w:r>
               <w:rPr>
                 <w:rStyle w:val="Hyperlink"/>
@@ -2796,7 +2796,7 @@
                 <w:noProof/>
                 <w:webHidden/>
               </w:rPr>
-              <w:instrText xml:space="preserve"> PAGEREF _Toc382926022 \h </w:instrText>
+              <w:instrText xml:space="preserve"> PAGEREF _Toc383261529 \h </w:instrText>
             </w:r>
             <w:r>
               <w:rPr>
@@ -2840,7 +2840,7 @@
               <w:lang w:val="en-GB" w:eastAsia="en-GB"/>
             </w:rPr>
           </w:pPr>
-          <w:hyperlink w:anchor="_Toc382926023" w:history="1">
+          <w:hyperlink w:anchor="_Toc383261530" w:history="1">
             <w:r>
               <w:rPr>
                 <w:rStyle w:val="Hyperlink"/>
@@ -2882,7 +2882,7 @@
                 <w:noProof/>
                 <w:webHidden/>
               </w:rPr>
-              <w:instrText xml:space="preserve"> PAGEREF _Toc382926023 \h </w:instrText>
+              <w:instrText xml:space="preserve"> PAGEREF _Toc383261530 \h </w:instrText>
             </w:r>
             <w:r>
               <w:rPr>
@@ -2926,7 +2926,7 @@
               <w:lang w:val="en-GB" w:eastAsia="en-GB"/>
             </w:rPr>
           </w:pPr>
-          <w:hyperlink w:anchor="_Toc382926024" w:history="1">
+          <w:hyperlink w:anchor="_Toc383261531" w:history="1">
             <w:r>
               <w:rPr>
                 <w:rStyle w:val="Hyperlink"/>
@@ -2968,7 +2968,7 @@
                 <w:noProof/>
                 <w:webHidden/>
               </w:rPr>
-              <w:instrText xml:space="preserve"> PAGEREF _Toc382926024 \h </w:instrText>
+              <w:instrText xml:space="preserve"> PAGEREF _Toc383261531 \h </w:instrText>
             </w:r>
             <w:r>
               <w:rPr>
@@ -3012,7 +3012,7 @@
               <w:lang w:val="en-GB" w:eastAsia="en-GB"/>
             </w:rPr>
           </w:pPr>
-          <w:hyperlink w:anchor="_Toc382926025" w:history="1">
+          <w:hyperlink w:anchor="_Toc383261532" w:history="1">
             <w:r>
               <w:rPr>
                 <w:rStyle w:val="Hyperlink"/>
@@ -3054,7 +3054,7 @@
                 <w:noProof/>
                 <w:webHidden/>
               </w:rPr>
-              <w:instrText xml:space="preserve"> PAGEREF _Toc382926025 \h </w:instrText>
+              <w:instrText xml:space="preserve"> PAGEREF _Toc383261532 \h </w:instrText>
             </w:r>
             <w:r>
               <w:rPr>
@@ -3098,7 +3098,7 @@
               <w:lang w:val="en-GB" w:eastAsia="en-GB"/>
             </w:rPr>
           </w:pPr>
-          <w:hyperlink w:anchor="_Toc382926026" w:history="1">
+          <w:hyperlink w:anchor="_Toc383261533" w:history="1">
             <w:r>
               <w:rPr>
                 <w:rStyle w:val="Hyperlink"/>
@@ -3140,7 +3140,7 @@
                 <w:noProof/>
                 <w:webHidden/>
               </w:rPr>
-              <w:instrText xml:space="preserve"> PAGEREF _Toc382926026 \h </w:instrText>
+              <w:instrText xml:space="preserve"> PAGEREF _Toc383261533 \h </w:instrText>
             </w:r>
             <w:r>
               <w:rPr>
@@ -3184,7 +3184,7 @@
               <w:lang w:val="en-GB" w:eastAsia="en-GB"/>
             </w:rPr>
           </w:pPr>
-          <w:hyperlink w:anchor="_Toc382926027" w:history="1">
+          <w:hyperlink w:anchor="_Toc383261534" w:history="1">
             <w:r>
               <w:rPr>
                 <w:rStyle w:val="Hyperlink"/>
@@ -3226,7 +3226,7 @@
                 <w:noProof/>
                 <w:webHidden/>
               </w:rPr>
-              <w:instrText xml:space="preserve"> PAGEREF _Toc382926027 \h </w:instrText>
+              <w:instrText xml:space="preserve"> PAGEREF _Toc383261534 \h </w:instrText>
             </w:r>
             <w:r>
               <w:rPr>
@@ -3270,7 +3270,7 @@
               <w:lang w:val="en-GB" w:eastAsia="en-GB"/>
             </w:rPr>
           </w:pPr>
-          <w:hyperlink w:anchor="_Toc382926028" w:history="1">
+          <w:hyperlink w:anchor="_Toc383261535" w:history="1">
             <w:r>
               <w:rPr>
                 <w:rStyle w:val="Hyperlink"/>
@@ -3312,7 +3312,7 @@
                 <w:noProof/>
                 <w:webHidden/>
               </w:rPr>
-              <w:instrText xml:space="preserve"> PAGEREF _Toc382926028 \h </w:instrText>
+              <w:instrText xml:space="preserve"> PAGEREF _Toc383261535 \h </w:instrText>
             </w:r>
             <w:r>
               <w:rPr>
@@ -3356,7 +3356,7 @@
               <w:lang w:val="en-GB" w:eastAsia="en-GB"/>
             </w:rPr>
           </w:pPr>
-          <w:hyperlink w:anchor="_Toc382926029" w:history="1">
+          <w:hyperlink w:anchor="_Toc383261536" w:history="1">
             <w:r>
               <w:rPr>
                 <w:rStyle w:val="Hyperlink"/>
@@ -3398,7 +3398,7 @@
                 <w:noProof/>
                 <w:webHidden/>
               </w:rPr>
-              <w:instrText xml:space="preserve"> PAGEREF _Toc382926029 \h </w:instrText>
+              <w:instrText xml:space="preserve"> PAGEREF _Toc383261536 \h </w:instrText>
             </w:r>
             <w:r>
               <w:rPr>
@@ -3442,7 +3442,7 @@
               <w:lang w:val="en-GB" w:eastAsia="en-GB"/>
             </w:rPr>
           </w:pPr>
-          <w:hyperlink w:anchor="_Toc382926030" w:history="1">
+          <w:hyperlink w:anchor="_Toc383261537" w:history="1">
             <w:r>
               <w:rPr>
                 <w:rStyle w:val="Hyperlink"/>
@@ -3484,7 +3484,7 @@
                 <w:noProof/>
                 <w:webHidden/>
               </w:rPr>
-              <w:instrText xml:space="preserve"> PAGEREF _Toc382926030 \h </w:instrText>
+              <w:instrText xml:space="preserve"> PAGEREF _Toc383261537 \h </w:instrText>
             </w:r>
             <w:r>
               <w:rPr>
@@ -3528,7 +3528,7 @@
               <w:lang w:val="en-GB" w:eastAsia="en-GB"/>
             </w:rPr>
           </w:pPr>
-          <w:hyperlink w:anchor="_Toc382926031" w:history="1">
+          <w:hyperlink w:anchor="_Toc383261538" w:history="1">
             <w:r>
               <w:rPr>
                 <w:rStyle w:val="Hyperlink"/>
@@ -3570,7 +3570,7 @@
                 <w:noProof/>
                 <w:webHidden/>
               </w:rPr>
-              <w:instrText xml:space="preserve"> PAGEREF _Toc382926031 \h </w:instrText>
+              <w:instrText xml:space="preserve"> PAGEREF _Toc383261538 \h </w:instrText>
             </w:r>
             <w:r>
               <w:rPr>
@@ -3614,7 +3614,7 @@
               <w:lang w:val="en-GB" w:eastAsia="en-GB"/>
             </w:rPr>
           </w:pPr>
-          <w:hyperlink w:anchor="_Toc382926032" w:history="1">
+          <w:hyperlink w:anchor="_Toc383261539" w:history="1">
             <w:r>
               <w:rPr>
                 <w:rStyle w:val="Hyperlink"/>
@@ -3656,7 +3656,7 @@
                 <w:noProof/>
                 <w:webHidden/>
               </w:rPr>
-              <w:instrText xml:space="preserve"> PAGEREF _Toc382926032 \h </w:instrText>
+              <w:instrText xml:space="preserve"> PAGEREF _Toc383261539 \h </w:instrText>
             </w:r>
             <w:r>
               <w:rPr>
@@ -3700,7 +3700,7 @@
               <w:lang w:val="en-GB" w:eastAsia="en-GB"/>
             </w:rPr>
           </w:pPr>
-          <w:hyperlink w:anchor="_Toc382926033" w:history="1">
+          <w:hyperlink w:anchor="_Toc383261540" w:history="1">
             <w:r>
               <w:rPr>
                 <w:rStyle w:val="Hyperlink"/>
@@ -3742,7 +3742,7 @@
                 <w:noProof/>
                 <w:webHidden/>
               </w:rPr>
-              <w:instrText xml:space="preserve"> PAGEREF _Toc382926033 \h </w:instrText>
+              <w:instrText xml:space="preserve"> PAGEREF _Toc383261540 \h </w:instrText>
             </w:r>
             <w:r>
               <w:rPr>
@@ -3786,7 +3786,7 @@
               <w:lang w:val="en-GB" w:eastAsia="en-GB"/>
             </w:rPr>
           </w:pPr>
-          <w:hyperlink w:anchor="_Toc382926034" w:history="1">
+          <w:hyperlink w:anchor="_Toc383261541" w:history="1">
             <w:r>
               <w:rPr>
                 <w:rStyle w:val="Hyperlink"/>
@@ -3828,7 +3828,7 @@
                 <w:noProof/>
                 <w:webHidden/>
               </w:rPr>
-              <w:instrText xml:space="preserve"> PAGEREF _Toc382926034 \h </w:instrText>
+              <w:instrText xml:space="preserve"> PAGEREF _Toc383261541 \h </w:instrText>
             </w:r>
             <w:r>
               <w:rPr>
@@ -3872,7 +3872,7 @@
               <w:lang w:val="en-GB" w:eastAsia="en-GB"/>
             </w:rPr>
           </w:pPr>
-          <w:hyperlink w:anchor="_Toc382926035" w:history="1">
+          <w:hyperlink w:anchor="_Toc383261542" w:history="1">
             <w:r>
               <w:rPr>
                 <w:rStyle w:val="Hyperlink"/>
@@ -3914,7 +3914,7 @@
                 <w:noProof/>
                 <w:webHidden/>
               </w:rPr>
-              <w:instrText xml:space="preserve"> PAGEREF _Toc382926035 \h </w:instrText>
+              <w:instrText xml:space="preserve"> PAGEREF _Toc383261542 \h </w:instrText>
             </w:r>
             <w:r>
               <w:rPr>
@@ -3958,7 +3958,7 @@
               <w:lang w:val="en-GB" w:eastAsia="en-GB"/>
             </w:rPr>
           </w:pPr>
-          <w:hyperlink w:anchor="_Toc382926036" w:history="1">
+          <w:hyperlink w:anchor="_Toc383261543" w:history="1">
             <w:r>
               <w:rPr>
                 <w:rStyle w:val="Hyperlink"/>
@@ -4000,7 +4000,7 @@
                 <w:noProof/>
                 <w:webHidden/>
               </w:rPr>
-              <w:instrText xml:space="preserve"> PAGEREF _Toc382926036 \h </w:instrText>
+              <w:instrText xml:space="preserve"> PAGEREF _Toc383261543 \h </w:instrText>
             </w:r>
             <w:r>
               <w:rPr>
@@ -4044,7 +4044,7 @@
               <w:lang w:val="en-GB" w:eastAsia="en-GB"/>
             </w:rPr>
           </w:pPr>
-          <w:hyperlink w:anchor="_Toc382926037" w:history="1">
+          <w:hyperlink w:anchor="_Toc383261544" w:history="1">
             <w:r>
               <w:rPr>
                 <w:rStyle w:val="Hyperlink"/>
@@ -4086,7 +4086,7 @@
                 <w:noProof/>
                 <w:webHidden/>
               </w:rPr>
-              <w:instrText xml:space="preserve"> PAGEREF _Toc382926037 \h </w:instrText>
+              <w:instrText xml:space="preserve"> PAGEREF _Toc383261544 \h </w:instrText>
             </w:r>
             <w:r>
               <w:rPr>
@@ -4130,7 +4130,7 @@
               <w:lang w:val="en-GB" w:eastAsia="en-GB"/>
             </w:rPr>
           </w:pPr>
-          <w:hyperlink w:anchor="_Toc382926038" w:history="1">
+          <w:hyperlink w:anchor="_Toc383261545" w:history="1">
             <w:r>
               <w:rPr>
                 <w:rStyle w:val="Hyperlink"/>
@@ -4172,7 +4172,7 @@
                 <w:noProof/>
                 <w:webHidden/>
               </w:rPr>
-              <w:instrText xml:space="preserve"> PAGEREF _Toc382926038 \h </w:instrText>
+              <w:instrText xml:space="preserve"> PAGEREF _Toc383261545 \h </w:instrText>
             </w:r>
             <w:r>
               <w:rPr>
@@ -4216,7 +4216,7 @@
               <w:lang w:val="en-GB" w:eastAsia="en-GB"/>
             </w:rPr>
           </w:pPr>
-          <w:hyperlink w:anchor="_Toc382926039" w:history="1">
+          <w:hyperlink w:anchor="_Toc383261546" w:history="1">
             <w:r>
               <w:rPr>
                 <w:rStyle w:val="Hyperlink"/>
@@ -4258,7 +4258,7 @@
                 <w:noProof/>
                 <w:webHidden/>
               </w:rPr>
-              <w:instrText xml:space="preserve"> PAGEREF _Toc382926039 \h </w:instrText>
+              <w:instrText xml:space="preserve"> PAGEREF _Toc383261546 \h </w:instrText>
             </w:r>
             <w:r>
               <w:rPr>
@@ -4302,7 +4302,7 @@
               <w:lang w:val="en-GB" w:eastAsia="en-GB"/>
             </w:rPr>
           </w:pPr>
-          <w:hyperlink w:anchor="_Toc382926040" w:history="1">
+          <w:hyperlink w:anchor="_Toc383261547" w:history="1">
             <w:r>
               <w:rPr>
                 <w:rStyle w:val="Hyperlink"/>
@@ -4344,7 +4344,7 @@
                 <w:noProof/>
                 <w:webHidden/>
               </w:rPr>
-              <w:instrText xml:space="preserve"> PAGEREF _Toc382926040 \h </w:instrText>
+              <w:instrText xml:space="preserve"> PAGEREF _Toc383261547 \h </w:instrText>
             </w:r>
             <w:r>
               <w:rPr>
@@ -4388,7 +4388,7 @@
               <w:lang w:val="en-GB" w:eastAsia="en-GB"/>
             </w:rPr>
           </w:pPr>
-          <w:hyperlink w:anchor="_Toc382926041" w:history="1">
+          <w:hyperlink w:anchor="_Toc383261548" w:history="1">
             <w:r>
               <w:rPr>
                 <w:rStyle w:val="Hyperlink"/>
@@ -4430,7 +4430,7 @@
                 <w:noProof/>
                 <w:webHidden/>
               </w:rPr>
-              <w:instrText xml:space="preserve"> PAGEREF _Toc382926041 \h </w:instrText>
+              <w:instrText xml:space="preserve"> PAGEREF _Toc383261548 \h </w:instrText>
             </w:r>
             <w:r>
               <w:rPr>
@@ -4474,7 +4474,7 @@
               <w:lang w:val="en-GB" w:eastAsia="en-GB"/>
             </w:rPr>
           </w:pPr>
-          <w:hyperlink w:anchor="_Toc382926042" w:history="1">
+          <w:hyperlink w:anchor="_Toc383261549" w:history="1">
             <w:r>
               <w:rPr>
                 <w:rStyle w:val="Hyperlink"/>
@@ -4516,7 +4516,7 @@
                 <w:noProof/>
                 <w:webHidden/>
               </w:rPr>
-              <w:instrText xml:space="preserve"> PAGEREF _Toc382926042 \h </w:instrText>
+              <w:instrText xml:space="preserve"> PAGEREF _Toc383261549 \h </w:instrText>
             </w:r>
             <w:r>
               <w:rPr>
@@ -4560,7 +4560,7 @@
               <w:lang w:val="en-GB" w:eastAsia="en-GB"/>
             </w:rPr>
           </w:pPr>
-          <w:hyperlink w:anchor="_Toc382926043" w:history="1">
+          <w:hyperlink w:anchor="_Toc383261550" w:history="1">
             <w:r>
               <w:rPr>
                 <w:rStyle w:val="Hyperlink"/>
@@ -4602,7 +4602,7 @@
                 <w:noProof/>
                 <w:webHidden/>
               </w:rPr>
-              <w:instrText xml:space="preserve"> PAGEREF _Toc382926043 \h </w:instrText>
+              <w:instrText xml:space="preserve"> PAGEREF _Toc383261550 \h </w:instrText>
             </w:r>
             <w:r>
               <w:rPr>
@@ -4646,7 +4646,7 @@
               <w:lang w:val="en-GB" w:eastAsia="en-GB"/>
             </w:rPr>
           </w:pPr>
-          <w:hyperlink w:anchor="_Toc382926044" w:history="1">
+          <w:hyperlink w:anchor="_Toc383261551" w:history="1">
             <w:r>
               <w:rPr>
                 <w:rStyle w:val="Hyperlink"/>
@@ -4688,7 +4688,7 @@
                 <w:noProof/>
                 <w:webHidden/>
               </w:rPr>
-              <w:instrText xml:space="preserve"> PAGEREF _Toc382926044 \h </w:instrText>
+              <w:instrText xml:space="preserve"> PAGEREF _Toc383261551 \h </w:instrText>
             </w:r>
             <w:r>
               <w:rPr>
@@ -4732,7 +4732,7 @@
               <w:lang w:val="en-GB" w:eastAsia="en-GB"/>
             </w:rPr>
           </w:pPr>
-          <w:hyperlink w:anchor="_Toc382926045" w:history="1">
+          <w:hyperlink w:anchor="_Toc383261552" w:history="1">
             <w:r>
               <w:rPr>
                 <w:rStyle w:val="Hyperlink"/>
@@ -4774,7 +4774,7 @@
                 <w:noProof/>
                 <w:webHidden/>
               </w:rPr>
-              <w:instrText xml:space="preserve"> PAGEREF _Toc382926045 \h </w:instrText>
+              <w:instrText xml:space="preserve"> PAGEREF _Toc383261552 \h </w:instrText>
             </w:r>
             <w:r>
               <w:rPr>
@@ -4818,7 +4818,7 @@
               <w:lang w:val="en-GB" w:eastAsia="en-GB"/>
             </w:rPr>
           </w:pPr>
-          <w:hyperlink w:anchor="_Toc382926046" w:history="1">
+          <w:hyperlink w:anchor="_Toc383261553" w:history="1">
             <w:r>
               <w:rPr>
                 <w:rStyle w:val="Hyperlink"/>
@@ -4860,7 +4860,7 @@
                 <w:noProof/>
                 <w:webHidden/>
               </w:rPr>
-              <w:instrText xml:space="preserve"> PAGEREF _Toc382926046 \h </w:instrText>
+              <w:instrText xml:space="preserve"> PAGEREF _Toc383261553 \h </w:instrText>
             </w:r>
             <w:r>
               <w:rPr>
@@ -4881,6 +4881,178 @@
                 <w:webHidden/>
               </w:rPr>
               <w:t>42</w:t>
+            </w:r>
+            <w:r>
+              <w:rPr>
+                <w:noProof/>
+                <w:webHidden/>
+              </w:rPr>
+              <w:fldChar w:fldCharType="end"/>
+            </w:r>
+          </w:hyperlink>
+        </w:p>
+        <w:p>
+          <w:pPr>
+            <w:pStyle w:val="TOC3"/>
+            <w:tabs>
+              <w:tab w:val="left" w:pos="1320"/>
+              <w:tab w:val="right" w:leader="dot" w:pos="9016"/>
+            </w:tabs>
+            <w:rPr>
+              <w:noProof/>
+              <w:sz w:val="22"/>
+              <w:lang w:val="en-GB" w:eastAsia="en-GB"/>
+            </w:rPr>
+          </w:pPr>
+          <w:hyperlink w:anchor="_Toc383261554" w:history="1">
+            <w:r>
+              <w:rPr>
+                <w:rStyle w:val="Hyperlink"/>
+                <w:noProof/>
+              </w:rPr>
+              <w:t>5.3.1</w:t>
+            </w:r>
+            <w:r>
+              <w:rPr>
+                <w:noProof/>
+                <w:sz w:val="22"/>
+                <w:lang w:val="en-GB" w:eastAsia="en-GB"/>
+              </w:rPr>
+              <w:tab/>
+            </w:r>
+            <w:r>
+              <w:rPr>
+                <w:rStyle w:val="Hyperlink"/>
+                <w:noProof/>
+              </w:rPr>
+              <w:t>Top Ten Lists</w:t>
+            </w:r>
+            <w:r>
+              <w:rPr>
+                <w:noProof/>
+                <w:webHidden/>
+              </w:rPr>
+              <w:tab/>
+            </w:r>
+            <w:r>
+              <w:rPr>
+                <w:noProof/>
+                <w:webHidden/>
+              </w:rPr>
+              <w:fldChar w:fldCharType="begin"/>
+            </w:r>
+            <w:r>
+              <w:rPr>
+                <w:noProof/>
+                <w:webHidden/>
+              </w:rPr>
+              <w:instrText xml:space="preserve"> PAGEREF _Toc383261554 \h </w:instrText>
+            </w:r>
+            <w:r>
+              <w:rPr>
+                <w:noProof/>
+                <w:webHidden/>
+              </w:rPr>
+            </w:r>
+            <w:r>
+              <w:rPr>
+                <w:noProof/>
+                <w:webHidden/>
+              </w:rPr>
+              <w:fldChar w:fldCharType="separate"/>
+            </w:r>
+            <w:r>
+              <w:rPr>
+                <w:noProof/>
+                <w:webHidden/>
+              </w:rPr>
+              <w:t>42</w:t>
+            </w:r>
+            <w:r>
+              <w:rPr>
+                <w:noProof/>
+                <w:webHidden/>
+              </w:rPr>
+              <w:fldChar w:fldCharType="end"/>
+            </w:r>
+          </w:hyperlink>
+        </w:p>
+        <w:p>
+          <w:pPr>
+            <w:pStyle w:val="TOC1"/>
+            <w:tabs>
+              <w:tab w:val="left" w:pos="480"/>
+              <w:tab w:val="right" w:leader="dot" w:pos="9016"/>
+            </w:tabs>
+            <w:rPr>
+              <w:noProof/>
+              <w:sz w:val="22"/>
+              <w:lang w:val="en-GB" w:eastAsia="en-GB"/>
+            </w:rPr>
+          </w:pPr>
+          <w:hyperlink w:anchor="_Toc383261555" w:history="1">
+            <w:r>
+              <w:rPr>
+                <w:rStyle w:val="Hyperlink"/>
+                <w:noProof/>
+              </w:rPr>
+              <w:t>6</w:t>
+            </w:r>
+            <w:r>
+              <w:rPr>
+                <w:noProof/>
+                <w:sz w:val="22"/>
+                <w:lang w:val="en-GB" w:eastAsia="en-GB"/>
+              </w:rPr>
+              <w:tab/>
+            </w:r>
+            <w:r>
+              <w:rPr>
+                <w:rStyle w:val="Hyperlink"/>
+                <w:noProof/>
+              </w:rPr>
+              <w:t>Conclusions</w:t>
+            </w:r>
+            <w:r>
+              <w:rPr>
+                <w:noProof/>
+                <w:webHidden/>
+              </w:rPr>
+              <w:tab/>
+            </w:r>
+            <w:r>
+              <w:rPr>
+                <w:noProof/>
+                <w:webHidden/>
+              </w:rPr>
+              <w:fldChar w:fldCharType="begin"/>
+            </w:r>
+            <w:r>
+              <w:rPr>
+                <w:noProof/>
+                <w:webHidden/>
+              </w:rPr>
+              <w:instrText xml:space="preserve"> PAGEREF _Toc383261555 \h </w:instrText>
+            </w:r>
+            <w:r>
+              <w:rPr>
+                <w:noProof/>
+                <w:webHidden/>
+              </w:rPr>
+            </w:r>
+            <w:r>
+              <w:rPr>
+                <w:noProof/>
+                <w:webHidden/>
+              </w:rPr>
+              <w:fldChar w:fldCharType="separate"/>
+            </w:r>
+            <w:r>
+              <w:rPr>
+                <w:noProof/>
+                <w:webHidden/>
+              </w:rPr>
+              <w:t>48</w:t>
             </w:r>
             <w:r>
               <w:rPr>
@@ -4904,13 +5076,13 @@
               <w:lang w:val="en-GB" w:eastAsia="en-GB"/>
             </w:rPr>
           </w:pPr>
-          <w:hyperlink w:anchor="_Toc382926047" w:history="1">
+          <w:hyperlink w:anchor="_Toc383261556" w:history="1">
             <w:r>
               <w:rPr>
                 <w:rStyle w:val="Hyperlink"/>
                 <w:noProof/>
               </w:rPr>
-              <w:t>5.4</w:t>
+              <w:t>6.1</w:t>
             </w:r>
             <w:r>
               <w:rPr>
@@ -4925,7 +5097,7 @@
                 <w:rStyle w:val="Hyperlink"/>
                 <w:noProof/>
               </w:rPr>
-              <w:t>Top Ten Lists</w:t>
+              <w:t>Initial Analysis</w:t>
             </w:r>
             <w:r>
               <w:rPr>
@@ -4946,7 +5118,7 @@
                 <w:noProof/>
                 <w:webHidden/>
               </w:rPr>
-              <w:instrText xml:space="preserve"> PAGEREF _Toc382926047 \h </w:instrText>
+              <w:instrText xml:space="preserve"> PAGEREF _Toc383261556 \h </w:instrText>
             </w:r>
             <w:r>
               <w:rPr>
@@ -4966,7 +5138,7 @@
                 <w:noProof/>
                 <w:webHidden/>
               </w:rPr>
-              <w:t>42</w:t>
+              <w:t>48</w:t>
             </w:r>
             <w:r>
               <w:rPr>
@@ -4979,9 +5151,9 @@
         </w:p>
         <w:p>
           <w:pPr>
-            <w:pStyle w:val="TOC3"/>
+            <w:pStyle w:val="TOC2"/>
             <w:tabs>
-              <w:tab w:val="left" w:pos="1320"/>
+              <w:tab w:val="left" w:pos="880"/>
               <w:tab w:val="right" w:leader="dot" w:pos="9016"/>
             </w:tabs>
             <w:rPr>
@@ -4990,13 +5162,13 @@
               <w:lang w:val="en-GB" w:eastAsia="en-GB"/>
             </w:rPr>
           </w:pPr>
-          <w:hyperlink w:anchor="_Toc382926048" w:history="1">
+          <w:hyperlink w:anchor="_Toc383261557" w:history="1">
             <w:r>
               <w:rPr>
                 <w:rStyle w:val="Hyperlink"/>
                 <w:noProof/>
               </w:rPr>
-              <w:t>5.4.1</w:t>
+              <w:t>6.2</w:t>
             </w:r>
             <w:r>
               <w:rPr>
@@ -5011,7 +5183,7 @@
                 <w:rStyle w:val="Hyperlink"/>
                 <w:noProof/>
               </w:rPr>
-              <w:t>Number of Vulnerabilities per Third Party Library</w:t>
+              <w:t>Third Party Library Usage</w:t>
             </w:r>
             <w:r>
               <w:rPr>
@@ -5032,7 +5204,7 @@
                 <w:noProof/>
                 <w:webHidden/>
               </w:rPr>
-              <w:instrText xml:space="preserve"> PAGEREF _Toc382926048 \h </w:instrText>
+              <w:instrText xml:space="preserve"> PAGEREF _Toc383261557 \h </w:instrText>
             </w:r>
             <w:r>
               <w:rPr>
@@ -5052,7 +5224,7 @@
                 <w:noProof/>
                 <w:webHidden/>
               </w:rPr>
-              <w:t>42</w:t>
+              <w:t>48</w:t>
             </w:r>
             <w:r>
               <w:rPr>
@@ -5065,9 +5237,9 @@
         </w:p>
         <w:p>
           <w:pPr>
-            <w:pStyle w:val="TOC3"/>
+            <w:pStyle w:val="TOC2"/>
             <w:tabs>
-              <w:tab w:val="left" w:pos="1320"/>
+              <w:tab w:val="left" w:pos="880"/>
               <w:tab w:val="right" w:leader="dot" w:pos="9016"/>
             </w:tabs>
             <w:rPr>
@@ -5076,13 +5248,13 @@
               <w:lang w:val="en-GB" w:eastAsia="en-GB"/>
             </w:rPr>
           </w:pPr>
-          <w:hyperlink w:anchor="_Toc382926049" w:history="1">
+          <w:hyperlink w:anchor="_Toc383261558" w:history="1">
             <w:r>
               <w:rPr>
                 <w:rStyle w:val="Hyperlink"/>
                 <w:noProof/>
               </w:rPr>
-              <w:t>5.4.2</w:t>
+              <w:t>6.3</w:t>
             </w:r>
             <w:r>
               <w:rPr>
@@ -5097,7 +5269,7 @@
                 <w:rStyle w:val="Hyperlink"/>
                 <w:noProof/>
               </w:rPr>
-              <w:t>Number of Vulnerabilities per Source Library</w:t>
+              <w:t>Analysis of open source projects</w:t>
             </w:r>
             <w:r>
               <w:rPr>
@@ -5118,7 +5290,7 @@
                 <w:noProof/>
                 <w:webHidden/>
               </w:rPr>
-              <w:instrText xml:space="preserve"> PAGEREF _Toc382926049 \h </w:instrText>
+              <w:instrText xml:space="preserve"> PAGEREF _Toc383261558 \h </w:instrText>
             </w:r>
             <w:r>
               <w:rPr>
@@ -5138,7 +5310,265 @@
                 <w:noProof/>
                 <w:webHidden/>
               </w:rPr>
-              <w:t>45</w:t>
+              <w:t>48</w:t>
+            </w:r>
+            <w:r>
+              <w:rPr>
+                <w:noProof/>
+                <w:webHidden/>
+              </w:rPr>
+              <w:fldChar w:fldCharType="end"/>
+            </w:r>
+          </w:hyperlink>
+        </w:p>
+        <w:p>
+          <w:pPr>
+            <w:pStyle w:val="TOC2"/>
+            <w:tabs>
+              <w:tab w:val="left" w:pos="880"/>
+              <w:tab w:val="right" w:leader="dot" w:pos="9016"/>
+            </w:tabs>
+            <w:rPr>
+              <w:noProof/>
+              <w:sz w:val="22"/>
+              <w:lang w:val="en-GB" w:eastAsia="en-GB"/>
+            </w:rPr>
+          </w:pPr>
+          <w:hyperlink w:anchor="_Toc383261559" w:history="1">
+            <w:r>
+              <w:rPr>
+                <w:rStyle w:val="Hyperlink"/>
+                <w:noProof/>
+              </w:rPr>
+              <w:t>6.4</w:t>
+            </w:r>
+            <w:r>
+              <w:rPr>
+                <w:noProof/>
+                <w:sz w:val="22"/>
+                <w:lang w:val="en-GB" w:eastAsia="en-GB"/>
+              </w:rPr>
+              <w:tab/>
+            </w:r>
+            <w:r>
+              <w:rPr>
+                <w:rStyle w:val="Hyperlink"/>
+                <w:noProof/>
+              </w:rPr>
+              <w:t>Security Tools</w:t>
+            </w:r>
+            <w:r>
+              <w:rPr>
+                <w:noProof/>
+                <w:webHidden/>
+              </w:rPr>
+              <w:tab/>
+            </w:r>
+            <w:r>
+              <w:rPr>
+                <w:noProof/>
+                <w:webHidden/>
+              </w:rPr>
+              <w:fldChar w:fldCharType="begin"/>
+            </w:r>
+            <w:r>
+              <w:rPr>
+                <w:noProof/>
+                <w:webHidden/>
+              </w:rPr>
+              <w:instrText xml:space="preserve"> PAGEREF _Toc383261559 \h </w:instrText>
+            </w:r>
+            <w:r>
+              <w:rPr>
+                <w:noProof/>
+                <w:webHidden/>
+              </w:rPr>
+            </w:r>
+            <w:r>
+              <w:rPr>
+                <w:noProof/>
+                <w:webHidden/>
+              </w:rPr>
+              <w:fldChar w:fldCharType="separate"/>
+            </w:r>
+            <w:r>
+              <w:rPr>
+                <w:noProof/>
+                <w:webHidden/>
+              </w:rPr>
+              <w:t>48</w:t>
+            </w:r>
+            <w:r>
+              <w:rPr>
+                <w:noProof/>
+                <w:webHidden/>
+              </w:rPr>
+              <w:fldChar w:fldCharType="end"/>
+            </w:r>
+          </w:hyperlink>
+        </w:p>
+        <w:p>
+          <w:pPr>
+            <w:pStyle w:val="TOC2"/>
+            <w:tabs>
+              <w:tab w:val="left" w:pos="880"/>
+              <w:tab w:val="right" w:leader="dot" w:pos="9016"/>
+            </w:tabs>
+            <w:rPr>
+              <w:noProof/>
+              <w:sz w:val="22"/>
+              <w:lang w:val="en-GB" w:eastAsia="en-GB"/>
+            </w:rPr>
+          </w:pPr>
+          <w:hyperlink w:anchor="_Toc383261560" w:history="1">
+            <w:r>
+              <w:rPr>
+                <w:rStyle w:val="Hyperlink"/>
+                <w:noProof/>
+              </w:rPr>
+              <w:t>6.5</w:t>
+            </w:r>
+            <w:r>
+              <w:rPr>
+                <w:noProof/>
+                <w:sz w:val="22"/>
+                <w:lang w:val="en-GB" w:eastAsia="en-GB"/>
+              </w:rPr>
+              <w:tab/>
+            </w:r>
+            <w:r>
+              <w:rPr>
+                <w:rStyle w:val="Hyperlink"/>
+                <w:noProof/>
+              </w:rPr>
+              <w:t>Vulnerability Identification System</w:t>
+            </w:r>
+            <w:r>
+              <w:rPr>
+                <w:noProof/>
+                <w:webHidden/>
+              </w:rPr>
+              <w:tab/>
+            </w:r>
+            <w:r>
+              <w:rPr>
+                <w:noProof/>
+                <w:webHidden/>
+              </w:rPr>
+              <w:fldChar w:fldCharType="begin"/>
+            </w:r>
+            <w:r>
+              <w:rPr>
+                <w:noProof/>
+                <w:webHidden/>
+              </w:rPr>
+              <w:instrText xml:space="preserve"> PAGEREF _Toc383261560 \h </w:instrText>
+            </w:r>
+            <w:r>
+              <w:rPr>
+                <w:noProof/>
+                <w:webHidden/>
+              </w:rPr>
+            </w:r>
+            <w:r>
+              <w:rPr>
+                <w:noProof/>
+                <w:webHidden/>
+              </w:rPr>
+              <w:fldChar w:fldCharType="separate"/>
+            </w:r>
+            <w:r>
+              <w:rPr>
+                <w:noProof/>
+                <w:webHidden/>
+              </w:rPr>
+              <w:t>49</w:t>
+            </w:r>
+            <w:r>
+              <w:rPr>
+                <w:noProof/>
+                <w:webHidden/>
+              </w:rPr>
+              <w:fldChar w:fldCharType="end"/>
+            </w:r>
+          </w:hyperlink>
+        </w:p>
+        <w:p>
+          <w:pPr>
+            <w:pStyle w:val="TOC2"/>
+            <w:tabs>
+              <w:tab w:val="left" w:pos="880"/>
+              <w:tab w:val="right" w:leader="dot" w:pos="9016"/>
+            </w:tabs>
+            <w:rPr>
+              <w:noProof/>
+              <w:sz w:val="22"/>
+              <w:lang w:val="en-GB" w:eastAsia="en-GB"/>
+            </w:rPr>
+          </w:pPr>
+          <w:hyperlink w:anchor="_Toc383261561" w:history="1">
+            <w:r>
+              <w:rPr>
+                <w:rStyle w:val="Hyperlink"/>
+                <w:noProof/>
+              </w:rPr>
+              <w:t>6.6</w:t>
+            </w:r>
+            <w:r>
+              <w:rPr>
+                <w:noProof/>
+                <w:sz w:val="22"/>
+                <w:lang w:val="en-GB" w:eastAsia="en-GB"/>
+              </w:rPr>
+              <w:tab/>
+            </w:r>
+            <w:r>
+              <w:rPr>
+                <w:rStyle w:val="Hyperlink"/>
+                <w:noProof/>
+              </w:rPr>
+              <w:t>Zero vulnerabilities may not mean zero vulnerabilities</w:t>
+            </w:r>
+            <w:r>
+              <w:rPr>
+                <w:noProof/>
+                <w:webHidden/>
+              </w:rPr>
+              <w:tab/>
+            </w:r>
+            <w:r>
+              <w:rPr>
+                <w:noProof/>
+                <w:webHidden/>
+              </w:rPr>
+              <w:fldChar w:fldCharType="begin"/>
+            </w:r>
+            <w:r>
+              <w:rPr>
+                <w:noProof/>
+                <w:webHidden/>
+              </w:rPr>
+              <w:instrText xml:space="preserve"> PAGEREF _Toc383261561 \h </w:instrText>
+            </w:r>
+            <w:r>
+              <w:rPr>
+                <w:noProof/>
+                <w:webHidden/>
+              </w:rPr>
+            </w:r>
+            <w:r>
+              <w:rPr>
+                <w:noProof/>
+                <w:webHidden/>
+              </w:rPr>
+              <w:fldChar w:fldCharType="separate"/>
+            </w:r>
+            <w:r>
+              <w:rPr>
+                <w:noProof/>
+                <w:webHidden/>
+              </w:rPr>
+              <w:t>51</w:t>
             </w:r>
             <w:r>
               <w:rPr>
@@ -5162,13 +5592,13 @@
               <w:lang w:val="en-GB" w:eastAsia="en-GB"/>
             </w:rPr>
           </w:pPr>
-          <w:hyperlink w:anchor="_Toc382926050" w:history="1">
+          <w:hyperlink w:anchor="_Toc383261562" w:history="1">
             <w:r>
               <w:rPr>
                 <w:rStyle w:val="Hyperlink"/>
                 <w:noProof/>
               </w:rPr>
-              <w:t>6</w:t>
+              <w:t>7</w:t>
             </w:r>
             <w:r>
               <w:rPr>
@@ -5183,7 +5613,7 @@
                 <w:rStyle w:val="Hyperlink"/>
                 <w:noProof/>
               </w:rPr>
-              <w:t>Conclusions</w:t>
+              <w:t>References</w:t>
             </w:r>
             <w:r>
               <w:rPr>
@@ -5204,7 +5634,7 @@
                 <w:noProof/>
                 <w:webHidden/>
               </w:rPr>
-              <w:instrText xml:space="preserve"> PAGEREF _Toc382926050 \h </w:instrText>
+              <w:instrText xml:space="preserve"> PAGEREF _Toc383261562 \h </w:instrText>
             </w:r>
             <w:r>
               <w:rPr>
@@ -5224,7 +5654,93 @@
                 <w:noProof/>
                 <w:webHidden/>
               </w:rPr>
-              <w:t>47</w:t>
+              <w:t>52</w:t>
+            </w:r>
+            <w:r>
+              <w:rPr>
+                <w:noProof/>
+                <w:webHidden/>
+              </w:rPr>
+              <w:fldChar w:fldCharType="end"/>
+            </w:r>
+          </w:hyperlink>
+        </w:p>
+        <w:p>
+          <w:pPr>
+            <w:pStyle w:val="TOC1"/>
+            <w:tabs>
+              <w:tab w:val="left" w:pos="480"/>
+              <w:tab w:val="right" w:leader="dot" w:pos="9016"/>
+            </w:tabs>
+            <w:rPr>
+              <w:noProof/>
+              <w:sz w:val="22"/>
+              <w:lang w:val="en-GB" w:eastAsia="en-GB"/>
+            </w:rPr>
+          </w:pPr>
+          <w:hyperlink w:anchor="_Toc383261563" w:history="1">
+            <w:r>
+              <w:rPr>
+                <w:rStyle w:val="Hyperlink"/>
+                <w:noProof/>
+              </w:rPr>
+              <w:t>8</w:t>
+            </w:r>
+            <w:r>
+              <w:rPr>
+                <w:noProof/>
+                <w:sz w:val="22"/>
+                <w:lang w:val="en-GB" w:eastAsia="en-GB"/>
+              </w:rPr>
+              <w:tab/>
+            </w:r>
+            <w:r>
+              <w:rPr>
+                <w:rStyle w:val="Hyperlink"/>
+                <w:noProof/>
+              </w:rPr>
+              <w:t>Appendices</w:t>
+            </w:r>
+            <w:r>
+              <w:rPr>
+                <w:noProof/>
+                <w:webHidden/>
+              </w:rPr>
+              <w:tab/>
+            </w:r>
+            <w:r>
+              <w:rPr>
+                <w:noProof/>
+                <w:webHidden/>
+              </w:rPr>
+              <w:fldChar w:fldCharType="begin"/>
+            </w:r>
+            <w:r>
+              <w:rPr>
+                <w:noProof/>
+                <w:webHidden/>
+              </w:rPr>
+              <w:instrText xml:space="preserve"> PAGEREF _Toc383261563 \h </w:instrText>
+            </w:r>
+            <w:r>
+              <w:rPr>
+                <w:noProof/>
+                <w:webHidden/>
+              </w:rPr>
+            </w:r>
+            <w:r>
+              <w:rPr>
+                <w:noProof/>
+                <w:webHidden/>
+              </w:rPr>
+              <w:fldChar w:fldCharType="separate"/>
+            </w:r>
+            <w:r>
+              <w:rPr>
+                <w:noProof/>
+                <w:webHidden/>
+              </w:rPr>
+              <w:t>55</w:t>
             </w:r>
             <w:r>
               <w:rPr>
@@ -5248,13 +5764,14 @@
               <w:lang w:val="en-GB" w:eastAsia="en-GB"/>
             </w:rPr>
           </w:pPr>
-          <w:hyperlink w:anchor="_Toc382926051" w:history="1">
+          <w:hyperlink w:anchor="_Toc383261564" w:history="1">
             <w:r>
               <w:rPr>
                 <w:rStyle w:val="Hyperlink"/>
                 <w:noProof/>
-              </w:rPr>
-              <w:t>6.1</w:t>
+                <w:lang w:eastAsia="en-IE"/>
+              </w:rPr>
+              <w:t>8.1</w:t>
             </w:r>
             <w:r>
               <w:rPr>
@@ -5268,8 +5785,9 @@
               <w:rPr>
                 <w:rStyle w:val="Hyperlink"/>
                 <w:noProof/>
-              </w:rPr>
-              <w:t>Initial Analysis</w:t>
+                <w:lang w:eastAsia="en-IE"/>
+              </w:rPr>
+              <w:t>Appendix A - Projects used from the Qualitas Corpus</w:t>
             </w:r>
             <w:r>
               <w:rPr>
@@ -5290,7 +5808,7 @@
                 <w:noProof/>
                 <w:webHidden/>
               </w:rPr>
-              <w:instrText xml:space="preserve"> PAGEREF _Toc382926051 \h </w:instrText>
+              <w:instrText xml:space="preserve"> PAGEREF _Toc383261564 \h </w:instrText>
             </w:r>
             <w:r>
               <w:rPr>
@@ -5310,697 +5828,7 @@
                 <w:noProof/>
                 <w:webHidden/>
               </w:rPr>
-              <w:t>47</w:t>
-            </w:r>
-            <w:r>
-              <w:rPr>
-                <w:noProof/>
-                <w:webHidden/>
-              </w:rPr>
-              <w:fldChar w:fldCharType="end"/>
-            </w:r>
-          </w:hyperlink>
-        </w:p>
-        <w:p>
-          <w:pPr>
-            <w:pStyle w:val="TOC2"/>
-            <w:tabs>
-              <w:tab w:val="left" w:pos="880"/>
-              <w:tab w:val="right" w:leader="dot" w:pos="9016"/>
-            </w:tabs>
-            <w:rPr>
-              <w:noProof/>
-              <w:sz w:val="22"/>
-              <w:lang w:val="en-GB" w:eastAsia="en-GB"/>
-            </w:rPr>
-          </w:pPr>
-          <w:hyperlink w:anchor="_Toc382926052" w:history="1">
-            <w:r>
-              <w:rPr>
-                <w:rStyle w:val="Hyperlink"/>
-                <w:noProof/>
-              </w:rPr>
-              <w:t>6.2</w:t>
-            </w:r>
-            <w:r>
-              <w:rPr>
-                <w:noProof/>
-                <w:sz w:val="22"/>
-                <w:lang w:val="en-GB" w:eastAsia="en-GB"/>
-              </w:rPr>
-              <w:tab/>
-            </w:r>
-            <w:r>
-              <w:rPr>
-                <w:rStyle w:val="Hyperlink"/>
-                <w:noProof/>
-              </w:rPr>
-              <w:t>Third Party Library Usage</w:t>
-            </w:r>
-            <w:r>
-              <w:rPr>
-                <w:noProof/>
-                <w:webHidden/>
-              </w:rPr>
-              <w:tab/>
-            </w:r>
-            <w:r>
-              <w:rPr>
-                <w:noProof/>
-                <w:webHidden/>
-              </w:rPr>
-              <w:fldChar w:fldCharType="begin"/>
-            </w:r>
-            <w:r>
-              <w:rPr>
-                <w:noProof/>
-                <w:webHidden/>
-              </w:rPr>
-              <w:instrText xml:space="preserve"> PAGEREF _Toc382926052 \h </w:instrText>
-            </w:r>
-            <w:r>
-              <w:rPr>
-                <w:noProof/>
-                <w:webHidden/>
-              </w:rPr>
-            </w:r>
-            <w:r>
-              <w:rPr>
-                <w:noProof/>
-                <w:webHidden/>
-              </w:rPr>
-              <w:fldChar w:fldCharType="separate"/>
-            </w:r>
-            <w:r>
-              <w:rPr>
-                <w:noProof/>
-                <w:webHidden/>
-              </w:rPr>
-              <w:t>47</w:t>
-            </w:r>
-            <w:r>
-              <w:rPr>
-                <w:noProof/>
-                <w:webHidden/>
-              </w:rPr>
-              <w:fldChar w:fldCharType="end"/>
-            </w:r>
-          </w:hyperlink>
-        </w:p>
-        <w:p>
-          <w:pPr>
-            <w:pStyle w:val="TOC2"/>
-            <w:tabs>
-              <w:tab w:val="left" w:pos="880"/>
-              <w:tab w:val="right" w:leader="dot" w:pos="9016"/>
-            </w:tabs>
-            <w:rPr>
-              <w:noProof/>
-              <w:sz w:val="22"/>
-              <w:lang w:val="en-GB" w:eastAsia="en-GB"/>
-            </w:rPr>
-          </w:pPr>
-          <w:hyperlink w:anchor="_Toc382926053" w:history="1">
-            <w:r>
-              <w:rPr>
-                <w:rStyle w:val="Hyperlink"/>
-                <w:noProof/>
-              </w:rPr>
-              <w:t>6.3</w:t>
-            </w:r>
-            <w:r>
-              <w:rPr>
-                <w:noProof/>
-                <w:sz w:val="22"/>
-                <w:lang w:val="en-GB" w:eastAsia="en-GB"/>
-              </w:rPr>
-              <w:tab/>
-            </w:r>
-            <w:r>
-              <w:rPr>
-                <w:rStyle w:val="Hyperlink"/>
-                <w:noProof/>
-              </w:rPr>
-              <w:t>Analysis of open source projects</w:t>
-            </w:r>
-            <w:r>
-              <w:rPr>
-                <w:noProof/>
-                <w:webHidden/>
-              </w:rPr>
-              <w:tab/>
-            </w:r>
-            <w:r>
-              <w:rPr>
-                <w:noProof/>
-                <w:webHidden/>
-              </w:rPr>
-              <w:fldChar w:fldCharType="begin"/>
-            </w:r>
-            <w:r>
-              <w:rPr>
-                <w:noProof/>
-                <w:webHidden/>
-              </w:rPr>
-              <w:instrText xml:space="preserve"> PAGEREF _Toc382926053 \h </w:instrText>
-            </w:r>
-            <w:r>
-              <w:rPr>
-                <w:noProof/>
-                <w:webHidden/>
-              </w:rPr>
-            </w:r>
-            <w:r>
-              <w:rPr>
-                <w:noProof/>
-                <w:webHidden/>
-              </w:rPr>
-              <w:fldChar w:fldCharType="separate"/>
-            </w:r>
-            <w:r>
-              <w:rPr>
-                <w:noProof/>
-                <w:webHidden/>
-              </w:rPr>
-              <w:t>47</w:t>
-            </w:r>
-            <w:r>
-              <w:rPr>
-                <w:noProof/>
-                <w:webHidden/>
-              </w:rPr>
-              <w:fldChar w:fldCharType="end"/>
-            </w:r>
-          </w:hyperlink>
-        </w:p>
-        <w:p>
-          <w:pPr>
-            <w:pStyle w:val="TOC2"/>
-            <w:tabs>
-              <w:tab w:val="left" w:pos="880"/>
-              <w:tab w:val="right" w:leader="dot" w:pos="9016"/>
-            </w:tabs>
-            <w:rPr>
-              <w:noProof/>
-              <w:sz w:val="22"/>
-              <w:lang w:val="en-GB" w:eastAsia="en-GB"/>
-            </w:rPr>
-          </w:pPr>
-          <w:hyperlink w:anchor="_Toc382926054" w:history="1">
-            <w:r>
-              <w:rPr>
-                <w:rStyle w:val="Hyperlink"/>
-                <w:noProof/>
-              </w:rPr>
-              <w:t>6.4</w:t>
-            </w:r>
-            <w:r>
-              <w:rPr>
-                <w:noProof/>
-                <w:sz w:val="22"/>
-                <w:lang w:val="en-GB" w:eastAsia="en-GB"/>
-              </w:rPr>
-              <w:tab/>
-            </w:r>
-            <w:r>
-              <w:rPr>
-                <w:rStyle w:val="Hyperlink"/>
-                <w:noProof/>
-              </w:rPr>
-              <w:t>Security Tools</w:t>
-            </w:r>
-            <w:r>
-              <w:rPr>
-                <w:noProof/>
-                <w:webHidden/>
-              </w:rPr>
-              <w:tab/>
-            </w:r>
-            <w:r>
-              <w:rPr>
-                <w:noProof/>
-                <w:webHidden/>
-              </w:rPr>
-              <w:fldChar w:fldCharType="begin"/>
-            </w:r>
-            <w:r>
-              <w:rPr>
-                <w:noProof/>
-                <w:webHidden/>
-              </w:rPr>
-              <w:instrText xml:space="preserve"> PAGEREF _Toc382926054 \h </w:instrText>
-            </w:r>
-            <w:r>
-              <w:rPr>
-                <w:noProof/>
-                <w:webHidden/>
-              </w:rPr>
-            </w:r>
-            <w:r>
-              <w:rPr>
-                <w:noProof/>
-                <w:webHidden/>
-              </w:rPr>
-              <w:fldChar w:fldCharType="separate"/>
-            </w:r>
-            <w:r>
-              <w:rPr>
-                <w:noProof/>
-                <w:webHidden/>
-              </w:rPr>
-              <w:t>47</w:t>
-            </w:r>
-            <w:r>
-              <w:rPr>
-                <w:noProof/>
-                <w:webHidden/>
-              </w:rPr>
-              <w:fldChar w:fldCharType="end"/>
-            </w:r>
-          </w:hyperlink>
-        </w:p>
-        <w:p>
-          <w:pPr>
-            <w:pStyle w:val="TOC2"/>
-            <w:tabs>
-              <w:tab w:val="left" w:pos="880"/>
-              <w:tab w:val="right" w:leader="dot" w:pos="9016"/>
-            </w:tabs>
-            <w:rPr>
-              <w:noProof/>
-              <w:sz w:val="22"/>
-              <w:lang w:val="en-GB" w:eastAsia="en-GB"/>
-            </w:rPr>
-          </w:pPr>
-          <w:hyperlink w:anchor="_Toc382926055" w:history="1">
-            <w:r>
-              <w:rPr>
-                <w:rStyle w:val="Hyperlink"/>
-                <w:noProof/>
-              </w:rPr>
-              <w:t>6.5</w:t>
-            </w:r>
-            <w:r>
-              <w:rPr>
-                <w:noProof/>
-                <w:sz w:val="22"/>
-                <w:lang w:val="en-GB" w:eastAsia="en-GB"/>
-              </w:rPr>
-              <w:tab/>
-            </w:r>
-            <w:r>
-              <w:rPr>
-                <w:rStyle w:val="Hyperlink"/>
-                <w:noProof/>
-              </w:rPr>
-              <w:t>Vulnerability Identification System</w:t>
-            </w:r>
-            <w:r>
-              <w:rPr>
-                <w:noProof/>
-                <w:webHidden/>
-              </w:rPr>
-              <w:tab/>
-            </w:r>
-            <w:r>
-              <w:rPr>
-                <w:noProof/>
-                <w:webHidden/>
-              </w:rPr>
-              <w:fldChar w:fldCharType="begin"/>
-            </w:r>
-            <w:r>
-              <w:rPr>
-                <w:noProof/>
-                <w:webHidden/>
-              </w:rPr>
-              <w:instrText xml:space="preserve"> PAGEREF _Toc382926055 \h </w:instrText>
-            </w:r>
-            <w:r>
-              <w:rPr>
-                <w:noProof/>
-                <w:webHidden/>
-              </w:rPr>
-            </w:r>
-            <w:r>
-              <w:rPr>
-                <w:noProof/>
-                <w:webHidden/>
-              </w:rPr>
-              <w:fldChar w:fldCharType="separate"/>
-            </w:r>
-            <w:r>
-              <w:rPr>
-                <w:noProof/>
-                <w:webHidden/>
-              </w:rPr>
-              <w:t>48</w:t>
-            </w:r>
-            <w:r>
-              <w:rPr>
-                <w:noProof/>
-                <w:webHidden/>
-              </w:rPr>
-              <w:fldChar w:fldCharType="end"/>
-            </w:r>
-          </w:hyperlink>
-        </w:p>
-        <w:p>
-          <w:pPr>
-            <w:pStyle w:val="TOC2"/>
-            <w:tabs>
-              <w:tab w:val="left" w:pos="880"/>
-              <w:tab w:val="right" w:leader="dot" w:pos="9016"/>
-            </w:tabs>
-            <w:rPr>
-              <w:noProof/>
-              <w:sz w:val="22"/>
-              <w:lang w:val="en-GB" w:eastAsia="en-GB"/>
-            </w:rPr>
-          </w:pPr>
-          <w:hyperlink w:anchor="_Toc382926056" w:history="1">
-            <w:r>
-              <w:rPr>
-                <w:rStyle w:val="Hyperlink"/>
-                <w:noProof/>
-              </w:rPr>
-              <w:t>6.6</w:t>
-            </w:r>
-            <w:r>
-              <w:rPr>
-                <w:noProof/>
-                <w:sz w:val="22"/>
-                <w:lang w:val="en-GB" w:eastAsia="en-GB"/>
-              </w:rPr>
-              <w:tab/>
-            </w:r>
-            <w:r>
-              <w:rPr>
-                <w:rStyle w:val="Hyperlink"/>
-                <w:noProof/>
-              </w:rPr>
-              <w:t>Zero vulnerabilities may not mean zero vulnerabilities</w:t>
-            </w:r>
-            <w:r>
-              <w:rPr>
-                <w:noProof/>
-                <w:webHidden/>
-              </w:rPr>
-              <w:tab/>
-            </w:r>
-            <w:r>
-              <w:rPr>
-                <w:noProof/>
-                <w:webHidden/>
-              </w:rPr>
-              <w:fldChar w:fldCharType="begin"/>
-            </w:r>
-            <w:r>
-              <w:rPr>
-                <w:noProof/>
-                <w:webHidden/>
-              </w:rPr>
-              <w:instrText xml:space="preserve"> PAGEREF _Toc382926056 \h </w:instrText>
-            </w:r>
-            <w:r>
-              <w:rPr>
-                <w:noProof/>
-                <w:webHidden/>
-              </w:rPr>
-            </w:r>
-            <w:r>
-              <w:rPr>
-                <w:noProof/>
-                <w:webHidden/>
-              </w:rPr>
-              <w:fldChar w:fldCharType="separate"/>
-            </w:r>
-            <w:r>
-              <w:rPr>
-                <w:noProof/>
-                <w:webHidden/>
-              </w:rPr>
-              <w:t>50</w:t>
-            </w:r>
-            <w:r>
-              <w:rPr>
-                <w:noProof/>
-                <w:webHidden/>
-              </w:rPr>
-              <w:fldChar w:fldCharType="end"/>
-            </w:r>
-          </w:hyperlink>
-        </w:p>
-        <w:p>
-          <w:pPr>
-            <w:pStyle w:val="TOC1"/>
-            <w:tabs>
-              <w:tab w:val="left" w:pos="480"/>
-              <w:tab w:val="right" w:leader="dot" w:pos="9016"/>
-            </w:tabs>
-            <w:rPr>
-              <w:noProof/>
-              <w:sz w:val="22"/>
-              <w:lang w:val="en-GB" w:eastAsia="en-GB"/>
-            </w:rPr>
-          </w:pPr>
-          <w:hyperlink w:anchor="_Toc382926057" w:history="1">
-            <w:r>
-              <w:rPr>
-                <w:rStyle w:val="Hyperlink"/>
-                <w:noProof/>
-              </w:rPr>
-              <w:t>7</w:t>
-            </w:r>
-            <w:r>
-              <w:rPr>
-                <w:noProof/>
-                <w:sz w:val="22"/>
-                <w:lang w:val="en-GB" w:eastAsia="en-GB"/>
-              </w:rPr>
-              <w:tab/>
-            </w:r>
-            <w:r>
-              <w:rPr>
-                <w:rStyle w:val="Hyperlink"/>
-                <w:noProof/>
-              </w:rPr>
-              <w:t>References</w:t>
-            </w:r>
-            <w:r>
-              <w:rPr>
-                <w:noProof/>
-                <w:webHidden/>
-              </w:rPr>
-              <w:tab/>
-            </w:r>
-            <w:r>
-              <w:rPr>
-                <w:noProof/>
-                <w:webHidden/>
-              </w:rPr>
-              <w:fldChar w:fldCharType="begin"/>
-            </w:r>
-            <w:r>
-              <w:rPr>
-                <w:noProof/>
-                <w:webHidden/>
-              </w:rPr>
-              <w:instrText xml:space="preserve"> PAGEREF _Toc382926057 \h </w:instrText>
-            </w:r>
-            <w:r>
-              <w:rPr>
-                <w:noProof/>
-                <w:webHidden/>
-              </w:rPr>
-            </w:r>
-            <w:r>
-              <w:rPr>
-                <w:noProof/>
-                <w:webHidden/>
-              </w:rPr>
-              <w:fldChar w:fldCharType="separate"/>
-            </w:r>
-            <w:r>
-              <w:rPr>
-                <w:noProof/>
-                <w:webHidden/>
-              </w:rPr>
-              <w:t>51</w:t>
-            </w:r>
-            <w:r>
-              <w:rPr>
-                <w:noProof/>
-                <w:webHidden/>
-              </w:rPr>
-              <w:fldChar w:fldCharType="end"/>
-            </w:r>
-          </w:hyperlink>
-        </w:p>
-        <w:p>
-          <w:pPr>
-            <w:pStyle w:val="TOC1"/>
-            <w:tabs>
-              <w:tab w:val="left" w:pos="480"/>
-              <w:tab w:val="right" w:leader="dot" w:pos="9016"/>
-            </w:tabs>
-            <w:rPr>
-              <w:noProof/>
-              <w:sz w:val="22"/>
-              <w:lang w:val="en-GB" w:eastAsia="en-GB"/>
-            </w:rPr>
-          </w:pPr>
-          <w:hyperlink w:anchor="_Toc382926058" w:history="1">
-            <w:r>
-              <w:rPr>
-                <w:rStyle w:val="Hyperlink"/>
-                <w:noProof/>
-              </w:rPr>
-              <w:t>8</w:t>
-            </w:r>
-            <w:r>
-              <w:rPr>
-                <w:noProof/>
-                <w:sz w:val="22"/>
-                <w:lang w:val="en-GB" w:eastAsia="en-GB"/>
-              </w:rPr>
-              <w:tab/>
-            </w:r>
-            <w:r>
-              <w:rPr>
-                <w:rStyle w:val="Hyperlink"/>
-                <w:noProof/>
-              </w:rPr>
-              <w:t>Appendices</w:t>
-            </w:r>
-            <w:r>
-              <w:rPr>
-                <w:noProof/>
-                <w:webHidden/>
-              </w:rPr>
-              <w:tab/>
-            </w:r>
-            <w:r>
-              <w:rPr>
-                <w:noProof/>
-                <w:webHidden/>
-              </w:rPr>
-              <w:fldChar w:fldCharType="begin"/>
-            </w:r>
-            <w:r>
-              <w:rPr>
-                <w:noProof/>
-                <w:webHidden/>
-              </w:rPr>
-              <w:instrText xml:space="preserve"> PAGEREF _Toc382926058 \h </w:instrText>
-            </w:r>
-            <w:r>
-              <w:rPr>
-                <w:noProof/>
-                <w:webHidden/>
-              </w:rPr>
-            </w:r>
-            <w:r>
-              <w:rPr>
-                <w:noProof/>
-                <w:webHidden/>
-              </w:rPr>
-              <w:fldChar w:fldCharType="separate"/>
-            </w:r>
-            <w:r>
-              <w:rPr>
-                <w:noProof/>
-                <w:webHidden/>
-              </w:rPr>
-              <w:t>54</w:t>
-            </w:r>
-            <w:r>
-              <w:rPr>
-                <w:noProof/>
-                <w:webHidden/>
-              </w:rPr>
-              <w:fldChar w:fldCharType="end"/>
-            </w:r>
-          </w:hyperlink>
-        </w:p>
-        <w:p>
-          <w:pPr>
-            <w:pStyle w:val="TOC2"/>
-            <w:tabs>
-              <w:tab w:val="left" w:pos="880"/>
-              <w:tab w:val="right" w:leader="dot" w:pos="9016"/>
-            </w:tabs>
-            <w:rPr>
-              <w:noProof/>
-              <w:sz w:val="22"/>
-              <w:lang w:val="en-GB" w:eastAsia="en-GB"/>
-            </w:rPr>
-          </w:pPr>
-          <w:hyperlink w:anchor="_Toc382926059" w:history="1">
-            <w:r>
-              <w:rPr>
-                <w:rStyle w:val="Hyperlink"/>
-                <w:noProof/>
-                <w:lang w:eastAsia="en-IE"/>
-              </w:rPr>
-              <w:t>8.1</w:t>
-            </w:r>
-            <w:r>
-              <w:rPr>
-                <w:noProof/>
-                <w:sz w:val="22"/>
-                <w:lang w:val="en-GB" w:eastAsia="en-GB"/>
-              </w:rPr>
-              <w:tab/>
-            </w:r>
-            <w:r>
-              <w:rPr>
-                <w:rStyle w:val="Hyperlink"/>
-                <w:noProof/>
-                <w:lang w:eastAsia="en-IE"/>
-              </w:rPr>
-              <w:t>Appendix A - Projects used from the Qualitas Corpus</w:t>
-            </w:r>
-            <w:r>
-              <w:rPr>
-                <w:noProof/>
-                <w:webHidden/>
-              </w:rPr>
-              <w:tab/>
-            </w:r>
-            <w:r>
-              <w:rPr>
-                <w:noProof/>
-                <w:webHidden/>
-              </w:rPr>
-              <w:fldChar w:fldCharType="begin"/>
-            </w:r>
-            <w:r>
-              <w:rPr>
-                <w:noProof/>
-                <w:webHidden/>
-              </w:rPr>
-              <w:instrText xml:space="preserve"> PAGEREF _Toc382926059 \h </w:instrText>
-            </w:r>
-            <w:r>
-              <w:rPr>
-                <w:noProof/>
-                <w:webHidden/>
-              </w:rPr>
-            </w:r>
-            <w:r>
-              <w:rPr>
-                <w:noProof/>
-                <w:webHidden/>
-              </w:rPr>
-              <w:fldChar w:fldCharType="separate"/>
-            </w:r>
-            <w:r>
-              <w:rPr>
-                <w:noProof/>
-                <w:webHidden/>
-              </w:rPr>
-              <w:t>54</w:t>
+              <w:t>55</w:t>
             </w:r>
             <w:r>
               <w:rPr>
@@ -6047,7 +5875,7 @@
           <w:numId w:val="0"/>
         </w:numPr>
       </w:pPr>
-      <w:bookmarkStart w:id="3" w:name="_Toc382925997"/>
+      <w:bookmarkStart w:id="3" w:name="_Toc383261504"/>
       <w:r>
         <w:lastRenderedPageBreak/>
         <w:t>Table of Figures</w:t>
@@ -6093,7 +5921,7 @@
         </w:rPr>
         <w:fldChar w:fldCharType="separate"/>
       </w:r>
-      <w:hyperlink w:anchor="_Toc382926076" w:history="1">
+      <w:hyperlink w:anchor="_Toc383261565" w:history="1">
         <w:r>
           <w:rPr>
             <w:rStyle w:val="Hyperlink"/>
@@ -6120,7 +5948,7 @@
             <w:noProof/>
             <w:webHidden/>
           </w:rPr>
-          <w:instrText xml:space="preserve"> PAGEREF _Toc382926076 \h </w:instrText>
+          <w:instrText xml:space="preserve"> PAGEREF _Toc383261565 \h </w:instrText>
         </w:r>
         <w:r>
           <w:rPr>
@@ -6163,7 +5991,7 @@
           <w:lang w:val="en-GB" w:eastAsia="en-GB"/>
         </w:rPr>
       </w:pPr>
-      <w:hyperlink w:anchor="_Toc382926077" w:history="1">
+      <w:hyperlink w:anchor="_Toc383261566" w:history="1">
         <w:r>
           <w:rPr>
             <w:rStyle w:val="Hyperlink"/>
@@ -6190,7 +6018,7 @@
             <w:noProof/>
             <w:webHidden/>
           </w:rPr>
-          <w:instrText xml:space="preserve"> PAGEREF _Toc382926077 \h </w:instrText>
+          <w:instrText xml:space="preserve"> PAGEREF _Toc383261566 \h </w:instrText>
         </w:r>
         <w:r>
           <w:rPr>
@@ -6233,7 +6061,7 @@
           <w:lang w:val="en-GB" w:eastAsia="en-GB"/>
         </w:rPr>
       </w:pPr>
-      <w:hyperlink w:anchor="_Toc382926078" w:history="1">
+      <w:hyperlink w:anchor="_Toc383261567" w:history="1">
         <w:r>
           <w:rPr>
             <w:rStyle w:val="Hyperlink"/>
@@ -6260,7 +6088,7 @@
             <w:noProof/>
             <w:webHidden/>
           </w:rPr>
-          <w:instrText xml:space="preserve"> PAGEREF _Toc382926078 \h </w:instrText>
+          <w:instrText xml:space="preserve"> PAGEREF _Toc383261567 \h </w:instrText>
         </w:r>
         <w:r>
           <w:rPr>
@@ -6303,7 +6131,7 @@
           <w:lang w:val="en-GB" w:eastAsia="en-GB"/>
         </w:rPr>
       </w:pPr>
-      <w:hyperlink w:anchor="_Toc382926079" w:history="1">
+      <w:hyperlink w:anchor="_Toc383261568" w:history="1">
         <w:r>
           <w:rPr>
             <w:rStyle w:val="Hyperlink"/>
@@ -6330,7 +6158,7 @@
             <w:noProof/>
             <w:webHidden/>
           </w:rPr>
-          <w:instrText xml:space="preserve"> PAGEREF _Toc382926079 \h </w:instrText>
+          <w:instrText xml:space="preserve"> PAGEREF _Toc383261568 \h </w:instrText>
         </w:r>
         <w:r>
           <w:rPr>
@@ -6373,7 +6201,7 @@
           <w:lang w:val="en-GB" w:eastAsia="en-GB"/>
         </w:rPr>
       </w:pPr>
-      <w:hyperlink w:anchor="_Toc382926080" w:history="1">
+      <w:hyperlink w:anchor="_Toc383261569" w:history="1">
         <w:r>
           <w:rPr>
             <w:rStyle w:val="Hyperlink"/>
@@ -6400,7 +6228,7 @@
             <w:noProof/>
             <w:webHidden/>
           </w:rPr>
-          <w:instrText xml:space="preserve"> PAGEREF _Toc382926080 \h </w:instrText>
+          <w:instrText xml:space="preserve"> PAGEREF _Toc383261569 \h </w:instrText>
         </w:r>
         <w:r>
           <w:rPr>
@@ -6443,7 +6271,7 @@
           <w:lang w:val="en-GB" w:eastAsia="en-GB"/>
         </w:rPr>
       </w:pPr>
-      <w:hyperlink w:anchor="_Toc382926081" w:history="1">
+      <w:hyperlink w:anchor="_Toc383261570" w:history="1">
         <w:r>
           <w:rPr>
             <w:rStyle w:val="Hyperlink"/>
@@ -6470,7 +6298,7 @@
             <w:noProof/>
             <w:webHidden/>
           </w:rPr>
-          <w:instrText xml:space="preserve"> PAGEREF _Toc382926081 \h </w:instrText>
+          <w:instrText xml:space="preserve"> PAGEREF _Toc383261570 \h </w:instrText>
         </w:r>
         <w:r>
           <w:rPr>
@@ -6513,7 +6341,7 @@
           <w:lang w:val="en-GB" w:eastAsia="en-GB"/>
         </w:rPr>
       </w:pPr>
-      <w:hyperlink w:anchor="_Toc382926082" w:history="1">
+      <w:hyperlink w:anchor="_Toc383261571" w:history="1">
         <w:r>
           <w:rPr>
             <w:rStyle w:val="Hyperlink"/>
@@ -6540,7 +6368,7 @@
             <w:noProof/>
             <w:webHidden/>
           </w:rPr>
-          <w:instrText xml:space="preserve"> PAGEREF _Toc382926082 \h </w:instrText>
+          <w:instrText xml:space="preserve"> PAGEREF _Toc383261571 \h </w:instrText>
         </w:r>
         <w:r>
           <w:rPr>
@@ -6583,7 +6411,7 @@
           <w:lang w:val="en-GB" w:eastAsia="en-GB"/>
         </w:rPr>
       </w:pPr>
-      <w:hyperlink w:anchor="_Toc382926083" w:history="1">
+      <w:hyperlink w:anchor="_Toc383261572" w:history="1">
         <w:r>
           <w:rPr>
             <w:rStyle w:val="Hyperlink"/>
@@ -6610,7 +6438,7 @@
             <w:noProof/>
             <w:webHidden/>
           </w:rPr>
-          <w:instrText xml:space="preserve"> PAGEREF _Toc382926083 \h </w:instrText>
+          <w:instrText xml:space="preserve"> PAGEREF _Toc383261572 \h </w:instrText>
         </w:r>
         <w:r>
           <w:rPr>
@@ -6653,7 +6481,7 @@
           <w:lang w:val="en-GB" w:eastAsia="en-GB"/>
         </w:rPr>
       </w:pPr>
-      <w:hyperlink w:anchor="_Toc382926084" w:history="1">
+      <w:hyperlink w:anchor="_Toc383261573" w:history="1">
         <w:r>
           <w:rPr>
             <w:rStyle w:val="Hyperlink"/>
@@ -6680,7 +6508,7 @@
             <w:noProof/>
             <w:webHidden/>
           </w:rPr>
-          <w:instrText xml:space="preserve"> PAGEREF _Toc382926084 \h </w:instrText>
+          <w:instrText xml:space="preserve"> PAGEREF _Toc383261573 \h </w:instrText>
         </w:r>
         <w:r>
           <w:rPr>
@@ -6723,7 +6551,7 @@
           <w:lang w:val="en-GB" w:eastAsia="en-GB"/>
         </w:rPr>
       </w:pPr>
-      <w:hyperlink w:anchor="_Toc382926085" w:history="1">
+      <w:hyperlink w:anchor="_Toc383261574" w:history="1">
         <w:r>
           <w:rPr>
             <w:rStyle w:val="Hyperlink"/>
@@ -6750,7 +6578,7 @@
             <w:noProof/>
             <w:webHidden/>
           </w:rPr>
-          <w:instrText xml:space="preserve"> PAGEREF _Toc382926085 \h </w:instrText>
+          <w:instrText xml:space="preserve"> PAGEREF _Toc383261574 \h </w:instrText>
         </w:r>
         <w:r>
           <w:rPr>
@@ -6793,7 +6621,7 @@
           <w:lang w:val="en-GB" w:eastAsia="en-GB"/>
         </w:rPr>
       </w:pPr>
-      <w:hyperlink w:anchor="_Toc382926086" w:history="1">
+      <w:hyperlink w:anchor="_Toc383261575" w:history="1">
         <w:r>
           <w:rPr>
             <w:rStyle w:val="Hyperlink"/>
@@ -6835,7 +6663,7 @@
             <w:noProof/>
             <w:webHidden/>
           </w:rPr>
-          <w:instrText xml:space="preserve"> PAGEREF _Toc382926086 \h </w:instrText>
+          <w:instrText xml:space="preserve"> PAGEREF _Toc383261575 \h </w:instrText>
         </w:r>
         <w:r>
           <w:rPr>
@@ -6878,7 +6706,7 @@
           <w:lang w:val="en-GB" w:eastAsia="en-GB"/>
         </w:rPr>
       </w:pPr>
-      <w:hyperlink w:anchor="_Toc382926087" w:history="1">
+      <w:hyperlink w:anchor="_Toc383261576" w:history="1">
         <w:r>
           <w:rPr>
             <w:rStyle w:val="Hyperlink"/>
@@ -6905,7 +6733,7 @@
             <w:noProof/>
             <w:webHidden/>
           </w:rPr>
-          <w:instrText xml:space="preserve"> PAGEREF _Toc382926087 \h </w:instrText>
+          <w:instrText xml:space="preserve"> PAGEREF _Toc383261576 \h </w:instrText>
         </w:r>
         <w:r>
           <w:rPr>
@@ -6948,7 +6776,7 @@
           <w:lang w:val="en-GB" w:eastAsia="en-GB"/>
         </w:rPr>
       </w:pPr>
-      <w:hyperlink w:anchor="_Toc382926088" w:history="1">
+      <w:hyperlink w:anchor="_Toc383261577" w:history="1">
         <w:r>
           <w:rPr>
             <w:rStyle w:val="Hyperlink"/>
@@ -6975,7 +6803,7 @@
             <w:noProof/>
             <w:webHidden/>
           </w:rPr>
-          <w:instrText xml:space="preserve"> PAGEREF _Toc382926088 \h </w:instrText>
+          <w:instrText xml:space="preserve"> PAGEREF _Toc383261577 \h </w:instrText>
         </w:r>
         <w:r>
           <w:rPr>
@@ -7018,7 +6846,7 @@
           <w:lang w:val="en-GB" w:eastAsia="en-GB"/>
         </w:rPr>
       </w:pPr>
-      <w:hyperlink w:anchor="_Toc382926089" w:history="1">
+      <w:hyperlink w:anchor="_Toc383261578" w:history="1">
         <w:r>
           <w:rPr>
             <w:rStyle w:val="Hyperlink"/>
@@ -7045,7 +6873,7 @@
             <w:noProof/>
             <w:webHidden/>
           </w:rPr>
-          <w:instrText xml:space="preserve"> PAGEREF _Toc382926089 \h </w:instrText>
+          <w:instrText xml:space="preserve"> PAGEREF _Toc383261578 \h </w:instrText>
         </w:r>
         <w:r>
           <w:rPr>
@@ -7088,13 +6916,13 @@
           <w:lang w:val="en-GB" w:eastAsia="en-GB"/>
         </w:rPr>
       </w:pPr>
-      <w:hyperlink w:anchor="_Toc382926090" w:history="1">
+      <w:hyperlink w:anchor="_Toc383261579" w:history="1">
         <w:r>
           <w:rPr>
             <w:rStyle w:val="Hyperlink"/>
             <w:noProof/>
           </w:rPr>
-          <w:t>Figure 15: A vulnerability in the CVE database</w:t>
+          <w:t>Figure 15: Projects with the highest number of vulnerable libraries</w:t>
         </w:r>
         <w:r>
           <w:rPr>
@@ -7115,7 +6943,7 @@
             <w:noProof/>
             <w:webHidden/>
           </w:rPr>
-          <w:instrText xml:space="preserve"> PAGEREF _Toc382926090 \h </w:instrText>
+          <w:instrText xml:space="preserve"> PAGEREF _Toc383261579 \h </w:instrText>
         </w:r>
         <w:r>
           <w:rPr>
@@ -7135,7 +6963,7 @@
             <w:noProof/>
             <w:webHidden/>
           </w:rPr>
-          <w:t>48</w:t>
+          <w:t>46</w:t>
         </w:r>
         <w:r>
           <w:rPr>
@@ -7158,13 +6986,13 @@
           <w:lang w:val="en-GB" w:eastAsia="en-GB"/>
         </w:rPr>
       </w:pPr>
-      <w:hyperlink w:anchor="_Toc382926091" w:history="1">
+      <w:hyperlink w:anchor="_Toc383261580" w:history="1">
         <w:r>
           <w:rPr>
             <w:rStyle w:val="Hyperlink"/>
             <w:noProof/>
           </w:rPr>
-          <w:t>Figure 16: The same vulnerability in the NIST database</w:t>
+          <w:t>Figure 16: A vulnerability in the CVE database</w:t>
         </w:r>
         <w:r>
           <w:rPr>
@@ -7185,7 +7013,7 @@
             <w:noProof/>
             <w:webHidden/>
           </w:rPr>
-          <w:instrText xml:space="preserve"> PAGEREF _Toc382926091 \h </w:instrText>
+          <w:instrText xml:space="preserve"> PAGEREF _Toc383261580 \h </w:instrText>
         </w:r>
         <w:r>
           <w:rPr>
@@ -7218,6 +7046,76 @@
     </w:p>
     <w:p>
       <w:pPr>
+        <w:pStyle w:val="TableofFigures"/>
+        <w:tabs>
+          <w:tab w:val="right" w:leader="dot" w:pos="9016"/>
+        </w:tabs>
+        <w:rPr>
+          <w:noProof/>
+          <w:sz w:val="22"/>
+          <w:lang w:val="en-GB" w:eastAsia="en-GB"/>
+        </w:rPr>
+      </w:pPr>
+      <w:hyperlink w:anchor="_Toc383261581" w:history="1">
+        <w:r>
+          <w:rPr>
+            <w:rStyle w:val="Hyperlink"/>
+            <w:noProof/>
+          </w:rPr>
+          <w:t>Figure 17: The same vulnerability in the NIST database</w:t>
+        </w:r>
+        <w:r>
+          <w:rPr>
+            <w:noProof/>
+            <w:webHidden/>
+          </w:rPr>
+          <w:tab/>
+        </w:r>
+        <w:r>
+          <w:rPr>
+            <w:noProof/>
+            <w:webHidden/>
+          </w:rPr>
+          <w:fldChar w:fldCharType="begin"/>
+        </w:r>
+        <w:r>
+          <w:rPr>
+            <w:noProof/>
+            <w:webHidden/>
+          </w:rPr>
+          <w:instrText xml:space="preserve"> PAGEREF _Toc383261581 \h </w:instrText>
+        </w:r>
+        <w:r>
+          <w:rPr>
+            <w:noProof/>
+            <w:webHidden/>
+          </w:rPr>
+        </w:r>
+        <w:r>
+          <w:rPr>
+            <w:noProof/>
+            <w:webHidden/>
+          </w:rPr>
+          <w:fldChar w:fldCharType="separate"/>
+        </w:r>
+        <w:r>
+          <w:rPr>
+            <w:noProof/>
+            <w:webHidden/>
+          </w:rPr>
+          <w:t>50</w:t>
+        </w:r>
+        <w:r>
+          <w:rPr>
+            <w:noProof/>
+            <w:webHidden/>
+          </w:rPr>
+          <w:fldChar w:fldCharType="end"/>
+        </w:r>
+      </w:hyperlink>
+    </w:p>
+    <w:p>
+      <w:pPr>
         <w:rPr>
           <w:rFonts w:asciiTheme="majorHAnsi" w:hAnsiTheme="majorHAnsi"/>
           <w:b/>
@@ -7274,7 +7172,7 @@
           <w:numId w:val="0"/>
         </w:numPr>
       </w:pPr>
-      <w:bookmarkStart w:id="4" w:name="_Toc382925998"/>
+      <w:bookmarkStart w:id="4" w:name="_Toc383261505"/>
       <w:r>
         <w:lastRenderedPageBreak/>
         <w:t>Code Listings</w:t>
@@ -7430,7 +7328,7 @@
           <w:numId w:val="0"/>
         </w:numPr>
       </w:pPr>
-      <w:bookmarkStart w:id="5" w:name="_Toc382925999"/>
+      <w:bookmarkStart w:id="5" w:name="_Toc383261506"/>
       <w:r>
         <w:lastRenderedPageBreak/>
         <w:t>Abbreviations</w:t>
@@ -7901,7 +7799,7 @@
         </w:numPr>
         <w:ind w:left="432"/>
       </w:pPr>
-      <w:bookmarkStart w:id="6" w:name="_Toc382926000"/>
+      <w:bookmarkStart w:id="6" w:name="_Toc383261507"/>
       <w:r>
         <w:lastRenderedPageBreak/>
         <w:t>Glossary of Terms</w:t>
@@ -8061,7 +7959,7 @@
       <w:pPr>
         <w:pStyle w:val="Heading1"/>
       </w:pPr>
-      <w:bookmarkStart w:id="7" w:name="_Toc382926001"/>
+      <w:bookmarkStart w:id="7" w:name="_Toc383261508"/>
       <w:r>
         <w:lastRenderedPageBreak/>
         <w:t>Introduction</w:t>
@@ -8210,7 +8108,7 @@
       <w:pPr>
         <w:pStyle w:val="Heading2"/>
       </w:pPr>
-      <w:bookmarkStart w:id="8" w:name="_Toc382926002"/>
+      <w:bookmarkStart w:id="8" w:name="_Toc383261509"/>
       <w:r>
         <w:t>Background and Objective</w:t>
       </w:r>
@@ -8342,7 +8240,7 @@
       <w:pPr>
         <w:pStyle w:val="Heading2"/>
       </w:pPr>
-      <w:bookmarkStart w:id="9" w:name="_Toc382926003"/>
+      <w:bookmarkStart w:id="9" w:name="_Toc383261510"/>
       <w:r>
         <w:t>Problem</w:t>
       </w:r>
@@ -8446,7 +8344,7 @@
       <w:pPr>
         <w:pStyle w:val="Heading2"/>
       </w:pPr>
-      <w:bookmarkStart w:id="11" w:name="_Toc382926004"/>
+      <w:bookmarkStart w:id="11" w:name="_Toc383261511"/>
       <w:r>
         <w:t>Aims</w:t>
       </w:r>
@@ -8535,7 +8433,7 @@
       <w:pPr>
         <w:pStyle w:val="Heading2"/>
       </w:pPr>
-      <w:bookmarkStart w:id="12" w:name="_Toc382926005"/>
+      <w:bookmarkStart w:id="12" w:name="_Toc383261512"/>
       <w:r>
         <w:t>Hypothesis</w:t>
       </w:r>
@@ -8592,7 +8490,7 @@
       <w:pPr>
         <w:pStyle w:val="Heading2"/>
       </w:pPr>
-      <w:bookmarkStart w:id="13" w:name="_Toc382926006"/>
+      <w:bookmarkStart w:id="13" w:name="_Toc383261513"/>
       <w:r>
         <w:t>Outline of Report</w:t>
       </w:r>
@@ -8668,7 +8566,7 @@
           <w:numId w:val="1"/>
         </w:numPr>
       </w:pPr>
-      <w:bookmarkStart w:id="14" w:name="_Toc382926007"/>
+      <w:bookmarkStart w:id="14" w:name="_Toc383261514"/>
       <w:r>
         <w:lastRenderedPageBreak/>
         <w:t>Survey</w:t>
@@ -8767,6 +8665,7 @@
       <w:bookmarkStart w:id="39" w:name="_Toc382925876"/>
       <w:bookmarkStart w:id="40" w:name="_Toc382925941"/>
       <w:bookmarkStart w:id="41" w:name="_Toc382926008"/>
+      <w:bookmarkStart w:id="42" w:name="_Toc383261515"/>
       <w:bookmarkEnd w:id="15"/>
       <w:bookmarkEnd w:id="16"/>
       <w:bookmarkEnd w:id="17"/>
@@ -8794,6 +8693,7 @@
       <w:bookmarkEnd w:id="39"/>
       <w:bookmarkEnd w:id="40"/>
       <w:bookmarkEnd w:id="41"/>
+      <w:bookmarkEnd w:id="42"/>
     </w:p>
     <w:p>
       <w:pPr>
@@ -8817,34 +8717,34 @@
           <w:szCs w:val="28"/>
         </w:rPr>
       </w:pPr>
-      <w:bookmarkStart w:id="42" w:name="_Toc363779534"/>
-      <w:bookmarkStart w:id="43" w:name="_Toc363779671"/>
-      <w:bookmarkStart w:id="44" w:name="_Toc367431947"/>
-      <w:bookmarkStart w:id="45" w:name="_Toc376895700"/>
-      <w:bookmarkStart w:id="46" w:name="_Toc376895725"/>
-      <w:bookmarkStart w:id="47" w:name="_Toc377215173"/>
-      <w:bookmarkStart w:id="48" w:name="_Toc377215868"/>
-      <w:bookmarkStart w:id="49" w:name="_Toc377215896"/>
-      <w:bookmarkStart w:id="50" w:name="_Toc377308594"/>
-      <w:bookmarkStart w:id="51" w:name="_Toc377588243"/>
-      <w:bookmarkStart w:id="52" w:name="_Toc377588283"/>
-      <w:bookmarkStart w:id="53" w:name="_Toc377671735"/>
-      <w:bookmarkStart w:id="54" w:name="_Toc379312247"/>
-      <w:bookmarkStart w:id="55" w:name="_Toc379313121"/>
-      <w:bookmarkStart w:id="56" w:name="_Toc381732250"/>
-      <w:bookmarkStart w:id="57" w:name="_Toc382236680"/>
-      <w:bookmarkStart w:id="58" w:name="_Toc382506159"/>
-      <w:bookmarkStart w:id="59" w:name="_Toc382904978"/>
-      <w:bookmarkStart w:id="60" w:name="_Toc382907266"/>
-      <w:bookmarkStart w:id="61" w:name="_Toc382907330"/>
-      <w:bookmarkStart w:id="62" w:name="_Toc382909263"/>
-      <w:bookmarkStart w:id="63" w:name="_Toc382920643"/>
-      <w:bookmarkStart w:id="64" w:name="_Toc382920908"/>
-      <w:bookmarkStart w:id="65" w:name="_Toc382922544"/>
-      <w:bookmarkStart w:id="66" w:name="_Toc382925877"/>
-      <w:bookmarkStart w:id="67" w:name="_Toc382925942"/>
-      <w:bookmarkStart w:id="68" w:name="_Toc382926009"/>
-      <w:bookmarkEnd w:id="42"/>
+      <w:bookmarkStart w:id="43" w:name="_Toc363779534"/>
+      <w:bookmarkStart w:id="44" w:name="_Toc363779671"/>
+      <w:bookmarkStart w:id="45" w:name="_Toc367431947"/>
+      <w:bookmarkStart w:id="46" w:name="_Toc376895700"/>
+      <w:bookmarkStart w:id="47" w:name="_Toc376895725"/>
+      <w:bookmarkStart w:id="48" w:name="_Toc377215173"/>
+      <w:bookmarkStart w:id="49" w:name="_Toc377215868"/>
+      <w:bookmarkStart w:id="50" w:name="_Toc377215896"/>
+      <w:bookmarkStart w:id="51" w:name="_Toc377308594"/>
+      <w:bookmarkStart w:id="52" w:name="_Toc377588243"/>
+      <w:bookmarkStart w:id="53" w:name="_Toc377588283"/>
+      <w:bookmarkStart w:id="54" w:name="_Toc377671735"/>
+      <w:bookmarkStart w:id="55" w:name="_Toc379312247"/>
+      <w:bookmarkStart w:id="56" w:name="_Toc379313121"/>
+      <w:bookmarkStart w:id="57" w:name="_Toc381732250"/>
+      <w:bookmarkStart w:id="58" w:name="_Toc382236680"/>
+      <w:bookmarkStart w:id="59" w:name="_Toc382506159"/>
+      <w:bookmarkStart w:id="60" w:name="_Toc382904978"/>
+      <w:bookmarkStart w:id="61" w:name="_Toc382907266"/>
+      <w:bookmarkStart w:id="62" w:name="_Toc382907330"/>
+      <w:bookmarkStart w:id="63" w:name="_Toc382909263"/>
+      <w:bookmarkStart w:id="64" w:name="_Toc382920643"/>
+      <w:bookmarkStart w:id="65" w:name="_Toc382920908"/>
+      <w:bookmarkStart w:id="66" w:name="_Toc382922544"/>
+      <w:bookmarkStart w:id="67" w:name="_Toc382925877"/>
+      <w:bookmarkStart w:id="68" w:name="_Toc382925942"/>
+      <w:bookmarkStart w:id="69" w:name="_Toc382926009"/>
+      <w:bookmarkStart w:id="70" w:name="_Toc383261516"/>
       <w:bookmarkEnd w:id="43"/>
       <w:bookmarkEnd w:id="44"/>
       <w:bookmarkEnd w:id="45"/>
@@ -8871,16 +8771,18 @@
       <w:bookmarkEnd w:id="66"/>
       <w:bookmarkEnd w:id="67"/>
       <w:bookmarkEnd w:id="68"/>
+      <w:bookmarkEnd w:id="69"/>
+      <w:bookmarkEnd w:id="70"/>
     </w:p>
     <w:p>
       <w:pPr>
         <w:pStyle w:val="Heading2"/>
       </w:pPr>
-      <w:bookmarkStart w:id="69" w:name="_Toc382926010"/>
+      <w:bookmarkStart w:id="71" w:name="_Toc383261517"/>
       <w:r>
         <w:t>Third Party Dependencies</w:t>
       </w:r>
-      <w:bookmarkEnd w:id="69"/>
+      <w:bookmarkEnd w:id="71"/>
     </w:p>
     <w:p>
       <w:r>
@@ -9007,12 +8909,12 @@
       <w:pPr>
         <w:pStyle w:val="Heading2"/>
       </w:pPr>
-      <w:bookmarkStart w:id="70" w:name="_Toc382926011"/>
+      <w:bookmarkStart w:id="72" w:name="_Toc383261518"/>
       <w:r>
         <w:lastRenderedPageBreak/>
         <w:t>Using Components with Known Vulnerabilities</w:t>
       </w:r>
-      <w:bookmarkEnd w:id="70"/>
+      <w:bookmarkEnd w:id="72"/>
     </w:p>
     <w:p>
       <w:pPr>
@@ -9061,7 +8963,7 @@
       <w:r>
         <w:t xml:space="preserve">The simplest solution may be that developers are simply under too much pressure to fix their own bugs and develop their own enhancements that they cannot devote the necessary time to updating their dependencies. Business analysts and sales people often used new features and enhancements to generate revenue; </w:t>
       </w:r>
-      <w:commentRangeStart w:id="71"/>
+      <w:commentRangeStart w:id="73"/>
       <w:r>
         <w:t xml:space="preserve">it is unlikely that a new release of a product whose </w:t>
       </w:r>
@@ -9073,12 +8975,12 @@
       <w:r>
         <w:t xml:space="preserve"> simply reads “updated third-party libraries” will generate much in the way of revenue.</w:t>
       </w:r>
-      <w:commentRangeEnd w:id="71"/>
+      <w:commentRangeEnd w:id="73"/>
       <w:r>
         <w:rPr>
           <w:rStyle w:val="CommentReference"/>
         </w:rPr>
-        <w:commentReference w:id="71"/>
+        <w:commentReference w:id="73"/>
       </w:r>
     </w:p>
     <w:p/>
@@ -9192,12 +9094,12 @@
       <w:pPr>
         <w:pStyle w:val="Heading2"/>
       </w:pPr>
-      <w:bookmarkStart w:id="72" w:name="_Toc382926012"/>
+      <w:bookmarkStart w:id="74" w:name="_Toc383261519"/>
       <w:r>
         <w:lastRenderedPageBreak/>
         <w:t>Cataloguing these Vulnerabilities</w:t>
       </w:r>
-      <w:bookmarkEnd w:id="72"/>
+      <w:bookmarkEnd w:id="74"/>
     </w:p>
     <w:p>
       <w:pPr>
@@ -9388,28 +9290,41 @@
       <w:pPr>
         <w:pStyle w:val="Caption"/>
       </w:pPr>
-      <w:bookmarkStart w:id="73" w:name="_Toc382926076"/>
+      <w:bookmarkStart w:id="75" w:name="_Toc383261565"/>
       <w:r>
         <w:t xml:space="preserve">Figure </w:t>
       </w:r>
-      <w:fldSimple w:instr=" SEQ Figure \* ARABIC ">
-        <w:r>
-          <w:rPr>
-            <w:noProof/>
-          </w:rPr>
-          <w:t>1</w:t>
-        </w:r>
-      </w:fldSimple>
+      <w:r>
+        <w:fldChar w:fldCharType="begin"/>
+      </w:r>
+      <w:r>
+        <w:instrText xml:space="preserve"> SEQ Figure \* ARABIC </w:instrText>
+      </w:r>
+      <w:r>
+        <w:fldChar w:fldCharType="separate"/>
+      </w:r>
+      <w:r>
+        <w:rPr>
+          <w:noProof/>
+        </w:rPr>
+        <w:t>1</w:t>
+      </w:r>
+      <w:r>
+        <w:rPr>
+          <w:noProof/>
+        </w:rPr>
+        <w:fldChar w:fldCharType="end"/>
+      </w:r>
       <w:r>
         <w:t>: Quarterly Statistics</w:t>
       </w:r>
-      <w:bookmarkEnd w:id="73"/>
+      <w:bookmarkEnd w:id="75"/>
     </w:p>
     <w:p>
       <w:pPr>
         <w:pStyle w:val="Heading2"/>
       </w:pPr>
-      <w:bookmarkStart w:id="74" w:name="_Toc382926013"/>
+      <w:bookmarkStart w:id="76" w:name="_Toc383261520"/>
       <w:r>
         <w:rPr>
           <w:noProof/>
@@ -9417,7 +9332,7 @@
         </w:rPr>
         <w:t>Available tools</w:t>
       </w:r>
-      <w:bookmarkEnd w:id="74"/>
+      <w:bookmarkEnd w:id="76"/>
     </w:p>
     <w:p>
       <w:pPr>
@@ -9537,11 +9452,11 @@
       <w:pPr>
         <w:pStyle w:val="Heading2"/>
       </w:pPr>
-      <w:bookmarkStart w:id="75" w:name="_Toc382926014"/>
+      <w:bookmarkStart w:id="77" w:name="_Toc383261521"/>
       <w:r>
         <w:t>Types of Attacks</w:t>
       </w:r>
-      <w:bookmarkEnd w:id="75"/>
+      <w:bookmarkEnd w:id="77"/>
     </w:p>
     <w:p>
       <w:r>
@@ -9780,11 +9695,11 @@
       <w:pPr>
         <w:pStyle w:val="Heading3"/>
       </w:pPr>
-      <w:bookmarkStart w:id="76" w:name="_Toc382926015"/>
+      <w:bookmarkStart w:id="78" w:name="_Toc383261522"/>
       <w:r>
         <w:t>SQL Injection</w:t>
       </w:r>
-      <w:bookmarkEnd w:id="76"/>
+      <w:bookmarkEnd w:id="78"/>
     </w:p>
     <w:p>
       <w:r>
@@ -9833,16 +9748,16 @@
       <w:r>
         <w:t xml:space="preserve">Using raw SQL in a user interface application or raw URL string can cause major issues. Getting unauthorized information back from a system using a simple SQL string is a real security hole, and can result in massive loss of information – which is the single most important asset to most businesses. A rival could get details on a company’s suppliers or customers. There could also be legal ramifications. </w:t>
       </w:r>
-      <w:commentRangeStart w:id="77"/>
+      <w:commentRangeStart w:id="79"/>
       <w:r>
         <w:t>It’s fair to say that leaking of information in this way could potentially put a company out of business.</w:t>
       </w:r>
-      <w:commentRangeEnd w:id="77"/>
+      <w:commentRangeEnd w:id="79"/>
       <w:r>
         <w:rPr>
           <w:rStyle w:val="CommentReference"/>
         </w:rPr>
-        <w:commentReference w:id="77"/>
+        <w:commentReference w:id="79"/>
       </w:r>
     </w:p>
     <w:p/>
@@ -9872,19 +9787,19 @@
       <w:r>
         <w:t>) attacks</w:t>
       </w:r>
-      <w:commentRangeStart w:id="78"/>
+      <w:commentRangeStart w:id="80"/>
       <w:r>
         <w:t>. If a hacker were able to perform e</w:t>
       </w:r>
       <w:r>
         <w:t>ven a simple count operation</w:t>
       </w:r>
-      <w:commentRangeEnd w:id="78"/>
+      <w:commentRangeEnd w:id="80"/>
       <w:r>
         <w:rPr>
           <w:rStyle w:val="CommentReference"/>
         </w:rPr>
-        <w:commentReference w:id="78"/>
+        <w:commentReference w:id="80"/>
       </w:r>
       <w:r>
         <w:t>, ru</w:t>
@@ -9957,11 +9872,11 @@
       <w:pPr>
         <w:pStyle w:val="Heading3"/>
       </w:pPr>
-      <w:bookmarkStart w:id="79" w:name="_Toc382926016"/>
+      <w:bookmarkStart w:id="81" w:name="_Toc383261523"/>
       <w:r>
         <w:t>Broken Authentication and Session Management</w:t>
       </w:r>
-      <w:bookmarkEnd w:id="79"/>
+      <w:bookmarkEnd w:id="81"/>
     </w:p>
     <w:p>
       <w:r>
@@ -10029,11 +9944,11 @@
       <w:pPr>
         <w:pStyle w:val="Heading3"/>
       </w:pPr>
-      <w:bookmarkStart w:id="80" w:name="_Toc382926017"/>
+      <w:bookmarkStart w:id="82" w:name="_Toc383261524"/>
       <w:r>
         <w:t>Cross-Site Scripting</w:t>
       </w:r>
-      <w:bookmarkEnd w:id="80"/>
+      <w:bookmarkEnd w:id="82"/>
     </w:p>
     <w:p>
       <w:r>
@@ -10111,11 +10026,11 @@
       <w:pPr>
         <w:pStyle w:val="Heading3"/>
       </w:pPr>
-      <w:bookmarkStart w:id="81" w:name="_Toc382926018"/>
+      <w:bookmarkStart w:id="83" w:name="_Toc383261525"/>
       <w:r>
         <w:t>Insecure Direct Object References</w:t>
       </w:r>
-      <w:bookmarkEnd w:id="81"/>
+      <w:bookmarkEnd w:id="83"/>
     </w:p>
     <w:p>
       <w:r>
@@ -10231,11 +10146,11 @@
       <w:pPr>
         <w:pStyle w:val="Heading3"/>
       </w:pPr>
-      <w:bookmarkStart w:id="82" w:name="_Toc382926019"/>
+      <w:bookmarkStart w:id="84" w:name="_Toc383261526"/>
       <w:r>
         <w:t>Security Misconfiguration</w:t>
       </w:r>
-      <w:bookmarkEnd w:id="82"/>
+      <w:bookmarkEnd w:id="84"/>
     </w:p>
     <w:p>
       <w:r>
@@ -10335,11 +10250,11 @@
       <w:pPr>
         <w:pStyle w:val="Heading3"/>
       </w:pPr>
-      <w:bookmarkStart w:id="83" w:name="_Toc382926020"/>
+      <w:bookmarkStart w:id="85" w:name="_Toc383261527"/>
       <w:r>
         <w:t>Sensitive Data Exposure</w:t>
       </w:r>
-      <w:bookmarkEnd w:id="83"/>
+      <w:bookmarkEnd w:id="85"/>
     </w:p>
     <w:p>
       <w:r>
@@ -10377,12 +10292,12 @@
       <w:pPr>
         <w:pStyle w:val="Heading3"/>
       </w:pPr>
-      <w:bookmarkStart w:id="84" w:name="_Toc382926021"/>
+      <w:bookmarkStart w:id="86" w:name="_Toc383261528"/>
       <w:r>
         <w:lastRenderedPageBreak/>
         <w:t>Missing Function Level Access Control</w:t>
       </w:r>
-      <w:bookmarkEnd w:id="84"/>
+      <w:bookmarkEnd w:id="86"/>
     </w:p>
     <w:p>
       <w:pPr>
@@ -10511,11 +10426,11 @@
       <w:pPr>
         <w:pStyle w:val="Heading3"/>
       </w:pPr>
-      <w:bookmarkStart w:id="85" w:name="_Toc382926022"/>
+      <w:bookmarkStart w:id="87" w:name="_Toc383261529"/>
       <w:r>
         <w:t>Cross-site request forgery</w:t>
       </w:r>
-      <w:bookmarkEnd w:id="85"/>
+      <w:bookmarkEnd w:id="87"/>
     </w:p>
     <w:p>
       <w:pPr>
@@ -10637,22 +10552,35 @@
           <w:lang w:val="en-GB" w:eastAsia="en-GB"/>
         </w:rPr>
       </w:pPr>
-      <w:bookmarkStart w:id="86" w:name="_Toc382926077"/>
+      <w:bookmarkStart w:id="88" w:name="_Toc383261566"/>
       <w:r>
         <w:t xml:space="preserve">Figure </w:t>
       </w:r>
-      <w:fldSimple w:instr=" SEQ Figure \* ARABIC ">
-        <w:r>
-          <w:rPr>
-            <w:noProof/>
-          </w:rPr>
-          <w:t>2</w:t>
-        </w:r>
-      </w:fldSimple>
+      <w:r>
+        <w:fldChar w:fldCharType="begin"/>
+      </w:r>
+      <w:r>
+        <w:instrText xml:space="preserve"> SEQ Figure \* ARABIC </w:instrText>
+      </w:r>
+      <w:r>
+        <w:fldChar w:fldCharType="separate"/>
+      </w:r>
+      <w:r>
+        <w:rPr>
+          <w:noProof/>
+        </w:rPr>
+        <w:t>2</w:t>
+      </w:r>
+      <w:r>
+        <w:rPr>
+          <w:noProof/>
+        </w:rPr>
+        <w:fldChar w:fldCharType="end"/>
+      </w:r>
       <w:r>
         <w:t>: Cross Site Request Forgery</w:t>
       </w:r>
-      <w:bookmarkEnd w:id="86"/>
+      <w:bookmarkEnd w:id="88"/>
     </w:p>
     <w:p>
       <w:pPr>
@@ -10778,7 +10706,7 @@
       <w:pPr>
         <w:pStyle w:val="Heading3"/>
       </w:pPr>
-      <w:bookmarkStart w:id="87" w:name="_Toc382926023"/>
+      <w:bookmarkStart w:id="89" w:name="_Toc383261530"/>
       <w:proofErr w:type="spellStart"/>
       <w:r>
         <w:t>Unvalidated</w:t>
@@ -10787,7 +10715,7 @@
       <w:r>
         <w:t xml:space="preserve"> re-directs and forwards</w:t>
       </w:r>
-      <w:bookmarkEnd w:id="87"/>
+      <w:bookmarkEnd w:id="89"/>
     </w:p>
     <w:p>
       <w:r>
@@ -10828,22 +10756,22 @@
       <w:pPr>
         <w:pStyle w:val="Heading1"/>
       </w:pPr>
-      <w:bookmarkStart w:id="88" w:name="_Toc382926024"/>
+      <w:bookmarkStart w:id="90" w:name="_Toc383261531"/>
       <w:r>
         <w:lastRenderedPageBreak/>
         <w:t>Design</w:t>
       </w:r>
-      <w:bookmarkEnd w:id="88"/>
+      <w:bookmarkEnd w:id="90"/>
     </w:p>
     <w:p>
       <w:pPr>
         <w:pStyle w:val="Heading2"/>
       </w:pPr>
-      <w:bookmarkStart w:id="89" w:name="_Toc382926025"/>
+      <w:bookmarkStart w:id="91" w:name="_Toc383261532"/>
       <w:r>
         <w:t>Approach to analysis</w:t>
       </w:r>
-      <w:bookmarkEnd w:id="89"/>
+      <w:bookmarkEnd w:id="91"/>
     </w:p>
     <w:p>
       <w:r>
@@ -10932,11 +10860,11 @@
       <w:pPr>
         <w:pStyle w:val="Heading2"/>
       </w:pPr>
-      <w:bookmarkStart w:id="90" w:name="_Toc382926026"/>
+      <w:bookmarkStart w:id="92" w:name="_Toc383261533"/>
       <w:r>
         <w:t>Notes on the Open Source projects used</w:t>
       </w:r>
-      <w:bookmarkEnd w:id="90"/>
+      <w:bookmarkEnd w:id="92"/>
     </w:p>
     <w:p>
       <w:r>
@@ -11071,7 +10999,7 @@
       <w:pPr>
         <w:pStyle w:val="Heading2"/>
       </w:pPr>
-      <w:bookmarkStart w:id="91" w:name="_Toc382926027"/>
+      <w:bookmarkStart w:id="93" w:name="_Toc383261534"/>
       <w:r>
         <w:lastRenderedPageBreak/>
         <w:t xml:space="preserve">Notes on </w:t>
@@ -11082,7 +11010,7 @@
       <w:r>
         <w:t>Analysis tools used</w:t>
       </w:r>
-      <w:bookmarkEnd w:id="91"/>
+      <w:bookmarkEnd w:id="93"/>
     </w:p>
     <w:p>
       <w:r>
@@ -11161,24 +11089,24 @@
       <w:pPr>
         <w:pStyle w:val="Heading2"/>
       </w:pPr>
-      <w:bookmarkStart w:id="92" w:name="_Toc382926028"/>
+      <w:bookmarkStart w:id="94" w:name="_Toc383261535"/>
       <w:r>
         <w:t>Dependency Check Analyser</w:t>
       </w:r>
       <w:r>
         <w:t xml:space="preserve"> – Java Utility</w:t>
       </w:r>
-      <w:bookmarkEnd w:id="92"/>
+      <w:bookmarkEnd w:id="94"/>
     </w:p>
     <w:p>
       <w:pPr>
         <w:pStyle w:val="Heading3"/>
       </w:pPr>
-      <w:bookmarkStart w:id="93" w:name="_Toc382926029"/>
+      <w:bookmarkStart w:id="95" w:name="_Toc383261536"/>
       <w:r>
         <w:t>Requirements</w:t>
       </w:r>
-      <w:bookmarkEnd w:id="93"/>
+      <w:bookmarkEnd w:id="95"/>
     </w:p>
     <w:p>
       <w:r>
@@ -11283,11 +11211,11 @@
       <w:pPr>
         <w:pStyle w:val="Heading3"/>
       </w:pPr>
-      <w:bookmarkStart w:id="94" w:name="_Toc382926030"/>
+      <w:bookmarkStart w:id="96" w:name="_Toc383261537"/>
       <w:r>
         <w:t>Architecture</w:t>
       </w:r>
-      <w:bookmarkEnd w:id="94"/>
+      <w:bookmarkEnd w:id="96"/>
     </w:p>
     <w:p>
       <w:r>
@@ -11576,11 +11504,11 @@
       <w:pPr>
         <w:pStyle w:val="Heading3"/>
       </w:pPr>
-      <w:bookmarkStart w:id="95" w:name="_Toc382926031"/>
+      <w:bookmarkStart w:id="97" w:name="_Toc383261538"/>
       <w:r>
         <w:t>UML Diagrams</w:t>
       </w:r>
-      <w:bookmarkEnd w:id="95"/>
+      <w:bookmarkEnd w:id="97"/>
     </w:p>
     <w:p>
       <w:r>
@@ -11674,28 +11602,41 @@
           <w:b/>
         </w:rPr>
       </w:pPr>
-      <w:bookmarkStart w:id="96" w:name="_Toc382926078"/>
+      <w:bookmarkStart w:id="98" w:name="_Toc383261567"/>
       <w:r>
         <w:t xml:space="preserve">Figure </w:t>
       </w:r>
-      <w:fldSimple w:instr=" SEQ Figure \* ARABIC ">
-        <w:r>
-          <w:rPr>
-            <w:noProof/>
-          </w:rPr>
-          <w:t>3</w:t>
-        </w:r>
-      </w:fldSimple>
+      <w:r>
+        <w:fldChar w:fldCharType="begin"/>
+      </w:r>
+      <w:r>
+        <w:instrText xml:space="preserve"> SEQ Figure \* ARABIC </w:instrText>
+      </w:r>
+      <w:r>
+        <w:fldChar w:fldCharType="separate"/>
+      </w:r>
       <w:r>
         <w:rPr>
           <w:noProof/>
         </w:rPr>
+        <w:t>3</w:t>
+      </w:r>
+      <w:r>
+        <w:rPr>
+          <w:noProof/>
+        </w:rPr>
+        <w:fldChar w:fldCharType="end"/>
+      </w:r>
+      <w:r>
+        <w:rPr>
+          <w:noProof/>
+        </w:rPr>
         <w:t>:</w:t>
       </w:r>
       <w:r>
         <w:t xml:space="preserve"> Analysis Controller Class Diagram</w:t>
       </w:r>
-      <w:bookmarkEnd w:id="96"/>
+      <w:bookmarkEnd w:id="98"/>
     </w:p>
     <w:p/>
     <w:p>
@@ -11871,16 +11812,16 @@
       <w:r>
         <w:t xml:space="preserve">. This implementation works at a directory level. The constructor takes a single argument called ‘path’. This will be the full directory path that contains all of the XML reports. When the parse() method is invoked, it goes to this directory, runs through every file in the directory, then uses </w:t>
       </w:r>
-      <w:commentRangeStart w:id="97"/>
+      <w:commentRangeStart w:id="99"/>
       <w:r>
         <w:t xml:space="preserve">JAXB </w:t>
       </w:r>
-      <w:commentRangeEnd w:id="97"/>
+      <w:commentRangeEnd w:id="99"/>
       <w:r>
         <w:rPr>
           <w:rStyle w:val="CommentReference"/>
         </w:rPr>
-        <w:commentReference w:id="97"/>
+        <w:commentReference w:id="99"/>
       </w:r>
       <w:r>
         <w:t xml:space="preserve">to </w:t>
@@ -12149,28 +12090,41 @@
           <w:b/>
         </w:rPr>
       </w:pPr>
-      <w:bookmarkStart w:id="98" w:name="_Toc382926079"/>
+      <w:bookmarkStart w:id="100" w:name="_Toc383261568"/>
       <w:r>
         <w:t xml:space="preserve">Figure </w:t>
       </w:r>
-      <w:fldSimple w:instr=" SEQ Figure \* ARABIC ">
-        <w:r>
-          <w:rPr>
-            <w:noProof/>
-          </w:rPr>
-          <w:t>4</w:t>
-        </w:r>
-      </w:fldSimple>
+      <w:r>
+        <w:fldChar w:fldCharType="begin"/>
+      </w:r>
+      <w:r>
+        <w:instrText xml:space="preserve"> SEQ Figure \* ARABIC </w:instrText>
+      </w:r>
+      <w:r>
+        <w:fldChar w:fldCharType="separate"/>
+      </w:r>
       <w:r>
         <w:rPr>
           <w:noProof/>
         </w:rPr>
+        <w:t>4</w:t>
+      </w:r>
+      <w:r>
+        <w:rPr>
+          <w:noProof/>
+        </w:rPr>
+        <w:fldChar w:fldCharType="end"/>
+      </w:r>
+      <w:r>
+        <w:rPr>
+          <w:noProof/>
+        </w:rPr>
         <w:t>:</w:t>
       </w:r>
       <w:r>
         <w:t xml:space="preserve"> Analysis Strategy Class Diagram</w:t>
       </w:r>
-      <w:bookmarkEnd w:id="98"/>
+      <w:bookmarkEnd w:id="100"/>
     </w:p>
     <w:p/>
     <w:p>
@@ -12291,11 +12245,11 @@
       <w:pPr>
         <w:pStyle w:val="Heading3"/>
       </w:pPr>
-      <w:bookmarkStart w:id="99" w:name="_Toc382926032"/>
+      <w:bookmarkStart w:id="101" w:name="_Toc383261539"/>
       <w:r>
         <w:t>Design considerations</w:t>
       </w:r>
-      <w:bookmarkEnd w:id="99"/>
+      <w:bookmarkEnd w:id="101"/>
     </w:p>
     <w:p>
       <w:r>
@@ -12452,11 +12406,11 @@
       <w:pPr>
         <w:pStyle w:val="Heading3"/>
       </w:pPr>
-      <w:bookmarkStart w:id="100" w:name="_Toc382926033"/>
+      <w:bookmarkStart w:id="102" w:name="_Toc383261540"/>
       <w:r>
         <w:t>Analysis Strategies</w:t>
       </w:r>
-      <w:bookmarkEnd w:id="100"/>
+      <w:bookmarkEnd w:id="102"/>
     </w:p>
     <w:p>
       <w:pPr>
@@ -12535,18 +12489,31 @@
       <w:pPr>
         <w:pStyle w:val="Caption"/>
       </w:pPr>
-      <w:bookmarkStart w:id="101" w:name="_Toc382926080"/>
+      <w:bookmarkStart w:id="103" w:name="_Toc383261569"/>
       <w:r>
         <w:t xml:space="preserve">Figure </w:t>
       </w:r>
-      <w:fldSimple w:instr=" SEQ Figure \* ARABIC ">
-        <w:r>
-          <w:rPr>
-            <w:noProof/>
-          </w:rPr>
-          <w:t>5</w:t>
-        </w:r>
-      </w:fldSimple>
+      <w:r>
+        <w:fldChar w:fldCharType="begin"/>
+      </w:r>
+      <w:r>
+        <w:instrText xml:space="preserve"> SEQ Figure \* ARABIC </w:instrText>
+      </w:r>
+      <w:r>
+        <w:fldChar w:fldCharType="separate"/>
+      </w:r>
+      <w:r>
+        <w:rPr>
+          <w:noProof/>
+        </w:rPr>
+        <w:t>5</w:t>
+      </w:r>
+      <w:r>
+        <w:rPr>
+          <w:noProof/>
+        </w:rPr>
+        <w:fldChar w:fldCharType="end"/>
+      </w:r>
       <w:r>
         <w:t xml:space="preserve">: XML Tree </w:t>
       </w:r>
@@ -12554,7 +12521,7 @@
       <w:r>
         <w:t>Strcture</w:t>
       </w:r>
-      <w:bookmarkEnd w:id="101"/>
+      <w:bookmarkEnd w:id="103"/>
       <w:proofErr w:type="spellEnd"/>
     </w:p>
     <w:p>
@@ -12662,22 +12629,35 @@
       <w:pPr>
         <w:pStyle w:val="Caption"/>
       </w:pPr>
-      <w:bookmarkStart w:id="102" w:name="_Toc382926081"/>
+      <w:bookmarkStart w:id="104" w:name="_Toc383261570"/>
       <w:r>
         <w:t xml:space="preserve">Figure </w:t>
       </w:r>
-      <w:fldSimple w:instr=" SEQ Figure \* ARABIC ">
-        <w:r>
-          <w:rPr>
-            <w:noProof/>
-          </w:rPr>
-          <w:t>6</w:t>
-        </w:r>
-      </w:fldSimple>
+      <w:r>
+        <w:fldChar w:fldCharType="begin"/>
+      </w:r>
+      <w:r>
+        <w:instrText xml:space="preserve"> SEQ Figure \* ARABIC </w:instrText>
+      </w:r>
+      <w:r>
+        <w:fldChar w:fldCharType="separate"/>
+      </w:r>
+      <w:r>
+        <w:rPr>
+          <w:noProof/>
+        </w:rPr>
+        <w:t>6</w:t>
+      </w:r>
+      <w:r>
+        <w:rPr>
+          <w:noProof/>
+        </w:rPr>
+        <w:fldChar w:fldCharType="end"/>
+      </w:r>
       <w:r>
         <w:t>: Duplicate Dependencies</w:t>
       </w:r>
-      <w:bookmarkEnd w:id="102"/>
+      <w:bookmarkEnd w:id="104"/>
     </w:p>
     <w:p/>
     <w:p>
@@ -12806,19 +12786,17 @@
       <w:r>
         <w:br w:type="page"/>
       </w:r>
-      <w:bookmarkStart w:id="103" w:name="_GoBack"/>
-      <w:bookmarkEnd w:id="103"/>
     </w:p>
     <w:p>
       <w:pPr>
         <w:pStyle w:val="Heading1"/>
       </w:pPr>
-      <w:bookmarkStart w:id="104" w:name="_Toc382926034"/>
+      <w:bookmarkStart w:id="105" w:name="_Toc383261541"/>
       <w:r>
         <w:lastRenderedPageBreak/>
         <w:t>Implementation</w:t>
       </w:r>
-      <w:bookmarkEnd w:id="104"/>
+      <w:bookmarkEnd w:id="105"/>
     </w:p>
     <w:p>
       <w:r>
@@ -12835,11 +12813,213 @@
       <w:pPr>
         <w:pStyle w:val="Heading2"/>
       </w:pPr>
-      <w:bookmarkStart w:id="105" w:name="_Toc382926035"/>
+      <w:r>
+        <w:t>Tools and Components Used</w:t>
+      </w:r>
+    </w:p>
+    <w:p>
+      <w:r>
+        <w:t>The following section discusses the various tools and utilities that were used to help facilitate this implementation.</w:t>
+      </w:r>
+    </w:p>
+    <w:p>
+      <w:pPr>
+        <w:pStyle w:val="Heading3"/>
+      </w:pPr>
+      <w:r>
+        <w:t>Ubuntu / VMWare</w:t>
+      </w:r>
+    </w:p>
+    <w:p>
+      <w:r>
+        <w:t xml:space="preserve">The </w:t>
+      </w:r>
+      <w:proofErr w:type="spellStart"/>
+      <w:r>
+        <w:t>Qualitas</w:t>
+      </w:r>
+      <w:proofErr w:type="spellEnd"/>
+      <w:r>
+        <w:t xml:space="preserve"> Corpus was designed to be unpacked and viewed in a Linux environment. It contains a number of shell scripts for setting up directories and </w:t>
+      </w:r>
+      <w:r>
+        <w:t>unpacking</w:t>
+      </w:r>
+      <w:r>
+        <w:t xml:space="preserve"> tar file</w:t>
+      </w:r>
+      <w:r>
+        <w:t>s</w:t>
+      </w:r>
+      <w:r>
+        <w:t>.</w:t>
+      </w:r>
+      <w:r>
+        <w:t xml:space="preserve"> In order to peruse the </w:t>
+      </w:r>
+      <w:r>
+        <w:t xml:space="preserve">projects properly, an </w:t>
+      </w:r>
+      <w:r>
+        <w:t>instance of Ubuntu was installed on a Virtual Machine. This was hosted using the free utility VMWare Player.</w:t>
+      </w:r>
+    </w:p>
+    <w:p>
+      <w:pPr>
+        <w:pStyle w:val="Heading3"/>
+      </w:pPr>
+      <w:r>
+        <w:t>JAXB</w:t>
+      </w:r>
+      <w:bookmarkStart w:id="106" w:name="_GoBack"/>
+      <w:bookmarkEnd w:id="106"/>
+    </w:p>
+    <w:p>
+      <w:r>
+        <w:t xml:space="preserve">Java API for XML Binding allows Java to easily integrate with and use XML files. It provides functionality to convert Java objects into XML, a process known as marshalling, as well as the opposite functionality, </w:t>
+      </w:r>
+      <w:proofErr w:type="spellStart"/>
+      <w:r>
+        <w:t>unmarshalling</w:t>
+      </w:r>
+      <w:proofErr w:type="spellEnd"/>
+      <w:r>
+        <w:t xml:space="preserve"> XML into Java Objects.</w:t>
+      </w:r>
+      <w:r>
+        <w:t xml:space="preserve"> It also allows the generation of POJO’s from a pre-defined XSD Schema file.</w:t>
+      </w:r>
+    </w:p>
+    <w:p/>
+    <w:p>
+      <w:r>
+        <w:t>In this</w:t>
+      </w:r>
+      <w:r>
+        <w:t xml:space="preserve"> </w:t>
+      </w:r>
+      <w:r>
+        <w:t>project</w:t>
+      </w:r>
+      <w:r>
+        <w:t xml:space="preserve">, JAXB </w:t>
+      </w:r>
+      <w:r>
+        <w:t xml:space="preserve">was used to generate the model classes discussed in section </w:t>
+      </w:r>
+      <w:proofErr w:type="spellStart"/>
+      <w:r>
+        <w:rPr>
+          <w:highlight w:val="yellow"/>
+        </w:rPr>
+        <w:t>x.y</w:t>
+      </w:r>
+      <w:proofErr w:type="spellEnd"/>
+      <w:r>
+        <w:t>. It was also used to parse the XML files output by the OWASP Dependency Check tool, resulting in Java objects that could be examined and manipulated in memory.</w:t>
+      </w:r>
+      <w:r>
+        <w:t xml:space="preserve"> This was achieved using JAXB’s </w:t>
+      </w:r>
+      <w:proofErr w:type="spellStart"/>
+      <w:r>
+        <w:t>unmarshalling</w:t>
+      </w:r>
+      <w:proofErr w:type="spellEnd"/>
+      <w:r>
+        <w:t xml:space="preserve"> capability. There was no need to use the marshalling function for this project.</w:t>
+      </w:r>
+    </w:p>
+    <w:p/>
+    <w:p>
+      <w:pPr>
+        <w:pStyle w:val="Heading3"/>
+      </w:pPr>
+      <w:proofErr w:type="spellStart"/>
+      <w:proofErr w:type="gramStart"/>
+      <w:r>
+        <w:t>xmllint</w:t>
+      </w:r>
+      <w:proofErr w:type="spellEnd"/>
+      <w:proofErr w:type="gramEnd"/>
+    </w:p>
+    <w:p>
+      <w:r>
+        <w:t xml:space="preserve">This Linux utility allows a user to validate an XML file against a schema. </w:t>
+      </w:r>
+      <w:r>
+        <w:t>This was useful in ensuring that the XSD created to validate the XML produced by the OWASP Dependency Check tool was correct. This XSD was required by JAXB to generate the model classes.</w:t>
+      </w:r>
+    </w:p>
+    <w:p/>
+    <w:p>
+      <w:pPr>
+        <w:pStyle w:val="Heading3"/>
+      </w:pPr>
+      <w:r>
+        <w:lastRenderedPageBreak/>
+        <w:t>Agile</w:t>
+      </w:r>
+    </w:p>
+    <w:p>
+      <w:r>
+        <w:t xml:space="preserve">An agile approach was largely employed during this project. This allowed for prioritisation of tasks, as well as making sure that the overall goal was </w:t>
+      </w:r>
+      <w:commentRangeStart w:id="107"/>
+      <w:r>
+        <w:t>achievable</w:t>
+      </w:r>
+      <w:commentRangeEnd w:id="107"/>
+      <w:r>
+        <w:rPr>
+          <w:rStyle w:val="CommentReference"/>
+        </w:rPr>
+        <w:commentReference w:id="107"/>
+      </w:r>
+      <w:r>
+        <w:t>.</w:t>
+      </w:r>
+    </w:p>
+    <w:p/>
+    <w:p>
+      <w:pPr>
+        <w:pStyle w:val="Heading3"/>
+      </w:pPr>
+      <w:r>
+        <w:t>Git</w:t>
+      </w:r>
+    </w:p>
+    <w:p>
+      <w:r>
+        <w:t xml:space="preserve">Git and </w:t>
+      </w:r>
+      <w:proofErr w:type="spellStart"/>
+      <w:r>
+        <w:t>GitHub</w:t>
+      </w:r>
+      <w:proofErr w:type="spellEnd"/>
+      <w:r>
+        <w:t xml:space="preserve"> </w:t>
+      </w:r>
+      <w:proofErr w:type="gramStart"/>
+      <w:r>
+        <w:t>was</w:t>
+      </w:r>
+      <w:proofErr w:type="gramEnd"/>
+      <w:r>
+        <w:t xml:space="preserve"> used for source control for this project. This included the source code as well as all associated documentation.</w:t>
+      </w:r>
+    </w:p>
+    <w:p/>
+    <w:p>
+      <w:pPr>
+        <w:pStyle w:val="Heading2"/>
+      </w:pPr>
+      <w:bookmarkStart w:id="108" w:name="_Toc383261542"/>
       <w:r>
         <w:t>Project Implementation</w:t>
       </w:r>
-      <w:bookmarkEnd w:id="105"/>
+      <w:bookmarkEnd w:id="108"/>
     </w:p>
     <w:p>
       <w:pPr>
@@ -12872,20 +13052,20 @@
       <w:pPr>
         <w:pStyle w:val="Heading2"/>
       </w:pPr>
-      <w:bookmarkStart w:id="106" w:name="_Toc382926036"/>
+      <w:bookmarkStart w:id="109" w:name="_Toc383261543"/>
       <w:r>
         <w:t xml:space="preserve">Analysis </w:t>
       </w:r>
       <w:r>
         <w:t>Implementation</w:t>
       </w:r>
-      <w:bookmarkEnd w:id="106"/>
+      <w:bookmarkEnd w:id="109"/>
     </w:p>
     <w:p>
       <w:pPr>
         <w:pStyle w:val="Heading3"/>
       </w:pPr>
-      <w:bookmarkStart w:id="107" w:name="_Toc382926037"/>
+      <w:bookmarkStart w:id="110" w:name="_Toc383261544"/>
       <w:r>
         <w:t>Phase One</w:t>
       </w:r>
@@ -12895,7 +13075,7 @@
       <w:r>
         <w:t xml:space="preserve"> Implementation</w:t>
       </w:r>
-      <w:bookmarkEnd w:id="107"/>
+      <w:bookmarkEnd w:id="110"/>
     </w:p>
     <w:p>
       <w:r>
@@ -13020,6 +13200,7 @@
     <w:p/>
     <w:p>
       <w:r>
+        <w:lastRenderedPageBreak/>
         <w:t xml:space="preserve">The first </w:t>
       </w:r>
       <w:r>
@@ -13061,109 +13242,108 @@
       </w:r>
       <w:proofErr w:type="spellEnd"/>
       <w:r>
-        <w:t xml:space="preserve">). It then asked the user to copy all jar files into the pre-created directories. Once the user clicked on continue, the script would carry on and automatically </w:t>
+        <w:t>). It then asked the user to copy all jar files into the pre-created directories. Once the user clicked on continue, the script would carry on and automatically analyse both the source jar files and the third party jar files. This was relatively straight-forward, as the only variable in this instance was the name of the project itself.</w:t>
+      </w:r>
+    </w:p>
+    <w:p/>
+    <w:p>
+      <w:r>
+        <w:t xml:space="preserve">However this approach still required a considerable number of manual steps. </w:t>
+      </w:r>
+      <w:r>
+        <w:t>Stage</w:t>
+      </w:r>
+      <w:r>
+        <w:t xml:space="preserve"> two was concerned with distinguishing between any third party libraries and any source jar files. Upon examination it was discovered that the majority of the projects had source jar files that included the name of the system itself in its </w:t>
+      </w:r>
+      <w:r>
+        <w:t>bundled jar file</w:t>
+      </w:r>
+      <w:r>
+        <w:t>. It was dec</w:t>
+      </w:r>
+      <w:r>
+        <w:t xml:space="preserve">ided to copy all jar files from the project into the </w:t>
+      </w:r>
+      <w:proofErr w:type="spellStart"/>
+      <w:r>
+        <w:t>third</w:t>
+      </w:r>
+      <w:r>
+        <w:t>Party</w:t>
+      </w:r>
+      <w:proofErr w:type="spellEnd"/>
+      <w:r>
+        <w:t xml:space="preserve"> directory, and then move only the jar files that contained the project name into the source directory. It was acknowledged at this point that this was not a full-proof strategy but at least a stepping stone to a better solution.</w:t>
+      </w:r>
+    </w:p>
+    <w:p/>
+    <w:p>
+      <w:r>
+        <w:t>This approach worked relatively well and helped the author generate the initial analysis (</w:t>
+      </w:r>
+      <w:proofErr w:type="spellStart"/>
+      <w:r>
+        <w:rPr>
+          <w:b/>
+        </w:rPr>
+        <w:t>todo</w:t>
+      </w:r>
+      <w:proofErr w:type="spellEnd"/>
+      <w:r>
+        <w:rPr>
+          <w:b/>
+        </w:rPr>
+        <w:t>: include initial analysis tables and point to them here).</w:t>
+      </w:r>
+      <w:r>
+        <w:t xml:space="preserve"> </w:t>
+      </w:r>
+    </w:p>
+    <w:p>
+      <w:pPr>
+        <w:rPr>
+          <w:b/>
+        </w:rPr>
+      </w:pPr>
+    </w:p>
+    <w:p>
+      <w:pPr>
+        <w:pStyle w:val="Heading3"/>
+      </w:pPr>
+      <w:bookmarkStart w:id="111" w:name="_Toc383261545"/>
+      <w:r>
+        <w:t>Phase Two Analysis Implementation</w:t>
+      </w:r>
+      <w:bookmarkEnd w:id="111"/>
+    </w:p>
+    <w:p>
+      <w:r>
+        <w:t>Several problems were identified with the initial approach to the analysis. Firstly, the results were being output in a HTML form. In order to use these results by a down-stream application, it became necessary to output the data in more structured and malleable format. Luckily the tool provided an option to produce the results in XML. From Phase Two on, all down-stream analysis was based on the XML output by the dependency check tool.</w:t>
+      </w:r>
+    </w:p>
+    <w:p/>
+    <w:p>
+      <w:r>
+        <w:t>However the data that was output by the XML tool did not match up precisely with the data that was output when the tool was set to HTML. This was troubling, but it was decided to continue with the XML output for further analysis but eventually reconcile and document the differences. It was expected that the tool would be able to produce consistent results regardless of the output method.</w:t>
+      </w:r>
+      <w:r>
+        <w:t xml:space="preserve"> It became clear on later examination the reason for the inconsistencies. When set to produce output in HTML format, the tool provides a count of </w:t>
       </w:r>
       <w:r>
         <w:lastRenderedPageBreak/>
-        <w:t>analyse both the source jar files and the third party jar files. This was relatively straight-forward, as the only variable in this instance was the name of the project itself.</w:t>
+        <w:t>the number of vulnerable libraries in a project. This can often be a very different measure to the number of individual, unique vulnerabilities</w:t>
+      </w:r>
+      <w:r>
+        <w:t xml:space="preserve"> in a project</w:t>
+      </w:r>
+      <w:r>
+        <w:t>.</w:t>
       </w:r>
     </w:p>
     <w:p/>
     <w:p>
       <w:r>
-        <w:t xml:space="preserve">However this approach still required a considerable number of manual steps. </w:t>
-      </w:r>
-      <w:r>
-        <w:t>Stage</w:t>
-      </w:r>
-      <w:r>
-        <w:t xml:space="preserve"> two was concerned with distinguishing between any third party libraries and any source jar files. Upon examination it was discovered that the majority of the projects had source jar files that included the name of the system itself in its </w:t>
-      </w:r>
-      <w:r>
-        <w:t>bundled jar file</w:t>
-      </w:r>
-      <w:r>
-        <w:t>. It was dec</w:t>
-      </w:r>
-      <w:r>
-        <w:t xml:space="preserve">ided to copy all jar files from the project into the </w:t>
-      </w:r>
-      <w:proofErr w:type="spellStart"/>
-      <w:r>
-        <w:t>third</w:t>
-      </w:r>
-      <w:r>
-        <w:t>Party</w:t>
-      </w:r>
-      <w:proofErr w:type="spellEnd"/>
-      <w:r>
-        <w:t xml:space="preserve"> directory, and then move only the jar files that contained the project name into the source directory. It was acknowledged at this point that this was not a full-proof strategy but at least a stepping stone to a better solution.</w:t>
-      </w:r>
-    </w:p>
-    <w:p/>
-    <w:p>
-      <w:r>
-        <w:t>This approach worked relatively well and helped the author generate the initial analysis (</w:t>
-      </w:r>
-      <w:proofErr w:type="spellStart"/>
-      <w:r>
-        <w:rPr>
-          <w:b/>
-        </w:rPr>
-        <w:t>todo</w:t>
-      </w:r>
-      <w:proofErr w:type="spellEnd"/>
-      <w:r>
-        <w:rPr>
-          <w:b/>
-        </w:rPr>
-        <w:t>: include initial analysis tables and point to them here).</w:t>
-      </w:r>
-      <w:r>
-        <w:t xml:space="preserve"> </w:t>
-      </w:r>
-    </w:p>
-    <w:p>
-      <w:pPr>
-        <w:rPr>
-          <w:b/>
-        </w:rPr>
-      </w:pPr>
-    </w:p>
-    <w:p>
-      <w:pPr>
-        <w:pStyle w:val="Heading3"/>
-      </w:pPr>
-      <w:bookmarkStart w:id="108" w:name="_Toc382926038"/>
-      <w:r>
-        <w:t>Phase Two Analysis Implementation</w:t>
-      </w:r>
-      <w:bookmarkEnd w:id="108"/>
-    </w:p>
-    <w:p>
-      <w:r>
-        <w:t>Several problems were identified with the initial approach to the analysis. Firstly, the results were being output in a HTML form. In order to use these results by a down-stream application, it became necessary to output the data in more structured and malleable format. Luckily the tool provided an option to produce the results in XML. From Phase Two on, all down-stream analysis was based on the XML output by the dependency check tool.</w:t>
-      </w:r>
-    </w:p>
-    <w:p/>
-    <w:p>
-      <w:r>
-        <w:t>However the data that was output by the XML tool did not match up precisely with the data that was output when the tool was set to HTML. This was troubling, but it was decided to continue with the XML output for further analysis but eventually reconcile and document the differences. It was expected that the tool would be able to produce consistent results regardless of the output method.</w:t>
-      </w:r>
-      <w:r>
-        <w:t xml:space="preserve"> It became clear on later examination the reason for the inconsistencies. When set to produce output in HTML format, the tool provides a count of the number of vulnerable libraries in a project. This can often be a very different measure to the number of individual, unique vulnerabilities</w:t>
-      </w:r>
-      <w:r>
-        <w:t xml:space="preserve"> in a project</w:t>
-      </w:r>
-      <w:r>
-        <w:t>.</w:t>
-      </w:r>
-    </w:p>
-    <w:p/>
-    <w:p>
-      <w:r>
-        <w:lastRenderedPageBreak/>
         <w:t xml:space="preserve">XML was </w:t>
       </w:r>
       <w:r>
@@ -13272,6 +13452,7 @@
         </w:rPr>
       </w:pPr>
       <w:r>
+        <w:lastRenderedPageBreak/>
         <w:t xml:space="preserve">Once all of the accompanying boilerplate code was put in place, it became possible to implement some strategies for analysing the code. The results were collected and </w:t>
       </w:r>
       <w:proofErr w:type="spellStart"/>
@@ -13308,81 +13489,81 @@
       <w:pPr>
         <w:pStyle w:val="Heading3"/>
       </w:pPr>
-      <w:bookmarkStart w:id="109" w:name="_Toc382926039"/>
+      <w:bookmarkStart w:id="112" w:name="_Toc383261546"/>
+      <w:r>
+        <w:t>Phase Three Analysis Implementation</w:t>
+      </w:r>
+      <w:bookmarkEnd w:id="112"/>
+    </w:p>
+    <w:p>
+      <w:r>
+        <w:t xml:space="preserve">Over time, each project was examined in more detail. </w:t>
+      </w:r>
+      <w:r>
+        <w:t xml:space="preserve">As each project was manually inspected, it became clear some refinements </w:t>
+      </w:r>
+      <w:r>
+        <w:t xml:space="preserve">to the process </w:t>
+      </w:r>
+      <w:r>
+        <w:t xml:space="preserve">were required. </w:t>
+      </w:r>
+      <w:r>
+        <w:t xml:space="preserve">It became evident that that analysis should only be performed on active projects. The </w:t>
+      </w:r>
+      <w:proofErr w:type="spellStart"/>
+      <w:r>
+        <w:t>Qualitas</w:t>
+      </w:r>
+      <w:proofErr w:type="spellEnd"/>
+      <w:r>
+        <w:t xml:space="preserve"> Corpus maintains metadata on each of the projects included. This includes information on the status of each project. Only projects marked as active were included in the analysis. This reduced the total number of projects being analysed down to 85.</w:t>
+      </w:r>
+    </w:p>
+    <w:p/>
+    <w:p>
+      <w:pPr>
+        <w:rPr>
+          <w:lang w:val="en-GB"/>
+        </w:rPr>
+      </w:pPr>
+      <w:r>
+        <w:t>Secondly</w:t>
+      </w:r>
+      <w:r>
+        <w:t xml:space="preserve">, it was determined that a number of the remaining 85 projects were dependent on third-party libraries that were not bundled along with the project within the </w:t>
+      </w:r>
+      <w:proofErr w:type="spellStart"/>
+      <w:r>
+        <w:t>Qualitas</w:t>
+      </w:r>
+      <w:proofErr w:type="spellEnd"/>
+      <w:r>
+        <w:t xml:space="preserve"> Corpus. It was deemed unfair to analyse these projects, since a full analysis of the project with its dependencies was impossible to obtain. It would result in unfair comparisons between projects. This reduced the set of </w:t>
+      </w:r>
+      <w:r>
+        <w:t>projects to a final number of 76</w:t>
+      </w:r>
+      <w:r>
+        <w:t>, which are documented in Appendix A.</w:t>
+      </w:r>
+    </w:p>
+    <w:p/>
+    <w:p>
+      <w:r>
+        <w:t>Upon reflection, it also became evident that the method for determining whether a Jar file was a third-party dependency or a compiled source jar file was inadequate. Since all projects built their jar files differently and produced them in various types of output directory, there was no way of writing a simple script to copy third-party jar file into one location with the source jar files in another. In order to maintain the integrity of the analysis, each individual jar file had to be examined to determine if it was a third party dependency or a compiled jar file.</w:t>
+      </w:r>
+    </w:p>
+    <w:p/>
+    <w:p>
+      <w:r>
+        <w:t>This process required the examination of the source directories inside the Jar file themselves. From this, it became possible to tell if the jar file originated from the project itself or if it was a ‘foreign’ third-party dependency.</w:t>
+      </w:r>
+    </w:p>
+    <w:p/>
+    <w:p>
       <w:r>
         <w:lastRenderedPageBreak/>
-        <w:t>Phase Three Analysis Implementation</w:t>
-      </w:r>
-      <w:bookmarkEnd w:id="109"/>
-    </w:p>
-    <w:p>
-      <w:r>
-        <w:t xml:space="preserve">Over time, each project was examined in more detail. </w:t>
-      </w:r>
-      <w:r>
-        <w:t xml:space="preserve">As each project was manually inspected, it became clear some refinements </w:t>
-      </w:r>
-      <w:r>
-        <w:t xml:space="preserve">to the process </w:t>
-      </w:r>
-      <w:r>
-        <w:t xml:space="preserve">were required. </w:t>
-      </w:r>
-      <w:r>
-        <w:t xml:space="preserve">It became evident that that analysis should only be performed on active projects. The </w:t>
-      </w:r>
-      <w:proofErr w:type="spellStart"/>
-      <w:r>
-        <w:t>Qualitas</w:t>
-      </w:r>
-      <w:proofErr w:type="spellEnd"/>
-      <w:r>
-        <w:t xml:space="preserve"> Corpus maintains metadata on each of the projects included. This includes information on the status of each project. Only projects marked as active were included in the analysis. This reduced the total number of projects being analysed down to 85.</w:t>
-      </w:r>
-    </w:p>
-    <w:p/>
-    <w:p>
-      <w:pPr>
-        <w:rPr>
-          <w:lang w:val="en-GB"/>
-        </w:rPr>
-      </w:pPr>
-      <w:r>
-        <w:t>Secondly</w:t>
-      </w:r>
-      <w:r>
-        <w:t xml:space="preserve">, it was determined that a number of the remaining 85 projects were dependent on third-party libraries that were not bundled along with the project within the </w:t>
-      </w:r>
-      <w:proofErr w:type="spellStart"/>
-      <w:r>
-        <w:t>Qualitas</w:t>
-      </w:r>
-      <w:proofErr w:type="spellEnd"/>
-      <w:r>
-        <w:t xml:space="preserve"> Corpus. It was deemed unfair to analyse these projects, since a full analysis of the project with its dependencies was impossible to obtain. It would result in unfair comparisons between projects. This reduced the set of </w:t>
-      </w:r>
-      <w:r>
-        <w:t>projects to a final number of 76</w:t>
-      </w:r>
-      <w:r>
-        <w:t>, which are documented in Appendix A.</w:t>
-      </w:r>
-    </w:p>
-    <w:p/>
-    <w:p>
-      <w:r>
-        <w:t>Upon reflection, it also became evident that the method for determining whether a Jar file was a third-party dependency or a compiled source jar file was inadequate. Since all projects built their jar files differently and produced them in various types of output directory, there was no way of writing a simple script to copy third-party jar file into one location with the source jar files in another. In order to maintain the integrity of the analysis, each individual jar file had to be examined to determine if it was a third party dependency or a compiled jar file.</w:t>
-      </w:r>
-    </w:p>
-    <w:p/>
-    <w:p>
-      <w:r>
-        <w:t>This process required the examination of the source directories inside the Jar file themselves. From this, it became possible to tell if the jar file originated from the project itself or if it was a ‘foreign’ third-party dependency.</w:t>
-      </w:r>
-    </w:p>
-    <w:p/>
-    <w:p>
-      <w:r>
         <w:t>The end result of this refinement produced some striking differences in the results from phase two (</w:t>
       </w:r>
       <w:r>
@@ -13518,7 +13699,7 @@
       <w:pPr>
         <w:pStyle w:val="Heading1"/>
       </w:pPr>
-      <w:bookmarkStart w:id="110" w:name="_Toc382926040"/>
+      <w:bookmarkStart w:id="113" w:name="_Toc383261547"/>
       <w:r>
         <w:lastRenderedPageBreak/>
         <w:t>Testing</w:t>
@@ -13526,20 +13707,20 @@
       <w:r>
         <w:t xml:space="preserve"> and Results</w:t>
       </w:r>
-      <w:bookmarkEnd w:id="110"/>
+      <w:bookmarkEnd w:id="113"/>
     </w:p>
     <w:p>
       <w:pPr>
         <w:pStyle w:val="Heading2"/>
       </w:pPr>
-      <w:bookmarkStart w:id="111" w:name="_Toc382926041"/>
+      <w:bookmarkStart w:id="114" w:name="_Toc383261548"/>
       <w:r>
         <w:t>Phase One</w:t>
       </w:r>
       <w:r>
         <w:t xml:space="preserve"> Results</w:t>
       </w:r>
-      <w:bookmarkEnd w:id="111"/>
+      <w:bookmarkEnd w:id="114"/>
     </w:p>
     <w:p>
       <w:pPr>
@@ -13676,25 +13857,38 @@
       <w:pPr>
         <w:pStyle w:val="Caption"/>
       </w:pPr>
-      <w:bookmarkStart w:id="112" w:name="_Toc382926082"/>
+      <w:bookmarkStart w:id="115" w:name="_Toc383261571"/>
       <w:r>
         <w:t xml:space="preserve">Figure </w:t>
       </w:r>
-      <w:fldSimple w:instr=" SEQ Figure \* ARABIC ">
-        <w:r>
-          <w:rPr>
-            <w:noProof/>
-          </w:rPr>
-          <w:t>7</w:t>
-        </w:r>
-      </w:fldSimple>
+      <w:r>
+        <w:fldChar w:fldCharType="begin"/>
+      </w:r>
+      <w:r>
+        <w:instrText xml:space="preserve"> SEQ Figure \* ARABIC </w:instrText>
+      </w:r>
+      <w:r>
+        <w:fldChar w:fldCharType="separate"/>
+      </w:r>
       <w:r>
         <w:rPr>
           <w:noProof/>
         </w:rPr>
+        <w:t>7</w:t>
+      </w:r>
+      <w:r>
+        <w:rPr>
+          <w:noProof/>
+        </w:rPr>
+        <w:fldChar w:fldCharType="end"/>
+      </w:r>
+      <w:r>
+        <w:rPr>
+          <w:noProof/>
+        </w:rPr>
         <w:t>: Percentage of Vulnerabilities Comparison</w:t>
       </w:r>
-      <w:bookmarkEnd w:id="112"/>
+      <w:bookmarkEnd w:id="115"/>
     </w:p>
     <w:p/>
     <w:p>
@@ -13722,16 +13916,16 @@
       <w:r>
         <w:t xml:space="preserve"> provides a </w:t>
       </w:r>
-      <w:commentRangeStart w:id="113"/>
+      <w:commentRangeStart w:id="116"/>
       <w:r>
         <w:t xml:space="preserve">bird’s eye view of the data. </w:t>
       </w:r>
-      <w:commentRangeEnd w:id="113"/>
+      <w:commentRangeEnd w:id="116"/>
       <w:r>
         <w:rPr>
           <w:rStyle w:val="CommentReference"/>
         </w:rPr>
-        <w:commentReference w:id="113"/>
+        <w:commentReference w:id="116"/>
       </w:r>
       <w:r>
         <w:t>The full analysis can be found in Appendix A.</w:t>
@@ -13767,22 +13961,38 @@
       <w:pPr>
         <w:pStyle w:val="Caption"/>
       </w:pPr>
-      <w:bookmarkStart w:id="114" w:name="_Toc382926083"/>
+      <w:bookmarkStart w:id="117" w:name="_Toc383261572"/>
       <w:r>
         <w:t xml:space="preserve">Figure </w:t>
       </w:r>
-      <w:fldSimple w:instr=" SEQ Figure \* ARABIC ">
-        <w:r>
-          <w:rPr>
-            <w:noProof/>
-          </w:rPr>
-          <w:t>8</w:t>
-        </w:r>
-      </w:fldSimple>
+      <w:r>
+        <w:fldChar w:fldCharType="begin"/>
+      </w:r>
+      <w:r>
+        <w:instrText xml:space="preserve"> SEQ F</w:instrText>
+      </w:r>
+      <w:r>
+        <w:instrText xml:space="preserve">igure \* ARABIC </w:instrText>
+      </w:r>
+      <w:r>
+        <w:fldChar w:fldCharType="separate"/>
+      </w:r>
+      <w:r>
+        <w:rPr>
+          <w:noProof/>
+        </w:rPr>
+        <w:t>8</w:t>
+      </w:r>
+      <w:r>
+        <w:rPr>
+          <w:noProof/>
+        </w:rPr>
+        <w:fldChar w:fldCharType="end"/>
+      </w:r>
       <w:r>
         <w:t>: Initial analysis</w:t>
       </w:r>
-      <w:bookmarkEnd w:id="114"/>
+      <w:bookmarkEnd w:id="117"/>
     </w:p>
     <w:p>
       <w:pPr>
@@ -13877,7 +14087,7 @@
       <w:pPr>
         <w:pStyle w:val="Heading2"/>
       </w:pPr>
-      <w:bookmarkStart w:id="115" w:name="_Toc382926042"/>
+      <w:bookmarkStart w:id="118" w:name="_Toc383261549"/>
       <w:r>
         <w:lastRenderedPageBreak/>
         <w:t>Phase Two</w:t>
@@ -13885,7 +14095,7 @@
       <w:r>
         <w:t xml:space="preserve"> Results</w:t>
       </w:r>
-      <w:bookmarkEnd w:id="115"/>
+      <w:bookmarkEnd w:id="118"/>
     </w:p>
     <w:p>
       <w:pPr>
@@ -13906,16 +14116,16 @@
       <w:r>
         <w:t xml:space="preserve">. </w:t>
       </w:r>
-      <w:commentRangeStart w:id="116"/>
+      <w:commentRangeStart w:id="119"/>
       <w:r>
         <w:t>Adjustments</w:t>
       </w:r>
-      <w:commentRangeEnd w:id="116"/>
+      <w:commentRangeEnd w:id="119"/>
       <w:r>
         <w:rPr>
           <w:rStyle w:val="CommentReference"/>
         </w:rPr>
-        <w:commentReference w:id="116"/>
+        <w:commentReference w:id="119"/>
       </w:r>
       <w:r>
         <w:t xml:space="preserve"> were made to the dependency check tool to ensure consistency. Once the tool was set to output the data in XML format, the results were consistent, as well as much easier to work with.</w:t>
@@ -13953,18 +14163,31 @@
           <w:noProof/>
         </w:rPr>
       </w:pPr>
-      <w:bookmarkStart w:id="117" w:name="_Toc382926084"/>
+      <w:bookmarkStart w:id="120" w:name="_Toc383261573"/>
       <w:r>
         <w:t xml:space="preserve">Figure </w:t>
       </w:r>
-      <w:fldSimple w:instr=" SEQ Figure \* ARABIC ">
-        <w:r>
-          <w:rPr>
-            <w:noProof/>
-          </w:rPr>
-          <w:t>9</w:t>
-        </w:r>
-      </w:fldSimple>
+      <w:r>
+        <w:fldChar w:fldCharType="begin"/>
+      </w:r>
+      <w:r>
+        <w:instrText xml:space="preserve"> SEQ Figure \* ARABIC </w:instrText>
+      </w:r>
+      <w:r>
+        <w:fldChar w:fldCharType="separate"/>
+      </w:r>
+      <w:r>
+        <w:rPr>
+          <w:noProof/>
+        </w:rPr>
+        <w:t>9</w:t>
+      </w:r>
+      <w:r>
+        <w:rPr>
+          <w:noProof/>
+        </w:rPr>
+        <w:fldChar w:fldCharType="end"/>
+      </w:r>
       <w:r>
         <w:t xml:space="preserve">: </w:t>
       </w:r>
@@ -13989,7 +14212,7 @@
         </w:rPr>
         <w:t>ource Library Vulnerabilities</w:t>
       </w:r>
-      <w:bookmarkEnd w:id="117"/>
+      <w:bookmarkEnd w:id="120"/>
     </w:p>
     <w:p>
       <w:pPr>
@@ -14013,16 +14236,16 @@
       <w:r>
         <w:t xml:space="preserve">. This line graph represents the number of unique vulnerabilities found in all Jar files in each project. </w:t>
       </w:r>
-      <w:commentRangeStart w:id="118"/>
+      <w:commentRangeStart w:id="121"/>
       <w:r>
         <w:t>The Jar files are separated into third-party jar files and source jar files that are built from the source code</w:t>
       </w:r>
-      <w:commentRangeEnd w:id="118"/>
+      <w:commentRangeEnd w:id="121"/>
       <w:r>
         <w:rPr>
           <w:rStyle w:val="CommentReference"/>
         </w:rPr>
-        <w:commentReference w:id="118"/>
+        <w:commentReference w:id="121"/>
       </w:r>
       <w:r>
         <w:t>. It is clear from this diagram that there are three outlier projects that contain more 3</w:t>
@@ -14136,22 +14359,35 @@
       <w:pPr>
         <w:pStyle w:val="Caption"/>
       </w:pPr>
-      <w:bookmarkStart w:id="119" w:name="_Toc382926085"/>
+      <w:bookmarkStart w:id="122" w:name="_Toc383261574"/>
       <w:r>
         <w:t xml:space="preserve">Figure </w:t>
       </w:r>
-      <w:fldSimple w:instr=" SEQ Figure \* ARABIC ">
-        <w:r>
-          <w:rPr>
-            <w:noProof/>
-          </w:rPr>
-          <w:t>10</w:t>
-        </w:r>
-      </w:fldSimple>
+      <w:r>
+        <w:fldChar w:fldCharType="begin"/>
+      </w:r>
+      <w:r>
+        <w:instrText xml:space="preserve"> SEQ Figure \* ARABIC </w:instrText>
+      </w:r>
+      <w:r>
+        <w:fldChar w:fldCharType="separate"/>
+      </w:r>
+      <w:r>
+        <w:rPr>
+          <w:noProof/>
+        </w:rPr>
+        <w:t>10</w:t>
+      </w:r>
+      <w:r>
+        <w:rPr>
+          <w:noProof/>
+        </w:rPr>
+        <w:fldChar w:fldCharType="end"/>
+      </w:r>
       <w:r>
         <w:t>: Outliers removed</w:t>
       </w:r>
-      <w:bookmarkEnd w:id="119"/>
+      <w:bookmarkEnd w:id="122"/>
     </w:p>
     <w:p/>
     <w:p>
@@ -14199,12 +14435,12 @@
       <w:pPr>
         <w:pStyle w:val="Heading3"/>
       </w:pPr>
-      <w:bookmarkStart w:id="120" w:name="_Toc382926043"/>
+      <w:bookmarkStart w:id="123" w:name="_Toc383261550"/>
       <w:proofErr w:type="spellStart"/>
       <w:r>
         <w:t>Findbugs</w:t>
       </w:r>
-      <w:bookmarkEnd w:id="120"/>
+      <w:bookmarkEnd w:id="123"/>
       <w:proofErr w:type="spellEnd"/>
     </w:p>
     <w:p>
@@ -14269,7 +14505,7 @@
       <w:r>
         <w:t xml:space="preserve">. </w:t>
       </w:r>
-      <w:commentRangeStart w:id="121"/>
+      <w:commentRangeStart w:id="124"/>
       <w:r>
         <w:t xml:space="preserve">This meant that a single jar file accounted for 98 of the total 99 vulnerabilities identified in the </w:t>
       </w:r>
@@ -14281,12 +14517,12 @@
       <w:r>
         <w:t xml:space="preserve"> application</w:t>
       </w:r>
-      <w:commentRangeEnd w:id="121"/>
+      <w:commentRangeEnd w:id="124"/>
       <w:r>
         <w:rPr>
           <w:rStyle w:val="CommentReference"/>
         </w:rPr>
-        <w:commentReference w:id="121"/>
+        <w:commentReference w:id="124"/>
       </w:r>
       <w:r>
         <w:t>.</w:t>
@@ -14332,16 +14568,16 @@
       <w:r>
         <w:t xml:space="preserve"> version 1.3.9. However, there have been several subsequent releases, and the current version is 2.0.3. </w:t>
       </w:r>
-      <w:commentRangeStart w:id="122"/>
+      <w:commentRangeStart w:id="125"/>
       <w:r>
         <w:t>The same analysis was carried out against this version to determine if the developers have upgraded their dependencies, or if the problems still exist</w:t>
       </w:r>
-      <w:commentRangeEnd w:id="122"/>
+      <w:commentRangeEnd w:id="125"/>
       <w:r>
         <w:rPr>
           <w:rStyle w:val="CommentReference"/>
         </w:rPr>
-        <w:commentReference w:id="122"/>
+        <w:commentReference w:id="125"/>
       </w:r>
       <w:r>
         <w:t>.</w:t>
@@ -14352,11 +14588,11 @@
       <w:pPr>
         <w:pStyle w:val="Heading3"/>
       </w:pPr>
-      <w:bookmarkStart w:id="123" w:name="_Toc382926044"/>
+      <w:bookmarkStart w:id="126" w:name="_Toc383261551"/>
       <w:r>
         <w:t>gt2</w:t>
       </w:r>
-      <w:bookmarkEnd w:id="123"/>
+      <w:bookmarkEnd w:id="126"/>
     </w:p>
     <w:p>
       <w:proofErr w:type="spellStart"/>
@@ -14459,16 +14695,16 @@
       <w:r>
         <w:t xml:space="preserve">) version 2.7-M3. However, there have been several subsequent releases, and the current stable version is 10.5. </w:t>
       </w:r>
-      <w:commentRangeStart w:id="124"/>
+      <w:commentRangeStart w:id="127"/>
       <w:r>
         <w:t>The same analysis was carried out against this version to determine if the developers have upgraded their dependencies, or if the problems still exist</w:t>
       </w:r>
-      <w:commentRangeEnd w:id="124"/>
+      <w:commentRangeEnd w:id="127"/>
       <w:r>
         <w:rPr>
           <w:rStyle w:val="CommentReference"/>
         </w:rPr>
-        <w:commentReference w:id="124"/>
+        <w:commentReference w:id="127"/>
       </w:r>
       <w:r>
         <w:t>.</w:t>
@@ -14479,12 +14715,12 @@
       <w:pPr>
         <w:pStyle w:val="Heading3"/>
       </w:pPr>
-      <w:bookmarkStart w:id="125" w:name="_Toc382926045"/>
+      <w:bookmarkStart w:id="128" w:name="_Toc383261552"/>
       <w:proofErr w:type="spellStart"/>
       <w:r>
         <w:t>Netbeans</w:t>
       </w:r>
-      <w:bookmarkEnd w:id="125"/>
+      <w:bookmarkEnd w:id="128"/>
       <w:proofErr w:type="spellEnd"/>
     </w:p>
     <w:p>
@@ -14799,16 +15035,16 @@
       <w:r>
         <w:t xml:space="preserve">. However, there have been several subsequent releases, and the current stable version is 7.4. </w:t>
       </w:r>
-      <w:commentRangeStart w:id="126"/>
+      <w:commentRangeStart w:id="129"/>
       <w:r>
         <w:t>The same analysis was carried out against this version to determine if the developers have upgraded their dependencies, or if the problems still exist</w:t>
       </w:r>
-      <w:commentRangeEnd w:id="126"/>
+      <w:commentRangeEnd w:id="129"/>
       <w:r>
         <w:rPr>
           <w:rStyle w:val="CommentReference"/>
         </w:rPr>
-        <w:commentReference w:id="126"/>
+        <w:commentReference w:id="129"/>
       </w:r>
       <w:r>
         <w:t>.</w:t>
@@ -14819,11 +15055,11 @@
       <w:pPr>
         <w:pStyle w:val="Heading2"/>
       </w:pPr>
-      <w:bookmarkStart w:id="127" w:name="_Toc382926046"/>
+      <w:bookmarkStart w:id="130" w:name="_Toc383261553"/>
       <w:r>
         <w:t>Phase Three Results</w:t>
       </w:r>
-      <w:bookmarkEnd w:id="127"/>
+      <w:bookmarkEnd w:id="130"/>
     </w:p>
     <w:p>
       <w:r>
@@ -14841,35 +15077,35 @@
       <w:r>
         <w:t xml:space="preserve"> in their third party libraries. </w:t>
       </w:r>
-      <w:commentRangeStart w:id="128"/>
+      <w:commentRangeStart w:id="131"/>
       <w:r>
         <w:t>It’s important to note however that</w:t>
       </w:r>
       <w:r>
         <w:t xml:space="preserve"> this simply means there are currently no reported vulnerabilities in the CVE database.</w:t>
       </w:r>
-      <w:commentRangeEnd w:id="128"/>
+      <w:commentRangeEnd w:id="131"/>
       <w:r>
         <w:rPr>
           <w:rStyle w:val="CommentReference"/>
         </w:rPr>
-        <w:commentReference w:id="128"/>
+        <w:commentReference w:id="131"/>
       </w:r>
     </w:p>
     <w:p/>
     <w:p>
       <w:pPr>
-        <w:pStyle w:val="Heading2"/>
+        <w:pStyle w:val="Heading3"/>
         <w:rPr>
           <w:sz w:val="28"/>
           <w:szCs w:val="28"/>
         </w:rPr>
       </w:pPr>
-      <w:bookmarkStart w:id="129" w:name="_Toc382926047"/>
+      <w:bookmarkStart w:id="132" w:name="_Toc383261554"/>
       <w:r>
         <w:t>Top Ten Lists</w:t>
       </w:r>
-      <w:bookmarkEnd w:id="129"/>
+      <w:bookmarkEnd w:id="132"/>
     </w:p>
     <w:p>
       <w:r>
@@ -14878,9 +15114,8 @@
     </w:p>
     <w:p>
       <w:pPr>
-        <w:pStyle w:val="Heading3"/>
-      </w:pPr>
-      <w:bookmarkStart w:id="130" w:name="_Toc382926048"/>
+        <w:pStyle w:val="Heading4"/>
+      </w:pPr>
       <w:r>
         <w:t xml:space="preserve">Number of Vulnerabilities per </w:t>
       </w:r>
@@ -14890,7 +15125,6 @@
       <w:r>
         <w:t>Library</w:t>
       </w:r>
-      <w:bookmarkEnd w:id="130"/>
       <w:r>
         <w:t xml:space="preserve"> </w:t>
       </w:r>
@@ -14928,7 +15162,7 @@
         </w:rPr>
         <w:lastRenderedPageBreak/>
         <w:drawing>
-          <wp:inline distT="0" distB="0" distL="0" distR="0" wp14:anchorId="3D959338" wp14:editId="2E3D9167">
+          <wp:inline distT="0" distB="0" distL="0" distR="0" wp14:anchorId="383A1EE9" wp14:editId="28C09A73">
             <wp:extent cx="4514850" cy="2619375"/>
             <wp:effectExtent l="19050" t="19050" r="19050" b="28575"/>
             <wp:docPr id="15" name="Picture 15"/>
@@ -14973,18 +15207,31 @@
       <w:pPr>
         <w:pStyle w:val="Caption"/>
       </w:pPr>
-      <w:bookmarkStart w:id="131" w:name="_Toc382926086"/>
+      <w:bookmarkStart w:id="133" w:name="_Toc383261575"/>
       <w:r>
         <w:t xml:space="preserve">Figure </w:t>
       </w:r>
-      <w:fldSimple w:instr=" SEQ Figure \* ARABIC ">
-        <w:r>
-          <w:rPr>
-            <w:noProof/>
-          </w:rPr>
-          <w:t>11</w:t>
-        </w:r>
-      </w:fldSimple>
+      <w:r>
+        <w:fldChar w:fldCharType="begin"/>
+      </w:r>
+      <w:r>
+        <w:instrText xml:space="preserve"> SEQ Figure \* ARABIC </w:instrText>
+      </w:r>
+      <w:r>
+        <w:fldChar w:fldCharType="separate"/>
+      </w:r>
+      <w:r>
+        <w:rPr>
+          <w:noProof/>
+        </w:rPr>
+        <w:t>11</w:t>
+      </w:r>
+      <w:r>
+        <w:rPr>
+          <w:noProof/>
+        </w:rPr>
+        <w:fldChar w:fldCharType="end"/>
+      </w:r>
       <w:r>
         <w:t xml:space="preserve">: </w:t>
       </w:r>
@@ -15009,7 +15256,7 @@
       <w:r>
         <w:t>Library</w:t>
       </w:r>
-      <w:bookmarkEnd w:id="131"/>
+      <w:bookmarkEnd w:id="133"/>
     </w:p>
     <w:p>
       <w:pPr>
@@ -15057,16 +15304,16 @@
       <w:r>
         <w:t xml:space="preserve"> Corpus contains a categorisation of each project which has been included in the chart above. However it is worth examining two of these projects in more detail since u</w:t>
       </w:r>
-      <w:commentRangeStart w:id="132"/>
+      <w:commentRangeStart w:id="134"/>
       <w:r>
         <w:t>nderstanding the context of a project may be just as important as examining the raw figures provided by tools such as the dependency check tool</w:t>
       </w:r>
-      <w:commentRangeEnd w:id="132"/>
+      <w:commentRangeEnd w:id="134"/>
       <w:r>
         <w:rPr>
           <w:rStyle w:val="CommentReference"/>
         </w:rPr>
-        <w:commentReference w:id="132"/>
+        <w:commentReference w:id="134"/>
       </w:r>
       <w:r>
         <w:t>.</w:t>
@@ -15076,7 +15323,13 @@
     <w:p>
       <w:proofErr w:type="spellStart"/>
       <w:r>
-        <w:t>Finbugs</w:t>
+        <w:t>Fin</w:t>
+      </w:r>
+      <w:r>
+        <w:t>d</w:t>
+      </w:r>
+      <w:r>
+        <w:t>bugs</w:t>
       </w:r>
       <w:proofErr w:type="spellEnd"/>
       <w:r>
@@ -15209,7 +15462,7 @@
           <w:lang w:val="en-GB" w:eastAsia="en-GB"/>
         </w:rPr>
         <w:drawing>
-          <wp:inline distT="0" distB="0" distL="0" distR="0" wp14:anchorId="0AFFEFE4" wp14:editId="17A2BEA5">
+          <wp:inline distT="0" distB="0" distL="0" distR="0" wp14:anchorId="7FF20464" wp14:editId="029F6FA3">
             <wp:extent cx="5731510" cy="3162740"/>
             <wp:effectExtent l="19050" t="19050" r="21590" b="19050"/>
             <wp:docPr id="14" name="Picture 14"/>
@@ -15254,22 +15507,35 @@
       <w:pPr>
         <w:pStyle w:val="Caption"/>
       </w:pPr>
-      <w:bookmarkStart w:id="133" w:name="_Toc382926087"/>
+      <w:bookmarkStart w:id="135" w:name="_Toc383261576"/>
       <w:r>
         <w:t xml:space="preserve">Figure </w:t>
       </w:r>
-      <w:fldSimple w:instr=" SEQ Figure \* ARABIC ">
-        <w:r>
-          <w:rPr>
-            <w:noProof/>
-          </w:rPr>
-          <w:t>12</w:t>
-        </w:r>
-      </w:fldSimple>
+      <w:r>
+        <w:fldChar w:fldCharType="begin"/>
+      </w:r>
+      <w:r>
+        <w:instrText xml:space="preserve"> SEQ Figure \* ARABIC </w:instrText>
+      </w:r>
+      <w:r>
+        <w:fldChar w:fldCharType="separate"/>
+      </w:r>
+      <w:r>
+        <w:rPr>
+          <w:noProof/>
+        </w:rPr>
+        <w:t>12</w:t>
+      </w:r>
+      <w:r>
+        <w:rPr>
+          <w:noProof/>
+        </w:rPr>
+        <w:fldChar w:fldCharType="end"/>
+      </w:r>
       <w:r>
         <w:t>: The top ten projects with the highest ratio of vulnerabilities compared to their respective source libraries</w:t>
       </w:r>
-      <w:bookmarkEnd w:id="133"/>
+      <w:bookmarkEnd w:id="135"/>
     </w:p>
     <w:p/>
     <w:p>
@@ -15288,9 +15554,8 @@
     <w:p/>
     <w:p>
       <w:pPr>
-        <w:pStyle w:val="Heading3"/>
-      </w:pPr>
-      <w:bookmarkStart w:id="134" w:name="_Toc382926049"/>
+        <w:pStyle w:val="Heading4"/>
+      </w:pPr>
       <w:r>
         <w:lastRenderedPageBreak/>
         <w:t>Number of Vulnerabilities p</w:t>
@@ -15299,11 +15564,7 @@
         <w:t xml:space="preserve">er Source </w:t>
       </w:r>
       <w:r>
-        <w:t>Library</w:t>
-      </w:r>
-      <w:bookmarkEnd w:id="134"/>
-      <w:r>
-        <w:t xml:space="preserve"> </w:t>
+        <w:t xml:space="preserve">Library </w:t>
       </w:r>
     </w:p>
     <w:p>
@@ -15323,7 +15584,6 @@
         <w:t>.</w:t>
       </w:r>
     </w:p>
-    <w:p/>
     <w:p>
       <w:pPr>
         <w:keepNext/>
@@ -15334,7 +15594,7 @@
           <w:lang w:val="en-GB" w:eastAsia="en-GB"/>
         </w:rPr>
         <w:drawing>
-          <wp:inline distT="0" distB="0" distL="0" distR="0" wp14:anchorId="597877FD" wp14:editId="7D9FF9A7">
+          <wp:inline distT="0" distB="0" distL="0" distR="0" wp14:anchorId="398A64B5" wp14:editId="0D4638D8">
             <wp:extent cx="5731510" cy="2402825"/>
             <wp:effectExtent l="19050" t="19050" r="21590" b="17145"/>
             <wp:docPr id="13" name="Picture 13"/>
@@ -15379,22 +15639,35 @@
       <w:pPr>
         <w:pStyle w:val="Caption"/>
       </w:pPr>
-      <w:bookmarkStart w:id="135" w:name="_Toc382926088"/>
+      <w:bookmarkStart w:id="136" w:name="_Toc383261577"/>
       <w:r>
         <w:t xml:space="preserve">Figure </w:t>
       </w:r>
-      <w:fldSimple w:instr=" SEQ Figure \* ARABIC ">
-        <w:r>
-          <w:rPr>
-            <w:noProof/>
-          </w:rPr>
-          <w:t>13</w:t>
-        </w:r>
-      </w:fldSimple>
+      <w:r>
+        <w:fldChar w:fldCharType="begin"/>
+      </w:r>
+      <w:r>
+        <w:instrText xml:space="preserve"> SEQ Figure \* ARABIC </w:instrText>
+      </w:r>
+      <w:r>
+        <w:fldChar w:fldCharType="separate"/>
+      </w:r>
+      <w:r>
+        <w:rPr>
+          <w:noProof/>
+        </w:rPr>
+        <w:t>13</w:t>
+      </w:r>
+      <w:r>
+        <w:rPr>
+          <w:noProof/>
+        </w:rPr>
+        <w:fldChar w:fldCharType="end"/>
+      </w:r>
       <w:r>
         <w:t>: Number of Vulnerabilities per Source Library</w:t>
       </w:r>
-      <w:bookmarkEnd w:id="135"/>
+      <w:bookmarkEnd w:id="136"/>
     </w:p>
     <w:p/>
     <w:p>
@@ -15445,7 +15718,7 @@
         </w:rPr>
         <w:lastRenderedPageBreak/>
         <w:drawing>
-          <wp:inline distT="0" distB="0" distL="0" distR="0" wp14:anchorId="7D396636" wp14:editId="1E133110">
+          <wp:inline distT="0" distB="0" distL="0" distR="0" wp14:anchorId="59FF6CB7" wp14:editId="36FA95CD">
             <wp:extent cx="5731510" cy="2639189"/>
             <wp:effectExtent l="0" t="0" r="2540" b="8890"/>
             <wp:docPr id="11" name="Picture 11"/>
@@ -15485,22 +15758,35 @@
       <w:pPr>
         <w:pStyle w:val="Caption"/>
       </w:pPr>
-      <w:bookmarkStart w:id="136" w:name="_Toc382926089"/>
+      <w:bookmarkStart w:id="137" w:name="_Toc383261578"/>
       <w:r>
         <w:t xml:space="preserve">Figure </w:t>
       </w:r>
-      <w:fldSimple w:instr=" SEQ Figure \* ARABIC ">
-        <w:r>
-          <w:rPr>
-            <w:noProof/>
-          </w:rPr>
-          <w:t>14</w:t>
-        </w:r>
-      </w:fldSimple>
+      <w:r>
+        <w:fldChar w:fldCharType="begin"/>
+      </w:r>
+      <w:r>
+        <w:instrText xml:space="preserve"> SEQ Figure \* ARABIC </w:instrText>
+      </w:r>
+      <w:r>
+        <w:fldChar w:fldCharType="separate"/>
+      </w:r>
+      <w:r>
+        <w:rPr>
+          <w:noProof/>
+        </w:rPr>
+        <w:t>14</w:t>
+      </w:r>
+      <w:r>
+        <w:rPr>
+          <w:noProof/>
+        </w:rPr>
+        <w:fldChar w:fldCharType="end"/>
+      </w:r>
       <w:r>
         <w:t>: Number of Vulnerabilities per Source Library compared to their respective Third Party Libraries.</w:t>
       </w:r>
-      <w:bookmarkEnd w:id="136"/>
+      <w:bookmarkEnd w:id="137"/>
     </w:p>
     <w:p/>
     <w:p>
@@ -15549,6 +15835,439 @@
         <w:t xml:space="preserve"> in its third party dependencies.</w:t>
       </w:r>
     </w:p>
+    <w:p/>
+    <w:p>
+      <w:pPr>
+        <w:pStyle w:val="Heading4"/>
+      </w:pPr>
+      <w:r>
+        <w:t xml:space="preserve">Number of Vulnerable </w:t>
+      </w:r>
+      <w:r>
+        <w:t xml:space="preserve">Third Party </w:t>
+      </w:r>
+      <w:r>
+        <w:t>Libraries</w:t>
+      </w:r>
+    </w:p>
+    <w:p>
+      <w:pPr>
+        <w:rPr>
+          <w:b/>
+        </w:rPr>
+      </w:pPr>
+      <w:r>
+        <w:t xml:space="preserve">A secondary metric that was examined was the total number of vulnerable libraries per project. The results of analysing each projects third party libraries are showing in </w:t>
+      </w:r>
+      <w:r>
+        <w:rPr>
+          <w:b/>
+          <w:highlight w:val="yellow"/>
+        </w:rPr>
+        <w:t>Figure 15</w:t>
+      </w:r>
+      <w:r>
+        <w:rPr>
+          <w:b/>
+        </w:rPr>
+        <w:t>.</w:t>
+      </w:r>
+    </w:p>
+    <w:p>
+      <w:pPr>
+        <w:keepNext/>
+        <w:jc w:val="center"/>
+      </w:pPr>
+      <w:r>
+        <w:rPr>
+          <w:noProof/>
+          <w:lang w:val="en-GB" w:eastAsia="en-GB"/>
+        </w:rPr>
+        <w:drawing>
+          <wp:inline distT="0" distB="0" distL="0" distR="0" wp14:anchorId="188201DD" wp14:editId="43C690EB">
+            <wp:extent cx="5731510" cy="2028685"/>
+            <wp:effectExtent l="19050" t="19050" r="21590" b="10160"/>
+            <wp:docPr id="7" name="Picture 7"/>
+            <wp:cNvGraphicFramePr>
+              <a:graphicFrameLocks xmlns:a="http://schemas.openxmlformats.org/drawingml/2006/main" noChangeAspect="1"/>
+            </wp:cNvGraphicFramePr>
+            <a:graphic xmlns:a="http://schemas.openxmlformats.org/drawingml/2006/main">
+              <a:graphicData uri="http://schemas.openxmlformats.org/drawingml/2006/picture">
+                <pic:pic xmlns:pic="http://schemas.openxmlformats.org/drawingml/2006/picture">
+                  <pic:nvPicPr>
+                    <pic:cNvPr id="0" name=""/>
+                    <pic:cNvPicPr/>
+                  </pic:nvPicPr>
+                  <pic:blipFill>
+                    <a:blip r:embed="rId34"/>
+                    <a:stretch>
+                      <a:fillRect/>
+                    </a:stretch>
+                  </pic:blipFill>
+                  <pic:spPr>
+                    <a:xfrm>
+                      <a:off x="0" y="0"/>
+                      <a:ext cx="5731510" cy="2028685"/>
+                    </a:xfrm>
+                    <a:prstGeom prst="rect">
+                      <a:avLst/>
+                    </a:prstGeom>
+                    <a:ln>
+                      <a:solidFill>
+                        <a:schemeClr val="tx1"/>
+                      </a:solidFill>
+                    </a:ln>
+                  </pic:spPr>
+                </pic:pic>
+              </a:graphicData>
+            </a:graphic>
+          </wp:inline>
+        </w:drawing>
+      </w:r>
+    </w:p>
+    <w:p>
+      <w:pPr>
+        <w:pStyle w:val="Caption"/>
+      </w:pPr>
+      <w:bookmarkStart w:id="138" w:name="_Toc383261579"/>
+      <w:r>
+        <w:t xml:space="preserve">Figure </w:t>
+      </w:r>
+      <w:r>
+        <w:fldChar w:fldCharType="begin"/>
+      </w:r>
+      <w:r>
+        <w:instrText xml:space="preserve"> SEQ Figure \* ARABIC </w:instrText>
+      </w:r>
+      <w:r>
+        <w:fldChar w:fldCharType="separate"/>
+      </w:r>
+      <w:r>
+        <w:rPr>
+          <w:noProof/>
+        </w:rPr>
+        <w:t>15</w:t>
+      </w:r>
+      <w:r>
+        <w:rPr>
+          <w:noProof/>
+        </w:rPr>
+        <w:fldChar w:fldCharType="end"/>
+      </w:r>
+      <w:r>
+        <w:t xml:space="preserve">: Projects with the highest number of vulnerable </w:t>
+      </w:r>
+      <w:r>
+        <w:t xml:space="preserve">third party </w:t>
+      </w:r>
+      <w:r>
+        <w:t>libraries</w:t>
+      </w:r>
+      <w:bookmarkEnd w:id="138"/>
+    </w:p>
+    <w:p/>
+    <w:p/>
+    <w:p>
+      <w:r>
+        <w:lastRenderedPageBreak/>
+        <w:t xml:space="preserve">When the OWASP Dependency Check tool is set to output its reports in HTML format, this is the primary metric that is produced. </w:t>
+      </w:r>
+      <w:commentRangeStart w:id="139"/>
+      <w:r>
+        <w:t>Despite its appearance as an important metric, it may be quite an ineffectual measurement of security in a project</w:t>
+      </w:r>
+      <w:commentRangeEnd w:id="139"/>
+      <w:r>
+        <w:rPr>
+          <w:rStyle w:val="CommentReference"/>
+        </w:rPr>
+        <w:commentReference w:id="139"/>
+      </w:r>
+      <w:r>
+        <w:t xml:space="preserve">. For example, although </w:t>
+      </w:r>
+      <w:proofErr w:type="spellStart"/>
+      <w:r>
+        <w:t>Compiere</w:t>
+      </w:r>
+      <w:proofErr w:type="spellEnd"/>
+      <w:r>
+        <w:t xml:space="preserve"> reports 85 vulnerable libraries out its total 175 libraries, </w:t>
+      </w:r>
+      <w:r>
+        <w:t>there are only 17 unique vulnerabilities.</w:t>
+      </w:r>
+      <w:r>
+        <w:t xml:space="preserve"> </w:t>
+      </w:r>
+    </w:p>
+    <w:p/>
+    <w:p>
+      <w:r>
+        <w:t xml:space="preserve">When compared with the “Number of Vulnerabilities per Third Party Library” top ten </w:t>
+      </w:r>
+      <w:proofErr w:type="gramStart"/>
+      <w:r>
+        <w:t>list</w:t>
+      </w:r>
+      <w:proofErr w:type="gramEnd"/>
+      <w:r>
+        <w:t xml:space="preserve">, it was noted that roller is the only project that appears on both lists. Again, this points towards the issues that can occur when focusing on one particular statistic over another. </w:t>
+      </w:r>
+      <w:commentRangeStart w:id="140"/>
+      <w:r>
+        <w:t xml:space="preserve">Statistics help to build a picture, but judgement needs to be made to determine </w:t>
+      </w:r>
+      <w:r>
+        <w:t>the difference between a</w:t>
+      </w:r>
+      <w:r>
+        <w:t xml:space="preserve"> genuine problem </w:t>
+      </w:r>
+      <w:r>
+        <w:t>and</w:t>
+      </w:r>
+      <w:r>
+        <w:t xml:space="preserve"> </w:t>
+      </w:r>
+      <w:r>
+        <w:t>a statistical anomaly</w:t>
+      </w:r>
+      <w:commentRangeEnd w:id="140"/>
+      <w:r>
+        <w:rPr>
+          <w:rStyle w:val="CommentReference"/>
+        </w:rPr>
+        <w:commentReference w:id="140"/>
+      </w:r>
+      <w:r>
+        <w:t>.</w:t>
+      </w:r>
+    </w:p>
+    <w:p/>
+    <w:p>
+      <w:r>
+        <w:t xml:space="preserve">Examining the types of projects that show up on this list, </w:t>
+      </w:r>
+      <w:r>
+        <w:t>six</w:t>
+      </w:r>
+      <w:r>
+        <w:t xml:space="preserve"> out of the te</w:t>
+      </w:r>
+      <w:r>
+        <w:t xml:space="preserve">n consist of tools and IDE’s, both of which are unlikely to be found in a live enterprise setting. </w:t>
+      </w:r>
+      <w:proofErr w:type="spellStart"/>
+      <w:r>
+        <w:t>JBoss</w:t>
+      </w:r>
+      <w:proofErr w:type="spellEnd"/>
+      <w:r>
+        <w:t>, Hibernate, Struts and Hadoop are much more likely to appear in such a setting.</w:t>
+      </w:r>
+    </w:p>
+    <w:p/>
+    <w:p>
+      <w:r>
+        <w:t xml:space="preserve">We should also examine the total number of libraries that each project reference. For example, in </w:t>
+      </w:r>
+      <w:proofErr w:type="spellStart"/>
+      <w:r>
+        <w:t>JBoss</w:t>
+      </w:r>
+      <w:proofErr w:type="spellEnd"/>
+      <w:r>
+        <w:t>, 16% of all libraries that are used contain security vulnerabilities. Hibernate on the other hand contains flaws in 29% of all of its libraries. Again, all of this information can only be used as an indicator of the extent of the vulnerabilities in each project.</w:t>
+      </w:r>
+    </w:p>
+    <w:p/>
+    <w:p>
+      <w:pPr>
+        <w:pStyle w:val="Heading4"/>
+      </w:pPr>
+      <w:r>
+        <w:t xml:space="preserve">Number of Vulnerable </w:t>
+      </w:r>
+      <w:r>
+        <w:t>Source</w:t>
+      </w:r>
+      <w:r>
+        <w:t xml:space="preserve"> Libraries</w:t>
+      </w:r>
+    </w:p>
+    <w:p>
+      <w:r>
+        <w:t>The same analysis was perform</w:t>
+      </w:r>
+      <w:r>
+        <w:t xml:space="preserve">ed against the source jar files, the results of which are documented in </w:t>
+      </w:r>
+      <w:r>
+        <w:rPr>
+          <w:highlight w:val="yellow"/>
+        </w:rPr>
+        <w:t>Figure 16</w:t>
+      </w:r>
+      <w:r>
+        <w:t>.</w:t>
+      </w:r>
+    </w:p>
+    <w:p>
+      <w:pPr>
+        <w:keepNext/>
+      </w:pPr>
+      <w:r>
+        <w:rPr>
+          <w:noProof/>
+          <w:lang w:val="en-GB" w:eastAsia="en-GB"/>
+        </w:rPr>
+        <w:lastRenderedPageBreak/>
+        <w:drawing>
+          <wp:inline distT="0" distB="0" distL="0" distR="0" wp14:anchorId="0BC6EABD" wp14:editId="6927FFAB">
+            <wp:extent cx="5731510" cy="2015826"/>
+            <wp:effectExtent l="19050" t="19050" r="21590" b="22860"/>
+            <wp:docPr id="20" name="Picture 20"/>
+            <wp:cNvGraphicFramePr>
+              <a:graphicFrameLocks xmlns:a="http://schemas.openxmlformats.org/drawingml/2006/main" noChangeAspect="1"/>
+            </wp:cNvGraphicFramePr>
+            <a:graphic xmlns:a="http://schemas.openxmlformats.org/drawingml/2006/main">
+              <a:graphicData uri="http://schemas.openxmlformats.org/drawingml/2006/picture">
+                <pic:pic xmlns:pic="http://schemas.openxmlformats.org/drawingml/2006/picture">
+                  <pic:nvPicPr>
+                    <pic:cNvPr id="0" name=""/>
+                    <pic:cNvPicPr/>
+                  </pic:nvPicPr>
+                  <pic:blipFill>
+                    <a:blip r:embed="rId35"/>
+                    <a:stretch>
+                      <a:fillRect/>
+                    </a:stretch>
+                  </pic:blipFill>
+                  <pic:spPr>
+                    <a:xfrm>
+                      <a:off x="0" y="0"/>
+                      <a:ext cx="5731510" cy="2015826"/>
+                    </a:xfrm>
+                    <a:prstGeom prst="rect">
+                      <a:avLst/>
+                    </a:prstGeom>
+                    <a:ln>
+                      <a:solidFill>
+                        <a:schemeClr val="tx1"/>
+                      </a:solidFill>
+                    </a:ln>
+                  </pic:spPr>
+                </pic:pic>
+              </a:graphicData>
+            </a:graphic>
+          </wp:inline>
+        </w:drawing>
+      </w:r>
+    </w:p>
+    <w:p>
+      <w:pPr>
+        <w:pStyle w:val="Caption"/>
+      </w:pPr>
+      <w:r>
+        <w:t xml:space="preserve">Figure </w:t>
+      </w:r>
+      <w:r>
+        <w:fldChar w:fldCharType="begin"/>
+      </w:r>
+      <w:r>
+        <w:instrText xml:space="preserve"> SEQ Figure \* ARABIC </w:instrText>
+      </w:r>
+      <w:r>
+        <w:fldChar w:fldCharType="separate"/>
+      </w:r>
+      <w:r>
+        <w:rPr>
+          <w:noProof/>
+        </w:rPr>
+        <w:t>16</w:t>
+      </w:r>
+      <w:r>
+        <w:fldChar w:fldCharType="end"/>
+      </w:r>
+      <w:r>
+        <w:t xml:space="preserve">: </w:t>
+      </w:r>
+      <w:r>
+        <w:t xml:space="preserve">Projects with the highest number of vulnerable </w:t>
+      </w:r>
+      <w:r>
+        <w:t>source</w:t>
+      </w:r>
+      <w:r>
+        <w:t xml:space="preserve"> libraries</w:t>
+      </w:r>
+    </w:p>
+    <w:p/>
+    <w:p>
+      <w:r>
+        <w:t>This li</w:t>
+      </w:r>
+      <w:r>
+        <w:t>st was compared to the top ten “N</w:t>
+      </w:r>
+      <w:r>
+        <w:t xml:space="preserve">umber of </w:t>
+      </w:r>
+      <w:r>
+        <w:t>V</w:t>
+      </w:r>
+      <w:r>
+        <w:t>ulnerabilities</w:t>
+      </w:r>
+      <w:r>
+        <w:t xml:space="preserve"> per Source L</w:t>
+      </w:r>
+      <w:r>
+        <w:t>ibrary</w:t>
+      </w:r>
+      <w:r>
+        <w:t>”</w:t>
+      </w:r>
+      <w:r>
+        <w:t>.</w:t>
+      </w:r>
+      <w:r>
+        <w:t xml:space="preserve"> </w:t>
+      </w:r>
+      <w:r>
+        <w:t>The Eclipse IDE was identified as having the highest number of vulnerabilities, and yet did not even appear on the</w:t>
+      </w:r>
+      <w:r>
+        <w:t xml:space="preserve"> list highlighting the ratio of vulnerabilities to libraries.</w:t>
+      </w:r>
+      <w:r>
+        <w:t xml:space="preserve"> </w:t>
+      </w:r>
+      <w:proofErr w:type="spellStart"/>
+      <w:r>
+        <w:t>Netbeans</w:t>
+      </w:r>
+      <w:proofErr w:type="spellEnd"/>
+      <w:r>
+        <w:t xml:space="preserve"> is the third highest, with 11 vulnerable source libraries, and yet the percentage of vulnerable source jar files is a staggeringly low 0.7%.</w:t>
+      </w:r>
+    </w:p>
+    <w:p/>
+    <w:p>
+      <w:r>
+        <w:t xml:space="preserve">Once again, the types of projects that are showing up on this list are largely tools and utilities as opposed to components that might be used in live enterprise settings. </w:t>
+      </w:r>
+      <w:proofErr w:type="spellStart"/>
+      <w:r>
+        <w:t>JBoss</w:t>
+      </w:r>
+      <w:proofErr w:type="spellEnd"/>
+      <w:r>
+        <w:t>, Tomcat and Hadoop are the big exceptions in that sense.</w:t>
+      </w:r>
+    </w:p>
+    <w:p/>
     <w:p>
       <w:pPr>
         <w:spacing w:after="200" w:line="276" w:lineRule="auto"/>
@@ -15569,7 +16288,7 @@
       <w:pPr>
         <w:pStyle w:val="Heading1"/>
       </w:pPr>
-      <w:bookmarkStart w:id="137" w:name="_Toc382926050"/>
+      <w:bookmarkStart w:id="141" w:name="_Toc383261555"/>
       <w:r>
         <w:lastRenderedPageBreak/>
         <w:t>Conclusion</w:t>
@@ -15577,7 +16296,7 @@
       <w:r>
         <w:t>s</w:t>
       </w:r>
-      <w:bookmarkEnd w:id="137"/>
+      <w:bookmarkEnd w:id="141"/>
     </w:p>
     <w:p>
       <w:pPr>
@@ -15609,11 +16328,11 @@
       <w:pPr>
         <w:pStyle w:val="Heading2"/>
       </w:pPr>
-      <w:bookmarkStart w:id="138" w:name="_Toc382926051"/>
+      <w:bookmarkStart w:id="142" w:name="_Toc383261556"/>
       <w:r>
         <w:t>Initial Analysis</w:t>
       </w:r>
-      <w:bookmarkEnd w:id="138"/>
+      <w:bookmarkEnd w:id="142"/>
     </w:p>
     <w:p>
       <w:r>
@@ -15631,7 +16350,7 @@
       <w:pPr>
         <w:pStyle w:val="Heading2"/>
       </w:pPr>
-      <w:bookmarkStart w:id="139" w:name="_Toc382926052"/>
+      <w:bookmarkStart w:id="143" w:name="_Toc383261557"/>
       <w:r>
         <w:t xml:space="preserve">Third Party </w:t>
       </w:r>
@@ -15641,7 +16360,7 @@
       <w:r>
         <w:t xml:space="preserve"> Usage</w:t>
       </w:r>
-      <w:bookmarkEnd w:id="139"/>
+      <w:bookmarkEnd w:id="143"/>
     </w:p>
     <w:p>
       <w:r>
@@ -15662,31 +16381,34 @@
       <w:pPr>
         <w:pStyle w:val="Heading2"/>
       </w:pPr>
-      <w:bookmarkStart w:id="140" w:name="_Toc382926053"/>
+      <w:bookmarkStart w:id="144" w:name="_Toc383261558"/>
       <w:r>
         <w:t>Analysis of open source projects</w:t>
       </w:r>
-      <w:bookmarkEnd w:id="140"/>
+      <w:bookmarkEnd w:id="144"/>
     </w:p>
     <w:p>
       <w:r>
         <w:t>The original hypothesis was built upon the author’s own experience in the world of enterprise development. However the analysis was performed on open source projects. These types of systems benefit from the “many eyes” approach to development. It would be interesting for future research to be carried out on enterprise version of software; however the lack of availability of enterprise source code would make this type of research quite difficult.</w:t>
       </w:r>
     </w:p>
+    <w:p/>
     <w:p>
       <w:r>
         <w:t xml:space="preserve">Despite the findings in this dissertation, the author is still of the opinion that many enterprise applications are written with much less emphasis placed on security than many of the open sourced libraries that they are built on. </w:t>
       </w:r>
     </w:p>
+    <w:p/>
     <w:p>
       <w:pPr>
         <w:pStyle w:val="Heading2"/>
       </w:pPr>
-      <w:bookmarkStart w:id="141" w:name="_Toc382926054"/>
-      <w:r>
+      <w:bookmarkStart w:id="145" w:name="_Toc383261559"/>
+      <w:r>
+        <w:lastRenderedPageBreak/>
         <w:t>Security Tools</w:t>
       </w:r>
-      <w:bookmarkEnd w:id="141"/>
+      <w:bookmarkEnd w:id="145"/>
     </w:p>
     <w:p>
       <w:pPr>
@@ -15706,7 +16428,6 @@
     </w:p>
     <w:p>
       <w:r>
-        <w:lastRenderedPageBreak/>
         <w:t xml:space="preserve">Secondly, it was apparent that a tool such as the dependency check tool does need some technical expertise to get the most out of it. For example, </w:t>
       </w:r>
       <w:proofErr w:type="spellStart"/>
@@ -15746,21 +16467,22 @@
         <w:t>.</w:t>
       </w:r>
     </w:p>
+    <w:p/>
     <w:p>
       <w:pPr>
         <w:pStyle w:val="Heading2"/>
       </w:pPr>
-      <w:bookmarkStart w:id="142" w:name="_Toc382926055"/>
+      <w:bookmarkStart w:id="146" w:name="_Toc383261560"/>
       <w:r>
         <w:t>Vulnerability Identification System</w:t>
       </w:r>
-      <w:bookmarkEnd w:id="142"/>
+      <w:bookmarkEnd w:id="146"/>
     </w:p>
     <w:p>
       <w:r>
         <w:t xml:space="preserve">The classification of all vulnerabilities identified can be found at </w:t>
       </w:r>
-      <w:hyperlink r:id="rId34" w:history="1">
+      <w:hyperlink r:id="rId36" w:history="1">
         <w:r>
           <w:rPr>
             <w:rStyle w:val="Hyperlink"/>
@@ -15771,7 +16493,7 @@
       <w:r>
         <w:t xml:space="preserve"> and </w:t>
       </w:r>
-      <w:hyperlink r:id="rId35" w:history="1">
+      <w:hyperlink r:id="rId37" w:history="1">
         <w:r>
           <w:rPr>
             <w:rStyle w:val="Hyperlink"/>
@@ -15808,7 +16530,7 @@
           <w:lang w:val="en-GB" w:eastAsia="en-GB"/>
         </w:rPr>
         <w:drawing>
-          <wp:inline distT="0" distB="0" distL="0" distR="0" wp14:anchorId="614DE7A3" wp14:editId="04BC343B">
+          <wp:inline distT="0" distB="0" distL="0" distR="0" wp14:anchorId="2FE7D195" wp14:editId="6B601E7D">
             <wp:extent cx="5731510" cy="1474517"/>
             <wp:effectExtent l="0" t="0" r="2540" b="0"/>
             <wp:docPr id="8" name="Picture 8"/>
@@ -15823,7 +16545,7 @@
                     <pic:cNvPicPr/>
                   </pic:nvPicPr>
                   <pic:blipFill>
-                    <a:blip r:embed="rId36"/>
+                    <a:blip r:embed="rId38"/>
                     <a:stretch>
                       <a:fillRect/>
                     </a:stretch>
@@ -15848,22 +16570,35 @@
       <w:pPr>
         <w:pStyle w:val="Caption"/>
       </w:pPr>
-      <w:bookmarkStart w:id="143" w:name="_Toc382926090"/>
+      <w:bookmarkStart w:id="147" w:name="_Toc383261580"/>
       <w:r>
         <w:t xml:space="preserve">Figure </w:t>
       </w:r>
-      <w:fldSimple w:instr=" SEQ Figure \* ARABIC ">
-        <w:r>
-          <w:rPr>
-            <w:noProof/>
-          </w:rPr>
-          <w:t>15</w:t>
-        </w:r>
-      </w:fldSimple>
+      <w:r>
+        <w:fldChar w:fldCharType="begin"/>
+      </w:r>
+      <w:r>
+        <w:instrText xml:space="preserve"> SEQ Figure \* ARABIC </w:instrText>
+      </w:r>
+      <w:r>
+        <w:fldChar w:fldCharType="separate"/>
+      </w:r>
+      <w:r>
+        <w:rPr>
+          <w:noProof/>
+        </w:rPr>
+        <w:t>17</w:t>
+      </w:r>
+      <w:r>
+        <w:rPr>
+          <w:noProof/>
+        </w:rPr>
+        <w:fldChar w:fldCharType="end"/>
+      </w:r>
       <w:r>
         <w:t>: A vulnerability in the CVE database</w:t>
       </w:r>
-      <w:bookmarkEnd w:id="143"/>
+      <w:bookmarkEnd w:id="147"/>
     </w:p>
     <w:p>
       <w:pPr>
@@ -15896,7 +16631,7 @@
         </w:rPr>
         <w:lastRenderedPageBreak/>
         <w:drawing>
-          <wp:inline distT="0" distB="0" distL="0" distR="0" wp14:anchorId="432C7102" wp14:editId="1AF82EB3">
+          <wp:inline distT="0" distB="0" distL="0" distR="0" wp14:anchorId="617E87B0" wp14:editId="4E284287">
             <wp:extent cx="5731510" cy="2608572"/>
             <wp:effectExtent l="0" t="0" r="2540" b="1905"/>
             <wp:docPr id="9" name="Picture 9"/>
@@ -15911,7 +16646,7 @@
                     <pic:cNvPicPr/>
                   </pic:nvPicPr>
                   <pic:blipFill>
-                    <a:blip r:embed="rId37"/>
+                    <a:blip r:embed="rId39"/>
                     <a:stretch>
                       <a:fillRect/>
                     </a:stretch>
@@ -15936,22 +16671,35 @@
       <w:pPr>
         <w:pStyle w:val="Caption"/>
       </w:pPr>
-      <w:bookmarkStart w:id="144" w:name="_Toc382926091"/>
+      <w:bookmarkStart w:id="148" w:name="_Toc383261581"/>
       <w:r>
         <w:t xml:space="preserve">Figure </w:t>
       </w:r>
-      <w:fldSimple w:instr=" SEQ Figure \* ARABIC ">
-        <w:r>
-          <w:rPr>
-            <w:noProof/>
-          </w:rPr>
-          <w:t>16</w:t>
-        </w:r>
-      </w:fldSimple>
+      <w:r>
+        <w:fldChar w:fldCharType="begin"/>
+      </w:r>
+      <w:r>
+        <w:instrText xml:space="preserve"> SEQ Figure \* ARABIC </w:instrText>
+      </w:r>
+      <w:r>
+        <w:fldChar w:fldCharType="separate"/>
+      </w:r>
+      <w:r>
+        <w:rPr>
+          <w:noProof/>
+        </w:rPr>
+        <w:t>18</w:t>
+      </w:r>
+      <w:r>
+        <w:rPr>
+          <w:noProof/>
+        </w:rPr>
+        <w:fldChar w:fldCharType="end"/>
+      </w:r>
       <w:r>
         <w:t>: The same vulnerability in the NIST database</w:t>
       </w:r>
-      <w:bookmarkEnd w:id="144"/>
+      <w:bookmarkEnd w:id="148"/>
     </w:p>
     <w:p/>
     <w:p>
@@ -15991,12 +16739,12 @@
       <w:pPr>
         <w:pStyle w:val="Heading2"/>
       </w:pPr>
-      <w:bookmarkStart w:id="145" w:name="_Toc382926056"/>
+      <w:bookmarkStart w:id="149" w:name="_Toc383261561"/>
       <w:r>
         <w:lastRenderedPageBreak/>
         <w:t>Zero vulnerabilities may not mean zero vulnerabilities</w:t>
       </w:r>
-      <w:bookmarkEnd w:id="145"/>
+      <w:bookmarkEnd w:id="149"/>
     </w:p>
     <w:p>
       <w:r>
@@ -16023,12 +16771,12 @@
       <w:pPr>
         <w:pStyle w:val="Heading1"/>
       </w:pPr>
-      <w:bookmarkStart w:id="146" w:name="_Toc382926057"/>
+      <w:bookmarkStart w:id="150" w:name="_Toc383261562"/>
       <w:r>
         <w:lastRenderedPageBreak/>
         <w:t>References</w:t>
       </w:r>
-      <w:bookmarkEnd w:id="146"/>
+      <w:bookmarkEnd w:id="150"/>
     </w:p>
     <w:p>
       <w:pPr>
@@ -16282,7 +17030,7 @@
       <w:r>
         <w:t xml:space="preserve">] Available at </w:t>
       </w:r>
-      <w:hyperlink r:id="rId38" w:history="1">
+      <w:hyperlink r:id="rId40" w:history="1">
         <w:r>
           <w:rPr>
             <w:rStyle w:val="Hyperlink"/>
@@ -17239,7 +17987,7 @@
       <w:pPr>
         <w:pStyle w:val="Heading1"/>
       </w:pPr>
-      <w:bookmarkStart w:id="147" w:name="_Toc382926058"/>
+      <w:bookmarkStart w:id="151" w:name="_Toc383261563"/>
       <w:r>
         <w:lastRenderedPageBreak/>
         <w:t>Appendi</w:t>
@@ -17247,7 +17995,7 @@
       <w:r>
         <w:t>ces</w:t>
       </w:r>
-      <w:bookmarkEnd w:id="147"/>
+      <w:bookmarkEnd w:id="151"/>
     </w:p>
     <w:p>
       <w:pPr>
@@ -17269,7 +18017,7 @@
           <w:lang w:eastAsia="en-IE"/>
         </w:rPr>
       </w:pPr>
-      <w:bookmarkStart w:id="148" w:name="_Toc382926059"/>
+      <w:bookmarkStart w:id="152" w:name="_Toc383261564"/>
       <w:r>
         <w:rPr>
           <w:noProof/>
@@ -17291,7 +18039,7 @@
         </w:rPr>
         <w:t>Qualitas Corpus</w:t>
       </w:r>
-      <w:bookmarkEnd w:id="148"/>
+      <w:bookmarkEnd w:id="152"/>
     </w:p>
     <w:tbl>
       <w:tblPr>
@@ -24363,7 +25111,7 @@
       </w:pPr>
     </w:p>
     <w:sectPr>
-      <w:footerReference w:type="first" r:id="rId39"/>
+      <w:footerReference w:type="first" r:id="rId41"/>
       <w:pgSz w:w="11906" w:h="16838"/>
       <w:pgMar w:top="1440" w:right="1440" w:bottom="1440" w:left="1440" w:header="708" w:footer="708" w:gutter="0"/>
       <w:pgNumType w:start="1"/>
@@ -24414,7 +25162,7 @@
       </w:r>
     </w:p>
   </w:comment>
-  <w:comment w:id="71" w:author="Ben Craig" w:date="2014-03-18T12:29:00Z" w:initials="BC">
+  <w:comment w:id="73" w:author="Ben Craig" w:date="2014-03-18T12:29:00Z" w:initials="BC">
     <w:p>
       <w:pPr>
         <w:pStyle w:val="CommentText"/>
@@ -24430,7 +25178,7 @@
       </w:r>
     </w:p>
   </w:comment>
-  <w:comment w:id="77" w:author="Ben Craig" w:date="2014-01-16T21:44:00Z" w:initials="BC">
+  <w:comment w:id="79" w:author="Ben Craig" w:date="2014-01-16T21:44:00Z" w:initials="BC">
     <w:p>
       <w:pPr>
         <w:pStyle w:val="CommentText"/>
@@ -24451,7 +25199,7 @@
       </w:r>
     </w:p>
   </w:comment>
-  <w:comment w:id="78" w:author="Ben Craig" w:date="2014-01-16T21:48:00Z" w:initials="BC">
+  <w:comment w:id="80" w:author="Ben Craig" w:date="2014-01-16T21:48:00Z" w:initials="BC">
     <w:p>
       <w:pPr>
         <w:pStyle w:val="CommentText"/>
@@ -24467,7 +25215,7 @@
       </w:r>
     </w:p>
   </w:comment>
-  <w:comment w:id="97" w:author="Ben Craig" w:date="2014-02-28T10:24:00Z" w:initials="BC">
+  <w:comment w:id="99" w:author="Ben Craig" w:date="2014-02-28T10:24:00Z" w:initials="BC">
     <w:p>
       <w:pPr>
         <w:pStyle w:val="CommentText"/>
@@ -24483,7 +25231,7 @@
       </w:r>
     </w:p>
   </w:comment>
-  <w:comment w:id="113" w:author="Ben Craig" w:date="2014-02-28T09:44:00Z" w:initials="BC">
+  <w:comment w:id="107" w:author="Ben Craig" w:date="2014-03-22T15:42:00Z" w:initials="BC">
     <w:p>
       <w:pPr>
         <w:pStyle w:val="CommentText"/>
@@ -24495,6 +25243,22 @@
         <w:annotationRef/>
       </w:r>
       <w:r>
+        <w:t>May take this Agile stuff out, unless it adds anything</w:t>
+      </w:r>
+    </w:p>
+  </w:comment>
+  <w:comment w:id="116" w:author="Ben Craig" w:date="2014-02-28T09:44:00Z" w:initials="BC">
+    <w:p>
+      <w:pPr>
+        <w:pStyle w:val="CommentText"/>
+      </w:pPr>
+      <w:r>
+        <w:rPr>
+          <w:rStyle w:val="CommentReference"/>
+        </w:rPr>
+        <w:annotationRef/>
+      </w:r>
+      <w:r>
         <w:t xml:space="preserve">This analysis contains the initial oddities in the analysis; such as </w:t>
       </w:r>
       <w:proofErr w:type="spellStart"/>
@@ -24520,7 +25284,7 @@
       </w:r>
     </w:p>
   </w:comment>
-  <w:comment w:id="116" w:author="Ben Craig" w:date="2014-03-03T14:54:00Z" w:initials="BC">
+  <w:comment w:id="119" w:author="Ben Craig" w:date="2014-03-03T14:54:00Z" w:initials="BC">
     <w:p>
       <w:pPr>
         <w:pStyle w:val="CommentText"/>
@@ -24536,7 +25300,7 @@
       </w:r>
     </w:p>
   </w:comment>
-  <w:comment w:id="118" w:author="Ben Craig" w:date="2014-03-03T15:02:00Z" w:initials="BC">
+  <w:comment w:id="121" w:author="Ben Craig" w:date="2014-03-03T15:02:00Z" w:initials="BC">
     <w:p>
       <w:pPr>
         <w:pStyle w:val="CommentText"/>
@@ -24549,38 +25313,6 @@
       </w:r>
       <w:r>
         <w:t>Put in information about how I determined which Jar files were ‘source’ libraries and which were third party libraries</w:t>
-      </w:r>
-    </w:p>
-  </w:comment>
-  <w:comment w:id="121" w:author="Ben Craig" w:date="2014-03-18T11:18:00Z" w:initials="BC">
-    <w:p>
-      <w:pPr>
-        <w:pStyle w:val="CommentText"/>
-      </w:pPr>
-      <w:r>
-        <w:rPr>
-          <w:rStyle w:val="CommentReference"/>
-        </w:rPr>
-        <w:annotationRef/>
-      </w:r>
-      <w:r>
-        <w:t>Highlights the fact that deeper examination of the raw data is most definitely required!</w:t>
-      </w:r>
-    </w:p>
-  </w:comment>
-  <w:comment w:id="122" w:author="Ben Craig" w:date="2014-03-18T11:18:00Z" w:initials="BC">
-    <w:p>
-      <w:pPr>
-        <w:pStyle w:val="CommentText"/>
-      </w:pPr>
-      <w:r>
-        <w:rPr>
-          <w:rStyle w:val="CommentReference"/>
-        </w:rPr>
-        <w:annotationRef/>
-      </w:r>
-      <w:r>
-        <w:t xml:space="preserve">Need to actually do this! </w:t>
       </w:r>
     </w:p>
   </w:comment>
@@ -24596,11 +25328,27 @@
         <w:annotationRef/>
       </w:r>
       <w:r>
+        <w:t>Highlights the fact that deeper examination of the raw data is most definitely required!</w:t>
+      </w:r>
+    </w:p>
+  </w:comment>
+  <w:comment w:id="125" w:author="Ben Craig" w:date="2014-03-18T11:18:00Z" w:initials="BC">
+    <w:p>
+      <w:pPr>
+        <w:pStyle w:val="CommentText"/>
+      </w:pPr>
+      <w:r>
+        <w:rPr>
+          <w:rStyle w:val="CommentReference"/>
+        </w:rPr>
+        <w:annotationRef/>
+      </w:r>
+      <w:r>
         <w:t xml:space="preserve">Need to actually do this! </w:t>
       </w:r>
     </w:p>
   </w:comment>
-  <w:comment w:id="126" w:author="Ben Craig" w:date="2014-03-18T11:52:00Z" w:initials="BC">
+  <w:comment w:id="127" w:author="Ben Craig" w:date="2014-03-18T11:18:00Z" w:initials="BC">
     <w:p>
       <w:pPr>
         <w:pStyle w:val="CommentText"/>
@@ -24616,7 +25364,7 @@
       </w:r>
     </w:p>
   </w:comment>
-  <w:comment w:id="128" w:author="Ben Craig" w:date="2014-03-05T22:44:00Z" w:initials="BC">
+  <w:comment w:id="129" w:author="Ben Craig" w:date="2014-03-18T11:52:00Z" w:initials="BC">
     <w:p>
       <w:pPr>
         <w:pStyle w:val="CommentText"/>
@@ -24628,11 +25376,27 @@
         <w:annotationRef/>
       </w:r>
       <w:r>
+        <w:t xml:space="preserve">Need to actually do this! </w:t>
+      </w:r>
+    </w:p>
+  </w:comment>
+  <w:comment w:id="131" w:author="Ben Craig" w:date="2014-03-05T22:44:00Z" w:initials="BC">
+    <w:p>
+      <w:pPr>
+        <w:pStyle w:val="CommentText"/>
+      </w:pPr>
+      <w:r>
+        <w:rPr>
+          <w:rStyle w:val="CommentReference"/>
+        </w:rPr>
+        <w:annotationRef/>
+      </w:r>
+      <w:r>
         <w:t>This should probably go into the conclusions.</w:t>
       </w:r>
     </w:p>
   </w:comment>
-  <w:comment w:id="132" w:author="Ben Craig" w:date="2014-03-11T18:48:00Z" w:initials="BC">
+  <w:comment w:id="134" w:author="Ben Craig" w:date="2014-03-11T18:48:00Z" w:initials="BC">
     <w:p>
       <w:pPr>
         <w:pStyle w:val="CommentText"/>
@@ -24645,6 +25409,38 @@
       </w:r>
       <w:r>
         <w:t>This is really a key concept which will be talked about heavily in the conclusions</w:t>
+      </w:r>
+    </w:p>
+  </w:comment>
+  <w:comment w:id="139" w:author="Ben Craig" w:date="2014-03-20T18:34:00Z" w:initials="BC">
+    <w:p>
+      <w:pPr>
+        <w:pStyle w:val="CommentText"/>
+      </w:pPr>
+      <w:r>
+        <w:rPr>
+          <w:rStyle w:val="CommentReference"/>
+        </w:rPr>
+        <w:annotationRef/>
+      </w:r>
+      <w:r>
+        <w:t>Is this more commentary, and as such should go into the conclusions?</w:t>
+      </w:r>
+    </w:p>
+  </w:comment>
+  <w:comment w:id="140" w:author="Ben Craig" w:date="2014-03-22T14:35:00Z" w:initials="BC">
+    <w:p>
+      <w:pPr>
+        <w:pStyle w:val="CommentText"/>
+      </w:pPr>
+      <w:r>
+        <w:rPr>
+          <w:rStyle w:val="CommentReference"/>
+        </w:rPr>
+        <w:annotationRef/>
+      </w:r>
+      <w:r>
+        <w:t>Again, sounds like more commentary…</w:t>
       </w:r>
     </w:p>
   </w:comment>
@@ -24709,7 +25505,7 @@
           <w:rPr>
             <w:noProof/>
           </w:rPr>
-          <w:t>30</w:t>
+          <w:t>33</w:t>
         </w:r>
         <w:r>
           <w:rPr>
@@ -31454,11 +32250,11 @@
         </c:dLbls>
         <c:marker val="1"/>
         <c:smooth val="0"/>
-        <c:axId val="49431296"/>
-        <c:axId val="49432832"/>
+        <c:axId val="81028992"/>
+        <c:axId val="81030528"/>
       </c:lineChart>
       <c:catAx>
-        <c:axId val="49431296"/>
+        <c:axId val="81028992"/>
         <c:scaling>
           <c:orientation val="minMax"/>
         </c:scaling>
@@ -31467,7 +32263,7 @@
         <c:majorTickMark val="out"/>
         <c:minorTickMark val="none"/>
         <c:tickLblPos val="nextTo"/>
-        <c:crossAx val="49432832"/>
+        <c:crossAx val="81030528"/>
         <c:crosses val="autoZero"/>
         <c:auto val="1"/>
         <c:lblAlgn val="ctr"/>
@@ -31475,7 +32271,7 @@
         <c:noMultiLvlLbl val="0"/>
       </c:catAx>
       <c:valAx>
-        <c:axId val="49432832"/>
+        <c:axId val="81030528"/>
         <c:scaling>
           <c:orientation val="minMax"/>
         </c:scaling>
@@ -31486,7 +32282,7 @@
         <c:majorTickMark val="out"/>
         <c:minorTickMark val="none"/>
         <c:tickLblPos val="nextTo"/>
-        <c:crossAx val="49431296"/>
+        <c:crossAx val="81028992"/>
         <c:crosses val="autoZero"/>
         <c:crossBetween val="between"/>
       </c:valAx>
@@ -32951,11 +33747,11 @@
         </c:dLbls>
         <c:marker val="1"/>
         <c:smooth val="0"/>
-        <c:axId val="49478656"/>
-        <c:axId val="49615616"/>
+        <c:axId val="112242048"/>
+        <c:axId val="118198272"/>
       </c:lineChart>
       <c:catAx>
-        <c:axId val="49478656"/>
+        <c:axId val="112242048"/>
         <c:scaling>
           <c:orientation val="minMax"/>
         </c:scaling>
@@ -32964,7 +33760,7 @@
         <c:majorTickMark val="out"/>
         <c:minorTickMark val="none"/>
         <c:tickLblPos val="nextTo"/>
-        <c:crossAx val="49615616"/>
+        <c:crossAx val="118198272"/>
         <c:crosses val="autoZero"/>
         <c:auto val="1"/>
         <c:lblAlgn val="ctr"/>
@@ -32972,7 +33768,7 @@
         <c:noMultiLvlLbl val="0"/>
       </c:catAx>
       <c:valAx>
-        <c:axId val="49615616"/>
+        <c:axId val="118198272"/>
         <c:scaling>
           <c:orientation val="minMax"/>
         </c:scaling>
@@ -32983,7 +33779,7 @@
         <c:majorTickMark val="out"/>
         <c:minorTickMark val="none"/>
         <c:tickLblPos val="nextTo"/>
-        <c:crossAx val="49478656"/>
+        <c:crossAx val="112242048"/>
         <c:crosses val="autoZero"/>
         <c:crossBetween val="between"/>
       </c:valAx>
@@ -34412,11 +35208,11 @@
         </c:dLbls>
         <c:marker val="1"/>
         <c:smooth val="0"/>
-        <c:axId val="49648768"/>
-        <c:axId val="49650304"/>
+        <c:axId val="83470592"/>
+        <c:axId val="92508160"/>
       </c:lineChart>
       <c:catAx>
-        <c:axId val="49648768"/>
+        <c:axId val="83470592"/>
         <c:scaling>
           <c:orientation val="minMax"/>
         </c:scaling>
@@ -34425,7 +35221,7 @@
         <c:majorTickMark val="out"/>
         <c:minorTickMark val="none"/>
         <c:tickLblPos val="nextTo"/>
-        <c:crossAx val="49650304"/>
+        <c:crossAx val="92508160"/>
         <c:crosses val="autoZero"/>
         <c:auto val="1"/>
         <c:lblAlgn val="ctr"/>
@@ -34433,7 +35229,7 @@
         <c:noMultiLvlLbl val="0"/>
       </c:catAx>
       <c:valAx>
-        <c:axId val="49650304"/>
+        <c:axId val="92508160"/>
         <c:scaling>
           <c:orientation val="minMax"/>
         </c:scaling>
@@ -34444,7 +35240,7 @@
         <c:majorTickMark val="out"/>
         <c:minorTickMark val="none"/>
         <c:tickLblPos val="nextTo"/>
-        <c:crossAx val="49648768"/>
+        <c:crossAx val="83470592"/>
         <c:crosses val="autoZero"/>
         <c:crossBetween val="between"/>
       </c:valAx>
@@ -34791,7 +35587,7 @@
 </file>
 
 <file path=customXml/itemProps1.xml><?xml version="1.0" encoding="utf-8"?>
-<ds:datastoreItem xmlns:ds="http://schemas.openxmlformats.org/officeDocument/2006/customXml" ds:itemID="{128D23E1-9BD2-4E70-B267-5E43A0A6067F}">
+<ds:datastoreItem xmlns:ds="http://schemas.openxmlformats.org/officeDocument/2006/customXml" ds:itemID="{F67652EC-F9F5-4729-9292-F924D4701C29}">
   <ds:schemaRefs>
     <ds:schemaRef ds:uri="http://schemas.openxmlformats.org/officeDocument/2006/bibliography"/>
   </ds:schemaRefs>

--- a/BC-Thesis.docx
+++ b/BC-Thesis.docx
@@ -113,23 +113,13 @@
           <w:szCs w:val="48"/>
         </w:rPr>
       </w:pPr>
-      <w:proofErr w:type="spellStart"/>
       <w:r>
         <w:rPr>
           <w:rFonts w:asciiTheme="majorHAnsi" w:hAnsiTheme="majorHAnsi" w:cs="Times New Roman"/>
           <w:sz w:val="48"/>
           <w:szCs w:val="48"/>
         </w:rPr>
-        <w:t>Letterkenny</w:t>
-      </w:r>
-      <w:proofErr w:type="spellEnd"/>
-      <w:r>
-        <w:rPr>
-          <w:rFonts w:asciiTheme="majorHAnsi" w:hAnsiTheme="majorHAnsi" w:cs="Times New Roman"/>
-          <w:sz w:val="48"/>
-          <w:szCs w:val="48"/>
-        </w:rPr>
-        <w:t xml:space="preserve"> Institute of Technology</w:t>
+        <w:t>Letterkenny Institute of Technology</w:t>
       </w:r>
     </w:p>
     <w:p>
@@ -172,13 +162,8 @@
       <w:pPr>
         <w:jc w:val="center"/>
       </w:pPr>
-      <w:proofErr w:type="gramStart"/>
-      <w:r>
-        <w:t>the</w:t>
-      </w:r>
-      <w:proofErr w:type="gramEnd"/>
-      <w:r>
-        <w:t xml:space="preserve"> requirements for the Master of Science in Computing in</w:t>
+      <w:r>
+        <w:t>the requirements for the Master of Science in Computing in</w:t>
       </w:r>
     </w:p>
     <w:p>
@@ -186,15 +171,7 @@
         <w:jc w:val="center"/>
       </w:pPr>
       <w:r>
-        <w:t xml:space="preserve">Enterprise Applications Development </w:t>
-      </w:r>
-      <w:proofErr w:type="spellStart"/>
-      <w:r>
-        <w:t>Letterkenny</w:t>
-      </w:r>
-      <w:proofErr w:type="spellEnd"/>
-      <w:r>
-        <w:t xml:space="preserve"> Institute of Technology</w:t>
+        <w:t>Enterprise Applications Development Letterkenny Institute of Technology</w:t>
       </w:r>
     </w:p>
     <w:p>
@@ -542,15 +519,7 @@
         <w:t>Recent research</w:t>
       </w:r>
       <w:r>
-        <w:t xml:space="preserve"> by Williams and </w:t>
-      </w:r>
-      <w:proofErr w:type="spellStart"/>
-      <w:r>
-        <w:t>Dabirsiaghi</w:t>
-      </w:r>
-      <w:proofErr w:type="spellEnd"/>
-      <w:r>
-        <w:t xml:space="preserve"> (2012)</w:t>
+        <w:t xml:space="preserve"> by Williams and Dabirsiaghi (2012)</w:t>
       </w:r>
       <w:r>
         <w:t xml:space="preserve"> suggests</w:t>
@@ -7509,11 +7478,9 @@
           <w:tab w:val="left" w:pos="2552"/>
         </w:tabs>
       </w:pPr>
-      <w:proofErr w:type="spellStart"/>
       <w:r>
         <w:t>DoS</w:t>
       </w:r>
-      <w:proofErr w:type="spellEnd"/>
       <w:r>
         <w:tab/>
         <w:t>Denial-of-Service</w:t>
@@ -7688,15 +7655,7 @@
       </w:r>
       <w:r>
         <w:tab/>
-        <w:t xml:space="preserve">Extensible </w:t>
-      </w:r>
-      <w:proofErr w:type="spellStart"/>
-      <w:r>
-        <w:t>Markup</w:t>
-      </w:r>
-      <w:proofErr w:type="spellEnd"/>
-      <w:r>
-        <w:t xml:space="preserve"> Language</w:t>
+        <w:t>Extensible Markup Language</w:t>
       </w:r>
     </w:p>
     <w:p>
@@ -8058,13 +8017,8 @@
       <w:r>
         <w:t xml:space="preserve">. </w:t>
       </w:r>
-      <w:proofErr w:type="spellStart"/>
-      <w:r>
-        <w:t>Kerckhoffs’s</w:t>
-      </w:r>
-      <w:proofErr w:type="spellEnd"/>
-      <w:r>
-        <w:t xml:space="preserve"> principle </w:t>
+      <w:r>
+        <w:t xml:space="preserve">Kerckhoffs’s principle </w:t>
       </w:r>
       <w:r>
         <w:t xml:space="preserve">(1883) </w:t>
@@ -8156,15 +8110,7 @@
         <w:t xml:space="preserve"> party libraries.  However, a</w:t>
       </w:r>
       <w:r>
-        <w:t xml:space="preserve"> recent survey by Williams and </w:t>
-      </w:r>
-      <w:proofErr w:type="spellStart"/>
-      <w:r>
-        <w:t>Dabirsiaghi</w:t>
-      </w:r>
-      <w:proofErr w:type="spellEnd"/>
-      <w:r>
-        <w:t xml:space="preserve"> (2012) </w:t>
+        <w:t xml:space="preserve"> recent survey by Williams and Dabirsiaghi (2012) </w:t>
       </w:r>
       <w:r>
         <w:t>suggests that up to 26% of all downloaded libraries</w:t>
@@ -8212,15 +8158,7 @@
         <w:t xml:space="preserve"> </w:t>
       </w:r>
       <w:r>
-        <w:t xml:space="preserve">party library may contain </w:t>
-      </w:r>
-      <w:proofErr w:type="gramStart"/>
-      <w:r>
-        <w:t>an SQL</w:t>
-      </w:r>
-      <w:proofErr w:type="gramEnd"/>
-      <w:r>
-        <w:t xml:space="preserve"> Injection vulnerability. Usage of this library would put the developer’s own code at risk of an SQL Injection attack. </w:t>
+        <w:t xml:space="preserve">party library may contain an SQL Injection vulnerability. Usage of this library would put the developer’s own code at risk of an SQL Injection attack. </w:t>
       </w:r>
       <w:r>
         <w:t>In the author’s eyes, this is definitely a cause for concern, and another reason to examine this topic in details</w:t>
@@ -8441,15 +8379,7 @@
     </w:p>
     <w:p>
       <w:r>
-        <w:t xml:space="preserve">It is the author’s belief that the source code that developers themselves write will contain more vulnerabilities than the open source libraries that their projects are dependent on. In the author’s own experience of working on multiple </w:t>
-      </w:r>
-      <w:proofErr w:type="gramStart"/>
-      <w:r>
-        <w:t>enterprise</w:t>
-      </w:r>
-      <w:proofErr w:type="gramEnd"/>
-      <w:r>
-        <w:t xml:space="preserve"> software projects, the tendency has been </w:t>
+        <w:t xml:space="preserve">It is the author’s belief that the source code that developers themselves write will contain more vulnerabilities than the open source libraries that their projects are dependent on. In the author’s own experience of working on multiple enterprise software projects, the tendency has been </w:t>
       </w:r>
       <w:r>
         <w:t xml:space="preserve">noted </w:t>
@@ -8585,17 +8515,8 @@
           <w:b/>
           <w:color w:val="FF0000"/>
         </w:rPr>
-        <w:t xml:space="preserve">Note: A lot of this may be cut. </w:t>
-      </w:r>
-      <w:proofErr w:type="gramStart"/>
-      <w:r>
-        <w:rPr>
-          <w:b/>
-          <w:color w:val="FF0000"/>
-        </w:rPr>
-        <w:t>Will only keep info on vulnerabilities that are actually found during the analysis of the open source systems.</w:t>
-      </w:r>
-      <w:proofErr w:type="gramEnd"/>
+        <w:t>Note: A lot of this may be cut. Will only keep info on vulnerabilities that are actually found during the analysis of the open source systems.</w:t>
+      </w:r>
     </w:p>
     <w:p>
       <w:r>
@@ -8841,32 +8762,14 @@
           <w:szCs w:val="24"/>
           <w:shd w:val="clear" w:color="auto" w:fill="FFFFFF"/>
         </w:rPr>
-        <w:t>, (</w:t>
-      </w:r>
-      <w:proofErr w:type="spellStart"/>
+        <w:t>, (Mohagheghi et al. 2007)</w:t>
+      </w:r>
       <w:r>
         <w:rPr>
           <w:color w:val="000000"/>
           <w:szCs w:val="24"/>
           <w:shd w:val="clear" w:color="auto" w:fill="FFFFFF"/>
         </w:rPr>
-        <w:t>Mohagheghi</w:t>
-      </w:r>
-      <w:proofErr w:type="spellEnd"/>
-      <w:r>
-        <w:rPr>
-          <w:color w:val="000000"/>
-          <w:szCs w:val="24"/>
-          <w:shd w:val="clear" w:color="auto" w:fill="FFFFFF"/>
-        </w:rPr>
-        <w:t xml:space="preserve"> et al. 2007)</w:t>
-      </w:r>
-      <w:r>
-        <w:rPr>
-          <w:color w:val="000000"/>
-          <w:szCs w:val="24"/>
-          <w:shd w:val="clear" w:color="auto" w:fill="FFFFFF"/>
-        </w:rPr>
         <w:t>.</w:t>
       </w:r>
       <w:r>
@@ -8965,15 +8868,7 @@
       </w:r>
       <w:commentRangeStart w:id="73"/>
       <w:r>
-        <w:t xml:space="preserve">it is unlikely that a new release of a product whose </w:t>
-      </w:r>
-      <w:proofErr w:type="spellStart"/>
-      <w:r>
-        <w:t>changelog</w:t>
-      </w:r>
-      <w:proofErr w:type="spellEnd"/>
-      <w:r>
-        <w:t xml:space="preserve"> simply reads “updated third-party libraries” will generate much in the way of revenue.</w:t>
+        <w:t>it is unlikely that a new release of a product whose changelog simply reads “updated third-party libraries” will generate much in the way of revenue.</w:t>
       </w:r>
       <w:commentRangeEnd w:id="73"/>
       <w:r>
@@ -9002,15 +8897,7 @@
     <w:p/>
     <w:p>
       <w:r>
-        <w:t xml:space="preserve">Interestingly, Williams and </w:t>
-      </w:r>
-      <w:proofErr w:type="spellStart"/>
-      <w:r>
-        <w:t>Dabirsiaghi</w:t>
-      </w:r>
-      <w:proofErr w:type="spellEnd"/>
-      <w:r>
-        <w:t xml:space="preserve"> (2012) have suggested the four most downloaded vulnerable libraries are:</w:t>
+        <w:t>Interestingly, Williams and Dabirsiaghi (2012) have suggested the four most downloaded vulnerable libraries are:</w:t>
       </w:r>
     </w:p>
     <w:p>
@@ -9033,11 +8920,9 @@
           <w:numId w:val="8"/>
         </w:numPr>
       </w:pPr>
-      <w:proofErr w:type="spellStart"/>
       <w:r>
         <w:t>Xerces</w:t>
       </w:r>
-      <w:proofErr w:type="spellEnd"/>
     </w:p>
     <w:p>
       <w:pPr>
@@ -9072,15 +8957,7 @@
     <w:p/>
     <w:p>
       <w:r>
-        <w:t xml:space="preserve">Consider also the fact that third-party libraries are generally run with all the permissions that are afforded to the application itself. This means that if a user were to install a Java application that used </w:t>
-      </w:r>
-      <w:proofErr w:type="gramStart"/>
-      <w:r>
-        <w:t>Spring</w:t>
-      </w:r>
-      <w:proofErr w:type="gramEnd"/>
-      <w:r>
-        <w:t xml:space="preserve">, and the application required administrator user privileges, the vulnerable aspects of the Spring code may also be afforded the admin user rights. </w:t>
+        <w:t xml:space="preserve">Consider also the fact that third-party libraries are generally run with all the permissions that are afforded to the application itself. This means that if a user were to install a Java application that used Spring, and the application required administrator user privileges, the vulnerable aspects of the Spring code may also be afforded the admin user rights. </w:t>
       </w:r>
     </w:p>
     <w:p/>
@@ -9294,27 +9171,14 @@
       <w:r>
         <w:t xml:space="preserve">Figure </w:t>
       </w:r>
-      <w:r>
-        <w:fldChar w:fldCharType="begin"/>
-      </w:r>
-      <w:r>
-        <w:instrText xml:space="preserve"> SEQ Figure \* ARABIC </w:instrText>
-      </w:r>
-      <w:r>
-        <w:fldChar w:fldCharType="separate"/>
-      </w:r>
-      <w:r>
-        <w:rPr>
-          <w:noProof/>
-        </w:rPr>
-        <w:t>1</w:t>
-      </w:r>
-      <w:r>
-        <w:rPr>
-          <w:noProof/>
-        </w:rPr>
-        <w:fldChar w:fldCharType="end"/>
-      </w:r>
+      <w:fldSimple w:instr=" SEQ Figure \* ARABIC ">
+        <w:r>
+          <w:rPr>
+            <w:noProof/>
+          </w:rPr>
+          <w:t>1</w:t>
+        </w:r>
+      </w:fldSimple>
       <w:r>
         <w:t>: Quarterly Statistics</w:t>
       </w:r>
@@ -9646,21 +9510,12 @@
           <w:lang w:val="en-GB" w:eastAsia="en-GB"/>
         </w:rPr>
       </w:pPr>
-      <w:proofErr w:type="spellStart"/>
       <w:r>
         <w:rPr>
           <w:rFonts w:eastAsia="Times New Roman"/>
           <w:lang w:val="en-GB" w:eastAsia="en-GB"/>
         </w:rPr>
-        <w:t>Unvalidated</w:t>
-      </w:r>
-      <w:proofErr w:type="spellEnd"/>
-      <w:r>
-        <w:rPr>
-          <w:rFonts w:eastAsia="Times New Roman"/>
-          <w:lang w:val="en-GB" w:eastAsia="en-GB"/>
-        </w:rPr>
-        <w:t xml:space="preserve"> Redirects and Forwards</w:t>
+        <w:t>Unvalidated Redirects and Forwards</w:t>
       </w:r>
     </w:p>
     <w:p>
@@ -9763,29 +9618,13 @@
     <w:p/>
     <w:p>
       <w:r>
-        <w:t xml:space="preserve">This could be resolved by controlling the SQL language better. A string should not simply be appended to an already-existing SQL string. Java provides the </w:t>
-      </w:r>
-      <w:proofErr w:type="spellStart"/>
-      <w:r>
-        <w:t>PreparedStatement</w:t>
-      </w:r>
-      <w:proofErr w:type="spellEnd"/>
-      <w:r>
-        <w:t xml:space="preserve"> class for creating more secure SQL queries.</w:t>
+        <w:t>This could be resolved by controlling the SQL language better. A string should not simply be appended to an already-existing SQL string. Java provides the PreparedStatement class for creating more secure SQL queries.</w:t>
       </w:r>
     </w:p>
     <w:p/>
     <w:p>
       <w:r>
-        <w:t>Often simple queries can lend themselves well to Denial-of-Service (</w:t>
-      </w:r>
-      <w:proofErr w:type="spellStart"/>
-      <w:r>
-        <w:t>DoS</w:t>
-      </w:r>
-      <w:proofErr w:type="spellEnd"/>
-      <w:r>
-        <w:t>) attacks</w:t>
+        <w:t>Often simple queries can lend themselves well to Denial-of-Service (DoS) attacks</w:t>
       </w:r>
       <w:commentRangeStart w:id="80"/>
       <w:r>
@@ -9829,15 +9668,7 @@
     <w:p/>
     <w:p>
       <w:r>
-        <w:t xml:space="preserve">SQL Injections attacks are considered ‘low-tech’, which means it is much more available to more people. If there are much more people using SQL Injection techniques as a malicious tool, then there is much more likelihood that </w:t>
-      </w:r>
-      <w:proofErr w:type="gramStart"/>
-      <w:r>
-        <w:t>an</w:t>
-      </w:r>
-      <w:proofErr w:type="gramEnd"/>
-      <w:r>
-        <w:t xml:space="preserve"> SQL Injection attack will be successful. In particular with Web Applications, it is “a lot easier to execute a SQL injection attack on a Web application that front-ends a database than on the database itself” (Jackson Higgins, 2008).</w:t>
+        <w:t>SQL Injections attacks are considered ‘low-tech’, which means it is much more available to more people. If there are much more people using SQL Injection techniques as a malicious tool, then there is much more likelihood that an SQL Injection attack will be successful. In particular with Web Applications, it is “a lot easier to execute a SQL injection attack on a Web application that front-ends a database than on the database itself” (Jackson Higgins, 2008).</w:t>
       </w:r>
     </w:p>
     <w:p/>
@@ -9913,13 +9744,8 @@
     </w:p>
     <w:p/>
     <w:p>
-      <w:proofErr w:type="spellStart"/>
-      <w:r>
-        <w:t>Huluka</w:t>
-      </w:r>
-      <w:proofErr w:type="spellEnd"/>
-      <w:r>
-        <w:t xml:space="preserve"> et al</w:t>
+      <w:r>
+        <w:t>Huluka et al</w:t>
       </w:r>
       <w:r>
         <w:t>.</w:t>
@@ -9930,13 +9756,8 @@
     </w:p>
     <w:p/>
     <w:p>
-      <w:proofErr w:type="spellStart"/>
-      <w:r>
-        <w:t>Stuttard</w:t>
-      </w:r>
-      <w:proofErr w:type="spellEnd"/>
-      <w:r>
-        <w:t xml:space="preserve"> et al. (2013) describe an easily exploitable example of just such an attack. Suppose an attacker receives a token from a website in the form of an integer. The hacker may be able to simply increment this token number in future communication in order to pose as a different user.</w:t>
+      <w:r>
+        <w:t>Stuttard et al. (2013) describe an easily exploitable example of just such an attack. Suppose an attacker receives a token from a website in the form of an integer. The hacker may be able to simply increment this token number in future communication in order to pose as a different user.</w:t>
       </w:r>
     </w:p>
     <w:p/>
@@ -9981,11 +9802,9 @@
       <w:r>
         <w:t xml:space="preserve"> XSS allows “attackers to insert client-side script into web-pages viewed by other users” (</w:t>
       </w:r>
-      <w:proofErr w:type="spellStart"/>
       <w:r>
         <w:t>Avramescu</w:t>
       </w:r>
-      <w:proofErr w:type="spellEnd"/>
       <w:r>
         <w:t xml:space="preserve"> et </w:t>
       </w:r>
@@ -10059,49 +9878,8 @@
           <w:rStyle w:val="HTMLCode"/>
           <w:rFonts w:eastAsiaTheme="majorEastAsia"/>
         </w:rPr>
-        <w:t xml:space="preserve">SELECT Name, </w:t>
-      </w:r>
-      <w:proofErr w:type="spellStart"/>
-      <w:r>
-        <w:rPr>
-          <w:rStyle w:val="HTMLCode"/>
-          <w:rFonts w:eastAsiaTheme="majorEastAsia"/>
-        </w:rPr>
-        <w:t>PhoneNo</w:t>
-      </w:r>
-      <w:proofErr w:type="spellEnd"/>
-      <w:r>
-        <w:rPr>
-          <w:rStyle w:val="HTMLCode"/>
-          <w:rFonts w:eastAsiaTheme="majorEastAsia"/>
-        </w:rPr>
-        <w:t xml:space="preserve">, Address FROM User WHERE </w:t>
-      </w:r>
-      <w:proofErr w:type="spellStart"/>
-      <w:r>
-        <w:rPr>
-          <w:rStyle w:val="HTMLCode"/>
-          <w:rFonts w:eastAsiaTheme="majorEastAsia"/>
-        </w:rPr>
-        <w:t>UserID</w:t>
-      </w:r>
-      <w:proofErr w:type="spellEnd"/>
-      <w:r>
-        <w:rPr>
-          <w:rStyle w:val="HTMLCode"/>
-          <w:rFonts w:eastAsiaTheme="majorEastAsia"/>
-        </w:rPr>
-        <w:t xml:space="preserve"> </w:t>
-      </w:r>
-      <w:proofErr w:type="gramStart"/>
-      <w:r>
-        <w:rPr>
-          <w:rStyle w:val="HTMLCode"/>
-          <w:rFonts w:eastAsiaTheme="majorEastAsia"/>
-        </w:rPr>
-        <w:t>= ?</w:t>
-      </w:r>
-      <w:proofErr w:type="gramEnd"/>
+        <w:t>SELECT Name, PhoneNo, Address FROM User WHERE UserID = ?</w:t>
+      </w:r>
     </w:p>
     <w:p/>
     <w:p>
@@ -10201,13 +9979,8 @@
     </w:p>
     <w:p/>
     <w:p>
-      <w:proofErr w:type="spellStart"/>
-      <w:r>
-        <w:t>Eshete</w:t>
-      </w:r>
-      <w:proofErr w:type="spellEnd"/>
-      <w:r>
-        <w:t xml:space="preserve"> et</w:t>
+      <w:r>
+        <w:t>Eshete et</w:t>
       </w:r>
       <w:r>
         <w:t xml:space="preserve"> al. (2011) have pointed out that "misconfiguration can happen at any level of an application stack, including the underlying platform, web server, database server, framework, and business logic code". This highlights how dangerous this vulnerability is.</w:t>
@@ -10234,15 +10007,7 @@
         <w:t xml:space="preserve">: </w:t>
       </w:r>
       <w:r>
-        <w:t xml:space="preserve">Look again at </w:t>
-      </w:r>
-      <w:proofErr w:type="spellStart"/>
-      <w:r>
-        <w:t>Eshete's</w:t>
-      </w:r>
-      <w:proofErr w:type="spellEnd"/>
-      <w:r>
-        <w:t xml:space="preserve"> paper - loads of good info in this for this section...</w:t>
+        <w:t>Look again at Eshete's paper - loads of good info in this for this section...</w:t>
       </w:r>
     </w:p>
     <w:p/>
@@ -10556,27 +10321,14 @@
       <w:r>
         <w:t xml:space="preserve">Figure </w:t>
       </w:r>
-      <w:r>
-        <w:fldChar w:fldCharType="begin"/>
-      </w:r>
-      <w:r>
-        <w:instrText xml:space="preserve"> SEQ Figure \* ARABIC </w:instrText>
-      </w:r>
-      <w:r>
-        <w:fldChar w:fldCharType="separate"/>
-      </w:r>
-      <w:r>
-        <w:rPr>
-          <w:noProof/>
-        </w:rPr>
-        <w:t>2</w:t>
-      </w:r>
-      <w:r>
-        <w:rPr>
-          <w:noProof/>
-        </w:rPr>
-        <w:fldChar w:fldCharType="end"/>
-      </w:r>
+      <w:fldSimple w:instr=" SEQ Figure \* ARABIC ">
+        <w:r>
+          <w:rPr>
+            <w:noProof/>
+          </w:rPr>
+          <w:t>2</w:t>
+        </w:r>
+      </w:fldSimple>
       <w:r>
         <w:t>: Cross Site Request Forgery</w:t>
       </w:r>
@@ -10707,13 +10459,8 @@
         <w:pStyle w:val="Heading3"/>
       </w:pPr>
       <w:bookmarkStart w:id="89" w:name="_Toc383261530"/>
-      <w:proofErr w:type="spellStart"/>
-      <w:r>
-        <w:t>Unvalidated</w:t>
-      </w:r>
-      <w:proofErr w:type="spellEnd"/>
-      <w:r>
-        <w:t xml:space="preserve"> re-directs and forwards</w:t>
+      <w:r>
+        <w:t>Unvalidated re-directs and forwards</w:t>
       </w:r>
       <w:bookmarkEnd w:id="89"/>
     </w:p>
@@ -10880,23 +10627,10 @@
         <w:t>on 112</w:t>
       </w:r>
       <w:r>
-        <w:t xml:space="preserve"> open source projects, available via the </w:t>
-      </w:r>
-      <w:proofErr w:type="spellStart"/>
-      <w:r>
-        <w:t>Qualitas</w:t>
-      </w:r>
-      <w:proofErr w:type="spellEnd"/>
-      <w:r>
-        <w:t xml:space="preserve"> Corpus (</w:t>
-      </w:r>
-      <w:proofErr w:type="spellStart"/>
-      <w:r>
-        <w:t>Tempero</w:t>
-      </w:r>
-      <w:proofErr w:type="spellEnd"/>
-      <w:r>
-        <w:t xml:space="preserve"> et</w:t>
+        <w:t xml:space="preserve"> open source projects, available via the Qualitas Corpus (</w:t>
+      </w:r>
+      <w:r>
+        <w:t>Tempero et</w:t>
       </w:r>
       <w:r>
         <w:t xml:space="preserve"> al. 2010</w:t>
@@ -10929,15 +10663,7 @@
     <w:p/>
     <w:p>
       <w:r>
-        <w:t xml:space="preserve">The </w:t>
-      </w:r>
-      <w:proofErr w:type="spellStart"/>
-      <w:r>
-        <w:t>Qualitas</w:t>
-      </w:r>
-      <w:proofErr w:type="spellEnd"/>
-      <w:r>
-        <w:t xml:space="preserve"> Corpus is a “curated collection of software systems”</w:t>
+        <w:t>The Qualitas Corpus is a “curated collection of software systems”</w:t>
       </w:r>
       <w:r>
         <w:t xml:space="preserve"> (</w:t>
@@ -10968,13 +10694,8 @@
         <w:t xml:space="preserve">  </w:t>
       </w:r>
       <w:r>
-        <w:t xml:space="preserve">It initially appeared in a paper published by </w:t>
-      </w:r>
-      <w:proofErr w:type="spellStart"/>
-      <w:r>
-        <w:t>Tempero</w:t>
-      </w:r>
-      <w:proofErr w:type="spellEnd"/>
+        <w:t>It initially appeared in a paper published by Tempero</w:t>
+      </w:r>
       <w:r>
         <w:t xml:space="preserve"> et al. (2010), but has been updated multiple times since.</w:t>
       </w:r>
@@ -11606,31 +11327,18 @@
       <w:r>
         <w:t xml:space="preserve">Figure </w:t>
       </w:r>
-      <w:r>
-        <w:fldChar w:fldCharType="begin"/>
-      </w:r>
-      <w:r>
-        <w:instrText xml:space="preserve"> SEQ Figure \* ARABIC </w:instrText>
-      </w:r>
-      <w:r>
-        <w:fldChar w:fldCharType="separate"/>
-      </w:r>
+      <w:fldSimple w:instr=" SEQ Figure \* ARABIC ">
+        <w:r>
+          <w:rPr>
+            <w:noProof/>
+          </w:rPr>
+          <w:t>3</w:t>
+        </w:r>
+      </w:fldSimple>
       <w:r>
         <w:rPr>
           <w:noProof/>
         </w:rPr>
-        <w:t>3</w:t>
-      </w:r>
-      <w:r>
-        <w:rPr>
-          <w:noProof/>
-        </w:rPr>
-        <w:fldChar w:fldCharType="end"/>
-      </w:r>
-      <w:r>
-        <w:rPr>
-          <w:noProof/>
-        </w:rPr>
         <w:t>:</w:t>
       </w:r>
       <w:r>
@@ -11647,15 +11355,7 @@
         <w:t>Figure 3</w:t>
       </w:r>
       <w:r>
-        <w:t xml:space="preserve"> describes the relationships in the </w:t>
-      </w:r>
-      <w:proofErr w:type="spellStart"/>
-      <w:r>
-        <w:t>AnalysisController</w:t>
-      </w:r>
-      <w:proofErr w:type="spellEnd"/>
-      <w:r>
-        <w:t xml:space="preserve"> </w:t>
+        <w:t xml:space="preserve"> describes the relationships in the AnalysisController </w:t>
       </w:r>
       <w:r>
         <w:t xml:space="preserve">and its related </w:t>
@@ -11663,24 +11363,11 @@
       <w:r>
         <w:t xml:space="preserve">hierarchy. The </w:t>
       </w:r>
-      <w:proofErr w:type="spellStart"/>
       <w:r>
         <w:t>Abstract</w:t>
       </w:r>
       <w:r>
-        <w:t>AnalysisController</w:t>
-      </w:r>
-      <w:proofErr w:type="spellEnd"/>
-      <w:r>
-        <w:t xml:space="preserve"> contains the three key instance variables. The interface </w:t>
-      </w:r>
-      <w:proofErr w:type="spellStart"/>
-      <w:r>
-        <w:t>AnalysisParser</w:t>
-      </w:r>
-      <w:proofErr w:type="spellEnd"/>
-      <w:r>
-        <w:t xml:space="preserve"> represents the ‘Input Layer’ in the </w:t>
+        <w:t xml:space="preserve">AnalysisController contains the three key instance variables. The interface AnalysisParser represents the ‘Input Layer’ in the </w:t>
       </w:r>
       <w:r>
         <w:rPr>
@@ -11698,23 +11385,7 @@
         <w:t>.</w:t>
       </w:r>
       <w:r>
-        <w:t xml:space="preserve"> The </w:t>
-      </w:r>
-      <w:proofErr w:type="spellStart"/>
-      <w:r>
-        <w:t>AnalysisPresenter</w:t>
-      </w:r>
-      <w:proofErr w:type="spellEnd"/>
-      <w:r>
-        <w:t xml:space="preserve"> interface </w:t>
-      </w:r>
-      <w:proofErr w:type="spellStart"/>
-      <w:r>
-        <w:t>diplays</w:t>
-      </w:r>
-      <w:proofErr w:type="spellEnd"/>
-      <w:r>
-        <w:t xml:space="preserve"> the data in a human-readable format and corresponds to the ‘Presentation Layer’ in the </w:t>
+        <w:t xml:space="preserve"> The AnalysisPresenter interface diplays the data in a human-readable format and corresponds to the ‘Presentation Layer’ in the </w:t>
       </w:r>
       <w:r>
         <w:rPr>
@@ -11723,94 +11394,28 @@
         <w:t>architecture table</w:t>
       </w:r>
       <w:r>
-        <w:t xml:space="preserve">. The final member variable is a List of </w:t>
-      </w:r>
-      <w:proofErr w:type="spellStart"/>
-      <w:r>
-        <w:t>AnalysisStrategy</w:t>
-      </w:r>
-      <w:proofErr w:type="spellEnd"/>
-      <w:r>
-        <w:t xml:space="preserve"> objects. Using a List allows us to add new </w:t>
-      </w:r>
-      <w:proofErr w:type="spellStart"/>
-      <w:r>
-        <w:t>AnaylsisStrategy</w:t>
-      </w:r>
-      <w:proofErr w:type="spellEnd"/>
-      <w:r>
-        <w:t xml:space="preserve"> objects dynamically later. The </w:t>
-      </w:r>
-      <w:proofErr w:type="spellStart"/>
-      <w:proofErr w:type="gramStart"/>
-      <w:r>
-        <w:t>performAnalysis</w:t>
-      </w:r>
-      <w:proofErr w:type="spellEnd"/>
-      <w:r>
-        <w:t>(</w:t>
-      </w:r>
-      <w:proofErr w:type="gramEnd"/>
-      <w:r>
-        <w:t xml:space="preserve">) method defined in the </w:t>
-      </w:r>
-      <w:proofErr w:type="spellStart"/>
+        <w:t xml:space="preserve">. The final member variable is a List of AnalysisStrategy objects. Using a List allows us to add new AnaylsisStrategy objects dynamically later. The performAnalysis() method defined in the </w:t>
+      </w:r>
       <w:r>
         <w:t>Abstract</w:t>
       </w:r>
       <w:r>
-        <w:t>AnalysisController</w:t>
-      </w:r>
-      <w:proofErr w:type="spellEnd"/>
-      <w:r>
-        <w:t xml:space="preserve"> </w:t>
+        <w:t xml:space="preserve">AnalysisController </w:t>
       </w:r>
       <w:r>
         <w:t>class</w:t>
       </w:r>
       <w:r>
-        <w:t xml:space="preserve"> then iterates through each </w:t>
-      </w:r>
-      <w:proofErr w:type="spellStart"/>
-      <w:r>
-        <w:t>AnalysisStrategy</w:t>
-      </w:r>
-      <w:proofErr w:type="spellEnd"/>
-      <w:r>
-        <w:t xml:space="preserve"> object and</w:t>
-      </w:r>
-      <w:r>
-        <w:t xml:space="preserve"> performs its specific analysis, which is implemented in the </w:t>
-      </w:r>
-      <w:proofErr w:type="spellStart"/>
-      <w:r>
-        <w:t>DefaultAnalysisController</w:t>
-      </w:r>
-      <w:proofErr w:type="spellEnd"/>
-      <w:r>
-        <w:t xml:space="preserve">. </w:t>
+        <w:t xml:space="preserve"> then iterates through each AnalysisStrategy object and</w:t>
+      </w:r>
+      <w:r>
+        <w:t xml:space="preserve"> performs its specific analysis, which is implemented in the DefaultAnalysisController. </w:t>
       </w:r>
     </w:p>
     <w:p/>
     <w:p>
       <w:r>
-        <w:t xml:space="preserve">Currently, the project contains a single implementation of the </w:t>
-      </w:r>
-      <w:proofErr w:type="spellStart"/>
-      <w:r>
-        <w:t>AnalysisParser</w:t>
-      </w:r>
-      <w:proofErr w:type="spellEnd"/>
-      <w:r>
-        <w:t xml:space="preserve">, the </w:t>
-      </w:r>
-      <w:proofErr w:type="spellStart"/>
-      <w:r>
-        <w:t>DirectoryAnalysisParser</w:t>
-      </w:r>
-      <w:proofErr w:type="spellEnd"/>
-      <w:r>
-        <w:t xml:space="preserve">. This implementation works at a directory level. The constructor takes a single argument called ‘path’. This will be the full directory path that contains all of the XML reports. When the parse() method is invoked, it goes to this directory, runs through every file in the directory, then uses </w:t>
+        <w:t xml:space="preserve">Currently, the project contains a single implementation of the AnalysisParser, the DirectoryAnalysisParser. This implementation works at a directory level. The constructor takes a single argument called ‘path’. This will be the full directory path that contains all of the XML reports. When the parse() method is invoked, it goes to this directory, runs through every file in the directory, then uses </w:t>
       </w:r>
       <w:commentRangeStart w:id="99"/>
       <w:r>
@@ -11824,107 +11429,39 @@
         <w:commentReference w:id="99"/>
       </w:r>
       <w:r>
-        <w:t xml:space="preserve">to </w:t>
-      </w:r>
-      <w:proofErr w:type="spellStart"/>
-      <w:r>
-        <w:t>unmarshall</w:t>
-      </w:r>
-      <w:proofErr w:type="spellEnd"/>
-      <w:r>
-        <w:t xml:space="preserve"> the XML file into a Java object in </w:t>
+        <w:t xml:space="preserve">to unmarshall the XML file into a Java object in </w:t>
       </w:r>
       <w:r>
         <w:lastRenderedPageBreak/>
         <w:t xml:space="preserve">memory. </w:t>
       </w:r>
       <w:r>
-        <w:t xml:space="preserve">An exception will be thrown if it hit any other type of file. The </w:t>
-      </w:r>
-      <w:proofErr w:type="gramStart"/>
-      <w:r>
-        <w:t>parse(</w:t>
-      </w:r>
-      <w:proofErr w:type="gramEnd"/>
-      <w:r>
-        <w:t>) method returns a List of Analysis objects, one for every XML file in the directory.</w:t>
+        <w:t>An exception will be thrown if it hit any other type of file. The parse() method returns a List of Analysis objects, one for every XML file in the directory.</w:t>
       </w:r>
     </w:p>
     <w:p/>
     <w:p>
       <w:r>
-        <w:t xml:space="preserve">The </w:t>
-      </w:r>
-      <w:proofErr w:type="spellStart"/>
-      <w:r>
-        <w:t>AnalysisPresenter</w:t>
-      </w:r>
-      <w:proofErr w:type="spellEnd"/>
-      <w:r>
-        <w:t xml:space="preserve"> interface </w:t>
+        <w:t xml:space="preserve">The AnalysisPresenter interface </w:t>
       </w:r>
       <w:r>
         <w:t>is implemented by the</w:t>
       </w:r>
       <w:r>
-        <w:t xml:space="preserve"> </w:t>
-      </w:r>
-      <w:proofErr w:type="spellStart"/>
-      <w:r>
-        <w:t>CsvFileAnalysisPresenter</w:t>
-      </w:r>
-      <w:proofErr w:type="spellEnd"/>
-      <w:r>
-        <w:t xml:space="preserve">. This implementation has a number of responsibilities. Firstly, it creates the output directory and file. In order to avoid files being overridden, and to try and help identify output files after the fact, a time-stamped directory structure was used. </w:t>
-      </w:r>
-      <w:r>
-        <w:t xml:space="preserve">This class also includes protected methods for writing the headings and the data. It was decided to make these protected, to allow subclasses to over-ride them if necessary. For example, one current limitation on the output is that we can only produce a CSV file with two columns. However, we could easily overwrite both the </w:t>
-      </w:r>
-      <w:proofErr w:type="spellStart"/>
-      <w:proofErr w:type="gramStart"/>
-      <w:r>
-        <w:t>writeHeadings</w:t>
-      </w:r>
-      <w:proofErr w:type="spellEnd"/>
-      <w:r>
-        <w:t>(</w:t>
-      </w:r>
-      <w:proofErr w:type="gramEnd"/>
-      <w:r>
-        <w:t xml:space="preserve">) method and the </w:t>
-      </w:r>
-      <w:proofErr w:type="spellStart"/>
-      <w:r>
-        <w:t>writeData</w:t>
-      </w:r>
-      <w:proofErr w:type="spellEnd"/>
-      <w:r>
-        <w:t>() method to write lots of fields out to the CSV file.</w:t>
+        <w:t xml:space="preserve"> CsvFileAnalysisPresenter. This implementation has a number of responsibilities. Firstly, it creates the output directory and file. In order to avoid files being overridden, and to try and help identify output files after the fact, a time-stamped directory structure was used. </w:t>
+      </w:r>
+      <w:r>
+        <w:t>This class also includes protected methods for writing the headings and the data. It was decided to make these protected, to allow subclasses to over-ride them if necessary. For example, one current limitation on the output is that we can only produce a CSV file with two columns. However, we could easily overwrite both the writeHeadings() method and the writeData() method to write lots of fields out to the CSV file.</w:t>
       </w:r>
     </w:p>
     <w:p/>
     <w:p>
       <w:r>
-        <w:t xml:space="preserve">Finally, the </w:t>
-      </w:r>
-      <w:proofErr w:type="spellStart"/>
-      <w:proofErr w:type="gramStart"/>
-      <w:r>
-        <w:t>presentAnalysis</w:t>
-      </w:r>
-      <w:proofErr w:type="spellEnd"/>
-      <w:r>
-        <w:t>(</w:t>
-      </w:r>
-      <w:proofErr w:type="gramEnd"/>
-      <w:r>
-        <w:t xml:space="preserve">) method inherited from the interface is implemented. This simply takes an </w:t>
-      </w:r>
-      <w:proofErr w:type="spellStart"/>
+        <w:t xml:space="preserve">Finally, the presentAnalysis() method inherited from the interface is implemented. This simply takes an </w:t>
+      </w:r>
       <w:r>
         <w:t>AnalysisResult</w:t>
       </w:r>
-      <w:proofErr w:type="spellEnd"/>
       <w:r>
         <w:t xml:space="preserve"> object, create</w:t>
       </w:r>
@@ -11932,37 +11469,13 @@
         <w:t>s</w:t>
       </w:r>
       <w:r>
-        <w:t xml:space="preserve"> the file, writes the headings, and finally extracts whatever data that is needed from the </w:t>
-      </w:r>
-      <w:proofErr w:type="spellStart"/>
-      <w:r>
-        <w:t>AnalysisResult</w:t>
-      </w:r>
-      <w:proofErr w:type="spellEnd"/>
-      <w:r>
-        <w:t xml:space="preserve"> object to fill out the data in the CSV file. In this way, the same </w:t>
-      </w:r>
-      <w:proofErr w:type="spellStart"/>
-      <w:r>
-        <w:t>AnalysisResult</w:t>
-      </w:r>
-      <w:proofErr w:type="spellEnd"/>
-      <w:r>
-        <w:t xml:space="preserve"> object can be used to produce many different types of output reports.</w:t>
+        <w:t xml:space="preserve"> the file, writes the headings, and finally extracts whatever data that is needed from the AnalysisResult object to fill out the data in the CSV file. In this way, the same AnalysisResult object can be used to produce many different types of output reports.</w:t>
       </w:r>
     </w:p>
     <w:p/>
     <w:p>
       <w:r>
-        <w:t xml:space="preserve">A subclass was later added that extended the </w:t>
-      </w:r>
-      <w:proofErr w:type="spellStart"/>
-      <w:r>
-        <w:t>CsvFileAnalysisPresenter</w:t>
-      </w:r>
-      <w:proofErr w:type="spellEnd"/>
-      <w:r>
-        <w:t xml:space="preserve">. In this instance, the data is not written to a new file each time. Rather, the data is appended to the same file as before. This allows </w:t>
+        <w:t xml:space="preserve">A subclass was later added that extended the CsvFileAnalysisPresenter. In this instance, the data is not written to a new file each time. Rather, the data is appended to the same file as before. This allows </w:t>
       </w:r>
       <w:r>
         <w:t>for comparison of</w:t>
@@ -12001,15 +11514,7 @@
         <w:t xml:space="preserve"> mentions</w:t>
       </w:r>
       <w:r>
-        <w:t xml:space="preserve"> the interface for the </w:t>
-      </w:r>
-      <w:proofErr w:type="spellStart"/>
-      <w:r>
-        <w:t>AnalysisStrategy</w:t>
-      </w:r>
-      <w:proofErr w:type="spellEnd"/>
-      <w:r>
-        <w:t xml:space="preserve">, which is defined in more detail in </w:t>
+        <w:t xml:space="preserve"> the interface for the AnalysisStrategy, which is defined in more detail in </w:t>
       </w:r>
       <w:r>
         <w:rPr>
@@ -12094,31 +11599,18 @@
       <w:r>
         <w:t xml:space="preserve">Figure </w:t>
       </w:r>
-      <w:r>
-        <w:fldChar w:fldCharType="begin"/>
-      </w:r>
-      <w:r>
-        <w:instrText xml:space="preserve"> SEQ Figure \* ARABIC </w:instrText>
-      </w:r>
-      <w:r>
-        <w:fldChar w:fldCharType="separate"/>
-      </w:r>
+      <w:fldSimple w:instr=" SEQ Figure \* ARABIC ">
+        <w:r>
+          <w:rPr>
+            <w:noProof/>
+          </w:rPr>
+          <w:t>4</w:t>
+        </w:r>
+      </w:fldSimple>
       <w:r>
         <w:rPr>
           <w:noProof/>
         </w:rPr>
-        <w:t>4</w:t>
-      </w:r>
-      <w:r>
-        <w:rPr>
-          <w:noProof/>
-        </w:rPr>
-        <w:fldChar w:fldCharType="end"/>
-      </w:r>
-      <w:r>
-        <w:rPr>
-          <w:noProof/>
-        </w:rPr>
         <w:t>:</w:t>
       </w:r>
       <w:r>
@@ -12129,44 +11621,7 @@
     <w:p/>
     <w:p>
       <w:r>
-        <w:t xml:space="preserve">The </w:t>
-      </w:r>
-      <w:proofErr w:type="spellStart"/>
-      <w:r>
-        <w:t>AnalysisStrategy</w:t>
-      </w:r>
-      <w:proofErr w:type="spellEnd"/>
-      <w:r>
-        <w:t xml:space="preserve"> interface defines two methods. The first, </w:t>
-      </w:r>
-      <w:proofErr w:type="spellStart"/>
-      <w:proofErr w:type="gramStart"/>
-      <w:r>
-        <w:t>performAnalysis</w:t>
-      </w:r>
-      <w:proofErr w:type="spellEnd"/>
-      <w:r>
-        <w:t>(</w:t>
-      </w:r>
-      <w:proofErr w:type="gramEnd"/>
-      <w:r>
-        <w:t xml:space="preserve">List&lt;Analysis&gt;) is implemented in the </w:t>
-      </w:r>
-      <w:proofErr w:type="spellStart"/>
-      <w:r>
-        <w:t>AbstractAnalysisStrategy</w:t>
-      </w:r>
-      <w:proofErr w:type="spellEnd"/>
-      <w:r>
-        <w:t xml:space="preserve">. The first thing this method does is call into the abstract method </w:t>
-      </w:r>
-      <w:proofErr w:type="gramStart"/>
-      <w:r>
-        <w:t>initialise(</w:t>
-      </w:r>
-      <w:proofErr w:type="gramEnd"/>
-      <w:r>
-        <w:t xml:space="preserve">). </w:t>
+        <w:t xml:space="preserve">The AnalysisStrategy interface defines two methods. The first, performAnalysis(List&lt;Analysis&gt;) is implemented in the AbstractAnalysisStrategy. The first thing this method does is call into the abstract method initialise(). </w:t>
       </w:r>
       <w:r>
         <w:t>By m</w:t>
@@ -12187,48 +11642,14 @@
     <w:p/>
     <w:p>
       <w:r>
-        <w:t xml:space="preserve">Next, the </w:t>
-      </w:r>
-      <w:proofErr w:type="spellStart"/>
-      <w:proofErr w:type="gramStart"/>
-      <w:r>
-        <w:t>performAnalysis</w:t>
-      </w:r>
-      <w:proofErr w:type="spellEnd"/>
-      <w:r>
-        <w:t>(</w:t>
-      </w:r>
-      <w:proofErr w:type="gramEnd"/>
-      <w:r>
-        <w:t xml:space="preserve">) method iterates through each of the Analysis objects that it has been provided with, and calls into the second abstract method, </w:t>
-      </w:r>
-      <w:proofErr w:type="spellStart"/>
-      <w:r>
-        <w:t>runSpecificAnalysis</w:t>
-      </w:r>
-      <w:proofErr w:type="spellEnd"/>
-      <w:r>
-        <w:t xml:space="preserve">(Analysis). This method then contains the individual calculations required for the given analysis. </w:t>
+        <w:t xml:space="preserve">Next, the performAnalysis() method iterates through each of the Analysis objects that it has been provided with, and calls into the second abstract method, runSpecificAnalysis(Analysis). This method then contains the individual calculations required for the given analysis. </w:t>
       </w:r>
     </w:p>
     <w:p/>
     <w:p>
       <w:r>
         <w:lastRenderedPageBreak/>
-        <w:t xml:space="preserve">The implementation of these classes evolved as the code evolved. Initially the </w:t>
-      </w:r>
-      <w:proofErr w:type="spellStart"/>
-      <w:proofErr w:type="gramStart"/>
-      <w:r>
-        <w:t>performAnalysis</w:t>
-      </w:r>
-      <w:proofErr w:type="spellEnd"/>
-      <w:r>
-        <w:t>(</w:t>
-      </w:r>
-      <w:proofErr w:type="gramEnd"/>
-      <w:r>
-        <w:t>) method was implemented in each concrete strategy. But after implementing several of these, it became clear that the exact same steps were being run in each of them, resulting in a lot of duplicated code. Also, the initialisation of the class was being called from within the loop, which meant it was needlessly be run hundreds of times.</w:t>
+        <w:t>The implementation of these classes evolved as the code evolved. Initially the performAnalysis() method was implemented in each concrete strategy. But after implementing several of these, it became clear that the exact same steps were being run in each of them, resulting in a lot of duplicated code. Also, the initialisation of the class was being called from within the loop, which meant it was needlessly be run hundreds of times.</w:t>
       </w:r>
     </w:p>
     <w:p/>
@@ -12345,14 +11766,9 @@
           <w:numId w:val="14"/>
         </w:numPr>
       </w:pPr>
-      <w:proofErr w:type="spellStart"/>
       <w:r>
         <w:lastRenderedPageBreak/>
-        <w:t>Liskov</w:t>
-      </w:r>
-      <w:proofErr w:type="spellEnd"/>
-      <w:r>
-        <w:t xml:space="preserve"> sub</w:t>
+        <w:t>Liskov sub</w:t>
       </w:r>
       <w:r>
         <w:t xml:space="preserve">stitution: This principle states that “objects in a program should be replaceable with instances of their subtypes without altering the correctness of the program”. This means coding to the interface, and making sure that the code is not tied to any specific implementation. This is true for each of the layers, which are easily replaceable without </w:t>
@@ -12391,15 +11807,7 @@
         </w:numPr>
       </w:pPr>
       <w:r>
-        <w:t xml:space="preserve">Dependency Inversion Principle: This refers to the idea that concrete implementation should not call out to other concrete implementation. It is another wording of the “don’t call us, we’ll call you” idea. In this project, dependency injection is implemented using Factory classes, but these could easily be replaced with </w:t>
-      </w:r>
-      <w:proofErr w:type="gramStart"/>
-      <w:r>
-        <w:t>Spring</w:t>
-      </w:r>
-      <w:proofErr w:type="gramEnd"/>
-      <w:r>
-        <w:t xml:space="preserve"> or a similar dependency injection framework.</w:t>
+        <w:t>Dependency Inversion Principle: This refers to the idea that concrete implementation should not call out to other concrete implementation. It is another wording of the “don’t call us, we’ll call you” idea. In this project, dependency injection is implemented using Factory classes, but these could easily be replaced with Spring or a similar dependency injection framework.</w:t>
       </w:r>
     </w:p>
     <w:p>
@@ -12422,15 +11830,7 @@
     </w:p>
     <w:p>
       <w:r>
-        <w:t xml:space="preserve">The intention of this particular strategy was to count how </w:t>
-      </w:r>
-      <w:proofErr w:type="gramStart"/>
-      <w:r>
-        <w:t>many individual vulnerabilities</w:t>
-      </w:r>
-      <w:proofErr w:type="gramEnd"/>
-      <w:r>
-        <w:t xml:space="preserve"> were associated with each dependency. </w:t>
+        <w:t xml:space="preserve">The intention of this particular strategy was to count how many individual vulnerabilities were associated with each dependency. </w:t>
       </w:r>
     </w:p>
     <w:p>
@@ -12493,36 +11893,18 @@
       <w:r>
         <w:t xml:space="preserve">Figure </w:t>
       </w:r>
-      <w:r>
-        <w:fldChar w:fldCharType="begin"/>
-      </w:r>
-      <w:r>
-        <w:instrText xml:space="preserve"> SEQ Figure \* ARABIC </w:instrText>
-      </w:r>
-      <w:r>
-        <w:fldChar w:fldCharType="separate"/>
-      </w:r>
-      <w:r>
-        <w:rPr>
-          <w:noProof/>
-        </w:rPr>
-        <w:t>5</w:t>
-      </w:r>
-      <w:r>
-        <w:rPr>
-          <w:noProof/>
-        </w:rPr>
-        <w:fldChar w:fldCharType="end"/>
-      </w:r>
-      <w:r>
-        <w:t xml:space="preserve">: XML Tree </w:t>
-      </w:r>
-      <w:proofErr w:type="spellStart"/>
-      <w:r>
-        <w:t>Strcture</w:t>
+      <w:fldSimple w:instr=" SEQ Figure \* ARABIC ">
+        <w:r>
+          <w:rPr>
+            <w:noProof/>
+          </w:rPr>
+          <w:t>5</w:t>
+        </w:r>
+      </w:fldSimple>
+      <w:r>
+        <w:t>: XML Tree Strcture</w:t>
       </w:r>
       <w:bookmarkEnd w:id="103"/>
-      <w:proofErr w:type="spellEnd"/>
     </w:p>
     <w:p>
       <w:r>
@@ -12633,27 +12015,14 @@
       <w:r>
         <w:t xml:space="preserve">Figure </w:t>
       </w:r>
-      <w:r>
-        <w:fldChar w:fldCharType="begin"/>
-      </w:r>
-      <w:r>
-        <w:instrText xml:space="preserve"> SEQ Figure \* ARABIC </w:instrText>
-      </w:r>
-      <w:r>
-        <w:fldChar w:fldCharType="separate"/>
-      </w:r>
-      <w:r>
-        <w:rPr>
-          <w:noProof/>
-        </w:rPr>
-        <w:t>6</w:t>
-      </w:r>
-      <w:r>
-        <w:rPr>
-          <w:noProof/>
-        </w:rPr>
-        <w:fldChar w:fldCharType="end"/>
-      </w:r>
+      <w:fldSimple w:instr=" SEQ Figure \* ARABIC ">
+        <w:r>
+          <w:rPr>
+            <w:noProof/>
+          </w:rPr>
+          <w:t>6</w:t>
+        </w:r>
+      </w:fldSimple>
       <w:r>
         <w:t>: Duplicate Dependencies</w:t>
       </w:r>
@@ -12662,23 +12031,7 @@
     <w:p/>
     <w:p>
       <w:r>
-        <w:t xml:space="preserve">In this example, a project named </w:t>
-      </w:r>
-      <w:proofErr w:type="spellStart"/>
-      <w:r>
-        <w:t>Compiere</w:t>
-      </w:r>
-      <w:proofErr w:type="spellEnd"/>
-      <w:r>
-        <w:t xml:space="preserve"> has a dependency on both scheduler-plugin.jar and el-api.jar. Both of these jar files have a dependency on a </w:t>
-      </w:r>
-      <w:proofErr w:type="spellStart"/>
-      <w:r>
-        <w:t>JBoss</w:t>
-      </w:r>
-      <w:proofErr w:type="spellEnd"/>
-      <w:r>
-        <w:t xml:space="preserve"> library which contains the vulnerability CVE-2007-1157. If we were to use the “Total Number of Vulnerabilities Strategy”, this would count as two distinct and separate vulnerabilities.</w:t>
+        <w:t>In this example, a project named Compiere has a dependency on both scheduler-plugin.jar and el-api.jar. Both of these jar files have a dependency on a JBoss library which contains the vulnerability CVE-2007-1157. If we were to use the “Total Number of Vulnerabilities Strategy”, this would count as two distinct and separate vulnerabilities.</w:t>
       </w:r>
     </w:p>
     <w:p/>
@@ -12832,15 +12185,7 @@
     </w:p>
     <w:p>
       <w:r>
-        <w:t xml:space="preserve">The </w:t>
-      </w:r>
-      <w:proofErr w:type="spellStart"/>
-      <w:r>
-        <w:t>Qualitas</w:t>
-      </w:r>
-      <w:proofErr w:type="spellEnd"/>
-      <w:r>
-        <w:t xml:space="preserve"> Corpus was designed to be unpacked and viewed in a Linux environment. It contains a number of shell scripts for setting up directories and </w:t>
+        <w:t xml:space="preserve">The Qualitas Corpus was designed to be unpacked and viewed in a Linux environment. It contains a number of shell scripts for setting up directories and </w:t>
       </w:r>
       <w:r>
         <w:t>unpacking</w:t>
@@ -12871,20 +12216,10 @@
       <w:r>
         <w:t>JAXB</w:t>
       </w:r>
-      <w:bookmarkStart w:id="106" w:name="_GoBack"/>
-      <w:bookmarkEnd w:id="106"/>
-    </w:p>
-    <w:p>
-      <w:r>
-        <w:t xml:space="preserve">Java API for XML Binding allows Java to easily integrate with and use XML files. It provides functionality to convert Java objects into XML, a process known as marshalling, as well as the opposite functionality, </w:t>
-      </w:r>
-      <w:proofErr w:type="spellStart"/>
-      <w:r>
-        <w:t>unmarshalling</w:t>
-      </w:r>
-      <w:proofErr w:type="spellEnd"/>
-      <w:r>
-        <w:t xml:space="preserve"> XML into Java Objects.</w:t>
+    </w:p>
+    <w:p>
+      <w:r>
+        <w:t>Java API for XML Binding allows Java to easily integrate with and use XML files. It provides functionality to convert Java objects into XML, a process known as marshalling, as well as the opposite functionality, unmarshalling XML into Java Objects.</w:t>
       </w:r>
       <w:r>
         <w:t xml:space="preserve"> It also allows the generation of POJO’s from a pre-defined XSD Schema file.</w:t>
@@ -12907,27 +12242,17 @@
       <w:r>
         <w:t xml:space="preserve">was used to generate the model classes discussed in section </w:t>
       </w:r>
-      <w:proofErr w:type="spellStart"/>
       <w:r>
         <w:rPr>
           <w:highlight w:val="yellow"/>
         </w:rPr>
         <w:t>x.y</w:t>
       </w:r>
-      <w:proofErr w:type="spellEnd"/>
       <w:r>
         <w:t>. It was also used to parse the XML files output by the OWASP Dependency Check tool, resulting in Java objects that could be examined and manipulated in memory.</w:t>
       </w:r>
       <w:r>
-        <w:t xml:space="preserve"> This was achieved using JAXB’s </w:t>
-      </w:r>
-      <w:proofErr w:type="spellStart"/>
-      <w:r>
-        <w:t>unmarshalling</w:t>
-      </w:r>
-      <w:proofErr w:type="spellEnd"/>
-      <w:r>
-        <w:t xml:space="preserve"> capability. There was no need to use the marshalling function for this project.</w:t>
+        <w:t xml:space="preserve"> This was achieved using JAXB’s unmarshalling capability. There was no need to use the marshalling function for this project.</w:t>
       </w:r>
     </w:p>
     <w:p/>
@@ -12935,20 +12260,13 @@
       <w:pPr>
         <w:pStyle w:val="Heading3"/>
       </w:pPr>
-      <w:proofErr w:type="spellStart"/>
-      <w:proofErr w:type="gramStart"/>
       <w:r>
         <w:t>xmllint</w:t>
       </w:r>
-      <w:proofErr w:type="spellEnd"/>
-      <w:proofErr w:type="gramEnd"/>
-    </w:p>
-    <w:p>
-      <w:r>
-        <w:t xml:space="preserve">This Linux utility allows a user to validate an XML file against a schema. </w:t>
-      </w:r>
-      <w:r>
-        <w:t>This was useful in ensuring that the XSD created to validate the XML produced by the OWASP Dependency Check tool was correct. This XSD was required by JAXB to generate the model classes.</w:t>
+    </w:p>
+    <w:p>
+      <w:r>
+        <w:t>This Linux utility allows a user to validate an XML file against a schema. This was useful in ensuring that the XSD created to validate the XML produced by the OWASP Dependency Check tool was correct. This XSD was required by JAXB to generate the model classes.</w:t>
       </w:r>
     </w:p>
     <w:p/>
@@ -12965,16 +12283,16 @@
       <w:r>
         <w:t xml:space="preserve">An agile approach was largely employed during this project. This allowed for prioritisation of tasks, as well as making sure that the overall goal was </w:t>
       </w:r>
-      <w:commentRangeStart w:id="107"/>
+      <w:commentRangeStart w:id="106"/>
       <w:r>
         <w:t>achievable</w:t>
       </w:r>
-      <w:commentRangeEnd w:id="107"/>
+      <w:commentRangeEnd w:id="106"/>
       <w:r>
         <w:rPr>
           <w:rStyle w:val="CommentReference"/>
         </w:rPr>
-        <w:commentReference w:id="107"/>
+        <w:commentReference w:id="106"/>
       </w:r>
       <w:r>
         <w:t>.</w:t>
@@ -12991,23 +12309,10 @@
     </w:p>
     <w:p>
       <w:r>
-        <w:t xml:space="preserve">Git and </w:t>
-      </w:r>
-      <w:proofErr w:type="spellStart"/>
-      <w:r>
-        <w:t>GitHub</w:t>
-      </w:r>
-      <w:proofErr w:type="spellEnd"/>
-      <w:r>
-        <w:t xml:space="preserve"> </w:t>
-      </w:r>
-      <w:proofErr w:type="gramStart"/>
-      <w:r>
-        <w:t>was</w:t>
-      </w:r>
-      <w:proofErr w:type="gramEnd"/>
-      <w:r>
-        <w:t xml:space="preserve"> used for source control for this project. This included the source code as well as all associated documentation.</w:t>
+        <w:t>Git and GitHub</w:t>
+      </w:r>
+      <w:r>
+        <w:t xml:space="preserve"> was used for source control for this project. This included the source code as well as all associated documentation.</w:t>
       </w:r>
     </w:p>
     <w:p/>
@@ -13015,11 +12320,11 @@
       <w:pPr>
         <w:pStyle w:val="Heading2"/>
       </w:pPr>
-      <w:bookmarkStart w:id="108" w:name="_Toc383261542"/>
+      <w:bookmarkStart w:id="107" w:name="_Toc383261542"/>
       <w:r>
         <w:t>Project Implementation</w:t>
       </w:r>
-      <w:bookmarkEnd w:id="108"/>
+      <w:bookmarkEnd w:id="107"/>
     </w:p>
     <w:p>
       <w:pPr>
@@ -13052,30 +12357,30 @@
       <w:pPr>
         <w:pStyle w:val="Heading2"/>
       </w:pPr>
-      <w:bookmarkStart w:id="109" w:name="_Toc383261543"/>
+      <w:bookmarkStart w:id="108" w:name="_Toc383261543"/>
       <w:r>
         <w:t xml:space="preserve">Analysis </w:t>
       </w:r>
       <w:r>
         <w:t>Implementation</w:t>
       </w:r>
+      <w:bookmarkEnd w:id="108"/>
+    </w:p>
+    <w:p>
+      <w:pPr>
+        <w:pStyle w:val="Heading3"/>
+      </w:pPr>
+      <w:bookmarkStart w:id="109" w:name="_Toc383261544"/>
+      <w:r>
+        <w:t>Phase One</w:t>
+      </w:r>
+      <w:r>
+        <w:t xml:space="preserve"> Analysis</w:t>
+      </w:r>
+      <w:r>
+        <w:t xml:space="preserve"> Implementation</w:t>
+      </w:r>
       <w:bookmarkEnd w:id="109"/>
-    </w:p>
-    <w:p>
-      <w:pPr>
-        <w:pStyle w:val="Heading3"/>
-      </w:pPr>
-      <w:bookmarkStart w:id="110" w:name="_Toc383261544"/>
-      <w:r>
-        <w:t>Phase One</w:t>
-      </w:r>
-      <w:r>
-        <w:t xml:space="preserve"> Analysis</w:t>
-      </w:r>
-      <w:r>
-        <w:t xml:space="preserve"> Implementation</w:t>
-      </w:r>
-      <w:bookmarkEnd w:id="110"/>
     </w:p>
     <w:p>
       <w:r>
@@ -13174,15 +12479,7 @@
     </w:p>
     <w:p>
       <w:r>
-        <w:t xml:space="preserve">Note that the jar files were copied into new directories in order to keep the original structure of the </w:t>
-      </w:r>
-      <w:proofErr w:type="spellStart"/>
-      <w:r>
-        <w:t>Qualitas</w:t>
-      </w:r>
-      <w:proofErr w:type="spellEnd"/>
-      <w:r>
-        <w:t xml:space="preserve"> Corpus intact.</w:t>
+        <w:t>Note that the jar files were copied into new directories in order to keep the original structure of the Qualitas Corpus intact.</w:t>
       </w:r>
     </w:p>
     <w:p/>
@@ -13207,42 +12504,13 @@
         <w:t>stage</w:t>
       </w:r>
       <w:r>
-        <w:t xml:space="preserve"> automated steps 3 and 6. The script was run and a project name was passed in. The script then constructed the required directory structure (</w:t>
-      </w:r>
-      <w:proofErr w:type="spellStart"/>
-      <w:r>
-        <w:t>SystemName</w:t>
-      </w:r>
-      <w:proofErr w:type="spellEnd"/>
-      <w:r>
-        <w:t>/</w:t>
-      </w:r>
-      <w:proofErr w:type="spellStart"/>
+        <w:t xml:space="preserve"> automated steps 3 and 6. The script was run and a project name was passed in. The script then constructed the required directory structure (SystemName/</w:t>
+      </w:r>
       <w:r>
         <w:t>third</w:t>
       </w:r>
       <w:r>
-        <w:t>Party</w:t>
-      </w:r>
-      <w:proofErr w:type="spellEnd"/>
-      <w:r>
-        <w:t xml:space="preserve">, </w:t>
-      </w:r>
-      <w:proofErr w:type="spellStart"/>
-      <w:r>
-        <w:t>SystemName</w:t>
-      </w:r>
-      <w:proofErr w:type="spellEnd"/>
-      <w:r>
-        <w:t xml:space="preserve">/Source, </w:t>
-      </w:r>
-      <w:proofErr w:type="spellStart"/>
-      <w:r>
-        <w:t>etc</w:t>
-      </w:r>
-      <w:proofErr w:type="spellEnd"/>
-      <w:r>
-        <w:t>). It then asked the user to copy all jar files into the pre-created directories. Once the user clicked on continue, the script would carry on and automatically analyse both the source jar files and the third party jar files. This was relatively straight-forward, as the only variable in this instance was the name of the project itself.</w:t>
+        <w:t>Party, SystemName/Source, etc). It then asked the user to copy all jar files into the pre-created directories. Once the user clicked on continue, the script would carry on and automatically analyse both the source jar files and the third party jar files. This was relatively straight-forward, as the only variable in this instance was the name of the project itself.</w:t>
       </w:r>
     </w:p>
     <w:p/>
@@ -13265,16 +12533,11 @@
       <w:r>
         <w:t xml:space="preserve">ided to copy all jar files from the project into the </w:t>
       </w:r>
-      <w:proofErr w:type="spellStart"/>
       <w:r>
         <w:t>third</w:t>
       </w:r>
       <w:r>
-        <w:t>Party</w:t>
-      </w:r>
-      <w:proofErr w:type="spellEnd"/>
-      <w:r>
-        <w:t xml:space="preserve"> directory, and then move only the jar files that contained the project name into the source directory. It was acknowledged at this point that this was not a full-proof strategy but at least a stepping stone to a better solution.</w:t>
+        <w:t>Party directory, and then move only the jar files that contained the project name into the source directory. It was acknowledged at this point that this was not a full-proof strategy but at least a stepping stone to a better solution.</w:t>
       </w:r>
     </w:p>
     <w:p/>
@@ -13282,40 +12545,32 @@
       <w:r>
         <w:t>This approach worked relatively well and helped the author generate the initial analysis (</w:t>
       </w:r>
-      <w:proofErr w:type="spellStart"/>
       <w:r>
         <w:rPr>
           <w:b/>
         </w:rPr>
-        <w:t>todo</w:t>
-      </w:r>
-      <w:proofErr w:type="spellEnd"/>
-      <w:r>
+        <w:t>todo: include initial analysis tables and point to them here).</w:t>
+      </w:r>
+      <w:r>
+        <w:t xml:space="preserve"> </w:t>
+      </w:r>
+    </w:p>
+    <w:p>
+      <w:pPr>
         <w:rPr>
           <w:b/>
         </w:rPr>
-        <w:t>: include initial analysis tables and point to them here).</w:t>
-      </w:r>
-      <w:r>
-        <w:t xml:space="preserve"> </w:t>
-      </w:r>
-    </w:p>
-    <w:p>
-      <w:pPr>
-        <w:rPr>
-          <w:b/>
-        </w:rPr>
       </w:pPr>
     </w:p>
     <w:p>
       <w:pPr>
         <w:pStyle w:val="Heading3"/>
       </w:pPr>
-      <w:bookmarkStart w:id="111" w:name="_Toc383261545"/>
+      <w:bookmarkStart w:id="110" w:name="_Toc383261545"/>
       <w:r>
         <w:t>Phase Two Analysis Implementation</w:t>
       </w:r>
-      <w:bookmarkEnd w:id="111"/>
+      <w:bookmarkEnd w:id="110"/>
     </w:p>
     <w:p>
       <w:r>
@@ -13363,15 +12618,7 @@
     <w:p/>
     <w:p>
       <w:r>
-        <w:t>It was decided to use JAXB (Java API for XML Binding) to import the XML files into Java objects. In order to do this, an XSD schema file was required. Unfortunately, the OWASP Dependency Check tool did not provide a standard XSD file for their XML files. Instead, the website “</w:t>
-      </w:r>
-      <w:proofErr w:type="spellStart"/>
-      <w:r>
-        <w:t>freeformatter</w:t>
-      </w:r>
-      <w:proofErr w:type="spellEnd"/>
-      <w:r>
-        <w:t>” was used (</w:t>
+        <w:t>It was decided to use JAXB (Java API for XML Binding) to import the XML files into Java objects. In order to do this, an XSD schema file was required. Unfortunately, the OWASP Dependency Check tool did not provide a standard XSD file for their XML files. Instead, the website “freeformatter” was used (</w:t>
       </w:r>
       <w:hyperlink r:id="rId25" w:history="1">
         <w:r>
@@ -13382,15 +12629,7 @@
         </w:r>
       </w:hyperlink>
       <w:r>
-        <w:t xml:space="preserve">). This allowed the author to paste in raw XML into the textbox, and then generate an XSD file for that XML. The largest XML file available to the author was selected for this purpose. It was reasoned that the largest XML file would probably contain most of the elements that need to be defined as part of the schema. Once complete, </w:t>
-      </w:r>
-      <w:proofErr w:type="spellStart"/>
-      <w:r>
-        <w:t>xmllint</w:t>
-      </w:r>
-      <w:proofErr w:type="spellEnd"/>
-      <w:r>
-        <w:t xml:space="preserve"> was used to validate the remaining XML files. If they failed, the schema was updated accordingly. For example, some items were set to mandatory because they had appeared in the initial XML file, but later inspection of alternative XML files revealed these items to be optional.</w:t>
+        <w:t>). This allowed the author to paste in raw XML into the textbox, and then generate an XSD file for that XML. The largest XML file available to the author was selected for this purpose. It was reasoned that the largest XML file would probably contain most of the elements that need to be defined as part of the schema. Once complete, xmllint was used to validate the remaining XML files. If they failed, the schema was updated accordingly. For example, some items were set to mandatory because they had appeared in the initial XML file, but later inspection of alternative XML files revealed these items to be optional.</w:t>
       </w:r>
     </w:p>
     <w:p/>
@@ -13402,23 +12641,7 @@
         <w:t xml:space="preserve"> JAXB to generate the required ‘model’ classes.</w:t>
       </w:r>
       <w:r>
-        <w:t xml:space="preserve"> Once these domain classes were in place, the next step was to implement the </w:t>
-      </w:r>
-      <w:proofErr w:type="spellStart"/>
-      <w:r>
-        <w:t>unmarshalling</w:t>
-      </w:r>
-      <w:proofErr w:type="spellEnd"/>
-      <w:r>
-        <w:t xml:space="preserve"> code, which was done in the </w:t>
-      </w:r>
-      <w:proofErr w:type="spellStart"/>
-      <w:r>
-        <w:t>DirectoryAnalysisParser</w:t>
-      </w:r>
-      <w:proofErr w:type="spellEnd"/>
-      <w:r>
-        <w:t xml:space="preserve"> class, described </w:t>
+        <w:t xml:space="preserve"> Once these domain classes were in place, the next step was to implement the unmarshalling code, which was done in the DirectoryAnalysisParser class, described </w:t>
       </w:r>
       <w:r>
         <w:rPr>
@@ -13433,15 +12656,7 @@
         <w:t xml:space="preserve"> </w:t>
       </w:r>
       <w:r>
-        <w:t xml:space="preserve">The schema was kept with the project, and used as the definition of all data objects. If a future analysis failed as it was being </w:t>
-      </w:r>
-      <w:proofErr w:type="spellStart"/>
-      <w:r>
-        <w:t>unmarshalled</w:t>
-      </w:r>
-      <w:proofErr w:type="spellEnd"/>
-      <w:r>
-        <w:t xml:space="preserve"> from XML into an object, it would indicate that the schema was not quite finished and required further adjusting.</w:t>
+        <w:t>The schema was kept with the project, and used as the definition of all data objects. If a future analysis failed as it was being unmarshalled from XML into an object, it would indicate that the schema was not quite finished and required further adjusting.</w:t>
       </w:r>
     </w:p>
     <w:p/>
@@ -13453,35 +12668,13 @@
       </w:pPr>
       <w:r>
         <w:lastRenderedPageBreak/>
-        <w:t xml:space="preserve">Once all of the accompanying boilerplate code was put in place, it became possible to implement some strategies for analysing the code. The results were collected and </w:t>
-      </w:r>
-      <w:proofErr w:type="spellStart"/>
-      <w:r>
-        <w:t>timestamped</w:t>
-      </w:r>
-      <w:proofErr w:type="spellEnd"/>
-      <w:r>
-        <w:t xml:space="preserve"> accordingly, with the results documented in </w:t>
+        <w:t xml:space="preserve">Once all of the accompanying boilerplate code was put in place, it became possible to implement some strategies for analysing the code. The results were collected and timestamped accordingly, with the results documented in </w:t>
       </w:r>
       <w:r>
         <w:rPr>
           <w:b/>
         </w:rPr>
-        <w:t xml:space="preserve">section </w:t>
-      </w:r>
-      <w:proofErr w:type="spellStart"/>
-      <w:r>
-        <w:rPr>
-          <w:b/>
-        </w:rPr>
-        <w:t>x.y</w:t>
-      </w:r>
-      <w:proofErr w:type="spellEnd"/>
-      <w:r>
-        <w:rPr>
-          <w:b/>
-        </w:rPr>
-        <w:t>.</w:t>
+        <w:t>section x.y.</w:t>
       </w:r>
     </w:p>
     <w:p/>
@@ -13489,11 +12682,11 @@
       <w:pPr>
         <w:pStyle w:val="Heading3"/>
       </w:pPr>
-      <w:bookmarkStart w:id="112" w:name="_Toc383261546"/>
+      <w:bookmarkStart w:id="111" w:name="_Toc383261546"/>
       <w:r>
         <w:t>Phase Three Analysis Implementation</w:t>
       </w:r>
-      <w:bookmarkEnd w:id="112"/>
+      <w:bookmarkEnd w:id="111"/>
     </w:p>
     <w:p>
       <w:r>
@@ -13509,15 +12702,7 @@
         <w:t xml:space="preserve">were required. </w:t>
       </w:r>
       <w:r>
-        <w:t xml:space="preserve">It became evident that that analysis should only be performed on active projects. The </w:t>
-      </w:r>
-      <w:proofErr w:type="spellStart"/>
-      <w:r>
-        <w:t>Qualitas</w:t>
-      </w:r>
-      <w:proofErr w:type="spellEnd"/>
-      <w:r>
-        <w:t xml:space="preserve"> Corpus maintains metadata on each of the projects included. This includes information on the status of each project. Only projects marked as active were included in the analysis. This reduced the total number of projects being analysed down to 85.</w:t>
+        <w:t>It became evident that that analysis should only be performed on active projects. The Qualitas Corpus maintains metadata on each of the projects included. This includes information on the status of each project. Only projects marked as active were included in the analysis. This reduced the total number of projects being analysed down to 85.</w:t>
       </w:r>
     </w:p>
     <w:p/>
@@ -13531,15 +12716,7 @@
         <w:t>Secondly</w:t>
       </w:r>
       <w:r>
-        <w:t xml:space="preserve">, it was determined that a number of the remaining 85 projects were dependent on third-party libraries that were not bundled along with the project within the </w:t>
-      </w:r>
-      <w:proofErr w:type="spellStart"/>
-      <w:r>
-        <w:t>Qualitas</w:t>
-      </w:r>
-      <w:proofErr w:type="spellEnd"/>
-      <w:r>
-        <w:t xml:space="preserve"> Corpus. It was deemed unfair to analyse these projects, since a full analysis of the project with its dependencies was impossible to obtain. It would result in unfair comparisons between projects. This reduced the set of </w:t>
+        <w:t xml:space="preserve">, it was determined that a number of the remaining 85 projects were dependent on third-party libraries that were not bundled along with the project within the Qualitas Corpus. It was deemed unfair to analyse these projects, since a full analysis of the project with its dependencies was impossible to obtain. It would result in unfair comparisons between projects. This reduced the set of </w:t>
       </w:r>
       <w:r>
         <w:t>projects to a final number of 76</w:t>
@@ -13699,7 +12876,7 @@
       <w:pPr>
         <w:pStyle w:val="Heading1"/>
       </w:pPr>
-      <w:bookmarkStart w:id="113" w:name="_Toc383261547"/>
+      <w:bookmarkStart w:id="112" w:name="_Toc383261547"/>
       <w:r>
         <w:lastRenderedPageBreak/>
         <w:t>Testing</w:t>
@@ -13707,20 +12884,20 @@
       <w:r>
         <w:t xml:space="preserve"> and Results</w:t>
       </w:r>
+      <w:bookmarkEnd w:id="112"/>
+    </w:p>
+    <w:p>
+      <w:pPr>
+        <w:pStyle w:val="Heading2"/>
+      </w:pPr>
+      <w:bookmarkStart w:id="113" w:name="_Toc383261548"/>
+      <w:r>
+        <w:t>Phase One</w:t>
+      </w:r>
+      <w:r>
+        <w:t xml:space="preserve"> Results</w:t>
+      </w:r>
       <w:bookmarkEnd w:id="113"/>
-    </w:p>
-    <w:p>
-      <w:pPr>
-        <w:pStyle w:val="Heading2"/>
-      </w:pPr>
-      <w:bookmarkStart w:id="114" w:name="_Toc383261548"/>
-      <w:r>
-        <w:t>Phase One</w:t>
-      </w:r>
-      <w:r>
-        <w:t xml:space="preserve"> Results</w:t>
-      </w:r>
-      <w:bookmarkEnd w:id="114"/>
     </w:p>
     <w:p>
       <w:pPr>
@@ -13857,38 +13034,25 @@
       <w:pPr>
         <w:pStyle w:val="Caption"/>
       </w:pPr>
-      <w:bookmarkStart w:id="115" w:name="_Toc383261571"/>
+      <w:bookmarkStart w:id="114" w:name="_Toc383261571"/>
       <w:r>
         <w:t xml:space="preserve">Figure </w:t>
       </w:r>
-      <w:r>
-        <w:fldChar w:fldCharType="begin"/>
-      </w:r>
-      <w:r>
-        <w:instrText xml:space="preserve"> SEQ Figure \* ARABIC </w:instrText>
-      </w:r>
-      <w:r>
-        <w:fldChar w:fldCharType="separate"/>
-      </w:r>
+      <w:fldSimple w:instr=" SEQ Figure \* ARABIC ">
+        <w:r>
+          <w:rPr>
+            <w:noProof/>
+          </w:rPr>
+          <w:t>7</w:t>
+        </w:r>
+      </w:fldSimple>
       <w:r>
         <w:rPr>
           <w:noProof/>
         </w:rPr>
-        <w:t>7</w:t>
-      </w:r>
-      <w:r>
-        <w:rPr>
-          <w:noProof/>
-        </w:rPr>
-        <w:fldChar w:fldCharType="end"/>
-      </w:r>
-      <w:r>
-        <w:rPr>
-          <w:noProof/>
-        </w:rPr>
         <w:t>: Percentage of Vulnerabilities Comparison</w:t>
       </w:r>
-      <w:bookmarkEnd w:id="115"/>
+      <w:bookmarkEnd w:id="114"/>
     </w:p>
     <w:p/>
     <w:p>
@@ -13916,16 +13080,16 @@
       <w:r>
         <w:t xml:space="preserve"> provides a </w:t>
       </w:r>
-      <w:commentRangeStart w:id="116"/>
+      <w:commentRangeStart w:id="115"/>
       <w:r>
         <w:t xml:space="preserve">bird’s eye view of the data. </w:t>
       </w:r>
-      <w:commentRangeEnd w:id="116"/>
+      <w:commentRangeEnd w:id="115"/>
       <w:r>
         <w:rPr>
           <w:rStyle w:val="CommentReference"/>
         </w:rPr>
-        <w:commentReference w:id="116"/>
+        <w:commentReference w:id="115"/>
       </w:r>
       <w:r>
         <w:t>The full analysis can be found in Appendix A.</w:t>
@@ -13961,38 +13125,22 @@
       <w:pPr>
         <w:pStyle w:val="Caption"/>
       </w:pPr>
-      <w:bookmarkStart w:id="117" w:name="_Toc383261572"/>
+      <w:bookmarkStart w:id="116" w:name="_Toc383261572"/>
       <w:r>
         <w:t xml:space="preserve">Figure </w:t>
       </w:r>
-      <w:r>
-        <w:fldChar w:fldCharType="begin"/>
-      </w:r>
-      <w:r>
-        <w:instrText xml:space="preserve"> SEQ F</w:instrText>
-      </w:r>
-      <w:r>
-        <w:instrText xml:space="preserve">igure \* ARABIC </w:instrText>
-      </w:r>
-      <w:r>
-        <w:fldChar w:fldCharType="separate"/>
-      </w:r>
-      <w:r>
-        <w:rPr>
-          <w:noProof/>
-        </w:rPr>
-        <w:t>8</w:t>
-      </w:r>
-      <w:r>
-        <w:rPr>
-          <w:noProof/>
-        </w:rPr>
-        <w:fldChar w:fldCharType="end"/>
-      </w:r>
+      <w:fldSimple w:instr=" SEQ Figure \* ARABIC ">
+        <w:r>
+          <w:rPr>
+            <w:noProof/>
+          </w:rPr>
+          <w:t>8</w:t>
+        </w:r>
+      </w:fldSimple>
       <w:r>
         <w:t>: Initial analysis</w:t>
       </w:r>
-      <w:bookmarkEnd w:id="117"/>
+      <w:bookmarkEnd w:id="116"/>
     </w:p>
     <w:p>
       <w:pPr>
@@ -14018,15 +13166,7 @@
         <w:spacing w:after="200" w:line="276" w:lineRule="auto"/>
       </w:pPr>
       <w:r>
-        <w:t xml:space="preserve">The web container </w:t>
-      </w:r>
-      <w:proofErr w:type="spellStart"/>
-      <w:r>
-        <w:t>JBoss</w:t>
-      </w:r>
-      <w:proofErr w:type="spellEnd"/>
-      <w:r>
-        <w:t xml:space="preserve"> contains 185 source jar files, with a total of 26 vulnerabilities, making it the worst offender for source jar vulnerabilities, with an average of 0.14 vulnerabilities per jar file.</w:t>
+        <w:t>The web container JBoss contains 185 source jar files, with a total of 26 vulnerabilities, making it the worst offender for source jar vulnerabilities, with an average of 0.14 vulnerabilities per jar file.</w:t>
       </w:r>
     </w:p>
     <w:p>
@@ -14034,15 +13174,7 @@
         <w:spacing w:after="200" w:line="276" w:lineRule="auto"/>
       </w:pPr>
       <w:r>
-        <w:t xml:space="preserve">The ERP project </w:t>
-      </w:r>
-      <w:proofErr w:type="spellStart"/>
-      <w:r>
-        <w:t>Compiere</w:t>
-      </w:r>
-      <w:proofErr w:type="spellEnd"/>
-      <w:r>
-        <w:t xml:space="preserve"> referenced 339 third party libraries, and the initial analysis for that project alone identified 141 vulnerabilities, making it the worst offender for third party vulnerabilities, with an average of 0.42 vulnerabilities per jar file. </w:t>
+        <w:t xml:space="preserve">The ERP project Compiere referenced 339 third party libraries, and the initial analysis for that project alone identified 141 vulnerabilities, making it the worst offender for third party vulnerabilities, with an average of 0.42 vulnerabilities per jar file. </w:t>
       </w:r>
     </w:p>
     <w:p>
@@ -14087,7 +13219,7 @@
       <w:pPr>
         <w:pStyle w:val="Heading2"/>
       </w:pPr>
-      <w:bookmarkStart w:id="118" w:name="_Toc383261549"/>
+      <w:bookmarkStart w:id="117" w:name="_Toc383261549"/>
       <w:r>
         <w:lastRenderedPageBreak/>
         <w:t>Phase Two</w:t>
@@ -14095,7 +13227,7 @@
       <w:r>
         <w:t xml:space="preserve"> Results</w:t>
       </w:r>
-      <w:bookmarkEnd w:id="118"/>
+      <w:bookmarkEnd w:id="117"/>
     </w:p>
     <w:p>
       <w:pPr>
@@ -14116,16 +13248,16 @@
       <w:r>
         <w:t xml:space="preserve">. </w:t>
       </w:r>
-      <w:commentRangeStart w:id="119"/>
+      <w:commentRangeStart w:id="118"/>
       <w:r>
         <w:t>Adjustments</w:t>
       </w:r>
-      <w:commentRangeEnd w:id="119"/>
+      <w:commentRangeEnd w:id="118"/>
       <w:r>
         <w:rPr>
           <w:rStyle w:val="CommentReference"/>
         </w:rPr>
-        <w:commentReference w:id="119"/>
+        <w:commentReference w:id="118"/>
       </w:r>
       <w:r>
         <w:t xml:space="preserve"> were made to the dependency check tool to ensure consistency. Once the tool was set to output the data in XML format, the results were consistent, as well as much easier to work with.</w:t>
@@ -14163,56 +13295,43 @@
           <w:noProof/>
         </w:rPr>
       </w:pPr>
-      <w:bookmarkStart w:id="120" w:name="_Toc383261573"/>
+      <w:bookmarkStart w:id="119" w:name="_Toc383261573"/>
       <w:r>
         <w:t xml:space="preserve">Figure </w:t>
       </w:r>
-      <w:r>
-        <w:fldChar w:fldCharType="begin"/>
-      </w:r>
-      <w:r>
-        <w:instrText xml:space="preserve"> SEQ Figure \* ARABIC </w:instrText>
-      </w:r>
-      <w:r>
-        <w:fldChar w:fldCharType="separate"/>
+      <w:fldSimple w:instr=" SEQ Figure \* ARABIC ">
+        <w:r>
+          <w:rPr>
+            <w:noProof/>
+          </w:rPr>
+          <w:t>9</w:t>
+        </w:r>
+      </w:fldSimple>
+      <w:r>
+        <w:t xml:space="preserve">: </w:t>
+      </w:r>
+      <w:r>
+        <w:t xml:space="preserve">Unique </w:t>
+      </w:r>
+      <w:r>
+        <w:t xml:space="preserve">Third Party Vulnerabilities vs </w:t>
+      </w:r>
+      <w:r>
+        <w:t xml:space="preserve">Unique </w:t>
       </w:r>
       <w:r>
         <w:rPr>
           <w:noProof/>
         </w:rPr>
-        <w:t>9</w:t>
+        <w:t>S</w:t>
       </w:r>
       <w:r>
         <w:rPr>
           <w:noProof/>
         </w:rPr>
-        <w:fldChar w:fldCharType="end"/>
-      </w:r>
-      <w:r>
-        <w:t xml:space="preserve">: </w:t>
-      </w:r>
-      <w:r>
-        <w:t xml:space="preserve">Unique </w:t>
-      </w:r>
-      <w:r>
-        <w:t xml:space="preserve">Third Party Vulnerabilities vs </w:t>
-      </w:r>
-      <w:r>
-        <w:t xml:space="preserve">Unique </w:t>
-      </w:r>
-      <w:r>
-        <w:rPr>
-          <w:noProof/>
-        </w:rPr>
-        <w:t>S</w:t>
-      </w:r>
-      <w:r>
-        <w:rPr>
-          <w:noProof/>
-        </w:rPr>
         <w:t>ource Library Vulnerabilities</w:t>
       </w:r>
-      <w:bookmarkEnd w:id="120"/>
+      <w:bookmarkEnd w:id="119"/>
     </w:p>
     <w:p>
       <w:pPr>
@@ -14236,16 +13355,16 @@
       <w:r>
         <w:t xml:space="preserve">. This line graph represents the number of unique vulnerabilities found in all Jar files in each project. </w:t>
       </w:r>
-      <w:commentRangeStart w:id="121"/>
+      <w:commentRangeStart w:id="120"/>
       <w:r>
         <w:t>The Jar files are separated into third-party jar files and source jar files that are built from the source code</w:t>
       </w:r>
-      <w:commentRangeEnd w:id="121"/>
+      <w:commentRangeEnd w:id="120"/>
       <w:r>
         <w:rPr>
           <w:rStyle w:val="CommentReference"/>
         </w:rPr>
-        <w:commentReference w:id="121"/>
+        <w:commentReference w:id="120"/>
       </w:r>
       <w:r>
         <w:t>. It is clear from this diagram that there are three outlier projects that contain more 3</w:t>
@@ -14269,13 +13388,8 @@
         </w:numPr>
         <w:spacing w:after="200" w:line="276" w:lineRule="auto"/>
       </w:pPr>
-      <w:proofErr w:type="spellStart"/>
-      <w:r>
-        <w:t>Findbugs</w:t>
-      </w:r>
-      <w:proofErr w:type="spellEnd"/>
-      <w:r>
-        <w:t xml:space="preserve"> (99 vulnerabilities)</w:t>
+      <w:r>
+        <w:t>Findbugs (99 vulnerabilities)</w:t>
       </w:r>
     </w:p>
     <w:p>
@@ -14300,13 +13414,8 @@
         </w:numPr>
         <w:spacing w:after="200" w:line="276" w:lineRule="auto"/>
       </w:pPr>
-      <w:proofErr w:type="spellStart"/>
-      <w:r>
-        <w:t>Netbeans</w:t>
-      </w:r>
-      <w:proofErr w:type="spellEnd"/>
-      <w:r>
-        <w:t xml:space="preserve"> (125 vulnerabilities)</w:t>
+      <w:r>
+        <w:t>Netbeans (125 vulnerabilities)</w:t>
       </w:r>
     </w:p>
     <w:p>
@@ -14359,98 +13468,70 @@
       <w:pPr>
         <w:pStyle w:val="Caption"/>
       </w:pPr>
-      <w:bookmarkStart w:id="122" w:name="_Toc383261574"/>
+      <w:bookmarkStart w:id="121" w:name="_Toc383261574"/>
       <w:r>
         <w:t xml:space="preserve">Figure </w:t>
       </w:r>
-      <w:r>
-        <w:fldChar w:fldCharType="begin"/>
-      </w:r>
-      <w:r>
-        <w:instrText xml:space="preserve"> SEQ Figure \* ARABIC </w:instrText>
-      </w:r>
-      <w:r>
-        <w:fldChar w:fldCharType="separate"/>
-      </w:r>
-      <w:r>
-        <w:rPr>
-          <w:noProof/>
-        </w:rPr>
-        <w:t>10</w:t>
-      </w:r>
-      <w:r>
-        <w:rPr>
-          <w:noProof/>
-        </w:rPr>
-        <w:fldChar w:fldCharType="end"/>
-      </w:r>
+      <w:fldSimple w:instr=" SEQ Figure \* ARABIC ">
+        <w:r>
+          <w:rPr>
+            <w:noProof/>
+          </w:rPr>
+          <w:t>10</w:t>
+        </w:r>
+      </w:fldSimple>
       <w:r>
         <w:t>: Outliers removed</w:t>
       </w:r>
+      <w:bookmarkEnd w:id="121"/>
+    </w:p>
+    <w:p/>
+    <w:p>
+      <w:r>
+        <w:t xml:space="preserve">The scale of this diagram is notably smaller, with 60 being the max compared to 140 in the first chart. From examining both these graphs, it immediately becomes clear that there </w:t>
+      </w:r>
+      <w:r>
+        <w:t>are</w:t>
+      </w:r>
+      <w:r>
+        <w:t xml:space="preserve"> more vulnerabilities to be found in the third-party libraries than in the source libraries. </w:t>
+      </w:r>
+      <w:r>
+        <w:t xml:space="preserve">However, </w:t>
+      </w:r>
+      <w:r>
+        <w:rPr>
+          <w:b/>
+        </w:rPr>
+        <w:t>Figure 8</w:t>
+      </w:r>
+      <w:r>
+        <w:t xml:space="preserve"> does </w:t>
+      </w:r>
+      <w:r>
+        <w:t>indicate a few notable exceptions. Top of this list is Tomcat, with a total of 39 unique vulnerabilities found in the source code for this project, compared to a single vulnerability in the third party dependencies. A second notable exception is struts with 22 exceptions in the source code, compared to 11 in the third party libraries.</w:t>
+      </w:r>
+    </w:p>
+    <w:p/>
+    <w:p>
+      <w:r>
+        <w:t>The outliers were subsequently examined in more detail.</w:t>
+      </w:r>
+    </w:p>
+    <w:p/>
+    <w:p>
+      <w:pPr>
+        <w:pStyle w:val="Heading3"/>
+      </w:pPr>
+      <w:bookmarkStart w:id="122" w:name="_Toc383261550"/>
+      <w:r>
+        <w:t>Findbugs</w:t>
+      </w:r>
       <w:bookmarkEnd w:id="122"/>
     </w:p>
-    <w:p/>
-    <w:p>
-      <w:r>
-        <w:t xml:space="preserve">The scale of this diagram is notably smaller, with 60 being the max compared to 140 in the first chart. From examining both these graphs, it immediately becomes clear that there </w:t>
-      </w:r>
-      <w:r>
-        <w:t>are</w:t>
-      </w:r>
-      <w:r>
-        <w:t xml:space="preserve"> more </w:t>
-      </w:r>
-      <w:proofErr w:type="gramStart"/>
-      <w:r>
-        <w:t>vulnerabilities</w:t>
-      </w:r>
-      <w:proofErr w:type="gramEnd"/>
-      <w:r>
-        <w:t xml:space="preserve"> to be found in the third-party libraries than in the source libraries. </w:t>
-      </w:r>
-      <w:r>
-        <w:t xml:space="preserve">However, </w:t>
-      </w:r>
-      <w:r>
-        <w:rPr>
-          <w:b/>
-        </w:rPr>
-        <w:t>Figure 8</w:t>
-      </w:r>
-      <w:r>
-        <w:t xml:space="preserve"> does </w:t>
-      </w:r>
-      <w:r>
-        <w:t>indicate a few notable exceptions. Top of this list is Tomcat, with a total of 39 unique vulnerabilities found in the source code for this project, compared to a single vulnerability in the third party dependencies. A second notable exception is struts with 22 exceptions in the source code, compared to 11 in the third party libraries.</w:t>
-      </w:r>
-    </w:p>
-    <w:p/>
-    <w:p>
-      <w:r>
-        <w:t>The outliers were subsequently examined in more detail.</w:t>
-      </w:r>
-    </w:p>
-    <w:p/>
-    <w:p>
-      <w:pPr>
-        <w:pStyle w:val="Heading3"/>
-      </w:pPr>
-      <w:bookmarkStart w:id="123" w:name="_Toc383261550"/>
-      <w:proofErr w:type="spellStart"/>
-      <w:r>
-        <w:t>Findbugs</w:t>
-      </w:r>
-      <w:bookmarkEnd w:id="123"/>
-      <w:proofErr w:type="spellEnd"/>
-    </w:p>
-    <w:p>
-      <w:proofErr w:type="spellStart"/>
-      <w:r>
-        <w:t>Findbugs</w:t>
-      </w:r>
-      <w:proofErr w:type="spellEnd"/>
-      <w:r>
-        <w:t xml:space="preserve"> contains only 16 third-party libraries, yet had a large number of vulnerabilities</w:t>
+    <w:p>
+      <w:r>
+        <w:t>Findbugs contains only 16 third-party libraries, yet had a large number of vulnerabilities</w:t>
       </w:r>
       <w:r>
         <w:t xml:space="preserve"> identified in those libraries. This explains the high concentration identified in </w:t>
@@ -14505,17 +13586,56 @@
       <w:r>
         <w:t xml:space="preserve">. </w:t>
       </w:r>
+      <w:commentRangeStart w:id="123"/>
+      <w:r>
+        <w:t>This meant that a single jar file accounted for 98 of the total 99 vulnerabilities identified in the Findbugs application</w:t>
+      </w:r>
+      <w:commentRangeEnd w:id="123"/>
+      <w:r>
+        <w:rPr>
+          <w:rStyle w:val="CommentReference"/>
+        </w:rPr>
+        <w:commentReference w:id="123"/>
+      </w:r>
+      <w:r>
+        <w:t>.</w:t>
+      </w:r>
+    </w:p>
+    <w:p/>
+    <w:p>
+      <w:r>
+        <w:t>Upon further examination, all of these 98 vulnerabilities are tied to early versions of the MySQL product. The exact phrasing is:</w:t>
+      </w:r>
+    </w:p>
+    <w:p/>
+    <w:p>
+      <w:pPr>
+        <w:pStyle w:val="Quote"/>
+      </w:pPr>
+      <w:r>
+        <w:t>“</w:t>
+      </w:r>
+      <w:r>
+        <w:t>Unspecified vulnerability in the MySQL Server component in Oracle MySQL 5.1.72 and earlier, 5.5.34 and earlier, and 5.6.14 and earlier</w:t>
+      </w:r>
+      <w:r>
+        <w:t>”</w:t>
+      </w:r>
+    </w:p>
+    <w:p/>
+    <w:p>
+      <w:r>
+        <w:t>Oracle has released MySQL version 5.7 which, according to the information provided by NIST, would resolve all 98 of these outstanding issues.</w:t>
+      </w:r>
+    </w:p>
+    <w:p/>
+    <w:p>
+      <w:r>
+        <w:t xml:space="preserve">The analysis was performed on Findbugs version 1.3.9. However, there have been several subsequent releases, and the current version is 2.0.3. </w:t>
+      </w:r>
       <w:commentRangeStart w:id="124"/>
       <w:r>
-        <w:t xml:space="preserve">This meant that a single jar file accounted for 98 of the total 99 vulnerabilities identified in the </w:t>
-      </w:r>
-      <w:proofErr w:type="spellStart"/>
-      <w:r>
-        <w:t>Findbugs</w:t>
-      </w:r>
-      <w:proofErr w:type="spellEnd"/>
-      <w:r>
-        <w:t xml:space="preserve"> application</w:t>
+        <w:t>The same analysis was carried out against this version to determine if the developers have upgraded their dependencies, or if the problems still exist</w:t>
       </w:r>
       <w:commentRangeEnd w:id="124"/>
       <w:r>
@@ -14530,78 +13650,18 @@
     </w:p>
     <w:p/>
     <w:p>
-      <w:r>
-        <w:t>Upon further examination, all of these 98 vulnerabilities are tied to early versions of the MySQL product. The exact phrasing is:</w:t>
-      </w:r>
-    </w:p>
-    <w:p/>
-    <w:p>
-      <w:pPr>
-        <w:pStyle w:val="Quote"/>
-      </w:pPr>
-      <w:r>
-        <w:t>“</w:t>
-      </w:r>
-      <w:r>
-        <w:t>Unspecified vulnerability in the MySQL Server component in Oracle MySQL 5.1.72 and earlier, 5.5.34 and earlier, and 5.6.14 and earlier</w:t>
-      </w:r>
-      <w:r>
-        <w:t>”</w:t>
-      </w:r>
-    </w:p>
-    <w:p/>
-    <w:p>
-      <w:r>
-        <w:t>Oracle has released MySQL version 5.7 which, according to the information provided by NIST, would resolve all 98 of these outstanding issues.</w:t>
-      </w:r>
-    </w:p>
-    <w:p/>
-    <w:p>
-      <w:r>
-        <w:t xml:space="preserve">The analysis was performed on </w:t>
-      </w:r>
-      <w:proofErr w:type="spellStart"/>
-      <w:r>
-        <w:t>Findbugs</w:t>
-      </w:r>
-      <w:proofErr w:type="spellEnd"/>
-      <w:r>
-        <w:t xml:space="preserve"> version 1.3.9. However, there have been several subsequent releases, and the current version is 2.0.3. </w:t>
-      </w:r>
-      <w:commentRangeStart w:id="125"/>
-      <w:r>
-        <w:t>The same analysis was carried out against this version to determine if the developers have upgraded their dependencies, or if the problems still exist</w:t>
-      </w:r>
-      <w:commentRangeEnd w:id="125"/>
-      <w:r>
-        <w:rPr>
-          <w:rStyle w:val="CommentReference"/>
-        </w:rPr>
-        <w:commentReference w:id="125"/>
-      </w:r>
-      <w:r>
-        <w:t>.</w:t>
-      </w:r>
-    </w:p>
-    <w:p/>
-    <w:p>
       <w:pPr>
         <w:pStyle w:val="Heading3"/>
       </w:pPr>
-      <w:bookmarkStart w:id="126" w:name="_Toc383261551"/>
+      <w:bookmarkStart w:id="125" w:name="_Toc383261551"/>
       <w:r>
         <w:t>gt2</w:t>
       </w:r>
-      <w:bookmarkEnd w:id="126"/>
-    </w:p>
-    <w:p>
-      <w:proofErr w:type="spellStart"/>
-      <w:r>
-        <w:t>GeoTools</w:t>
-      </w:r>
-      <w:proofErr w:type="spellEnd"/>
-      <w:r>
-        <w:t xml:space="preserve"> have 112 vulnerabilities and 111 third-party libraries. However, the </w:t>
+      <w:bookmarkEnd w:id="125"/>
+    </w:p>
+    <w:p>
+      <w:r>
+        <w:t xml:space="preserve">GeoTools have 112 vulnerabilities and 111 third-party libraries. However, the </w:t>
       </w:r>
       <w:r>
         <w:t>analysis revealed that all 112 vulnerabilities are found in only 3 jar files:</w:t>
@@ -14657,15 +13717,7 @@
     <w:p>
       <w:r>
         <w:lastRenderedPageBreak/>
-        <w:t xml:space="preserve">In a similar fashion to </w:t>
-      </w:r>
-      <w:proofErr w:type="spellStart"/>
-      <w:r>
-        <w:t>Findbugs</w:t>
-      </w:r>
-      <w:proofErr w:type="spellEnd"/>
-      <w:r>
-        <w:t xml:space="preserve">, </w:t>
+        <w:t xml:space="preserve">In a similar fashion to Findbugs, </w:t>
       </w:r>
       <w:r>
         <w:t xml:space="preserve">the vast majority of vulnerabilities were identified in the </w:t>
@@ -14673,38 +13725,25 @@
       <w:r>
         <w:t xml:space="preserve">Oracle </w:t>
       </w:r>
-      <w:proofErr w:type="spellStart"/>
-      <w:r>
-        <w:t>mysql</w:t>
-      </w:r>
-      <w:proofErr w:type="spellEnd"/>
-      <w:r>
-        <w:t xml:space="preserve"> connector component.</w:t>
+      <w:r>
+        <w:t>mysql connector component.</w:t>
       </w:r>
     </w:p>
     <w:p/>
     <w:p>
       <w:r>
-        <w:t xml:space="preserve">The analysis was performed on gt2 (or </w:t>
-      </w:r>
-      <w:proofErr w:type="spellStart"/>
-      <w:r>
-        <w:t>GeoTools</w:t>
-      </w:r>
-      <w:proofErr w:type="spellEnd"/>
-      <w:r>
-        <w:t xml:space="preserve">) version 2.7-M3. However, there have been several subsequent releases, and the current stable version is 10.5. </w:t>
-      </w:r>
-      <w:commentRangeStart w:id="127"/>
+        <w:t xml:space="preserve">The analysis was performed on gt2 (or GeoTools) version 2.7-M3. However, there have been several subsequent releases, and the current stable version is 10.5. </w:t>
+      </w:r>
+      <w:commentRangeStart w:id="126"/>
       <w:r>
         <w:t>The same analysis was carried out against this version to determine if the developers have upgraded their dependencies, or if the problems still exist</w:t>
       </w:r>
-      <w:commentRangeEnd w:id="127"/>
+      <w:commentRangeEnd w:id="126"/>
       <w:r>
         <w:rPr>
           <w:rStyle w:val="CommentReference"/>
         </w:rPr>
-        <w:commentReference w:id="127"/>
+        <w:commentReference w:id="126"/>
       </w:r>
       <w:r>
         <w:t>.</w:t>
@@ -14715,36 +13754,21 @@
       <w:pPr>
         <w:pStyle w:val="Heading3"/>
       </w:pPr>
-      <w:bookmarkStart w:id="128" w:name="_Toc383261552"/>
-      <w:proofErr w:type="spellStart"/>
+      <w:bookmarkStart w:id="127" w:name="_Toc383261552"/>
       <w:r>
         <w:t>Netbeans</w:t>
       </w:r>
-      <w:bookmarkEnd w:id="128"/>
-      <w:proofErr w:type="spellEnd"/>
-    </w:p>
-    <w:p>
-      <w:proofErr w:type="spellStart"/>
-      <w:r>
-        <w:t>Netbeans</w:t>
-      </w:r>
-      <w:proofErr w:type="spellEnd"/>
-      <w:r>
-        <w:t xml:space="preserve"> contained far more third party libraries than any other open source project, with 270 libraries, 89 more than </w:t>
+      <w:bookmarkEnd w:id="127"/>
+    </w:p>
+    <w:p>
+      <w:r>
+        <w:t xml:space="preserve">Netbeans contained far more third party libraries than any other open source project, with 270 libraries, 89 more than </w:t>
       </w:r>
       <w:r>
         <w:t>its</w:t>
       </w:r>
       <w:r>
-        <w:t xml:space="preserve"> nearest rival, </w:t>
-      </w:r>
-      <w:proofErr w:type="spellStart"/>
-      <w:r>
-        <w:t>JBoss</w:t>
-      </w:r>
-      <w:proofErr w:type="spellEnd"/>
-      <w:r>
-        <w:t xml:space="preserve">. </w:t>
+        <w:t xml:space="preserve"> nearest rival, JBoss. </w:t>
       </w:r>
       <w:r>
         <w:t xml:space="preserve">However, off these 270 libraries, only 14 contained vulnerabilities. This is further indicative of the </w:t>
@@ -14897,15 +13921,7 @@
         <w:t>org-openide-util-lookup_ja.jar</w:t>
       </w:r>
       <w:r>
-        <w:t xml:space="preserve"> (1 </w:t>
-      </w:r>
-      <w:proofErr w:type="spellStart"/>
-      <w:r>
-        <w:t>vulnerabilitiy</w:t>
-      </w:r>
-      <w:proofErr w:type="spellEnd"/>
-      <w:r>
-        <w:t>)</w:t>
+        <w:t xml:space="preserve"> (1 vulnerabilitiy)</w:t>
       </w:r>
     </w:p>
     <w:p>
@@ -14971,15 +13987,7 @@
         <w:t>webserver.jar</w:t>
       </w:r>
       <w:r>
-        <w:t xml:space="preserve"> (4 </w:t>
-      </w:r>
-      <w:proofErr w:type="spellStart"/>
-      <w:r>
-        <w:t>vulnerabilites</w:t>
-      </w:r>
-      <w:proofErr w:type="spellEnd"/>
-      <w:r>
-        <w:t>)</w:t>
+        <w:t xml:space="preserve"> (4 vulnerabilites)</w:t>
       </w:r>
     </w:p>
     <w:p>
@@ -15005,29 +14013,13 @@
     <w:p>
       <w:r>
         <w:lastRenderedPageBreak/>
-        <w:t xml:space="preserve">Oracle’s MySQL connector is again the most prevalent source of the vulnerabilities. In this instance, we can see the </w:t>
-      </w:r>
-      <w:proofErr w:type="spellStart"/>
-      <w:r>
-        <w:t>Netbeans</w:t>
-      </w:r>
-      <w:proofErr w:type="spellEnd"/>
-      <w:r>
-        <w:t xml:space="preserve"> has a dependency on 3.1.12 of the connector, as well as 5.1.6. The number of vulnerabilities is much greater in version 5.1.6, by a ratio of 29 to 1. This could indicate that vulnerabilities were added by developers between version 3.1.12 and 5.1.6. However, it could equally be true that the same vulnerabilities do exist in version 3.1.12 but have never been catalogued.</w:t>
+        <w:t>Oracle’s MySQL connector is again the most prevalent source of the vulnerabilities. In this instance, we can see the Netbeans has a dependency on 3.1.12 of the connector, as well as 5.1.6. The number of vulnerabilities is much greater in version 5.1.6, by a ratio of 29 to 1. This could indicate that vulnerabilities were added by developers between version 3.1.12 and 5.1.6. However, it could equally be true that the same vulnerabilities do exist in version 3.1.12 but have never been catalogued.</w:t>
       </w:r>
     </w:p>
     <w:p/>
     <w:p>
       <w:r>
-        <w:t xml:space="preserve">The analysis was performed on </w:t>
-      </w:r>
-      <w:proofErr w:type="spellStart"/>
-      <w:r>
-        <w:t>Netbeans</w:t>
-      </w:r>
-      <w:proofErr w:type="spellEnd"/>
-      <w:r>
-        <w:t xml:space="preserve"> version </w:t>
+        <w:t xml:space="preserve">The analysis was performed on Netbeans version </w:t>
       </w:r>
       <w:r>
         <w:t>6.9.1</w:t>
@@ -15035,16 +14027,16 @@
       <w:r>
         <w:t xml:space="preserve">. However, there have been several subsequent releases, and the current stable version is 7.4. </w:t>
       </w:r>
-      <w:commentRangeStart w:id="129"/>
+      <w:commentRangeStart w:id="128"/>
       <w:r>
         <w:t>The same analysis was carried out against this version to determine if the developers have upgraded their dependencies, or if the problems still exist</w:t>
       </w:r>
-      <w:commentRangeEnd w:id="129"/>
+      <w:commentRangeEnd w:id="128"/>
       <w:r>
         <w:rPr>
           <w:rStyle w:val="CommentReference"/>
         </w:rPr>
-        <w:commentReference w:id="129"/>
+        <w:commentReference w:id="128"/>
       </w:r>
       <w:r>
         <w:t>.</w:t>
@@ -15055,11 +14047,11 @@
       <w:pPr>
         <w:pStyle w:val="Heading2"/>
       </w:pPr>
-      <w:bookmarkStart w:id="130" w:name="_Toc383261553"/>
+      <w:bookmarkStart w:id="129" w:name="_Toc383261553"/>
       <w:r>
         <w:t>Phase Three Results</w:t>
       </w:r>
-      <w:bookmarkEnd w:id="130"/>
+      <w:bookmarkEnd w:id="129"/>
     </w:p>
     <w:p>
       <w:r>
@@ -15077,19 +14069,19 @@
       <w:r>
         <w:t xml:space="preserve"> in their third party libraries. </w:t>
       </w:r>
-      <w:commentRangeStart w:id="131"/>
+      <w:commentRangeStart w:id="130"/>
       <w:r>
         <w:t>It’s important to note however that</w:t>
       </w:r>
       <w:r>
         <w:t xml:space="preserve"> this simply means there are currently no reported vulnerabilities in the CVE database.</w:t>
       </w:r>
-      <w:commentRangeEnd w:id="131"/>
+      <w:commentRangeEnd w:id="130"/>
       <w:r>
         <w:rPr>
           <w:rStyle w:val="CommentReference"/>
         </w:rPr>
-        <w:commentReference w:id="131"/>
+        <w:commentReference w:id="130"/>
       </w:r>
     </w:p>
     <w:p/>
@@ -15101,11 +14093,11 @@
           <w:szCs w:val="28"/>
         </w:rPr>
       </w:pPr>
-      <w:bookmarkStart w:id="132" w:name="_Toc383261554"/>
+      <w:bookmarkStart w:id="131" w:name="_Toc383261554"/>
       <w:r>
         <w:t>Top Ten Lists</w:t>
       </w:r>
-      <w:bookmarkEnd w:id="132"/>
+      <w:bookmarkEnd w:id="131"/>
     </w:p>
     <w:p>
       <w:r>
@@ -15207,31 +14199,18 @@
       <w:pPr>
         <w:pStyle w:val="Caption"/>
       </w:pPr>
-      <w:bookmarkStart w:id="133" w:name="_Toc383261575"/>
+      <w:bookmarkStart w:id="132" w:name="_Toc383261575"/>
       <w:r>
         <w:t xml:space="preserve">Figure </w:t>
       </w:r>
-      <w:r>
-        <w:fldChar w:fldCharType="begin"/>
-      </w:r>
-      <w:r>
-        <w:instrText xml:space="preserve"> SEQ Figure \* ARABIC </w:instrText>
-      </w:r>
-      <w:r>
-        <w:fldChar w:fldCharType="separate"/>
-      </w:r>
-      <w:r>
-        <w:rPr>
-          <w:noProof/>
-        </w:rPr>
-        <w:t>11</w:t>
-      </w:r>
-      <w:r>
-        <w:rPr>
-          <w:noProof/>
-        </w:rPr>
-        <w:fldChar w:fldCharType="end"/>
-      </w:r>
+      <w:fldSimple w:instr=" SEQ Figure \* ARABIC ">
+        <w:r>
+          <w:rPr>
+            <w:noProof/>
+          </w:rPr>
+          <w:t>11</w:t>
+        </w:r>
+      </w:fldSimple>
       <w:r>
         <w:t xml:space="preserve">: </w:t>
       </w:r>
@@ -15256,7 +14235,7 @@
       <w:r>
         <w:t>Library</w:t>
       </w:r>
-      <w:bookmarkEnd w:id="133"/>
+      <w:bookmarkEnd w:id="132"/>
     </w:p>
     <w:p>
       <w:pPr>
@@ -15266,15 +14245,7 @@
     </w:p>
     <w:p>
       <w:r>
-        <w:t xml:space="preserve">It became immediately obvious that </w:t>
-      </w:r>
-      <w:proofErr w:type="spellStart"/>
-      <w:r>
-        <w:t>Findbugs</w:t>
-      </w:r>
-      <w:proofErr w:type="spellEnd"/>
-      <w:r>
-        <w:t xml:space="preserve"> contained a much larger ratio of vulnerabilities in its third party libraries than any other project, beating the second place item by a factor of six to one.</w:t>
+        <w:t>It became immediately obvious that Findbugs contained a much larger ratio of vulnerabilities in its third party libraries than any other project, beating the second place item by a factor of six to one.</w:t>
       </w:r>
     </w:p>
     <w:p/>
@@ -15286,34 +14257,18 @@
     <w:p/>
     <w:p>
       <w:r>
-        <w:t xml:space="preserve">The third interesting conclusion is in relation to the types of applications that are showing up in the top ten </w:t>
-      </w:r>
-      <w:proofErr w:type="gramStart"/>
-      <w:r>
-        <w:t>list</w:t>
-      </w:r>
-      <w:proofErr w:type="gramEnd"/>
-      <w:r>
-        <w:t xml:space="preserve">. The </w:t>
-      </w:r>
-      <w:proofErr w:type="spellStart"/>
-      <w:r>
-        <w:t>Qualitas</w:t>
-      </w:r>
-      <w:proofErr w:type="spellEnd"/>
-      <w:r>
-        <w:t xml:space="preserve"> Corpus contains a categorisation of each project which has been included in the chart above. However it is worth examining two of these projects in more detail since u</w:t>
-      </w:r>
-      <w:commentRangeStart w:id="134"/>
+        <w:t>The third interesting conclusion is in relation to the types of applications that are showing up in the top ten list. The Qualitas Corpus contains a categorisation of each project which has been included in the chart above. However it is worth examining two of these projects in more detail since u</w:t>
+      </w:r>
+      <w:commentRangeStart w:id="133"/>
       <w:r>
         <w:t>nderstanding the context of a project may be just as important as examining the raw figures provided by tools such as the dependency check tool</w:t>
       </w:r>
-      <w:commentRangeEnd w:id="134"/>
+      <w:commentRangeEnd w:id="133"/>
       <w:r>
         <w:rPr>
           <w:rStyle w:val="CommentReference"/>
         </w:rPr>
-        <w:commentReference w:id="134"/>
+        <w:commentReference w:id="133"/>
       </w:r>
       <w:r>
         <w:t>.</w:t>
@@ -15321,7 +14276,6 @@
     </w:p>
     <w:p/>
     <w:p>
-      <w:proofErr w:type="spellStart"/>
       <w:r>
         <w:t>Fin</w:t>
       </w:r>
@@ -15329,49 +14283,17 @@
         <w:t>d</w:t>
       </w:r>
       <w:r>
-        <w:t>bugs</w:t>
-      </w:r>
-      <w:proofErr w:type="spellEnd"/>
-      <w:r>
-        <w:t xml:space="preserve"> is a tool that allows for static analysis of source code. Generally it will be run in some type of development environment.</w:t>
+        <w:t>bugs is a tool that allows for static analysis of source code. Generally it will be run in some type of development environment.</w:t>
       </w:r>
     </w:p>
     <w:p/>
     <w:p>
-      <w:proofErr w:type="spellStart"/>
-      <w:proofErr w:type="gramStart"/>
-      <w:r>
-        <w:t>mvnforum</w:t>
-      </w:r>
-      <w:proofErr w:type="spellEnd"/>
-      <w:proofErr w:type="gramEnd"/>
-      <w:r>
-        <w:t xml:space="preserve"> is an open-source bulletin board. This type of application could run in several types of settings; it may be used internally by a company to record employee’s ideas or it may be run publicly to allow customer to discuss the company’s products. The context that </w:t>
-      </w:r>
-      <w:proofErr w:type="spellStart"/>
+      <w:r>
+        <w:t xml:space="preserve">mvnforum is an open-source bulletin board. This type of application could run in several types of settings; it may be used internally by a company to record employee’s ideas or it may be run publicly to allow customer to discuss the company’s products. The context that </w:t>
+      </w:r>
       <w:r>
         <w:lastRenderedPageBreak/>
-        <w:t>mvnforum</w:t>
-      </w:r>
-      <w:proofErr w:type="spellEnd"/>
-      <w:r>
-        <w:t xml:space="preserve"> could be used in may make it a bigger threat than </w:t>
-      </w:r>
-      <w:proofErr w:type="spellStart"/>
-      <w:r>
-        <w:t>findbugs</w:t>
-      </w:r>
-      <w:proofErr w:type="spellEnd"/>
-      <w:r>
-        <w:t xml:space="preserve">, regardless of the fact that </w:t>
-      </w:r>
-      <w:proofErr w:type="spellStart"/>
-      <w:r>
-        <w:t>findbugs</w:t>
-      </w:r>
-      <w:proofErr w:type="spellEnd"/>
-      <w:r>
-        <w:t xml:space="preserve"> has a much higher ratio of vulnerabilities.</w:t>
+        <w:t>mvnforum could be used in may make it a bigger threat than findbugs, regardless of the fact that findbugs has a much higher ratio of vulnerabilities.</w:t>
       </w:r>
     </w:p>
     <w:p>
@@ -15381,15 +14303,7 @@
     </w:p>
     <w:p>
       <w:r>
-        <w:t xml:space="preserve">Scanning the types of application that appear in the top ten </w:t>
-      </w:r>
-      <w:proofErr w:type="gramStart"/>
-      <w:r>
-        <w:t>list</w:t>
-      </w:r>
-      <w:proofErr w:type="gramEnd"/>
-      <w:r>
-        <w:t xml:space="preserve">, it becomes apparent that </w:t>
+        <w:t xml:space="preserve">Scanning the types of application that appear in the top ten list, it becomes apparent that </w:t>
       </w:r>
       <w:r>
         <w:t>several</w:t>
@@ -15403,37 +14317,8 @@
       <w:r>
         <w:t xml:space="preserve">. </w:t>
       </w:r>
-      <w:proofErr w:type="gramStart"/>
-      <w:r>
-        <w:t>gt2</w:t>
-      </w:r>
-      <w:proofErr w:type="gramEnd"/>
-      <w:r>
-        <w:t xml:space="preserve"> is a library that provides tools for generating geo-spatial graphs. </w:t>
-      </w:r>
-      <w:proofErr w:type="spellStart"/>
-      <w:r>
-        <w:t>Marauroa</w:t>
-      </w:r>
-      <w:proofErr w:type="spellEnd"/>
-      <w:r>
-        <w:t xml:space="preserve"> is a game. </w:t>
-      </w:r>
-      <w:proofErr w:type="spellStart"/>
-      <w:r>
-        <w:t>Netbeans</w:t>
-      </w:r>
-      <w:proofErr w:type="spellEnd"/>
-      <w:r>
-        <w:t xml:space="preserve"> will typically run in a development environment and </w:t>
-      </w:r>
-      <w:proofErr w:type="spellStart"/>
-      <w:r>
-        <w:t>jgrapht</w:t>
-      </w:r>
-      <w:proofErr w:type="spellEnd"/>
-      <w:r>
-        <w:t xml:space="preserve"> is a utility for generating graphs.</w:t>
+      <w:r>
+        <w:t>gt2 is a library that provides tools for generating geo-spatial graphs. Marauroa is a game. Netbeans will typically run in a development environment and jgrapht is a utility for generating graphs.</w:t>
       </w:r>
     </w:p>
     <w:p/>
@@ -15507,48 +14392,27 @@
       <w:pPr>
         <w:pStyle w:val="Caption"/>
       </w:pPr>
-      <w:bookmarkStart w:id="135" w:name="_Toc383261576"/>
+      <w:bookmarkStart w:id="134" w:name="_Toc383261576"/>
       <w:r>
         <w:t xml:space="preserve">Figure </w:t>
       </w:r>
-      <w:r>
-        <w:fldChar w:fldCharType="begin"/>
-      </w:r>
-      <w:r>
-        <w:instrText xml:space="preserve"> SEQ Figure \* ARABIC </w:instrText>
-      </w:r>
-      <w:r>
-        <w:fldChar w:fldCharType="separate"/>
-      </w:r>
-      <w:r>
-        <w:rPr>
-          <w:noProof/>
-        </w:rPr>
-        <w:t>12</w:t>
-      </w:r>
-      <w:r>
-        <w:rPr>
-          <w:noProof/>
-        </w:rPr>
-        <w:fldChar w:fldCharType="end"/>
-      </w:r>
+      <w:fldSimple w:instr=" SEQ Figure \* ARABIC ">
+        <w:r>
+          <w:rPr>
+            <w:noProof/>
+          </w:rPr>
+          <w:t>12</w:t>
+        </w:r>
+      </w:fldSimple>
       <w:r>
         <w:t>: The top ten projects with the highest ratio of vulnerabilities compared to their respective source libraries</w:t>
       </w:r>
-      <w:bookmarkEnd w:id="135"/>
+      <w:bookmarkEnd w:id="134"/>
     </w:p>
     <w:p/>
     <w:p>
       <w:r>
-        <w:t xml:space="preserve">This graph highlights that all of the projects </w:t>
-      </w:r>
-      <w:proofErr w:type="gramStart"/>
-      <w:r>
-        <w:t>in this particular top ten list</w:t>
-      </w:r>
-      <w:proofErr w:type="gramEnd"/>
-      <w:r>
-        <w:t xml:space="preserve"> have more vulnerabilities in their third-party libraries than in their respective source libraries, with the exception of Tomcat. </w:t>
+        <w:t xml:space="preserve">This graph highlights that all of the projects in this particular top ten list have more vulnerabilities in their third-party libraries than in their respective source libraries, with the exception of Tomcat. </w:t>
       </w:r>
     </w:p>
     <w:p/>
@@ -15639,64 +14503,30 @@
       <w:pPr>
         <w:pStyle w:val="Caption"/>
       </w:pPr>
-      <w:bookmarkStart w:id="136" w:name="_Toc383261577"/>
+      <w:bookmarkStart w:id="135" w:name="_Toc383261577"/>
       <w:r>
         <w:t xml:space="preserve">Figure </w:t>
       </w:r>
-      <w:r>
-        <w:fldChar w:fldCharType="begin"/>
-      </w:r>
-      <w:r>
-        <w:instrText xml:space="preserve"> SEQ Figure \* ARABIC </w:instrText>
-      </w:r>
-      <w:r>
-        <w:fldChar w:fldCharType="separate"/>
-      </w:r>
-      <w:r>
-        <w:rPr>
-          <w:noProof/>
-        </w:rPr>
-        <w:t>13</w:t>
-      </w:r>
-      <w:r>
-        <w:rPr>
-          <w:noProof/>
-        </w:rPr>
-        <w:fldChar w:fldCharType="end"/>
-      </w:r>
+      <w:fldSimple w:instr=" SEQ Figure \* ARABIC ">
+        <w:r>
+          <w:rPr>
+            <w:noProof/>
+          </w:rPr>
+          <w:t>13</w:t>
+        </w:r>
+      </w:fldSimple>
       <w:r>
         <w:t>: Number of Vulnerabilities per Source Library</w:t>
       </w:r>
-      <w:bookmarkEnd w:id="136"/>
+      <w:bookmarkEnd w:id="135"/>
     </w:p>
     <w:p/>
     <w:p>
       <w:r>
-        <w:t xml:space="preserve">This analysis indicates that more </w:t>
-      </w:r>
-      <w:proofErr w:type="gramStart"/>
-      <w:r>
-        <w:t>vulnerabilities</w:t>
-      </w:r>
-      <w:proofErr w:type="gramEnd"/>
-      <w:r>
-        <w:t xml:space="preserve"> are found in third party libraries than the equivalent source libraries. </w:t>
-      </w:r>
-      <w:proofErr w:type="spellStart"/>
-      <w:r>
-        <w:t>Findbugs</w:t>
-      </w:r>
-      <w:proofErr w:type="spellEnd"/>
-      <w:r>
-        <w:t xml:space="preserve">, with the most </w:t>
-      </w:r>
-      <w:proofErr w:type="gramStart"/>
-      <w:r>
-        <w:t>vulnerabilities</w:t>
-      </w:r>
-      <w:proofErr w:type="gramEnd"/>
-      <w:r>
-        <w:t xml:space="preserve"> per third-party library, presented 6.2 bugs per jar file. Compare this to Struts which had the most number of vulnerabilities per source jar file, which sits at just under 4.5 vulnerabilities per library. Again, it should be noted the context of each of these applications. Struts is a</w:t>
+        <w:t xml:space="preserve">This analysis indicates that more vulnerabilities are found in third party libraries than the equivalent source libraries. </w:t>
+      </w:r>
+      <w:r>
+        <w:t>Findbugs, with the most vulnerabilities per third-party library, presented 6.2 bugs per jar file. Compare this to Struts which had the most number of vulnerabilities per source jar file, which sits at just under 4.5 vulnerabilities per library. Again, it should be noted the context of each of these applications. Struts is a</w:t>
       </w:r>
       <w:r>
         <w:t xml:space="preserve"> web application framework, and</w:t>
@@ -15758,35 +14588,22 @@
       <w:pPr>
         <w:pStyle w:val="Caption"/>
       </w:pPr>
-      <w:bookmarkStart w:id="137" w:name="_Toc383261578"/>
+      <w:bookmarkStart w:id="136" w:name="_Toc383261578"/>
       <w:r>
         <w:t xml:space="preserve">Figure </w:t>
       </w:r>
-      <w:r>
-        <w:fldChar w:fldCharType="begin"/>
-      </w:r>
-      <w:r>
-        <w:instrText xml:space="preserve"> SEQ Figure \* ARABIC </w:instrText>
-      </w:r>
-      <w:r>
-        <w:fldChar w:fldCharType="separate"/>
-      </w:r>
-      <w:r>
-        <w:rPr>
-          <w:noProof/>
-        </w:rPr>
-        <w:t>14</w:t>
-      </w:r>
-      <w:r>
-        <w:rPr>
-          <w:noProof/>
-        </w:rPr>
-        <w:fldChar w:fldCharType="end"/>
-      </w:r>
+      <w:fldSimple w:instr=" SEQ Figure \* ARABIC ">
+        <w:r>
+          <w:rPr>
+            <w:noProof/>
+          </w:rPr>
+          <w:t>14</w:t>
+        </w:r>
+      </w:fldSimple>
       <w:r>
         <w:t>: Number of Vulnerabilities per Source Library compared to their respective Third Party Libraries.</w:t>
       </w:r>
-      <w:bookmarkEnd w:id="137"/>
+      <w:bookmarkEnd w:id="136"/>
     </w:p>
     <w:p/>
     <w:p>
@@ -15805,34 +14622,10 @@
     </w:p>
     <w:p>
       <w:r>
-        <w:t xml:space="preserve">Tomcat and </w:t>
-      </w:r>
-      <w:proofErr w:type="spellStart"/>
-      <w:r>
-        <w:t>Heritrix</w:t>
-      </w:r>
-      <w:proofErr w:type="spellEnd"/>
-      <w:r>
-        <w:t xml:space="preserve"> appear on both lists, in contrasting contexts. </w:t>
-      </w:r>
-      <w:r>
-        <w:t xml:space="preserve">We can clearly see that Tomcat has much more vulnerabilities buried in its source libraries, whereas </w:t>
-      </w:r>
-      <w:proofErr w:type="spellStart"/>
-      <w:r>
-        <w:t>Heritrix</w:t>
-      </w:r>
-      <w:proofErr w:type="spellEnd"/>
-      <w:r>
-        <w:t xml:space="preserve"> contains more </w:t>
-      </w:r>
-      <w:proofErr w:type="gramStart"/>
-      <w:r>
-        <w:t>vulnerabilities</w:t>
-      </w:r>
-      <w:proofErr w:type="gramEnd"/>
-      <w:r>
-        <w:t xml:space="preserve"> in its third party dependencies.</w:t>
+        <w:t xml:space="preserve">Tomcat and Heritrix appear on both lists, in contrasting contexts. </w:t>
+      </w:r>
+      <w:r>
+        <w:t>We can clearly see that Tomcat has much more vulnerabilities buried in its source libraries, whereas Heritrix contains more vulnerabilities in its third party dependencies.</w:t>
       </w:r>
     </w:p>
     <w:p/>
@@ -15929,31 +14722,18 @@
       <w:pPr>
         <w:pStyle w:val="Caption"/>
       </w:pPr>
-      <w:bookmarkStart w:id="138" w:name="_Toc383261579"/>
+      <w:bookmarkStart w:id="137" w:name="_Toc383261579"/>
       <w:r>
         <w:t xml:space="preserve">Figure </w:t>
       </w:r>
-      <w:r>
-        <w:fldChar w:fldCharType="begin"/>
-      </w:r>
-      <w:r>
-        <w:instrText xml:space="preserve"> SEQ Figure \* ARABIC </w:instrText>
-      </w:r>
-      <w:r>
-        <w:fldChar w:fldCharType="separate"/>
-      </w:r>
-      <w:r>
-        <w:rPr>
-          <w:noProof/>
-        </w:rPr>
-        <w:t>15</w:t>
-      </w:r>
-      <w:r>
-        <w:rPr>
-          <w:noProof/>
-        </w:rPr>
-        <w:fldChar w:fldCharType="end"/>
-      </w:r>
+      <w:fldSimple w:instr=" SEQ Figure \* ARABIC ">
+        <w:r>
+          <w:rPr>
+            <w:noProof/>
+          </w:rPr>
+          <w:t>15</w:t>
+        </w:r>
+      </w:fldSimple>
       <w:r>
         <w:t xml:space="preserve">: Projects with the highest number of vulnerable </w:t>
       </w:r>
@@ -15963,7 +14743,7 @@
       <w:r>
         <w:t>libraries</w:t>
       </w:r>
-      <w:bookmarkEnd w:id="138"/>
+      <w:bookmarkEnd w:id="137"/>
     </w:p>
     <w:p/>
     <w:p/>
@@ -15972,9 +14752,50 @@
         <w:lastRenderedPageBreak/>
         <w:t xml:space="preserve">When the OWASP Dependency Check tool is set to output its reports in HTML format, this is the primary metric that is produced. </w:t>
       </w:r>
+      <w:commentRangeStart w:id="138"/>
+      <w:r>
+        <w:t>Despite its appearance as an important metric, it may be quite an ineffectual measurement of security in a project</w:t>
+      </w:r>
+      <w:commentRangeEnd w:id="138"/>
+      <w:r>
+        <w:rPr>
+          <w:rStyle w:val="CommentReference"/>
+        </w:rPr>
+        <w:commentReference w:id="138"/>
+      </w:r>
+      <w:r>
+        <w:t xml:space="preserve">. For example, although Compiere reports 85 vulnerable libraries out its total 175 libraries, </w:t>
+      </w:r>
+      <w:r>
+        <w:t>there are only 17 unique vulnerabilities.</w:t>
+      </w:r>
+      <w:r>
+        <w:t xml:space="preserve"> </w:t>
+      </w:r>
+    </w:p>
+    <w:p/>
+    <w:p>
+      <w:r>
+        <w:t xml:space="preserve">When compared with the “Number of Vulnerabilities per Third Party Library” top ten list, it was noted that roller is the only project that appears on both lists. Again, this points towards the issues that can occur when focusing on one particular statistic over another. </w:t>
+      </w:r>
       <w:commentRangeStart w:id="139"/>
       <w:r>
-        <w:t>Despite its appearance as an important metric, it may be quite an ineffectual measurement of security in a project</w:t>
+        <w:t xml:space="preserve">Statistics help to build a picture, but judgement needs to be made to determine </w:t>
+      </w:r>
+      <w:r>
+        <w:t>the difference between a</w:t>
+      </w:r>
+      <w:r>
+        <w:t xml:space="preserve"> genuine problem </w:t>
+      </w:r>
+      <w:r>
+        <w:t>and</w:t>
+      </w:r>
+      <w:r>
+        <w:t xml:space="preserve"> </w:t>
+      </w:r>
+      <w:r>
+        <w:t>a statistical anomaly</w:t>
       </w:r>
       <w:commentRangeEnd w:id="139"/>
       <w:r>
@@ -15984,116 +14805,37 @@
         <w:commentReference w:id="139"/>
       </w:r>
       <w:r>
-        <w:t xml:space="preserve">. For example, although </w:t>
-      </w:r>
-      <w:proofErr w:type="spellStart"/>
-      <w:r>
-        <w:t>Compiere</w:t>
-      </w:r>
-      <w:proofErr w:type="spellEnd"/>
-      <w:r>
-        <w:t xml:space="preserve"> reports 85 vulnerable libraries out its total 175 libraries, </w:t>
-      </w:r>
-      <w:r>
-        <w:t>there are only 17 unique vulnerabilities.</w:t>
-      </w:r>
-      <w:r>
-        <w:t xml:space="preserve"> </w:t>
+        <w:t>.</w:t>
       </w:r>
     </w:p>
     <w:p/>
     <w:p>
       <w:r>
-        <w:t xml:space="preserve">When compared with the “Number of Vulnerabilities per Third Party Library” top ten </w:t>
-      </w:r>
-      <w:proofErr w:type="gramStart"/>
-      <w:r>
-        <w:t>list</w:t>
-      </w:r>
-      <w:proofErr w:type="gramEnd"/>
-      <w:r>
-        <w:t xml:space="preserve">, it was noted that roller is the only project that appears on both lists. Again, this points towards the issues that can occur when focusing on one particular statistic over another. </w:t>
-      </w:r>
-      <w:commentRangeStart w:id="140"/>
-      <w:r>
-        <w:t xml:space="preserve">Statistics help to build a picture, but judgement needs to be made to determine </w:t>
-      </w:r>
-      <w:r>
-        <w:t>the difference between a</w:t>
-      </w:r>
-      <w:r>
-        <w:t xml:space="preserve"> genuine problem </w:t>
-      </w:r>
-      <w:r>
-        <w:t>and</w:t>
-      </w:r>
-      <w:r>
-        <w:t xml:space="preserve"> </w:t>
-      </w:r>
-      <w:r>
-        <w:t>a statistical anomaly</w:t>
-      </w:r>
-      <w:commentRangeEnd w:id="140"/>
-      <w:r>
-        <w:rPr>
-          <w:rStyle w:val="CommentReference"/>
-        </w:rPr>
-        <w:commentReference w:id="140"/>
-      </w:r>
-      <w:r>
-        <w:t>.</w:t>
+        <w:t xml:space="preserve">Examining the types of projects that show up on this list, </w:t>
+      </w:r>
+      <w:r>
+        <w:t>six</w:t>
+      </w:r>
+      <w:r>
+        <w:t xml:space="preserve"> out of the te</w:t>
+      </w:r>
+      <w:r>
+        <w:t>n consist of tools and IDE’s, both of which are unlikely to be found in a live enterprise setting. JBoss, Hibernate, Struts and Hadoop are much more likely to appear in such a setting.</w:t>
       </w:r>
     </w:p>
     <w:p/>
     <w:p>
       <w:r>
-        <w:t xml:space="preserve">Examining the types of projects that show up on this list, </w:t>
-      </w:r>
-      <w:r>
-        <w:t>six</w:t>
-      </w:r>
-      <w:r>
-        <w:t xml:space="preserve"> out of the te</w:t>
-      </w:r>
-      <w:r>
-        <w:t xml:space="preserve">n consist of tools and IDE’s, both of which are unlikely to be found in a live enterprise setting. </w:t>
-      </w:r>
-      <w:proofErr w:type="spellStart"/>
-      <w:r>
-        <w:t>JBoss</w:t>
-      </w:r>
-      <w:proofErr w:type="spellEnd"/>
-      <w:r>
-        <w:t>, Hibernate, Struts and Hadoop are much more likely to appear in such a setting.</w:t>
+        <w:t>We should also examine the total number of libraries that each project reference. For example, in JBoss, 16% of all libraries that are used contain security vulnerabilities. Hibernate on the other hand contains flaws in 29% of all of its libraries. Again, all of this information can only be used as an indicator of the extent of the vulnerabilities in each project.</w:t>
       </w:r>
     </w:p>
     <w:p/>
     <w:p>
-      <w:r>
-        <w:t xml:space="preserve">We should also examine the total number of libraries that each project reference. For example, in </w:t>
-      </w:r>
-      <w:proofErr w:type="spellStart"/>
-      <w:r>
-        <w:t>JBoss</w:t>
-      </w:r>
-      <w:proofErr w:type="spellEnd"/>
-      <w:r>
-        <w:t>, 16% of all libraries that are used contain security vulnerabilities. Hibernate on the other hand contains flaws in 29% of all of its libraries. Again, all of this information can only be used as an indicator of the extent of the vulnerabilities in each project.</w:t>
-      </w:r>
-    </w:p>
-    <w:p/>
-    <w:p>
       <w:pPr>
         <w:pStyle w:val="Heading4"/>
       </w:pPr>
       <w:r>
-        <w:t xml:space="preserve">Number of Vulnerable </w:t>
-      </w:r>
-      <w:r>
-        <w:t>Source</w:t>
-      </w:r>
-      <w:r>
-        <w:t xml:space="preserve"> Libraries</w:t>
+        <w:t>Number of Vulnerable Source Libraries</w:t>
       </w:r>
     </w:p>
     <w:p>
@@ -16172,35 +14914,16 @@
       <w:r>
         <w:t xml:space="preserve">Figure </w:t>
       </w:r>
-      <w:r>
-        <w:fldChar w:fldCharType="begin"/>
-      </w:r>
-      <w:r>
-        <w:instrText xml:space="preserve"> SEQ Figure \* ARABIC </w:instrText>
-      </w:r>
-      <w:r>
-        <w:fldChar w:fldCharType="separate"/>
-      </w:r>
-      <w:r>
-        <w:rPr>
-          <w:noProof/>
-        </w:rPr>
-        <w:t>16</w:t>
-      </w:r>
-      <w:r>
-        <w:fldChar w:fldCharType="end"/>
-      </w:r>
-      <w:r>
-        <w:t xml:space="preserve">: </w:t>
-      </w:r>
-      <w:r>
-        <w:t xml:space="preserve">Projects with the highest number of vulnerable </w:t>
-      </w:r>
-      <w:r>
-        <w:t>source</w:t>
-      </w:r>
-      <w:r>
-        <w:t xml:space="preserve"> libraries</w:t>
+      <w:fldSimple w:instr=" SEQ Figure \* ARABIC ">
+        <w:r>
+          <w:rPr>
+            <w:noProof/>
+          </w:rPr>
+          <w:t>16</w:t>
+        </w:r>
+      </w:fldSimple>
+      <w:r>
+        <w:t>: Projects with the highest number of vulnerable source libraries</w:t>
       </w:r>
     </w:p>
     <w:p/>
@@ -16242,29 +14965,13 @@
         <w:t xml:space="preserve"> list highlighting the ratio of vulnerabilities to libraries.</w:t>
       </w:r>
       <w:r>
-        <w:t xml:space="preserve"> </w:t>
-      </w:r>
-      <w:proofErr w:type="spellStart"/>
-      <w:r>
-        <w:t>Netbeans</w:t>
-      </w:r>
-      <w:proofErr w:type="spellEnd"/>
-      <w:r>
-        <w:t xml:space="preserve"> is the third highest, with 11 vulnerable source libraries, and yet the percentage of vulnerable source jar files is a staggeringly low 0.7%.</w:t>
+        <w:t xml:space="preserve"> Netbeans is the third highest, with 11 vulnerable source libraries, and yet the percentage of vulnerable source jar files is a staggeringly low 0.7%.</w:t>
       </w:r>
     </w:p>
     <w:p/>
     <w:p>
       <w:r>
-        <w:t xml:space="preserve">Once again, the types of projects that are showing up on this list are largely tools and utilities as opposed to components that might be used in live enterprise settings. </w:t>
-      </w:r>
-      <w:proofErr w:type="spellStart"/>
-      <w:r>
-        <w:t>JBoss</w:t>
-      </w:r>
-      <w:proofErr w:type="spellEnd"/>
-      <w:r>
-        <w:t>, Tomcat and Hadoop are the big exceptions in that sense.</w:t>
+        <w:t>Once again, the types of projects that are showing up on this list are largely tools and utilities as opposed to components that might be used in live enterprise settings. JBoss, Tomcat and Hadoop are the big exceptions in that sense.</w:t>
       </w:r>
     </w:p>
     <w:p/>
@@ -16286,238 +14993,23 @@
     </w:p>
     <w:p>
       <w:pPr>
-        <w:pStyle w:val="Heading1"/>
-      </w:pPr>
-      <w:bookmarkStart w:id="141" w:name="_Toc383261555"/>
+        <w:pStyle w:val="Heading4"/>
+      </w:pPr>
+      <w:bookmarkStart w:id="140" w:name="_Toc383261555"/>
       <w:r>
         <w:lastRenderedPageBreak/>
-        <w:t>Conclusion</w:t>
-      </w:r>
-      <w:r>
-        <w:t>s</w:t>
-      </w:r>
-      <w:bookmarkEnd w:id="141"/>
-    </w:p>
-    <w:p>
-      <w:pPr>
-        <w:rPr>
-          <w:color w:val="FF0000"/>
-        </w:rPr>
-      </w:pPr>
-      <w:r>
-        <w:rPr>
-          <w:color w:val="FF0000"/>
-        </w:rPr>
-        <w:t xml:space="preserve">The conclusions should be based on the research work presented in the previous chapters. No new work should be presented here. The </w:t>
-      </w:r>
-      <w:r>
-        <w:rPr>
-          <w:color w:val="FF0000"/>
-        </w:rPr>
-        <w:t>author’s</w:t>
-      </w:r>
-      <w:r>
-        <w:rPr>
-          <w:color w:val="FF0000"/>
-        </w:rPr>
-        <w:t xml:space="preserve"> analyses and conclusions should be clearly presented. The conclusions should link back to the hypothesis and aims of the research work.</w:t>
-      </w:r>
-    </w:p>
-    <w:p/>
-    <w:p>
-      <w:pPr>
-        <w:pStyle w:val="Heading2"/>
-      </w:pPr>
-      <w:bookmarkStart w:id="142" w:name="_Toc383261556"/>
-      <w:r>
-        <w:t>Initial Analysis</w:t>
-      </w:r>
-      <w:bookmarkEnd w:id="142"/>
-    </w:p>
-    <w:p>
-      <w:r>
-        <w:t xml:space="preserve">The initial analysis seemed to disprove the author’s hypothesis. The overall average number of vulnerabilities in third party dependencies was much higher than the equivalent source jar files. </w:t>
-      </w:r>
-      <w:r>
-        <w:rPr>
-          <w:highlight w:val="yellow"/>
-        </w:rPr>
-        <w:t>TODO: fill out</w:t>
-      </w:r>
-    </w:p>
-    <w:p/>
-    <w:p>
-      <w:pPr>
-        <w:pStyle w:val="Heading2"/>
-      </w:pPr>
-      <w:bookmarkStart w:id="143" w:name="_Toc383261557"/>
-      <w:r>
-        <w:t xml:space="preserve">Third Party </w:t>
-      </w:r>
-      <w:r>
-        <w:t>Library</w:t>
-      </w:r>
-      <w:r>
-        <w:t xml:space="preserve"> Usage</w:t>
-      </w:r>
-      <w:bookmarkEnd w:id="143"/>
-    </w:p>
-    <w:p>
-      <w:r>
-        <w:t>The analysis was indicative of the third party libraries being more secure than the Jar files that were generated from the source code. This result seems to disprove the original hypothesis.</w:t>
-      </w:r>
-      <w:r>
-        <w:t xml:space="preserve"> </w:t>
-      </w:r>
-      <w:r>
-        <w:rPr>
-          <w:highlight w:val="yellow"/>
-        </w:rPr>
-        <w:t>TODO: fill out</w:t>
-      </w:r>
-    </w:p>
-    <w:p/>
-    <w:p>
-      <w:pPr>
-        <w:pStyle w:val="Heading2"/>
-      </w:pPr>
-      <w:bookmarkStart w:id="144" w:name="_Toc383261558"/>
-      <w:r>
-        <w:t>Analysis of open source projects</w:t>
-      </w:r>
-      <w:bookmarkEnd w:id="144"/>
-    </w:p>
-    <w:p>
-      <w:r>
-        <w:t>The original hypothesis was built upon the author’s own experience in the world of enterprise development. However the analysis was performed on open source projects. These types of systems benefit from the “many eyes” approach to development. It would be interesting for future research to be carried out on enterprise version of software; however the lack of availability of enterprise source code would make this type of research quite difficult.</w:t>
-      </w:r>
-    </w:p>
-    <w:p/>
-    <w:p>
-      <w:r>
-        <w:t xml:space="preserve">Despite the findings in this dissertation, the author is still of the opinion that many enterprise applications are written with much less emphasis placed on security than many of the open sourced libraries that they are built on. </w:t>
-      </w:r>
-    </w:p>
-    <w:p/>
-    <w:p>
-      <w:pPr>
-        <w:pStyle w:val="Heading2"/>
-      </w:pPr>
-      <w:bookmarkStart w:id="145" w:name="_Toc383261559"/>
-      <w:r>
-        <w:lastRenderedPageBreak/>
-        <w:t>Security Tools</w:t>
-      </w:r>
-      <w:bookmarkEnd w:id="145"/>
-    </w:p>
-    <w:p>
-      <w:pPr>
-        <w:rPr>
-          <w:b/>
-        </w:rPr>
-      </w:pPr>
-      <w:r>
-        <w:t xml:space="preserve">The OWASP dependency check tool appeared to contain some notable flaws. </w:t>
-      </w:r>
-      <w:r>
-        <w:rPr>
-          <w:b/>
-        </w:rPr>
-        <w:t>TODO: put in issues with HTML / XML, discrepancies in results, etc.</w:t>
-      </w:r>
-    </w:p>
-    <w:p>
-      <w:r>
-        <w:t xml:space="preserve">Secondly, it was apparent that a tool such as the dependency check tool does need some technical expertise to get the most out of it. For example, </w:t>
-      </w:r>
-      <w:proofErr w:type="spellStart"/>
-      <w:r>
-        <w:t>FindBugs</w:t>
-      </w:r>
-      <w:proofErr w:type="spellEnd"/>
-      <w:r>
-        <w:t xml:space="preserve"> proved to be the project with the highest ratio of third party vulnerabilities, sitting at 5.5 vulnerabilities per library. On initial inspection this may seem much worse than Tomcat, which had another reasonably high score of 2 vulnerabilities per library. However the context that each application is used in became much more important in identify the threat level of these vulnerabilities. </w:t>
-      </w:r>
-      <w:proofErr w:type="spellStart"/>
-      <w:r>
-        <w:t>FindBugs</w:t>
-      </w:r>
-      <w:proofErr w:type="spellEnd"/>
-      <w:r>
-        <w:t xml:space="preserve"> is a static analysis tool, </w:t>
-      </w:r>
-      <w:r>
-        <w:t>which</w:t>
-      </w:r>
-      <w:r>
-        <w:t xml:space="preserve"> is likely to be run on a development machine to examine the quality of source code. It does not store persistent data, nor does it run in a production-style environment. Tomcat on the other hand is often </w:t>
-      </w:r>
-      <w:r>
-        <w:t>deployed</w:t>
-      </w:r>
-      <w:r>
-        <w:t xml:space="preserve"> as a web container in production settings. This provides 24/7 serving of web pages, and therefore the vulnerabilities found in Tomcat may be a bigger threat to a development team than the vulnerabilities identified in something like </w:t>
-      </w:r>
-      <w:proofErr w:type="spellStart"/>
-      <w:r>
-        <w:t>FindBugs</w:t>
-      </w:r>
-      <w:proofErr w:type="spellEnd"/>
-      <w:r>
-        <w:t>.</w:t>
-      </w:r>
-    </w:p>
-    <w:p/>
-    <w:p>
-      <w:pPr>
-        <w:pStyle w:val="Heading2"/>
-      </w:pPr>
-      <w:bookmarkStart w:id="146" w:name="_Toc383261560"/>
-      <w:r>
-        <w:t>Vulnerability Identification System</w:t>
-      </w:r>
-      <w:bookmarkEnd w:id="146"/>
-    </w:p>
-    <w:p>
-      <w:r>
-        <w:t xml:space="preserve">The classification of all vulnerabilities identified can be found at </w:t>
-      </w:r>
-      <w:hyperlink r:id="rId36" w:history="1">
-        <w:r>
-          <w:rPr>
-            <w:rStyle w:val="Hyperlink"/>
-          </w:rPr>
-          <w:t>http://cve.mitre.org/</w:t>
-        </w:r>
-      </w:hyperlink>
-      <w:r>
-        <w:t xml:space="preserve"> and </w:t>
-      </w:r>
-      <w:hyperlink r:id="rId37" w:history="1">
-        <w:r>
-          <w:rPr>
-            <w:rStyle w:val="Hyperlink"/>
-          </w:rPr>
-          <w:t>http://nvd.nist.gov/</w:t>
-        </w:r>
-      </w:hyperlink>
-      <w:r>
-        <w:t xml:space="preserve">. An example of a published vulnerability </w:t>
-      </w:r>
-      <w:r>
-        <w:t xml:space="preserve">from CVE </w:t>
-      </w:r>
-      <w:r>
-        <w:t xml:space="preserve">is shown in </w:t>
-      </w:r>
-      <w:r>
-        <w:rPr>
-          <w:b/>
-        </w:rPr>
-        <w:t>Figure 7</w:t>
-      </w:r>
-      <w:r>
-        <w:t xml:space="preserve">. </w:t>
+        <w:t xml:space="preserve">Top Ten </w:t>
+      </w:r>
+      <w:r>
+        <w:t>Vulnerabilities</w:t>
+      </w:r>
+      <w:r>
+        <w:t xml:space="preserve"> identified in third party libraries</w:t>
+      </w:r>
+    </w:p>
+    <w:p>
+      <w:r>
+        <w:t>This analysis only really made sense to run against the third party libraries. Analysis the source libraries made no sense, since each project would only return information on vulnerabilities in that specific project only, therefore it made no sense to try and gather accumulative data.</w:t>
       </w:r>
     </w:p>
     <w:p>
@@ -16530,10 +15022,10 @@
           <w:lang w:val="en-GB" w:eastAsia="en-GB"/>
         </w:rPr>
         <w:drawing>
-          <wp:inline distT="0" distB="0" distL="0" distR="0" wp14:anchorId="2FE7D195" wp14:editId="6B601E7D">
-            <wp:extent cx="5731510" cy="1474517"/>
-            <wp:effectExtent l="0" t="0" r="2540" b="0"/>
-            <wp:docPr id="8" name="Picture 8"/>
+          <wp:inline distT="0" distB="0" distL="0" distR="0" wp14:anchorId="1F663EB3" wp14:editId="30800E74">
+            <wp:extent cx="5731510" cy="2961893"/>
+            <wp:effectExtent l="19050" t="19050" r="21590" b="10160"/>
+            <wp:docPr id="6" name="Picture 6"/>
             <wp:cNvGraphicFramePr>
               <a:graphicFrameLocks xmlns:a="http://schemas.openxmlformats.org/drawingml/2006/main" noChangeAspect="1"/>
             </wp:cNvGraphicFramePr>
@@ -16545,7 +15037,7 @@
                     <pic:cNvPicPr/>
                   </pic:nvPicPr>
                   <pic:blipFill>
-                    <a:blip r:embed="rId38"/>
+                    <a:blip r:embed="rId36"/>
                     <a:stretch>
                       <a:fillRect/>
                     </a:stretch>
@@ -16553,11 +15045,16 @@
                   <pic:spPr>
                     <a:xfrm>
                       <a:off x="0" y="0"/>
-                      <a:ext cx="5731510" cy="1474517"/>
+                      <a:ext cx="5731510" cy="2961893"/>
                     </a:xfrm>
                     <a:prstGeom prst="rect">
                       <a:avLst/>
                     </a:prstGeom>
+                    <a:ln>
+                      <a:solidFill>
+                        <a:schemeClr val="tx1"/>
+                      </a:solidFill>
+                    </a:ln>
                   </pic:spPr>
                 </pic:pic>
               </a:graphicData>
@@ -16570,71 +15067,308 @@
       <w:pPr>
         <w:pStyle w:val="Caption"/>
       </w:pPr>
-      <w:bookmarkStart w:id="147" w:name="_Toc383261580"/>
       <w:r>
         <w:t xml:space="preserve">Figure </w:t>
       </w:r>
-      <w:r>
-        <w:fldChar w:fldCharType="begin"/>
-      </w:r>
-      <w:r>
-        <w:instrText xml:space="preserve"> SEQ Figure \* ARABIC </w:instrText>
-      </w:r>
-      <w:r>
-        <w:fldChar w:fldCharType="separate"/>
-      </w:r>
-      <w:r>
-        <w:rPr>
-          <w:noProof/>
-        </w:rPr>
-        <w:t>17</w:t>
-      </w:r>
-      <w:r>
-        <w:rPr>
-          <w:noProof/>
-        </w:rPr>
-        <w:fldChar w:fldCharType="end"/>
-      </w:r>
-      <w:r>
-        <w:t>: A vulnerability in the CVE database</w:t>
-      </w:r>
-      <w:bookmarkEnd w:id="147"/>
+      <w:fldSimple w:instr=" SEQ Figure \* ARABIC ">
+        <w:r>
+          <w:rPr>
+            <w:noProof/>
+          </w:rPr>
+          <w:t>17</w:t>
+        </w:r>
+      </w:fldSimple>
+      <w:r>
+        <w:t>: Vulnerability Distribution</w:t>
+      </w:r>
+    </w:p>
+    <w:p>
+      <w:r>
+        <w:t>This analysis helped identify what the common vulnerabilities were that showed up acros</w:t>
+      </w:r>
+      <w:r>
+        <w:t>s</w:t>
+      </w:r>
+      <w:r>
+        <w:t xml:space="preserve"> multiple projects’ third-party dependencies.</w:t>
+      </w:r>
+      <w:r>
+        <w:t xml:space="preserve"> </w:t>
+      </w:r>
+    </w:p>
+    <w:p/>
+    <w:p>
+      <w:r>
+        <w:t xml:space="preserve">The first four vulnerabilities in the list are all identified in the Spring Framework library. Initially, it seemed unusual that there would 13 </w:t>
+      </w:r>
+      <w:r>
+        <w:t>occurrences</w:t>
+      </w:r>
+      <w:r>
+        <w:t xml:space="preserve"> of four distinct vulnerabilities, leading the author to believe that they may in fact all refer to the same vulnerability.</w:t>
+      </w:r>
+      <w:r>
+        <w:t xml:space="preserve"> </w:t>
+      </w:r>
+      <w:r>
+        <w:t xml:space="preserve">These appeared to be the case on further examination. However, they are reported as distinct vulnerabilities because they affect different versions. So for example, </w:t>
+      </w:r>
+      <w:commentRangeStart w:id="141"/>
+      <w:r>
+        <w:t>if the issue appeared in Spring 3.2.4 and Spring 3.2.5 it would be addressed as two individual vulnerabilities</w:t>
+      </w:r>
+      <w:commentRangeEnd w:id="141"/>
+      <w:r>
+        <w:rPr>
+          <w:rStyle w:val="CommentReference"/>
+        </w:rPr>
+        <w:commentReference w:id="141"/>
+      </w:r>
+      <w:r>
+        <w:t>.</w:t>
+      </w:r>
     </w:p>
     <w:p>
       <w:pPr>
         <w:spacing w:after="200" w:line="276" w:lineRule="auto"/>
         <w:jc w:val="left"/>
-      </w:pPr>
-      <w:r>
-        <w:t xml:space="preserve">NIST provides supplements this with additional information. The NIST reference to the same vulnerability can be seen in </w:t>
-      </w:r>
-      <w:r>
-        <w:rPr>
+        <w:rPr>
+          <w:rFonts w:asciiTheme="majorHAnsi" w:eastAsiaTheme="majorEastAsia" w:hAnsiTheme="majorHAnsi" w:cstheme="majorBidi"/>
           <w:b/>
-        </w:rPr>
-        <w:t>Figure 8</w:t>
-      </w:r>
-      <w:r>
-        <w:t>.</w:t>
+          <w:bCs/>
+          <w:sz w:val="28"/>
+          <w:szCs w:val="28"/>
+        </w:rPr>
+      </w:pPr>
+      <w:r>
+        <w:br w:type="page"/>
+      </w:r>
+    </w:p>
+    <w:p>
+      <w:pPr>
+        <w:pStyle w:val="Heading1"/>
+      </w:pPr>
+      <w:r>
+        <w:lastRenderedPageBreak/>
+        <w:t>Conclusion</w:t>
+      </w:r>
+      <w:r>
+        <w:t>s</w:t>
+      </w:r>
+      <w:bookmarkEnd w:id="140"/>
+    </w:p>
+    <w:p>
+      <w:pPr>
+        <w:rPr>
+          <w:color w:val="FF0000"/>
+        </w:rPr>
+      </w:pPr>
+      <w:r>
+        <w:rPr>
+          <w:color w:val="FF0000"/>
+        </w:rPr>
+        <w:t xml:space="preserve">The conclusions should be based on the research work presented in the previous chapters. No new work should be presented here. The </w:t>
+      </w:r>
+      <w:r>
+        <w:rPr>
+          <w:color w:val="FF0000"/>
+        </w:rPr>
+        <w:t>author’s</w:t>
+      </w:r>
+      <w:r>
+        <w:rPr>
+          <w:color w:val="FF0000"/>
+        </w:rPr>
+        <w:t xml:space="preserve"> analyses and conclusions should be clearly presented. The conclusions should link back to the hypothesis and aims of the research work.</w:t>
+      </w:r>
+    </w:p>
+    <w:p/>
+    <w:p>
+      <w:pPr>
+        <w:pStyle w:val="Heading2"/>
+      </w:pPr>
+      <w:bookmarkStart w:id="143" w:name="_Toc383261556"/>
+      <w:r>
+        <w:t>Initial Analysis</w:t>
+      </w:r>
+      <w:bookmarkEnd w:id="143"/>
+    </w:p>
+    <w:p>
+      <w:r>
+        <w:t xml:space="preserve">The initial analysis seemed to disprove the author’s hypothesis. The overall average number of vulnerabilities in third party dependencies was much higher than the equivalent source jar files. </w:t>
+      </w:r>
+      <w:r>
+        <w:rPr>
+          <w:highlight w:val="yellow"/>
+        </w:rPr>
+        <w:t>TODO: fill out</w:t>
+      </w:r>
+    </w:p>
+    <w:p/>
+    <w:p>
+      <w:pPr>
+        <w:pStyle w:val="Heading2"/>
+      </w:pPr>
+      <w:bookmarkStart w:id="144" w:name="_Toc383261557"/>
+      <w:r>
+        <w:t xml:space="preserve">Third Party </w:t>
+      </w:r>
+      <w:r>
+        <w:t>Library</w:t>
+      </w:r>
+      <w:r>
+        <w:t xml:space="preserve"> Usage</w:t>
+      </w:r>
+      <w:bookmarkEnd w:id="144"/>
+    </w:p>
+    <w:p>
+      <w:r>
+        <w:t>The analysis was indicative of the third party libraries being more secure than the Jar files that were generated from the source code. This result seems to disprove the original hypothesis.</w:t>
+      </w:r>
+      <w:r>
+        <w:t xml:space="preserve"> </w:t>
+      </w:r>
+      <w:r>
+        <w:rPr>
+          <w:highlight w:val="yellow"/>
+        </w:rPr>
+        <w:t>TODO: fill out</w:t>
+      </w:r>
+    </w:p>
+    <w:p/>
+    <w:p>
+      <w:pPr>
+        <w:pStyle w:val="Heading2"/>
+      </w:pPr>
+      <w:bookmarkStart w:id="145" w:name="_Toc383261558"/>
+      <w:r>
+        <w:t>Analysis of open source projects</w:t>
+      </w:r>
+      <w:bookmarkEnd w:id="145"/>
+    </w:p>
+    <w:p>
+      <w:r>
+        <w:t>The original hypothesis was built upon the author’s own experience in the world of enterprise development. However the analysis was performed on open source projects. These types of systems benefit from the “many eyes” approach to development. It would be interesting for future research to be carried out on enterprise version of software; however the lack of availability of enterprise source code would make this type of research quite difficult.</w:t>
+      </w:r>
+    </w:p>
+    <w:p/>
+    <w:p>
+      <w:r>
+        <w:t xml:space="preserve">Despite the findings in this dissertation, the author is still of the opinion that many enterprise applications are written with much less emphasis placed on security than many of the open sourced libraries that they are built on. </w:t>
+      </w:r>
+    </w:p>
+    <w:p/>
+    <w:p>
+      <w:pPr>
+        <w:pStyle w:val="Heading2"/>
+      </w:pPr>
+      <w:bookmarkStart w:id="146" w:name="_Toc383261559"/>
+      <w:r>
+        <w:lastRenderedPageBreak/>
+        <w:t>Security Tools</w:t>
+      </w:r>
+      <w:bookmarkEnd w:id="146"/>
+    </w:p>
+    <w:p>
+      <w:pPr>
+        <w:rPr>
+          <w:b/>
+        </w:rPr>
+      </w:pPr>
+      <w:r>
+        <w:t xml:space="preserve">The OWASP dependency check tool appeared to contain some notable flaws. </w:t>
+      </w:r>
+      <w:r>
+        <w:rPr>
+          <w:b/>
+        </w:rPr>
+        <w:t>TODO: put in issues with HTML / XML, discrepancies in results, etc.</w:t>
+      </w:r>
+    </w:p>
+    <w:p>
+      <w:r>
+        <w:t xml:space="preserve">Secondly, it was apparent that a tool such as the dependency check tool does need some technical expertise to get the most out of it. For example, FindBugs proved to be the project with the highest ratio of third party vulnerabilities, sitting at 5.5 vulnerabilities per library. On initial inspection this may seem much worse than Tomcat, which had another reasonably high score of 2 vulnerabilities per library. However the context that each application is used in became much more important in identify the threat level of these vulnerabilities. FindBugs is a static analysis tool, </w:t>
+      </w:r>
+      <w:r>
+        <w:t>which</w:t>
+      </w:r>
+      <w:r>
+        <w:t xml:space="preserve"> is likely to be run on a development machine to examine the quality of source code. It does not store persistent data, nor does it run in a production-style environment. Tomcat on the other hand is often </w:t>
+      </w:r>
+      <w:r>
+        <w:t>deployed</w:t>
+      </w:r>
+      <w:r>
+        <w:t xml:space="preserve"> as a web container in production settings. This provides 24/7 serving of web pages, and therefore the vulnerabilities found in Tomcat may be a bigger threat to a development team than the vulnerabilities identified in something like FindBugs.</w:t>
+      </w:r>
+    </w:p>
+    <w:p/>
+    <w:p>
+      <w:pPr>
+        <w:pStyle w:val="Heading2"/>
+      </w:pPr>
+      <w:bookmarkStart w:id="147" w:name="_Toc383261560"/>
+      <w:r>
+        <w:t>Vulnerability Identification System</w:t>
+      </w:r>
+      <w:bookmarkEnd w:id="147"/>
+    </w:p>
+    <w:p>
+      <w:r>
+        <w:t xml:space="preserve">The classification of all vulnerabilities identified can be found at </w:t>
+      </w:r>
+      <w:hyperlink r:id="rId37" w:history="1">
+        <w:r>
+          <w:rPr>
+            <w:rStyle w:val="Hyperlink"/>
+          </w:rPr>
+          <w:t>http://cve.mitre.org/</w:t>
+        </w:r>
+      </w:hyperlink>
+      <w:r>
+        <w:t xml:space="preserve"> and </w:t>
+      </w:r>
+      <w:hyperlink r:id="rId38" w:history="1">
+        <w:r>
+          <w:rPr>
+            <w:rStyle w:val="Hyperlink"/>
+          </w:rPr>
+          <w:t>http://nvd.nist.gov/</w:t>
+        </w:r>
+      </w:hyperlink>
+      <w:r>
+        <w:t xml:space="preserve">. An example of a published vulnerability </w:t>
+      </w:r>
+      <w:r>
+        <w:t xml:space="preserve">from CVE </w:t>
+      </w:r>
+      <w:r>
+        <w:t xml:space="preserve">is shown in </w:t>
+      </w:r>
+      <w:r>
+        <w:rPr>
+          <w:b/>
+        </w:rPr>
+        <w:t>Figure 7</w:t>
+      </w:r>
+      <w:r>
+        <w:t xml:space="preserve">. </w:t>
       </w:r>
     </w:p>
     <w:p>
       <w:pPr>
         <w:keepNext/>
-        <w:spacing w:after="200" w:line="276" w:lineRule="auto"/>
-        <w:jc w:val="left"/>
       </w:pPr>
       <w:r>
         <w:rPr>
           <w:noProof/>
           <w:lang w:val="en-GB" w:eastAsia="en-GB"/>
         </w:rPr>
-        <w:lastRenderedPageBreak/>
         <w:drawing>
-          <wp:inline distT="0" distB="0" distL="0" distR="0" wp14:anchorId="617E87B0" wp14:editId="4E284287">
-            <wp:extent cx="5731510" cy="2608572"/>
-            <wp:effectExtent l="0" t="0" r="2540" b="1905"/>
-            <wp:docPr id="9" name="Picture 9"/>
+          <wp:inline distT="0" distB="0" distL="0" distR="0" wp14:anchorId="3BB73F2C" wp14:editId="7FFF5C50">
+            <wp:extent cx="5731510" cy="1474517"/>
+            <wp:effectExtent l="0" t="0" r="2540" b="0"/>
+            <wp:docPr id="8" name="Picture 8"/>
             <wp:cNvGraphicFramePr>
               <a:graphicFrameLocks xmlns:a="http://schemas.openxmlformats.org/drawingml/2006/main" noChangeAspect="1"/>
             </wp:cNvGraphicFramePr>
@@ -16654,6 +15388,94 @@
                   <pic:spPr>
                     <a:xfrm>
                       <a:off x="0" y="0"/>
+                      <a:ext cx="5731510" cy="1474517"/>
+                    </a:xfrm>
+                    <a:prstGeom prst="rect">
+                      <a:avLst/>
+                    </a:prstGeom>
+                  </pic:spPr>
+                </pic:pic>
+              </a:graphicData>
+            </a:graphic>
+          </wp:inline>
+        </w:drawing>
+      </w:r>
+    </w:p>
+    <w:p>
+      <w:pPr>
+        <w:pStyle w:val="Caption"/>
+      </w:pPr>
+      <w:bookmarkStart w:id="148" w:name="_Toc383261580"/>
+      <w:r>
+        <w:t xml:space="preserve">Figure </w:t>
+      </w:r>
+      <w:fldSimple w:instr=" SEQ Figure \* ARABIC ">
+        <w:r>
+          <w:rPr>
+            <w:noProof/>
+          </w:rPr>
+          <w:t>18</w:t>
+        </w:r>
+      </w:fldSimple>
+      <w:r>
+        <w:t>: A vulnerability in the CVE database</w:t>
+      </w:r>
+      <w:bookmarkEnd w:id="148"/>
+    </w:p>
+    <w:p>
+      <w:pPr>
+        <w:spacing w:after="200" w:line="276" w:lineRule="auto"/>
+        <w:jc w:val="left"/>
+      </w:pPr>
+      <w:r>
+        <w:t xml:space="preserve">NIST provides supplements this with additional information. The NIST reference to the same vulnerability can be seen in </w:t>
+      </w:r>
+      <w:r>
+        <w:rPr>
+          <w:b/>
+        </w:rPr>
+        <w:t>Figure 8</w:t>
+      </w:r>
+      <w:r>
+        <w:t>.</w:t>
+      </w:r>
+    </w:p>
+    <w:p>
+      <w:pPr>
+        <w:keepNext/>
+        <w:spacing w:after="200" w:line="276" w:lineRule="auto"/>
+        <w:jc w:val="left"/>
+      </w:pPr>
+      <w:r>
+        <w:rPr>
+          <w:noProof/>
+          <w:lang w:val="en-GB" w:eastAsia="en-GB"/>
+        </w:rPr>
+        <w:lastRenderedPageBreak/>
+        <w:drawing>
+          <wp:inline distT="0" distB="0" distL="0" distR="0" wp14:anchorId="02856765" wp14:editId="52DC4A9B">
+            <wp:extent cx="5731510" cy="2608572"/>
+            <wp:effectExtent l="0" t="0" r="2540" b="1905"/>
+            <wp:docPr id="9" name="Picture 9"/>
+            <wp:cNvGraphicFramePr>
+              <a:graphicFrameLocks xmlns:a="http://schemas.openxmlformats.org/drawingml/2006/main" noChangeAspect="1"/>
+            </wp:cNvGraphicFramePr>
+            <a:graphic xmlns:a="http://schemas.openxmlformats.org/drawingml/2006/main">
+              <a:graphicData uri="http://schemas.openxmlformats.org/drawingml/2006/picture">
+                <pic:pic xmlns:pic="http://schemas.openxmlformats.org/drawingml/2006/picture">
+                  <pic:nvPicPr>
+                    <pic:cNvPr id="0" name=""/>
+                    <pic:cNvPicPr/>
+                  </pic:nvPicPr>
+                  <pic:blipFill>
+                    <a:blip r:embed="rId40"/>
+                    <a:stretch>
+                      <a:fillRect/>
+                    </a:stretch>
+                  </pic:blipFill>
+                  <pic:spPr>
+                    <a:xfrm>
+                      <a:off x="0" y="0"/>
                       <a:ext cx="5731510" cy="2608572"/>
                     </a:xfrm>
                     <a:prstGeom prst="rect">
@@ -16671,35 +15493,22 @@
       <w:pPr>
         <w:pStyle w:val="Caption"/>
       </w:pPr>
-      <w:bookmarkStart w:id="148" w:name="_Toc383261581"/>
+      <w:bookmarkStart w:id="149" w:name="_Toc383261581"/>
       <w:r>
         <w:t xml:space="preserve">Figure </w:t>
       </w:r>
-      <w:r>
-        <w:fldChar w:fldCharType="begin"/>
-      </w:r>
-      <w:r>
-        <w:instrText xml:space="preserve"> SEQ Figure \* ARABIC </w:instrText>
-      </w:r>
-      <w:r>
-        <w:fldChar w:fldCharType="separate"/>
-      </w:r>
-      <w:r>
-        <w:rPr>
-          <w:noProof/>
-        </w:rPr>
-        <w:t>18</w:t>
-      </w:r>
-      <w:r>
-        <w:rPr>
-          <w:noProof/>
-        </w:rPr>
-        <w:fldChar w:fldCharType="end"/>
-      </w:r>
+      <w:fldSimple w:instr=" SEQ Figure \* ARABIC ">
+        <w:r>
+          <w:rPr>
+            <w:noProof/>
+          </w:rPr>
+          <w:t>19</w:t>
+        </w:r>
+      </w:fldSimple>
       <w:r>
         <w:t>: The same vulnerability in the NIST database</w:t>
       </w:r>
-      <w:bookmarkEnd w:id="148"/>
+      <w:bookmarkEnd w:id="149"/>
     </w:p>
     <w:p/>
     <w:p>
@@ -16739,12 +15548,12 @@
       <w:pPr>
         <w:pStyle w:val="Heading2"/>
       </w:pPr>
-      <w:bookmarkStart w:id="149" w:name="_Toc383261561"/>
+      <w:bookmarkStart w:id="150" w:name="_Toc383261561"/>
       <w:r>
         <w:lastRenderedPageBreak/>
         <w:t>Zero vulnerabilities may not mean zero vulnerabilities</w:t>
       </w:r>
-      <w:bookmarkEnd w:id="149"/>
+      <w:bookmarkEnd w:id="150"/>
     </w:p>
     <w:p>
       <w:r>
@@ -16771,12 +15580,12 @@
       <w:pPr>
         <w:pStyle w:val="Heading1"/>
       </w:pPr>
-      <w:bookmarkStart w:id="150" w:name="_Toc383261562"/>
+      <w:bookmarkStart w:id="151" w:name="_Toc383261562"/>
       <w:r>
         <w:lastRenderedPageBreak/>
         <w:t>References</w:t>
       </w:r>
-      <w:bookmarkEnd w:id="150"/>
+      <w:bookmarkEnd w:id="151"/>
     </w:p>
     <w:p>
       <w:pPr>
@@ -16787,250 +15596,81 @@
           <w:shd w:val="clear" w:color="auto" w:fill="FFFFFF"/>
         </w:rPr>
       </w:pPr>
-      <w:proofErr w:type="spellStart"/>
-      <w:proofErr w:type="gramStart"/>
       <w:r>
         <w:rPr>
           <w:color w:val="000000"/>
           <w:szCs w:val="24"/>
           <w:shd w:val="clear" w:color="auto" w:fill="FFFFFF"/>
         </w:rPr>
-        <w:t>Avramescu</w:t>
-      </w:r>
-      <w:proofErr w:type="spellEnd"/>
-      <w:r>
+        <w:t>Avramescu, G., Bucicoiu, M., Rosner, D. and Tapus, N. 2013. Guidelines for Discovering and Improving Application Security. pp. 560--565.</w:t>
+      </w:r>
+    </w:p>
+    <w:p>
+      <w:pPr>
+        <w:pStyle w:val="ListParagraph"/>
         <w:rPr>
           <w:color w:val="000000"/>
           <w:szCs w:val="24"/>
           <w:shd w:val="clear" w:color="auto" w:fill="FFFFFF"/>
         </w:rPr>
-        <w:t xml:space="preserve">, G., </w:t>
-      </w:r>
-      <w:proofErr w:type="spellStart"/>
-      <w:r>
-        <w:rPr>
-          <w:color w:val="000000"/>
-          <w:szCs w:val="24"/>
-          <w:shd w:val="clear" w:color="auto" w:fill="FFFFFF"/>
-        </w:rPr>
-        <w:t>Bucicoiu</w:t>
-      </w:r>
-      <w:proofErr w:type="spellEnd"/>
-      <w:r>
-        <w:rPr>
-          <w:color w:val="000000"/>
-          <w:szCs w:val="24"/>
-          <w:shd w:val="clear" w:color="auto" w:fill="FFFFFF"/>
-        </w:rPr>
-        <w:t xml:space="preserve">, M., </w:t>
-      </w:r>
-      <w:proofErr w:type="spellStart"/>
-      <w:r>
-        <w:rPr>
-          <w:color w:val="000000"/>
-          <w:szCs w:val="24"/>
-          <w:shd w:val="clear" w:color="auto" w:fill="FFFFFF"/>
-        </w:rPr>
-        <w:t>Rosner</w:t>
-      </w:r>
-      <w:proofErr w:type="spellEnd"/>
-      <w:r>
-        <w:rPr>
-          <w:color w:val="000000"/>
-          <w:szCs w:val="24"/>
-          <w:shd w:val="clear" w:color="auto" w:fill="FFFFFF"/>
-        </w:rPr>
-        <w:t xml:space="preserve">, D. and </w:t>
-      </w:r>
-      <w:proofErr w:type="spellStart"/>
-      <w:r>
-        <w:rPr>
-          <w:color w:val="000000"/>
-          <w:szCs w:val="24"/>
-          <w:shd w:val="clear" w:color="auto" w:fill="FFFFFF"/>
-        </w:rPr>
-        <w:t>Tapus</w:t>
-      </w:r>
-      <w:proofErr w:type="spellEnd"/>
-      <w:r>
-        <w:rPr>
-          <w:color w:val="000000"/>
-          <w:szCs w:val="24"/>
-          <w:shd w:val="clear" w:color="auto" w:fill="FFFFFF"/>
-        </w:rPr>
-        <w:t>, N. 2013.</w:t>
-      </w:r>
-      <w:proofErr w:type="gramEnd"/>
-      <w:r>
-        <w:rPr>
-          <w:color w:val="000000"/>
-          <w:szCs w:val="24"/>
-          <w:shd w:val="clear" w:color="auto" w:fill="FFFFFF"/>
-        </w:rPr>
-        <w:t xml:space="preserve"> </w:t>
-      </w:r>
-      <w:proofErr w:type="gramStart"/>
-      <w:r>
-        <w:rPr>
-          <w:color w:val="000000"/>
-          <w:szCs w:val="24"/>
-          <w:shd w:val="clear" w:color="auto" w:fill="FFFFFF"/>
-        </w:rPr>
-        <w:t>Guidelines for Discovering and Improving Application Security.</w:t>
-      </w:r>
-      <w:proofErr w:type="gramEnd"/>
-      <w:r>
-        <w:rPr>
-          <w:color w:val="000000"/>
-          <w:szCs w:val="24"/>
-          <w:shd w:val="clear" w:color="auto" w:fill="FFFFFF"/>
-        </w:rPr>
-        <w:t xml:space="preserve"> </w:t>
-      </w:r>
-      <w:proofErr w:type="gramStart"/>
-      <w:r>
-        <w:rPr>
-          <w:color w:val="000000"/>
-          <w:szCs w:val="24"/>
-          <w:shd w:val="clear" w:color="auto" w:fill="FFFFFF"/>
-        </w:rPr>
-        <w:t>pp. 560--565.</w:t>
-      </w:r>
-      <w:proofErr w:type="gramEnd"/>
+      </w:pPr>
     </w:p>
     <w:p>
       <w:pPr>
         <w:pStyle w:val="ListParagraph"/>
-        <w:rPr>
-          <w:color w:val="000000"/>
-          <w:szCs w:val="24"/>
-          <w:shd w:val="clear" w:color="auto" w:fill="FFFFFF"/>
-        </w:rPr>
-      </w:pPr>
+      </w:pPr>
+      <w:r>
+        <w:t>Cve.mitre.org. 2014.</w:t>
+      </w:r>
+      <w:r>
+        <w:rPr>
+          <w:rStyle w:val="apple-converted-space"/>
+        </w:rPr>
+        <w:t> </w:t>
+      </w:r>
+      <w:r>
+        <w:t>CVE -Common Vulnerabilities and Exposures (CVE). [online] Available at: http://cve.mitre.org/ [Accessed: 4 Feb 2014].</w:t>
+      </w:r>
     </w:p>
     <w:p>
       <w:pPr>
         <w:pStyle w:val="ListParagraph"/>
       </w:pPr>
-      <w:proofErr w:type="gramStart"/>
-      <w:r>
-        <w:t>Cve.mitre.org. 2014.</w:t>
-      </w:r>
-      <w:proofErr w:type="gramEnd"/>
-      <w:r>
-        <w:rPr>
-          <w:rStyle w:val="apple-converted-space"/>
-        </w:rPr>
-        <w:t> </w:t>
-      </w:r>
-      <w:proofErr w:type="gramStart"/>
-      <w:r>
-        <w:t>CVE -Common Vulnerabilities and Exposures (CVE).</w:t>
-      </w:r>
-      <w:proofErr w:type="gramEnd"/>
-      <w:r>
-        <w:t xml:space="preserve"> [</w:t>
-      </w:r>
-      <w:proofErr w:type="gramStart"/>
-      <w:r>
-        <w:t>online</w:t>
-      </w:r>
-      <w:proofErr w:type="gramEnd"/>
-      <w:r>
-        <w:t>] Available at: http://cve.mitre.org/ [Accessed: 4 Feb 2014].</w:t>
-      </w:r>
     </w:p>
     <w:p>
       <w:pPr>
         <w:pStyle w:val="ListParagraph"/>
       </w:pPr>
+      <w:r>
+        <w:t>Eshete, B., Villafiorita, A. and Weldemariam, K. 2011. Early Detection of Security Misconfiguration Vulnerabilities in Web Applications. pp. 169--174.</w:t>
+      </w:r>
     </w:p>
     <w:p>
       <w:pPr>
         <w:pStyle w:val="ListParagraph"/>
       </w:pPr>
-      <w:proofErr w:type="spellStart"/>
-      <w:r>
-        <w:t>Eshete</w:t>
-      </w:r>
-      <w:proofErr w:type="spellEnd"/>
-      <w:r>
-        <w:t xml:space="preserve">, B., </w:t>
-      </w:r>
-      <w:proofErr w:type="spellStart"/>
-      <w:r>
-        <w:t>Villafiorita</w:t>
-      </w:r>
-      <w:proofErr w:type="spellEnd"/>
-      <w:r>
-        <w:t xml:space="preserve">, A. and </w:t>
-      </w:r>
-      <w:proofErr w:type="spellStart"/>
-      <w:r>
-        <w:t>Weldemariam</w:t>
-      </w:r>
-      <w:proofErr w:type="spellEnd"/>
-      <w:r>
-        <w:t xml:space="preserve">, K. 2011. </w:t>
-      </w:r>
-      <w:proofErr w:type="gramStart"/>
-      <w:r>
-        <w:t>Early Detection of Security Misconfiguration Vulnerabilities in Web Applications.</w:t>
-      </w:r>
-      <w:proofErr w:type="gramEnd"/>
-      <w:r>
-        <w:t xml:space="preserve"> </w:t>
-      </w:r>
-      <w:proofErr w:type="gramStart"/>
-      <w:r>
-        <w:t>pp. 169--174.</w:t>
-      </w:r>
-      <w:proofErr w:type="gramEnd"/>
     </w:p>
     <w:p>
       <w:pPr>
         <w:pStyle w:val="ListParagraph"/>
       </w:pPr>
+      <w:r>
+        <w:t>Huluka, D. and Popov, O. 2012. Root cause analysis of session management and broken authentication vulnerabilities. pp. 82--86.</w:t>
+      </w:r>
     </w:p>
     <w:p>
       <w:pPr>
         <w:pStyle w:val="ListParagraph"/>
       </w:pPr>
-      <w:proofErr w:type="spellStart"/>
-      <w:proofErr w:type="gramStart"/>
-      <w:r>
-        <w:t>Huluka</w:t>
-      </w:r>
-      <w:proofErr w:type="spellEnd"/>
-      <w:r>
-        <w:t>, D. and Popov, O. 2012.</w:t>
-      </w:r>
-      <w:proofErr w:type="gramEnd"/>
-      <w:r>
-        <w:t xml:space="preserve"> Root cause analysis of session management and broken authentication vulnerabilities. pp. 82--86.</w:t>
-      </w:r>
     </w:p>
     <w:p>
       <w:pPr>
         <w:pStyle w:val="ListParagraph"/>
       </w:pPr>
-    </w:p>
-    <w:p>
-      <w:pPr>
-        <w:pStyle w:val="ListParagraph"/>
-      </w:pPr>
-      <w:r>
-        <w:t>Jackson Higgins, Kelly, 2008. Hacker's Choice: Top Six Database Attacks. [</w:t>
-      </w:r>
-      <w:proofErr w:type="gramStart"/>
-      <w:r>
-        <w:t>online</w:t>
-      </w:r>
-      <w:proofErr w:type="gramEnd"/>
-      <w:r>
-        <w:t xml:space="preserve">] Available at </w:t>
-      </w:r>
-      <w:hyperlink r:id="rId40" w:history="1">
+      <w:r>
+        <w:t xml:space="preserve">Jackson Higgins, Kelly, 2008. Hacker's Choice: Top Six Database Attacks. [online] Available at </w:t>
+      </w:r>
+      <w:hyperlink r:id="rId41" w:history="1">
         <w:r>
           <w:rPr>
             <w:rStyle w:val="Hyperlink"/>
@@ -17048,35 +15688,9 @@
       <w:pPr>
         <w:pStyle w:val="ListParagraph"/>
       </w:pPr>
-      <w:proofErr w:type="spellStart"/>
-      <w:r>
-        <w:t>Jovanovic</w:t>
-      </w:r>
-      <w:proofErr w:type="spellEnd"/>
-      <w:r>
-        <w:t xml:space="preserve">, N., </w:t>
-      </w:r>
-      <w:proofErr w:type="spellStart"/>
-      <w:r>
-        <w:t>Kirda</w:t>
-      </w:r>
-      <w:proofErr w:type="spellEnd"/>
-      <w:r>
-        <w:t xml:space="preserve">, E. and </w:t>
-      </w:r>
-      <w:proofErr w:type="spellStart"/>
-      <w:r>
-        <w:t>Kruegel</w:t>
-      </w:r>
-      <w:proofErr w:type="spellEnd"/>
-      <w:r>
-        <w:t xml:space="preserve">, C. 2006. Preventing cross site request forgery attacks. </w:t>
-      </w:r>
-      <w:proofErr w:type="gramStart"/>
-      <w:r>
-        <w:t>pp. 1--10.</w:t>
-      </w:r>
-      <w:proofErr w:type="gramEnd"/>
+      <w:r>
+        <w:t>Jovanovic, N., Kirda, E. and Kruegel, C. 2006. Preventing cross site request forgery attacks. pp. 1--10.</w:t>
+      </w:r>
     </w:p>
     <w:p>
       <w:pPr>
@@ -17088,44 +15702,7 @@
         <w:pStyle w:val="ListParagraph"/>
       </w:pPr>
       <w:r>
-        <w:t xml:space="preserve">A. </w:t>
-      </w:r>
-      <w:proofErr w:type="spellStart"/>
-      <w:proofErr w:type="gramStart"/>
-      <w:r>
-        <w:t>Kerckhoffs</w:t>
-      </w:r>
-      <w:proofErr w:type="spellEnd"/>
-      <w:r>
-        <w:t xml:space="preserve">  "</w:t>
-      </w:r>
-      <w:proofErr w:type="gramEnd"/>
-      <w:r>
-        <w:t xml:space="preserve">La </w:t>
-      </w:r>
-      <w:proofErr w:type="spellStart"/>
-      <w:r>
-        <w:t>cryptographie</w:t>
-      </w:r>
-      <w:proofErr w:type="spellEnd"/>
-      <w:r>
-        <w:t xml:space="preserve"> </w:t>
-      </w:r>
-      <w:proofErr w:type="spellStart"/>
-      <w:r>
-        <w:t>militaire</w:t>
-      </w:r>
-      <w:proofErr w:type="spellEnd"/>
-      <w:r>
-        <w:t xml:space="preserve">",  J. Sci. </w:t>
-      </w:r>
-      <w:proofErr w:type="spellStart"/>
-      <w:r>
-        <w:t>Milit</w:t>
-      </w:r>
-      <w:proofErr w:type="spellEnd"/>
-      <w:r>
-        <w:t>.,  vol. IX,  pp.5 -38 and 161&amp;ndash;191 1883 and Feb. 1883</w:t>
+        <w:t>A. Kerckhoffs  "La cryptographie militaire",  J. Sci. Milit.,  vol. IX,  pp.5 -38 and 161&amp;ndash;191 1883 and Feb. 1883</w:t>
       </w:r>
     </w:p>
     <w:p>
@@ -17142,123 +15719,39 @@
           <w:shd w:val="clear" w:color="auto" w:fill="FFFFFF"/>
         </w:rPr>
       </w:pPr>
-      <w:proofErr w:type="gramStart"/>
       <w:r>
         <w:rPr>
           <w:color w:val="000000"/>
           <w:szCs w:val="24"/>
           <w:shd w:val="clear" w:color="auto" w:fill="FFFFFF"/>
         </w:rPr>
-        <w:t xml:space="preserve">Li, J., Gupta, A., </w:t>
-      </w:r>
-      <w:proofErr w:type="spellStart"/>
-      <w:r>
+        <w:t>Li, J., Gupta, A., Arvid, J., Conradi, R. and Others. 2007. The empirical studies on quality benefits of reusing software components. 2 pp. 399--402.</w:t>
+      </w:r>
+    </w:p>
+    <w:p>
+      <w:pPr>
+        <w:pStyle w:val="ListParagraph"/>
         <w:rPr>
           <w:color w:val="000000"/>
           <w:szCs w:val="24"/>
           <w:shd w:val="clear" w:color="auto" w:fill="FFFFFF"/>
         </w:rPr>
-        <w:t>Arvid</w:t>
-      </w:r>
-      <w:proofErr w:type="spellEnd"/>
+      </w:pPr>
+    </w:p>
+    <w:p>
+      <w:pPr>
+        <w:pStyle w:val="ListParagraph"/>
+        <w:rPr>
+          <w:szCs w:val="24"/>
+        </w:rPr>
+      </w:pPr>
       <w:r>
         <w:rPr>
           <w:color w:val="000000"/>
           <w:szCs w:val="24"/>
           <w:shd w:val="clear" w:color="auto" w:fill="FFFFFF"/>
         </w:rPr>
-        <w:t xml:space="preserve">, J., </w:t>
-      </w:r>
-      <w:proofErr w:type="spellStart"/>
-      <w:r>
-        <w:rPr>
-          <w:color w:val="000000"/>
-          <w:szCs w:val="24"/>
-          <w:shd w:val="clear" w:color="auto" w:fill="FFFFFF"/>
-        </w:rPr>
-        <w:t>Conradi</w:t>
-      </w:r>
-      <w:proofErr w:type="spellEnd"/>
-      <w:r>
-        <w:rPr>
-          <w:color w:val="000000"/>
-          <w:szCs w:val="24"/>
-          <w:shd w:val="clear" w:color="auto" w:fill="FFFFFF"/>
-        </w:rPr>
-        <w:t>, R. and Others.</w:t>
-      </w:r>
-      <w:proofErr w:type="gramEnd"/>
-      <w:r>
-        <w:rPr>
-          <w:color w:val="000000"/>
-          <w:szCs w:val="24"/>
-          <w:shd w:val="clear" w:color="auto" w:fill="FFFFFF"/>
-        </w:rPr>
-        <w:t xml:space="preserve"> 2007. The empirical studies on quality benefits of reusing software components. </w:t>
-      </w:r>
-      <w:proofErr w:type="gramStart"/>
-      <w:r>
-        <w:rPr>
-          <w:color w:val="000000"/>
-          <w:szCs w:val="24"/>
-          <w:shd w:val="clear" w:color="auto" w:fill="FFFFFF"/>
-        </w:rPr>
-        <w:t>2 pp. 399--402.</w:t>
-      </w:r>
-      <w:proofErr w:type="gramEnd"/>
-    </w:p>
-    <w:p>
-      <w:pPr>
-        <w:pStyle w:val="ListParagraph"/>
-        <w:rPr>
-          <w:color w:val="000000"/>
-          <w:szCs w:val="24"/>
-          <w:shd w:val="clear" w:color="auto" w:fill="FFFFFF"/>
-        </w:rPr>
-      </w:pPr>
-    </w:p>
-    <w:p>
-      <w:pPr>
-        <w:pStyle w:val="ListParagraph"/>
-        <w:rPr>
-          <w:szCs w:val="24"/>
-        </w:rPr>
-      </w:pPr>
-      <w:proofErr w:type="spellStart"/>
-      <w:r>
-        <w:rPr>
-          <w:color w:val="000000"/>
-          <w:szCs w:val="24"/>
-          <w:shd w:val="clear" w:color="auto" w:fill="FFFFFF"/>
-        </w:rPr>
-        <w:t>Mohagheghi</w:t>
-      </w:r>
-      <w:proofErr w:type="spellEnd"/>
-      <w:r>
-        <w:rPr>
-          <w:color w:val="000000"/>
-          <w:szCs w:val="24"/>
-          <w:shd w:val="clear" w:color="auto" w:fill="FFFFFF"/>
-        </w:rPr>
-        <w:t xml:space="preserve">, P. and </w:t>
-      </w:r>
-      <w:proofErr w:type="spellStart"/>
-      <w:r>
-        <w:rPr>
-          <w:color w:val="000000"/>
-          <w:szCs w:val="24"/>
-          <w:shd w:val="clear" w:color="auto" w:fill="FFFFFF"/>
-        </w:rPr>
-        <w:t>Conradi</w:t>
-      </w:r>
-      <w:proofErr w:type="spellEnd"/>
-      <w:r>
-        <w:rPr>
-          <w:color w:val="000000"/>
-          <w:szCs w:val="24"/>
-          <w:shd w:val="clear" w:color="auto" w:fill="FFFFFF"/>
-        </w:rPr>
-        <w:t>, R. 2007. Quality, productivity and economic benefits of software reuse: a review of industrial studies.</w:t>
+        <w:t>Mohagheghi, P. and Conradi, R. 2007. Quality, productivity and economic benefits of software reuse: a review of industrial studies.</w:t>
       </w:r>
       <w:r>
         <w:rPr>
@@ -17269,7 +15762,6 @@
         </w:rPr>
         <w:t> </w:t>
       </w:r>
-      <w:proofErr w:type="gramStart"/>
       <w:r>
         <w:rPr>
           <w:i/>
@@ -17288,7 +15780,6 @@
         </w:rPr>
         <w:t>, 12 (5), pp. 471--516.</w:t>
       </w:r>
-      <w:proofErr w:type="gramEnd"/>
     </w:p>
     <w:p>
       <w:pPr>
@@ -17299,17 +15790,12 @@
       <w:pPr>
         <w:pStyle w:val="ListParagraph"/>
       </w:pPr>
-      <w:proofErr w:type="gramStart"/>
       <w:r>
         <w:lastRenderedPageBreak/>
         <w:t>OWASP, 2013</w:t>
       </w:r>
       <w:r>
-        <w:t>.</w:t>
-      </w:r>
-      <w:proofErr w:type="gramEnd"/>
-      <w:r>
-        <w:t xml:space="preserve"> "Top ten most critical web application security vulnerabilities".</w:t>
+        <w:t>. "Top ten most critical web application security vulnerabilities".</w:t>
       </w:r>
       <w:r>
         <w:t xml:space="preserve"> </w:t>
@@ -17328,15 +15814,7 @@
         <w:pStyle w:val="ListParagraph"/>
       </w:pPr>
       <w:r>
-        <w:t xml:space="preserve">Pope, C. 2013. </w:t>
-      </w:r>
-      <w:proofErr w:type="gramStart"/>
-      <w:r>
-        <w:t>Warning over fake Revenue scam messages.</w:t>
-      </w:r>
-      <w:proofErr w:type="gramEnd"/>
-      <w:r>
-        <w:t xml:space="preserve"> The Irish Times, 18th Nov.</w:t>
+        <w:t>Pope, C. 2013. Warning over fake Revenue scam messages. The Irish Times, 18th Nov.</w:t>
       </w:r>
     </w:p>
     <w:p>
@@ -17351,7 +15829,6 @@
           <w:szCs w:val="24"/>
         </w:rPr>
       </w:pPr>
-      <w:proofErr w:type="gramStart"/>
       <w:r>
         <w:rPr>
           <w:color w:val="000000"/>
@@ -17360,7 +15837,6 @@
         </w:rPr>
         <w:t>Qualitascorpus.com. 2014.</w:t>
       </w:r>
-      <w:proofErr w:type="gramEnd"/>
       <w:r>
         <w:rPr>
           <w:rStyle w:val="apple-converted-space"/>
@@ -17370,7 +15846,6 @@
         </w:rPr>
         <w:t> </w:t>
       </w:r>
-      <w:proofErr w:type="spellStart"/>
       <w:r>
         <w:rPr>
           <w:i/>
@@ -17379,9 +15854,37 @@
           <w:szCs w:val="24"/>
           <w:shd w:val="clear" w:color="auto" w:fill="FFFFFF"/>
         </w:rPr>
-        <w:t>Qualitas</w:t>
-      </w:r>
-      <w:proofErr w:type="spellEnd"/>
+        <w:t>Qualitas Corpus</w:t>
+      </w:r>
+      <w:r>
+        <w:rPr>
+          <w:color w:val="000000"/>
+          <w:szCs w:val="24"/>
+          <w:shd w:val="clear" w:color="auto" w:fill="FFFFFF"/>
+        </w:rPr>
+        <w:t>. [online] Available at: http://qualitascorpus.com/ [Accessed: 18 Mar 2014].</w:t>
+      </w:r>
+    </w:p>
+    <w:p>
+      <w:pPr>
+        <w:pStyle w:val="ListParagraph"/>
+      </w:pPr>
+    </w:p>
+    <w:p>
+      <w:pPr>
+        <w:pStyle w:val="ListParagraph"/>
+        <w:rPr>
+          <w:szCs w:val="24"/>
+        </w:rPr>
+      </w:pPr>
+      <w:r>
+        <w:rPr>
+          <w:color w:val="000000"/>
+          <w:szCs w:val="24"/>
+          <w:shd w:val="clear" w:color="auto" w:fill="FFFFFF"/>
+        </w:rPr>
+        <w:t>Raemaekers, S., Van Deursen, A. and Visser, J. 2011. Exploring risks in the usage of third-party libraries.</w:t>
+      </w:r>
       <w:r>
         <w:rPr>
           <w:i/>
@@ -17390,7 +15893,7 @@
           <w:szCs w:val="24"/>
           <w:shd w:val="clear" w:color="auto" w:fill="FFFFFF"/>
         </w:rPr>
-        <w:t xml:space="preserve"> Corpus</w:t>
+        <w:t>Software Improvement Group, Tech. Rep</w:t>
       </w:r>
       <w:r>
         <w:rPr>
@@ -17398,110 +15901,210 @@
           <w:szCs w:val="24"/>
           <w:shd w:val="clear" w:color="auto" w:fill="FFFFFF"/>
         </w:rPr>
-        <w:t>. [</w:t>
-      </w:r>
-      <w:proofErr w:type="gramStart"/>
+        <w:t>.</w:t>
+      </w:r>
+    </w:p>
+    <w:p>
+      <w:pPr>
+        <w:pStyle w:val="ListParagraph"/>
+      </w:pPr>
+    </w:p>
+    <w:p>
+      <w:pPr>
+        <w:pStyle w:val="ListParagraph"/>
+      </w:pPr>
+      <w:r>
+        <w:t>Stuttard, D. and Pinto, M. 2013. </w:t>
+      </w:r>
+      <w:r>
+        <w:rPr>
+          <w:rStyle w:val="Emphasis"/>
+        </w:rPr>
+        <w:t>The web application hacker's handbook</w:t>
+      </w:r>
+      <w:r>
+        <w:t>. Hoboken, N.J.: Wiley.</w:t>
+      </w:r>
+    </w:p>
+    <w:p>
+      <w:pPr>
+        <w:pStyle w:val="ListParagraph"/>
+      </w:pPr>
+    </w:p>
+    <w:p>
+      <w:pPr>
+        <w:pStyle w:val="ListParagraph"/>
+      </w:pPr>
+      <w:r>
+        <w:t>Sullivan, B. and Liu, V. 2012. </w:t>
+      </w:r>
+      <w:r>
+        <w:rPr>
+          <w:rStyle w:val="Emphasis"/>
+        </w:rPr>
+        <w:t>Web application security</w:t>
+      </w:r>
+      <w:r>
+        <w:t>. New York: McGraw-Hill.</w:t>
+      </w:r>
+    </w:p>
+    <w:p>
+      <w:pPr>
+        <w:pStyle w:val="ListParagraph"/>
+      </w:pPr>
+    </w:p>
+    <w:p>
+      <w:pPr>
+        <w:pStyle w:val="ListParagraph"/>
+        <w:rPr>
+          <w:szCs w:val="24"/>
+        </w:rPr>
+      </w:pPr>
       <w:r>
         <w:rPr>
           <w:color w:val="000000"/>
           <w:szCs w:val="24"/>
           <w:shd w:val="clear" w:color="auto" w:fill="FFFFFF"/>
         </w:rPr>
-        <w:t>online</w:t>
-      </w:r>
-      <w:proofErr w:type="gramEnd"/>
-      <w:r>
+        <w:t>Sun, Y. and He, D. 2012. Model Checking for the Defense against Cross-Site Scripting Attacks. pp. 2161--2164.</w:t>
+      </w:r>
+    </w:p>
+    <w:p>
+      <w:pPr>
+        <w:pStyle w:val="ListParagraph"/>
+      </w:pPr>
+    </w:p>
+    <w:p>
+      <w:pPr>
+        <w:pStyle w:val="ListParagraph"/>
+      </w:pPr>
+      <w:r>
+        <w:t>Takamatsu, Y.; Kosuga, Y.; Kono, K., "Automated detection of session management vulnerabilities in web applications," Privacy, Security and Trust (PST), 2012 Tenth Annual International Conference on , vol., no., pp.112,119, 16-18 July 2012 doi: 10.1109/PST.2012.6297927</w:t>
+      </w:r>
+    </w:p>
+    <w:p/>
+    <w:p>
+      <w:pPr>
+        <w:ind w:left="720"/>
+      </w:pPr>
+      <w:r>
+        <w:t xml:space="preserve">Tempero, </w:t>
+      </w:r>
+      <w:r>
+        <w:t>Ewan</w:t>
+      </w:r>
+      <w:r>
+        <w:t>;</w:t>
+      </w:r>
+      <w:r>
+        <w:t xml:space="preserve"> </w:t>
+      </w:r>
+      <w:r>
+        <w:t xml:space="preserve">Anslow, </w:t>
+      </w:r>
+      <w:r>
+        <w:t>Craig</w:t>
+      </w:r>
+      <w:r>
+        <w:t>;</w:t>
+      </w:r>
+      <w:r>
+        <w:t xml:space="preserve"> </w:t>
+      </w:r>
+      <w:r>
+        <w:t xml:space="preserve">Dietrich, </w:t>
+      </w:r>
+      <w:r>
+        <w:t>Jens</w:t>
+      </w:r>
+      <w:r>
+        <w:t>;</w:t>
+      </w:r>
+      <w:r>
+        <w:t xml:space="preserve"> </w:t>
+      </w:r>
+      <w:r>
+        <w:t xml:space="preserve">Han, </w:t>
+      </w:r>
+      <w:r>
+        <w:t>Ted</w:t>
+      </w:r>
+      <w:r>
+        <w:t>;</w:t>
+      </w:r>
+      <w:r>
+        <w:t xml:space="preserve"> </w:t>
+      </w:r>
+      <w:r>
+        <w:t xml:space="preserve">Li, </w:t>
+      </w:r>
+      <w:r>
+        <w:t>Jing</w:t>
+      </w:r>
+      <w:r>
+        <w:t>;</w:t>
+      </w:r>
+      <w:r>
+        <w:t xml:space="preserve"> </w:t>
+      </w:r>
+      <w:r>
+        <w:t xml:space="preserve">Lumpe, </w:t>
+      </w:r>
+      <w:r>
+        <w:t>Markus</w:t>
+      </w:r>
+      <w:r>
+        <w:t>;</w:t>
+      </w:r>
+      <w:r>
+        <w:t xml:space="preserve"> </w:t>
+      </w:r>
+      <w:r>
+        <w:t xml:space="preserve">Meltod, </w:t>
+      </w:r>
+      <w:r>
+        <w:t>Hayden</w:t>
+      </w:r>
+      <w:r>
+        <w:t xml:space="preserve">; Noble, </w:t>
+      </w:r>
+      <w:r>
+        <w:t>James</w:t>
+      </w:r>
+      <w:r>
+        <w:t xml:space="preserve">, </w:t>
+      </w:r>
+      <w:r>
+        <w:t>'Qualitas Corpus: A Curated Collection of Java Code for Empirical Studies' 2010 Asia Pacific Software Engineering Conference (APSEC2010), pp336–345, December 2010</w:t>
+      </w:r>
+    </w:p>
+    <w:p/>
+    <w:p>
+      <w:pPr>
+        <w:pStyle w:val="ListParagraph"/>
         <w:rPr>
           <w:color w:val="000000"/>
           <w:szCs w:val="24"/>
           <w:shd w:val="clear" w:color="auto" w:fill="FFFFFF"/>
         </w:rPr>
-        <w:t>] Available at: http://qualitascorpus.com/ [Accessed: 18 Mar 2014].</w:t>
-      </w:r>
-    </w:p>
-    <w:p>
-      <w:pPr>
-        <w:pStyle w:val="ListParagraph"/>
-      </w:pPr>
-    </w:p>
-    <w:p>
-      <w:pPr>
-        <w:pStyle w:val="ListParagraph"/>
-        <w:rPr>
-          <w:szCs w:val="24"/>
-        </w:rPr>
-      </w:pPr>
-      <w:proofErr w:type="spellStart"/>
+      </w:pPr>
       <w:r>
         <w:rPr>
           <w:color w:val="000000"/>
           <w:szCs w:val="24"/>
           <w:shd w:val="clear" w:color="auto" w:fill="FFFFFF"/>
         </w:rPr>
-        <w:t>Raemaekers</w:t>
-      </w:r>
-      <w:proofErr w:type="spellEnd"/>
-      <w:r>
-        <w:rPr>
+        <w:lastRenderedPageBreak/>
+        <w:t>Williams, J. and Dabirsiaghi, A. 2012.</w:t>
+      </w:r>
+      <w:r>
+        <w:rPr>
+          <w:rStyle w:val="apple-converted-space"/>
           <w:color w:val="000000"/>
           <w:szCs w:val="24"/>
           <w:shd w:val="clear" w:color="auto" w:fill="FFFFFF"/>
         </w:rPr>
-        <w:t xml:space="preserve">, S., Van </w:t>
-      </w:r>
-      <w:proofErr w:type="spellStart"/>
-      <w:r>
-        <w:rPr>
-          <w:color w:val="000000"/>
-          <w:szCs w:val="24"/>
-          <w:shd w:val="clear" w:color="auto" w:fill="FFFFFF"/>
-        </w:rPr>
-        <w:t>Deursen</w:t>
-      </w:r>
-      <w:proofErr w:type="spellEnd"/>
-      <w:r>
-        <w:rPr>
-          <w:color w:val="000000"/>
-          <w:szCs w:val="24"/>
-          <w:shd w:val="clear" w:color="auto" w:fill="FFFFFF"/>
-        </w:rPr>
-        <w:t xml:space="preserve">, A. and </w:t>
-      </w:r>
-      <w:proofErr w:type="spellStart"/>
-      <w:r>
-        <w:rPr>
-          <w:color w:val="000000"/>
-          <w:szCs w:val="24"/>
-          <w:shd w:val="clear" w:color="auto" w:fill="FFFFFF"/>
-        </w:rPr>
-        <w:t>Visser</w:t>
-      </w:r>
-      <w:proofErr w:type="spellEnd"/>
-      <w:r>
-        <w:rPr>
-          <w:color w:val="000000"/>
-          <w:szCs w:val="24"/>
-          <w:shd w:val="clear" w:color="auto" w:fill="FFFFFF"/>
-        </w:rPr>
-        <w:t xml:space="preserve">, J. 2011. </w:t>
-      </w:r>
-      <w:proofErr w:type="gramStart"/>
-      <w:r>
-        <w:rPr>
-          <w:color w:val="000000"/>
-          <w:szCs w:val="24"/>
-          <w:shd w:val="clear" w:color="auto" w:fill="FFFFFF"/>
-        </w:rPr>
-        <w:t xml:space="preserve">Exploring risks in the usage of third-party </w:t>
-      </w:r>
-      <w:proofErr w:type="spellStart"/>
-      <w:r>
-        <w:rPr>
-          <w:color w:val="000000"/>
-          <w:szCs w:val="24"/>
-          <w:shd w:val="clear" w:color="auto" w:fill="FFFFFF"/>
-        </w:rPr>
-        <w:t>libraries.</w:t>
+        <w:t> </w:t>
       </w:r>
       <w:r>
         <w:rPr>
@@ -17511,18 +16114,15 @@
           <w:szCs w:val="24"/>
           <w:shd w:val="clear" w:color="auto" w:fill="FFFFFF"/>
         </w:rPr>
-        <w:t>Software</w:t>
-      </w:r>
-      <w:proofErr w:type="spellEnd"/>
-      <w:r>
-        <w:rPr>
-          <w:i/>
-          <w:iCs/>
+        <w:t>The Unfortunate Reality of Insecure Libraries</w:t>
+      </w:r>
+      <w:r>
+        <w:rPr>
           <w:color w:val="000000"/>
           <w:szCs w:val="24"/>
           <w:shd w:val="clear" w:color="auto" w:fill="FFFFFF"/>
         </w:rPr>
-        <w:t xml:space="preserve"> Improvement Group, Tech. Rep</w:t>
+        <w:t>. [</w:t>
       </w:r>
       <w:r>
         <w:rPr>
@@ -17530,446 +16130,40 @@
           <w:szCs w:val="24"/>
           <w:shd w:val="clear" w:color="auto" w:fill="FFFFFF"/>
         </w:rPr>
-        <w:t>.</w:t>
-      </w:r>
-      <w:proofErr w:type="gramEnd"/>
-    </w:p>
-    <w:p>
-      <w:pPr>
-        <w:pStyle w:val="ListParagraph"/>
-      </w:pPr>
-    </w:p>
-    <w:p>
-      <w:pPr>
-        <w:pStyle w:val="ListParagraph"/>
-      </w:pPr>
-      <w:proofErr w:type="spellStart"/>
-      <w:r>
-        <w:t>Stuttard</w:t>
-      </w:r>
-      <w:proofErr w:type="spellEnd"/>
-      <w:r>
-        <w:t>, D. and Pinto, M. 2013. </w:t>
-      </w:r>
-      <w:proofErr w:type="gramStart"/>
-      <w:r>
-        <w:rPr>
-          <w:rStyle w:val="Emphasis"/>
-        </w:rPr>
-        <w:t>The web application hacker's handbook</w:t>
-      </w:r>
-      <w:r>
-        <w:t>.</w:t>
-      </w:r>
-      <w:proofErr w:type="gramEnd"/>
-      <w:r>
-        <w:t xml:space="preserve"> Hoboken, N.J.: Wiley.</w:t>
-      </w:r>
-    </w:p>
-    <w:p>
-      <w:pPr>
-        <w:pStyle w:val="ListParagraph"/>
-      </w:pPr>
-    </w:p>
-    <w:p>
-      <w:pPr>
-        <w:pStyle w:val="ListParagraph"/>
-      </w:pPr>
-      <w:proofErr w:type="gramStart"/>
-      <w:r>
-        <w:t>Sullivan, B. and Liu, V. 2012.</w:t>
-      </w:r>
-      <w:proofErr w:type="gramEnd"/>
-      <w:r>
-        <w:t> </w:t>
-      </w:r>
-      <w:proofErr w:type="gramStart"/>
-      <w:r>
-        <w:rPr>
-          <w:rStyle w:val="Emphasis"/>
-        </w:rPr>
-        <w:t>Web application security</w:t>
-      </w:r>
-      <w:r>
-        <w:t>.</w:t>
-      </w:r>
-      <w:proofErr w:type="gramEnd"/>
-      <w:r>
-        <w:t xml:space="preserve"> New York: McGraw-Hill.</w:t>
-      </w:r>
-    </w:p>
-    <w:p>
-      <w:pPr>
-        <w:pStyle w:val="ListParagraph"/>
-      </w:pPr>
-    </w:p>
-    <w:p>
-      <w:pPr>
-        <w:pStyle w:val="ListParagraph"/>
-        <w:rPr>
-          <w:szCs w:val="24"/>
-        </w:rPr>
-      </w:pPr>
-      <w:proofErr w:type="gramStart"/>
+        <w:t>pdf</w:t>
+      </w:r>
       <w:r>
         <w:rPr>
           <w:color w:val="000000"/>
           <w:szCs w:val="24"/>
           <w:shd w:val="clear" w:color="auto" w:fill="FFFFFF"/>
         </w:rPr>
-        <w:t>Sun, Y. and He, D. 2012.</w:t>
-      </w:r>
-      <w:proofErr w:type="gramEnd"/>
-      <w:r>
+        <w:t>] https://www.aspectsecurity.com/uploads/downloads/2012/03/Aspect-Security-The-Unfortunate-Reality-of-Insecure-Libraries.pdf [Accessed: 8 Jan 2014].</w:t>
+      </w:r>
+    </w:p>
+    <w:p>
+      <w:pPr>
+        <w:pStyle w:val="ListParagraph"/>
         <w:rPr>
           <w:color w:val="000000"/>
           <w:szCs w:val="24"/>
           <w:shd w:val="clear" w:color="auto" w:fill="FFFFFF"/>
         </w:rPr>
-        <w:t xml:space="preserve"> </w:t>
-      </w:r>
-      <w:proofErr w:type="gramStart"/>
-      <w:r>
-        <w:rPr>
-          <w:color w:val="000000"/>
+      </w:pPr>
+    </w:p>
+    <w:p>
+      <w:pPr>
+        <w:pStyle w:val="ListParagraph"/>
+        <w:rPr>
           <w:szCs w:val="24"/>
-          <w:shd w:val="clear" w:color="auto" w:fill="FFFFFF"/>
-        </w:rPr>
-        <w:t xml:space="preserve">Model Checking for the </w:t>
-      </w:r>
-      <w:proofErr w:type="spellStart"/>
-      <w:r>
-        <w:rPr>
-          <w:color w:val="000000"/>
+        </w:rPr>
+      </w:pPr>
+      <w:r>
+        <w:rPr>
           <w:szCs w:val="24"/>
-          <w:shd w:val="clear" w:color="auto" w:fill="FFFFFF"/>
-        </w:rPr>
-        <w:t>Defense</w:t>
-      </w:r>
-      <w:proofErr w:type="spellEnd"/>
-      <w:r>
-        <w:rPr>
-          <w:color w:val="000000"/>
-          <w:szCs w:val="24"/>
-          <w:shd w:val="clear" w:color="auto" w:fill="FFFFFF"/>
-        </w:rPr>
-        <w:t xml:space="preserve"> against Cross-Site Scripting Attacks.</w:t>
-      </w:r>
-      <w:proofErr w:type="gramEnd"/>
-      <w:r>
-        <w:rPr>
-          <w:color w:val="000000"/>
-          <w:szCs w:val="24"/>
-          <w:shd w:val="clear" w:color="auto" w:fill="FFFFFF"/>
-        </w:rPr>
-        <w:t xml:space="preserve"> </w:t>
-      </w:r>
-      <w:proofErr w:type="gramStart"/>
-      <w:r>
-        <w:rPr>
-          <w:color w:val="000000"/>
-          <w:szCs w:val="24"/>
-          <w:shd w:val="clear" w:color="auto" w:fill="FFFFFF"/>
-        </w:rPr>
-        <w:t>pp. 2161--2164.</w:t>
-      </w:r>
-      <w:proofErr w:type="gramEnd"/>
-    </w:p>
-    <w:p>
-      <w:pPr>
-        <w:pStyle w:val="ListParagraph"/>
-      </w:pPr>
-    </w:p>
-    <w:p>
-      <w:pPr>
-        <w:pStyle w:val="ListParagraph"/>
-      </w:pPr>
-      <w:r>
-        <w:t xml:space="preserve">Takamatsu, Y.; </w:t>
-      </w:r>
-      <w:proofErr w:type="spellStart"/>
-      <w:r>
-        <w:t>Kosuga</w:t>
-      </w:r>
-      <w:proofErr w:type="spellEnd"/>
-      <w:r>
-        <w:t xml:space="preserve">, Y.; </w:t>
-      </w:r>
-      <w:proofErr w:type="spellStart"/>
-      <w:r>
-        <w:t>Kono</w:t>
-      </w:r>
-      <w:proofErr w:type="spellEnd"/>
-      <w:r>
-        <w:t xml:space="preserve">, K., "Automated detection of session management vulnerabilities in web applications," Privacy, Security and Trust (PST), 2012 Tenth Annual International Conference on , vol., no., pp.112,119, 16-18 July 2012 </w:t>
-      </w:r>
-      <w:proofErr w:type="spellStart"/>
-      <w:r>
-        <w:t>doi</w:t>
-      </w:r>
-      <w:proofErr w:type="spellEnd"/>
-      <w:r>
-        <w:t>: 10.1109/PST.2012.6297927</w:t>
-      </w:r>
-    </w:p>
-    <w:p/>
-    <w:p>
-      <w:pPr>
-        <w:ind w:left="720"/>
-      </w:pPr>
-      <w:proofErr w:type="spellStart"/>
-      <w:r>
-        <w:t>Tempero</w:t>
-      </w:r>
-      <w:proofErr w:type="spellEnd"/>
-      <w:r>
-        <w:t xml:space="preserve">, </w:t>
-      </w:r>
-      <w:r>
-        <w:t>Ewan</w:t>
-      </w:r>
-      <w:r>
-        <w:t>;</w:t>
-      </w:r>
-      <w:r>
-        <w:t xml:space="preserve"> </w:t>
-      </w:r>
-      <w:proofErr w:type="spellStart"/>
-      <w:r>
-        <w:t>Anslow</w:t>
-      </w:r>
-      <w:proofErr w:type="spellEnd"/>
-      <w:r>
-        <w:t xml:space="preserve">, </w:t>
-      </w:r>
-      <w:r>
-        <w:t>Craig</w:t>
-      </w:r>
-      <w:r>
-        <w:t>;</w:t>
-      </w:r>
-      <w:r>
-        <w:t xml:space="preserve"> </w:t>
-      </w:r>
-      <w:r>
-        <w:t xml:space="preserve">Dietrich, </w:t>
-      </w:r>
-      <w:r>
-        <w:t>Jens</w:t>
-      </w:r>
-      <w:r>
-        <w:t>;</w:t>
-      </w:r>
-      <w:r>
-        <w:t xml:space="preserve"> </w:t>
-      </w:r>
-      <w:r>
-        <w:t xml:space="preserve">Han, </w:t>
-      </w:r>
-      <w:r>
-        <w:t>Ted</w:t>
-      </w:r>
-      <w:r>
-        <w:t>;</w:t>
-      </w:r>
-      <w:r>
-        <w:t xml:space="preserve"> </w:t>
-      </w:r>
-      <w:r>
-        <w:t xml:space="preserve">Li, </w:t>
-      </w:r>
-      <w:r>
-        <w:t>Jing</w:t>
-      </w:r>
-      <w:r>
-        <w:t>;</w:t>
-      </w:r>
-      <w:r>
-        <w:t xml:space="preserve"> </w:t>
-      </w:r>
-      <w:proofErr w:type="spellStart"/>
-      <w:r>
-        <w:t>Lumpe</w:t>
-      </w:r>
-      <w:proofErr w:type="spellEnd"/>
-      <w:r>
-        <w:t xml:space="preserve">, </w:t>
-      </w:r>
-      <w:r>
-        <w:t>Markus</w:t>
-      </w:r>
-      <w:r>
-        <w:t>;</w:t>
-      </w:r>
-      <w:r>
-        <w:t xml:space="preserve"> </w:t>
-      </w:r>
-      <w:proofErr w:type="spellStart"/>
-      <w:r>
-        <w:t>Meltod</w:t>
-      </w:r>
-      <w:proofErr w:type="spellEnd"/>
-      <w:r>
-        <w:t xml:space="preserve">, </w:t>
-      </w:r>
-      <w:r>
-        <w:t>Hayden</w:t>
-      </w:r>
-      <w:r>
-        <w:t xml:space="preserve">; Noble, </w:t>
-      </w:r>
-      <w:r>
-        <w:t>James</w:t>
-      </w:r>
-      <w:r>
-        <w:t xml:space="preserve">, </w:t>
-      </w:r>
-      <w:r>
-        <w:t>'</w:t>
-      </w:r>
-      <w:proofErr w:type="spellStart"/>
-      <w:r>
-        <w:t>Qualitas</w:t>
-      </w:r>
-      <w:proofErr w:type="spellEnd"/>
-      <w:r>
-        <w:t xml:space="preserve"> Corpus: A Curated Collection of Java Code for Empirical Studies' 2010 Asia Pacific Software Engineering Conference (APSEC2010), pp336–345, December 2010</w:t>
-      </w:r>
-    </w:p>
-    <w:p/>
-    <w:p>
-      <w:pPr>
-        <w:pStyle w:val="ListParagraph"/>
-        <w:rPr>
-          <w:color w:val="000000"/>
-          <w:szCs w:val="24"/>
-          <w:shd w:val="clear" w:color="auto" w:fill="FFFFFF"/>
-        </w:rPr>
-      </w:pPr>
-      <w:proofErr w:type="gramStart"/>
-      <w:r>
-        <w:rPr>
-          <w:color w:val="000000"/>
-          <w:szCs w:val="24"/>
-          <w:shd w:val="clear" w:color="auto" w:fill="FFFFFF"/>
-        </w:rPr>
-        <w:lastRenderedPageBreak/>
-        <w:t xml:space="preserve">Williams, J. and </w:t>
-      </w:r>
-      <w:proofErr w:type="spellStart"/>
-      <w:r>
-        <w:rPr>
-          <w:color w:val="000000"/>
-          <w:szCs w:val="24"/>
-          <w:shd w:val="clear" w:color="auto" w:fill="FFFFFF"/>
-        </w:rPr>
-        <w:t>Dabirsiaghi</w:t>
-      </w:r>
-      <w:proofErr w:type="spellEnd"/>
-      <w:r>
-        <w:rPr>
-          <w:color w:val="000000"/>
-          <w:szCs w:val="24"/>
-          <w:shd w:val="clear" w:color="auto" w:fill="FFFFFF"/>
-        </w:rPr>
-        <w:t>, A. 2012.</w:t>
-      </w:r>
-      <w:proofErr w:type="gramEnd"/>
-      <w:r>
-        <w:rPr>
-          <w:rStyle w:val="apple-converted-space"/>
-          <w:color w:val="000000"/>
-          <w:szCs w:val="24"/>
-          <w:shd w:val="clear" w:color="auto" w:fill="FFFFFF"/>
-        </w:rPr>
-        <w:t> </w:t>
-      </w:r>
-      <w:proofErr w:type="gramStart"/>
-      <w:r>
-        <w:rPr>
-          <w:i/>
-          <w:iCs/>
-          <w:color w:val="000000"/>
-          <w:szCs w:val="24"/>
-          <w:shd w:val="clear" w:color="auto" w:fill="FFFFFF"/>
-        </w:rPr>
-        <w:t>The Unfortunate Reality of Insecure Libraries</w:t>
-      </w:r>
-      <w:r>
-        <w:rPr>
-          <w:color w:val="000000"/>
-          <w:szCs w:val="24"/>
-          <w:shd w:val="clear" w:color="auto" w:fill="FFFFFF"/>
-        </w:rPr>
-        <w:t>.</w:t>
-      </w:r>
-      <w:proofErr w:type="gramEnd"/>
-      <w:r>
-        <w:rPr>
-          <w:color w:val="000000"/>
-          <w:szCs w:val="24"/>
-          <w:shd w:val="clear" w:color="auto" w:fill="FFFFFF"/>
-        </w:rPr>
-        <w:t xml:space="preserve"> [</w:t>
-      </w:r>
-      <w:proofErr w:type="gramStart"/>
-      <w:r>
-        <w:rPr>
-          <w:color w:val="000000"/>
-          <w:szCs w:val="24"/>
-          <w:shd w:val="clear" w:color="auto" w:fill="FFFFFF"/>
-        </w:rPr>
-        <w:t>pdf</w:t>
-      </w:r>
-      <w:proofErr w:type="gramEnd"/>
-      <w:r>
-        <w:rPr>
-          <w:color w:val="000000"/>
-          <w:szCs w:val="24"/>
-          <w:shd w:val="clear" w:color="auto" w:fill="FFFFFF"/>
-        </w:rPr>
-        <w:t>] https://www.aspectsecurity.com/uploads/downloads/2012/03/Aspect-Security-The-Unfortunate-Reality-of-Insecure-Libraries.pdf [Accessed: 8 Jan 2014].</w:t>
-      </w:r>
-    </w:p>
-    <w:p>
-      <w:pPr>
-        <w:pStyle w:val="ListParagraph"/>
-        <w:rPr>
-          <w:color w:val="000000"/>
-          <w:szCs w:val="24"/>
-          <w:shd w:val="clear" w:color="auto" w:fill="FFFFFF"/>
-        </w:rPr>
-      </w:pPr>
-    </w:p>
-    <w:p>
-      <w:pPr>
-        <w:pStyle w:val="ListParagraph"/>
-        <w:rPr>
-          <w:szCs w:val="24"/>
-        </w:rPr>
-      </w:pPr>
-      <w:proofErr w:type="gramStart"/>
-      <w:r>
-        <w:rPr>
-          <w:szCs w:val="24"/>
-        </w:rPr>
-        <w:t>Yu, H., Jones, N., Bullock, G. and Yuan, X. Y. 2011.</w:t>
-      </w:r>
-      <w:proofErr w:type="gramEnd"/>
-      <w:r>
-        <w:rPr>
-          <w:szCs w:val="24"/>
-        </w:rPr>
-        <w:t xml:space="preserve"> Teaching secure software engineering: Writing secure code. </w:t>
-      </w:r>
-      <w:proofErr w:type="gramStart"/>
-      <w:r>
-        <w:rPr>
-          <w:szCs w:val="24"/>
-        </w:rPr>
-        <w:t>pp. 1--5.</w:t>
-      </w:r>
-      <w:proofErr w:type="gramEnd"/>
+        </w:rPr>
+        <w:t>Yu, H., Jones, N., Bullock, G. and Yuan, X. Y. 2011. Teaching secure software engineering: Writing secure code. pp. 1--5.</w:t>
+      </w:r>
     </w:p>
     <w:p/>
     <w:p/>
@@ -17987,7 +16181,7 @@
       <w:pPr>
         <w:pStyle w:val="Heading1"/>
       </w:pPr>
-      <w:bookmarkStart w:id="151" w:name="_Toc383261563"/>
+      <w:bookmarkStart w:id="152" w:name="_Toc383261563"/>
       <w:r>
         <w:lastRenderedPageBreak/>
         <w:t>Appendi</w:t>
@@ -17995,7 +16189,7 @@
       <w:r>
         <w:t>ces</w:t>
       </w:r>
-      <w:bookmarkEnd w:id="151"/>
+      <w:bookmarkEnd w:id="152"/>
     </w:p>
     <w:p>
       <w:pPr>
@@ -18017,7 +16211,7 @@
           <w:lang w:eastAsia="en-IE"/>
         </w:rPr>
       </w:pPr>
-      <w:bookmarkStart w:id="152" w:name="_Toc383261564"/>
+      <w:bookmarkStart w:id="153" w:name="_Toc383261564"/>
       <w:r>
         <w:rPr>
           <w:noProof/>
@@ -18039,7 +16233,7 @@
         </w:rPr>
         <w:t>Qualitas Corpus</w:t>
       </w:r>
-      <w:bookmarkEnd w:id="152"/>
+      <w:bookmarkEnd w:id="153"/>
     </w:p>
     <w:tbl>
       <w:tblPr>
@@ -18273,7 +16467,6 @@
                 <w:lang w:val="en-GB" w:eastAsia="en-GB"/>
               </w:rPr>
             </w:pPr>
-            <w:proofErr w:type="spellStart"/>
             <w:r>
               <w:rPr>
                 <w:rFonts w:ascii="Calibri" w:eastAsia="Times New Roman" w:hAnsi="Calibri" w:cs="Times New Roman"/>
@@ -18292,7 +16485,6 @@
               </w:rPr>
               <w:t>ntlr</w:t>
             </w:r>
-            <w:proofErr w:type="spellEnd"/>
           </w:p>
         </w:tc>
         <w:tc>
@@ -18361,7 +16553,6 @@
                 <w:lang w:val="en-GB" w:eastAsia="en-GB"/>
               </w:rPr>
             </w:pPr>
-            <w:proofErr w:type="spellStart"/>
             <w:r>
               <w:rPr>
                 <w:rFonts w:ascii="Calibri" w:eastAsia="Times New Roman" w:hAnsi="Calibri" w:cs="Times New Roman"/>
@@ -18380,7 +16571,6 @@
               </w:rPr>
               <w:t>oi</w:t>
             </w:r>
-            <w:proofErr w:type="spellEnd"/>
           </w:p>
         </w:tc>
         <w:tc>
@@ -18449,7 +16639,6 @@
                 <w:lang w:val="en-GB" w:eastAsia="en-GB"/>
               </w:rPr>
             </w:pPr>
-            <w:proofErr w:type="spellStart"/>
             <w:r>
               <w:rPr>
                 <w:rFonts w:ascii="Calibri" w:eastAsia="Times New Roman" w:hAnsi="Calibri" w:cs="Times New Roman"/>
@@ -18468,7 +16657,6 @@
               </w:rPr>
               <w:t>rgouml</w:t>
             </w:r>
-            <w:proofErr w:type="spellEnd"/>
           </w:p>
         </w:tc>
         <w:tc>
@@ -18503,27 +16691,7 @@
                 <w:sz w:val="22"/>
                 <w:lang w:val="en-GB" w:eastAsia="en-GB"/>
               </w:rPr>
-              <w:t xml:space="preserve">UML </w:t>
-            </w:r>
-            <w:proofErr w:type="spellStart"/>
-            <w:r>
-              <w:rPr>
-                <w:rFonts w:ascii="Calibri" w:eastAsia="Times New Roman" w:hAnsi="Calibri" w:cs="Times New Roman"/>
-                <w:color w:val="000000"/>
-                <w:sz w:val="22"/>
-                <w:lang w:val="en-GB" w:eastAsia="en-GB"/>
-              </w:rPr>
-              <w:t>modeling</w:t>
-            </w:r>
-            <w:proofErr w:type="spellEnd"/>
-            <w:r>
-              <w:rPr>
-                <w:rFonts w:ascii="Calibri" w:eastAsia="Times New Roman" w:hAnsi="Calibri" w:cs="Times New Roman"/>
-                <w:color w:val="000000"/>
-                <w:sz w:val="22"/>
-                <w:lang w:val="en-GB" w:eastAsia="en-GB"/>
-              </w:rPr>
-              <w:t xml:space="preserve"> tool</w:t>
+              <w:t>UML modeling tool</w:t>
             </w:r>
           </w:p>
         </w:tc>
@@ -18634,7 +16802,6 @@
                 <w:lang w:val="en-GB" w:eastAsia="en-GB"/>
               </w:rPr>
             </w:pPr>
-            <w:proofErr w:type="spellStart"/>
             <w:r>
               <w:rPr>
                 <w:rFonts w:ascii="Calibri" w:eastAsia="Times New Roman" w:hAnsi="Calibri" w:cs="Times New Roman"/>
@@ -18653,7 +16820,6 @@
               </w:rPr>
               <w:t>zureus</w:t>
             </w:r>
-            <w:proofErr w:type="spellEnd"/>
           </w:p>
         </w:tc>
         <w:tc>
@@ -18688,27 +16854,7 @@
                 <w:sz w:val="22"/>
                 <w:lang w:val="en-GB" w:eastAsia="en-GB"/>
               </w:rPr>
-              <w:t xml:space="preserve">A P2P file sharing client using the </w:t>
-            </w:r>
-            <w:proofErr w:type="spellStart"/>
-            <w:r>
-              <w:rPr>
-                <w:rFonts w:ascii="Calibri" w:eastAsia="Times New Roman" w:hAnsi="Calibri" w:cs="Times New Roman"/>
-                <w:color w:val="000000"/>
-                <w:sz w:val="22"/>
-                <w:lang w:val="en-GB" w:eastAsia="en-GB"/>
-              </w:rPr>
-              <w:t>bittorrent</w:t>
-            </w:r>
-            <w:proofErr w:type="spellEnd"/>
-            <w:r>
-              <w:rPr>
-                <w:rFonts w:ascii="Calibri" w:eastAsia="Times New Roman" w:hAnsi="Calibri" w:cs="Times New Roman"/>
-                <w:color w:val="000000"/>
-                <w:sz w:val="22"/>
-                <w:lang w:val="en-GB" w:eastAsia="en-GB"/>
-              </w:rPr>
-              <w:t xml:space="preserve"> protocol</w:t>
+              <w:t>A P2P file sharing client using the bittorrent protocol</w:t>
             </w:r>
           </w:p>
         </w:tc>
@@ -18742,7 +16888,6 @@
                 <w:lang w:val="en-GB" w:eastAsia="en-GB"/>
               </w:rPr>
             </w:pPr>
-            <w:proofErr w:type="spellStart"/>
             <w:r>
               <w:rPr>
                 <w:rFonts w:ascii="Calibri" w:eastAsia="Times New Roman" w:hAnsi="Calibri" w:cs="Times New Roman"/>
@@ -18752,7 +16897,6 @@
               </w:rPr>
               <w:t>c_jdbc</w:t>
             </w:r>
-            <w:proofErr w:type="spellEnd"/>
           </w:p>
         </w:tc>
         <w:tc>
@@ -18959,27 +17103,7 @@
                 <w:sz w:val="22"/>
                 <w:lang w:val="en-GB" w:eastAsia="en-GB"/>
               </w:rPr>
-              <w:t xml:space="preserve">A persistence framework providing object-relational mapping (ORM) and </w:t>
-            </w:r>
-            <w:proofErr w:type="spellStart"/>
-            <w:r>
-              <w:rPr>
-                <w:rFonts w:ascii="Calibri" w:eastAsia="Times New Roman" w:hAnsi="Calibri" w:cs="Times New Roman"/>
-                <w:color w:val="000000"/>
-                <w:sz w:val="22"/>
-                <w:lang w:val="en-GB" w:eastAsia="en-GB"/>
-              </w:rPr>
-              <w:t>remoting</w:t>
-            </w:r>
-            <w:proofErr w:type="spellEnd"/>
-            <w:r>
-              <w:rPr>
-                <w:rFonts w:ascii="Calibri" w:eastAsia="Times New Roman" w:hAnsi="Calibri" w:cs="Times New Roman"/>
-                <w:color w:val="000000"/>
-                <w:sz w:val="22"/>
-                <w:lang w:val="en-GB" w:eastAsia="en-GB"/>
-              </w:rPr>
-              <w:t xml:space="preserve"> services</w:t>
+              <w:t>A persistence framework providing object-relational mapping (ORM) and remoting services</w:t>
             </w:r>
           </w:p>
         </w:tc>
@@ -19013,7 +17137,6 @@
                 <w:lang w:val="en-GB" w:eastAsia="en-GB"/>
               </w:rPr>
             </w:pPr>
-            <w:proofErr w:type="spellStart"/>
             <w:r>
               <w:rPr>
                 <w:rFonts w:ascii="Calibri" w:eastAsia="Times New Roman" w:hAnsi="Calibri" w:cs="Times New Roman"/>
@@ -19032,7 +17155,6 @@
               </w:rPr>
               <w:t>heckstyle</w:t>
             </w:r>
-            <w:proofErr w:type="spellEnd"/>
           </w:p>
         </w:tc>
         <w:tc>
@@ -19101,7 +17223,6 @@
                 <w:lang w:val="en-GB" w:eastAsia="en-GB"/>
               </w:rPr>
             </w:pPr>
-            <w:proofErr w:type="spellStart"/>
             <w:r>
               <w:rPr>
                 <w:rFonts w:ascii="Calibri" w:eastAsia="Times New Roman" w:hAnsi="Calibri" w:cs="Times New Roman"/>
@@ -19120,7 +17241,6 @@
               </w:rPr>
               <w:t>obertura</w:t>
             </w:r>
-            <w:proofErr w:type="spellEnd"/>
           </w:p>
         </w:tc>
         <w:tc>
@@ -19275,7 +17395,6 @@
                 <w:lang w:val="en-GB" w:eastAsia="en-GB"/>
               </w:rPr>
             </w:pPr>
-            <w:proofErr w:type="spellStart"/>
             <w:r>
               <w:rPr>
                 <w:rFonts w:ascii="Calibri" w:eastAsia="Times New Roman" w:hAnsi="Calibri" w:cs="Times New Roman"/>
@@ -19294,7 +17413,6 @@
               </w:rPr>
               <w:t>ompiere</w:t>
             </w:r>
-            <w:proofErr w:type="spellEnd"/>
           </w:p>
         </w:tc>
         <w:tc>
@@ -19449,7 +17567,6 @@
                 <w:lang w:val="en-GB" w:eastAsia="en-GB"/>
               </w:rPr>
             </w:pPr>
-            <w:proofErr w:type="spellStart"/>
             <w:r>
               <w:rPr>
                 <w:rFonts w:ascii="Calibri" w:eastAsia="Times New Roman" w:hAnsi="Calibri" w:cs="Times New Roman"/>
@@ -19468,7 +17585,6 @@
               </w:rPr>
               <w:t>rjava</w:t>
             </w:r>
-            <w:proofErr w:type="spellEnd"/>
           </w:p>
         </w:tc>
         <w:tc>
@@ -19537,7 +17653,6 @@
                 <w:lang w:val="en-GB" w:eastAsia="en-GB"/>
               </w:rPr>
             </w:pPr>
-            <w:proofErr w:type="spellStart"/>
             <w:r>
               <w:rPr>
                 <w:rFonts w:ascii="Calibri" w:eastAsia="Times New Roman" w:hAnsi="Calibri" w:cs="Times New Roman"/>
@@ -19547,7 +17662,6 @@
               </w:rPr>
               <w:t>eclipse_SDK</w:t>
             </w:r>
-            <w:proofErr w:type="spellEnd"/>
           </w:p>
         </w:tc>
         <w:tc>
@@ -19702,7 +17816,6 @@
                 <w:lang w:val="en-GB" w:eastAsia="en-GB"/>
               </w:rPr>
             </w:pPr>
-            <w:proofErr w:type="spellStart"/>
             <w:r>
               <w:rPr>
                 <w:rFonts w:ascii="Calibri" w:eastAsia="Times New Roman" w:hAnsi="Calibri" w:cs="Times New Roman"/>
@@ -19721,7 +17834,6 @@
               </w:rPr>
               <w:t>indbugs</w:t>
             </w:r>
-            <w:proofErr w:type="spellEnd"/>
           </w:p>
         </w:tc>
         <w:tc>
@@ -19749,25 +17861,14 @@
                 <w:lang w:val="en-GB" w:eastAsia="en-GB"/>
               </w:rPr>
             </w:pPr>
-            <w:proofErr w:type="spellStart"/>
-            <w:r>
-              <w:rPr>
-                <w:rFonts w:ascii="Calibri" w:eastAsia="Times New Roman" w:hAnsi="Calibri" w:cs="Times New Roman"/>
-                <w:color w:val="000000"/>
-                <w:sz w:val="22"/>
-                <w:lang w:val="en-GB" w:eastAsia="en-GB"/>
-              </w:rPr>
-              <w:t>Providesstatic</w:t>
-            </w:r>
-            <w:proofErr w:type="spellEnd"/>
-            <w:r>
-              <w:rPr>
-                <w:rFonts w:ascii="Calibri" w:eastAsia="Times New Roman" w:hAnsi="Calibri" w:cs="Times New Roman"/>
-                <w:color w:val="000000"/>
-                <w:sz w:val="22"/>
-                <w:lang w:val="en-GB" w:eastAsia="en-GB"/>
-              </w:rPr>
-              <w:t xml:space="preserve"> analysis to look for bugs in Java code.</w:t>
+            <w:r>
+              <w:rPr>
+                <w:rFonts w:ascii="Calibri" w:eastAsia="Times New Roman" w:hAnsi="Calibri" w:cs="Times New Roman"/>
+                <w:color w:val="000000"/>
+                <w:sz w:val="22"/>
+                <w:lang w:val="en-GB" w:eastAsia="en-GB"/>
+              </w:rPr>
+              <w:t>Providesstatic analysis to look for bugs in Java code.</w:t>
             </w:r>
           </w:p>
         </w:tc>
@@ -19801,7 +17902,6 @@
                 <w:lang w:val="en-GB" w:eastAsia="en-GB"/>
               </w:rPr>
             </w:pPr>
-            <w:proofErr w:type="spellStart"/>
             <w:r>
               <w:rPr>
                 <w:rFonts w:ascii="Calibri" w:eastAsia="Times New Roman" w:hAnsi="Calibri" w:cs="Times New Roman"/>
@@ -19820,7 +17920,6 @@
               </w:rPr>
               <w:t>itlibraryforfitnesse</w:t>
             </w:r>
-            <w:proofErr w:type="spellEnd"/>
           </w:p>
         </w:tc>
         <w:tc>
@@ -19855,39 +17954,8 @@
                 <w:sz w:val="22"/>
                 <w:lang w:val="en-GB" w:eastAsia="en-GB"/>
               </w:rPr>
-              <w:t xml:space="preserve">Provides general-purpose fixtures (and runners) for </w:t>
-            </w:r>
-            <w:proofErr w:type="spellStart"/>
-            <w:r>
-              <w:rPr>
-                <w:rFonts w:ascii="Calibri" w:eastAsia="Times New Roman" w:hAnsi="Calibri" w:cs="Times New Roman"/>
-                <w:color w:val="000000"/>
-                <w:sz w:val="22"/>
-                <w:lang w:val="en-GB" w:eastAsia="en-GB"/>
-              </w:rPr>
-              <w:t>storytests</w:t>
-            </w:r>
-            <w:proofErr w:type="spellEnd"/>
-            <w:r>
-              <w:rPr>
-                <w:rFonts w:ascii="Calibri" w:eastAsia="Times New Roman" w:hAnsi="Calibri" w:cs="Times New Roman"/>
-                <w:color w:val="000000"/>
-                <w:sz w:val="22"/>
-                <w:lang w:val="en-GB" w:eastAsia="en-GB"/>
-              </w:rPr>
-              <w:t xml:space="preserve"> with Fit and </w:t>
-            </w:r>
-            <w:proofErr w:type="spellStart"/>
-            <w:r>
-              <w:rPr>
-                <w:rFonts w:ascii="Calibri" w:eastAsia="Times New Roman" w:hAnsi="Calibri" w:cs="Times New Roman"/>
-                <w:color w:val="000000"/>
-                <w:sz w:val="22"/>
-                <w:lang w:val="en-GB" w:eastAsia="en-GB"/>
-              </w:rPr>
-              <w:t>FitNesse</w:t>
-            </w:r>
-            <w:proofErr w:type="spellEnd"/>
+              <w:t>Provides general-purpose fixtures (and runners) for storytests with Fit and FitNesse</w:t>
+            </w:r>
           </w:p>
         </w:tc>
       </w:tr>
@@ -19920,7 +17988,6 @@
                 <w:lang w:val="en-GB" w:eastAsia="en-GB"/>
               </w:rPr>
             </w:pPr>
-            <w:proofErr w:type="spellStart"/>
             <w:r>
               <w:rPr>
                 <w:rFonts w:ascii="Calibri" w:eastAsia="Times New Roman" w:hAnsi="Calibri" w:cs="Times New Roman"/>
@@ -19939,7 +18006,6 @@
               </w:rPr>
               <w:t>reecol</w:t>
             </w:r>
-            <w:proofErr w:type="spellEnd"/>
           </w:p>
         </w:tc>
         <w:tc>
@@ -20008,7 +18074,6 @@
                 <w:lang w:val="en-GB" w:eastAsia="en-GB"/>
               </w:rPr>
             </w:pPr>
-            <w:proofErr w:type="spellStart"/>
             <w:r>
               <w:rPr>
                 <w:rFonts w:ascii="Calibri" w:eastAsia="Times New Roman" w:hAnsi="Calibri" w:cs="Times New Roman"/>
@@ -20027,7 +18092,6 @@
               </w:rPr>
               <w:t>reecs</w:t>
             </w:r>
-            <w:proofErr w:type="spellEnd"/>
           </w:p>
         </w:tc>
         <w:tc>
@@ -20055,7 +18119,6 @@
                 <w:lang w:val="en-GB" w:eastAsia="en-GB"/>
               </w:rPr>
             </w:pPr>
-            <w:proofErr w:type="spellStart"/>
             <w:r>
               <w:rPr>
                 <w:rFonts w:ascii="Calibri" w:eastAsia="Times New Roman" w:hAnsi="Calibri" w:cs="Times New Roman"/>
@@ -20065,7 +18128,6 @@
               </w:rPr>
               <w:t>Chatserver</w:t>
             </w:r>
-            <w:proofErr w:type="spellEnd"/>
           </w:p>
         </w:tc>
       </w:tr>
@@ -20098,7 +18160,6 @@
                 <w:lang w:val="en-GB" w:eastAsia="en-GB"/>
               </w:rPr>
             </w:pPr>
-            <w:proofErr w:type="spellStart"/>
             <w:r>
               <w:rPr>
                 <w:rFonts w:ascii="Calibri" w:eastAsia="Times New Roman" w:hAnsi="Calibri" w:cs="Times New Roman"/>
@@ -20117,7 +18178,6 @@
               </w:rPr>
               <w:t>reemind</w:t>
             </w:r>
-            <w:proofErr w:type="spellEnd"/>
           </w:p>
         </w:tc>
         <w:tc>
@@ -20272,7 +18332,6 @@
                 <w:lang w:val="en-GB" w:eastAsia="en-GB"/>
               </w:rPr>
             </w:pPr>
-            <w:proofErr w:type="spellStart"/>
             <w:r>
               <w:rPr>
                 <w:rFonts w:ascii="Calibri" w:eastAsia="Times New Roman" w:hAnsi="Calibri" w:cs="Times New Roman"/>
@@ -20291,7 +18350,6 @@
               </w:rPr>
               <w:t>anttproject</w:t>
             </w:r>
-            <w:proofErr w:type="spellEnd"/>
           </w:p>
         </w:tc>
         <w:tc>
@@ -20480,27 +18538,7 @@
                 <w:sz w:val="22"/>
                 <w:lang w:val="en-GB" w:eastAsia="en-GB"/>
               </w:rPr>
-              <w:t xml:space="preserve">A set of utilities including </w:t>
-            </w:r>
-            <w:proofErr w:type="spellStart"/>
-            <w:r>
-              <w:rPr>
-                <w:rFonts w:ascii="Calibri" w:eastAsia="Times New Roman" w:hAnsi="Calibri" w:cs="Times New Roman"/>
-                <w:color w:val="000000"/>
-                <w:sz w:val="22"/>
-                <w:lang w:val="en-GB" w:eastAsia="en-GB"/>
-              </w:rPr>
-              <w:t>FileSystem</w:t>
-            </w:r>
-            <w:proofErr w:type="spellEnd"/>
-            <w:r>
-              <w:rPr>
-                <w:rFonts w:ascii="Calibri" w:eastAsia="Times New Roman" w:hAnsi="Calibri" w:cs="Times New Roman"/>
-                <w:color w:val="000000"/>
-                <w:sz w:val="22"/>
-                <w:lang w:val="en-GB" w:eastAsia="en-GB"/>
-              </w:rPr>
-              <w:t>, RPC, and serialization libraries.</w:t>
+              <w:t>A set of utilities including FileSystem, RPC, and serialization libraries.</w:t>
             </w:r>
           </w:p>
         </w:tc>
@@ -20534,7 +18572,6 @@
                 <w:lang w:val="en-GB" w:eastAsia="en-GB"/>
               </w:rPr>
             </w:pPr>
-            <w:proofErr w:type="spellStart"/>
             <w:r>
               <w:rPr>
                 <w:rFonts w:ascii="Calibri" w:eastAsia="Times New Roman" w:hAnsi="Calibri" w:cs="Times New Roman"/>
@@ -20553,7 +18590,6 @@
               </w:rPr>
               <w:t>eritrix</w:t>
             </w:r>
-            <w:proofErr w:type="spellEnd"/>
           </w:p>
         </w:tc>
         <w:tc>
@@ -20708,7 +18744,6 @@
                 <w:lang w:val="en-GB" w:eastAsia="en-GB"/>
               </w:rPr>
             </w:pPr>
-            <w:proofErr w:type="spellStart"/>
             <w:r>
               <w:rPr>
                 <w:rFonts w:ascii="Calibri" w:eastAsia="Times New Roman" w:hAnsi="Calibri" w:cs="Times New Roman"/>
@@ -20727,7 +18762,6 @@
               </w:rPr>
               <w:t>sqldb</w:t>
             </w:r>
-            <w:proofErr w:type="spellEnd"/>
           </w:p>
         </w:tc>
         <w:tc>
@@ -20796,7 +18830,6 @@
                 <w:lang w:val="en-GB" w:eastAsia="en-GB"/>
               </w:rPr>
             </w:pPr>
-            <w:proofErr w:type="spellStart"/>
             <w:r>
               <w:rPr>
                 <w:rFonts w:ascii="Calibri" w:eastAsia="Times New Roman" w:hAnsi="Calibri" w:cs="Times New Roman"/>
@@ -20815,7 +18848,6 @@
               </w:rPr>
               <w:t>tmlunit</w:t>
             </w:r>
-            <w:proofErr w:type="spellEnd"/>
           </w:p>
         </w:tc>
         <w:tc>
@@ -20884,7 +18916,6 @@
                 <w:lang w:val="en-GB" w:eastAsia="en-GB"/>
               </w:rPr>
             </w:pPr>
-            <w:proofErr w:type="spellStart"/>
             <w:r>
               <w:rPr>
                 <w:rFonts w:ascii="Calibri" w:eastAsia="Times New Roman" w:hAnsi="Calibri" w:cs="Times New Roman"/>
@@ -20903,7 +18934,6 @@
               </w:rPr>
               <w:t>nforma</w:t>
             </w:r>
-            <w:proofErr w:type="spellEnd"/>
           </w:p>
         </w:tc>
         <w:tc>
@@ -20972,7 +19002,6 @@
                 <w:lang w:val="en-GB" w:eastAsia="en-GB"/>
               </w:rPr>
             </w:pPr>
-            <w:proofErr w:type="spellStart"/>
             <w:r>
               <w:rPr>
                 <w:rFonts w:ascii="Calibri" w:eastAsia="Times New Roman" w:hAnsi="Calibri" w:cs="Times New Roman"/>
@@ -20991,7 +19020,6 @@
               </w:rPr>
               <w:t>report</w:t>
             </w:r>
-            <w:proofErr w:type="spellEnd"/>
           </w:p>
         </w:tc>
         <w:tc>
@@ -21026,19 +19054,8 @@
                 <w:sz w:val="22"/>
                 <w:lang w:val="en-GB" w:eastAsia="en-GB"/>
               </w:rPr>
-              <w:t xml:space="preserve">Visual reporting tool for </w:t>
-            </w:r>
-            <w:proofErr w:type="spellStart"/>
-            <w:r>
-              <w:rPr>
-                <w:rFonts w:ascii="Calibri" w:eastAsia="Times New Roman" w:hAnsi="Calibri" w:cs="Times New Roman"/>
-                <w:color w:val="000000"/>
-                <w:sz w:val="22"/>
-                <w:lang w:val="en-GB" w:eastAsia="en-GB"/>
-              </w:rPr>
-              <w:t>JasperReports</w:t>
-            </w:r>
-            <w:proofErr w:type="spellEnd"/>
+              <w:t>Visual reporting tool for JasperReports</w:t>
+            </w:r>
           </w:p>
         </w:tc>
       </w:tr>
@@ -21157,7 +19174,6 @@
                 <w:lang w:val="en-GB" w:eastAsia="en-GB"/>
               </w:rPr>
             </w:pPr>
-            <w:proofErr w:type="spellStart"/>
             <w:r>
               <w:rPr>
                 <w:rFonts w:ascii="Calibri" w:eastAsia="Times New Roman" w:hAnsi="Calibri" w:cs="Times New Roman"/>
@@ -21177,7 +19193,6 @@
               </w:rPr>
               <w:t>asperreports</w:t>
             </w:r>
-            <w:proofErr w:type="spellEnd"/>
           </w:p>
         </w:tc>
         <w:tc>
@@ -21246,7 +19261,6 @@
                 <w:lang w:val="en-GB" w:eastAsia="en-GB"/>
               </w:rPr>
             </w:pPr>
-            <w:proofErr w:type="spellStart"/>
             <w:r>
               <w:rPr>
                 <w:rFonts w:ascii="Calibri" w:eastAsia="Times New Roman" w:hAnsi="Calibri" w:cs="Times New Roman"/>
@@ -21265,7 +19279,6 @@
               </w:rPr>
               <w:t>avacc</w:t>
             </w:r>
-            <w:proofErr w:type="spellEnd"/>
           </w:p>
         </w:tc>
         <w:tc>
@@ -21334,7 +19347,6 @@
                 <w:lang w:val="en-GB" w:eastAsia="en-GB"/>
               </w:rPr>
             </w:pPr>
-            <w:proofErr w:type="spellStart"/>
             <w:r>
               <w:rPr>
                 <w:rFonts w:ascii="Calibri" w:eastAsia="Times New Roman" w:hAnsi="Calibri" w:cs="Times New Roman"/>
@@ -21353,7 +19365,6 @@
               </w:rPr>
               <w:t>boss</w:t>
             </w:r>
-            <w:proofErr w:type="spellEnd"/>
           </w:p>
         </w:tc>
         <w:tc>
@@ -21422,7 +19433,6 @@
                 <w:lang w:val="en-GB" w:eastAsia="en-GB"/>
               </w:rPr>
             </w:pPr>
-            <w:proofErr w:type="spellStart"/>
             <w:r>
               <w:rPr>
                 <w:rFonts w:ascii="Calibri" w:eastAsia="Times New Roman" w:hAnsi="Calibri" w:cs="Times New Roman"/>
@@ -21441,7 +19451,6 @@
               </w:rPr>
               <w:t>chempaint</w:t>
             </w:r>
-            <w:proofErr w:type="spellEnd"/>
           </w:p>
         </w:tc>
         <w:tc>
@@ -21476,27 +19485,7 @@
                 <w:sz w:val="22"/>
                 <w:lang w:val="en-GB" w:eastAsia="en-GB"/>
               </w:rPr>
-              <w:t xml:space="preserve">Library for bio- and </w:t>
-            </w:r>
-            <w:proofErr w:type="spellStart"/>
-            <w:r>
-              <w:rPr>
-                <w:rFonts w:ascii="Calibri" w:eastAsia="Times New Roman" w:hAnsi="Calibri" w:cs="Times New Roman"/>
-                <w:color w:val="000000"/>
-                <w:sz w:val="22"/>
-                <w:lang w:val="en-GB" w:eastAsia="en-GB"/>
-              </w:rPr>
-              <w:t>cheminformatics</w:t>
-            </w:r>
-            <w:proofErr w:type="spellEnd"/>
-            <w:r>
-              <w:rPr>
-                <w:rFonts w:ascii="Calibri" w:eastAsia="Times New Roman" w:hAnsi="Calibri" w:cs="Times New Roman"/>
-                <w:color w:val="000000"/>
-                <w:sz w:val="22"/>
-                <w:lang w:val="en-GB" w:eastAsia="en-GB"/>
-              </w:rPr>
-              <w:t xml:space="preserve"> and computational chemistry</w:t>
+              <w:t>Library for bio- and cheminformatics and computational chemistry</w:t>
             </w:r>
           </w:p>
         </w:tc>
@@ -21530,7 +19519,6 @@
                 <w:lang w:val="en-GB" w:eastAsia="en-GB"/>
               </w:rPr>
             </w:pPr>
-            <w:proofErr w:type="spellStart"/>
             <w:r>
               <w:rPr>
                 <w:rFonts w:ascii="Calibri" w:eastAsia="Times New Roman" w:hAnsi="Calibri" w:cs="Times New Roman"/>
@@ -21549,7 +19537,6 @@
               </w:rPr>
               <w:t>edit</w:t>
             </w:r>
-            <w:proofErr w:type="spellEnd"/>
           </w:p>
         </w:tc>
         <w:tc>
@@ -21704,7 +19691,6 @@
                 <w:lang w:val="en-GB" w:eastAsia="en-GB"/>
               </w:rPr>
             </w:pPr>
-            <w:proofErr w:type="spellStart"/>
             <w:r>
               <w:rPr>
                 <w:rFonts w:ascii="Calibri" w:eastAsia="Times New Roman" w:hAnsi="Calibri" w:cs="Times New Roman"/>
@@ -21714,7 +19700,6 @@
               </w:rPr>
               <w:t>jFin_DateMath</w:t>
             </w:r>
-            <w:proofErr w:type="spellEnd"/>
           </w:p>
         </w:tc>
         <w:tc>
@@ -21742,25 +19727,14 @@
                 <w:lang w:val="en-GB" w:eastAsia="en-GB"/>
               </w:rPr>
             </w:pPr>
-            <w:proofErr w:type="spellStart"/>
-            <w:r>
-              <w:rPr>
-                <w:rFonts w:ascii="Calibri" w:eastAsia="Times New Roman" w:hAnsi="Calibri" w:cs="Times New Roman"/>
-                <w:color w:val="000000"/>
-                <w:sz w:val="22"/>
-                <w:lang w:val="en-GB" w:eastAsia="en-GB"/>
-              </w:rPr>
-              <w:t>Libraryfor</w:t>
-            </w:r>
-            <w:proofErr w:type="spellEnd"/>
-            <w:r>
-              <w:rPr>
-                <w:rFonts w:ascii="Calibri" w:eastAsia="Times New Roman" w:hAnsi="Calibri" w:cs="Times New Roman"/>
-                <w:color w:val="000000"/>
-                <w:sz w:val="22"/>
-                <w:lang w:val="en-GB" w:eastAsia="en-GB"/>
-              </w:rPr>
-              <w:t xml:space="preserve"> financial date arithmetic</w:t>
+            <w:r>
+              <w:rPr>
+                <w:rFonts w:ascii="Calibri" w:eastAsia="Times New Roman" w:hAnsi="Calibri" w:cs="Times New Roman"/>
+                <w:color w:val="000000"/>
+                <w:sz w:val="22"/>
+                <w:lang w:val="en-GB" w:eastAsia="en-GB"/>
+              </w:rPr>
+              <w:t>Libraryfor financial date arithmetic</w:t>
             </w:r>
           </w:p>
         </w:tc>
@@ -21794,7 +19768,6 @@
                 <w:lang w:val="en-GB" w:eastAsia="en-GB"/>
               </w:rPr>
             </w:pPr>
-            <w:proofErr w:type="spellStart"/>
             <w:r>
               <w:rPr>
                 <w:rFonts w:ascii="Calibri" w:eastAsia="Times New Roman" w:hAnsi="Calibri" w:cs="Times New Roman"/>
@@ -21813,7 +19786,6 @@
               </w:rPr>
               <w:t>freechart</w:t>
             </w:r>
-            <w:proofErr w:type="spellEnd"/>
           </w:p>
         </w:tc>
         <w:tc>
@@ -21882,7 +19854,6 @@
                 <w:lang w:val="en-GB" w:eastAsia="en-GB"/>
               </w:rPr>
             </w:pPr>
-            <w:proofErr w:type="spellStart"/>
             <w:r>
               <w:rPr>
                 <w:rFonts w:ascii="Calibri" w:eastAsia="Times New Roman" w:hAnsi="Calibri" w:cs="Times New Roman"/>
@@ -21901,7 +19872,6 @@
               </w:rPr>
               <w:t>grapht</w:t>
             </w:r>
-            <w:proofErr w:type="spellEnd"/>
           </w:p>
         </w:tc>
         <w:tc>
@@ -21970,7 +19940,6 @@
                 <w:lang w:val="en-GB" w:eastAsia="en-GB"/>
               </w:rPr>
             </w:pPr>
-            <w:proofErr w:type="spellStart"/>
             <w:r>
               <w:rPr>
                 <w:rFonts w:ascii="Calibri" w:eastAsia="Times New Roman" w:hAnsi="Calibri" w:cs="Times New Roman"/>
@@ -21989,7 +19958,6 @@
               </w:rPr>
               <w:t>groups</w:t>
             </w:r>
-            <w:proofErr w:type="spellEnd"/>
           </w:p>
         </w:tc>
         <w:tc>
@@ -22058,7 +20026,6 @@
                 <w:lang w:val="en-GB" w:eastAsia="en-GB"/>
               </w:rPr>
             </w:pPr>
-            <w:proofErr w:type="spellStart"/>
             <w:r>
               <w:rPr>
                 <w:rFonts w:ascii="Calibri" w:eastAsia="Times New Roman" w:hAnsi="Calibri" w:cs="Times New Roman"/>
@@ -22077,7 +20044,6 @@
               </w:rPr>
               <w:t>hotdraw</w:t>
             </w:r>
-            <w:proofErr w:type="spellEnd"/>
           </w:p>
         </w:tc>
         <w:tc>
@@ -22146,7 +20112,6 @@
                 <w:lang w:val="en-GB" w:eastAsia="en-GB"/>
               </w:rPr>
             </w:pPr>
-            <w:proofErr w:type="spellStart"/>
             <w:r>
               <w:rPr>
                 <w:rFonts w:ascii="Calibri" w:eastAsia="Times New Roman" w:hAnsi="Calibri" w:cs="Times New Roman"/>
@@ -22165,7 +20130,6 @@
               </w:rPr>
               <w:t>meter</w:t>
             </w:r>
-            <w:proofErr w:type="spellEnd"/>
           </w:p>
         </w:tc>
         <w:tc>
@@ -22234,7 +20198,6 @@
                 <w:lang w:val="en-GB" w:eastAsia="en-GB"/>
               </w:rPr>
             </w:pPr>
-            <w:proofErr w:type="spellStart"/>
             <w:r>
               <w:rPr>
                 <w:rFonts w:ascii="Calibri" w:eastAsia="Times New Roman" w:hAnsi="Calibri" w:cs="Times New Roman"/>
@@ -22253,7 +20216,6 @@
               </w:rPr>
               <w:t>pf</w:t>
             </w:r>
-            <w:proofErr w:type="spellEnd"/>
           </w:p>
         </w:tc>
         <w:tc>
@@ -22322,7 +20284,6 @@
                 <w:lang w:val="en-GB" w:eastAsia="en-GB"/>
               </w:rPr>
             </w:pPr>
-            <w:proofErr w:type="spellStart"/>
             <w:r>
               <w:rPr>
                 <w:rFonts w:ascii="Calibri" w:eastAsia="Times New Roman" w:hAnsi="Calibri" w:cs="Times New Roman"/>
@@ -22341,7 +20302,6 @@
               </w:rPr>
               <w:t>re</w:t>
             </w:r>
-            <w:proofErr w:type="spellEnd"/>
           </w:p>
         </w:tc>
         <w:tc>
@@ -22410,7 +20370,6 @@
                 <w:lang w:val="en-GB" w:eastAsia="en-GB"/>
               </w:rPr>
             </w:pPr>
-            <w:proofErr w:type="spellStart"/>
             <w:r>
               <w:rPr>
                 <w:rFonts w:ascii="Calibri" w:eastAsia="Times New Roman" w:hAnsi="Calibri" w:cs="Times New Roman"/>
@@ -22429,7 +20388,6 @@
               </w:rPr>
               <w:t>ruby</w:t>
             </w:r>
-            <w:proofErr w:type="spellEnd"/>
           </w:p>
         </w:tc>
         <w:tc>
@@ -22498,7 +20456,6 @@
                 <w:lang w:val="en-GB" w:eastAsia="en-GB"/>
               </w:rPr>
             </w:pPr>
-            <w:proofErr w:type="spellStart"/>
             <w:r>
               <w:rPr>
                 <w:rFonts w:ascii="Calibri" w:eastAsia="Times New Roman" w:hAnsi="Calibri" w:cs="Times New Roman"/>
@@ -22517,7 +20474,6 @@
               </w:rPr>
               <w:t>spwiki</w:t>
             </w:r>
-            <w:proofErr w:type="spellEnd"/>
           </w:p>
         </w:tc>
         <w:tc>
@@ -22552,27 +20508,7 @@
                 <w:sz w:val="22"/>
                 <w:lang w:val="en-GB" w:eastAsia="en-GB"/>
               </w:rPr>
-              <w:t xml:space="preserve">Extensible </w:t>
-            </w:r>
-            <w:proofErr w:type="spellStart"/>
-            <w:r>
-              <w:rPr>
-                <w:rFonts w:ascii="Calibri" w:eastAsia="Times New Roman" w:hAnsi="Calibri" w:cs="Times New Roman"/>
-                <w:color w:val="000000"/>
-                <w:sz w:val="22"/>
-                <w:lang w:val="en-GB" w:eastAsia="en-GB"/>
-              </w:rPr>
-              <w:t>WikiWiki</w:t>
-            </w:r>
-            <w:proofErr w:type="spellEnd"/>
-            <w:r>
-              <w:rPr>
-                <w:rFonts w:ascii="Calibri" w:eastAsia="Times New Roman" w:hAnsi="Calibri" w:cs="Times New Roman"/>
-                <w:color w:val="000000"/>
-                <w:sz w:val="22"/>
-                <w:lang w:val="en-GB" w:eastAsia="en-GB"/>
-              </w:rPr>
-              <w:t xml:space="preserve"> engine built using J2EE components (Java, servlets, JSP)</w:t>
+              <w:t>Extensible WikiWiki engine built using J2EE components (Java, servlets, JSP)</w:t>
             </w:r>
           </w:p>
         </w:tc>
@@ -22606,7 +20542,6 @@
                 <w:lang w:val="en-GB" w:eastAsia="en-GB"/>
               </w:rPr>
             </w:pPr>
-            <w:proofErr w:type="spellStart"/>
             <w:r>
               <w:rPr>
                 <w:rFonts w:ascii="Calibri" w:eastAsia="Times New Roman" w:hAnsi="Calibri" w:cs="Times New Roman"/>
@@ -22625,7 +20560,6 @@
               </w:rPr>
               <w:t>stock</w:t>
             </w:r>
-            <w:proofErr w:type="spellEnd"/>
           </w:p>
         </w:tc>
         <w:tc>
@@ -22653,45 +20587,14 @@
                 <w:lang w:val="en-GB" w:eastAsia="en-GB"/>
               </w:rPr>
             </w:pPr>
-            <w:proofErr w:type="spellStart"/>
-            <w:r>
-              <w:rPr>
-                <w:rFonts w:ascii="Calibri" w:eastAsia="Times New Roman" w:hAnsi="Calibri" w:cs="Times New Roman"/>
-                <w:color w:val="000000"/>
-                <w:sz w:val="22"/>
-                <w:lang w:val="en-GB" w:eastAsia="en-GB"/>
-              </w:rPr>
-              <w:t>JStock</w:t>
-            </w:r>
-            <w:proofErr w:type="spellEnd"/>
-            <w:r>
-              <w:rPr>
-                <w:rFonts w:ascii="Calibri" w:eastAsia="Times New Roman" w:hAnsi="Calibri" w:cs="Times New Roman"/>
-                <w:color w:val="000000"/>
-                <w:sz w:val="22"/>
-                <w:lang w:val="en-GB" w:eastAsia="en-GB"/>
-              </w:rPr>
-              <w:t xml:space="preserve"> is a free stock market software system, providing Stock </w:t>
-            </w:r>
-            <w:proofErr w:type="spellStart"/>
-            <w:r>
-              <w:rPr>
-                <w:rFonts w:ascii="Calibri" w:eastAsia="Times New Roman" w:hAnsi="Calibri" w:cs="Times New Roman"/>
-                <w:color w:val="000000"/>
-                <w:sz w:val="22"/>
-                <w:lang w:val="en-GB" w:eastAsia="en-GB"/>
-              </w:rPr>
-              <w:t>watchlist</w:t>
-            </w:r>
-            <w:proofErr w:type="spellEnd"/>
-            <w:r>
-              <w:rPr>
-                <w:rFonts w:ascii="Calibri" w:eastAsia="Times New Roman" w:hAnsi="Calibri" w:cs="Times New Roman"/>
-                <w:color w:val="000000"/>
-                <w:sz w:val="22"/>
-                <w:lang w:val="en-GB" w:eastAsia="en-GB"/>
-              </w:rPr>
-              <w:t>, Intraday stock price snapshot, Stock indicator editor, Stock indicator scanner and Portfolio management.</w:t>
+            <w:r>
+              <w:rPr>
+                <w:rFonts w:ascii="Calibri" w:eastAsia="Times New Roman" w:hAnsi="Calibri" w:cs="Times New Roman"/>
+                <w:color w:val="000000"/>
+                <w:sz w:val="22"/>
+                <w:lang w:val="en-GB" w:eastAsia="en-GB"/>
+              </w:rPr>
+              <w:t>JStock is a free stock market software system, providing Stock watchlist, Intraday stock price snapshot, Stock indicator editor, Stock indicator scanner and Portfolio management.</w:t>
             </w:r>
           </w:p>
         </w:tc>
@@ -22725,7 +20628,6 @@
                 <w:lang w:val="en-GB" w:eastAsia="en-GB"/>
               </w:rPr>
             </w:pPr>
-            <w:proofErr w:type="spellStart"/>
             <w:r>
               <w:rPr>
                 <w:rFonts w:ascii="Calibri" w:eastAsia="Times New Roman" w:hAnsi="Calibri" w:cs="Times New Roman"/>
@@ -22744,7 +20646,6 @@
               </w:rPr>
               <w:t>topen</w:t>
             </w:r>
-            <w:proofErr w:type="spellEnd"/>
           </w:p>
         </w:tc>
         <w:tc>
@@ -22779,19 +20680,8 @@
                 <w:sz w:val="22"/>
                 <w:lang w:val="en-GB" w:eastAsia="en-GB"/>
               </w:rPr>
-              <w:t xml:space="preserve">Library supporting the client/server and internet programming models to a system running IBM </w:t>
-            </w:r>
-            <w:proofErr w:type="spellStart"/>
-            <w:r>
-              <w:rPr>
-                <w:rFonts w:ascii="Calibri" w:eastAsia="Times New Roman" w:hAnsi="Calibri" w:cs="Times New Roman"/>
-                <w:color w:val="000000"/>
-                <w:sz w:val="22"/>
-                <w:lang w:val="en-GB" w:eastAsia="en-GB"/>
-              </w:rPr>
-              <w:t>i</w:t>
-            </w:r>
-            <w:proofErr w:type="spellEnd"/>
+              <w:t>Library supporting the client/server and internet programming models to a system running IBM i</w:t>
+            </w:r>
           </w:p>
         </w:tc>
       </w:tr>
@@ -22876,27 +20766,7 @@
                 <w:sz w:val="22"/>
                 <w:lang w:val="en-GB" w:eastAsia="en-GB"/>
               </w:rPr>
-              <w:t xml:space="preserve">An extendible language for the </w:t>
-            </w:r>
-            <w:proofErr w:type="spellStart"/>
-            <w:r>
-              <w:rPr>
-                <w:rFonts w:ascii="Calibri" w:eastAsia="Times New Roman" w:hAnsi="Calibri" w:cs="Times New Roman"/>
-                <w:color w:val="000000"/>
-                <w:sz w:val="22"/>
-                <w:lang w:val="en-GB" w:eastAsia="en-GB"/>
-              </w:rPr>
-              <w:t>modeling</w:t>
-            </w:r>
-            <w:proofErr w:type="spellEnd"/>
-            <w:r>
-              <w:rPr>
-                <w:rFonts w:ascii="Calibri" w:eastAsia="Times New Roman" w:hAnsi="Calibri" w:cs="Times New Roman"/>
-                <w:color w:val="000000"/>
-                <w:sz w:val="22"/>
-                <w:lang w:val="en-GB" w:eastAsia="en-GB"/>
-              </w:rPr>
-              <w:t>, analysis, and visualization of data that can be represented as a graph or network</w:t>
+              <w:t>An extendible language for the modeling, analysis, and visualization of data that can be represented as a graph or network</w:t>
             </w:r>
           </w:p>
         </w:tc>
@@ -22930,7 +20800,6 @@
                 <w:lang w:val="en-GB" w:eastAsia="en-GB"/>
               </w:rPr>
             </w:pPr>
-            <w:proofErr w:type="spellStart"/>
             <w:r>
               <w:rPr>
                 <w:rFonts w:ascii="Calibri" w:eastAsia="Times New Roman" w:hAnsi="Calibri" w:cs="Times New Roman"/>
@@ -22949,7 +20818,6 @@
               </w:rPr>
               <w:t>unit</w:t>
             </w:r>
-            <w:proofErr w:type="spellEnd"/>
           </w:p>
         </w:tc>
         <w:tc>
@@ -23018,7 +20886,6 @@
                 <w:lang w:val="en-GB" w:eastAsia="en-GB"/>
               </w:rPr>
             </w:pPr>
-            <w:proofErr w:type="spellStart"/>
             <w:r>
               <w:rPr>
                 <w:rFonts w:ascii="Calibri" w:eastAsia="Times New Roman" w:hAnsi="Calibri" w:cs="Times New Roman"/>
@@ -23037,7 +20904,6 @@
               </w:rPr>
               <w:t>arauroa</w:t>
             </w:r>
-            <w:proofErr w:type="spellEnd"/>
           </w:p>
         </w:tc>
         <w:tc>
@@ -23192,7 +21058,6 @@
                 <w:lang w:val="en-GB" w:eastAsia="en-GB"/>
               </w:rPr>
             </w:pPr>
-            <w:proofErr w:type="spellStart"/>
             <w:r>
               <w:rPr>
                 <w:rFonts w:ascii="Calibri" w:eastAsia="Times New Roman" w:hAnsi="Calibri" w:cs="Times New Roman"/>
@@ -23211,7 +21076,6 @@
               </w:rPr>
               <w:t>egamek</w:t>
             </w:r>
-            <w:proofErr w:type="spellEnd"/>
           </w:p>
         </w:tc>
         <w:tc>
@@ -23246,27 +21110,7 @@
                 <w:sz w:val="22"/>
                 <w:lang w:val="en-GB" w:eastAsia="en-GB"/>
               </w:rPr>
-              <w:t xml:space="preserve">Online version of </w:t>
-            </w:r>
-            <w:proofErr w:type="spellStart"/>
-            <w:r>
-              <w:rPr>
-                <w:rFonts w:ascii="Calibri" w:eastAsia="Times New Roman" w:hAnsi="Calibri" w:cs="Times New Roman"/>
-                <w:color w:val="000000"/>
-                <w:sz w:val="22"/>
-                <w:lang w:val="en-GB" w:eastAsia="en-GB"/>
-              </w:rPr>
-              <w:t>BattleTech</w:t>
-            </w:r>
-            <w:proofErr w:type="spellEnd"/>
-            <w:r>
-              <w:rPr>
-                <w:rFonts w:ascii="Calibri" w:eastAsia="Times New Roman" w:hAnsi="Calibri" w:cs="Times New Roman"/>
-                <w:color w:val="000000"/>
-                <w:sz w:val="22"/>
-                <w:lang w:val="en-GB" w:eastAsia="en-GB"/>
-              </w:rPr>
-              <w:t xml:space="preserve"> board game</w:t>
+              <w:t>Online version of BattleTech board game</w:t>
             </w:r>
           </w:p>
         </w:tc>
@@ -23300,7 +21144,6 @@
                 <w:lang w:val="en-GB" w:eastAsia="en-GB"/>
               </w:rPr>
             </w:pPr>
-            <w:proofErr w:type="spellStart"/>
             <w:r>
               <w:rPr>
                 <w:rFonts w:ascii="Calibri" w:eastAsia="Times New Roman" w:hAnsi="Calibri" w:cs="Times New Roman"/>
@@ -23319,7 +21162,6 @@
               </w:rPr>
               <w:t>vnforum</w:t>
             </w:r>
-            <w:proofErr w:type="spellEnd"/>
           </w:p>
         </w:tc>
         <w:tc>
@@ -23388,7 +21230,6 @@
                 <w:lang w:val="en-GB" w:eastAsia="en-GB"/>
               </w:rPr>
             </w:pPr>
-            <w:proofErr w:type="spellStart"/>
             <w:r>
               <w:rPr>
                 <w:rFonts w:ascii="Calibri" w:eastAsia="Times New Roman" w:hAnsi="Calibri" w:cs="Times New Roman"/>
@@ -23407,7 +21248,6 @@
               </w:rPr>
               <w:t>ekohtml</w:t>
             </w:r>
-            <w:proofErr w:type="spellEnd"/>
           </w:p>
         </w:tc>
         <w:tc>
@@ -23476,7 +21316,6 @@
                 <w:lang w:val="en-GB" w:eastAsia="en-GB"/>
               </w:rPr>
             </w:pPr>
-            <w:proofErr w:type="spellStart"/>
             <w:r>
               <w:rPr>
                 <w:rFonts w:ascii="Calibri" w:eastAsia="Times New Roman" w:hAnsi="Calibri" w:cs="Times New Roman"/>
@@ -23495,7 +21334,6 @@
               </w:rPr>
               <w:t>etbeans</w:t>
             </w:r>
-            <w:proofErr w:type="spellEnd"/>
           </w:p>
         </w:tc>
         <w:tc>
@@ -23564,7 +21402,6 @@
                 <w:lang w:val="en-GB" w:eastAsia="en-GB"/>
               </w:rPr>
             </w:pPr>
-            <w:proofErr w:type="spellStart"/>
             <w:r>
               <w:rPr>
                 <w:rFonts w:ascii="Calibri" w:eastAsia="Times New Roman" w:hAnsi="Calibri" w:cs="Times New Roman"/>
@@ -23583,7 +21420,6 @@
               </w:rPr>
               <w:t>icocontainer</w:t>
             </w:r>
-            <w:proofErr w:type="spellEnd"/>
           </w:p>
         </w:tc>
         <w:tc>
@@ -23618,27 +21454,7 @@
                 <w:sz w:val="22"/>
                 <w:lang w:val="en-GB" w:eastAsia="en-GB"/>
               </w:rPr>
-              <w:t>Inversion of Control (</w:t>
-            </w:r>
-            <w:proofErr w:type="spellStart"/>
-            <w:r>
-              <w:rPr>
-                <w:rFonts w:ascii="Calibri" w:eastAsia="Times New Roman" w:hAnsi="Calibri" w:cs="Times New Roman"/>
-                <w:color w:val="000000"/>
-                <w:sz w:val="22"/>
-                <w:lang w:val="en-GB" w:eastAsia="en-GB"/>
-              </w:rPr>
-              <w:t>IoC</w:t>
-            </w:r>
-            <w:proofErr w:type="spellEnd"/>
-            <w:r>
-              <w:rPr>
-                <w:rFonts w:ascii="Calibri" w:eastAsia="Times New Roman" w:hAnsi="Calibri" w:cs="Times New Roman"/>
-                <w:color w:val="000000"/>
-                <w:sz w:val="22"/>
-                <w:lang w:val="en-GB" w:eastAsia="en-GB"/>
-              </w:rPr>
-              <w:t>) container</w:t>
+              <w:t>Inversion of Control (IoC) container</w:t>
             </w:r>
           </w:p>
         </w:tc>
@@ -23672,7 +21488,6 @@
                 <w:lang w:val="en-GB" w:eastAsia="en-GB"/>
               </w:rPr>
             </w:pPr>
-            <w:proofErr w:type="spellStart"/>
             <w:r>
               <w:rPr>
                 <w:rFonts w:ascii="Calibri" w:eastAsia="Times New Roman" w:hAnsi="Calibri" w:cs="Times New Roman"/>
@@ -23691,7 +21506,6 @@
               </w:rPr>
               <w:t>md</w:t>
             </w:r>
-            <w:proofErr w:type="spellEnd"/>
           </w:p>
         </w:tc>
         <w:tc>
@@ -23760,7 +21574,6 @@
                 <w:lang w:val="en-GB" w:eastAsia="en-GB"/>
               </w:rPr>
             </w:pPr>
-            <w:proofErr w:type="spellStart"/>
             <w:r>
               <w:rPr>
                 <w:rFonts w:ascii="Calibri" w:eastAsia="Times New Roman" w:hAnsi="Calibri" w:cs="Times New Roman"/>
@@ -23779,7 +21592,6 @@
               </w:rPr>
               <w:t>roguard</w:t>
             </w:r>
-            <w:proofErr w:type="spellEnd"/>
           </w:p>
         </w:tc>
         <w:tc>
@@ -23814,39 +21626,8 @@
                 <w:sz w:val="22"/>
                 <w:lang w:val="en-GB" w:eastAsia="en-GB"/>
               </w:rPr>
-              <w:t xml:space="preserve">Java class file </w:t>
-            </w:r>
-            <w:proofErr w:type="spellStart"/>
-            <w:r>
-              <w:rPr>
-                <w:rFonts w:ascii="Calibri" w:eastAsia="Times New Roman" w:hAnsi="Calibri" w:cs="Times New Roman"/>
-                <w:color w:val="000000"/>
-                <w:sz w:val="22"/>
-                <w:lang w:val="en-GB" w:eastAsia="en-GB"/>
-              </w:rPr>
-              <w:t>shrinker</w:t>
-            </w:r>
-            <w:proofErr w:type="spellEnd"/>
-            <w:r>
-              <w:rPr>
-                <w:rFonts w:ascii="Calibri" w:eastAsia="Times New Roman" w:hAnsi="Calibri" w:cs="Times New Roman"/>
-                <w:color w:val="000000"/>
-                <w:sz w:val="22"/>
-                <w:lang w:val="en-GB" w:eastAsia="en-GB"/>
-              </w:rPr>
-              <w:t xml:space="preserve">, optimizer, obfuscator, and </w:t>
-            </w:r>
-            <w:proofErr w:type="spellStart"/>
-            <w:r>
-              <w:rPr>
-                <w:rFonts w:ascii="Calibri" w:eastAsia="Times New Roman" w:hAnsi="Calibri" w:cs="Times New Roman"/>
-                <w:color w:val="000000"/>
-                <w:sz w:val="22"/>
-                <w:lang w:val="en-GB" w:eastAsia="en-GB"/>
-              </w:rPr>
-              <w:t>preverifier</w:t>
-            </w:r>
-            <w:proofErr w:type="spellEnd"/>
+              <w:t>Java class file shrinker, optimizer, obfuscator, and preverifier</w:t>
+            </w:r>
           </w:p>
         </w:tc>
       </w:tr>
@@ -24051,7 +21832,6 @@
                 <w:lang w:val="en-GB" w:eastAsia="en-GB"/>
               </w:rPr>
             </w:pPr>
-            <w:proofErr w:type="spellStart"/>
             <w:r>
               <w:rPr>
                 <w:rFonts w:ascii="Calibri" w:eastAsia="Times New Roman" w:hAnsi="Calibri" w:cs="Times New Roman"/>
@@ -24070,7 +21850,6 @@
               </w:rPr>
               <w:t>ssowl</w:t>
             </w:r>
-            <w:proofErr w:type="spellEnd"/>
           </w:p>
         </w:tc>
         <w:tc>
@@ -24139,7 +21918,6 @@
                 <w:lang w:val="en-GB" w:eastAsia="en-GB"/>
               </w:rPr>
             </w:pPr>
-            <w:proofErr w:type="spellStart"/>
             <w:r>
               <w:rPr>
                 <w:rFonts w:ascii="Calibri" w:eastAsia="Times New Roman" w:hAnsi="Calibri" w:cs="Times New Roman"/>
@@ -24158,7 +21936,6 @@
               </w:rPr>
               <w:t>ablecc</w:t>
             </w:r>
-            <w:proofErr w:type="spellEnd"/>
           </w:p>
         </w:tc>
         <w:tc>
@@ -24227,7 +22004,6 @@
                 <w:lang w:val="en-GB" w:eastAsia="en-GB"/>
               </w:rPr>
             </w:pPr>
-            <w:proofErr w:type="spellStart"/>
             <w:r>
               <w:rPr>
                 <w:rFonts w:ascii="Calibri" w:eastAsia="Times New Roman" w:hAnsi="Calibri" w:cs="Times New Roman"/>
@@ -24246,7 +22022,6 @@
               </w:rPr>
               <w:t>pringframework</w:t>
             </w:r>
-            <w:proofErr w:type="spellEnd"/>
           </w:p>
         </w:tc>
         <w:tc>
@@ -24315,7 +22090,6 @@
                 <w:lang w:val="en-GB" w:eastAsia="en-GB"/>
               </w:rPr>
             </w:pPr>
-            <w:proofErr w:type="spellStart"/>
             <w:r>
               <w:rPr>
                 <w:rFonts w:ascii="Calibri" w:eastAsia="Times New Roman" w:hAnsi="Calibri" w:cs="Times New Roman"/>
@@ -24325,7 +22099,6 @@
               </w:rPr>
               <w:t>squirrel_sql</w:t>
             </w:r>
-            <w:proofErr w:type="spellEnd"/>
           </w:p>
         </w:tc>
         <w:tc>
@@ -24618,27 +22391,7 @@
                 <w:sz w:val="22"/>
                 <w:lang w:val="en-GB" w:eastAsia="en-GB"/>
               </w:rPr>
-              <w:t xml:space="preserve">Implementation of the Java Servlet and </w:t>
-            </w:r>
-            <w:proofErr w:type="spellStart"/>
-            <w:r>
-              <w:rPr>
-                <w:rFonts w:ascii="Calibri" w:eastAsia="Times New Roman" w:hAnsi="Calibri" w:cs="Times New Roman"/>
-                <w:color w:val="000000"/>
-                <w:sz w:val="22"/>
-                <w:lang w:val="en-GB" w:eastAsia="en-GB"/>
-              </w:rPr>
-              <w:t>JavaServer</w:t>
-            </w:r>
-            <w:proofErr w:type="spellEnd"/>
-            <w:r>
-              <w:rPr>
-                <w:rFonts w:ascii="Calibri" w:eastAsia="Times New Roman" w:hAnsi="Calibri" w:cs="Times New Roman"/>
-                <w:color w:val="000000"/>
-                <w:sz w:val="22"/>
-                <w:lang w:val="en-GB" w:eastAsia="en-GB"/>
-              </w:rPr>
-              <w:t xml:space="preserve"> Pages technologies</w:t>
+              <w:t>Implementation of the Java Servlet and JavaServer Pages technologies</w:t>
             </w:r>
           </w:p>
         </w:tc>
@@ -24717,25 +22470,14 @@
                 <w:lang w:val="en-GB" w:eastAsia="en-GB"/>
               </w:rPr>
             </w:pPr>
-            <w:proofErr w:type="spellStart"/>
-            <w:r>
-              <w:rPr>
-                <w:rFonts w:ascii="Calibri" w:eastAsia="Times New Roman" w:hAnsi="Calibri" w:cs="Times New Roman"/>
-                <w:color w:val="000000"/>
-                <w:sz w:val="22"/>
-                <w:lang w:val="en-GB" w:eastAsia="en-GB"/>
-              </w:rPr>
-              <w:t>Templating</w:t>
-            </w:r>
-            <w:proofErr w:type="spellEnd"/>
-            <w:r>
-              <w:rPr>
-                <w:rFonts w:ascii="Calibri" w:eastAsia="Times New Roman" w:hAnsi="Calibri" w:cs="Times New Roman"/>
-                <w:color w:val="000000"/>
-                <w:sz w:val="22"/>
-                <w:lang w:val="en-GB" w:eastAsia="en-GB"/>
-              </w:rPr>
-              <w:t xml:space="preserve"> engine.</w:t>
+            <w:r>
+              <w:rPr>
+                <w:rFonts w:ascii="Calibri" w:eastAsia="Times New Roman" w:hAnsi="Calibri" w:cs="Times New Roman"/>
+                <w:color w:val="000000"/>
+                <w:sz w:val="22"/>
+                <w:lang w:val="en-GB" w:eastAsia="en-GB"/>
+              </w:rPr>
+              <w:t>Templating engine.</w:t>
             </w:r>
           </w:p>
         </w:tc>
@@ -24769,7 +22511,6 @@
                 <w:lang w:val="en-GB" w:eastAsia="en-GB"/>
               </w:rPr>
             </w:pPr>
-            <w:proofErr w:type="spellStart"/>
             <w:r>
               <w:rPr>
                 <w:rFonts w:ascii="Calibri" w:eastAsia="Times New Roman" w:hAnsi="Calibri" w:cs="Times New Roman"/>
@@ -24789,7 +22530,6 @@
               </w:rPr>
               <w:t>ct</w:t>
             </w:r>
-            <w:proofErr w:type="spellEnd"/>
           </w:p>
         </w:tc>
         <w:tc>
@@ -24944,7 +22684,6 @@
                 <w:lang w:val="en-GB" w:eastAsia="en-GB"/>
               </w:rPr>
             </w:pPr>
-            <w:proofErr w:type="spellStart"/>
             <w:r>
               <w:rPr>
                 <w:rFonts w:ascii="Calibri" w:eastAsia="Times New Roman" w:hAnsi="Calibri" w:cs="Times New Roman"/>
@@ -24963,7 +22702,6 @@
               </w:rPr>
               <w:t>eka</w:t>
             </w:r>
-            <w:proofErr w:type="spellEnd"/>
           </w:p>
         </w:tc>
         <w:tc>
@@ -25032,7 +22770,6 @@
                 <w:lang w:val="en-GB" w:eastAsia="en-GB"/>
               </w:rPr>
             </w:pPr>
-            <w:proofErr w:type="spellStart"/>
             <w:r>
               <w:rPr>
                 <w:rFonts w:ascii="Calibri" w:eastAsia="Times New Roman" w:hAnsi="Calibri" w:cs="Times New Roman"/>
@@ -25051,7 +22788,6 @@
               </w:rPr>
               <w:t>erces</w:t>
             </w:r>
-            <w:proofErr w:type="spellEnd"/>
           </w:p>
         </w:tc>
         <w:tc>
@@ -25111,7 +22847,7 @@
       </w:pPr>
     </w:p>
     <w:sectPr>
-      <w:footerReference w:type="first" r:id="rId41"/>
+      <w:footerReference w:type="first" r:id="rId42"/>
       <w:pgSz w:w="11906" w:h="16838"/>
       <w:pgMar w:top="1440" w:right="1440" w:bottom="1440" w:left="1440" w:header="708" w:footer="708" w:gutter="0"/>
       <w:pgNumType w:start="1"/>
@@ -25137,13 +22873,8 @@
         <w:annotationRef/>
       </w:r>
       <w:r>
-        <w:t xml:space="preserve">Try to stick to technical report style of </w:t>
-      </w:r>
-      <w:proofErr w:type="spellStart"/>
-      <w:r>
-        <w:t>writting</w:t>
-      </w:r>
-      <w:proofErr w:type="spellEnd"/>
+        <w:t>Try to stick to technical report style of writting</w:t>
+      </w:r>
     </w:p>
   </w:comment>
   <w:comment w:id="10" w:author="Ben Craig" w:date="2014-02-28T09:21:00Z" w:initials="BC">
@@ -25189,13 +22920,8 @@
         </w:rPr>
         <w:annotationRef/>
       </w:r>
-      <w:proofErr w:type="spellStart"/>
-      <w:r>
-        <w:t>Wishy</w:t>
-      </w:r>
-      <w:proofErr w:type="spellEnd"/>
-      <w:r>
-        <w:t xml:space="preserve"> washy – Need to cut A LOT of this down</w:t>
+      <w:r>
+        <w:t>Wishy washy – Need to cut A LOT of this down</w:t>
       </w:r>
     </w:p>
   </w:comment>
@@ -25231,7 +22957,7 @@
       </w:r>
     </w:p>
   </w:comment>
-  <w:comment w:id="107" w:author="Ben Craig" w:date="2014-03-22T15:42:00Z" w:initials="BC">
+  <w:comment w:id="106" w:author="Ben Craig" w:date="2014-03-22T15:42:00Z" w:initials="BC">
     <w:p>
       <w:pPr>
         <w:pStyle w:val="CommentText"/>
@@ -25247,7 +22973,7 @@
       </w:r>
     </w:p>
   </w:comment>
-  <w:comment w:id="116" w:author="Ben Craig" w:date="2014-02-28T09:44:00Z" w:initials="BC">
+  <w:comment w:id="115" w:author="Ben Craig" w:date="2014-02-28T09:44:00Z" w:initials="BC">
     <w:p>
       <w:pPr>
         <w:pStyle w:val="CommentText"/>
@@ -25259,15 +22985,7 @@
         <w:annotationRef/>
       </w:r>
       <w:r>
-        <w:t xml:space="preserve">This analysis contains the initial oddities in the analysis; such as </w:t>
-      </w:r>
-      <w:proofErr w:type="spellStart"/>
-      <w:r>
-        <w:t>Compiere</w:t>
-      </w:r>
-      <w:proofErr w:type="spellEnd"/>
-      <w:r>
-        <w:t xml:space="preserve"> having many more vulnerabilities.</w:t>
+        <w:t>This analysis contains the initial oddities in the analysis; such as Compiere having many more vulnerabilities.</w:t>
       </w:r>
     </w:p>
     <w:p>
@@ -25284,7 +23002,7 @@
       </w:r>
     </w:p>
   </w:comment>
-  <w:comment w:id="119" w:author="Ben Craig" w:date="2014-03-03T14:54:00Z" w:initials="BC">
+  <w:comment w:id="118" w:author="Ben Craig" w:date="2014-03-03T14:54:00Z" w:initials="BC">
     <w:p>
       <w:pPr>
         <w:pStyle w:val="CommentText"/>
@@ -25300,7 +23018,7 @@
       </w:r>
     </w:p>
   </w:comment>
-  <w:comment w:id="121" w:author="Ben Craig" w:date="2014-03-03T15:02:00Z" w:initials="BC">
+  <w:comment w:id="120" w:author="Ben Craig" w:date="2014-03-03T15:02:00Z" w:initials="BC">
     <w:p>
       <w:pPr>
         <w:pStyle w:val="CommentText"/>
@@ -25313,6 +23031,22 @@
       </w:r>
       <w:r>
         <w:t>Put in information about how I determined which Jar files were ‘source’ libraries and which were third party libraries</w:t>
+      </w:r>
+    </w:p>
+  </w:comment>
+  <w:comment w:id="123" w:author="Ben Craig" w:date="2014-03-18T11:18:00Z" w:initials="BC">
+    <w:p>
+      <w:pPr>
+        <w:pStyle w:val="CommentText"/>
+      </w:pPr>
+      <w:r>
+        <w:rPr>
+          <w:rStyle w:val="CommentReference"/>
+        </w:rPr>
+        <w:annotationRef/>
+      </w:r>
+      <w:r>
+        <w:t>Highlights the fact that deeper examination of the raw data is most definitely required!</w:t>
       </w:r>
     </w:p>
   </w:comment>
@@ -25328,11 +23062,11 @@
         <w:annotationRef/>
       </w:r>
       <w:r>
-        <w:t>Highlights the fact that deeper examination of the raw data is most definitely required!</w:t>
+        <w:t xml:space="preserve">Need to actually do this! </w:t>
       </w:r>
     </w:p>
   </w:comment>
-  <w:comment w:id="125" w:author="Ben Craig" w:date="2014-03-18T11:18:00Z" w:initials="BC">
+  <w:comment w:id="126" w:author="Ben Craig" w:date="2014-03-18T11:18:00Z" w:initials="BC">
     <w:p>
       <w:pPr>
         <w:pStyle w:val="CommentText"/>
@@ -25348,7 +23082,7 @@
       </w:r>
     </w:p>
   </w:comment>
-  <w:comment w:id="127" w:author="Ben Craig" w:date="2014-03-18T11:18:00Z" w:initials="BC">
+  <w:comment w:id="128" w:author="Ben Craig" w:date="2014-03-18T11:52:00Z" w:initials="BC">
     <w:p>
       <w:pPr>
         <w:pStyle w:val="CommentText"/>
@@ -25364,7 +23098,7 @@
       </w:r>
     </w:p>
   </w:comment>
-  <w:comment w:id="129" w:author="Ben Craig" w:date="2014-03-18T11:52:00Z" w:initials="BC">
+  <w:comment w:id="130" w:author="Ben Craig" w:date="2014-03-05T22:44:00Z" w:initials="BC">
     <w:p>
       <w:pPr>
         <w:pStyle w:val="CommentText"/>
@@ -25376,11 +23110,11 @@
         <w:annotationRef/>
       </w:r>
       <w:r>
-        <w:t xml:space="preserve">Need to actually do this! </w:t>
+        <w:t>This should probably go into the conclusions.</w:t>
       </w:r>
     </w:p>
   </w:comment>
-  <w:comment w:id="131" w:author="Ben Craig" w:date="2014-03-05T22:44:00Z" w:initials="BC">
+  <w:comment w:id="133" w:author="Ben Craig" w:date="2014-03-11T18:48:00Z" w:initials="BC">
     <w:p>
       <w:pPr>
         <w:pStyle w:val="CommentText"/>
@@ -25392,11 +23126,11 @@
         <w:annotationRef/>
       </w:r>
       <w:r>
-        <w:t>This should probably go into the conclusions.</w:t>
+        <w:t>This is really a key concept which will be talked about heavily in the conclusions</w:t>
       </w:r>
     </w:p>
   </w:comment>
-  <w:comment w:id="134" w:author="Ben Craig" w:date="2014-03-11T18:48:00Z" w:initials="BC">
+  <w:comment w:id="138" w:author="Ben Craig" w:date="2014-03-20T18:34:00Z" w:initials="BC">
     <w:p>
       <w:pPr>
         <w:pStyle w:val="CommentText"/>
@@ -25408,11 +23142,11 @@
         <w:annotationRef/>
       </w:r>
       <w:r>
-        <w:t>This is really a key concept which will be talked about heavily in the conclusions</w:t>
+        <w:t>Is this more commentary, and as such should go into the conclusions?</w:t>
       </w:r>
     </w:p>
   </w:comment>
-  <w:comment w:id="139" w:author="Ben Craig" w:date="2014-03-20T18:34:00Z" w:initials="BC">
+  <w:comment w:id="139" w:author="Ben Craig" w:date="2014-03-22T14:35:00Z" w:initials="BC">
     <w:p>
       <w:pPr>
         <w:pStyle w:val="CommentText"/>
@@ -25424,11 +23158,11 @@
         <w:annotationRef/>
       </w:r>
       <w:r>
-        <w:t>Is this more commentary, and as such should go into the conclusions?</w:t>
+        <w:t>Again, sounds like more commentary…</w:t>
       </w:r>
     </w:p>
   </w:comment>
-  <w:comment w:id="140" w:author="Ben Craig" w:date="2014-03-22T14:35:00Z" w:initials="BC">
+  <w:comment w:id="141" w:author="Ben Craig" w:date="2014-03-26T19:02:00Z" w:initials="BC">
     <w:p>
       <w:pPr>
         <w:pStyle w:val="CommentText"/>
@@ -25440,8 +23174,10 @@
         <w:annotationRef/>
       </w:r>
       <w:r>
-        <w:t>Again, sounds like more commentary…</w:t>
-      </w:r>
+        <w:t>Not sure what to make of this bizarre approach!</w:t>
+      </w:r>
+      <w:bookmarkStart w:id="142" w:name="_GoBack"/>
+      <w:bookmarkEnd w:id="142"/>
     </w:p>
   </w:comment>
 </w:comments>
@@ -25482,7 +23218,6 @@
         <w:docPartUnique/>
       </w:docPartObj>
     </w:sdtPr>
-    <w:sdtEndPr/>
     <w:sdtContent>
       <w:p>
         <w:pPr>
@@ -25505,7 +23240,7 @@
           <w:rPr>
             <w:noProof/>
           </w:rPr>
-          <w:t>33</w:t>
+          <w:t>50</w:t>
         </w:r>
         <w:r>
           <w:rPr>
@@ -25537,7 +23272,6 @@
         <w:docPartUnique/>
       </w:docPartObj>
     </w:sdtPr>
-    <w:sdtEndPr/>
     <w:sdtContent>
       <w:p>
         <w:pPr>
@@ -25592,7 +23326,6 @@
         <w:docPartUnique/>
       </w:docPartObj>
     </w:sdtPr>
-    <w:sdtEndPr/>
     <w:sdtContent>
       <w:p>
         <w:pPr>
@@ -32250,11 +29983,11 @@
         </c:dLbls>
         <c:marker val="1"/>
         <c:smooth val="0"/>
-        <c:axId val="81028992"/>
-        <c:axId val="81030528"/>
+        <c:axId val="64256256"/>
+        <c:axId val="79549568"/>
       </c:lineChart>
       <c:catAx>
-        <c:axId val="81028992"/>
+        <c:axId val="64256256"/>
         <c:scaling>
           <c:orientation val="minMax"/>
         </c:scaling>
@@ -32263,7 +29996,7 @@
         <c:majorTickMark val="out"/>
         <c:minorTickMark val="none"/>
         <c:tickLblPos val="nextTo"/>
-        <c:crossAx val="81030528"/>
+        <c:crossAx val="79549568"/>
         <c:crosses val="autoZero"/>
         <c:auto val="1"/>
         <c:lblAlgn val="ctr"/>
@@ -32271,7 +30004,7 @@
         <c:noMultiLvlLbl val="0"/>
       </c:catAx>
       <c:valAx>
-        <c:axId val="81030528"/>
+        <c:axId val="79549568"/>
         <c:scaling>
           <c:orientation val="minMax"/>
         </c:scaling>
@@ -32282,7 +30015,7 @@
         <c:majorTickMark val="out"/>
         <c:minorTickMark val="none"/>
         <c:tickLblPos val="nextTo"/>
-        <c:crossAx val="81028992"/>
+        <c:crossAx val="64256256"/>
         <c:crosses val="autoZero"/>
         <c:crossBetween val="between"/>
       </c:valAx>
@@ -33747,11 +31480,11 @@
         </c:dLbls>
         <c:marker val="1"/>
         <c:smooth val="0"/>
-        <c:axId val="112242048"/>
-        <c:axId val="118198272"/>
+        <c:axId val="78856192"/>
+        <c:axId val="78857728"/>
       </c:lineChart>
       <c:catAx>
-        <c:axId val="112242048"/>
+        <c:axId val="78856192"/>
         <c:scaling>
           <c:orientation val="minMax"/>
         </c:scaling>
@@ -33760,7 +31493,7 @@
         <c:majorTickMark val="out"/>
         <c:minorTickMark val="none"/>
         <c:tickLblPos val="nextTo"/>
-        <c:crossAx val="118198272"/>
+        <c:crossAx val="78857728"/>
         <c:crosses val="autoZero"/>
         <c:auto val="1"/>
         <c:lblAlgn val="ctr"/>
@@ -33768,7 +31501,7 @@
         <c:noMultiLvlLbl val="0"/>
       </c:catAx>
       <c:valAx>
-        <c:axId val="118198272"/>
+        <c:axId val="78857728"/>
         <c:scaling>
           <c:orientation val="minMax"/>
         </c:scaling>
@@ -33779,7 +31512,7 @@
         <c:majorTickMark val="out"/>
         <c:minorTickMark val="none"/>
         <c:tickLblPos val="nextTo"/>
-        <c:crossAx val="112242048"/>
+        <c:crossAx val="78856192"/>
         <c:crosses val="autoZero"/>
         <c:crossBetween val="between"/>
       </c:valAx>
@@ -35208,11 +32941,11 @@
         </c:dLbls>
         <c:marker val="1"/>
         <c:smooth val="0"/>
-        <c:axId val="83470592"/>
-        <c:axId val="92508160"/>
+        <c:axId val="78878592"/>
+        <c:axId val="78880128"/>
       </c:lineChart>
       <c:catAx>
-        <c:axId val="83470592"/>
+        <c:axId val="78878592"/>
         <c:scaling>
           <c:orientation val="minMax"/>
         </c:scaling>
@@ -35221,7 +32954,7 @@
         <c:majorTickMark val="out"/>
         <c:minorTickMark val="none"/>
         <c:tickLblPos val="nextTo"/>
-        <c:crossAx val="92508160"/>
+        <c:crossAx val="78880128"/>
         <c:crosses val="autoZero"/>
         <c:auto val="1"/>
         <c:lblAlgn val="ctr"/>
@@ -35229,7 +32962,7 @@
         <c:noMultiLvlLbl val="0"/>
       </c:catAx>
       <c:valAx>
-        <c:axId val="92508160"/>
+        <c:axId val="78880128"/>
         <c:scaling>
           <c:orientation val="minMax"/>
         </c:scaling>
@@ -35240,7 +32973,7 @@
         <c:majorTickMark val="out"/>
         <c:minorTickMark val="none"/>
         <c:tickLblPos val="nextTo"/>
-        <c:crossAx val="83470592"/>
+        <c:crossAx val="78878592"/>
         <c:crosses val="autoZero"/>
         <c:crossBetween val="between"/>
       </c:valAx>
@@ -35587,7 +33320,7 @@
 </file>
 
 <file path=customXml/itemProps1.xml><?xml version="1.0" encoding="utf-8"?>
-<ds:datastoreItem xmlns:ds="http://schemas.openxmlformats.org/officeDocument/2006/customXml" ds:itemID="{F67652EC-F9F5-4729-9292-F924D4701C29}">
+<ds:datastoreItem xmlns:ds="http://schemas.openxmlformats.org/officeDocument/2006/customXml" ds:itemID="{9BFF2B7E-32AF-40EF-BDF3-14A53A9337E6}">
   <ds:schemaRefs>
     <ds:schemaRef ds:uri="http://schemas.openxmlformats.org/officeDocument/2006/bibliography"/>
   </ds:schemaRefs>

--- a/BC-Thesis.docx
+++ b/BC-Thesis.docx
@@ -113,13 +113,23 @@
           <w:szCs w:val="48"/>
         </w:rPr>
       </w:pPr>
+      <w:proofErr w:type="spellStart"/>
       <w:r>
         <w:rPr>
           <w:rFonts w:asciiTheme="majorHAnsi" w:hAnsiTheme="majorHAnsi" w:cs="Times New Roman"/>
           <w:sz w:val="48"/>
           <w:szCs w:val="48"/>
         </w:rPr>
-        <w:t>Letterkenny Institute of Technology</w:t>
+        <w:t>Letterkenny</w:t>
+      </w:r>
+      <w:proofErr w:type="spellEnd"/>
+      <w:r>
+        <w:rPr>
+          <w:rFonts w:asciiTheme="majorHAnsi" w:hAnsiTheme="majorHAnsi" w:cs="Times New Roman"/>
+          <w:sz w:val="48"/>
+          <w:szCs w:val="48"/>
+        </w:rPr>
+        <w:t xml:space="preserve"> Institute of Technology</w:t>
       </w:r>
     </w:p>
     <w:p>
@@ -162,8 +172,13 @@
       <w:pPr>
         <w:jc w:val="center"/>
       </w:pPr>
-      <w:r>
-        <w:t>the requirements for the Master of Science in Computing in</w:t>
+      <w:proofErr w:type="gramStart"/>
+      <w:r>
+        <w:t>the</w:t>
+      </w:r>
+      <w:proofErr w:type="gramEnd"/>
+      <w:r>
+        <w:t xml:space="preserve"> requirements for the Master of Science in Computing in</w:t>
       </w:r>
     </w:p>
     <w:p>
@@ -171,7 +186,15 @@
         <w:jc w:val="center"/>
       </w:pPr>
       <w:r>
-        <w:t>Enterprise Applications Development Letterkenny Institute of Technology</w:t>
+        <w:t xml:space="preserve">Enterprise Applications Development </w:t>
+      </w:r>
+      <w:proofErr w:type="spellStart"/>
+      <w:r>
+        <w:t>Letterkenny</w:t>
+      </w:r>
+      <w:proofErr w:type="spellEnd"/>
+      <w:r>
+        <w:t xml:space="preserve"> Institute of Technology</w:t>
       </w:r>
     </w:p>
     <w:p>
@@ -519,7 +542,15 @@
         <w:t>Recent research</w:t>
       </w:r>
       <w:r>
-        <w:t xml:space="preserve"> by Williams and Dabirsiaghi (2012)</w:t>
+        <w:t xml:space="preserve"> by Williams and </w:t>
+      </w:r>
+      <w:proofErr w:type="spellStart"/>
+      <w:r>
+        <w:t>Dabirsiaghi</w:t>
+      </w:r>
+      <w:proofErr w:type="spellEnd"/>
+      <w:r>
+        <w:t xml:space="preserve"> (2012)</w:t>
       </w:r>
       <w:r>
         <w:t xml:space="preserve"> suggests</w:t>
@@ -7478,9 +7509,11 @@
           <w:tab w:val="left" w:pos="2552"/>
         </w:tabs>
       </w:pPr>
+      <w:proofErr w:type="spellStart"/>
       <w:r>
         <w:t>DoS</w:t>
       </w:r>
+      <w:proofErr w:type="spellEnd"/>
       <w:r>
         <w:tab/>
         <w:t>Denial-of-Service</w:t>
@@ -7655,7 +7688,15 @@
       </w:r>
       <w:r>
         <w:tab/>
-        <w:t>Extensible Markup Language</w:t>
+        <w:t xml:space="preserve">Extensible </w:t>
+      </w:r>
+      <w:proofErr w:type="spellStart"/>
+      <w:r>
+        <w:t>Markup</w:t>
+      </w:r>
+      <w:proofErr w:type="spellEnd"/>
+      <w:r>
+        <w:t xml:space="preserve"> Language</w:t>
       </w:r>
     </w:p>
     <w:p>
@@ -8017,8 +8058,13 @@
       <w:r>
         <w:t xml:space="preserve">. </w:t>
       </w:r>
-      <w:r>
-        <w:t xml:space="preserve">Kerckhoffs’s principle </w:t>
+      <w:proofErr w:type="spellStart"/>
+      <w:r>
+        <w:t>Kerckhoffs’s</w:t>
+      </w:r>
+      <w:proofErr w:type="spellEnd"/>
+      <w:r>
+        <w:t xml:space="preserve"> principle </w:t>
       </w:r>
       <w:r>
         <w:t xml:space="preserve">(1883) </w:t>
@@ -8110,7 +8156,15 @@
         <w:t xml:space="preserve"> party libraries.  However, a</w:t>
       </w:r>
       <w:r>
-        <w:t xml:space="preserve"> recent survey by Williams and Dabirsiaghi (2012) </w:t>
+        <w:t xml:space="preserve"> recent survey by Williams and </w:t>
+      </w:r>
+      <w:proofErr w:type="spellStart"/>
+      <w:r>
+        <w:t>Dabirsiaghi</w:t>
+      </w:r>
+      <w:proofErr w:type="spellEnd"/>
+      <w:r>
+        <w:t xml:space="preserve"> (2012) </w:t>
       </w:r>
       <w:r>
         <w:t>suggests that up to 26% of all downloaded libraries</w:t>
@@ -8158,7 +8212,15 @@
         <w:t xml:space="preserve"> </w:t>
       </w:r>
       <w:r>
-        <w:t xml:space="preserve">party library may contain an SQL Injection vulnerability. Usage of this library would put the developer’s own code at risk of an SQL Injection attack. </w:t>
+        <w:t xml:space="preserve">party library may contain </w:t>
+      </w:r>
+      <w:proofErr w:type="gramStart"/>
+      <w:r>
+        <w:t>an SQL</w:t>
+      </w:r>
+      <w:proofErr w:type="gramEnd"/>
+      <w:r>
+        <w:t xml:space="preserve"> Injection vulnerability. Usage of this library would put the developer’s own code at risk of an SQL Injection attack. </w:t>
       </w:r>
       <w:r>
         <w:t>In the author’s eyes, this is definitely a cause for concern, and another reason to examine this topic in details</w:t>
@@ -8379,7 +8441,15 @@
     </w:p>
     <w:p>
       <w:r>
-        <w:t xml:space="preserve">It is the author’s belief that the source code that developers themselves write will contain more vulnerabilities than the open source libraries that their projects are dependent on. In the author’s own experience of working on multiple enterprise software projects, the tendency has been </w:t>
+        <w:t xml:space="preserve">It is the author’s belief that the source code that developers themselves write will contain more vulnerabilities than the open source libraries that their projects are dependent on. In the author’s own experience of working on multiple </w:t>
+      </w:r>
+      <w:proofErr w:type="gramStart"/>
+      <w:r>
+        <w:t>enterprise</w:t>
+      </w:r>
+      <w:proofErr w:type="gramEnd"/>
+      <w:r>
+        <w:t xml:space="preserve"> software projects, the tendency has been </w:t>
       </w:r>
       <w:r>
         <w:t xml:space="preserve">noted </w:t>
@@ -8515,8 +8585,17 @@
           <w:b/>
           <w:color w:val="FF0000"/>
         </w:rPr>
-        <w:t>Note: A lot of this may be cut. Will only keep info on vulnerabilities that are actually found during the analysis of the open source systems.</w:t>
-      </w:r>
+        <w:t xml:space="preserve">Note: A lot of this may be cut. </w:t>
+      </w:r>
+      <w:proofErr w:type="gramStart"/>
+      <w:r>
+        <w:rPr>
+          <w:b/>
+          <w:color w:val="FF0000"/>
+        </w:rPr>
+        <w:t>Will only keep info on vulnerabilities that are actually found during the analysis of the open source systems.</w:t>
+      </w:r>
+      <w:proofErr w:type="gramEnd"/>
     </w:p>
     <w:p>
       <w:r>
@@ -8762,14 +8841,32 @@
           <w:szCs w:val="24"/>
           <w:shd w:val="clear" w:color="auto" w:fill="FFFFFF"/>
         </w:rPr>
-        <w:t>, (Mohagheghi et al. 2007)</w:t>
-      </w:r>
+        <w:t>, (</w:t>
+      </w:r>
+      <w:proofErr w:type="spellStart"/>
       <w:r>
         <w:rPr>
           <w:color w:val="000000"/>
           <w:szCs w:val="24"/>
           <w:shd w:val="clear" w:color="auto" w:fill="FFFFFF"/>
         </w:rPr>
+        <w:t>Mohagheghi</w:t>
+      </w:r>
+      <w:proofErr w:type="spellEnd"/>
+      <w:r>
+        <w:rPr>
+          <w:color w:val="000000"/>
+          <w:szCs w:val="24"/>
+          <w:shd w:val="clear" w:color="auto" w:fill="FFFFFF"/>
+        </w:rPr>
+        <w:t xml:space="preserve"> et al. 2007)</w:t>
+      </w:r>
+      <w:r>
+        <w:rPr>
+          <w:color w:val="000000"/>
+          <w:szCs w:val="24"/>
+          <w:shd w:val="clear" w:color="auto" w:fill="FFFFFF"/>
+        </w:rPr>
         <w:t>.</w:t>
       </w:r>
       <w:r>
@@ -8868,7 +8965,15 @@
       </w:r>
       <w:commentRangeStart w:id="73"/>
       <w:r>
-        <w:t>it is unlikely that a new release of a product whose changelog simply reads “updated third-party libraries” will generate much in the way of revenue.</w:t>
+        <w:t xml:space="preserve">it is unlikely that a new release of a product whose </w:t>
+      </w:r>
+      <w:proofErr w:type="spellStart"/>
+      <w:r>
+        <w:t>changelog</w:t>
+      </w:r>
+      <w:proofErr w:type="spellEnd"/>
+      <w:r>
+        <w:t xml:space="preserve"> simply reads “updated third-party libraries” will generate much in the way of revenue.</w:t>
       </w:r>
       <w:commentRangeEnd w:id="73"/>
       <w:r>
@@ -8897,7 +9002,15 @@
     <w:p/>
     <w:p>
       <w:r>
-        <w:t>Interestingly, Williams and Dabirsiaghi (2012) have suggested the four most downloaded vulnerable libraries are:</w:t>
+        <w:t xml:space="preserve">Interestingly, Williams and </w:t>
+      </w:r>
+      <w:proofErr w:type="spellStart"/>
+      <w:r>
+        <w:t>Dabirsiaghi</w:t>
+      </w:r>
+      <w:proofErr w:type="spellEnd"/>
+      <w:r>
+        <w:t xml:space="preserve"> (2012) have suggested the four most downloaded vulnerable libraries are:</w:t>
       </w:r>
     </w:p>
     <w:p>
@@ -8920,9 +9033,11 @@
           <w:numId w:val="8"/>
         </w:numPr>
       </w:pPr>
+      <w:proofErr w:type="spellStart"/>
       <w:r>
         <w:t>Xerces</w:t>
       </w:r>
+      <w:proofErr w:type="spellEnd"/>
     </w:p>
     <w:p>
       <w:pPr>
@@ -8957,7 +9072,15 @@
     <w:p/>
     <w:p>
       <w:r>
-        <w:t xml:space="preserve">Consider also the fact that third-party libraries are generally run with all the permissions that are afforded to the application itself. This means that if a user were to install a Java application that used Spring, and the application required administrator user privileges, the vulnerable aspects of the Spring code may also be afforded the admin user rights. </w:t>
+        <w:t xml:space="preserve">Consider also the fact that third-party libraries are generally run with all the permissions that are afforded to the application itself. This means that if a user were to install a Java application that used </w:t>
+      </w:r>
+      <w:proofErr w:type="gramStart"/>
+      <w:r>
+        <w:t>Spring</w:t>
+      </w:r>
+      <w:proofErr w:type="gramEnd"/>
+      <w:r>
+        <w:t xml:space="preserve">, and the application required administrator user privileges, the vulnerable aspects of the Spring code may also be afforded the admin user rights. </w:t>
       </w:r>
     </w:p>
     <w:p/>
@@ -9510,12 +9633,21 @@
           <w:lang w:val="en-GB" w:eastAsia="en-GB"/>
         </w:rPr>
       </w:pPr>
+      <w:proofErr w:type="spellStart"/>
       <w:r>
         <w:rPr>
           <w:rFonts w:eastAsia="Times New Roman"/>
           <w:lang w:val="en-GB" w:eastAsia="en-GB"/>
         </w:rPr>
-        <w:t>Unvalidated Redirects and Forwards</w:t>
+        <w:t>Unvalidated</w:t>
+      </w:r>
+      <w:proofErr w:type="spellEnd"/>
+      <w:r>
+        <w:rPr>
+          <w:rFonts w:eastAsia="Times New Roman"/>
+          <w:lang w:val="en-GB" w:eastAsia="en-GB"/>
+        </w:rPr>
+        <w:t xml:space="preserve"> Redirects and Forwards</w:t>
       </w:r>
     </w:p>
     <w:p>
@@ -9618,13 +9750,29 @@
     <w:p/>
     <w:p>
       <w:r>
-        <w:t>This could be resolved by controlling the SQL language better. A string should not simply be appended to an already-existing SQL string. Java provides the PreparedStatement class for creating more secure SQL queries.</w:t>
+        <w:t xml:space="preserve">This could be resolved by controlling the SQL language better. A string should not simply be appended to an already-existing SQL string. Java provides the </w:t>
+      </w:r>
+      <w:proofErr w:type="spellStart"/>
+      <w:r>
+        <w:t>PreparedStatement</w:t>
+      </w:r>
+      <w:proofErr w:type="spellEnd"/>
+      <w:r>
+        <w:t xml:space="preserve"> class for creating more secure SQL queries.</w:t>
       </w:r>
     </w:p>
     <w:p/>
     <w:p>
       <w:r>
-        <w:t>Often simple queries can lend themselves well to Denial-of-Service (DoS) attacks</w:t>
+        <w:t>Often simple queries can lend themselves well to Denial-of-Service (</w:t>
+      </w:r>
+      <w:proofErr w:type="spellStart"/>
+      <w:r>
+        <w:t>DoS</w:t>
+      </w:r>
+      <w:proofErr w:type="spellEnd"/>
+      <w:r>
+        <w:t>) attacks</w:t>
       </w:r>
       <w:commentRangeStart w:id="80"/>
       <w:r>
@@ -9668,7 +9816,15 @@
     <w:p/>
     <w:p>
       <w:r>
-        <w:t>SQL Injections attacks are considered ‘low-tech’, which means it is much more available to more people. If there are much more people using SQL Injection techniques as a malicious tool, then there is much more likelihood that an SQL Injection attack will be successful. In particular with Web Applications, it is “a lot easier to execute a SQL injection attack on a Web application that front-ends a database than on the database itself” (Jackson Higgins, 2008).</w:t>
+        <w:t xml:space="preserve">SQL Injections attacks are considered ‘low-tech’, which means it is much more available to more people. If there are much more people using SQL Injection techniques as a malicious tool, then there is much more likelihood that </w:t>
+      </w:r>
+      <w:proofErr w:type="gramStart"/>
+      <w:r>
+        <w:t>an</w:t>
+      </w:r>
+      <w:proofErr w:type="gramEnd"/>
+      <w:r>
+        <w:t xml:space="preserve"> SQL Injection attack will be successful. In particular with Web Applications, it is “a lot easier to execute a SQL injection attack on a Web application that front-ends a database than on the database itself” (Jackson Higgins, 2008).</w:t>
       </w:r>
     </w:p>
     <w:p/>
@@ -9744,8 +9900,13 @@
     </w:p>
     <w:p/>
     <w:p>
-      <w:r>
-        <w:t>Huluka et al</w:t>
+      <w:proofErr w:type="spellStart"/>
+      <w:r>
+        <w:t>Huluka</w:t>
+      </w:r>
+      <w:proofErr w:type="spellEnd"/>
+      <w:r>
+        <w:t xml:space="preserve"> et al</w:t>
       </w:r>
       <w:r>
         <w:t>.</w:t>
@@ -9756,8 +9917,13 @@
     </w:p>
     <w:p/>
     <w:p>
-      <w:r>
-        <w:t>Stuttard et al. (2013) describe an easily exploitable example of just such an attack. Suppose an attacker receives a token from a website in the form of an integer. The hacker may be able to simply increment this token number in future communication in order to pose as a different user.</w:t>
+      <w:proofErr w:type="spellStart"/>
+      <w:r>
+        <w:t>Stuttard</w:t>
+      </w:r>
+      <w:proofErr w:type="spellEnd"/>
+      <w:r>
+        <w:t xml:space="preserve"> et al. (2013) describe an easily exploitable example of just such an attack. Suppose an attacker receives a token from a website in the form of an integer. The hacker may be able to simply increment this token number in future communication in order to pose as a different user.</w:t>
       </w:r>
     </w:p>
     <w:p/>
@@ -9802,9 +9968,11 @@
       <w:r>
         <w:t xml:space="preserve"> XSS allows “attackers to insert client-side script into web-pages viewed by other users” (</w:t>
       </w:r>
+      <w:proofErr w:type="spellStart"/>
       <w:r>
         <w:t>Avramescu</w:t>
       </w:r>
+      <w:proofErr w:type="spellEnd"/>
       <w:r>
         <w:t xml:space="preserve"> et </w:t>
       </w:r>
@@ -9878,8 +10046,49 @@
           <w:rStyle w:val="HTMLCode"/>
           <w:rFonts w:eastAsiaTheme="majorEastAsia"/>
         </w:rPr>
-        <w:t>SELECT Name, PhoneNo, Address FROM User WHERE UserID = ?</w:t>
-      </w:r>
+        <w:t xml:space="preserve">SELECT Name, </w:t>
+      </w:r>
+      <w:proofErr w:type="spellStart"/>
+      <w:r>
+        <w:rPr>
+          <w:rStyle w:val="HTMLCode"/>
+          <w:rFonts w:eastAsiaTheme="majorEastAsia"/>
+        </w:rPr>
+        <w:t>PhoneNo</w:t>
+      </w:r>
+      <w:proofErr w:type="spellEnd"/>
+      <w:r>
+        <w:rPr>
+          <w:rStyle w:val="HTMLCode"/>
+          <w:rFonts w:eastAsiaTheme="majorEastAsia"/>
+        </w:rPr>
+        <w:t xml:space="preserve">, Address FROM User WHERE </w:t>
+      </w:r>
+      <w:proofErr w:type="spellStart"/>
+      <w:r>
+        <w:rPr>
+          <w:rStyle w:val="HTMLCode"/>
+          <w:rFonts w:eastAsiaTheme="majorEastAsia"/>
+        </w:rPr>
+        <w:t>UserID</w:t>
+      </w:r>
+      <w:proofErr w:type="spellEnd"/>
+      <w:r>
+        <w:rPr>
+          <w:rStyle w:val="HTMLCode"/>
+          <w:rFonts w:eastAsiaTheme="majorEastAsia"/>
+        </w:rPr>
+        <w:t xml:space="preserve"> </w:t>
+      </w:r>
+      <w:proofErr w:type="gramStart"/>
+      <w:r>
+        <w:rPr>
+          <w:rStyle w:val="HTMLCode"/>
+          <w:rFonts w:eastAsiaTheme="majorEastAsia"/>
+        </w:rPr>
+        <w:t>= ?</w:t>
+      </w:r>
+      <w:proofErr w:type="gramEnd"/>
     </w:p>
     <w:p/>
     <w:p>
@@ -9979,8 +10188,13 @@
     </w:p>
     <w:p/>
     <w:p>
-      <w:r>
-        <w:t>Eshete et</w:t>
+      <w:proofErr w:type="spellStart"/>
+      <w:r>
+        <w:t>Eshete</w:t>
+      </w:r>
+      <w:proofErr w:type="spellEnd"/>
+      <w:r>
+        <w:t xml:space="preserve"> et</w:t>
       </w:r>
       <w:r>
         <w:t xml:space="preserve"> al. (2011) have pointed out that "misconfiguration can happen at any level of an application stack, including the underlying platform, web server, database server, framework, and business logic code". This highlights how dangerous this vulnerability is.</w:t>
@@ -10007,7 +10221,15 @@
         <w:t xml:space="preserve">: </w:t>
       </w:r>
       <w:r>
-        <w:t>Look again at Eshete's paper - loads of good info in this for this section...</w:t>
+        <w:t xml:space="preserve">Look again at </w:t>
+      </w:r>
+      <w:proofErr w:type="spellStart"/>
+      <w:r>
+        <w:t>Eshete's</w:t>
+      </w:r>
+      <w:proofErr w:type="spellEnd"/>
+      <w:r>
+        <w:t xml:space="preserve"> paper - loads of good info in this for this section...</w:t>
       </w:r>
     </w:p>
     <w:p/>
@@ -10459,8 +10681,13 @@
         <w:pStyle w:val="Heading3"/>
       </w:pPr>
       <w:bookmarkStart w:id="89" w:name="_Toc383261530"/>
-      <w:r>
-        <w:t>Unvalidated re-directs and forwards</w:t>
+      <w:proofErr w:type="spellStart"/>
+      <w:r>
+        <w:t>Unvalidated</w:t>
+      </w:r>
+      <w:proofErr w:type="spellEnd"/>
+      <w:r>
+        <w:t xml:space="preserve"> re-directs and forwards</w:t>
       </w:r>
       <w:bookmarkEnd w:id="89"/>
     </w:p>
@@ -10627,10 +10854,23 @@
         <w:t>on 112</w:t>
       </w:r>
       <w:r>
-        <w:t xml:space="preserve"> open source projects, available via the Qualitas Corpus (</w:t>
-      </w:r>
-      <w:r>
-        <w:t>Tempero et</w:t>
+        <w:t xml:space="preserve"> open source projects, available via the </w:t>
+      </w:r>
+      <w:proofErr w:type="spellStart"/>
+      <w:r>
+        <w:t>Qualitas</w:t>
+      </w:r>
+      <w:proofErr w:type="spellEnd"/>
+      <w:r>
+        <w:t xml:space="preserve"> Corpus (</w:t>
+      </w:r>
+      <w:proofErr w:type="spellStart"/>
+      <w:r>
+        <w:t>Tempero</w:t>
+      </w:r>
+      <w:proofErr w:type="spellEnd"/>
+      <w:r>
+        <w:t xml:space="preserve"> et</w:t>
       </w:r>
       <w:r>
         <w:t xml:space="preserve"> al. 2010</w:t>
@@ -10663,7 +10903,15 @@
     <w:p/>
     <w:p>
       <w:r>
-        <w:t>The Qualitas Corpus is a “curated collection of software systems”</w:t>
+        <w:t xml:space="preserve">The </w:t>
+      </w:r>
+      <w:proofErr w:type="spellStart"/>
+      <w:r>
+        <w:t>Qualitas</w:t>
+      </w:r>
+      <w:proofErr w:type="spellEnd"/>
+      <w:r>
+        <w:t xml:space="preserve"> Corpus is a “curated collection of software systems”</w:t>
       </w:r>
       <w:r>
         <w:t xml:space="preserve"> (</w:t>
@@ -10694,8 +10942,13 @@
         <w:t xml:space="preserve">  </w:t>
       </w:r>
       <w:r>
-        <w:t>It initially appeared in a paper published by Tempero</w:t>
-      </w:r>
+        <w:t xml:space="preserve">It initially appeared in a paper published by </w:t>
+      </w:r>
+      <w:proofErr w:type="spellStart"/>
+      <w:r>
+        <w:t>Tempero</w:t>
+      </w:r>
+      <w:proofErr w:type="spellEnd"/>
       <w:r>
         <w:t xml:space="preserve"> et al. (2010), but has been updated multiple times since.</w:t>
       </w:r>
@@ -11355,7 +11608,15 @@
         <w:t>Figure 3</w:t>
       </w:r>
       <w:r>
-        <w:t xml:space="preserve"> describes the relationships in the AnalysisController </w:t>
+        <w:t xml:space="preserve"> describes the relationships in the </w:t>
+      </w:r>
+      <w:proofErr w:type="spellStart"/>
+      <w:r>
+        <w:t>AnalysisController</w:t>
+      </w:r>
+      <w:proofErr w:type="spellEnd"/>
+      <w:r>
+        <w:t xml:space="preserve"> </w:t>
       </w:r>
       <w:r>
         <w:t xml:space="preserve">and its related </w:t>
@@ -11363,11 +11624,24 @@
       <w:r>
         <w:t xml:space="preserve">hierarchy. The </w:t>
       </w:r>
+      <w:proofErr w:type="spellStart"/>
       <w:r>
         <w:t>Abstract</w:t>
       </w:r>
       <w:r>
-        <w:t xml:space="preserve">AnalysisController contains the three key instance variables. The interface AnalysisParser represents the ‘Input Layer’ in the </w:t>
+        <w:t>AnalysisController</w:t>
+      </w:r>
+      <w:proofErr w:type="spellEnd"/>
+      <w:r>
+        <w:t xml:space="preserve"> contains the three key instance variables. The interface </w:t>
+      </w:r>
+      <w:proofErr w:type="spellStart"/>
+      <w:r>
+        <w:t>AnalysisParser</w:t>
+      </w:r>
+      <w:proofErr w:type="spellEnd"/>
+      <w:r>
+        <w:t xml:space="preserve"> represents the ‘Input Layer’ in the </w:t>
       </w:r>
       <w:r>
         <w:rPr>
@@ -11385,7 +11659,23 @@
         <w:t>.</w:t>
       </w:r>
       <w:r>
-        <w:t xml:space="preserve"> The AnalysisPresenter interface diplays the data in a human-readable format and corresponds to the ‘Presentation Layer’ in the </w:t>
+        <w:t xml:space="preserve"> The </w:t>
+      </w:r>
+      <w:proofErr w:type="spellStart"/>
+      <w:r>
+        <w:t>AnalysisPresenter</w:t>
+      </w:r>
+      <w:proofErr w:type="spellEnd"/>
+      <w:r>
+        <w:t xml:space="preserve"> interface </w:t>
+      </w:r>
+      <w:proofErr w:type="spellStart"/>
+      <w:r>
+        <w:t>diplays</w:t>
+      </w:r>
+      <w:proofErr w:type="spellEnd"/>
+      <w:r>
+        <w:t xml:space="preserve"> the data in a human-readable format and corresponds to the ‘Presentation Layer’ in the </w:t>
       </w:r>
       <w:r>
         <w:rPr>
@@ -11394,28 +11684,94 @@
         <w:t>architecture table</w:t>
       </w:r>
       <w:r>
-        <w:t xml:space="preserve">. The final member variable is a List of AnalysisStrategy objects. Using a List allows us to add new AnaylsisStrategy objects dynamically later. The performAnalysis() method defined in the </w:t>
-      </w:r>
+        <w:t xml:space="preserve">. The final member variable is a List of </w:t>
+      </w:r>
+      <w:proofErr w:type="spellStart"/>
+      <w:r>
+        <w:t>AnalysisStrategy</w:t>
+      </w:r>
+      <w:proofErr w:type="spellEnd"/>
+      <w:r>
+        <w:t xml:space="preserve"> objects. Using a List allows us to add new </w:t>
+      </w:r>
+      <w:proofErr w:type="spellStart"/>
+      <w:r>
+        <w:t>AnaylsisStrategy</w:t>
+      </w:r>
+      <w:proofErr w:type="spellEnd"/>
+      <w:r>
+        <w:t xml:space="preserve"> objects dynamically later. The </w:t>
+      </w:r>
+      <w:proofErr w:type="spellStart"/>
+      <w:proofErr w:type="gramStart"/>
+      <w:r>
+        <w:t>performAnalysis</w:t>
+      </w:r>
+      <w:proofErr w:type="spellEnd"/>
+      <w:r>
+        <w:t>(</w:t>
+      </w:r>
+      <w:proofErr w:type="gramEnd"/>
+      <w:r>
+        <w:t xml:space="preserve">) method defined in the </w:t>
+      </w:r>
+      <w:proofErr w:type="spellStart"/>
       <w:r>
         <w:t>Abstract</w:t>
       </w:r>
       <w:r>
-        <w:t xml:space="preserve">AnalysisController </w:t>
+        <w:t>AnalysisController</w:t>
+      </w:r>
+      <w:proofErr w:type="spellEnd"/>
+      <w:r>
+        <w:t xml:space="preserve"> </w:t>
       </w:r>
       <w:r>
         <w:t>class</w:t>
       </w:r>
       <w:r>
-        <w:t xml:space="preserve"> then iterates through each AnalysisStrategy object and</w:t>
-      </w:r>
-      <w:r>
-        <w:t xml:space="preserve"> performs its specific analysis, which is implemented in the DefaultAnalysisController. </w:t>
+        <w:t xml:space="preserve"> then iterates through each </w:t>
+      </w:r>
+      <w:proofErr w:type="spellStart"/>
+      <w:r>
+        <w:t>AnalysisStrategy</w:t>
+      </w:r>
+      <w:proofErr w:type="spellEnd"/>
+      <w:r>
+        <w:t xml:space="preserve"> object and</w:t>
+      </w:r>
+      <w:r>
+        <w:t xml:space="preserve"> performs its specific analysis, which is implemented in the </w:t>
+      </w:r>
+      <w:proofErr w:type="spellStart"/>
+      <w:r>
+        <w:t>DefaultAnalysisController</w:t>
+      </w:r>
+      <w:proofErr w:type="spellEnd"/>
+      <w:r>
+        <w:t xml:space="preserve">. </w:t>
       </w:r>
     </w:p>
     <w:p/>
     <w:p>
       <w:r>
-        <w:t xml:space="preserve">Currently, the project contains a single implementation of the AnalysisParser, the DirectoryAnalysisParser. This implementation works at a directory level. The constructor takes a single argument called ‘path’. This will be the full directory path that contains all of the XML reports. When the parse() method is invoked, it goes to this directory, runs through every file in the directory, then uses </w:t>
+        <w:t xml:space="preserve">Currently, the project contains a single implementation of the </w:t>
+      </w:r>
+      <w:proofErr w:type="spellStart"/>
+      <w:r>
+        <w:t>AnalysisParser</w:t>
+      </w:r>
+      <w:proofErr w:type="spellEnd"/>
+      <w:r>
+        <w:t xml:space="preserve">, the </w:t>
+      </w:r>
+      <w:proofErr w:type="spellStart"/>
+      <w:r>
+        <w:t>DirectoryAnalysisParser</w:t>
+      </w:r>
+      <w:proofErr w:type="spellEnd"/>
+      <w:r>
+        <w:t xml:space="preserve">. This implementation works at a directory level. The constructor takes a single argument called ‘path’. This will be the full directory path that contains all of the XML reports. When the parse() method is invoked, it goes to this directory, runs through every file in the directory, then uses </w:t>
       </w:r>
       <w:commentRangeStart w:id="99"/>
       <w:r>
@@ -11429,39 +11785,107 @@
         <w:commentReference w:id="99"/>
       </w:r>
       <w:r>
-        <w:t xml:space="preserve">to unmarshall the XML file into a Java object in </w:t>
+        <w:t xml:space="preserve">to </w:t>
+      </w:r>
+      <w:proofErr w:type="spellStart"/>
+      <w:r>
+        <w:t>unmarshall</w:t>
+      </w:r>
+      <w:proofErr w:type="spellEnd"/>
+      <w:r>
+        <w:t xml:space="preserve"> the XML file into a Java object in </w:t>
       </w:r>
       <w:r>
         <w:lastRenderedPageBreak/>
         <w:t xml:space="preserve">memory. </w:t>
       </w:r>
       <w:r>
-        <w:t>An exception will be thrown if it hit any other type of file. The parse() method returns a List of Analysis objects, one for every XML file in the directory.</w:t>
+        <w:t xml:space="preserve">An exception will be thrown if it hit any other type of file. The </w:t>
+      </w:r>
+      <w:proofErr w:type="gramStart"/>
+      <w:r>
+        <w:t>parse(</w:t>
+      </w:r>
+      <w:proofErr w:type="gramEnd"/>
+      <w:r>
+        <w:t>) method returns a List of Analysis objects, one for every XML file in the directory.</w:t>
       </w:r>
     </w:p>
     <w:p/>
     <w:p>
       <w:r>
-        <w:t xml:space="preserve">The AnalysisPresenter interface </w:t>
+        <w:t xml:space="preserve">The </w:t>
+      </w:r>
+      <w:proofErr w:type="spellStart"/>
+      <w:r>
+        <w:t>AnalysisPresenter</w:t>
+      </w:r>
+      <w:proofErr w:type="spellEnd"/>
+      <w:r>
+        <w:t xml:space="preserve"> interface </w:t>
       </w:r>
       <w:r>
         <w:t>is implemented by the</w:t>
       </w:r>
       <w:r>
-        <w:t xml:space="preserve"> CsvFileAnalysisPresenter. This implementation has a number of responsibilities. Firstly, it creates the output directory and file. In order to avoid files being overridden, and to try and help identify output files after the fact, a time-stamped directory structure was used. </w:t>
-      </w:r>
-      <w:r>
-        <w:t>This class also includes protected methods for writing the headings and the data. It was decided to make these protected, to allow subclasses to over-ride them if necessary. For example, one current limitation on the output is that we can only produce a CSV file with two columns. However, we could easily overwrite both the writeHeadings() method and the writeData() method to write lots of fields out to the CSV file.</w:t>
+        <w:t xml:space="preserve"> </w:t>
+      </w:r>
+      <w:proofErr w:type="spellStart"/>
+      <w:r>
+        <w:t>CsvFileAnalysisPresenter</w:t>
+      </w:r>
+      <w:proofErr w:type="spellEnd"/>
+      <w:r>
+        <w:t xml:space="preserve">. This implementation has a number of responsibilities. Firstly, it creates the output directory and file. In order to avoid files being overridden, and to try and help identify output files after the fact, a time-stamped directory structure was used. </w:t>
+      </w:r>
+      <w:r>
+        <w:t xml:space="preserve">This class also includes protected methods for writing the headings and the data. It was decided to make these protected, to allow subclasses to over-ride them if necessary. For example, one current limitation on the output is that we can only produce a CSV file with two columns. However, we could easily overwrite both the </w:t>
+      </w:r>
+      <w:proofErr w:type="spellStart"/>
+      <w:proofErr w:type="gramStart"/>
+      <w:r>
+        <w:t>writeHeadings</w:t>
+      </w:r>
+      <w:proofErr w:type="spellEnd"/>
+      <w:r>
+        <w:t>(</w:t>
+      </w:r>
+      <w:proofErr w:type="gramEnd"/>
+      <w:r>
+        <w:t xml:space="preserve">) method and the </w:t>
+      </w:r>
+      <w:proofErr w:type="spellStart"/>
+      <w:r>
+        <w:t>writeData</w:t>
+      </w:r>
+      <w:proofErr w:type="spellEnd"/>
+      <w:r>
+        <w:t>() method to write lots of fields out to the CSV file.</w:t>
       </w:r>
     </w:p>
     <w:p/>
     <w:p>
       <w:r>
-        <w:t xml:space="preserve">Finally, the presentAnalysis() method inherited from the interface is implemented. This simply takes an </w:t>
-      </w:r>
+        <w:t xml:space="preserve">Finally, the </w:t>
+      </w:r>
+      <w:proofErr w:type="spellStart"/>
+      <w:proofErr w:type="gramStart"/>
+      <w:r>
+        <w:t>presentAnalysis</w:t>
+      </w:r>
+      <w:proofErr w:type="spellEnd"/>
+      <w:r>
+        <w:t>(</w:t>
+      </w:r>
+      <w:proofErr w:type="gramEnd"/>
+      <w:r>
+        <w:t xml:space="preserve">) method inherited from the interface is implemented. This simply takes an </w:t>
+      </w:r>
+      <w:proofErr w:type="spellStart"/>
       <w:r>
         <w:t>AnalysisResult</w:t>
       </w:r>
+      <w:proofErr w:type="spellEnd"/>
       <w:r>
         <w:t xml:space="preserve"> object, create</w:t>
       </w:r>
@@ -11469,13 +11893,37 @@
         <w:t>s</w:t>
       </w:r>
       <w:r>
-        <w:t xml:space="preserve"> the file, writes the headings, and finally extracts whatever data that is needed from the AnalysisResult object to fill out the data in the CSV file. In this way, the same AnalysisResult object can be used to produce many different types of output reports.</w:t>
+        <w:t xml:space="preserve"> the file, writes the headings, and finally extracts whatever data that is needed from the </w:t>
+      </w:r>
+      <w:proofErr w:type="spellStart"/>
+      <w:r>
+        <w:t>AnalysisResult</w:t>
+      </w:r>
+      <w:proofErr w:type="spellEnd"/>
+      <w:r>
+        <w:t xml:space="preserve"> object to fill out the data in the CSV file. In this way, the same </w:t>
+      </w:r>
+      <w:proofErr w:type="spellStart"/>
+      <w:r>
+        <w:t>AnalysisResult</w:t>
+      </w:r>
+      <w:proofErr w:type="spellEnd"/>
+      <w:r>
+        <w:t xml:space="preserve"> object can be used to produce many different types of output reports.</w:t>
       </w:r>
     </w:p>
     <w:p/>
     <w:p>
       <w:r>
-        <w:t xml:space="preserve">A subclass was later added that extended the CsvFileAnalysisPresenter. In this instance, the data is not written to a new file each time. Rather, the data is appended to the same file as before. This allows </w:t>
+        <w:t xml:space="preserve">A subclass was later added that extended the </w:t>
+      </w:r>
+      <w:proofErr w:type="spellStart"/>
+      <w:r>
+        <w:t>CsvFileAnalysisPresenter</w:t>
+      </w:r>
+      <w:proofErr w:type="spellEnd"/>
+      <w:r>
+        <w:t xml:space="preserve">. In this instance, the data is not written to a new file each time. Rather, the data is appended to the same file as before. This allows </w:t>
       </w:r>
       <w:r>
         <w:t>for comparison of</w:t>
@@ -11514,7 +11962,15 @@
         <w:t xml:space="preserve"> mentions</w:t>
       </w:r>
       <w:r>
-        <w:t xml:space="preserve"> the interface for the AnalysisStrategy, which is defined in more detail in </w:t>
+        <w:t xml:space="preserve"> the interface for the </w:t>
+      </w:r>
+      <w:proofErr w:type="spellStart"/>
+      <w:r>
+        <w:t>AnalysisStrategy</w:t>
+      </w:r>
+      <w:proofErr w:type="spellEnd"/>
+      <w:r>
+        <w:t xml:space="preserve">, which is defined in more detail in </w:t>
       </w:r>
       <w:r>
         <w:rPr>
@@ -11621,7 +12077,44 @@
     <w:p/>
     <w:p>
       <w:r>
-        <w:t xml:space="preserve">The AnalysisStrategy interface defines two methods. The first, performAnalysis(List&lt;Analysis&gt;) is implemented in the AbstractAnalysisStrategy. The first thing this method does is call into the abstract method initialise(). </w:t>
+        <w:t xml:space="preserve">The </w:t>
+      </w:r>
+      <w:proofErr w:type="spellStart"/>
+      <w:r>
+        <w:t>AnalysisStrategy</w:t>
+      </w:r>
+      <w:proofErr w:type="spellEnd"/>
+      <w:r>
+        <w:t xml:space="preserve"> interface defines two methods. The first, </w:t>
+      </w:r>
+      <w:proofErr w:type="spellStart"/>
+      <w:proofErr w:type="gramStart"/>
+      <w:r>
+        <w:t>performAnalysis</w:t>
+      </w:r>
+      <w:proofErr w:type="spellEnd"/>
+      <w:r>
+        <w:t>(</w:t>
+      </w:r>
+      <w:proofErr w:type="gramEnd"/>
+      <w:r>
+        <w:t xml:space="preserve">List&lt;Analysis&gt;) is implemented in the </w:t>
+      </w:r>
+      <w:proofErr w:type="spellStart"/>
+      <w:r>
+        <w:t>AbstractAnalysisStrategy</w:t>
+      </w:r>
+      <w:proofErr w:type="spellEnd"/>
+      <w:r>
+        <w:t xml:space="preserve">. The first thing this method does is call into the abstract method </w:t>
+      </w:r>
+      <w:proofErr w:type="gramStart"/>
+      <w:r>
+        <w:t>initialise(</w:t>
+      </w:r>
+      <w:proofErr w:type="gramEnd"/>
+      <w:r>
+        <w:t xml:space="preserve">). </w:t>
       </w:r>
       <w:r>
         <w:t>By m</w:t>
@@ -11642,14 +12135,48 @@
     <w:p/>
     <w:p>
       <w:r>
-        <w:t xml:space="preserve">Next, the performAnalysis() method iterates through each of the Analysis objects that it has been provided with, and calls into the second abstract method, runSpecificAnalysis(Analysis). This method then contains the individual calculations required for the given analysis. </w:t>
+        <w:t xml:space="preserve">Next, the </w:t>
+      </w:r>
+      <w:proofErr w:type="spellStart"/>
+      <w:proofErr w:type="gramStart"/>
+      <w:r>
+        <w:t>performAnalysis</w:t>
+      </w:r>
+      <w:proofErr w:type="spellEnd"/>
+      <w:r>
+        <w:t>(</w:t>
+      </w:r>
+      <w:proofErr w:type="gramEnd"/>
+      <w:r>
+        <w:t xml:space="preserve">) method iterates through each of the Analysis objects that it has been provided with, and calls into the second abstract method, </w:t>
+      </w:r>
+      <w:proofErr w:type="spellStart"/>
+      <w:r>
+        <w:t>runSpecificAnalysis</w:t>
+      </w:r>
+      <w:proofErr w:type="spellEnd"/>
+      <w:r>
+        <w:t xml:space="preserve">(Analysis). This method then contains the individual calculations required for the given analysis. </w:t>
       </w:r>
     </w:p>
     <w:p/>
     <w:p>
       <w:r>
         <w:lastRenderedPageBreak/>
-        <w:t>The implementation of these classes evolved as the code evolved. Initially the performAnalysis() method was implemented in each concrete strategy. But after implementing several of these, it became clear that the exact same steps were being run in each of them, resulting in a lot of duplicated code. Also, the initialisation of the class was being called from within the loop, which meant it was needlessly be run hundreds of times.</w:t>
+        <w:t xml:space="preserve">The implementation of these classes evolved as the code evolved. Initially the </w:t>
+      </w:r>
+      <w:proofErr w:type="spellStart"/>
+      <w:proofErr w:type="gramStart"/>
+      <w:r>
+        <w:t>performAnalysis</w:t>
+      </w:r>
+      <w:proofErr w:type="spellEnd"/>
+      <w:r>
+        <w:t>(</w:t>
+      </w:r>
+      <w:proofErr w:type="gramEnd"/>
+      <w:r>
+        <w:t>) method was implemented in each concrete strategy. But after implementing several of these, it became clear that the exact same steps were being run in each of them, resulting in a lot of duplicated code. Also, the initialisation of the class was being called from within the loop, which meant it was needlessly be run hundreds of times.</w:t>
       </w:r>
     </w:p>
     <w:p/>
@@ -11766,9 +12293,14 @@
           <w:numId w:val="14"/>
         </w:numPr>
       </w:pPr>
+      <w:proofErr w:type="spellStart"/>
       <w:r>
         <w:lastRenderedPageBreak/>
-        <w:t>Liskov sub</w:t>
+        <w:t>Liskov</w:t>
+      </w:r>
+      <w:proofErr w:type="spellEnd"/>
+      <w:r>
+        <w:t xml:space="preserve"> sub</w:t>
       </w:r>
       <w:r>
         <w:t xml:space="preserve">stitution: This principle states that “objects in a program should be replaceable with instances of their subtypes without altering the correctness of the program”. This means coding to the interface, and making sure that the code is not tied to any specific implementation. This is true for each of the layers, which are easily replaceable without </w:t>
@@ -11807,7 +12339,15 @@
         </w:numPr>
       </w:pPr>
       <w:r>
-        <w:t>Dependency Inversion Principle: This refers to the idea that concrete implementation should not call out to other concrete implementation. It is another wording of the “don’t call us, we’ll call you” idea. In this project, dependency injection is implemented using Factory classes, but these could easily be replaced with Spring or a similar dependency injection framework.</w:t>
+        <w:t xml:space="preserve">Dependency Inversion Principle: This refers to the idea that concrete implementation should not call out to other concrete implementation. It is another wording of the “don’t call us, we’ll call you” idea. In this project, dependency injection is implemented using Factory classes, but these could easily be replaced with </w:t>
+      </w:r>
+      <w:proofErr w:type="gramStart"/>
+      <w:r>
+        <w:t>Spring</w:t>
+      </w:r>
+      <w:proofErr w:type="gramEnd"/>
+      <w:r>
+        <w:t xml:space="preserve"> or a similar dependency injection framework.</w:t>
       </w:r>
     </w:p>
     <w:p>
@@ -11830,7 +12370,15 @@
     </w:p>
     <w:p>
       <w:r>
-        <w:t xml:space="preserve">The intention of this particular strategy was to count how many individual vulnerabilities were associated with each dependency. </w:t>
+        <w:t xml:space="preserve">The intention of this particular strategy was to count how </w:t>
+      </w:r>
+      <w:proofErr w:type="gramStart"/>
+      <w:r>
+        <w:t>many individual vulnerabilities</w:t>
+      </w:r>
+      <w:proofErr w:type="gramEnd"/>
+      <w:r>
+        <w:t xml:space="preserve"> were associated with each dependency. </w:t>
       </w:r>
     </w:p>
     <w:p>
@@ -11902,9 +12450,14 @@
         </w:r>
       </w:fldSimple>
       <w:r>
-        <w:t>: XML Tree Strcture</w:t>
+        <w:t xml:space="preserve">: XML Tree </w:t>
+      </w:r>
+      <w:proofErr w:type="spellStart"/>
+      <w:r>
+        <w:t>Strcture</w:t>
       </w:r>
       <w:bookmarkEnd w:id="103"/>
+      <w:proofErr w:type="spellEnd"/>
     </w:p>
     <w:p>
       <w:r>
@@ -12031,7 +12584,23 @@
     <w:p/>
     <w:p>
       <w:r>
-        <w:t>In this example, a project named Compiere has a dependency on both scheduler-plugin.jar and el-api.jar. Both of these jar files have a dependency on a JBoss library which contains the vulnerability CVE-2007-1157. If we were to use the “Total Number of Vulnerabilities Strategy”, this would count as two distinct and separate vulnerabilities.</w:t>
+        <w:t xml:space="preserve">In this example, a project named </w:t>
+      </w:r>
+      <w:proofErr w:type="spellStart"/>
+      <w:r>
+        <w:t>Compiere</w:t>
+      </w:r>
+      <w:proofErr w:type="spellEnd"/>
+      <w:r>
+        <w:t xml:space="preserve"> has a dependency on both scheduler-plugin.jar and el-api.jar. Both of these jar files have a dependency on a </w:t>
+      </w:r>
+      <w:proofErr w:type="spellStart"/>
+      <w:r>
+        <w:t>JBoss</w:t>
+      </w:r>
+      <w:proofErr w:type="spellEnd"/>
+      <w:r>
+        <w:t xml:space="preserve"> library which contains the vulnerability CVE-2007-1157. If we were to use the “Total Number of Vulnerabilities Strategy”, this would count as two distinct and separate vulnerabilities.</w:t>
       </w:r>
     </w:p>
     <w:p/>
@@ -12185,7 +12754,15 @@
     </w:p>
     <w:p>
       <w:r>
-        <w:t xml:space="preserve">The Qualitas Corpus was designed to be unpacked and viewed in a Linux environment. It contains a number of shell scripts for setting up directories and </w:t>
+        <w:t xml:space="preserve">The </w:t>
+      </w:r>
+      <w:proofErr w:type="spellStart"/>
+      <w:r>
+        <w:t>Qualitas</w:t>
+      </w:r>
+      <w:proofErr w:type="spellEnd"/>
+      <w:r>
+        <w:t xml:space="preserve"> Corpus was designed to be unpacked and viewed in a Linux environment. It contains a number of shell scripts for setting up directories and </w:t>
       </w:r>
       <w:r>
         <w:t>unpacking</w:t>
@@ -12219,7 +12796,15 @@
     </w:p>
     <w:p>
       <w:r>
-        <w:t>Java API for XML Binding allows Java to easily integrate with and use XML files. It provides functionality to convert Java objects into XML, a process known as marshalling, as well as the opposite functionality, unmarshalling XML into Java Objects.</w:t>
+        <w:t xml:space="preserve">Java API for XML Binding allows Java to easily integrate with and use XML files. It provides functionality to convert Java objects into XML, a process known as marshalling, as well as the opposite functionality, </w:t>
+      </w:r>
+      <w:proofErr w:type="spellStart"/>
+      <w:r>
+        <w:t>unmarshalling</w:t>
+      </w:r>
+      <w:proofErr w:type="spellEnd"/>
+      <w:r>
+        <w:t xml:space="preserve"> XML into Java Objects.</w:t>
       </w:r>
       <w:r>
         <w:t xml:space="preserve"> It also allows the generation of POJO’s from a pre-defined XSD Schema file.</w:t>
@@ -12242,17 +12827,27 @@
       <w:r>
         <w:t xml:space="preserve">was used to generate the model classes discussed in section </w:t>
       </w:r>
+      <w:proofErr w:type="spellStart"/>
       <w:r>
         <w:rPr>
           <w:highlight w:val="yellow"/>
         </w:rPr>
         <w:t>x.y</w:t>
       </w:r>
+      <w:proofErr w:type="spellEnd"/>
       <w:r>
         <w:t>. It was also used to parse the XML files output by the OWASP Dependency Check tool, resulting in Java objects that could be examined and manipulated in memory.</w:t>
       </w:r>
       <w:r>
-        <w:t xml:space="preserve"> This was achieved using JAXB’s unmarshalling capability. There was no need to use the marshalling function for this project.</w:t>
+        <w:t xml:space="preserve"> This was achieved using JAXB’s </w:t>
+      </w:r>
+      <w:proofErr w:type="spellStart"/>
+      <w:r>
+        <w:t>unmarshalling</w:t>
+      </w:r>
+      <w:proofErr w:type="spellEnd"/>
+      <w:r>
+        <w:t xml:space="preserve"> capability. There was no need to use the marshalling function for this project.</w:t>
       </w:r>
     </w:p>
     <w:p/>
@@ -12260,9 +12855,13 @@
       <w:pPr>
         <w:pStyle w:val="Heading3"/>
       </w:pPr>
+      <w:proofErr w:type="spellStart"/>
+      <w:proofErr w:type="gramStart"/>
       <w:r>
         <w:t>xmllint</w:t>
       </w:r>
+      <w:proofErr w:type="spellEnd"/>
+      <w:proofErr w:type="gramEnd"/>
     </w:p>
     <w:p>
       <w:r>
@@ -12309,10 +12908,23 @@
     </w:p>
     <w:p>
       <w:r>
-        <w:t>Git and GitHub</w:t>
-      </w:r>
-      <w:r>
-        <w:t xml:space="preserve"> was used for source control for this project. This included the source code as well as all associated documentation.</w:t>
+        <w:t xml:space="preserve">Git and </w:t>
+      </w:r>
+      <w:proofErr w:type="spellStart"/>
+      <w:r>
+        <w:t>GitHub</w:t>
+      </w:r>
+      <w:proofErr w:type="spellEnd"/>
+      <w:r>
+        <w:t xml:space="preserve"> </w:t>
+      </w:r>
+      <w:proofErr w:type="gramStart"/>
+      <w:r>
+        <w:t>was</w:t>
+      </w:r>
+      <w:proofErr w:type="gramEnd"/>
+      <w:r>
+        <w:t xml:space="preserve"> used for source control for this project. This included the source code as well as all associated documentation.</w:t>
       </w:r>
     </w:p>
     <w:p/>
@@ -12479,7 +13091,15 @@
     </w:p>
     <w:p>
       <w:r>
-        <w:t>Note that the jar files were copied into new directories in order to keep the original structure of the Qualitas Corpus intact.</w:t>
+        <w:t xml:space="preserve">Note that the jar files were copied into new directories in order to keep the original structure of the </w:t>
+      </w:r>
+      <w:proofErr w:type="spellStart"/>
+      <w:r>
+        <w:t>Qualitas</w:t>
+      </w:r>
+      <w:proofErr w:type="spellEnd"/>
+      <w:r>
+        <w:t xml:space="preserve"> Corpus intact.</w:t>
       </w:r>
     </w:p>
     <w:p/>
@@ -12504,13 +13124,42 @@
         <w:t>stage</w:t>
       </w:r>
       <w:r>
-        <w:t xml:space="preserve"> automated steps 3 and 6. The script was run and a project name was passed in. The script then constructed the required directory structure (SystemName/</w:t>
-      </w:r>
+        <w:t xml:space="preserve"> automated steps 3 and 6. The script was run and a project name was passed in. The script then constructed the required directory structure (</w:t>
+      </w:r>
+      <w:proofErr w:type="spellStart"/>
+      <w:r>
+        <w:t>SystemName</w:t>
+      </w:r>
+      <w:proofErr w:type="spellEnd"/>
+      <w:r>
+        <w:t>/</w:t>
+      </w:r>
+      <w:proofErr w:type="spellStart"/>
       <w:r>
         <w:t>third</w:t>
       </w:r>
       <w:r>
-        <w:t>Party, SystemName/Source, etc). It then asked the user to copy all jar files into the pre-created directories. Once the user clicked on continue, the script would carry on and automatically analyse both the source jar files and the third party jar files. This was relatively straight-forward, as the only variable in this instance was the name of the project itself.</w:t>
+        <w:t>Party</w:t>
+      </w:r>
+      <w:proofErr w:type="spellEnd"/>
+      <w:r>
+        <w:t xml:space="preserve">, </w:t>
+      </w:r>
+      <w:proofErr w:type="spellStart"/>
+      <w:r>
+        <w:t>SystemName</w:t>
+      </w:r>
+      <w:proofErr w:type="spellEnd"/>
+      <w:r>
+        <w:t xml:space="preserve">/Source, </w:t>
+      </w:r>
+      <w:proofErr w:type="spellStart"/>
+      <w:r>
+        <w:t>etc</w:t>
+      </w:r>
+      <w:proofErr w:type="spellEnd"/>
+      <w:r>
+        <w:t>). It then asked the user to copy all jar files into the pre-created directories. Once the user clicked on continue, the script would carry on and automatically analyse both the source jar files and the third party jar files. This was relatively straight-forward, as the only variable in this instance was the name of the project itself.</w:t>
       </w:r>
     </w:p>
     <w:p/>
@@ -12533,11 +13182,16 @@
       <w:r>
         <w:t xml:space="preserve">ided to copy all jar files from the project into the </w:t>
       </w:r>
+      <w:proofErr w:type="spellStart"/>
       <w:r>
         <w:t>third</w:t>
       </w:r>
       <w:r>
-        <w:t>Party directory, and then move only the jar files that contained the project name into the source directory. It was acknowledged at this point that this was not a full-proof strategy but at least a stepping stone to a better solution.</w:t>
+        <w:t>Party</w:t>
+      </w:r>
+      <w:proofErr w:type="spellEnd"/>
+      <w:r>
+        <w:t xml:space="preserve"> directory, and then move only the jar files that contained the project name into the source directory. It was acknowledged at this point that this was not a full-proof strategy but at least a stepping stone to a better solution.</w:t>
       </w:r>
     </w:p>
     <w:p/>
@@ -12545,11 +13199,19 @@
       <w:r>
         <w:t>This approach worked relatively well and helped the author generate the initial analysis (</w:t>
       </w:r>
+      <w:proofErr w:type="spellStart"/>
       <w:r>
         <w:rPr>
           <w:b/>
         </w:rPr>
-        <w:t>todo: include initial analysis tables and point to them here).</w:t>
+        <w:t>todo</w:t>
+      </w:r>
+      <w:proofErr w:type="spellEnd"/>
+      <w:r>
+        <w:rPr>
+          <w:b/>
+        </w:rPr>
+        <w:t>: include initial analysis tables and point to them here).</w:t>
       </w:r>
       <w:r>
         <w:t xml:space="preserve"> </w:t>
@@ -12618,7 +13280,15 @@
     <w:p/>
     <w:p>
       <w:r>
-        <w:t>It was decided to use JAXB (Java API for XML Binding) to import the XML files into Java objects. In order to do this, an XSD schema file was required. Unfortunately, the OWASP Dependency Check tool did not provide a standard XSD file for their XML files. Instead, the website “freeformatter” was used (</w:t>
+        <w:t>It was decided to use JAXB (Java API for XML Binding) to import the XML files into Java objects. In order to do this, an XSD schema file was required. Unfortunately, the OWASP Dependency Check tool did not provide a standard XSD file for their XML files. Instead, the website “</w:t>
+      </w:r>
+      <w:proofErr w:type="spellStart"/>
+      <w:r>
+        <w:t>freeformatter</w:t>
+      </w:r>
+      <w:proofErr w:type="spellEnd"/>
+      <w:r>
+        <w:t>” was used (</w:t>
       </w:r>
       <w:hyperlink r:id="rId25" w:history="1">
         <w:r>
@@ -12629,7 +13299,15 @@
         </w:r>
       </w:hyperlink>
       <w:r>
-        <w:t>). This allowed the author to paste in raw XML into the textbox, and then generate an XSD file for that XML. The largest XML file available to the author was selected for this purpose. It was reasoned that the largest XML file would probably contain most of the elements that need to be defined as part of the schema. Once complete, xmllint was used to validate the remaining XML files. If they failed, the schema was updated accordingly. For example, some items were set to mandatory because they had appeared in the initial XML file, but later inspection of alternative XML files revealed these items to be optional.</w:t>
+        <w:t xml:space="preserve">). This allowed the author to paste in raw XML into the textbox, and then generate an XSD file for that XML. The largest XML file available to the author was selected for this purpose. It was reasoned that the largest XML file would probably contain most of the elements that need to be defined as part of the schema. Once complete, </w:t>
+      </w:r>
+      <w:proofErr w:type="spellStart"/>
+      <w:r>
+        <w:t>xmllint</w:t>
+      </w:r>
+      <w:proofErr w:type="spellEnd"/>
+      <w:r>
+        <w:t xml:space="preserve"> was used to validate the remaining XML files. If they failed, the schema was updated accordingly. For example, some items were set to mandatory because they had appeared in the initial XML file, but later inspection of alternative XML files revealed these items to be optional.</w:t>
       </w:r>
     </w:p>
     <w:p/>
@@ -12641,7 +13319,23 @@
         <w:t xml:space="preserve"> JAXB to generate the required ‘model’ classes.</w:t>
       </w:r>
       <w:r>
-        <w:t xml:space="preserve"> Once these domain classes were in place, the next step was to implement the unmarshalling code, which was done in the DirectoryAnalysisParser class, described </w:t>
+        <w:t xml:space="preserve"> Once these domain classes were in place, the next step was to implement the </w:t>
+      </w:r>
+      <w:proofErr w:type="spellStart"/>
+      <w:r>
+        <w:t>unmarshalling</w:t>
+      </w:r>
+      <w:proofErr w:type="spellEnd"/>
+      <w:r>
+        <w:t xml:space="preserve"> code, which was done in the </w:t>
+      </w:r>
+      <w:proofErr w:type="spellStart"/>
+      <w:r>
+        <w:t>DirectoryAnalysisParser</w:t>
+      </w:r>
+      <w:proofErr w:type="spellEnd"/>
+      <w:r>
+        <w:t xml:space="preserve"> class, described </w:t>
       </w:r>
       <w:r>
         <w:rPr>
@@ -12656,7 +13350,15 @@
         <w:t xml:space="preserve"> </w:t>
       </w:r>
       <w:r>
-        <w:t>The schema was kept with the project, and used as the definition of all data objects. If a future analysis failed as it was being unmarshalled from XML into an object, it would indicate that the schema was not quite finished and required further adjusting.</w:t>
+        <w:t xml:space="preserve">The schema was kept with the project, and used as the definition of all data objects. If a future analysis failed as it was being </w:t>
+      </w:r>
+      <w:proofErr w:type="spellStart"/>
+      <w:r>
+        <w:t>unmarshalled</w:t>
+      </w:r>
+      <w:proofErr w:type="spellEnd"/>
+      <w:r>
+        <w:t xml:space="preserve"> from XML into an object, it would indicate that the schema was not quite finished and required further adjusting.</w:t>
       </w:r>
     </w:p>
     <w:p/>
@@ -12668,13 +13370,35 @@
       </w:pPr>
       <w:r>
         <w:lastRenderedPageBreak/>
-        <w:t xml:space="preserve">Once all of the accompanying boilerplate code was put in place, it became possible to implement some strategies for analysing the code. The results were collected and timestamped accordingly, with the results documented in </w:t>
+        <w:t xml:space="preserve">Once all of the accompanying boilerplate code was put in place, it became possible to implement some strategies for analysing the code. The results were collected and </w:t>
+      </w:r>
+      <w:proofErr w:type="spellStart"/>
+      <w:r>
+        <w:t>timestamped</w:t>
+      </w:r>
+      <w:proofErr w:type="spellEnd"/>
+      <w:r>
+        <w:t xml:space="preserve"> accordingly, with the results documented in </w:t>
       </w:r>
       <w:r>
         <w:rPr>
           <w:b/>
         </w:rPr>
-        <w:t>section x.y.</w:t>
+        <w:t xml:space="preserve">section </w:t>
+      </w:r>
+      <w:proofErr w:type="spellStart"/>
+      <w:r>
+        <w:rPr>
+          <w:b/>
+        </w:rPr>
+        <w:t>x.y</w:t>
+      </w:r>
+      <w:proofErr w:type="spellEnd"/>
+      <w:r>
+        <w:rPr>
+          <w:b/>
+        </w:rPr>
+        <w:t>.</w:t>
       </w:r>
     </w:p>
     <w:p/>
@@ -12702,7 +13426,15 @@
         <w:t xml:space="preserve">were required. </w:t>
       </w:r>
       <w:r>
-        <w:t>It became evident that that analysis should only be performed on active projects. The Qualitas Corpus maintains metadata on each of the projects included. This includes information on the status of each project. Only projects marked as active were included in the analysis. This reduced the total number of projects being analysed down to 85.</w:t>
+        <w:t xml:space="preserve">It became evident that that analysis should only be performed on active projects. The </w:t>
+      </w:r>
+      <w:proofErr w:type="spellStart"/>
+      <w:r>
+        <w:t>Qualitas</w:t>
+      </w:r>
+      <w:proofErr w:type="spellEnd"/>
+      <w:r>
+        <w:t xml:space="preserve"> Corpus maintains metadata on each of the projects included. This includes information on the status of each project. Only projects marked as active were included in the analysis. This reduced the total number of projects being analysed down to 85.</w:t>
       </w:r>
     </w:p>
     <w:p/>
@@ -12716,7 +13448,15 @@
         <w:t>Secondly</w:t>
       </w:r>
       <w:r>
-        <w:t xml:space="preserve">, it was determined that a number of the remaining 85 projects were dependent on third-party libraries that were not bundled along with the project within the Qualitas Corpus. It was deemed unfair to analyse these projects, since a full analysis of the project with its dependencies was impossible to obtain. It would result in unfair comparisons between projects. This reduced the set of </w:t>
+        <w:t xml:space="preserve">, it was determined that a number of the remaining 85 projects were dependent on third-party libraries that were not bundled along with the project within the </w:t>
+      </w:r>
+      <w:proofErr w:type="spellStart"/>
+      <w:r>
+        <w:t>Qualitas</w:t>
+      </w:r>
+      <w:proofErr w:type="spellEnd"/>
+      <w:r>
+        <w:t xml:space="preserve"> Corpus. It was deemed unfair to analyse these projects, since a full analysis of the project with its dependencies was impossible to obtain. It would result in unfair comparisons between projects. This reduced the set of </w:t>
       </w:r>
       <w:r>
         <w:t>projects to a final number of 76</w:t>
@@ -13166,7 +13906,15 @@
         <w:spacing w:after="200" w:line="276" w:lineRule="auto"/>
       </w:pPr>
       <w:r>
-        <w:t>The web container JBoss contains 185 source jar files, with a total of 26 vulnerabilities, making it the worst offender for source jar vulnerabilities, with an average of 0.14 vulnerabilities per jar file.</w:t>
+        <w:t xml:space="preserve">The web container </w:t>
+      </w:r>
+      <w:proofErr w:type="spellStart"/>
+      <w:r>
+        <w:t>JBoss</w:t>
+      </w:r>
+      <w:proofErr w:type="spellEnd"/>
+      <w:r>
+        <w:t xml:space="preserve"> contains 185 source jar files, with a total of 26 vulnerabilities, making it the worst offender for source jar vulnerabilities, with an average of 0.14 vulnerabilities per jar file.</w:t>
       </w:r>
     </w:p>
     <w:p>
@@ -13174,7 +13922,15 @@
         <w:spacing w:after="200" w:line="276" w:lineRule="auto"/>
       </w:pPr>
       <w:r>
-        <w:t xml:space="preserve">The ERP project Compiere referenced 339 third party libraries, and the initial analysis for that project alone identified 141 vulnerabilities, making it the worst offender for third party vulnerabilities, with an average of 0.42 vulnerabilities per jar file. </w:t>
+        <w:t xml:space="preserve">The ERP project </w:t>
+      </w:r>
+      <w:proofErr w:type="spellStart"/>
+      <w:r>
+        <w:t>Compiere</w:t>
+      </w:r>
+      <w:proofErr w:type="spellEnd"/>
+      <w:r>
+        <w:t xml:space="preserve"> referenced 339 third party libraries, and the initial analysis for that project alone identified 141 vulnerabilities, making it the worst offender for third party vulnerabilities, with an average of 0.42 vulnerabilities per jar file. </w:t>
       </w:r>
     </w:p>
     <w:p>
@@ -13388,8 +14144,13 @@
         </w:numPr>
         <w:spacing w:after="200" w:line="276" w:lineRule="auto"/>
       </w:pPr>
-      <w:r>
-        <w:t>Findbugs (99 vulnerabilities)</w:t>
+      <w:proofErr w:type="spellStart"/>
+      <w:r>
+        <w:t>Findbugs</w:t>
+      </w:r>
+      <w:proofErr w:type="spellEnd"/>
+      <w:r>
+        <w:t xml:space="preserve"> (99 vulnerabilities)</w:t>
       </w:r>
     </w:p>
     <w:p>
@@ -13414,8 +14175,13 @@
         </w:numPr>
         <w:spacing w:after="200" w:line="276" w:lineRule="auto"/>
       </w:pPr>
-      <w:r>
-        <w:t>Netbeans (125 vulnerabilities)</w:t>
+      <w:proofErr w:type="spellStart"/>
+      <w:r>
+        <w:t>Netbeans</w:t>
+      </w:r>
+      <w:proofErr w:type="spellEnd"/>
+      <w:r>
+        <w:t xml:space="preserve"> (125 vulnerabilities)</w:t>
       </w:r>
     </w:p>
     <w:p>
@@ -13494,7 +14260,15 @@
         <w:t>are</w:t>
       </w:r>
       <w:r>
-        <w:t xml:space="preserve"> more vulnerabilities to be found in the third-party libraries than in the source libraries. </w:t>
+        <w:t xml:space="preserve"> more </w:t>
+      </w:r>
+      <w:proofErr w:type="gramStart"/>
+      <w:r>
+        <w:t>vulnerabilities</w:t>
+      </w:r>
+      <w:proofErr w:type="gramEnd"/>
+      <w:r>
+        <w:t xml:space="preserve"> to be found in the third-party libraries than in the source libraries. </w:t>
       </w:r>
       <w:r>
         <w:t xml:space="preserve">However, </w:t>
@@ -13524,14 +14298,21 @@
         <w:pStyle w:val="Heading3"/>
       </w:pPr>
       <w:bookmarkStart w:id="122" w:name="_Toc383261550"/>
+      <w:proofErr w:type="spellStart"/>
       <w:r>
         <w:t>Findbugs</w:t>
       </w:r>
       <w:bookmarkEnd w:id="122"/>
-    </w:p>
-    <w:p>
-      <w:r>
-        <w:t>Findbugs contains only 16 third-party libraries, yet had a large number of vulnerabilities</w:t>
+      <w:proofErr w:type="spellEnd"/>
+    </w:p>
+    <w:p>
+      <w:proofErr w:type="spellStart"/>
+      <w:r>
+        <w:t>Findbugs</w:t>
+      </w:r>
+      <w:proofErr w:type="spellEnd"/>
+      <w:r>
+        <w:t xml:space="preserve"> contains only 16 third-party libraries, yet had a large number of vulnerabilities</w:t>
       </w:r>
       <w:r>
         <w:t xml:space="preserve"> identified in those libraries. This explains the high concentration identified in </w:t>
@@ -13588,7 +14369,15 @@
       </w:r>
       <w:commentRangeStart w:id="123"/>
       <w:r>
-        <w:t>This meant that a single jar file accounted for 98 of the total 99 vulnerabilities identified in the Findbugs application</w:t>
+        <w:t xml:space="preserve">This meant that a single jar file accounted for 98 of the total 99 vulnerabilities identified in the </w:t>
+      </w:r>
+      <w:proofErr w:type="spellStart"/>
+      <w:r>
+        <w:t>Findbugs</w:t>
+      </w:r>
+      <w:proofErr w:type="spellEnd"/>
+      <w:r>
+        <w:t xml:space="preserve"> application</w:t>
       </w:r>
       <w:commentRangeEnd w:id="123"/>
       <w:r>
@@ -13631,7 +14420,15 @@
     <w:p/>
     <w:p>
       <w:r>
-        <w:t xml:space="preserve">The analysis was performed on Findbugs version 1.3.9. However, there have been several subsequent releases, and the current version is 2.0.3. </w:t>
+        <w:t xml:space="preserve">The analysis was performed on </w:t>
+      </w:r>
+      <w:proofErr w:type="spellStart"/>
+      <w:r>
+        <w:t>Findbugs</w:t>
+      </w:r>
+      <w:proofErr w:type="spellEnd"/>
+      <w:r>
+        <w:t xml:space="preserve"> version 1.3.9. However, there have been several subsequent releases, and the current version is 2.0.3. </w:t>
       </w:r>
       <w:commentRangeStart w:id="124"/>
       <w:r>
@@ -13660,8 +14457,13 @@
       <w:bookmarkEnd w:id="125"/>
     </w:p>
     <w:p>
-      <w:r>
-        <w:t xml:space="preserve">GeoTools have 112 vulnerabilities and 111 third-party libraries. However, the </w:t>
+      <w:proofErr w:type="spellStart"/>
+      <w:r>
+        <w:t>GeoTools</w:t>
+      </w:r>
+      <w:proofErr w:type="spellEnd"/>
+      <w:r>
+        <w:t xml:space="preserve"> have 112 vulnerabilities and 111 third-party libraries. However, the </w:t>
       </w:r>
       <w:r>
         <w:t>analysis revealed that all 112 vulnerabilities are found in only 3 jar files:</w:t>
@@ -13717,7 +14519,15 @@
     <w:p>
       <w:r>
         <w:lastRenderedPageBreak/>
-        <w:t xml:space="preserve">In a similar fashion to Findbugs, </w:t>
+        <w:t xml:space="preserve">In a similar fashion to </w:t>
+      </w:r>
+      <w:proofErr w:type="spellStart"/>
+      <w:r>
+        <w:t>Findbugs</w:t>
+      </w:r>
+      <w:proofErr w:type="spellEnd"/>
+      <w:r>
+        <w:t xml:space="preserve">, </w:t>
       </w:r>
       <w:r>
         <w:t xml:space="preserve">the vast majority of vulnerabilities were identified in the </w:t>
@@ -13725,14 +14535,27 @@
       <w:r>
         <w:t xml:space="preserve">Oracle </w:t>
       </w:r>
-      <w:r>
-        <w:t>mysql connector component.</w:t>
+      <w:proofErr w:type="spellStart"/>
+      <w:r>
+        <w:t>mysql</w:t>
+      </w:r>
+      <w:proofErr w:type="spellEnd"/>
+      <w:r>
+        <w:t xml:space="preserve"> connector component.</w:t>
       </w:r>
     </w:p>
     <w:p/>
     <w:p>
       <w:r>
-        <w:t xml:space="preserve">The analysis was performed on gt2 (or GeoTools) version 2.7-M3. However, there have been several subsequent releases, and the current stable version is 10.5. </w:t>
+        <w:t xml:space="preserve">The analysis was performed on gt2 (or </w:t>
+      </w:r>
+      <w:proofErr w:type="spellStart"/>
+      <w:r>
+        <w:t>GeoTools</w:t>
+      </w:r>
+      <w:proofErr w:type="spellEnd"/>
+      <w:r>
+        <w:t xml:space="preserve">) version 2.7-M3. However, there have been several subsequent releases, and the current stable version is 10.5. </w:t>
       </w:r>
       <w:commentRangeStart w:id="126"/>
       <w:r>
@@ -13755,20 +14578,35 @@
         <w:pStyle w:val="Heading3"/>
       </w:pPr>
       <w:bookmarkStart w:id="127" w:name="_Toc383261552"/>
+      <w:proofErr w:type="spellStart"/>
       <w:r>
         <w:t>Netbeans</w:t>
       </w:r>
       <w:bookmarkEnd w:id="127"/>
-    </w:p>
-    <w:p>
-      <w:r>
-        <w:t xml:space="preserve">Netbeans contained far more third party libraries than any other open source project, with 270 libraries, 89 more than </w:t>
+      <w:proofErr w:type="spellEnd"/>
+    </w:p>
+    <w:p>
+      <w:proofErr w:type="spellStart"/>
+      <w:r>
+        <w:t>Netbeans</w:t>
+      </w:r>
+      <w:proofErr w:type="spellEnd"/>
+      <w:r>
+        <w:t xml:space="preserve"> contained far more third party libraries than any other open source project, with 270 libraries, 89 more than </w:t>
       </w:r>
       <w:r>
         <w:t>its</w:t>
       </w:r>
       <w:r>
-        <w:t xml:space="preserve"> nearest rival, JBoss. </w:t>
+        <w:t xml:space="preserve"> nearest rival, </w:t>
+      </w:r>
+      <w:proofErr w:type="spellStart"/>
+      <w:r>
+        <w:t>JBoss</w:t>
+      </w:r>
+      <w:proofErr w:type="spellEnd"/>
+      <w:r>
+        <w:t xml:space="preserve">. </w:t>
       </w:r>
       <w:r>
         <w:t xml:space="preserve">However, off these 270 libraries, only 14 contained vulnerabilities. This is further indicative of the </w:t>
@@ -13921,7 +14759,15 @@
         <w:t>org-openide-util-lookup_ja.jar</w:t>
       </w:r>
       <w:r>
-        <w:t xml:space="preserve"> (1 vulnerabilitiy)</w:t>
+        <w:t xml:space="preserve"> (1 </w:t>
+      </w:r>
+      <w:proofErr w:type="spellStart"/>
+      <w:r>
+        <w:t>vulnerabilitiy</w:t>
+      </w:r>
+      <w:proofErr w:type="spellEnd"/>
+      <w:r>
+        <w:t>)</w:t>
       </w:r>
     </w:p>
     <w:p>
@@ -13987,7 +14833,15 @@
         <w:t>webserver.jar</w:t>
       </w:r>
       <w:r>
-        <w:t xml:space="preserve"> (4 vulnerabilites)</w:t>
+        <w:t xml:space="preserve"> (4 </w:t>
+      </w:r>
+      <w:proofErr w:type="spellStart"/>
+      <w:r>
+        <w:t>vulnerabilites</w:t>
+      </w:r>
+      <w:proofErr w:type="spellEnd"/>
+      <w:r>
+        <w:t>)</w:t>
       </w:r>
     </w:p>
     <w:p>
@@ -14013,13 +14867,29 @@
     <w:p>
       <w:r>
         <w:lastRenderedPageBreak/>
-        <w:t>Oracle’s MySQL connector is again the most prevalent source of the vulnerabilities. In this instance, we can see the Netbeans has a dependency on 3.1.12 of the connector, as well as 5.1.6. The number of vulnerabilities is much greater in version 5.1.6, by a ratio of 29 to 1. This could indicate that vulnerabilities were added by developers between version 3.1.12 and 5.1.6. However, it could equally be true that the same vulnerabilities do exist in version 3.1.12 but have never been catalogued.</w:t>
+        <w:t xml:space="preserve">Oracle’s MySQL connector is again the most prevalent source of the vulnerabilities. In this instance, we can see the </w:t>
+      </w:r>
+      <w:proofErr w:type="spellStart"/>
+      <w:r>
+        <w:t>Netbeans</w:t>
+      </w:r>
+      <w:proofErr w:type="spellEnd"/>
+      <w:r>
+        <w:t xml:space="preserve"> has a dependency on 3.1.12 of the connector, as well as 5.1.6. The number of vulnerabilities is much greater in version 5.1.6, by a ratio of 29 to 1. This could indicate that vulnerabilities were added by developers between version 3.1.12 and 5.1.6. However, it could equally be true that the same vulnerabilities do exist in version 3.1.12 but have never been catalogued.</w:t>
       </w:r>
     </w:p>
     <w:p/>
     <w:p>
       <w:r>
-        <w:t xml:space="preserve">The analysis was performed on Netbeans version </w:t>
+        <w:t xml:space="preserve">The analysis was performed on </w:t>
+      </w:r>
+      <w:proofErr w:type="spellStart"/>
+      <w:r>
+        <w:t>Netbeans</w:t>
+      </w:r>
+      <w:proofErr w:type="spellEnd"/>
+      <w:r>
+        <w:t xml:space="preserve"> version </w:t>
       </w:r>
       <w:r>
         <w:t>6.9.1</w:t>
@@ -14245,7 +15115,15 @@
     </w:p>
     <w:p>
       <w:r>
-        <w:t>It became immediately obvious that Findbugs contained a much larger ratio of vulnerabilities in its third party libraries than any other project, beating the second place item by a factor of six to one.</w:t>
+        <w:t xml:space="preserve">It became immediately obvious that </w:t>
+      </w:r>
+      <w:proofErr w:type="spellStart"/>
+      <w:r>
+        <w:t>Findbugs</w:t>
+      </w:r>
+      <w:proofErr w:type="spellEnd"/>
+      <w:r>
+        <w:t xml:space="preserve"> contained a much larger ratio of vulnerabilities in its third party libraries than any other project, beating the second place item by a factor of six to one.</w:t>
       </w:r>
     </w:p>
     <w:p/>
@@ -14257,7 +15135,23 @@
     <w:p/>
     <w:p>
       <w:r>
-        <w:t>The third interesting conclusion is in relation to the types of applications that are showing up in the top ten list. The Qualitas Corpus contains a categorisation of each project which has been included in the chart above. However it is worth examining two of these projects in more detail since u</w:t>
+        <w:t xml:space="preserve">The third interesting conclusion is in relation to the types of applications that are showing up in the top ten </w:t>
+      </w:r>
+      <w:proofErr w:type="gramStart"/>
+      <w:r>
+        <w:t>list</w:t>
+      </w:r>
+      <w:proofErr w:type="gramEnd"/>
+      <w:r>
+        <w:t xml:space="preserve">. The </w:t>
+      </w:r>
+      <w:proofErr w:type="spellStart"/>
+      <w:r>
+        <w:t>Qualitas</w:t>
+      </w:r>
+      <w:proofErr w:type="spellEnd"/>
+      <w:r>
+        <w:t xml:space="preserve"> Corpus contains a categorisation of each project which has been included in the chart above. However it is worth examining two of these projects in more detail since u</w:t>
       </w:r>
       <w:commentRangeStart w:id="133"/>
       <w:r>
@@ -14276,6 +15170,7 @@
     </w:p>
     <w:p/>
     <w:p>
+      <w:proofErr w:type="spellStart"/>
       <w:r>
         <w:t>Fin</w:t>
       </w:r>
@@ -14283,17 +15178,49 @@
         <w:t>d</w:t>
       </w:r>
       <w:r>
-        <w:t>bugs is a tool that allows for static analysis of source code. Generally it will be run in some type of development environment.</w:t>
+        <w:t>bugs</w:t>
+      </w:r>
+      <w:proofErr w:type="spellEnd"/>
+      <w:r>
+        <w:t xml:space="preserve"> is a tool that allows for static analysis of source code. Generally it will be run in some type of development environment.</w:t>
       </w:r>
     </w:p>
     <w:p/>
     <w:p>
-      <w:r>
-        <w:t xml:space="preserve">mvnforum is an open-source bulletin board. This type of application could run in several types of settings; it may be used internally by a company to record employee’s ideas or it may be run publicly to allow customer to discuss the company’s products. The context that </w:t>
-      </w:r>
+      <w:proofErr w:type="spellStart"/>
+      <w:proofErr w:type="gramStart"/>
+      <w:r>
+        <w:t>mvnforum</w:t>
+      </w:r>
+      <w:proofErr w:type="spellEnd"/>
+      <w:proofErr w:type="gramEnd"/>
+      <w:r>
+        <w:t xml:space="preserve"> is an open-source bulletin board. This type of application could run in several types of settings; it may be used internally by a company to record employee’s ideas or it may be run publicly to allow customer to discuss the company’s products. The context that </w:t>
+      </w:r>
+      <w:proofErr w:type="spellStart"/>
       <w:r>
         <w:lastRenderedPageBreak/>
-        <w:t>mvnforum could be used in may make it a bigger threat than findbugs, regardless of the fact that findbugs has a much higher ratio of vulnerabilities.</w:t>
+        <w:t>mvnforum</w:t>
+      </w:r>
+      <w:proofErr w:type="spellEnd"/>
+      <w:r>
+        <w:t xml:space="preserve"> could be used in may make it a bigger threat than </w:t>
+      </w:r>
+      <w:proofErr w:type="spellStart"/>
+      <w:r>
+        <w:t>findbugs</w:t>
+      </w:r>
+      <w:proofErr w:type="spellEnd"/>
+      <w:r>
+        <w:t xml:space="preserve">, regardless of the fact that </w:t>
+      </w:r>
+      <w:proofErr w:type="spellStart"/>
+      <w:r>
+        <w:t>findbugs</w:t>
+      </w:r>
+      <w:proofErr w:type="spellEnd"/>
+      <w:r>
+        <w:t xml:space="preserve"> has a much higher ratio of vulnerabilities.</w:t>
       </w:r>
     </w:p>
     <w:p>
@@ -14303,7 +15230,15 @@
     </w:p>
     <w:p>
       <w:r>
-        <w:t xml:space="preserve">Scanning the types of application that appear in the top ten list, it becomes apparent that </w:t>
+        <w:t xml:space="preserve">Scanning the types of application that appear in the top ten </w:t>
+      </w:r>
+      <w:proofErr w:type="gramStart"/>
+      <w:r>
+        <w:t>list</w:t>
+      </w:r>
+      <w:proofErr w:type="gramEnd"/>
+      <w:r>
+        <w:t xml:space="preserve">, it becomes apparent that </w:t>
       </w:r>
       <w:r>
         <w:t>several</w:t>
@@ -14317,8 +15252,37 @@
       <w:r>
         <w:t xml:space="preserve">. </w:t>
       </w:r>
-      <w:r>
-        <w:t>gt2 is a library that provides tools for generating geo-spatial graphs. Marauroa is a game. Netbeans will typically run in a development environment and jgrapht is a utility for generating graphs.</w:t>
+      <w:proofErr w:type="gramStart"/>
+      <w:r>
+        <w:t>gt2</w:t>
+      </w:r>
+      <w:proofErr w:type="gramEnd"/>
+      <w:r>
+        <w:t xml:space="preserve"> is a library that provides tools for generating geo-spatial graphs. </w:t>
+      </w:r>
+      <w:proofErr w:type="spellStart"/>
+      <w:r>
+        <w:t>Marauroa</w:t>
+      </w:r>
+      <w:proofErr w:type="spellEnd"/>
+      <w:r>
+        <w:t xml:space="preserve"> is a game. </w:t>
+      </w:r>
+      <w:proofErr w:type="spellStart"/>
+      <w:r>
+        <w:t>Netbeans</w:t>
+      </w:r>
+      <w:proofErr w:type="spellEnd"/>
+      <w:r>
+        <w:t xml:space="preserve"> will typically run in a development environment and </w:t>
+      </w:r>
+      <w:proofErr w:type="spellStart"/>
+      <w:r>
+        <w:t>jgrapht</w:t>
+      </w:r>
+      <w:proofErr w:type="spellEnd"/>
+      <w:r>
+        <w:t xml:space="preserve"> is a utility for generating graphs.</w:t>
       </w:r>
     </w:p>
     <w:p/>
@@ -14412,7 +15376,15 @@
     <w:p/>
     <w:p>
       <w:r>
-        <w:t xml:space="preserve">This graph highlights that all of the projects in this particular top ten list have more vulnerabilities in their third-party libraries than in their respective source libraries, with the exception of Tomcat. </w:t>
+        <w:t xml:space="preserve">This graph highlights that all of the projects </w:t>
+      </w:r>
+      <w:proofErr w:type="gramStart"/>
+      <w:r>
+        <w:t>in this particular top ten list</w:t>
+      </w:r>
+      <w:proofErr w:type="gramEnd"/>
+      <w:r>
+        <w:t xml:space="preserve"> have more vulnerabilities in their third-party libraries than in their respective source libraries, with the exception of Tomcat. </w:t>
       </w:r>
     </w:p>
     <w:p/>
@@ -14523,10 +15495,31 @@
     <w:p/>
     <w:p>
       <w:r>
-        <w:t xml:space="preserve">This analysis indicates that more vulnerabilities are found in third party libraries than the equivalent source libraries. </w:t>
-      </w:r>
-      <w:r>
-        <w:t>Findbugs, with the most vulnerabilities per third-party library, presented 6.2 bugs per jar file. Compare this to Struts which had the most number of vulnerabilities per source jar file, which sits at just under 4.5 vulnerabilities per library. Again, it should be noted the context of each of these applications. Struts is a</w:t>
+        <w:t xml:space="preserve">This analysis indicates that more </w:t>
+      </w:r>
+      <w:proofErr w:type="gramStart"/>
+      <w:r>
+        <w:t>vulnerabilities</w:t>
+      </w:r>
+      <w:proofErr w:type="gramEnd"/>
+      <w:r>
+        <w:t xml:space="preserve"> are found in third party libraries than the equivalent source libraries. </w:t>
+      </w:r>
+      <w:proofErr w:type="spellStart"/>
+      <w:r>
+        <w:t>Findbugs</w:t>
+      </w:r>
+      <w:proofErr w:type="spellEnd"/>
+      <w:r>
+        <w:t xml:space="preserve">, with the most </w:t>
+      </w:r>
+      <w:proofErr w:type="gramStart"/>
+      <w:r>
+        <w:t>vulnerabilities</w:t>
+      </w:r>
+      <w:proofErr w:type="gramEnd"/>
+      <w:r>
+        <w:t xml:space="preserve"> per third-party library, presented 6.2 bugs per jar file. Compare this to Struts which had the most number of vulnerabilities per source jar file, which sits at just under 4.5 vulnerabilities per library. Again, it should be noted the context of each of these applications. Struts is a</w:t>
       </w:r>
       <w:r>
         <w:t xml:space="preserve"> web application framework, and</w:t>
@@ -14622,10 +15615,34 @@
     </w:p>
     <w:p>
       <w:r>
-        <w:t xml:space="preserve">Tomcat and Heritrix appear on both lists, in contrasting contexts. </w:t>
-      </w:r>
-      <w:r>
-        <w:t>We can clearly see that Tomcat has much more vulnerabilities buried in its source libraries, whereas Heritrix contains more vulnerabilities in its third party dependencies.</w:t>
+        <w:t xml:space="preserve">Tomcat and </w:t>
+      </w:r>
+      <w:proofErr w:type="spellStart"/>
+      <w:r>
+        <w:t>Heritrix</w:t>
+      </w:r>
+      <w:proofErr w:type="spellEnd"/>
+      <w:r>
+        <w:t xml:space="preserve"> appear on both lists, in contrasting contexts. </w:t>
+      </w:r>
+      <w:r>
+        <w:t xml:space="preserve">We can clearly see that Tomcat has much more vulnerabilities buried in its source libraries, whereas </w:t>
+      </w:r>
+      <w:proofErr w:type="spellStart"/>
+      <w:r>
+        <w:t>Heritrix</w:t>
+      </w:r>
+      <w:proofErr w:type="spellEnd"/>
+      <w:r>
+        <w:t xml:space="preserve"> contains more </w:t>
+      </w:r>
+      <w:proofErr w:type="gramStart"/>
+      <w:r>
+        <w:t>vulnerabilities</w:t>
+      </w:r>
+      <w:proofErr w:type="gramEnd"/>
+      <w:r>
+        <w:t xml:space="preserve"> in its third party dependencies.</w:t>
       </w:r>
     </w:p>
     <w:p/>
@@ -14764,7 +15781,15 @@
         <w:commentReference w:id="138"/>
       </w:r>
       <w:r>
-        <w:t xml:space="preserve">. For example, although Compiere reports 85 vulnerable libraries out its total 175 libraries, </w:t>
+        <w:t xml:space="preserve">. For example, although </w:t>
+      </w:r>
+      <w:proofErr w:type="spellStart"/>
+      <w:r>
+        <w:t>Compiere</w:t>
+      </w:r>
+      <w:proofErr w:type="spellEnd"/>
+      <w:r>
+        <w:t xml:space="preserve"> reports 85 vulnerable libraries out its total 175 libraries, </w:t>
       </w:r>
       <w:r>
         <w:t>there are only 17 unique vulnerabilities.</w:t>
@@ -14776,7 +15801,15 @@
     <w:p/>
     <w:p>
       <w:r>
-        <w:t xml:space="preserve">When compared with the “Number of Vulnerabilities per Third Party Library” top ten list, it was noted that roller is the only project that appears on both lists. Again, this points towards the issues that can occur when focusing on one particular statistic over another. </w:t>
+        <w:t xml:space="preserve">When compared with the “Number of Vulnerabilities per Third Party Library” top ten </w:t>
+      </w:r>
+      <w:proofErr w:type="gramStart"/>
+      <w:r>
+        <w:t>list</w:t>
+      </w:r>
+      <w:proofErr w:type="gramEnd"/>
+      <w:r>
+        <w:t xml:space="preserve">, it was noted that roller is the only project that appears on both lists. Again, this points towards the issues that can occur when focusing on one particular statistic over another. </w:t>
       </w:r>
       <w:commentRangeStart w:id="139"/>
       <w:r>
@@ -14820,13 +15853,29 @@
         <w:t xml:space="preserve"> out of the te</w:t>
       </w:r>
       <w:r>
-        <w:t>n consist of tools and IDE’s, both of which are unlikely to be found in a live enterprise setting. JBoss, Hibernate, Struts and Hadoop are much more likely to appear in such a setting.</w:t>
+        <w:t xml:space="preserve">n consist of tools and IDE’s, both of which are unlikely to be found in a live enterprise setting. </w:t>
+      </w:r>
+      <w:proofErr w:type="spellStart"/>
+      <w:r>
+        <w:t>JBoss</w:t>
+      </w:r>
+      <w:proofErr w:type="spellEnd"/>
+      <w:r>
+        <w:t>, Hibernate, Struts and Hadoop are much more likely to appear in such a setting.</w:t>
       </w:r>
     </w:p>
     <w:p/>
     <w:p>
       <w:r>
-        <w:t>We should also examine the total number of libraries that each project reference. For example, in JBoss, 16% of all libraries that are used contain security vulnerabilities. Hibernate on the other hand contains flaws in 29% of all of its libraries. Again, all of this information can only be used as an indicator of the extent of the vulnerabilities in each project.</w:t>
+        <w:t xml:space="preserve">We should also examine the total number of libraries that each project reference. For example, in </w:t>
+      </w:r>
+      <w:proofErr w:type="spellStart"/>
+      <w:r>
+        <w:t>JBoss</w:t>
+      </w:r>
+      <w:proofErr w:type="spellEnd"/>
+      <w:r>
+        <w:t>, 16% of all libraries that are used contain security vulnerabilities. Hibernate on the other hand contains flaws in 29% of all of its libraries. Again, all of this information can only be used as an indicator of the extent of the vulnerabilities in each project.</w:t>
       </w:r>
     </w:p>
     <w:p/>
@@ -14965,13 +16014,29 @@
         <w:t xml:space="preserve"> list highlighting the ratio of vulnerabilities to libraries.</w:t>
       </w:r>
       <w:r>
-        <w:t xml:space="preserve"> Netbeans is the third highest, with 11 vulnerable source libraries, and yet the percentage of vulnerable source jar files is a staggeringly low 0.7%.</w:t>
+        <w:t xml:space="preserve"> </w:t>
+      </w:r>
+      <w:proofErr w:type="spellStart"/>
+      <w:r>
+        <w:t>Netbeans</w:t>
+      </w:r>
+      <w:proofErr w:type="spellEnd"/>
+      <w:r>
+        <w:t xml:space="preserve"> is the third highest, with 11 vulnerable source libraries, and yet the percentage of vulnerable source jar files is a staggeringly low 0.7%.</w:t>
       </w:r>
     </w:p>
     <w:p/>
     <w:p>
       <w:r>
-        <w:t>Once again, the types of projects that are showing up on this list are largely tools and utilities as opposed to components that might be used in live enterprise settings. JBoss, Tomcat and Hadoop are the big exceptions in that sense.</w:t>
+        <w:t xml:space="preserve">Once again, the types of projects that are showing up on this list are largely tools and utilities as opposed to components that might be used in live enterprise settings. </w:t>
+      </w:r>
+      <w:proofErr w:type="spellStart"/>
+      <w:r>
+        <w:t>JBoss</w:t>
+      </w:r>
+      <w:proofErr w:type="spellEnd"/>
+      <w:r>
+        <w:t>, Tomcat and Hadoop are the big exceptions in that sense.</w:t>
       </w:r>
     </w:p>
     <w:p/>
@@ -15009,7 +16074,19 @@
     </w:p>
     <w:p>
       <w:r>
-        <w:t>This analysis only really made sense to run against the third party libraries. Analysis the source libraries made no sense, since each project would only return information on vulnerabilities in that specific project only, therefore it made no sense to try and gather accumulative data.</w:t>
+        <w:t xml:space="preserve">This analysis only really made sense to run against the third party libraries. Analysis </w:t>
+      </w:r>
+      <w:r>
+        <w:t xml:space="preserve">of </w:t>
+      </w:r>
+      <w:r>
+        <w:t xml:space="preserve">the source libraries made no sense, since each project would only return information on vulnerabilities in that specific project only, therefore it </w:t>
+      </w:r>
+      <w:r>
+        <w:t>did not seem productive to</w:t>
+      </w:r>
+      <w:r>
+        <w:t xml:space="preserve"> try and gather accumulative data.</w:t>
       </w:r>
     </w:p>
     <w:p>
@@ -15078,6 +16155,8 @@
           <w:t>17</w:t>
         </w:r>
       </w:fldSimple>
+      <w:bookmarkStart w:id="141" w:name="_GoBack"/>
+      <w:bookmarkEnd w:id="141"/>
       <w:r>
         <w:t>: Vulnerability Distribution</w:t>
       </w:r>
@@ -15113,16 +16192,24 @@
       <w:r>
         <w:t xml:space="preserve">These appeared to be the case on further examination. However, they are reported as distinct vulnerabilities because they affect different versions. So for example, </w:t>
       </w:r>
-      <w:commentRangeStart w:id="141"/>
-      <w:r>
-        <w:t>if the issue appeared in Spring 3.2.4 and Spring 3.2.5 it would be addressed as two individual vulnerabilities</w:t>
-      </w:r>
-      <w:commentRangeEnd w:id="141"/>
+      <w:commentRangeStart w:id="142"/>
+      <w:r>
+        <w:t xml:space="preserve">if the issue appeared in </w:t>
+      </w:r>
+      <w:proofErr w:type="gramStart"/>
+      <w:r>
+        <w:t>Spring</w:t>
+      </w:r>
+      <w:proofErr w:type="gramEnd"/>
+      <w:r>
+        <w:t xml:space="preserve"> 3.2.4 and Spring 3.2.5 it would be addressed as two individual vulnerabilities</w:t>
+      </w:r>
+      <w:commentRangeEnd w:id="142"/>
       <w:r>
         <w:rPr>
           <w:rStyle w:val="CommentReference"/>
         </w:rPr>
-        <w:commentReference w:id="141"/>
+        <w:commentReference w:id="142"/>
       </w:r>
       <w:r>
         <w:t>.</w:t>
@@ -15287,7 +16374,23 @@
     </w:p>
     <w:p>
       <w:r>
-        <w:t xml:space="preserve">Secondly, it was apparent that a tool such as the dependency check tool does need some technical expertise to get the most out of it. For example, FindBugs proved to be the project with the highest ratio of third party vulnerabilities, sitting at 5.5 vulnerabilities per library. On initial inspection this may seem much worse than Tomcat, which had another reasonably high score of 2 vulnerabilities per library. However the context that each application is used in became much more important in identify the threat level of these vulnerabilities. FindBugs is a static analysis tool, </w:t>
+        <w:t xml:space="preserve">Secondly, it was apparent that a tool such as the dependency check tool does need some technical expertise to get the most out of it. For example, </w:t>
+      </w:r>
+      <w:proofErr w:type="spellStart"/>
+      <w:r>
+        <w:t>FindBugs</w:t>
+      </w:r>
+      <w:proofErr w:type="spellEnd"/>
+      <w:r>
+        <w:t xml:space="preserve"> proved to be the project with the highest ratio of third party vulnerabilities, sitting at 5.5 vulnerabilities per library. On initial inspection this may seem much worse than Tomcat, which had another reasonably high score of 2 vulnerabilities per library. However the context that each application is used in became much more important in identify the threat level of these vulnerabilities. </w:t>
+      </w:r>
+      <w:proofErr w:type="spellStart"/>
+      <w:r>
+        <w:t>FindBugs</w:t>
+      </w:r>
+      <w:proofErr w:type="spellEnd"/>
+      <w:r>
+        <w:t xml:space="preserve"> is a static analysis tool, </w:t>
       </w:r>
       <w:r>
         <w:t>which</w:t>
@@ -15299,7 +16402,15 @@
         <w:t>deployed</w:t>
       </w:r>
       <w:r>
-        <w:t xml:space="preserve"> as a web container in production settings. This provides 24/7 serving of web pages, and therefore the vulnerabilities found in Tomcat may be a bigger threat to a development team than the vulnerabilities identified in something like FindBugs.</w:t>
+        <w:t xml:space="preserve"> as a web container in production settings. This provides 24/7 serving of web pages, and therefore the vulnerabilities found in Tomcat may be a bigger threat to a development team than the vulnerabilities identified in something like </w:t>
+      </w:r>
+      <w:proofErr w:type="spellStart"/>
+      <w:r>
+        <w:t>FindBugs</w:t>
+      </w:r>
+      <w:proofErr w:type="spellEnd"/>
+      <w:r>
+        <w:t>.</w:t>
       </w:r>
     </w:p>
     <w:p/>
@@ -15596,40 +16707,157 @@
           <w:shd w:val="clear" w:color="auto" w:fill="FFFFFF"/>
         </w:rPr>
       </w:pPr>
+      <w:proofErr w:type="spellStart"/>
+      <w:proofErr w:type="gramStart"/>
       <w:r>
         <w:rPr>
           <w:color w:val="000000"/>
           <w:szCs w:val="24"/>
           <w:shd w:val="clear" w:color="auto" w:fill="FFFFFF"/>
         </w:rPr>
-        <w:t>Avramescu, G., Bucicoiu, M., Rosner, D. and Tapus, N. 2013. Guidelines for Discovering and Improving Application Security. pp. 560--565.</w:t>
-      </w:r>
-    </w:p>
-    <w:p>
-      <w:pPr>
-        <w:pStyle w:val="ListParagraph"/>
+        <w:t>Avramescu</w:t>
+      </w:r>
+      <w:proofErr w:type="spellEnd"/>
+      <w:r>
         <w:rPr>
           <w:color w:val="000000"/>
           <w:szCs w:val="24"/>
           <w:shd w:val="clear" w:color="auto" w:fill="FFFFFF"/>
         </w:rPr>
-      </w:pPr>
+        <w:t xml:space="preserve">, G., </w:t>
+      </w:r>
+      <w:proofErr w:type="spellStart"/>
+      <w:r>
+        <w:rPr>
+          <w:color w:val="000000"/>
+          <w:szCs w:val="24"/>
+          <w:shd w:val="clear" w:color="auto" w:fill="FFFFFF"/>
+        </w:rPr>
+        <w:t>Bucicoiu</w:t>
+      </w:r>
+      <w:proofErr w:type="spellEnd"/>
+      <w:r>
+        <w:rPr>
+          <w:color w:val="000000"/>
+          <w:szCs w:val="24"/>
+          <w:shd w:val="clear" w:color="auto" w:fill="FFFFFF"/>
+        </w:rPr>
+        <w:t xml:space="preserve">, M., </w:t>
+      </w:r>
+      <w:proofErr w:type="spellStart"/>
+      <w:r>
+        <w:rPr>
+          <w:color w:val="000000"/>
+          <w:szCs w:val="24"/>
+          <w:shd w:val="clear" w:color="auto" w:fill="FFFFFF"/>
+        </w:rPr>
+        <w:t>Rosner</w:t>
+      </w:r>
+      <w:proofErr w:type="spellEnd"/>
+      <w:r>
+        <w:rPr>
+          <w:color w:val="000000"/>
+          <w:szCs w:val="24"/>
+          <w:shd w:val="clear" w:color="auto" w:fill="FFFFFF"/>
+        </w:rPr>
+        <w:t xml:space="preserve">, D. and </w:t>
+      </w:r>
+      <w:proofErr w:type="spellStart"/>
+      <w:r>
+        <w:rPr>
+          <w:color w:val="000000"/>
+          <w:szCs w:val="24"/>
+          <w:shd w:val="clear" w:color="auto" w:fill="FFFFFF"/>
+        </w:rPr>
+        <w:t>Tapus</w:t>
+      </w:r>
+      <w:proofErr w:type="spellEnd"/>
+      <w:r>
+        <w:rPr>
+          <w:color w:val="000000"/>
+          <w:szCs w:val="24"/>
+          <w:shd w:val="clear" w:color="auto" w:fill="FFFFFF"/>
+        </w:rPr>
+        <w:t>, N. 2013.</w:t>
+      </w:r>
+      <w:proofErr w:type="gramEnd"/>
+      <w:r>
+        <w:rPr>
+          <w:color w:val="000000"/>
+          <w:szCs w:val="24"/>
+          <w:shd w:val="clear" w:color="auto" w:fill="FFFFFF"/>
+        </w:rPr>
+        <w:t xml:space="preserve"> </w:t>
+      </w:r>
+      <w:proofErr w:type="gramStart"/>
+      <w:r>
+        <w:rPr>
+          <w:color w:val="000000"/>
+          <w:szCs w:val="24"/>
+          <w:shd w:val="clear" w:color="auto" w:fill="FFFFFF"/>
+        </w:rPr>
+        <w:t>Guidelines for Discovering and Improving Application Security.</w:t>
+      </w:r>
+      <w:proofErr w:type="gramEnd"/>
+      <w:r>
+        <w:rPr>
+          <w:color w:val="000000"/>
+          <w:szCs w:val="24"/>
+          <w:shd w:val="clear" w:color="auto" w:fill="FFFFFF"/>
+        </w:rPr>
+        <w:t xml:space="preserve"> </w:t>
+      </w:r>
+      <w:proofErr w:type="gramStart"/>
+      <w:r>
+        <w:rPr>
+          <w:color w:val="000000"/>
+          <w:szCs w:val="24"/>
+          <w:shd w:val="clear" w:color="auto" w:fill="FFFFFF"/>
+        </w:rPr>
+        <w:t>pp. 560--565.</w:t>
+      </w:r>
+      <w:proofErr w:type="gramEnd"/>
     </w:p>
     <w:p>
       <w:pPr>
         <w:pStyle w:val="ListParagraph"/>
-      </w:pPr>
+        <w:rPr>
+          <w:color w:val="000000"/>
+          <w:szCs w:val="24"/>
+          <w:shd w:val="clear" w:color="auto" w:fill="FFFFFF"/>
+        </w:rPr>
+      </w:pPr>
+    </w:p>
+    <w:p>
+      <w:pPr>
+        <w:pStyle w:val="ListParagraph"/>
+      </w:pPr>
+      <w:proofErr w:type="gramStart"/>
       <w:r>
         <w:t>Cve.mitre.org. 2014.</w:t>
       </w:r>
+      <w:proofErr w:type="gramEnd"/>
       <w:r>
         <w:rPr>
           <w:rStyle w:val="apple-converted-space"/>
         </w:rPr>
         <w:t> </w:t>
       </w:r>
-      <w:r>
-        <w:t>CVE -Common Vulnerabilities and Exposures (CVE). [online] Available at: http://cve.mitre.org/ [Accessed: 4 Feb 2014].</w:t>
+      <w:proofErr w:type="gramStart"/>
+      <w:r>
+        <w:t>CVE -Common Vulnerabilities and Exposures (CVE).</w:t>
+      </w:r>
+      <w:proofErr w:type="gramEnd"/>
+      <w:r>
+        <w:t xml:space="preserve"> [</w:t>
+      </w:r>
+      <w:proofErr w:type="gramStart"/>
+      <w:r>
+        <w:t>online</w:t>
+      </w:r>
+      <w:proofErr w:type="gramEnd"/>
+      <w:r>
+        <w:t>] Available at: http://cve.mitre.org/ [Accessed: 4 Feb 2014].</w:t>
       </w:r>
     </w:p>
     <w:p>
@@ -15641,9 +16869,43 @@
       <w:pPr>
         <w:pStyle w:val="ListParagraph"/>
       </w:pPr>
-      <w:r>
-        <w:t>Eshete, B., Villafiorita, A. and Weldemariam, K. 2011. Early Detection of Security Misconfiguration Vulnerabilities in Web Applications. pp. 169--174.</w:t>
-      </w:r>
+      <w:proofErr w:type="spellStart"/>
+      <w:r>
+        <w:t>Eshete</w:t>
+      </w:r>
+      <w:proofErr w:type="spellEnd"/>
+      <w:r>
+        <w:t xml:space="preserve">, B., </w:t>
+      </w:r>
+      <w:proofErr w:type="spellStart"/>
+      <w:r>
+        <w:t>Villafiorita</w:t>
+      </w:r>
+      <w:proofErr w:type="spellEnd"/>
+      <w:r>
+        <w:t xml:space="preserve">, A. and </w:t>
+      </w:r>
+      <w:proofErr w:type="spellStart"/>
+      <w:r>
+        <w:t>Weldemariam</w:t>
+      </w:r>
+      <w:proofErr w:type="spellEnd"/>
+      <w:r>
+        <w:t xml:space="preserve">, K. 2011. </w:t>
+      </w:r>
+      <w:proofErr w:type="gramStart"/>
+      <w:r>
+        <w:t>Early Detection of Security Misconfiguration Vulnerabilities in Web Applications.</w:t>
+      </w:r>
+      <w:proofErr w:type="gramEnd"/>
+      <w:r>
+        <w:t xml:space="preserve"> </w:t>
+      </w:r>
+      <w:proofErr w:type="gramStart"/>
+      <w:r>
+        <w:t>pp. 169--174.</w:t>
+      </w:r>
+      <w:proofErr w:type="gramEnd"/>
     </w:p>
     <w:p>
       <w:pPr>
@@ -15654,8 +16916,18 @@
       <w:pPr>
         <w:pStyle w:val="ListParagraph"/>
       </w:pPr>
-      <w:r>
-        <w:t>Huluka, D. and Popov, O. 2012. Root cause analysis of session management and broken authentication vulnerabilities. pp. 82--86.</w:t>
+      <w:proofErr w:type="spellStart"/>
+      <w:proofErr w:type="gramStart"/>
+      <w:r>
+        <w:t>Huluka</w:t>
+      </w:r>
+      <w:proofErr w:type="spellEnd"/>
+      <w:r>
+        <w:t>, D. and Popov, O. 2012.</w:t>
+      </w:r>
+      <w:proofErr w:type="gramEnd"/>
+      <w:r>
+        <w:t xml:space="preserve"> Root cause analysis of session management and broken authentication vulnerabilities. pp. 82--86.</w:t>
       </w:r>
     </w:p>
     <w:p>
@@ -15668,7 +16940,15 @@
         <w:pStyle w:val="ListParagraph"/>
       </w:pPr>
       <w:r>
-        <w:t xml:space="preserve">Jackson Higgins, Kelly, 2008. Hacker's Choice: Top Six Database Attacks. [online] Available at </w:t>
+        <w:t>Jackson Higgins, Kelly, 2008. Hacker's Choice: Top Six Database Attacks. [</w:t>
+      </w:r>
+      <w:proofErr w:type="gramStart"/>
+      <w:r>
+        <w:t>online</w:t>
+      </w:r>
+      <w:proofErr w:type="gramEnd"/>
+      <w:r>
+        <w:t xml:space="preserve">] Available at </w:t>
       </w:r>
       <w:hyperlink r:id="rId41" w:history="1">
         <w:r>
@@ -15688,9 +16968,35 @@
       <w:pPr>
         <w:pStyle w:val="ListParagraph"/>
       </w:pPr>
-      <w:r>
-        <w:t>Jovanovic, N., Kirda, E. and Kruegel, C. 2006. Preventing cross site request forgery attacks. pp. 1--10.</w:t>
-      </w:r>
+      <w:proofErr w:type="spellStart"/>
+      <w:r>
+        <w:t>Jovanovic</w:t>
+      </w:r>
+      <w:proofErr w:type="spellEnd"/>
+      <w:r>
+        <w:t xml:space="preserve">, N., </w:t>
+      </w:r>
+      <w:proofErr w:type="spellStart"/>
+      <w:r>
+        <w:t>Kirda</w:t>
+      </w:r>
+      <w:proofErr w:type="spellEnd"/>
+      <w:r>
+        <w:t xml:space="preserve">, E. and </w:t>
+      </w:r>
+      <w:proofErr w:type="spellStart"/>
+      <w:r>
+        <w:t>Kruegel</w:t>
+      </w:r>
+      <w:proofErr w:type="spellEnd"/>
+      <w:r>
+        <w:t xml:space="preserve">, C. 2006. Preventing cross site request forgery attacks. </w:t>
+      </w:r>
+      <w:proofErr w:type="gramStart"/>
+      <w:r>
+        <w:t>pp. 1--10.</w:t>
+      </w:r>
+      <w:proofErr w:type="gramEnd"/>
     </w:p>
     <w:p>
       <w:pPr>
@@ -15702,7 +17008,44 @@
         <w:pStyle w:val="ListParagraph"/>
       </w:pPr>
       <w:r>
-        <w:t>A. Kerckhoffs  "La cryptographie militaire",  J. Sci. Milit.,  vol. IX,  pp.5 -38 and 161&amp;ndash;191 1883 and Feb. 1883</w:t>
+        <w:t xml:space="preserve">A. </w:t>
+      </w:r>
+      <w:proofErr w:type="spellStart"/>
+      <w:proofErr w:type="gramStart"/>
+      <w:r>
+        <w:t>Kerckhoffs</w:t>
+      </w:r>
+      <w:proofErr w:type="spellEnd"/>
+      <w:r>
+        <w:t xml:space="preserve">  "</w:t>
+      </w:r>
+      <w:proofErr w:type="gramEnd"/>
+      <w:r>
+        <w:t xml:space="preserve">La </w:t>
+      </w:r>
+      <w:proofErr w:type="spellStart"/>
+      <w:r>
+        <w:t>cryptographie</w:t>
+      </w:r>
+      <w:proofErr w:type="spellEnd"/>
+      <w:r>
+        <w:t xml:space="preserve"> </w:t>
+      </w:r>
+      <w:proofErr w:type="spellStart"/>
+      <w:r>
+        <w:t>militaire</w:t>
+      </w:r>
+      <w:proofErr w:type="spellEnd"/>
+      <w:r>
+        <w:t xml:space="preserve">",  J. Sci. </w:t>
+      </w:r>
+      <w:proofErr w:type="spellStart"/>
+      <w:r>
+        <w:t>Milit</w:t>
+      </w:r>
+      <w:proofErr w:type="spellEnd"/>
+      <w:r>
+        <w:t>.,  vol. IX,  pp.5 -38 and 161&amp;ndash;191 1883 and Feb. 1883</w:t>
       </w:r>
     </w:p>
     <w:p>
@@ -15719,39 +17062,123 @@
           <w:shd w:val="clear" w:color="auto" w:fill="FFFFFF"/>
         </w:rPr>
       </w:pPr>
+      <w:proofErr w:type="gramStart"/>
       <w:r>
         <w:rPr>
           <w:color w:val="000000"/>
           <w:szCs w:val="24"/>
           <w:shd w:val="clear" w:color="auto" w:fill="FFFFFF"/>
         </w:rPr>
-        <w:t>Li, J., Gupta, A., Arvid, J., Conradi, R. and Others. 2007. The empirical studies on quality benefits of reusing software components. 2 pp. 399--402.</w:t>
-      </w:r>
-    </w:p>
-    <w:p>
-      <w:pPr>
-        <w:pStyle w:val="ListParagraph"/>
+        <w:t xml:space="preserve">Li, J., Gupta, A., </w:t>
+      </w:r>
+      <w:proofErr w:type="spellStart"/>
+      <w:r>
         <w:rPr>
           <w:color w:val="000000"/>
           <w:szCs w:val="24"/>
           <w:shd w:val="clear" w:color="auto" w:fill="FFFFFF"/>
         </w:rPr>
-      </w:pPr>
-    </w:p>
-    <w:p>
-      <w:pPr>
-        <w:pStyle w:val="ListParagraph"/>
-        <w:rPr>
-          <w:szCs w:val="24"/>
-        </w:rPr>
-      </w:pPr>
+        <w:t>Arvid</w:t>
+      </w:r>
+      <w:proofErr w:type="spellEnd"/>
       <w:r>
         <w:rPr>
           <w:color w:val="000000"/>
           <w:szCs w:val="24"/>
           <w:shd w:val="clear" w:color="auto" w:fill="FFFFFF"/>
         </w:rPr>
-        <w:t>Mohagheghi, P. and Conradi, R. 2007. Quality, productivity and economic benefits of software reuse: a review of industrial studies.</w:t>
+        <w:t xml:space="preserve">, J., </w:t>
+      </w:r>
+      <w:proofErr w:type="spellStart"/>
+      <w:r>
+        <w:rPr>
+          <w:color w:val="000000"/>
+          <w:szCs w:val="24"/>
+          <w:shd w:val="clear" w:color="auto" w:fill="FFFFFF"/>
+        </w:rPr>
+        <w:t>Conradi</w:t>
+      </w:r>
+      <w:proofErr w:type="spellEnd"/>
+      <w:r>
+        <w:rPr>
+          <w:color w:val="000000"/>
+          <w:szCs w:val="24"/>
+          <w:shd w:val="clear" w:color="auto" w:fill="FFFFFF"/>
+        </w:rPr>
+        <w:t>, R. and Others.</w:t>
+      </w:r>
+      <w:proofErr w:type="gramEnd"/>
+      <w:r>
+        <w:rPr>
+          <w:color w:val="000000"/>
+          <w:szCs w:val="24"/>
+          <w:shd w:val="clear" w:color="auto" w:fill="FFFFFF"/>
+        </w:rPr>
+        <w:t xml:space="preserve"> 2007. The empirical studies on quality benefits of reusing software components. </w:t>
+      </w:r>
+      <w:proofErr w:type="gramStart"/>
+      <w:r>
+        <w:rPr>
+          <w:color w:val="000000"/>
+          <w:szCs w:val="24"/>
+          <w:shd w:val="clear" w:color="auto" w:fill="FFFFFF"/>
+        </w:rPr>
+        <w:t>2 pp. 399--402.</w:t>
+      </w:r>
+      <w:proofErr w:type="gramEnd"/>
+    </w:p>
+    <w:p>
+      <w:pPr>
+        <w:pStyle w:val="ListParagraph"/>
+        <w:rPr>
+          <w:color w:val="000000"/>
+          <w:szCs w:val="24"/>
+          <w:shd w:val="clear" w:color="auto" w:fill="FFFFFF"/>
+        </w:rPr>
+      </w:pPr>
+    </w:p>
+    <w:p>
+      <w:pPr>
+        <w:pStyle w:val="ListParagraph"/>
+        <w:rPr>
+          <w:szCs w:val="24"/>
+        </w:rPr>
+      </w:pPr>
+      <w:proofErr w:type="spellStart"/>
+      <w:r>
+        <w:rPr>
+          <w:color w:val="000000"/>
+          <w:szCs w:val="24"/>
+          <w:shd w:val="clear" w:color="auto" w:fill="FFFFFF"/>
+        </w:rPr>
+        <w:t>Mohagheghi</w:t>
+      </w:r>
+      <w:proofErr w:type="spellEnd"/>
+      <w:r>
+        <w:rPr>
+          <w:color w:val="000000"/>
+          <w:szCs w:val="24"/>
+          <w:shd w:val="clear" w:color="auto" w:fill="FFFFFF"/>
+        </w:rPr>
+        <w:t xml:space="preserve">, P. and </w:t>
+      </w:r>
+      <w:proofErr w:type="spellStart"/>
+      <w:r>
+        <w:rPr>
+          <w:color w:val="000000"/>
+          <w:szCs w:val="24"/>
+          <w:shd w:val="clear" w:color="auto" w:fill="FFFFFF"/>
+        </w:rPr>
+        <w:t>Conradi</w:t>
+      </w:r>
+      <w:proofErr w:type="spellEnd"/>
+      <w:r>
+        <w:rPr>
+          <w:color w:val="000000"/>
+          <w:szCs w:val="24"/>
+          <w:shd w:val="clear" w:color="auto" w:fill="FFFFFF"/>
+        </w:rPr>
+        <w:t>, R. 2007. Quality, productivity and economic benefits of software reuse: a review of industrial studies.</w:t>
       </w:r>
       <w:r>
         <w:rPr>
@@ -15762,6 +17189,7 @@
         </w:rPr>
         <w:t> </w:t>
       </w:r>
+      <w:proofErr w:type="gramStart"/>
       <w:r>
         <w:rPr>
           <w:i/>
@@ -15780,6 +17208,7 @@
         </w:rPr>
         <w:t>, 12 (5), pp. 471--516.</w:t>
       </w:r>
+      <w:proofErr w:type="gramEnd"/>
     </w:p>
     <w:p>
       <w:pPr>
@@ -15790,12 +17219,17 @@
       <w:pPr>
         <w:pStyle w:val="ListParagraph"/>
       </w:pPr>
+      <w:proofErr w:type="gramStart"/>
       <w:r>
         <w:lastRenderedPageBreak/>
         <w:t>OWASP, 2013</w:t>
       </w:r>
       <w:r>
-        <w:t>. "Top ten most critical web application security vulnerabilities".</w:t>
+        <w:t>.</w:t>
+      </w:r>
+      <w:proofErr w:type="gramEnd"/>
+      <w:r>
+        <w:t xml:space="preserve"> "Top ten most critical web application security vulnerabilities".</w:t>
       </w:r>
       <w:r>
         <w:t xml:space="preserve"> </w:t>
@@ -15814,7 +17248,15 @@
         <w:pStyle w:val="ListParagraph"/>
       </w:pPr>
       <w:r>
-        <w:t>Pope, C. 2013. Warning over fake Revenue scam messages. The Irish Times, 18th Nov.</w:t>
+        <w:t xml:space="preserve">Pope, C. 2013. </w:t>
+      </w:r>
+      <w:proofErr w:type="gramStart"/>
+      <w:r>
+        <w:t>Warning over fake Revenue scam messages.</w:t>
+      </w:r>
+      <w:proofErr w:type="gramEnd"/>
+      <w:r>
+        <w:t xml:space="preserve"> The Irish Times, 18th Nov.</w:t>
       </w:r>
     </w:p>
     <w:p>
@@ -15829,6 +17271,7 @@
           <w:szCs w:val="24"/>
         </w:rPr>
       </w:pPr>
+      <w:proofErr w:type="gramStart"/>
       <w:r>
         <w:rPr>
           <w:color w:val="000000"/>
@@ -15837,6 +17280,7 @@
         </w:rPr>
         <w:t>Qualitascorpus.com. 2014.</w:t>
       </w:r>
+      <w:proofErr w:type="gramEnd"/>
       <w:r>
         <w:rPr>
           <w:rStyle w:val="apple-converted-space"/>
@@ -15846,6 +17290,7 @@
         </w:rPr>
         <w:t> </w:t>
       </w:r>
+      <w:proofErr w:type="spellStart"/>
       <w:r>
         <w:rPr>
           <w:i/>
@@ -15854,37 +17299,9 @@
           <w:szCs w:val="24"/>
           <w:shd w:val="clear" w:color="auto" w:fill="FFFFFF"/>
         </w:rPr>
-        <w:t>Qualitas Corpus</w:t>
-      </w:r>
-      <w:r>
-        <w:rPr>
-          <w:color w:val="000000"/>
-          <w:szCs w:val="24"/>
-          <w:shd w:val="clear" w:color="auto" w:fill="FFFFFF"/>
-        </w:rPr>
-        <w:t>. [online] Available at: http://qualitascorpus.com/ [Accessed: 18 Mar 2014].</w:t>
-      </w:r>
-    </w:p>
-    <w:p>
-      <w:pPr>
-        <w:pStyle w:val="ListParagraph"/>
-      </w:pPr>
-    </w:p>
-    <w:p>
-      <w:pPr>
-        <w:pStyle w:val="ListParagraph"/>
-        <w:rPr>
-          <w:szCs w:val="24"/>
-        </w:rPr>
-      </w:pPr>
-      <w:r>
-        <w:rPr>
-          <w:color w:val="000000"/>
-          <w:szCs w:val="24"/>
-          <w:shd w:val="clear" w:color="auto" w:fill="FFFFFF"/>
-        </w:rPr>
-        <w:t>Raemaekers, S., Van Deursen, A. and Visser, J. 2011. Exploring risks in the usage of third-party libraries.</w:t>
-      </w:r>
+        <w:t>Qualitas</w:t>
+      </w:r>
+      <w:proofErr w:type="spellEnd"/>
       <w:r>
         <w:rPr>
           <w:i/>
@@ -15893,7 +17310,7 @@
           <w:szCs w:val="24"/>
           <w:shd w:val="clear" w:color="auto" w:fill="FFFFFF"/>
         </w:rPr>
-        <w:t>Software Improvement Group, Tech. Rep</w:t>
+        <w:t xml:space="preserve"> Corpus</w:t>
       </w:r>
       <w:r>
         <w:rPr>
@@ -15901,210 +17318,110 @@
           <w:szCs w:val="24"/>
           <w:shd w:val="clear" w:color="auto" w:fill="FFFFFF"/>
         </w:rPr>
-        <w:t>.</w:t>
-      </w:r>
-    </w:p>
-    <w:p>
-      <w:pPr>
-        <w:pStyle w:val="ListParagraph"/>
-      </w:pPr>
-    </w:p>
-    <w:p>
-      <w:pPr>
-        <w:pStyle w:val="ListParagraph"/>
-      </w:pPr>
-      <w:r>
-        <w:t>Stuttard, D. and Pinto, M. 2013. </w:t>
-      </w:r>
-      <w:r>
-        <w:rPr>
-          <w:rStyle w:val="Emphasis"/>
-        </w:rPr>
-        <w:t>The web application hacker's handbook</w:t>
-      </w:r>
-      <w:r>
-        <w:t>. Hoboken, N.J.: Wiley.</w:t>
-      </w:r>
-    </w:p>
-    <w:p>
-      <w:pPr>
-        <w:pStyle w:val="ListParagraph"/>
-      </w:pPr>
-    </w:p>
-    <w:p>
-      <w:pPr>
-        <w:pStyle w:val="ListParagraph"/>
-      </w:pPr>
-      <w:r>
-        <w:t>Sullivan, B. and Liu, V. 2012. </w:t>
-      </w:r>
-      <w:r>
-        <w:rPr>
-          <w:rStyle w:val="Emphasis"/>
-        </w:rPr>
-        <w:t>Web application security</w:t>
-      </w:r>
-      <w:r>
-        <w:t>. New York: McGraw-Hill.</w:t>
-      </w:r>
-    </w:p>
-    <w:p>
-      <w:pPr>
-        <w:pStyle w:val="ListParagraph"/>
-      </w:pPr>
-    </w:p>
-    <w:p>
-      <w:pPr>
-        <w:pStyle w:val="ListParagraph"/>
-        <w:rPr>
-          <w:szCs w:val="24"/>
-        </w:rPr>
-      </w:pPr>
+        <w:t>. [</w:t>
+      </w:r>
+      <w:proofErr w:type="gramStart"/>
       <w:r>
         <w:rPr>
           <w:color w:val="000000"/>
           <w:szCs w:val="24"/>
           <w:shd w:val="clear" w:color="auto" w:fill="FFFFFF"/>
         </w:rPr>
-        <w:t>Sun, Y. and He, D. 2012. Model Checking for the Defense against Cross-Site Scripting Attacks. pp. 2161--2164.</w:t>
-      </w:r>
-    </w:p>
-    <w:p>
-      <w:pPr>
-        <w:pStyle w:val="ListParagraph"/>
-      </w:pPr>
-    </w:p>
-    <w:p>
-      <w:pPr>
-        <w:pStyle w:val="ListParagraph"/>
-      </w:pPr>
-      <w:r>
-        <w:t>Takamatsu, Y.; Kosuga, Y.; Kono, K., "Automated detection of session management vulnerabilities in web applications," Privacy, Security and Trust (PST), 2012 Tenth Annual International Conference on , vol., no., pp.112,119, 16-18 July 2012 doi: 10.1109/PST.2012.6297927</w:t>
-      </w:r>
-    </w:p>
-    <w:p/>
-    <w:p>
-      <w:pPr>
-        <w:ind w:left="720"/>
-      </w:pPr>
-      <w:r>
-        <w:t xml:space="preserve">Tempero, </w:t>
-      </w:r>
-      <w:r>
-        <w:t>Ewan</w:t>
-      </w:r>
-      <w:r>
-        <w:t>;</w:t>
-      </w:r>
-      <w:r>
-        <w:t xml:space="preserve"> </w:t>
-      </w:r>
-      <w:r>
-        <w:t xml:space="preserve">Anslow, </w:t>
-      </w:r>
-      <w:r>
-        <w:t>Craig</w:t>
-      </w:r>
-      <w:r>
-        <w:t>;</w:t>
-      </w:r>
-      <w:r>
-        <w:t xml:space="preserve"> </w:t>
-      </w:r>
-      <w:r>
-        <w:t xml:space="preserve">Dietrich, </w:t>
-      </w:r>
-      <w:r>
-        <w:t>Jens</w:t>
-      </w:r>
-      <w:r>
-        <w:t>;</w:t>
-      </w:r>
-      <w:r>
-        <w:t xml:space="preserve"> </w:t>
-      </w:r>
-      <w:r>
-        <w:t xml:space="preserve">Han, </w:t>
-      </w:r>
-      <w:r>
-        <w:t>Ted</w:t>
-      </w:r>
-      <w:r>
-        <w:t>;</w:t>
-      </w:r>
-      <w:r>
-        <w:t xml:space="preserve"> </w:t>
-      </w:r>
-      <w:r>
-        <w:t xml:space="preserve">Li, </w:t>
-      </w:r>
-      <w:r>
-        <w:t>Jing</w:t>
-      </w:r>
-      <w:r>
-        <w:t>;</w:t>
-      </w:r>
-      <w:r>
-        <w:t xml:space="preserve"> </w:t>
-      </w:r>
-      <w:r>
-        <w:t xml:space="preserve">Lumpe, </w:t>
-      </w:r>
-      <w:r>
-        <w:t>Markus</w:t>
-      </w:r>
-      <w:r>
-        <w:t>;</w:t>
-      </w:r>
-      <w:r>
-        <w:t xml:space="preserve"> </w:t>
-      </w:r>
-      <w:r>
-        <w:t xml:space="preserve">Meltod, </w:t>
-      </w:r>
-      <w:r>
-        <w:t>Hayden</w:t>
-      </w:r>
-      <w:r>
-        <w:t xml:space="preserve">; Noble, </w:t>
-      </w:r>
-      <w:r>
-        <w:t>James</w:t>
-      </w:r>
-      <w:r>
-        <w:t xml:space="preserve">, </w:t>
-      </w:r>
-      <w:r>
-        <w:t>'Qualitas Corpus: A Curated Collection of Java Code for Empirical Studies' 2010 Asia Pacific Software Engineering Conference (APSEC2010), pp336–345, December 2010</w:t>
-      </w:r>
-    </w:p>
-    <w:p/>
-    <w:p>
-      <w:pPr>
-        <w:pStyle w:val="ListParagraph"/>
+        <w:t>online</w:t>
+      </w:r>
+      <w:proofErr w:type="gramEnd"/>
+      <w:r>
         <w:rPr>
           <w:color w:val="000000"/>
           <w:szCs w:val="24"/>
           <w:shd w:val="clear" w:color="auto" w:fill="FFFFFF"/>
         </w:rPr>
-      </w:pPr>
+        <w:t>] Available at: http://qualitascorpus.com/ [Accessed: 18 Mar 2014].</w:t>
+      </w:r>
+    </w:p>
+    <w:p>
+      <w:pPr>
+        <w:pStyle w:val="ListParagraph"/>
+      </w:pPr>
+    </w:p>
+    <w:p>
+      <w:pPr>
+        <w:pStyle w:val="ListParagraph"/>
+        <w:rPr>
+          <w:szCs w:val="24"/>
+        </w:rPr>
+      </w:pPr>
+      <w:proofErr w:type="spellStart"/>
       <w:r>
         <w:rPr>
           <w:color w:val="000000"/>
           <w:szCs w:val="24"/>
           <w:shd w:val="clear" w:color="auto" w:fill="FFFFFF"/>
         </w:rPr>
-        <w:lastRenderedPageBreak/>
-        <w:t>Williams, J. and Dabirsiaghi, A. 2012.</w:t>
-      </w:r>
-      <w:r>
-        <w:rPr>
-          <w:rStyle w:val="apple-converted-space"/>
+        <w:t>Raemaekers</w:t>
+      </w:r>
+      <w:proofErr w:type="spellEnd"/>
+      <w:r>
+        <w:rPr>
           <w:color w:val="000000"/>
           <w:szCs w:val="24"/>
           <w:shd w:val="clear" w:color="auto" w:fill="FFFFFF"/>
         </w:rPr>
-        <w:t> </w:t>
+        <w:t xml:space="preserve">, S., Van </w:t>
+      </w:r>
+      <w:proofErr w:type="spellStart"/>
+      <w:r>
+        <w:rPr>
+          <w:color w:val="000000"/>
+          <w:szCs w:val="24"/>
+          <w:shd w:val="clear" w:color="auto" w:fill="FFFFFF"/>
+        </w:rPr>
+        <w:t>Deursen</w:t>
+      </w:r>
+      <w:proofErr w:type="spellEnd"/>
+      <w:r>
+        <w:rPr>
+          <w:color w:val="000000"/>
+          <w:szCs w:val="24"/>
+          <w:shd w:val="clear" w:color="auto" w:fill="FFFFFF"/>
+        </w:rPr>
+        <w:t xml:space="preserve">, A. and </w:t>
+      </w:r>
+      <w:proofErr w:type="spellStart"/>
+      <w:r>
+        <w:rPr>
+          <w:color w:val="000000"/>
+          <w:szCs w:val="24"/>
+          <w:shd w:val="clear" w:color="auto" w:fill="FFFFFF"/>
+        </w:rPr>
+        <w:t>Visser</w:t>
+      </w:r>
+      <w:proofErr w:type="spellEnd"/>
+      <w:r>
+        <w:rPr>
+          <w:color w:val="000000"/>
+          <w:szCs w:val="24"/>
+          <w:shd w:val="clear" w:color="auto" w:fill="FFFFFF"/>
+        </w:rPr>
+        <w:t xml:space="preserve">, J. 2011. </w:t>
+      </w:r>
+      <w:proofErr w:type="gramStart"/>
+      <w:r>
+        <w:rPr>
+          <w:color w:val="000000"/>
+          <w:szCs w:val="24"/>
+          <w:shd w:val="clear" w:color="auto" w:fill="FFFFFF"/>
+        </w:rPr>
+        <w:t xml:space="preserve">Exploring risks in the usage of third-party </w:t>
+      </w:r>
+      <w:proofErr w:type="spellStart"/>
+      <w:r>
+        <w:rPr>
+          <w:color w:val="000000"/>
+          <w:szCs w:val="24"/>
+          <w:shd w:val="clear" w:color="auto" w:fill="FFFFFF"/>
+        </w:rPr>
+        <w:t>libraries.</w:t>
       </w:r>
       <w:r>
         <w:rPr>
@@ -16114,15 +17431,18 @@
           <w:szCs w:val="24"/>
           <w:shd w:val="clear" w:color="auto" w:fill="FFFFFF"/>
         </w:rPr>
-        <w:t>The Unfortunate Reality of Insecure Libraries</w:t>
-      </w:r>
-      <w:r>
-        <w:rPr>
+        <w:t>Software</w:t>
+      </w:r>
+      <w:proofErr w:type="spellEnd"/>
+      <w:r>
+        <w:rPr>
+          <w:i/>
+          <w:iCs/>
           <w:color w:val="000000"/>
           <w:szCs w:val="24"/>
           <w:shd w:val="clear" w:color="auto" w:fill="FFFFFF"/>
         </w:rPr>
-        <w:t>. [</w:t>
+        <w:t xml:space="preserve"> Improvement Group, Tech. Rep</w:t>
       </w:r>
       <w:r>
         <w:rPr>
@@ -16130,40 +17450,446 @@
           <w:szCs w:val="24"/>
           <w:shd w:val="clear" w:color="auto" w:fill="FFFFFF"/>
         </w:rPr>
-        <w:t>pdf</w:t>
-      </w:r>
+        <w:t>.</w:t>
+      </w:r>
+      <w:proofErr w:type="gramEnd"/>
+    </w:p>
+    <w:p>
+      <w:pPr>
+        <w:pStyle w:val="ListParagraph"/>
+      </w:pPr>
+    </w:p>
+    <w:p>
+      <w:pPr>
+        <w:pStyle w:val="ListParagraph"/>
+      </w:pPr>
+      <w:proofErr w:type="spellStart"/>
+      <w:r>
+        <w:t>Stuttard</w:t>
+      </w:r>
+      <w:proofErr w:type="spellEnd"/>
+      <w:r>
+        <w:t>, D. and Pinto, M. 2013. </w:t>
+      </w:r>
+      <w:proofErr w:type="gramStart"/>
+      <w:r>
+        <w:rPr>
+          <w:rStyle w:val="Emphasis"/>
+        </w:rPr>
+        <w:t>The web application hacker's handbook</w:t>
+      </w:r>
+      <w:r>
+        <w:t>.</w:t>
+      </w:r>
+      <w:proofErr w:type="gramEnd"/>
+      <w:r>
+        <w:t xml:space="preserve"> Hoboken, N.J.: Wiley.</w:t>
+      </w:r>
+    </w:p>
+    <w:p>
+      <w:pPr>
+        <w:pStyle w:val="ListParagraph"/>
+      </w:pPr>
+    </w:p>
+    <w:p>
+      <w:pPr>
+        <w:pStyle w:val="ListParagraph"/>
+      </w:pPr>
+      <w:proofErr w:type="gramStart"/>
+      <w:r>
+        <w:t>Sullivan, B. and Liu, V. 2012.</w:t>
+      </w:r>
+      <w:proofErr w:type="gramEnd"/>
+      <w:r>
+        <w:t> </w:t>
+      </w:r>
+      <w:proofErr w:type="gramStart"/>
+      <w:r>
+        <w:rPr>
+          <w:rStyle w:val="Emphasis"/>
+        </w:rPr>
+        <w:t>Web application security</w:t>
+      </w:r>
+      <w:r>
+        <w:t>.</w:t>
+      </w:r>
+      <w:proofErr w:type="gramEnd"/>
+      <w:r>
+        <w:t xml:space="preserve"> New York: McGraw-Hill.</w:t>
+      </w:r>
+    </w:p>
+    <w:p>
+      <w:pPr>
+        <w:pStyle w:val="ListParagraph"/>
+      </w:pPr>
+    </w:p>
+    <w:p>
+      <w:pPr>
+        <w:pStyle w:val="ListParagraph"/>
+        <w:rPr>
+          <w:szCs w:val="24"/>
+        </w:rPr>
+      </w:pPr>
+      <w:proofErr w:type="gramStart"/>
       <w:r>
         <w:rPr>
           <w:color w:val="000000"/>
           <w:szCs w:val="24"/>
           <w:shd w:val="clear" w:color="auto" w:fill="FFFFFF"/>
         </w:rPr>
-        <w:t>] https://www.aspectsecurity.com/uploads/downloads/2012/03/Aspect-Security-The-Unfortunate-Reality-of-Insecure-Libraries.pdf [Accessed: 8 Jan 2014].</w:t>
-      </w:r>
-    </w:p>
-    <w:p>
-      <w:pPr>
-        <w:pStyle w:val="ListParagraph"/>
+        <w:t>Sun, Y. and He, D. 2012.</w:t>
+      </w:r>
+      <w:proofErr w:type="gramEnd"/>
+      <w:r>
         <w:rPr>
           <w:color w:val="000000"/>
           <w:szCs w:val="24"/>
           <w:shd w:val="clear" w:color="auto" w:fill="FFFFFF"/>
         </w:rPr>
-      </w:pPr>
+        <w:t xml:space="preserve"> </w:t>
+      </w:r>
+      <w:proofErr w:type="gramStart"/>
+      <w:r>
+        <w:rPr>
+          <w:color w:val="000000"/>
+          <w:szCs w:val="24"/>
+          <w:shd w:val="clear" w:color="auto" w:fill="FFFFFF"/>
+        </w:rPr>
+        <w:t xml:space="preserve">Model Checking for the </w:t>
+      </w:r>
+      <w:proofErr w:type="spellStart"/>
+      <w:r>
+        <w:rPr>
+          <w:color w:val="000000"/>
+          <w:szCs w:val="24"/>
+          <w:shd w:val="clear" w:color="auto" w:fill="FFFFFF"/>
+        </w:rPr>
+        <w:t>Defense</w:t>
+      </w:r>
+      <w:proofErr w:type="spellEnd"/>
+      <w:r>
+        <w:rPr>
+          <w:color w:val="000000"/>
+          <w:szCs w:val="24"/>
+          <w:shd w:val="clear" w:color="auto" w:fill="FFFFFF"/>
+        </w:rPr>
+        <w:t xml:space="preserve"> against Cross-Site Scripting Attacks.</w:t>
+      </w:r>
+      <w:proofErr w:type="gramEnd"/>
+      <w:r>
+        <w:rPr>
+          <w:color w:val="000000"/>
+          <w:szCs w:val="24"/>
+          <w:shd w:val="clear" w:color="auto" w:fill="FFFFFF"/>
+        </w:rPr>
+        <w:t xml:space="preserve"> </w:t>
+      </w:r>
+      <w:proofErr w:type="gramStart"/>
+      <w:r>
+        <w:rPr>
+          <w:color w:val="000000"/>
+          <w:szCs w:val="24"/>
+          <w:shd w:val="clear" w:color="auto" w:fill="FFFFFF"/>
+        </w:rPr>
+        <w:t>pp. 2161--2164.</w:t>
+      </w:r>
+      <w:proofErr w:type="gramEnd"/>
     </w:p>
     <w:p>
       <w:pPr>
         <w:pStyle w:val="ListParagraph"/>
-        <w:rPr>
+      </w:pPr>
+    </w:p>
+    <w:p>
+      <w:pPr>
+        <w:pStyle w:val="ListParagraph"/>
+      </w:pPr>
+      <w:r>
+        <w:t xml:space="preserve">Takamatsu, Y.; </w:t>
+      </w:r>
+      <w:proofErr w:type="spellStart"/>
+      <w:r>
+        <w:t>Kosuga</w:t>
+      </w:r>
+      <w:proofErr w:type="spellEnd"/>
+      <w:r>
+        <w:t xml:space="preserve">, Y.; </w:t>
+      </w:r>
+      <w:proofErr w:type="spellStart"/>
+      <w:r>
+        <w:t>Kono</w:t>
+      </w:r>
+      <w:proofErr w:type="spellEnd"/>
+      <w:r>
+        <w:t xml:space="preserve">, K., "Automated detection of session management vulnerabilities in web applications," Privacy, Security and Trust (PST), 2012 Tenth Annual International Conference on , vol., no., pp.112,119, 16-18 July 2012 </w:t>
+      </w:r>
+      <w:proofErr w:type="spellStart"/>
+      <w:r>
+        <w:t>doi</w:t>
+      </w:r>
+      <w:proofErr w:type="spellEnd"/>
+      <w:r>
+        <w:t>: 10.1109/PST.2012.6297927</w:t>
+      </w:r>
+    </w:p>
+    <w:p/>
+    <w:p>
+      <w:pPr>
+        <w:ind w:left="720"/>
+      </w:pPr>
+      <w:proofErr w:type="spellStart"/>
+      <w:r>
+        <w:t>Tempero</w:t>
+      </w:r>
+      <w:proofErr w:type="spellEnd"/>
+      <w:r>
+        <w:t xml:space="preserve">, </w:t>
+      </w:r>
+      <w:r>
+        <w:t>Ewan</w:t>
+      </w:r>
+      <w:r>
+        <w:t>;</w:t>
+      </w:r>
+      <w:r>
+        <w:t xml:space="preserve"> </w:t>
+      </w:r>
+      <w:proofErr w:type="spellStart"/>
+      <w:r>
+        <w:t>Anslow</w:t>
+      </w:r>
+      <w:proofErr w:type="spellEnd"/>
+      <w:r>
+        <w:t xml:space="preserve">, </w:t>
+      </w:r>
+      <w:r>
+        <w:t>Craig</w:t>
+      </w:r>
+      <w:r>
+        <w:t>;</w:t>
+      </w:r>
+      <w:r>
+        <w:t xml:space="preserve"> </w:t>
+      </w:r>
+      <w:r>
+        <w:t xml:space="preserve">Dietrich, </w:t>
+      </w:r>
+      <w:r>
+        <w:t>Jens</w:t>
+      </w:r>
+      <w:r>
+        <w:t>;</w:t>
+      </w:r>
+      <w:r>
+        <w:t xml:space="preserve"> </w:t>
+      </w:r>
+      <w:r>
+        <w:t xml:space="preserve">Han, </w:t>
+      </w:r>
+      <w:r>
+        <w:t>Ted</w:t>
+      </w:r>
+      <w:r>
+        <w:t>;</w:t>
+      </w:r>
+      <w:r>
+        <w:t xml:space="preserve"> </w:t>
+      </w:r>
+      <w:r>
+        <w:t xml:space="preserve">Li, </w:t>
+      </w:r>
+      <w:r>
+        <w:t>Jing</w:t>
+      </w:r>
+      <w:r>
+        <w:t>;</w:t>
+      </w:r>
+      <w:r>
+        <w:t xml:space="preserve"> </w:t>
+      </w:r>
+      <w:proofErr w:type="spellStart"/>
+      <w:r>
+        <w:t>Lumpe</w:t>
+      </w:r>
+      <w:proofErr w:type="spellEnd"/>
+      <w:r>
+        <w:t xml:space="preserve">, </w:t>
+      </w:r>
+      <w:r>
+        <w:t>Markus</w:t>
+      </w:r>
+      <w:r>
+        <w:t>;</w:t>
+      </w:r>
+      <w:r>
+        <w:t xml:space="preserve"> </w:t>
+      </w:r>
+      <w:proofErr w:type="spellStart"/>
+      <w:r>
+        <w:t>Meltod</w:t>
+      </w:r>
+      <w:proofErr w:type="spellEnd"/>
+      <w:r>
+        <w:t xml:space="preserve">, </w:t>
+      </w:r>
+      <w:r>
+        <w:t>Hayden</w:t>
+      </w:r>
+      <w:r>
+        <w:t xml:space="preserve">; Noble, </w:t>
+      </w:r>
+      <w:r>
+        <w:t>James</w:t>
+      </w:r>
+      <w:r>
+        <w:t xml:space="preserve">, </w:t>
+      </w:r>
+      <w:r>
+        <w:t>'</w:t>
+      </w:r>
+      <w:proofErr w:type="spellStart"/>
+      <w:r>
+        <w:t>Qualitas</w:t>
+      </w:r>
+      <w:proofErr w:type="spellEnd"/>
+      <w:r>
+        <w:t xml:space="preserve"> Corpus: A Curated Collection of Java Code for Empirical Studies' 2010 Asia Pacific Software Engineering Conference (APSEC2010), pp336–345, December 2010</w:t>
+      </w:r>
+    </w:p>
+    <w:p/>
+    <w:p>
+      <w:pPr>
+        <w:pStyle w:val="ListParagraph"/>
+        <w:rPr>
+          <w:color w:val="000000"/>
           <w:szCs w:val="24"/>
-        </w:rPr>
-      </w:pPr>
-      <w:r>
-        <w:rPr>
+          <w:shd w:val="clear" w:color="auto" w:fill="FFFFFF"/>
+        </w:rPr>
+      </w:pPr>
+      <w:proofErr w:type="gramStart"/>
+      <w:r>
+        <w:rPr>
+          <w:color w:val="000000"/>
           <w:szCs w:val="24"/>
-        </w:rPr>
-        <w:t>Yu, H., Jones, N., Bullock, G. and Yuan, X. Y. 2011. Teaching secure software engineering: Writing secure code. pp. 1--5.</w:t>
-      </w:r>
+          <w:shd w:val="clear" w:color="auto" w:fill="FFFFFF"/>
+        </w:rPr>
+        <w:lastRenderedPageBreak/>
+        <w:t xml:space="preserve">Williams, J. and </w:t>
+      </w:r>
+      <w:proofErr w:type="spellStart"/>
+      <w:r>
+        <w:rPr>
+          <w:color w:val="000000"/>
+          <w:szCs w:val="24"/>
+          <w:shd w:val="clear" w:color="auto" w:fill="FFFFFF"/>
+        </w:rPr>
+        <w:t>Dabirsiaghi</w:t>
+      </w:r>
+      <w:proofErr w:type="spellEnd"/>
+      <w:r>
+        <w:rPr>
+          <w:color w:val="000000"/>
+          <w:szCs w:val="24"/>
+          <w:shd w:val="clear" w:color="auto" w:fill="FFFFFF"/>
+        </w:rPr>
+        <w:t>, A. 2012.</w:t>
+      </w:r>
+      <w:proofErr w:type="gramEnd"/>
+      <w:r>
+        <w:rPr>
+          <w:rStyle w:val="apple-converted-space"/>
+          <w:color w:val="000000"/>
+          <w:szCs w:val="24"/>
+          <w:shd w:val="clear" w:color="auto" w:fill="FFFFFF"/>
+        </w:rPr>
+        <w:t> </w:t>
+      </w:r>
+      <w:proofErr w:type="gramStart"/>
+      <w:r>
+        <w:rPr>
+          <w:i/>
+          <w:iCs/>
+          <w:color w:val="000000"/>
+          <w:szCs w:val="24"/>
+          <w:shd w:val="clear" w:color="auto" w:fill="FFFFFF"/>
+        </w:rPr>
+        <w:t>The Unfortunate Reality of Insecure Libraries</w:t>
+      </w:r>
+      <w:r>
+        <w:rPr>
+          <w:color w:val="000000"/>
+          <w:szCs w:val="24"/>
+          <w:shd w:val="clear" w:color="auto" w:fill="FFFFFF"/>
+        </w:rPr>
+        <w:t>.</w:t>
+      </w:r>
+      <w:proofErr w:type="gramEnd"/>
+      <w:r>
+        <w:rPr>
+          <w:color w:val="000000"/>
+          <w:szCs w:val="24"/>
+          <w:shd w:val="clear" w:color="auto" w:fill="FFFFFF"/>
+        </w:rPr>
+        <w:t xml:space="preserve"> [</w:t>
+      </w:r>
+      <w:proofErr w:type="gramStart"/>
+      <w:r>
+        <w:rPr>
+          <w:color w:val="000000"/>
+          <w:szCs w:val="24"/>
+          <w:shd w:val="clear" w:color="auto" w:fill="FFFFFF"/>
+        </w:rPr>
+        <w:t>pdf</w:t>
+      </w:r>
+      <w:proofErr w:type="gramEnd"/>
+      <w:r>
+        <w:rPr>
+          <w:color w:val="000000"/>
+          <w:szCs w:val="24"/>
+          <w:shd w:val="clear" w:color="auto" w:fill="FFFFFF"/>
+        </w:rPr>
+        <w:t>] https://www.aspectsecurity.com/uploads/downloads/2012/03/Aspect-Security-The-Unfortunate-Reality-of-Insecure-Libraries.pdf [Accessed: 8 Jan 2014].</w:t>
+      </w:r>
+    </w:p>
+    <w:p>
+      <w:pPr>
+        <w:pStyle w:val="ListParagraph"/>
+        <w:rPr>
+          <w:color w:val="000000"/>
+          <w:szCs w:val="24"/>
+          <w:shd w:val="clear" w:color="auto" w:fill="FFFFFF"/>
+        </w:rPr>
+      </w:pPr>
+    </w:p>
+    <w:p>
+      <w:pPr>
+        <w:pStyle w:val="ListParagraph"/>
+        <w:rPr>
+          <w:szCs w:val="24"/>
+        </w:rPr>
+      </w:pPr>
+      <w:proofErr w:type="gramStart"/>
+      <w:r>
+        <w:rPr>
+          <w:szCs w:val="24"/>
+        </w:rPr>
+        <w:t>Yu, H., Jones, N., Bullock, G. and Yuan, X. Y. 2011.</w:t>
+      </w:r>
+      <w:proofErr w:type="gramEnd"/>
+      <w:r>
+        <w:rPr>
+          <w:szCs w:val="24"/>
+        </w:rPr>
+        <w:t xml:space="preserve"> Teaching secure software engineering: Writing secure code. </w:t>
+      </w:r>
+      <w:proofErr w:type="gramStart"/>
+      <w:r>
+        <w:rPr>
+          <w:szCs w:val="24"/>
+        </w:rPr>
+        <w:t>pp. 1--5.</w:t>
+      </w:r>
+      <w:proofErr w:type="gramEnd"/>
     </w:p>
     <w:p/>
     <w:p/>
@@ -16467,6 +18193,7 @@
                 <w:lang w:val="en-GB" w:eastAsia="en-GB"/>
               </w:rPr>
             </w:pPr>
+            <w:proofErr w:type="spellStart"/>
             <w:r>
               <w:rPr>
                 <w:rFonts w:ascii="Calibri" w:eastAsia="Times New Roman" w:hAnsi="Calibri" w:cs="Times New Roman"/>
@@ -16485,6 +18212,7 @@
               </w:rPr>
               <w:t>ntlr</w:t>
             </w:r>
+            <w:proofErr w:type="spellEnd"/>
           </w:p>
         </w:tc>
         <w:tc>
@@ -16553,6 +18281,7 @@
                 <w:lang w:val="en-GB" w:eastAsia="en-GB"/>
               </w:rPr>
             </w:pPr>
+            <w:proofErr w:type="spellStart"/>
             <w:r>
               <w:rPr>
                 <w:rFonts w:ascii="Calibri" w:eastAsia="Times New Roman" w:hAnsi="Calibri" w:cs="Times New Roman"/>
@@ -16571,6 +18300,7 @@
               </w:rPr>
               <w:t>oi</w:t>
             </w:r>
+            <w:proofErr w:type="spellEnd"/>
           </w:p>
         </w:tc>
         <w:tc>
@@ -16639,6 +18369,7 @@
                 <w:lang w:val="en-GB" w:eastAsia="en-GB"/>
               </w:rPr>
             </w:pPr>
+            <w:proofErr w:type="spellStart"/>
             <w:r>
               <w:rPr>
                 <w:rFonts w:ascii="Calibri" w:eastAsia="Times New Roman" w:hAnsi="Calibri" w:cs="Times New Roman"/>
@@ -16657,6 +18388,7 @@
               </w:rPr>
               <w:t>rgouml</w:t>
             </w:r>
+            <w:proofErr w:type="spellEnd"/>
           </w:p>
         </w:tc>
         <w:tc>
@@ -16691,7 +18423,27 @@
                 <w:sz w:val="22"/>
                 <w:lang w:val="en-GB" w:eastAsia="en-GB"/>
               </w:rPr>
-              <w:t>UML modeling tool</w:t>
+              <w:t xml:space="preserve">UML </w:t>
+            </w:r>
+            <w:proofErr w:type="spellStart"/>
+            <w:r>
+              <w:rPr>
+                <w:rFonts w:ascii="Calibri" w:eastAsia="Times New Roman" w:hAnsi="Calibri" w:cs="Times New Roman"/>
+                <w:color w:val="000000"/>
+                <w:sz w:val="22"/>
+                <w:lang w:val="en-GB" w:eastAsia="en-GB"/>
+              </w:rPr>
+              <w:t>modeling</w:t>
+            </w:r>
+            <w:proofErr w:type="spellEnd"/>
+            <w:r>
+              <w:rPr>
+                <w:rFonts w:ascii="Calibri" w:eastAsia="Times New Roman" w:hAnsi="Calibri" w:cs="Times New Roman"/>
+                <w:color w:val="000000"/>
+                <w:sz w:val="22"/>
+                <w:lang w:val="en-GB" w:eastAsia="en-GB"/>
+              </w:rPr>
+              <w:t xml:space="preserve"> tool</w:t>
             </w:r>
           </w:p>
         </w:tc>
@@ -16802,6 +18554,7 @@
                 <w:lang w:val="en-GB" w:eastAsia="en-GB"/>
               </w:rPr>
             </w:pPr>
+            <w:proofErr w:type="spellStart"/>
             <w:r>
               <w:rPr>
                 <w:rFonts w:ascii="Calibri" w:eastAsia="Times New Roman" w:hAnsi="Calibri" w:cs="Times New Roman"/>
@@ -16820,6 +18573,7 @@
               </w:rPr>
               <w:t>zureus</w:t>
             </w:r>
+            <w:proofErr w:type="spellEnd"/>
           </w:p>
         </w:tc>
         <w:tc>
@@ -16854,7 +18608,27 @@
                 <w:sz w:val="22"/>
                 <w:lang w:val="en-GB" w:eastAsia="en-GB"/>
               </w:rPr>
-              <w:t>A P2P file sharing client using the bittorrent protocol</w:t>
+              <w:t xml:space="preserve">A P2P file sharing client using the </w:t>
+            </w:r>
+            <w:proofErr w:type="spellStart"/>
+            <w:r>
+              <w:rPr>
+                <w:rFonts w:ascii="Calibri" w:eastAsia="Times New Roman" w:hAnsi="Calibri" w:cs="Times New Roman"/>
+                <w:color w:val="000000"/>
+                <w:sz w:val="22"/>
+                <w:lang w:val="en-GB" w:eastAsia="en-GB"/>
+              </w:rPr>
+              <w:t>bittorrent</w:t>
+            </w:r>
+            <w:proofErr w:type="spellEnd"/>
+            <w:r>
+              <w:rPr>
+                <w:rFonts w:ascii="Calibri" w:eastAsia="Times New Roman" w:hAnsi="Calibri" w:cs="Times New Roman"/>
+                <w:color w:val="000000"/>
+                <w:sz w:val="22"/>
+                <w:lang w:val="en-GB" w:eastAsia="en-GB"/>
+              </w:rPr>
+              <w:t xml:space="preserve"> protocol</w:t>
             </w:r>
           </w:p>
         </w:tc>
@@ -16888,6 +18662,7 @@
                 <w:lang w:val="en-GB" w:eastAsia="en-GB"/>
               </w:rPr>
             </w:pPr>
+            <w:proofErr w:type="spellStart"/>
             <w:r>
               <w:rPr>
                 <w:rFonts w:ascii="Calibri" w:eastAsia="Times New Roman" w:hAnsi="Calibri" w:cs="Times New Roman"/>
@@ -16897,6 +18672,7 @@
               </w:rPr>
               <w:t>c_jdbc</w:t>
             </w:r>
+            <w:proofErr w:type="spellEnd"/>
           </w:p>
         </w:tc>
         <w:tc>
@@ -17103,7 +18879,27 @@
                 <w:sz w:val="22"/>
                 <w:lang w:val="en-GB" w:eastAsia="en-GB"/>
               </w:rPr>
-              <w:t>A persistence framework providing object-relational mapping (ORM) and remoting services</w:t>
+              <w:t xml:space="preserve">A persistence framework providing object-relational mapping (ORM) and </w:t>
+            </w:r>
+            <w:proofErr w:type="spellStart"/>
+            <w:r>
+              <w:rPr>
+                <w:rFonts w:ascii="Calibri" w:eastAsia="Times New Roman" w:hAnsi="Calibri" w:cs="Times New Roman"/>
+                <w:color w:val="000000"/>
+                <w:sz w:val="22"/>
+                <w:lang w:val="en-GB" w:eastAsia="en-GB"/>
+              </w:rPr>
+              <w:t>remoting</w:t>
+            </w:r>
+            <w:proofErr w:type="spellEnd"/>
+            <w:r>
+              <w:rPr>
+                <w:rFonts w:ascii="Calibri" w:eastAsia="Times New Roman" w:hAnsi="Calibri" w:cs="Times New Roman"/>
+                <w:color w:val="000000"/>
+                <w:sz w:val="22"/>
+                <w:lang w:val="en-GB" w:eastAsia="en-GB"/>
+              </w:rPr>
+              <w:t xml:space="preserve"> services</w:t>
             </w:r>
           </w:p>
         </w:tc>
@@ -17137,6 +18933,7 @@
                 <w:lang w:val="en-GB" w:eastAsia="en-GB"/>
               </w:rPr>
             </w:pPr>
+            <w:proofErr w:type="spellStart"/>
             <w:r>
               <w:rPr>
                 <w:rFonts w:ascii="Calibri" w:eastAsia="Times New Roman" w:hAnsi="Calibri" w:cs="Times New Roman"/>
@@ -17155,6 +18952,7 @@
               </w:rPr>
               <w:t>heckstyle</w:t>
             </w:r>
+            <w:proofErr w:type="spellEnd"/>
           </w:p>
         </w:tc>
         <w:tc>
@@ -17223,6 +19021,7 @@
                 <w:lang w:val="en-GB" w:eastAsia="en-GB"/>
               </w:rPr>
             </w:pPr>
+            <w:proofErr w:type="spellStart"/>
             <w:r>
               <w:rPr>
                 <w:rFonts w:ascii="Calibri" w:eastAsia="Times New Roman" w:hAnsi="Calibri" w:cs="Times New Roman"/>
@@ -17241,6 +19040,7 @@
               </w:rPr>
               <w:t>obertura</w:t>
             </w:r>
+            <w:proofErr w:type="spellEnd"/>
           </w:p>
         </w:tc>
         <w:tc>
@@ -17395,6 +19195,7 @@
                 <w:lang w:val="en-GB" w:eastAsia="en-GB"/>
               </w:rPr>
             </w:pPr>
+            <w:proofErr w:type="spellStart"/>
             <w:r>
               <w:rPr>
                 <w:rFonts w:ascii="Calibri" w:eastAsia="Times New Roman" w:hAnsi="Calibri" w:cs="Times New Roman"/>
@@ -17413,6 +19214,7 @@
               </w:rPr>
               <w:t>ompiere</w:t>
             </w:r>
+            <w:proofErr w:type="spellEnd"/>
           </w:p>
         </w:tc>
         <w:tc>
@@ -17567,6 +19369,7 @@
                 <w:lang w:val="en-GB" w:eastAsia="en-GB"/>
               </w:rPr>
             </w:pPr>
+            <w:proofErr w:type="spellStart"/>
             <w:r>
               <w:rPr>
                 <w:rFonts w:ascii="Calibri" w:eastAsia="Times New Roman" w:hAnsi="Calibri" w:cs="Times New Roman"/>
@@ -17585,6 +19388,7 @@
               </w:rPr>
               <w:t>rjava</w:t>
             </w:r>
+            <w:proofErr w:type="spellEnd"/>
           </w:p>
         </w:tc>
         <w:tc>
@@ -17653,6 +19457,7 @@
                 <w:lang w:val="en-GB" w:eastAsia="en-GB"/>
               </w:rPr>
             </w:pPr>
+            <w:proofErr w:type="spellStart"/>
             <w:r>
               <w:rPr>
                 <w:rFonts w:ascii="Calibri" w:eastAsia="Times New Roman" w:hAnsi="Calibri" w:cs="Times New Roman"/>
@@ -17662,6 +19467,7 @@
               </w:rPr>
               <w:t>eclipse_SDK</w:t>
             </w:r>
+            <w:proofErr w:type="spellEnd"/>
           </w:p>
         </w:tc>
         <w:tc>
@@ -17816,6 +19622,7 @@
                 <w:lang w:val="en-GB" w:eastAsia="en-GB"/>
               </w:rPr>
             </w:pPr>
+            <w:proofErr w:type="spellStart"/>
             <w:r>
               <w:rPr>
                 <w:rFonts w:ascii="Calibri" w:eastAsia="Times New Roman" w:hAnsi="Calibri" w:cs="Times New Roman"/>
@@ -17834,6 +19641,7 @@
               </w:rPr>
               <w:t>indbugs</w:t>
             </w:r>
+            <w:proofErr w:type="spellEnd"/>
           </w:p>
         </w:tc>
         <w:tc>
@@ -17861,14 +19669,25 @@
                 <w:lang w:val="en-GB" w:eastAsia="en-GB"/>
               </w:rPr>
             </w:pPr>
-            <w:r>
-              <w:rPr>
-                <w:rFonts w:ascii="Calibri" w:eastAsia="Times New Roman" w:hAnsi="Calibri" w:cs="Times New Roman"/>
-                <w:color w:val="000000"/>
-                <w:sz w:val="22"/>
-                <w:lang w:val="en-GB" w:eastAsia="en-GB"/>
-              </w:rPr>
-              <w:t>Providesstatic analysis to look for bugs in Java code.</w:t>
+            <w:proofErr w:type="spellStart"/>
+            <w:r>
+              <w:rPr>
+                <w:rFonts w:ascii="Calibri" w:eastAsia="Times New Roman" w:hAnsi="Calibri" w:cs="Times New Roman"/>
+                <w:color w:val="000000"/>
+                <w:sz w:val="22"/>
+                <w:lang w:val="en-GB" w:eastAsia="en-GB"/>
+              </w:rPr>
+              <w:t>Providesstatic</w:t>
+            </w:r>
+            <w:proofErr w:type="spellEnd"/>
+            <w:r>
+              <w:rPr>
+                <w:rFonts w:ascii="Calibri" w:eastAsia="Times New Roman" w:hAnsi="Calibri" w:cs="Times New Roman"/>
+                <w:color w:val="000000"/>
+                <w:sz w:val="22"/>
+                <w:lang w:val="en-GB" w:eastAsia="en-GB"/>
+              </w:rPr>
+              <w:t xml:space="preserve"> analysis to look for bugs in Java code.</w:t>
             </w:r>
           </w:p>
         </w:tc>
@@ -17902,6 +19721,7 @@
                 <w:lang w:val="en-GB" w:eastAsia="en-GB"/>
               </w:rPr>
             </w:pPr>
+            <w:proofErr w:type="spellStart"/>
             <w:r>
               <w:rPr>
                 <w:rFonts w:ascii="Calibri" w:eastAsia="Times New Roman" w:hAnsi="Calibri" w:cs="Times New Roman"/>
@@ -17920,6 +19740,7 @@
               </w:rPr>
               <w:t>itlibraryforfitnesse</w:t>
             </w:r>
+            <w:proofErr w:type="spellEnd"/>
           </w:p>
         </w:tc>
         <w:tc>
@@ -17954,8 +19775,39 @@
                 <w:sz w:val="22"/>
                 <w:lang w:val="en-GB" w:eastAsia="en-GB"/>
               </w:rPr>
-              <w:t>Provides general-purpose fixtures (and runners) for storytests with Fit and FitNesse</w:t>
-            </w:r>
+              <w:t xml:space="preserve">Provides general-purpose fixtures (and runners) for </w:t>
+            </w:r>
+            <w:proofErr w:type="spellStart"/>
+            <w:r>
+              <w:rPr>
+                <w:rFonts w:ascii="Calibri" w:eastAsia="Times New Roman" w:hAnsi="Calibri" w:cs="Times New Roman"/>
+                <w:color w:val="000000"/>
+                <w:sz w:val="22"/>
+                <w:lang w:val="en-GB" w:eastAsia="en-GB"/>
+              </w:rPr>
+              <w:t>storytests</w:t>
+            </w:r>
+            <w:proofErr w:type="spellEnd"/>
+            <w:r>
+              <w:rPr>
+                <w:rFonts w:ascii="Calibri" w:eastAsia="Times New Roman" w:hAnsi="Calibri" w:cs="Times New Roman"/>
+                <w:color w:val="000000"/>
+                <w:sz w:val="22"/>
+                <w:lang w:val="en-GB" w:eastAsia="en-GB"/>
+              </w:rPr>
+              <w:t xml:space="preserve"> with Fit and </w:t>
+            </w:r>
+            <w:proofErr w:type="spellStart"/>
+            <w:r>
+              <w:rPr>
+                <w:rFonts w:ascii="Calibri" w:eastAsia="Times New Roman" w:hAnsi="Calibri" w:cs="Times New Roman"/>
+                <w:color w:val="000000"/>
+                <w:sz w:val="22"/>
+                <w:lang w:val="en-GB" w:eastAsia="en-GB"/>
+              </w:rPr>
+              <w:t>FitNesse</w:t>
+            </w:r>
+            <w:proofErr w:type="spellEnd"/>
           </w:p>
         </w:tc>
       </w:tr>
@@ -17988,6 +19840,7 @@
                 <w:lang w:val="en-GB" w:eastAsia="en-GB"/>
               </w:rPr>
             </w:pPr>
+            <w:proofErr w:type="spellStart"/>
             <w:r>
               <w:rPr>
                 <w:rFonts w:ascii="Calibri" w:eastAsia="Times New Roman" w:hAnsi="Calibri" w:cs="Times New Roman"/>
@@ -18006,6 +19859,7 @@
               </w:rPr>
               <w:t>reecol</w:t>
             </w:r>
+            <w:proofErr w:type="spellEnd"/>
           </w:p>
         </w:tc>
         <w:tc>
@@ -18074,6 +19928,7 @@
                 <w:lang w:val="en-GB" w:eastAsia="en-GB"/>
               </w:rPr>
             </w:pPr>
+            <w:proofErr w:type="spellStart"/>
             <w:r>
               <w:rPr>
                 <w:rFonts w:ascii="Calibri" w:eastAsia="Times New Roman" w:hAnsi="Calibri" w:cs="Times New Roman"/>
@@ -18092,6 +19947,7 @@
               </w:rPr>
               <w:t>reecs</w:t>
             </w:r>
+            <w:proofErr w:type="spellEnd"/>
           </w:p>
         </w:tc>
         <w:tc>
@@ -18119,6 +19975,7 @@
                 <w:lang w:val="en-GB" w:eastAsia="en-GB"/>
               </w:rPr>
             </w:pPr>
+            <w:proofErr w:type="spellStart"/>
             <w:r>
               <w:rPr>
                 <w:rFonts w:ascii="Calibri" w:eastAsia="Times New Roman" w:hAnsi="Calibri" w:cs="Times New Roman"/>
@@ -18128,6 +19985,7 @@
               </w:rPr>
               <w:t>Chatserver</w:t>
             </w:r>
+            <w:proofErr w:type="spellEnd"/>
           </w:p>
         </w:tc>
       </w:tr>
@@ -18160,6 +20018,7 @@
                 <w:lang w:val="en-GB" w:eastAsia="en-GB"/>
               </w:rPr>
             </w:pPr>
+            <w:proofErr w:type="spellStart"/>
             <w:r>
               <w:rPr>
                 <w:rFonts w:ascii="Calibri" w:eastAsia="Times New Roman" w:hAnsi="Calibri" w:cs="Times New Roman"/>
@@ -18178,6 +20037,7 @@
               </w:rPr>
               <w:t>reemind</w:t>
             </w:r>
+            <w:proofErr w:type="spellEnd"/>
           </w:p>
         </w:tc>
         <w:tc>
@@ -18332,6 +20192,7 @@
                 <w:lang w:val="en-GB" w:eastAsia="en-GB"/>
               </w:rPr>
             </w:pPr>
+            <w:proofErr w:type="spellStart"/>
             <w:r>
               <w:rPr>
                 <w:rFonts w:ascii="Calibri" w:eastAsia="Times New Roman" w:hAnsi="Calibri" w:cs="Times New Roman"/>
@@ -18350,6 +20211,7 @@
               </w:rPr>
               <w:t>anttproject</w:t>
             </w:r>
+            <w:proofErr w:type="spellEnd"/>
           </w:p>
         </w:tc>
         <w:tc>
@@ -18538,7 +20400,27 @@
                 <w:sz w:val="22"/>
                 <w:lang w:val="en-GB" w:eastAsia="en-GB"/>
               </w:rPr>
-              <w:t>A set of utilities including FileSystem, RPC, and serialization libraries.</w:t>
+              <w:t xml:space="preserve">A set of utilities including </w:t>
+            </w:r>
+            <w:proofErr w:type="spellStart"/>
+            <w:r>
+              <w:rPr>
+                <w:rFonts w:ascii="Calibri" w:eastAsia="Times New Roman" w:hAnsi="Calibri" w:cs="Times New Roman"/>
+                <w:color w:val="000000"/>
+                <w:sz w:val="22"/>
+                <w:lang w:val="en-GB" w:eastAsia="en-GB"/>
+              </w:rPr>
+              <w:t>FileSystem</w:t>
+            </w:r>
+            <w:proofErr w:type="spellEnd"/>
+            <w:r>
+              <w:rPr>
+                <w:rFonts w:ascii="Calibri" w:eastAsia="Times New Roman" w:hAnsi="Calibri" w:cs="Times New Roman"/>
+                <w:color w:val="000000"/>
+                <w:sz w:val="22"/>
+                <w:lang w:val="en-GB" w:eastAsia="en-GB"/>
+              </w:rPr>
+              <w:t>, RPC, and serialization libraries.</w:t>
             </w:r>
           </w:p>
         </w:tc>
@@ -18572,6 +20454,7 @@
                 <w:lang w:val="en-GB" w:eastAsia="en-GB"/>
               </w:rPr>
             </w:pPr>
+            <w:proofErr w:type="spellStart"/>
             <w:r>
               <w:rPr>
                 <w:rFonts w:ascii="Calibri" w:eastAsia="Times New Roman" w:hAnsi="Calibri" w:cs="Times New Roman"/>
@@ -18590,6 +20473,7 @@
               </w:rPr>
               <w:t>eritrix</w:t>
             </w:r>
+            <w:proofErr w:type="spellEnd"/>
           </w:p>
         </w:tc>
         <w:tc>
@@ -18744,6 +20628,7 @@
                 <w:lang w:val="en-GB" w:eastAsia="en-GB"/>
               </w:rPr>
             </w:pPr>
+            <w:proofErr w:type="spellStart"/>
             <w:r>
               <w:rPr>
                 <w:rFonts w:ascii="Calibri" w:eastAsia="Times New Roman" w:hAnsi="Calibri" w:cs="Times New Roman"/>
@@ -18762,6 +20647,7 @@
               </w:rPr>
               <w:t>sqldb</w:t>
             </w:r>
+            <w:proofErr w:type="spellEnd"/>
           </w:p>
         </w:tc>
         <w:tc>
@@ -18830,6 +20716,7 @@
                 <w:lang w:val="en-GB" w:eastAsia="en-GB"/>
               </w:rPr>
             </w:pPr>
+            <w:proofErr w:type="spellStart"/>
             <w:r>
               <w:rPr>
                 <w:rFonts w:ascii="Calibri" w:eastAsia="Times New Roman" w:hAnsi="Calibri" w:cs="Times New Roman"/>
@@ -18848,6 +20735,7 @@
               </w:rPr>
               <w:t>tmlunit</w:t>
             </w:r>
+            <w:proofErr w:type="spellEnd"/>
           </w:p>
         </w:tc>
         <w:tc>
@@ -18916,6 +20804,7 @@
                 <w:lang w:val="en-GB" w:eastAsia="en-GB"/>
               </w:rPr>
             </w:pPr>
+            <w:proofErr w:type="spellStart"/>
             <w:r>
               <w:rPr>
                 <w:rFonts w:ascii="Calibri" w:eastAsia="Times New Roman" w:hAnsi="Calibri" w:cs="Times New Roman"/>
@@ -18934,6 +20823,7 @@
               </w:rPr>
               <w:t>nforma</w:t>
             </w:r>
+            <w:proofErr w:type="spellEnd"/>
           </w:p>
         </w:tc>
         <w:tc>
@@ -19002,6 +20892,7 @@
                 <w:lang w:val="en-GB" w:eastAsia="en-GB"/>
               </w:rPr>
             </w:pPr>
+            <w:proofErr w:type="spellStart"/>
             <w:r>
               <w:rPr>
                 <w:rFonts w:ascii="Calibri" w:eastAsia="Times New Roman" w:hAnsi="Calibri" w:cs="Times New Roman"/>
@@ -19020,6 +20911,7 @@
               </w:rPr>
               <w:t>report</w:t>
             </w:r>
+            <w:proofErr w:type="spellEnd"/>
           </w:p>
         </w:tc>
         <w:tc>
@@ -19054,8 +20946,19 @@
                 <w:sz w:val="22"/>
                 <w:lang w:val="en-GB" w:eastAsia="en-GB"/>
               </w:rPr>
-              <w:t>Visual reporting tool for JasperReports</w:t>
-            </w:r>
+              <w:t xml:space="preserve">Visual reporting tool for </w:t>
+            </w:r>
+            <w:proofErr w:type="spellStart"/>
+            <w:r>
+              <w:rPr>
+                <w:rFonts w:ascii="Calibri" w:eastAsia="Times New Roman" w:hAnsi="Calibri" w:cs="Times New Roman"/>
+                <w:color w:val="000000"/>
+                <w:sz w:val="22"/>
+                <w:lang w:val="en-GB" w:eastAsia="en-GB"/>
+              </w:rPr>
+              <w:t>JasperReports</w:t>
+            </w:r>
+            <w:proofErr w:type="spellEnd"/>
           </w:p>
         </w:tc>
       </w:tr>
@@ -19174,6 +21077,7 @@
                 <w:lang w:val="en-GB" w:eastAsia="en-GB"/>
               </w:rPr>
             </w:pPr>
+            <w:proofErr w:type="spellStart"/>
             <w:r>
               <w:rPr>
                 <w:rFonts w:ascii="Calibri" w:eastAsia="Times New Roman" w:hAnsi="Calibri" w:cs="Times New Roman"/>
@@ -19193,6 +21097,7 @@
               </w:rPr>
               <w:t>asperreports</w:t>
             </w:r>
+            <w:proofErr w:type="spellEnd"/>
           </w:p>
         </w:tc>
         <w:tc>
@@ -19261,6 +21166,7 @@
                 <w:lang w:val="en-GB" w:eastAsia="en-GB"/>
               </w:rPr>
             </w:pPr>
+            <w:proofErr w:type="spellStart"/>
             <w:r>
               <w:rPr>
                 <w:rFonts w:ascii="Calibri" w:eastAsia="Times New Roman" w:hAnsi="Calibri" w:cs="Times New Roman"/>
@@ -19279,6 +21185,7 @@
               </w:rPr>
               <w:t>avacc</w:t>
             </w:r>
+            <w:proofErr w:type="spellEnd"/>
           </w:p>
         </w:tc>
         <w:tc>
@@ -19347,6 +21254,7 @@
                 <w:lang w:val="en-GB" w:eastAsia="en-GB"/>
               </w:rPr>
             </w:pPr>
+            <w:proofErr w:type="spellStart"/>
             <w:r>
               <w:rPr>
                 <w:rFonts w:ascii="Calibri" w:eastAsia="Times New Roman" w:hAnsi="Calibri" w:cs="Times New Roman"/>
@@ -19365,6 +21273,7 @@
               </w:rPr>
               <w:t>boss</w:t>
             </w:r>
+            <w:proofErr w:type="spellEnd"/>
           </w:p>
         </w:tc>
         <w:tc>
@@ -19433,6 +21342,7 @@
                 <w:lang w:val="en-GB" w:eastAsia="en-GB"/>
               </w:rPr>
             </w:pPr>
+            <w:proofErr w:type="spellStart"/>
             <w:r>
               <w:rPr>
                 <w:rFonts w:ascii="Calibri" w:eastAsia="Times New Roman" w:hAnsi="Calibri" w:cs="Times New Roman"/>
@@ -19451,6 +21361,7 @@
               </w:rPr>
               <w:t>chempaint</w:t>
             </w:r>
+            <w:proofErr w:type="spellEnd"/>
           </w:p>
         </w:tc>
         <w:tc>
@@ -19485,7 +21396,27 @@
                 <w:sz w:val="22"/>
                 <w:lang w:val="en-GB" w:eastAsia="en-GB"/>
               </w:rPr>
-              <w:t>Library for bio- and cheminformatics and computational chemistry</w:t>
+              <w:t xml:space="preserve">Library for bio- and </w:t>
+            </w:r>
+            <w:proofErr w:type="spellStart"/>
+            <w:r>
+              <w:rPr>
+                <w:rFonts w:ascii="Calibri" w:eastAsia="Times New Roman" w:hAnsi="Calibri" w:cs="Times New Roman"/>
+                <w:color w:val="000000"/>
+                <w:sz w:val="22"/>
+                <w:lang w:val="en-GB" w:eastAsia="en-GB"/>
+              </w:rPr>
+              <w:t>cheminformatics</w:t>
+            </w:r>
+            <w:proofErr w:type="spellEnd"/>
+            <w:r>
+              <w:rPr>
+                <w:rFonts w:ascii="Calibri" w:eastAsia="Times New Roman" w:hAnsi="Calibri" w:cs="Times New Roman"/>
+                <w:color w:val="000000"/>
+                <w:sz w:val="22"/>
+                <w:lang w:val="en-GB" w:eastAsia="en-GB"/>
+              </w:rPr>
+              <w:t xml:space="preserve"> and computational chemistry</w:t>
             </w:r>
           </w:p>
         </w:tc>
@@ -19519,6 +21450,7 @@
                 <w:lang w:val="en-GB" w:eastAsia="en-GB"/>
               </w:rPr>
             </w:pPr>
+            <w:proofErr w:type="spellStart"/>
             <w:r>
               <w:rPr>
                 <w:rFonts w:ascii="Calibri" w:eastAsia="Times New Roman" w:hAnsi="Calibri" w:cs="Times New Roman"/>
@@ -19537,6 +21469,7 @@
               </w:rPr>
               <w:t>edit</w:t>
             </w:r>
+            <w:proofErr w:type="spellEnd"/>
           </w:p>
         </w:tc>
         <w:tc>
@@ -19691,6 +21624,7 @@
                 <w:lang w:val="en-GB" w:eastAsia="en-GB"/>
               </w:rPr>
             </w:pPr>
+            <w:proofErr w:type="spellStart"/>
             <w:r>
               <w:rPr>
                 <w:rFonts w:ascii="Calibri" w:eastAsia="Times New Roman" w:hAnsi="Calibri" w:cs="Times New Roman"/>
@@ -19700,6 +21634,7 @@
               </w:rPr>
               <w:t>jFin_DateMath</w:t>
             </w:r>
+            <w:proofErr w:type="spellEnd"/>
           </w:p>
         </w:tc>
         <w:tc>
@@ -19727,14 +21662,25 @@
                 <w:lang w:val="en-GB" w:eastAsia="en-GB"/>
               </w:rPr>
             </w:pPr>
-            <w:r>
-              <w:rPr>
-                <w:rFonts w:ascii="Calibri" w:eastAsia="Times New Roman" w:hAnsi="Calibri" w:cs="Times New Roman"/>
-                <w:color w:val="000000"/>
-                <w:sz w:val="22"/>
-                <w:lang w:val="en-GB" w:eastAsia="en-GB"/>
-              </w:rPr>
-              <w:t>Libraryfor financial date arithmetic</w:t>
+            <w:proofErr w:type="spellStart"/>
+            <w:r>
+              <w:rPr>
+                <w:rFonts w:ascii="Calibri" w:eastAsia="Times New Roman" w:hAnsi="Calibri" w:cs="Times New Roman"/>
+                <w:color w:val="000000"/>
+                <w:sz w:val="22"/>
+                <w:lang w:val="en-GB" w:eastAsia="en-GB"/>
+              </w:rPr>
+              <w:t>Libraryfor</w:t>
+            </w:r>
+            <w:proofErr w:type="spellEnd"/>
+            <w:r>
+              <w:rPr>
+                <w:rFonts w:ascii="Calibri" w:eastAsia="Times New Roman" w:hAnsi="Calibri" w:cs="Times New Roman"/>
+                <w:color w:val="000000"/>
+                <w:sz w:val="22"/>
+                <w:lang w:val="en-GB" w:eastAsia="en-GB"/>
+              </w:rPr>
+              <w:t xml:space="preserve"> financial date arithmetic</w:t>
             </w:r>
           </w:p>
         </w:tc>
@@ -19768,6 +21714,7 @@
                 <w:lang w:val="en-GB" w:eastAsia="en-GB"/>
               </w:rPr>
             </w:pPr>
+            <w:proofErr w:type="spellStart"/>
             <w:r>
               <w:rPr>
                 <w:rFonts w:ascii="Calibri" w:eastAsia="Times New Roman" w:hAnsi="Calibri" w:cs="Times New Roman"/>
@@ -19786,6 +21733,7 @@
               </w:rPr>
               <w:t>freechart</w:t>
             </w:r>
+            <w:proofErr w:type="spellEnd"/>
           </w:p>
         </w:tc>
         <w:tc>
@@ -19854,6 +21802,7 @@
                 <w:lang w:val="en-GB" w:eastAsia="en-GB"/>
               </w:rPr>
             </w:pPr>
+            <w:proofErr w:type="spellStart"/>
             <w:r>
               <w:rPr>
                 <w:rFonts w:ascii="Calibri" w:eastAsia="Times New Roman" w:hAnsi="Calibri" w:cs="Times New Roman"/>
@@ -19872,6 +21821,7 @@
               </w:rPr>
               <w:t>grapht</w:t>
             </w:r>
+            <w:proofErr w:type="spellEnd"/>
           </w:p>
         </w:tc>
         <w:tc>
@@ -19940,6 +21890,7 @@
                 <w:lang w:val="en-GB" w:eastAsia="en-GB"/>
               </w:rPr>
             </w:pPr>
+            <w:proofErr w:type="spellStart"/>
             <w:r>
               <w:rPr>
                 <w:rFonts w:ascii="Calibri" w:eastAsia="Times New Roman" w:hAnsi="Calibri" w:cs="Times New Roman"/>
@@ -19958,6 +21909,7 @@
               </w:rPr>
               <w:t>groups</w:t>
             </w:r>
+            <w:proofErr w:type="spellEnd"/>
           </w:p>
         </w:tc>
         <w:tc>
@@ -20026,6 +21978,7 @@
                 <w:lang w:val="en-GB" w:eastAsia="en-GB"/>
               </w:rPr>
             </w:pPr>
+            <w:proofErr w:type="spellStart"/>
             <w:r>
               <w:rPr>
                 <w:rFonts w:ascii="Calibri" w:eastAsia="Times New Roman" w:hAnsi="Calibri" w:cs="Times New Roman"/>
@@ -20044,6 +21997,7 @@
               </w:rPr>
               <w:t>hotdraw</w:t>
             </w:r>
+            <w:proofErr w:type="spellEnd"/>
           </w:p>
         </w:tc>
         <w:tc>
@@ -20112,6 +22066,7 @@
                 <w:lang w:val="en-GB" w:eastAsia="en-GB"/>
               </w:rPr>
             </w:pPr>
+            <w:proofErr w:type="spellStart"/>
             <w:r>
               <w:rPr>
                 <w:rFonts w:ascii="Calibri" w:eastAsia="Times New Roman" w:hAnsi="Calibri" w:cs="Times New Roman"/>
@@ -20130,6 +22085,7 @@
               </w:rPr>
               <w:t>meter</w:t>
             </w:r>
+            <w:proofErr w:type="spellEnd"/>
           </w:p>
         </w:tc>
         <w:tc>
@@ -20198,6 +22154,7 @@
                 <w:lang w:val="en-GB" w:eastAsia="en-GB"/>
               </w:rPr>
             </w:pPr>
+            <w:proofErr w:type="spellStart"/>
             <w:r>
               <w:rPr>
                 <w:rFonts w:ascii="Calibri" w:eastAsia="Times New Roman" w:hAnsi="Calibri" w:cs="Times New Roman"/>
@@ -20216,6 +22173,7 @@
               </w:rPr>
               <w:t>pf</w:t>
             </w:r>
+            <w:proofErr w:type="spellEnd"/>
           </w:p>
         </w:tc>
         <w:tc>
@@ -20284,6 +22242,7 @@
                 <w:lang w:val="en-GB" w:eastAsia="en-GB"/>
               </w:rPr>
             </w:pPr>
+            <w:proofErr w:type="spellStart"/>
             <w:r>
               <w:rPr>
                 <w:rFonts w:ascii="Calibri" w:eastAsia="Times New Roman" w:hAnsi="Calibri" w:cs="Times New Roman"/>
@@ -20302,6 +22261,7 @@
               </w:rPr>
               <w:t>re</w:t>
             </w:r>
+            <w:proofErr w:type="spellEnd"/>
           </w:p>
         </w:tc>
         <w:tc>
@@ -20370,6 +22330,7 @@
                 <w:lang w:val="en-GB" w:eastAsia="en-GB"/>
               </w:rPr>
             </w:pPr>
+            <w:proofErr w:type="spellStart"/>
             <w:r>
               <w:rPr>
                 <w:rFonts w:ascii="Calibri" w:eastAsia="Times New Roman" w:hAnsi="Calibri" w:cs="Times New Roman"/>
@@ -20388,6 +22349,7 @@
               </w:rPr>
               <w:t>ruby</w:t>
             </w:r>
+            <w:proofErr w:type="spellEnd"/>
           </w:p>
         </w:tc>
         <w:tc>
@@ -20456,6 +22418,7 @@
                 <w:lang w:val="en-GB" w:eastAsia="en-GB"/>
               </w:rPr>
             </w:pPr>
+            <w:proofErr w:type="spellStart"/>
             <w:r>
               <w:rPr>
                 <w:rFonts w:ascii="Calibri" w:eastAsia="Times New Roman" w:hAnsi="Calibri" w:cs="Times New Roman"/>
@@ -20474,6 +22437,7 @@
               </w:rPr>
               <w:t>spwiki</w:t>
             </w:r>
+            <w:proofErr w:type="spellEnd"/>
           </w:p>
         </w:tc>
         <w:tc>
@@ -20508,7 +22472,27 @@
                 <w:sz w:val="22"/>
                 <w:lang w:val="en-GB" w:eastAsia="en-GB"/>
               </w:rPr>
-              <w:t>Extensible WikiWiki engine built using J2EE components (Java, servlets, JSP)</w:t>
+              <w:t xml:space="preserve">Extensible </w:t>
+            </w:r>
+            <w:proofErr w:type="spellStart"/>
+            <w:r>
+              <w:rPr>
+                <w:rFonts w:ascii="Calibri" w:eastAsia="Times New Roman" w:hAnsi="Calibri" w:cs="Times New Roman"/>
+                <w:color w:val="000000"/>
+                <w:sz w:val="22"/>
+                <w:lang w:val="en-GB" w:eastAsia="en-GB"/>
+              </w:rPr>
+              <w:t>WikiWiki</w:t>
+            </w:r>
+            <w:proofErr w:type="spellEnd"/>
+            <w:r>
+              <w:rPr>
+                <w:rFonts w:ascii="Calibri" w:eastAsia="Times New Roman" w:hAnsi="Calibri" w:cs="Times New Roman"/>
+                <w:color w:val="000000"/>
+                <w:sz w:val="22"/>
+                <w:lang w:val="en-GB" w:eastAsia="en-GB"/>
+              </w:rPr>
+              <w:t xml:space="preserve"> engine built using J2EE components (Java, servlets, JSP)</w:t>
             </w:r>
           </w:p>
         </w:tc>
@@ -20542,6 +22526,7 @@
                 <w:lang w:val="en-GB" w:eastAsia="en-GB"/>
               </w:rPr>
             </w:pPr>
+            <w:proofErr w:type="spellStart"/>
             <w:r>
               <w:rPr>
                 <w:rFonts w:ascii="Calibri" w:eastAsia="Times New Roman" w:hAnsi="Calibri" w:cs="Times New Roman"/>
@@ -20560,6 +22545,7 @@
               </w:rPr>
               <w:t>stock</w:t>
             </w:r>
+            <w:proofErr w:type="spellEnd"/>
           </w:p>
         </w:tc>
         <w:tc>
@@ -20587,14 +22573,45 @@
                 <w:lang w:val="en-GB" w:eastAsia="en-GB"/>
               </w:rPr>
             </w:pPr>
-            <w:r>
-              <w:rPr>
-                <w:rFonts w:ascii="Calibri" w:eastAsia="Times New Roman" w:hAnsi="Calibri" w:cs="Times New Roman"/>
-                <w:color w:val="000000"/>
-                <w:sz w:val="22"/>
-                <w:lang w:val="en-GB" w:eastAsia="en-GB"/>
-              </w:rPr>
-              <w:t>JStock is a free stock market software system, providing Stock watchlist, Intraday stock price snapshot, Stock indicator editor, Stock indicator scanner and Portfolio management.</w:t>
+            <w:proofErr w:type="spellStart"/>
+            <w:r>
+              <w:rPr>
+                <w:rFonts w:ascii="Calibri" w:eastAsia="Times New Roman" w:hAnsi="Calibri" w:cs="Times New Roman"/>
+                <w:color w:val="000000"/>
+                <w:sz w:val="22"/>
+                <w:lang w:val="en-GB" w:eastAsia="en-GB"/>
+              </w:rPr>
+              <w:t>JStock</w:t>
+            </w:r>
+            <w:proofErr w:type="spellEnd"/>
+            <w:r>
+              <w:rPr>
+                <w:rFonts w:ascii="Calibri" w:eastAsia="Times New Roman" w:hAnsi="Calibri" w:cs="Times New Roman"/>
+                <w:color w:val="000000"/>
+                <w:sz w:val="22"/>
+                <w:lang w:val="en-GB" w:eastAsia="en-GB"/>
+              </w:rPr>
+              <w:t xml:space="preserve"> is a free stock market software system, providing Stock </w:t>
+            </w:r>
+            <w:proofErr w:type="spellStart"/>
+            <w:r>
+              <w:rPr>
+                <w:rFonts w:ascii="Calibri" w:eastAsia="Times New Roman" w:hAnsi="Calibri" w:cs="Times New Roman"/>
+                <w:color w:val="000000"/>
+                <w:sz w:val="22"/>
+                <w:lang w:val="en-GB" w:eastAsia="en-GB"/>
+              </w:rPr>
+              <w:t>watchlist</w:t>
+            </w:r>
+            <w:proofErr w:type="spellEnd"/>
+            <w:r>
+              <w:rPr>
+                <w:rFonts w:ascii="Calibri" w:eastAsia="Times New Roman" w:hAnsi="Calibri" w:cs="Times New Roman"/>
+                <w:color w:val="000000"/>
+                <w:sz w:val="22"/>
+                <w:lang w:val="en-GB" w:eastAsia="en-GB"/>
+              </w:rPr>
+              <w:t>, Intraday stock price snapshot, Stock indicator editor, Stock indicator scanner and Portfolio management.</w:t>
             </w:r>
           </w:p>
         </w:tc>
@@ -20628,6 +22645,7 @@
                 <w:lang w:val="en-GB" w:eastAsia="en-GB"/>
               </w:rPr>
             </w:pPr>
+            <w:proofErr w:type="spellStart"/>
             <w:r>
               <w:rPr>
                 <w:rFonts w:ascii="Calibri" w:eastAsia="Times New Roman" w:hAnsi="Calibri" w:cs="Times New Roman"/>
@@ -20646,6 +22664,7 @@
               </w:rPr>
               <w:t>topen</w:t>
             </w:r>
+            <w:proofErr w:type="spellEnd"/>
           </w:p>
         </w:tc>
         <w:tc>
@@ -20680,8 +22699,19 @@
                 <w:sz w:val="22"/>
                 <w:lang w:val="en-GB" w:eastAsia="en-GB"/>
               </w:rPr>
-              <w:t>Library supporting the client/server and internet programming models to a system running IBM i</w:t>
-            </w:r>
+              <w:t xml:space="preserve">Library supporting the client/server and internet programming models to a system running IBM </w:t>
+            </w:r>
+            <w:proofErr w:type="spellStart"/>
+            <w:r>
+              <w:rPr>
+                <w:rFonts w:ascii="Calibri" w:eastAsia="Times New Roman" w:hAnsi="Calibri" w:cs="Times New Roman"/>
+                <w:color w:val="000000"/>
+                <w:sz w:val="22"/>
+                <w:lang w:val="en-GB" w:eastAsia="en-GB"/>
+              </w:rPr>
+              <w:t>i</w:t>
+            </w:r>
+            <w:proofErr w:type="spellEnd"/>
           </w:p>
         </w:tc>
       </w:tr>
@@ -20766,7 +22796,27 @@
                 <w:sz w:val="22"/>
                 <w:lang w:val="en-GB" w:eastAsia="en-GB"/>
               </w:rPr>
-              <w:t>An extendible language for the modeling, analysis, and visualization of data that can be represented as a graph or network</w:t>
+              <w:t xml:space="preserve">An extendible language for the </w:t>
+            </w:r>
+            <w:proofErr w:type="spellStart"/>
+            <w:r>
+              <w:rPr>
+                <w:rFonts w:ascii="Calibri" w:eastAsia="Times New Roman" w:hAnsi="Calibri" w:cs="Times New Roman"/>
+                <w:color w:val="000000"/>
+                <w:sz w:val="22"/>
+                <w:lang w:val="en-GB" w:eastAsia="en-GB"/>
+              </w:rPr>
+              <w:t>modeling</w:t>
+            </w:r>
+            <w:proofErr w:type="spellEnd"/>
+            <w:r>
+              <w:rPr>
+                <w:rFonts w:ascii="Calibri" w:eastAsia="Times New Roman" w:hAnsi="Calibri" w:cs="Times New Roman"/>
+                <w:color w:val="000000"/>
+                <w:sz w:val="22"/>
+                <w:lang w:val="en-GB" w:eastAsia="en-GB"/>
+              </w:rPr>
+              <w:t>, analysis, and visualization of data that can be represented as a graph or network</w:t>
             </w:r>
           </w:p>
         </w:tc>
@@ -20800,6 +22850,7 @@
                 <w:lang w:val="en-GB" w:eastAsia="en-GB"/>
               </w:rPr>
             </w:pPr>
+            <w:proofErr w:type="spellStart"/>
             <w:r>
               <w:rPr>
                 <w:rFonts w:ascii="Calibri" w:eastAsia="Times New Roman" w:hAnsi="Calibri" w:cs="Times New Roman"/>
@@ -20818,6 +22869,7 @@
               </w:rPr>
               <w:t>unit</w:t>
             </w:r>
+            <w:proofErr w:type="spellEnd"/>
           </w:p>
         </w:tc>
         <w:tc>
@@ -20886,6 +22938,7 @@
                 <w:lang w:val="en-GB" w:eastAsia="en-GB"/>
               </w:rPr>
             </w:pPr>
+            <w:proofErr w:type="spellStart"/>
             <w:r>
               <w:rPr>
                 <w:rFonts w:ascii="Calibri" w:eastAsia="Times New Roman" w:hAnsi="Calibri" w:cs="Times New Roman"/>
@@ -20904,6 +22957,7 @@
               </w:rPr>
               <w:t>arauroa</w:t>
             </w:r>
+            <w:proofErr w:type="spellEnd"/>
           </w:p>
         </w:tc>
         <w:tc>
@@ -21058,6 +23112,7 @@
                 <w:lang w:val="en-GB" w:eastAsia="en-GB"/>
               </w:rPr>
             </w:pPr>
+            <w:proofErr w:type="spellStart"/>
             <w:r>
               <w:rPr>
                 <w:rFonts w:ascii="Calibri" w:eastAsia="Times New Roman" w:hAnsi="Calibri" w:cs="Times New Roman"/>
@@ -21076,6 +23131,7 @@
               </w:rPr>
               <w:t>egamek</w:t>
             </w:r>
+            <w:proofErr w:type="spellEnd"/>
           </w:p>
         </w:tc>
         <w:tc>
@@ -21110,7 +23166,27 @@
                 <w:sz w:val="22"/>
                 <w:lang w:val="en-GB" w:eastAsia="en-GB"/>
               </w:rPr>
-              <w:t>Online version of BattleTech board game</w:t>
+              <w:t xml:space="preserve">Online version of </w:t>
+            </w:r>
+            <w:proofErr w:type="spellStart"/>
+            <w:r>
+              <w:rPr>
+                <w:rFonts w:ascii="Calibri" w:eastAsia="Times New Roman" w:hAnsi="Calibri" w:cs="Times New Roman"/>
+                <w:color w:val="000000"/>
+                <w:sz w:val="22"/>
+                <w:lang w:val="en-GB" w:eastAsia="en-GB"/>
+              </w:rPr>
+              <w:t>BattleTech</w:t>
+            </w:r>
+            <w:proofErr w:type="spellEnd"/>
+            <w:r>
+              <w:rPr>
+                <w:rFonts w:ascii="Calibri" w:eastAsia="Times New Roman" w:hAnsi="Calibri" w:cs="Times New Roman"/>
+                <w:color w:val="000000"/>
+                <w:sz w:val="22"/>
+                <w:lang w:val="en-GB" w:eastAsia="en-GB"/>
+              </w:rPr>
+              <w:t xml:space="preserve"> board game</w:t>
             </w:r>
           </w:p>
         </w:tc>
@@ -21144,6 +23220,7 @@
                 <w:lang w:val="en-GB" w:eastAsia="en-GB"/>
               </w:rPr>
             </w:pPr>
+            <w:proofErr w:type="spellStart"/>
             <w:r>
               <w:rPr>
                 <w:rFonts w:ascii="Calibri" w:eastAsia="Times New Roman" w:hAnsi="Calibri" w:cs="Times New Roman"/>
@@ -21162,6 +23239,7 @@
               </w:rPr>
               <w:t>vnforum</w:t>
             </w:r>
+            <w:proofErr w:type="spellEnd"/>
           </w:p>
         </w:tc>
         <w:tc>
@@ -21230,6 +23308,7 @@
                 <w:lang w:val="en-GB" w:eastAsia="en-GB"/>
               </w:rPr>
             </w:pPr>
+            <w:proofErr w:type="spellStart"/>
             <w:r>
               <w:rPr>
                 <w:rFonts w:ascii="Calibri" w:eastAsia="Times New Roman" w:hAnsi="Calibri" w:cs="Times New Roman"/>
@@ -21248,6 +23327,7 @@
               </w:rPr>
               <w:t>ekohtml</w:t>
             </w:r>
+            <w:proofErr w:type="spellEnd"/>
           </w:p>
         </w:tc>
         <w:tc>
@@ -21316,6 +23396,7 @@
                 <w:lang w:val="en-GB" w:eastAsia="en-GB"/>
               </w:rPr>
             </w:pPr>
+            <w:proofErr w:type="spellStart"/>
             <w:r>
               <w:rPr>
                 <w:rFonts w:ascii="Calibri" w:eastAsia="Times New Roman" w:hAnsi="Calibri" w:cs="Times New Roman"/>
@@ -21334,6 +23415,7 @@
               </w:rPr>
               <w:t>etbeans</w:t>
             </w:r>
+            <w:proofErr w:type="spellEnd"/>
           </w:p>
         </w:tc>
         <w:tc>
@@ -21402,6 +23484,7 @@
                 <w:lang w:val="en-GB" w:eastAsia="en-GB"/>
               </w:rPr>
             </w:pPr>
+            <w:proofErr w:type="spellStart"/>
             <w:r>
               <w:rPr>
                 <w:rFonts w:ascii="Calibri" w:eastAsia="Times New Roman" w:hAnsi="Calibri" w:cs="Times New Roman"/>
@@ -21420,6 +23503,7 @@
               </w:rPr>
               <w:t>icocontainer</w:t>
             </w:r>
+            <w:proofErr w:type="spellEnd"/>
           </w:p>
         </w:tc>
         <w:tc>
@@ -21454,7 +23538,27 @@
                 <w:sz w:val="22"/>
                 <w:lang w:val="en-GB" w:eastAsia="en-GB"/>
               </w:rPr>
-              <w:t>Inversion of Control (IoC) container</w:t>
+              <w:t>Inversion of Control (</w:t>
+            </w:r>
+            <w:proofErr w:type="spellStart"/>
+            <w:r>
+              <w:rPr>
+                <w:rFonts w:ascii="Calibri" w:eastAsia="Times New Roman" w:hAnsi="Calibri" w:cs="Times New Roman"/>
+                <w:color w:val="000000"/>
+                <w:sz w:val="22"/>
+                <w:lang w:val="en-GB" w:eastAsia="en-GB"/>
+              </w:rPr>
+              <w:t>IoC</w:t>
+            </w:r>
+            <w:proofErr w:type="spellEnd"/>
+            <w:r>
+              <w:rPr>
+                <w:rFonts w:ascii="Calibri" w:eastAsia="Times New Roman" w:hAnsi="Calibri" w:cs="Times New Roman"/>
+                <w:color w:val="000000"/>
+                <w:sz w:val="22"/>
+                <w:lang w:val="en-GB" w:eastAsia="en-GB"/>
+              </w:rPr>
+              <w:t>) container</w:t>
             </w:r>
           </w:p>
         </w:tc>
@@ -21488,6 +23592,7 @@
                 <w:lang w:val="en-GB" w:eastAsia="en-GB"/>
               </w:rPr>
             </w:pPr>
+            <w:proofErr w:type="spellStart"/>
             <w:r>
               <w:rPr>
                 <w:rFonts w:ascii="Calibri" w:eastAsia="Times New Roman" w:hAnsi="Calibri" w:cs="Times New Roman"/>
@@ -21506,6 +23611,7 @@
               </w:rPr>
               <w:t>md</w:t>
             </w:r>
+            <w:proofErr w:type="spellEnd"/>
           </w:p>
         </w:tc>
         <w:tc>
@@ -21574,6 +23680,7 @@
                 <w:lang w:val="en-GB" w:eastAsia="en-GB"/>
               </w:rPr>
             </w:pPr>
+            <w:proofErr w:type="spellStart"/>
             <w:r>
               <w:rPr>
                 <w:rFonts w:ascii="Calibri" w:eastAsia="Times New Roman" w:hAnsi="Calibri" w:cs="Times New Roman"/>
@@ -21592,6 +23699,7 @@
               </w:rPr>
               <w:t>roguard</w:t>
             </w:r>
+            <w:proofErr w:type="spellEnd"/>
           </w:p>
         </w:tc>
         <w:tc>
@@ -21626,8 +23734,39 @@
                 <w:sz w:val="22"/>
                 <w:lang w:val="en-GB" w:eastAsia="en-GB"/>
               </w:rPr>
-              <w:t>Java class file shrinker, optimizer, obfuscator, and preverifier</w:t>
-            </w:r>
+              <w:t xml:space="preserve">Java class file </w:t>
+            </w:r>
+            <w:proofErr w:type="spellStart"/>
+            <w:r>
+              <w:rPr>
+                <w:rFonts w:ascii="Calibri" w:eastAsia="Times New Roman" w:hAnsi="Calibri" w:cs="Times New Roman"/>
+                <w:color w:val="000000"/>
+                <w:sz w:val="22"/>
+                <w:lang w:val="en-GB" w:eastAsia="en-GB"/>
+              </w:rPr>
+              <w:t>shrinker</w:t>
+            </w:r>
+            <w:proofErr w:type="spellEnd"/>
+            <w:r>
+              <w:rPr>
+                <w:rFonts w:ascii="Calibri" w:eastAsia="Times New Roman" w:hAnsi="Calibri" w:cs="Times New Roman"/>
+                <w:color w:val="000000"/>
+                <w:sz w:val="22"/>
+                <w:lang w:val="en-GB" w:eastAsia="en-GB"/>
+              </w:rPr>
+              <w:t xml:space="preserve">, optimizer, obfuscator, and </w:t>
+            </w:r>
+            <w:proofErr w:type="spellStart"/>
+            <w:r>
+              <w:rPr>
+                <w:rFonts w:ascii="Calibri" w:eastAsia="Times New Roman" w:hAnsi="Calibri" w:cs="Times New Roman"/>
+                <w:color w:val="000000"/>
+                <w:sz w:val="22"/>
+                <w:lang w:val="en-GB" w:eastAsia="en-GB"/>
+              </w:rPr>
+              <w:t>preverifier</w:t>
+            </w:r>
+            <w:proofErr w:type="spellEnd"/>
           </w:p>
         </w:tc>
       </w:tr>
@@ -21832,6 +23971,7 @@
                 <w:lang w:val="en-GB" w:eastAsia="en-GB"/>
               </w:rPr>
             </w:pPr>
+            <w:proofErr w:type="spellStart"/>
             <w:r>
               <w:rPr>
                 <w:rFonts w:ascii="Calibri" w:eastAsia="Times New Roman" w:hAnsi="Calibri" w:cs="Times New Roman"/>
@@ -21850,6 +23990,7 @@
               </w:rPr>
               <w:t>ssowl</w:t>
             </w:r>
+            <w:proofErr w:type="spellEnd"/>
           </w:p>
         </w:tc>
         <w:tc>
@@ -21918,6 +24059,7 @@
                 <w:lang w:val="en-GB" w:eastAsia="en-GB"/>
               </w:rPr>
             </w:pPr>
+            <w:proofErr w:type="spellStart"/>
             <w:r>
               <w:rPr>
                 <w:rFonts w:ascii="Calibri" w:eastAsia="Times New Roman" w:hAnsi="Calibri" w:cs="Times New Roman"/>
@@ -21936,6 +24078,7 @@
               </w:rPr>
               <w:t>ablecc</w:t>
             </w:r>
+            <w:proofErr w:type="spellEnd"/>
           </w:p>
         </w:tc>
         <w:tc>
@@ -22004,6 +24147,7 @@
                 <w:lang w:val="en-GB" w:eastAsia="en-GB"/>
               </w:rPr>
             </w:pPr>
+            <w:proofErr w:type="spellStart"/>
             <w:r>
               <w:rPr>
                 <w:rFonts w:ascii="Calibri" w:eastAsia="Times New Roman" w:hAnsi="Calibri" w:cs="Times New Roman"/>
@@ -22022,6 +24166,7 @@
               </w:rPr>
               <w:t>pringframework</w:t>
             </w:r>
+            <w:proofErr w:type="spellEnd"/>
           </w:p>
         </w:tc>
         <w:tc>
@@ -22090,6 +24235,7 @@
                 <w:lang w:val="en-GB" w:eastAsia="en-GB"/>
               </w:rPr>
             </w:pPr>
+            <w:proofErr w:type="spellStart"/>
             <w:r>
               <w:rPr>
                 <w:rFonts w:ascii="Calibri" w:eastAsia="Times New Roman" w:hAnsi="Calibri" w:cs="Times New Roman"/>
@@ -22099,6 +24245,7 @@
               </w:rPr>
               <w:t>squirrel_sql</w:t>
             </w:r>
+            <w:proofErr w:type="spellEnd"/>
           </w:p>
         </w:tc>
         <w:tc>
@@ -22391,7 +24538,27 @@
                 <w:sz w:val="22"/>
                 <w:lang w:val="en-GB" w:eastAsia="en-GB"/>
               </w:rPr>
-              <w:t>Implementation of the Java Servlet and JavaServer Pages technologies</w:t>
+              <w:t xml:space="preserve">Implementation of the Java Servlet and </w:t>
+            </w:r>
+            <w:proofErr w:type="spellStart"/>
+            <w:r>
+              <w:rPr>
+                <w:rFonts w:ascii="Calibri" w:eastAsia="Times New Roman" w:hAnsi="Calibri" w:cs="Times New Roman"/>
+                <w:color w:val="000000"/>
+                <w:sz w:val="22"/>
+                <w:lang w:val="en-GB" w:eastAsia="en-GB"/>
+              </w:rPr>
+              <w:t>JavaServer</w:t>
+            </w:r>
+            <w:proofErr w:type="spellEnd"/>
+            <w:r>
+              <w:rPr>
+                <w:rFonts w:ascii="Calibri" w:eastAsia="Times New Roman" w:hAnsi="Calibri" w:cs="Times New Roman"/>
+                <w:color w:val="000000"/>
+                <w:sz w:val="22"/>
+                <w:lang w:val="en-GB" w:eastAsia="en-GB"/>
+              </w:rPr>
+              <w:t xml:space="preserve"> Pages technologies</w:t>
             </w:r>
           </w:p>
         </w:tc>
@@ -22470,14 +24637,25 @@
                 <w:lang w:val="en-GB" w:eastAsia="en-GB"/>
               </w:rPr>
             </w:pPr>
-            <w:r>
-              <w:rPr>
-                <w:rFonts w:ascii="Calibri" w:eastAsia="Times New Roman" w:hAnsi="Calibri" w:cs="Times New Roman"/>
-                <w:color w:val="000000"/>
-                <w:sz w:val="22"/>
-                <w:lang w:val="en-GB" w:eastAsia="en-GB"/>
-              </w:rPr>
-              <w:t>Templating engine.</w:t>
+            <w:proofErr w:type="spellStart"/>
+            <w:r>
+              <w:rPr>
+                <w:rFonts w:ascii="Calibri" w:eastAsia="Times New Roman" w:hAnsi="Calibri" w:cs="Times New Roman"/>
+                <w:color w:val="000000"/>
+                <w:sz w:val="22"/>
+                <w:lang w:val="en-GB" w:eastAsia="en-GB"/>
+              </w:rPr>
+              <w:t>Templating</w:t>
+            </w:r>
+            <w:proofErr w:type="spellEnd"/>
+            <w:r>
+              <w:rPr>
+                <w:rFonts w:ascii="Calibri" w:eastAsia="Times New Roman" w:hAnsi="Calibri" w:cs="Times New Roman"/>
+                <w:color w:val="000000"/>
+                <w:sz w:val="22"/>
+                <w:lang w:val="en-GB" w:eastAsia="en-GB"/>
+              </w:rPr>
+              <w:t xml:space="preserve"> engine.</w:t>
             </w:r>
           </w:p>
         </w:tc>
@@ -22511,6 +24689,7 @@
                 <w:lang w:val="en-GB" w:eastAsia="en-GB"/>
               </w:rPr>
             </w:pPr>
+            <w:proofErr w:type="spellStart"/>
             <w:r>
               <w:rPr>
                 <w:rFonts w:ascii="Calibri" w:eastAsia="Times New Roman" w:hAnsi="Calibri" w:cs="Times New Roman"/>
@@ -22530,6 +24709,7 @@
               </w:rPr>
               <w:t>ct</w:t>
             </w:r>
+            <w:proofErr w:type="spellEnd"/>
           </w:p>
         </w:tc>
         <w:tc>
@@ -22684,6 +24864,7 @@
                 <w:lang w:val="en-GB" w:eastAsia="en-GB"/>
               </w:rPr>
             </w:pPr>
+            <w:proofErr w:type="spellStart"/>
             <w:r>
               <w:rPr>
                 <w:rFonts w:ascii="Calibri" w:eastAsia="Times New Roman" w:hAnsi="Calibri" w:cs="Times New Roman"/>
@@ -22702,6 +24883,7 @@
               </w:rPr>
               <w:t>eka</w:t>
             </w:r>
+            <w:proofErr w:type="spellEnd"/>
           </w:p>
         </w:tc>
         <w:tc>
@@ -22770,6 +24952,7 @@
                 <w:lang w:val="en-GB" w:eastAsia="en-GB"/>
               </w:rPr>
             </w:pPr>
+            <w:proofErr w:type="spellStart"/>
             <w:r>
               <w:rPr>
                 <w:rFonts w:ascii="Calibri" w:eastAsia="Times New Roman" w:hAnsi="Calibri" w:cs="Times New Roman"/>
@@ -22788,6 +24971,7 @@
               </w:rPr>
               <w:t>erces</w:t>
             </w:r>
+            <w:proofErr w:type="spellEnd"/>
           </w:p>
         </w:tc>
         <w:tc>
@@ -22873,8 +25057,13 @@
         <w:annotationRef/>
       </w:r>
       <w:r>
-        <w:t>Try to stick to technical report style of writting</w:t>
-      </w:r>
+        <w:t xml:space="preserve">Try to stick to technical report style of </w:t>
+      </w:r>
+      <w:proofErr w:type="spellStart"/>
+      <w:r>
+        <w:t>writting</w:t>
+      </w:r>
+      <w:proofErr w:type="spellEnd"/>
     </w:p>
   </w:comment>
   <w:comment w:id="10" w:author="Ben Craig" w:date="2014-02-28T09:21:00Z" w:initials="BC">
@@ -22920,8 +25109,13 @@
         </w:rPr>
         <w:annotationRef/>
       </w:r>
-      <w:r>
-        <w:t>Wishy washy – Need to cut A LOT of this down</w:t>
+      <w:proofErr w:type="spellStart"/>
+      <w:r>
+        <w:t>Wishy</w:t>
+      </w:r>
+      <w:proofErr w:type="spellEnd"/>
+      <w:r>
+        <w:t xml:space="preserve"> washy – Need to cut A LOT of this down</w:t>
       </w:r>
     </w:p>
   </w:comment>
@@ -22985,7 +25179,15 @@
         <w:annotationRef/>
       </w:r>
       <w:r>
-        <w:t>This analysis contains the initial oddities in the analysis; such as Compiere having many more vulnerabilities.</w:t>
+        <w:t xml:space="preserve">This analysis contains the initial oddities in the analysis; such as </w:t>
+      </w:r>
+      <w:proofErr w:type="spellStart"/>
+      <w:r>
+        <w:t>Compiere</w:t>
+      </w:r>
+      <w:proofErr w:type="spellEnd"/>
+      <w:r>
+        <w:t xml:space="preserve"> having many more vulnerabilities.</w:t>
       </w:r>
     </w:p>
     <w:p>
@@ -23162,7 +25364,7 @@
       </w:r>
     </w:p>
   </w:comment>
-  <w:comment w:id="141" w:author="Ben Craig" w:date="2014-03-26T19:02:00Z" w:initials="BC">
+  <w:comment w:id="142" w:author="Ben Craig" w:date="2014-03-26T19:02:00Z" w:initials="BC">
     <w:p>
       <w:pPr>
         <w:pStyle w:val="CommentText"/>
@@ -23176,8 +25378,6 @@
       <w:r>
         <w:t>Not sure what to make of this bizarre approach!</w:t>
       </w:r>
-      <w:bookmarkStart w:id="142" w:name="_GoBack"/>
-      <w:bookmarkEnd w:id="142"/>
     </w:p>
   </w:comment>
 </w:comments>
@@ -23240,7 +25440,7 @@
           <w:rPr>
             <w:noProof/>
           </w:rPr>
-          <w:t>50</w:t>
+          <w:t>51</w:t>
         </w:r>
         <w:r>
           <w:rPr>
@@ -29983,11 +32183,11 @@
         </c:dLbls>
         <c:marker val="1"/>
         <c:smooth val="0"/>
-        <c:axId val="64256256"/>
-        <c:axId val="79549568"/>
+        <c:axId val="159938432"/>
+        <c:axId val="159939968"/>
       </c:lineChart>
       <c:catAx>
-        <c:axId val="64256256"/>
+        <c:axId val="159938432"/>
         <c:scaling>
           <c:orientation val="minMax"/>
         </c:scaling>
@@ -29996,7 +32196,7 @@
         <c:majorTickMark val="out"/>
         <c:minorTickMark val="none"/>
         <c:tickLblPos val="nextTo"/>
-        <c:crossAx val="79549568"/>
+        <c:crossAx val="159939968"/>
         <c:crosses val="autoZero"/>
         <c:auto val="1"/>
         <c:lblAlgn val="ctr"/>
@@ -30004,7 +32204,7 @@
         <c:noMultiLvlLbl val="0"/>
       </c:catAx>
       <c:valAx>
-        <c:axId val="79549568"/>
+        <c:axId val="159939968"/>
         <c:scaling>
           <c:orientation val="minMax"/>
         </c:scaling>
@@ -30015,7 +32215,7 @@
         <c:majorTickMark val="out"/>
         <c:minorTickMark val="none"/>
         <c:tickLblPos val="nextTo"/>
-        <c:crossAx val="64256256"/>
+        <c:crossAx val="159938432"/>
         <c:crosses val="autoZero"/>
         <c:crossBetween val="between"/>
       </c:valAx>
@@ -31480,11 +33680,11 @@
         </c:dLbls>
         <c:marker val="1"/>
         <c:smooth val="0"/>
-        <c:axId val="78856192"/>
-        <c:axId val="78857728"/>
+        <c:axId val="159981952"/>
+        <c:axId val="159983488"/>
       </c:lineChart>
       <c:catAx>
-        <c:axId val="78856192"/>
+        <c:axId val="159981952"/>
         <c:scaling>
           <c:orientation val="minMax"/>
         </c:scaling>
@@ -31493,7 +33693,7 @@
         <c:majorTickMark val="out"/>
         <c:minorTickMark val="none"/>
         <c:tickLblPos val="nextTo"/>
-        <c:crossAx val="78857728"/>
+        <c:crossAx val="159983488"/>
         <c:crosses val="autoZero"/>
         <c:auto val="1"/>
         <c:lblAlgn val="ctr"/>
@@ -31501,7 +33701,7 @@
         <c:noMultiLvlLbl val="0"/>
       </c:catAx>
       <c:valAx>
-        <c:axId val="78857728"/>
+        <c:axId val="159983488"/>
         <c:scaling>
           <c:orientation val="minMax"/>
         </c:scaling>
@@ -31512,7 +33712,7 @@
         <c:majorTickMark val="out"/>
         <c:minorTickMark val="none"/>
         <c:tickLblPos val="nextTo"/>
-        <c:crossAx val="78856192"/>
+        <c:crossAx val="159981952"/>
         <c:crosses val="autoZero"/>
         <c:crossBetween val="between"/>
       </c:valAx>
@@ -32941,11 +35141,11 @@
         </c:dLbls>
         <c:marker val="1"/>
         <c:smooth val="0"/>
-        <c:axId val="78878592"/>
-        <c:axId val="78880128"/>
+        <c:axId val="159992064"/>
+        <c:axId val="160014336"/>
       </c:lineChart>
       <c:catAx>
-        <c:axId val="78878592"/>
+        <c:axId val="159992064"/>
         <c:scaling>
           <c:orientation val="minMax"/>
         </c:scaling>
@@ -32954,7 +35154,7 @@
         <c:majorTickMark val="out"/>
         <c:minorTickMark val="none"/>
         <c:tickLblPos val="nextTo"/>
-        <c:crossAx val="78880128"/>
+        <c:crossAx val="160014336"/>
         <c:crosses val="autoZero"/>
         <c:auto val="1"/>
         <c:lblAlgn val="ctr"/>
@@ -32962,7 +35162,7 @@
         <c:noMultiLvlLbl val="0"/>
       </c:catAx>
       <c:valAx>
-        <c:axId val="78880128"/>
+        <c:axId val="160014336"/>
         <c:scaling>
           <c:orientation val="minMax"/>
         </c:scaling>
@@ -32973,7 +35173,7 @@
         <c:majorTickMark val="out"/>
         <c:minorTickMark val="none"/>
         <c:tickLblPos val="nextTo"/>
-        <c:crossAx val="78878592"/>
+        <c:crossAx val="159992064"/>
         <c:crosses val="autoZero"/>
         <c:crossBetween val="between"/>
       </c:valAx>
@@ -33320,7 +35520,7 @@
 </file>
 
 <file path=customXml/itemProps1.xml><?xml version="1.0" encoding="utf-8"?>
-<ds:datastoreItem xmlns:ds="http://schemas.openxmlformats.org/officeDocument/2006/customXml" ds:itemID="{9BFF2B7E-32AF-40EF-BDF3-14A53A9337E6}">
+<ds:datastoreItem xmlns:ds="http://schemas.openxmlformats.org/officeDocument/2006/customXml" ds:itemID="{E690DCC8-917D-4604-AC4B-609C45DF18D2}">
   <ds:schemaRefs>
     <ds:schemaRef ds:uri="http://schemas.openxmlformats.org/officeDocument/2006/bibliography"/>
   </ds:schemaRefs>

--- a/BC-Thesis.docx
+++ b/BC-Thesis.docx
@@ -192,10 +192,10 @@
         <w:pStyle w:val="Title"/>
       </w:pPr>
       <w:r>
-        <w:t xml:space="preserve">A case study on the common impediments for failure to </w:t>
-      </w:r>
-      <w:r>
-        <w:t>update third-party dependencies</w:t>
+        <w:t>A c</w:t>
+      </w:r>
+      <w:r>
+        <w:t>omparison of vulnerabilities found in source libraries against third party dependencies</w:t>
       </w:r>
     </w:p>
     <w:p>
@@ -559,30 +559,27 @@
       <w:r>
         <w:t xml:space="preserve"> et al (2011) that the general ability of programmers to write secure code is inadequate. Developer awareness of the need to write secure application code is surprisingly low.</w:t>
       </w:r>
-    </w:p>
-    <w:p>
-      <w:r>
-        <w:t>This dissertation examines the effects of usi</w:t>
-      </w:r>
-      <w:r>
-        <w:t xml:space="preserve">ng these third party libraries. A large range of open source projects are examined and then compared against their third party dependencies. </w:t>
-      </w:r>
-      <w:r>
-        <w:t>This is to determine whether more security vulnerabilities are exposed via third-party dependencies, or by the source code that uses those dependencies.</w:t>
-      </w:r>
       <w:r>
         <w:t xml:space="preserve"> </w:t>
       </w:r>
     </w:p>
-    <w:p>
-      <w:pPr>
-        <w:rPr>
-          <w:rFonts w:asciiTheme="majorHAnsi" w:hAnsiTheme="majorHAnsi"/>
-          <w:b/>
-          <w:sz w:val="28"/>
-          <w:szCs w:val="28"/>
-        </w:rPr>
-      </w:pPr>
+    <w:p/>
+    <w:p>
+      <w:r>
+        <w:t xml:space="preserve">This dissertation examines the effects of using these third party libraries. A large range of open source projects are examined and then compared against their third party dependencies. This is to determine whether more security vulnerabilities are exposed via third-party dependencies, or by the source code that uses those dependencies. </w:t>
+      </w:r>
+    </w:p>
+    <w:p/>
+    <w:p>
+      <w:r>
+        <w:t xml:space="preserve">This is an important area of research, as it could help guide future policy in dealing with third-party library usage. From an enterprise perspective, it is important to determine how best to ensure delivery of secure applications to customers. From a business perspective, it is important to keep delivery costs down, while preserving security and without compromising customer integrity. Usage of third-party libraries helps keep costs down, but must be compared to the possibility of introducing potential vulnerabilities. </w:t>
+      </w:r>
+    </w:p>
+    <w:p/>
+    <w:p>
+      <w:r>
+        <w:t>Software development companies must decide which provides the better investment; usage of third-party libraries that may be cost-effective but vulnerable, or training staff to write more secure code. This dissertation attempts to find out if more attention is needed in educating developers to write more secure code or highlighting the potential pitfalls in using common third-party libraries.</w:t>
+      </w:r>
     </w:p>
     <w:p>
       <w:pPr>
@@ -7574,8 +7571,6 @@
       </w:r>
       <w:bookmarkEnd w:id="4"/>
     </w:p>
-    <w:bookmarkStart w:id="5" w:name="_GoBack"/>
-    <w:bookmarkEnd w:id="5"/>
     <w:p>
       <w:pPr>
         <w:pStyle w:val="TableofFigures"/>
@@ -8166,12 +8161,12 @@
           <w:numId w:val="0"/>
         </w:numPr>
       </w:pPr>
-      <w:bookmarkStart w:id="6" w:name="_Toc384236509"/>
+      <w:bookmarkStart w:id="5" w:name="_Toc384236509"/>
       <w:r>
         <w:lastRenderedPageBreak/>
         <w:t>Code Listings</w:t>
       </w:r>
-      <w:bookmarkEnd w:id="6"/>
+      <w:bookmarkEnd w:id="5"/>
     </w:p>
     <w:p>
       <w:pPr>
@@ -8322,12 +8317,12 @@
           <w:numId w:val="0"/>
         </w:numPr>
       </w:pPr>
-      <w:bookmarkStart w:id="7" w:name="_Toc384236510"/>
+      <w:bookmarkStart w:id="6" w:name="_Toc384236510"/>
       <w:r>
         <w:lastRenderedPageBreak/>
         <w:t>Abbreviations</w:t>
       </w:r>
-      <w:bookmarkEnd w:id="7"/>
+      <w:bookmarkEnd w:id="6"/>
     </w:p>
     <w:p>
       <w:pPr>
@@ -8783,12 +8778,12 @@
         </w:numPr>
         <w:ind w:left="432"/>
       </w:pPr>
-      <w:bookmarkStart w:id="8" w:name="_Toc384236511"/>
+      <w:bookmarkStart w:id="7" w:name="_Toc384236511"/>
       <w:r>
         <w:lastRenderedPageBreak/>
         <w:t>Glossary of Terms</w:t>
       </w:r>
-      <w:bookmarkEnd w:id="8"/>
+      <w:bookmarkEnd w:id="7"/>
     </w:p>
     <w:tbl>
       <w:tblPr>
@@ -8943,102 +8938,97 @@
       <w:pPr>
         <w:pStyle w:val="Heading1"/>
       </w:pPr>
-      <w:bookmarkStart w:id="9" w:name="_Toc384236512"/>
+      <w:bookmarkStart w:id="8" w:name="_Toc384236512"/>
       <w:r>
         <w:lastRenderedPageBreak/>
         <w:t>Introduction</w:t>
       </w:r>
+      <w:bookmarkEnd w:id="8"/>
+    </w:p>
+    <w:p>
+      <w:r>
+        <w:t xml:space="preserve">Modern programming techniques depend upon </w:t>
+      </w:r>
+      <w:r>
+        <w:t>third</w:t>
+      </w:r>
+      <w:r>
+        <w:t xml:space="preserve"> </w:t>
+      </w:r>
+      <w:r>
+        <w:t xml:space="preserve">party libraries. The culture of code reuse provides many benefits, such as </w:t>
+      </w:r>
+      <w:r>
+        <w:t>avoiding the need to re-invent</w:t>
+      </w:r>
+      <w:r>
+        <w:t xml:space="preserve"> the wheel. However one downside of this approach is that the security of </w:t>
+      </w:r>
+      <w:r>
+        <w:t>third</w:t>
+      </w:r>
+      <w:r>
+        <w:t xml:space="preserve"> </w:t>
+      </w:r>
+      <w:r>
+        <w:t xml:space="preserve">party libraries are generally hidden from the development teams that are using those libraries. Generally, a library will be used to perform a common, well-understood task, such as email functionality or XML parsing. However the level of confidence that a developer can have in </w:t>
+      </w:r>
+      <w:r>
+        <w:t>third</w:t>
+      </w:r>
+      <w:r>
+        <w:t xml:space="preserve"> </w:t>
+      </w:r>
+      <w:r>
+        <w:t>party libraries is comparatively low.</w:t>
+      </w:r>
+    </w:p>
+    <w:p/>
+    <w:p>
+      <w:r>
+        <w:t>Does this problem show up due to the usage of open-source library implementations? One might imagine that proprietary applications developed in-house by reputable development houses should be free from security flaws. However the evidence, which we will study in the literary review</w:t>
+      </w:r>
+      <w:r>
+        <w:t xml:space="preserve"> and in the analysis</w:t>
+      </w:r>
+      <w:r>
+        <w:t>, would appear to contradict this assumption.</w:t>
+      </w:r>
+    </w:p>
+    <w:p/>
+    <w:p>
+      <w:r>
+        <w:t xml:space="preserve">Proprietary products suggest </w:t>
+      </w:r>
+      <w:r>
+        <w:t xml:space="preserve">that </w:t>
+      </w:r>
+      <w:r>
+        <w:t xml:space="preserve">they provide 'security through obscurity', since no-one can access their source code. The evidence appears to contradict this claim. In contrast, open-source software believes in the 'many eyes' approach to security. This entails having as many application developers looking at the code for security holes, testing and verifying for themselves. </w:t>
+      </w:r>
+      <w:r>
+        <w:t>The</w:t>
+      </w:r>
+      <w:r>
+        <w:t xml:space="preserve"> evidence ap</w:t>
+      </w:r>
+      <w:r>
+        <w:t xml:space="preserve">pears to suggest that this can </w:t>
+      </w:r>
+      <w:r>
+        <w:t>result in</w:t>
+      </w:r>
+      <w:r>
+        <w:t xml:space="preserve"> a</w:t>
+      </w:r>
+      <w:r>
+        <w:t xml:space="preserve"> much more robust system </w:t>
+      </w:r>
+      <w:r>
+        <w:t>design, which will be examined later in this dissertation</w:t>
+      </w:r>
+      <w:bookmarkStart w:id="9" w:name="_GoBack"/>
       <w:bookmarkEnd w:id="9"/>
-    </w:p>
-    <w:p>
-      <w:r>
-        <w:t xml:space="preserve">Modern programming techniques depend upon </w:t>
-      </w:r>
-      <w:r>
-        <w:t>third</w:t>
-      </w:r>
-      <w:r>
-        <w:t xml:space="preserve"> </w:t>
-      </w:r>
-      <w:r>
-        <w:t xml:space="preserve">party libraries. The culture of code reuse provides many benefits, such as not having to keep re-inventing the wheel. However one downside of this approach is that the security of </w:t>
-      </w:r>
-      <w:r>
-        <w:t>third</w:t>
-      </w:r>
-      <w:r>
-        <w:t xml:space="preserve"> </w:t>
-      </w:r>
-      <w:r>
-        <w:t xml:space="preserve">party libraries are generally hidden from the development teams that are using those libraries. Generally, a library will be used to perform a common, well-understood task, such as email functionality or XML parsing. However the level of confidence that a developer can have in </w:t>
-      </w:r>
-      <w:r>
-        <w:t>third</w:t>
-      </w:r>
-      <w:r>
-        <w:t xml:space="preserve"> </w:t>
-      </w:r>
-      <w:r>
-        <w:t>party libraries is comparatively low.</w:t>
-      </w:r>
-    </w:p>
-    <w:p/>
-    <w:p>
-      <w:r>
-        <w:t>Does this problem show up due to the usage of open-source library implementations? One might imagine that proprietary applications developed in-house by reputable development houses should be free from security flaws. However the evidence, which we will study in the literary review</w:t>
-      </w:r>
-      <w:r>
-        <w:t xml:space="preserve"> and in the analysis</w:t>
-      </w:r>
-      <w:r>
-        <w:t>, would appear to contradict this assumption.</w:t>
-      </w:r>
-    </w:p>
-    <w:p/>
-    <w:p>
-      <w:r>
-        <w:t xml:space="preserve">Proprietary products suggest </w:t>
-      </w:r>
-      <w:r>
-        <w:t xml:space="preserve">that </w:t>
-      </w:r>
-      <w:r>
-        <w:t xml:space="preserve">they provide 'security through obscurity', since no-one can access their source code. The evidence appears to contradict this claim. In contrast, open-source software believes in the 'many eyes' approach to security. This entails having as many application developers looking at the code for security holes, testing and verifying for themselves. </w:t>
-      </w:r>
-      <w:r>
-        <w:t>The</w:t>
-      </w:r>
-      <w:r>
-        <w:t xml:space="preserve"> evidence ap</w:t>
-      </w:r>
-      <w:r>
-        <w:t xml:space="preserve">pears to suggest that this can </w:t>
-      </w:r>
-      <w:r>
-        <w:t>result in</w:t>
-      </w:r>
-      <w:r>
-        <w:t xml:space="preserve"> a</w:t>
-      </w:r>
-      <w:r>
-        <w:t xml:space="preserve"> much more robust system design</w:t>
-      </w:r>
-      <w:r>
-        <w:t xml:space="preserve"> (</w:t>
-      </w:r>
-      <w:r>
-        <w:rPr>
-          <w:b/>
-          <w:color w:val="FF0000"/>
-        </w:rPr>
-        <w:t>Note to self: reference that last sentence – this has come out of nowhere</w:t>
-      </w:r>
-      <w:r>
-        <w:rPr>
-          <w:b/>
-        </w:rPr>
-        <w:t>)</w:t>
-      </w:r>
       <w:r>
         <w:t xml:space="preserve">. </w:t>
       </w:r>
@@ -10212,27 +10202,14 @@
       <w:r>
         <w:t xml:space="preserve">Figure </w:t>
       </w:r>
-      <w:r>
-        <w:fldChar w:fldCharType="begin"/>
-      </w:r>
-      <w:r>
-        <w:instrText xml:space="preserve"> SEQ Figure \* ARABIC </w:instrText>
-      </w:r>
-      <w:r>
-        <w:fldChar w:fldCharType="separate"/>
-      </w:r>
-      <w:r>
-        <w:rPr>
-          <w:noProof/>
-        </w:rPr>
-        <w:t>1</w:t>
-      </w:r>
-      <w:r>
-        <w:rPr>
-          <w:noProof/>
-        </w:rPr>
-        <w:fldChar w:fldCharType="end"/>
-      </w:r>
+      <w:fldSimple w:instr=" SEQ Figure \* ARABIC ">
+        <w:r>
+          <w:rPr>
+            <w:noProof/>
+          </w:rPr>
+          <w:t>1</w:t>
+        </w:r>
+      </w:fldSimple>
       <w:r>
         <w:t>: Quarterly Statistics</w:t>
       </w:r>
@@ -11375,27 +11352,14 @@
       <w:r>
         <w:t xml:space="preserve">Figure </w:t>
       </w:r>
-      <w:r>
-        <w:fldChar w:fldCharType="begin"/>
-      </w:r>
-      <w:r>
-        <w:instrText xml:space="preserve"> SEQ Figure \* ARABIC </w:instrText>
-      </w:r>
-      <w:r>
-        <w:fldChar w:fldCharType="separate"/>
-      </w:r>
-      <w:r>
-        <w:rPr>
-          <w:noProof/>
-        </w:rPr>
-        <w:t>2</w:t>
-      </w:r>
-      <w:r>
-        <w:rPr>
-          <w:noProof/>
-        </w:rPr>
-        <w:fldChar w:fldCharType="end"/>
-      </w:r>
+      <w:fldSimple w:instr=" SEQ Figure \* ARABIC ">
+        <w:r>
+          <w:rPr>
+            <w:noProof/>
+          </w:rPr>
+          <w:t>2</w:t>
+        </w:r>
+      </w:fldSimple>
       <w:r>
         <w:t>: Cross Site Request Forgery</w:t>
       </w:r>
@@ -12394,27 +12358,14 @@
       <w:r>
         <w:t xml:space="preserve">Figure </w:t>
       </w:r>
-      <w:r>
-        <w:fldChar w:fldCharType="begin"/>
-      </w:r>
-      <w:r>
-        <w:instrText xml:space="preserve"> SEQ Figure \* ARABIC </w:instrText>
-      </w:r>
-      <w:r>
-        <w:fldChar w:fldCharType="separate"/>
-      </w:r>
-      <w:r>
-        <w:rPr>
-          <w:noProof/>
-        </w:rPr>
-        <w:t>3</w:t>
-      </w:r>
-      <w:r>
-        <w:rPr>
-          <w:noProof/>
-        </w:rPr>
-        <w:fldChar w:fldCharType="end"/>
-      </w:r>
+      <w:fldSimple w:instr=" SEQ Figure \* ARABIC ">
+        <w:r>
+          <w:rPr>
+            <w:noProof/>
+          </w:rPr>
+          <w:t>3</w:t>
+        </w:r>
+      </w:fldSimple>
       <w:r>
         <w:rPr>
           <w:noProof/>
@@ -12679,27 +12630,14 @@
       <w:r>
         <w:t xml:space="preserve">Figure </w:t>
       </w:r>
-      <w:r>
-        <w:fldChar w:fldCharType="begin"/>
-      </w:r>
-      <w:r>
-        <w:instrText xml:space="preserve"> SEQ Figure \* ARABIC </w:instrText>
-      </w:r>
-      <w:r>
-        <w:fldChar w:fldCharType="separate"/>
-      </w:r>
-      <w:r>
-        <w:rPr>
-          <w:noProof/>
-        </w:rPr>
-        <w:t>4</w:t>
-      </w:r>
-      <w:r>
-        <w:rPr>
-          <w:noProof/>
-        </w:rPr>
-        <w:fldChar w:fldCharType="end"/>
-      </w:r>
+      <w:fldSimple w:instr=" SEQ Figure \* ARABIC ">
+        <w:r>
+          <w:rPr>
+            <w:noProof/>
+          </w:rPr>
+          <w:t>4</w:t>
+        </w:r>
+      </w:fldSimple>
       <w:r>
         <w:rPr>
           <w:noProof/>
@@ -12986,27 +12924,14 @@
       <w:r>
         <w:t xml:space="preserve">Figure </w:t>
       </w:r>
-      <w:r>
-        <w:fldChar w:fldCharType="begin"/>
-      </w:r>
-      <w:r>
-        <w:instrText xml:space="preserve"> SEQ Figure \* ARABIC </w:instrText>
-      </w:r>
-      <w:r>
-        <w:fldChar w:fldCharType="separate"/>
-      </w:r>
-      <w:r>
-        <w:rPr>
-          <w:noProof/>
-        </w:rPr>
-        <w:t>5</w:t>
-      </w:r>
-      <w:r>
-        <w:rPr>
-          <w:noProof/>
-        </w:rPr>
-        <w:fldChar w:fldCharType="end"/>
-      </w:r>
+      <w:fldSimple w:instr=" SEQ Figure \* ARABIC ">
+        <w:r>
+          <w:rPr>
+            <w:noProof/>
+          </w:rPr>
+          <w:t>5</w:t>
+        </w:r>
+      </w:fldSimple>
       <w:r>
         <w:t>: XML Tree Strcture</w:t>
       </w:r>
@@ -13121,27 +13046,14 @@
       <w:r>
         <w:t xml:space="preserve">Figure </w:t>
       </w:r>
-      <w:r>
-        <w:fldChar w:fldCharType="begin"/>
-      </w:r>
-      <w:r>
-        <w:instrText xml:space="preserve"> SEQ Figure \* ARABIC </w:instrText>
-      </w:r>
-      <w:r>
-        <w:fldChar w:fldCharType="separate"/>
-      </w:r>
-      <w:r>
-        <w:rPr>
-          <w:noProof/>
-        </w:rPr>
-        <w:t>6</w:t>
-      </w:r>
-      <w:r>
-        <w:rPr>
-          <w:noProof/>
-        </w:rPr>
-        <w:fldChar w:fldCharType="end"/>
-      </w:r>
+      <w:fldSimple w:instr=" SEQ Figure \* ARABIC ">
+        <w:r>
+          <w:rPr>
+            <w:noProof/>
+          </w:rPr>
+          <w:t>6</w:t>
+        </w:r>
+      </w:fldSimple>
       <w:r>
         <w:t>: Duplicate Dependencies</w:t>
       </w:r>
@@ -13295,6 +13207,12 @@
       <w:r>
         <w:t>The following section discusses the various tools and utilities that were used to help facilitate this implementation.</w:t>
       </w:r>
+      <w:r>
+        <w:t xml:space="preserve"> It is interesting to note that even a small application that is used to analyse XML files requires many third party tools and utilities</w:t>
+      </w:r>
+      <w:r>
+        <w:t>.</w:t>
+      </w:r>
     </w:p>
     <w:p>
       <w:pPr>
@@ -13403,7 +13321,6 @@
       </w:pPr>
       <w:bookmarkStart w:id="120" w:name="_Toc384236550"/>
       <w:r>
-        <w:lastRenderedPageBreak/>
         <w:t>Agile</w:t>
       </w:r>
       <w:bookmarkEnd w:id="120"/>
@@ -13628,7 +13545,6 @@
     <w:p/>
     <w:p>
       <w:r>
-        <w:lastRenderedPageBreak/>
         <w:t xml:space="preserve">The first </w:t>
       </w:r>
       <w:r>
@@ -13723,11 +13639,11 @@
         <w:t>However the data that was output by the XML tool did not match up precisely with the data that was output when the tool was set to HTML. This was troubling, but it was decided to continue with the XML output for further analysis but eventually reconcile and document the differences. It was expected that the tool would be able to produce consistent results regardless of the output method.</w:t>
       </w:r>
       <w:r>
-        <w:t xml:space="preserve"> It became clear on later examination the reason for the inconsistencies. When set to produce output in HTML format, the tool provides a count of </w:t>
+        <w:t xml:space="preserve"> It became clear on later examination the reason for the </w:t>
       </w:r>
       <w:r>
         <w:lastRenderedPageBreak/>
-        <w:t>the number of vulnerable libraries in a project. This can often be a very different measure to the number of individual, unique vulnerabilities</w:t>
+        <w:t>inconsistencies. When set to produce output in HTML format, the tool provides a count of the number of vulnerable libraries in a project. This can often be a very different measure to the number of individual, unique vulnerabilities</w:t>
       </w:r>
       <w:r>
         <w:t xml:space="preserve"> in a project</w:t>
@@ -14180,27 +14096,14 @@
       <w:r>
         <w:t xml:space="preserve">Figure </w:t>
       </w:r>
-      <w:r>
-        <w:fldChar w:fldCharType="begin"/>
-      </w:r>
-      <w:r>
-        <w:instrText xml:space="preserve"> SEQ Figure \* ARABIC </w:instrText>
-      </w:r>
-      <w:r>
-        <w:fldChar w:fldCharType="separate"/>
-      </w:r>
-      <w:r>
-        <w:rPr>
-          <w:noProof/>
-        </w:rPr>
-        <w:t>7</w:t>
-      </w:r>
-      <w:r>
-        <w:rPr>
-          <w:noProof/>
-        </w:rPr>
-        <w:fldChar w:fldCharType="end"/>
-      </w:r>
+      <w:fldSimple w:instr=" SEQ Figure \* ARABIC ">
+        <w:r>
+          <w:rPr>
+            <w:noProof/>
+          </w:rPr>
+          <w:t>7</w:t>
+        </w:r>
+      </w:fldSimple>
       <w:r>
         <w:t>: Example output from Dependency Report</w:t>
       </w:r>
@@ -15010,24 +14913,14 @@
       <w:r>
         <w:t xml:space="preserve">Table </w:t>
       </w:r>
-      <w:r>
-        <w:fldChar w:fldCharType="begin"/>
-      </w:r>
-      <w:r>
-        <w:instrText xml:space="preserve"> SEQ Table \* ARABIC </w:instrText>
-      </w:r>
-      <w:r>
-        <w:fldChar w:fldCharType="separate"/>
-      </w:r>
-      <w:r>
-        <w:rPr>
-          <w:noProof/>
-        </w:rPr>
-        <w:t>1</w:t>
-      </w:r>
-      <w:r>
-        <w:fldChar w:fldCharType="end"/>
-      </w:r>
+      <w:fldSimple w:instr=" SEQ Table \* ARABIC ">
+        <w:r>
+          <w:rPr>
+            <w:noProof/>
+          </w:rPr>
+          <w:t>1</w:t>
+        </w:r>
+      </w:fldSimple>
       <w:r>
         <w:t xml:space="preserve">: </w:t>
       </w:r>
@@ -15179,27 +15072,14 @@
       <w:r>
         <w:t xml:space="preserve">Figure </w:t>
       </w:r>
-      <w:r>
-        <w:fldChar w:fldCharType="begin"/>
-      </w:r>
-      <w:r>
-        <w:instrText xml:space="preserve"> SEQ Figure \* ARABIC </w:instrText>
-      </w:r>
-      <w:r>
-        <w:fldChar w:fldCharType="separate"/>
-      </w:r>
-      <w:r>
-        <w:rPr>
-          <w:noProof/>
-        </w:rPr>
-        <w:t>8</w:t>
-      </w:r>
-      <w:r>
-        <w:rPr>
-          <w:noProof/>
-        </w:rPr>
-        <w:fldChar w:fldCharType="end"/>
-      </w:r>
+      <w:fldSimple w:instr=" SEQ Figure \* ARABIC ">
+        <w:r>
+          <w:rPr>
+            <w:noProof/>
+          </w:rPr>
+          <w:t>8</w:t>
+        </w:r>
+      </w:fldSimple>
       <w:r>
         <w:t xml:space="preserve">: Duplicate Vulnerabilities distorting </w:t>
       </w:r>
@@ -16240,24 +16120,14 @@
       <w:r>
         <w:t xml:space="preserve">Table </w:t>
       </w:r>
-      <w:r>
-        <w:fldChar w:fldCharType="begin"/>
-      </w:r>
-      <w:r>
-        <w:instrText xml:space="preserve"> SEQ Table \* ARABIC </w:instrText>
-      </w:r>
-      <w:r>
-        <w:fldChar w:fldCharType="separate"/>
-      </w:r>
-      <w:r>
-        <w:rPr>
-          <w:noProof/>
-        </w:rPr>
-        <w:t>2</w:t>
-      </w:r>
-      <w:r>
-        <w:fldChar w:fldCharType="end"/>
-      </w:r>
+      <w:fldSimple w:instr=" SEQ Table \* ARABIC ">
+        <w:r>
+          <w:rPr>
+            <w:noProof/>
+          </w:rPr>
+          <w:t>2</w:t>
+        </w:r>
+      </w:fldSimple>
       <w:r>
         <w:t>: Vulnerable Source Libraries per Project</w:t>
       </w:r>
@@ -16342,27 +16212,14 @@
       <w:r>
         <w:t xml:space="preserve">Figure </w:t>
       </w:r>
-      <w:r>
-        <w:fldChar w:fldCharType="begin"/>
-      </w:r>
-      <w:r>
-        <w:instrText xml:space="preserve"> SEQ Figure \* ARABIC </w:instrText>
-      </w:r>
-      <w:r>
-        <w:fldChar w:fldCharType="separate"/>
-      </w:r>
-      <w:r>
-        <w:rPr>
-          <w:noProof/>
-        </w:rPr>
-        <w:t>9</w:t>
-      </w:r>
-      <w:r>
-        <w:rPr>
-          <w:noProof/>
-        </w:rPr>
-        <w:fldChar w:fldCharType="end"/>
-      </w:r>
+      <w:fldSimple w:instr=" SEQ Figure \* ARABIC ">
+        <w:r>
+          <w:rPr>
+            <w:noProof/>
+          </w:rPr>
+          <w:t>9</w:t>
+        </w:r>
+      </w:fldSimple>
       <w:r>
         <w:rPr>
           <w:noProof/>
@@ -16443,27 +16300,14 @@
       <w:r>
         <w:t xml:space="preserve">Figure </w:t>
       </w:r>
-      <w:r>
-        <w:fldChar w:fldCharType="begin"/>
-      </w:r>
-      <w:r>
-        <w:instrText xml:space="preserve"> SEQ Figure \* ARABIC </w:instrText>
-      </w:r>
-      <w:r>
-        <w:fldChar w:fldCharType="separate"/>
-      </w:r>
-      <w:r>
-        <w:rPr>
-          <w:noProof/>
-        </w:rPr>
-        <w:t>10</w:t>
-      </w:r>
-      <w:r>
-        <w:rPr>
-          <w:noProof/>
-        </w:rPr>
-        <w:fldChar w:fldCharType="end"/>
-      </w:r>
+      <w:fldSimple w:instr=" SEQ Figure \* ARABIC ">
+        <w:r>
+          <w:rPr>
+            <w:noProof/>
+          </w:rPr>
+          <w:t>10</w:t>
+        </w:r>
+      </w:fldSimple>
       <w:r>
         <w:t>: Initial analysis</w:t>
       </w:r>
@@ -16658,27 +16502,14 @@
       <w:r>
         <w:t xml:space="preserve">Figure </w:t>
       </w:r>
-      <w:r>
-        <w:fldChar w:fldCharType="begin"/>
-      </w:r>
-      <w:r>
-        <w:instrText xml:space="preserve"> SEQ Figure \* ARABIC </w:instrText>
-      </w:r>
-      <w:r>
-        <w:fldChar w:fldCharType="separate"/>
-      </w:r>
-      <w:r>
-        <w:rPr>
-          <w:noProof/>
-        </w:rPr>
-        <w:t>11</w:t>
-      </w:r>
-      <w:r>
-        <w:rPr>
-          <w:noProof/>
-        </w:rPr>
-        <w:fldChar w:fldCharType="end"/>
-      </w:r>
+      <w:fldSimple w:instr=" SEQ Figure \* ARABIC ">
+        <w:r>
+          <w:rPr>
+            <w:noProof/>
+          </w:rPr>
+          <w:t>11</w:t>
+        </w:r>
+      </w:fldSimple>
       <w:r>
         <w:t xml:space="preserve">: </w:t>
       </w:r>
@@ -16854,27 +16685,14 @@
       <w:r>
         <w:t xml:space="preserve">Figure </w:t>
       </w:r>
-      <w:r>
-        <w:fldChar w:fldCharType="begin"/>
-      </w:r>
-      <w:r>
-        <w:instrText xml:space="preserve"> SEQ Figure \* ARABIC </w:instrText>
-      </w:r>
-      <w:r>
-        <w:fldChar w:fldCharType="separate"/>
-      </w:r>
-      <w:r>
-        <w:rPr>
-          <w:noProof/>
-        </w:rPr>
-        <w:t>12</w:t>
-      </w:r>
-      <w:r>
-        <w:rPr>
-          <w:noProof/>
-        </w:rPr>
-        <w:fldChar w:fldCharType="end"/>
-      </w:r>
+      <w:fldSimple w:instr=" SEQ Figure \* ARABIC ">
+        <w:r>
+          <w:rPr>
+            <w:noProof/>
+          </w:rPr>
+          <w:t>12</w:t>
+        </w:r>
+      </w:fldSimple>
       <w:r>
         <w:t>: Outliers removed</w:t>
       </w:r>
@@ -18238,24 +18056,14 @@
       <w:r>
         <w:t xml:space="preserve">Table </w:t>
       </w:r>
-      <w:r>
-        <w:fldChar w:fldCharType="begin"/>
-      </w:r>
-      <w:r>
-        <w:instrText xml:space="preserve"> SEQ Table \* ARABIC </w:instrText>
-      </w:r>
-      <w:r>
-        <w:fldChar w:fldCharType="separate"/>
-      </w:r>
-      <w:r>
-        <w:rPr>
-          <w:noProof/>
-        </w:rPr>
-        <w:t>3</w:t>
-      </w:r>
-      <w:r>
-        <w:fldChar w:fldCharType="end"/>
-      </w:r>
+      <w:fldSimple w:instr=" SEQ Table \* ARABIC ">
+        <w:r>
+          <w:rPr>
+            <w:noProof/>
+          </w:rPr>
+          <w:t>3</w:t>
+        </w:r>
+      </w:fldSimple>
       <w:r>
         <w:t>:</w:t>
       </w:r>
@@ -18414,29 +18222,16 @@
       <w:r>
         <w:t xml:space="preserve">Table </w:t>
       </w:r>
-      <w:r>
-        <w:fldChar w:fldCharType="begin"/>
-      </w:r>
-      <w:r>
-        <w:instrText xml:space="preserve"> SEQ Table \* ARABIC </w:instrText>
-      </w:r>
-      <w:r>
-        <w:fldChar w:fldCharType="separate"/>
-      </w:r>
-      <w:r>
-        <w:rPr>
-          <w:noProof/>
-        </w:rPr>
-        <w:t>4</w:t>
-      </w:r>
-      <w:r>
-        <w:fldChar w:fldCharType="end"/>
-      </w:r>
-      <w:r>
-        <w:t xml:space="preserve">: </w:t>
-      </w:r>
-      <w:r>
-        <w:t>The top ten projects with the highest ratio of vulnerabilities compared to their respective source libraries</w:t>
+      <w:fldSimple w:instr=" SEQ Table \* ARABIC ">
+        <w:r>
+          <w:rPr>
+            <w:noProof/>
+          </w:rPr>
+          <w:t>4</w:t>
+        </w:r>
+      </w:fldSimple>
+      <w:r>
+        <w:t>: The top ten projects with the highest ratio of vulnerabilities compared to their respective source libraries</w:t>
       </w:r>
       <w:bookmarkEnd w:id="150"/>
     </w:p>
@@ -19581,24 +19376,14 @@
         <w:lastRenderedPageBreak/>
         <w:t xml:space="preserve">Table </w:t>
       </w:r>
-      <w:r>
-        <w:fldChar w:fldCharType="begin"/>
-      </w:r>
-      <w:r>
-        <w:instrText xml:space="preserve"> SEQ Table \* ARABIC </w:instrText>
-      </w:r>
-      <w:r>
-        <w:fldChar w:fldCharType="separate"/>
-      </w:r>
-      <w:r>
-        <w:rPr>
-          <w:noProof/>
-        </w:rPr>
-        <w:t>5</w:t>
-      </w:r>
-      <w:r>
-        <w:fldChar w:fldCharType="end"/>
-      </w:r>
+      <w:fldSimple w:instr=" SEQ Table \* ARABIC ">
+        <w:r>
+          <w:rPr>
+            <w:noProof/>
+          </w:rPr>
+          <w:t>5</w:t>
+        </w:r>
+      </w:fldSimple>
       <w:r>
         <w:t>: Number of Vulnerabilities per Source Library</w:t>
       </w:r>
@@ -19653,27 +19438,14 @@
       <w:r>
         <w:t xml:space="preserve">Figure </w:t>
       </w:r>
-      <w:r>
-        <w:fldChar w:fldCharType="begin"/>
-      </w:r>
-      <w:r>
-        <w:instrText xml:space="preserve"> SEQ Figure \* ARABIC </w:instrText>
-      </w:r>
-      <w:r>
-        <w:fldChar w:fldCharType="separate"/>
-      </w:r>
-      <w:r>
-        <w:rPr>
-          <w:noProof/>
-        </w:rPr>
-        <w:t>16</w:t>
-      </w:r>
-      <w:r>
-        <w:rPr>
-          <w:noProof/>
-        </w:rPr>
-        <w:fldChar w:fldCharType="end"/>
-      </w:r>
+      <w:fldSimple w:instr=" SEQ Figure \* ARABIC ">
+        <w:r>
+          <w:rPr>
+            <w:noProof/>
+          </w:rPr>
+          <w:t>16</w:t>
+        </w:r>
+      </w:fldSimple>
       <w:r>
         <w:t>: Number of Vulnerabilities per Source Library compared to their respective Third Party Libraries.</w:t>
       </w:r>
@@ -21169,24 +20941,14 @@
       <w:r>
         <w:t xml:space="preserve">Table </w:t>
       </w:r>
-      <w:r>
-        <w:fldChar w:fldCharType="begin"/>
-      </w:r>
-      <w:r>
-        <w:instrText xml:space="preserve"> SEQ Table \* ARABIC </w:instrText>
-      </w:r>
-      <w:r>
-        <w:fldChar w:fldCharType="separate"/>
-      </w:r>
-      <w:r>
-        <w:rPr>
-          <w:noProof/>
-        </w:rPr>
-        <w:t>6</w:t>
-      </w:r>
-      <w:r>
-        <w:fldChar w:fldCharType="end"/>
-      </w:r>
+      <w:fldSimple w:instr=" SEQ Table \* ARABIC ">
+        <w:r>
+          <w:rPr>
+            <w:noProof/>
+          </w:rPr>
+          <w:t>6</w:t>
+        </w:r>
+      </w:fldSimple>
       <w:r>
         <w:t xml:space="preserve">: Projects with the highest number of </w:t>
       </w:r>
@@ -22725,24 +22487,14 @@
       <w:r>
         <w:t xml:space="preserve">Table </w:t>
       </w:r>
-      <w:r>
-        <w:fldChar w:fldCharType="begin"/>
-      </w:r>
-      <w:r>
-        <w:instrText xml:space="preserve"> SEQ Table \* ARABIC </w:instrText>
-      </w:r>
-      <w:r>
-        <w:fldChar w:fldCharType="separate"/>
-      </w:r>
-      <w:r>
-        <w:rPr>
-          <w:noProof/>
-        </w:rPr>
-        <w:t>7</w:t>
-      </w:r>
-      <w:r>
-        <w:fldChar w:fldCharType="end"/>
-      </w:r>
+      <w:fldSimple w:instr=" SEQ Table \* ARABIC ">
+        <w:r>
+          <w:rPr>
+            <w:noProof/>
+          </w:rPr>
+          <w:t>7</w:t>
+        </w:r>
+      </w:fldSimple>
       <w:r>
         <w:t>: Projec</w:t>
       </w:r>
@@ -24154,24 +23906,14 @@
       <w:r>
         <w:t xml:space="preserve">Table </w:t>
       </w:r>
-      <w:r>
-        <w:fldChar w:fldCharType="begin"/>
-      </w:r>
-      <w:r>
-        <w:instrText xml:space="preserve"> SEQ Table \* ARABIC </w:instrText>
-      </w:r>
-      <w:r>
-        <w:fldChar w:fldCharType="separate"/>
-      </w:r>
-      <w:r>
-        <w:rPr>
-          <w:noProof/>
-        </w:rPr>
-        <w:t>8</w:t>
-      </w:r>
-      <w:r>
-        <w:fldChar w:fldCharType="end"/>
-      </w:r>
+      <w:fldSimple w:instr=" SEQ Table \* ARABIC ">
+        <w:r>
+          <w:rPr>
+            <w:noProof/>
+          </w:rPr>
+          <w:t>8</w:t>
+        </w:r>
+      </w:fldSimple>
       <w:r>
         <w:t xml:space="preserve">: </w:t>
       </w:r>
@@ -24512,27 +24254,14 @@
       <w:r>
         <w:t xml:space="preserve">Figure </w:t>
       </w:r>
-      <w:r>
-        <w:fldChar w:fldCharType="begin"/>
-      </w:r>
-      <w:r>
-        <w:instrText xml:space="preserve"> SEQ Figure \* ARABIC </w:instrText>
-      </w:r>
-      <w:r>
-        <w:fldChar w:fldCharType="separate"/>
-      </w:r>
-      <w:r>
-        <w:rPr>
-          <w:noProof/>
-        </w:rPr>
-        <w:t>20</w:t>
-      </w:r>
-      <w:r>
-        <w:rPr>
-          <w:noProof/>
-        </w:rPr>
-        <w:fldChar w:fldCharType="end"/>
-      </w:r>
+      <w:fldSimple w:instr=" SEQ Figure \* ARABIC ">
+        <w:r>
+          <w:rPr>
+            <w:noProof/>
+          </w:rPr>
+          <w:t>20</w:t>
+        </w:r>
+      </w:fldSimple>
       <w:r>
         <w:t>: A vulnerability in the CVE database</w:t>
       </w:r>
@@ -24613,27 +24342,14 @@
       <w:r>
         <w:t xml:space="preserve">Figure </w:t>
       </w:r>
-      <w:r>
-        <w:fldChar w:fldCharType="begin"/>
-      </w:r>
-      <w:r>
-        <w:instrText xml:space="preserve"> SEQ Figure \* ARABIC </w:instrText>
-      </w:r>
-      <w:r>
-        <w:fldChar w:fldCharType="separate"/>
-      </w:r>
-      <w:r>
-        <w:rPr>
-          <w:noProof/>
-        </w:rPr>
-        <w:t>21</w:t>
-      </w:r>
-      <w:r>
-        <w:rPr>
-          <w:noProof/>
-        </w:rPr>
-        <w:fldChar w:fldCharType="end"/>
-      </w:r>
+      <w:fldSimple w:instr=" SEQ Figure \* ARABIC ">
+        <w:r>
+          <w:rPr>
+            <w:noProof/>
+          </w:rPr>
+          <w:t>21</w:t>
+        </w:r>
+      </w:fldSimple>
       <w:r>
         <w:t>: The same vulnerability in the NIST database</w:t>
       </w:r>
@@ -32268,6 +31984,7 @@
         <w:docPartUnique/>
       </w:docPartObj>
     </w:sdtPr>
+    <w:sdtEndPr/>
     <w:sdtContent>
       <w:p>
         <w:pPr>
@@ -32290,7 +32007,7 @@
           <w:rPr>
             <w:noProof/>
           </w:rPr>
-          <w:t>VIII</w:t>
+          <w:t>2</w:t>
         </w:r>
         <w:r>
           <w:rPr>
@@ -32322,6 +32039,7 @@
         <w:docPartUnique/>
       </w:docPartObj>
     </w:sdtPr>
+    <w:sdtEndPr/>
     <w:sdtContent>
       <w:p>
         <w:pPr>
@@ -32376,6 +32094,7 @@
         <w:docPartUnique/>
       </w:docPartObj>
     </w:sdtPr>
+    <w:sdtEndPr/>
     <w:sdtContent>
       <w:p>
         <w:pPr>
@@ -39104,11 +38823,11 @@
         </c:dLbls>
         <c:marker val="1"/>
         <c:smooth val="0"/>
-        <c:axId val="208731520"/>
-        <c:axId val="208996224"/>
+        <c:axId val="83841792"/>
+        <c:axId val="98871552"/>
       </c:lineChart>
       <c:catAx>
-        <c:axId val="208731520"/>
+        <c:axId val="83841792"/>
         <c:scaling>
           <c:orientation val="minMax"/>
         </c:scaling>
@@ -39143,7 +38862,7 @@
             <a:endParaRPr lang="en-US"/>
           </a:p>
         </c:txPr>
-        <c:crossAx val="208996224"/>
+        <c:crossAx val="98871552"/>
         <c:crossesAt val="0"/>
         <c:auto val="1"/>
         <c:lblAlgn val="ctr"/>
@@ -39153,7 +38872,7 @@
         <c:noMultiLvlLbl val="0"/>
       </c:catAx>
       <c:valAx>
-        <c:axId val="208996224"/>
+        <c:axId val="98871552"/>
         <c:scaling>
           <c:orientation val="minMax"/>
         </c:scaling>
@@ -39213,7 +38932,7 @@
             <a:endParaRPr lang="en-US"/>
           </a:p>
         </c:txPr>
-        <c:crossAx val="208731520"/>
+        <c:crossAx val="83841792"/>
         <c:crossesAt val="1"/>
         <c:crossBetween val="midCat"/>
       </c:valAx>
@@ -39997,11 +39716,11 @@
         </c:dLbls>
         <c:marker val="1"/>
         <c:smooth val="0"/>
-        <c:axId val="107165952"/>
-        <c:axId val="107171840"/>
+        <c:axId val="155363968"/>
+        <c:axId val="157868416"/>
       </c:lineChart>
       <c:catAx>
-        <c:axId val="107165952"/>
+        <c:axId val="155363968"/>
         <c:scaling>
           <c:orientation val="minMax"/>
         </c:scaling>
@@ -40010,7 +39729,7 @@
         <c:majorTickMark val="none"/>
         <c:minorTickMark val="none"/>
         <c:tickLblPos val="nextTo"/>
-        <c:crossAx val="107171840"/>
+        <c:crossAx val="157868416"/>
         <c:crosses val="autoZero"/>
         <c:auto val="1"/>
         <c:lblAlgn val="ctr"/>
@@ -40018,7 +39737,7 @@
         <c:noMultiLvlLbl val="0"/>
       </c:catAx>
       <c:valAx>
-        <c:axId val="107171840"/>
+        <c:axId val="157868416"/>
         <c:scaling>
           <c:orientation val="minMax"/>
         </c:scaling>
@@ -40047,7 +39766,7 @@
         <c:majorTickMark val="none"/>
         <c:minorTickMark val="none"/>
         <c:tickLblPos val="nextTo"/>
-        <c:crossAx val="107165952"/>
+        <c:crossAx val="155363968"/>
         <c:crosses val="autoZero"/>
         <c:crossBetween val="between"/>
       </c:valAx>
@@ -41476,11 +41195,11 @@
         </c:dLbls>
         <c:marker val="1"/>
         <c:smooth val="0"/>
-        <c:axId val="107193472"/>
-        <c:axId val="107195008"/>
+        <c:axId val="44389120"/>
+        <c:axId val="44390656"/>
       </c:lineChart>
       <c:catAx>
-        <c:axId val="107193472"/>
+        <c:axId val="44389120"/>
         <c:scaling>
           <c:orientation val="minMax"/>
         </c:scaling>
@@ -41489,7 +41208,7 @@
         <c:majorTickMark val="out"/>
         <c:minorTickMark val="none"/>
         <c:tickLblPos val="nextTo"/>
-        <c:crossAx val="107195008"/>
+        <c:crossAx val="44390656"/>
         <c:crosses val="autoZero"/>
         <c:auto val="1"/>
         <c:lblAlgn val="ctr"/>
@@ -41497,7 +41216,7 @@
         <c:noMultiLvlLbl val="0"/>
       </c:catAx>
       <c:valAx>
-        <c:axId val="107195008"/>
+        <c:axId val="44390656"/>
         <c:scaling>
           <c:orientation val="minMax"/>
         </c:scaling>
@@ -41508,7 +41227,7 @@
         <c:majorTickMark val="out"/>
         <c:minorTickMark val="none"/>
         <c:tickLblPos val="nextTo"/>
-        <c:crossAx val="107193472"/>
+        <c:crossAx val="44389120"/>
         <c:crosses val="autoZero"/>
         <c:crossBetween val="between"/>
       </c:valAx>
@@ -41766,11 +41485,11 @@
         </c:dLbls>
         <c:marker val="1"/>
         <c:smooth val="0"/>
-        <c:axId val="107211392"/>
-        <c:axId val="157073792"/>
+        <c:axId val="44402944"/>
+        <c:axId val="44421120"/>
       </c:lineChart>
       <c:catAx>
-        <c:axId val="107211392"/>
+        <c:axId val="44402944"/>
         <c:scaling>
           <c:orientation val="minMax"/>
         </c:scaling>
@@ -41779,7 +41498,7 @@
         <c:majorTickMark val="none"/>
         <c:minorTickMark val="none"/>
         <c:tickLblPos val="nextTo"/>
-        <c:crossAx val="157073792"/>
+        <c:crossAx val="44421120"/>
         <c:crosses val="autoZero"/>
         <c:auto val="1"/>
         <c:lblAlgn val="ctr"/>
@@ -41787,7 +41506,7 @@
         <c:noMultiLvlLbl val="0"/>
       </c:catAx>
       <c:valAx>
-        <c:axId val="157073792"/>
+        <c:axId val="44421120"/>
         <c:scaling>
           <c:orientation val="minMax"/>
         </c:scaling>
@@ -41816,7 +41535,7 @@
         <c:majorTickMark val="none"/>
         <c:minorTickMark val="none"/>
         <c:tickLblPos val="nextTo"/>
-        <c:crossAx val="107211392"/>
+        <c:crossAx val="44402944"/>
         <c:crosses val="autoZero"/>
         <c:crossBetween val="between"/>
       </c:valAx>
@@ -42074,11 +41793,11 @@
         </c:dLbls>
         <c:marker val="1"/>
         <c:smooth val="0"/>
-        <c:axId val="186295808"/>
-        <c:axId val="186297344"/>
+        <c:axId val="63906944"/>
+        <c:axId val="63908480"/>
       </c:lineChart>
       <c:catAx>
-        <c:axId val="186295808"/>
+        <c:axId val="63906944"/>
         <c:scaling>
           <c:orientation val="minMax"/>
         </c:scaling>
@@ -42087,7 +41806,7 @@
         <c:majorTickMark val="none"/>
         <c:minorTickMark val="none"/>
         <c:tickLblPos val="nextTo"/>
-        <c:crossAx val="186297344"/>
+        <c:crossAx val="63908480"/>
         <c:crosses val="autoZero"/>
         <c:auto val="1"/>
         <c:lblAlgn val="ctr"/>
@@ -42095,7 +41814,7 @@
         <c:noMultiLvlLbl val="0"/>
       </c:catAx>
       <c:valAx>
-        <c:axId val="186297344"/>
+        <c:axId val="63908480"/>
         <c:scaling>
           <c:orientation val="minMax"/>
         </c:scaling>
@@ -42124,7 +41843,7 @@
         <c:majorTickMark val="none"/>
         <c:minorTickMark val="none"/>
         <c:tickLblPos val="nextTo"/>
-        <c:crossAx val="186295808"/>
+        <c:crossAx val="63906944"/>
         <c:crosses val="autoZero"/>
         <c:crossBetween val="between"/>
       </c:valAx>
@@ -42471,7 +42190,7 @@
 </file>
 
 <file path=customXml/itemProps1.xml><?xml version="1.0" encoding="utf-8"?>
-<ds:datastoreItem xmlns:ds="http://schemas.openxmlformats.org/officeDocument/2006/customXml" ds:itemID="{38A17018-8640-4998-BD2F-886EE27724ED}">
+<ds:datastoreItem xmlns:ds="http://schemas.openxmlformats.org/officeDocument/2006/customXml" ds:itemID="{5E5669A9-38EB-4E92-998B-91B96518FC36}">
   <ds:schemaRefs>
     <ds:schemaRef ds:uri="http://schemas.openxmlformats.org/officeDocument/2006/bibliography"/>
   </ds:schemaRefs>

--- a/BC-Thesis.docx
+++ b/BC-Thesis.docx
@@ -501,7 +501,7 @@
         </w:numPr>
         <w:ind w:left="432" w:hanging="432"/>
       </w:pPr>
-      <w:bookmarkStart w:id="0" w:name="_Toc384236505"/>
+      <w:bookmarkStart w:id="0" w:name="_Toc385074306"/>
       <w:r>
         <w:lastRenderedPageBreak/>
         <w:t>Abstract</w:t>
@@ -610,7 +610,7 @@
         </w:numPr>
         <w:ind w:left="432" w:hanging="432"/>
       </w:pPr>
-      <w:bookmarkStart w:id="2" w:name="_Toc384236506"/>
+      <w:bookmarkStart w:id="2" w:name="_Toc385074307"/>
       <w:r>
         <w:lastRenderedPageBreak/>
         <w:t>Table of Contents</w:t>
@@ -658,7 +658,7 @@
           <w:r>
             <w:fldChar w:fldCharType="separate"/>
           </w:r>
-          <w:hyperlink w:anchor="_Toc384236505" w:history="1">
+          <w:hyperlink w:anchor="_Toc385074306" w:history="1">
             <w:r>
               <w:rPr>
                 <w:rStyle w:val="Hyperlink"/>
@@ -685,7 +685,7 @@
                 <w:noProof/>
                 <w:webHidden/>
               </w:rPr>
-              <w:instrText xml:space="preserve"> PAGEREF _Toc384236505 \h </w:instrText>
+              <w:instrText xml:space="preserve"> PAGEREF _Toc385074306 \h </w:instrText>
             </w:r>
             <w:r>
               <w:rPr>
@@ -728,7 +728,7 @@
               <w:lang w:val="en-GB" w:eastAsia="en-GB"/>
             </w:rPr>
           </w:pPr>
-          <w:hyperlink w:anchor="_Toc384236506" w:history="1">
+          <w:hyperlink w:anchor="_Toc385074307" w:history="1">
             <w:r>
               <w:rPr>
                 <w:rStyle w:val="Hyperlink"/>
@@ -755,7 +755,7 @@
                 <w:noProof/>
                 <w:webHidden/>
               </w:rPr>
-              <w:instrText xml:space="preserve"> PAGEREF _Toc384236506 \h </w:instrText>
+              <w:instrText xml:space="preserve"> PAGEREF _Toc385074307 \h </w:instrText>
             </w:r>
             <w:r>
               <w:rPr>
@@ -798,7 +798,7 @@
               <w:lang w:val="en-GB" w:eastAsia="en-GB"/>
             </w:rPr>
           </w:pPr>
-          <w:hyperlink w:anchor="_Toc384236507" w:history="1">
+          <w:hyperlink w:anchor="_Toc385074308" w:history="1">
             <w:r>
               <w:rPr>
                 <w:rStyle w:val="Hyperlink"/>
@@ -825,7 +825,7 @@
                 <w:noProof/>
                 <w:webHidden/>
               </w:rPr>
-              <w:instrText xml:space="preserve"> PAGEREF _Toc384236507 \h </w:instrText>
+              <w:instrText xml:space="preserve"> PAGEREF _Toc385074308 \h </w:instrText>
             </w:r>
             <w:r>
               <w:rPr>
@@ -868,7 +868,7 @@
               <w:lang w:val="en-GB" w:eastAsia="en-GB"/>
             </w:rPr>
           </w:pPr>
-          <w:hyperlink w:anchor="_Toc384236508" w:history="1">
+          <w:hyperlink w:anchor="_Toc385074309" w:history="1">
             <w:r>
               <w:rPr>
                 <w:rStyle w:val="Hyperlink"/>
@@ -895,7 +895,7 @@
                 <w:noProof/>
                 <w:webHidden/>
               </w:rPr>
-              <w:instrText xml:space="preserve"> PAGEREF _Toc384236508 \h </w:instrText>
+              <w:instrText xml:space="preserve"> PAGEREF _Toc385074309 \h </w:instrText>
             </w:r>
             <w:r>
               <w:rPr>
@@ -938,7 +938,7 @@
               <w:lang w:val="en-GB" w:eastAsia="en-GB"/>
             </w:rPr>
           </w:pPr>
-          <w:hyperlink w:anchor="_Toc384236509" w:history="1">
+          <w:hyperlink w:anchor="_Toc385074310" w:history="1">
             <w:r>
               <w:rPr>
                 <w:rStyle w:val="Hyperlink"/>
@@ -965,7 +965,7 @@
                 <w:noProof/>
                 <w:webHidden/>
               </w:rPr>
-              <w:instrText xml:space="preserve"> PAGEREF _Toc384236509 \h </w:instrText>
+              <w:instrText xml:space="preserve"> PAGEREF _Toc385074310 \h </w:instrText>
             </w:r>
             <w:r>
               <w:rPr>
@@ -1008,7 +1008,7 @@
               <w:lang w:val="en-GB" w:eastAsia="en-GB"/>
             </w:rPr>
           </w:pPr>
-          <w:hyperlink w:anchor="_Toc384236510" w:history="1">
+          <w:hyperlink w:anchor="_Toc385074311" w:history="1">
             <w:r>
               <w:rPr>
                 <w:rStyle w:val="Hyperlink"/>
@@ -1035,7 +1035,7 @@
                 <w:noProof/>
                 <w:webHidden/>
               </w:rPr>
-              <w:instrText xml:space="preserve"> PAGEREF _Toc384236510 \h </w:instrText>
+              <w:instrText xml:space="preserve"> PAGEREF _Toc385074311 \h </w:instrText>
             </w:r>
             <w:r>
               <w:rPr>
@@ -1078,7 +1078,7 @@
               <w:lang w:val="en-GB" w:eastAsia="en-GB"/>
             </w:rPr>
           </w:pPr>
-          <w:hyperlink w:anchor="_Toc384236511" w:history="1">
+          <w:hyperlink w:anchor="_Toc385074312" w:history="1">
             <w:r>
               <w:rPr>
                 <w:rStyle w:val="Hyperlink"/>
@@ -1105,7 +1105,7 @@
                 <w:noProof/>
                 <w:webHidden/>
               </w:rPr>
-              <w:instrText xml:space="preserve"> PAGEREF _Toc384236511 \h </w:instrText>
+              <w:instrText xml:space="preserve"> PAGEREF _Toc385074312 \h </w:instrText>
             </w:r>
             <w:r>
               <w:rPr>
@@ -1149,7 +1149,7 @@
               <w:lang w:val="en-GB" w:eastAsia="en-GB"/>
             </w:rPr>
           </w:pPr>
-          <w:hyperlink w:anchor="_Toc384236512" w:history="1">
+          <w:hyperlink w:anchor="_Toc385074313" w:history="1">
             <w:r>
               <w:rPr>
                 <w:rStyle w:val="Hyperlink"/>
@@ -1191,7 +1191,7 @@
                 <w:noProof/>
                 <w:webHidden/>
               </w:rPr>
-              <w:instrText xml:space="preserve"> PAGEREF _Toc384236512 \h </w:instrText>
+              <w:instrText xml:space="preserve"> PAGEREF _Toc385074313 \h </w:instrText>
             </w:r>
             <w:r>
               <w:rPr>
@@ -1235,7 +1235,7 @@
               <w:lang w:val="en-GB" w:eastAsia="en-GB"/>
             </w:rPr>
           </w:pPr>
-          <w:hyperlink w:anchor="_Toc384236513" w:history="1">
+          <w:hyperlink w:anchor="_Toc385074314" w:history="1">
             <w:r>
               <w:rPr>
                 <w:rStyle w:val="Hyperlink"/>
@@ -1277,7 +1277,7 @@
                 <w:noProof/>
                 <w:webHidden/>
               </w:rPr>
-              <w:instrText xml:space="preserve"> PAGEREF _Toc384236513 \h </w:instrText>
+              <w:instrText xml:space="preserve"> PAGEREF _Toc385074314 \h </w:instrText>
             </w:r>
             <w:r>
               <w:rPr>
@@ -1321,7 +1321,7 @@
               <w:lang w:val="en-GB" w:eastAsia="en-GB"/>
             </w:rPr>
           </w:pPr>
-          <w:hyperlink w:anchor="_Toc384236514" w:history="1">
+          <w:hyperlink w:anchor="_Toc385074315" w:history="1">
             <w:r>
               <w:rPr>
                 <w:rStyle w:val="Hyperlink"/>
@@ -1363,7 +1363,7 @@
                 <w:noProof/>
                 <w:webHidden/>
               </w:rPr>
-              <w:instrText xml:space="preserve"> PAGEREF _Toc384236514 \h </w:instrText>
+              <w:instrText xml:space="preserve"> PAGEREF _Toc385074315 \h </w:instrText>
             </w:r>
             <w:r>
               <w:rPr>
@@ -1407,7 +1407,7 @@
               <w:lang w:val="en-GB" w:eastAsia="en-GB"/>
             </w:rPr>
           </w:pPr>
-          <w:hyperlink w:anchor="_Toc384236515" w:history="1">
+          <w:hyperlink w:anchor="_Toc385074316" w:history="1">
             <w:r>
               <w:rPr>
                 <w:rStyle w:val="Hyperlink"/>
@@ -1449,7 +1449,7 @@
                 <w:noProof/>
                 <w:webHidden/>
               </w:rPr>
-              <w:instrText xml:space="preserve"> PAGEREF _Toc384236515 \h </w:instrText>
+              <w:instrText xml:space="preserve"> PAGEREF _Toc385074316 \h </w:instrText>
             </w:r>
             <w:r>
               <w:rPr>
@@ -1493,7 +1493,7 @@
               <w:lang w:val="en-GB" w:eastAsia="en-GB"/>
             </w:rPr>
           </w:pPr>
-          <w:hyperlink w:anchor="_Toc384236516" w:history="1">
+          <w:hyperlink w:anchor="_Toc385074317" w:history="1">
             <w:r>
               <w:rPr>
                 <w:rStyle w:val="Hyperlink"/>
@@ -1535,7 +1535,7 @@
                 <w:noProof/>
                 <w:webHidden/>
               </w:rPr>
-              <w:instrText xml:space="preserve"> PAGEREF _Toc384236516 \h </w:instrText>
+              <w:instrText xml:space="preserve"> PAGEREF _Toc385074317 \h </w:instrText>
             </w:r>
             <w:r>
               <w:rPr>
@@ -1579,7 +1579,7 @@
               <w:lang w:val="en-GB" w:eastAsia="en-GB"/>
             </w:rPr>
           </w:pPr>
-          <w:hyperlink w:anchor="_Toc384236517" w:history="1">
+          <w:hyperlink w:anchor="_Toc385074318" w:history="1">
             <w:r>
               <w:rPr>
                 <w:rStyle w:val="Hyperlink"/>
@@ -1621,7 +1621,7 @@
                 <w:noProof/>
                 <w:webHidden/>
               </w:rPr>
-              <w:instrText xml:space="preserve"> PAGEREF _Toc384236517 \h </w:instrText>
+              <w:instrText xml:space="preserve"> PAGEREF _Toc385074318 \h </w:instrText>
             </w:r>
             <w:r>
               <w:rPr>
@@ -1665,7 +1665,7 @@
               <w:lang w:val="en-GB" w:eastAsia="en-GB"/>
             </w:rPr>
           </w:pPr>
-          <w:hyperlink w:anchor="_Toc384236518" w:history="1">
+          <w:hyperlink w:anchor="_Toc385074319" w:history="1">
             <w:r>
               <w:rPr>
                 <w:rStyle w:val="Hyperlink"/>
@@ -1707,7 +1707,7 @@
                 <w:noProof/>
                 <w:webHidden/>
               </w:rPr>
-              <w:instrText xml:space="preserve"> PAGEREF _Toc384236518 \h </w:instrText>
+              <w:instrText xml:space="preserve"> PAGEREF _Toc385074319 \h </w:instrText>
             </w:r>
             <w:r>
               <w:rPr>
@@ -1751,7 +1751,7 @@
               <w:lang w:val="en-GB" w:eastAsia="en-GB"/>
             </w:rPr>
           </w:pPr>
-          <w:hyperlink w:anchor="_Toc384236521" w:history="1">
+          <w:hyperlink w:anchor="_Toc385074322" w:history="1">
             <w:r>
               <w:rPr>
                 <w:rStyle w:val="Hyperlink"/>
@@ -1793,7 +1793,7 @@
                 <w:noProof/>
                 <w:webHidden/>
               </w:rPr>
-              <w:instrText xml:space="preserve"> PAGEREF _Toc384236521 \h </w:instrText>
+              <w:instrText xml:space="preserve"> PAGEREF _Toc385074322 \h </w:instrText>
             </w:r>
             <w:r>
               <w:rPr>
@@ -1837,7 +1837,7 @@
               <w:lang w:val="en-GB" w:eastAsia="en-GB"/>
             </w:rPr>
           </w:pPr>
-          <w:hyperlink w:anchor="_Toc384236522" w:history="1">
+          <w:hyperlink w:anchor="_Toc385074323" w:history="1">
             <w:r>
               <w:rPr>
                 <w:rStyle w:val="Hyperlink"/>
@@ -1879,7 +1879,7 @@
                 <w:noProof/>
                 <w:webHidden/>
               </w:rPr>
-              <w:instrText xml:space="preserve"> PAGEREF _Toc384236522 \h </w:instrText>
+              <w:instrText xml:space="preserve"> PAGEREF _Toc385074323 \h </w:instrText>
             </w:r>
             <w:r>
               <w:rPr>
@@ -1923,7 +1923,7 @@
               <w:lang w:val="en-GB" w:eastAsia="en-GB"/>
             </w:rPr>
           </w:pPr>
-          <w:hyperlink w:anchor="_Toc384236523" w:history="1">
+          <w:hyperlink w:anchor="_Toc385074324" w:history="1">
             <w:r>
               <w:rPr>
                 <w:rStyle w:val="Hyperlink"/>
@@ -1965,7 +1965,7 @@
                 <w:noProof/>
                 <w:webHidden/>
               </w:rPr>
-              <w:instrText xml:space="preserve"> PAGEREF _Toc384236523 \h </w:instrText>
+              <w:instrText xml:space="preserve"> PAGEREF _Toc385074324 \h </w:instrText>
             </w:r>
             <w:r>
               <w:rPr>
@@ -2009,7 +2009,7 @@
               <w:lang w:val="en-GB" w:eastAsia="en-GB"/>
             </w:rPr>
           </w:pPr>
-          <w:hyperlink w:anchor="_Toc384236524" w:history="1">
+          <w:hyperlink w:anchor="_Toc385074325" w:history="1">
             <w:r>
               <w:rPr>
                 <w:rStyle w:val="Hyperlink"/>
@@ -2052,7 +2052,7 @@
                 <w:noProof/>
                 <w:webHidden/>
               </w:rPr>
-              <w:instrText xml:space="preserve"> PAGEREF _Toc384236524 \h </w:instrText>
+              <w:instrText xml:space="preserve"> PAGEREF _Toc385074325 \h </w:instrText>
             </w:r>
             <w:r>
               <w:rPr>
@@ -2096,7 +2096,7 @@
               <w:lang w:val="en-GB" w:eastAsia="en-GB"/>
             </w:rPr>
           </w:pPr>
-          <w:hyperlink w:anchor="_Toc384236525" w:history="1">
+          <w:hyperlink w:anchor="_Toc385074326" w:history="1">
             <w:r>
               <w:rPr>
                 <w:rStyle w:val="Hyperlink"/>
@@ -2138,7 +2138,7 @@
                 <w:noProof/>
                 <w:webHidden/>
               </w:rPr>
-              <w:instrText xml:space="preserve"> PAGEREF _Toc384236525 \h </w:instrText>
+              <w:instrText xml:space="preserve"> PAGEREF _Toc385074326 \h </w:instrText>
             </w:r>
             <w:r>
               <w:rPr>
@@ -2158,7 +2158,7 @@
                 <w:noProof/>
                 <w:webHidden/>
               </w:rPr>
-              <w:t>9</w:t>
+              <w:t>10</w:t>
             </w:r>
             <w:r>
               <w:rPr>
@@ -2182,7 +2182,7 @@
               <w:lang w:val="en-GB" w:eastAsia="en-GB"/>
             </w:rPr>
           </w:pPr>
-          <w:hyperlink w:anchor="_Toc384236526" w:history="1">
+          <w:hyperlink w:anchor="_Toc385074327" w:history="1">
             <w:r>
               <w:rPr>
                 <w:rStyle w:val="Hyperlink"/>
@@ -2224,7 +2224,7 @@
                 <w:noProof/>
                 <w:webHidden/>
               </w:rPr>
-              <w:instrText xml:space="preserve"> PAGEREF _Toc384236526 \h </w:instrText>
+              <w:instrText xml:space="preserve"> PAGEREF _Toc385074327 \h </w:instrText>
             </w:r>
             <w:r>
               <w:rPr>
@@ -2268,7 +2268,7 @@
               <w:lang w:val="en-GB" w:eastAsia="en-GB"/>
             </w:rPr>
           </w:pPr>
-          <w:hyperlink w:anchor="_Toc384236527" w:history="1">
+          <w:hyperlink w:anchor="_Toc385074328" w:history="1">
             <w:r>
               <w:rPr>
                 <w:rStyle w:val="Hyperlink"/>
@@ -2310,7 +2310,7 @@
                 <w:noProof/>
                 <w:webHidden/>
               </w:rPr>
-              <w:instrText xml:space="preserve"> PAGEREF _Toc384236527 \h </w:instrText>
+              <w:instrText xml:space="preserve"> PAGEREF _Toc385074328 \h </w:instrText>
             </w:r>
             <w:r>
               <w:rPr>
@@ -2354,7 +2354,7 @@
               <w:lang w:val="en-GB" w:eastAsia="en-GB"/>
             </w:rPr>
           </w:pPr>
-          <w:hyperlink w:anchor="_Toc384236528" w:history="1">
+          <w:hyperlink w:anchor="_Toc385074329" w:history="1">
             <w:r>
               <w:rPr>
                 <w:rStyle w:val="Hyperlink"/>
@@ -2396,7 +2396,7 @@
                 <w:noProof/>
                 <w:webHidden/>
               </w:rPr>
-              <w:instrText xml:space="preserve"> PAGEREF _Toc384236528 \h </w:instrText>
+              <w:instrText xml:space="preserve"> PAGEREF _Toc385074329 \h </w:instrText>
             </w:r>
             <w:r>
               <w:rPr>
@@ -2416,7 +2416,7 @@
                 <w:noProof/>
                 <w:webHidden/>
               </w:rPr>
-              <w:t>14</w:t>
+              <w:t>15</w:t>
             </w:r>
             <w:r>
               <w:rPr>
@@ -2440,7 +2440,7 @@
               <w:lang w:val="en-GB" w:eastAsia="en-GB"/>
             </w:rPr>
           </w:pPr>
-          <w:hyperlink w:anchor="_Toc384236529" w:history="1">
+          <w:hyperlink w:anchor="_Toc385074330" w:history="1">
             <w:r>
               <w:rPr>
                 <w:rStyle w:val="Hyperlink"/>
@@ -2482,7 +2482,7 @@
                 <w:noProof/>
                 <w:webHidden/>
               </w:rPr>
-              <w:instrText xml:space="preserve"> PAGEREF _Toc384236529 \h </w:instrText>
+              <w:instrText xml:space="preserve"> PAGEREF _Toc385074330 \h </w:instrText>
             </w:r>
             <w:r>
               <w:rPr>
@@ -2526,7 +2526,7 @@
               <w:lang w:val="en-GB" w:eastAsia="en-GB"/>
             </w:rPr>
           </w:pPr>
-          <w:hyperlink w:anchor="_Toc384236530" w:history="1">
+          <w:hyperlink w:anchor="_Toc385074331" w:history="1">
             <w:r>
               <w:rPr>
                 <w:rStyle w:val="Hyperlink"/>
@@ -2568,7 +2568,7 @@
                 <w:noProof/>
                 <w:webHidden/>
               </w:rPr>
-              <w:instrText xml:space="preserve"> PAGEREF _Toc384236530 \h </w:instrText>
+              <w:instrText xml:space="preserve"> PAGEREF _Toc385074331 \h </w:instrText>
             </w:r>
             <w:r>
               <w:rPr>
@@ -2588,7 +2588,7 @@
                 <w:noProof/>
                 <w:webHidden/>
               </w:rPr>
-              <w:t>15</w:t>
+              <w:t>16</w:t>
             </w:r>
             <w:r>
               <w:rPr>
@@ -2612,7 +2612,7 @@
               <w:lang w:val="en-GB" w:eastAsia="en-GB"/>
             </w:rPr>
           </w:pPr>
-          <w:hyperlink w:anchor="_Toc384236531" w:history="1">
+          <w:hyperlink w:anchor="_Toc385074332" w:history="1">
             <w:r>
               <w:rPr>
                 <w:rStyle w:val="Hyperlink"/>
@@ -2654,7 +2654,7 @@
                 <w:noProof/>
                 <w:webHidden/>
               </w:rPr>
-              <w:instrText xml:space="preserve"> PAGEREF _Toc384236531 \h </w:instrText>
+              <w:instrText xml:space="preserve"> PAGEREF _Toc385074332 \h </w:instrText>
             </w:r>
             <w:r>
               <w:rPr>
@@ -2674,7 +2674,7 @@
                 <w:noProof/>
                 <w:webHidden/>
               </w:rPr>
-              <w:t>16</w:t>
+              <w:t>17</w:t>
             </w:r>
             <w:r>
               <w:rPr>
@@ -2698,7 +2698,7 @@
               <w:lang w:val="en-GB" w:eastAsia="en-GB"/>
             </w:rPr>
           </w:pPr>
-          <w:hyperlink w:anchor="_Toc384236532" w:history="1">
+          <w:hyperlink w:anchor="_Toc385074333" w:history="1">
             <w:r>
               <w:rPr>
                 <w:rStyle w:val="Hyperlink"/>
@@ -2740,7 +2740,7 @@
                 <w:noProof/>
                 <w:webHidden/>
               </w:rPr>
-              <w:instrText xml:space="preserve"> PAGEREF _Toc384236532 \h </w:instrText>
+              <w:instrText xml:space="preserve"> PAGEREF _Toc385074333 \h </w:instrText>
             </w:r>
             <w:r>
               <w:rPr>
@@ -2784,7 +2784,7 @@
               <w:lang w:val="en-GB" w:eastAsia="en-GB"/>
             </w:rPr>
           </w:pPr>
-          <w:hyperlink w:anchor="_Toc384236533" w:history="1">
+          <w:hyperlink w:anchor="_Toc385074334" w:history="1">
             <w:r>
               <w:rPr>
                 <w:rStyle w:val="Hyperlink"/>
@@ -2826,7 +2826,7 @@
                 <w:noProof/>
                 <w:webHidden/>
               </w:rPr>
-              <w:instrText xml:space="preserve"> PAGEREF _Toc384236533 \h </w:instrText>
+              <w:instrText xml:space="preserve"> PAGEREF _Toc385074334 \h </w:instrText>
             </w:r>
             <w:r>
               <w:rPr>
@@ -2870,7 +2870,7 @@
               <w:lang w:val="en-GB" w:eastAsia="en-GB"/>
             </w:rPr>
           </w:pPr>
-          <w:hyperlink w:anchor="_Toc384236534" w:history="1">
+          <w:hyperlink w:anchor="_Toc385074335" w:history="1">
             <w:r>
               <w:rPr>
                 <w:rStyle w:val="Hyperlink"/>
@@ -2912,7 +2912,7 @@
                 <w:noProof/>
                 <w:webHidden/>
               </w:rPr>
-              <w:instrText xml:space="preserve"> PAGEREF _Toc384236534 \h </w:instrText>
+              <w:instrText xml:space="preserve"> PAGEREF _Toc385074335 \h </w:instrText>
             </w:r>
             <w:r>
               <w:rPr>
@@ -2956,7 +2956,7 @@
               <w:lang w:val="en-GB" w:eastAsia="en-GB"/>
             </w:rPr>
           </w:pPr>
-          <w:hyperlink w:anchor="_Toc384236535" w:history="1">
+          <w:hyperlink w:anchor="_Toc385074336" w:history="1">
             <w:r>
               <w:rPr>
                 <w:rStyle w:val="Hyperlink"/>
@@ -2998,7 +2998,7 @@
                 <w:noProof/>
                 <w:webHidden/>
               </w:rPr>
-              <w:instrText xml:space="preserve"> PAGEREF _Toc384236535 \h </w:instrText>
+              <w:instrText xml:space="preserve"> PAGEREF _Toc385074336 \h </w:instrText>
             </w:r>
             <w:r>
               <w:rPr>
@@ -3042,7 +3042,7 @@
               <w:lang w:val="en-GB" w:eastAsia="en-GB"/>
             </w:rPr>
           </w:pPr>
-          <w:hyperlink w:anchor="_Toc384236536" w:history="1">
+          <w:hyperlink w:anchor="_Toc385074337" w:history="1">
             <w:r>
               <w:rPr>
                 <w:rStyle w:val="Hyperlink"/>
@@ -3084,7 +3084,7 @@
                 <w:noProof/>
                 <w:webHidden/>
               </w:rPr>
-              <w:instrText xml:space="preserve"> PAGEREF _Toc384236536 \h </w:instrText>
+              <w:instrText xml:space="preserve"> PAGEREF _Toc385074337 \h </w:instrText>
             </w:r>
             <w:r>
               <w:rPr>
@@ -3128,7 +3128,7 @@
               <w:lang w:val="en-GB" w:eastAsia="en-GB"/>
             </w:rPr>
           </w:pPr>
-          <w:hyperlink w:anchor="_Toc384236537" w:history="1">
+          <w:hyperlink w:anchor="_Toc385074338" w:history="1">
             <w:r>
               <w:rPr>
                 <w:rStyle w:val="Hyperlink"/>
@@ -3170,7 +3170,7 @@
                 <w:noProof/>
                 <w:webHidden/>
               </w:rPr>
-              <w:instrText xml:space="preserve"> PAGEREF _Toc384236537 \h </w:instrText>
+              <w:instrText xml:space="preserve"> PAGEREF _Toc385074338 \h </w:instrText>
             </w:r>
             <w:r>
               <w:rPr>
@@ -3214,7 +3214,7 @@
               <w:lang w:val="en-GB" w:eastAsia="en-GB"/>
             </w:rPr>
           </w:pPr>
-          <w:hyperlink w:anchor="_Toc384236538" w:history="1">
+          <w:hyperlink w:anchor="_Toc385074339" w:history="1">
             <w:r>
               <w:rPr>
                 <w:rStyle w:val="Hyperlink"/>
@@ -3256,7 +3256,7 @@
                 <w:noProof/>
                 <w:webHidden/>
               </w:rPr>
-              <w:instrText xml:space="preserve"> PAGEREF _Toc384236538 \h </w:instrText>
+              <w:instrText xml:space="preserve"> PAGEREF _Toc385074339 \h </w:instrText>
             </w:r>
             <w:r>
               <w:rPr>
@@ -3300,7 +3300,7 @@
               <w:lang w:val="en-GB" w:eastAsia="en-GB"/>
             </w:rPr>
           </w:pPr>
-          <w:hyperlink w:anchor="_Toc384236539" w:history="1">
+          <w:hyperlink w:anchor="_Toc385074340" w:history="1">
             <w:r>
               <w:rPr>
                 <w:rStyle w:val="Hyperlink"/>
@@ -3342,7 +3342,7 @@
                 <w:noProof/>
                 <w:webHidden/>
               </w:rPr>
-              <w:instrText xml:space="preserve"> PAGEREF _Toc384236539 \h </w:instrText>
+              <w:instrText xml:space="preserve"> PAGEREF _Toc385074340 \h </w:instrText>
             </w:r>
             <w:r>
               <w:rPr>
@@ -3386,7 +3386,7 @@
               <w:lang w:val="en-GB" w:eastAsia="en-GB"/>
             </w:rPr>
           </w:pPr>
-          <w:hyperlink w:anchor="_Toc384236540" w:history="1">
+          <w:hyperlink w:anchor="_Toc385074341" w:history="1">
             <w:r>
               <w:rPr>
                 <w:rStyle w:val="Hyperlink"/>
@@ -3428,7 +3428,7 @@
                 <w:noProof/>
                 <w:webHidden/>
               </w:rPr>
-              <w:instrText xml:space="preserve"> PAGEREF _Toc384236540 \h </w:instrText>
+              <w:instrText xml:space="preserve"> PAGEREF _Toc385074341 \h </w:instrText>
             </w:r>
             <w:r>
               <w:rPr>
@@ -3472,7 +3472,7 @@
               <w:lang w:val="en-GB" w:eastAsia="en-GB"/>
             </w:rPr>
           </w:pPr>
-          <w:hyperlink w:anchor="_Toc384236541" w:history="1">
+          <w:hyperlink w:anchor="_Toc385074342" w:history="1">
             <w:r>
               <w:rPr>
                 <w:rStyle w:val="Hyperlink"/>
@@ -3514,7 +3514,7 @@
                 <w:noProof/>
                 <w:webHidden/>
               </w:rPr>
-              <w:instrText xml:space="preserve"> PAGEREF _Toc384236541 \h </w:instrText>
+              <w:instrText xml:space="preserve"> PAGEREF _Toc385074342 \h </w:instrText>
             </w:r>
             <w:r>
               <w:rPr>
@@ -3558,7 +3558,7 @@
               <w:lang w:val="en-GB" w:eastAsia="en-GB"/>
             </w:rPr>
           </w:pPr>
-          <w:hyperlink w:anchor="_Toc384236542" w:history="1">
+          <w:hyperlink w:anchor="_Toc385074343" w:history="1">
             <w:r>
               <w:rPr>
                 <w:rStyle w:val="Hyperlink"/>
@@ -3600,7 +3600,7 @@
                 <w:noProof/>
                 <w:webHidden/>
               </w:rPr>
-              <w:instrText xml:space="preserve"> PAGEREF _Toc384236542 \h </w:instrText>
+              <w:instrText xml:space="preserve"> PAGEREF _Toc385074343 \h </w:instrText>
             </w:r>
             <w:r>
               <w:rPr>
@@ -3644,7 +3644,7 @@
               <w:lang w:val="en-GB" w:eastAsia="en-GB"/>
             </w:rPr>
           </w:pPr>
-          <w:hyperlink w:anchor="_Toc384236543" w:history="1">
+          <w:hyperlink w:anchor="_Toc385074344" w:history="1">
             <w:r>
               <w:rPr>
                 <w:rStyle w:val="Hyperlink"/>
@@ -3686,7 +3686,7 @@
                 <w:noProof/>
                 <w:webHidden/>
               </w:rPr>
-              <w:instrText xml:space="preserve"> PAGEREF _Toc384236543 \h </w:instrText>
+              <w:instrText xml:space="preserve"> PAGEREF _Toc385074344 \h </w:instrText>
             </w:r>
             <w:r>
               <w:rPr>
@@ -3730,7 +3730,7 @@
               <w:lang w:val="en-GB" w:eastAsia="en-GB"/>
             </w:rPr>
           </w:pPr>
-          <w:hyperlink w:anchor="_Toc384236544" w:history="1">
+          <w:hyperlink w:anchor="_Toc385074345" w:history="1">
             <w:r>
               <w:rPr>
                 <w:rStyle w:val="Hyperlink"/>
@@ -3772,7 +3772,7 @@
                 <w:noProof/>
                 <w:webHidden/>
               </w:rPr>
-              <w:instrText xml:space="preserve"> PAGEREF _Toc384236544 \h </w:instrText>
+              <w:instrText xml:space="preserve"> PAGEREF _Toc385074345 \h </w:instrText>
             </w:r>
             <w:r>
               <w:rPr>
@@ -3816,7 +3816,7 @@
               <w:lang w:val="en-GB" w:eastAsia="en-GB"/>
             </w:rPr>
           </w:pPr>
-          <w:hyperlink w:anchor="_Toc384236545" w:history="1">
+          <w:hyperlink w:anchor="_Toc385074346" w:history="1">
             <w:r>
               <w:rPr>
                 <w:rStyle w:val="Hyperlink"/>
@@ -3858,7 +3858,7 @@
                 <w:noProof/>
                 <w:webHidden/>
               </w:rPr>
-              <w:instrText xml:space="preserve"> PAGEREF _Toc384236545 \h </w:instrText>
+              <w:instrText xml:space="preserve"> PAGEREF _Toc385074346 \h </w:instrText>
             </w:r>
             <w:r>
               <w:rPr>
@@ -3902,7 +3902,7 @@
               <w:lang w:val="en-GB" w:eastAsia="en-GB"/>
             </w:rPr>
           </w:pPr>
-          <w:hyperlink w:anchor="_Toc384236546" w:history="1">
+          <w:hyperlink w:anchor="_Toc385074347" w:history="1">
             <w:r>
               <w:rPr>
                 <w:rStyle w:val="Hyperlink"/>
@@ -3944,7 +3944,7 @@
                 <w:noProof/>
                 <w:webHidden/>
               </w:rPr>
-              <w:instrText xml:space="preserve"> PAGEREF _Toc384236546 \h </w:instrText>
+              <w:instrText xml:space="preserve"> PAGEREF _Toc385074347 \h </w:instrText>
             </w:r>
             <w:r>
               <w:rPr>
@@ -3988,7 +3988,7 @@
               <w:lang w:val="en-GB" w:eastAsia="en-GB"/>
             </w:rPr>
           </w:pPr>
-          <w:hyperlink w:anchor="_Toc384236547" w:history="1">
+          <w:hyperlink w:anchor="_Toc385074348" w:history="1">
             <w:r>
               <w:rPr>
                 <w:rStyle w:val="Hyperlink"/>
@@ -4030,7 +4030,7 @@
                 <w:noProof/>
                 <w:webHidden/>
               </w:rPr>
-              <w:instrText xml:space="preserve"> PAGEREF _Toc384236547 \h </w:instrText>
+              <w:instrText xml:space="preserve"> PAGEREF _Toc385074348 \h </w:instrText>
             </w:r>
             <w:r>
               <w:rPr>
@@ -4074,7 +4074,7 @@
               <w:lang w:val="en-GB" w:eastAsia="en-GB"/>
             </w:rPr>
           </w:pPr>
-          <w:hyperlink w:anchor="_Toc384236548" w:history="1">
+          <w:hyperlink w:anchor="_Toc385074349" w:history="1">
             <w:r>
               <w:rPr>
                 <w:rStyle w:val="Hyperlink"/>
@@ -4116,7 +4116,7 @@
                 <w:noProof/>
                 <w:webHidden/>
               </w:rPr>
-              <w:instrText xml:space="preserve"> PAGEREF _Toc384236548 \h </w:instrText>
+              <w:instrText xml:space="preserve"> PAGEREF _Toc385074349 \h </w:instrText>
             </w:r>
             <w:r>
               <w:rPr>
@@ -4160,7 +4160,7 @@
               <w:lang w:val="en-GB" w:eastAsia="en-GB"/>
             </w:rPr>
           </w:pPr>
-          <w:hyperlink w:anchor="_Toc384236549" w:history="1">
+          <w:hyperlink w:anchor="_Toc385074350" w:history="1">
             <w:r>
               <w:rPr>
                 <w:rStyle w:val="Hyperlink"/>
@@ -4202,7 +4202,7 @@
                 <w:noProof/>
                 <w:webHidden/>
               </w:rPr>
-              <w:instrText xml:space="preserve"> PAGEREF _Toc384236549 \h </w:instrText>
+              <w:instrText xml:space="preserve"> PAGEREF _Toc385074350 \h </w:instrText>
             </w:r>
             <w:r>
               <w:rPr>
@@ -4246,7 +4246,7 @@
               <w:lang w:val="en-GB" w:eastAsia="en-GB"/>
             </w:rPr>
           </w:pPr>
-          <w:hyperlink w:anchor="_Toc384236550" w:history="1">
+          <w:hyperlink w:anchor="_Toc385074351" w:history="1">
             <w:r>
               <w:rPr>
                 <w:rStyle w:val="Hyperlink"/>
@@ -4288,7 +4288,7 @@
                 <w:noProof/>
                 <w:webHidden/>
               </w:rPr>
-              <w:instrText xml:space="preserve"> PAGEREF _Toc384236550 \h </w:instrText>
+              <w:instrText xml:space="preserve"> PAGEREF _Toc385074351 \h </w:instrText>
             </w:r>
             <w:r>
               <w:rPr>
@@ -4332,7 +4332,7 @@
               <w:lang w:val="en-GB" w:eastAsia="en-GB"/>
             </w:rPr>
           </w:pPr>
-          <w:hyperlink w:anchor="_Toc384236551" w:history="1">
+          <w:hyperlink w:anchor="_Toc385074352" w:history="1">
             <w:r>
               <w:rPr>
                 <w:rStyle w:val="Hyperlink"/>
@@ -4374,7 +4374,7 @@
                 <w:noProof/>
                 <w:webHidden/>
               </w:rPr>
-              <w:instrText xml:space="preserve"> PAGEREF _Toc384236551 \h </w:instrText>
+              <w:instrText xml:space="preserve"> PAGEREF _Toc385074352 \h </w:instrText>
             </w:r>
             <w:r>
               <w:rPr>
@@ -4418,7 +4418,7 @@
               <w:lang w:val="en-GB" w:eastAsia="en-GB"/>
             </w:rPr>
           </w:pPr>
-          <w:hyperlink w:anchor="_Toc384236552" w:history="1">
+          <w:hyperlink w:anchor="_Toc385074353" w:history="1">
             <w:r>
               <w:rPr>
                 <w:rStyle w:val="Hyperlink"/>
@@ -4460,7 +4460,7 @@
                 <w:noProof/>
                 <w:webHidden/>
               </w:rPr>
-              <w:instrText xml:space="preserve"> PAGEREF _Toc384236552 \h </w:instrText>
+              <w:instrText xml:space="preserve"> PAGEREF _Toc385074353 \h </w:instrText>
             </w:r>
             <w:r>
               <w:rPr>
@@ -4504,7 +4504,7 @@
               <w:lang w:val="en-GB" w:eastAsia="en-GB"/>
             </w:rPr>
           </w:pPr>
-          <w:hyperlink w:anchor="_Toc384236553" w:history="1">
+          <w:hyperlink w:anchor="_Toc385074354" w:history="1">
             <w:r>
               <w:rPr>
                 <w:rStyle w:val="Hyperlink"/>
@@ -4546,7 +4546,7 @@
                 <w:noProof/>
                 <w:webHidden/>
               </w:rPr>
-              <w:instrText xml:space="preserve"> PAGEREF _Toc384236553 \h </w:instrText>
+              <w:instrText xml:space="preserve"> PAGEREF _Toc385074354 \h </w:instrText>
             </w:r>
             <w:r>
               <w:rPr>
@@ -4590,7 +4590,7 @@
               <w:lang w:val="en-GB" w:eastAsia="en-GB"/>
             </w:rPr>
           </w:pPr>
-          <w:hyperlink w:anchor="_Toc384236554" w:history="1">
+          <w:hyperlink w:anchor="_Toc385074355" w:history="1">
             <w:r>
               <w:rPr>
                 <w:rStyle w:val="Hyperlink"/>
@@ -4632,7 +4632,7 @@
                 <w:noProof/>
                 <w:webHidden/>
               </w:rPr>
-              <w:instrText xml:space="preserve"> PAGEREF _Toc384236554 \h </w:instrText>
+              <w:instrText xml:space="preserve"> PAGEREF _Toc385074355 \h </w:instrText>
             </w:r>
             <w:r>
               <w:rPr>
@@ -4676,7 +4676,7 @@
               <w:lang w:val="en-GB" w:eastAsia="en-GB"/>
             </w:rPr>
           </w:pPr>
-          <w:hyperlink w:anchor="_Toc384236555" w:history="1">
+          <w:hyperlink w:anchor="_Toc385074356" w:history="1">
             <w:r>
               <w:rPr>
                 <w:rStyle w:val="Hyperlink"/>
@@ -4718,7 +4718,7 @@
                 <w:noProof/>
                 <w:webHidden/>
               </w:rPr>
-              <w:instrText xml:space="preserve"> PAGEREF _Toc384236555 \h </w:instrText>
+              <w:instrText xml:space="preserve"> PAGEREF _Toc385074356 \h </w:instrText>
             </w:r>
             <w:r>
               <w:rPr>
@@ -4762,7 +4762,7 @@
               <w:lang w:val="en-GB" w:eastAsia="en-GB"/>
             </w:rPr>
           </w:pPr>
-          <w:hyperlink w:anchor="_Toc384236556" w:history="1">
+          <w:hyperlink w:anchor="_Toc385074357" w:history="1">
             <w:r>
               <w:rPr>
                 <w:rStyle w:val="Hyperlink"/>
@@ -4804,7 +4804,7 @@
                 <w:noProof/>
                 <w:webHidden/>
               </w:rPr>
-              <w:instrText xml:space="preserve"> PAGEREF _Toc384236556 \h </w:instrText>
+              <w:instrText xml:space="preserve"> PAGEREF _Toc385074357 \h </w:instrText>
             </w:r>
             <w:r>
               <w:rPr>
@@ -4825,6 +4825,92 @@
                 <w:webHidden/>
               </w:rPr>
               <w:t>35</w:t>
+            </w:r>
+            <w:r>
+              <w:rPr>
+                <w:noProof/>
+                <w:webHidden/>
+              </w:rPr>
+              <w:fldChar w:fldCharType="end"/>
+            </w:r>
+          </w:hyperlink>
+        </w:p>
+        <w:p>
+          <w:pPr>
+            <w:pStyle w:val="TOC3"/>
+            <w:tabs>
+              <w:tab w:val="left" w:pos="1320"/>
+              <w:tab w:val="right" w:leader="dot" w:pos="9016"/>
+            </w:tabs>
+            <w:rPr>
+              <w:noProof/>
+              <w:sz w:val="22"/>
+              <w:lang w:val="en-GB" w:eastAsia="en-GB"/>
+            </w:rPr>
+          </w:pPr>
+          <w:hyperlink w:anchor="_Toc385074358" w:history="1">
+            <w:r>
+              <w:rPr>
+                <w:rStyle w:val="Hyperlink"/>
+                <w:noProof/>
+              </w:rPr>
+              <w:t>4.3.4</w:t>
+            </w:r>
+            <w:r>
+              <w:rPr>
+                <w:noProof/>
+                <w:sz w:val="22"/>
+                <w:lang w:val="en-GB" w:eastAsia="en-GB"/>
+              </w:rPr>
+              <w:tab/>
+            </w:r>
+            <w:r>
+              <w:rPr>
+                <w:rStyle w:val="Hyperlink"/>
+                <w:noProof/>
+              </w:rPr>
+              <w:t>Phase Four Analysis Implementation</w:t>
+            </w:r>
+            <w:r>
+              <w:rPr>
+                <w:noProof/>
+                <w:webHidden/>
+              </w:rPr>
+              <w:tab/>
+            </w:r>
+            <w:r>
+              <w:rPr>
+                <w:noProof/>
+                <w:webHidden/>
+              </w:rPr>
+              <w:fldChar w:fldCharType="begin"/>
+            </w:r>
+            <w:r>
+              <w:rPr>
+                <w:noProof/>
+                <w:webHidden/>
+              </w:rPr>
+              <w:instrText xml:space="preserve"> PAGEREF _Toc385074358 \h </w:instrText>
+            </w:r>
+            <w:r>
+              <w:rPr>
+                <w:noProof/>
+                <w:webHidden/>
+              </w:rPr>
+            </w:r>
+            <w:r>
+              <w:rPr>
+                <w:noProof/>
+                <w:webHidden/>
+              </w:rPr>
+              <w:fldChar w:fldCharType="separate"/>
+            </w:r>
+            <w:r>
+              <w:rPr>
+                <w:noProof/>
+                <w:webHidden/>
+              </w:rPr>
+              <w:t>36</w:t>
             </w:r>
             <w:r>
               <w:rPr>
@@ -4848,7 +4934,7 @@
               <w:lang w:val="en-GB" w:eastAsia="en-GB"/>
             </w:rPr>
           </w:pPr>
-          <w:hyperlink w:anchor="_Toc384236557" w:history="1">
+          <w:hyperlink w:anchor="_Toc385074359" w:history="1">
             <w:r>
               <w:rPr>
                 <w:rStyle w:val="Hyperlink"/>
@@ -4890,7 +4976,7 @@
                 <w:noProof/>
                 <w:webHidden/>
               </w:rPr>
-              <w:instrText xml:space="preserve"> PAGEREF _Toc384236557 \h </w:instrText>
+              <w:instrText xml:space="preserve"> PAGEREF _Toc385074359 \h </w:instrText>
             </w:r>
             <w:r>
               <w:rPr>
@@ -4934,7 +5020,7 @@
               <w:lang w:val="en-GB" w:eastAsia="en-GB"/>
             </w:rPr>
           </w:pPr>
-          <w:hyperlink w:anchor="_Toc384236558" w:history="1">
+          <w:hyperlink w:anchor="_Toc385074360" w:history="1">
             <w:r>
               <w:rPr>
                 <w:rStyle w:val="Hyperlink"/>
@@ -4976,7 +5062,7 @@
                 <w:noProof/>
                 <w:webHidden/>
               </w:rPr>
-              <w:instrText xml:space="preserve"> PAGEREF _Toc384236558 \h </w:instrText>
+              <w:instrText xml:space="preserve"> PAGEREF _Toc385074360 \h </w:instrText>
             </w:r>
             <w:r>
               <w:rPr>
@@ -5020,7 +5106,7 @@
               <w:lang w:val="en-GB" w:eastAsia="en-GB"/>
             </w:rPr>
           </w:pPr>
-          <w:hyperlink w:anchor="_Toc384236559" w:history="1">
+          <w:hyperlink w:anchor="_Toc385074361" w:history="1">
             <w:r>
               <w:rPr>
                 <w:rStyle w:val="Hyperlink"/>
@@ -5062,7 +5148,7 @@
                 <w:noProof/>
                 <w:webHidden/>
               </w:rPr>
-              <w:instrText xml:space="preserve"> PAGEREF _Toc384236559 \h </w:instrText>
+              <w:instrText xml:space="preserve"> PAGEREF _Toc385074361 \h </w:instrText>
             </w:r>
             <w:r>
               <w:rPr>
@@ -5106,7 +5192,7 @@
               <w:lang w:val="en-GB" w:eastAsia="en-GB"/>
             </w:rPr>
           </w:pPr>
-          <w:hyperlink w:anchor="_Toc384236560" w:history="1">
+          <w:hyperlink w:anchor="_Toc385074362" w:history="1">
             <w:r>
               <w:rPr>
                 <w:rStyle w:val="Hyperlink"/>
@@ -5148,7 +5234,7 @@
                 <w:noProof/>
                 <w:webHidden/>
               </w:rPr>
-              <w:instrText xml:space="preserve"> PAGEREF _Toc384236560 \h </w:instrText>
+              <w:instrText xml:space="preserve"> PAGEREF _Toc385074362 \h </w:instrText>
             </w:r>
             <w:r>
               <w:rPr>
@@ -5192,7 +5278,7 @@
               <w:lang w:val="en-GB" w:eastAsia="en-GB"/>
             </w:rPr>
           </w:pPr>
-          <w:hyperlink w:anchor="_Toc384236561" w:history="1">
+          <w:hyperlink w:anchor="_Toc385074363" w:history="1">
             <w:r>
               <w:rPr>
                 <w:rStyle w:val="Hyperlink"/>
@@ -5234,7 +5320,7 @@
                 <w:noProof/>
                 <w:webHidden/>
               </w:rPr>
-              <w:instrText xml:space="preserve"> PAGEREF _Toc384236561 \h </w:instrText>
+              <w:instrText xml:space="preserve"> PAGEREF _Toc385074363 \h </w:instrText>
             </w:r>
             <w:r>
               <w:rPr>
@@ -5278,7 +5364,7 @@
               <w:lang w:val="en-GB" w:eastAsia="en-GB"/>
             </w:rPr>
           </w:pPr>
-          <w:hyperlink w:anchor="_Toc384236562" w:history="1">
+          <w:hyperlink w:anchor="_Toc385074364" w:history="1">
             <w:r>
               <w:rPr>
                 <w:rStyle w:val="Hyperlink"/>
@@ -5320,7 +5406,7 @@
                 <w:noProof/>
                 <w:webHidden/>
               </w:rPr>
-              <w:instrText xml:space="preserve"> PAGEREF _Toc384236562 \h </w:instrText>
+              <w:instrText xml:space="preserve"> PAGEREF _Toc385074364 \h </w:instrText>
             </w:r>
             <w:r>
               <w:rPr>
@@ -5364,7 +5450,7 @@
               <w:lang w:val="en-GB" w:eastAsia="en-GB"/>
             </w:rPr>
           </w:pPr>
-          <w:hyperlink w:anchor="_Toc384236563" w:history="1">
+          <w:hyperlink w:anchor="_Toc385074365" w:history="1">
             <w:r>
               <w:rPr>
                 <w:rStyle w:val="Hyperlink"/>
@@ -5406,7 +5492,7 @@
                 <w:noProof/>
                 <w:webHidden/>
               </w:rPr>
-              <w:instrText xml:space="preserve"> PAGEREF _Toc384236563 \h </w:instrText>
+              <w:instrText xml:space="preserve"> PAGEREF _Toc385074365 \h </w:instrText>
             </w:r>
             <w:r>
               <w:rPr>
@@ -5450,7 +5536,7 @@
               <w:lang w:val="en-GB" w:eastAsia="en-GB"/>
             </w:rPr>
           </w:pPr>
-          <w:hyperlink w:anchor="_Toc384236564" w:history="1">
+          <w:hyperlink w:anchor="_Toc385074366" w:history="1">
             <w:r>
               <w:rPr>
                 <w:rStyle w:val="Hyperlink"/>
@@ -5492,7 +5578,7 @@
                 <w:noProof/>
                 <w:webHidden/>
               </w:rPr>
-              <w:instrText xml:space="preserve"> PAGEREF _Toc384236564 \h </w:instrText>
+              <w:instrText xml:space="preserve"> PAGEREF _Toc385074366 \h </w:instrText>
             </w:r>
             <w:r>
               <w:rPr>
@@ -5513,6 +5599,92 @@
                 <w:webHidden/>
               </w:rPr>
               <w:t>45</w:t>
+            </w:r>
+            <w:r>
+              <w:rPr>
+                <w:noProof/>
+                <w:webHidden/>
+              </w:rPr>
+              <w:fldChar w:fldCharType="end"/>
+            </w:r>
+          </w:hyperlink>
+        </w:p>
+        <w:p>
+          <w:pPr>
+            <w:pStyle w:val="TOC2"/>
+            <w:tabs>
+              <w:tab w:val="left" w:pos="880"/>
+              <w:tab w:val="right" w:leader="dot" w:pos="9016"/>
+            </w:tabs>
+            <w:rPr>
+              <w:noProof/>
+              <w:sz w:val="22"/>
+              <w:lang w:val="en-GB" w:eastAsia="en-GB"/>
+            </w:rPr>
+          </w:pPr>
+          <w:hyperlink w:anchor="_Toc385074367" w:history="1">
+            <w:r>
+              <w:rPr>
+                <w:rStyle w:val="Hyperlink"/>
+                <w:noProof/>
+              </w:rPr>
+              <w:t>5.4</w:t>
+            </w:r>
+            <w:r>
+              <w:rPr>
+                <w:noProof/>
+                <w:sz w:val="22"/>
+                <w:lang w:val="en-GB" w:eastAsia="en-GB"/>
+              </w:rPr>
+              <w:tab/>
+            </w:r>
+            <w:r>
+              <w:rPr>
+                <w:rStyle w:val="Hyperlink"/>
+                <w:noProof/>
+              </w:rPr>
+              <w:t>Phase Four Results</w:t>
+            </w:r>
+            <w:r>
+              <w:rPr>
+                <w:noProof/>
+                <w:webHidden/>
+              </w:rPr>
+              <w:tab/>
+            </w:r>
+            <w:r>
+              <w:rPr>
+                <w:noProof/>
+                <w:webHidden/>
+              </w:rPr>
+              <w:fldChar w:fldCharType="begin"/>
+            </w:r>
+            <w:r>
+              <w:rPr>
+                <w:noProof/>
+                <w:webHidden/>
+              </w:rPr>
+              <w:instrText xml:space="preserve"> PAGEREF _Toc385074367 \h </w:instrText>
+            </w:r>
+            <w:r>
+              <w:rPr>
+                <w:noProof/>
+                <w:webHidden/>
+              </w:rPr>
+            </w:r>
+            <w:r>
+              <w:rPr>
+                <w:noProof/>
+                <w:webHidden/>
+              </w:rPr>
+              <w:fldChar w:fldCharType="separate"/>
+            </w:r>
+            <w:r>
+              <w:rPr>
+                <w:noProof/>
+                <w:webHidden/>
+              </w:rPr>
+              <w:t>51</w:t>
             </w:r>
             <w:r>
               <w:rPr>
@@ -5536,7 +5708,7 @@
               <w:lang w:val="en-GB" w:eastAsia="en-GB"/>
             </w:rPr>
           </w:pPr>
-          <w:hyperlink w:anchor="_Toc384236565" w:history="1">
+          <w:hyperlink w:anchor="_Toc385074368" w:history="1">
             <w:r>
               <w:rPr>
                 <w:rStyle w:val="Hyperlink"/>
@@ -5578,7 +5750,7 @@
                 <w:noProof/>
                 <w:webHidden/>
               </w:rPr>
-              <w:instrText xml:space="preserve"> PAGEREF _Toc384236565 \h </w:instrText>
+              <w:instrText xml:space="preserve"> PAGEREF _Toc385074368 \h </w:instrText>
             </w:r>
             <w:r>
               <w:rPr>
@@ -5622,7 +5794,7 @@
               <w:lang w:val="en-GB" w:eastAsia="en-GB"/>
             </w:rPr>
           </w:pPr>
-          <w:hyperlink w:anchor="_Toc384236566" w:history="1">
+          <w:hyperlink w:anchor="_Toc385074369" w:history="1">
             <w:r>
               <w:rPr>
                 <w:rStyle w:val="Hyperlink"/>
@@ -5664,7 +5836,7 @@
                 <w:noProof/>
                 <w:webHidden/>
               </w:rPr>
-              <w:instrText xml:space="preserve"> PAGEREF _Toc384236566 \h </w:instrText>
+              <w:instrText xml:space="preserve"> PAGEREF _Toc385074369 \h </w:instrText>
             </w:r>
             <w:r>
               <w:rPr>
@@ -5708,7 +5880,7 @@
               <w:lang w:val="en-GB" w:eastAsia="en-GB"/>
             </w:rPr>
           </w:pPr>
-          <w:hyperlink w:anchor="_Toc384236567" w:history="1">
+          <w:hyperlink w:anchor="_Toc385074370" w:history="1">
             <w:r>
               <w:rPr>
                 <w:rStyle w:val="Hyperlink"/>
@@ -5750,7 +5922,7 @@
                 <w:noProof/>
                 <w:webHidden/>
               </w:rPr>
-              <w:instrText xml:space="preserve"> PAGEREF _Toc384236567 \h </w:instrText>
+              <w:instrText xml:space="preserve"> PAGEREF _Toc385074370 \h </w:instrText>
             </w:r>
             <w:r>
               <w:rPr>
@@ -5794,7 +5966,7 @@
               <w:lang w:val="en-GB" w:eastAsia="en-GB"/>
             </w:rPr>
           </w:pPr>
-          <w:hyperlink w:anchor="_Toc384236568" w:history="1">
+          <w:hyperlink w:anchor="_Toc385074371" w:history="1">
             <w:r>
               <w:rPr>
                 <w:rStyle w:val="Hyperlink"/>
@@ -5836,7 +6008,7 @@
                 <w:noProof/>
                 <w:webHidden/>
               </w:rPr>
-              <w:instrText xml:space="preserve"> PAGEREF _Toc384236568 \h </w:instrText>
+              <w:instrText xml:space="preserve"> PAGEREF _Toc385074371 \h </w:instrText>
             </w:r>
             <w:r>
               <w:rPr>
@@ -5880,7 +6052,7 @@
               <w:lang w:val="en-GB" w:eastAsia="en-GB"/>
             </w:rPr>
           </w:pPr>
-          <w:hyperlink w:anchor="_Toc384236569" w:history="1">
+          <w:hyperlink w:anchor="_Toc385074372" w:history="1">
             <w:r>
               <w:rPr>
                 <w:rStyle w:val="Hyperlink"/>
@@ -5922,7 +6094,7 @@
                 <w:noProof/>
                 <w:webHidden/>
               </w:rPr>
-              <w:instrText xml:space="preserve"> PAGEREF _Toc384236569 \h </w:instrText>
+              <w:instrText xml:space="preserve"> PAGEREF _Toc385074372 \h </w:instrText>
             </w:r>
             <w:r>
               <w:rPr>
@@ -5966,7 +6138,7 @@
               <w:lang w:val="en-GB" w:eastAsia="en-GB"/>
             </w:rPr>
           </w:pPr>
-          <w:hyperlink w:anchor="_Toc384236570" w:history="1">
+          <w:hyperlink w:anchor="_Toc385074373" w:history="1">
             <w:r>
               <w:rPr>
                 <w:rStyle w:val="Hyperlink"/>
@@ -6008,7 +6180,7 @@
                 <w:noProof/>
                 <w:webHidden/>
               </w:rPr>
-              <w:instrText xml:space="preserve"> PAGEREF _Toc384236570 \h </w:instrText>
+              <w:instrText xml:space="preserve"> PAGEREF _Toc385074373 \h </w:instrText>
             </w:r>
             <w:r>
               <w:rPr>
@@ -6052,7 +6224,7 @@
               <w:lang w:val="en-GB" w:eastAsia="en-GB"/>
             </w:rPr>
           </w:pPr>
-          <w:hyperlink w:anchor="_Toc384236571" w:history="1">
+          <w:hyperlink w:anchor="_Toc385074374" w:history="1">
             <w:r>
               <w:rPr>
                 <w:rStyle w:val="Hyperlink"/>
@@ -6094,7 +6266,7 @@
                 <w:noProof/>
                 <w:webHidden/>
               </w:rPr>
-              <w:instrText xml:space="preserve"> PAGEREF _Toc384236571 \h </w:instrText>
+              <w:instrText xml:space="preserve"> PAGEREF _Toc385074374 \h </w:instrText>
             </w:r>
             <w:r>
               <w:rPr>
@@ -6138,7 +6310,7 @@
               <w:lang w:val="en-GB" w:eastAsia="en-GB"/>
             </w:rPr>
           </w:pPr>
-          <w:hyperlink w:anchor="_Toc384236572" w:history="1">
+          <w:hyperlink w:anchor="_Toc385074375" w:history="1">
             <w:r>
               <w:rPr>
                 <w:rStyle w:val="Hyperlink"/>
@@ -6180,7 +6352,7 @@
                 <w:noProof/>
                 <w:webHidden/>
               </w:rPr>
-              <w:instrText xml:space="preserve"> PAGEREF _Toc384236572 \h </w:instrText>
+              <w:instrText xml:space="preserve"> PAGEREF _Toc385074375 \h </w:instrText>
             </w:r>
             <w:r>
               <w:rPr>
@@ -6224,7 +6396,7 @@
               <w:lang w:val="en-GB" w:eastAsia="en-GB"/>
             </w:rPr>
           </w:pPr>
-          <w:hyperlink w:anchor="_Toc384236573" w:history="1">
+          <w:hyperlink w:anchor="_Toc385074376" w:history="1">
             <w:r>
               <w:rPr>
                 <w:rStyle w:val="Hyperlink"/>
@@ -6266,7 +6438,7 @@
                 <w:noProof/>
                 <w:webHidden/>
               </w:rPr>
-              <w:instrText xml:space="preserve"> PAGEREF _Toc384236573 \h </w:instrText>
+              <w:instrText xml:space="preserve"> PAGEREF _Toc385074376 \h </w:instrText>
             </w:r>
             <w:r>
               <w:rPr>
@@ -6310,7 +6482,7 @@
               <w:lang w:val="en-GB" w:eastAsia="en-GB"/>
             </w:rPr>
           </w:pPr>
-          <w:hyperlink w:anchor="_Toc384236574" w:history="1">
+          <w:hyperlink w:anchor="_Toc385074377" w:history="1">
             <w:r>
               <w:rPr>
                 <w:rStyle w:val="Hyperlink"/>
@@ -6354,7 +6526,7 @@
                 <w:noProof/>
                 <w:webHidden/>
               </w:rPr>
-              <w:instrText xml:space="preserve"> PAGEREF _Toc384236574 \h </w:instrText>
+              <w:instrText xml:space="preserve"> PAGEREF _Toc385074377 \h </w:instrText>
             </w:r>
             <w:r>
               <w:rPr>
@@ -6421,10 +6593,13 @@
           <w:numId w:val="0"/>
         </w:numPr>
       </w:pPr>
-      <w:bookmarkStart w:id="3" w:name="_Toc384236507"/>
+      <w:bookmarkStart w:id="3" w:name="_Toc385074308"/>
       <w:r>
         <w:lastRenderedPageBreak/>
-        <w:t>Table of Figures</w:t>
+        <w:t>List</w:t>
+      </w:r>
+      <w:r>
+        <w:t xml:space="preserve"> of Figures</w:t>
       </w:r>
       <w:bookmarkEnd w:id="3"/>
     </w:p>
@@ -6467,7 +6642,7 @@
         </w:rPr>
         <w:fldChar w:fldCharType="separate"/>
       </w:r>
-      <w:hyperlink w:anchor="_Toc384236575" w:history="1">
+      <w:hyperlink w:anchor="_Toc385074378" w:history="1">
         <w:r>
           <w:rPr>
             <w:rStyle w:val="Hyperlink"/>
@@ -6494,7 +6669,7 @@
             <w:noProof/>
             <w:webHidden/>
           </w:rPr>
-          <w:instrText xml:space="preserve"> PAGEREF _Toc384236575 \h </w:instrText>
+          <w:instrText xml:space="preserve"> PAGEREF _Toc385074378 \h </w:instrText>
         </w:r>
         <w:r>
           <w:rPr>
@@ -6537,7 +6712,7 @@
           <w:lang w:val="en-GB" w:eastAsia="en-GB"/>
         </w:rPr>
       </w:pPr>
-      <w:hyperlink w:anchor="_Toc384236576" w:history="1">
+      <w:hyperlink w:anchor="_Toc385074379" w:history="1">
         <w:r>
           <w:rPr>
             <w:rStyle w:val="Hyperlink"/>
@@ -6564,7 +6739,7 @@
             <w:noProof/>
             <w:webHidden/>
           </w:rPr>
-          <w:instrText xml:space="preserve"> PAGEREF _Toc384236576 \h </w:instrText>
+          <w:instrText xml:space="preserve"> PAGEREF _Toc385074379 \h </w:instrText>
         </w:r>
         <w:r>
           <w:rPr>
@@ -6607,7 +6782,7 @@
           <w:lang w:val="en-GB" w:eastAsia="en-GB"/>
         </w:rPr>
       </w:pPr>
-      <w:hyperlink w:anchor="_Toc384236577" w:history="1">
+      <w:hyperlink w:anchor="_Toc385074380" w:history="1">
         <w:r>
           <w:rPr>
             <w:rStyle w:val="Hyperlink"/>
@@ -6634,7 +6809,7 @@
             <w:noProof/>
             <w:webHidden/>
           </w:rPr>
-          <w:instrText xml:space="preserve"> PAGEREF _Toc384236577 \h </w:instrText>
+          <w:instrText xml:space="preserve"> PAGEREF _Toc385074380 \h </w:instrText>
         </w:r>
         <w:r>
           <w:rPr>
@@ -6677,7 +6852,7 @@
           <w:lang w:val="en-GB" w:eastAsia="en-GB"/>
         </w:rPr>
       </w:pPr>
-      <w:hyperlink w:anchor="_Toc384236578" w:history="1">
+      <w:hyperlink w:anchor="_Toc385074381" w:history="1">
         <w:r>
           <w:rPr>
             <w:rStyle w:val="Hyperlink"/>
@@ -6704,7 +6879,7 @@
             <w:noProof/>
             <w:webHidden/>
           </w:rPr>
-          <w:instrText xml:space="preserve"> PAGEREF _Toc384236578 \h </w:instrText>
+          <w:instrText xml:space="preserve"> PAGEREF _Toc385074381 \h </w:instrText>
         </w:r>
         <w:r>
           <w:rPr>
@@ -6747,7 +6922,7 @@
           <w:lang w:val="en-GB" w:eastAsia="en-GB"/>
         </w:rPr>
       </w:pPr>
-      <w:hyperlink w:anchor="_Toc384236579" w:history="1">
+      <w:hyperlink w:anchor="_Toc385074382" w:history="1">
         <w:r>
           <w:rPr>
             <w:rStyle w:val="Hyperlink"/>
@@ -6774,7 +6949,7 @@
             <w:noProof/>
             <w:webHidden/>
           </w:rPr>
-          <w:instrText xml:space="preserve"> PAGEREF _Toc384236579 \h </w:instrText>
+          <w:instrText xml:space="preserve"> PAGEREF _Toc385074382 \h </w:instrText>
         </w:r>
         <w:r>
           <w:rPr>
@@ -6817,7 +6992,7 @@
           <w:lang w:val="en-GB" w:eastAsia="en-GB"/>
         </w:rPr>
       </w:pPr>
-      <w:hyperlink w:anchor="_Toc384236580" w:history="1">
+      <w:hyperlink w:anchor="_Toc385074383" w:history="1">
         <w:r>
           <w:rPr>
             <w:rStyle w:val="Hyperlink"/>
@@ -6844,7 +7019,7 @@
             <w:noProof/>
             <w:webHidden/>
           </w:rPr>
-          <w:instrText xml:space="preserve"> PAGEREF _Toc384236580 \h </w:instrText>
+          <w:instrText xml:space="preserve"> PAGEREF _Toc385074383 \h </w:instrText>
         </w:r>
         <w:r>
           <w:rPr>
@@ -6887,7 +7062,7 @@
           <w:lang w:val="en-GB" w:eastAsia="en-GB"/>
         </w:rPr>
       </w:pPr>
-      <w:hyperlink w:anchor="_Toc384236581" w:history="1">
+      <w:hyperlink w:anchor="_Toc385074384" w:history="1">
         <w:r>
           <w:rPr>
             <w:rStyle w:val="Hyperlink"/>
@@ -6914,7 +7089,7 @@
             <w:noProof/>
             <w:webHidden/>
           </w:rPr>
-          <w:instrText xml:space="preserve"> PAGEREF _Toc384236581 \h </w:instrText>
+          <w:instrText xml:space="preserve"> PAGEREF _Toc385074384 \h </w:instrText>
         </w:r>
         <w:r>
           <w:rPr>
@@ -6957,7 +7132,7 @@
           <w:lang w:val="en-GB" w:eastAsia="en-GB"/>
         </w:rPr>
       </w:pPr>
-      <w:hyperlink w:anchor="_Toc384236582" w:history="1">
+      <w:hyperlink w:anchor="_Toc385074385" w:history="1">
         <w:r>
           <w:rPr>
             <w:rStyle w:val="Hyperlink"/>
@@ -6984,7 +7159,7 @@
             <w:noProof/>
             <w:webHidden/>
           </w:rPr>
-          <w:instrText xml:space="preserve"> PAGEREF _Toc384236582 \h </w:instrText>
+          <w:instrText xml:space="preserve"> PAGEREF _Toc385074385 \h </w:instrText>
         </w:r>
         <w:r>
           <w:rPr>
@@ -7027,7 +7202,7 @@
           <w:lang w:val="en-GB" w:eastAsia="en-GB"/>
         </w:rPr>
       </w:pPr>
-      <w:hyperlink w:anchor="_Toc384236583" w:history="1">
+      <w:hyperlink w:anchor="_Toc385074386" w:history="1">
         <w:r>
           <w:rPr>
             <w:rStyle w:val="Hyperlink"/>
@@ -7054,7 +7229,7 @@
             <w:noProof/>
             <w:webHidden/>
           </w:rPr>
-          <w:instrText xml:space="preserve"> PAGEREF _Toc384236583 \h </w:instrText>
+          <w:instrText xml:space="preserve"> PAGEREF _Toc385074386 \h </w:instrText>
         </w:r>
         <w:r>
           <w:rPr>
@@ -7097,7 +7272,7 @@
           <w:lang w:val="en-GB" w:eastAsia="en-GB"/>
         </w:rPr>
       </w:pPr>
-      <w:hyperlink w:anchor="_Toc384236584" w:history="1">
+      <w:hyperlink w:anchor="_Toc385074387" w:history="1">
         <w:r>
           <w:rPr>
             <w:rStyle w:val="Hyperlink"/>
@@ -7124,7 +7299,7 @@
             <w:noProof/>
             <w:webHidden/>
           </w:rPr>
-          <w:instrText xml:space="preserve"> PAGEREF _Toc384236584 \h </w:instrText>
+          <w:instrText xml:space="preserve"> PAGEREF _Toc385074387 \h </w:instrText>
         </w:r>
         <w:r>
           <w:rPr>
@@ -7167,7 +7342,7 @@
           <w:lang w:val="en-GB" w:eastAsia="en-GB"/>
         </w:rPr>
       </w:pPr>
-      <w:hyperlink w:anchor="_Toc384236585" w:history="1">
+      <w:hyperlink w:anchor="_Toc385074388" w:history="1">
         <w:r>
           <w:rPr>
             <w:rStyle w:val="Hyperlink"/>
@@ -7194,7 +7369,7 @@
             <w:noProof/>
             <w:webHidden/>
           </w:rPr>
-          <w:instrText xml:space="preserve"> PAGEREF _Toc384236585 \h </w:instrText>
+          <w:instrText xml:space="preserve"> PAGEREF _Toc385074388 \h </w:instrText>
         </w:r>
         <w:r>
           <w:rPr>
@@ -7237,7 +7412,7 @@
           <w:lang w:val="en-GB" w:eastAsia="en-GB"/>
         </w:rPr>
       </w:pPr>
-      <w:hyperlink w:anchor="_Toc384236586" w:history="1">
+      <w:hyperlink w:anchor="_Toc385074389" w:history="1">
         <w:r>
           <w:rPr>
             <w:rStyle w:val="Hyperlink"/>
@@ -7264,7 +7439,7 @@
             <w:noProof/>
             <w:webHidden/>
           </w:rPr>
-          <w:instrText xml:space="preserve"> PAGEREF _Toc384236586 \h </w:instrText>
+          <w:instrText xml:space="preserve"> PAGEREF _Toc385074389 \h </w:instrText>
         </w:r>
         <w:r>
           <w:rPr>
@@ -7307,7 +7482,7 @@
           <w:lang w:val="en-GB" w:eastAsia="en-GB"/>
         </w:rPr>
       </w:pPr>
-      <w:hyperlink w:anchor="_Toc384236587" w:history="1">
+      <w:hyperlink w:anchor="_Toc385074390" w:history="1">
         <w:r>
           <w:rPr>
             <w:rStyle w:val="Hyperlink"/>
@@ -7334,7 +7509,7 @@
             <w:noProof/>
             <w:webHidden/>
           </w:rPr>
-          <w:instrText xml:space="preserve"> PAGEREF _Toc384236587 \h </w:instrText>
+          <w:instrText xml:space="preserve"> PAGEREF _Toc385074390 \h </w:instrText>
         </w:r>
         <w:r>
           <w:rPr>
@@ -7377,7 +7552,7 @@
           <w:lang w:val="en-GB" w:eastAsia="en-GB"/>
         </w:rPr>
       </w:pPr>
-      <w:hyperlink w:anchor="_Toc384236588" w:history="1">
+      <w:hyperlink w:anchor="_Toc385074391" w:history="1">
         <w:r>
           <w:rPr>
             <w:rStyle w:val="Hyperlink"/>
@@ -7404,7 +7579,7 @@
             <w:noProof/>
             <w:webHidden/>
           </w:rPr>
-          <w:instrText xml:space="preserve"> PAGEREF _Toc384236588 \h </w:instrText>
+          <w:instrText xml:space="preserve"> PAGEREF _Toc385074391 \h </w:instrText>
         </w:r>
         <w:r>
           <w:rPr>
@@ -7447,7 +7622,7 @@
           <w:lang w:val="en-GB" w:eastAsia="en-GB"/>
         </w:rPr>
       </w:pPr>
-      <w:hyperlink w:anchor="_Toc384236589" w:history="1">
+      <w:hyperlink w:anchor="_Toc385074392" w:history="1">
         <w:r>
           <w:rPr>
             <w:rStyle w:val="Hyperlink"/>
@@ -7474,7 +7649,7 @@
             <w:noProof/>
             <w:webHidden/>
           </w:rPr>
-          <w:instrText xml:space="preserve"> PAGEREF _Toc384236589 \h </w:instrText>
+          <w:instrText xml:space="preserve"> PAGEREF _Toc385074392 \h </w:instrText>
         </w:r>
         <w:r>
           <w:rPr>
@@ -7564,10 +7739,13 @@
         </w:numPr>
         <w:ind w:left="432" w:hanging="432"/>
       </w:pPr>
-      <w:bookmarkStart w:id="4" w:name="_Toc384236508"/>
+      <w:bookmarkStart w:id="4" w:name="_Toc385074309"/>
       <w:r>
         <w:lastRenderedPageBreak/>
-        <w:t>Table of Tables</w:t>
+        <w:t>List</w:t>
+      </w:r>
+      <w:r>
+        <w:t xml:space="preserve"> of Tables</w:t>
       </w:r>
       <w:bookmarkEnd w:id="4"/>
     </w:p>
@@ -7592,7 +7770,7 @@
       <w:r>
         <w:fldChar w:fldCharType="separate"/>
       </w:r>
-      <w:hyperlink w:anchor="_Toc384236590" w:history="1">
+      <w:hyperlink w:anchor="_Toc385074393" w:history="1">
         <w:r>
           <w:rPr>
             <w:rStyle w:val="Hyperlink"/>
@@ -7619,7 +7797,7 @@
             <w:noProof/>
             <w:webHidden/>
           </w:rPr>
-          <w:instrText xml:space="preserve"> PAGEREF _Toc384236590 \h </w:instrText>
+          <w:instrText xml:space="preserve"> PAGEREF _Toc385074393 \h </w:instrText>
         </w:r>
         <w:r>
           <w:rPr>
@@ -7662,7 +7840,7 @@
           <w:lang w:val="en-GB" w:eastAsia="en-GB"/>
         </w:rPr>
       </w:pPr>
-      <w:hyperlink w:anchor="_Toc384236591" w:history="1">
+      <w:hyperlink w:anchor="_Toc385074394" w:history="1">
         <w:r>
           <w:rPr>
             <w:rStyle w:val="Hyperlink"/>
@@ -7689,7 +7867,7 @@
             <w:noProof/>
             <w:webHidden/>
           </w:rPr>
-          <w:instrText xml:space="preserve"> PAGEREF _Toc384236591 \h </w:instrText>
+          <w:instrText xml:space="preserve"> PAGEREF _Toc385074394 \h </w:instrText>
         </w:r>
         <w:r>
           <w:rPr>
@@ -7732,7 +7910,7 @@
           <w:lang w:val="en-GB" w:eastAsia="en-GB"/>
         </w:rPr>
       </w:pPr>
-      <w:hyperlink w:anchor="_Toc384236592" w:history="1">
+      <w:hyperlink w:anchor="_Toc385074395" w:history="1">
         <w:r>
           <w:rPr>
             <w:rStyle w:val="Hyperlink"/>
@@ -7759,7 +7937,7 @@
             <w:noProof/>
             <w:webHidden/>
           </w:rPr>
-          <w:instrText xml:space="preserve"> PAGEREF _Toc384236592 \h </w:instrText>
+          <w:instrText xml:space="preserve"> PAGEREF _Toc385074395 \h </w:instrText>
         </w:r>
         <w:r>
           <w:rPr>
@@ -7802,7 +7980,7 @@
           <w:lang w:val="en-GB" w:eastAsia="en-GB"/>
         </w:rPr>
       </w:pPr>
-      <w:hyperlink w:anchor="_Toc384236593" w:history="1">
+      <w:hyperlink w:anchor="_Toc385074396" w:history="1">
         <w:r>
           <w:rPr>
             <w:rStyle w:val="Hyperlink"/>
@@ -7829,7 +8007,7 @@
             <w:noProof/>
             <w:webHidden/>
           </w:rPr>
-          <w:instrText xml:space="preserve"> PAGEREF _Toc384236593 \h </w:instrText>
+          <w:instrText xml:space="preserve"> PAGEREF _Toc385074396 \h </w:instrText>
         </w:r>
         <w:r>
           <w:rPr>
@@ -7872,7 +8050,7 @@
           <w:lang w:val="en-GB" w:eastAsia="en-GB"/>
         </w:rPr>
       </w:pPr>
-      <w:hyperlink w:anchor="_Toc384236594" w:history="1">
+      <w:hyperlink w:anchor="_Toc385074397" w:history="1">
         <w:r>
           <w:rPr>
             <w:rStyle w:val="Hyperlink"/>
@@ -7899,7 +8077,7 @@
             <w:noProof/>
             <w:webHidden/>
           </w:rPr>
-          <w:instrText xml:space="preserve"> PAGEREF _Toc384236594 \h </w:instrText>
+          <w:instrText xml:space="preserve"> PAGEREF _Toc385074397 \h </w:instrText>
         </w:r>
         <w:r>
           <w:rPr>
@@ -7942,7 +8120,7 @@
           <w:lang w:val="en-GB" w:eastAsia="en-GB"/>
         </w:rPr>
       </w:pPr>
-      <w:hyperlink w:anchor="_Toc384236595" w:history="1">
+      <w:hyperlink w:anchor="_Toc385074398" w:history="1">
         <w:r>
           <w:rPr>
             <w:rStyle w:val="Hyperlink"/>
@@ -7969,7 +8147,7 @@
             <w:noProof/>
             <w:webHidden/>
           </w:rPr>
-          <w:instrText xml:space="preserve"> PAGEREF _Toc384236595 \h </w:instrText>
+          <w:instrText xml:space="preserve"> PAGEREF _Toc385074398 \h </w:instrText>
         </w:r>
         <w:r>
           <w:rPr>
@@ -8012,7 +8190,7 @@
           <w:lang w:val="en-GB" w:eastAsia="en-GB"/>
         </w:rPr>
       </w:pPr>
-      <w:hyperlink w:anchor="_Toc384236596" w:history="1">
+      <w:hyperlink w:anchor="_Toc385074399" w:history="1">
         <w:r>
           <w:rPr>
             <w:rStyle w:val="Hyperlink"/>
@@ -8039,7 +8217,7 @@
             <w:noProof/>
             <w:webHidden/>
           </w:rPr>
-          <w:instrText xml:space="preserve"> PAGEREF _Toc384236596 \h </w:instrText>
+          <w:instrText xml:space="preserve"> PAGEREF _Toc385074399 \h </w:instrText>
         </w:r>
         <w:r>
           <w:rPr>
@@ -8082,7 +8260,7 @@
           <w:lang w:val="en-GB" w:eastAsia="en-GB"/>
         </w:rPr>
       </w:pPr>
-      <w:hyperlink w:anchor="_Toc384236597" w:history="1">
+      <w:hyperlink w:anchor="_Toc385074400" w:history="1">
         <w:r>
           <w:rPr>
             <w:rStyle w:val="Hyperlink"/>
@@ -8109,7 +8287,7 @@
             <w:noProof/>
             <w:webHidden/>
           </w:rPr>
-          <w:instrText xml:space="preserve"> PAGEREF _Toc384236597 \h </w:instrText>
+          <w:instrText xml:space="preserve"> PAGEREF _Toc385074400 \h </w:instrText>
         </w:r>
         <w:r>
           <w:rPr>
@@ -8161,7 +8339,7 @@
           <w:numId w:val="0"/>
         </w:numPr>
       </w:pPr>
-      <w:bookmarkStart w:id="5" w:name="_Toc384236509"/>
+      <w:bookmarkStart w:id="5" w:name="_Toc385074310"/>
       <w:r>
         <w:lastRenderedPageBreak/>
         <w:t>Code Listings</w:t>
@@ -8317,7 +8495,7 @@
           <w:numId w:val="0"/>
         </w:numPr>
       </w:pPr>
-      <w:bookmarkStart w:id="6" w:name="_Toc384236510"/>
+      <w:bookmarkStart w:id="6" w:name="_Toc385074311"/>
       <w:r>
         <w:lastRenderedPageBreak/>
         <w:t>Abbreviations</w:t>
@@ -8778,7 +8956,7 @@
         </w:numPr>
         <w:ind w:left="432"/>
       </w:pPr>
-      <w:bookmarkStart w:id="7" w:name="_Toc384236511"/>
+      <w:bookmarkStart w:id="7" w:name="_Toc385074312"/>
       <w:r>
         <w:lastRenderedPageBreak/>
         <w:t>Glossary of Terms</w:t>
@@ -8938,7 +9116,7 @@
       <w:pPr>
         <w:pStyle w:val="Heading1"/>
       </w:pPr>
-      <w:bookmarkStart w:id="8" w:name="_Toc384236512"/>
+      <w:bookmarkStart w:id="8" w:name="_Toc385074313"/>
       <w:r>
         <w:lastRenderedPageBreak/>
         <w:t>Introduction</w:t>
@@ -9027,61 +9205,59 @@
       <w:r>
         <w:t>design, which will be examined later in this dissertation</w:t>
       </w:r>
-      <w:bookmarkStart w:id="9" w:name="_GoBack"/>
+      <w:r>
+        <w:t xml:space="preserve">. </w:t>
+      </w:r>
+      <w:r>
+        <w:t xml:space="preserve">Kerckhoffs’s principle </w:t>
+      </w:r>
+      <w:r>
+        <w:t xml:space="preserve">(1883) </w:t>
+      </w:r>
+      <w:r>
+        <w:t>roughly states that “a</w:t>
+      </w:r>
+      <w:r>
+        <w:t xml:space="preserve"> system's security should be provided by the strength of its algorithm, not by </w:t>
+      </w:r>
+      <w:r>
+        <w:t>keeping the algorithm secret".</w:t>
+      </w:r>
+    </w:p>
+    <w:p/>
+    <w:p>
+      <w:r>
+        <w:t>This paper analyses man</w:t>
+      </w:r>
+      <w:r>
+        <w:t>y open source projects, identifying</w:t>
+      </w:r>
+      <w:r>
+        <w:t xml:space="preserve"> many different types of security vulnerabilities</w:t>
+      </w:r>
+      <w:r>
+        <w:t xml:space="preserve"> in the process</w:t>
+      </w:r>
+      <w:r>
+        <w:t xml:space="preserve">. These are all discussed and examined in the Literary </w:t>
+      </w:r>
+      <w:r>
+        <w:t>Survey</w:t>
+      </w:r>
+      <w:r>
+        <w:t>.</w:t>
+      </w:r>
+    </w:p>
+    <w:p/>
+    <w:p>
+      <w:pPr>
+        <w:pStyle w:val="Heading2"/>
+      </w:pPr>
+      <w:bookmarkStart w:id="9" w:name="_Toc385074314"/>
+      <w:r>
+        <w:t>Background and Objective</w:t>
+      </w:r>
       <w:bookmarkEnd w:id="9"/>
-      <w:r>
-        <w:t xml:space="preserve">. </w:t>
-      </w:r>
-      <w:r>
-        <w:t xml:space="preserve">Kerckhoffs’s principle </w:t>
-      </w:r>
-      <w:r>
-        <w:t xml:space="preserve">(1883) </w:t>
-      </w:r>
-      <w:r>
-        <w:t>roughly states that “a</w:t>
-      </w:r>
-      <w:r>
-        <w:t xml:space="preserve"> system's security should be provided by the strength of its algorithm, not by </w:t>
-      </w:r>
-      <w:r>
-        <w:t>keeping the algorithm secret".</w:t>
-      </w:r>
-    </w:p>
-    <w:p/>
-    <w:p>
-      <w:r>
-        <w:t>This paper analyses man</w:t>
-      </w:r>
-      <w:r>
-        <w:t>y open source projects, identifying</w:t>
-      </w:r>
-      <w:r>
-        <w:t xml:space="preserve"> many different types of security vulnerabilities</w:t>
-      </w:r>
-      <w:r>
-        <w:t xml:space="preserve"> in the process</w:t>
-      </w:r>
-      <w:r>
-        <w:t xml:space="preserve">. These are all discussed and examined in the Literary </w:t>
-      </w:r>
-      <w:r>
-        <w:t>Survey</w:t>
-      </w:r>
-      <w:r>
-        <w:t>.</w:t>
-      </w:r>
-    </w:p>
-    <w:p/>
-    <w:p>
-      <w:pPr>
-        <w:pStyle w:val="Heading2"/>
-      </w:pPr>
-      <w:bookmarkStart w:id="10" w:name="_Toc384236513"/>
-      <w:r>
-        <w:t>Background and Objective</w:t>
-      </w:r>
-      <w:bookmarkEnd w:id="10"/>
     </w:p>
     <w:p>
       <w:r>
@@ -9193,14 +9369,14 @@
       <w:pPr>
         <w:pStyle w:val="Heading2"/>
       </w:pPr>
-      <w:bookmarkStart w:id="11" w:name="_Toc384236514"/>
+      <w:bookmarkStart w:id="10" w:name="_Toc385074315"/>
       <w:r>
         <w:t>Problem</w:t>
       </w:r>
       <w:r>
         <w:t xml:space="preserve"> Statement</w:t>
       </w:r>
-      <w:bookmarkEnd w:id="11"/>
+      <w:bookmarkEnd w:id="10"/>
     </w:p>
     <w:p>
       <w:r>
@@ -9277,16 +9453,16 @@
       <w:r>
         <w:t xml:space="preserve">on. The privatised software industry may have a lot to learn from open source projects. It may be impossible for private software houses to allow open access to their source code, but approaches such as </w:t>
       </w:r>
-      <w:commentRangeStart w:id="12"/>
+      <w:commentRangeStart w:id="11"/>
       <w:r>
         <w:t xml:space="preserve">bug-finding days </w:t>
       </w:r>
-      <w:commentRangeEnd w:id="12"/>
+      <w:commentRangeEnd w:id="11"/>
       <w:r>
         <w:rPr>
           <w:rStyle w:val="CommentReference"/>
         </w:rPr>
-        <w:commentReference w:id="12"/>
+        <w:commentReference w:id="11"/>
       </w:r>
       <w:r>
         <w:t>and outsider review sessions may help incorporate some of the ideas in a relatively safe way.</w:t>
@@ -9297,11 +9473,11 @@
       <w:pPr>
         <w:pStyle w:val="Heading2"/>
       </w:pPr>
-      <w:bookmarkStart w:id="13" w:name="_Toc384236515"/>
+      <w:bookmarkStart w:id="12" w:name="_Toc385074316"/>
       <w:r>
         <w:t>Aims</w:t>
       </w:r>
-      <w:bookmarkEnd w:id="13"/>
+      <w:bookmarkEnd w:id="12"/>
     </w:p>
     <w:p>
       <w:pPr>
@@ -9386,11 +9562,11 @@
       <w:pPr>
         <w:pStyle w:val="Heading2"/>
       </w:pPr>
-      <w:bookmarkStart w:id="14" w:name="_Toc384236516"/>
+      <w:bookmarkStart w:id="13" w:name="_Toc385074317"/>
       <w:r>
         <w:t>Hypothesis</w:t>
       </w:r>
-      <w:bookmarkEnd w:id="14"/>
+      <w:bookmarkEnd w:id="13"/>
     </w:p>
     <w:p>
       <w:r>
@@ -9435,11 +9611,11 @@
       <w:pPr>
         <w:pStyle w:val="Heading2"/>
       </w:pPr>
-      <w:bookmarkStart w:id="15" w:name="_Toc384236517"/>
+      <w:bookmarkStart w:id="14" w:name="_Toc385074318"/>
       <w:r>
         <w:t>Outline of Report</w:t>
       </w:r>
-      <w:bookmarkEnd w:id="15"/>
+      <w:bookmarkEnd w:id="14"/>
     </w:p>
     <w:p>
       <w:pPr>
@@ -9450,14 +9626,9 @@
       <w:r>
         <w:rPr>
           <w:b/>
-        </w:rPr>
-        <w:t xml:space="preserve">TODO: </w:t>
-      </w:r>
-      <w:r>
-        <w:rPr>
-          <w:b/>
-        </w:rPr>
-        <w:t>revise as I go along…</w:t>
+          <w:highlight w:val="yellow"/>
+        </w:rPr>
+        <w:t>TODO: revise as I go along…</w:t>
       </w:r>
     </w:p>
     <w:p>
@@ -9511,12 +9682,12 @@
           <w:numId w:val="1"/>
         </w:numPr>
       </w:pPr>
-      <w:bookmarkStart w:id="16" w:name="_Toc384236518"/>
+      <w:bookmarkStart w:id="15" w:name="_Toc385074319"/>
       <w:r>
         <w:lastRenderedPageBreak/>
         <w:t>Survey</w:t>
       </w:r>
-      <w:bookmarkEnd w:id="16"/>
+      <w:bookmarkEnd w:id="15"/>
     </w:p>
     <w:p>
       <w:pPr>
@@ -9574,38 +9745,40 @@
           <w:szCs w:val="26"/>
         </w:rPr>
       </w:pPr>
-      <w:bookmarkStart w:id="17" w:name="_Toc363779533"/>
-      <w:bookmarkStart w:id="18" w:name="_Toc363779670"/>
-      <w:bookmarkStart w:id="19" w:name="_Toc367431946"/>
-      <w:bookmarkStart w:id="20" w:name="_Toc376895699"/>
-      <w:bookmarkStart w:id="21" w:name="_Toc376895724"/>
-      <w:bookmarkStart w:id="22" w:name="_Toc377215172"/>
-      <w:bookmarkStart w:id="23" w:name="_Toc377215867"/>
-      <w:bookmarkStart w:id="24" w:name="_Toc377215895"/>
-      <w:bookmarkStart w:id="25" w:name="_Toc377308593"/>
-      <w:bookmarkStart w:id="26" w:name="_Toc377588242"/>
-      <w:bookmarkStart w:id="27" w:name="_Toc377588282"/>
-      <w:bookmarkStart w:id="28" w:name="_Toc377671734"/>
-      <w:bookmarkStart w:id="29" w:name="_Toc379312246"/>
-      <w:bookmarkStart w:id="30" w:name="_Toc379313120"/>
-      <w:bookmarkStart w:id="31" w:name="_Toc381732249"/>
-      <w:bookmarkStart w:id="32" w:name="_Toc382236679"/>
-      <w:bookmarkStart w:id="33" w:name="_Toc382506158"/>
-      <w:bookmarkStart w:id="34" w:name="_Toc382904977"/>
-      <w:bookmarkStart w:id="35" w:name="_Toc382907265"/>
-      <w:bookmarkStart w:id="36" w:name="_Toc382907329"/>
-      <w:bookmarkStart w:id="37" w:name="_Toc382909262"/>
-      <w:bookmarkStart w:id="38" w:name="_Toc382920642"/>
-      <w:bookmarkStart w:id="39" w:name="_Toc382920907"/>
-      <w:bookmarkStart w:id="40" w:name="_Toc382922543"/>
-      <w:bookmarkStart w:id="41" w:name="_Toc382925876"/>
-      <w:bookmarkStart w:id="42" w:name="_Toc382925941"/>
-      <w:bookmarkStart w:id="43" w:name="_Toc382926008"/>
-      <w:bookmarkStart w:id="44" w:name="_Toc383261515"/>
-      <w:bookmarkStart w:id="45" w:name="_Toc384050955"/>
-      <w:bookmarkStart w:id="46" w:name="_Toc384147022"/>
-      <w:bookmarkStart w:id="47" w:name="_Toc384234201"/>
-      <w:bookmarkStart w:id="48" w:name="_Toc384236519"/>
+      <w:bookmarkStart w:id="16" w:name="_Toc363779533"/>
+      <w:bookmarkStart w:id="17" w:name="_Toc363779670"/>
+      <w:bookmarkStart w:id="18" w:name="_Toc367431946"/>
+      <w:bookmarkStart w:id="19" w:name="_Toc376895699"/>
+      <w:bookmarkStart w:id="20" w:name="_Toc376895724"/>
+      <w:bookmarkStart w:id="21" w:name="_Toc377215172"/>
+      <w:bookmarkStart w:id="22" w:name="_Toc377215867"/>
+      <w:bookmarkStart w:id="23" w:name="_Toc377215895"/>
+      <w:bookmarkStart w:id="24" w:name="_Toc377308593"/>
+      <w:bookmarkStart w:id="25" w:name="_Toc377588242"/>
+      <w:bookmarkStart w:id="26" w:name="_Toc377588282"/>
+      <w:bookmarkStart w:id="27" w:name="_Toc377671734"/>
+      <w:bookmarkStart w:id="28" w:name="_Toc379312246"/>
+      <w:bookmarkStart w:id="29" w:name="_Toc379313120"/>
+      <w:bookmarkStart w:id="30" w:name="_Toc381732249"/>
+      <w:bookmarkStart w:id="31" w:name="_Toc382236679"/>
+      <w:bookmarkStart w:id="32" w:name="_Toc382506158"/>
+      <w:bookmarkStart w:id="33" w:name="_Toc382904977"/>
+      <w:bookmarkStart w:id="34" w:name="_Toc382907265"/>
+      <w:bookmarkStart w:id="35" w:name="_Toc382907329"/>
+      <w:bookmarkStart w:id="36" w:name="_Toc382909262"/>
+      <w:bookmarkStart w:id="37" w:name="_Toc382920642"/>
+      <w:bookmarkStart w:id="38" w:name="_Toc382920907"/>
+      <w:bookmarkStart w:id="39" w:name="_Toc382922543"/>
+      <w:bookmarkStart w:id="40" w:name="_Toc382925876"/>
+      <w:bookmarkStart w:id="41" w:name="_Toc382925941"/>
+      <w:bookmarkStart w:id="42" w:name="_Toc382926008"/>
+      <w:bookmarkStart w:id="43" w:name="_Toc383261515"/>
+      <w:bookmarkStart w:id="44" w:name="_Toc384050955"/>
+      <w:bookmarkStart w:id="45" w:name="_Toc384147022"/>
+      <w:bookmarkStart w:id="46" w:name="_Toc384234201"/>
+      <w:bookmarkStart w:id="47" w:name="_Toc384236519"/>
+      <w:bookmarkStart w:id="48" w:name="_Toc385074320"/>
+      <w:bookmarkEnd w:id="16"/>
       <w:bookmarkEnd w:id="17"/>
       <w:bookmarkEnd w:id="18"/>
       <w:bookmarkEnd w:id="19"/>
@@ -9693,6 +9866,7 @@
       <w:bookmarkStart w:id="78" w:name="_Toc384147023"/>
       <w:bookmarkStart w:id="79" w:name="_Toc384234202"/>
       <w:bookmarkStart w:id="80" w:name="_Toc384236520"/>
+      <w:bookmarkStart w:id="81" w:name="_Toc385074321"/>
       <w:bookmarkEnd w:id="49"/>
       <w:bookmarkEnd w:id="50"/>
       <w:bookmarkEnd w:id="51"/>
@@ -9725,16 +9899,17 @@
       <w:bookmarkEnd w:id="78"/>
       <w:bookmarkEnd w:id="79"/>
       <w:bookmarkEnd w:id="80"/>
+      <w:bookmarkEnd w:id="81"/>
     </w:p>
     <w:p>
       <w:pPr>
         <w:pStyle w:val="Heading2"/>
       </w:pPr>
-      <w:bookmarkStart w:id="81" w:name="_Toc384236521"/>
+      <w:bookmarkStart w:id="82" w:name="_Toc385074322"/>
       <w:r>
         <w:t>Third Party Dependencies</w:t>
       </w:r>
-      <w:bookmarkEnd w:id="81"/>
+      <w:bookmarkEnd w:id="82"/>
     </w:p>
     <w:p>
       <w:r>
@@ -9843,12 +10018,12 @@
       <w:pPr>
         <w:pStyle w:val="Heading2"/>
       </w:pPr>
-      <w:bookmarkStart w:id="82" w:name="_Toc384236522"/>
+      <w:bookmarkStart w:id="83" w:name="_Toc385074323"/>
       <w:r>
         <w:lastRenderedPageBreak/>
         <w:t>Using Components with Known Vulnerabilities</w:t>
       </w:r>
-      <w:bookmarkEnd w:id="82"/>
+      <w:bookmarkEnd w:id="83"/>
     </w:p>
     <w:p>
       <w:pPr>
@@ -9897,16 +10072,16 @@
       <w:r>
         <w:t xml:space="preserve">The simplest solution may be that developers are simply under too much pressure to fix their own bugs and develop their own enhancements that they cannot devote the necessary time to updating their dependencies. Business analysts and sales people often used new features and enhancements to generate revenue; </w:t>
       </w:r>
-      <w:commentRangeStart w:id="83"/>
+      <w:commentRangeStart w:id="84"/>
       <w:r>
         <w:t>it is unlikely that a new release of a product whose changelog simply reads “updated third-party libraries” will generate much in the way of revenue.</w:t>
       </w:r>
-      <w:commentRangeEnd w:id="83"/>
+      <w:commentRangeEnd w:id="84"/>
       <w:r>
         <w:rPr>
           <w:rStyle w:val="CommentReference"/>
         </w:rPr>
-        <w:commentReference w:id="83"/>
+        <w:commentReference w:id="84"/>
       </w:r>
     </w:p>
     <w:p/>
@@ -10002,12 +10177,12 @@
       <w:pPr>
         <w:pStyle w:val="Heading2"/>
       </w:pPr>
-      <w:bookmarkStart w:id="84" w:name="_Toc384236523"/>
+      <w:bookmarkStart w:id="85" w:name="_Toc385074324"/>
       <w:r>
         <w:lastRenderedPageBreak/>
         <w:t>Cataloguing these Vulnerabilities</w:t>
       </w:r>
-      <w:bookmarkEnd w:id="84"/>
+      <w:bookmarkEnd w:id="85"/>
     </w:p>
     <w:p>
       <w:pPr>
@@ -10198,7 +10373,7 @@
       <w:pPr>
         <w:pStyle w:val="Caption"/>
       </w:pPr>
-      <w:bookmarkStart w:id="85" w:name="_Toc384236575"/>
+      <w:bookmarkStart w:id="86" w:name="_Toc385074378"/>
       <w:r>
         <w:t xml:space="preserve">Figure </w:t>
       </w:r>
@@ -10213,36 +10388,62 @@
       <w:r>
         <w:t>: Quarterly Statistics</w:t>
       </w:r>
-      <w:bookmarkEnd w:id="85"/>
+      <w:bookmarkEnd w:id="86"/>
     </w:p>
     <w:p>
       <w:pPr>
         <w:pStyle w:val="Heading2"/>
       </w:pPr>
-      <w:bookmarkStart w:id="86" w:name="_Toc384236524"/>
+      <w:bookmarkStart w:id="87" w:name="_Toc385074325"/>
+      <w:commentRangeStart w:id="88"/>
       <w:r>
         <w:rPr>
           <w:noProof/>
           <w:lang w:val="en-GB" w:eastAsia="en-GB"/>
         </w:rPr>
-        <w:t>Available tools</w:t>
-      </w:r>
-      <w:bookmarkEnd w:id="86"/>
-    </w:p>
-    <w:p>
-      <w:pPr>
+        <w:t>Available</w:t>
+      </w:r>
+      <w:commentRangeEnd w:id="88"/>
+      <w:r>
+        <w:rPr>
+          <w:rStyle w:val="CommentReference"/>
+          <w:rFonts w:asciiTheme="minorHAnsi" w:eastAsiaTheme="minorEastAsia" w:hAnsiTheme="minorHAnsi" w:cstheme="minorBidi"/>
+          <w:b w:val="0"/>
+          <w:bCs w:val="0"/>
+        </w:rPr>
+        <w:commentReference w:id="88"/>
+      </w:r>
+      <w:r>
         <w:rPr>
           <w:noProof/>
           <w:lang w:val="en-GB" w:eastAsia="en-GB"/>
         </w:rPr>
-      </w:pPr>
-      <w:r>
+        <w:t xml:space="preserve"> tools</w:t>
+      </w:r>
+      <w:bookmarkEnd w:id="87"/>
+    </w:p>
+    <w:p>
+      <w:pPr>
         <w:rPr>
           <w:noProof/>
           <w:lang w:val="en-GB" w:eastAsia="en-GB"/>
         </w:rPr>
+      </w:pPr>
+      <w:r>
+        <w:rPr>
+          <w:noProof/>
+          <w:lang w:val="en-GB" w:eastAsia="en-GB"/>
+        </w:rPr>
         <w:t xml:space="preserve">OWASP provide a number of utilities in helping to determine a project’s potential level of risk. One particularly useful utility is the OWASP Dependecy Checker. This tool scans packaged code files, such as JAR, WAR and EAR files in a Java setting, and checks whether they contain any known and published vulnerabilities. It checks the particular JAR file, determines the project and the version, then correlates that information with the list of vulnerabilities as published by the CVE website. </w:t>
       </w:r>
+    </w:p>
+    <w:p>
+      <w:pPr>
+        <w:rPr>
+          <w:noProof/>
+          <w:lang w:val="en-GB" w:eastAsia="en-GB"/>
+        </w:rPr>
+      </w:pPr>
     </w:p>
     <w:p>
       <w:pPr>
@@ -10336,6 +10537,21 @@
       </w:pPr>
     </w:p>
     <w:p>
+      <w:r>
+        <w:t xml:space="preserve">After using the OWASP Dependency Check tool for some time, it became clear that it had some limitations, at least in respect of the analysis that was being performed for this dissertation. The tool itself is useful for individual project analysis but is not intended to be used to amalgamate results from multiple projects, and subsequently provide reports on </w:t>
+      </w:r>
+      <w:r>
+        <w:lastRenderedPageBreak/>
+        <w:t xml:space="preserve">those various projects. These limitations meant that a bespoke tool was required, one that could take the output from multiple runs of the OWASP Dependency Tool and combine them, allowing for direct comparison of the same properties across multiple projects, as well across third-party libraries and the relevant source libraries. Section 3 contains information on the design of this bespoke tool, while Section 4 includes details on </w:t>
+      </w:r>
+      <w:r>
+        <w:t>its</w:t>
+      </w:r>
+      <w:r>
+        <w:t xml:space="preserve"> implementation.</w:t>
+      </w:r>
+    </w:p>
+    <w:p>
       <w:pPr>
         <w:rPr>
           <w:noProof/>
@@ -10345,21 +10561,25 @@
     </w:p>
     <w:p>
       <w:pPr>
+        <w:rPr>
+          <w:noProof/>
+          <w:lang w:val="en-GB" w:eastAsia="en-GB"/>
+        </w:rPr>
+      </w:pPr>
+    </w:p>
+    <w:p>
+      <w:pPr>
         <w:pStyle w:val="Heading2"/>
       </w:pPr>
-      <w:bookmarkStart w:id="87" w:name="_Toc384236525"/>
+      <w:bookmarkStart w:id="89" w:name="_Toc385074326"/>
       <w:r>
         <w:t>Types of Attacks</w:t>
       </w:r>
-      <w:bookmarkEnd w:id="87"/>
-    </w:p>
-    <w:p>
-      <w:r>
-        <w:t xml:space="preserve">Unfortunately, there is a distinct lack of accurate and reliable information regarding the types of attacks and their frequency. This is due in no small part to the fact that companies </w:t>
-      </w:r>
-      <w:r>
-        <w:lastRenderedPageBreak/>
-        <w:t>rarely publish their vulnerabilities. The following attacks have all been identified by OWASP</w:t>
+      <w:bookmarkEnd w:id="89"/>
+    </w:p>
+    <w:p>
+      <w:r>
+        <w:t>Unfortunately, there is a distinct lack of accurate and reliable information regarding the types of attacks and their frequency. This is due in no small part to the fact that companies rarely publish their vulnerabilities. The following attacks have all been identified by OWASP</w:t>
       </w:r>
       <w:r>
         <w:t xml:space="preserve"> in its annual Top Ten list</w:t>
@@ -10581,11 +10801,11 @@
       <w:pPr>
         <w:pStyle w:val="Heading3"/>
       </w:pPr>
-      <w:bookmarkStart w:id="88" w:name="_Toc384236526"/>
+      <w:bookmarkStart w:id="90" w:name="_Toc385074327"/>
       <w:r>
         <w:t>SQL Injection</w:t>
       </w:r>
-      <w:bookmarkEnd w:id="88"/>
+      <w:bookmarkEnd w:id="90"/>
     </w:p>
     <w:p>
       <w:r>
@@ -10595,6 +10815,7 @@
     <w:p/>
     <w:p>
       <w:r>
+        <w:lastRenderedPageBreak/>
         <w:t xml:space="preserve">There are a number of reasons why this type of attack is so prevalent. Firstly, it represents a relatively easy approach to back-door entrance to an application. Because of </w:t>
       </w:r>
       <w:r>
@@ -10619,268 +10840,271 @@
     <w:p/>
     <w:p>
       <w:r>
+        <w:t>A URL may inadvertently contain the connection information to a database, perhaps even including username &amp; password info. This is gold-dust to potential malicious entities on the web.</w:t>
+      </w:r>
+    </w:p>
+    <w:p/>
+    <w:p>
+      <w:r>
+        <w:t>All code that accesses a database should be secure. Connection strings should not be hard-coded. They should be stored separately, in encrypted configuration files. URL’s should not expose this information.</w:t>
+      </w:r>
+    </w:p>
+    <w:p/>
+    <w:p>
+      <w:r>
+        <w:t xml:space="preserve">Using raw SQL in a user interface application or raw URL string can cause major issues. Getting unauthorized information back from a system using a simple SQL string is a real security hole, and can result in massive loss of information – which is the single most important asset to most businesses. A rival could get details on a company’s suppliers or customers. There could also be legal ramifications. </w:t>
+      </w:r>
+      <w:commentRangeStart w:id="91"/>
+      <w:r>
+        <w:t>It’s fair to say that leaking of information in this way could potentially put a company out of business.</w:t>
+      </w:r>
+      <w:commentRangeEnd w:id="91"/>
+      <w:r>
+        <w:rPr>
+          <w:rStyle w:val="CommentReference"/>
+        </w:rPr>
+        <w:commentReference w:id="91"/>
+      </w:r>
+    </w:p>
+    <w:p/>
+    <w:p>
+      <w:r>
+        <w:t>This could be resolved by controlling the SQL language better. A string should not simply be appended to an already-existing SQL string. Java provides the PreparedStatement class for creating more secure SQL queries.</w:t>
+      </w:r>
+    </w:p>
+    <w:p/>
+    <w:p>
+      <w:r>
+        <w:t>Often simple queries can lend themselves well to Denial-of-Service (DoS) attacks</w:t>
+      </w:r>
+      <w:commentRangeStart w:id="92"/>
+      <w:r>
+        <w:t>. If a hacker were able to perform e</w:t>
+      </w:r>
+      <w:r>
+        <w:t>ven a simple count operation</w:t>
+      </w:r>
+      <w:commentRangeEnd w:id="92"/>
+      <w:r>
+        <w:rPr>
+          <w:rStyle w:val="CommentReference"/>
+        </w:rPr>
+        <w:commentReference w:id="92"/>
+      </w:r>
+      <w:r>
+        <w:t>, ru</w:t>
+      </w:r>
+      <w:r>
+        <w:t xml:space="preserve">n it on a high-spec machine in a </w:t>
+      </w:r>
+      <w:r>
         <w:lastRenderedPageBreak/>
-        <w:t>A URL may inadvertently contain the connection information to a database, perhaps even including username &amp; password info. This is gold-dust to potential malicious entities on the web.</w:t>
+        <w:t>forever loop, opening new connections for each query, then this would eventually take the DB out of action.</w:t>
       </w:r>
     </w:p>
     <w:p/>
     <w:p>
       <w:r>
-        <w:t>All code that accesses a database should be secure. Connection strings should not be hard-coded. They should be stored separately, in encrypted configuration files. URL’s should not expose this information.</w:t>
+        <w:t>A count operation can help an attacker identify a potential table in a database that may contain large amounts of useful information. For example, a database may use a cryptic table name for customer information, but an attacker may be able to ascertain that a table containing 500 entries may have useful information to exploit.</w:t>
       </w:r>
     </w:p>
     <w:p/>
     <w:p>
       <w:r>
-        <w:t xml:space="preserve">Using raw SQL in a user interface application or raw URL string can cause major issues. Getting unauthorized information back from a system using a simple SQL string is a real security hole, and can result in massive loss of information – which is the single most important asset to most businesses. A rival could get details on a company’s suppliers or customers. There could also be legal ramifications. </w:t>
-      </w:r>
-      <w:commentRangeStart w:id="89"/>
-      <w:r>
-        <w:t>It’s fair to say that leaking of information in this way could potentially put a company out of business.</w:t>
-      </w:r>
-      <w:commentRangeEnd w:id="89"/>
-      <w:r>
-        <w:rPr>
-          <w:rStyle w:val="CommentReference"/>
-        </w:rPr>
-        <w:commentReference w:id="89"/>
+        <w:t>Another potential security loop-hole is the handling of exceptions. Displaying an SQL Exception to the user may provide information on how the system works behind the front-end.</w:t>
       </w:r>
     </w:p>
     <w:p/>
     <w:p>
       <w:r>
-        <w:t>This could be resolved by controlling the SQL language better. A string should not simply be appended to an already-existing SQL string. Java provides the PreparedStatement class for creating more secure SQL queries.</w:t>
+        <w:t>A fourth approach can be obtaining useful information by inference. A database may contain information on employees. A simple count may reveal the number of employees on each team. A second count may show the total wage for each department. Both of these seem to be fairly innocuous pieces of information; however by combining the information, an intruder would very easily be able to determine an average wage per employee. This type of information could be very useful to a rival company for example, or even members on different teams.</w:t>
       </w:r>
     </w:p>
     <w:p/>
     <w:p>
       <w:r>
-        <w:t>Often simple queries can lend themselves well to Denial-of-Service (DoS) attacks</w:t>
-      </w:r>
-      <w:commentRangeStart w:id="90"/>
-      <w:r>
-        <w:t>. If a hacker were able to perform e</w:t>
-      </w:r>
-      <w:r>
-        <w:t>ven a simple count operation</w:t>
-      </w:r>
-      <w:commentRangeEnd w:id="90"/>
-      <w:r>
-        <w:rPr>
-          <w:rStyle w:val="CommentReference"/>
-        </w:rPr>
-        <w:commentReference w:id="90"/>
-      </w:r>
-      <w:r>
-        <w:t>, ru</w:t>
-      </w:r>
-      <w:r>
-        <w:t>n it on a high-spec machine in a forever loop, opening new connections for each query, then this would eventually take the DB out of action.</w:t>
+        <w:t>SQL Injections attacks are considered ‘low-tech’, which means it is much more available to more people. If there are much more people using SQL Injection techniques as a malicious tool, then there is much more likelihood that an SQL Injection attack will be successful. In particular with Web Applications, it is “a lot easier to execute a SQL injection attack on a Web application that front-ends a database than on the database itself” (Jackson Higgins, 2008).</w:t>
       </w:r>
     </w:p>
     <w:p/>
     <w:p>
       <w:r>
-        <w:t>A count operation can help an attacker identify a potential table in a database that may contain large amounts of useful information. For example, a database may use a cryptic table name for customer information, but an attacker may be able to ascertain that a table containing 500 entries may have useful information to exploit.</w:t>
+        <w:t xml:space="preserve">Secondly, developers often write poor code to access their database. The problem is that DBA’s manage the actual database but generally speaking it is developers who write the code that access the DBA. This means there is a knowledge gap – the DBA is well-versed in handling and dealing with potential cracks in a database system. The developer is more </w:t>
+      </w:r>
+      <w:r>
+        <w:lastRenderedPageBreak/>
+        <w:t>worried about the functionality of the system. Therefore the point where an enterprise application meets its database is often a security hole, albeit an unintentional one.</w:t>
       </w:r>
     </w:p>
     <w:p/>
     <w:p>
       <w:r>
-        <w:t>Another potential security loop-hole is the handling of exceptions. Displaying an SQL Exception to the user may provide information on how the system works behind the front-end.</w:t>
+        <w:t>A third opinion is that development teams incorrectly rely solely on the protection provided by Web application firewalls. Of course, any security measure is vulnerable, and the best approach is always to have multiple security checks within a system. So this over-reliance on a single security solution, no matter how effective, is immediately questionable.</w:t>
       </w:r>
     </w:p>
     <w:p/>
     <w:p>
       <w:r>
-        <w:t>A fourth approach can be obtaining useful information by inference. A database may contain information on employees. A simple count may reveal the number of employees on each team. A second count may show the total wage for each department. Both of these seem to be fairly innocuous pieces of information; however by combining the information, an intruder would very easily be able to determine an average wage per employee. This type of information could be very useful to a rival company for example, or even members on different teams.</w:t>
+        <w:t>Of course, the fourth reason is the numbers game. Any developer or database administrator who believes they will be able to secure a system against every possibility is fooling themselves. The best they can do is try to implement multiple security measures, write secure code, avoid hard-coded SQL statements, and apply relevant security firewalls, as well as keeping security software up-to-date. Broken Authentication and Session Management</w:t>
+      </w:r>
+    </w:p>
+    <w:p>
+      <w:r>
+        <w:t>The OWASP Top Ten describes SQL injection attacks as the single most prominent risk. However it also describes Broken Authentication as more widespread.</w:t>
       </w:r>
     </w:p>
     <w:p/>
     <w:p>
-      <w:r>
-        <w:t>SQL Injections attacks are considered ‘low-tech’, which means it is much more available to more people. If there are much more people using SQL Injection techniques as a malicious tool, then there is much more likelihood that an SQL Injection attack will be successful. In particular with Web Applications, it is “a lot easier to execute a SQL injection attack on a Web application that front-ends a database than on the database itself” (Jackson Higgins, 2008).</w:t>
+      <w:pPr>
+        <w:pStyle w:val="Heading3"/>
+      </w:pPr>
+      <w:bookmarkStart w:id="93" w:name="_Toc385074328"/>
+      <w:r>
+        <w:t>Broken Authentication and Session Management</w:t>
+      </w:r>
+      <w:bookmarkEnd w:id="93"/>
+    </w:p>
+    <w:p>
+      <w:r>
+        <w:t>Session management refers to the ability of a web application to keep track of information pertaining to a single user. For example, a user may log-in to their online banking web application. Security is vitally important in this area; however it would be needlessly cumbersome to require the user to enter their credentials before every operation they perform on the web application. Instead, a user is authenticated once at the start of the 'session'. At a minimum, this involves requesting the username and password from the user, although many respected web sites are now requiring multiple forms of authentication, by verifying users’ emails or mobile phone numbers. Once the user has been authenticated, they will have access to the web application for the lifetime of the session. The session typically ends when the user logs out, or when a defined timeout period has elapsed.</w:t>
       </w:r>
     </w:p>
     <w:p/>
     <w:p>
       <w:r>
-        <w:t>Secondly, developers often write poor code to access their database. The problem is that DBA’s manage the actual database but generally speaking it is developers who write the code that access the DBA. This means there is a knowledge gap – the DBA is well-versed in handling and dealing with potential cracks in a database system. The developer is more worried about the functionality of the system. Therefore the point where an enterprise application meets its database is often a security hole, albeit an unintentional one.</w:t>
+        <w:t xml:space="preserve">Due to the nature of these sessions, they are often targeted as a weak point in a web application's usage. If a malicious entity were able to get a user’s session ID, they would effectively be able to pose as that user for that length of time. This could obviously present </w:t>
+      </w:r>
+      <w:r>
+        <w:lastRenderedPageBreak/>
+        <w:t>potential identity theft or fraud attacks. Retrieving these session IDs m</w:t>
+      </w:r>
+      <w:r>
+        <w:t>ight be as trivial as reading a</w:t>
+      </w:r>
+      <w:r>
+        <w:t xml:space="preserve"> non-encrypted URL. A further weakness may be in how a developer implements a web application's timeout functionality. Rather than allowing the session to timeout, the session may stay active. This means that if user were to forget to explicitly log out of a site, instead simply shutting down the browser, then the next person to start up the browser will do so with their session information.</w:t>
       </w:r>
     </w:p>
     <w:p/>
     <w:p>
       <w:r>
-        <w:t>A third opinion is that development teams incorrectly rely solely on the protection provided by Web application firewalls. Of course, any security measure is vulnerable, and the best approach is always to have multiple security checks within a system. So this over-reliance on a single security solution, no matter how effective, is immediately questionable.</w:t>
+        <w:t>OWASP have ranked this particular vulnerability as one of the top three most widespread weaknesses. Takamatsu et al</w:t>
+      </w:r>
+      <w:r>
+        <w:t>.</w:t>
+      </w:r>
+      <w:r>
+        <w:t xml:space="preserve"> (2012) have argued that the two main reasons for this are the lack of the necessary skills to create secure web applications, and secondly the act of checking for these vulnerabilities is a "tedious, time-consuming and daunting task". OWASP themselves have suggested that many developers frequently write their own authentication and session management components. However the implementation of adequately secure versions of these tools is not trivial. The recommended approach is to use accepted third-party utilities for authentication and session management. In that instance, we must ensure that the third-party utilities are themselves secure, which can lead to further problems which are the main focus of this paper.</w:t>
       </w:r>
     </w:p>
     <w:p/>
     <w:p>
       <w:r>
-        <w:t xml:space="preserve">Of course, the fourth reason is the numbers game. Any developer or database administrator who believes they will be able to secure a system against every possibility is fooling themselves. The best they can do is try to implement multiple security measures, write </w:t>
-      </w:r>
+        <w:t>Huluka et al</w:t>
+      </w:r>
+      <w:r>
+        <w:t>.</w:t>
+      </w:r>
+      <w:r>
+        <w:t xml:space="preserve"> (2012) suggest part of the problem is in the evolution of web applications themselves. The evolution from static web sites, to dynamic client-server web applications has required some adjustments in how web applications are put together. Design patterns such as the Model View Controller (MVC) provide excellent design, but they do increase the amount of code required to implement a web site. More code generally results in more bugs and vulnerabilities.</w:t>
+      </w:r>
+    </w:p>
+    <w:p/>
+    <w:p>
+      <w:r>
+        <w:t>Stuttard et al. (2013) describe an easily exploitable example of just such an attack. Suppose an attacker receives a token from a website in the form of an integer. The hacker may be able to simply increment this token number in future communication in order to pose as a different user.</w:t>
+      </w:r>
+    </w:p>
+    <w:p/>
+    <w:p>
+      <w:pPr>
+        <w:pStyle w:val="Heading3"/>
+      </w:pPr>
+      <w:bookmarkStart w:id="94" w:name="_Toc385074329"/>
       <w:r>
         <w:lastRenderedPageBreak/>
-        <w:t>secure code, avoid hard-coded SQL statements, and apply relevant security firewalls, as well as keeping security software up-to-date. Broken Authentication and Session Management</w:t>
-      </w:r>
-    </w:p>
-    <w:p>
-      <w:r>
-        <w:t>The OWASP Top Ten describes SQL injection attacks as the single most prominent risk. However it also describes Broken Authentication as more widespread.</w:t>
+        <w:t>Cross-Site Scripting</w:t>
+      </w:r>
+      <w:bookmarkEnd w:id="94"/>
+    </w:p>
+    <w:p>
+      <w:r>
+        <w:t>Cross-Site Scripting (sometimes referred to as CSS or XSS) occurs when "an application takes untrusted data and sends it to a web browser without proper validation or escaping". The key issue in this scenario is that the data that is being used is not being checked before it is put to use. Validation should occur at the earliest point-of-entry of the data, to ensure it is in the correct and expected format, and that its content cannot cause malicious intent.</w:t>
       </w:r>
     </w:p>
     <w:p/>
     <w:p>
+      <w:r>
+        <w:t>This type of vulnerability has been identified as the single most prevalent form of web application exploit</w:t>
+      </w:r>
+      <w:r>
+        <w:t xml:space="preserve"> by </w:t>
+      </w:r>
+      <w:r>
+        <w:t>OWASP (</w:t>
+      </w:r>
+      <w:r>
+        <w:t xml:space="preserve">2013). </w:t>
+      </w:r>
+      <w:r>
+        <w:t xml:space="preserve">OWASP uses a metric from 1 to 3 in determining the prevalence of a threat, but due to how </w:t>
+      </w:r>
+      <w:r>
+        <w:t>prevalent XSS</w:t>
+      </w:r>
+      <w:r>
+        <w:t xml:space="preserve"> is, it has its own rating of 4.</w:t>
+      </w:r>
+      <w:r>
+        <w:t xml:space="preserve"> XSS allows “attackers to insert client-side script into web-pages viewed by other users” (</w:t>
+      </w:r>
+      <w:r>
+        <w:t>Avramescu</w:t>
+      </w:r>
+      <w:r>
+        <w:t xml:space="preserve"> et </w:t>
+      </w:r>
+      <w:r>
+        <w:t>al</w:t>
+      </w:r>
+      <w:r>
+        <w:t>.</w:t>
+      </w:r>
+      <w:r>
+        <w:t xml:space="preserve"> 2013</w:t>
+      </w:r>
+      <w:r>
+        <w:t>).</w:t>
+      </w:r>
+      <w:r>
+        <w:t xml:space="preserve"> </w:t>
+      </w:r>
+      <w:r>
+        <w:t>It is so prevalent that even the large-scale, social network websites are not immune, with Facebook and Twitter both havi</w:t>
+      </w:r>
+      <w:r>
+        <w:t xml:space="preserve">ng suffered XSS attacks (Sun et </w:t>
+      </w:r>
+      <w:r>
+        <w:t>al</w:t>
+      </w:r>
+      <w:r>
+        <w:t>.</w:t>
+      </w:r>
+      <w:r>
+        <w:t xml:space="preserve"> 2012). </w:t>
+      </w:r>
+    </w:p>
+    <w:p/>
+    <w:p>
       <w:pPr>
         <w:pStyle w:val="Heading3"/>
       </w:pPr>
-      <w:bookmarkStart w:id="91" w:name="_Toc384236527"/>
-      <w:r>
-        <w:t>Broken Authentication and Session Management</w:t>
-      </w:r>
-      <w:bookmarkEnd w:id="91"/>
-    </w:p>
-    <w:p>
-      <w:r>
-        <w:t>Session management refers to the ability of a web application to keep track of information pertaining to a single user. For example, a user may log-in to their online banking web application. Security is vitally important in this area; however it would be needlessly cumbersome to require the user to enter their credentials before every operation they perform on the web application. Instead, a user is authenticated once at the start of the 'session'. At a minimum, this involves requesting the username and password from the user, although many respected web sites are now requiring multiple forms of authentication, by verifying users’ emails or mobile phone numbers. Once the user has been authenticated, they will have access to the web application for the lifetime of the session. The session typically ends when the user logs out, or when a defined timeout period has elapsed.</w:t>
-      </w:r>
-    </w:p>
-    <w:p/>
-    <w:p>
-      <w:r>
-        <w:t>Due to the nature of these sessions, they are often targeted as a weak point in a web application's usage. If a malicious entity were able to get a user’s session ID, they would effectively be able to pose as that user for that length of time. This could obviously present potential identity theft or fraud attacks. Retrieving these session IDs m</w:t>
-      </w:r>
-      <w:r>
-        <w:t>ight be as trivial as reading a</w:t>
-      </w:r>
-      <w:r>
-        <w:t xml:space="preserve"> non-encrypted URL. A further weakness may be in how a developer implements a web application's timeout functionality. Rather than allowing the session to timeout, the session may stay active. This means that if user were to forget to explicitly log out of a site, instead simply shutting down the browser, then the next person to start up the browser will do so with their session information.</w:t>
-      </w:r>
-    </w:p>
-    <w:p/>
-    <w:p>
-      <w:r>
-        <w:t>OWASP have ranked this particular vulnerability as one of the top three most widespread weaknesses. Takamatsu et al</w:t>
-      </w:r>
-      <w:r>
-        <w:t>.</w:t>
-      </w:r>
-      <w:r>
-        <w:t xml:space="preserve"> (2012) have argued that the two main reasons for this are the lack of the necessary skills to create secure web applications, and secondly the act of checking for these vulnerabilities is a "tedious, time-consuming and daunting task". OWASP </w:t>
-      </w:r>
-      <w:r>
-        <w:lastRenderedPageBreak/>
-        <w:t>themselves have suggested that many developers frequently write their own authentication and session management components. However the implementation of adequately secure versions of these tools is not trivial. The recommended approach is to use accepted third-party utilities for authentication and session management. In that instance, we must ensure that the third-party utilities are themselves secure, which can lead to further problems which are the main focus of this paper.</w:t>
-      </w:r>
-    </w:p>
-    <w:p/>
-    <w:p>
-      <w:r>
-        <w:t>Huluka et al</w:t>
-      </w:r>
-      <w:r>
-        <w:t>.</w:t>
-      </w:r>
-      <w:r>
-        <w:t xml:space="preserve"> (2012) suggest part of the problem is in the evolution of web applications themselves. The evolution from static web sites, to dynamic client-server web applications has required some adjustments in how web applications are put together. Design patterns such as the Model View Controller (MVC) provide excellent design, but they do increase the amount of code required to implement a web site. More code generally results in more bugs and vulnerabilities.</w:t>
-      </w:r>
-    </w:p>
-    <w:p/>
-    <w:p>
-      <w:r>
-        <w:t>Stuttard et al. (2013) describe an easily exploitable example of just such an attack. Suppose an attacker receives a token from a website in the form of an integer. The hacker may be able to simply increment this token number in future communication in order to pose as a different user.</w:t>
-      </w:r>
-    </w:p>
-    <w:p/>
-    <w:p>
-      <w:pPr>
-        <w:pStyle w:val="Heading3"/>
-      </w:pPr>
-      <w:bookmarkStart w:id="92" w:name="_Toc384236528"/>
-      <w:r>
-        <w:t>Cross-Site Scripting</w:t>
-      </w:r>
-      <w:bookmarkEnd w:id="92"/>
-    </w:p>
-    <w:p>
-      <w:r>
-        <w:t>Cross-Site Scripting (sometimes referred to as CSS or XSS) occurs when "an application takes untrusted data and sends it to a web browser without proper validation or escaping". The key issue in this scenario is that the data that is being used is not being checked before it is put to use. Validation should occur at the earliest point-of-entry of the data, to ensure it is in the correct and expected format, and that its content cannot cause malicious intent.</w:t>
-      </w:r>
-    </w:p>
-    <w:p/>
-    <w:p>
-      <w:r>
-        <w:t>This type of vulnerability has been identified as the single most prevalent form of web application exploit</w:t>
-      </w:r>
-      <w:r>
-        <w:t xml:space="preserve"> by </w:t>
-      </w:r>
-      <w:r>
-        <w:t>OWASP (</w:t>
-      </w:r>
-      <w:r>
-        <w:t xml:space="preserve">2013). </w:t>
-      </w:r>
-      <w:r>
-        <w:t xml:space="preserve">OWASP uses a metric from 1 to 3 in determining the prevalence of a threat, but due to how </w:t>
-      </w:r>
-      <w:r>
-        <w:t>prevalent XSS</w:t>
-      </w:r>
-      <w:r>
-        <w:t xml:space="preserve"> is, it has its own rating of 4.</w:t>
-      </w:r>
-      <w:r>
-        <w:t xml:space="preserve"> XSS allows “attackers to insert client-side script into web-pages viewed by other users” (</w:t>
-      </w:r>
-      <w:r>
-        <w:t>Avramescu</w:t>
-      </w:r>
-      <w:r>
-        <w:t xml:space="preserve"> et </w:t>
-      </w:r>
-      <w:r>
-        <w:lastRenderedPageBreak/>
-        <w:t>al</w:t>
-      </w:r>
-      <w:r>
-        <w:t>.</w:t>
-      </w:r>
-      <w:r>
-        <w:t xml:space="preserve"> 2013</w:t>
-      </w:r>
-      <w:r>
-        <w:t>).</w:t>
-      </w:r>
-      <w:r>
-        <w:t xml:space="preserve"> </w:t>
-      </w:r>
-      <w:r>
-        <w:t>It is so prevalent that even the large-scale, social network websites are not immune, with Facebook and Twitter both havi</w:t>
-      </w:r>
-      <w:r>
-        <w:t xml:space="preserve">ng suffered XSS attacks (Sun et </w:t>
-      </w:r>
-      <w:r>
-        <w:t>al</w:t>
-      </w:r>
-      <w:r>
-        <w:t>.</w:t>
-      </w:r>
-      <w:r>
-        <w:t xml:space="preserve"> 2012). </w:t>
-      </w:r>
-    </w:p>
-    <w:p/>
-    <w:p>
-      <w:pPr>
-        <w:pStyle w:val="Heading3"/>
-      </w:pPr>
-      <w:bookmarkStart w:id="93" w:name="_Toc384236529"/>
+      <w:bookmarkStart w:id="95" w:name="_Toc385074330"/>
       <w:r>
         <w:t>Insecure Direct Object References</w:t>
       </w:r>
-      <w:bookmarkEnd w:id="93"/>
+      <w:bookmarkEnd w:id="95"/>
     </w:p>
     <w:p>
       <w:r>
@@ -10915,7 +11139,11 @@
     <w:p/>
     <w:p>
       <w:r>
-        <w:t>The issue could happen in the following scenario. Suppose a user's ID is 1234. They could be presented with a front-end requesting their ID (as a crude example). But what's to stop the user entering 1235. In this way, they may be able to access an object (or row in a table) that they should not have access to.</w:t>
+        <w:t xml:space="preserve">The issue could happen in the following scenario. Suppose a user's ID is 1234. They could be presented with a front-end requesting their ID (as a crude example). But what's to stop the </w:t>
+      </w:r>
+      <w:r>
+        <w:lastRenderedPageBreak/>
+        <w:t>user entering 1235. In this way, they may be able to access an object (or row in a table) that they should not have access to.</w:t>
       </w:r>
     </w:p>
     <w:p/>
@@ -10955,19 +11183,15 @@
       <w:pPr>
         <w:pStyle w:val="Heading3"/>
       </w:pPr>
-      <w:bookmarkStart w:id="94" w:name="_Toc384236530"/>
+      <w:bookmarkStart w:id="96" w:name="_Toc385074331"/>
       <w:r>
         <w:t>Security Misconfiguration</w:t>
       </w:r>
-      <w:bookmarkEnd w:id="94"/>
-    </w:p>
-    <w:p>
-      <w:r>
-        <w:t xml:space="preserve">The configuration settings for any security tools that are used in a system are crucial to the overall security of that system. Many applications provide well-known default configuration </w:t>
-      </w:r>
-      <w:r>
-        <w:lastRenderedPageBreak/>
-        <w:t>settings, which could be exploitable if they are not adjusted. For example, many applications use a default administrator username and password pair of "admin" and "admin". Since this information is published and universally-known, this could pose a real threat to the security of a web application</w:t>
+      <w:bookmarkEnd w:id="96"/>
+    </w:p>
+    <w:p>
+      <w:r>
+        <w:t>The configuration settings for any security tools that are used in a system are crucial to the overall security of that system. Many applications provide well-known default configuration settings, which could be exploitable if they are not adjusted. For example, many applications use a default administrator username and password pair of "admin" and "admin". Since this information is published and universally-known, this could pose a real threat to the security of a web application</w:t>
       </w:r>
     </w:p>
     <w:p/>
@@ -11046,11 +11270,11 @@
       <w:pPr>
         <w:pStyle w:val="Heading3"/>
       </w:pPr>
-      <w:bookmarkStart w:id="95" w:name="_Toc384236531"/>
+      <w:bookmarkStart w:id="97" w:name="_Toc385074332"/>
       <w:r>
         <w:t>Sensitive Data Exposure</w:t>
       </w:r>
-      <w:bookmarkEnd w:id="95"/>
+      <w:bookmarkEnd w:id="97"/>
     </w:p>
     <w:p>
       <w:r>
@@ -11088,12 +11312,11 @@
       <w:pPr>
         <w:pStyle w:val="Heading3"/>
       </w:pPr>
-      <w:bookmarkStart w:id="96" w:name="_Toc384236532"/>
-      <w:r>
-        <w:lastRenderedPageBreak/>
+      <w:bookmarkStart w:id="98" w:name="_Toc385074333"/>
+      <w:r>
         <w:t>Missing Function Level Access Control</w:t>
       </w:r>
-      <w:bookmarkEnd w:id="96"/>
+      <w:bookmarkEnd w:id="98"/>
     </w:p>
     <w:p>
       <w:pPr>
@@ -11222,11 +11445,11 @@
       <w:pPr>
         <w:pStyle w:val="Heading3"/>
       </w:pPr>
-      <w:bookmarkStart w:id="97" w:name="_Toc384236533"/>
+      <w:bookmarkStart w:id="99" w:name="_Toc385074334"/>
       <w:r>
         <w:t>Cross-site request forgery</w:t>
       </w:r>
-      <w:bookmarkEnd w:id="97"/>
+      <w:bookmarkEnd w:id="99"/>
     </w:p>
     <w:p>
       <w:pPr>
@@ -11270,6 +11493,7 @@
           <w:rFonts w:eastAsia="Times New Roman"/>
           <w:lang w:val="en-GB" w:eastAsia="en-GB"/>
         </w:rPr>
+        <w:lastRenderedPageBreak/>
         <w:t xml:space="preserve">This </w:t>
       </w:r>
       <w:r>
@@ -11297,7 +11521,6 @@
           <w:noProof/>
           <w:lang w:val="en-GB" w:eastAsia="en-GB"/>
         </w:rPr>
-        <w:lastRenderedPageBreak/>
         <w:drawing>
           <wp:inline distT="0" distB="0" distL="0" distR="0" wp14:anchorId="78554360" wp14:editId="7A06B906">
             <wp:extent cx="5731510" cy="3942250"/>
@@ -11348,7 +11571,7 @@
           <w:lang w:val="en-GB" w:eastAsia="en-GB"/>
         </w:rPr>
       </w:pPr>
-      <w:bookmarkStart w:id="98" w:name="_Toc384236576"/>
+      <w:bookmarkStart w:id="100" w:name="_Toc385074379"/>
       <w:r>
         <w:t xml:space="preserve">Figure </w:t>
       </w:r>
@@ -11363,7 +11586,7 @@
       <w:r>
         <w:t>: Cross Site Request Forgery</w:t>
       </w:r>
-      <w:bookmarkEnd w:id="98"/>
+      <w:bookmarkEnd w:id="100"/>
     </w:p>
     <w:p>
       <w:pPr>
@@ -11431,6 +11654,7 @@
           <w:rFonts w:eastAsia="Times New Roman"/>
           <w:lang w:val="en-GB" w:eastAsia="en-GB"/>
         </w:rPr>
+        <w:lastRenderedPageBreak/>
         <w:t>How does the attacker gain access to the user’s browser in the first place? This can occur via social engineering; or alternatively by sending on a link to a user to follow which may then invoke sinister code on the trusting web server.</w:t>
       </w:r>
     </w:p>
@@ -11464,7 +11688,6 @@
         </w:numPr>
       </w:pPr>
       <w:r>
-        <w:lastRenderedPageBreak/>
         <w:t>Check the OWASP document for more details</w:t>
       </w:r>
     </w:p>
@@ -11489,11 +11712,11 @@
       <w:pPr>
         <w:pStyle w:val="Heading3"/>
       </w:pPr>
-      <w:bookmarkStart w:id="99" w:name="_Toc384236534"/>
+      <w:bookmarkStart w:id="101" w:name="_Toc385074335"/>
       <w:r>
         <w:t>Unvalidated re-directs and forwards</w:t>
       </w:r>
-      <w:bookmarkEnd w:id="99"/>
+      <w:bookmarkEnd w:id="101"/>
     </w:p>
     <w:p>
       <w:r>
@@ -11534,22 +11757,22 @@
       <w:pPr>
         <w:pStyle w:val="Heading1"/>
       </w:pPr>
-      <w:bookmarkStart w:id="100" w:name="_Toc384236535"/>
+      <w:bookmarkStart w:id="102" w:name="_Toc385074336"/>
       <w:r>
         <w:lastRenderedPageBreak/>
         <w:t>Design</w:t>
       </w:r>
-      <w:bookmarkEnd w:id="100"/>
+      <w:bookmarkEnd w:id="102"/>
     </w:p>
     <w:p>
       <w:pPr>
         <w:pStyle w:val="Heading2"/>
       </w:pPr>
-      <w:bookmarkStart w:id="101" w:name="_Toc384236536"/>
+      <w:bookmarkStart w:id="103" w:name="_Toc385074337"/>
       <w:r>
         <w:t>Approach to analysis</w:t>
       </w:r>
-      <w:bookmarkEnd w:id="101"/>
+      <w:bookmarkEnd w:id="103"/>
     </w:p>
     <w:p>
       <w:r>
@@ -11632,17 +11855,35 @@
       <w:r>
         <w:t>, followed by the project’s compiled jar files.</w:t>
       </w:r>
+      <w:r>
+        <w:t xml:space="preserve"> This approach was refined and improved upon over time, the details of which are documented in Section </w:t>
+      </w:r>
+      <w:r>
+        <w:rPr>
+          <w:highlight w:val="yellow"/>
+        </w:rPr>
+        <w:t>4.3</w:t>
+      </w:r>
+      <w:r>
+        <w:t xml:space="preserve"> Analysis </w:t>
+      </w:r>
+      <w:r>
+        <w:t>Implementation</w:t>
+      </w:r>
+      <w:r>
+        <w:t>.</w:t>
+      </w:r>
     </w:p>
     <w:p/>
     <w:p>
       <w:pPr>
         <w:pStyle w:val="Heading2"/>
       </w:pPr>
-      <w:bookmarkStart w:id="102" w:name="_Toc384236537"/>
+      <w:bookmarkStart w:id="104" w:name="_Toc385074338"/>
       <w:r>
         <w:t>Notes on the Open Source projects used</w:t>
       </w:r>
-      <w:bookmarkEnd w:id="102"/>
+      <w:bookmarkEnd w:id="104"/>
     </w:p>
     <w:p>
       <w:r>
@@ -11751,7 +11992,7 @@
       <w:pPr>
         <w:pStyle w:val="Heading2"/>
       </w:pPr>
-      <w:bookmarkStart w:id="103" w:name="_Toc384236538"/>
+      <w:bookmarkStart w:id="105" w:name="_Toc385074339"/>
       <w:r>
         <w:lastRenderedPageBreak/>
         <w:t xml:space="preserve">Notes on </w:t>
@@ -11762,7 +12003,7 @@
       <w:r>
         <w:t>Analysis tools used</w:t>
       </w:r>
-      <w:bookmarkEnd w:id="103"/>
+      <w:bookmarkEnd w:id="105"/>
     </w:p>
     <w:p>
       <w:r>
@@ -11841,24 +12082,24 @@
       <w:pPr>
         <w:pStyle w:val="Heading2"/>
       </w:pPr>
-      <w:bookmarkStart w:id="104" w:name="_Toc384236539"/>
+      <w:bookmarkStart w:id="106" w:name="_Toc385074340"/>
       <w:r>
         <w:t>Dependency Check Analyser</w:t>
       </w:r>
       <w:r>
         <w:t xml:space="preserve"> – Java Utility</w:t>
       </w:r>
-      <w:bookmarkEnd w:id="104"/>
+      <w:bookmarkEnd w:id="106"/>
     </w:p>
     <w:p>
       <w:pPr>
         <w:pStyle w:val="Heading3"/>
       </w:pPr>
-      <w:bookmarkStart w:id="105" w:name="_Toc384236540"/>
+      <w:bookmarkStart w:id="107" w:name="_Toc385074341"/>
       <w:r>
         <w:t>Requirements</w:t>
       </w:r>
-      <w:bookmarkEnd w:id="105"/>
+      <w:bookmarkEnd w:id="107"/>
     </w:p>
     <w:p>
       <w:r>
@@ -11963,11 +12204,11 @@
       <w:pPr>
         <w:pStyle w:val="Heading3"/>
       </w:pPr>
-      <w:bookmarkStart w:id="106" w:name="_Toc384236541"/>
+      <w:bookmarkStart w:id="108" w:name="_Toc385074342"/>
       <w:r>
         <w:t>Architecture</w:t>
       </w:r>
-      <w:bookmarkEnd w:id="106"/>
+      <w:bookmarkEnd w:id="108"/>
     </w:p>
     <w:p>
       <w:r>
@@ -12256,11 +12497,11 @@
       <w:pPr>
         <w:pStyle w:val="Heading3"/>
       </w:pPr>
-      <w:bookmarkStart w:id="107" w:name="_Toc384236542"/>
+      <w:bookmarkStart w:id="109" w:name="_Toc385074343"/>
       <w:r>
         <w:t>UML Diagrams</w:t>
       </w:r>
-      <w:bookmarkEnd w:id="107"/>
+      <w:bookmarkEnd w:id="109"/>
     </w:p>
     <w:p>
       <w:r>
@@ -12354,7 +12595,7 @@
           <w:b/>
         </w:rPr>
       </w:pPr>
-      <w:bookmarkStart w:id="108" w:name="_Toc384236577"/>
+      <w:bookmarkStart w:id="110" w:name="_Toc385074380"/>
       <w:r>
         <w:t xml:space="preserve">Figure </w:t>
       </w:r>
@@ -12375,7 +12616,7 @@
       <w:r>
         <w:t xml:space="preserve"> Analysis Controller Class Diagram</w:t>
       </w:r>
-      <w:bookmarkEnd w:id="108"/>
+      <w:bookmarkEnd w:id="110"/>
     </w:p>
     <w:p/>
     <w:p>
@@ -12448,16 +12689,16 @@
       <w:r>
         <w:t xml:space="preserve">Currently, the project contains a single implementation of the AnalysisParser, the DirectoryAnalysisParser. This implementation works at a directory level. The constructor takes a single argument called ‘path’. This will be the full directory path that contains all of the XML reports. When the parse() method is invoked, it goes to this directory, runs through every file in the directory, then uses </w:t>
       </w:r>
-      <w:commentRangeStart w:id="109"/>
+      <w:commentRangeStart w:id="111"/>
       <w:r>
         <w:t xml:space="preserve">JAXB </w:t>
       </w:r>
-      <w:commentRangeEnd w:id="109"/>
+      <w:commentRangeEnd w:id="111"/>
       <w:r>
         <w:rPr>
           <w:rStyle w:val="CommentReference"/>
         </w:rPr>
-        <w:commentReference w:id="109"/>
+        <w:commentReference w:id="111"/>
       </w:r>
       <w:r>
         <w:t xml:space="preserve">to unmarshall the XML file into a Java object in </w:t>
@@ -12626,7 +12867,7 @@
           <w:b/>
         </w:rPr>
       </w:pPr>
-      <w:bookmarkStart w:id="110" w:name="_Toc384236578"/>
+      <w:bookmarkStart w:id="112" w:name="_Toc385074381"/>
       <w:r>
         <w:t xml:space="preserve">Figure </w:t>
       </w:r>
@@ -12647,7 +12888,7 @@
       <w:r>
         <w:t xml:space="preserve"> Analysis Strategy Class Diagram</w:t>
       </w:r>
-      <w:bookmarkEnd w:id="110"/>
+      <w:bookmarkEnd w:id="112"/>
     </w:p>
     <w:p/>
     <w:p>
@@ -12697,11 +12938,11 @@
       <w:pPr>
         <w:pStyle w:val="Heading3"/>
       </w:pPr>
-      <w:bookmarkStart w:id="111" w:name="_Toc384236543"/>
+      <w:bookmarkStart w:id="113" w:name="_Toc385074344"/>
       <w:r>
         <w:t>Design considerations</w:t>
       </w:r>
-      <w:bookmarkEnd w:id="111"/>
+      <w:bookmarkEnd w:id="113"/>
     </w:p>
     <w:p>
       <w:r>
@@ -12845,11 +13086,11 @@
       <w:pPr>
         <w:pStyle w:val="Heading3"/>
       </w:pPr>
-      <w:bookmarkStart w:id="112" w:name="_Toc384236544"/>
+      <w:bookmarkStart w:id="114" w:name="_Toc385074345"/>
       <w:r>
         <w:t>Analysis Strategies</w:t>
       </w:r>
-      <w:bookmarkEnd w:id="112"/>
+      <w:bookmarkEnd w:id="114"/>
     </w:p>
     <w:p>
       <w:pPr>
@@ -12920,7 +13161,7 @@
       <w:pPr>
         <w:pStyle w:val="Caption"/>
       </w:pPr>
-      <w:bookmarkStart w:id="113" w:name="_Toc384236579"/>
+      <w:bookmarkStart w:id="115" w:name="_Toc385074382"/>
       <w:r>
         <w:t xml:space="preserve">Figure </w:t>
       </w:r>
@@ -12935,7 +13176,7 @@
       <w:r>
         <w:t>: XML Tree Strcture</w:t>
       </w:r>
-      <w:bookmarkEnd w:id="113"/>
+      <w:bookmarkEnd w:id="115"/>
     </w:p>
     <w:p>
       <w:r>
@@ -13042,7 +13283,7 @@
       <w:pPr>
         <w:pStyle w:val="Caption"/>
       </w:pPr>
-      <w:bookmarkStart w:id="114" w:name="_Toc384236580"/>
+      <w:bookmarkStart w:id="116" w:name="_Toc385074383"/>
       <w:r>
         <w:t xml:space="preserve">Figure </w:t>
       </w:r>
@@ -13057,7 +13298,7 @@
       <w:r>
         <w:t>: Duplicate Dependencies</w:t>
       </w:r>
-      <w:bookmarkEnd w:id="114"/>
+      <w:bookmarkEnd w:id="116"/>
     </w:p>
     <w:p/>
     <w:p>
@@ -13175,12 +13416,12 @@
       <w:pPr>
         <w:pStyle w:val="Heading1"/>
       </w:pPr>
-      <w:bookmarkStart w:id="115" w:name="_Toc384236545"/>
+      <w:bookmarkStart w:id="117" w:name="_Toc385074346"/>
       <w:r>
         <w:lastRenderedPageBreak/>
         <w:t>Implementation</w:t>
       </w:r>
-      <w:bookmarkEnd w:id="115"/>
+      <w:bookmarkEnd w:id="117"/>
     </w:p>
     <w:p>
       <w:r>
@@ -13197,11 +13438,11 @@
       <w:pPr>
         <w:pStyle w:val="Heading2"/>
       </w:pPr>
-      <w:bookmarkStart w:id="116" w:name="_Toc384236546"/>
+      <w:bookmarkStart w:id="118" w:name="_Toc385074347"/>
       <w:r>
         <w:t>Tools and Components Used</w:t>
       </w:r>
-      <w:bookmarkEnd w:id="116"/>
+      <w:bookmarkEnd w:id="118"/>
     </w:p>
     <w:p>
       <w:r>
@@ -13218,11 +13459,11 @@
       <w:pPr>
         <w:pStyle w:val="Heading3"/>
       </w:pPr>
-      <w:bookmarkStart w:id="117" w:name="_Toc384236547"/>
+      <w:bookmarkStart w:id="119" w:name="_Toc385074348"/>
       <w:r>
         <w:t>Ubuntu / VMWare</w:t>
       </w:r>
-      <w:bookmarkEnd w:id="117"/>
+      <w:bookmarkEnd w:id="119"/>
     </w:p>
     <w:p>
       <w:r>
@@ -13254,11 +13495,11 @@
       <w:pPr>
         <w:pStyle w:val="Heading3"/>
       </w:pPr>
-      <w:bookmarkStart w:id="118" w:name="_Toc384236548"/>
+      <w:bookmarkStart w:id="120" w:name="_Toc385074349"/>
       <w:r>
         <w:t>JAXB</w:t>
       </w:r>
-      <w:bookmarkEnd w:id="118"/>
+      <w:bookmarkEnd w:id="120"/>
     </w:p>
     <w:p>
       <w:r>
@@ -13303,11 +13544,11 @@
       <w:pPr>
         <w:pStyle w:val="Heading3"/>
       </w:pPr>
-      <w:bookmarkStart w:id="119" w:name="_Toc384236549"/>
+      <w:bookmarkStart w:id="121" w:name="_Toc385074350"/>
       <w:r>
         <w:t>xmllint</w:t>
       </w:r>
-      <w:bookmarkEnd w:id="119"/>
+      <w:bookmarkEnd w:id="121"/>
     </w:p>
     <w:p>
       <w:r>
@@ -13319,26 +13560,26 @@
       <w:pPr>
         <w:pStyle w:val="Heading3"/>
       </w:pPr>
-      <w:bookmarkStart w:id="120" w:name="_Toc384236550"/>
+      <w:bookmarkStart w:id="122" w:name="_Toc385074351"/>
       <w:r>
         <w:t>Agile</w:t>
       </w:r>
-      <w:bookmarkEnd w:id="120"/>
+      <w:bookmarkEnd w:id="122"/>
     </w:p>
     <w:p>
       <w:r>
         <w:t xml:space="preserve">An agile approach was largely employed during this project. This allowed for prioritisation of tasks, as well as making sure that the overall goal was </w:t>
       </w:r>
-      <w:commentRangeStart w:id="121"/>
+      <w:commentRangeStart w:id="123"/>
       <w:r>
         <w:t>achievable</w:t>
       </w:r>
-      <w:commentRangeEnd w:id="121"/>
+      <w:commentRangeEnd w:id="123"/>
       <w:r>
         <w:rPr>
           <w:rStyle w:val="CommentReference"/>
         </w:rPr>
-        <w:commentReference w:id="121"/>
+        <w:commentReference w:id="123"/>
       </w:r>
       <w:r>
         <w:t>.</w:t>
@@ -13349,11 +13590,11 @@
       <w:pPr>
         <w:pStyle w:val="Heading3"/>
       </w:pPr>
-      <w:bookmarkStart w:id="122" w:name="_Toc384236551"/>
+      <w:bookmarkStart w:id="124" w:name="_Toc385074352"/>
       <w:r>
         <w:t>Git</w:t>
       </w:r>
-      <w:bookmarkEnd w:id="122"/>
+      <w:bookmarkEnd w:id="124"/>
     </w:p>
     <w:p>
       <w:r>
@@ -13368,11 +13609,11 @@
       <w:pPr>
         <w:pStyle w:val="Heading2"/>
       </w:pPr>
-      <w:bookmarkStart w:id="123" w:name="_Toc384236552"/>
+      <w:bookmarkStart w:id="125" w:name="_Toc385074353"/>
       <w:r>
         <w:t>Project Implementation</w:t>
       </w:r>
-      <w:bookmarkEnd w:id="123"/>
+      <w:bookmarkEnd w:id="125"/>
     </w:p>
     <w:p>
       <w:pPr>
@@ -13405,20 +13646,20 @@
       <w:pPr>
         <w:pStyle w:val="Heading2"/>
       </w:pPr>
-      <w:bookmarkStart w:id="124" w:name="_Toc384236553"/>
+      <w:bookmarkStart w:id="126" w:name="_Toc385074354"/>
       <w:r>
         <w:t xml:space="preserve">Analysis </w:t>
       </w:r>
       <w:r>
         <w:t>Implementation</w:t>
       </w:r>
-      <w:bookmarkEnd w:id="124"/>
+      <w:bookmarkEnd w:id="126"/>
     </w:p>
     <w:p>
       <w:pPr>
         <w:pStyle w:val="Heading3"/>
       </w:pPr>
-      <w:bookmarkStart w:id="125" w:name="_Toc384236554"/>
+      <w:bookmarkStart w:id="127" w:name="_Toc385074355"/>
       <w:r>
         <w:t>Phase One</w:t>
       </w:r>
@@ -13428,7 +13669,7 @@
       <w:r>
         <w:t xml:space="preserve"> Implementation</w:t>
       </w:r>
-      <w:bookmarkEnd w:id="125"/>
+      <w:bookmarkEnd w:id="127"/>
     </w:p>
     <w:p>
       <w:r>
@@ -13622,11 +13863,11 @@
       <w:pPr>
         <w:pStyle w:val="Heading3"/>
       </w:pPr>
-      <w:bookmarkStart w:id="126" w:name="_Toc384236555"/>
+      <w:bookmarkStart w:id="128" w:name="_Toc385074356"/>
       <w:r>
         <w:t>Phase Two Analysis Implementation</w:t>
       </w:r>
-      <w:bookmarkEnd w:id="126"/>
+      <w:bookmarkEnd w:id="128"/>
     </w:p>
     <w:p>
       <w:r>
@@ -13740,11 +13981,11 @@
       <w:pPr>
         <w:pStyle w:val="Heading3"/>
       </w:pPr>
-      <w:bookmarkStart w:id="127" w:name="_Toc384236556"/>
+      <w:bookmarkStart w:id="129" w:name="_Toc385074357"/>
       <w:r>
         <w:t>Phase Three Analysis Implementation</w:t>
       </w:r>
-      <w:bookmarkEnd w:id="127"/>
+      <w:bookmarkEnd w:id="129"/>
     </w:p>
     <w:p>
       <w:r>
@@ -13809,16 +14050,72 @@
       </w:r>
     </w:p>
     <w:p/>
+    <w:p>
+      <w:pPr>
+        <w:pStyle w:val="Heading3"/>
+      </w:pPr>
+      <w:bookmarkStart w:id="130" w:name="_Toc385074358"/>
+      <w:r>
+        <w:t>Phase Four Analysis</w:t>
+      </w:r>
+      <w:r>
+        <w:t xml:space="preserve"> Implementation</w:t>
+      </w:r>
+      <w:bookmarkEnd w:id="130"/>
+    </w:p>
+    <w:p>
+      <w:r>
+        <w:t xml:space="preserve">Once the analysis of all projects was complete from </w:t>
+      </w:r>
+      <w:r>
+        <w:t>both a</w:t>
+      </w:r>
+      <w:r>
+        <w:t xml:space="preserve"> third-party and source library perspective, the decision was made to examine the vulnerabilities from a threat-modelling viewpoint. The projects which were identified a</w:t>
+      </w:r>
+      <w:r>
+        <w:t>s</w:t>
+      </w:r>
+      <w:r>
+        <w:t xml:space="preserve"> the biggest offenders were targeted, and a typical threat-modelling process was applied.</w:t>
+      </w:r>
+      <w:r>
+        <w:t xml:space="preserve"> This would help identify the threat level of each of the vulnerabilities that had been highlighted up to this point. It had already been established that viewing vulnerabilities fro</w:t>
+      </w:r>
+      <w:r>
+        <w:t xml:space="preserve">m a simplified viewpoint can result in misguided assumptions and conclusions. It was decided that a project should be examined using a well-established threat-modelling pattern, </w:t>
+      </w:r>
+      <w:r>
+        <w:t>i</w:t>
+      </w:r>
+      <w:r>
+        <w:t>n order to quantify the real threat of all of these vulnerabilities that had been highlighted.</w:t>
+      </w:r>
+    </w:p>
     <w:p/>
-    <w:p/>
-    <w:p>
-      <w:r>
-        <w:t>TODO:</w:t>
-      </w:r>
-    </w:p>
-    <w:p>
-      <w:r>
-        <w:t>Some potentially interesting metrics:</w:t>
+    <w:p>
+      <w:commentRangeStart w:id="131"/>
+      <w:r>
+        <w:t xml:space="preserve">Threat modelling </w:t>
+      </w:r>
+      <w:commentRangeEnd w:id="131"/>
+      <w:r>
+        <w:rPr>
+          <w:rStyle w:val="CommentReference"/>
+        </w:rPr>
+        <w:commentReference w:id="131"/>
+      </w:r>
+      <w:r>
+        <w:t xml:space="preserve">is a process that is employed to ascertain how secure an application is. It typically involves identifying threats and vulnerabilities, and subsequently identifying the risk level associated with these threats and vulnerabilities. It is important to understand and use the correct terminology when discussing Threat Modelling. Defining these terms will help </w:t>
+      </w:r>
+      <w:r>
+        <w:t>frame this analysis</w:t>
+      </w:r>
+      <w:r>
+        <w:t>.</w:t>
+      </w:r>
+      <w:r>
+        <w:t xml:space="preserve"> McGrath (2013) defines the terms thusly:</w:t>
       </w:r>
     </w:p>
     <w:p>
@@ -13826,11 +14123,20 @@
         <w:pStyle w:val="ListParagraph"/>
         <w:numPr>
           <w:ilvl w:val="0"/>
-          <w:numId w:val="10"/>
+          <w:numId w:val="21"/>
         </w:numPr>
       </w:pPr>
       <w:r>
-        <w:t>Average no. of security vulnerabilities found in third party dependencies per project.</w:t>
+        <w:t xml:space="preserve">A </w:t>
+      </w:r>
+      <w:r>
+        <w:rPr>
+          <w:b/>
+        </w:rPr>
+        <w:t>threat</w:t>
+      </w:r>
+      <w:r>
+        <w:t xml:space="preserve"> is an event that can damage an asset by performing an attack</w:t>
       </w:r>
     </w:p>
     <w:p>
@@ -13838,11 +14144,20 @@
         <w:pStyle w:val="ListParagraph"/>
         <w:numPr>
           <w:ilvl w:val="0"/>
-          <w:numId w:val="10"/>
+          <w:numId w:val="21"/>
         </w:numPr>
       </w:pPr>
       <w:r>
-        <w:t>Average no. of security vulnerabilities found in source code per project.</w:t>
+        <w:t xml:space="preserve">A </w:t>
+      </w:r>
+      <w:r>
+        <w:rPr>
+          <w:b/>
+        </w:rPr>
+        <w:t>vulnerability</w:t>
+      </w:r>
+      <w:r>
+        <w:t xml:space="preserve"> is a flaw in a systems security that allows a threat to take place.</w:t>
       </w:r>
     </w:p>
     <w:p>
@@ -13850,11 +14165,20 @@
         <w:pStyle w:val="ListParagraph"/>
         <w:numPr>
           <w:ilvl w:val="0"/>
-          <w:numId w:val="10"/>
+          <w:numId w:val="21"/>
         </w:numPr>
       </w:pPr>
       <w:r>
-        <w:t>Comparison of the above two reports</w:t>
+        <w:t xml:space="preserve">An </w:t>
+      </w:r>
+      <w:r>
+        <w:rPr>
+          <w:b/>
+        </w:rPr>
+        <w:t xml:space="preserve">attack </w:t>
+      </w:r>
+      <w:r>
+        <w:t>is an attempt by an adversary to exploit a vulnerability.</w:t>
       </w:r>
     </w:p>
     <w:p>
@@ -13862,11 +14186,135 @@
         <w:pStyle w:val="ListParagraph"/>
         <w:numPr>
           <w:ilvl w:val="0"/>
-          <w:numId w:val="10"/>
+          <w:numId w:val="21"/>
         </w:numPr>
       </w:pPr>
       <w:r>
-        <w:t>Most prevalent type of attack</w:t>
+        <w:t xml:space="preserve">A </w:t>
+      </w:r>
+      <w:r>
+        <w:rPr>
+          <w:b/>
+        </w:rPr>
+        <w:t xml:space="preserve">risk </w:t>
+      </w:r>
+      <w:r>
+        <w:t>is the likelihood of an attack.</w:t>
+      </w:r>
+    </w:p>
+    <w:p/>
+    <w:p>
+      <w:r>
+        <w:t xml:space="preserve">With these definitions in mind, it becomes clear that identifying vulnerabilities is only part of the process. In this phase of analysis, </w:t>
+      </w:r>
+      <w:r>
+        <w:t>it was hoped that a clearer perspective of a system’s security would emerge.</w:t>
+      </w:r>
+    </w:p>
+    <w:p>
+      <w:pPr>
+        <w:keepNext/>
+        <w:jc w:val="center"/>
+      </w:pPr>
+      <w:r>
+        <w:rPr>
+          <w:noProof/>
+          <w:lang w:val="en-GB" w:eastAsia="en-GB"/>
+        </w:rPr>
+        <w:lastRenderedPageBreak/>
+        <w:drawing>
+          <wp:inline distT="0" distB="0" distL="0" distR="0" wp14:anchorId="77940CFD" wp14:editId="05C34A9D">
+            <wp:extent cx="5725160" cy="5547995"/>
+            <wp:effectExtent l="19050" t="19050" r="27940" b="14605"/>
+            <wp:docPr id="2" name="Picture 2"/>
+            <wp:cNvGraphicFramePr>
+              <a:graphicFrameLocks xmlns:a="http://schemas.openxmlformats.org/drawingml/2006/main" noChangeAspect="1"/>
+            </wp:cNvGraphicFramePr>
+            <a:graphic xmlns:a="http://schemas.openxmlformats.org/drawingml/2006/main">
+              <a:graphicData uri="http://schemas.openxmlformats.org/drawingml/2006/picture">
+                <pic:pic xmlns:pic="http://schemas.openxmlformats.org/drawingml/2006/picture">
+                  <pic:nvPicPr>
+                    <pic:cNvPr id="0" name="Picture 1"/>
+                    <pic:cNvPicPr>
+                      <a:picLocks noChangeAspect="1" noChangeArrowheads="1"/>
+                    </pic:cNvPicPr>
+                  </pic:nvPicPr>
+                  <pic:blipFill>
+                    <a:blip r:embed="rId26">
+                      <a:extLst>
+                        <a:ext uri="{28A0092B-C50C-407E-A947-70E740481C1C}">
+                          <a14:useLocalDpi xmlns:a14="http://schemas.microsoft.com/office/drawing/2010/main" val="0"/>
+                        </a:ext>
+                      </a:extLst>
+                    </a:blip>
+                    <a:srcRect/>
+                    <a:stretch>
+                      <a:fillRect/>
+                    </a:stretch>
+                  </pic:blipFill>
+                  <pic:spPr bwMode="auto">
+                    <a:xfrm>
+                      <a:off x="0" y="0"/>
+                      <a:ext cx="5725160" cy="5547995"/>
+                    </a:xfrm>
+                    <a:prstGeom prst="rect">
+                      <a:avLst/>
+                    </a:prstGeom>
+                    <a:noFill/>
+                    <a:ln>
+                      <a:solidFill>
+                        <a:schemeClr val="tx1"/>
+                      </a:solidFill>
+                    </a:ln>
+                  </pic:spPr>
+                </pic:pic>
+              </a:graphicData>
+            </a:graphic>
+          </wp:inline>
+        </w:drawing>
+      </w:r>
+    </w:p>
+    <w:p>
+      <w:pPr>
+        <w:pStyle w:val="Caption"/>
+      </w:pPr>
+      <w:r>
+        <w:t xml:space="preserve">Figure </w:t>
+      </w:r>
+      <w:fldSimple w:instr=" SEQ Figure \* ARABIC ">
+        <w:r>
+          <w:rPr>
+            <w:noProof/>
+          </w:rPr>
+          <w:t>7</w:t>
+        </w:r>
+      </w:fldSimple>
+      <w:r>
+        <w:t>: OWASP Threat Modelling Process</w:t>
+      </w:r>
+    </w:p>
+    <w:p/>
+    <w:p>
+      <w:r>
+        <w:t xml:space="preserve">Figure </w:t>
+      </w:r>
+      <w:r>
+        <w:rPr>
+          <w:highlight w:val="yellow"/>
+        </w:rPr>
+        <w:t>7</w:t>
+      </w:r>
+      <w:r>
+        <w:t xml:space="preserve"> shows the typical threat modelling pr</w:t>
+      </w:r>
+      <w:r>
+        <w:t>ocess, as recommended by OWASP. This will guide the steps required to perform a threat analysis of several of the open source projects.</w:t>
+      </w:r>
+    </w:p>
+    <w:p/>
+    <w:p>
+      <w:r>
+        <w:t>The steps were identified as follows:</w:t>
       </w:r>
     </w:p>
     <w:p>
@@ -13874,11 +14322,11 @@
         <w:pStyle w:val="ListParagraph"/>
         <w:numPr>
           <w:ilvl w:val="0"/>
-          <w:numId w:val="10"/>
+          <w:numId w:val="22"/>
         </w:numPr>
       </w:pPr>
       <w:r>
-        <w:t>Comparison of like-for-like projects</w:t>
+        <w:t>Identify project that we wish to examine</w:t>
       </w:r>
     </w:p>
     <w:p>
@@ -13886,11 +14334,11 @@
         <w:pStyle w:val="ListParagraph"/>
         <w:numPr>
           <w:ilvl w:val="0"/>
-          <w:numId w:val="10"/>
+          <w:numId w:val="22"/>
         </w:numPr>
       </w:pPr>
       <w:r>
-        <w:t>Analysis of the open-source big players; Google, Apache, etc.</w:t>
+        <w:t xml:space="preserve">Identify security objectives. This would need to be examined in the context of the application that is being examined. </w:t>
       </w:r>
     </w:p>
     <w:p>
@@ -13898,18 +14346,654 @@
         <w:pStyle w:val="ListParagraph"/>
         <w:numPr>
           <w:ilvl w:val="0"/>
-          <w:numId w:val="10"/>
+          <w:numId w:val="22"/>
         </w:numPr>
       </w:pPr>
       <w:r>
-        <w:t>Et cetera</w:t>
-      </w:r>
-    </w:p>
-    <w:p>
-      <w:pPr>
-        <w:ind w:left="360"/>
-      </w:pPr>
-    </w:p>
+        <w:t xml:space="preserve">Create the Application Overview. This is used to identify components, data flows and trust boundaries. </w:t>
+      </w:r>
+      <w:r>
+        <w:t xml:space="preserve">In particular, we are interested in possible entry points for </w:t>
+      </w:r>
+      <w:r>
+        <w:lastRenderedPageBreak/>
+        <w:t xml:space="preserve">attackers to exploit. </w:t>
+      </w:r>
+      <w:bookmarkStart w:id="132" w:name="_GoBack"/>
+      <w:bookmarkEnd w:id="132"/>
+      <w:r>
+        <w:t>This may be difficult to do, since the architecture of the project in question may not be fully understood.</w:t>
+      </w:r>
+    </w:p>
+    <w:p>
+      <w:pPr>
+        <w:pStyle w:val="ListParagraph"/>
+        <w:numPr>
+          <w:ilvl w:val="0"/>
+          <w:numId w:val="22"/>
+        </w:numPr>
+      </w:pPr>
+      <w:r>
+        <w:t>Decompose the application. This involves identifying the specific components within the application that effect security. This is required to allow for explicit definition of potentially unsecure components. Typically these components will be found where business layers interact, or where the system is retrieving or sending data to and from external sources.</w:t>
+      </w:r>
+    </w:p>
+    <w:p>
+      <w:pPr>
+        <w:pStyle w:val="ListParagraph"/>
+        <w:numPr>
+          <w:ilvl w:val="0"/>
+          <w:numId w:val="22"/>
+        </w:numPr>
+      </w:pPr>
+      <w:r>
+        <w:t>Identify the threats. This process generally revolves around identifying common threats and determining if they are applicable to a particular component in the system under analysis.</w:t>
+      </w:r>
+      <w:r>
+        <w:t xml:space="preserve"> </w:t>
+      </w:r>
+      <w:commentRangeStart w:id="133"/>
+      <w:r>
+        <w:t xml:space="preserve">STRIDE </w:t>
+      </w:r>
+      <w:r>
+        <w:t xml:space="preserve">and TRIKE </w:t>
+      </w:r>
+      <w:commentRangeEnd w:id="133"/>
+      <w:r>
+        <w:rPr>
+          <w:rStyle w:val="CommentReference"/>
+        </w:rPr>
+        <w:commentReference w:id="133"/>
+      </w:r>
+      <w:r>
+        <w:t>are two</w:t>
+      </w:r>
+      <w:r>
+        <w:t xml:space="preserve"> common approach</w:t>
+      </w:r>
+      <w:r>
+        <w:t>es</w:t>
+      </w:r>
+      <w:r>
+        <w:t xml:space="preserve"> to threat identification.</w:t>
+      </w:r>
+    </w:p>
+    <w:p>
+      <w:pPr>
+        <w:pStyle w:val="ListParagraph"/>
+        <w:numPr>
+          <w:ilvl w:val="0"/>
+          <w:numId w:val="22"/>
+        </w:numPr>
+      </w:pPr>
+      <w:r>
+        <w:t xml:space="preserve">Identify vulnerabilities. Once the vulnerabilities have been identified, an assessment is performed to identify the risk score. </w:t>
+      </w:r>
+      <w:commentRangeStart w:id="134"/>
+      <w:r>
+        <w:t xml:space="preserve">DREAD </w:t>
+      </w:r>
+      <w:commentRangeEnd w:id="134"/>
+      <w:r>
+        <w:rPr>
+          <w:rStyle w:val="CommentReference"/>
+        </w:rPr>
+        <w:commentReference w:id="134"/>
+      </w:r>
+      <w:r>
+        <w:t>is one common approach to risk assessment.</w:t>
+      </w:r>
+    </w:p>
+    <w:p/>
+    <w:p>
+      <w:r>
+        <w:t>In relation to the analysis already performed,</w:t>
+      </w:r>
+      <w:r>
+        <w:t xml:space="preserve"> step 6 has already been performed. This highlights where the process of identifying vulnerabilities appears in a secure development lifecycle.</w:t>
+      </w:r>
+      <w:r>
+        <w:t xml:space="preserve"> </w:t>
+      </w:r>
+      <w:r>
+        <w:t xml:space="preserve">The analysis performed in phase four will </w:t>
+      </w:r>
+      <w:r>
+        <w:t>help frame the analysis performed up to this point.</w:t>
+      </w:r>
+    </w:p>
+    <w:p/>
+    <w:p>
+      <w:pPr>
+        <w:pStyle w:val="Heading4"/>
+        <w:rPr>
+          <w:rFonts w:eastAsiaTheme="minorEastAsia"/>
+        </w:rPr>
+      </w:pPr>
+      <w:r>
+        <w:rPr>
+          <w:rFonts w:eastAsiaTheme="minorEastAsia"/>
+        </w:rPr>
+        <w:t>Identify Projects</w:t>
+      </w:r>
+    </w:p>
+    <w:p>
+      <w:pPr>
+        <w:spacing w:after="200" w:line="276" w:lineRule="auto"/>
+        <w:jc w:val="left"/>
+      </w:pPr>
+      <w:bookmarkStart w:id="135" w:name="_Toc385074359"/>
+      <w:r>
+        <w:t>Based on results identified in phase three, it was decided to focus o</w:t>
+      </w:r>
+      <w:r>
+        <w:t xml:space="preserve">n Findbugs as a starting point, followed by </w:t>
+      </w:r>
+      <w:commentRangeStart w:id="136"/>
+      <w:r>
+        <w:t>S</w:t>
+      </w:r>
+      <w:r>
+        <w:t>truts</w:t>
+      </w:r>
+      <w:commentRangeEnd w:id="136"/>
+      <w:r>
+        <w:rPr>
+          <w:rStyle w:val="CommentReference"/>
+        </w:rPr>
+        <w:commentReference w:id="136"/>
+      </w:r>
+      <w:r>
+        <w:t>. The analysis would be performed for both third party libraries and source libraries.</w:t>
+      </w:r>
+    </w:p>
+    <w:p>
+      <w:pPr>
+        <w:spacing w:after="200" w:line="276" w:lineRule="auto"/>
+        <w:jc w:val="left"/>
+      </w:pPr>
+    </w:p>
+    <w:p>
+      <w:pPr>
+        <w:pStyle w:val="Heading4"/>
+      </w:pPr>
+      <w:r>
+        <w:t>Identify Security Objectives</w:t>
+      </w:r>
+    </w:p>
+    <w:p>
+      <w:r>
+        <w:t xml:space="preserve">One of the main reasons to perform this step is to identify what is important to a given organisation or project. In other words, identify the information and assets that need to be secure. To help with this analysis, OWASP have defined </w:t>
+      </w:r>
+      <w:r>
+        <w:t>five broad sec</w:t>
+      </w:r>
+      <w:r>
+        <w:t>urity objectives</w:t>
+      </w:r>
+      <w:r>
+        <w:t>:</w:t>
+      </w:r>
+    </w:p>
+    <w:p>
+      <w:pPr>
+        <w:pStyle w:val="ListParagraph"/>
+        <w:numPr>
+          <w:ilvl w:val="0"/>
+          <w:numId w:val="23"/>
+        </w:numPr>
+      </w:pPr>
+      <w:r>
+        <w:t>Identity.</w:t>
+      </w:r>
+    </w:p>
+    <w:p>
+      <w:pPr>
+        <w:pStyle w:val="ListParagraph"/>
+        <w:numPr>
+          <w:ilvl w:val="0"/>
+          <w:numId w:val="23"/>
+        </w:numPr>
+      </w:pPr>
+      <w:r>
+        <w:t>Financial.</w:t>
+      </w:r>
+    </w:p>
+    <w:p>
+      <w:pPr>
+        <w:pStyle w:val="ListParagraph"/>
+        <w:numPr>
+          <w:ilvl w:val="0"/>
+          <w:numId w:val="23"/>
+        </w:numPr>
+      </w:pPr>
+      <w:r>
+        <w:lastRenderedPageBreak/>
+        <w:t>Reputation.</w:t>
+      </w:r>
+    </w:p>
+    <w:p>
+      <w:pPr>
+        <w:pStyle w:val="ListParagraph"/>
+        <w:numPr>
+          <w:ilvl w:val="0"/>
+          <w:numId w:val="23"/>
+        </w:numPr>
+      </w:pPr>
+      <w:r>
+        <w:t>Privacy and regulatory.</w:t>
+      </w:r>
+    </w:p>
+    <w:p>
+      <w:pPr>
+        <w:pStyle w:val="ListParagraph"/>
+        <w:numPr>
+          <w:ilvl w:val="0"/>
+          <w:numId w:val="23"/>
+        </w:numPr>
+      </w:pPr>
+      <w:r>
+        <w:t xml:space="preserve">Availability </w:t>
+      </w:r>
+      <w:r>
+        <w:t>guarantees</w:t>
+      </w:r>
+      <w:r>
+        <w:t>.</w:t>
+      </w:r>
+    </w:p>
+    <w:p>
+      <w:r>
+        <w:t xml:space="preserve">The analysis of Findbugs falls over at this point. As discussed in Section </w:t>
+      </w:r>
+      <w:r>
+        <w:rPr>
+          <w:highlight w:val="yellow"/>
+        </w:rPr>
+        <w:t>X</w:t>
+      </w:r>
+      <w:r>
+        <w:t xml:space="preserve">, </w:t>
+      </w:r>
+      <w:r>
+        <w:t xml:space="preserve">Findbugs will generally be run in a development environment. The objectives above do not necessarily apply in this instance, since Findbugs does not need to store identity or financial information. Reputation may be harmed if Findbugs does not perform well, however this cannot in this instance be regarded as a security issue. Privacy could be an </w:t>
+      </w:r>
+      <w:r>
+        <w:t>issue;</w:t>
+      </w:r>
+      <w:r>
+        <w:t xml:space="preserve"> however Findbugs is not typically deployed and run in a distributed environment. Again, availability does not apply, since Findbugs does not provide a service to any </w:t>
+      </w:r>
+      <w:r>
+        <w:t xml:space="preserve">external </w:t>
+      </w:r>
+      <w:r>
+        <w:t>customer.</w:t>
+      </w:r>
+      <w:r>
+        <w:t xml:space="preserve"> </w:t>
+      </w:r>
+      <w:r>
+        <w:t>That does not mean availability is not important, simply that external customers will not see be exposed to any negative repercussions in this instance.</w:t>
+      </w:r>
+    </w:p>
+    <w:p/>
+    <w:p>
+      <w:r>
+        <w:t xml:space="preserve">However, if we examine Struts, we can identify a very different situation. Struts is a popular web application framework. </w:t>
+      </w:r>
+      <w:r>
+        <w:t xml:space="preserve">It provides authentication for web sites, immediately making it vulnerable to identity issues. Due to the fact that Struts can be applied and used in a very wide domain, it is very likely that it could be used in a setting that involves </w:t>
+      </w:r>
+      <w:r>
+        <w:t>monetary transactions.</w:t>
+      </w:r>
+      <w:r>
+        <w:t xml:space="preserve"> </w:t>
+      </w:r>
+      <w:commentRangeStart w:id="137"/>
+      <w:r>
+        <w:t>A website that uses Struts is directly tied to the security of Struts; if a bug is uncovered within the Struts framework that effects the website that uses Struts, it risks hurting its own reputation because of it</w:t>
+      </w:r>
+      <w:commentRangeEnd w:id="137"/>
+      <w:r>
+        <w:rPr>
+          <w:rStyle w:val="CommentReference"/>
+        </w:rPr>
+        <w:commentReference w:id="137"/>
+      </w:r>
+      <w:r>
+        <w:t>.</w:t>
+      </w:r>
+      <w:r>
+        <w:t xml:space="preserve"> Again, due to the fact that websites are in the public domain, they are very much tied to privacy and regulatory issues. Finally, it is vital for a website to remain available, so a vulnerability found within Struts that compromises availability is a major concern.</w:t>
+      </w:r>
+    </w:p>
+    <w:p/>
+    <w:p>
+      <w:commentRangeStart w:id="138"/>
+      <w:r>
+        <w:t xml:space="preserve">Even performing this simple action of identifying security objectives helps to clarify how insufficient it is to measure security purely on the existence of vulnerabilities. </w:t>
+      </w:r>
+      <w:commentRangeEnd w:id="138"/>
+      <w:r>
+        <w:rPr>
+          <w:rStyle w:val="CommentReference"/>
+        </w:rPr>
+        <w:commentReference w:id="138"/>
+      </w:r>
+    </w:p>
+    <w:p/>
+    <w:p>
+      <w:pPr>
+        <w:pStyle w:val="Heading4"/>
+      </w:pPr>
+      <w:r>
+        <w:t>Application Overview</w:t>
+      </w:r>
+      <w:r>
+        <w:t xml:space="preserve"> and Decomposition</w:t>
+      </w:r>
+    </w:p>
+    <w:p>
+      <w:r>
+        <w:t xml:space="preserve">At this stage of a typical threat modelling analysis, the application is typically examined from an architectural point-of view. This is typically performed by the developers of the application. In this instance, with the absence of the original developers, an approximate </w:t>
+      </w:r>
+      <w:r>
+        <w:lastRenderedPageBreak/>
+        <w:t xml:space="preserve">architecture was examined, combined with investigating sections of the source code itself to allow for an approximate decomposition of the application. The </w:t>
+      </w:r>
+      <w:commentRangeStart w:id="139"/>
+      <w:r>
+        <w:t>Microsoft SDL tool</w:t>
+      </w:r>
+      <w:commentRangeEnd w:id="139"/>
+      <w:r>
+        <w:rPr>
+          <w:rStyle w:val="CommentReference"/>
+        </w:rPr>
+        <w:commentReference w:id="139"/>
+      </w:r>
+      <w:r>
+        <w:t xml:space="preserve"> was used to examine the various threats that could exist from an abstract, design point-of-view.</w:t>
+      </w:r>
+    </w:p>
+    <w:p/>
+    <w:p>
+      <w:r>
+        <w:t xml:space="preserve">The first step was to identify the architecture of the struts framework. </w:t>
+      </w:r>
+    </w:p>
+    <w:p>
+      <w:pPr>
+        <w:keepNext/>
+        <w:jc w:val="center"/>
+      </w:pPr>
+      <w:r>
+        <w:rPr>
+          <w:noProof/>
+          <w:lang w:val="en-GB" w:eastAsia="en-GB"/>
+        </w:rPr>
+        <w:drawing>
+          <wp:inline distT="0" distB="0" distL="0" distR="0" wp14:anchorId="75A3FECF" wp14:editId="2F73427D">
+            <wp:extent cx="4264660" cy="5001895"/>
+            <wp:effectExtent l="19050" t="19050" r="21590" b="27305"/>
+            <wp:docPr id="6" name="Picture 6"/>
+            <wp:cNvGraphicFramePr>
+              <a:graphicFrameLocks xmlns:a="http://schemas.openxmlformats.org/drawingml/2006/main" noChangeAspect="1"/>
+            </wp:cNvGraphicFramePr>
+            <a:graphic xmlns:a="http://schemas.openxmlformats.org/drawingml/2006/main">
+              <a:graphicData uri="http://schemas.openxmlformats.org/drawingml/2006/picture">
+                <pic:pic xmlns:pic="http://schemas.openxmlformats.org/drawingml/2006/picture">
+                  <pic:nvPicPr>
+                    <pic:cNvPr id="0" name="Picture 1"/>
+                    <pic:cNvPicPr>
+                      <a:picLocks noChangeAspect="1" noChangeArrowheads="1"/>
+                    </pic:cNvPicPr>
+                  </pic:nvPicPr>
+                  <pic:blipFill>
+                    <a:blip r:embed="rId27">
+                      <a:extLst>
+                        <a:ext uri="{28A0092B-C50C-407E-A947-70E740481C1C}">
+                          <a14:useLocalDpi xmlns:a14="http://schemas.microsoft.com/office/drawing/2010/main" val="0"/>
+                        </a:ext>
+                      </a:extLst>
+                    </a:blip>
+                    <a:srcRect/>
+                    <a:stretch>
+                      <a:fillRect/>
+                    </a:stretch>
+                  </pic:blipFill>
+                  <pic:spPr bwMode="auto">
+                    <a:xfrm>
+                      <a:off x="0" y="0"/>
+                      <a:ext cx="4264660" cy="5001895"/>
+                    </a:xfrm>
+                    <a:prstGeom prst="rect">
+                      <a:avLst/>
+                    </a:prstGeom>
+                    <a:noFill/>
+                    <a:ln>
+                      <a:solidFill>
+                        <a:schemeClr val="tx1"/>
+                      </a:solidFill>
+                    </a:ln>
+                  </pic:spPr>
+                </pic:pic>
+              </a:graphicData>
+            </a:graphic>
+          </wp:inline>
+        </w:drawing>
+      </w:r>
+    </w:p>
+    <w:p>
+      <w:pPr>
+        <w:pStyle w:val="Caption"/>
+      </w:pPr>
+      <w:r>
+        <w:t xml:space="preserve">Figure </w:t>
+      </w:r>
+      <w:fldSimple w:instr=" SEQ Figure \* ARABIC ">
+        <w:r>
+          <w:rPr>
+            <w:noProof/>
+          </w:rPr>
+          <w:t>8</w:t>
+        </w:r>
+      </w:fldSimple>
+      <w:r>
+        <w:t>: The Struts Architecture</w:t>
+      </w:r>
+    </w:p>
+    <w:p/>
+    <w:p>
+      <w:r>
+        <w:rPr>
+          <w:highlight w:val="yellow"/>
+        </w:rPr>
+        <w:t>THE FOLLOWING WILL BE REWRITTEN</w:t>
+      </w:r>
+      <w:r>
+        <w:rPr>
+          <w:highlight w:val="yellow"/>
+        </w:rPr>
+        <w:t>:</w:t>
+      </w:r>
+    </w:p>
+    <w:p>
+      <w:r>
+        <w:t>In a typical threat modelling situation, an application would be examined by its developers who would have the knowledge required to identify the components within a system. Boundaries are a particular concern, and would be examined in detail.</w:t>
+      </w:r>
+      <w:r>
+        <w:t xml:space="preserve"> This type of analysis is usually performed using data flow diagrams, which help identify boundaries and data stores.</w:t>
+      </w:r>
+    </w:p>
+    <w:p/>
+    <w:p>
+      <w:r>
+        <w:lastRenderedPageBreak/>
+        <w:t xml:space="preserve">In relation to this particular analysis, we are less interested in the </w:t>
+      </w:r>
+      <w:r>
+        <w:t>use case</w:t>
+      </w:r>
+      <w:r>
+        <w:t>s for</w:t>
+      </w:r>
+      <w:r>
+        <w:t xml:space="preserve"> each individual library, and more concerned with identify what the threat level is for the vulnerabilities that have already been identified.</w:t>
+      </w:r>
+      <w:r>
+        <w:t xml:space="preserve"> </w:t>
+      </w:r>
+    </w:p>
+    <w:p/>
+    <w:p>
+      <w:pPr>
+        <w:pStyle w:val="Heading4"/>
+      </w:pPr>
+      <w:r>
+        <w:t>Threat</w:t>
+      </w:r>
+      <w:r>
+        <w:t xml:space="preserve"> Identification</w:t>
+      </w:r>
+    </w:p>
+    <w:p>
+      <w:bookmarkStart w:id="140" w:name="OLE_LINK4"/>
+      <w:bookmarkStart w:id="141" w:name="OLE_LINK5"/>
+      <w:bookmarkStart w:id="142" w:name="OLE_LINK6"/>
+      <w:r>
+        <w:rPr>
+          <w:highlight w:val="yellow"/>
+        </w:rPr>
+        <w:t xml:space="preserve">THE FOLLOWING </w:t>
+      </w:r>
+      <w:r>
+        <w:rPr>
+          <w:highlight w:val="yellow"/>
+        </w:rPr>
+        <w:t>WILL</w:t>
+      </w:r>
+      <w:r>
+        <w:rPr>
+          <w:highlight w:val="yellow"/>
+        </w:rPr>
+        <w:t xml:space="preserve"> BE REWRITTEN</w:t>
+      </w:r>
+      <w:r>
+        <w:rPr>
+          <w:highlight w:val="yellow"/>
+        </w:rPr>
+        <w:t>:</w:t>
+      </w:r>
+    </w:p>
+    <w:bookmarkEnd w:id="140"/>
+    <w:bookmarkEnd w:id="141"/>
+    <w:bookmarkEnd w:id="142"/>
+    <w:p>
+      <w:r>
+        <w:t xml:space="preserve">In this stage, the typical approach is to identify what types of threats exist within each component as defined in the application decomposition stage. Currently, a large number of vulnerabilities have been identified for each of the applications under analysis. These </w:t>
+      </w:r>
+      <w:r>
+        <w:t>will</w:t>
+      </w:r>
+      <w:r>
+        <w:t xml:space="preserve"> be examined in more detail to help identify what type of threat each of these vulnerabilities represents.</w:t>
+      </w:r>
+    </w:p>
+    <w:p/>
+    <w:p>
+      <w:r>
+        <w:t xml:space="preserve">Analysis was again started with Findbugs, and again it initially focused on third-party vulnerabilities. The first vulnerability examined was </w:t>
+      </w:r>
+      <w:r>
+        <w:t>CVE-2010-0538</w:t>
+      </w:r>
+      <w:r>
+        <w:t xml:space="preserve">. </w:t>
+      </w:r>
+      <w:r>
+        <w:t xml:space="preserve">This is a vulnerability found in AppleJavaExtensions.jar. </w:t>
+      </w:r>
+      <w:r>
+        <w:t>It allows for a potential D</w:t>
+      </w:r>
+      <w:r>
+        <w:t>o</w:t>
+      </w:r>
+      <w:r>
+        <w:t>S attack.</w:t>
+      </w:r>
+      <w:r>
+        <w:t xml:space="preserve"> </w:t>
+      </w:r>
+      <w:r>
+        <w:t>However, in order to exploit this vulnerability, an attacker must be able to access the jar file. The CVSS score for this particular vulnerability is “medium”</w:t>
+      </w:r>
+      <w:r>
+        <w:t xml:space="preserve">, with a score of </w:t>
+      </w:r>
+      <w:commentRangeStart w:id="143"/>
+      <w:r>
+        <w:t>6.8</w:t>
+      </w:r>
+      <w:commentRangeEnd w:id="143"/>
+      <w:r>
+        <w:rPr>
+          <w:rStyle w:val="CommentReference"/>
+        </w:rPr>
+        <w:commentReference w:id="143"/>
+      </w:r>
+      <w:r>
+        <w:t>; however given the pre-requisite of being able to access and expose the library, the likelihood of this being a viable threat is low. This, of course, is only in relation to Findbugs and how it is typically used and accessed. If this same vulnerability shows up in a distributed, enterprise environment, it would be a much more serious problem.</w:t>
+      </w:r>
+    </w:p>
+    <w:p/>
+    <w:p>
+      <w:r>
+        <w:t xml:space="preserve">With this in mind, it becomes clear that trying to identify a genuine threat level for vulnerabilities as </w:t>
+      </w:r>
+      <w:r>
+        <w:t>found in dependencies found in F</w:t>
+      </w:r>
+      <w:r>
+        <w:t>indbugs is particularly futile.</w:t>
+      </w:r>
+      <w:r>
+        <w:t xml:space="preserve"> Struts allows for a much more interesting analysis.</w:t>
+      </w:r>
+    </w:p>
+    <w:p/>
+    <w:p>
+      <w:r>
+        <w:t xml:space="preserve">Analysis for Struts began with </w:t>
+      </w:r>
+      <w:r>
+        <w:t>CVE-2013-4316</w:t>
+      </w:r>
+      <w:r>
+        <w:t xml:space="preserve">. This is a vulnerability found in the </w:t>
+      </w:r>
+      <w:r>
+        <w:t>struts2-tiles-plugin-2.2.1.jar</w:t>
+      </w:r>
+      <w:r>
+        <w:t xml:space="preserve"> file. </w:t>
+      </w:r>
+      <w:r>
+        <w:t>Compared with the first vulnerability identified in Findbugs, this vulnerability scores 10 on the CVSS score, with a rating of “high”. This vulnerability has been identified as being par</w:t>
+      </w:r>
+      <w:r>
+        <w:t xml:space="preserve">ticularly malicious for several reasons. It could result in total information disclosure, thereby breaking all confidentiality. It could result in a full </w:t>
+      </w:r>
+      <w:r>
+        <w:lastRenderedPageBreak/>
+        <w:t>compromise of the system’s integrity. It completely brings down a system, completely destroying availability. Authentication is not required in order to exploit it, and finally the level of expertise required to exploit it is low.</w:t>
+      </w:r>
+    </w:p>
+    <w:p/>
+    <w:p/>
     <w:p>
       <w:pPr>
         <w:spacing w:after="200" w:line="276" w:lineRule="auto"/>
@@ -13930,7 +15014,6 @@
       <w:pPr>
         <w:pStyle w:val="Heading1"/>
       </w:pPr>
-      <w:bookmarkStart w:id="128" w:name="_Toc384236557"/>
       <w:r>
         <w:lastRenderedPageBreak/>
         <w:t>Testing</w:t>
@@ -13938,20 +15021,20 @@
       <w:r>
         <w:t xml:space="preserve"> and Results</w:t>
       </w:r>
-      <w:bookmarkEnd w:id="128"/>
+      <w:bookmarkEnd w:id="135"/>
     </w:p>
     <w:p>
       <w:pPr>
         <w:pStyle w:val="Heading2"/>
       </w:pPr>
-      <w:bookmarkStart w:id="129" w:name="_Toc384236558"/>
+      <w:bookmarkStart w:id="144" w:name="_Toc385074360"/>
       <w:r>
         <w:t>Phase One</w:t>
       </w:r>
       <w:r>
         <w:t xml:space="preserve"> Results</w:t>
       </w:r>
-      <w:bookmarkEnd w:id="129"/>
+      <w:bookmarkEnd w:id="144"/>
     </w:p>
     <w:p>
       <w:pPr>
@@ -14047,7 +15130,7 @@
           <w:lang w:val="en-GB" w:eastAsia="en-GB"/>
         </w:rPr>
         <w:drawing>
-          <wp:inline distT="0" distB="0" distL="0" distR="0" wp14:anchorId="1F880CAF" wp14:editId="415B61A0">
+          <wp:inline distT="0" distB="0" distL="0" distR="0" wp14:anchorId="73CA6F7A" wp14:editId="382392C2">
             <wp:extent cx="4324350" cy="2028825"/>
             <wp:effectExtent l="19050" t="19050" r="19050" b="28575"/>
             <wp:docPr id="21" name="Picture 21"/>
@@ -14062,7 +15145,7 @@
                     <pic:cNvPicPr/>
                   </pic:nvPicPr>
                   <pic:blipFill>
-                    <a:blip r:embed="rId26"/>
+                    <a:blip r:embed="rId28"/>
                     <a:stretch>
                       <a:fillRect/>
                     </a:stretch>
@@ -14092,7 +15175,7 @@
       <w:pPr>
         <w:pStyle w:val="Caption"/>
       </w:pPr>
-      <w:bookmarkStart w:id="130" w:name="_Toc384236581"/>
+      <w:bookmarkStart w:id="145" w:name="_Toc385074384"/>
       <w:r>
         <w:t xml:space="preserve">Figure </w:t>
       </w:r>
@@ -14101,13 +15184,13 @@
           <w:rPr>
             <w:noProof/>
           </w:rPr>
-          <w:t>7</w:t>
+          <w:t>9</w:t>
         </w:r>
       </w:fldSimple>
       <w:r>
         <w:t>: Example output from Dependency Report</w:t>
       </w:r>
-      <w:bookmarkEnd w:id="130"/>
+      <w:bookmarkEnd w:id="145"/>
     </w:p>
     <w:p/>
     <w:p>
@@ -14909,7 +15992,7 @@
         <w:framePr w:hSpace="180" w:wrap="around" w:vAnchor="text" w:hAnchor="text" w:xAlign="center" w:y="1"/>
         <w:suppressOverlap/>
       </w:pPr>
-      <w:bookmarkStart w:id="131" w:name="_Toc384236590"/>
+      <w:bookmarkStart w:id="146" w:name="_Toc385074393"/>
       <w:r>
         <w:t xml:space="preserve">Table </w:t>
       </w:r>
@@ -14930,7 +16013,7 @@
         </w:rPr>
         <w:t>Number of Vulnerable Third Party Dependencies per Project</w:t>
       </w:r>
-      <w:bookmarkEnd w:id="131"/>
+      <w:bookmarkEnd w:id="146"/>
     </w:p>
     <w:p>
       <w:pPr>
@@ -15013,7 +16096,7 @@
           <w:lang w:val="en-GB" w:eastAsia="en-GB"/>
         </w:rPr>
         <w:drawing>
-          <wp:inline distT="0" distB="0" distL="0" distR="0" wp14:anchorId="02C16FDA" wp14:editId="51ECB052">
+          <wp:inline distT="0" distB="0" distL="0" distR="0" wp14:anchorId="47C1E47C" wp14:editId="746731E0">
             <wp:extent cx="5732145" cy="1433195"/>
             <wp:effectExtent l="19050" t="19050" r="20955" b="14605"/>
             <wp:docPr id="22" name="Picture 22"/>
@@ -15030,7 +16113,7 @@
                     </pic:cNvPicPr>
                   </pic:nvPicPr>
                   <pic:blipFill>
-                    <a:blip r:embed="rId27">
+                    <a:blip r:embed="rId29">
                       <a:extLst>
                         <a:ext uri="{28A0092B-C50C-407E-A947-70E740481C1C}">
                           <a14:useLocalDpi xmlns:a14="http://schemas.microsoft.com/office/drawing/2010/main" val="0"/>
@@ -15068,7 +16151,7 @@
       <w:pPr>
         <w:pStyle w:val="Caption"/>
       </w:pPr>
-      <w:bookmarkStart w:id="132" w:name="_Toc384236582"/>
+      <w:bookmarkStart w:id="147" w:name="_Toc385074385"/>
       <w:r>
         <w:t xml:space="preserve">Figure </w:t>
       </w:r>
@@ -15077,7 +16160,7 @@
           <w:rPr>
             <w:noProof/>
           </w:rPr>
-          <w:t>8</w:t>
+          <w:t>10</w:t>
         </w:r>
       </w:fldSimple>
       <w:r>
@@ -15086,7 +16169,7 @@
       <w:r>
         <w:t>Phase One analysis</w:t>
       </w:r>
-      <w:bookmarkEnd w:id="132"/>
+      <w:bookmarkEnd w:id="147"/>
     </w:p>
     <w:p>
       <w:pPr>
@@ -15108,7 +16191,7 @@
         </w:pBdr>
         <w:spacing w:after="200" w:line="276" w:lineRule="auto"/>
       </w:pPr>
-      <w:commentRangeStart w:id="133"/>
+      <w:commentRangeStart w:id="148"/>
       <w:r>
         <w:t xml:space="preserve">This </w:t>
       </w:r>
@@ -15118,12 +16201,12 @@
       <w:r>
         <w:t>highlighted the problems in using a single metric to find vulnerabilities</w:t>
       </w:r>
-      <w:commentRangeEnd w:id="133"/>
+      <w:commentRangeEnd w:id="148"/>
       <w:r>
         <w:rPr>
           <w:rStyle w:val="CommentReference"/>
         </w:rPr>
-        <w:commentReference w:id="133"/>
+        <w:commentReference w:id="148"/>
       </w:r>
       <w:r>
         <w:t>. The OWASP Dependency Check tool was examined to see if it provided options for more robust information. It was discovered that it did, in the form of XML documents as opposed to HTML documents. This provided the added benefit of well-formed data, making it easier to parse and manipulate by another application, which is exactly what was done in Phase Two.</w:t>
@@ -16116,7 +17199,7 @@
       <w:pPr>
         <w:pStyle w:val="Caption"/>
       </w:pPr>
-      <w:bookmarkStart w:id="134" w:name="_Toc384236591"/>
+      <w:bookmarkStart w:id="149" w:name="_Toc385074394"/>
       <w:r>
         <w:t xml:space="preserve">Table </w:t>
       </w:r>
@@ -16131,7 +17214,7 @@
       <w:r>
         <w:t>: Vulnerable Source Libraries per Project</w:t>
       </w:r>
-      <w:bookmarkEnd w:id="134"/>
+      <w:bookmarkEnd w:id="149"/>
     </w:p>
     <w:p>
       <w:pPr>
@@ -16190,297 +17273,10 @@
           <w:lang w:val="en-GB" w:eastAsia="en-GB"/>
         </w:rPr>
         <w:drawing>
-          <wp:inline distT="0" distB="0" distL="0" distR="0" wp14:anchorId="6A30A810" wp14:editId="67AC5CA1">
+          <wp:inline distT="0" distB="0" distL="0" distR="0" wp14:anchorId="35F14D7F" wp14:editId="0536C301">
             <wp:extent cx="3613150" cy="3003550"/>
             <wp:effectExtent l="0" t="0" r="25400" b="25400"/>
             <wp:docPr id="5" name="Chart 5"/>
-            <wp:cNvGraphicFramePr/>
-            <a:graphic xmlns:a="http://schemas.openxmlformats.org/drawingml/2006/main">
-              <a:graphicData uri="http://schemas.openxmlformats.org/drawingml/2006/chart">
-                <c:chart xmlns:c="http://schemas.openxmlformats.org/drawingml/2006/chart" xmlns:r="http://schemas.openxmlformats.org/officeDocument/2006/relationships" r:id="rId28"/>
-              </a:graphicData>
-            </a:graphic>
-          </wp:inline>
-        </w:drawing>
-      </w:r>
-    </w:p>
-    <w:p>
-      <w:pPr>
-        <w:pStyle w:val="Caption"/>
-      </w:pPr>
-      <w:bookmarkStart w:id="135" w:name="_Toc384236583"/>
-      <w:r>
-        <w:t xml:space="preserve">Figure </w:t>
-      </w:r>
-      <w:fldSimple w:instr=" SEQ Figure \* ARABIC ">
-        <w:r>
-          <w:rPr>
-            <w:noProof/>
-          </w:rPr>
-          <w:t>9</w:t>
-        </w:r>
-      </w:fldSimple>
-      <w:r>
-        <w:rPr>
-          <w:noProof/>
-        </w:rPr>
-        <w:t>: Percentage of Vulnerabilities Comparison</w:t>
-      </w:r>
-      <w:bookmarkEnd w:id="135"/>
-    </w:p>
-    <w:p/>
-    <w:p>
-      <w:pPr>
-        <w:spacing w:after="200" w:line="276" w:lineRule="auto"/>
-      </w:pPr>
-      <w:r>
-        <w:t xml:space="preserve">The total number of vulnerable dependencies identified in third party libraries was greater than the total number of vulnerable source libraries by a factor of three to one. This was suggestive of the fact that third party libraries are less secure than their inherent source jar file counterparts. </w:t>
-      </w:r>
-      <w:r>
-        <w:rPr>
-          <w:b/>
-          <w:highlight w:val="yellow"/>
-        </w:rPr>
-        <w:t>Figure</w:t>
-      </w:r>
-      <w:r>
-        <w:rPr>
-          <w:b/>
-          <w:highlight w:val="yellow"/>
-        </w:rPr>
-        <w:t xml:space="preserve"> </w:t>
-      </w:r>
-      <w:r>
-        <w:rPr>
-          <w:b/>
-          <w:highlight w:val="yellow"/>
-        </w:rPr>
-        <w:t>10</w:t>
-      </w:r>
-      <w:r>
-        <w:t xml:space="preserve"> </w:t>
-      </w:r>
-      <w:r>
-        <w:t xml:space="preserve">below </w:t>
-      </w:r>
-      <w:r>
-        <w:t xml:space="preserve">provides a bird’s eye view of the data. </w:t>
-      </w:r>
-    </w:p>
-    <w:p>
-      <w:pPr>
-        <w:spacing w:after="200" w:line="276" w:lineRule="auto"/>
-      </w:pPr>
-      <w:r>
-        <w:rPr>
-          <w:noProof/>
-          <w:lang w:val="en-GB" w:eastAsia="en-GB"/>
-        </w:rPr>
-        <w:lastRenderedPageBreak/>
-        <w:drawing>
-          <wp:inline distT="0" distB="0" distL="0" distR="0" wp14:anchorId="17DC2350" wp14:editId="794F0702">
-            <wp:extent cx="5731510" cy="3529532"/>
-            <wp:effectExtent l="0" t="0" r="21590" b="13970"/>
-            <wp:docPr id="23" name="Chart 23"/>
-            <wp:cNvGraphicFramePr/>
-            <a:graphic xmlns:a="http://schemas.openxmlformats.org/drawingml/2006/main">
-              <a:graphicData uri="http://schemas.openxmlformats.org/drawingml/2006/chart">
-                <c:chart xmlns:c="http://schemas.openxmlformats.org/drawingml/2006/chart" xmlns:r="http://schemas.openxmlformats.org/officeDocument/2006/relationships" r:id="rId29"/>
-              </a:graphicData>
-            </a:graphic>
-          </wp:inline>
-        </w:drawing>
-      </w:r>
-    </w:p>
-    <w:p>
-      <w:pPr>
-        <w:pStyle w:val="Caption"/>
-      </w:pPr>
-      <w:bookmarkStart w:id="136" w:name="_Toc384236584"/>
-      <w:r>
-        <w:t xml:space="preserve">Figure </w:t>
-      </w:r>
-      <w:fldSimple w:instr=" SEQ Figure \* ARABIC ">
-        <w:r>
-          <w:rPr>
-            <w:noProof/>
-          </w:rPr>
-          <w:t>10</w:t>
-        </w:r>
-      </w:fldSimple>
-      <w:r>
-        <w:t>: Initial analysis</w:t>
-      </w:r>
-      <w:bookmarkEnd w:id="136"/>
-    </w:p>
-    <w:p>
-      <w:pPr>
-        <w:spacing w:after="200" w:line="276" w:lineRule="auto"/>
-      </w:pPr>
-    </w:p>
-    <w:p>
-      <w:pPr>
-        <w:spacing w:after="200" w:line="276" w:lineRule="auto"/>
-      </w:pPr>
-      <w:r>
-        <w:t xml:space="preserve">The web container JBoss contains 185 source jar files, with a total of 26 </w:t>
-      </w:r>
-      <w:r>
-        <w:t>vulnerable source libraries</w:t>
-      </w:r>
-      <w:r>
-        <w:t>, making it the worst offender for source jar vulnerabilities, with an average of 0.14.</w:t>
-      </w:r>
-    </w:p>
-    <w:p>
-      <w:pPr>
-        <w:spacing w:after="200" w:line="276" w:lineRule="auto"/>
-      </w:pPr>
-      <w:r>
-        <w:t xml:space="preserve">The ERP project Compiere referenced 339 third party libraries, and the initial analysis for that project alone identified 141 </w:t>
-      </w:r>
-      <w:r>
-        <w:t>vulnerable dependencies</w:t>
-      </w:r>
-      <w:r>
-        <w:t xml:space="preserve">, making it the worst offender for third party </w:t>
-      </w:r>
-      <w:r>
-        <w:t>vulnerable dependencies</w:t>
-      </w:r>
-      <w:r>
-        <w:t xml:space="preserve">, with an average of 0.42. </w:t>
-      </w:r>
-    </w:p>
-    <w:p>
-      <w:pPr>
-        <w:spacing w:after="200" w:line="276" w:lineRule="auto"/>
-      </w:pPr>
-      <w:r>
-        <w:t xml:space="preserve">The initial analysis indicated that the project’s </w:t>
-      </w:r>
-      <w:r>
-        <w:t>source libraries contained less vulnerabilities</w:t>
-      </w:r>
-      <w:r>
-        <w:t xml:space="preserve"> than their referenced third party counterparts</w:t>
-      </w:r>
-      <w:r>
-        <w:t xml:space="preserve">, as identified by </w:t>
-      </w:r>
-      <w:r>
-        <w:rPr>
-          <w:highlight w:val="yellow"/>
-        </w:rPr>
-        <w:t xml:space="preserve">Figure </w:t>
-      </w:r>
-      <w:r>
-        <w:rPr>
-          <w:highlight w:val="yellow"/>
-        </w:rPr>
-        <w:t>8</w:t>
-      </w:r>
-      <w:r>
-        <w:t xml:space="preserve">. The total number of source jar files scanned was 2251, with 56 </w:t>
-      </w:r>
-      <w:r>
-        <w:t>vulnerable jar files</w:t>
-      </w:r>
-      <w:r>
-        <w:t xml:space="preserve"> discovered. This gave an average of 0.</w:t>
-      </w:r>
-      <w:r>
-        <w:t>02</w:t>
-      </w:r>
-      <w:r>
-        <w:t xml:space="preserve">. On the other hand, the total number of third party jar files that were scanned was 3829, with 299 </w:t>
-      </w:r>
-      <w:r>
-        <w:t xml:space="preserve">vulnerable </w:t>
-      </w:r>
-      <w:r>
-        <w:t>dependencies</w:t>
-      </w:r>
-      <w:r>
-        <w:t xml:space="preserve"> discovered, providing an average of 0.08.</w:t>
-      </w:r>
-    </w:p>
-    <w:p>
-      <w:pPr>
-        <w:spacing w:after="200" w:line="276" w:lineRule="auto"/>
-      </w:pPr>
-    </w:p>
-    <w:p>
-      <w:pPr>
-        <w:pStyle w:val="Heading2"/>
-      </w:pPr>
-      <w:bookmarkStart w:id="137" w:name="_Toc384236559"/>
-      <w:r>
-        <w:t>Phase Two</w:t>
-      </w:r>
-      <w:r>
-        <w:t xml:space="preserve"> Results</w:t>
-      </w:r>
-      <w:bookmarkEnd w:id="137"/>
-    </w:p>
-    <w:p>
-      <w:pPr>
-        <w:spacing w:after="200" w:line="276" w:lineRule="auto"/>
-      </w:pPr>
-      <w:r>
-        <w:t>The initial analysis</w:t>
-      </w:r>
-      <w:r>
-        <w:t xml:space="preserve"> was inconclusive, due to the fact that it was based on a single metric</w:t>
-      </w:r>
-      <w:r>
-        <w:t>.</w:t>
-      </w:r>
-      <w:r>
-        <w:t xml:space="preserve"> </w:t>
-      </w:r>
-      <w:r>
-        <w:t>Adjustments were m</w:t>
-      </w:r>
-      <w:r>
-        <w:t>ade to the dependency check tool</w:t>
-      </w:r>
-      <w:r>
-        <w:t xml:space="preserve">, which are </w:t>
-      </w:r>
-      <w:r>
-        <w:t>discussed in the implementation</w:t>
-      </w:r>
-      <w:r>
-        <w:t xml:space="preserve"> </w:t>
-      </w:r>
-      <w:r>
-        <w:rPr>
-          <w:highlight w:val="yellow"/>
-        </w:rPr>
-        <w:t>section 4.3.2</w:t>
-      </w:r>
-      <w:r>
-        <w:t>. Once the tool was set to output the data in XML format, the results were consistent, as well as much easier to work with.</w:t>
-      </w:r>
-    </w:p>
-    <w:p>
-      <w:pPr>
-        <w:keepNext/>
-        <w:spacing w:after="200" w:line="276" w:lineRule="auto"/>
-        <w:jc w:val="center"/>
-      </w:pPr>
-      <w:r>
-        <w:rPr>
-          <w:noProof/>
-          <w:lang w:val="en-GB" w:eastAsia="en-GB"/>
-        </w:rPr>
-        <w:lastRenderedPageBreak/>
-        <w:drawing>
-          <wp:inline distT="0" distB="0" distL="0" distR="0" wp14:anchorId="10F21894" wp14:editId="76B3FF46">
-            <wp:extent cx="5731510" cy="3743852"/>
-            <wp:effectExtent l="0" t="0" r="21590" b="9525"/>
-            <wp:docPr id="24" name="Chart 24"/>
             <wp:cNvGraphicFramePr/>
             <a:graphic xmlns:a="http://schemas.openxmlformats.org/drawingml/2006/main">
               <a:graphicData uri="http://schemas.openxmlformats.org/drawingml/2006/chart">
@@ -16494,11 +17290,8 @@
     <w:p>
       <w:pPr>
         <w:pStyle w:val="Caption"/>
-        <w:rPr>
-          <w:noProof/>
-        </w:rPr>
-      </w:pPr>
-      <w:bookmarkStart w:id="138" w:name="_Toc384236585"/>
+      </w:pPr>
+      <w:bookmarkStart w:id="150" w:name="_Toc385074386"/>
       <w:r>
         <w:t xml:space="preserve">Figure </w:t>
       </w:r>
@@ -16511,149 +17304,54 @@
         </w:r>
       </w:fldSimple>
       <w:r>
-        <w:t xml:space="preserve">: </w:t>
-      </w:r>
-      <w:r>
-        <w:t xml:space="preserve">Unique </w:t>
-      </w:r>
-      <w:r>
-        <w:t xml:space="preserve">Third Party Vulnerabilities vs </w:t>
-      </w:r>
-      <w:r>
-        <w:t xml:space="preserve">Unique </w:t>
-      </w:r>
-      <w:r>
         <w:rPr>
           <w:noProof/>
         </w:rPr>
-        <w:t>S</w:t>
-      </w:r>
-      <w:r>
-        <w:rPr>
-          <w:noProof/>
-        </w:rPr>
-        <w:t>ource Library Vulnerabilities</w:t>
-      </w:r>
-      <w:bookmarkEnd w:id="138"/>
-    </w:p>
+        <w:t>: Percentage of Vulnerabilities Comparison</w:t>
+      </w:r>
+      <w:bookmarkEnd w:id="150"/>
+    </w:p>
+    <w:p/>
     <w:p>
       <w:pPr>
         <w:spacing w:after="200" w:line="276" w:lineRule="auto"/>
-        <w:jc w:val="left"/>
-      </w:pPr>
-    </w:p>
-    <w:p>
-      <w:pPr>
-        <w:spacing w:after="200" w:line="276" w:lineRule="auto"/>
-      </w:pPr>
-      <w:r>
-        <w:t>The</w:t>
-      </w:r>
-      <w:r>
-        <w:t xml:space="preserve"> line graph </w:t>
-      </w:r>
-      <w:r>
-        <w:t xml:space="preserve">in </w:t>
-      </w:r>
-      <w:r>
-        <w:rPr>
-          <w:highlight w:val="yellow"/>
-        </w:rPr>
-        <w:t>Figure 11</w:t>
-      </w:r>
-      <w:r>
-        <w:t xml:space="preserve"> </w:t>
-      </w:r>
-      <w:r>
-        <w:t xml:space="preserve">represents the number of unique vulnerabilities found in all Jar files in each project. </w:t>
-      </w:r>
-      <w:commentRangeStart w:id="139"/>
-      <w:r>
-        <w:t>The Jar files are separated into third-party jar files and source jar files that are built from the source code</w:t>
-      </w:r>
-      <w:commentRangeEnd w:id="139"/>
-      <w:r>
-        <w:rPr>
-          <w:rStyle w:val="CommentReference"/>
-        </w:rPr>
-        <w:commentReference w:id="139"/>
-      </w:r>
-      <w:r>
-        <w:t>. It is clear from this diagram that there are three outlier projects that contain more 3</w:t>
-      </w:r>
-      <w:r>
-        <w:rPr>
-          <w:vertAlign w:val="superscript"/>
-        </w:rPr>
-        <w:t>rd</w:t>
-      </w:r>
-      <w:r>
-        <w:t xml:space="preserve"> party vulnerabilities than any other. These were identified as:</w:t>
-      </w:r>
-    </w:p>
-    <w:p>
-      <w:pPr>
-        <w:pStyle w:val="ListParagraph"/>
-        <w:numPr>
-          <w:ilvl w:val="0"/>
-          <w:numId w:val="15"/>
-        </w:numPr>
-        <w:spacing w:after="200" w:line="276" w:lineRule="auto"/>
-      </w:pPr>
-      <w:r>
-        <w:t>Findbugs (99 vulnerabilities)</w:t>
-      </w:r>
-    </w:p>
-    <w:p>
-      <w:pPr>
-        <w:pStyle w:val="ListParagraph"/>
-        <w:numPr>
-          <w:ilvl w:val="0"/>
-          <w:numId w:val="15"/>
-        </w:numPr>
-        <w:spacing w:after="200" w:line="276" w:lineRule="auto"/>
-      </w:pPr>
-      <w:r>
-        <w:t>gt2 (112 vulnerabilities)</w:t>
-      </w:r>
-    </w:p>
-    <w:p>
-      <w:pPr>
-        <w:pStyle w:val="ListParagraph"/>
-        <w:numPr>
-          <w:ilvl w:val="0"/>
-          <w:numId w:val="15"/>
-        </w:numPr>
-        <w:spacing w:after="200" w:line="276" w:lineRule="auto"/>
-      </w:pPr>
-      <w:r>
-        <w:t>Netbeans (125 vulnerabilities)</w:t>
-      </w:r>
-    </w:p>
-    <w:p>
-      <w:pPr>
-        <w:spacing w:after="200" w:line="276" w:lineRule="auto"/>
-      </w:pPr>
-      <w:r>
-        <w:t>In order to give some perspective to the remaining projects, these outliers were removed for individual analysis, an</w:t>
-      </w:r>
-      <w:r>
-        <w:t xml:space="preserve">d the graph was generated again. It can be seen in </w:t>
+      </w:pPr>
+      <w:r>
+        <w:t xml:space="preserve">The total number of vulnerable dependencies identified in third party libraries was greater than the total number of vulnerable source libraries by a factor of three to one. This was suggestive of the fact that third party libraries are less secure than their inherent source jar file counterparts. </w:t>
       </w:r>
       <w:r>
         <w:rPr>
           <w:b/>
           <w:highlight w:val="yellow"/>
         </w:rPr>
-        <w:t>Figure 12</w:t>
-      </w:r>
-      <w:r>
-        <w:t>.</w:t>
-      </w:r>
-    </w:p>
-    <w:p>
-      <w:pPr>
-        <w:keepNext/>
+        <w:t>Figure</w:t>
+      </w:r>
+      <w:r>
+        <w:rPr>
+          <w:b/>
+          <w:highlight w:val="yellow"/>
+        </w:rPr>
+        <w:t xml:space="preserve"> </w:t>
+      </w:r>
+      <w:r>
+        <w:rPr>
+          <w:b/>
+          <w:highlight w:val="yellow"/>
+        </w:rPr>
+        <w:t>10</w:t>
+      </w:r>
+      <w:r>
+        <w:t xml:space="preserve"> </w:t>
+      </w:r>
+      <w:r>
+        <w:t xml:space="preserve">below </w:t>
+      </w:r>
+      <w:r>
+        <w:t xml:space="preserve">provides a bird’s eye view of the data. </w:t>
+      </w:r>
+    </w:p>
+    <w:p>
+      <w:pPr>
         <w:spacing w:after="200" w:line="276" w:lineRule="auto"/>
       </w:pPr>
       <w:r>
@@ -16663,10 +17361,10 @@
         </w:rPr>
         <w:lastRenderedPageBreak/>
         <w:drawing>
-          <wp:inline distT="0" distB="0" distL="0" distR="0" wp14:anchorId="3303D14E" wp14:editId="348177ED">
-            <wp:extent cx="5731510" cy="3748750"/>
-            <wp:effectExtent l="0" t="0" r="21590" b="23495"/>
-            <wp:docPr id="12" name="Chart 12"/>
+          <wp:inline distT="0" distB="0" distL="0" distR="0" wp14:anchorId="20E3A3E1" wp14:editId="5812B026">
+            <wp:extent cx="5731510" cy="3529532"/>
+            <wp:effectExtent l="0" t="0" r="21590" b="13970"/>
+            <wp:docPr id="23" name="Chart 23"/>
             <wp:cNvGraphicFramePr/>
             <a:graphic xmlns:a="http://schemas.openxmlformats.org/drawingml/2006/main">
               <a:graphicData uri="http://schemas.openxmlformats.org/drawingml/2006/chart">
@@ -16681,7 +17379,7 @@
       <w:pPr>
         <w:pStyle w:val="Caption"/>
       </w:pPr>
-      <w:bookmarkStart w:id="140" w:name="_Toc384236586"/>
+      <w:bookmarkStart w:id="151" w:name="_Toc385074387"/>
       <w:r>
         <w:t xml:space="preserve">Figure </w:t>
       </w:r>
@@ -16694,9 +17392,394 @@
         </w:r>
       </w:fldSimple>
       <w:r>
+        <w:t>: Initial analysis</w:t>
+      </w:r>
+      <w:bookmarkEnd w:id="151"/>
+    </w:p>
+    <w:p>
+      <w:pPr>
+        <w:spacing w:after="200" w:line="276" w:lineRule="auto"/>
+      </w:pPr>
+    </w:p>
+    <w:p>
+      <w:pPr>
+        <w:spacing w:after="200" w:line="276" w:lineRule="auto"/>
+      </w:pPr>
+      <w:r>
+        <w:t xml:space="preserve">The web container JBoss contains 185 source jar files, with a total of 26 </w:t>
+      </w:r>
+      <w:r>
+        <w:t>vulnerable source libraries</w:t>
+      </w:r>
+      <w:r>
+        <w:t>, making it the worst offender for source jar vulnerabilities, with an average of 0.14.</w:t>
+      </w:r>
+    </w:p>
+    <w:p>
+      <w:pPr>
+        <w:spacing w:after="200" w:line="276" w:lineRule="auto"/>
+      </w:pPr>
+      <w:r>
+        <w:t xml:space="preserve">The ERP project Compiere referenced 339 third party libraries, and the initial analysis for that project alone identified 141 </w:t>
+      </w:r>
+      <w:r>
+        <w:t>vulnerable dependencies</w:t>
+      </w:r>
+      <w:r>
+        <w:t xml:space="preserve">, making it the worst offender for third party </w:t>
+      </w:r>
+      <w:r>
+        <w:t>vulnerable dependencies</w:t>
+      </w:r>
+      <w:r>
+        <w:t xml:space="preserve">, with an average of 0.42. </w:t>
+      </w:r>
+    </w:p>
+    <w:p>
+      <w:pPr>
+        <w:spacing w:after="200" w:line="276" w:lineRule="auto"/>
+      </w:pPr>
+      <w:r>
+        <w:t xml:space="preserve">The initial analysis indicated that the project’s </w:t>
+      </w:r>
+      <w:r>
+        <w:t>source libraries contained less vulnerabilities</w:t>
+      </w:r>
+      <w:r>
+        <w:t xml:space="preserve"> than their referenced third party counterparts</w:t>
+      </w:r>
+      <w:r>
+        <w:t xml:space="preserve">, as identified by </w:t>
+      </w:r>
+      <w:r>
+        <w:rPr>
+          <w:highlight w:val="yellow"/>
+        </w:rPr>
+        <w:t xml:space="preserve">Figure </w:t>
+      </w:r>
+      <w:r>
+        <w:rPr>
+          <w:highlight w:val="yellow"/>
+        </w:rPr>
+        <w:t>8</w:t>
+      </w:r>
+      <w:r>
+        <w:t xml:space="preserve">. The total number of source jar files scanned was 2251, with 56 </w:t>
+      </w:r>
+      <w:r>
+        <w:t>vulnerable jar files</w:t>
+      </w:r>
+      <w:r>
+        <w:t xml:space="preserve"> discovered. This gave an average of 0.</w:t>
+      </w:r>
+      <w:r>
+        <w:t>02</w:t>
+      </w:r>
+      <w:r>
+        <w:t xml:space="preserve">. On the other hand, the total number of third party jar files that were scanned was 3829, with 299 </w:t>
+      </w:r>
+      <w:r>
+        <w:t xml:space="preserve">vulnerable </w:t>
+      </w:r>
+      <w:r>
+        <w:t>dependencies</w:t>
+      </w:r>
+      <w:r>
+        <w:t xml:space="preserve"> discovered, providing an average of 0.08.</w:t>
+      </w:r>
+    </w:p>
+    <w:p>
+      <w:pPr>
+        <w:spacing w:after="200" w:line="276" w:lineRule="auto"/>
+      </w:pPr>
+    </w:p>
+    <w:p>
+      <w:pPr>
+        <w:pStyle w:val="Heading2"/>
+      </w:pPr>
+      <w:bookmarkStart w:id="152" w:name="_Toc385074361"/>
+      <w:r>
+        <w:t>Phase Two</w:t>
+      </w:r>
+      <w:r>
+        <w:t xml:space="preserve"> Results</w:t>
+      </w:r>
+      <w:bookmarkEnd w:id="152"/>
+    </w:p>
+    <w:p>
+      <w:pPr>
+        <w:spacing w:after="200" w:line="276" w:lineRule="auto"/>
+      </w:pPr>
+      <w:r>
+        <w:t>The initial analysis</w:t>
+      </w:r>
+      <w:r>
+        <w:t xml:space="preserve"> was inconclusive, due to the fact that it was based on a single metric</w:t>
+      </w:r>
+      <w:r>
+        <w:t>.</w:t>
+      </w:r>
+      <w:r>
+        <w:t xml:space="preserve"> </w:t>
+      </w:r>
+      <w:r>
+        <w:t>Adjustments were m</w:t>
+      </w:r>
+      <w:r>
+        <w:t>ade to the dependency check tool</w:t>
+      </w:r>
+      <w:r>
+        <w:t xml:space="preserve">, which are </w:t>
+      </w:r>
+      <w:r>
+        <w:t>discussed in the implementation</w:t>
+      </w:r>
+      <w:r>
+        <w:t xml:space="preserve"> </w:t>
+      </w:r>
+      <w:r>
+        <w:rPr>
+          <w:highlight w:val="yellow"/>
+        </w:rPr>
+        <w:t>section 4.3.2</w:t>
+      </w:r>
+      <w:r>
+        <w:t>. Once the tool was set to output the data in XML format, the results were consistent, as well as much easier to work with.</w:t>
+      </w:r>
+    </w:p>
+    <w:p>
+      <w:pPr>
+        <w:keepNext/>
+        <w:spacing w:after="200" w:line="276" w:lineRule="auto"/>
+        <w:jc w:val="center"/>
+      </w:pPr>
+      <w:r>
+        <w:rPr>
+          <w:noProof/>
+          <w:lang w:val="en-GB" w:eastAsia="en-GB"/>
+        </w:rPr>
+        <w:lastRenderedPageBreak/>
+        <w:drawing>
+          <wp:inline distT="0" distB="0" distL="0" distR="0" wp14:anchorId="5FFC9199" wp14:editId="776A74B8">
+            <wp:extent cx="5731510" cy="3743852"/>
+            <wp:effectExtent l="0" t="0" r="21590" b="9525"/>
+            <wp:docPr id="24" name="Chart 24"/>
+            <wp:cNvGraphicFramePr/>
+            <a:graphic xmlns:a="http://schemas.openxmlformats.org/drawingml/2006/main">
+              <a:graphicData uri="http://schemas.openxmlformats.org/drawingml/2006/chart">
+                <c:chart xmlns:c="http://schemas.openxmlformats.org/drawingml/2006/chart" xmlns:r="http://schemas.openxmlformats.org/officeDocument/2006/relationships" r:id="rId32"/>
+              </a:graphicData>
+            </a:graphic>
+          </wp:inline>
+        </w:drawing>
+      </w:r>
+    </w:p>
+    <w:p>
+      <w:pPr>
+        <w:pStyle w:val="Caption"/>
+        <w:rPr>
+          <w:noProof/>
+        </w:rPr>
+      </w:pPr>
+      <w:bookmarkStart w:id="153" w:name="_Toc385074388"/>
+      <w:r>
+        <w:t xml:space="preserve">Figure </w:t>
+      </w:r>
+      <w:fldSimple w:instr=" SEQ Figure \* ARABIC ">
+        <w:r>
+          <w:rPr>
+            <w:noProof/>
+          </w:rPr>
+          <w:t>13</w:t>
+        </w:r>
+      </w:fldSimple>
+      <w:r>
+        <w:t xml:space="preserve">: </w:t>
+      </w:r>
+      <w:r>
+        <w:t xml:space="preserve">Unique </w:t>
+      </w:r>
+      <w:r>
+        <w:t xml:space="preserve">Third Party Vulnerabilities vs </w:t>
+      </w:r>
+      <w:r>
+        <w:t xml:space="preserve">Unique </w:t>
+      </w:r>
+      <w:r>
+        <w:rPr>
+          <w:noProof/>
+        </w:rPr>
+        <w:t>S</w:t>
+      </w:r>
+      <w:r>
+        <w:rPr>
+          <w:noProof/>
+        </w:rPr>
+        <w:t>ource Library Vulnerabilities</w:t>
+      </w:r>
+      <w:bookmarkEnd w:id="153"/>
+    </w:p>
+    <w:p>
+      <w:pPr>
+        <w:spacing w:after="200" w:line="276" w:lineRule="auto"/>
+        <w:jc w:val="left"/>
+      </w:pPr>
+    </w:p>
+    <w:p>
+      <w:pPr>
+        <w:spacing w:after="200" w:line="276" w:lineRule="auto"/>
+      </w:pPr>
+      <w:r>
+        <w:t>The</w:t>
+      </w:r>
+      <w:r>
+        <w:t xml:space="preserve"> line graph </w:t>
+      </w:r>
+      <w:r>
+        <w:t xml:space="preserve">in </w:t>
+      </w:r>
+      <w:r>
+        <w:rPr>
+          <w:highlight w:val="yellow"/>
+        </w:rPr>
+        <w:t>Figure 11</w:t>
+      </w:r>
+      <w:r>
+        <w:t xml:space="preserve"> </w:t>
+      </w:r>
+      <w:r>
+        <w:t xml:space="preserve">represents the number of unique vulnerabilities found in all Jar files in each project. </w:t>
+      </w:r>
+      <w:commentRangeStart w:id="154"/>
+      <w:r>
+        <w:t>The Jar files are separated into third-party jar files and source jar files that are built from the source code</w:t>
+      </w:r>
+      <w:commentRangeEnd w:id="154"/>
+      <w:r>
+        <w:rPr>
+          <w:rStyle w:val="CommentReference"/>
+        </w:rPr>
+        <w:commentReference w:id="154"/>
+      </w:r>
+      <w:r>
+        <w:t>. It is clear from this diagram that there are three outlier projects that contain more 3</w:t>
+      </w:r>
+      <w:r>
+        <w:rPr>
+          <w:vertAlign w:val="superscript"/>
+        </w:rPr>
+        <w:t>rd</w:t>
+      </w:r>
+      <w:r>
+        <w:t xml:space="preserve"> party vulnerabilities than any other. These were identified as:</w:t>
+      </w:r>
+    </w:p>
+    <w:p>
+      <w:pPr>
+        <w:pStyle w:val="ListParagraph"/>
+        <w:numPr>
+          <w:ilvl w:val="0"/>
+          <w:numId w:val="15"/>
+        </w:numPr>
+        <w:spacing w:after="200" w:line="276" w:lineRule="auto"/>
+      </w:pPr>
+      <w:r>
+        <w:t>Findbugs (99 vulnerabilities)</w:t>
+      </w:r>
+    </w:p>
+    <w:p>
+      <w:pPr>
+        <w:pStyle w:val="ListParagraph"/>
+        <w:numPr>
+          <w:ilvl w:val="0"/>
+          <w:numId w:val="15"/>
+        </w:numPr>
+        <w:spacing w:after="200" w:line="276" w:lineRule="auto"/>
+      </w:pPr>
+      <w:r>
+        <w:t>gt2 (112 vulnerabilities)</w:t>
+      </w:r>
+    </w:p>
+    <w:p>
+      <w:pPr>
+        <w:pStyle w:val="ListParagraph"/>
+        <w:numPr>
+          <w:ilvl w:val="0"/>
+          <w:numId w:val="15"/>
+        </w:numPr>
+        <w:spacing w:after="200" w:line="276" w:lineRule="auto"/>
+      </w:pPr>
+      <w:r>
+        <w:t>Netbeans (125 vulnerabilities)</w:t>
+      </w:r>
+    </w:p>
+    <w:p>
+      <w:pPr>
+        <w:spacing w:after="200" w:line="276" w:lineRule="auto"/>
+      </w:pPr>
+      <w:r>
+        <w:t>In order to give some perspective to the remaining projects, these outliers were removed for individual analysis, an</w:t>
+      </w:r>
+      <w:r>
+        <w:t xml:space="preserve">d the graph was generated again. It can be seen in </w:t>
+      </w:r>
+      <w:r>
+        <w:rPr>
+          <w:b/>
+          <w:highlight w:val="yellow"/>
+        </w:rPr>
+        <w:t>Figure 12</w:t>
+      </w:r>
+      <w:r>
+        <w:t>.</w:t>
+      </w:r>
+    </w:p>
+    <w:p>
+      <w:pPr>
+        <w:keepNext/>
+        <w:spacing w:after="200" w:line="276" w:lineRule="auto"/>
+      </w:pPr>
+      <w:r>
+        <w:rPr>
+          <w:noProof/>
+          <w:lang w:val="en-GB" w:eastAsia="en-GB"/>
+        </w:rPr>
+        <w:lastRenderedPageBreak/>
+        <w:drawing>
+          <wp:inline distT="0" distB="0" distL="0" distR="0" wp14:anchorId="4A0CA463" wp14:editId="620B593B">
+            <wp:extent cx="5731510" cy="3748750"/>
+            <wp:effectExtent l="0" t="0" r="21590" b="23495"/>
+            <wp:docPr id="12" name="Chart 12"/>
+            <wp:cNvGraphicFramePr/>
+            <a:graphic xmlns:a="http://schemas.openxmlformats.org/drawingml/2006/main">
+              <a:graphicData uri="http://schemas.openxmlformats.org/drawingml/2006/chart">
+                <c:chart xmlns:c="http://schemas.openxmlformats.org/drawingml/2006/chart" xmlns:r="http://schemas.openxmlformats.org/officeDocument/2006/relationships" r:id="rId33"/>
+              </a:graphicData>
+            </a:graphic>
+          </wp:inline>
+        </w:drawing>
+      </w:r>
+    </w:p>
+    <w:p>
+      <w:pPr>
+        <w:pStyle w:val="Caption"/>
+      </w:pPr>
+      <w:bookmarkStart w:id="155" w:name="_Toc385074389"/>
+      <w:r>
+        <w:t xml:space="preserve">Figure </w:t>
+      </w:r>
+      <w:fldSimple w:instr=" SEQ Figure \* ARABIC ">
+        <w:r>
+          <w:rPr>
+            <w:noProof/>
+          </w:rPr>
+          <w:t>14</w:t>
+        </w:r>
+      </w:fldSimple>
+      <w:r>
         <w:t>: Outliers removed</w:t>
       </w:r>
-      <w:bookmarkEnd w:id="140"/>
+      <w:bookmarkEnd w:id="155"/>
     </w:p>
     <w:p/>
     <w:p>
@@ -16739,11 +17822,11 @@
       <w:pPr>
         <w:pStyle w:val="Heading3"/>
       </w:pPr>
-      <w:bookmarkStart w:id="141" w:name="_Toc384236560"/>
+      <w:bookmarkStart w:id="156" w:name="_Toc385074362"/>
       <w:r>
         <w:t>Findbugs</w:t>
       </w:r>
-      <w:bookmarkEnd w:id="141"/>
+      <w:bookmarkEnd w:id="156"/>
     </w:p>
     <w:p>
       <w:r>
@@ -16802,16 +17885,16 @@
       <w:r>
         <w:t xml:space="preserve">. </w:t>
       </w:r>
-      <w:commentRangeStart w:id="142"/>
+      <w:commentRangeStart w:id="157"/>
       <w:r>
         <w:t>This meant that a single jar file accounted for 98 of the total 99 vulnerabilities identified in the Findbugs application</w:t>
       </w:r>
-      <w:commentRangeEnd w:id="142"/>
+      <w:commentRangeEnd w:id="157"/>
       <w:r>
         <w:rPr>
           <w:rStyle w:val="CommentReference"/>
         </w:rPr>
-        <w:commentReference w:id="142"/>
+        <w:commentReference w:id="157"/>
       </w:r>
       <w:r>
         <w:t>.</w:t>
@@ -16849,11 +17932,11 @@
       <w:pPr>
         <w:pStyle w:val="Heading3"/>
       </w:pPr>
-      <w:bookmarkStart w:id="143" w:name="_Toc384236561"/>
+      <w:bookmarkStart w:id="158" w:name="_Toc385074363"/>
       <w:r>
         <w:t>gt2</w:t>
       </w:r>
-      <w:bookmarkEnd w:id="143"/>
+      <w:bookmarkEnd w:id="158"/>
     </w:p>
     <w:p>
       <w:r>
@@ -16929,11 +18012,11 @@
       <w:pPr>
         <w:pStyle w:val="Heading3"/>
       </w:pPr>
-      <w:bookmarkStart w:id="144" w:name="_Toc384236562"/>
+      <w:bookmarkStart w:id="159" w:name="_Toc385074364"/>
       <w:r>
         <w:t>Netbeans</w:t>
       </w:r>
-      <w:bookmarkEnd w:id="144"/>
+      <w:bookmarkEnd w:id="159"/>
     </w:p>
     <w:p>
       <w:r>
@@ -17199,11 +18282,11 @@
       <w:pPr>
         <w:pStyle w:val="Heading2"/>
       </w:pPr>
-      <w:bookmarkStart w:id="145" w:name="_Toc384236563"/>
+      <w:bookmarkStart w:id="160" w:name="_Toc385074365"/>
       <w:r>
         <w:t>Phase Three Results</w:t>
       </w:r>
-      <w:bookmarkEnd w:id="145"/>
+      <w:bookmarkEnd w:id="160"/>
     </w:p>
     <w:p>
       <w:r>
@@ -17221,19 +18304,19 @@
       <w:r>
         <w:t xml:space="preserve"> in their third party libraries. </w:t>
       </w:r>
-      <w:commentRangeStart w:id="146"/>
+      <w:commentRangeStart w:id="161"/>
       <w:r>
         <w:t>It’s important to note however that</w:t>
       </w:r>
       <w:r>
         <w:t xml:space="preserve"> this simply means there are currently no reported vulnerabilities in the CVE database.</w:t>
       </w:r>
-      <w:commentRangeEnd w:id="146"/>
+      <w:commentRangeEnd w:id="161"/>
       <w:r>
         <w:rPr>
           <w:rStyle w:val="CommentReference"/>
         </w:rPr>
-        <w:commentReference w:id="146"/>
+        <w:commentReference w:id="161"/>
       </w:r>
     </w:p>
     <w:p/>
@@ -17245,12 +18328,12 @@
           <w:szCs w:val="28"/>
         </w:rPr>
       </w:pPr>
-      <w:bookmarkStart w:id="147" w:name="_Toc384236564"/>
+      <w:bookmarkStart w:id="162" w:name="_Toc385074366"/>
       <w:r>
         <w:lastRenderedPageBreak/>
         <w:t>Top Ten Lists</w:t>
       </w:r>
-      <w:bookmarkEnd w:id="147"/>
+      <w:bookmarkEnd w:id="162"/>
     </w:p>
     <w:p>
       <w:r>
@@ -18052,7 +19135,7 @@
       <w:pPr>
         <w:pStyle w:val="Caption"/>
       </w:pPr>
-      <w:bookmarkStart w:id="148" w:name="_Toc384236592"/>
+      <w:bookmarkStart w:id="163" w:name="_Toc385074395"/>
       <w:r>
         <w:t xml:space="preserve">Table </w:t>
       </w:r>
@@ -18079,7 +19162,7 @@
         </w:rPr>
         <w:t>Number of Vulnerabilities per 3rd Party Library</w:t>
       </w:r>
-      <w:bookmarkEnd w:id="148"/>
+      <w:bookmarkEnd w:id="163"/>
     </w:p>
     <w:p>
       <w:pPr>
@@ -18103,16 +19186,16 @@
       <w:r>
         <w:t>The third interesting conclusion is in relation to the types of applications that are showing up in the top ten list. The Qualitas Corpus contains a categorisation of each project which has been included in the chart above. However it is worth examining two of these projects in more detail since u</w:t>
       </w:r>
-      <w:commentRangeStart w:id="149"/>
+      <w:commentRangeStart w:id="164"/>
       <w:r>
         <w:t>nderstanding the context of a project may be just as important as examining the raw figures provided by tools such as the dependency check tool</w:t>
       </w:r>
-      <w:commentRangeEnd w:id="149"/>
+      <w:commentRangeEnd w:id="164"/>
       <w:r>
         <w:rPr>
           <w:rStyle w:val="CommentReference"/>
         </w:rPr>
-        <w:commentReference w:id="149"/>
+        <w:commentReference w:id="164"/>
       </w:r>
       <w:r>
         <w:t>.</w:t>
@@ -18200,14 +19283,14 @@
         </w:rPr>
         <w:lastRenderedPageBreak/>
         <w:drawing>
-          <wp:inline distT="0" distB="0" distL="0" distR="0" wp14:anchorId="40B07F5B" wp14:editId="4E12AE5C">
+          <wp:inline distT="0" distB="0" distL="0" distR="0" wp14:anchorId="686B2285" wp14:editId="71182C58">
             <wp:extent cx="5731510" cy="3293781"/>
             <wp:effectExtent l="0" t="0" r="21590" b="20955"/>
             <wp:docPr id="26" name="Chart 26"/>
             <wp:cNvGraphicFramePr/>
             <a:graphic xmlns:a="http://schemas.openxmlformats.org/drawingml/2006/main">
               <a:graphicData uri="http://schemas.openxmlformats.org/drawingml/2006/chart">
-                <c:chart xmlns:c="http://schemas.openxmlformats.org/drawingml/2006/chart" xmlns:r="http://schemas.openxmlformats.org/officeDocument/2006/relationships" r:id="rId32"/>
+                <c:chart xmlns:c="http://schemas.openxmlformats.org/drawingml/2006/chart" xmlns:r="http://schemas.openxmlformats.org/officeDocument/2006/relationships" r:id="rId34"/>
               </a:graphicData>
             </a:graphic>
           </wp:inline>
@@ -18218,7 +19301,7 @@
       <w:pPr>
         <w:pStyle w:val="Caption"/>
       </w:pPr>
-      <w:bookmarkStart w:id="150" w:name="_Toc384236593"/>
+      <w:bookmarkStart w:id="165" w:name="_Toc385074396"/>
       <w:r>
         <w:t xml:space="preserve">Table </w:t>
       </w:r>
@@ -18233,7 +19316,7 @@
       <w:r>
         <w:t>: The top ten projects with the highest ratio of vulnerabilities compared to their respective source libraries</w:t>
       </w:r>
-      <w:bookmarkEnd w:id="150"/>
+      <w:bookmarkEnd w:id="165"/>
     </w:p>
     <w:p/>
     <w:p>
@@ -19371,7 +20454,7 @@
       <w:pPr>
         <w:pStyle w:val="Caption"/>
       </w:pPr>
-      <w:bookmarkStart w:id="151" w:name="_Toc384236594"/>
+      <w:bookmarkStart w:id="166" w:name="_Toc385074397"/>
       <w:r>
         <w:lastRenderedPageBreak/>
         <w:t xml:space="preserve">Table </w:t>
@@ -19387,7 +20470,7 @@
       <w:r>
         <w:t>: Number of Vulnerabilities per Source Library</w:t>
       </w:r>
-      <w:bookmarkEnd w:id="151"/>
+      <w:bookmarkEnd w:id="166"/>
     </w:p>
     <w:p/>
     <w:p>
@@ -19416,14 +20499,14 @@
           <w:lang w:val="en-GB" w:eastAsia="en-GB"/>
         </w:rPr>
         <w:drawing>
-          <wp:inline distT="0" distB="0" distL="0" distR="0" wp14:anchorId="4F190B44" wp14:editId="39C74268">
+          <wp:inline distT="0" distB="0" distL="0" distR="0" wp14:anchorId="476A189D" wp14:editId="4C3F2769">
             <wp:extent cx="5731510" cy="3128449"/>
             <wp:effectExtent l="0" t="0" r="21590" b="15240"/>
             <wp:docPr id="27" name="Chart 27"/>
             <wp:cNvGraphicFramePr/>
             <a:graphic xmlns:a="http://schemas.openxmlformats.org/drawingml/2006/main">
               <a:graphicData uri="http://schemas.openxmlformats.org/drawingml/2006/chart">
-                <c:chart xmlns:c="http://schemas.openxmlformats.org/drawingml/2006/chart" xmlns:r="http://schemas.openxmlformats.org/officeDocument/2006/relationships" r:id="rId33"/>
+                <c:chart xmlns:c="http://schemas.openxmlformats.org/drawingml/2006/chart" xmlns:r="http://schemas.openxmlformats.org/officeDocument/2006/relationships" r:id="rId35"/>
               </a:graphicData>
             </a:graphic>
           </wp:inline>
@@ -19434,7 +20517,7 @@
       <w:pPr>
         <w:pStyle w:val="Caption"/>
       </w:pPr>
-      <w:bookmarkStart w:id="152" w:name="_Toc384236587"/>
+      <w:bookmarkStart w:id="167" w:name="_Toc385074390"/>
       <w:r>
         <w:t xml:space="preserve">Figure </w:t>
       </w:r>
@@ -19443,13 +20526,13 @@
           <w:rPr>
             <w:noProof/>
           </w:rPr>
-          <w:t>16</w:t>
+          <w:t>15</w:t>
         </w:r>
       </w:fldSimple>
       <w:r>
         <w:t>: Number of Vulnerabilities per Source Library compared to their respective Third Party Libraries.</w:t>
       </w:r>
-      <w:bookmarkEnd w:id="152"/>
+      <w:bookmarkEnd w:id="167"/>
     </w:p>
     <w:p/>
     <w:p>
@@ -20937,7 +22020,7 @@
       <w:pPr>
         <w:pStyle w:val="Caption"/>
       </w:pPr>
-      <w:bookmarkStart w:id="153" w:name="_Toc384236595"/>
+      <w:bookmarkStart w:id="168" w:name="_Toc385074398"/>
       <w:r>
         <w:t xml:space="preserve">Table </w:t>
       </w:r>
@@ -20961,23 +22044,23 @@
       <w:r>
         <w:t>vulnerable third party libraries</w:t>
       </w:r>
-      <w:bookmarkEnd w:id="153"/>
+      <w:bookmarkEnd w:id="168"/>
     </w:p>
     <w:p/>
     <w:p>
       <w:r>
         <w:t xml:space="preserve">When the OWASP Dependency Check tool is set to output its reports in HTML format, this is the primary metric that is produced. </w:t>
       </w:r>
-      <w:commentRangeStart w:id="154"/>
+      <w:commentRangeStart w:id="169"/>
       <w:r>
         <w:t>Despite its appearance as an important metric, it may be quite an ineffectual measurement of security in a project</w:t>
       </w:r>
-      <w:commentRangeEnd w:id="154"/>
+      <w:commentRangeEnd w:id="169"/>
       <w:r>
         <w:rPr>
           <w:rStyle w:val="CommentReference"/>
         </w:rPr>
-        <w:commentReference w:id="154"/>
+        <w:commentReference w:id="169"/>
       </w:r>
       <w:r>
         <w:t xml:space="preserve">. For example, although Compiere reports 85 vulnerable libraries out its total 175 libraries, </w:t>
@@ -20994,7 +22077,7 @@
       <w:r>
         <w:t xml:space="preserve">When compared with the “Number of Vulnerabilities per Third Party Library” top ten list, it was noted that roller is the only project that appears on both lists. Again, this points towards the issues that can occur when focusing on one particular statistic over another. </w:t>
       </w:r>
-      <w:commentRangeStart w:id="155"/>
+      <w:commentRangeStart w:id="170"/>
       <w:r>
         <w:t xml:space="preserve">Statistics help to build a picture, but judgement needs to be made to determine </w:t>
       </w:r>
@@ -21013,12 +22096,12 @@
       <w:r>
         <w:t>a statistical anomaly</w:t>
       </w:r>
-      <w:commentRangeEnd w:id="155"/>
+      <w:commentRangeEnd w:id="170"/>
       <w:r>
         <w:rPr>
           <w:rStyle w:val="CommentReference"/>
         </w:rPr>
-        <w:commentReference w:id="155"/>
+        <w:commentReference w:id="170"/>
       </w:r>
       <w:r>
         <w:t>.</w:t>
@@ -22483,7 +23566,7 @@
       <w:pPr>
         <w:pStyle w:val="Caption"/>
       </w:pPr>
-      <w:bookmarkStart w:id="156" w:name="_Toc384236596"/>
+      <w:bookmarkStart w:id="171" w:name="_Toc385074399"/>
       <w:r>
         <w:t xml:space="preserve">Table </w:t>
       </w:r>
@@ -22507,7 +23590,7 @@
       <w:r>
         <w:t>libraries</w:t>
       </w:r>
-      <w:bookmarkEnd w:id="156"/>
+      <w:bookmarkEnd w:id="171"/>
     </w:p>
     <w:p/>
     <w:p>
@@ -23902,7 +24985,7 @@
       <w:pPr>
         <w:pStyle w:val="Caption"/>
       </w:pPr>
-      <w:bookmarkStart w:id="157" w:name="_Toc384236597"/>
+      <w:bookmarkStart w:id="172" w:name="_Toc385074400"/>
       <w:r>
         <w:t xml:space="preserve">Table </w:t>
       </w:r>
@@ -23923,7 +25006,7 @@
       <w:r>
         <w:t xml:space="preserve"> Distribution</w:t>
       </w:r>
-      <w:bookmarkEnd w:id="157"/>
+      <w:bookmarkEnd w:id="172"/>
     </w:p>
     <w:p/>
     <w:p>
@@ -23957,20 +25040,31 @@
       <w:r>
         <w:t xml:space="preserve">These appeared to be the case on further examination. However, they are reported as distinct vulnerabilities because they affect different versions. So for example, </w:t>
       </w:r>
-      <w:commentRangeStart w:id="158"/>
+      <w:commentRangeStart w:id="173"/>
       <w:r>
         <w:t>if the issue appeared in Spring 3.2.4 and Spring 3.2.5 it would be addressed as two individual vulnerabilities</w:t>
       </w:r>
-      <w:commentRangeEnd w:id="158"/>
+      <w:commentRangeEnd w:id="173"/>
       <w:r>
         <w:rPr>
           <w:rStyle w:val="CommentReference"/>
         </w:rPr>
-        <w:commentReference w:id="158"/>
+        <w:commentReference w:id="173"/>
       </w:r>
       <w:r>
         <w:t>.</w:t>
       </w:r>
+    </w:p>
+    <w:p/>
+    <w:p>
+      <w:pPr>
+        <w:pStyle w:val="Heading2"/>
+      </w:pPr>
+      <w:bookmarkStart w:id="174" w:name="_Toc385074367"/>
+      <w:r>
+        <w:t>Phase Four Results</w:t>
+      </w:r>
+      <w:bookmarkEnd w:id="174"/>
     </w:p>
     <w:p>
       <w:pPr>
@@ -23992,7 +25086,7 @@
       <w:pPr>
         <w:pStyle w:val="Heading1"/>
       </w:pPr>
-      <w:bookmarkStart w:id="159" w:name="_Toc384236565"/>
+      <w:bookmarkStart w:id="175" w:name="_Toc385074368"/>
       <w:r>
         <w:lastRenderedPageBreak/>
         <w:t>Conclusion</w:t>
@@ -24000,7 +25094,7 @@
       <w:r>
         <w:t>s</w:t>
       </w:r>
-      <w:bookmarkEnd w:id="159"/>
+      <w:bookmarkEnd w:id="175"/>
     </w:p>
     <w:p>
       <w:pPr>
@@ -24032,11 +25126,11 @@
       <w:pPr>
         <w:pStyle w:val="Heading2"/>
       </w:pPr>
-      <w:bookmarkStart w:id="160" w:name="_Toc384236566"/>
+      <w:bookmarkStart w:id="176" w:name="_Toc385074369"/>
       <w:r>
         <w:t>Initial Analysis</w:t>
       </w:r>
-      <w:bookmarkEnd w:id="160"/>
+      <w:bookmarkEnd w:id="176"/>
     </w:p>
     <w:p>
       <w:r>
@@ -24054,7 +25148,7 @@
       <w:pPr>
         <w:pStyle w:val="Heading2"/>
       </w:pPr>
-      <w:bookmarkStart w:id="161" w:name="_Toc384236567"/>
+      <w:bookmarkStart w:id="177" w:name="_Toc385074370"/>
       <w:r>
         <w:t xml:space="preserve">Third Party </w:t>
       </w:r>
@@ -24064,7 +25158,7 @@
       <w:r>
         <w:t xml:space="preserve"> Usage</w:t>
       </w:r>
-      <w:bookmarkEnd w:id="161"/>
+      <w:bookmarkEnd w:id="177"/>
     </w:p>
     <w:p>
       <w:r>
@@ -24085,11 +25179,11 @@
       <w:pPr>
         <w:pStyle w:val="Heading2"/>
       </w:pPr>
-      <w:bookmarkStart w:id="162" w:name="_Toc384236568"/>
+      <w:bookmarkStart w:id="178" w:name="_Toc385074371"/>
       <w:r>
         <w:t>Analysis of open source projects</w:t>
       </w:r>
-      <w:bookmarkEnd w:id="162"/>
+      <w:bookmarkEnd w:id="178"/>
     </w:p>
     <w:p>
       <w:r>
@@ -24107,12 +25201,12 @@
       <w:pPr>
         <w:pStyle w:val="Heading2"/>
       </w:pPr>
-      <w:bookmarkStart w:id="163" w:name="_Toc384236569"/>
+      <w:bookmarkStart w:id="179" w:name="_Toc385074372"/>
       <w:r>
         <w:lastRenderedPageBreak/>
         <w:t>Security Tools</w:t>
       </w:r>
-      <w:bookmarkEnd w:id="163"/>
+      <w:bookmarkEnd w:id="179"/>
     </w:p>
     <w:p>
       <w:pPr>
@@ -24152,17 +25246,17 @@
       <w:pPr>
         <w:pStyle w:val="Heading2"/>
       </w:pPr>
-      <w:bookmarkStart w:id="164" w:name="_Toc384236570"/>
+      <w:bookmarkStart w:id="180" w:name="_Toc385074373"/>
       <w:r>
         <w:t>Vulnerability Identification System</w:t>
       </w:r>
-      <w:bookmarkEnd w:id="164"/>
+      <w:bookmarkEnd w:id="180"/>
     </w:p>
     <w:p>
       <w:r>
         <w:t xml:space="preserve">The classification of all vulnerabilities identified can be found at </w:t>
       </w:r>
-      <w:hyperlink r:id="rId34" w:history="1">
+      <w:hyperlink r:id="rId36" w:history="1">
         <w:r>
           <w:rPr>
             <w:rStyle w:val="Hyperlink"/>
@@ -24173,7 +25267,7 @@
       <w:r>
         <w:t xml:space="preserve"> and </w:t>
       </w:r>
-      <w:hyperlink r:id="rId35" w:history="1">
+      <w:hyperlink r:id="rId37" w:history="1">
         <w:r>
           <w:rPr>
             <w:rStyle w:val="Hyperlink"/>
@@ -24210,7 +25304,7 @@
           <w:lang w:val="en-GB" w:eastAsia="en-GB"/>
         </w:rPr>
         <w:drawing>
-          <wp:inline distT="0" distB="0" distL="0" distR="0" wp14:anchorId="03895FB6" wp14:editId="4829709B">
+          <wp:inline distT="0" distB="0" distL="0" distR="0" wp14:anchorId="2DD7C1F6" wp14:editId="4938B38A">
             <wp:extent cx="5731510" cy="1474517"/>
             <wp:effectExtent l="0" t="0" r="2540" b="0"/>
             <wp:docPr id="8" name="Picture 8"/>
@@ -24225,7 +25319,7 @@
                     <pic:cNvPicPr/>
                   </pic:nvPicPr>
                   <pic:blipFill>
-                    <a:blip r:embed="rId36"/>
+                    <a:blip r:embed="rId38"/>
                     <a:stretch>
                       <a:fillRect/>
                     </a:stretch>
@@ -24250,7 +25344,7 @@
       <w:pPr>
         <w:pStyle w:val="Caption"/>
       </w:pPr>
-      <w:bookmarkStart w:id="165" w:name="_Toc384236588"/>
+      <w:bookmarkStart w:id="181" w:name="_Toc385074391"/>
       <w:r>
         <w:t xml:space="preserve">Figure </w:t>
       </w:r>
@@ -24259,13 +25353,13 @@
           <w:rPr>
             <w:noProof/>
           </w:rPr>
-          <w:t>20</w:t>
+          <w:t>16</w:t>
         </w:r>
       </w:fldSimple>
       <w:r>
         <w:t>: A vulnerability in the CVE database</w:t>
       </w:r>
-      <w:bookmarkEnd w:id="165"/>
+      <w:bookmarkEnd w:id="181"/>
     </w:p>
     <w:p>
       <w:pPr>
@@ -24298,7 +25392,7 @@
         </w:rPr>
         <w:lastRenderedPageBreak/>
         <w:drawing>
-          <wp:inline distT="0" distB="0" distL="0" distR="0" wp14:anchorId="78D1B994" wp14:editId="20C969B7">
+          <wp:inline distT="0" distB="0" distL="0" distR="0" wp14:anchorId="1F4C7F50" wp14:editId="54BCF328">
             <wp:extent cx="5731510" cy="2608572"/>
             <wp:effectExtent l="0" t="0" r="2540" b="1905"/>
             <wp:docPr id="9" name="Picture 9"/>
@@ -24313,7 +25407,7 @@
                     <pic:cNvPicPr/>
                   </pic:nvPicPr>
                   <pic:blipFill>
-                    <a:blip r:embed="rId37"/>
+                    <a:blip r:embed="rId39"/>
                     <a:stretch>
                       <a:fillRect/>
                     </a:stretch>
@@ -24338,7 +25432,7 @@
       <w:pPr>
         <w:pStyle w:val="Caption"/>
       </w:pPr>
-      <w:bookmarkStart w:id="166" w:name="_Toc384236589"/>
+      <w:bookmarkStart w:id="182" w:name="_Toc385074392"/>
       <w:r>
         <w:t xml:space="preserve">Figure </w:t>
       </w:r>
@@ -24347,13 +25441,13 @@
           <w:rPr>
             <w:noProof/>
           </w:rPr>
-          <w:t>21</w:t>
+          <w:t>17</w:t>
         </w:r>
       </w:fldSimple>
       <w:r>
         <w:t>: The same vulnerability in the NIST database</w:t>
       </w:r>
-      <w:bookmarkEnd w:id="166"/>
+      <w:bookmarkEnd w:id="182"/>
     </w:p>
     <w:p/>
     <w:p>
@@ -24393,12 +25487,12 @@
       <w:pPr>
         <w:pStyle w:val="Heading2"/>
       </w:pPr>
-      <w:bookmarkStart w:id="167" w:name="_Toc384236571"/>
+      <w:bookmarkStart w:id="183" w:name="_Toc385074374"/>
       <w:r>
         <w:lastRenderedPageBreak/>
         <w:t>Zero vulnerabilities may not mean zero vulnerabilities</w:t>
       </w:r>
-      <w:bookmarkEnd w:id="167"/>
+      <w:bookmarkEnd w:id="183"/>
     </w:p>
     <w:p>
       <w:r>
@@ -24425,12 +25519,12 @@
       <w:pPr>
         <w:pStyle w:val="Heading1"/>
       </w:pPr>
-      <w:bookmarkStart w:id="168" w:name="_Toc384236572"/>
+      <w:bookmarkStart w:id="184" w:name="_Toc385074375"/>
       <w:r>
         <w:lastRenderedPageBreak/>
         <w:t>References</w:t>
       </w:r>
-      <w:bookmarkEnd w:id="168"/>
+      <w:bookmarkEnd w:id="184"/>
     </w:p>
     <w:p>
       <w:pPr>
@@ -24463,28 +25557,89 @@
     <w:p>
       <w:pPr>
         <w:pStyle w:val="ListParagraph"/>
-      </w:pPr>
-      <w:r>
+        <w:rPr>
+          <w:szCs w:val="24"/>
+        </w:rPr>
+      </w:pPr>
+      <w:r>
+        <w:rPr>
+          <w:szCs w:val="24"/>
+        </w:rPr>
         <w:t>Cve.mitre.org. 2014.</w:t>
       </w:r>
       <w:r>
         <w:rPr>
           <w:rStyle w:val="apple-converted-space"/>
+          <w:szCs w:val="24"/>
         </w:rPr>
         <w:t> </w:t>
       </w:r>
       <w:r>
+        <w:rPr>
+          <w:szCs w:val="24"/>
+        </w:rPr>
         <w:t>CVE -Common Vulnerabilities and Exposures (CVE). [online] Available at: http://cve.mitre.org/ [Accessed: 4 Feb 2014].</w:t>
       </w:r>
     </w:p>
     <w:p>
       <w:pPr>
         <w:pStyle w:val="ListParagraph"/>
+        <w:rPr>
+          <w:szCs w:val="24"/>
+        </w:rPr>
       </w:pPr>
     </w:p>
     <w:p>
       <w:pPr>
         <w:pStyle w:val="ListParagraph"/>
+        <w:rPr>
+          <w:szCs w:val="24"/>
+        </w:rPr>
+      </w:pPr>
+      <w:r>
+        <w:rPr>
+          <w:color w:val="000000"/>
+          <w:szCs w:val="24"/>
+          <w:shd w:val="clear" w:color="auto" w:fill="FFFFFF"/>
+        </w:rPr>
+        <w:t>Das, G. 2014.</w:t>
+      </w:r>
+      <w:r>
+        <w:rPr>
+          <w:rStyle w:val="apple-converted-space"/>
+          <w:color w:val="000000"/>
+          <w:szCs w:val="24"/>
+          <w:shd w:val="clear" w:color="auto" w:fill="FFFFFF"/>
+        </w:rPr>
+        <w:t> </w:t>
+      </w:r>
+      <w:r>
+        <w:rPr>
+          <w:i/>
+          <w:iCs/>
+          <w:color w:val="000000"/>
+          <w:szCs w:val="24"/>
+          <w:shd w:val="clear" w:color="auto" w:fill="FFFFFF"/>
+        </w:rPr>
+        <w:t>Struts2 Architecture Flow Diagram - GopalDas.Org</w:t>
+      </w:r>
+      <w:r>
+        <w:rPr>
+          <w:color w:val="000000"/>
+          <w:szCs w:val="24"/>
+          <w:shd w:val="clear" w:color="auto" w:fill="FFFFFF"/>
+        </w:rPr>
+        <w:t>. [online] Available at: http://gopaldas.org/struts/struts2/struts2-architecture-flow-diagram/ [Accessed: 14 Apr 2014].</w:t>
+      </w:r>
+    </w:p>
+    <w:p>
+      <w:pPr>
+        <w:pStyle w:val="ListParagraph"/>
+      </w:pPr>
+    </w:p>
+    <w:p>
+      <w:pPr>
+        <w:pStyle w:val="ListParagraph"/>
       </w:pPr>
       <w:r>
         <w:t>Eshete, B., Villafiorita, A. and Weldemariam, K. 2011. Early Detection of Security Misconfiguration Vulnerabilities in Web Applications. pp. 169--174.</w:t>
@@ -24515,7 +25670,7 @@
       <w:r>
         <w:t xml:space="preserve">Jackson Higgins, Kelly, 2008. Hacker's Choice: Top Six Database Attacks. [online] Available at </w:t>
       </w:r>
-      <w:hyperlink r:id="rId38" w:history="1">
+      <w:hyperlink r:id="rId40" w:history="1">
         <w:r>
           <w:rPr>
             <w:rStyle w:val="Hyperlink"/>
@@ -24587,16 +25742,52 @@
       <w:pPr>
         <w:pStyle w:val="ListParagraph"/>
         <w:rPr>
-          <w:szCs w:val="24"/>
-        </w:rPr>
-      </w:pPr>
-      <w:r>
-        <w:rPr>
           <w:color w:val="000000"/>
           <w:szCs w:val="24"/>
           <w:shd w:val="clear" w:color="auto" w:fill="FFFFFF"/>
         </w:rPr>
-        <w:t>Mohagheghi, P. and Conradi, R. 2007. Quality, productivity and economic benefits of software reuse: a review of industrial studies.</w:t>
+      </w:pPr>
+      <w:r>
+        <w:rPr>
+          <w:color w:val="000000"/>
+          <w:szCs w:val="24"/>
+          <w:shd w:val="clear" w:color="auto" w:fill="FFFFFF"/>
+        </w:rPr>
+        <w:t>Mcgrath, M. 2013. Threat Modelling for Legacy Enterprise Applications.</w:t>
+      </w:r>
+    </w:p>
+    <w:p>
+      <w:pPr>
+        <w:pStyle w:val="ListParagraph"/>
+        <w:rPr>
+          <w:color w:val="000000"/>
+          <w:szCs w:val="24"/>
+          <w:shd w:val="clear" w:color="auto" w:fill="FFFFFF"/>
+        </w:rPr>
+      </w:pPr>
+    </w:p>
+    <w:p>
+      <w:pPr>
+        <w:pStyle w:val="ListParagraph"/>
+        <w:rPr>
+          <w:szCs w:val="24"/>
+        </w:rPr>
+      </w:pPr>
+      <w:r>
+        <w:rPr>
+          <w:color w:val="000000"/>
+          <w:szCs w:val="24"/>
+          <w:shd w:val="clear" w:color="auto" w:fill="FFFFFF"/>
+        </w:rPr>
+        <w:t>Mohagheghi, P.</w:t>
+      </w:r>
+      <w:r>
+        <w:rPr>
+          <w:color w:val="000000"/>
+          <w:szCs w:val="24"/>
+          <w:shd w:val="clear" w:color="auto" w:fill="FFFFFF"/>
+        </w:rPr>
+        <w:t xml:space="preserve"> and Conradi, R. 2007. Quality, productivity and economic benefits of software reuse: a review of industrial studies.</w:t>
       </w:r>
       <w:r>
         <w:rPr>
@@ -24636,7 +25827,6 @@
         <w:pStyle w:val="ListParagraph"/>
       </w:pPr>
       <w:r>
-        <w:lastRenderedPageBreak/>
         <w:t>OWASP, 2013</w:t>
       </w:r>
       <w:r>
@@ -24646,21 +25836,16 @@
         <w:t xml:space="preserve"> </w:t>
       </w:r>
       <w:r>
-        <w:t>Available: https://www.owasp.org/index.php/Top_10_2013</w:t>
-      </w:r>
-    </w:p>
-    <w:p>
-      <w:pPr>
-        <w:pStyle w:val="ListParagraph"/>
-      </w:pPr>
-    </w:p>
-    <w:p>
-      <w:pPr>
-        <w:pStyle w:val="ListParagraph"/>
-      </w:pPr>
-      <w:r>
-        <w:t>Pope, C. 2013. Warning over fake Revenue scam messages. The Irish Times, 18th Nov.</w:t>
-      </w:r>
+        <w:t xml:space="preserve">Available: </w:t>
+      </w:r>
+      <w:hyperlink r:id="rId41" w:history="1">
+        <w:r>
+          <w:rPr>
+            <w:rStyle w:val="Hyperlink"/>
+          </w:rPr>
+          <w:t>https://www.owasp.org/index.php/Top_10_2013</w:t>
+        </w:r>
+      </w:hyperlink>
     </w:p>
     <w:p>
       <w:pPr>
@@ -24680,7 +25865,7 @@
           <w:szCs w:val="24"/>
           <w:shd w:val="clear" w:color="auto" w:fill="FFFFFF"/>
         </w:rPr>
-        <w:t>Qualitascorpus.com. 2014.</w:t>
+        <w:t>Owasp.org. 2014.</w:t>
       </w:r>
       <w:r>
         <w:rPr>
@@ -24699,7 +25884,7 @@
           <w:szCs w:val="24"/>
           <w:shd w:val="clear" w:color="auto" w:fill="FFFFFF"/>
         </w:rPr>
-        <w:t>Qualitas Corpus</w:t>
+        <w:t>File:Threat Model Flow.gif - OWASP</w:t>
       </w:r>
       <w:r>
         <w:rPr>
@@ -24707,7 +25892,20 @@
           <w:szCs w:val="24"/>
           <w:shd w:val="clear" w:color="auto" w:fill="FFFFFF"/>
         </w:rPr>
-        <w:t>. [online] Available at: http://qualitascorpus.com/ [Accessed: 18 Mar 2014].</w:t>
+        <w:t>. [online] Available at: https://www.owasp.org/index.php/File:Threat_Model_Flow.gif [Accessed: 12 Apr 2014].</w:t>
+      </w:r>
+    </w:p>
+    <w:p>
+      <w:pPr>
+        <w:pStyle w:val="ListParagraph"/>
+      </w:pPr>
+    </w:p>
+    <w:p>
+      <w:pPr>
+        <w:pStyle w:val="ListParagraph"/>
+      </w:pPr>
+      <w:r>
+        <w:t>Pope, C. 2013. Warning over fake Revenue scam messages. The Irish Times, 18th Nov.</w:t>
       </w:r>
     </w:p>
     <w:p>
@@ -24728,7 +25926,16 @@
           <w:szCs w:val="24"/>
           <w:shd w:val="clear" w:color="auto" w:fill="FFFFFF"/>
         </w:rPr>
-        <w:t>Raemaekers, S., Van Deursen, A. and Visser, J. 2011. Exploring risks in the usage of third-party libraries.</w:t>
+        <w:t>Qualitascorpus.com. 2014.</w:t>
+      </w:r>
+      <w:r>
+        <w:rPr>
+          <w:rStyle w:val="apple-converted-space"/>
+          <w:color w:val="000000"/>
+          <w:szCs w:val="24"/>
+          <w:shd w:val="clear" w:color="auto" w:fill="FFFFFF"/>
+        </w:rPr>
+        <w:t> </w:t>
       </w:r>
       <w:r>
         <w:rPr>
@@ -24738,7 +25945,7 @@
           <w:szCs w:val="24"/>
           <w:shd w:val="clear" w:color="auto" w:fill="FFFFFF"/>
         </w:rPr>
-        <w:t>Software Improvement Group, Tech. Rep</w:t>
+        <w:t>Qualitas Corpus</w:t>
       </w:r>
       <w:r>
         <w:rPr>
@@ -24746,51 +25953,7 @@
           <w:szCs w:val="24"/>
           <w:shd w:val="clear" w:color="auto" w:fill="FFFFFF"/>
         </w:rPr>
-        <w:t>.</w:t>
-      </w:r>
-    </w:p>
-    <w:p>
-      <w:pPr>
-        <w:pStyle w:val="ListParagraph"/>
-      </w:pPr>
-    </w:p>
-    <w:p>
-      <w:pPr>
-        <w:pStyle w:val="ListParagraph"/>
-      </w:pPr>
-      <w:r>
-        <w:t>Stuttard, D. and Pinto, M. 2013. </w:t>
-      </w:r>
-      <w:r>
-        <w:rPr>
-          <w:rStyle w:val="Emphasis"/>
-        </w:rPr>
-        <w:t>The web application hacker's handbook</w:t>
-      </w:r>
-      <w:r>
-        <w:t>. Hoboken, N.J.: Wiley.</w:t>
-      </w:r>
-    </w:p>
-    <w:p>
-      <w:pPr>
-        <w:pStyle w:val="ListParagraph"/>
-      </w:pPr>
-    </w:p>
-    <w:p>
-      <w:pPr>
-        <w:pStyle w:val="ListParagraph"/>
-      </w:pPr>
-      <w:r>
-        <w:t>Sullivan, B. and Liu, V. 2012. </w:t>
-      </w:r>
-      <w:r>
-        <w:rPr>
-          <w:rStyle w:val="Emphasis"/>
-        </w:rPr>
-        <w:t>Web application security</w:t>
-      </w:r>
-      <w:r>
-        <w:t>. New York: McGraw-Hill.</w:t>
+        <w:t>. [online] Available at: http://qualitascorpus.com/ [Accessed: 18 Mar 2014].</w:t>
       </w:r>
     </w:p>
     <w:p>
@@ -24811,145 +25974,7 @@
           <w:szCs w:val="24"/>
           <w:shd w:val="clear" w:color="auto" w:fill="FFFFFF"/>
         </w:rPr>
-        <w:t>Sun, Y. and He, D. 2012. Model Checking for the Defense against Cross-Site Scripting Attacks. pp. 2161--2164.</w:t>
-      </w:r>
-    </w:p>
-    <w:p>
-      <w:pPr>
-        <w:pStyle w:val="ListParagraph"/>
-      </w:pPr>
-    </w:p>
-    <w:p>
-      <w:pPr>
-        <w:pStyle w:val="ListParagraph"/>
-      </w:pPr>
-      <w:r>
-        <w:t>Takamatsu, Y.; Kosuga, Y.; Kono, K., "Automated detection of session management vulnerabilities in web applications," Privacy, Security and Trust (PST), 2012 Tenth Annual International Conference on , vol., no., pp.112,119, 16-18 July 2012 doi: 10.1109/PST.2012.6297927</w:t>
-      </w:r>
-    </w:p>
-    <w:p/>
-    <w:p>
-      <w:pPr>
-        <w:ind w:left="720"/>
-      </w:pPr>
-      <w:r>
-        <w:t xml:space="preserve">Tempero, </w:t>
-      </w:r>
-      <w:r>
-        <w:t>Ewan</w:t>
-      </w:r>
-      <w:r>
-        <w:t>;</w:t>
-      </w:r>
-      <w:r>
-        <w:t xml:space="preserve"> </w:t>
-      </w:r>
-      <w:r>
-        <w:t xml:space="preserve">Anslow, </w:t>
-      </w:r>
-      <w:r>
-        <w:t>Craig</w:t>
-      </w:r>
-      <w:r>
-        <w:t>;</w:t>
-      </w:r>
-      <w:r>
-        <w:t xml:space="preserve"> </w:t>
-      </w:r>
-      <w:r>
-        <w:t xml:space="preserve">Dietrich, </w:t>
-      </w:r>
-      <w:r>
-        <w:t>Jens</w:t>
-      </w:r>
-      <w:r>
-        <w:t>;</w:t>
-      </w:r>
-      <w:r>
-        <w:t xml:space="preserve"> </w:t>
-      </w:r>
-      <w:r>
-        <w:t xml:space="preserve">Han, </w:t>
-      </w:r>
-      <w:r>
-        <w:t>Ted</w:t>
-      </w:r>
-      <w:r>
-        <w:t>;</w:t>
-      </w:r>
-      <w:r>
-        <w:t xml:space="preserve"> </w:t>
-      </w:r>
-      <w:r>
-        <w:t xml:space="preserve">Li, </w:t>
-      </w:r>
-      <w:r>
-        <w:t>Jing</w:t>
-      </w:r>
-      <w:r>
-        <w:t>;</w:t>
-      </w:r>
-      <w:r>
-        <w:t xml:space="preserve"> </w:t>
-      </w:r>
-      <w:r>
-        <w:t xml:space="preserve">Lumpe, </w:t>
-      </w:r>
-      <w:r>
-        <w:t>Markus</w:t>
-      </w:r>
-      <w:r>
-        <w:t>;</w:t>
-      </w:r>
-      <w:r>
-        <w:t xml:space="preserve"> </w:t>
-      </w:r>
-      <w:r>
-        <w:t xml:space="preserve">Meltod, </w:t>
-      </w:r>
-      <w:r>
-        <w:t>Hayden</w:t>
-      </w:r>
-      <w:r>
-        <w:t xml:space="preserve">; Noble, </w:t>
-      </w:r>
-      <w:r>
-        <w:t>James</w:t>
-      </w:r>
-      <w:r>
-        <w:t xml:space="preserve">, </w:t>
-      </w:r>
-      <w:r>
-        <w:t>'Qualitas Corpus: A Curated Collection of Java Code for Empirical Studies' 2010 Asia Pacific Software Engineering Conference (APSEC2010), pp336–345, December 2010</w:t>
-      </w:r>
-    </w:p>
-    <w:p/>
-    <w:p>
-      <w:pPr>
-        <w:pStyle w:val="ListParagraph"/>
-        <w:rPr>
-          <w:color w:val="000000"/>
-          <w:szCs w:val="24"/>
-          <w:shd w:val="clear" w:color="auto" w:fill="FFFFFF"/>
-        </w:rPr>
-      </w:pPr>
-      <w:r>
-        <w:rPr>
-          <w:color w:val="000000"/>
-          <w:szCs w:val="24"/>
-          <w:shd w:val="clear" w:color="auto" w:fill="FFFFFF"/>
-        </w:rPr>
-        <w:lastRenderedPageBreak/>
-        <w:t>Williams, J. and Dabirsiaghi, A. 2012.</w:t>
-      </w:r>
-      <w:r>
-        <w:rPr>
-          <w:rStyle w:val="apple-converted-space"/>
-          <w:color w:val="000000"/>
-          <w:szCs w:val="24"/>
-          <w:shd w:val="clear" w:color="auto" w:fill="FFFFFF"/>
-        </w:rPr>
-        <w:t> </w:t>
+        <w:t>Raemaekers, S., Van Deursen, A. and Visser, J. 2011. Exploring risks in the usage of third-party libraries.</w:t>
       </w:r>
       <w:r>
         <w:rPr>
@@ -24959,7 +25984,7 @@
           <w:szCs w:val="24"/>
           <w:shd w:val="clear" w:color="auto" w:fill="FFFFFF"/>
         </w:rPr>
-        <w:t>The Unfortunate Reality of Insecure Libraries</w:t>
+        <w:t>Software Improvement Group, Tech. Rep</w:t>
       </w:r>
       <w:r>
         <w:rPr>
@@ -24967,33 +25992,257 @@
           <w:szCs w:val="24"/>
           <w:shd w:val="clear" w:color="auto" w:fill="FFFFFF"/>
         </w:rPr>
-        <w:t>. [</w:t>
-      </w:r>
+        <w:t>.</w:t>
+      </w:r>
+    </w:p>
+    <w:p>
+      <w:pPr>
+        <w:pStyle w:val="ListParagraph"/>
+      </w:pPr>
+    </w:p>
+    <w:p>
+      <w:pPr>
+        <w:pStyle w:val="ListParagraph"/>
+      </w:pPr>
+      <w:r>
+        <w:t>Stuttard, D. and Pinto, M. 2013. </w:t>
+      </w:r>
+      <w:r>
+        <w:rPr>
+          <w:rStyle w:val="Emphasis"/>
+        </w:rPr>
+        <w:t>The web application hacker's handbook</w:t>
+      </w:r>
+      <w:r>
+        <w:t>. Hoboken, N.J.: Wiley.</w:t>
+      </w:r>
+    </w:p>
+    <w:p>
+      <w:pPr>
+        <w:pStyle w:val="ListParagraph"/>
+      </w:pPr>
+    </w:p>
+    <w:p>
+      <w:pPr>
+        <w:pStyle w:val="ListParagraph"/>
+      </w:pPr>
+      <w:r>
+        <w:t>Sullivan, B. and Liu, V. 2012. </w:t>
+      </w:r>
+      <w:r>
+        <w:rPr>
+          <w:rStyle w:val="Emphasis"/>
+        </w:rPr>
+        <w:t>Web application security</w:t>
+      </w:r>
+      <w:r>
+        <w:t>. New York: McGraw-Hill.</w:t>
+      </w:r>
+    </w:p>
+    <w:p>
+      <w:pPr>
+        <w:pStyle w:val="ListParagraph"/>
+      </w:pPr>
+    </w:p>
+    <w:p>
+      <w:pPr>
+        <w:pStyle w:val="ListParagraph"/>
+        <w:rPr>
+          <w:szCs w:val="24"/>
+        </w:rPr>
+      </w:pPr>
       <w:r>
         <w:rPr>
           <w:color w:val="000000"/>
           <w:szCs w:val="24"/>
           <w:shd w:val="clear" w:color="auto" w:fill="FFFFFF"/>
         </w:rPr>
-        <w:t>pdf</w:t>
-      </w:r>
-      <w:r>
+        <w:t>Sun, Y. and He, D. 2012. Model Checking for the Defense against Cross-Site Scripting Attacks. pp. 2161--2164.</w:t>
+      </w:r>
+    </w:p>
+    <w:p>
+      <w:pPr>
+        <w:pStyle w:val="ListParagraph"/>
+      </w:pPr>
+    </w:p>
+    <w:p>
+      <w:pPr>
+        <w:pStyle w:val="ListParagraph"/>
+      </w:pPr>
+      <w:r>
+        <w:t xml:space="preserve">Takamatsu, Y.; Kosuga, Y.; Kono, K., "Automated detection of session management vulnerabilities in web applications," Privacy, Security and Trust (PST), 2012 Tenth </w:t>
+      </w:r>
+      <w:r>
+        <w:lastRenderedPageBreak/>
+        <w:t>Annual International Conference on , vol., no., pp.112,119, 16-18 July 2012 doi: 10.1109/PST.2012.6297927</w:t>
+      </w:r>
+    </w:p>
+    <w:p/>
+    <w:p>
+      <w:pPr>
+        <w:ind w:left="720"/>
+      </w:pPr>
+      <w:r>
+        <w:t xml:space="preserve">Tempero, </w:t>
+      </w:r>
+      <w:r>
+        <w:t>Ewan</w:t>
+      </w:r>
+      <w:r>
+        <w:t>;</w:t>
+      </w:r>
+      <w:r>
+        <w:t xml:space="preserve"> </w:t>
+      </w:r>
+      <w:r>
+        <w:t xml:space="preserve">Anslow, </w:t>
+      </w:r>
+      <w:r>
+        <w:t>Craig</w:t>
+      </w:r>
+      <w:r>
+        <w:t>;</w:t>
+      </w:r>
+      <w:r>
+        <w:t xml:space="preserve"> </w:t>
+      </w:r>
+      <w:r>
+        <w:t xml:space="preserve">Dietrich, </w:t>
+      </w:r>
+      <w:r>
+        <w:t>Jens</w:t>
+      </w:r>
+      <w:r>
+        <w:t>;</w:t>
+      </w:r>
+      <w:r>
+        <w:t xml:space="preserve"> </w:t>
+      </w:r>
+      <w:r>
+        <w:t xml:space="preserve">Han, </w:t>
+      </w:r>
+      <w:r>
+        <w:t>Ted</w:t>
+      </w:r>
+      <w:r>
+        <w:t>;</w:t>
+      </w:r>
+      <w:r>
+        <w:t xml:space="preserve"> </w:t>
+      </w:r>
+      <w:r>
+        <w:t xml:space="preserve">Li, </w:t>
+      </w:r>
+      <w:r>
+        <w:t>Jing</w:t>
+      </w:r>
+      <w:r>
+        <w:t>;</w:t>
+      </w:r>
+      <w:r>
+        <w:t xml:space="preserve"> </w:t>
+      </w:r>
+      <w:r>
+        <w:t xml:space="preserve">Lumpe, </w:t>
+      </w:r>
+      <w:r>
+        <w:t>Markus</w:t>
+      </w:r>
+      <w:r>
+        <w:t>;</w:t>
+      </w:r>
+      <w:r>
+        <w:t xml:space="preserve"> </w:t>
+      </w:r>
+      <w:r>
+        <w:t xml:space="preserve">Meltod, </w:t>
+      </w:r>
+      <w:r>
+        <w:t>Hayden</w:t>
+      </w:r>
+      <w:r>
+        <w:t xml:space="preserve">; Noble, </w:t>
+      </w:r>
+      <w:r>
+        <w:t>James</w:t>
+      </w:r>
+      <w:r>
+        <w:t xml:space="preserve">, </w:t>
+      </w:r>
+      <w:r>
+        <w:t>'Qualitas Corpus: A Curated Collection of Java Code for Empirical Studies' 2010 Asia Pacific Software Engineering Conference (APSEC2010), pp336–345, December 2010</w:t>
+      </w:r>
+    </w:p>
+    <w:p/>
+    <w:p>
+      <w:pPr>
+        <w:pStyle w:val="ListParagraph"/>
         <w:rPr>
           <w:color w:val="000000"/>
           <w:szCs w:val="24"/>
           <w:shd w:val="clear" w:color="auto" w:fill="FFFFFF"/>
         </w:rPr>
-        <w:t>] https://www.aspectsecurity.com/uploads/downloads/2012/03/Aspect-Security-The-Unfortunate-Reality-of-Insecure-Libraries.pdf [Accessed: 8 Jan 2014].</w:t>
-      </w:r>
-    </w:p>
-    <w:p>
-      <w:pPr>
-        <w:pStyle w:val="ListParagraph"/>
+      </w:pPr>
+      <w:r>
         <w:rPr>
           <w:color w:val="000000"/>
           <w:szCs w:val="24"/>
           <w:shd w:val="clear" w:color="auto" w:fill="FFFFFF"/>
         </w:rPr>
+        <w:t>Williams, J. and Dabirsiaghi, A. 2012.</w:t>
+      </w:r>
+      <w:r>
+        <w:rPr>
+          <w:rStyle w:val="apple-converted-space"/>
+          <w:color w:val="000000"/>
+          <w:szCs w:val="24"/>
+          <w:shd w:val="clear" w:color="auto" w:fill="FFFFFF"/>
+        </w:rPr>
+        <w:t> </w:t>
+      </w:r>
+      <w:r>
+        <w:rPr>
+          <w:i/>
+          <w:iCs/>
+          <w:color w:val="000000"/>
+          <w:szCs w:val="24"/>
+          <w:shd w:val="clear" w:color="auto" w:fill="FFFFFF"/>
+        </w:rPr>
+        <w:t>The Unfortunate Reality of Insecure Libraries</w:t>
+      </w:r>
+      <w:r>
+        <w:rPr>
+          <w:color w:val="000000"/>
+          <w:szCs w:val="24"/>
+          <w:shd w:val="clear" w:color="auto" w:fill="FFFFFF"/>
+        </w:rPr>
+        <w:t>. [</w:t>
+      </w:r>
+      <w:r>
+        <w:rPr>
+          <w:color w:val="000000"/>
+          <w:szCs w:val="24"/>
+          <w:shd w:val="clear" w:color="auto" w:fill="FFFFFF"/>
+        </w:rPr>
+        <w:t>pdf</w:t>
+      </w:r>
+      <w:r>
+        <w:rPr>
+          <w:color w:val="000000"/>
+          <w:szCs w:val="24"/>
+          <w:shd w:val="clear" w:color="auto" w:fill="FFFFFF"/>
+        </w:rPr>
+        <w:t>] https://www.aspectsecurity.com/uploads/downloads/2012/03/Aspect-Security-The-Unfortunate-Reality-of-Insecure-Libraries.pdf [Accessed: 8 Jan 2014].</w:t>
+      </w:r>
+    </w:p>
+    <w:p>
+      <w:pPr>
+        <w:pStyle w:val="ListParagraph"/>
+        <w:rPr>
+          <w:color w:val="000000"/>
+          <w:szCs w:val="24"/>
+          <w:shd w:val="clear" w:color="auto" w:fill="FFFFFF"/>
+        </w:rPr>
       </w:pPr>
     </w:p>
     <w:p>
@@ -25026,7 +26275,7 @@
       <w:pPr>
         <w:pStyle w:val="Heading1"/>
       </w:pPr>
-      <w:bookmarkStart w:id="169" w:name="_Toc384236573"/>
+      <w:bookmarkStart w:id="185" w:name="_Toc385074376"/>
       <w:r>
         <w:lastRenderedPageBreak/>
         <w:t>Appendi</w:t>
@@ -25034,7 +26283,7 @@
       <w:r>
         <w:t>ces</w:t>
       </w:r>
-      <w:bookmarkEnd w:id="169"/>
+      <w:bookmarkEnd w:id="185"/>
     </w:p>
     <w:p>
       <w:pPr>
@@ -25056,7 +26305,7 @@
           <w:lang w:eastAsia="en-IE"/>
         </w:rPr>
       </w:pPr>
-      <w:bookmarkStart w:id="170" w:name="_Toc384236574"/>
+      <w:bookmarkStart w:id="186" w:name="_Toc385074377"/>
       <w:r>
         <w:rPr>
           <w:noProof/>
@@ -25078,7 +26327,7 @@
         </w:rPr>
         <w:t>Qualitas Corpus</w:t>
       </w:r>
-      <w:bookmarkEnd w:id="170"/>
+      <w:bookmarkEnd w:id="186"/>
     </w:p>
     <w:tbl>
       <w:tblPr>
@@ -31692,7 +32941,7 @@
       </w:pPr>
     </w:p>
     <w:sectPr>
-      <w:footerReference w:type="first" r:id="rId39"/>
+      <w:footerReference w:type="first" r:id="rId42"/>
       <w:pgSz w:w="11906" w:h="16838"/>
       <w:pgMar w:top="1440" w:right="1440" w:bottom="1440" w:left="1440" w:header="708" w:footer="708" w:gutter="0"/>
       <w:pgNumType w:start="1"/>
@@ -31722,7 +32971,7 @@
       </w:r>
     </w:p>
   </w:comment>
-  <w:comment w:id="12" w:author="Ben Craig" w:date="2014-02-28T09:21:00Z" w:initials="BC">
+  <w:comment w:id="11" w:author="Ben Craig" w:date="2014-02-28T09:21:00Z" w:initials="BC">
     <w:p>
       <w:pPr>
         <w:pStyle w:val="CommentText"/>
@@ -31738,7 +32987,7 @@
       </w:r>
     </w:p>
   </w:comment>
-  <w:comment w:id="83" w:author="Ben Craig" w:date="2014-03-18T12:29:00Z" w:initials="BC">
+  <w:comment w:id="84" w:author="Ben Craig" w:date="2014-03-18T12:29:00Z" w:initials="BC">
     <w:p>
       <w:pPr>
         <w:pStyle w:val="CommentText"/>
@@ -31754,7 +33003,7 @@
       </w:r>
     </w:p>
   </w:comment>
-  <w:comment w:id="89" w:author="Ben Craig" w:date="2014-01-16T21:44:00Z" w:initials="BC">
+  <w:comment w:id="88" w:author="Ben Craig" w:date="2014-04-12T13:10:00Z" w:initials="BC">
     <w:p>
       <w:pPr>
         <w:pStyle w:val="CommentText"/>
@@ -31766,11 +33015,27 @@
         <w:annotationRef/>
       </w:r>
       <w:r>
+        <w:t>Some of this section is re-hashed in the design section, under “Notes on the Analysis Tools used”. Need to review both sections and avoid repetition.</w:t>
+      </w:r>
+    </w:p>
+  </w:comment>
+  <w:comment w:id="91" w:author="Ben Craig" w:date="2014-01-16T21:44:00Z" w:initials="BC">
+    <w:p>
+      <w:pPr>
+        <w:pStyle w:val="CommentText"/>
+      </w:pPr>
+      <w:r>
+        <w:rPr>
+          <w:rStyle w:val="CommentReference"/>
+        </w:rPr>
+        <w:annotationRef/>
+      </w:r>
+      <w:r>
         <w:t>Wishy washy – Need to cut A LOT of this down</w:t>
       </w:r>
     </w:p>
   </w:comment>
-  <w:comment w:id="90" w:author="Ben Craig" w:date="2014-01-16T21:48:00Z" w:initials="BC">
+  <w:comment w:id="92" w:author="Ben Craig" w:date="2014-01-16T21:48:00Z" w:initials="BC">
     <w:p>
       <w:pPr>
         <w:pStyle w:val="CommentText"/>
@@ -31786,7 +33051,7 @@
       </w:r>
     </w:p>
   </w:comment>
-  <w:comment w:id="109" w:author="Ben Craig" w:date="2014-02-28T10:24:00Z" w:initials="BC">
+  <w:comment w:id="111" w:author="Ben Craig" w:date="2014-02-28T10:24:00Z" w:initials="BC">
     <w:p>
       <w:pPr>
         <w:pStyle w:val="CommentText"/>
@@ -31802,7 +33067,7 @@
       </w:r>
     </w:p>
   </w:comment>
-  <w:comment w:id="121" w:author="Ben Craig" w:date="2014-03-22T15:42:00Z" w:initials="BC">
+  <w:comment w:id="123" w:author="Ben Craig" w:date="2014-03-22T15:42:00Z" w:initials="BC">
     <w:p>
       <w:pPr>
         <w:pStyle w:val="CommentText"/>
@@ -31818,7 +33083,7 @@
       </w:r>
     </w:p>
   </w:comment>
-  <w:comment w:id="133" w:author="Ben Craig" w:date="2014-04-01T20:33:00Z" w:initials="BC">
+  <w:comment w:id="131" w:author="Ben Craig" w:date="2014-04-12T13:48:00Z" w:initials="BC">
     <w:p>
       <w:pPr>
         <w:pStyle w:val="CommentText"/>
@@ -31830,11 +33095,145 @@
         <w:annotationRef/>
       </w:r>
       <w:r>
+        <w:t>Might add some of this Threat Modelling stuff into the lit review.</w:t>
+      </w:r>
+    </w:p>
+  </w:comment>
+  <w:comment w:id="133" w:author="Ben Craig" w:date="2014-04-12T14:22:00Z" w:initials="BC">
+    <w:p>
+      <w:pPr>
+        <w:pStyle w:val="CommentText"/>
+      </w:pPr>
+      <w:r>
+        <w:rPr>
+          <w:rStyle w:val="CommentReference"/>
+        </w:rPr>
+        <w:annotationRef/>
+      </w:r>
+      <w:r>
+        <w:t>Expand and discuss both</w:t>
+      </w:r>
+    </w:p>
+  </w:comment>
+  <w:comment w:id="134" w:author="Ben Craig" w:date="2014-04-12T14:21:00Z" w:initials="BC">
+    <w:p>
+      <w:pPr>
+        <w:pStyle w:val="CommentText"/>
+      </w:pPr>
+      <w:r>
+        <w:rPr>
+          <w:rStyle w:val="CommentReference"/>
+        </w:rPr>
+        <w:annotationRef/>
+      </w:r>
+      <w:r>
+        <w:t>Expand; discuss</w:t>
+      </w:r>
+    </w:p>
+  </w:comment>
+  <w:comment w:id="136" w:author="Ben Craig" w:date="2014-04-12T15:27:00Z" w:initials="BC">
+    <w:p>
+      <w:pPr>
+        <w:pStyle w:val="CommentText"/>
+      </w:pPr>
+      <w:r>
+        <w:rPr>
+          <w:rStyle w:val="CommentReference"/>
+        </w:rPr>
+        <w:annotationRef/>
+      </w:r>
+      <w:r>
+        <w:t>Add more projects if required; there’s probably not a lot of threat modelling that can be done on Findbugs, but lots that can be done on Spring, for example. Maybe say something like project selection was based on vulnerabilities in third party, then in source, and finally one that did not have many vulnerabilities but was identified as a ‘high-risk’ library (Spring or similar).</w:t>
+      </w:r>
+    </w:p>
+  </w:comment>
+  <w:comment w:id="137" w:author="Ben Craig" w:date="2014-04-12T15:22:00Z" w:initials="BC">
+    <w:p>
+      <w:pPr>
+        <w:pStyle w:val="CommentText"/>
+      </w:pPr>
+      <w:r>
+        <w:rPr>
+          <w:rStyle w:val="CommentReference"/>
+        </w:rPr>
+        <w:annotationRef/>
+      </w:r>
+      <w:r>
+        <w:t>Review this sentence; it’s horribly worded!</w:t>
+      </w:r>
+    </w:p>
+  </w:comment>
+  <w:comment w:id="138" w:author="Ben Craig" w:date="2014-04-12T15:24:00Z" w:initials="BC">
+    <w:p>
+      <w:pPr>
+        <w:pStyle w:val="CommentText"/>
+      </w:pPr>
+      <w:r>
+        <w:rPr>
+          <w:rStyle w:val="CommentReference"/>
+        </w:rPr>
+        <w:annotationRef/>
+      </w:r>
+      <w:r>
+        <w:t>This thought will be expanded in the conclusions. Also need to review the entire document because I’ve made allusions to this in various places and want to avoid repetition.</w:t>
+      </w:r>
+    </w:p>
+  </w:comment>
+  <w:comment w:id="139" w:author="Ben Craig" w:date="2014-04-14T17:39:00Z" w:initials="BC">
+    <w:p>
+      <w:pPr>
+        <w:pStyle w:val="CommentText"/>
+      </w:pPr>
+      <w:r>
+        <w:rPr>
+          <w:rStyle w:val="CommentReference"/>
+        </w:rPr>
+        <w:annotationRef/>
+      </w:r>
+      <w:r>
+        <w:t>TODO: install this tool and use it to create these diagrams</w:t>
+      </w:r>
+    </w:p>
+  </w:comment>
+  <w:comment w:id="143" w:author="Ben Craig" w:date="2014-04-13T16:20:00Z" w:initials="BC">
+    <w:p>
+      <w:pPr>
+        <w:pStyle w:val="CommentText"/>
+      </w:pPr>
+      <w:r>
+        <w:rPr>
+          <w:rStyle w:val="CommentReference"/>
+        </w:rPr>
+        <w:annotationRef/>
+      </w:r>
+      <w:r>
+        <w:t>Add a reference to where I found this (</w:t>
+      </w:r>
+      <w:r>
+        <w:t>http://www.cvedetails.com/cve/CVE-2010-0538/</w:t>
+      </w:r>
+      <w:r>
+        <w:t>)</w:t>
+      </w:r>
+    </w:p>
+  </w:comment>
+  <w:comment w:id="148" w:author="Ben Craig" w:date="2014-04-01T20:33:00Z" w:initials="BC">
+    <w:p>
+      <w:pPr>
+        <w:pStyle w:val="CommentText"/>
+      </w:pPr>
+      <w:r>
+        <w:rPr>
+          <w:rStyle w:val="CommentReference"/>
+        </w:rPr>
+        <w:annotationRef/>
+      </w:r>
+      <w:r>
         <w:t>This will be one of the conclusions</w:t>
       </w:r>
     </w:p>
   </w:comment>
-  <w:comment w:id="139" w:author="Ben Craig" w:date="2014-03-03T15:02:00Z" w:initials="BC">
+  <w:comment w:id="154" w:author="Ben Craig" w:date="2014-03-03T15:02:00Z" w:initials="BC">
     <w:p>
       <w:pPr>
         <w:pStyle w:val="CommentText"/>
@@ -31850,7 +33249,7 @@
       </w:r>
     </w:p>
   </w:comment>
-  <w:comment w:id="142" w:author="Ben Craig" w:date="2014-03-18T11:18:00Z" w:initials="BC">
+  <w:comment w:id="157" w:author="Ben Craig" w:date="2014-03-18T11:18:00Z" w:initials="BC">
     <w:p>
       <w:pPr>
         <w:pStyle w:val="CommentText"/>
@@ -31866,7 +33265,7 @@
       </w:r>
     </w:p>
   </w:comment>
-  <w:comment w:id="146" w:author="Ben Craig" w:date="2014-03-05T22:44:00Z" w:initials="BC">
+  <w:comment w:id="161" w:author="Ben Craig" w:date="2014-03-05T22:44:00Z" w:initials="BC">
     <w:p>
       <w:pPr>
         <w:pStyle w:val="CommentText"/>
@@ -31882,7 +33281,7 @@
       </w:r>
     </w:p>
   </w:comment>
-  <w:comment w:id="149" w:author="Ben Craig" w:date="2014-03-11T18:48:00Z" w:initials="BC">
+  <w:comment w:id="164" w:author="Ben Craig" w:date="2014-03-11T18:48:00Z" w:initials="BC">
     <w:p>
       <w:pPr>
         <w:pStyle w:val="CommentText"/>
@@ -31898,7 +33297,7 @@
       </w:r>
     </w:p>
   </w:comment>
-  <w:comment w:id="154" w:author="Ben Craig" w:date="2014-03-20T18:34:00Z" w:initials="BC">
+  <w:comment w:id="169" w:author="Ben Craig" w:date="2014-03-20T18:34:00Z" w:initials="BC">
     <w:p>
       <w:pPr>
         <w:pStyle w:val="CommentText"/>
@@ -31914,7 +33313,7 @@
       </w:r>
     </w:p>
   </w:comment>
-  <w:comment w:id="155" w:author="Ben Craig" w:date="2014-03-22T14:35:00Z" w:initials="BC">
+  <w:comment w:id="170" w:author="Ben Craig" w:date="2014-03-22T14:35:00Z" w:initials="BC">
     <w:p>
       <w:pPr>
         <w:pStyle w:val="CommentText"/>
@@ -31930,7 +33329,7 @@
       </w:r>
     </w:p>
   </w:comment>
-  <w:comment w:id="158" w:author="Ben Craig" w:date="2014-03-26T19:02:00Z" w:initials="BC">
+  <w:comment w:id="173" w:author="Ben Craig" w:date="2014-03-26T19:02:00Z" w:initials="BC">
     <w:p>
       <w:pPr>
         <w:pStyle w:val="CommentText"/>
@@ -31984,7 +33383,6 @@
         <w:docPartUnique/>
       </w:docPartObj>
     </w:sdtPr>
-    <w:sdtEndPr/>
     <w:sdtContent>
       <w:p>
         <w:pPr>
@@ -32007,7 +33405,7 @@
           <w:rPr>
             <w:noProof/>
           </w:rPr>
-          <w:t>2</w:t>
+          <w:t>38</w:t>
         </w:r>
         <w:r>
           <w:rPr>
@@ -32039,7 +33437,6 @@
         <w:docPartUnique/>
       </w:docPartObj>
     </w:sdtPr>
-    <w:sdtEndPr/>
     <w:sdtContent>
       <w:p>
         <w:pPr>
@@ -32094,7 +33491,6 @@
         <w:docPartUnique/>
       </w:docPartObj>
     </w:sdtPr>
-    <w:sdtEndPr/>
     <w:sdtContent>
       <w:p>
         <w:pPr>
@@ -32297,6 +33693,92 @@
     </w:lvl>
   </w:abstractNum>
   <w:abstractNum w:abstractNumId="1">
+    <w:nsid w:val="0BE043CA"/>
+    <w:multiLevelType w:val="hybridMultilevel"/>
+    <w:tmpl w:val="A000B40E"/>
+    <w:lvl w:ilvl="0" w:tplc="0809000F">
+      <w:start w:val="1"/>
+      <w:numFmt w:val="decimal"/>
+      <w:lvlText w:val="%1."/>
+      <w:lvlJc w:val="left"/>
+      <w:pPr>
+        <w:ind w:left="720" w:hanging="360"/>
+      </w:pPr>
+    </w:lvl>
+    <w:lvl w:ilvl="1" w:tplc="08090019" w:tentative="1">
+      <w:start w:val="1"/>
+      <w:numFmt w:val="lowerLetter"/>
+      <w:lvlText w:val="%2."/>
+      <w:lvlJc w:val="left"/>
+      <w:pPr>
+        <w:ind w:left="1440" w:hanging="360"/>
+      </w:pPr>
+    </w:lvl>
+    <w:lvl w:ilvl="2" w:tplc="0809001B" w:tentative="1">
+      <w:start w:val="1"/>
+      <w:numFmt w:val="lowerRoman"/>
+      <w:lvlText w:val="%3."/>
+      <w:lvlJc w:val="right"/>
+      <w:pPr>
+        <w:ind w:left="2160" w:hanging="180"/>
+      </w:pPr>
+    </w:lvl>
+    <w:lvl w:ilvl="3" w:tplc="0809000F" w:tentative="1">
+      <w:start w:val="1"/>
+      <w:numFmt w:val="decimal"/>
+      <w:lvlText w:val="%4."/>
+      <w:lvlJc w:val="left"/>
+      <w:pPr>
+        <w:ind w:left="2880" w:hanging="360"/>
+      </w:pPr>
+    </w:lvl>
+    <w:lvl w:ilvl="4" w:tplc="08090019" w:tentative="1">
+      <w:start w:val="1"/>
+      <w:numFmt w:val="lowerLetter"/>
+      <w:lvlText w:val="%5."/>
+      <w:lvlJc w:val="left"/>
+      <w:pPr>
+        <w:ind w:left="3600" w:hanging="360"/>
+      </w:pPr>
+    </w:lvl>
+    <w:lvl w:ilvl="5" w:tplc="0809001B" w:tentative="1">
+      <w:start w:val="1"/>
+      <w:numFmt w:val="lowerRoman"/>
+      <w:lvlText w:val="%6."/>
+      <w:lvlJc w:val="right"/>
+      <w:pPr>
+        <w:ind w:left="4320" w:hanging="180"/>
+      </w:pPr>
+    </w:lvl>
+    <w:lvl w:ilvl="6" w:tplc="0809000F" w:tentative="1">
+      <w:start w:val="1"/>
+      <w:numFmt w:val="decimal"/>
+      <w:lvlText w:val="%7."/>
+      <w:lvlJc w:val="left"/>
+      <w:pPr>
+        <w:ind w:left="5040" w:hanging="360"/>
+      </w:pPr>
+    </w:lvl>
+    <w:lvl w:ilvl="7" w:tplc="08090019" w:tentative="1">
+      <w:start w:val="1"/>
+      <w:numFmt w:val="lowerLetter"/>
+      <w:lvlText w:val="%8."/>
+      <w:lvlJc w:val="left"/>
+      <w:pPr>
+        <w:ind w:left="5760" w:hanging="360"/>
+      </w:pPr>
+    </w:lvl>
+    <w:lvl w:ilvl="8" w:tplc="0809001B" w:tentative="1">
+      <w:start w:val="1"/>
+      <w:numFmt w:val="lowerRoman"/>
+      <w:lvlText w:val="%9."/>
+      <w:lvlJc w:val="right"/>
+      <w:pPr>
+        <w:ind w:left="6480" w:hanging="180"/>
+      </w:pPr>
+    </w:lvl>
+  </w:abstractNum>
+  <w:abstractNum w:abstractNumId="2">
     <w:nsid w:val="0D441B74"/>
     <w:multiLevelType w:val="hybridMultilevel"/>
     <w:tmpl w:val="D16A6AF4"/>
@@ -32409,7 +33891,7 @@
       </w:rPr>
     </w:lvl>
   </w:abstractNum>
-  <w:abstractNum w:abstractNumId="2">
+  <w:abstractNum w:abstractNumId="3">
     <w:nsid w:val="0F66005A"/>
     <w:multiLevelType w:val="hybridMultilevel"/>
     <w:tmpl w:val="571C67EC"/>
@@ -32495,7 +33977,7 @@
       </w:pPr>
     </w:lvl>
   </w:abstractNum>
-  <w:abstractNum w:abstractNumId="3">
+  <w:abstractNum w:abstractNumId="4">
     <w:nsid w:val="25197A1E"/>
     <w:multiLevelType w:val="hybridMultilevel"/>
     <w:tmpl w:val="468E19DC"/>
@@ -32608,10 +34090,10 @@
       </w:rPr>
     </w:lvl>
   </w:abstractNum>
-  <w:abstractNum w:abstractNumId="4">
-    <w:nsid w:val="2D67711E"/>
+  <w:abstractNum w:abstractNumId="5">
+    <w:nsid w:val="2A4565DB"/>
     <w:multiLevelType w:val="hybridMultilevel"/>
-    <w:tmpl w:val="BB1469BA"/>
+    <w:tmpl w:val="AA4A8346"/>
     <w:lvl w:ilvl="0" w:tplc="08090001">
       <w:start w:val="1"/>
       <w:numFmt w:val="bullet"/>
@@ -32721,7 +34203,120 @@
       </w:rPr>
     </w:lvl>
   </w:abstractNum>
-  <w:abstractNum w:abstractNumId="5">
+  <w:abstractNum w:abstractNumId="6">
+    <w:nsid w:val="2D67711E"/>
+    <w:multiLevelType w:val="hybridMultilevel"/>
+    <w:tmpl w:val="BB1469BA"/>
+    <w:lvl w:ilvl="0" w:tplc="08090001">
+      <w:start w:val="1"/>
+      <w:numFmt w:val="bullet"/>
+      <w:lvlText w:val=""/>
+      <w:lvlJc w:val="left"/>
+      <w:pPr>
+        <w:ind w:left="720" w:hanging="360"/>
+      </w:pPr>
+      <w:rPr>
+        <w:rFonts w:ascii="Symbol" w:hAnsi="Symbol" w:hint="default"/>
+      </w:rPr>
+    </w:lvl>
+    <w:lvl w:ilvl="1" w:tplc="08090003" w:tentative="1">
+      <w:start w:val="1"/>
+      <w:numFmt w:val="bullet"/>
+      <w:lvlText w:val="o"/>
+      <w:lvlJc w:val="left"/>
+      <w:pPr>
+        <w:ind w:left="1440" w:hanging="360"/>
+      </w:pPr>
+      <w:rPr>
+        <w:rFonts w:ascii="Courier New" w:hAnsi="Courier New" w:cs="Courier New" w:hint="default"/>
+      </w:rPr>
+    </w:lvl>
+    <w:lvl w:ilvl="2" w:tplc="08090005" w:tentative="1">
+      <w:start w:val="1"/>
+      <w:numFmt w:val="bullet"/>
+      <w:lvlText w:val=""/>
+      <w:lvlJc w:val="left"/>
+      <w:pPr>
+        <w:ind w:left="2160" w:hanging="360"/>
+      </w:pPr>
+      <w:rPr>
+        <w:rFonts w:ascii="Wingdings" w:hAnsi="Wingdings" w:hint="default"/>
+      </w:rPr>
+    </w:lvl>
+    <w:lvl w:ilvl="3" w:tplc="08090001" w:tentative="1">
+      <w:start w:val="1"/>
+      <w:numFmt w:val="bullet"/>
+      <w:lvlText w:val=""/>
+      <w:lvlJc w:val="left"/>
+      <w:pPr>
+        <w:ind w:left="2880" w:hanging="360"/>
+      </w:pPr>
+      <w:rPr>
+        <w:rFonts w:ascii="Symbol" w:hAnsi="Symbol" w:hint="default"/>
+      </w:rPr>
+    </w:lvl>
+    <w:lvl w:ilvl="4" w:tplc="08090003" w:tentative="1">
+      <w:start w:val="1"/>
+      <w:numFmt w:val="bullet"/>
+      <w:lvlText w:val="o"/>
+      <w:lvlJc w:val="left"/>
+      <w:pPr>
+        <w:ind w:left="3600" w:hanging="360"/>
+      </w:pPr>
+      <w:rPr>
+        <w:rFonts w:ascii="Courier New" w:hAnsi="Courier New" w:cs="Courier New" w:hint="default"/>
+      </w:rPr>
+    </w:lvl>
+    <w:lvl w:ilvl="5" w:tplc="08090005" w:tentative="1">
+      <w:start w:val="1"/>
+      <w:numFmt w:val="bullet"/>
+      <w:lvlText w:val=""/>
+      <w:lvlJc w:val="left"/>
+      <w:pPr>
+        <w:ind w:left="4320" w:hanging="360"/>
+      </w:pPr>
+      <w:rPr>
+        <w:rFonts w:ascii="Wingdings" w:hAnsi="Wingdings" w:hint="default"/>
+      </w:rPr>
+    </w:lvl>
+    <w:lvl w:ilvl="6" w:tplc="08090001" w:tentative="1">
+      <w:start w:val="1"/>
+      <w:numFmt w:val="bullet"/>
+      <w:lvlText w:val=""/>
+      <w:lvlJc w:val="left"/>
+      <w:pPr>
+        <w:ind w:left="5040" w:hanging="360"/>
+      </w:pPr>
+      <w:rPr>
+        <w:rFonts w:ascii="Symbol" w:hAnsi="Symbol" w:hint="default"/>
+      </w:rPr>
+    </w:lvl>
+    <w:lvl w:ilvl="7" w:tplc="08090003" w:tentative="1">
+      <w:start w:val="1"/>
+      <w:numFmt w:val="bullet"/>
+      <w:lvlText w:val="o"/>
+      <w:lvlJc w:val="left"/>
+      <w:pPr>
+        <w:ind w:left="5760" w:hanging="360"/>
+      </w:pPr>
+      <w:rPr>
+        <w:rFonts w:ascii="Courier New" w:hAnsi="Courier New" w:cs="Courier New" w:hint="default"/>
+      </w:rPr>
+    </w:lvl>
+    <w:lvl w:ilvl="8" w:tplc="08090005" w:tentative="1">
+      <w:start w:val="1"/>
+      <w:numFmt w:val="bullet"/>
+      <w:lvlText w:val=""/>
+      <w:lvlJc w:val="left"/>
+      <w:pPr>
+        <w:ind w:left="6480" w:hanging="360"/>
+      </w:pPr>
+      <w:rPr>
+        <w:rFonts w:ascii="Wingdings" w:hAnsi="Wingdings" w:hint="default"/>
+      </w:rPr>
+    </w:lvl>
+  </w:abstractNum>
+  <w:abstractNum w:abstractNumId="7">
     <w:nsid w:val="31A25543"/>
     <w:multiLevelType w:val="multilevel"/>
     <w:tmpl w:val="1F80CEA0"/>
@@ -32843,7 +34438,7 @@
       </w:rPr>
     </w:lvl>
   </w:abstractNum>
-  <w:abstractNum w:abstractNumId="6">
+  <w:abstractNum w:abstractNumId="8">
     <w:nsid w:val="386C46C3"/>
     <w:multiLevelType w:val="hybridMultilevel"/>
     <w:tmpl w:val="B1D849B2"/>
@@ -32956,7 +34551,7 @@
       </w:rPr>
     </w:lvl>
   </w:abstractNum>
-  <w:abstractNum w:abstractNumId="7">
+  <w:abstractNum w:abstractNumId="9">
     <w:nsid w:val="44BA49E7"/>
     <w:multiLevelType w:val="multilevel"/>
     <w:tmpl w:val="D9367BF6"/>
@@ -33105,7 +34700,7 @@
       </w:rPr>
     </w:lvl>
   </w:abstractNum>
-  <w:abstractNum w:abstractNumId="8">
+  <w:abstractNum w:abstractNumId="10">
     <w:nsid w:val="4DED45B0"/>
     <w:multiLevelType w:val="multilevel"/>
     <w:tmpl w:val="67709CEA"/>
@@ -33223,7 +34818,7 @@
       </w:rPr>
     </w:lvl>
   </w:abstractNum>
-  <w:abstractNum w:abstractNumId="9">
+  <w:abstractNum w:abstractNumId="11">
     <w:nsid w:val="541D1A3F"/>
     <w:multiLevelType w:val="hybridMultilevel"/>
     <w:tmpl w:val="4AA4FEDE"/>
@@ -33336,7 +34931,7 @@
       </w:rPr>
     </w:lvl>
   </w:abstractNum>
-  <w:abstractNum w:abstractNumId="10">
+  <w:abstractNum w:abstractNumId="12">
     <w:nsid w:val="5F1E4907"/>
     <w:multiLevelType w:val="hybridMultilevel"/>
     <w:tmpl w:val="A8928478"/>
@@ -33449,7 +35044,7 @@
       </w:rPr>
     </w:lvl>
   </w:abstractNum>
-  <w:abstractNum w:abstractNumId="11">
+  <w:abstractNum w:abstractNumId="13">
     <w:nsid w:val="64031AEF"/>
     <w:multiLevelType w:val="hybridMultilevel"/>
     <w:tmpl w:val="F7EEFC74"/>
@@ -33562,7 +35157,7 @@
       </w:rPr>
     </w:lvl>
   </w:abstractNum>
-  <w:abstractNum w:abstractNumId="12">
+  <w:abstractNum w:abstractNumId="14">
     <w:nsid w:val="69C50170"/>
     <w:multiLevelType w:val="hybridMultilevel"/>
     <w:tmpl w:val="BDEC8876"/>
@@ -33675,7 +35270,7 @@
       </w:rPr>
     </w:lvl>
   </w:abstractNum>
-  <w:abstractNum w:abstractNumId="13">
+  <w:abstractNum w:abstractNumId="15">
     <w:nsid w:val="6A254DC1"/>
     <w:multiLevelType w:val="hybridMultilevel"/>
     <w:tmpl w:val="431CECA0"/>
@@ -33788,10 +35383,10 @@
       </w:rPr>
     </w:lvl>
   </w:abstractNum>
-  <w:abstractNum w:abstractNumId="14">
-    <w:nsid w:val="6ACE2069"/>
+  <w:abstractNum w:abstractNumId="16">
+    <w:nsid w:val="6A2F52B1"/>
     <w:multiLevelType w:val="hybridMultilevel"/>
-    <w:tmpl w:val="2F7AB548"/>
+    <w:tmpl w:val="2FDEC260"/>
     <w:lvl w:ilvl="0" w:tplc="08090001">
       <w:start w:val="1"/>
       <w:numFmt w:val="bullet"/>
@@ -33901,96 +35496,10 @@
       </w:rPr>
     </w:lvl>
   </w:abstractNum>
-  <w:abstractNum w:abstractNumId="15">
-    <w:nsid w:val="6C1B1CD5"/>
+  <w:abstractNum w:abstractNumId="17">
+    <w:nsid w:val="6ACE2069"/>
     <w:multiLevelType w:val="hybridMultilevel"/>
-    <w:tmpl w:val="850EDB08"/>
-    <w:lvl w:ilvl="0" w:tplc="0809000F">
-      <w:start w:val="1"/>
-      <w:numFmt w:val="decimal"/>
-      <w:lvlText w:val="%1."/>
-      <w:lvlJc w:val="left"/>
-      <w:pPr>
-        <w:ind w:left="720" w:hanging="360"/>
-      </w:pPr>
-    </w:lvl>
-    <w:lvl w:ilvl="1" w:tplc="08090019" w:tentative="1">
-      <w:start w:val="1"/>
-      <w:numFmt w:val="lowerLetter"/>
-      <w:lvlText w:val="%2."/>
-      <w:lvlJc w:val="left"/>
-      <w:pPr>
-        <w:ind w:left="1440" w:hanging="360"/>
-      </w:pPr>
-    </w:lvl>
-    <w:lvl w:ilvl="2" w:tplc="0809001B" w:tentative="1">
-      <w:start w:val="1"/>
-      <w:numFmt w:val="lowerRoman"/>
-      <w:lvlText w:val="%3."/>
-      <w:lvlJc w:val="right"/>
-      <w:pPr>
-        <w:ind w:left="2160" w:hanging="180"/>
-      </w:pPr>
-    </w:lvl>
-    <w:lvl w:ilvl="3" w:tplc="0809000F" w:tentative="1">
-      <w:start w:val="1"/>
-      <w:numFmt w:val="decimal"/>
-      <w:lvlText w:val="%4."/>
-      <w:lvlJc w:val="left"/>
-      <w:pPr>
-        <w:ind w:left="2880" w:hanging="360"/>
-      </w:pPr>
-    </w:lvl>
-    <w:lvl w:ilvl="4" w:tplc="08090019" w:tentative="1">
-      <w:start w:val="1"/>
-      <w:numFmt w:val="lowerLetter"/>
-      <w:lvlText w:val="%5."/>
-      <w:lvlJc w:val="left"/>
-      <w:pPr>
-        <w:ind w:left="3600" w:hanging="360"/>
-      </w:pPr>
-    </w:lvl>
-    <w:lvl w:ilvl="5" w:tplc="0809001B" w:tentative="1">
-      <w:start w:val="1"/>
-      <w:numFmt w:val="lowerRoman"/>
-      <w:lvlText w:val="%6."/>
-      <w:lvlJc w:val="right"/>
-      <w:pPr>
-        <w:ind w:left="4320" w:hanging="180"/>
-      </w:pPr>
-    </w:lvl>
-    <w:lvl w:ilvl="6" w:tplc="0809000F" w:tentative="1">
-      <w:start w:val="1"/>
-      <w:numFmt w:val="decimal"/>
-      <w:lvlText w:val="%7."/>
-      <w:lvlJc w:val="left"/>
-      <w:pPr>
-        <w:ind w:left="5040" w:hanging="360"/>
-      </w:pPr>
-    </w:lvl>
-    <w:lvl w:ilvl="7" w:tplc="08090019" w:tentative="1">
-      <w:start w:val="1"/>
-      <w:numFmt w:val="lowerLetter"/>
-      <w:lvlText w:val="%8."/>
-      <w:lvlJc w:val="left"/>
-      <w:pPr>
-        <w:ind w:left="5760" w:hanging="360"/>
-      </w:pPr>
-    </w:lvl>
-    <w:lvl w:ilvl="8" w:tplc="0809001B" w:tentative="1">
-      <w:start w:val="1"/>
-      <w:numFmt w:val="lowerRoman"/>
-      <w:lvlText w:val="%9."/>
-      <w:lvlJc w:val="right"/>
-      <w:pPr>
-        <w:ind w:left="6480" w:hanging="180"/>
-      </w:pPr>
-    </w:lvl>
-  </w:abstractNum>
-  <w:abstractNum w:abstractNumId="16">
-    <w:nsid w:val="712C7274"/>
-    <w:multiLevelType w:val="hybridMultilevel"/>
-    <w:tmpl w:val="31364842"/>
+    <w:tmpl w:val="2F7AB548"/>
     <w:lvl w:ilvl="0" w:tplc="08090001">
       <w:start w:val="1"/>
       <w:numFmt w:val="bullet"/>
@@ -34100,10 +35609,96 @@
       </w:rPr>
     </w:lvl>
   </w:abstractNum>
-  <w:abstractNum w:abstractNumId="17">
-    <w:nsid w:val="777F242C"/>
+  <w:abstractNum w:abstractNumId="18">
+    <w:nsid w:val="6C1B1CD5"/>
     <w:multiLevelType w:val="hybridMultilevel"/>
-    <w:tmpl w:val="F40052F8"/>
+    <w:tmpl w:val="850EDB08"/>
+    <w:lvl w:ilvl="0" w:tplc="0809000F">
+      <w:start w:val="1"/>
+      <w:numFmt w:val="decimal"/>
+      <w:lvlText w:val="%1."/>
+      <w:lvlJc w:val="left"/>
+      <w:pPr>
+        <w:ind w:left="720" w:hanging="360"/>
+      </w:pPr>
+    </w:lvl>
+    <w:lvl w:ilvl="1" w:tplc="08090019" w:tentative="1">
+      <w:start w:val="1"/>
+      <w:numFmt w:val="lowerLetter"/>
+      <w:lvlText w:val="%2."/>
+      <w:lvlJc w:val="left"/>
+      <w:pPr>
+        <w:ind w:left="1440" w:hanging="360"/>
+      </w:pPr>
+    </w:lvl>
+    <w:lvl w:ilvl="2" w:tplc="0809001B" w:tentative="1">
+      <w:start w:val="1"/>
+      <w:numFmt w:val="lowerRoman"/>
+      <w:lvlText w:val="%3."/>
+      <w:lvlJc w:val="right"/>
+      <w:pPr>
+        <w:ind w:left="2160" w:hanging="180"/>
+      </w:pPr>
+    </w:lvl>
+    <w:lvl w:ilvl="3" w:tplc="0809000F" w:tentative="1">
+      <w:start w:val="1"/>
+      <w:numFmt w:val="decimal"/>
+      <w:lvlText w:val="%4."/>
+      <w:lvlJc w:val="left"/>
+      <w:pPr>
+        <w:ind w:left="2880" w:hanging="360"/>
+      </w:pPr>
+    </w:lvl>
+    <w:lvl w:ilvl="4" w:tplc="08090019" w:tentative="1">
+      <w:start w:val="1"/>
+      <w:numFmt w:val="lowerLetter"/>
+      <w:lvlText w:val="%5."/>
+      <w:lvlJc w:val="left"/>
+      <w:pPr>
+        <w:ind w:left="3600" w:hanging="360"/>
+      </w:pPr>
+    </w:lvl>
+    <w:lvl w:ilvl="5" w:tplc="0809001B" w:tentative="1">
+      <w:start w:val="1"/>
+      <w:numFmt w:val="lowerRoman"/>
+      <w:lvlText w:val="%6."/>
+      <w:lvlJc w:val="right"/>
+      <w:pPr>
+        <w:ind w:left="4320" w:hanging="180"/>
+      </w:pPr>
+    </w:lvl>
+    <w:lvl w:ilvl="6" w:tplc="0809000F" w:tentative="1">
+      <w:start w:val="1"/>
+      <w:numFmt w:val="decimal"/>
+      <w:lvlText w:val="%7."/>
+      <w:lvlJc w:val="left"/>
+      <w:pPr>
+        <w:ind w:left="5040" w:hanging="360"/>
+      </w:pPr>
+    </w:lvl>
+    <w:lvl w:ilvl="7" w:tplc="08090019" w:tentative="1">
+      <w:start w:val="1"/>
+      <w:numFmt w:val="lowerLetter"/>
+      <w:lvlText w:val="%8."/>
+      <w:lvlJc w:val="left"/>
+      <w:pPr>
+        <w:ind w:left="5760" w:hanging="360"/>
+      </w:pPr>
+    </w:lvl>
+    <w:lvl w:ilvl="8" w:tplc="0809001B" w:tentative="1">
+      <w:start w:val="1"/>
+      <w:numFmt w:val="lowerRoman"/>
+      <w:lvlText w:val="%9."/>
+      <w:lvlJc w:val="right"/>
+      <w:pPr>
+        <w:ind w:left="6480" w:hanging="180"/>
+      </w:pPr>
+    </w:lvl>
+  </w:abstractNum>
+  <w:abstractNum w:abstractNumId="19">
+    <w:nsid w:val="712C7274"/>
+    <w:multiLevelType w:val="hybridMultilevel"/>
+    <w:tmpl w:val="31364842"/>
     <w:lvl w:ilvl="0" w:tplc="08090001">
       <w:start w:val="1"/>
       <w:numFmt w:val="bullet"/>
@@ -34213,10 +35808,10 @@
       </w:rPr>
     </w:lvl>
   </w:abstractNum>
-  <w:abstractNum w:abstractNumId="18">
-    <w:nsid w:val="7D5D1F17"/>
+  <w:abstractNum w:abstractNumId="20">
+    <w:nsid w:val="777F242C"/>
     <w:multiLevelType w:val="hybridMultilevel"/>
-    <w:tmpl w:val="C31EED6C"/>
+    <w:tmpl w:val="F40052F8"/>
     <w:lvl w:ilvl="0" w:tplc="08090001">
       <w:start w:val="1"/>
       <w:numFmt w:val="bullet"/>
@@ -34326,62 +35921,300 @@
       </w:rPr>
     </w:lvl>
   </w:abstractNum>
+  <w:abstractNum w:abstractNumId="21">
+    <w:nsid w:val="7C7F724A"/>
+    <w:multiLevelType w:val="hybridMultilevel"/>
+    <w:tmpl w:val="C368E24A"/>
+    <w:lvl w:ilvl="0" w:tplc="08090001">
+      <w:start w:val="1"/>
+      <w:numFmt w:val="bullet"/>
+      <w:lvlText w:val=""/>
+      <w:lvlJc w:val="left"/>
+      <w:pPr>
+        <w:ind w:left="720" w:hanging="360"/>
+      </w:pPr>
+      <w:rPr>
+        <w:rFonts w:ascii="Symbol" w:hAnsi="Symbol" w:hint="default"/>
+      </w:rPr>
+    </w:lvl>
+    <w:lvl w:ilvl="1" w:tplc="08090003" w:tentative="1">
+      <w:start w:val="1"/>
+      <w:numFmt w:val="bullet"/>
+      <w:lvlText w:val="o"/>
+      <w:lvlJc w:val="left"/>
+      <w:pPr>
+        <w:ind w:left="1440" w:hanging="360"/>
+      </w:pPr>
+      <w:rPr>
+        <w:rFonts w:ascii="Courier New" w:hAnsi="Courier New" w:cs="Courier New" w:hint="default"/>
+      </w:rPr>
+    </w:lvl>
+    <w:lvl w:ilvl="2" w:tplc="08090005" w:tentative="1">
+      <w:start w:val="1"/>
+      <w:numFmt w:val="bullet"/>
+      <w:lvlText w:val=""/>
+      <w:lvlJc w:val="left"/>
+      <w:pPr>
+        <w:ind w:left="2160" w:hanging="360"/>
+      </w:pPr>
+      <w:rPr>
+        <w:rFonts w:ascii="Wingdings" w:hAnsi="Wingdings" w:hint="default"/>
+      </w:rPr>
+    </w:lvl>
+    <w:lvl w:ilvl="3" w:tplc="08090001" w:tentative="1">
+      <w:start w:val="1"/>
+      <w:numFmt w:val="bullet"/>
+      <w:lvlText w:val=""/>
+      <w:lvlJc w:val="left"/>
+      <w:pPr>
+        <w:ind w:left="2880" w:hanging="360"/>
+      </w:pPr>
+      <w:rPr>
+        <w:rFonts w:ascii="Symbol" w:hAnsi="Symbol" w:hint="default"/>
+      </w:rPr>
+    </w:lvl>
+    <w:lvl w:ilvl="4" w:tplc="08090003" w:tentative="1">
+      <w:start w:val="1"/>
+      <w:numFmt w:val="bullet"/>
+      <w:lvlText w:val="o"/>
+      <w:lvlJc w:val="left"/>
+      <w:pPr>
+        <w:ind w:left="3600" w:hanging="360"/>
+      </w:pPr>
+      <w:rPr>
+        <w:rFonts w:ascii="Courier New" w:hAnsi="Courier New" w:cs="Courier New" w:hint="default"/>
+      </w:rPr>
+    </w:lvl>
+    <w:lvl w:ilvl="5" w:tplc="08090005" w:tentative="1">
+      <w:start w:val="1"/>
+      <w:numFmt w:val="bullet"/>
+      <w:lvlText w:val=""/>
+      <w:lvlJc w:val="left"/>
+      <w:pPr>
+        <w:ind w:left="4320" w:hanging="360"/>
+      </w:pPr>
+      <w:rPr>
+        <w:rFonts w:ascii="Wingdings" w:hAnsi="Wingdings" w:hint="default"/>
+      </w:rPr>
+    </w:lvl>
+    <w:lvl w:ilvl="6" w:tplc="08090001" w:tentative="1">
+      <w:start w:val="1"/>
+      <w:numFmt w:val="bullet"/>
+      <w:lvlText w:val=""/>
+      <w:lvlJc w:val="left"/>
+      <w:pPr>
+        <w:ind w:left="5040" w:hanging="360"/>
+      </w:pPr>
+      <w:rPr>
+        <w:rFonts w:ascii="Symbol" w:hAnsi="Symbol" w:hint="default"/>
+      </w:rPr>
+    </w:lvl>
+    <w:lvl w:ilvl="7" w:tplc="08090003" w:tentative="1">
+      <w:start w:val="1"/>
+      <w:numFmt w:val="bullet"/>
+      <w:lvlText w:val="o"/>
+      <w:lvlJc w:val="left"/>
+      <w:pPr>
+        <w:ind w:left="5760" w:hanging="360"/>
+      </w:pPr>
+      <w:rPr>
+        <w:rFonts w:ascii="Courier New" w:hAnsi="Courier New" w:cs="Courier New" w:hint="default"/>
+      </w:rPr>
+    </w:lvl>
+    <w:lvl w:ilvl="8" w:tplc="08090005" w:tentative="1">
+      <w:start w:val="1"/>
+      <w:numFmt w:val="bullet"/>
+      <w:lvlText w:val=""/>
+      <w:lvlJc w:val="left"/>
+      <w:pPr>
+        <w:ind w:left="6480" w:hanging="360"/>
+      </w:pPr>
+      <w:rPr>
+        <w:rFonts w:ascii="Wingdings" w:hAnsi="Wingdings" w:hint="default"/>
+      </w:rPr>
+    </w:lvl>
+  </w:abstractNum>
+  <w:abstractNum w:abstractNumId="22">
+    <w:nsid w:val="7D5D1F17"/>
+    <w:multiLevelType w:val="hybridMultilevel"/>
+    <w:tmpl w:val="C31EED6C"/>
+    <w:lvl w:ilvl="0" w:tplc="08090001">
+      <w:start w:val="1"/>
+      <w:numFmt w:val="bullet"/>
+      <w:lvlText w:val=""/>
+      <w:lvlJc w:val="left"/>
+      <w:pPr>
+        <w:ind w:left="720" w:hanging="360"/>
+      </w:pPr>
+      <w:rPr>
+        <w:rFonts w:ascii="Symbol" w:hAnsi="Symbol" w:hint="default"/>
+      </w:rPr>
+    </w:lvl>
+    <w:lvl w:ilvl="1" w:tplc="08090003" w:tentative="1">
+      <w:start w:val="1"/>
+      <w:numFmt w:val="bullet"/>
+      <w:lvlText w:val="o"/>
+      <w:lvlJc w:val="left"/>
+      <w:pPr>
+        <w:ind w:left="1440" w:hanging="360"/>
+      </w:pPr>
+      <w:rPr>
+        <w:rFonts w:ascii="Courier New" w:hAnsi="Courier New" w:cs="Courier New" w:hint="default"/>
+      </w:rPr>
+    </w:lvl>
+    <w:lvl w:ilvl="2" w:tplc="08090005" w:tentative="1">
+      <w:start w:val="1"/>
+      <w:numFmt w:val="bullet"/>
+      <w:lvlText w:val=""/>
+      <w:lvlJc w:val="left"/>
+      <w:pPr>
+        <w:ind w:left="2160" w:hanging="360"/>
+      </w:pPr>
+      <w:rPr>
+        <w:rFonts w:ascii="Wingdings" w:hAnsi="Wingdings" w:hint="default"/>
+      </w:rPr>
+    </w:lvl>
+    <w:lvl w:ilvl="3" w:tplc="08090001" w:tentative="1">
+      <w:start w:val="1"/>
+      <w:numFmt w:val="bullet"/>
+      <w:lvlText w:val=""/>
+      <w:lvlJc w:val="left"/>
+      <w:pPr>
+        <w:ind w:left="2880" w:hanging="360"/>
+      </w:pPr>
+      <w:rPr>
+        <w:rFonts w:ascii="Symbol" w:hAnsi="Symbol" w:hint="default"/>
+      </w:rPr>
+    </w:lvl>
+    <w:lvl w:ilvl="4" w:tplc="08090003" w:tentative="1">
+      <w:start w:val="1"/>
+      <w:numFmt w:val="bullet"/>
+      <w:lvlText w:val="o"/>
+      <w:lvlJc w:val="left"/>
+      <w:pPr>
+        <w:ind w:left="3600" w:hanging="360"/>
+      </w:pPr>
+      <w:rPr>
+        <w:rFonts w:ascii="Courier New" w:hAnsi="Courier New" w:cs="Courier New" w:hint="default"/>
+      </w:rPr>
+    </w:lvl>
+    <w:lvl w:ilvl="5" w:tplc="08090005" w:tentative="1">
+      <w:start w:val="1"/>
+      <w:numFmt w:val="bullet"/>
+      <w:lvlText w:val=""/>
+      <w:lvlJc w:val="left"/>
+      <w:pPr>
+        <w:ind w:left="4320" w:hanging="360"/>
+      </w:pPr>
+      <w:rPr>
+        <w:rFonts w:ascii="Wingdings" w:hAnsi="Wingdings" w:hint="default"/>
+      </w:rPr>
+    </w:lvl>
+    <w:lvl w:ilvl="6" w:tplc="08090001" w:tentative="1">
+      <w:start w:val="1"/>
+      <w:numFmt w:val="bullet"/>
+      <w:lvlText w:val=""/>
+      <w:lvlJc w:val="left"/>
+      <w:pPr>
+        <w:ind w:left="5040" w:hanging="360"/>
+      </w:pPr>
+      <w:rPr>
+        <w:rFonts w:ascii="Symbol" w:hAnsi="Symbol" w:hint="default"/>
+      </w:rPr>
+    </w:lvl>
+    <w:lvl w:ilvl="7" w:tplc="08090003" w:tentative="1">
+      <w:start w:val="1"/>
+      <w:numFmt w:val="bullet"/>
+      <w:lvlText w:val="o"/>
+      <w:lvlJc w:val="left"/>
+      <w:pPr>
+        <w:ind w:left="5760" w:hanging="360"/>
+      </w:pPr>
+      <w:rPr>
+        <w:rFonts w:ascii="Courier New" w:hAnsi="Courier New" w:cs="Courier New" w:hint="default"/>
+      </w:rPr>
+    </w:lvl>
+    <w:lvl w:ilvl="8" w:tplc="08090005" w:tentative="1">
+      <w:start w:val="1"/>
+      <w:numFmt w:val="bullet"/>
+      <w:lvlText w:val=""/>
+      <w:lvlJc w:val="left"/>
+      <w:pPr>
+        <w:ind w:left="6480" w:hanging="360"/>
+      </w:pPr>
+      <w:rPr>
+        <w:rFonts w:ascii="Wingdings" w:hAnsi="Wingdings" w:hint="default"/>
+      </w:rPr>
+    </w:lvl>
+  </w:abstractNum>
   <w:num w:numId="1">
-    <w:abstractNumId w:val="8"/>
+    <w:abstractNumId w:val="10"/>
   </w:num>
   <w:num w:numId="2">
-    <w:abstractNumId w:val="5"/>
+    <w:abstractNumId w:val="7"/>
   </w:num>
   <w:num w:numId="3">
-    <w:abstractNumId w:val="3"/>
+    <w:abstractNumId w:val="4"/>
   </w:num>
   <w:num w:numId="4">
-    <w:abstractNumId w:val="16"/>
+    <w:abstractNumId w:val="19"/>
   </w:num>
   <w:num w:numId="5">
-    <w:abstractNumId w:val="15"/>
+    <w:abstractNumId w:val="18"/>
   </w:num>
   <w:num w:numId="6">
-    <w:abstractNumId w:val="7"/>
+    <w:abstractNumId w:val="9"/>
   </w:num>
   <w:num w:numId="7">
-    <w:abstractNumId w:val="17"/>
+    <w:abstractNumId w:val="20"/>
   </w:num>
   <w:num w:numId="8">
-    <w:abstractNumId w:val="9"/>
+    <w:abstractNumId w:val="11"/>
   </w:num>
   <w:num w:numId="9">
-    <w:abstractNumId w:val="10"/>
+    <w:abstractNumId w:val="12"/>
   </w:num>
   <w:num w:numId="10">
-    <w:abstractNumId w:val="14"/>
+    <w:abstractNumId w:val="17"/>
   </w:num>
   <w:num w:numId="11">
     <w:abstractNumId w:val="0"/>
   </w:num>
   <w:num w:numId="12">
+    <w:abstractNumId w:val="2"/>
+  </w:num>
+  <w:num w:numId="13">
+    <w:abstractNumId w:val="14"/>
+  </w:num>
+  <w:num w:numId="14">
+    <w:abstractNumId w:val="6"/>
+  </w:num>
+  <w:num w:numId="15">
+    <w:abstractNumId w:val="13"/>
+  </w:num>
+  <w:num w:numId="16">
+    <w:abstractNumId w:val="8"/>
+  </w:num>
+  <w:num w:numId="17">
+    <w:abstractNumId w:val="22"/>
+  </w:num>
+  <w:num w:numId="18">
+    <w:abstractNumId w:val="15"/>
+  </w:num>
+  <w:num w:numId="19">
+    <w:abstractNumId w:val="3"/>
+  </w:num>
+  <w:num w:numId="20">
+    <w:abstractNumId w:val="16"/>
+  </w:num>
+  <w:num w:numId="21">
+    <w:abstractNumId w:val="21"/>
+  </w:num>
+  <w:num w:numId="22">
     <w:abstractNumId w:val="1"/>
   </w:num>
-  <w:num w:numId="13">
-    <w:abstractNumId w:val="12"/>
-  </w:num>
-  <w:num w:numId="14">
-    <w:abstractNumId w:val="4"/>
-  </w:num>
-  <w:num w:numId="15">
-    <w:abstractNumId w:val="11"/>
-  </w:num>
-  <w:num w:numId="16">
-    <w:abstractNumId w:val="6"/>
-  </w:num>
-  <w:num w:numId="17">
-    <w:abstractNumId w:val="18"/>
-  </w:num>
-  <w:num w:numId="18">
-    <w:abstractNumId w:val="13"/>
-  </w:num>
-  <w:num w:numId="19">
-    <w:abstractNumId w:val="2"/>
+  <w:num w:numId="23">
+    <w:abstractNumId w:val="5"/>
   </w:num>
   <w:numIdMacAtCleanup w:val="7"/>
 </w:numbering>
@@ -34547,7 +36380,7 @@
     <w:name w:val="Normal"/>
     <w:aliases w:val="Paragraph"/>
     <w:qFormat/>
-    <w:rsid w:val="00FA39FF"/>
+    <w:rsid w:val="00CC6ADB"/>
     <w:pPr>
       <w:spacing w:after="0" w:line="360" w:lineRule="auto"/>
       <w:jc w:val="both"/>
@@ -34793,7 +36626,6 @@
   <w:style w:type="character" w:default="1" w:styleId="DefaultParagraphFont">
     <w:name w:val="Default Paragraph Font"/>
     <w:uiPriority w:val="1"/>
-    <w:semiHidden/>
     <w:unhideWhenUsed/>
   </w:style>
   <w:style w:type="table" w:default="1" w:styleId="TableNormal">
@@ -35958,7 +37790,7 @@
     <w:name w:val="Normal"/>
     <w:aliases w:val="Paragraph"/>
     <w:qFormat/>
-    <w:rsid w:val="00FA39FF"/>
+    <w:rsid w:val="00CC6ADB"/>
     <w:pPr>
       <w:spacing w:after="0" w:line="360" w:lineRule="auto"/>
       <w:jc w:val="both"/>
@@ -36204,7 +38036,6 @@
   <w:style w:type="character" w:default="1" w:styleId="DefaultParagraphFont">
     <w:name w:val="Default Paragraph Font"/>
     <w:uiPriority w:val="1"/>
-    <w:semiHidden/>
     <w:unhideWhenUsed/>
   </w:style>
   <w:style w:type="table" w:default="1" w:styleId="TableNormal">
@@ -38823,11 +40654,11 @@
         </c:dLbls>
         <c:marker val="1"/>
         <c:smooth val="0"/>
-        <c:axId val="83841792"/>
-        <c:axId val="98871552"/>
+        <c:axId val="80621952"/>
+        <c:axId val="80623488"/>
       </c:lineChart>
       <c:catAx>
-        <c:axId val="83841792"/>
+        <c:axId val="80621952"/>
         <c:scaling>
           <c:orientation val="minMax"/>
         </c:scaling>
@@ -38862,7 +40693,7 @@
             <a:endParaRPr lang="en-US"/>
           </a:p>
         </c:txPr>
-        <c:crossAx val="98871552"/>
+        <c:crossAx val="80623488"/>
         <c:crossesAt val="0"/>
         <c:auto val="1"/>
         <c:lblAlgn val="ctr"/>
@@ -38872,7 +40703,7 @@
         <c:noMultiLvlLbl val="0"/>
       </c:catAx>
       <c:valAx>
-        <c:axId val="98871552"/>
+        <c:axId val="80623488"/>
         <c:scaling>
           <c:orientation val="minMax"/>
         </c:scaling>
@@ -38932,7 +40763,7 @@
             <a:endParaRPr lang="en-US"/>
           </a:p>
         </c:txPr>
-        <c:crossAx val="83841792"/>
+        <c:crossAx val="80621952"/>
         <c:crossesAt val="1"/>
         <c:crossBetween val="midCat"/>
       </c:valAx>
@@ -39716,11 +41547,11 @@
         </c:dLbls>
         <c:marker val="1"/>
         <c:smooth val="0"/>
-        <c:axId val="155363968"/>
-        <c:axId val="157868416"/>
+        <c:axId val="86153472"/>
+        <c:axId val="87575552"/>
       </c:lineChart>
       <c:catAx>
-        <c:axId val="155363968"/>
+        <c:axId val="86153472"/>
         <c:scaling>
           <c:orientation val="minMax"/>
         </c:scaling>
@@ -39729,7 +41560,7 @@
         <c:majorTickMark val="none"/>
         <c:minorTickMark val="none"/>
         <c:tickLblPos val="nextTo"/>
-        <c:crossAx val="157868416"/>
+        <c:crossAx val="87575552"/>
         <c:crosses val="autoZero"/>
         <c:auto val="1"/>
         <c:lblAlgn val="ctr"/>
@@ -39737,7 +41568,7 @@
         <c:noMultiLvlLbl val="0"/>
       </c:catAx>
       <c:valAx>
-        <c:axId val="157868416"/>
+        <c:axId val="87575552"/>
         <c:scaling>
           <c:orientation val="minMax"/>
         </c:scaling>
@@ -39766,7 +41597,7 @@
         <c:majorTickMark val="none"/>
         <c:minorTickMark val="none"/>
         <c:tickLblPos val="nextTo"/>
-        <c:crossAx val="155363968"/>
+        <c:crossAx val="86153472"/>
         <c:crosses val="autoZero"/>
         <c:crossBetween val="between"/>
       </c:valAx>
@@ -41195,11 +43026,11 @@
         </c:dLbls>
         <c:marker val="1"/>
         <c:smooth val="0"/>
-        <c:axId val="44389120"/>
-        <c:axId val="44390656"/>
+        <c:axId val="61698048"/>
+        <c:axId val="61699584"/>
       </c:lineChart>
       <c:catAx>
-        <c:axId val="44389120"/>
+        <c:axId val="61698048"/>
         <c:scaling>
           <c:orientation val="minMax"/>
         </c:scaling>
@@ -41208,7 +43039,7 @@
         <c:majorTickMark val="out"/>
         <c:minorTickMark val="none"/>
         <c:tickLblPos val="nextTo"/>
-        <c:crossAx val="44390656"/>
+        <c:crossAx val="61699584"/>
         <c:crosses val="autoZero"/>
         <c:auto val="1"/>
         <c:lblAlgn val="ctr"/>
@@ -41216,7 +43047,7 @@
         <c:noMultiLvlLbl val="0"/>
       </c:catAx>
       <c:valAx>
-        <c:axId val="44390656"/>
+        <c:axId val="61699584"/>
         <c:scaling>
           <c:orientation val="minMax"/>
         </c:scaling>
@@ -41227,7 +43058,7 @@
         <c:majorTickMark val="out"/>
         <c:minorTickMark val="none"/>
         <c:tickLblPos val="nextTo"/>
-        <c:crossAx val="44389120"/>
+        <c:crossAx val="61698048"/>
         <c:crosses val="autoZero"/>
         <c:crossBetween val="between"/>
       </c:valAx>
@@ -41485,11 +43316,11 @@
         </c:dLbls>
         <c:marker val="1"/>
         <c:smooth val="0"/>
-        <c:axId val="44402944"/>
-        <c:axId val="44421120"/>
+        <c:axId val="61707776"/>
+        <c:axId val="61709312"/>
       </c:lineChart>
       <c:catAx>
-        <c:axId val="44402944"/>
+        <c:axId val="61707776"/>
         <c:scaling>
           <c:orientation val="minMax"/>
         </c:scaling>
@@ -41498,7 +43329,7 @@
         <c:majorTickMark val="none"/>
         <c:minorTickMark val="none"/>
         <c:tickLblPos val="nextTo"/>
-        <c:crossAx val="44421120"/>
+        <c:crossAx val="61709312"/>
         <c:crosses val="autoZero"/>
         <c:auto val="1"/>
         <c:lblAlgn val="ctr"/>
@@ -41506,7 +43337,7 @@
         <c:noMultiLvlLbl val="0"/>
       </c:catAx>
       <c:valAx>
-        <c:axId val="44421120"/>
+        <c:axId val="61709312"/>
         <c:scaling>
           <c:orientation val="minMax"/>
         </c:scaling>
@@ -41535,7 +43366,7 @@
         <c:majorTickMark val="none"/>
         <c:minorTickMark val="none"/>
         <c:tickLblPos val="nextTo"/>
-        <c:crossAx val="44402944"/>
+        <c:crossAx val="61707776"/>
         <c:crosses val="autoZero"/>
         <c:crossBetween val="between"/>
       </c:valAx>
@@ -41793,11 +43624,11 @@
         </c:dLbls>
         <c:marker val="1"/>
         <c:smooth val="0"/>
-        <c:axId val="63906944"/>
-        <c:axId val="63908480"/>
+        <c:axId val="61723008"/>
+        <c:axId val="61724544"/>
       </c:lineChart>
       <c:catAx>
-        <c:axId val="63906944"/>
+        <c:axId val="61723008"/>
         <c:scaling>
           <c:orientation val="minMax"/>
         </c:scaling>
@@ -41806,7 +43637,7 @@
         <c:majorTickMark val="none"/>
         <c:minorTickMark val="none"/>
         <c:tickLblPos val="nextTo"/>
-        <c:crossAx val="63908480"/>
+        <c:crossAx val="61724544"/>
         <c:crosses val="autoZero"/>
         <c:auto val="1"/>
         <c:lblAlgn val="ctr"/>
@@ -41814,7 +43645,7 @@
         <c:noMultiLvlLbl val="0"/>
       </c:catAx>
       <c:valAx>
-        <c:axId val="63908480"/>
+        <c:axId val="61724544"/>
         <c:scaling>
           <c:orientation val="minMax"/>
         </c:scaling>
@@ -41843,7 +43674,7 @@
         <c:majorTickMark val="none"/>
         <c:minorTickMark val="none"/>
         <c:tickLblPos val="nextTo"/>
-        <c:crossAx val="63906944"/>
+        <c:crossAx val="61723008"/>
         <c:crosses val="autoZero"/>
         <c:crossBetween val="between"/>
       </c:valAx>
@@ -42190,7 +44021,7 @@
 </file>
 
 <file path=customXml/itemProps1.xml><?xml version="1.0" encoding="utf-8"?>
-<ds:datastoreItem xmlns:ds="http://schemas.openxmlformats.org/officeDocument/2006/customXml" ds:itemID="{5E5669A9-38EB-4E92-998B-91B96518FC36}">
+<ds:datastoreItem xmlns:ds="http://schemas.openxmlformats.org/officeDocument/2006/customXml" ds:itemID="{446DD717-546F-4771-A67E-84D4BE4E9D57}">
   <ds:schemaRefs>
     <ds:schemaRef ds:uri="http://schemas.openxmlformats.org/officeDocument/2006/bibliography"/>
   </ds:schemaRefs>

--- a/BC-Thesis.docx
+++ b/BC-Thesis.docx
@@ -501,7 +501,7 @@
         </w:numPr>
         <w:ind w:left="432" w:hanging="432"/>
       </w:pPr>
-      <w:bookmarkStart w:id="0" w:name="_Toc385074306"/>
+      <w:bookmarkStart w:id="0" w:name="_Toc385845681"/>
       <w:r>
         <w:lastRenderedPageBreak/>
         <w:t>Abstract</w:t>
@@ -610,7 +610,7 @@
         </w:numPr>
         <w:ind w:left="432" w:hanging="432"/>
       </w:pPr>
-      <w:bookmarkStart w:id="2" w:name="_Toc385074307"/>
+      <w:bookmarkStart w:id="2" w:name="_Toc385845682"/>
       <w:r>
         <w:lastRenderedPageBreak/>
         <w:t>Table of Contents</w:t>
@@ -658,7 +658,7 @@
           <w:r>
             <w:fldChar w:fldCharType="separate"/>
           </w:r>
-          <w:hyperlink w:anchor="_Toc385074306" w:history="1">
+          <w:hyperlink w:anchor="_Toc385845681" w:history="1">
             <w:r>
               <w:rPr>
                 <w:rStyle w:val="Hyperlink"/>
@@ -685,7 +685,7 @@
                 <w:noProof/>
                 <w:webHidden/>
               </w:rPr>
-              <w:instrText xml:space="preserve"> PAGEREF _Toc385074306 \h </w:instrText>
+              <w:instrText xml:space="preserve"> PAGEREF _Toc385845681 \h </w:instrText>
             </w:r>
             <w:r>
               <w:rPr>
@@ -728,7 +728,7 @@
               <w:lang w:val="en-GB" w:eastAsia="en-GB"/>
             </w:rPr>
           </w:pPr>
-          <w:hyperlink w:anchor="_Toc385074307" w:history="1">
+          <w:hyperlink w:anchor="_Toc385845682" w:history="1">
             <w:r>
               <w:rPr>
                 <w:rStyle w:val="Hyperlink"/>
@@ -755,7 +755,7 @@
                 <w:noProof/>
                 <w:webHidden/>
               </w:rPr>
-              <w:instrText xml:space="preserve"> PAGEREF _Toc385074307 \h </w:instrText>
+              <w:instrText xml:space="preserve"> PAGEREF _Toc385845682 \h </w:instrText>
             </w:r>
             <w:r>
               <w:rPr>
@@ -798,13 +798,13 @@
               <w:lang w:val="en-GB" w:eastAsia="en-GB"/>
             </w:rPr>
           </w:pPr>
-          <w:hyperlink w:anchor="_Toc385074308" w:history="1">
+          <w:hyperlink w:anchor="_Toc385845683" w:history="1">
             <w:r>
               <w:rPr>
                 <w:rStyle w:val="Hyperlink"/>
                 <w:noProof/>
               </w:rPr>
-              <w:t>Table of Figures</w:t>
+              <w:t>List of Figures</w:t>
             </w:r>
             <w:r>
               <w:rPr>
@@ -825,7 +825,7 @@
                 <w:noProof/>
                 <w:webHidden/>
               </w:rPr>
-              <w:instrText xml:space="preserve"> PAGEREF _Toc385074308 \h </w:instrText>
+              <w:instrText xml:space="preserve"> PAGEREF _Toc385845683 \h </w:instrText>
             </w:r>
             <w:r>
               <w:rPr>
@@ -868,13 +868,13 @@
               <w:lang w:val="en-GB" w:eastAsia="en-GB"/>
             </w:rPr>
           </w:pPr>
-          <w:hyperlink w:anchor="_Toc385074309" w:history="1">
+          <w:hyperlink w:anchor="_Toc385845684" w:history="1">
             <w:r>
               <w:rPr>
                 <w:rStyle w:val="Hyperlink"/>
                 <w:noProof/>
               </w:rPr>
-              <w:t>Table of Tables</w:t>
+              <w:t>List of Tables</w:t>
             </w:r>
             <w:r>
               <w:rPr>
@@ -895,7 +895,7 @@
                 <w:noProof/>
                 <w:webHidden/>
               </w:rPr>
-              <w:instrText xml:space="preserve"> PAGEREF _Toc385074309 \h </w:instrText>
+              <w:instrText xml:space="preserve"> PAGEREF _Toc385845684 \h </w:instrText>
             </w:r>
             <w:r>
               <w:rPr>
@@ -938,7 +938,7 @@
               <w:lang w:val="en-GB" w:eastAsia="en-GB"/>
             </w:rPr>
           </w:pPr>
-          <w:hyperlink w:anchor="_Toc385074310" w:history="1">
+          <w:hyperlink w:anchor="_Toc385845685" w:history="1">
             <w:r>
               <w:rPr>
                 <w:rStyle w:val="Hyperlink"/>
@@ -965,7 +965,7 @@
                 <w:noProof/>
                 <w:webHidden/>
               </w:rPr>
-              <w:instrText xml:space="preserve"> PAGEREF _Toc385074310 \h </w:instrText>
+              <w:instrText xml:space="preserve"> PAGEREF _Toc385845685 \h </w:instrText>
             </w:r>
             <w:r>
               <w:rPr>
@@ -1008,7 +1008,7 @@
               <w:lang w:val="en-GB" w:eastAsia="en-GB"/>
             </w:rPr>
           </w:pPr>
-          <w:hyperlink w:anchor="_Toc385074311" w:history="1">
+          <w:hyperlink w:anchor="_Toc385845686" w:history="1">
             <w:r>
               <w:rPr>
                 <w:rStyle w:val="Hyperlink"/>
@@ -1035,7 +1035,7 @@
                 <w:noProof/>
                 <w:webHidden/>
               </w:rPr>
-              <w:instrText xml:space="preserve"> PAGEREF _Toc385074311 \h </w:instrText>
+              <w:instrText xml:space="preserve"> PAGEREF _Toc385845686 \h </w:instrText>
             </w:r>
             <w:r>
               <w:rPr>
@@ -1078,7 +1078,7 @@
               <w:lang w:val="en-GB" w:eastAsia="en-GB"/>
             </w:rPr>
           </w:pPr>
-          <w:hyperlink w:anchor="_Toc385074312" w:history="1">
+          <w:hyperlink w:anchor="_Toc385845687" w:history="1">
             <w:r>
               <w:rPr>
                 <w:rStyle w:val="Hyperlink"/>
@@ -1105,7 +1105,7 @@
                 <w:noProof/>
                 <w:webHidden/>
               </w:rPr>
-              <w:instrText xml:space="preserve"> PAGEREF _Toc385074312 \h </w:instrText>
+              <w:instrText xml:space="preserve"> PAGEREF _Toc385845687 \h </w:instrText>
             </w:r>
             <w:r>
               <w:rPr>
@@ -1149,7 +1149,7 @@
               <w:lang w:val="en-GB" w:eastAsia="en-GB"/>
             </w:rPr>
           </w:pPr>
-          <w:hyperlink w:anchor="_Toc385074313" w:history="1">
+          <w:hyperlink w:anchor="_Toc385845688" w:history="1">
             <w:r>
               <w:rPr>
                 <w:rStyle w:val="Hyperlink"/>
@@ -1191,7 +1191,7 @@
                 <w:noProof/>
                 <w:webHidden/>
               </w:rPr>
-              <w:instrText xml:space="preserve"> PAGEREF _Toc385074313 \h </w:instrText>
+              <w:instrText xml:space="preserve"> PAGEREF _Toc385845688 \h </w:instrText>
             </w:r>
             <w:r>
               <w:rPr>
@@ -1235,7 +1235,7 @@
               <w:lang w:val="en-GB" w:eastAsia="en-GB"/>
             </w:rPr>
           </w:pPr>
-          <w:hyperlink w:anchor="_Toc385074314" w:history="1">
+          <w:hyperlink w:anchor="_Toc385845689" w:history="1">
             <w:r>
               <w:rPr>
                 <w:rStyle w:val="Hyperlink"/>
@@ -1277,7 +1277,7 @@
                 <w:noProof/>
                 <w:webHidden/>
               </w:rPr>
-              <w:instrText xml:space="preserve"> PAGEREF _Toc385074314 \h </w:instrText>
+              <w:instrText xml:space="preserve"> PAGEREF _Toc385845689 \h </w:instrText>
             </w:r>
             <w:r>
               <w:rPr>
@@ -1321,7 +1321,7 @@
               <w:lang w:val="en-GB" w:eastAsia="en-GB"/>
             </w:rPr>
           </w:pPr>
-          <w:hyperlink w:anchor="_Toc385074315" w:history="1">
+          <w:hyperlink w:anchor="_Toc385845690" w:history="1">
             <w:r>
               <w:rPr>
                 <w:rStyle w:val="Hyperlink"/>
@@ -1363,7 +1363,7 @@
                 <w:noProof/>
                 <w:webHidden/>
               </w:rPr>
-              <w:instrText xml:space="preserve"> PAGEREF _Toc385074315 \h </w:instrText>
+              <w:instrText xml:space="preserve"> PAGEREF _Toc385845690 \h </w:instrText>
             </w:r>
             <w:r>
               <w:rPr>
@@ -1407,7 +1407,7 @@
               <w:lang w:val="en-GB" w:eastAsia="en-GB"/>
             </w:rPr>
           </w:pPr>
-          <w:hyperlink w:anchor="_Toc385074316" w:history="1">
+          <w:hyperlink w:anchor="_Toc385845691" w:history="1">
             <w:r>
               <w:rPr>
                 <w:rStyle w:val="Hyperlink"/>
@@ -1449,7 +1449,7 @@
                 <w:noProof/>
                 <w:webHidden/>
               </w:rPr>
-              <w:instrText xml:space="preserve"> PAGEREF _Toc385074316 \h </w:instrText>
+              <w:instrText xml:space="preserve"> PAGEREF _Toc385845691 \h </w:instrText>
             </w:r>
             <w:r>
               <w:rPr>
@@ -1493,7 +1493,7 @@
               <w:lang w:val="en-GB" w:eastAsia="en-GB"/>
             </w:rPr>
           </w:pPr>
-          <w:hyperlink w:anchor="_Toc385074317" w:history="1">
+          <w:hyperlink w:anchor="_Toc385845692" w:history="1">
             <w:r>
               <w:rPr>
                 <w:rStyle w:val="Hyperlink"/>
@@ -1535,7 +1535,7 @@
                 <w:noProof/>
                 <w:webHidden/>
               </w:rPr>
-              <w:instrText xml:space="preserve"> PAGEREF _Toc385074317 \h </w:instrText>
+              <w:instrText xml:space="preserve"> PAGEREF _Toc385845692 \h </w:instrText>
             </w:r>
             <w:r>
               <w:rPr>
@@ -1579,7 +1579,7 @@
               <w:lang w:val="en-GB" w:eastAsia="en-GB"/>
             </w:rPr>
           </w:pPr>
-          <w:hyperlink w:anchor="_Toc385074318" w:history="1">
+          <w:hyperlink w:anchor="_Toc385845693" w:history="1">
             <w:r>
               <w:rPr>
                 <w:rStyle w:val="Hyperlink"/>
@@ -1621,7 +1621,7 @@
                 <w:noProof/>
                 <w:webHidden/>
               </w:rPr>
-              <w:instrText xml:space="preserve"> PAGEREF _Toc385074318 \h </w:instrText>
+              <w:instrText xml:space="preserve"> PAGEREF _Toc385845693 \h </w:instrText>
             </w:r>
             <w:r>
               <w:rPr>
@@ -1665,7 +1665,7 @@
               <w:lang w:val="en-GB" w:eastAsia="en-GB"/>
             </w:rPr>
           </w:pPr>
-          <w:hyperlink w:anchor="_Toc385074319" w:history="1">
+          <w:hyperlink w:anchor="_Toc385845694" w:history="1">
             <w:r>
               <w:rPr>
                 <w:rStyle w:val="Hyperlink"/>
@@ -1707,7 +1707,7 @@
                 <w:noProof/>
                 <w:webHidden/>
               </w:rPr>
-              <w:instrText xml:space="preserve"> PAGEREF _Toc385074319 \h </w:instrText>
+              <w:instrText xml:space="preserve"> PAGEREF _Toc385845694 \h </w:instrText>
             </w:r>
             <w:r>
               <w:rPr>
@@ -1751,7 +1751,7 @@
               <w:lang w:val="en-GB" w:eastAsia="en-GB"/>
             </w:rPr>
           </w:pPr>
-          <w:hyperlink w:anchor="_Toc385074322" w:history="1">
+          <w:hyperlink w:anchor="_Toc385845697" w:history="1">
             <w:r>
               <w:rPr>
                 <w:rStyle w:val="Hyperlink"/>
@@ -1793,7 +1793,7 @@
                 <w:noProof/>
                 <w:webHidden/>
               </w:rPr>
-              <w:instrText xml:space="preserve"> PAGEREF _Toc385074322 \h </w:instrText>
+              <w:instrText xml:space="preserve"> PAGEREF _Toc385845697 \h </w:instrText>
             </w:r>
             <w:r>
               <w:rPr>
@@ -1837,7 +1837,7 @@
               <w:lang w:val="en-GB" w:eastAsia="en-GB"/>
             </w:rPr>
           </w:pPr>
-          <w:hyperlink w:anchor="_Toc385074323" w:history="1">
+          <w:hyperlink w:anchor="_Toc385845698" w:history="1">
             <w:r>
               <w:rPr>
                 <w:rStyle w:val="Hyperlink"/>
@@ -1879,7 +1879,7 @@
                 <w:noProof/>
                 <w:webHidden/>
               </w:rPr>
-              <w:instrText xml:space="preserve"> PAGEREF _Toc385074323 \h </w:instrText>
+              <w:instrText xml:space="preserve"> PAGEREF _Toc385845698 \h </w:instrText>
             </w:r>
             <w:r>
               <w:rPr>
@@ -1923,7 +1923,7 @@
               <w:lang w:val="en-GB" w:eastAsia="en-GB"/>
             </w:rPr>
           </w:pPr>
-          <w:hyperlink w:anchor="_Toc385074324" w:history="1">
+          <w:hyperlink w:anchor="_Toc385845699" w:history="1">
             <w:r>
               <w:rPr>
                 <w:rStyle w:val="Hyperlink"/>
@@ -1965,7 +1965,7 @@
                 <w:noProof/>
                 <w:webHidden/>
               </w:rPr>
-              <w:instrText xml:space="preserve"> PAGEREF _Toc385074324 \h </w:instrText>
+              <w:instrText xml:space="preserve"> PAGEREF _Toc385845699 \h </w:instrText>
             </w:r>
             <w:r>
               <w:rPr>
@@ -2009,7 +2009,7 @@
               <w:lang w:val="en-GB" w:eastAsia="en-GB"/>
             </w:rPr>
           </w:pPr>
-          <w